--- a/documentation/Documentation.docx
+++ b/documentation/Documentation.docx
@@ -50,7 +50,7 @@
                         <pic:cNvPicPr/>
                       </pic:nvPicPr>
                       <pic:blipFill>
-                        <a:blip r:embed="rId7">
+                        <a:blip r:embed="rId8">
                           <a:extLst>
                             <a:ext uri="{28A0092B-C50C-407E-A947-70E740481C1C}">
                               <a14:useLocalDpi xmlns:a14="http://schemas.microsoft.com/office/drawing/2010/main" val="0"/>
@@ -353,6 +353,8 @@
             </w:rPr>
             <w:t>Summary</w:t>
           </w:r>
+          <w:bookmarkStart w:id="0" w:name="_GoBack"/>
+          <w:bookmarkEnd w:id="0"/>
         </w:p>
         <w:p>
           <w:pPr>
@@ -387,7 +389,7 @@
             </w:rPr>
             <w:fldChar w:fldCharType="separate"/>
           </w:r>
-          <w:hyperlink w:anchor="_Toc89949812" w:history="1">
+          <w:hyperlink w:anchor="_Toc89956711" w:history="1">
             <w:r>
               <w:rPr>
                 <w:rStyle w:val="Collegamentoipertestuale"/>
@@ -415,7 +417,7 @@
                 <w:noProof/>
                 <w:webHidden/>
               </w:rPr>
-              <w:instrText xml:space="preserve"> PAGEREF _Toc89949812 \h </w:instrText>
+              <w:instrText xml:space="preserve"> PAGEREF _Toc89956711 \h </w:instrText>
             </w:r>
             <w:r>
               <w:rPr>
@@ -453,10 +455,12 @@
               <w:tab w:val="right" w:leader="dot" w:pos="9628"/>
             </w:tabs>
             <w:rPr>
+              <w:rFonts w:eastAsiaTheme="minorEastAsia"/>
               <w:noProof/>
+              <w:lang w:eastAsia="it-IT"/>
             </w:rPr>
           </w:pPr>
-          <w:hyperlink w:anchor="_Toc89949813" w:history="1">
+          <w:hyperlink w:anchor="_Toc89956712" w:history="1">
             <w:r>
               <w:rPr>
                 <w:rStyle w:val="Collegamentoipertestuale"/>
@@ -484,7 +488,7 @@
                 <w:noProof/>
                 <w:webHidden/>
               </w:rPr>
-              <w:instrText xml:space="preserve"> PAGEREF _Toc89949813 \h </w:instrText>
+              <w:instrText xml:space="preserve"> PAGEREF _Toc89956712 \h </w:instrText>
             </w:r>
             <w:r>
               <w:rPr>
@@ -522,10 +526,12 @@
               <w:tab w:val="right" w:leader="dot" w:pos="9628"/>
             </w:tabs>
             <w:rPr>
+              <w:rFonts w:eastAsiaTheme="minorEastAsia"/>
               <w:noProof/>
+              <w:lang w:eastAsia="it-IT"/>
             </w:rPr>
           </w:pPr>
-          <w:hyperlink w:anchor="_Toc89949814" w:history="1">
+          <w:hyperlink w:anchor="_Toc89956713" w:history="1">
             <w:r>
               <w:rPr>
                 <w:rStyle w:val="Collegamentoipertestuale"/>
@@ -553,7 +559,7 @@
                 <w:noProof/>
                 <w:webHidden/>
               </w:rPr>
-              <w:instrText xml:space="preserve"> PAGEREF _Toc89949814 \h </w:instrText>
+              <w:instrText xml:space="preserve"> PAGEREF _Toc89956713 \h </w:instrText>
             </w:r>
             <w:r>
               <w:rPr>
@@ -573,7 +579,7 @@
                 <w:noProof/>
                 <w:webHidden/>
               </w:rPr>
-              <w:t>3</w:t>
+              <w:t>4</w:t>
             </w:r>
             <w:r>
               <w:rPr>
@@ -591,10 +597,12 @@
               <w:tab w:val="right" w:leader="dot" w:pos="9628"/>
             </w:tabs>
             <w:rPr>
+              <w:rFonts w:eastAsiaTheme="minorEastAsia"/>
               <w:noProof/>
+              <w:lang w:eastAsia="it-IT"/>
             </w:rPr>
           </w:pPr>
-          <w:hyperlink w:anchor="_Toc89949815" w:history="1">
+          <w:hyperlink w:anchor="_Toc89956714" w:history="1">
             <w:r>
               <w:rPr>
                 <w:rStyle w:val="Collegamentoipertestuale"/>
@@ -622,7 +630,7 @@
                 <w:noProof/>
                 <w:webHidden/>
               </w:rPr>
-              <w:instrText xml:space="preserve"> PAGEREF _Toc89949815 \h </w:instrText>
+              <w:instrText xml:space="preserve"> PAGEREF _Toc89956714 \h </w:instrText>
             </w:r>
             <w:r>
               <w:rPr>
@@ -642,7 +650,7 @@
                 <w:noProof/>
                 <w:webHidden/>
               </w:rPr>
-              <w:t>3</w:t>
+              <w:t>4</w:t>
             </w:r>
             <w:r>
               <w:rPr>
@@ -665,7 +673,7 @@
               <w:lang w:eastAsia="it-IT"/>
             </w:rPr>
           </w:pPr>
-          <w:hyperlink w:anchor="_Toc89949816" w:history="1">
+          <w:hyperlink w:anchor="_Toc89956715" w:history="1">
             <w:r>
               <w:rPr>
                 <w:rStyle w:val="Collegamentoipertestuale"/>
@@ -693,7 +701,7 @@
                 <w:noProof/>
                 <w:webHidden/>
               </w:rPr>
-              <w:instrText xml:space="preserve"> PAGEREF _Toc89949816 \h </w:instrText>
+              <w:instrText xml:space="preserve"> PAGEREF _Toc89956715 \h </w:instrText>
             </w:r>
             <w:r>
               <w:rPr>
@@ -713,7 +721,7 @@
                 <w:noProof/>
                 <w:webHidden/>
               </w:rPr>
-              <w:t>4</w:t>
+              <w:t>5</w:t>
             </w:r>
             <w:r>
               <w:rPr>
@@ -736,7 +744,7 @@
               <w:lang w:eastAsia="it-IT"/>
             </w:rPr>
           </w:pPr>
-          <w:hyperlink w:anchor="_Toc89949817" w:history="1">
+          <w:hyperlink w:anchor="_Toc89956716" w:history="1">
             <w:r>
               <w:rPr>
                 <w:rStyle w:val="Collegamentoipertestuale"/>
@@ -764,7 +772,7 @@
                 <w:noProof/>
                 <w:webHidden/>
               </w:rPr>
-              <w:instrText xml:space="preserve"> PAGEREF _Toc89949817 \h </w:instrText>
+              <w:instrText xml:space="preserve"> PAGEREF _Toc89956716 \h </w:instrText>
             </w:r>
             <w:r>
               <w:rPr>
@@ -784,7 +792,7 @@
                 <w:noProof/>
                 <w:webHidden/>
               </w:rPr>
-              <w:t>5</w:t>
+              <w:t>6</w:t>
             </w:r>
             <w:r>
               <w:rPr>
@@ -807,7 +815,7 @@
               <w:lang w:eastAsia="it-IT"/>
             </w:rPr>
           </w:pPr>
-          <w:hyperlink w:anchor="_Toc89949818" w:history="1">
+          <w:hyperlink w:anchor="_Toc89956717" w:history="1">
             <w:r>
               <w:rPr>
                 <w:rStyle w:val="Collegamentoipertestuale"/>
@@ -835,7 +843,7 @@
                 <w:noProof/>
                 <w:webHidden/>
               </w:rPr>
-              <w:instrText xml:space="preserve"> PAGEREF _Toc89949818 \h </w:instrText>
+              <w:instrText xml:space="preserve"> PAGEREF _Toc89956717 \h </w:instrText>
             </w:r>
             <w:r>
               <w:rPr>
@@ -855,7 +863,7 @@
                 <w:noProof/>
                 <w:webHidden/>
               </w:rPr>
-              <w:t>6</w:t>
+              <w:t>7</w:t>
             </w:r>
             <w:r>
               <w:rPr>
@@ -878,7 +886,7 @@
               <w:lang w:eastAsia="it-IT"/>
             </w:rPr>
           </w:pPr>
-          <w:hyperlink w:anchor="_Toc89949819" w:history="1">
+          <w:hyperlink w:anchor="_Toc89956718" w:history="1">
             <w:r>
               <w:rPr>
                 <w:rStyle w:val="Collegamentoipertestuale"/>
@@ -906,7 +914,7 @@
                 <w:noProof/>
                 <w:webHidden/>
               </w:rPr>
-              <w:instrText xml:space="preserve"> PAGEREF _Toc89949819 \h </w:instrText>
+              <w:instrText xml:space="preserve"> PAGEREF _Toc89956718 \h </w:instrText>
             </w:r>
             <w:r>
               <w:rPr>
@@ -926,7 +934,7 @@
                 <w:noProof/>
                 <w:webHidden/>
               </w:rPr>
-              <w:t>7</w:t>
+              <w:t>8</w:t>
             </w:r>
             <w:r>
               <w:rPr>
@@ -949,7 +957,7 @@
               <w:lang w:eastAsia="it-IT"/>
             </w:rPr>
           </w:pPr>
-          <w:hyperlink w:anchor="_Toc89949820" w:history="1">
+          <w:hyperlink w:anchor="_Toc89956719" w:history="1">
             <w:r>
               <w:rPr>
                 <w:rStyle w:val="Collegamentoipertestuale"/>
@@ -977,7 +985,7 @@
                 <w:noProof/>
                 <w:webHidden/>
               </w:rPr>
-              <w:instrText xml:space="preserve"> PAGEREF _Toc89949820 \h </w:instrText>
+              <w:instrText xml:space="preserve"> PAGEREF _Toc89956719 \h </w:instrText>
             </w:r>
             <w:r>
               <w:rPr>
@@ -997,7 +1005,7 @@
                 <w:noProof/>
                 <w:webHidden/>
               </w:rPr>
-              <w:t>8</w:t>
+              <w:t>9</w:t>
             </w:r>
             <w:r>
               <w:rPr>
@@ -1031,7 +1039,7 @@
           <w:lang w:val="en-GB"/>
         </w:rPr>
       </w:pPr>
-      <w:bookmarkStart w:id="0" w:name="_Toc89949812"/>
+      <w:bookmarkStart w:id="1" w:name="_Toc89956711"/>
       <w:r>
         <w:rPr>
           <w:lang w:val="en-GB"/>
@@ -1039,7 +1047,7 @@
         <w:lastRenderedPageBreak/>
         <w:t>Introduction</w:t>
       </w:r>
-      <w:bookmarkEnd w:id="0"/>
+      <w:bookmarkEnd w:id="1"/>
     </w:p>
     <w:p>
       <w:pPr>
@@ -1063,7 +1071,297 @@
           <w:szCs w:val="24"/>
           <w:lang w:val="en-US"/>
         </w:rPr>
-        <w:t xml:space="preserve">correcting code is an algorithm for expressing a sequence of numbers such that any errors, which </w:t>
+        <w:t>correcting code is an algorithm for expressing a sequence of numbers such that any errors, which are introduced, can be detected and corrected (within certain limitations) based on the remaining numbers.</w:t>
+      </w:r>
+    </w:p>
+    <w:p>
+      <w:pPr>
+        <w:rPr>
+          <w:sz w:val="24"/>
+          <w:szCs w:val="24"/>
+          <w:lang w:val="en-US"/>
+        </w:rPr>
+      </w:pPr>
+      <w:r>
+        <w:rPr>
+          <w:sz w:val="24"/>
+          <w:szCs w:val="24"/>
+          <w:lang w:val="en-US"/>
+        </w:rPr>
+        <w:t>The error correcting codes are used for controlling errors in data over unreliable or noisy communication channels.</w:t>
+      </w:r>
+    </w:p>
+    <w:p>
+      <w:pPr>
+        <w:rPr>
+          <w:sz w:val="24"/>
+          <w:szCs w:val="24"/>
+          <w:lang w:val="en-GB"/>
+        </w:rPr>
+      </w:pPr>
+      <w:r>
+        <w:rPr>
+          <w:sz w:val="24"/>
+          <w:szCs w:val="24"/>
+          <w:lang w:val="en-GB"/>
+        </w:rPr>
+        <w:t>The central idea is the sender encodes the message with redundant information in the form of an ECC. The redundancy allows the receiver to detect a limited number of errors that may occur anywhere in the message, and often to correct these errors without retransmission.</w:t>
+      </w:r>
+    </w:p>
+    <w:p>
+      <w:pPr>
+        <w:rPr>
+          <w:sz w:val="24"/>
+          <w:szCs w:val="24"/>
+          <w:lang w:val="en-GB"/>
+        </w:rPr>
+      </w:pPr>
+      <w:r>
+        <w:rPr>
+          <w:sz w:val="24"/>
+          <w:szCs w:val="24"/>
+          <w:lang w:val="en-GB"/>
+        </w:rPr>
+        <w:t xml:space="preserve">The two </w:t>
+      </w:r>
+      <w:r>
+        <w:rPr>
+          <w:sz w:val="24"/>
+          <w:szCs w:val="24"/>
+          <w:lang w:val="en-GB"/>
+        </w:rPr>
+        <w:t>main categories of ECC codes are block codes and convolutional codes.</w:t>
+      </w:r>
+    </w:p>
+    <w:p>
+      <w:pPr>
+        <w:rPr>
+          <w:sz w:val="24"/>
+          <w:szCs w:val="24"/>
+          <w:lang w:val="en-US"/>
+        </w:rPr>
+      </w:pPr>
+      <w:r>
+        <w:rPr>
+          <w:sz w:val="24"/>
+          <w:szCs w:val="24"/>
+          <w:lang w:val="en-US"/>
+        </w:rPr>
+        <w:t>Hamming codes are a family of linear error-correcting</w:t>
+      </w:r>
+      <w:r>
+        <w:rPr>
+          <w:sz w:val="24"/>
+          <w:szCs w:val="24"/>
+          <w:lang w:val="en-US"/>
+        </w:rPr>
+        <w:t xml:space="preserve"> block</w:t>
+      </w:r>
+      <w:r>
+        <w:rPr>
+          <w:sz w:val="24"/>
+          <w:szCs w:val="24"/>
+          <w:lang w:val="en-US"/>
+        </w:rPr>
+        <w:t xml:space="preserve"> codes. Hamming codes can detect one-bit and two-bit errors, or correct one-bit errors without detection of uncorrected errors. Richard W. Hamming invented Hamming codes in 1950 as a way of automatically correcting errors introduced by punched card readers. </w:t>
+      </w:r>
+    </w:p>
+    <w:p>
+      <w:pPr>
+        <w:rPr>
+          <w:sz w:val="24"/>
+          <w:szCs w:val="24"/>
+          <w:lang w:val="en-US"/>
+        </w:rPr>
+      </w:pPr>
+      <w:r>
+        <w:rPr>
+          <w:sz w:val="24"/>
+          <w:szCs w:val="24"/>
+          <w:lang w:val="en-US"/>
+        </w:rPr>
+        <w:t xml:space="preserve">Due to the limited redundancy that Hamming codes add to the data, they can only detect and correct errors when the error rate is low. </w:t>
+      </w:r>
+    </w:p>
+    <w:p>
+      <w:pPr>
+        <w:rPr>
+          <w:sz w:val="24"/>
+          <w:szCs w:val="24"/>
+          <w:lang w:val="en-GB"/>
+        </w:rPr>
+      </w:pPr>
+      <w:r>
+        <w:rPr>
+          <w:sz w:val="24"/>
+          <w:szCs w:val="24"/>
+          <w:lang w:val="en-GB"/>
+        </w:rPr>
+        <w:t xml:space="preserve">Hamming codes have a minimum distance of </w:t>
+      </w:r>
+      <w:r>
+        <w:rPr>
+          <w:sz w:val="24"/>
+          <w:szCs w:val="24"/>
+          <w:lang w:val="en-GB"/>
+        </w:rPr>
+        <w:t>three</w:t>
+      </w:r>
+      <w:r>
+        <w:rPr>
+          <w:sz w:val="24"/>
+          <w:szCs w:val="24"/>
+          <w:lang w:val="en-GB"/>
+        </w:rPr>
+        <w:t xml:space="preserve">, which means that the decoder can detect and correct a single error, but it cannot distinguish a double bit error of some </w:t>
+      </w:r>
+      <w:r>
+        <w:rPr>
+          <w:sz w:val="24"/>
+          <w:szCs w:val="24"/>
+          <w:lang w:val="en-GB"/>
+        </w:rPr>
+        <w:t>code word</w:t>
+      </w:r>
+      <w:r>
+        <w:rPr>
+          <w:sz w:val="24"/>
+          <w:szCs w:val="24"/>
+          <w:lang w:val="en-GB"/>
+        </w:rPr>
+        <w:t xml:space="preserve"> from a single bit error of a different code</w:t>
+      </w:r>
+      <w:r>
+        <w:rPr>
+          <w:sz w:val="24"/>
+          <w:szCs w:val="24"/>
+          <w:lang w:val="en-GB"/>
+        </w:rPr>
+        <w:t xml:space="preserve"> </w:t>
+      </w:r>
+      <w:r>
+        <w:rPr>
+          <w:sz w:val="24"/>
+          <w:szCs w:val="24"/>
+          <w:lang w:val="en-GB"/>
+        </w:rPr>
+        <w:t>word. Thus, some double-bit errors will be incorrectly decoded as if they were single bit errors and therefore go undetected, unless no correction is attempted.</w:t>
+      </w:r>
+    </w:p>
+    <w:p>
+      <w:pPr>
+        <w:rPr>
+          <w:sz w:val="24"/>
+          <w:szCs w:val="24"/>
+          <w:lang w:val="en-US"/>
+        </w:rPr>
+      </w:pPr>
+      <w:r>
+        <w:rPr>
+          <w:sz w:val="24"/>
+          <w:szCs w:val="24"/>
+          <w:lang w:val="en-US"/>
+        </w:rPr>
+        <w:t>To remedy this shortcoming, Hamming codes can be extended by an extra parity bit. This way, it is possible to increase the minimum distance of the Hamming code to four, which allows the decoder to distinguish between single bit errors and two-bit errors. Thus the decoder can detect and correct a single error and at the same time detect (but not correct) a double error.</w:t>
+      </w:r>
+    </w:p>
+    <w:p>
+      <w:pPr>
+        <w:rPr>
+          <w:sz w:val="24"/>
+          <w:szCs w:val="24"/>
+          <w:lang w:val="en-US"/>
+        </w:rPr>
+      </w:pPr>
+      <w:r>
+        <w:rPr>
+          <w:sz w:val="24"/>
+          <w:szCs w:val="24"/>
+          <w:lang w:val="en-US"/>
+        </w:rPr>
+        <w:t>This extended Hamming code is popular in computer memory systems</w:t>
+      </w:r>
+      <w:r>
+        <w:rPr>
+          <w:sz w:val="24"/>
+          <w:szCs w:val="24"/>
+          <w:lang w:val="en-US"/>
+        </w:rPr>
+        <w:t xml:space="preserve">, </w:t>
+      </w:r>
+      <w:r>
+        <w:rPr>
+          <w:sz w:val="24"/>
+          <w:szCs w:val="24"/>
+          <w:lang w:val="en-US"/>
+        </w:rPr>
+        <w:t>where it is known as SECDED (abbreviated from single error corr</w:t>
+      </w:r>
+      <w:r>
+        <w:rPr>
+          <w:sz w:val="24"/>
+          <w:szCs w:val="24"/>
+          <w:lang w:val="en-US"/>
+        </w:rPr>
+        <w:t>ection, double error detection).</w:t>
+      </w:r>
+      <w:r>
+        <w:rPr>
+          <w:sz w:val="24"/>
+          <w:szCs w:val="24"/>
+          <w:lang w:val="en-US"/>
+        </w:rPr>
+        <w:t xml:space="preserve"> </w:t>
+      </w:r>
+    </w:p>
+    <w:p>
+      <w:pPr>
+        <w:rPr>
+          <w:sz w:val="24"/>
+          <w:szCs w:val="24"/>
+          <w:lang w:val="en-US"/>
+        </w:rPr>
+      </w:pPr>
+      <w:r>
+        <w:rPr>
+          <w:sz w:val="24"/>
+          <w:szCs w:val="24"/>
+          <w:lang w:val="en-US"/>
+        </w:rPr>
+        <w:t>In this context, an extended Hamming code having one extra parity bit is often used. Extended Hamming codes achieve a Hamming distance of four, which allows the decoder to distinguish between when at most one one-bit error occurs and when any two-bit errors occur. In this sense, extended Hamming codes are single-error correcting and double-error detecting, abbreviated as SECDED.</w:t>
+      </w:r>
+    </w:p>
+    <w:p>
+      <w:pPr>
+        <w:pStyle w:val="Titolo2"/>
+        <w:rPr>
+          <w:lang w:val="en-GB"/>
+        </w:rPr>
+      </w:pPr>
+      <w:bookmarkStart w:id="2" w:name="_Toc89956712"/>
+      <w:r>
+        <w:rPr>
+          <w:lang w:val="en-GB"/>
+        </w:rPr>
+        <w:t>General Algorithm</w:t>
+      </w:r>
+      <w:bookmarkEnd w:id="2"/>
+    </w:p>
+    <w:p>
+      <w:pPr>
+        <w:rPr>
+          <w:sz w:val="24"/>
+          <w:szCs w:val="24"/>
+          <w:lang w:val="en-US"/>
+        </w:rPr>
+      </w:pPr>
+      <w:r>
+        <w:rPr>
+          <w:sz w:val="24"/>
+          <w:szCs w:val="24"/>
+          <w:lang w:val="en-US"/>
+        </w:rPr>
+        <w:t xml:space="preserve">The following general algorithm generates a single-error correcting (SEC) code for any number of bits. The main idea is to choose the error-correcting bits such that the index-XOR (the XOR of all the bit positions containing a 1) is </w:t>
       </w:r>
       <w:proofErr w:type="gramStart"/>
       <w:r>
@@ -1072,7 +1370,7 @@
           <w:szCs w:val="24"/>
           <w:lang w:val="en-US"/>
         </w:rPr>
-        <w:t>are introduced</w:t>
+        <w:t>0</w:t>
       </w:r>
       <w:proofErr w:type="gramEnd"/>
       <w:r>
@@ -1081,24 +1379,7 @@
           <w:szCs w:val="24"/>
           <w:lang w:val="en-US"/>
         </w:rPr>
-        <w:t>, can be detected and corrected (within certain limitations) based on the remaining numbers.</w:t>
-      </w:r>
-    </w:p>
-    <w:p>
-      <w:pPr>
-        <w:rPr>
-          <w:sz w:val="24"/>
-          <w:szCs w:val="24"/>
-          <w:lang w:val="en-US"/>
-        </w:rPr>
-      </w:pPr>
-      <w:r>
-        <w:rPr>
-          <w:sz w:val="24"/>
-          <w:szCs w:val="24"/>
-          <w:lang w:val="en-US"/>
-        </w:rPr>
-        <w:t xml:space="preserve">The error correcting codes </w:t>
+        <w:t xml:space="preserve">. We use positions 1, 10, 100, etc. (in binary) as the error-correcting bits, which guarantees it is possible to set the error-correcting bits so that the index-XOR of the whole message is </w:t>
       </w:r>
       <w:proofErr w:type="gramStart"/>
       <w:r>
@@ -1107,7 +1388,7 @@
           <w:szCs w:val="24"/>
           <w:lang w:val="en-US"/>
         </w:rPr>
-        <w:t>are used</w:t>
+        <w:t>0</w:t>
       </w:r>
       <w:proofErr w:type="gramEnd"/>
       <w:r>
@@ -1116,82 +1397,33 @@
           <w:szCs w:val="24"/>
           <w:lang w:val="en-US"/>
         </w:rPr>
-        <w:t xml:space="preserve"> for controlling errors in data over unreliable or noisy communication channels.</w:t>
-      </w:r>
-    </w:p>
-    <w:p>
-      <w:pPr>
-        <w:rPr>
-          <w:sz w:val="24"/>
-          <w:szCs w:val="24"/>
-          <w:lang w:val="en-GB"/>
-        </w:rPr>
-      </w:pPr>
-      <w:r>
-        <w:rPr>
-          <w:sz w:val="24"/>
-          <w:szCs w:val="24"/>
-          <w:lang w:val="en-GB"/>
-        </w:rPr>
-        <w:t>The central idea is the sender encodes the message with redundant information in the form of an ECC. The redundancy allows the receiver to detect a limited number of errors that may occur anywhere in the message, and often to correct these errors without retransmission.</w:t>
-      </w:r>
-    </w:p>
-    <w:p>
-      <w:pPr>
-        <w:rPr>
-          <w:sz w:val="24"/>
-          <w:szCs w:val="24"/>
-          <w:lang w:val="en-GB"/>
-        </w:rPr>
-      </w:pPr>
-      <w:r>
-        <w:rPr>
-          <w:sz w:val="24"/>
-          <w:szCs w:val="24"/>
-          <w:lang w:val="en-GB"/>
-        </w:rPr>
-        <w:t xml:space="preserve">The two </w:t>
-      </w:r>
-      <w:r>
-        <w:rPr>
-          <w:sz w:val="24"/>
-          <w:szCs w:val="24"/>
-          <w:lang w:val="en-GB"/>
-        </w:rPr>
-        <w:t>main categories of ECC codes are block codes and convolutional codes.</w:t>
-      </w:r>
-    </w:p>
-    <w:p>
-      <w:pPr>
-        <w:rPr>
-          <w:sz w:val="24"/>
-          <w:szCs w:val="24"/>
-          <w:lang w:val="en-US"/>
-        </w:rPr>
-      </w:pPr>
-      <w:r>
-        <w:rPr>
-          <w:sz w:val="24"/>
-          <w:szCs w:val="24"/>
-          <w:lang w:val="en-US"/>
-        </w:rPr>
-        <w:t>Hamming codes are a family of linear error-correcting</w:t>
-      </w:r>
-      <w:r>
-        <w:rPr>
-          <w:sz w:val="24"/>
-          <w:szCs w:val="24"/>
-          <w:lang w:val="en-US"/>
-        </w:rPr>
-        <w:t xml:space="preserve"> block</w:t>
-      </w:r>
-      <w:r>
-        <w:rPr>
-          <w:sz w:val="24"/>
-          <w:szCs w:val="24"/>
-          <w:lang w:val="en-US"/>
-        </w:rPr>
-        <w:t xml:space="preserve"> codes. Hamming codes can detect one-bit and </w:t>
+        <w:t>. If the receiver receives a string with index-XOR 0, they can conclude there were no corruptions, and otherwise, the index-XOR indicates the index of the corrupted bit.</w:t>
+      </w:r>
+    </w:p>
+    <w:p>
+      <w:pPr>
+        <w:rPr>
+          <w:sz w:val="24"/>
+          <w:szCs w:val="24"/>
+          <w:lang w:val="en-US"/>
+        </w:rPr>
+      </w:pPr>
+    </w:p>
+    <w:p>
+      <w:pPr>
+        <w:rPr>
+          <w:sz w:val="24"/>
+          <w:szCs w:val="24"/>
+          <w:lang w:val="en-US"/>
+        </w:rPr>
+      </w:pPr>
+      <w:r>
+        <w:rPr>
+          <w:sz w:val="24"/>
+          <w:szCs w:val="24"/>
+          <w:lang w:val="en-US"/>
+        </w:rPr>
+        <w:t xml:space="preserve">An algorithm </w:t>
       </w:r>
       <w:proofErr w:type="gramStart"/>
       <w:r>
@@ -1200,7 +1432,7 @@
           <w:szCs w:val="24"/>
           <w:lang w:val="en-US"/>
         </w:rPr>
-        <w:t>two-bit</w:t>
+        <w:t>can be deduced</w:t>
       </w:r>
       <w:proofErr w:type="gramEnd"/>
       <w:r>
@@ -1209,132 +1441,161 @@
           <w:szCs w:val="24"/>
           <w:lang w:val="en-US"/>
         </w:rPr>
-        <w:t xml:space="preserve"> errors, or correct one-bit errors without detection of uncorrected errors. Richard W. Hamming invented Hamming codes in 1950 as a way of automatically correcting errors introduced by punched card readers. </w:t>
-      </w:r>
-    </w:p>
-    <w:p>
-      <w:pPr>
-        <w:rPr>
-          <w:sz w:val="24"/>
-          <w:szCs w:val="24"/>
-          <w:lang w:val="en-US"/>
-        </w:rPr>
-      </w:pPr>
-      <w:r>
-        <w:rPr>
-          <w:sz w:val="24"/>
-          <w:szCs w:val="24"/>
-          <w:lang w:val="en-US"/>
-        </w:rPr>
-        <w:t xml:space="preserve">Due to the limited redundancy that Hamming codes add to the data, they can only detect and correct errors when the error rate is low. </w:t>
-      </w:r>
-    </w:p>
-    <w:p>
-      <w:pPr>
-        <w:rPr>
-          <w:sz w:val="24"/>
-          <w:szCs w:val="24"/>
-          <w:lang w:val="en-GB"/>
-        </w:rPr>
-      </w:pPr>
-      <w:r>
-        <w:rPr>
-          <w:sz w:val="24"/>
-          <w:szCs w:val="24"/>
-          <w:lang w:val="en-GB"/>
-        </w:rPr>
-        <w:t xml:space="preserve">Hamming codes have a minimum distance of </w:t>
+        <w:t xml:space="preserve"> </w:t>
+      </w:r>
+      <w:r>
+        <w:rPr>
+          <w:sz w:val="24"/>
+          <w:szCs w:val="24"/>
+          <w:lang w:val="en-US"/>
+        </w:rPr>
+        <w:t>from the following description:</w:t>
+      </w:r>
+    </w:p>
+    <w:p>
+      <w:pPr>
+        <w:pStyle w:val="Paragrafoelenco"/>
+        <w:numPr>
+          <w:ilvl w:val="0"/>
+          <w:numId w:val="1"/>
+        </w:numPr>
+        <w:rPr>
+          <w:sz w:val="24"/>
+          <w:szCs w:val="24"/>
+          <w:lang w:val="en-US"/>
+        </w:rPr>
+      </w:pPr>
+      <w:r>
+        <w:rPr>
+          <w:sz w:val="24"/>
+          <w:szCs w:val="24"/>
+          <w:lang w:val="en-US"/>
+        </w:rPr>
+        <w:t xml:space="preserve">Number the bits starting from 1: bit </w:t>
       </w:r>
       <w:proofErr w:type="gramStart"/>
       <w:r>
         <w:rPr>
           <w:sz w:val="24"/>
           <w:szCs w:val="24"/>
-          <w:lang w:val="en-GB"/>
-        </w:rPr>
-        <w:t>3</w:t>
+          <w:lang w:val="en-US"/>
+        </w:rPr>
+        <w:t>1</w:t>
       </w:r>
       <w:proofErr w:type="gramEnd"/>
       <w:r>
         <w:rPr>
           <w:sz w:val="24"/>
           <w:szCs w:val="24"/>
-          <w:lang w:val="en-GB"/>
-        </w:rPr>
-        <w:t xml:space="preserve">, which means that the decoder can detect and correct a single error, but it cannot distinguish a double bit error of some </w:t>
-      </w:r>
-      <w:proofErr w:type="spellStart"/>
-      <w:r>
-        <w:rPr>
-          <w:sz w:val="24"/>
-          <w:szCs w:val="24"/>
-          <w:lang w:val="en-GB"/>
-        </w:rPr>
-        <w:t>codeword</w:t>
-      </w:r>
-      <w:proofErr w:type="spellEnd"/>
-      <w:r>
-        <w:rPr>
-          <w:sz w:val="24"/>
-          <w:szCs w:val="24"/>
-          <w:lang w:val="en-GB"/>
-        </w:rPr>
-        <w:t xml:space="preserve"> from a single bit error of a different </w:t>
-      </w:r>
-      <w:proofErr w:type="spellStart"/>
-      <w:r>
-        <w:rPr>
-          <w:sz w:val="24"/>
-          <w:szCs w:val="24"/>
-          <w:lang w:val="en-GB"/>
-        </w:rPr>
-        <w:t>codeword</w:t>
-      </w:r>
-      <w:proofErr w:type="spellEnd"/>
-      <w:r>
-        <w:rPr>
-          <w:sz w:val="24"/>
-          <w:szCs w:val="24"/>
-          <w:lang w:val="en-GB"/>
-        </w:rPr>
-        <w:t xml:space="preserve">. Thus, some double-bit errors </w:t>
+          <w:lang w:val="en-US"/>
+        </w:rPr>
+        <w:t>, 2, 3, 4, 5, 6, 7, etc.</w:t>
+      </w:r>
+    </w:p>
+    <w:p>
+      <w:pPr>
+        <w:pStyle w:val="Paragrafoelenco"/>
+        <w:numPr>
+          <w:ilvl w:val="0"/>
+          <w:numId w:val="1"/>
+        </w:numPr>
+        <w:rPr>
+          <w:sz w:val="24"/>
+          <w:szCs w:val="24"/>
+          <w:lang w:val="en-US"/>
+        </w:rPr>
+      </w:pPr>
+      <w:r>
+        <w:rPr>
+          <w:sz w:val="24"/>
+          <w:szCs w:val="24"/>
+          <w:lang w:val="en-US"/>
+        </w:rPr>
+        <w:t>Write the bit numbers in binary: 1, 10, 11, 100, 101, 110, 111, etc.</w:t>
+      </w:r>
+    </w:p>
+    <w:p>
+      <w:pPr>
+        <w:pStyle w:val="Paragrafoelenco"/>
+        <w:numPr>
+          <w:ilvl w:val="0"/>
+          <w:numId w:val="1"/>
+        </w:numPr>
+        <w:rPr>
+          <w:sz w:val="24"/>
+          <w:szCs w:val="24"/>
+          <w:lang w:val="en-US"/>
+        </w:rPr>
+      </w:pPr>
+      <w:r>
+        <w:rPr>
+          <w:sz w:val="24"/>
+          <w:szCs w:val="24"/>
+          <w:lang w:val="en-US"/>
+        </w:rPr>
+        <w:t>All bit positions that are powers of two (have a single 1 bit in the binary form of their position) are parity bits: 1, 2, 4, 8, etc. (1, 10, 100, 1000)</w:t>
+      </w:r>
+    </w:p>
+    <w:p>
+      <w:pPr>
+        <w:pStyle w:val="Paragrafoelenco"/>
+        <w:numPr>
+          <w:ilvl w:val="0"/>
+          <w:numId w:val="1"/>
+        </w:numPr>
+        <w:rPr>
+          <w:sz w:val="24"/>
+          <w:szCs w:val="24"/>
+          <w:lang w:val="en-US"/>
+        </w:rPr>
+      </w:pPr>
+      <w:r>
+        <w:rPr>
+          <w:sz w:val="24"/>
+          <w:szCs w:val="24"/>
+          <w:lang w:val="en-US"/>
+        </w:rPr>
+        <w:t xml:space="preserve">All other bit positions, with two or more </w:t>
       </w:r>
       <w:proofErr w:type="gramStart"/>
       <w:r>
         <w:rPr>
           <w:sz w:val="24"/>
           <w:szCs w:val="24"/>
-          <w:lang w:val="en-GB"/>
-        </w:rPr>
-        <w:t>will be incorrectly decoded</w:t>
+          <w:lang w:val="en-US"/>
+        </w:rPr>
+        <w:t>1</w:t>
       </w:r>
       <w:proofErr w:type="gramEnd"/>
       <w:r>
         <w:rPr>
           <w:sz w:val="24"/>
           <w:szCs w:val="24"/>
-          <w:lang w:val="en-GB"/>
-        </w:rPr>
-        <w:t xml:space="preserve"> as if they were single bit errors and therefore go undetected, unless no correction is attempted.</w:t>
-      </w:r>
-      <w:bookmarkStart w:id="1" w:name="_GoBack"/>
-      <w:bookmarkEnd w:id="1"/>
-    </w:p>
-    <w:p>
-      <w:pPr>
-        <w:rPr>
-          <w:sz w:val="24"/>
-          <w:szCs w:val="24"/>
-          <w:lang w:val="en-US"/>
-        </w:rPr>
-      </w:pPr>
-      <w:r>
-        <w:rPr>
-          <w:sz w:val="24"/>
-          <w:szCs w:val="24"/>
-          <w:lang w:val="en-US"/>
-        </w:rPr>
-        <w:t xml:space="preserve">In this context, an extended Hamming code having one extra parity bit is often used. Extended Hamming codes achieve a Hamming distance of four, which allows the decoder to distinguish between when at most one one-bit error occurs and when any </w:t>
+          <w:lang w:val="en-US"/>
+        </w:rPr>
+        <w:t xml:space="preserve"> bits in the binary form of their position, are data bits.</w:t>
+      </w:r>
+    </w:p>
+    <w:p>
+      <w:pPr>
+        <w:pStyle w:val="Paragrafoelenco"/>
+        <w:numPr>
+          <w:ilvl w:val="0"/>
+          <w:numId w:val="1"/>
+        </w:numPr>
+        <w:rPr>
+          <w:sz w:val="24"/>
+          <w:szCs w:val="24"/>
+          <w:lang w:val="en-US"/>
+        </w:rPr>
+      </w:pPr>
+      <w:r>
+        <w:rPr>
+          <w:sz w:val="24"/>
+          <w:szCs w:val="24"/>
+          <w:lang w:val="en-US"/>
+        </w:rPr>
+        <w:t xml:space="preserve">Each data bit is included in a unique set of </w:t>
       </w:r>
       <w:proofErr w:type="gramStart"/>
       <w:r>
@@ -1343,7 +1604,7 @@
           <w:szCs w:val="24"/>
           <w:lang w:val="en-US"/>
         </w:rPr>
-        <w:t>two-bit</w:t>
+        <w:t>2</w:t>
       </w:r>
       <w:proofErr w:type="gramEnd"/>
       <w:r>
@@ -1352,7 +1613,249 @@
           <w:szCs w:val="24"/>
           <w:lang w:val="en-US"/>
         </w:rPr>
-        <w:t xml:space="preserve"> errors occur. In this sense, extended Hamming codes are single-error correcting and double-error detecting, abbreviated as SECDED.</w:t>
+        <w:t xml:space="preserve"> or more parity bits, as determined by the binary form of its bit position.</w:t>
+      </w:r>
+    </w:p>
+    <w:p>
+      <w:pPr>
+        <w:pStyle w:val="Paragrafoelenco"/>
+        <w:numPr>
+          <w:ilvl w:val="0"/>
+          <w:numId w:val="2"/>
+        </w:numPr>
+        <w:rPr>
+          <w:sz w:val="24"/>
+          <w:szCs w:val="24"/>
+          <w:lang w:val="en-US"/>
+        </w:rPr>
+      </w:pPr>
+      <w:r>
+        <w:rPr>
+          <w:sz w:val="24"/>
+          <w:szCs w:val="24"/>
+          <w:lang w:val="en-US"/>
+        </w:rPr>
+        <w:t xml:space="preserve">Parity bit 1 covers all bit </w:t>
+      </w:r>
+      <w:proofErr w:type="gramStart"/>
+      <w:r>
+        <w:rPr>
+          <w:sz w:val="24"/>
+          <w:szCs w:val="24"/>
+          <w:lang w:val="en-US"/>
+        </w:rPr>
+        <w:t>positions which</w:t>
+      </w:r>
+      <w:proofErr w:type="gramEnd"/>
+      <w:r>
+        <w:rPr>
+          <w:sz w:val="24"/>
+          <w:szCs w:val="24"/>
+          <w:lang w:val="en-US"/>
+        </w:rPr>
+        <w:t xml:space="preserve"> have the least significant bit set: bit 1 (the parity bit itself), 3, 5, 7, 9, etc.</w:t>
+      </w:r>
+    </w:p>
+    <w:p>
+      <w:pPr>
+        <w:pStyle w:val="Paragrafoelenco"/>
+        <w:numPr>
+          <w:ilvl w:val="0"/>
+          <w:numId w:val="2"/>
+        </w:numPr>
+        <w:rPr>
+          <w:sz w:val="24"/>
+          <w:szCs w:val="24"/>
+          <w:lang w:val="en-US"/>
+        </w:rPr>
+      </w:pPr>
+      <w:r>
+        <w:rPr>
+          <w:sz w:val="24"/>
+          <w:szCs w:val="24"/>
+          <w:lang w:val="en-US"/>
+        </w:rPr>
+        <w:t xml:space="preserve">Parity bit 2 covers all bit </w:t>
+      </w:r>
+      <w:proofErr w:type="gramStart"/>
+      <w:r>
+        <w:rPr>
+          <w:sz w:val="24"/>
+          <w:szCs w:val="24"/>
+          <w:lang w:val="en-US"/>
+        </w:rPr>
+        <w:t>positions which</w:t>
+      </w:r>
+      <w:proofErr w:type="gramEnd"/>
+      <w:r>
+        <w:rPr>
+          <w:sz w:val="24"/>
+          <w:szCs w:val="24"/>
+          <w:lang w:val="en-US"/>
+        </w:rPr>
+        <w:t xml:space="preserve"> have the second least significant bit set: bits 2-3, 6-7, 10-11, etc.</w:t>
+      </w:r>
+    </w:p>
+    <w:p>
+      <w:pPr>
+        <w:pStyle w:val="Paragrafoelenco"/>
+        <w:numPr>
+          <w:ilvl w:val="0"/>
+          <w:numId w:val="2"/>
+        </w:numPr>
+        <w:rPr>
+          <w:sz w:val="24"/>
+          <w:szCs w:val="24"/>
+          <w:lang w:val="en-US"/>
+        </w:rPr>
+      </w:pPr>
+      <w:r>
+        <w:rPr>
+          <w:sz w:val="24"/>
+          <w:szCs w:val="24"/>
+          <w:lang w:val="en-US"/>
+        </w:rPr>
+        <w:t xml:space="preserve">Parity bit 4 covers all bit </w:t>
+      </w:r>
+      <w:proofErr w:type="gramStart"/>
+      <w:r>
+        <w:rPr>
+          <w:sz w:val="24"/>
+          <w:szCs w:val="24"/>
+          <w:lang w:val="en-US"/>
+        </w:rPr>
+        <w:t>positions which</w:t>
+      </w:r>
+      <w:proofErr w:type="gramEnd"/>
+      <w:r>
+        <w:rPr>
+          <w:sz w:val="24"/>
+          <w:szCs w:val="24"/>
+          <w:lang w:val="en-US"/>
+        </w:rPr>
+        <w:t xml:space="preserve"> have the third least significant bit set: bits 4–7, 12–15, 20–23, etc.</w:t>
+      </w:r>
+    </w:p>
+    <w:p>
+      <w:pPr>
+        <w:pStyle w:val="Paragrafoelenco"/>
+        <w:numPr>
+          <w:ilvl w:val="0"/>
+          <w:numId w:val="2"/>
+        </w:numPr>
+        <w:rPr>
+          <w:sz w:val="24"/>
+          <w:szCs w:val="24"/>
+          <w:lang w:val="en-US"/>
+        </w:rPr>
+      </w:pPr>
+      <w:r>
+        <w:rPr>
+          <w:sz w:val="24"/>
+          <w:szCs w:val="24"/>
+          <w:lang w:val="en-US"/>
+        </w:rPr>
+        <w:t xml:space="preserve">Parity bit 8 covers all bit </w:t>
+      </w:r>
+      <w:proofErr w:type="gramStart"/>
+      <w:r>
+        <w:rPr>
+          <w:sz w:val="24"/>
+          <w:szCs w:val="24"/>
+          <w:lang w:val="en-US"/>
+        </w:rPr>
+        <w:t>positions which</w:t>
+      </w:r>
+      <w:proofErr w:type="gramEnd"/>
+      <w:r>
+        <w:rPr>
+          <w:sz w:val="24"/>
+          <w:szCs w:val="24"/>
+          <w:lang w:val="en-US"/>
+        </w:rPr>
+        <w:t xml:space="preserve"> have the fourth least significant bit set: bits 8–15, 24–31, 40–47, etc.</w:t>
+      </w:r>
+    </w:p>
+    <w:p>
+      <w:pPr>
+        <w:pStyle w:val="Paragrafoelenco"/>
+        <w:numPr>
+          <w:ilvl w:val="0"/>
+          <w:numId w:val="2"/>
+        </w:numPr>
+        <w:rPr>
+          <w:sz w:val="24"/>
+          <w:szCs w:val="24"/>
+          <w:lang w:val="en-US"/>
+        </w:rPr>
+      </w:pPr>
+      <w:r>
+        <w:rPr>
+          <w:sz w:val="24"/>
+          <w:szCs w:val="24"/>
+          <w:lang w:val="en-US"/>
+        </w:rPr>
+        <w:t>In general each parity bit covers all bits where the bitwise AND of the parity position and the bit position is non-zero.</w:t>
+      </w:r>
+    </w:p>
+    <w:p>
+      <w:pPr>
+        <w:rPr>
+          <w:sz w:val="24"/>
+          <w:szCs w:val="24"/>
+          <w:lang w:val="en-US"/>
+        </w:rPr>
+      </w:pPr>
+      <w:r>
+        <w:rPr>
+          <w:sz w:val="24"/>
+          <w:szCs w:val="24"/>
+          <w:lang w:val="en-US"/>
+        </w:rPr>
+        <w:t>If a byte of data to be encoded is 10011010, then the data word (using _ to represent the parity bits) would be __1_001_1010, and</w:t>
+      </w:r>
+      <w:r>
+        <w:rPr>
+          <w:sz w:val="24"/>
+          <w:szCs w:val="24"/>
+          <w:lang w:val="en-US"/>
+        </w:rPr>
+        <w:t xml:space="preserve"> the code word is 011100101010.</w:t>
+      </w:r>
+    </w:p>
+    <w:p>
+      <w:pPr>
+        <w:rPr>
+          <w:sz w:val="24"/>
+          <w:szCs w:val="24"/>
+          <w:lang w:val="en-US"/>
+        </w:rPr>
+      </w:pPr>
+      <w:r>
+        <w:rPr>
+          <w:sz w:val="24"/>
+          <w:szCs w:val="24"/>
+          <w:lang w:val="en-US"/>
+        </w:rPr>
+        <w:t xml:space="preserve">The choice of the parity, even or odd, is irrelevant but the same choice </w:t>
+      </w:r>
+      <w:proofErr w:type="gramStart"/>
+      <w:r>
+        <w:rPr>
+          <w:sz w:val="24"/>
+          <w:szCs w:val="24"/>
+          <w:lang w:val="en-US"/>
+        </w:rPr>
+        <w:t>must be used</w:t>
+      </w:r>
+      <w:proofErr w:type="gramEnd"/>
+      <w:r>
+        <w:rPr>
+          <w:sz w:val="24"/>
+          <w:szCs w:val="24"/>
+          <w:lang w:val="en-US"/>
+        </w:rPr>
+        <w:t xml:space="preserve"> for both encoding and decoding.</w:t>
       </w:r>
     </w:p>
     <w:p>
@@ -1362,14 +1865,14 @@
           <w:lang w:val="en-GB"/>
         </w:rPr>
       </w:pPr>
-      <w:bookmarkStart w:id="2" w:name="_Toc89949813"/>
-      <w:r>
-        <w:rPr>
-          <w:lang w:val="en-GB"/>
-        </w:rPr>
-        <w:t>General Algorithm</w:t>
-      </w:r>
-      <w:bookmarkEnd w:id="2"/>
+      <w:bookmarkStart w:id="3" w:name="_Toc89956713"/>
+      <w:r>
+        <w:rPr>
+          <w:lang w:val="en-GB"/>
+        </w:rPr>
+        <w:t>Applications</w:t>
+      </w:r>
+      <w:bookmarkEnd w:id="3"/>
     </w:p>
     <w:p>
       <w:pPr>
@@ -1378,23 +1881,7 @@
           <w:lang w:val="en-GB"/>
         </w:rPr>
       </w:pPr>
-      <w:bookmarkStart w:id="3" w:name="_Toc89949814"/>
-      <w:r>
-        <w:rPr>
-          <w:lang w:val="en-GB"/>
-        </w:rPr>
-        <w:t>Applications</w:t>
-      </w:r>
-      <w:bookmarkEnd w:id="3"/>
-    </w:p>
-    <w:p>
-      <w:pPr>
-        <w:pStyle w:val="Titolo2"/>
-        <w:rPr>
-          <w:lang w:val="en-GB"/>
-        </w:rPr>
-      </w:pPr>
-      <w:bookmarkStart w:id="4" w:name="_Toc89949815"/>
+      <w:bookmarkStart w:id="4" w:name="_Toc89956714"/>
       <w:r>
         <w:rPr>
           <w:lang w:val="en-GB"/>
@@ -1423,7 +1910,7 @@
           <w:lang w:val="en-GB"/>
         </w:rPr>
       </w:pPr>
-      <w:bookmarkStart w:id="5" w:name="_Toc89949816"/>
+      <w:bookmarkStart w:id="5" w:name="_Toc89956715"/>
       <w:r>
         <w:rPr>
           <w:lang w:val="en-GB"/>
@@ -1459,7 +1946,7 @@
           <w:lang w:val="en-GB"/>
         </w:rPr>
       </w:pPr>
-      <w:bookmarkStart w:id="6" w:name="_Toc89949817"/>
+      <w:bookmarkStart w:id="6" w:name="_Toc89956716"/>
       <w:r>
         <w:rPr>
           <w:lang w:val="en-GB"/>
@@ -1489,7 +1976,7 @@
           <w:lang w:val="en-GB"/>
         </w:rPr>
       </w:pPr>
-      <w:bookmarkStart w:id="7" w:name="_Toc89949818"/>
+      <w:bookmarkStart w:id="7" w:name="_Toc89956717"/>
       <w:r>
         <w:rPr>
           <w:lang w:val="en-GB"/>
@@ -1519,7 +2006,7 @@
           <w:lang w:val="en-GB"/>
         </w:rPr>
       </w:pPr>
-      <w:bookmarkStart w:id="8" w:name="_Toc89949819"/>
+      <w:bookmarkStart w:id="8" w:name="_Toc89956718"/>
       <w:r>
         <w:rPr>
           <w:lang w:val="en-GB"/>
@@ -1549,7 +2036,7 @@
           <w:lang w:val="en-GB"/>
         </w:rPr>
       </w:pPr>
-      <w:bookmarkStart w:id="9" w:name="_Toc89949820"/>
+      <w:bookmarkStart w:id="9" w:name="_Toc89956719"/>
       <w:r>
         <w:rPr>
           <w:lang w:val="en-GB"/>
@@ -1567,7 +2054,7 @@
       </w:pPr>
     </w:p>
     <w:sectPr>
-      <w:footerReference w:type="default" r:id="rId8"/>
+      <w:footerReference w:type="default" r:id="rId9"/>
       <w:pgSz w:w="11906" w:h="16838"/>
       <w:pgMar w:top="1417" w:right="1134" w:bottom="1134" w:left="1134" w:header="708" w:footer="708" w:gutter="0"/>
       <w:pgNumType w:start="0"/>
@@ -1634,7 +2121,7 @@
           <w:rPr>
             <w:noProof/>
           </w:rPr>
-          <w:t>8</w:t>
+          <w:t>9</w:t>
         </w:r>
         <w:r>
           <w:fldChar w:fldCharType="end"/>
@@ -1673,6 +2160,216 @@
     </w:p>
   </w:footnote>
 </w:footnotes>
+</file>
+
+<file path=word/numbering.xml><?xml version="1.0" encoding="utf-8"?>
+<w:numbering xmlns:wpc="http://schemas.microsoft.com/office/word/2010/wordprocessingCanvas" xmlns:cx="http://schemas.microsoft.com/office/drawing/2014/chartex" xmlns:cx1="http://schemas.microsoft.com/office/drawing/2015/9/8/chartex" xmlns:mc="http://schemas.openxmlformats.org/markup-compatibility/2006" xmlns:o="urn:schemas-microsoft-com:office:office" xmlns:r="http://schemas.openxmlformats.org/officeDocument/2006/relationships" xmlns:m="http://schemas.openxmlformats.org/officeDocument/2006/math" xmlns:v="urn:schemas-microsoft-com:vml" xmlns:wp14="http://schemas.microsoft.com/office/word/2010/wordprocessingDrawing" xmlns:wp="http://schemas.openxmlformats.org/drawingml/2006/wordprocessingDrawing" xmlns:w10="urn:schemas-microsoft-com:office:word" xmlns:w="http://schemas.openxmlformats.org/wordprocessingml/2006/main" xmlns:w14="http://schemas.microsoft.com/office/word/2010/wordml" xmlns:w15="http://schemas.microsoft.com/office/word/2012/wordml" xmlns:w16se="http://schemas.microsoft.com/office/word/2015/wordml/symex" xmlns:wpg="http://schemas.microsoft.com/office/word/2010/wordprocessingGroup" xmlns:wpi="http://schemas.microsoft.com/office/word/2010/wordprocessingInk" xmlns:wne="http://schemas.microsoft.com/office/word/2006/wordml" xmlns:wps="http://schemas.microsoft.com/office/word/2010/wordprocessingShape" mc:Ignorable="w14 w15 w16se wp14">
+  <w:abstractNum w:abstractNumId="0" w15:restartNumberingAfterBreak="0">
+    <w:nsid w:val="19407494"/>
+    <w:multiLevelType w:val="hybridMultilevel"/>
+    <w:tmpl w:val="416632CA"/>
+    <w:lvl w:ilvl="0" w:tplc="04100001">
+      <w:start w:val="1"/>
+      <w:numFmt w:val="bullet"/>
+      <w:lvlText w:val=""/>
+      <w:lvlJc w:val="left"/>
+      <w:pPr>
+        <w:ind w:left="1080" w:hanging="360"/>
+      </w:pPr>
+      <w:rPr>
+        <w:rFonts w:ascii="Symbol" w:hAnsi="Symbol" w:hint="default"/>
+      </w:rPr>
+    </w:lvl>
+    <w:lvl w:ilvl="1" w:tplc="04100003" w:tentative="1">
+      <w:start w:val="1"/>
+      <w:numFmt w:val="bullet"/>
+      <w:lvlText w:val="o"/>
+      <w:lvlJc w:val="left"/>
+      <w:pPr>
+        <w:ind w:left="1800" w:hanging="360"/>
+      </w:pPr>
+      <w:rPr>
+        <w:rFonts w:ascii="Courier New" w:hAnsi="Courier New" w:cs="Courier New" w:hint="default"/>
+      </w:rPr>
+    </w:lvl>
+    <w:lvl w:ilvl="2" w:tplc="04100005" w:tentative="1">
+      <w:start w:val="1"/>
+      <w:numFmt w:val="bullet"/>
+      <w:lvlText w:val=""/>
+      <w:lvlJc w:val="left"/>
+      <w:pPr>
+        <w:ind w:left="2520" w:hanging="360"/>
+      </w:pPr>
+      <w:rPr>
+        <w:rFonts w:ascii="Wingdings" w:hAnsi="Wingdings" w:hint="default"/>
+      </w:rPr>
+    </w:lvl>
+    <w:lvl w:ilvl="3" w:tplc="04100001" w:tentative="1">
+      <w:start w:val="1"/>
+      <w:numFmt w:val="bullet"/>
+      <w:lvlText w:val=""/>
+      <w:lvlJc w:val="left"/>
+      <w:pPr>
+        <w:ind w:left="3240" w:hanging="360"/>
+      </w:pPr>
+      <w:rPr>
+        <w:rFonts w:ascii="Symbol" w:hAnsi="Symbol" w:hint="default"/>
+      </w:rPr>
+    </w:lvl>
+    <w:lvl w:ilvl="4" w:tplc="04100003" w:tentative="1">
+      <w:start w:val="1"/>
+      <w:numFmt w:val="bullet"/>
+      <w:lvlText w:val="o"/>
+      <w:lvlJc w:val="left"/>
+      <w:pPr>
+        <w:ind w:left="3960" w:hanging="360"/>
+      </w:pPr>
+      <w:rPr>
+        <w:rFonts w:ascii="Courier New" w:hAnsi="Courier New" w:cs="Courier New" w:hint="default"/>
+      </w:rPr>
+    </w:lvl>
+    <w:lvl w:ilvl="5" w:tplc="04100005" w:tentative="1">
+      <w:start w:val="1"/>
+      <w:numFmt w:val="bullet"/>
+      <w:lvlText w:val=""/>
+      <w:lvlJc w:val="left"/>
+      <w:pPr>
+        <w:ind w:left="4680" w:hanging="360"/>
+      </w:pPr>
+      <w:rPr>
+        <w:rFonts w:ascii="Wingdings" w:hAnsi="Wingdings" w:hint="default"/>
+      </w:rPr>
+    </w:lvl>
+    <w:lvl w:ilvl="6" w:tplc="04100001" w:tentative="1">
+      <w:start w:val="1"/>
+      <w:numFmt w:val="bullet"/>
+      <w:lvlText w:val=""/>
+      <w:lvlJc w:val="left"/>
+      <w:pPr>
+        <w:ind w:left="5400" w:hanging="360"/>
+      </w:pPr>
+      <w:rPr>
+        <w:rFonts w:ascii="Symbol" w:hAnsi="Symbol" w:hint="default"/>
+      </w:rPr>
+    </w:lvl>
+    <w:lvl w:ilvl="7" w:tplc="04100003" w:tentative="1">
+      <w:start w:val="1"/>
+      <w:numFmt w:val="bullet"/>
+      <w:lvlText w:val="o"/>
+      <w:lvlJc w:val="left"/>
+      <w:pPr>
+        <w:ind w:left="6120" w:hanging="360"/>
+      </w:pPr>
+      <w:rPr>
+        <w:rFonts w:ascii="Courier New" w:hAnsi="Courier New" w:cs="Courier New" w:hint="default"/>
+      </w:rPr>
+    </w:lvl>
+    <w:lvl w:ilvl="8" w:tplc="04100005" w:tentative="1">
+      <w:start w:val="1"/>
+      <w:numFmt w:val="bullet"/>
+      <w:lvlText w:val=""/>
+      <w:lvlJc w:val="left"/>
+      <w:pPr>
+        <w:ind w:left="6840" w:hanging="360"/>
+      </w:pPr>
+      <w:rPr>
+        <w:rFonts w:ascii="Wingdings" w:hAnsi="Wingdings" w:hint="default"/>
+      </w:rPr>
+    </w:lvl>
+  </w:abstractNum>
+  <w:abstractNum w:abstractNumId="1" w15:restartNumberingAfterBreak="0">
+    <w:nsid w:val="33836F1B"/>
+    <w:multiLevelType w:val="hybridMultilevel"/>
+    <w:tmpl w:val="4A086968"/>
+    <w:lvl w:ilvl="0" w:tplc="0410000F">
+      <w:start w:val="1"/>
+      <w:numFmt w:val="decimal"/>
+      <w:lvlText w:val="%1."/>
+      <w:lvlJc w:val="left"/>
+      <w:pPr>
+        <w:ind w:left="720" w:hanging="360"/>
+      </w:pPr>
+    </w:lvl>
+    <w:lvl w:ilvl="1" w:tplc="04100019" w:tentative="1">
+      <w:start w:val="1"/>
+      <w:numFmt w:val="lowerLetter"/>
+      <w:lvlText w:val="%2."/>
+      <w:lvlJc w:val="left"/>
+      <w:pPr>
+        <w:ind w:left="1440" w:hanging="360"/>
+      </w:pPr>
+    </w:lvl>
+    <w:lvl w:ilvl="2" w:tplc="0410001B" w:tentative="1">
+      <w:start w:val="1"/>
+      <w:numFmt w:val="lowerRoman"/>
+      <w:lvlText w:val="%3."/>
+      <w:lvlJc w:val="right"/>
+      <w:pPr>
+        <w:ind w:left="2160" w:hanging="180"/>
+      </w:pPr>
+    </w:lvl>
+    <w:lvl w:ilvl="3" w:tplc="0410000F" w:tentative="1">
+      <w:start w:val="1"/>
+      <w:numFmt w:val="decimal"/>
+      <w:lvlText w:val="%4."/>
+      <w:lvlJc w:val="left"/>
+      <w:pPr>
+        <w:ind w:left="2880" w:hanging="360"/>
+      </w:pPr>
+    </w:lvl>
+    <w:lvl w:ilvl="4" w:tplc="04100019" w:tentative="1">
+      <w:start w:val="1"/>
+      <w:numFmt w:val="lowerLetter"/>
+      <w:lvlText w:val="%5."/>
+      <w:lvlJc w:val="left"/>
+      <w:pPr>
+        <w:ind w:left="3600" w:hanging="360"/>
+      </w:pPr>
+    </w:lvl>
+    <w:lvl w:ilvl="5" w:tplc="0410001B" w:tentative="1">
+      <w:start w:val="1"/>
+      <w:numFmt w:val="lowerRoman"/>
+      <w:lvlText w:val="%6."/>
+      <w:lvlJc w:val="right"/>
+      <w:pPr>
+        <w:ind w:left="4320" w:hanging="180"/>
+      </w:pPr>
+    </w:lvl>
+    <w:lvl w:ilvl="6" w:tplc="0410000F" w:tentative="1">
+      <w:start w:val="1"/>
+      <w:numFmt w:val="decimal"/>
+      <w:lvlText w:val="%7."/>
+      <w:lvlJc w:val="left"/>
+      <w:pPr>
+        <w:ind w:left="5040" w:hanging="360"/>
+      </w:pPr>
+    </w:lvl>
+    <w:lvl w:ilvl="7" w:tplc="04100019" w:tentative="1">
+      <w:start w:val="1"/>
+      <w:numFmt w:val="lowerLetter"/>
+      <w:lvlText w:val="%8."/>
+      <w:lvlJc w:val="left"/>
+      <w:pPr>
+        <w:ind w:left="5760" w:hanging="360"/>
+      </w:pPr>
+    </w:lvl>
+    <w:lvl w:ilvl="8" w:tplc="0410001B" w:tentative="1">
+      <w:start w:val="1"/>
+      <w:numFmt w:val="lowerRoman"/>
+      <w:lvlText w:val="%9."/>
+      <w:lvlJc w:val="right"/>
+      <w:pPr>
+        <w:ind w:left="6480" w:hanging="180"/>
+      </w:pPr>
+    </w:lvl>
+  </w:abstractNum>
+  <w:num w:numId="1">
+    <w:abstractNumId w:val="1"/>
+  </w:num>
+  <w:num w:numId="2">
+    <w:abstractNumId w:val="0"/>
+  </w:num>
+</w:numbering>
 </file>
 
 <file path=word/styles.xml><?xml version="1.0" encoding="utf-8"?>
@@ -2312,6 +3009,17 @@
       <w:ind w:left="220"/>
     </w:pPr>
   </w:style>
+  <w:style w:type="paragraph" w:styleId="Paragrafoelenco">
+    <w:name w:val="List Paragraph"/>
+    <w:basedOn w:val="Normale"/>
+    <w:uiPriority w:val="34"/>
+    <w:qFormat/>
+    <w:rsid w:val="00D72997"/>
+    <w:pPr>
+      <w:ind w:left="720"/>
+      <w:contextualSpacing/>
+    </w:pPr>
+  </w:style>
 </w:styles>
 </file>
 
@@ -2581,7 +3289,7 @@
 </file>
 
 <file path=customXml/itemProps1.xml><?xml version="1.0" encoding="utf-8"?>
-<ds:datastoreItem xmlns:ds="http://schemas.openxmlformats.org/officeDocument/2006/customXml" ds:itemID="{4F699D21-B621-437F-863E-677093B4E6A3}">
+<ds:datastoreItem xmlns:ds="http://schemas.openxmlformats.org/officeDocument/2006/customXml" ds:itemID="{E9333B19-1C61-4BBC-BC92-574F16F8945A}">
   <ds:schemaRefs>
     <ds:schemaRef ds:uri="http://schemas.openxmlformats.org/officeDocument/2006/bibliography"/>
   </ds:schemaRefs>

--- a/documentation/Documentation.docx
+++ b/documentation/Documentation.docx
@@ -353,8 +353,6 @@
             </w:rPr>
             <w:t>Summary</w:t>
           </w:r>
-          <w:bookmarkStart w:id="0" w:name="_GoBack"/>
-          <w:bookmarkEnd w:id="0"/>
         </w:p>
         <w:p>
           <w:pPr>
@@ -1039,7 +1037,7 @@
           <w:lang w:val="en-GB"/>
         </w:rPr>
       </w:pPr>
-      <w:bookmarkStart w:id="1" w:name="_Toc89956711"/>
+      <w:bookmarkStart w:id="0" w:name="_Toc89956711"/>
       <w:r>
         <w:rPr>
           <w:lang w:val="en-GB"/>
@@ -1047,6 +1045,361 @@
         <w:lastRenderedPageBreak/>
         <w:t>Introduction</w:t>
       </w:r>
+      <w:bookmarkEnd w:id="0"/>
+    </w:p>
+    <w:p>
+      <w:pPr>
+        <w:rPr>
+          <w:sz w:val="24"/>
+          <w:szCs w:val="24"/>
+          <w:lang w:val="en-US"/>
+        </w:rPr>
+      </w:pPr>
+      <w:r>
+        <w:rPr>
+          <w:sz w:val="24"/>
+          <w:szCs w:val="24"/>
+          <w:lang w:val="en-US"/>
+        </w:rPr>
+        <w:t xml:space="preserve">An error </w:t>
+      </w:r>
+      <w:r>
+        <w:rPr>
+          <w:sz w:val="24"/>
+          <w:szCs w:val="24"/>
+          <w:lang w:val="en-US"/>
+        </w:rPr>
+        <w:t>correcting code is an algorithm for expressing a sequence of numbers such that any errors, which are introduced, can be detected and corrected (within certain limitations) based on the remaining numbers.</w:t>
+      </w:r>
+    </w:p>
+    <w:p>
+      <w:pPr>
+        <w:rPr>
+          <w:sz w:val="24"/>
+          <w:szCs w:val="24"/>
+          <w:lang w:val="en-US"/>
+        </w:rPr>
+      </w:pPr>
+      <w:r>
+        <w:rPr>
+          <w:sz w:val="24"/>
+          <w:szCs w:val="24"/>
+          <w:lang w:val="en-US"/>
+        </w:rPr>
+        <w:t>The error correcting codes are used for controlling errors in data over unreliable or noisy communication channels.</w:t>
+      </w:r>
+    </w:p>
+    <w:p>
+      <w:pPr>
+        <w:rPr>
+          <w:sz w:val="24"/>
+          <w:szCs w:val="24"/>
+          <w:lang w:val="en-GB"/>
+        </w:rPr>
+      </w:pPr>
+      <w:r>
+        <w:rPr>
+          <w:sz w:val="24"/>
+          <w:szCs w:val="24"/>
+          <w:lang w:val="en-GB"/>
+        </w:rPr>
+        <w:t>The central idea is the sender encodes the message with redundant information in the form of an ECC. The redundancy allows the receiver to detect a limited number of errors that may occur anywhere in the message, and often to correct these errors without retransmission.</w:t>
+      </w:r>
+    </w:p>
+    <w:p>
+      <w:pPr>
+        <w:rPr>
+          <w:sz w:val="24"/>
+          <w:szCs w:val="24"/>
+          <w:lang w:val="en-GB"/>
+        </w:rPr>
+      </w:pPr>
+      <w:r>
+        <w:rPr>
+          <w:sz w:val="24"/>
+          <w:szCs w:val="24"/>
+          <w:lang w:val="en-GB"/>
+        </w:rPr>
+        <w:t xml:space="preserve">The two </w:t>
+      </w:r>
+      <w:r>
+        <w:rPr>
+          <w:sz w:val="24"/>
+          <w:szCs w:val="24"/>
+          <w:lang w:val="en-GB"/>
+        </w:rPr>
+        <w:t>main categories of ECC codes are block codes and convolutional codes.</w:t>
+      </w:r>
+    </w:p>
+    <w:p>
+      <w:pPr>
+        <w:rPr>
+          <w:sz w:val="24"/>
+          <w:szCs w:val="24"/>
+          <w:lang w:val="en-US"/>
+        </w:rPr>
+      </w:pPr>
+      <w:r>
+        <w:rPr>
+          <w:sz w:val="24"/>
+          <w:szCs w:val="24"/>
+          <w:lang w:val="en-US"/>
+        </w:rPr>
+        <w:t>Hamming codes are a family of linear error-correcting</w:t>
+      </w:r>
+      <w:r>
+        <w:rPr>
+          <w:sz w:val="24"/>
+          <w:szCs w:val="24"/>
+          <w:lang w:val="en-US"/>
+        </w:rPr>
+        <w:t xml:space="preserve"> block</w:t>
+      </w:r>
+      <w:r>
+        <w:rPr>
+          <w:sz w:val="24"/>
+          <w:szCs w:val="24"/>
+          <w:lang w:val="en-US"/>
+        </w:rPr>
+        <w:t xml:space="preserve"> codes. </w:t>
+      </w:r>
+      <w:r>
+        <w:rPr>
+          <w:sz w:val="24"/>
+          <w:szCs w:val="24"/>
+          <w:lang w:val="en-US"/>
+        </w:rPr>
+        <w:t>Richard</w:t>
+      </w:r>
+      <w:r>
+        <w:rPr>
+          <w:sz w:val="24"/>
+          <w:szCs w:val="24"/>
+          <w:lang w:val="en-US"/>
+        </w:rPr>
+        <w:t xml:space="preserve"> </w:t>
+      </w:r>
+      <w:r>
+        <w:rPr>
+          <w:sz w:val="24"/>
+          <w:szCs w:val="24"/>
+          <w:lang w:val="en-US"/>
+        </w:rPr>
+        <w:t xml:space="preserve">Hamming invented Hamming codes in 1950 as a way of automatically correcting errors introduced by punched card readers. </w:t>
+      </w:r>
+      <w:r>
+        <w:rPr>
+          <w:sz w:val="24"/>
+          <w:szCs w:val="24"/>
+          <w:lang w:val="en-US"/>
+        </w:rPr>
+        <w:t>This schem</w:t>
+      </w:r>
+      <w:r>
+        <w:rPr>
+          <w:sz w:val="24"/>
+          <w:szCs w:val="24"/>
+          <w:lang w:val="en-US"/>
+        </w:rPr>
+        <w:t>e adds additional parity bits (k) to the sent information (n</w:t>
+      </w:r>
+      <w:r>
+        <w:rPr>
+          <w:sz w:val="24"/>
+          <w:szCs w:val="24"/>
+          <w:lang w:val="en-US"/>
+        </w:rPr>
+        <w:t>)</w:t>
+      </w:r>
+      <w:r>
+        <w:rPr>
+          <w:sz w:val="24"/>
+          <w:szCs w:val="24"/>
+          <w:lang w:val="en-US"/>
+        </w:rPr>
+        <w:t>.</w:t>
+      </w:r>
+    </w:p>
+    <w:p>
+      <w:pPr>
+        <w:rPr>
+          <w:sz w:val="24"/>
+          <w:szCs w:val="24"/>
+          <w:lang w:val="en-US"/>
+        </w:rPr>
+      </w:pPr>
+      <w:r>
+        <w:rPr>
+          <w:sz w:val="24"/>
+          <w:szCs w:val="24"/>
+          <w:lang w:val="en-US"/>
+        </w:rPr>
+        <w:t>Th</w:t>
+      </w:r>
+      <w:r>
+        <w:rPr>
+          <w:sz w:val="24"/>
+          <w:szCs w:val="24"/>
+          <w:lang w:val="en-US"/>
+        </w:rPr>
+        <w:t>e</w:t>
+      </w:r>
+      <w:r>
+        <w:rPr>
+          <w:sz w:val="24"/>
+          <w:szCs w:val="24"/>
+          <w:lang w:val="en-US"/>
+        </w:rPr>
+        <w:t xml:space="preserve"> scheme</w:t>
+      </w:r>
+      <w:r>
+        <w:rPr>
+          <w:sz w:val="24"/>
+          <w:szCs w:val="24"/>
+          <w:lang w:val="en-US"/>
+        </w:rPr>
+        <w:t xml:space="preserve"> invented by Hamming</w:t>
+      </w:r>
+      <w:r>
+        <w:rPr>
+          <w:sz w:val="24"/>
+          <w:szCs w:val="24"/>
+          <w:lang w:val="en-US"/>
+        </w:rPr>
+        <w:t xml:space="preserve"> can self-detect and self-correct any single-event effect (SEE) error that occurs during transmission. Once the location of the error is identified and located, the code inverts the bit, returning it to its original form. Hamming codes form the foundation of other more complex error correction schemes. The original scheme allows </w:t>
+      </w:r>
+      <w:r>
+        <w:rPr>
+          <w:b/>
+          <w:sz w:val="24"/>
+          <w:szCs w:val="24"/>
+          <w:lang w:val="en-US"/>
+        </w:rPr>
+        <w:t>single-error correction single-error detection</w:t>
+      </w:r>
+      <w:r>
+        <w:rPr>
+          <w:sz w:val="24"/>
+          <w:szCs w:val="24"/>
+          <w:lang w:val="en-US"/>
+        </w:rPr>
+        <w:t xml:space="preserve"> (</w:t>
+      </w:r>
+      <w:r>
+        <w:rPr>
+          <w:b/>
+          <w:sz w:val="24"/>
+          <w:szCs w:val="24"/>
+          <w:lang w:val="en-US"/>
+        </w:rPr>
+        <w:t>SECSED</w:t>
+      </w:r>
+      <w:r>
+        <w:rPr>
+          <w:sz w:val="24"/>
+          <w:szCs w:val="24"/>
+          <w:lang w:val="en-US"/>
+        </w:rPr>
+        <w:t xml:space="preserve">), but with an addition of one parity bit, an extended Hamming version allows </w:t>
+      </w:r>
+      <w:r>
+        <w:rPr>
+          <w:b/>
+          <w:sz w:val="24"/>
+          <w:szCs w:val="24"/>
+          <w:lang w:val="en-US"/>
+        </w:rPr>
+        <w:t>single-error correction and double-error detection</w:t>
+      </w:r>
+      <w:r>
+        <w:rPr>
+          <w:sz w:val="24"/>
+          <w:szCs w:val="24"/>
+          <w:lang w:val="en-US"/>
+        </w:rPr>
+        <w:t xml:space="preserve"> (</w:t>
+      </w:r>
+      <w:r>
+        <w:rPr>
+          <w:b/>
+          <w:sz w:val="24"/>
+          <w:szCs w:val="24"/>
+          <w:lang w:val="en-US"/>
+        </w:rPr>
+        <w:t>SECDED</w:t>
+      </w:r>
+      <w:r>
+        <w:rPr>
+          <w:sz w:val="24"/>
+          <w:szCs w:val="24"/>
+          <w:lang w:val="en-US"/>
+        </w:rPr>
+        <w:t>)</w:t>
+      </w:r>
+      <w:r>
+        <w:rPr>
+          <w:sz w:val="24"/>
+          <w:szCs w:val="24"/>
+          <w:lang w:val="en-US"/>
+        </w:rPr>
+        <w:t>.</w:t>
+      </w:r>
+    </w:p>
+    <w:p>
+      <w:pPr>
+        <w:rPr>
+          <w:sz w:val="24"/>
+          <w:szCs w:val="24"/>
+          <w:lang w:val="en-US"/>
+        </w:rPr>
+      </w:pPr>
+      <w:r>
+        <w:rPr>
+          <w:sz w:val="24"/>
+          <w:szCs w:val="24"/>
+          <w:lang w:val="en-US"/>
+        </w:rPr>
+        <w:t xml:space="preserve">The </w:t>
+      </w:r>
+      <w:r>
+        <w:rPr>
+          <w:sz w:val="24"/>
+          <w:szCs w:val="24"/>
+          <w:lang w:val="en-US"/>
+        </w:rPr>
+        <w:t>extended Hamming code is popular in computer memory systems</w:t>
+      </w:r>
+      <w:r>
+        <w:rPr>
+          <w:sz w:val="24"/>
+          <w:szCs w:val="24"/>
+          <w:lang w:val="en-US"/>
+        </w:rPr>
+        <w:t>.</w:t>
+      </w:r>
+      <w:r>
+        <w:rPr>
+          <w:sz w:val="24"/>
+          <w:szCs w:val="24"/>
+          <w:lang w:val="en-US"/>
+        </w:rPr>
+        <w:t xml:space="preserve"> </w:t>
+      </w:r>
+    </w:p>
+    <w:p>
+      <w:pPr>
+        <w:pStyle w:val="Titolo2"/>
+        <w:rPr>
+          <w:lang w:val="en-GB"/>
+        </w:rPr>
+      </w:pPr>
+      <w:bookmarkStart w:id="1" w:name="_Toc89956712"/>
+      <w:r>
+        <w:rPr>
+          <w:lang w:val="en-GB"/>
+        </w:rPr>
+        <w:t>General Algorithm</w:t>
+      </w:r>
       <w:bookmarkEnd w:id="1"/>
     </w:p>
     <w:p>
@@ -1063,305 +1416,24 @@
           <w:szCs w:val="24"/>
           <w:lang w:val="en-US"/>
         </w:rPr>
-        <w:t xml:space="preserve">An error </w:t>
-      </w:r>
-      <w:r>
-        <w:rPr>
-          <w:sz w:val="24"/>
-          <w:szCs w:val="24"/>
-          <w:lang w:val="en-US"/>
-        </w:rPr>
-        <w:t>correcting code is an algorithm for expressing a sequence of numbers such that any errors, which are introduced, can be detected and corrected (within certain limitations) based on the remaining numbers.</w:t>
-      </w:r>
-    </w:p>
-    <w:p>
-      <w:pPr>
-        <w:rPr>
-          <w:sz w:val="24"/>
-          <w:szCs w:val="24"/>
-          <w:lang w:val="en-US"/>
-        </w:rPr>
-      </w:pPr>
-      <w:r>
-        <w:rPr>
-          <w:sz w:val="24"/>
-          <w:szCs w:val="24"/>
-          <w:lang w:val="en-US"/>
-        </w:rPr>
-        <w:t>The error correcting codes are used for controlling errors in data over unreliable or noisy communication channels.</w:t>
-      </w:r>
-    </w:p>
-    <w:p>
-      <w:pPr>
-        <w:rPr>
-          <w:sz w:val="24"/>
-          <w:szCs w:val="24"/>
-          <w:lang w:val="en-GB"/>
-        </w:rPr>
-      </w:pPr>
-      <w:r>
-        <w:rPr>
-          <w:sz w:val="24"/>
-          <w:szCs w:val="24"/>
-          <w:lang w:val="en-GB"/>
-        </w:rPr>
-        <w:t>The central idea is the sender encodes the message with redundant information in the form of an ECC. The redundancy allows the receiver to detect a limited number of errors that may occur anywhere in the message, and often to correct these errors without retransmission.</w:t>
-      </w:r>
-    </w:p>
-    <w:p>
-      <w:pPr>
-        <w:rPr>
-          <w:sz w:val="24"/>
-          <w:szCs w:val="24"/>
-          <w:lang w:val="en-GB"/>
-        </w:rPr>
-      </w:pPr>
-      <w:r>
-        <w:rPr>
-          <w:sz w:val="24"/>
-          <w:szCs w:val="24"/>
-          <w:lang w:val="en-GB"/>
-        </w:rPr>
-        <w:t xml:space="preserve">The two </w:t>
-      </w:r>
-      <w:r>
-        <w:rPr>
-          <w:sz w:val="24"/>
-          <w:szCs w:val="24"/>
-          <w:lang w:val="en-GB"/>
-        </w:rPr>
-        <w:t>main categories of ECC codes are block codes and convolutional codes.</w:t>
-      </w:r>
-    </w:p>
-    <w:p>
-      <w:pPr>
-        <w:rPr>
-          <w:sz w:val="24"/>
-          <w:szCs w:val="24"/>
-          <w:lang w:val="en-US"/>
-        </w:rPr>
-      </w:pPr>
-      <w:r>
-        <w:rPr>
-          <w:sz w:val="24"/>
-          <w:szCs w:val="24"/>
-          <w:lang w:val="en-US"/>
-        </w:rPr>
-        <w:t>Hamming codes are a family of linear error-correcting</w:t>
-      </w:r>
-      <w:r>
-        <w:rPr>
-          <w:sz w:val="24"/>
-          <w:szCs w:val="24"/>
-          <w:lang w:val="en-US"/>
-        </w:rPr>
-        <w:t xml:space="preserve"> block</w:t>
-      </w:r>
-      <w:r>
-        <w:rPr>
-          <w:sz w:val="24"/>
-          <w:szCs w:val="24"/>
-          <w:lang w:val="en-US"/>
-        </w:rPr>
-        <w:t xml:space="preserve"> codes. Hamming codes can detect one-bit and two-bit errors, or correct one-bit errors without detection of uncorrected errors. Richard W. Hamming invented Hamming codes in 1950 as a way of automatically correcting errors introduced by punched card readers. </w:t>
-      </w:r>
-    </w:p>
-    <w:p>
-      <w:pPr>
-        <w:rPr>
-          <w:sz w:val="24"/>
-          <w:szCs w:val="24"/>
-          <w:lang w:val="en-US"/>
-        </w:rPr>
-      </w:pPr>
-      <w:r>
-        <w:rPr>
-          <w:sz w:val="24"/>
-          <w:szCs w:val="24"/>
-          <w:lang w:val="en-US"/>
-        </w:rPr>
-        <w:t xml:space="preserve">Due to the limited redundancy that Hamming codes add to the data, they can only detect and correct errors when the error rate is low. </w:t>
-      </w:r>
-    </w:p>
-    <w:p>
-      <w:pPr>
-        <w:rPr>
-          <w:sz w:val="24"/>
-          <w:szCs w:val="24"/>
-          <w:lang w:val="en-GB"/>
-        </w:rPr>
-      </w:pPr>
-      <w:r>
-        <w:rPr>
-          <w:sz w:val="24"/>
-          <w:szCs w:val="24"/>
-          <w:lang w:val="en-GB"/>
-        </w:rPr>
-        <w:t xml:space="preserve">Hamming codes have a minimum distance of </w:t>
-      </w:r>
-      <w:r>
-        <w:rPr>
-          <w:sz w:val="24"/>
-          <w:szCs w:val="24"/>
-          <w:lang w:val="en-GB"/>
-        </w:rPr>
-        <w:t>three</w:t>
-      </w:r>
-      <w:r>
-        <w:rPr>
-          <w:sz w:val="24"/>
-          <w:szCs w:val="24"/>
-          <w:lang w:val="en-GB"/>
-        </w:rPr>
-        <w:t xml:space="preserve">, which means that the decoder can detect and correct a single error, but it cannot distinguish a double bit error of some </w:t>
-      </w:r>
-      <w:r>
-        <w:rPr>
-          <w:sz w:val="24"/>
-          <w:szCs w:val="24"/>
-          <w:lang w:val="en-GB"/>
-        </w:rPr>
-        <w:t>code word</w:t>
-      </w:r>
-      <w:r>
-        <w:rPr>
-          <w:sz w:val="24"/>
-          <w:szCs w:val="24"/>
-          <w:lang w:val="en-GB"/>
-        </w:rPr>
-        <w:t xml:space="preserve"> from a single bit error of a different code</w:t>
-      </w:r>
-      <w:r>
-        <w:rPr>
-          <w:sz w:val="24"/>
-          <w:szCs w:val="24"/>
-          <w:lang w:val="en-GB"/>
-        </w:rPr>
-        <w:t xml:space="preserve"> </w:t>
-      </w:r>
-      <w:r>
-        <w:rPr>
-          <w:sz w:val="24"/>
-          <w:szCs w:val="24"/>
-          <w:lang w:val="en-GB"/>
-        </w:rPr>
-        <w:t>word. Thus, some double-bit errors will be incorrectly decoded as if they were single bit errors and therefore go undetected, unless no correction is attempted.</w:t>
-      </w:r>
-    </w:p>
-    <w:p>
-      <w:pPr>
-        <w:rPr>
-          <w:sz w:val="24"/>
-          <w:szCs w:val="24"/>
-          <w:lang w:val="en-US"/>
-        </w:rPr>
-      </w:pPr>
-      <w:r>
-        <w:rPr>
-          <w:sz w:val="24"/>
-          <w:szCs w:val="24"/>
-          <w:lang w:val="en-US"/>
-        </w:rPr>
-        <w:t>To remedy this shortcoming, Hamming codes can be extended by an extra parity bit. This way, it is possible to increase the minimum distance of the Hamming code to four, which allows the decoder to distinguish between single bit errors and two-bit errors. Thus the decoder can detect and correct a single error and at the same time detect (but not correct) a double error.</w:t>
-      </w:r>
-    </w:p>
-    <w:p>
-      <w:pPr>
-        <w:rPr>
-          <w:sz w:val="24"/>
-          <w:szCs w:val="24"/>
-          <w:lang w:val="en-US"/>
-        </w:rPr>
-      </w:pPr>
-      <w:r>
-        <w:rPr>
-          <w:sz w:val="24"/>
-          <w:szCs w:val="24"/>
-          <w:lang w:val="en-US"/>
-        </w:rPr>
-        <w:t>This extended Hamming code is popular in computer memory systems</w:t>
-      </w:r>
-      <w:r>
-        <w:rPr>
-          <w:sz w:val="24"/>
-          <w:szCs w:val="24"/>
-          <w:lang w:val="en-US"/>
-        </w:rPr>
-        <w:t xml:space="preserve">, </w:t>
-      </w:r>
-      <w:r>
-        <w:rPr>
-          <w:sz w:val="24"/>
-          <w:szCs w:val="24"/>
-          <w:lang w:val="en-US"/>
-        </w:rPr>
-        <w:t>where it is known as SECDED (abbreviated from single error corr</w:t>
-      </w:r>
-      <w:r>
-        <w:rPr>
-          <w:sz w:val="24"/>
-          <w:szCs w:val="24"/>
-          <w:lang w:val="en-US"/>
-        </w:rPr>
-        <w:t>ection, double error detection).</w:t>
-      </w:r>
-      <w:r>
-        <w:rPr>
-          <w:sz w:val="24"/>
-          <w:szCs w:val="24"/>
-          <w:lang w:val="en-US"/>
-        </w:rPr>
-        <w:t xml:space="preserve"> </w:t>
-      </w:r>
-    </w:p>
-    <w:p>
-      <w:pPr>
-        <w:rPr>
-          <w:sz w:val="24"/>
-          <w:szCs w:val="24"/>
-          <w:lang w:val="en-US"/>
-        </w:rPr>
-      </w:pPr>
-      <w:r>
-        <w:rPr>
-          <w:sz w:val="24"/>
-          <w:szCs w:val="24"/>
-          <w:lang w:val="en-US"/>
-        </w:rPr>
-        <w:t>In this context, an extended Hamming code having one extra parity bit is often used. Extended Hamming codes achieve a Hamming distance of four, which allows the decoder to distinguish between when at most one one-bit error occurs and when any two-bit errors occur. In this sense, extended Hamming codes are single-error correcting and double-error detecting, abbreviated as SECDED.</w:t>
-      </w:r>
-    </w:p>
-    <w:p>
-      <w:pPr>
-        <w:pStyle w:val="Titolo2"/>
-        <w:rPr>
-          <w:lang w:val="en-GB"/>
-        </w:rPr>
-      </w:pPr>
-      <w:bookmarkStart w:id="2" w:name="_Toc89956712"/>
-      <w:r>
-        <w:rPr>
-          <w:lang w:val="en-GB"/>
-        </w:rPr>
-        <w:t>General Algorithm</w:t>
-      </w:r>
-      <w:bookmarkEnd w:id="2"/>
-    </w:p>
-    <w:p>
-      <w:pPr>
-        <w:rPr>
-          <w:sz w:val="24"/>
-          <w:szCs w:val="24"/>
-          <w:lang w:val="en-US"/>
-        </w:rPr>
-      </w:pPr>
-      <w:r>
-        <w:rPr>
-          <w:sz w:val="24"/>
-          <w:szCs w:val="24"/>
-          <w:lang w:val="en-US"/>
-        </w:rPr>
-        <w:t xml:space="preserve">The following general algorithm generates a single-error correcting (SEC) code for any number of bits. The main idea is to choose the error-correcting bits such that the index-XOR (the XOR of all the bit positions containing a 1) is </w:t>
+        <w:t>As mentioned previously, Hamming code uses parity bits to perform error detection and correction.</w:t>
+      </w:r>
+    </w:p>
+    <w:p>
+      <w:pPr>
+        <w:rPr>
+          <w:sz w:val="24"/>
+          <w:szCs w:val="24"/>
+          <w:lang w:val="en-US"/>
+        </w:rPr>
+      </w:pPr>
+      <w:r>
+        <w:rPr>
+          <w:sz w:val="24"/>
+          <w:szCs w:val="24"/>
+          <w:lang w:val="en-US"/>
+        </w:rPr>
+        <w:t xml:space="preserve">The main idea is to choose the error-correcting bits such that the index-XOR (the XOR of all the bit positions containing a 1) is </w:t>
       </w:r>
       <w:proofErr w:type="gramStart"/>
       <w:r>
@@ -1635,6 +1707,7 @@
           <w:szCs w:val="24"/>
           <w:lang w:val="en-US"/>
         </w:rPr>
+        <w:lastRenderedPageBreak/>
         <w:t xml:space="preserve">Parity bit 1 covers all bit </w:t>
       </w:r>
       <w:proofErr w:type="gramStart"/>
@@ -1865,13 +1938,140 @@
           <w:lang w:val="en-GB"/>
         </w:rPr>
       </w:pPr>
-      <w:bookmarkStart w:id="3" w:name="_Toc89956713"/>
+      <w:bookmarkStart w:id="2" w:name="_Toc89956713"/>
       <w:r>
         <w:rPr>
           <w:lang w:val="en-GB"/>
         </w:rPr>
         <w:t>Applications</w:t>
       </w:r>
+      <w:bookmarkEnd w:id="2"/>
+    </w:p>
+    <w:p>
+      <w:pPr>
+        <w:rPr>
+          <w:sz w:val="24"/>
+          <w:szCs w:val="24"/>
+          <w:lang w:val="en-GB"/>
+        </w:rPr>
+      </w:pPr>
+      <w:r>
+        <w:rPr>
+          <w:sz w:val="24"/>
+          <w:szCs w:val="24"/>
+          <w:lang w:val="en-GB"/>
+        </w:rPr>
+        <w:t>Error Correcting Code (ECC)</w:t>
+      </w:r>
+      <w:r>
+        <w:rPr>
+          <w:sz w:val="24"/>
+          <w:szCs w:val="24"/>
+          <w:lang w:val="en-GB"/>
+        </w:rPr>
+        <w:t>, and</w:t>
+      </w:r>
+      <w:r>
+        <w:rPr>
+          <w:sz w:val="24"/>
+          <w:szCs w:val="24"/>
+          <w:lang w:val="en-GB"/>
+        </w:rPr>
+        <w:t xml:space="preserve"> more specifically Hamming codes, </w:t>
+      </w:r>
+      <w:proofErr w:type="gramStart"/>
+      <w:r>
+        <w:rPr>
+          <w:sz w:val="24"/>
+          <w:szCs w:val="24"/>
+          <w:lang w:val="en-GB"/>
+        </w:rPr>
+        <w:t>are used</w:t>
+      </w:r>
+      <w:proofErr w:type="gramEnd"/>
+      <w:r>
+        <w:rPr>
+          <w:sz w:val="24"/>
+          <w:szCs w:val="24"/>
+          <w:lang w:val="en-GB"/>
+        </w:rPr>
+        <w:t xml:space="preserve"> </w:t>
+      </w:r>
+      <w:r>
+        <w:rPr>
+          <w:sz w:val="24"/>
+          <w:szCs w:val="24"/>
+          <w:lang w:val="en-GB"/>
+        </w:rPr>
+        <w:t>in many applications, such us:</w:t>
+      </w:r>
+    </w:p>
+    <w:p>
+      <w:pPr>
+        <w:pStyle w:val="Paragrafoelenco"/>
+        <w:numPr>
+          <w:ilvl w:val="0"/>
+          <w:numId w:val="3"/>
+        </w:numPr>
+        <w:rPr>
+          <w:sz w:val="24"/>
+          <w:szCs w:val="24"/>
+          <w:lang w:val="en-GB"/>
+        </w:rPr>
+      </w:pPr>
+      <w:r>
+        <w:rPr>
+          <w:sz w:val="24"/>
+          <w:szCs w:val="24"/>
+          <w:lang w:val="en-GB"/>
+        </w:rPr>
+        <w:t>Telecommunication industry;</w:t>
+      </w:r>
+    </w:p>
+    <w:p>
+      <w:pPr>
+        <w:pStyle w:val="Paragrafoelenco"/>
+        <w:numPr>
+          <w:ilvl w:val="0"/>
+          <w:numId w:val="3"/>
+        </w:numPr>
+        <w:rPr>
+          <w:sz w:val="24"/>
+          <w:szCs w:val="24"/>
+          <w:lang w:val="en-GB"/>
+        </w:rPr>
+      </w:pPr>
+      <w:r>
+        <w:rPr>
+          <w:sz w:val="24"/>
+          <w:szCs w:val="24"/>
+          <w:lang w:val="en-GB"/>
+        </w:rPr>
+        <w:t>Computer memory, modems and embedded processors;</w:t>
+      </w:r>
+    </w:p>
+    <w:p>
+      <w:pPr>
+        <w:pStyle w:val="Paragrafoelenco"/>
+        <w:numPr>
+          <w:ilvl w:val="0"/>
+          <w:numId w:val="3"/>
+        </w:numPr>
+        <w:rPr>
+          <w:sz w:val="24"/>
+          <w:szCs w:val="24"/>
+          <w:lang w:val="en-GB"/>
+        </w:rPr>
+      </w:pPr>
+      <w:r>
+        <w:rPr>
+          <w:sz w:val="24"/>
+          <w:szCs w:val="24"/>
+          <w:lang w:val="en-GB"/>
+        </w:rPr>
+        <w:t>Nano Satellites.</w:t>
+      </w:r>
+      <w:bookmarkStart w:id="3" w:name="_GoBack"/>
       <w:bookmarkEnd w:id="3"/>
     </w:p>
     <w:p>
@@ -2165,16 +2365,16 @@
 <file path=word/numbering.xml><?xml version="1.0" encoding="utf-8"?>
 <w:numbering xmlns:wpc="http://schemas.microsoft.com/office/word/2010/wordprocessingCanvas" xmlns:cx="http://schemas.microsoft.com/office/drawing/2014/chartex" xmlns:cx1="http://schemas.microsoft.com/office/drawing/2015/9/8/chartex" xmlns:mc="http://schemas.openxmlformats.org/markup-compatibility/2006" xmlns:o="urn:schemas-microsoft-com:office:office" xmlns:r="http://schemas.openxmlformats.org/officeDocument/2006/relationships" xmlns:m="http://schemas.openxmlformats.org/officeDocument/2006/math" xmlns:v="urn:schemas-microsoft-com:vml" xmlns:wp14="http://schemas.microsoft.com/office/word/2010/wordprocessingDrawing" xmlns:wp="http://schemas.openxmlformats.org/drawingml/2006/wordprocessingDrawing" xmlns:w10="urn:schemas-microsoft-com:office:word" xmlns:w="http://schemas.openxmlformats.org/wordprocessingml/2006/main" xmlns:w14="http://schemas.microsoft.com/office/word/2010/wordml" xmlns:w15="http://schemas.microsoft.com/office/word/2012/wordml" xmlns:w16se="http://schemas.microsoft.com/office/word/2015/wordml/symex" xmlns:wpg="http://schemas.microsoft.com/office/word/2010/wordprocessingGroup" xmlns:wpi="http://schemas.microsoft.com/office/word/2010/wordprocessingInk" xmlns:wne="http://schemas.microsoft.com/office/word/2006/wordml" xmlns:wps="http://schemas.microsoft.com/office/word/2010/wordprocessingShape" mc:Ignorable="w14 w15 w16se wp14">
   <w:abstractNum w:abstractNumId="0" w15:restartNumberingAfterBreak="0">
-    <w:nsid w:val="19407494"/>
+    <w:nsid w:val="16487A9F"/>
     <w:multiLevelType w:val="hybridMultilevel"/>
-    <w:tmpl w:val="416632CA"/>
+    <w:tmpl w:val="FC807586"/>
     <w:lvl w:ilvl="0" w:tplc="04100001">
       <w:start w:val="1"/>
       <w:numFmt w:val="bullet"/>
       <w:lvlText w:val=""/>
       <w:lvlJc w:val="left"/>
       <w:pPr>
-        <w:ind w:left="1080" w:hanging="360"/>
+        <w:ind w:left="720" w:hanging="360"/>
       </w:pPr>
       <w:rPr>
         <w:rFonts w:ascii="Symbol" w:hAnsi="Symbol" w:hint="default"/>
@@ -2186,7 +2386,7 @@
       <w:lvlText w:val="o"/>
       <w:lvlJc w:val="left"/>
       <w:pPr>
-        <w:ind w:left="1800" w:hanging="360"/>
+        <w:ind w:left="1440" w:hanging="360"/>
       </w:pPr>
       <w:rPr>
         <w:rFonts w:ascii="Courier New" w:hAnsi="Courier New" w:cs="Courier New" w:hint="default"/>
@@ -2198,7 +2398,7 @@
       <w:lvlText w:val=""/>
       <w:lvlJc w:val="left"/>
       <w:pPr>
-        <w:ind w:left="2520" w:hanging="360"/>
+        <w:ind w:left="2160" w:hanging="360"/>
       </w:pPr>
       <w:rPr>
         <w:rFonts w:ascii="Wingdings" w:hAnsi="Wingdings" w:hint="default"/>
@@ -2210,7 +2410,7 @@
       <w:lvlText w:val=""/>
       <w:lvlJc w:val="left"/>
       <w:pPr>
-        <w:ind w:left="3240" w:hanging="360"/>
+        <w:ind w:left="2880" w:hanging="360"/>
       </w:pPr>
       <w:rPr>
         <w:rFonts w:ascii="Symbol" w:hAnsi="Symbol" w:hint="default"/>
@@ -2222,7 +2422,7 @@
       <w:lvlText w:val="o"/>
       <w:lvlJc w:val="left"/>
       <w:pPr>
-        <w:ind w:left="3960" w:hanging="360"/>
+        <w:ind w:left="3600" w:hanging="360"/>
       </w:pPr>
       <w:rPr>
         <w:rFonts w:ascii="Courier New" w:hAnsi="Courier New" w:cs="Courier New" w:hint="default"/>
@@ -2234,7 +2434,7 @@
       <w:lvlText w:val=""/>
       <w:lvlJc w:val="left"/>
       <w:pPr>
-        <w:ind w:left="4680" w:hanging="360"/>
+        <w:ind w:left="4320" w:hanging="360"/>
       </w:pPr>
       <w:rPr>
         <w:rFonts w:ascii="Wingdings" w:hAnsi="Wingdings" w:hint="default"/>
@@ -2246,7 +2446,7 @@
       <w:lvlText w:val=""/>
       <w:lvlJc w:val="left"/>
       <w:pPr>
-        <w:ind w:left="5400" w:hanging="360"/>
+        <w:ind w:left="5040" w:hanging="360"/>
       </w:pPr>
       <w:rPr>
         <w:rFonts w:ascii="Symbol" w:hAnsi="Symbol" w:hint="default"/>
@@ -2258,7 +2458,7 @@
       <w:lvlText w:val="o"/>
       <w:lvlJc w:val="left"/>
       <w:pPr>
-        <w:ind w:left="6120" w:hanging="360"/>
+        <w:ind w:left="5760" w:hanging="360"/>
       </w:pPr>
       <w:rPr>
         <w:rFonts w:ascii="Courier New" w:hAnsi="Courier New" w:cs="Courier New" w:hint="default"/>
@@ -2270,7 +2470,7 @@
       <w:lvlText w:val=""/>
       <w:lvlJc w:val="left"/>
       <w:pPr>
-        <w:ind w:left="6840" w:hanging="360"/>
+        <w:ind w:left="6480" w:hanging="360"/>
       </w:pPr>
       <w:rPr>
         <w:rFonts w:ascii="Wingdings" w:hAnsi="Wingdings" w:hint="default"/>
@@ -2278,6 +2478,119 @@
     </w:lvl>
   </w:abstractNum>
   <w:abstractNum w:abstractNumId="1" w15:restartNumberingAfterBreak="0">
+    <w:nsid w:val="19407494"/>
+    <w:multiLevelType w:val="hybridMultilevel"/>
+    <w:tmpl w:val="416632CA"/>
+    <w:lvl w:ilvl="0" w:tplc="04100001">
+      <w:start w:val="1"/>
+      <w:numFmt w:val="bullet"/>
+      <w:lvlText w:val=""/>
+      <w:lvlJc w:val="left"/>
+      <w:pPr>
+        <w:ind w:left="1080" w:hanging="360"/>
+      </w:pPr>
+      <w:rPr>
+        <w:rFonts w:ascii="Symbol" w:hAnsi="Symbol" w:hint="default"/>
+      </w:rPr>
+    </w:lvl>
+    <w:lvl w:ilvl="1" w:tplc="04100003" w:tentative="1">
+      <w:start w:val="1"/>
+      <w:numFmt w:val="bullet"/>
+      <w:lvlText w:val="o"/>
+      <w:lvlJc w:val="left"/>
+      <w:pPr>
+        <w:ind w:left="1800" w:hanging="360"/>
+      </w:pPr>
+      <w:rPr>
+        <w:rFonts w:ascii="Courier New" w:hAnsi="Courier New" w:cs="Courier New" w:hint="default"/>
+      </w:rPr>
+    </w:lvl>
+    <w:lvl w:ilvl="2" w:tplc="04100005" w:tentative="1">
+      <w:start w:val="1"/>
+      <w:numFmt w:val="bullet"/>
+      <w:lvlText w:val=""/>
+      <w:lvlJc w:val="left"/>
+      <w:pPr>
+        <w:ind w:left="2520" w:hanging="360"/>
+      </w:pPr>
+      <w:rPr>
+        <w:rFonts w:ascii="Wingdings" w:hAnsi="Wingdings" w:hint="default"/>
+      </w:rPr>
+    </w:lvl>
+    <w:lvl w:ilvl="3" w:tplc="04100001" w:tentative="1">
+      <w:start w:val="1"/>
+      <w:numFmt w:val="bullet"/>
+      <w:lvlText w:val=""/>
+      <w:lvlJc w:val="left"/>
+      <w:pPr>
+        <w:ind w:left="3240" w:hanging="360"/>
+      </w:pPr>
+      <w:rPr>
+        <w:rFonts w:ascii="Symbol" w:hAnsi="Symbol" w:hint="default"/>
+      </w:rPr>
+    </w:lvl>
+    <w:lvl w:ilvl="4" w:tplc="04100003" w:tentative="1">
+      <w:start w:val="1"/>
+      <w:numFmt w:val="bullet"/>
+      <w:lvlText w:val="o"/>
+      <w:lvlJc w:val="left"/>
+      <w:pPr>
+        <w:ind w:left="3960" w:hanging="360"/>
+      </w:pPr>
+      <w:rPr>
+        <w:rFonts w:ascii="Courier New" w:hAnsi="Courier New" w:cs="Courier New" w:hint="default"/>
+      </w:rPr>
+    </w:lvl>
+    <w:lvl w:ilvl="5" w:tplc="04100005" w:tentative="1">
+      <w:start w:val="1"/>
+      <w:numFmt w:val="bullet"/>
+      <w:lvlText w:val=""/>
+      <w:lvlJc w:val="left"/>
+      <w:pPr>
+        <w:ind w:left="4680" w:hanging="360"/>
+      </w:pPr>
+      <w:rPr>
+        <w:rFonts w:ascii="Wingdings" w:hAnsi="Wingdings" w:hint="default"/>
+      </w:rPr>
+    </w:lvl>
+    <w:lvl w:ilvl="6" w:tplc="04100001" w:tentative="1">
+      <w:start w:val="1"/>
+      <w:numFmt w:val="bullet"/>
+      <w:lvlText w:val=""/>
+      <w:lvlJc w:val="left"/>
+      <w:pPr>
+        <w:ind w:left="5400" w:hanging="360"/>
+      </w:pPr>
+      <w:rPr>
+        <w:rFonts w:ascii="Symbol" w:hAnsi="Symbol" w:hint="default"/>
+      </w:rPr>
+    </w:lvl>
+    <w:lvl w:ilvl="7" w:tplc="04100003" w:tentative="1">
+      <w:start w:val="1"/>
+      <w:numFmt w:val="bullet"/>
+      <w:lvlText w:val="o"/>
+      <w:lvlJc w:val="left"/>
+      <w:pPr>
+        <w:ind w:left="6120" w:hanging="360"/>
+      </w:pPr>
+      <w:rPr>
+        <w:rFonts w:ascii="Courier New" w:hAnsi="Courier New" w:cs="Courier New" w:hint="default"/>
+      </w:rPr>
+    </w:lvl>
+    <w:lvl w:ilvl="8" w:tplc="04100005" w:tentative="1">
+      <w:start w:val="1"/>
+      <w:numFmt w:val="bullet"/>
+      <w:lvlText w:val=""/>
+      <w:lvlJc w:val="left"/>
+      <w:pPr>
+        <w:ind w:left="6840" w:hanging="360"/>
+      </w:pPr>
+      <w:rPr>
+        <w:rFonts w:ascii="Wingdings" w:hAnsi="Wingdings" w:hint="default"/>
+      </w:rPr>
+    </w:lvl>
+  </w:abstractNum>
+  <w:abstractNum w:abstractNumId="2" w15:restartNumberingAfterBreak="0">
     <w:nsid w:val="33836F1B"/>
     <w:multiLevelType w:val="hybridMultilevel"/>
     <w:tmpl w:val="4A086968"/>
@@ -2364,9 +2677,12 @@
     </w:lvl>
   </w:abstractNum>
   <w:num w:numId="1">
+    <w:abstractNumId w:val="2"/>
+  </w:num>
+  <w:num w:numId="2">
     <w:abstractNumId w:val="1"/>
   </w:num>
-  <w:num w:numId="2">
+  <w:num w:numId="3">
     <w:abstractNumId w:val="0"/>
   </w:num>
 </w:numbering>
@@ -3289,7 +3605,7 @@
 </file>
 
 <file path=customXml/itemProps1.xml><?xml version="1.0" encoding="utf-8"?>
-<ds:datastoreItem xmlns:ds="http://schemas.openxmlformats.org/officeDocument/2006/customXml" ds:itemID="{E9333B19-1C61-4BBC-BC92-574F16F8945A}">
+<ds:datastoreItem xmlns:ds="http://schemas.openxmlformats.org/officeDocument/2006/customXml" ds:itemID="{E209FEB7-3240-4389-81AE-5A7D25407675}">
   <ds:schemaRefs>
     <ds:schemaRef ds:uri="http://schemas.openxmlformats.org/officeDocument/2006/bibliography"/>
   </ds:schemaRefs>

--- a/documentation/Documentation.docx
+++ b/documentation/Documentation.docx
@@ -353,6 +353,8 @@
             </w:rPr>
             <w:t>Summary</w:t>
           </w:r>
+          <w:bookmarkStart w:id="0" w:name="_GoBack"/>
+          <w:bookmarkEnd w:id="0"/>
         </w:p>
         <w:p>
           <w:pPr>
@@ -387,7 +389,7 @@
             </w:rPr>
             <w:fldChar w:fldCharType="separate"/>
           </w:r>
-          <w:hyperlink w:anchor="_Toc89956711" w:history="1">
+          <w:hyperlink w:anchor="_Toc90114071" w:history="1">
             <w:r>
               <w:rPr>
                 <w:rStyle w:val="Collegamentoipertestuale"/>
@@ -415,7 +417,7 @@
                 <w:noProof/>
                 <w:webHidden/>
               </w:rPr>
-              <w:instrText xml:space="preserve"> PAGEREF _Toc89956711 \h </w:instrText>
+              <w:instrText xml:space="preserve"> PAGEREF _Toc90114071 \h </w:instrText>
             </w:r>
             <w:r>
               <w:rPr>
@@ -458,14 +460,14 @@
               <w:lang w:eastAsia="it-IT"/>
             </w:rPr>
           </w:pPr>
-          <w:hyperlink w:anchor="_Toc89956712" w:history="1">
+          <w:hyperlink w:anchor="_Toc90114072" w:history="1">
             <w:r>
               <w:rPr>
                 <w:rStyle w:val="Collegamentoipertestuale"/>
                 <w:noProof/>
                 <w:lang w:val="en-GB"/>
               </w:rPr>
-              <w:t>General Algorithm</w:t>
+              <w:t>Overview of Hamming Code</w:t>
             </w:r>
             <w:r>
               <w:rPr>
@@ -486,7 +488,76 @@
                 <w:noProof/>
                 <w:webHidden/>
               </w:rPr>
-              <w:instrText xml:space="preserve"> PAGEREF _Toc89956712 \h </w:instrText>
+              <w:instrText xml:space="preserve"> PAGEREF _Toc90114072 \h </w:instrText>
+            </w:r>
+            <w:r>
+              <w:rPr>
+                <w:noProof/>
+                <w:webHidden/>
+              </w:rPr>
+            </w:r>
+            <w:r>
+              <w:rPr>
+                <w:noProof/>
+                <w:webHidden/>
+              </w:rPr>
+              <w:fldChar w:fldCharType="separate"/>
+            </w:r>
+            <w:r>
+              <w:rPr>
+                <w:noProof/>
+                <w:webHidden/>
+              </w:rPr>
+              <w:t>3</w:t>
+            </w:r>
+            <w:r>
+              <w:rPr>
+                <w:noProof/>
+                <w:webHidden/>
+              </w:rPr>
+              <w:fldChar w:fldCharType="end"/>
+            </w:r>
+          </w:hyperlink>
+        </w:p>
+        <w:p>
+          <w:pPr>
+            <w:pStyle w:val="Sommario3"/>
+            <w:tabs>
+              <w:tab w:val="right" w:leader="dot" w:pos="9628"/>
+            </w:tabs>
+            <w:rPr>
+              <w:noProof/>
+            </w:rPr>
+          </w:pPr>
+          <w:hyperlink w:anchor="_Toc90114073" w:history="1">
+            <w:r>
+              <w:rPr>
+                <w:rStyle w:val="Collegamentoipertestuale"/>
+                <w:noProof/>
+                <w:lang w:val="en-GB"/>
+              </w:rPr>
+              <w:t>General Algorithm</w:t>
+            </w:r>
+            <w:r>
+              <w:rPr>
+                <w:noProof/>
+                <w:webHidden/>
+              </w:rPr>
+              <w:tab/>
+            </w:r>
+            <w:r>
+              <w:rPr>
+                <w:noProof/>
+                <w:webHidden/>
+              </w:rPr>
+              <w:fldChar w:fldCharType="begin"/>
+            </w:r>
+            <w:r>
+              <w:rPr>
+                <w:noProof/>
+                <w:webHidden/>
+              </w:rPr>
+              <w:instrText xml:space="preserve"> PAGEREF _Toc90114073 \h </w:instrText>
             </w:r>
             <w:r>
               <w:rPr>
@@ -529,7 +600,7 @@
               <w:lang w:eastAsia="it-IT"/>
             </w:rPr>
           </w:pPr>
-          <w:hyperlink w:anchor="_Toc89956713" w:history="1">
+          <w:hyperlink w:anchor="_Toc90114074" w:history="1">
             <w:r>
               <w:rPr>
                 <w:rStyle w:val="Collegamentoipertestuale"/>
@@ -557,7 +628,7 @@
                 <w:noProof/>
                 <w:webHidden/>
               </w:rPr>
-              <w:instrText xml:space="preserve"> PAGEREF _Toc89956713 \h </w:instrText>
+              <w:instrText xml:space="preserve"> PAGEREF _Toc90114074 \h </w:instrText>
             </w:r>
             <w:r>
               <w:rPr>
@@ -600,7 +671,7 @@
               <w:lang w:eastAsia="it-IT"/>
             </w:rPr>
           </w:pPr>
-          <w:hyperlink w:anchor="_Toc89956714" w:history="1">
+          <w:hyperlink w:anchor="_Toc90114075" w:history="1">
             <w:r>
               <w:rPr>
                 <w:rStyle w:val="Collegamentoipertestuale"/>
@@ -628,7 +699,7 @@
                 <w:noProof/>
                 <w:webHidden/>
               </w:rPr>
-              <w:instrText xml:space="preserve"> PAGEREF _Toc89956714 \h </w:instrText>
+              <w:instrText xml:space="preserve"> PAGEREF _Toc90114075 \h </w:instrText>
             </w:r>
             <w:r>
               <w:rPr>
@@ -671,7 +742,7 @@
               <w:lang w:eastAsia="it-IT"/>
             </w:rPr>
           </w:pPr>
-          <w:hyperlink w:anchor="_Toc89956715" w:history="1">
+          <w:hyperlink w:anchor="_Toc90114076" w:history="1">
             <w:r>
               <w:rPr>
                 <w:rStyle w:val="Collegamentoipertestuale"/>
@@ -699,7 +770,7 @@
                 <w:noProof/>
                 <w:webHidden/>
               </w:rPr>
-              <w:instrText xml:space="preserve"> PAGEREF _Toc89956715 \h </w:instrText>
+              <w:instrText xml:space="preserve"> PAGEREF _Toc90114076 \h </w:instrText>
             </w:r>
             <w:r>
               <w:rPr>
@@ -742,7 +813,7 @@
               <w:lang w:eastAsia="it-IT"/>
             </w:rPr>
           </w:pPr>
-          <w:hyperlink w:anchor="_Toc89956716" w:history="1">
+          <w:hyperlink w:anchor="_Toc90114077" w:history="1">
             <w:r>
               <w:rPr>
                 <w:rStyle w:val="Collegamentoipertestuale"/>
@@ -770,7 +841,7 @@
                 <w:noProof/>
                 <w:webHidden/>
               </w:rPr>
-              <w:instrText xml:space="preserve"> PAGEREF _Toc89956716 \h </w:instrText>
+              <w:instrText xml:space="preserve"> PAGEREF _Toc90114077 \h </w:instrText>
             </w:r>
             <w:r>
               <w:rPr>
@@ -813,7 +884,7 @@
               <w:lang w:eastAsia="it-IT"/>
             </w:rPr>
           </w:pPr>
-          <w:hyperlink w:anchor="_Toc89956717" w:history="1">
+          <w:hyperlink w:anchor="_Toc90114078" w:history="1">
             <w:r>
               <w:rPr>
                 <w:rStyle w:val="Collegamentoipertestuale"/>
@@ -841,7 +912,7 @@
                 <w:noProof/>
                 <w:webHidden/>
               </w:rPr>
-              <w:instrText xml:space="preserve"> PAGEREF _Toc89956717 \h </w:instrText>
+              <w:instrText xml:space="preserve"> PAGEREF _Toc90114078 \h </w:instrText>
             </w:r>
             <w:r>
               <w:rPr>
@@ -884,7 +955,7 @@
               <w:lang w:eastAsia="it-IT"/>
             </w:rPr>
           </w:pPr>
-          <w:hyperlink w:anchor="_Toc89956718" w:history="1">
+          <w:hyperlink w:anchor="_Toc90114079" w:history="1">
             <w:r>
               <w:rPr>
                 <w:rStyle w:val="Collegamentoipertestuale"/>
@@ -912,7 +983,7 @@
                 <w:noProof/>
                 <w:webHidden/>
               </w:rPr>
-              <w:instrText xml:space="preserve"> PAGEREF _Toc89956718 \h </w:instrText>
+              <w:instrText xml:space="preserve"> PAGEREF _Toc90114079 \h </w:instrText>
             </w:r>
             <w:r>
               <w:rPr>
@@ -955,7 +1026,7 @@
               <w:lang w:eastAsia="it-IT"/>
             </w:rPr>
           </w:pPr>
-          <w:hyperlink w:anchor="_Toc89956719" w:history="1">
+          <w:hyperlink w:anchor="_Toc90114080" w:history="1">
             <w:r>
               <w:rPr>
                 <w:rStyle w:val="Collegamentoipertestuale"/>
@@ -983,7 +1054,7 @@
                 <w:noProof/>
                 <w:webHidden/>
               </w:rPr>
-              <w:instrText xml:space="preserve"> PAGEREF _Toc89956719 \h </w:instrText>
+              <w:instrText xml:space="preserve"> PAGEREF _Toc90114080 \h </w:instrText>
             </w:r>
             <w:r>
               <w:rPr>
@@ -1037,7 +1108,7 @@
           <w:lang w:val="en-GB"/>
         </w:rPr>
       </w:pPr>
-      <w:bookmarkStart w:id="0" w:name="_Toc89956711"/>
+      <w:bookmarkStart w:id="1" w:name="_Toc90114071"/>
       <w:r>
         <w:rPr>
           <w:lang w:val="en-GB"/>
@@ -1045,7 +1116,7 @@
         <w:lastRenderedPageBreak/>
         <w:t>Introduction</w:t>
       </w:r>
-      <w:bookmarkEnd w:id="0"/>
+      <w:bookmarkEnd w:id="1"/>
     </w:p>
     <w:p>
       <w:pPr>
@@ -1193,31 +1264,23 @@
           <w:szCs w:val="24"/>
           <w:lang w:val="en-US"/>
         </w:rPr>
-        <w:t>This schem</w:t>
-      </w:r>
-      <w:r>
-        <w:rPr>
-          <w:sz w:val="24"/>
-          <w:szCs w:val="24"/>
-          <w:lang w:val="en-US"/>
-        </w:rPr>
-        <w:t>e adds additional parity bits (k) to the sent information (n</w:t>
-      </w:r>
-      <w:r>
-        <w:rPr>
-          <w:sz w:val="24"/>
-          <w:szCs w:val="24"/>
-          <w:lang w:val="en-US"/>
-        </w:rPr>
-        <w:t>)</w:t>
-      </w:r>
-      <w:r>
-        <w:rPr>
-          <w:sz w:val="24"/>
-          <w:szCs w:val="24"/>
-          <w:lang w:val="en-US"/>
-        </w:rPr>
-        <w:t>.</w:t>
+        <w:t>The scheme invented by Hamming adds additional parity bits (k) to the information bits (n), and can self-detect and self-correct any single-event effect (SEE) error that occurs during transmission.</w:t>
+      </w:r>
+      <w:r>
+        <w:rPr>
+          <w:sz w:val="24"/>
+          <w:szCs w:val="24"/>
+          <w:lang w:val="en-US"/>
+        </w:rPr>
+        <w:t xml:space="preserve"> </w:t>
+      </w:r>
+      <w:r>
+        <w:rPr>
+          <w:sz w:val="24"/>
+          <w:szCs w:val="24"/>
+          <w:lang w:val="en-US"/>
+        </w:rPr>
+        <w:t xml:space="preserve">Once the location of the error is identified and located, the code inverts the bit, returning it to its original form. </w:t>
       </w:r>
     </w:p>
     <w:p>
@@ -1234,39 +1297,7 @@
           <w:szCs w:val="24"/>
           <w:lang w:val="en-US"/>
         </w:rPr>
-        <w:t>Th</w:t>
-      </w:r>
-      <w:r>
-        <w:rPr>
-          <w:sz w:val="24"/>
-          <w:szCs w:val="24"/>
-          <w:lang w:val="en-US"/>
-        </w:rPr>
-        <w:t>e</w:t>
-      </w:r>
-      <w:r>
-        <w:rPr>
-          <w:sz w:val="24"/>
-          <w:szCs w:val="24"/>
-          <w:lang w:val="en-US"/>
-        </w:rPr>
-        <w:t xml:space="preserve"> scheme</w:t>
-      </w:r>
-      <w:r>
-        <w:rPr>
-          <w:sz w:val="24"/>
-          <w:szCs w:val="24"/>
-          <w:lang w:val="en-US"/>
-        </w:rPr>
-        <w:t xml:space="preserve"> invented by Hamming</w:t>
-      </w:r>
-      <w:r>
-        <w:rPr>
-          <w:sz w:val="24"/>
-          <w:szCs w:val="24"/>
-          <w:lang w:val="en-US"/>
-        </w:rPr>
-        <w:t xml:space="preserve"> can self-detect and self-correct any single-event effect (SEE) error that occurs during transmission. Once the location of the error is identified and located, the code inverts the bit, returning it to its original form. Hamming codes form the foundation of other more complex error correction schemes. The original scheme allows </w:t>
+        <w:t xml:space="preserve">Hamming codes form the foundation of other more complex error correction schemes. The original scheme allows </w:t>
       </w:r>
       <w:r>
         <w:rPr>
@@ -1393,31 +1424,30 @@
           <w:lang w:val="en-GB"/>
         </w:rPr>
       </w:pPr>
-      <w:bookmarkStart w:id="1" w:name="_Toc89956712"/>
+      <w:bookmarkStart w:id="2" w:name="_Toc90114072"/>
       <w:r>
         <w:rPr>
           <w:lang w:val="en-GB"/>
         </w:rPr>
-        <w:t>General Algorithm</w:t>
-      </w:r>
-      <w:bookmarkEnd w:id="1"/>
+        <w:t>Overview of Hamming Code</w:t>
+      </w:r>
+      <w:bookmarkEnd w:id="2"/>
     </w:p>
     <w:p>
       <w:pPr>
-        <w:rPr>
-          <w:sz w:val="24"/>
-          <w:szCs w:val="24"/>
-          <w:lang w:val="en-US"/>
+        <w:pStyle w:val="Titolo3"/>
+        <w:rPr>
+          <w:lang w:val="en-GB"/>
         </w:rPr>
       </w:pPr>
-      <w:r>
-        <w:rPr>
-          <w:sz w:val="24"/>
-          <w:szCs w:val="24"/>
-          <w:lang w:val="en-US"/>
-        </w:rPr>
-        <w:t>As mentioned previously, Hamming code uses parity bits to perform error detection and correction.</w:t>
-      </w:r>
+      <w:bookmarkStart w:id="3" w:name="_Toc90114073"/>
+      <w:r>
+        <w:rPr>
+          <w:lang w:val="en-GB"/>
+        </w:rPr>
+        <w:t>General Algorithm</w:t>
+      </w:r>
+      <w:bookmarkEnd w:id="3"/>
     </w:p>
     <w:p>
       <w:pPr>
@@ -1433,43 +1463,63 @@
           <w:szCs w:val="24"/>
           <w:lang w:val="en-US"/>
         </w:rPr>
-        <w:t xml:space="preserve">The main idea is to choose the error-correcting bits such that the index-XOR (the XOR of all the bit positions containing a 1) is </w:t>
-      </w:r>
-      <w:proofErr w:type="gramStart"/>
-      <w:r>
-        <w:rPr>
-          <w:sz w:val="24"/>
-          <w:szCs w:val="24"/>
-          <w:lang w:val="en-US"/>
-        </w:rPr>
-        <w:t>0</w:t>
-      </w:r>
-      <w:proofErr w:type="gramEnd"/>
-      <w:r>
-        <w:rPr>
-          <w:sz w:val="24"/>
-          <w:szCs w:val="24"/>
-          <w:lang w:val="en-US"/>
-        </w:rPr>
-        <w:t xml:space="preserve">. We use positions 1, 10, 100, etc. (in binary) as the error-correcting bits, which guarantees it is possible to set the error-correcting bits so that the index-XOR of the whole message is </w:t>
-      </w:r>
-      <w:proofErr w:type="gramStart"/>
-      <w:r>
-        <w:rPr>
-          <w:sz w:val="24"/>
-          <w:szCs w:val="24"/>
-          <w:lang w:val="en-US"/>
-        </w:rPr>
-        <w:t>0</w:t>
-      </w:r>
-      <w:proofErr w:type="gramEnd"/>
-      <w:r>
-        <w:rPr>
-          <w:sz w:val="24"/>
-          <w:szCs w:val="24"/>
-          <w:lang w:val="en-US"/>
-        </w:rPr>
-        <w:t>. If the receiver receives a string with index-XOR 0, they can conclude there were no corruptions, and otherwise, the index-XOR indicates the index of the corrupted bit.</w:t>
+        <w:t>As mentioned previously, Hamming code uses parity bits to perform error detection and correction.</w:t>
+      </w:r>
+      <w:r>
+        <w:rPr>
+          <w:sz w:val="24"/>
+          <w:szCs w:val="24"/>
+          <w:lang w:val="en-US"/>
+        </w:rPr>
+        <w:t xml:space="preserve"> </w:t>
+      </w:r>
+      <w:r>
+        <w:rPr>
+          <w:sz w:val="24"/>
+          <w:szCs w:val="24"/>
+          <w:lang w:val="en-US"/>
+        </w:rPr>
+        <w:t>Bit position (code</w:t>
+      </w:r>
+      <w:r>
+        <w:rPr>
+          <w:sz w:val="24"/>
+          <w:szCs w:val="24"/>
+          <w:lang w:val="en-US"/>
+        </w:rPr>
+        <w:t xml:space="preserve"> </w:t>
+      </w:r>
+      <w:r>
+        <w:rPr>
+          <w:sz w:val="24"/>
+          <w:szCs w:val="24"/>
+          <w:lang w:val="en-US"/>
+        </w:rPr>
+        <w:t>word) is dependent on the amount of data bits protected</w:t>
+      </w:r>
+      <w:r>
+        <w:rPr>
+          <w:sz w:val="24"/>
+          <w:szCs w:val="24"/>
+          <w:lang w:val="en-US"/>
+        </w:rPr>
+        <w:t xml:space="preserve">. </w:t>
+      </w:r>
+      <w:r>
+        <w:rPr>
+          <w:sz w:val="24"/>
+          <w:szCs w:val="24"/>
+          <w:lang w:val="en-US"/>
+        </w:rPr>
+        <w:t>Parity bit positions are placed according to</w:t>
+      </w:r>
+      <w:r>
+        <w:rPr>
+          <w:sz w:val="24"/>
+          <w:szCs w:val="24"/>
+          <w:lang w:val="en-US"/>
+        </w:rPr>
+        <w:t>, 2 to the power of parity bit:</w:t>
       </w:r>
     </w:p>
     <w:p>
@@ -1480,6 +1530,311 @@
           <w:lang w:val="en-US"/>
         </w:rPr>
       </w:pPr>
+      <m:oMathPara>
+        <m:oMath>
+          <m:sSup>
+            <m:sSupPr>
+              <m:ctrlPr>
+                <w:rPr>
+                  <w:rFonts w:ascii="Cambria Math" w:hAnsi="Cambria Math"/>
+                  <w:i/>
+                  <w:sz w:val="24"/>
+                  <w:szCs w:val="24"/>
+                  <w:lang w:val="en-US"/>
+                </w:rPr>
+              </m:ctrlPr>
+            </m:sSupPr>
+            <m:e>
+              <m:r>
+                <w:rPr>
+                  <w:rFonts w:ascii="Cambria Math" w:hAnsi="Cambria Math"/>
+                  <w:sz w:val="24"/>
+                  <w:szCs w:val="24"/>
+                  <w:lang w:val="en-US"/>
+                </w:rPr>
+                <m:t>2</m:t>
+              </m:r>
+            </m:e>
+            <m:sup>
+              <m:r>
+                <w:rPr>
+                  <w:rFonts w:ascii="Cambria Math" w:hAnsi="Cambria Math"/>
+                  <w:sz w:val="24"/>
+                  <w:szCs w:val="24"/>
+                  <w:lang w:val="en-US"/>
+                </w:rPr>
+                <m:t>0</m:t>
+              </m:r>
+            </m:sup>
+          </m:sSup>
+          <m:r>
+            <w:rPr>
+              <w:rFonts w:ascii="Cambria Math" w:hAnsi="Cambria Math"/>
+              <w:sz w:val="24"/>
+              <w:szCs w:val="24"/>
+              <w:lang w:val="en-US"/>
+            </w:rPr>
+            <m:t xml:space="preserve">, </m:t>
+          </m:r>
+          <m:r>
+            <w:rPr>
+              <w:rFonts w:ascii="Cambria Math" w:hAnsi="Cambria Math"/>
+              <w:sz w:val="24"/>
+              <w:szCs w:val="24"/>
+              <w:lang w:val="en-US"/>
+            </w:rPr>
+            <m:t xml:space="preserve"> </m:t>
+          </m:r>
+          <m:sSup>
+            <m:sSupPr>
+              <m:ctrlPr>
+                <w:rPr>
+                  <w:rFonts w:ascii="Cambria Math" w:hAnsi="Cambria Math"/>
+                  <w:i/>
+                  <w:sz w:val="24"/>
+                  <w:szCs w:val="24"/>
+                  <w:lang w:val="en-US"/>
+                </w:rPr>
+              </m:ctrlPr>
+            </m:sSupPr>
+            <m:e>
+              <m:r>
+                <w:rPr>
+                  <w:rFonts w:ascii="Cambria Math" w:hAnsi="Cambria Math"/>
+                  <w:sz w:val="24"/>
+                  <w:szCs w:val="24"/>
+                  <w:lang w:val="en-US"/>
+                </w:rPr>
+                <m:t>2</m:t>
+              </m:r>
+            </m:e>
+            <m:sup>
+              <m:r>
+                <w:rPr>
+                  <w:rFonts w:ascii="Cambria Math" w:hAnsi="Cambria Math"/>
+                  <w:sz w:val="24"/>
+                  <w:szCs w:val="24"/>
+                  <w:lang w:val="en-US"/>
+                </w:rPr>
+                <m:t>1</m:t>
+              </m:r>
+            </m:sup>
+          </m:sSup>
+          <m:r>
+            <w:rPr>
+              <w:rFonts w:ascii="Cambria Math" w:hAnsi="Cambria Math"/>
+              <w:sz w:val="24"/>
+              <w:szCs w:val="24"/>
+              <w:lang w:val="en-US"/>
+            </w:rPr>
+            <m:t>=2,</m:t>
+          </m:r>
+          <m:r>
+            <w:rPr>
+              <w:rFonts w:ascii="Cambria Math" w:hAnsi="Cambria Math"/>
+              <w:sz w:val="24"/>
+              <w:szCs w:val="24"/>
+              <w:lang w:val="en-US"/>
+            </w:rPr>
+            <m:t xml:space="preserve"> </m:t>
+          </m:r>
+          <m:r>
+            <w:rPr>
+              <w:rFonts w:ascii="Cambria Math" w:hAnsi="Cambria Math"/>
+              <w:sz w:val="24"/>
+              <w:szCs w:val="24"/>
+              <w:lang w:val="en-US"/>
+            </w:rPr>
+            <m:t xml:space="preserve"> </m:t>
+          </m:r>
+          <m:sSup>
+            <m:sSupPr>
+              <m:ctrlPr>
+                <w:rPr>
+                  <w:rFonts w:ascii="Cambria Math" w:hAnsi="Cambria Math"/>
+                  <w:i/>
+                  <w:sz w:val="24"/>
+                  <w:szCs w:val="24"/>
+                  <w:lang w:val="en-US"/>
+                </w:rPr>
+              </m:ctrlPr>
+            </m:sSupPr>
+            <m:e>
+              <m:r>
+                <w:rPr>
+                  <w:rFonts w:ascii="Cambria Math" w:hAnsi="Cambria Math"/>
+                  <w:sz w:val="24"/>
+                  <w:szCs w:val="24"/>
+                  <w:lang w:val="en-US"/>
+                </w:rPr>
+                <m:t>2</m:t>
+              </m:r>
+            </m:e>
+            <m:sup>
+              <m:r>
+                <w:rPr>
+                  <w:rFonts w:ascii="Cambria Math" w:hAnsi="Cambria Math"/>
+                  <w:sz w:val="24"/>
+                  <w:szCs w:val="24"/>
+                  <w:lang w:val="en-US"/>
+                </w:rPr>
+                <m:t>2</m:t>
+              </m:r>
+            </m:sup>
+          </m:sSup>
+          <m:r>
+            <w:rPr>
+              <w:rFonts w:ascii="Cambria Math" w:hAnsi="Cambria Math"/>
+              <w:sz w:val="24"/>
+              <w:szCs w:val="24"/>
+              <w:lang w:val="en-US"/>
+            </w:rPr>
+            <m:t>=4,</m:t>
+          </m:r>
+          <m:r>
+            <w:rPr>
+              <w:rFonts w:ascii="Cambria Math" w:hAnsi="Cambria Math"/>
+              <w:sz w:val="24"/>
+              <w:szCs w:val="24"/>
+              <w:lang w:val="en-US"/>
+            </w:rPr>
+            <m:t xml:space="preserve"> </m:t>
+          </m:r>
+          <m:r>
+            <w:rPr>
+              <w:rFonts w:ascii="Cambria Math" w:hAnsi="Cambria Math"/>
+              <w:sz w:val="24"/>
+              <w:szCs w:val="24"/>
+              <w:lang w:val="en-US"/>
+            </w:rPr>
+            <m:t xml:space="preserve"> </m:t>
+          </m:r>
+          <m:sSup>
+            <m:sSupPr>
+              <m:ctrlPr>
+                <w:rPr>
+                  <w:rFonts w:ascii="Cambria Math" w:hAnsi="Cambria Math"/>
+                  <w:i/>
+                  <w:sz w:val="24"/>
+                  <w:szCs w:val="24"/>
+                  <w:lang w:val="en-US"/>
+                </w:rPr>
+              </m:ctrlPr>
+            </m:sSupPr>
+            <m:e>
+              <m:r>
+                <w:rPr>
+                  <w:rFonts w:ascii="Cambria Math" w:hAnsi="Cambria Math"/>
+                  <w:sz w:val="24"/>
+                  <w:szCs w:val="24"/>
+                  <w:lang w:val="en-US"/>
+                </w:rPr>
+                <m:t>2</m:t>
+              </m:r>
+            </m:e>
+            <m:sup>
+              <m:r>
+                <w:rPr>
+                  <w:rFonts w:ascii="Cambria Math" w:hAnsi="Cambria Math"/>
+                  <w:sz w:val="24"/>
+                  <w:szCs w:val="24"/>
+                  <w:lang w:val="en-US"/>
+                </w:rPr>
+                <m:t>3</m:t>
+              </m:r>
+            </m:sup>
+          </m:sSup>
+          <m:r>
+            <w:rPr>
+              <w:rFonts w:ascii="Cambria Math" w:hAnsi="Cambria Math"/>
+              <w:sz w:val="24"/>
+              <w:szCs w:val="24"/>
+              <w:lang w:val="en-US"/>
+            </w:rPr>
+            <m:t>=8,</m:t>
+          </m:r>
+          <m:r>
+            <w:rPr>
+              <w:rFonts w:ascii="Cambria Math" w:hAnsi="Cambria Math"/>
+              <w:sz w:val="24"/>
+              <w:szCs w:val="24"/>
+              <w:lang w:val="en-US"/>
+            </w:rPr>
+            <m:t xml:space="preserve"> </m:t>
+          </m:r>
+          <m:r>
+            <w:rPr>
+              <w:rFonts w:ascii="Cambria Math" w:hAnsi="Cambria Math"/>
+              <w:sz w:val="24"/>
+              <w:szCs w:val="24"/>
+              <w:lang w:val="en-US"/>
+            </w:rPr>
+            <m:t xml:space="preserve"> </m:t>
+          </m:r>
+          <m:sSup>
+            <m:sSupPr>
+              <m:ctrlPr>
+                <w:rPr>
+                  <w:rFonts w:ascii="Cambria Math" w:hAnsi="Cambria Math"/>
+                  <w:i/>
+                  <w:sz w:val="24"/>
+                  <w:szCs w:val="24"/>
+                  <w:lang w:val="en-US"/>
+                </w:rPr>
+              </m:ctrlPr>
+            </m:sSupPr>
+            <m:e>
+              <m:r>
+                <w:rPr>
+                  <w:rFonts w:ascii="Cambria Math" w:hAnsi="Cambria Math"/>
+                  <w:sz w:val="24"/>
+                  <w:szCs w:val="24"/>
+                  <w:lang w:val="en-US"/>
+                </w:rPr>
+                <m:t>2</m:t>
+              </m:r>
+            </m:e>
+            <m:sup>
+              <m:r>
+                <w:rPr>
+                  <w:rFonts w:ascii="Cambria Math" w:hAnsi="Cambria Math"/>
+                  <w:sz w:val="24"/>
+                  <w:szCs w:val="24"/>
+                  <w:lang w:val="en-US"/>
+                </w:rPr>
+                <m:t>4</m:t>
+              </m:r>
+            </m:sup>
+          </m:sSup>
+          <m:r>
+            <w:rPr>
+              <w:rFonts w:ascii="Cambria Math" w:hAnsi="Cambria Math"/>
+              <w:sz w:val="24"/>
+              <w:szCs w:val="24"/>
+              <w:lang w:val="en-US"/>
+            </w:rPr>
+            <m:t>=16,</m:t>
+          </m:r>
+          <m:r>
+            <w:rPr>
+              <w:rFonts w:ascii="Cambria Math" w:hAnsi="Cambria Math"/>
+              <w:sz w:val="24"/>
+              <w:szCs w:val="24"/>
+              <w:lang w:val="en-US"/>
+            </w:rPr>
+            <m:t xml:space="preserve"> </m:t>
+          </m:r>
+          <m:r>
+            <w:rPr>
+              <w:rFonts w:ascii="Cambria Math" w:hAnsi="Cambria Math"/>
+              <w:sz w:val="24"/>
+              <w:szCs w:val="24"/>
+              <w:lang w:val="en-US"/>
+            </w:rPr>
+            <m:t xml:space="preserve"> …</m:t>
+          </m:r>
+        </m:oMath>
+      </m:oMathPara>
     </w:p>
     <w:p>
       <w:pPr>
@@ -1495,25 +1850,23 @@
           <w:szCs w:val="24"/>
           <w:lang w:val="en-US"/>
         </w:rPr>
-        <w:t xml:space="preserve">An algorithm </w:t>
-      </w:r>
-      <w:proofErr w:type="gramStart"/>
-      <w:r>
-        <w:rPr>
-          <w:sz w:val="24"/>
-          <w:szCs w:val="24"/>
-          <w:lang w:val="en-US"/>
-        </w:rPr>
-        <w:t>can be deduced</w:t>
-      </w:r>
-      <w:proofErr w:type="gramEnd"/>
-      <w:r>
-        <w:rPr>
-          <w:sz w:val="24"/>
-          <w:szCs w:val="24"/>
-          <w:lang w:val="en-US"/>
-        </w:rPr>
-        <w:t xml:space="preserve"> </w:t>
+        <w:t>A</w:t>
+      </w:r>
+      <w:r>
+        <w:rPr>
+          <w:sz w:val="24"/>
+          <w:szCs w:val="24"/>
+          <w:lang w:val="en-US"/>
+        </w:rPr>
+        <w:t xml:space="preserve"> general</w:t>
+      </w:r>
+      <w:r>
+        <w:rPr>
+          <w:sz w:val="24"/>
+          <w:szCs w:val="24"/>
+          <w:lang w:val="en-US"/>
+        </w:rPr>
+        <w:t xml:space="preserve"> algorithm can be deduced </w:t>
       </w:r>
       <w:r>
         <w:rPr>
@@ -1543,25 +1896,7 @@
           <w:szCs w:val="24"/>
           <w:lang w:val="en-US"/>
         </w:rPr>
-        <w:t xml:space="preserve">Number the bits starting from 1: bit </w:t>
-      </w:r>
-      <w:proofErr w:type="gramStart"/>
-      <w:r>
-        <w:rPr>
-          <w:sz w:val="24"/>
-          <w:szCs w:val="24"/>
-          <w:lang w:val="en-US"/>
-        </w:rPr>
-        <w:t>1</w:t>
-      </w:r>
-      <w:proofErr w:type="gramEnd"/>
-      <w:r>
-        <w:rPr>
-          <w:sz w:val="24"/>
-          <w:szCs w:val="24"/>
-          <w:lang w:val="en-US"/>
-        </w:rPr>
-        <w:t>, 2, 3, 4, 5, 6, 7, etc.</w:t>
+        <w:t>Number the bits starting from 1: bit 1, 2, 3, 4, 5, 6, 7, etc.</w:t>
       </w:r>
     </w:p>
     <w:p>
@@ -1627,25 +1962,7 @@
           <w:szCs w:val="24"/>
           <w:lang w:val="en-US"/>
         </w:rPr>
-        <w:t xml:space="preserve">All other bit positions, with two or more </w:t>
-      </w:r>
-      <w:proofErr w:type="gramStart"/>
-      <w:r>
-        <w:rPr>
-          <w:sz w:val="24"/>
-          <w:szCs w:val="24"/>
-          <w:lang w:val="en-US"/>
-        </w:rPr>
-        <w:t>1</w:t>
-      </w:r>
-      <w:proofErr w:type="gramEnd"/>
-      <w:r>
-        <w:rPr>
-          <w:sz w:val="24"/>
-          <w:szCs w:val="24"/>
-          <w:lang w:val="en-US"/>
-        </w:rPr>
-        <w:t xml:space="preserve"> bits in the binary form of their position, are data bits.</w:t>
+        <w:t>All other bit positions, with two or more 1 bits in the binary form of their position, are data bits.</w:t>
       </w:r>
     </w:p>
     <w:p>
@@ -1667,25 +1984,15 @@
           <w:szCs w:val="24"/>
           <w:lang w:val="en-US"/>
         </w:rPr>
-        <w:t xml:space="preserve">Each data bit is included in a unique set of </w:t>
-      </w:r>
-      <w:proofErr w:type="gramStart"/>
-      <w:r>
-        <w:rPr>
-          <w:sz w:val="24"/>
-          <w:szCs w:val="24"/>
-          <w:lang w:val="en-US"/>
-        </w:rPr>
-        <w:t>2</w:t>
-      </w:r>
-      <w:proofErr w:type="gramEnd"/>
-      <w:r>
-        <w:rPr>
-          <w:sz w:val="24"/>
-          <w:szCs w:val="24"/>
-          <w:lang w:val="en-US"/>
-        </w:rPr>
-        <w:t xml:space="preserve"> or more parity bits, as determined by the binary form of its bit position.</w:t>
+        <w:t xml:space="preserve">Each data bit is included in a unique set of 2 or more parity bits, as determined by the </w:t>
+      </w:r>
+      <w:r>
+        <w:rPr>
+          <w:sz w:val="24"/>
+          <w:szCs w:val="24"/>
+          <w:lang w:val="en-US"/>
+        </w:rPr>
+        <w:t>binary form of its bit position:</w:t>
       </w:r>
     </w:p>
     <w:p>
@@ -1707,26 +2014,81 @@
           <w:szCs w:val="24"/>
           <w:lang w:val="en-US"/>
         </w:rPr>
-        <w:lastRenderedPageBreak/>
-        <w:t xml:space="preserve">Parity bit 1 covers all bit </w:t>
-      </w:r>
-      <w:proofErr w:type="gramStart"/>
-      <w:r>
-        <w:rPr>
-          <w:sz w:val="24"/>
-          <w:szCs w:val="24"/>
-          <w:lang w:val="en-US"/>
-        </w:rPr>
-        <w:t>positions which</w:t>
-      </w:r>
-      <w:proofErr w:type="gramEnd"/>
-      <w:r>
-        <w:rPr>
-          <w:sz w:val="24"/>
-          <w:szCs w:val="24"/>
-          <w:lang w:val="en-US"/>
-        </w:rPr>
-        <w:t xml:space="preserve"> have the least significant bit set: bit 1 (the parity bit itself), 3, 5, 7, 9, etc.</w:t>
+        <w:t>Parity bit 1</w:t>
+      </w:r>
+      <w:r>
+        <w:rPr>
+          <w:sz w:val="24"/>
+          <w:szCs w:val="24"/>
+          <w:lang w:val="en-US"/>
+        </w:rPr>
+        <w:t xml:space="preserve"> (P</w:t>
+      </w:r>
+      <w:r>
+        <w:rPr>
+          <w:sz w:val="24"/>
+          <w:szCs w:val="24"/>
+          <w:vertAlign w:val="subscript"/>
+          <w:lang w:val="en-US"/>
+        </w:rPr>
+        <w:t>1</w:t>
+      </w:r>
+      <w:r>
+        <w:rPr>
+          <w:sz w:val="24"/>
+          <w:szCs w:val="24"/>
+          <w:lang w:val="en-US"/>
+        </w:rPr>
+        <w:t>)</w:t>
+      </w:r>
+      <w:r>
+        <w:rPr>
+          <w:sz w:val="24"/>
+          <w:szCs w:val="24"/>
+          <w:lang w:val="en-US"/>
+        </w:rPr>
+        <w:t xml:space="preserve"> covers all bit positions which have the least significant bit set: bit 1 (the parity bit itself</w:t>
+      </w:r>
+      <w:r>
+        <w:rPr>
+          <w:sz w:val="24"/>
+          <w:szCs w:val="24"/>
+          <w:lang w:val="en-US"/>
+        </w:rPr>
+        <w:t xml:space="preserve"> </w:t>
+      </w:r>
+      <w:r>
+        <w:rPr>
+          <w:sz w:val="24"/>
+          <w:szCs w:val="24"/>
+          <w:lang w:val="en-US"/>
+        </w:rPr>
+        <w:t>P</w:t>
+      </w:r>
+      <w:r>
+        <w:rPr>
+          <w:sz w:val="24"/>
+          <w:szCs w:val="24"/>
+          <w:vertAlign w:val="subscript"/>
+          <w:lang w:val="en-US"/>
+        </w:rPr>
+        <w:t>1</w:t>
+      </w:r>
+      <w:r>
+        <w:rPr>
+          <w:sz w:val="24"/>
+          <w:szCs w:val="24"/>
+          <w:lang w:val="en-US"/>
+        </w:rPr>
+        <w:t>), 3, 5, 7, 9, etc.</w:t>
+      </w:r>
+      <w:r>
+        <w:rPr>
+          <w:sz w:val="24"/>
+          <w:szCs w:val="24"/>
+          <w:lang w:val="en-US"/>
+        </w:rPr>
+        <w:t xml:space="preserve"> (all the odd numbers);</w:t>
       </w:r>
     </w:p>
     <w:p>
@@ -1748,25 +2110,114 @@
           <w:szCs w:val="24"/>
           <w:lang w:val="en-US"/>
         </w:rPr>
-        <w:t xml:space="preserve">Parity bit 2 covers all bit </w:t>
-      </w:r>
-      <w:proofErr w:type="gramStart"/>
-      <w:r>
-        <w:rPr>
-          <w:sz w:val="24"/>
-          <w:szCs w:val="24"/>
-          <w:lang w:val="en-US"/>
-        </w:rPr>
-        <w:t>positions which</w:t>
-      </w:r>
-      <w:proofErr w:type="gramEnd"/>
-      <w:r>
-        <w:rPr>
-          <w:sz w:val="24"/>
-          <w:szCs w:val="24"/>
-          <w:lang w:val="en-US"/>
-        </w:rPr>
-        <w:t xml:space="preserve"> have the second least significant bit set: bits 2-3, 6-7, 10-11, etc.</w:t>
+        <w:lastRenderedPageBreak/>
+        <w:t xml:space="preserve">Parity bit 2 </w:t>
+      </w:r>
+      <w:r>
+        <w:rPr>
+          <w:sz w:val="24"/>
+          <w:szCs w:val="24"/>
+          <w:lang w:val="en-US"/>
+        </w:rPr>
+        <w:t>(P</w:t>
+      </w:r>
+      <w:r>
+        <w:rPr>
+          <w:sz w:val="24"/>
+          <w:szCs w:val="24"/>
+          <w:vertAlign w:val="subscript"/>
+          <w:lang w:val="en-US"/>
+        </w:rPr>
+        <w:t>2</w:t>
+      </w:r>
+      <w:r>
+        <w:rPr>
+          <w:sz w:val="24"/>
+          <w:szCs w:val="24"/>
+          <w:lang w:val="en-US"/>
+        </w:rPr>
+        <w:t>)</w:t>
+      </w:r>
+      <w:r>
+        <w:rPr>
+          <w:sz w:val="24"/>
+          <w:szCs w:val="24"/>
+          <w:lang w:val="en-US"/>
+        </w:rPr>
+        <w:t xml:space="preserve"> </w:t>
+      </w:r>
+      <w:r>
+        <w:rPr>
+          <w:sz w:val="24"/>
+          <w:szCs w:val="24"/>
+          <w:lang w:val="en-US"/>
+        </w:rPr>
+        <w:t>covers all bit positions which have the second least significant bit set: bits</w:t>
+      </w:r>
+      <w:r>
+        <w:rPr>
+          <w:sz w:val="24"/>
+          <w:szCs w:val="24"/>
+          <w:lang w:val="en-US"/>
+        </w:rPr>
+        <w:t xml:space="preserve"> 2</w:t>
+      </w:r>
+      <w:r>
+        <w:rPr>
+          <w:sz w:val="24"/>
+          <w:szCs w:val="24"/>
+          <w:lang w:val="en-US"/>
+        </w:rPr>
+        <w:t xml:space="preserve"> (</w:t>
+      </w:r>
+      <w:r>
+        <w:rPr>
+          <w:sz w:val="24"/>
+          <w:szCs w:val="24"/>
+          <w:lang w:val="en-US"/>
+        </w:rPr>
+        <w:t>P</w:t>
+      </w:r>
+      <w:r>
+        <w:rPr>
+          <w:sz w:val="24"/>
+          <w:szCs w:val="24"/>
+          <w:vertAlign w:val="subscript"/>
+          <w:lang w:val="en-US"/>
+        </w:rPr>
+        <w:t>2</w:t>
+      </w:r>
+      <w:r>
+        <w:rPr>
+          <w:sz w:val="24"/>
+          <w:szCs w:val="24"/>
+          <w:lang w:val="en-US"/>
+        </w:rPr>
+        <w:t>),</w:t>
+      </w:r>
+      <w:r>
+        <w:rPr>
+          <w:sz w:val="24"/>
+          <w:szCs w:val="24"/>
+          <w:lang w:val="en-US"/>
+        </w:rPr>
+        <w:t xml:space="preserve"> 3, 6, 7, 10, </w:t>
+      </w:r>
+      <w:r>
+        <w:rPr>
+          <w:sz w:val="24"/>
+          <w:szCs w:val="24"/>
+          <w:lang w:val="en-US"/>
+        </w:rPr>
+        <w:t>11, etc.</w:t>
+      </w:r>
+      <w:r>
+        <w:rPr>
+          <w:sz w:val="24"/>
+          <w:szCs w:val="24"/>
+          <w:lang w:val="en-US"/>
+        </w:rPr>
+        <w:t xml:space="preserve"> (sets of 2);</w:t>
       </w:r>
     </w:p>
     <w:p>
@@ -1788,25 +2239,105 @@
           <w:szCs w:val="24"/>
           <w:lang w:val="en-US"/>
         </w:rPr>
-        <w:t xml:space="preserve">Parity bit 4 covers all bit </w:t>
-      </w:r>
-      <w:proofErr w:type="gramStart"/>
-      <w:r>
-        <w:rPr>
-          <w:sz w:val="24"/>
-          <w:szCs w:val="24"/>
-          <w:lang w:val="en-US"/>
-        </w:rPr>
-        <w:t>positions which</w:t>
-      </w:r>
-      <w:proofErr w:type="gramEnd"/>
-      <w:r>
-        <w:rPr>
-          <w:sz w:val="24"/>
-          <w:szCs w:val="24"/>
-          <w:lang w:val="en-US"/>
-        </w:rPr>
-        <w:t xml:space="preserve"> have the third least significant bit set: bits 4–7, 12–15, 20–23, etc.</w:t>
+        <w:t xml:space="preserve">Parity bit 4 </w:t>
+      </w:r>
+      <w:r>
+        <w:rPr>
+          <w:sz w:val="24"/>
+          <w:szCs w:val="24"/>
+          <w:lang w:val="en-US"/>
+        </w:rPr>
+        <w:t>(P</w:t>
+      </w:r>
+      <w:r>
+        <w:rPr>
+          <w:sz w:val="24"/>
+          <w:szCs w:val="24"/>
+          <w:vertAlign w:val="subscript"/>
+          <w:lang w:val="en-US"/>
+        </w:rPr>
+        <w:t>4</w:t>
+      </w:r>
+      <w:r>
+        <w:rPr>
+          <w:sz w:val="24"/>
+          <w:szCs w:val="24"/>
+          <w:lang w:val="en-US"/>
+        </w:rPr>
+        <w:t>)</w:t>
+      </w:r>
+      <w:r>
+        <w:rPr>
+          <w:sz w:val="24"/>
+          <w:szCs w:val="24"/>
+          <w:lang w:val="en-US"/>
+        </w:rPr>
+        <w:t xml:space="preserve"> </w:t>
+      </w:r>
+      <w:r>
+        <w:rPr>
+          <w:sz w:val="24"/>
+          <w:szCs w:val="24"/>
+          <w:lang w:val="en-US"/>
+        </w:rPr>
+        <w:t>covers all bit positions which have the third le</w:t>
+      </w:r>
+      <w:r>
+        <w:rPr>
+          <w:sz w:val="24"/>
+          <w:szCs w:val="24"/>
+          <w:lang w:val="en-US"/>
+        </w:rPr>
+        <w:t>a</w:t>
+      </w:r>
+      <w:r>
+        <w:rPr>
+          <w:sz w:val="24"/>
+          <w:szCs w:val="24"/>
+          <w:lang w:val="en-US"/>
+        </w:rPr>
+        <w:t>st significant bit set: bits 4 (</w:t>
+      </w:r>
+      <w:r>
+        <w:rPr>
+          <w:sz w:val="24"/>
+          <w:szCs w:val="24"/>
+          <w:lang w:val="en-US"/>
+        </w:rPr>
+        <w:t>P</w:t>
+      </w:r>
+      <w:r>
+        <w:rPr>
+          <w:sz w:val="24"/>
+          <w:szCs w:val="24"/>
+          <w:vertAlign w:val="subscript"/>
+          <w:lang w:val="en-US"/>
+        </w:rPr>
+        <w:t>4</w:t>
+      </w:r>
+      <w:r>
+        <w:rPr>
+          <w:sz w:val="24"/>
+          <w:szCs w:val="24"/>
+          <w:lang w:val="en-US"/>
+        </w:rPr>
+        <w:t>), 5, 6, 7, 12, 13, 14, 15</w:t>
+      </w:r>
+      <w:r>
+        <w:rPr>
+          <w:sz w:val="24"/>
+          <w:szCs w:val="24"/>
+          <w:lang w:val="en-US"/>
+        </w:rPr>
+        <w:t>, etc.</w:t>
+      </w:r>
+      <w:r>
+        <w:rPr>
+          <w:sz w:val="24"/>
+          <w:szCs w:val="24"/>
+          <w:lang w:val="en-US"/>
+        </w:rPr>
+        <w:t xml:space="preserve"> (sets of 4);</w:t>
       </w:r>
     </w:p>
     <w:p>
@@ -1828,25 +2359,97 @@
           <w:szCs w:val="24"/>
           <w:lang w:val="en-US"/>
         </w:rPr>
-        <w:t xml:space="preserve">Parity bit 8 covers all bit </w:t>
-      </w:r>
-      <w:proofErr w:type="gramStart"/>
-      <w:r>
-        <w:rPr>
-          <w:sz w:val="24"/>
-          <w:szCs w:val="24"/>
-          <w:lang w:val="en-US"/>
-        </w:rPr>
-        <w:t>positions which</w:t>
-      </w:r>
-      <w:proofErr w:type="gramEnd"/>
-      <w:r>
-        <w:rPr>
-          <w:sz w:val="24"/>
-          <w:szCs w:val="24"/>
-          <w:lang w:val="en-US"/>
-        </w:rPr>
-        <w:t xml:space="preserve"> have the fourth least significant bit set: bits 8–15, 24–31, 40–47, etc.</w:t>
+        <w:t xml:space="preserve">Parity bit 8 </w:t>
+      </w:r>
+      <w:r>
+        <w:rPr>
+          <w:sz w:val="24"/>
+          <w:szCs w:val="24"/>
+          <w:lang w:val="en-US"/>
+        </w:rPr>
+        <w:t>(P</w:t>
+      </w:r>
+      <w:r>
+        <w:rPr>
+          <w:sz w:val="24"/>
+          <w:szCs w:val="24"/>
+          <w:vertAlign w:val="subscript"/>
+          <w:lang w:val="en-US"/>
+        </w:rPr>
+        <w:t>8</w:t>
+      </w:r>
+      <w:r>
+        <w:rPr>
+          <w:sz w:val="24"/>
+          <w:szCs w:val="24"/>
+          <w:lang w:val="en-US"/>
+        </w:rPr>
+        <w:t>)</w:t>
+      </w:r>
+      <w:r>
+        <w:rPr>
+          <w:sz w:val="24"/>
+          <w:szCs w:val="24"/>
+          <w:lang w:val="en-US"/>
+        </w:rPr>
+        <w:t xml:space="preserve"> </w:t>
+      </w:r>
+      <w:r>
+        <w:rPr>
+          <w:sz w:val="24"/>
+          <w:szCs w:val="24"/>
+          <w:lang w:val="en-US"/>
+        </w:rPr>
+        <w:t>covers all bit positions which have the fourth least significant bit set: bits</w:t>
+      </w:r>
+      <w:r>
+        <w:rPr>
+          <w:sz w:val="24"/>
+          <w:szCs w:val="24"/>
+          <w:lang w:val="en-US"/>
+        </w:rPr>
+        <w:t xml:space="preserve"> 8 (</w:t>
+      </w:r>
+      <w:r>
+        <w:rPr>
+          <w:sz w:val="24"/>
+          <w:szCs w:val="24"/>
+          <w:lang w:val="en-US"/>
+        </w:rPr>
+        <w:t>P</w:t>
+      </w:r>
+      <w:r>
+        <w:rPr>
+          <w:sz w:val="24"/>
+          <w:szCs w:val="24"/>
+          <w:vertAlign w:val="subscript"/>
+          <w:lang w:val="en-US"/>
+        </w:rPr>
+        <w:t>8</w:t>
+      </w:r>
+      <w:r>
+        <w:rPr>
+          <w:sz w:val="24"/>
+          <w:szCs w:val="24"/>
+          <w:lang w:val="en-US"/>
+        </w:rPr>
+        <w:t>), 9, 10, 11, 12, 13, 14, 15</w:t>
+      </w:r>
+      <w:r>
+        <w:rPr>
+          <w:sz w:val="24"/>
+          <w:szCs w:val="24"/>
+          <w:lang w:val="en-US"/>
+        </w:rPr>
+        <w:t>, etc.</w:t>
+      </w:r>
+      <w:r>
+        <w:rPr>
+          <w:sz w:val="24"/>
+          <w:szCs w:val="24"/>
+          <w:lang w:val="en-US"/>
+        </w:rPr>
+        <w:t xml:space="preserve"> (sets of 8);</w:t>
       </w:r>
     </w:p>
     <w:p>
@@ -1868,7 +2471,169 @@
           <w:szCs w:val="24"/>
           <w:lang w:val="en-US"/>
         </w:rPr>
-        <w:t>In general each parity bit covers all bits where the bitwise AND of the parity position and the bit position is non-zero.</w:t>
+        <w:t>Parity bit 16</w:t>
+      </w:r>
+      <w:r>
+        <w:rPr>
+          <w:sz w:val="24"/>
+          <w:szCs w:val="24"/>
+          <w:lang w:val="en-US"/>
+        </w:rPr>
+        <w:t xml:space="preserve"> </w:t>
+      </w:r>
+      <w:r>
+        <w:rPr>
+          <w:sz w:val="24"/>
+          <w:szCs w:val="24"/>
+          <w:lang w:val="en-US"/>
+        </w:rPr>
+        <w:t>(P</w:t>
+      </w:r>
+      <w:r>
+        <w:rPr>
+          <w:sz w:val="24"/>
+          <w:szCs w:val="24"/>
+          <w:vertAlign w:val="subscript"/>
+          <w:lang w:val="en-US"/>
+        </w:rPr>
+        <w:t>16</w:t>
+      </w:r>
+      <w:r>
+        <w:rPr>
+          <w:sz w:val="24"/>
+          <w:szCs w:val="24"/>
+          <w:lang w:val="en-US"/>
+        </w:rPr>
+        <w:t>)</w:t>
+      </w:r>
+      <w:r>
+        <w:rPr>
+          <w:sz w:val="24"/>
+          <w:szCs w:val="24"/>
+          <w:lang w:val="en-US"/>
+        </w:rPr>
+        <w:t xml:space="preserve"> covers all bit</w:t>
+      </w:r>
+      <w:r>
+        <w:rPr>
+          <w:sz w:val="24"/>
+          <w:szCs w:val="24"/>
+          <w:lang w:val="en-US"/>
+        </w:rPr>
+        <w:t xml:space="preserve"> positions which have the fifth</w:t>
+      </w:r>
+      <w:r>
+        <w:rPr>
+          <w:sz w:val="24"/>
+          <w:szCs w:val="24"/>
+          <w:lang w:val="en-US"/>
+        </w:rPr>
+        <w:t xml:space="preserve"> least significant bit set: bits</w:t>
+      </w:r>
+      <w:r>
+        <w:rPr>
+          <w:sz w:val="24"/>
+          <w:szCs w:val="24"/>
+          <w:lang w:val="en-US"/>
+        </w:rPr>
+        <w:t xml:space="preserve"> 16</w:t>
+      </w:r>
+      <w:r>
+        <w:rPr>
+          <w:sz w:val="24"/>
+          <w:szCs w:val="24"/>
+          <w:lang w:val="en-US"/>
+        </w:rPr>
+        <w:t xml:space="preserve"> (P</w:t>
+      </w:r>
+      <w:r>
+        <w:rPr>
+          <w:sz w:val="24"/>
+          <w:szCs w:val="24"/>
+          <w:vertAlign w:val="subscript"/>
+          <w:lang w:val="en-US"/>
+        </w:rPr>
+        <w:t>16</w:t>
+      </w:r>
+      <w:r>
+        <w:rPr>
+          <w:sz w:val="24"/>
+          <w:szCs w:val="24"/>
+          <w:lang w:val="en-US"/>
+        </w:rPr>
+        <w:t>)</w:t>
+      </w:r>
+      <w:r>
+        <w:rPr>
+          <w:sz w:val="24"/>
+          <w:szCs w:val="24"/>
+          <w:lang w:val="en-US"/>
+        </w:rPr>
+        <w:t>, 17, 18, 19, 20, 21</w:t>
+      </w:r>
+      <w:r>
+        <w:rPr>
+          <w:sz w:val="24"/>
+          <w:szCs w:val="24"/>
+          <w:lang w:val="en-US"/>
+        </w:rPr>
+        <w:t xml:space="preserve">, </w:t>
+      </w:r>
+      <w:r>
+        <w:rPr>
+          <w:sz w:val="24"/>
+          <w:szCs w:val="24"/>
+          <w:lang w:val="en-US"/>
+        </w:rPr>
+        <w:t>22</w:t>
+      </w:r>
+      <w:r>
+        <w:rPr>
+          <w:sz w:val="24"/>
+          <w:szCs w:val="24"/>
+          <w:lang w:val="en-US"/>
+        </w:rPr>
+        <w:t xml:space="preserve">, </w:t>
+      </w:r>
+      <w:r>
+        <w:rPr>
+          <w:sz w:val="24"/>
+          <w:szCs w:val="24"/>
+          <w:lang w:val="en-US"/>
+        </w:rPr>
+        <w:t>23</w:t>
+      </w:r>
+      <w:r>
+        <w:rPr>
+          <w:sz w:val="24"/>
+          <w:szCs w:val="24"/>
+          <w:lang w:val="en-US"/>
+        </w:rPr>
+        <w:t>, etc.</w:t>
+      </w:r>
+      <w:r>
+        <w:rPr>
+          <w:sz w:val="24"/>
+          <w:szCs w:val="24"/>
+          <w:lang w:val="en-US"/>
+        </w:rPr>
+        <w:t xml:space="preserve"> (</w:t>
+      </w:r>
+      <w:r>
+        <w:rPr>
+          <w:sz w:val="24"/>
+          <w:szCs w:val="24"/>
+          <w:lang w:val="en-US"/>
+        </w:rPr>
+        <w:t>sets of 16</w:t>
+      </w:r>
+      <w:r>
+        <w:rPr>
+          <w:sz w:val="24"/>
+          <w:szCs w:val="24"/>
+          <w:lang w:val="en-US"/>
+        </w:rPr>
+        <w:t>);</w:t>
       </w:r>
     </w:p>
     <w:p>
@@ -1885,15 +2650,3309 @@
           <w:szCs w:val="24"/>
           <w:lang w:val="en-US"/>
         </w:rPr>
-        <w:t>If a byte of data to be encoded is 10011010, then the data word (using _ to represent the parity bits) would be __1_001_1010, and</w:t>
-      </w:r>
-      <w:r>
-        <w:rPr>
-          <w:sz w:val="24"/>
-          <w:szCs w:val="24"/>
-          <w:lang w:val="en-US"/>
-        </w:rPr>
-        <w:t xml:space="preserve"> the code word is 011100101010.</w:t>
+        <w:t>In the following t</w:t>
+      </w:r>
+      <w:r>
+        <w:rPr>
+          <w:sz w:val="24"/>
+          <w:szCs w:val="24"/>
+          <w:lang w:val="en-US"/>
+        </w:rPr>
+        <w:t>able</w:t>
+      </w:r>
+      <w:r>
+        <w:rPr>
+          <w:sz w:val="24"/>
+          <w:szCs w:val="24"/>
+          <w:lang w:val="en-US"/>
+        </w:rPr>
+        <w:t xml:space="preserve"> (</w:t>
+      </w:r>
+      <w:r>
+        <w:rPr>
+          <w:sz w:val="24"/>
+          <w:szCs w:val="24"/>
+          <w:lang w:val="en-US"/>
+        </w:rPr>
+        <w:fldChar w:fldCharType="begin"/>
+      </w:r>
+      <w:r>
+        <w:rPr>
+          <w:sz w:val="24"/>
+          <w:szCs w:val="24"/>
+          <w:lang w:val="en-US"/>
+        </w:rPr>
+        <w:instrText xml:space="preserve"> REF _Ref90113524 \h </w:instrText>
+      </w:r>
+      <w:r>
+        <w:rPr>
+          <w:sz w:val="24"/>
+          <w:szCs w:val="24"/>
+          <w:lang w:val="en-US"/>
+        </w:rPr>
+      </w:r>
+      <w:r>
+        <w:rPr>
+          <w:sz w:val="24"/>
+          <w:szCs w:val="24"/>
+          <w:lang w:val="en-US"/>
+        </w:rPr>
+        <w:instrText xml:space="preserve"> \* MERGEFORMAT </w:instrText>
+      </w:r>
+      <w:r>
+        <w:rPr>
+          <w:sz w:val="24"/>
+          <w:szCs w:val="24"/>
+          <w:lang w:val="en-US"/>
+        </w:rPr>
+        <w:fldChar w:fldCharType="separate"/>
+      </w:r>
+      <w:r>
+        <w:rPr>
+          <w:sz w:val="24"/>
+          <w:szCs w:val="24"/>
+          <w:lang w:val="en-US"/>
+        </w:rPr>
+        <w:t xml:space="preserve">Table </w:t>
+      </w:r>
+      <w:r>
+        <w:rPr>
+          <w:noProof/>
+          <w:sz w:val="24"/>
+          <w:szCs w:val="24"/>
+          <w:lang w:val="en-US"/>
+        </w:rPr>
+        <w:t>1</w:t>
+      </w:r>
+      <w:r>
+        <w:rPr>
+          <w:sz w:val="24"/>
+          <w:szCs w:val="24"/>
+          <w:lang w:val="en-US"/>
+        </w:rPr>
+        <w:fldChar w:fldCharType="end"/>
+      </w:r>
+      <w:r>
+        <w:rPr>
+          <w:sz w:val="24"/>
+          <w:szCs w:val="24"/>
+          <w:lang w:val="en-US"/>
+        </w:rPr>
+        <w:t>)</w:t>
+      </w:r>
+      <w:r>
+        <w:rPr>
+          <w:sz w:val="24"/>
+          <w:szCs w:val="24"/>
+          <w:lang w:val="en-US"/>
+        </w:rPr>
+        <w:t>, a typical code word layout is shown.</w:t>
+      </w:r>
+    </w:p>
+    <w:tbl>
+      <w:tblPr>
+        <w:tblStyle w:val="Tabellagriglia2-colore1"/>
+        <w:tblW w:w="0" w:type="auto"/>
+        <w:tblLook w:val="04A0" w:firstRow="1" w:lastRow="0" w:firstColumn="1" w:lastColumn="0" w:noHBand="0" w:noVBand="1"/>
+      </w:tblPr>
+      <w:tblGrid>
+        <w:gridCol w:w="1120"/>
+        <w:gridCol w:w="506"/>
+        <w:gridCol w:w="480"/>
+        <w:gridCol w:w="480"/>
+        <w:gridCol w:w="494"/>
+        <w:gridCol w:w="480"/>
+        <w:gridCol w:w="494"/>
+        <w:gridCol w:w="494"/>
+        <w:gridCol w:w="494"/>
+        <w:gridCol w:w="480"/>
+        <w:gridCol w:w="494"/>
+        <w:gridCol w:w="501"/>
+        <w:gridCol w:w="501"/>
+        <w:gridCol w:w="501"/>
+        <w:gridCol w:w="501"/>
+        <w:gridCol w:w="544"/>
+        <w:gridCol w:w="544"/>
+        <w:gridCol w:w="530"/>
+      </w:tblGrid>
+      <w:tr>
+        <w:trPr>
+          <w:cnfStyle w:val="100000000000" w:firstRow="1" w:lastRow="0" w:firstColumn="0" w:lastColumn="0" w:oddVBand="0" w:evenVBand="0" w:oddHBand="0" w:evenHBand="0" w:firstRowFirstColumn="0" w:firstRowLastColumn="0" w:lastRowFirstColumn="0" w:lastRowLastColumn="0"/>
+        </w:trPr>
+        <w:tc>
+          <w:tcPr>
+            <w:cnfStyle w:val="001000000000" w:firstRow="0" w:lastRow="0" w:firstColumn="1" w:lastColumn="0" w:oddVBand="0" w:evenVBand="0" w:oddHBand="0" w:evenHBand="0" w:firstRowFirstColumn="0" w:firstRowLastColumn="0" w:lastRowFirstColumn="0" w:lastRowLastColumn="0"/>
+            <w:tcW w:w="566" w:type="dxa"/>
+            <w:gridSpan w:val="2"/>
+            <w:vAlign w:val="center"/>
+          </w:tcPr>
+          <w:p>
+            <w:pPr>
+              <w:jc w:val="center"/>
+              <w:rPr>
+                <w:sz w:val="24"/>
+                <w:szCs w:val="24"/>
+                <w:lang w:val="en-US"/>
+              </w:rPr>
+            </w:pPr>
+            <w:r>
+              <w:rPr>
+                <w:sz w:val="24"/>
+                <w:szCs w:val="24"/>
+                <w:lang w:val="en-US"/>
+              </w:rPr>
+              <w:t>Bit position</w:t>
+            </w:r>
+          </w:p>
+        </w:tc>
+        <w:tc>
+          <w:tcPr>
+            <w:tcW w:w="566" w:type="dxa"/>
+            <w:vAlign w:val="center"/>
+          </w:tcPr>
+          <w:p>
+            <w:pPr>
+              <w:jc w:val="center"/>
+              <w:cnfStyle w:val="100000000000" w:firstRow="1" w:lastRow="0" w:firstColumn="0" w:lastColumn="0" w:oddVBand="0" w:evenVBand="0" w:oddHBand="0" w:evenHBand="0" w:firstRowFirstColumn="0" w:firstRowLastColumn="0" w:lastRowFirstColumn="0" w:lastRowLastColumn="0"/>
+              <w:rPr>
+                <w:sz w:val="24"/>
+                <w:szCs w:val="24"/>
+                <w:lang w:val="en-US"/>
+              </w:rPr>
+            </w:pPr>
+            <w:r>
+              <w:rPr>
+                <w:sz w:val="24"/>
+                <w:szCs w:val="24"/>
+                <w:lang w:val="en-US"/>
+              </w:rPr>
+              <w:t>1</w:t>
+            </w:r>
+          </w:p>
+        </w:tc>
+        <w:tc>
+          <w:tcPr>
+            <w:tcW w:w="566" w:type="dxa"/>
+            <w:vAlign w:val="center"/>
+          </w:tcPr>
+          <w:p>
+            <w:pPr>
+              <w:jc w:val="center"/>
+              <w:cnfStyle w:val="100000000000" w:firstRow="1" w:lastRow="0" w:firstColumn="0" w:lastColumn="0" w:oddVBand="0" w:evenVBand="0" w:oddHBand="0" w:evenHBand="0" w:firstRowFirstColumn="0" w:firstRowLastColumn="0" w:lastRowFirstColumn="0" w:lastRowLastColumn="0"/>
+              <w:rPr>
+                <w:sz w:val="24"/>
+                <w:szCs w:val="24"/>
+                <w:lang w:val="en-US"/>
+              </w:rPr>
+            </w:pPr>
+            <w:r>
+              <w:rPr>
+                <w:sz w:val="24"/>
+                <w:szCs w:val="24"/>
+                <w:lang w:val="en-US"/>
+              </w:rPr>
+              <w:t>2</w:t>
+            </w:r>
+          </w:p>
+        </w:tc>
+        <w:tc>
+          <w:tcPr>
+            <w:tcW w:w="566" w:type="dxa"/>
+            <w:vAlign w:val="center"/>
+          </w:tcPr>
+          <w:p>
+            <w:pPr>
+              <w:jc w:val="center"/>
+              <w:cnfStyle w:val="100000000000" w:firstRow="1" w:lastRow="0" w:firstColumn="0" w:lastColumn="0" w:oddVBand="0" w:evenVBand="0" w:oddHBand="0" w:evenHBand="0" w:firstRowFirstColumn="0" w:firstRowLastColumn="0" w:lastRowFirstColumn="0" w:lastRowLastColumn="0"/>
+              <w:rPr>
+                <w:sz w:val="24"/>
+                <w:szCs w:val="24"/>
+                <w:lang w:val="en-US"/>
+              </w:rPr>
+            </w:pPr>
+            <w:r>
+              <w:rPr>
+                <w:sz w:val="24"/>
+                <w:szCs w:val="24"/>
+                <w:lang w:val="en-US"/>
+              </w:rPr>
+              <w:t>3</w:t>
+            </w:r>
+          </w:p>
+        </w:tc>
+        <w:tc>
+          <w:tcPr>
+            <w:tcW w:w="566" w:type="dxa"/>
+            <w:vAlign w:val="center"/>
+          </w:tcPr>
+          <w:p>
+            <w:pPr>
+              <w:jc w:val="center"/>
+              <w:cnfStyle w:val="100000000000" w:firstRow="1" w:lastRow="0" w:firstColumn="0" w:lastColumn="0" w:oddVBand="0" w:evenVBand="0" w:oddHBand="0" w:evenHBand="0" w:firstRowFirstColumn="0" w:firstRowLastColumn="0" w:lastRowFirstColumn="0" w:lastRowLastColumn="0"/>
+              <w:rPr>
+                <w:sz w:val="24"/>
+                <w:szCs w:val="24"/>
+                <w:lang w:val="en-US"/>
+              </w:rPr>
+            </w:pPr>
+            <w:r>
+              <w:rPr>
+                <w:sz w:val="24"/>
+                <w:szCs w:val="24"/>
+                <w:lang w:val="en-US"/>
+              </w:rPr>
+              <w:t>4</w:t>
+            </w:r>
+          </w:p>
+        </w:tc>
+        <w:tc>
+          <w:tcPr>
+            <w:tcW w:w="566" w:type="dxa"/>
+            <w:vAlign w:val="center"/>
+          </w:tcPr>
+          <w:p>
+            <w:pPr>
+              <w:jc w:val="center"/>
+              <w:cnfStyle w:val="100000000000" w:firstRow="1" w:lastRow="0" w:firstColumn="0" w:lastColumn="0" w:oddVBand="0" w:evenVBand="0" w:oddHBand="0" w:evenHBand="0" w:firstRowFirstColumn="0" w:firstRowLastColumn="0" w:lastRowFirstColumn="0" w:lastRowLastColumn="0"/>
+              <w:rPr>
+                <w:sz w:val="24"/>
+                <w:szCs w:val="24"/>
+                <w:lang w:val="en-US"/>
+              </w:rPr>
+            </w:pPr>
+            <w:r>
+              <w:rPr>
+                <w:sz w:val="24"/>
+                <w:szCs w:val="24"/>
+                <w:lang w:val="en-US"/>
+              </w:rPr>
+              <w:t>5</w:t>
+            </w:r>
+          </w:p>
+        </w:tc>
+        <w:tc>
+          <w:tcPr>
+            <w:tcW w:w="566" w:type="dxa"/>
+            <w:vAlign w:val="center"/>
+          </w:tcPr>
+          <w:p>
+            <w:pPr>
+              <w:jc w:val="center"/>
+              <w:cnfStyle w:val="100000000000" w:firstRow="1" w:lastRow="0" w:firstColumn="0" w:lastColumn="0" w:oddVBand="0" w:evenVBand="0" w:oddHBand="0" w:evenHBand="0" w:firstRowFirstColumn="0" w:firstRowLastColumn="0" w:lastRowFirstColumn="0" w:lastRowLastColumn="0"/>
+              <w:rPr>
+                <w:sz w:val="24"/>
+                <w:szCs w:val="24"/>
+                <w:lang w:val="en-US"/>
+              </w:rPr>
+            </w:pPr>
+            <w:r>
+              <w:rPr>
+                <w:sz w:val="24"/>
+                <w:szCs w:val="24"/>
+                <w:lang w:val="en-US"/>
+              </w:rPr>
+              <w:t>6</w:t>
+            </w:r>
+          </w:p>
+        </w:tc>
+        <w:tc>
+          <w:tcPr>
+            <w:tcW w:w="566" w:type="dxa"/>
+            <w:vAlign w:val="center"/>
+          </w:tcPr>
+          <w:p>
+            <w:pPr>
+              <w:jc w:val="center"/>
+              <w:cnfStyle w:val="100000000000" w:firstRow="1" w:lastRow="0" w:firstColumn="0" w:lastColumn="0" w:oddVBand="0" w:evenVBand="0" w:oddHBand="0" w:evenHBand="0" w:firstRowFirstColumn="0" w:firstRowLastColumn="0" w:lastRowFirstColumn="0" w:lastRowLastColumn="0"/>
+              <w:rPr>
+                <w:sz w:val="24"/>
+                <w:szCs w:val="24"/>
+                <w:lang w:val="en-US"/>
+              </w:rPr>
+            </w:pPr>
+            <w:r>
+              <w:rPr>
+                <w:sz w:val="24"/>
+                <w:szCs w:val="24"/>
+                <w:lang w:val="en-US"/>
+              </w:rPr>
+              <w:t>7</w:t>
+            </w:r>
+          </w:p>
+        </w:tc>
+        <w:tc>
+          <w:tcPr>
+            <w:tcW w:w="566" w:type="dxa"/>
+            <w:vAlign w:val="center"/>
+          </w:tcPr>
+          <w:p>
+            <w:pPr>
+              <w:jc w:val="center"/>
+              <w:cnfStyle w:val="100000000000" w:firstRow="1" w:lastRow="0" w:firstColumn="0" w:lastColumn="0" w:oddVBand="0" w:evenVBand="0" w:oddHBand="0" w:evenHBand="0" w:firstRowFirstColumn="0" w:firstRowLastColumn="0" w:lastRowFirstColumn="0" w:lastRowLastColumn="0"/>
+              <w:rPr>
+                <w:sz w:val="24"/>
+                <w:szCs w:val="24"/>
+                <w:lang w:val="en-US"/>
+              </w:rPr>
+            </w:pPr>
+            <w:r>
+              <w:rPr>
+                <w:sz w:val="24"/>
+                <w:szCs w:val="24"/>
+                <w:lang w:val="en-US"/>
+              </w:rPr>
+              <w:t>8</w:t>
+            </w:r>
+          </w:p>
+        </w:tc>
+        <w:tc>
+          <w:tcPr>
+            <w:tcW w:w="566" w:type="dxa"/>
+            <w:vAlign w:val="center"/>
+          </w:tcPr>
+          <w:p>
+            <w:pPr>
+              <w:jc w:val="center"/>
+              <w:cnfStyle w:val="100000000000" w:firstRow="1" w:lastRow="0" w:firstColumn="0" w:lastColumn="0" w:oddVBand="0" w:evenVBand="0" w:oddHBand="0" w:evenHBand="0" w:firstRowFirstColumn="0" w:firstRowLastColumn="0" w:lastRowFirstColumn="0" w:lastRowLastColumn="0"/>
+              <w:rPr>
+                <w:sz w:val="24"/>
+                <w:szCs w:val="24"/>
+                <w:lang w:val="en-US"/>
+              </w:rPr>
+            </w:pPr>
+            <w:r>
+              <w:rPr>
+                <w:sz w:val="24"/>
+                <w:szCs w:val="24"/>
+                <w:lang w:val="en-US"/>
+              </w:rPr>
+              <w:t>9</w:t>
+            </w:r>
+          </w:p>
+        </w:tc>
+        <w:tc>
+          <w:tcPr>
+            <w:tcW w:w="566" w:type="dxa"/>
+            <w:vAlign w:val="center"/>
+          </w:tcPr>
+          <w:p>
+            <w:pPr>
+              <w:jc w:val="center"/>
+              <w:cnfStyle w:val="100000000000" w:firstRow="1" w:lastRow="0" w:firstColumn="0" w:lastColumn="0" w:oddVBand="0" w:evenVBand="0" w:oddHBand="0" w:evenHBand="0" w:firstRowFirstColumn="0" w:firstRowLastColumn="0" w:lastRowFirstColumn="0" w:lastRowLastColumn="0"/>
+              <w:rPr>
+                <w:sz w:val="24"/>
+                <w:szCs w:val="24"/>
+                <w:lang w:val="en-US"/>
+              </w:rPr>
+            </w:pPr>
+            <w:r>
+              <w:rPr>
+                <w:sz w:val="24"/>
+                <w:szCs w:val="24"/>
+                <w:lang w:val="en-US"/>
+              </w:rPr>
+              <w:t>10</w:t>
+            </w:r>
+          </w:p>
+        </w:tc>
+        <w:tc>
+          <w:tcPr>
+            <w:tcW w:w="567" w:type="dxa"/>
+            <w:vAlign w:val="center"/>
+          </w:tcPr>
+          <w:p>
+            <w:pPr>
+              <w:jc w:val="center"/>
+              <w:cnfStyle w:val="100000000000" w:firstRow="1" w:lastRow="0" w:firstColumn="0" w:lastColumn="0" w:oddVBand="0" w:evenVBand="0" w:oddHBand="0" w:evenHBand="0" w:firstRowFirstColumn="0" w:firstRowLastColumn="0" w:lastRowFirstColumn="0" w:lastRowLastColumn="0"/>
+              <w:rPr>
+                <w:sz w:val="24"/>
+                <w:szCs w:val="24"/>
+                <w:lang w:val="en-US"/>
+              </w:rPr>
+            </w:pPr>
+            <w:r>
+              <w:rPr>
+                <w:sz w:val="24"/>
+                <w:szCs w:val="24"/>
+                <w:lang w:val="en-US"/>
+              </w:rPr>
+              <w:t>11</w:t>
+            </w:r>
+          </w:p>
+        </w:tc>
+        <w:tc>
+          <w:tcPr>
+            <w:tcW w:w="567" w:type="dxa"/>
+            <w:vAlign w:val="center"/>
+          </w:tcPr>
+          <w:p>
+            <w:pPr>
+              <w:jc w:val="center"/>
+              <w:cnfStyle w:val="100000000000" w:firstRow="1" w:lastRow="0" w:firstColumn="0" w:lastColumn="0" w:oddVBand="0" w:evenVBand="0" w:oddHBand="0" w:evenHBand="0" w:firstRowFirstColumn="0" w:firstRowLastColumn="0" w:lastRowFirstColumn="0" w:lastRowLastColumn="0"/>
+              <w:rPr>
+                <w:sz w:val="24"/>
+                <w:szCs w:val="24"/>
+                <w:lang w:val="en-US"/>
+              </w:rPr>
+            </w:pPr>
+            <w:r>
+              <w:rPr>
+                <w:sz w:val="24"/>
+                <w:szCs w:val="24"/>
+                <w:lang w:val="en-US"/>
+              </w:rPr>
+              <w:t>12</w:t>
+            </w:r>
+          </w:p>
+        </w:tc>
+        <w:tc>
+          <w:tcPr>
+            <w:tcW w:w="567" w:type="dxa"/>
+            <w:vAlign w:val="center"/>
+          </w:tcPr>
+          <w:p>
+            <w:pPr>
+              <w:jc w:val="center"/>
+              <w:cnfStyle w:val="100000000000" w:firstRow="1" w:lastRow="0" w:firstColumn="0" w:lastColumn="0" w:oddVBand="0" w:evenVBand="0" w:oddHBand="0" w:evenHBand="0" w:firstRowFirstColumn="0" w:firstRowLastColumn="0" w:lastRowFirstColumn="0" w:lastRowLastColumn="0"/>
+              <w:rPr>
+                <w:sz w:val="24"/>
+                <w:szCs w:val="24"/>
+                <w:lang w:val="en-US"/>
+              </w:rPr>
+            </w:pPr>
+            <w:r>
+              <w:rPr>
+                <w:sz w:val="24"/>
+                <w:szCs w:val="24"/>
+                <w:lang w:val="en-US"/>
+              </w:rPr>
+              <w:t>13</w:t>
+            </w:r>
+          </w:p>
+        </w:tc>
+        <w:tc>
+          <w:tcPr>
+            <w:tcW w:w="567" w:type="dxa"/>
+            <w:vAlign w:val="center"/>
+          </w:tcPr>
+          <w:p>
+            <w:pPr>
+              <w:jc w:val="center"/>
+              <w:cnfStyle w:val="100000000000" w:firstRow="1" w:lastRow="0" w:firstColumn="0" w:lastColumn="0" w:oddVBand="0" w:evenVBand="0" w:oddHBand="0" w:evenHBand="0" w:firstRowFirstColumn="0" w:firstRowLastColumn="0" w:lastRowFirstColumn="0" w:lastRowLastColumn="0"/>
+              <w:rPr>
+                <w:sz w:val="24"/>
+                <w:szCs w:val="24"/>
+                <w:lang w:val="en-US"/>
+              </w:rPr>
+            </w:pPr>
+            <w:r>
+              <w:rPr>
+                <w:sz w:val="24"/>
+                <w:szCs w:val="24"/>
+                <w:lang w:val="en-US"/>
+              </w:rPr>
+              <w:t>14</w:t>
+            </w:r>
+          </w:p>
+        </w:tc>
+        <w:tc>
+          <w:tcPr>
+            <w:tcW w:w="567" w:type="dxa"/>
+            <w:vAlign w:val="center"/>
+          </w:tcPr>
+          <w:p>
+            <w:pPr>
+              <w:jc w:val="center"/>
+              <w:cnfStyle w:val="100000000000" w:firstRow="1" w:lastRow="0" w:firstColumn="0" w:lastColumn="0" w:oddVBand="0" w:evenVBand="0" w:oddHBand="0" w:evenHBand="0" w:firstRowFirstColumn="0" w:firstRowLastColumn="0" w:lastRowFirstColumn="0" w:lastRowLastColumn="0"/>
+              <w:rPr>
+                <w:sz w:val="24"/>
+                <w:szCs w:val="24"/>
+                <w:lang w:val="en-US"/>
+              </w:rPr>
+            </w:pPr>
+            <w:r>
+              <w:rPr>
+                <w:sz w:val="24"/>
+                <w:szCs w:val="24"/>
+                <w:lang w:val="en-US"/>
+              </w:rPr>
+              <w:t>15</w:t>
+            </w:r>
+          </w:p>
+        </w:tc>
+        <w:tc>
+          <w:tcPr>
+            <w:tcW w:w="567" w:type="dxa"/>
+            <w:vAlign w:val="center"/>
+          </w:tcPr>
+          <w:p>
+            <w:pPr>
+              <w:jc w:val="center"/>
+              <w:cnfStyle w:val="100000000000" w:firstRow="1" w:lastRow="0" w:firstColumn="0" w:lastColumn="0" w:oddVBand="0" w:evenVBand="0" w:oddHBand="0" w:evenHBand="0" w:firstRowFirstColumn="0" w:firstRowLastColumn="0" w:lastRowFirstColumn="0" w:lastRowLastColumn="0"/>
+              <w:rPr>
+                <w:sz w:val="24"/>
+                <w:szCs w:val="24"/>
+                <w:lang w:val="en-US"/>
+              </w:rPr>
+            </w:pPr>
+            <w:r>
+              <w:rPr>
+                <w:sz w:val="24"/>
+                <w:szCs w:val="24"/>
+                <w:lang w:val="en-US"/>
+              </w:rPr>
+              <w:t>16</w:t>
+            </w:r>
+          </w:p>
+        </w:tc>
+      </w:tr>
+      <w:tr>
+        <w:trPr>
+          <w:cnfStyle w:val="000000100000" w:firstRow="0" w:lastRow="0" w:firstColumn="0" w:lastColumn="0" w:oddVBand="0" w:evenVBand="0" w:oddHBand="1" w:evenHBand="0" w:firstRowFirstColumn="0" w:firstRowLastColumn="0" w:lastRowFirstColumn="0" w:lastRowLastColumn="0"/>
+        </w:trPr>
+        <w:tc>
+          <w:tcPr>
+            <w:cnfStyle w:val="001000000000" w:firstRow="0" w:lastRow="0" w:firstColumn="1" w:lastColumn="0" w:oddVBand="0" w:evenVBand="0" w:oddHBand="0" w:evenHBand="0" w:firstRowFirstColumn="0" w:firstRowLastColumn="0" w:lastRowFirstColumn="0" w:lastRowLastColumn="0"/>
+            <w:tcW w:w="566" w:type="dxa"/>
+            <w:gridSpan w:val="2"/>
+            <w:vAlign w:val="center"/>
+          </w:tcPr>
+          <w:p>
+            <w:pPr>
+              <w:jc w:val="center"/>
+              <w:rPr>
+                <w:sz w:val="24"/>
+                <w:szCs w:val="24"/>
+                <w:lang w:val="en-US"/>
+              </w:rPr>
+            </w:pPr>
+            <w:r>
+              <w:rPr>
+                <w:sz w:val="24"/>
+                <w:szCs w:val="24"/>
+                <w:lang w:val="en-US"/>
+              </w:rPr>
+              <w:t>Encoded data bits</w:t>
+            </w:r>
+          </w:p>
+        </w:tc>
+        <w:tc>
+          <w:tcPr>
+            <w:tcW w:w="566" w:type="dxa"/>
+            <w:vAlign w:val="center"/>
+          </w:tcPr>
+          <w:p>
+            <w:pPr>
+              <w:jc w:val="center"/>
+              <w:cnfStyle w:val="000000100000" w:firstRow="0" w:lastRow="0" w:firstColumn="0" w:lastColumn="0" w:oddVBand="0" w:evenVBand="0" w:oddHBand="1" w:evenHBand="0" w:firstRowFirstColumn="0" w:firstRowLastColumn="0" w:lastRowFirstColumn="0" w:lastRowLastColumn="0"/>
+              <w:rPr>
+                <w:b/>
+                <w:sz w:val="24"/>
+                <w:szCs w:val="24"/>
+                <w:vertAlign w:val="subscript"/>
+                <w:lang w:val="en-US"/>
+              </w:rPr>
+            </w:pPr>
+            <w:r>
+              <w:rPr>
+                <w:b/>
+                <w:sz w:val="24"/>
+                <w:szCs w:val="24"/>
+                <w:lang w:val="en-US"/>
+              </w:rPr>
+              <w:t>P</w:t>
+            </w:r>
+            <w:r>
+              <w:rPr>
+                <w:b/>
+                <w:sz w:val="24"/>
+                <w:szCs w:val="24"/>
+                <w:vertAlign w:val="subscript"/>
+                <w:lang w:val="en-US"/>
+              </w:rPr>
+              <w:t>1</w:t>
+            </w:r>
+          </w:p>
+        </w:tc>
+        <w:tc>
+          <w:tcPr>
+            <w:tcW w:w="566" w:type="dxa"/>
+            <w:vAlign w:val="center"/>
+          </w:tcPr>
+          <w:p>
+            <w:pPr>
+              <w:jc w:val="center"/>
+              <w:cnfStyle w:val="000000100000" w:firstRow="0" w:lastRow="0" w:firstColumn="0" w:lastColumn="0" w:oddVBand="0" w:evenVBand="0" w:oddHBand="1" w:evenHBand="0" w:firstRowFirstColumn="0" w:firstRowLastColumn="0" w:lastRowFirstColumn="0" w:lastRowLastColumn="0"/>
+              <w:rPr>
+                <w:b/>
+                <w:sz w:val="24"/>
+                <w:szCs w:val="24"/>
+                <w:lang w:val="en-US"/>
+              </w:rPr>
+            </w:pPr>
+            <w:r>
+              <w:rPr>
+                <w:b/>
+                <w:sz w:val="24"/>
+                <w:szCs w:val="24"/>
+                <w:lang w:val="en-US"/>
+              </w:rPr>
+              <w:t>P</w:t>
+            </w:r>
+            <w:r>
+              <w:rPr>
+                <w:b/>
+                <w:sz w:val="24"/>
+                <w:szCs w:val="24"/>
+                <w:vertAlign w:val="subscript"/>
+                <w:lang w:val="en-US"/>
+              </w:rPr>
+              <w:t>2</w:t>
+            </w:r>
+          </w:p>
+        </w:tc>
+        <w:tc>
+          <w:tcPr>
+            <w:tcW w:w="566" w:type="dxa"/>
+            <w:vAlign w:val="center"/>
+          </w:tcPr>
+          <w:p>
+            <w:pPr>
+              <w:jc w:val="center"/>
+              <w:cnfStyle w:val="000000100000" w:firstRow="0" w:lastRow="0" w:firstColumn="0" w:lastColumn="0" w:oddVBand="0" w:evenVBand="0" w:oddHBand="1" w:evenHBand="0" w:firstRowFirstColumn="0" w:firstRowLastColumn="0" w:lastRowFirstColumn="0" w:lastRowLastColumn="0"/>
+              <w:rPr>
+                <w:b/>
+                <w:sz w:val="24"/>
+                <w:szCs w:val="24"/>
+                <w:lang w:val="en-US"/>
+              </w:rPr>
+            </w:pPr>
+            <w:r>
+              <w:rPr>
+                <w:b/>
+                <w:sz w:val="24"/>
+                <w:szCs w:val="24"/>
+                <w:lang w:val="en-US"/>
+              </w:rPr>
+              <w:t>D</w:t>
+            </w:r>
+            <w:r>
+              <w:rPr>
+                <w:b/>
+                <w:sz w:val="24"/>
+                <w:szCs w:val="24"/>
+                <w:vertAlign w:val="subscript"/>
+                <w:lang w:val="en-US"/>
+              </w:rPr>
+              <w:t>1</w:t>
+            </w:r>
+          </w:p>
+        </w:tc>
+        <w:tc>
+          <w:tcPr>
+            <w:tcW w:w="566" w:type="dxa"/>
+            <w:vAlign w:val="center"/>
+          </w:tcPr>
+          <w:p>
+            <w:pPr>
+              <w:jc w:val="center"/>
+              <w:cnfStyle w:val="000000100000" w:firstRow="0" w:lastRow="0" w:firstColumn="0" w:lastColumn="0" w:oddVBand="0" w:evenVBand="0" w:oddHBand="1" w:evenHBand="0" w:firstRowFirstColumn="0" w:firstRowLastColumn="0" w:lastRowFirstColumn="0" w:lastRowLastColumn="0"/>
+              <w:rPr>
+                <w:b/>
+                <w:sz w:val="24"/>
+                <w:szCs w:val="24"/>
+                <w:lang w:val="en-US"/>
+              </w:rPr>
+            </w:pPr>
+            <w:r>
+              <w:rPr>
+                <w:b/>
+                <w:sz w:val="24"/>
+                <w:szCs w:val="24"/>
+                <w:lang w:val="en-US"/>
+              </w:rPr>
+              <w:t>P</w:t>
+            </w:r>
+            <w:r>
+              <w:rPr>
+                <w:b/>
+                <w:sz w:val="24"/>
+                <w:szCs w:val="24"/>
+                <w:vertAlign w:val="subscript"/>
+                <w:lang w:val="en-US"/>
+              </w:rPr>
+              <w:t>4</w:t>
+            </w:r>
+          </w:p>
+        </w:tc>
+        <w:tc>
+          <w:tcPr>
+            <w:tcW w:w="566" w:type="dxa"/>
+            <w:vAlign w:val="center"/>
+          </w:tcPr>
+          <w:p>
+            <w:pPr>
+              <w:jc w:val="center"/>
+              <w:cnfStyle w:val="000000100000" w:firstRow="0" w:lastRow="0" w:firstColumn="0" w:lastColumn="0" w:oddVBand="0" w:evenVBand="0" w:oddHBand="1" w:evenHBand="0" w:firstRowFirstColumn="0" w:firstRowLastColumn="0" w:lastRowFirstColumn="0" w:lastRowLastColumn="0"/>
+              <w:rPr>
+                <w:b/>
+                <w:sz w:val="24"/>
+                <w:szCs w:val="24"/>
+                <w:lang w:val="en-US"/>
+              </w:rPr>
+            </w:pPr>
+            <w:r>
+              <w:rPr>
+                <w:b/>
+                <w:sz w:val="24"/>
+                <w:szCs w:val="24"/>
+                <w:lang w:val="en-US"/>
+              </w:rPr>
+              <w:t>D</w:t>
+            </w:r>
+            <w:r>
+              <w:rPr>
+                <w:b/>
+                <w:sz w:val="24"/>
+                <w:szCs w:val="24"/>
+                <w:vertAlign w:val="subscript"/>
+                <w:lang w:val="en-US"/>
+              </w:rPr>
+              <w:t>2</w:t>
+            </w:r>
+          </w:p>
+        </w:tc>
+        <w:tc>
+          <w:tcPr>
+            <w:tcW w:w="566" w:type="dxa"/>
+            <w:vAlign w:val="center"/>
+          </w:tcPr>
+          <w:p>
+            <w:pPr>
+              <w:jc w:val="center"/>
+              <w:cnfStyle w:val="000000100000" w:firstRow="0" w:lastRow="0" w:firstColumn="0" w:lastColumn="0" w:oddVBand="0" w:evenVBand="0" w:oddHBand="1" w:evenHBand="0" w:firstRowFirstColumn="0" w:firstRowLastColumn="0" w:lastRowFirstColumn="0" w:lastRowLastColumn="0"/>
+              <w:rPr>
+                <w:b/>
+                <w:sz w:val="24"/>
+                <w:szCs w:val="24"/>
+                <w:lang w:val="en-US"/>
+              </w:rPr>
+            </w:pPr>
+            <w:r>
+              <w:rPr>
+                <w:b/>
+                <w:sz w:val="24"/>
+                <w:szCs w:val="24"/>
+                <w:lang w:val="en-US"/>
+              </w:rPr>
+              <w:t>D</w:t>
+            </w:r>
+            <w:r>
+              <w:rPr>
+                <w:b/>
+                <w:sz w:val="24"/>
+                <w:szCs w:val="24"/>
+                <w:vertAlign w:val="subscript"/>
+                <w:lang w:val="en-US"/>
+              </w:rPr>
+              <w:t>3</w:t>
+            </w:r>
+          </w:p>
+        </w:tc>
+        <w:tc>
+          <w:tcPr>
+            <w:tcW w:w="566" w:type="dxa"/>
+            <w:vAlign w:val="center"/>
+          </w:tcPr>
+          <w:p>
+            <w:pPr>
+              <w:jc w:val="center"/>
+              <w:cnfStyle w:val="000000100000" w:firstRow="0" w:lastRow="0" w:firstColumn="0" w:lastColumn="0" w:oddVBand="0" w:evenVBand="0" w:oddHBand="1" w:evenHBand="0" w:firstRowFirstColumn="0" w:firstRowLastColumn="0" w:lastRowFirstColumn="0" w:lastRowLastColumn="0"/>
+              <w:rPr>
+                <w:b/>
+                <w:sz w:val="24"/>
+                <w:szCs w:val="24"/>
+                <w:lang w:val="en-US"/>
+              </w:rPr>
+            </w:pPr>
+            <w:r>
+              <w:rPr>
+                <w:b/>
+                <w:sz w:val="24"/>
+                <w:szCs w:val="24"/>
+                <w:lang w:val="en-US"/>
+              </w:rPr>
+              <w:t>D</w:t>
+            </w:r>
+            <w:r>
+              <w:rPr>
+                <w:b/>
+                <w:sz w:val="24"/>
+                <w:szCs w:val="24"/>
+                <w:vertAlign w:val="subscript"/>
+                <w:lang w:val="en-US"/>
+              </w:rPr>
+              <w:t>4</w:t>
+            </w:r>
+          </w:p>
+        </w:tc>
+        <w:tc>
+          <w:tcPr>
+            <w:tcW w:w="566" w:type="dxa"/>
+            <w:vAlign w:val="center"/>
+          </w:tcPr>
+          <w:p>
+            <w:pPr>
+              <w:jc w:val="center"/>
+              <w:cnfStyle w:val="000000100000" w:firstRow="0" w:lastRow="0" w:firstColumn="0" w:lastColumn="0" w:oddVBand="0" w:evenVBand="0" w:oddHBand="1" w:evenHBand="0" w:firstRowFirstColumn="0" w:firstRowLastColumn="0" w:lastRowFirstColumn="0" w:lastRowLastColumn="0"/>
+              <w:rPr>
+                <w:b/>
+                <w:sz w:val="24"/>
+                <w:szCs w:val="24"/>
+                <w:lang w:val="en-US"/>
+              </w:rPr>
+            </w:pPr>
+            <w:r>
+              <w:rPr>
+                <w:b/>
+                <w:sz w:val="24"/>
+                <w:szCs w:val="24"/>
+                <w:lang w:val="en-US"/>
+              </w:rPr>
+              <w:t>P</w:t>
+            </w:r>
+            <w:r>
+              <w:rPr>
+                <w:b/>
+                <w:sz w:val="24"/>
+                <w:szCs w:val="24"/>
+                <w:vertAlign w:val="subscript"/>
+                <w:lang w:val="en-US"/>
+              </w:rPr>
+              <w:t>8</w:t>
+            </w:r>
+          </w:p>
+        </w:tc>
+        <w:tc>
+          <w:tcPr>
+            <w:tcW w:w="566" w:type="dxa"/>
+            <w:vAlign w:val="center"/>
+          </w:tcPr>
+          <w:p>
+            <w:pPr>
+              <w:jc w:val="center"/>
+              <w:cnfStyle w:val="000000100000" w:firstRow="0" w:lastRow="0" w:firstColumn="0" w:lastColumn="0" w:oddVBand="0" w:evenVBand="0" w:oddHBand="1" w:evenHBand="0" w:firstRowFirstColumn="0" w:firstRowLastColumn="0" w:lastRowFirstColumn="0" w:lastRowLastColumn="0"/>
+              <w:rPr>
+                <w:b/>
+                <w:sz w:val="24"/>
+                <w:szCs w:val="24"/>
+                <w:lang w:val="en-US"/>
+              </w:rPr>
+            </w:pPr>
+            <w:r>
+              <w:rPr>
+                <w:b/>
+                <w:sz w:val="24"/>
+                <w:szCs w:val="24"/>
+                <w:lang w:val="en-US"/>
+              </w:rPr>
+              <w:t>D</w:t>
+            </w:r>
+            <w:r>
+              <w:rPr>
+                <w:b/>
+                <w:sz w:val="24"/>
+                <w:szCs w:val="24"/>
+                <w:vertAlign w:val="subscript"/>
+                <w:lang w:val="en-US"/>
+              </w:rPr>
+              <w:t>5</w:t>
+            </w:r>
+          </w:p>
+        </w:tc>
+        <w:tc>
+          <w:tcPr>
+            <w:tcW w:w="566" w:type="dxa"/>
+            <w:vAlign w:val="center"/>
+          </w:tcPr>
+          <w:p>
+            <w:pPr>
+              <w:jc w:val="center"/>
+              <w:cnfStyle w:val="000000100000" w:firstRow="0" w:lastRow="0" w:firstColumn="0" w:lastColumn="0" w:oddVBand="0" w:evenVBand="0" w:oddHBand="1" w:evenHBand="0" w:firstRowFirstColumn="0" w:firstRowLastColumn="0" w:lastRowFirstColumn="0" w:lastRowLastColumn="0"/>
+              <w:rPr>
+                <w:b/>
+                <w:sz w:val="24"/>
+                <w:szCs w:val="24"/>
+                <w:lang w:val="en-US"/>
+              </w:rPr>
+            </w:pPr>
+            <w:r>
+              <w:rPr>
+                <w:b/>
+                <w:sz w:val="24"/>
+                <w:szCs w:val="24"/>
+                <w:lang w:val="en-US"/>
+              </w:rPr>
+              <w:t>D</w:t>
+            </w:r>
+            <w:r>
+              <w:rPr>
+                <w:b/>
+                <w:sz w:val="24"/>
+                <w:szCs w:val="24"/>
+                <w:vertAlign w:val="subscript"/>
+                <w:lang w:val="en-US"/>
+              </w:rPr>
+              <w:t>6</w:t>
+            </w:r>
+          </w:p>
+        </w:tc>
+        <w:tc>
+          <w:tcPr>
+            <w:tcW w:w="567" w:type="dxa"/>
+            <w:vAlign w:val="center"/>
+          </w:tcPr>
+          <w:p>
+            <w:pPr>
+              <w:jc w:val="center"/>
+              <w:cnfStyle w:val="000000100000" w:firstRow="0" w:lastRow="0" w:firstColumn="0" w:lastColumn="0" w:oddVBand="0" w:evenVBand="0" w:oddHBand="1" w:evenHBand="0" w:firstRowFirstColumn="0" w:firstRowLastColumn="0" w:lastRowFirstColumn="0" w:lastRowLastColumn="0"/>
+              <w:rPr>
+                <w:b/>
+                <w:sz w:val="24"/>
+                <w:szCs w:val="24"/>
+                <w:lang w:val="en-US"/>
+              </w:rPr>
+            </w:pPr>
+            <w:r>
+              <w:rPr>
+                <w:b/>
+                <w:sz w:val="24"/>
+                <w:szCs w:val="24"/>
+                <w:lang w:val="en-US"/>
+              </w:rPr>
+              <w:t>D</w:t>
+            </w:r>
+            <w:r>
+              <w:rPr>
+                <w:b/>
+                <w:sz w:val="24"/>
+                <w:szCs w:val="24"/>
+                <w:vertAlign w:val="subscript"/>
+                <w:lang w:val="en-US"/>
+              </w:rPr>
+              <w:t>7</w:t>
+            </w:r>
+          </w:p>
+        </w:tc>
+        <w:tc>
+          <w:tcPr>
+            <w:tcW w:w="567" w:type="dxa"/>
+            <w:vAlign w:val="center"/>
+          </w:tcPr>
+          <w:p>
+            <w:pPr>
+              <w:jc w:val="center"/>
+              <w:cnfStyle w:val="000000100000" w:firstRow="0" w:lastRow="0" w:firstColumn="0" w:lastColumn="0" w:oddVBand="0" w:evenVBand="0" w:oddHBand="1" w:evenHBand="0" w:firstRowFirstColumn="0" w:firstRowLastColumn="0" w:lastRowFirstColumn="0" w:lastRowLastColumn="0"/>
+              <w:rPr>
+                <w:b/>
+                <w:sz w:val="24"/>
+                <w:szCs w:val="24"/>
+                <w:lang w:val="en-US"/>
+              </w:rPr>
+            </w:pPr>
+            <w:r>
+              <w:rPr>
+                <w:b/>
+                <w:sz w:val="24"/>
+                <w:szCs w:val="24"/>
+                <w:lang w:val="en-US"/>
+              </w:rPr>
+              <w:t>D</w:t>
+            </w:r>
+            <w:r>
+              <w:rPr>
+                <w:b/>
+                <w:sz w:val="24"/>
+                <w:szCs w:val="24"/>
+                <w:vertAlign w:val="subscript"/>
+                <w:lang w:val="en-US"/>
+              </w:rPr>
+              <w:t>8</w:t>
+            </w:r>
+          </w:p>
+        </w:tc>
+        <w:tc>
+          <w:tcPr>
+            <w:tcW w:w="567" w:type="dxa"/>
+            <w:vAlign w:val="center"/>
+          </w:tcPr>
+          <w:p>
+            <w:pPr>
+              <w:jc w:val="center"/>
+              <w:cnfStyle w:val="000000100000" w:firstRow="0" w:lastRow="0" w:firstColumn="0" w:lastColumn="0" w:oddVBand="0" w:evenVBand="0" w:oddHBand="1" w:evenHBand="0" w:firstRowFirstColumn="0" w:firstRowLastColumn="0" w:lastRowFirstColumn="0" w:lastRowLastColumn="0"/>
+              <w:rPr>
+                <w:b/>
+                <w:sz w:val="24"/>
+                <w:szCs w:val="24"/>
+                <w:lang w:val="en-US"/>
+              </w:rPr>
+            </w:pPr>
+            <w:r>
+              <w:rPr>
+                <w:b/>
+                <w:sz w:val="24"/>
+                <w:szCs w:val="24"/>
+                <w:lang w:val="en-US"/>
+              </w:rPr>
+              <w:t>D</w:t>
+            </w:r>
+            <w:r>
+              <w:rPr>
+                <w:b/>
+                <w:sz w:val="24"/>
+                <w:szCs w:val="24"/>
+                <w:vertAlign w:val="subscript"/>
+                <w:lang w:val="en-US"/>
+              </w:rPr>
+              <w:t>9</w:t>
+            </w:r>
+          </w:p>
+        </w:tc>
+        <w:tc>
+          <w:tcPr>
+            <w:tcW w:w="567" w:type="dxa"/>
+            <w:vAlign w:val="center"/>
+          </w:tcPr>
+          <w:p>
+            <w:pPr>
+              <w:jc w:val="center"/>
+              <w:cnfStyle w:val="000000100000" w:firstRow="0" w:lastRow="0" w:firstColumn="0" w:lastColumn="0" w:oddVBand="0" w:evenVBand="0" w:oddHBand="1" w:evenHBand="0" w:firstRowFirstColumn="0" w:firstRowLastColumn="0" w:lastRowFirstColumn="0" w:lastRowLastColumn="0"/>
+              <w:rPr>
+                <w:b/>
+                <w:sz w:val="24"/>
+                <w:szCs w:val="24"/>
+                <w:lang w:val="en-US"/>
+              </w:rPr>
+            </w:pPr>
+            <w:r>
+              <w:rPr>
+                <w:b/>
+                <w:sz w:val="24"/>
+                <w:szCs w:val="24"/>
+                <w:lang w:val="en-US"/>
+              </w:rPr>
+              <w:t>D</w:t>
+            </w:r>
+            <w:r>
+              <w:rPr>
+                <w:b/>
+                <w:sz w:val="24"/>
+                <w:szCs w:val="24"/>
+                <w:vertAlign w:val="subscript"/>
+                <w:lang w:val="en-US"/>
+              </w:rPr>
+              <w:t>1</w:t>
+            </w:r>
+            <w:r>
+              <w:rPr>
+                <w:b/>
+                <w:sz w:val="24"/>
+                <w:szCs w:val="24"/>
+                <w:vertAlign w:val="subscript"/>
+                <w:lang w:val="en-US"/>
+              </w:rPr>
+              <w:t>0</w:t>
+            </w:r>
+          </w:p>
+        </w:tc>
+        <w:tc>
+          <w:tcPr>
+            <w:tcW w:w="567" w:type="dxa"/>
+            <w:vAlign w:val="center"/>
+          </w:tcPr>
+          <w:p>
+            <w:pPr>
+              <w:jc w:val="center"/>
+              <w:cnfStyle w:val="000000100000" w:firstRow="0" w:lastRow="0" w:firstColumn="0" w:lastColumn="0" w:oddVBand="0" w:evenVBand="0" w:oddHBand="1" w:evenHBand="0" w:firstRowFirstColumn="0" w:firstRowLastColumn="0" w:lastRowFirstColumn="0" w:lastRowLastColumn="0"/>
+              <w:rPr>
+                <w:b/>
+                <w:sz w:val="24"/>
+                <w:szCs w:val="24"/>
+                <w:lang w:val="en-US"/>
+              </w:rPr>
+            </w:pPr>
+            <w:r>
+              <w:rPr>
+                <w:b/>
+                <w:sz w:val="24"/>
+                <w:szCs w:val="24"/>
+                <w:lang w:val="en-US"/>
+              </w:rPr>
+              <w:t>D</w:t>
+            </w:r>
+            <w:r>
+              <w:rPr>
+                <w:b/>
+                <w:sz w:val="24"/>
+                <w:szCs w:val="24"/>
+                <w:vertAlign w:val="subscript"/>
+                <w:lang w:val="en-US"/>
+              </w:rPr>
+              <w:t>1</w:t>
+            </w:r>
+            <w:r>
+              <w:rPr>
+                <w:b/>
+                <w:sz w:val="24"/>
+                <w:szCs w:val="24"/>
+                <w:vertAlign w:val="subscript"/>
+                <w:lang w:val="en-US"/>
+              </w:rPr>
+              <w:t>1</w:t>
+            </w:r>
+          </w:p>
+        </w:tc>
+        <w:tc>
+          <w:tcPr>
+            <w:tcW w:w="567" w:type="dxa"/>
+            <w:vAlign w:val="center"/>
+          </w:tcPr>
+          <w:p>
+            <w:pPr>
+              <w:jc w:val="center"/>
+              <w:cnfStyle w:val="000000100000" w:firstRow="0" w:lastRow="0" w:firstColumn="0" w:lastColumn="0" w:oddVBand="0" w:evenVBand="0" w:oddHBand="1" w:evenHBand="0" w:firstRowFirstColumn="0" w:firstRowLastColumn="0" w:lastRowFirstColumn="0" w:lastRowLastColumn="0"/>
+              <w:rPr>
+                <w:b/>
+                <w:sz w:val="24"/>
+                <w:szCs w:val="24"/>
+                <w:lang w:val="en-US"/>
+              </w:rPr>
+            </w:pPr>
+            <w:r>
+              <w:rPr>
+                <w:b/>
+                <w:sz w:val="24"/>
+                <w:szCs w:val="24"/>
+                <w:lang w:val="en-US"/>
+              </w:rPr>
+              <w:t>P</w:t>
+            </w:r>
+            <w:r>
+              <w:rPr>
+                <w:b/>
+                <w:sz w:val="24"/>
+                <w:szCs w:val="24"/>
+                <w:vertAlign w:val="subscript"/>
+                <w:lang w:val="en-US"/>
+              </w:rPr>
+              <w:t>16</w:t>
+            </w:r>
+          </w:p>
+        </w:tc>
+      </w:tr>
+      <w:tr>
+        <w:tc>
+          <w:tcPr>
+            <w:cnfStyle w:val="001000000000" w:firstRow="0" w:lastRow="0" w:firstColumn="1" w:lastColumn="0" w:oddVBand="0" w:evenVBand="0" w:oddHBand="0" w:evenHBand="0" w:firstRowFirstColumn="0" w:firstRowLastColumn="0" w:lastRowFirstColumn="0" w:lastRowLastColumn="0"/>
+            <w:tcW w:w="283" w:type="dxa"/>
+            <w:vMerge w:val="restart"/>
+            <w:vAlign w:val="center"/>
+          </w:tcPr>
+          <w:p>
+            <w:pPr>
+              <w:jc w:val="center"/>
+              <w:rPr>
+                <w:sz w:val="24"/>
+                <w:szCs w:val="24"/>
+                <w:lang w:val="en-US"/>
+              </w:rPr>
+            </w:pPr>
+            <w:r>
+              <w:rPr>
+                <w:sz w:val="24"/>
+                <w:szCs w:val="24"/>
+                <w:lang w:val="en-US"/>
+              </w:rPr>
+              <w:t>Encoded data coverage</w:t>
+            </w:r>
+          </w:p>
+        </w:tc>
+        <w:tc>
+          <w:tcPr>
+            <w:tcW w:w="283" w:type="dxa"/>
+            <w:vAlign w:val="center"/>
+          </w:tcPr>
+          <w:p>
+            <w:pPr>
+              <w:jc w:val="center"/>
+              <w:cnfStyle w:val="000000000000" w:firstRow="0" w:lastRow="0" w:firstColumn="0" w:lastColumn="0" w:oddVBand="0" w:evenVBand="0" w:oddHBand="0" w:evenHBand="0" w:firstRowFirstColumn="0" w:firstRowLastColumn="0" w:lastRowFirstColumn="0" w:lastRowLastColumn="0"/>
+              <w:rPr>
+                <w:b/>
+                <w:sz w:val="24"/>
+                <w:szCs w:val="24"/>
+                <w:lang w:val="en-US"/>
+              </w:rPr>
+            </w:pPr>
+            <w:r>
+              <w:rPr>
+                <w:b/>
+                <w:sz w:val="24"/>
+                <w:szCs w:val="24"/>
+                <w:lang w:val="en-US"/>
+              </w:rPr>
+              <w:t>P</w:t>
+            </w:r>
+            <w:r>
+              <w:rPr>
+                <w:b/>
+                <w:sz w:val="24"/>
+                <w:szCs w:val="24"/>
+                <w:vertAlign w:val="subscript"/>
+                <w:lang w:val="en-US"/>
+              </w:rPr>
+              <w:t>1</w:t>
+            </w:r>
+          </w:p>
+        </w:tc>
+        <w:tc>
+          <w:tcPr>
+            <w:tcW w:w="566" w:type="dxa"/>
+            <w:vAlign w:val="center"/>
+          </w:tcPr>
+          <w:p>
+            <w:pPr>
+              <w:jc w:val="center"/>
+              <w:cnfStyle w:val="000000000000" w:firstRow="0" w:lastRow="0" w:firstColumn="0" w:lastColumn="0" w:oddVBand="0" w:evenVBand="0" w:oddHBand="0" w:evenHBand="0" w:firstRowFirstColumn="0" w:firstRowLastColumn="0" w:lastRowFirstColumn="0" w:lastRowLastColumn="0"/>
+              <w:rPr>
+                <w:sz w:val="24"/>
+                <w:szCs w:val="24"/>
+                <w:lang w:val="en-US"/>
+              </w:rPr>
+            </w:pPr>
+          </w:p>
+        </w:tc>
+        <w:tc>
+          <w:tcPr>
+            <w:tcW w:w="566" w:type="dxa"/>
+            <w:vAlign w:val="center"/>
+          </w:tcPr>
+          <w:p>
+            <w:pPr>
+              <w:jc w:val="center"/>
+              <w:cnfStyle w:val="000000000000" w:firstRow="0" w:lastRow="0" w:firstColumn="0" w:lastColumn="0" w:oddVBand="0" w:evenVBand="0" w:oddHBand="0" w:evenHBand="0" w:firstRowFirstColumn="0" w:firstRowLastColumn="0" w:lastRowFirstColumn="0" w:lastRowLastColumn="0"/>
+              <w:rPr>
+                <w:sz w:val="24"/>
+                <w:szCs w:val="24"/>
+                <w:lang w:val="en-US"/>
+              </w:rPr>
+            </w:pPr>
+          </w:p>
+        </w:tc>
+        <w:tc>
+          <w:tcPr>
+            <w:tcW w:w="566" w:type="dxa"/>
+            <w:vAlign w:val="center"/>
+          </w:tcPr>
+          <w:p>
+            <w:pPr>
+              <w:jc w:val="center"/>
+              <w:cnfStyle w:val="000000000000" w:firstRow="0" w:lastRow="0" w:firstColumn="0" w:lastColumn="0" w:oddVBand="0" w:evenVBand="0" w:oddHBand="0" w:evenHBand="0" w:firstRowFirstColumn="0" w:firstRowLastColumn="0" w:lastRowFirstColumn="0" w:lastRowLastColumn="0"/>
+              <w:rPr>
+                <w:sz w:val="24"/>
+                <w:szCs w:val="24"/>
+                <w:lang w:val="en-US"/>
+              </w:rPr>
+            </w:pPr>
+            <w:r>
+              <w:rPr>
+                <w:color w:val="00B050"/>
+                <w:sz w:val="24"/>
+                <w:szCs w:val="24"/>
+                <w:lang w:val="en-US"/>
+              </w:rPr>
+              <w:sym w:font="Wingdings" w:char="F0FC"/>
+            </w:r>
+          </w:p>
+        </w:tc>
+        <w:tc>
+          <w:tcPr>
+            <w:tcW w:w="566" w:type="dxa"/>
+            <w:vAlign w:val="center"/>
+          </w:tcPr>
+          <w:p>
+            <w:pPr>
+              <w:jc w:val="center"/>
+              <w:cnfStyle w:val="000000000000" w:firstRow="0" w:lastRow="0" w:firstColumn="0" w:lastColumn="0" w:oddVBand="0" w:evenVBand="0" w:oddHBand="0" w:evenHBand="0" w:firstRowFirstColumn="0" w:firstRowLastColumn="0" w:lastRowFirstColumn="0" w:lastRowLastColumn="0"/>
+              <w:rPr>
+                <w:sz w:val="24"/>
+                <w:szCs w:val="24"/>
+                <w:lang w:val="en-US"/>
+              </w:rPr>
+            </w:pPr>
+          </w:p>
+        </w:tc>
+        <w:tc>
+          <w:tcPr>
+            <w:tcW w:w="566" w:type="dxa"/>
+            <w:vAlign w:val="center"/>
+          </w:tcPr>
+          <w:p>
+            <w:pPr>
+              <w:jc w:val="center"/>
+              <w:cnfStyle w:val="000000000000" w:firstRow="0" w:lastRow="0" w:firstColumn="0" w:lastColumn="0" w:oddVBand="0" w:evenVBand="0" w:oddHBand="0" w:evenHBand="0" w:firstRowFirstColumn="0" w:firstRowLastColumn="0" w:lastRowFirstColumn="0" w:lastRowLastColumn="0"/>
+              <w:rPr>
+                <w:sz w:val="24"/>
+                <w:szCs w:val="24"/>
+                <w:lang w:val="en-US"/>
+              </w:rPr>
+            </w:pPr>
+            <w:r>
+              <w:rPr>
+                <w:color w:val="00B050"/>
+                <w:sz w:val="24"/>
+                <w:szCs w:val="24"/>
+                <w:lang w:val="en-US"/>
+              </w:rPr>
+              <w:sym w:font="Wingdings" w:char="F0FC"/>
+            </w:r>
+          </w:p>
+        </w:tc>
+        <w:tc>
+          <w:tcPr>
+            <w:tcW w:w="566" w:type="dxa"/>
+            <w:vAlign w:val="center"/>
+          </w:tcPr>
+          <w:p>
+            <w:pPr>
+              <w:jc w:val="center"/>
+              <w:cnfStyle w:val="000000000000" w:firstRow="0" w:lastRow="0" w:firstColumn="0" w:lastColumn="0" w:oddVBand="0" w:evenVBand="0" w:oddHBand="0" w:evenHBand="0" w:firstRowFirstColumn="0" w:firstRowLastColumn="0" w:lastRowFirstColumn="0" w:lastRowLastColumn="0"/>
+              <w:rPr>
+                <w:sz w:val="24"/>
+                <w:szCs w:val="24"/>
+                <w:lang w:val="en-US"/>
+              </w:rPr>
+            </w:pPr>
+          </w:p>
+        </w:tc>
+        <w:tc>
+          <w:tcPr>
+            <w:tcW w:w="566" w:type="dxa"/>
+            <w:vAlign w:val="center"/>
+          </w:tcPr>
+          <w:p>
+            <w:pPr>
+              <w:jc w:val="center"/>
+              <w:cnfStyle w:val="000000000000" w:firstRow="0" w:lastRow="0" w:firstColumn="0" w:lastColumn="0" w:oddVBand="0" w:evenVBand="0" w:oddHBand="0" w:evenHBand="0" w:firstRowFirstColumn="0" w:firstRowLastColumn="0" w:lastRowFirstColumn="0" w:lastRowLastColumn="0"/>
+              <w:rPr>
+                <w:sz w:val="24"/>
+                <w:szCs w:val="24"/>
+                <w:lang w:val="en-US"/>
+              </w:rPr>
+            </w:pPr>
+            <w:r>
+              <w:rPr>
+                <w:color w:val="00B050"/>
+                <w:sz w:val="24"/>
+                <w:szCs w:val="24"/>
+                <w:lang w:val="en-US"/>
+              </w:rPr>
+              <w:sym w:font="Wingdings" w:char="F0FC"/>
+            </w:r>
+          </w:p>
+        </w:tc>
+        <w:tc>
+          <w:tcPr>
+            <w:tcW w:w="566" w:type="dxa"/>
+            <w:vAlign w:val="center"/>
+          </w:tcPr>
+          <w:p>
+            <w:pPr>
+              <w:jc w:val="center"/>
+              <w:cnfStyle w:val="000000000000" w:firstRow="0" w:lastRow="0" w:firstColumn="0" w:lastColumn="0" w:oddVBand="0" w:evenVBand="0" w:oddHBand="0" w:evenHBand="0" w:firstRowFirstColumn="0" w:firstRowLastColumn="0" w:lastRowFirstColumn="0" w:lastRowLastColumn="0"/>
+              <w:rPr>
+                <w:sz w:val="24"/>
+                <w:szCs w:val="24"/>
+                <w:lang w:val="en-US"/>
+              </w:rPr>
+            </w:pPr>
+          </w:p>
+        </w:tc>
+        <w:tc>
+          <w:tcPr>
+            <w:tcW w:w="566" w:type="dxa"/>
+            <w:vAlign w:val="center"/>
+          </w:tcPr>
+          <w:p>
+            <w:pPr>
+              <w:jc w:val="center"/>
+              <w:cnfStyle w:val="000000000000" w:firstRow="0" w:lastRow="0" w:firstColumn="0" w:lastColumn="0" w:oddVBand="0" w:evenVBand="0" w:oddHBand="0" w:evenHBand="0" w:firstRowFirstColumn="0" w:firstRowLastColumn="0" w:lastRowFirstColumn="0" w:lastRowLastColumn="0"/>
+              <w:rPr>
+                <w:sz w:val="24"/>
+                <w:szCs w:val="24"/>
+                <w:lang w:val="en-US"/>
+              </w:rPr>
+            </w:pPr>
+            <w:r>
+              <w:rPr>
+                <w:color w:val="00B050"/>
+                <w:sz w:val="24"/>
+                <w:szCs w:val="24"/>
+                <w:lang w:val="en-US"/>
+              </w:rPr>
+              <w:sym w:font="Wingdings" w:char="F0FC"/>
+            </w:r>
+          </w:p>
+        </w:tc>
+        <w:tc>
+          <w:tcPr>
+            <w:tcW w:w="566" w:type="dxa"/>
+            <w:vAlign w:val="center"/>
+          </w:tcPr>
+          <w:p>
+            <w:pPr>
+              <w:jc w:val="center"/>
+              <w:cnfStyle w:val="000000000000" w:firstRow="0" w:lastRow="0" w:firstColumn="0" w:lastColumn="0" w:oddVBand="0" w:evenVBand="0" w:oddHBand="0" w:evenHBand="0" w:firstRowFirstColumn="0" w:firstRowLastColumn="0" w:lastRowFirstColumn="0" w:lastRowLastColumn="0"/>
+              <w:rPr>
+                <w:sz w:val="24"/>
+                <w:szCs w:val="24"/>
+                <w:lang w:val="en-US"/>
+              </w:rPr>
+            </w:pPr>
+          </w:p>
+        </w:tc>
+        <w:tc>
+          <w:tcPr>
+            <w:tcW w:w="567" w:type="dxa"/>
+            <w:vAlign w:val="center"/>
+          </w:tcPr>
+          <w:p>
+            <w:pPr>
+              <w:jc w:val="center"/>
+              <w:cnfStyle w:val="000000000000" w:firstRow="0" w:lastRow="0" w:firstColumn="0" w:lastColumn="0" w:oddVBand="0" w:evenVBand="0" w:oddHBand="0" w:evenHBand="0" w:firstRowFirstColumn="0" w:firstRowLastColumn="0" w:lastRowFirstColumn="0" w:lastRowLastColumn="0"/>
+              <w:rPr>
+                <w:sz w:val="24"/>
+                <w:szCs w:val="24"/>
+                <w:lang w:val="en-US"/>
+              </w:rPr>
+            </w:pPr>
+            <w:r>
+              <w:rPr>
+                <w:color w:val="00B050"/>
+                <w:sz w:val="24"/>
+                <w:szCs w:val="24"/>
+                <w:lang w:val="en-US"/>
+              </w:rPr>
+              <w:sym w:font="Wingdings" w:char="F0FC"/>
+            </w:r>
+          </w:p>
+        </w:tc>
+        <w:tc>
+          <w:tcPr>
+            <w:tcW w:w="567" w:type="dxa"/>
+            <w:vAlign w:val="center"/>
+          </w:tcPr>
+          <w:p>
+            <w:pPr>
+              <w:jc w:val="center"/>
+              <w:cnfStyle w:val="000000000000" w:firstRow="0" w:lastRow="0" w:firstColumn="0" w:lastColumn="0" w:oddVBand="0" w:evenVBand="0" w:oddHBand="0" w:evenHBand="0" w:firstRowFirstColumn="0" w:firstRowLastColumn="0" w:lastRowFirstColumn="0" w:lastRowLastColumn="0"/>
+              <w:rPr>
+                <w:sz w:val="24"/>
+                <w:szCs w:val="24"/>
+                <w:lang w:val="en-US"/>
+              </w:rPr>
+            </w:pPr>
+          </w:p>
+        </w:tc>
+        <w:tc>
+          <w:tcPr>
+            <w:tcW w:w="567" w:type="dxa"/>
+            <w:vAlign w:val="center"/>
+          </w:tcPr>
+          <w:p>
+            <w:pPr>
+              <w:jc w:val="center"/>
+              <w:cnfStyle w:val="000000000000" w:firstRow="0" w:lastRow="0" w:firstColumn="0" w:lastColumn="0" w:oddVBand="0" w:evenVBand="0" w:oddHBand="0" w:evenHBand="0" w:firstRowFirstColumn="0" w:firstRowLastColumn="0" w:lastRowFirstColumn="0" w:lastRowLastColumn="0"/>
+              <w:rPr>
+                <w:sz w:val="24"/>
+                <w:szCs w:val="24"/>
+                <w:lang w:val="en-US"/>
+              </w:rPr>
+            </w:pPr>
+            <w:r>
+              <w:rPr>
+                <w:color w:val="00B050"/>
+                <w:sz w:val="24"/>
+                <w:szCs w:val="24"/>
+                <w:lang w:val="en-US"/>
+              </w:rPr>
+              <w:sym w:font="Wingdings" w:char="F0FC"/>
+            </w:r>
+          </w:p>
+        </w:tc>
+        <w:tc>
+          <w:tcPr>
+            <w:tcW w:w="567" w:type="dxa"/>
+            <w:vAlign w:val="center"/>
+          </w:tcPr>
+          <w:p>
+            <w:pPr>
+              <w:jc w:val="center"/>
+              <w:cnfStyle w:val="000000000000" w:firstRow="0" w:lastRow="0" w:firstColumn="0" w:lastColumn="0" w:oddVBand="0" w:evenVBand="0" w:oddHBand="0" w:evenHBand="0" w:firstRowFirstColumn="0" w:firstRowLastColumn="0" w:lastRowFirstColumn="0" w:lastRowLastColumn="0"/>
+              <w:rPr>
+                <w:sz w:val="24"/>
+                <w:szCs w:val="24"/>
+                <w:lang w:val="en-US"/>
+              </w:rPr>
+            </w:pPr>
+          </w:p>
+        </w:tc>
+        <w:tc>
+          <w:tcPr>
+            <w:tcW w:w="567" w:type="dxa"/>
+            <w:vAlign w:val="center"/>
+          </w:tcPr>
+          <w:p>
+            <w:pPr>
+              <w:jc w:val="center"/>
+              <w:cnfStyle w:val="000000000000" w:firstRow="0" w:lastRow="0" w:firstColumn="0" w:lastColumn="0" w:oddVBand="0" w:evenVBand="0" w:oddHBand="0" w:evenHBand="0" w:firstRowFirstColumn="0" w:firstRowLastColumn="0" w:lastRowFirstColumn="0" w:lastRowLastColumn="0"/>
+              <w:rPr>
+                <w:sz w:val="24"/>
+                <w:szCs w:val="24"/>
+                <w:lang w:val="en-US"/>
+              </w:rPr>
+            </w:pPr>
+            <w:r>
+              <w:rPr>
+                <w:color w:val="00B050"/>
+                <w:sz w:val="24"/>
+                <w:szCs w:val="24"/>
+                <w:lang w:val="en-US"/>
+              </w:rPr>
+              <w:sym w:font="Wingdings" w:char="F0FC"/>
+            </w:r>
+          </w:p>
+        </w:tc>
+        <w:tc>
+          <w:tcPr>
+            <w:tcW w:w="567" w:type="dxa"/>
+            <w:vAlign w:val="center"/>
+          </w:tcPr>
+          <w:p>
+            <w:pPr>
+              <w:jc w:val="center"/>
+              <w:cnfStyle w:val="000000000000" w:firstRow="0" w:lastRow="0" w:firstColumn="0" w:lastColumn="0" w:oddVBand="0" w:evenVBand="0" w:oddHBand="0" w:evenHBand="0" w:firstRowFirstColumn="0" w:firstRowLastColumn="0" w:lastRowFirstColumn="0" w:lastRowLastColumn="0"/>
+              <w:rPr>
+                <w:sz w:val="24"/>
+                <w:szCs w:val="24"/>
+                <w:lang w:val="en-US"/>
+              </w:rPr>
+            </w:pPr>
+          </w:p>
+        </w:tc>
+      </w:tr>
+      <w:tr>
+        <w:trPr>
+          <w:cnfStyle w:val="000000100000" w:firstRow="0" w:lastRow="0" w:firstColumn="0" w:lastColumn="0" w:oddVBand="0" w:evenVBand="0" w:oddHBand="1" w:evenHBand="0" w:firstRowFirstColumn="0" w:firstRowLastColumn="0" w:lastRowFirstColumn="0" w:lastRowLastColumn="0"/>
+        </w:trPr>
+        <w:tc>
+          <w:tcPr>
+            <w:cnfStyle w:val="001000000000" w:firstRow="0" w:lastRow="0" w:firstColumn="1" w:lastColumn="0" w:oddVBand="0" w:evenVBand="0" w:oddHBand="0" w:evenHBand="0" w:firstRowFirstColumn="0" w:firstRowLastColumn="0" w:lastRowFirstColumn="0" w:lastRowLastColumn="0"/>
+            <w:tcW w:w="283" w:type="dxa"/>
+            <w:vMerge/>
+            <w:vAlign w:val="center"/>
+          </w:tcPr>
+          <w:p>
+            <w:pPr>
+              <w:jc w:val="center"/>
+              <w:rPr>
+                <w:sz w:val="24"/>
+                <w:szCs w:val="24"/>
+                <w:lang w:val="en-US"/>
+              </w:rPr>
+            </w:pPr>
+          </w:p>
+        </w:tc>
+        <w:tc>
+          <w:tcPr>
+            <w:tcW w:w="283" w:type="dxa"/>
+            <w:vAlign w:val="center"/>
+          </w:tcPr>
+          <w:p>
+            <w:pPr>
+              <w:jc w:val="center"/>
+              <w:cnfStyle w:val="000000100000" w:firstRow="0" w:lastRow="0" w:firstColumn="0" w:lastColumn="0" w:oddVBand="0" w:evenVBand="0" w:oddHBand="1" w:evenHBand="0" w:firstRowFirstColumn="0" w:firstRowLastColumn="0" w:lastRowFirstColumn="0" w:lastRowLastColumn="0"/>
+              <w:rPr>
+                <w:b/>
+                <w:sz w:val="24"/>
+                <w:szCs w:val="24"/>
+                <w:lang w:val="en-US"/>
+              </w:rPr>
+            </w:pPr>
+            <w:r>
+              <w:rPr>
+                <w:b/>
+                <w:sz w:val="24"/>
+                <w:szCs w:val="24"/>
+                <w:lang w:val="en-US"/>
+              </w:rPr>
+              <w:t>P</w:t>
+            </w:r>
+            <w:r>
+              <w:rPr>
+                <w:b/>
+                <w:sz w:val="24"/>
+                <w:szCs w:val="24"/>
+                <w:vertAlign w:val="subscript"/>
+                <w:lang w:val="en-US"/>
+              </w:rPr>
+              <w:t>2</w:t>
+            </w:r>
+          </w:p>
+        </w:tc>
+        <w:tc>
+          <w:tcPr>
+            <w:tcW w:w="566" w:type="dxa"/>
+            <w:vAlign w:val="center"/>
+          </w:tcPr>
+          <w:p>
+            <w:pPr>
+              <w:jc w:val="center"/>
+              <w:cnfStyle w:val="000000100000" w:firstRow="0" w:lastRow="0" w:firstColumn="0" w:lastColumn="0" w:oddVBand="0" w:evenVBand="0" w:oddHBand="1" w:evenHBand="0" w:firstRowFirstColumn="0" w:firstRowLastColumn="0" w:lastRowFirstColumn="0" w:lastRowLastColumn="0"/>
+              <w:rPr>
+                <w:sz w:val="24"/>
+                <w:szCs w:val="24"/>
+                <w:lang w:val="en-US"/>
+              </w:rPr>
+            </w:pPr>
+          </w:p>
+        </w:tc>
+        <w:tc>
+          <w:tcPr>
+            <w:tcW w:w="566" w:type="dxa"/>
+            <w:vAlign w:val="center"/>
+          </w:tcPr>
+          <w:p>
+            <w:pPr>
+              <w:jc w:val="center"/>
+              <w:cnfStyle w:val="000000100000" w:firstRow="0" w:lastRow="0" w:firstColumn="0" w:lastColumn="0" w:oddVBand="0" w:evenVBand="0" w:oddHBand="1" w:evenHBand="0" w:firstRowFirstColumn="0" w:firstRowLastColumn="0" w:lastRowFirstColumn="0" w:lastRowLastColumn="0"/>
+              <w:rPr>
+                <w:sz w:val="24"/>
+                <w:szCs w:val="24"/>
+                <w:lang w:val="en-US"/>
+              </w:rPr>
+            </w:pPr>
+          </w:p>
+        </w:tc>
+        <w:tc>
+          <w:tcPr>
+            <w:tcW w:w="566" w:type="dxa"/>
+            <w:vAlign w:val="center"/>
+          </w:tcPr>
+          <w:p>
+            <w:pPr>
+              <w:jc w:val="center"/>
+              <w:cnfStyle w:val="000000100000" w:firstRow="0" w:lastRow="0" w:firstColumn="0" w:lastColumn="0" w:oddVBand="0" w:evenVBand="0" w:oddHBand="1" w:evenHBand="0" w:firstRowFirstColumn="0" w:firstRowLastColumn="0" w:lastRowFirstColumn="0" w:lastRowLastColumn="0"/>
+              <w:rPr>
+                <w:sz w:val="24"/>
+                <w:szCs w:val="24"/>
+                <w:lang w:val="en-US"/>
+              </w:rPr>
+            </w:pPr>
+            <w:r>
+              <w:rPr>
+                <w:color w:val="00B050"/>
+                <w:sz w:val="24"/>
+                <w:szCs w:val="24"/>
+                <w:lang w:val="en-US"/>
+              </w:rPr>
+              <w:sym w:font="Wingdings" w:char="F0FC"/>
+            </w:r>
+          </w:p>
+        </w:tc>
+        <w:tc>
+          <w:tcPr>
+            <w:tcW w:w="566" w:type="dxa"/>
+            <w:vAlign w:val="center"/>
+          </w:tcPr>
+          <w:p>
+            <w:pPr>
+              <w:jc w:val="center"/>
+              <w:cnfStyle w:val="000000100000" w:firstRow="0" w:lastRow="0" w:firstColumn="0" w:lastColumn="0" w:oddVBand="0" w:evenVBand="0" w:oddHBand="1" w:evenHBand="0" w:firstRowFirstColumn="0" w:firstRowLastColumn="0" w:lastRowFirstColumn="0" w:lastRowLastColumn="0"/>
+              <w:rPr>
+                <w:sz w:val="24"/>
+                <w:szCs w:val="24"/>
+                <w:lang w:val="en-US"/>
+              </w:rPr>
+            </w:pPr>
+          </w:p>
+        </w:tc>
+        <w:tc>
+          <w:tcPr>
+            <w:tcW w:w="566" w:type="dxa"/>
+            <w:vAlign w:val="center"/>
+          </w:tcPr>
+          <w:p>
+            <w:pPr>
+              <w:jc w:val="center"/>
+              <w:cnfStyle w:val="000000100000" w:firstRow="0" w:lastRow="0" w:firstColumn="0" w:lastColumn="0" w:oddVBand="0" w:evenVBand="0" w:oddHBand="1" w:evenHBand="0" w:firstRowFirstColumn="0" w:firstRowLastColumn="0" w:lastRowFirstColumn="0" w:lastRowLastColumn="0"/>
+              <w:rPr>
+                <w:sz w:val="24"/>
+                <w:szCs w:val="24"/>
+                <w:lang w:val="en-US"/>
+              </w:rPr>
+            </w:pPr>
+          </w:p>
+        </w:tc>
+        <w:tc>
+          <w:tcPr>
+            <w:tcW w:w="566" w:type="dxa"/>
+            <w:vAlign w:val="center"/>
+          </w:tcPr>
+          <w:p>
+            <w:pPr>
+              <w:jc w:val="center"/>
+              <w:cnfStyle w:val="000000100000" w:firstRow="0" w:lastRow="0" w:firstColumn="0" w:lastColumn="0" w:oddVBand="0" w:evenVBand="0" w:oddHBand="1" w:evenHBand="0" w:firstRowFirstColumn="0" w:firstRowLastColumn="0" w:lastRowFirstColumn="0" w:lastRowLastColumn="0"/>
+              <w:rPr>
+                <w:sz w:val="24"/>
+                <w:szCs w:val="24"/>
+                <w:lang w:val="en-US"/>
+              </w:rPr>
+            </w:pPr>
+            <w:r>
+              <w:rPr>
+                <w:color w:val="00B050"/>
+                <w:sz w:val="24"/>
+                <w:szCs w:val="24"/>
+                <w:lang w:val="en-US"/>
+              </w:rPr>
+              <w:sym w:font="Wingdings" w:char="F0FC"/>
+            </w:r>
+          </w:p>
+        </w:tc>
+        <w:tc>
+          <w:tcPr>
+            <w:tcW w:w="566" w:type="dxa"/>
+            <w:vAlign w:val="center"/>
+          </w:tcPr>
+          <w:p>
+            <w:pPr>
+              <w:jc w:val="center"/>
+              <w:cnfStyle w:val="000000100000" w:firstRow="0" w:lastRow="0" w:firstColumn="0" w:lastColumn="0" w:oddVBand="0" w:evenVBand="0" w:oddHBand="1" w:evenHBand="0" w:firstRowFirstColumn="0" w:firstRowLastColumn="0" w:lastRowFirstColumn="0" w:lastRowLastColumn="0"/>
+              <w:rPr>
+                <w:sz w:val="24"/>
+                <w:szCs w:val="24"/>
+                <w:lang w:val="en-US"/>
+              </w:rPr>
+            </w:pPr>
+            <w:r>
+              <w:rPr>
+                <w:color w:val="00B050"/>
+                <w:sz w:val="24"/>
+                <w:szCs w:val="24"/>
+                <w:lang w:val="en-US"/>
+              </w:rPr>
+              <w:sym w:font="Wingdings" w:char="F0FC"/>
+            </w:r>
+          </w:p>
+        </w:tc>
+        <w:tc>
+          <w:tcPr>
+            <w:tcW w:w="566" w:type="dxa"/>
+            <w:vAlign w:val="center"/>
+          </w:tcPr>
+          <w:p>
+            <w:pPr>
+              <w:jc w:val="center"/>
+              <w:cnfStyle w:val="000000100000" w:firstRow="0" w:lastRow="0" w:firstColumn="0" w:lastColumn="0" w:oddVBand="0" w:evenVBand="0" w:oddHBand="1" w:evenHBand="0" w:firstRowFirstColumn="0" w:firstRowLastColumn="0" w:lastRowFirstColumn="0" w:lastRowLastColumn="0"/>
+              <w:rPr>
+                <w:sz w:val="24"/>
+                <w:szCs w:val="24"/>
+                <w:lang w:val="en-US"/>
+              </w:rPr>
+            </w:pPr>
+          </w:p>
+        </w:tc>
+        <w:tc>
+          <w:tcPr>
+            <w:tcW w:w="566" w:type="dxa"/>
+            <w:vAlign w:val="center"/>
+          </w:tcPr>
+          <w:p>
+            <w:pPr>
+              <w:jc w:val="center"/>
+              <w:cnfStyle w:val="000000100000" w:firstRow="0" w:lastRow="0" w:firstColumn="0" w:lastColumn="0" w:oddVBand="0" w:evenVBand="0" w:oddHBand="1" w:evenHBand="0" w:firstRowFirstColumn="0" w:firstRowLastColumn="0" w:lastRowFirstColumn="0" w:lastRowLastColumn="0"/>
+              <w:rPr>
+                <w:sz w:val="24"/>
+                <w:szCs w:val="24"/>
+                <w:lang w:val="en-US"/>
+              </w:rPr>
+            </w:pPr>
+          </w:p>
+        </w:tc>
+        <w:tc>
+          <w:tcPr>
+            <w:tcW w:w="566" w:type="dxa"/>
+            <w:vAlign w:val="center"/>
+          </w:tcPr>
+          <w:p>
+            <w:pPr>
+              <w:jc w:val="center"/>
+              <w:cnfStyle w:val="000000100000" w:firstRow="0" w:lastRow="0" w:firstColumn="0" w:lastColumn="0" w:oddVBand="0" w:evenVBand="0" w:oddHBand="1" w:evenHBand="0" w:firstRowFirstColumn="0" w:firstRowLastColumn="0" w:lastRowFirstColumn="0" w:lastRowLastColumn="0"/>
+              <w:rPr>
+                <w:sz w:val="24"/>
+                <w:szCs w:val="24"/>
+                <w:lang w:val="en-US"/>
+              </w:rPr>
+            </w:pPr>
+            <w:r>
+              <w:rPr>
+                <w:color w:val="00B050"/>
+                <w:sz w:val="24"/>
+                <w:szCs w:val="24"/>
+                <w:lang w:val="en-US"/>
+              </w:rPr>
+              <w:sym w:font="Wingdings" w:char="F0FC"/>
+            </w:r>
+          </w:p>
+        </w:tc>
+        <w:tc>
+          <w:tcPr>
+            <w:tcW w:w="567" w:type="dxa"/>
+            <w:vAlign w:val="center"/>
+          </w:tcPr>
+          <w:p>
+            <w:pPr>
+              <w:jc w:val="center"/>
+              <w:cnfStyle w:val="000000100000" w:firstRow="0" w:lastRow="0" w:firstColumn="0" w:lastColumn="0" w:oddVBand="0" w:evenVBand="0" w:oddHBand="1" w:evenHBand="0" w:firstRowFirstColumn="0" w:firstRowLastColumn="0" w:lastRowFirstColumn="0" w:lastRowLastColumn="0"/>
+              <w:rPr>
+                <w:sz w:val="24"/>
+                <w:szCs w:val="24"/>
+                <w:lang w:val="en-US"/>
+              </w:rPr>
+            </w:pPr>
+            <w:r>
+              <w:rPr>
+                <w:color w:val="00B050"/>
+                <w:sz w:val="24"/>
+                <w:szCs w:val="24"/>
+                <w:lang w:val="en-US"/>
+              </w:rPr>
+              <w:sym w:font="Wingdings" w:char="F0FC"/>
+            </w:r>
+          </w:p>
+        </w:tc>
+        <w:tc>
+          <w:tcPr>
+            <w:tcW w:w="567" w:type="dxa"/>
+            <w:vAlign w:val="center"/>
+          </w:tcPr>
+          <w:p>
+            <w:pPr>
+              <w:jc w:val="center"/>
+              <w:cnfStyle w:val="000000100000" w:firstRow="0" w:lastRow="0" w:firstColumn="0" w:lastColumn="0" w:oddVBand="0" w:evenVBand="0" w:oddHBand="1" w:evenHBand="0" w:firstRowFirstColumn="0" w:firstRowLastColumn="0" w:lastRowFirstColumn="0" w:lastRowLastColumn="0"/>
+              <w:rPr>
+                <w:sz w:val="24"/>
+                <w:szCs w:val="24"/>
+                <w:lang w:val="en-US"/>
+              </w:rPr>
+            </w:pPr>
+          </w:p>
+        </w:tc>
+        <w:tc>
+          <w:tcPr>
+            <w:tcW w:w="567" w:type="dxa"/>
+            <w:vAlign w:val="center"/>
+          </w:tcPr>
+          <w:p>
+            <w:pPr>
+              <w:jc w:val="center"/>
+              <w:cnfStyle w:val="000000100000" w:firstRow="0" w:lastRow="0" w:firstColumn="0" w:lastColumn="0" w:oddVBand="0" w:evenVBand="0" w:oddHBand="1" w:evenHBand="0" w:firstRowFirstColumn="0" w:firstRowLastColumn="0" w:lastRowFirstColumn="0" w:lastRowLastColumn="0"/>
+              <w:rPr>
+                <w:sz w:val="24"/>
+                <w:szCs w:val="24"/>
+                <w:lang w:val="en-US"/>
+              </w:rPr>
+            </w:pPr>
+          </w:p>
+        </w:tc>
+        <w:tc>
+          <w:tcPr>
+            <w:tcW w:w="567" w:type="dxa"/>
+            <w:vAlign w:val="center"/>
+          </w:tcPr>
+          <w:p>
+            <w:pPr>
+              <w:jc w:val="center"/>
+              <w:cnfStyle w:val="000000100000" w:firstRow="0" w:lastRow="0" w:firstColumn="0" w:lastColumn="0" w:oddVBand="0" w:evenVBand="0" w:oddHBand="1" w:evenHBand="0" w:firstRowFirstColumn="0" w:firstRowLastColumn="0" w:lastRowFirstColumn="0" w:lastRowLastColumn="0"/>
+              <w:rPr>
+                <w:sz w:val="24"/>
+                <w:szCs w:val="24"/>
+                <w:lang w:val="en-US"/>
+              </w:rPr>
+            </w:pPr>
+            <w:r>
+              <w:rPr>
+                <w:color w:val="00B050"/>
+                <w:sz w:val="24"/>
+                <w:szCs w:val="24"/>
+                <w:lang w:val="en-US"/>
+              </w:rPr>
+              <w:sym w:font="Wingdings" w:char="F0FC"/>
+            </w:r>
+          </w:p>
+        </w:tc>
+        <w:tc>
+          <w:tcPr>
+            <w:tcW w:w="567" w:type="dxa"/>
+            <w:vAlign w:val="center"/>
+          </w:tcPr>
+          <w:p>
+            <w:pPr>
+              <w:jc w:val="center"/>
+              <w:cnfStyle w:val="000000100000" w:firstRow="0" w:lastRow="0" w:firstColumn="0" w:lastColumn="0" w:oddVBand="0" w:evenVBand="0" w:oddHBand="1" w:evenHBand="0" w:firstRowFirstColumn="0" w:firstRowLastColumn="0" w:lastRowFirstColumn="0" w:lastRowLastColumn="0"/>
+              <w:rPr>
+                <w:sz w:val="24"/>
+                <w:szCs w:val="24"/>
+                <w:lang w:val="en-US"/>
+              </w:rPr>
+            </w:pPr>
+            <w:r>
+              <w:rPr>
+                <w:color w:val="00B050"/>
+                <w:sz w:val="24"/>
+                <w:szCs w:val="24"/>
+                <w:lang w:val="en-US"/>
+              </w:rPr>
+              <w:sym w:font="Wingdings" w:char="F0FC"/>
+            </w:r>
+          </w:p>
+        </w:tc>
+        <w:tc>
+          <w:tcPr>
+            <w:tcW w:w="567" w:type="dxa"/>
+            <w:vAlign w:val="center"/>
+          </w:tcPr>
+          <w:p>
+            <w:pPr>
+              <w:jc w:val="center"/>
+              <w:cnfStyle w:val="000000100000" w:firstRow="0" w:lastRow="0" w:firstColumn="0" w:lastColumn="0" w:oddVBand="0" w:evenVBand="0" w:oddHBand="1" w:evenHBand="0" w:firstRowFirstColumn="0" w:firstRowLastColumn="0" w:lastRowFirstColumn="0" w:lastRowLastColumn="0"/>
+              <w:rPr>
+                <w:sz w:val="24"/>
+                <w:szCs w:val="24"/>
+                <w:lang w:val="en-US"/>
+              </w:rPr>
+            </w:pPr>
+          </w:p>
+        </w:tc>
+      </w:tr>
+      <w:tr>
+        <w:tc>
+          <w:tcPr>
+            <w:cnfStyle w:val="001000000000" w:firstRow="0" w:lastRow="0" w:firstColumn="1" w:lastColumn="0" w:oddVBand="0" w:evenVBand="0" w:oddHBand="0" w:evenHBand="0" w:firstRowFirstColumn="0" w:firstRowLastColumn="0" w:lastRowFirstColumn="0" w:lastRowLastColumn="0"/>
+            <w:tcW w:w="283" w:type="dxa"/>
+            <w:vMerge/>
+            <w:vAlign w:val="center"/>
+          </w:tcPr>
+          <w:p>
+            <w:pPr>
+              <w:jc w:val="center"/>
+              <w:rPr>
+                <w:sz w:val="24"/>
+                <w:szCs w:val="24"/>
+                <w:lang w:val="en-US"/>
+              </w:rPr>
+            </w:pPr>
+          </w:p>
+        </w:tc>
+        <w:tc>
+          <w:tcPr>
+            <w:tcW w:w="283" w:type="dxa"/>
+            <w:vAlign w:val="center"/>
+          </w:tcPr>
+          <w:p>
+            <w:pPr>
+              <w:jc w:val="center"/>
+              <w:cnfStyle w:val="000000000000" w:firstRow="0" w:lastRow="0" w:firstColumn="0" w:lastColumn="0" w:oddVBand="0" w:evenVBand="0" w:oddHBand="0" w:evenHBand="0" w:firstRowFirstColumn="0" w:firstRowLastColumn="0" w:lastRowFirstColumn="0" w:lastRowLastColumn="0"/>
+              <w:rPr>
+                <w:b/>
+                <w:sz w:val="24"/>
+                <w:szCs w:val="24"/>
+                <w:lang w:val="en-US"/>
+              </w:rPr>
+            </w:pPr>
+            <w:r>
+              <w:rPr>
+                <w:b/>
+                <w:sz w:val="24"/>
+                <w:szCs w:val="24"/>
+                <w:lang w:val="en-US"/>
+              </w:rPr>
+              <w:t>P</w:t>
+            </w:r>
+            <w:r>
+              <w:rPr>
+                <w:b/>
+                <w:sz w:val="24"/>
+                <w:szCs w:val="24"/>
+                <w:vertAlign w:val="subscript"/>
+                <w:lang w:val="en-US"/>
+              </w:rPr>
+              <w:t>4</w:t>
+            </w:r>
+          </w:p>
+        </w:tc>
+        <w:tc>
+          <w:tcPr>
+            <w:tcW w:w="566" w:type="dxa"/>
+            <w:vAlign w:val="center"/>
+          </w:tcPr>
+          <w:p>
+            <w:pPr>
+              <w:jc w:val="center"/>
+              <w:cnfStyle w:val="000000000000" w:firstRow="0" w:lastRow="0" w:firstColumn="0" w:lastColumn="0" w:oddVBand="0" w:evenVBand="0" w:oddHBand="0" w:evenHBand="0" w:firstRowFirstColumn="0" w:firstRowLastColumn="0" w:lastRowFirstColumn="0" w:lastRowLastColumn="0"/>
+              <w:rPr>
+                <w:sz w:val="24"/>
+                <w:szCs w:val="24"/>
+                <w:lang w:val="en-US"/>
+              </w:rPr>
+            </w:pPr>
+          </w:p>
+        </w:tc>
+        <w:tc>
+          <w:tcPr>
+            <w:tcW w:w="566" w:type="dxa"/>
+            <w:vAlign w:val="center"/>
+          </w:tcPr>
+          <w:p>
+            <w:pPr>
+              <w:jc w:val="center"/>
+              <w:cnfStyle w:val="000000000000" w:firstRow="0" w:lastRow="0" w:firstColumn="0" w:lastColumn="0" w:oddVBand="0" w:evenVBand="0" w:oddHBand="0" w:evenHBand="0" w:firstRowFirstColumn="0" w:firstRowLastColumn="0" w:lastRowFirstColumn="0" w:lastRowLastColumn="0"/>
+              <w:rPr>
+                <w:sz w:val="24"/>
+                <w:szCs w:val="24"/>
+                <w:lang w:val="en-US"/>
+              </w:rPr>
+            </w:pPr>
+          </w:p>
+        </w:tc>
+        <w:tc>
+          <w:tcPr>
+            <w:tcW w:w="566" w:type="dxa"/>
+            <w:vAlign w:val="center"/>
+          </w:tcPr>
+          <w:p>
+            <w:pPr>
+              <w:jc w:val="center"/>
+              <w:cnfStyle w:val="000000000000" w:firstRow="0" w:lastRow="0" w:firstColumn="0" w:lastColumn="0" w:oddVBand="0" w:evenVBand="0" w:oddHBand="0" w:evenHBand="0" w:firstRowFirstColumn="0" w:firstRowLastColumn="0" w:lastRowFirstColumn="0" w:lastRowLastColumn="0"/>
+              <w:rPr>
+                <w:sz w:val="24"/>
+                <w:szCs w:val="24"/>
+                <w:lang w:val="en-US"/>
+              </w:rPr>
+            </w:pPr>
+          </w:p>
+        </w:tc>
+        <w:tc>
+          <w:tcPr>
+            <w:tcW w:w="566" w:type="dxa"/>
+            <w:vAlign w:val="center"/>
+          </w:tcPr>
+          <w:p>
+            <w:pPr>
+              <w:jc w:val="center"/>
+              <w:cnfStyle w:val="000000000000" w:firstRow="0" w:lastRow="0" w:firstColumn="0" w:lastColumn="0" w:oddVBand="0" w:evenVBand="0" w:oddHBand="0" w:evenHBand="0" w:firstRowFirstColumn="0" w:firstRowLastColumn="0" w:lastRowFirstColumn="0" w:lastRowLastColumn="0"/>
+              <w:rPr>
+                <w:sz w:val="24"/>
+                <w:szCs w:val="24"/>
+                <w:lang w:val="en-US"/>
+              </w:rPr>
+            </w:pPr>
+          </w:p>
+        </w:tc>
+        <w:tc>
+          <w:tcPr>
+            <w:tcW w:w="566" w:type="dxa"/>
+            <w:vAlign w:val="center"/>
+          </w:tcPr>
+          <w:p>
+            <w:pPr>
+              <w:jc w:val="center"/>
+              <w:cnfStyle w:val="000000000000" w:firstRow="0" w:lastRow="0" w:firstColumn="0" w:lastColumn="0" w:oddVBand="0" w:evenVBand="0" w:oddHBand="0" w:evenHBand="0" w:firstRowFirstColumn="0" w:firstRowLastColumn="0" w:lastRowFirstColumn="0" w:lastRowLastColumn="0"/>
+              <w:rPr>
+                <w:sz w:val="24"/>
+                <w:szCs w:val="24"/>
+                <w:lang w:val="en-US"/>
+              </w:rPr>
+            </w:pPr>
+            <w:r>
+              <w:rPr>
+                <w:color w:val="00B050"/>
+                <w:sz w:val="24"/>
+                <w:szCs w:val="24"/>
+                <w:lang w:val="en-US"/>
+              </w:rPr>
+              <w:sym w:font="Wingdings" w:char="F0FC"/>
+            </w:r>
+          </w:p>
+        </w:tc>
+        <w:tc>
+          <w:tcPr>
+            <w:tcW w:w="566" w:type="dxa"/>
+            <w:vAlign w:val="center"/>
+          </w:tcPr>
+          <w:p>
+            <w:pPr>
+              <w:jc w:val="center"/>
+              <w:cnfStyle w:val="000000000000" w:firstRow="0" w:lastRow="0" w:firstColumn="0" w:lastColumn="0" w:oddVBand="0" w:evenVBand="0" w:oddHBand="0" w:evenHBand="0" w:firstRowFirstColumn="0" w:firstRowLastColumn="0" w:lastRowFirstColumn="0" w:lastRowLastColumn="0"/>
+              <w:rPr>
+                <w:sz w:val="24"/>
+                <w:szCs w:val="24"/>
+                <w:lang w:val="en-US"/>
+              </w:rPr>
+            </w:pPr>
+            <w:r>
+              <w:rPr>
+                <w:color w:val="00B050"/>
+                <w:sz w:val="24"/>
+                <w:szCs w:val="24"/>
+                <w:lang w:val="en-US"/>
+              </w:rPr>
+              <w:sym w:font="Wingdings" w:char="F0FC"/>
+            </w:r>
+          </w:p>
+        </w:tc>
+        <w:tc>
+          <w:tcPr>
+            <w:tcW w:w="566" w:type="dxa"/>
+            <w:vAlign w:val="center"/>
+          </w:tcPr>
+          <w:p>
+            <w:pPr>
+              <w:jc w:val="center"/>
+              <w:cnfStyle w:val="000000000000" w:firstRow="0" w:lastRow="0" w:firstColumn="0" w:lastColumn="0" w:oddVBand="0" w:evenVBand="0" w:oddHBand="0" w:evenHBand="0" w:firstRowFirstColumn="0" w:firstRowLastColumn="0" w:lastRowFirstColumn="0" w:lastRowLastColumn="0"/>
+              <w:rPr>
+                <w:sz w:val="24"/>
+                <w:szCs w:val="24"/>
+                <w:lang w:val="en-US"/>
+              </w:rPr>
+            </w:pPr>
+            <w:r>
+              <w:rPr>
+                <w:color w:val="00B050"/>
+                <w:sz w:val="24"/>
+                <w:szCs w:val="24"/>
+                <w:lang w:val="en-US"/>
+              </w:rPr>
+              <w:sym w:font="Wingdings" w:char="F0FC"/>
+            </w:r>
+          </w:p>
+        </w:tc>
+        <w:tc>
+          <w:tcPr>
+            <w:tcW w:w="566" w:type="dxa"/>
+            <w:vAlign w:val="center"/>
+          </w:tcPr>
+          <w:p>
+            <w:pPr>
+              <w:jc w:val="center"/>
+              <w:cnfStyle w:val="000000000000" w:firstRow="0" w:lastRow="0" w:firstColumn="0" w:lastColumn="0" w:oddVBand="0" w:evenVBand="0" w:oddHBand="0" w:evenHBand="0" w:firstRowFirstColumn="0" w:firstRowLastColumn="0" w:lastRowFirstColumn="0" w:lastRowLastColumn="0"/>
+              <w:rPr>
+                <w:sz w:val="24"/>
+                <w:szCs w:val="24"/>
+                <w:lang w:val="en-US"/>
+              </w:rPr>
+            </w:pPr>
+          </w:p>
+        </w:tc>
+        <w:tc>
+          <w:tcPr>
+            <w:tcW w:w="566" w:type="dxa"/>
+            <w:vAlign w:val="center"/>
+          </w:tcPr>
+          <w:p>
+            <w:pPr>
+              <w:jc w:val="center"/>
+              <w:cnfStyle w:val="000000000000" w:firstRow="0" w:lastRow="0" w:firstColumn="0" w:lastColumn="0" w:oddVBand="0" w:evenVBand="0" w:oddHBand="0" w:evenHBand="0" w:firstRowFirstColumn="0" w:firstRowLastColumn="0" w:lastRowFirstColumn="0" w:lastRowLastColumn="0"/>
+              <w:rPr>
+                <w:sz w:val="24"/>
+                <w:szCs w:val="24"/>
+                <w:lang w:val="en-US"/>
+              </w:rPr>
+            </w:pPr>
+          </w:p>
+        </w:tc>
+        <w:tc>
+          <w:tcPr>
+            <w:tcW w:w="566" w:type="dxa"/>
+            <w:vAlign w:val="center"/>
+          </w:tcPr>
+          <w:p>
+            <w:pPr>
+              <w:jc w:val="center"/>
+              <w:cnfStyle w:val="000000000000" w:firstRow="0" w:lastRow="0" w:firstColumn="0" w:lastColumn="0" w:oddVBand="0" w:evenVBand="0" w:oddHBand="0" w:evenHBand="0" w:firstRowFirstColumn="0" w:firstRowLastColumn="0" w:lastRowFirstColumn="0" w:lastRowLastColumn="0"/>
+              <w:rPr>
+                <w:sz w:val="24"/>
+                <w:szCs w:val="24"/>
+                <w:lang w:val="en-US"/>
+              </w:rPr>
+            </w:pPr>
+          </w:p>
+        </w:tc>
+        <w:tc>
+          <w:tcPr>
+            <w:tcW w:w="567" w:type="dxa"/>
+            <w:vAlign w:val="center"/>
+          </w:tcPr>
+          <w:p>
+            <w:pPr>
+              <w:jc w:val="center"/>
+              <w:cnfStyle w:val="000000000000" w:firstRow="0" w:lastRow="0" w:firstColumn="0" w:lastColumn="0" w:oddVBand="0" w:evenVBand="0" w:oddHBand="0" w:evenHBand="0" w:firstRowFirstColumn="0" w:firstRowLastColumn="0" w:lastRowFirstColumn="0" w:lastRowLastColumn="0"/>
+              <w:rPr>
+                <w:sz w:val="24"/>
+                <w:szCs w:val="24"/>
+                <w:lang w:val="en-US"/>
+              </w:rPr>
+            </w:pPr>
+          </w:p>
+        </w:tc>
+        <w:tc>
+          <w:tcPr>
+            <w:tcW w:w="567" w:type="dxa"/>
+            <w:vAlign w:val="center"/>
+          </w:tcPr>
+          <w:p>
+            <w:pPr>
+              <w:jc w:val="center"/>
+              <w:cnfStyle w:val="000000000000" w:firstRow="0" w:lastRow="0" w:firstColumn="0" w:lastColumn="0" w:oddVBand="0" w:evenVBand="0" w:oddHBand="0" w:evenHBand="0" w:firstRowFirstColumn="0" w:firstRowLastColumn="0" w:lastRowFirstColumn="0" w:lastRowLastColumn="0"/>
+              <w:rPr>
+                <w:sz w:val="24"/>
+                <w:szCs w:val="24"/>
+                <w:lang w:val="en-US"/>
+              </w:rPr>
+            </w:pPr>
+          </w:p>
+        </w:tc>
+        <w:tc>
+          <w:tcPr>
+            <w:tcW w:w="567" w:type="dxa"/>
+            <w:vAlign w:val="center"/>
+          </w:tcPr>
+          <w:p>
+            <w:pPr>
+              <w:jc w:val="center"/>
+              <w:cnfStyle w:val="000000000000" w:firstRow="0" w:lastRow="0" w:firstColumn="0" w:lastColumn="0" w:oddVBand="0" w:evenVBand="0" w:oddHBand="0" w:evenHBand="0" w:firstRowFirstColumn="0" w:firstRowLastColumn="0" w:lastRowFirstColumn="0" w:lastRowLastColumn="0"/>
+              <w:rPr>
+                <w:sz w:val="24"/>
+                <w:szCs w:val="24"/>
+                <w:lang w:val="en-US"/>
+              </w:rPr>
+            </w:pPr>
+            <w:r>
+              <w:rPr>
+                <w:color w:val="00B050"/>
+                <w:sz w:val="24"/>
+                <w:szCs w:val="24"/>
+                <w:lang w:val="en-US"/>
+              </w:rPr>
+              <w:sym w:font="Wingdings" w:char="F0FC"/>
+            </w:r>
+          </w:p>
+        </w:tc>
+        <w:tc>
+          <w:tcPr>
+            <w:tcW w:w="567" w:type="dxa"/>
+            <w:vAlign w:val="center"/>
+          </w:tcPr>
+          <w:p>
+            <w:pPr>
+              <w:jc w:val="center"/>
+              <w:cnfStyle w:val="000000000000" w:firstRow="0" w:lastRow="0" w:firstColumn="0" w:lastColumn="0" w:oddVBand="0" w:evenVBand="0" w:oddHBand="0" w:evenHBand="0" w:firstRowFirstColumn="0" w:firstRowLastColumn="0" w:lastRowFirstColumn="0" w:lastRowLastColumn="0"/>
+              <w:rPr>
+                <w:sz w:val="24"/>
+                <w:szCs w:val="24"/>
+                <w:lang w:val="en-US"/>
+              </w:rPr>
+            </w:pPr>
+            <w:r>
+              <w:rPr>
+                <w:color w:val="00B050"/>
+                <w:sz w:val="24"/>
+                <w:szCs w:val="24"/>
+                <w:lang w:val="en-US"/>
+              </w:rPr>
+              <w:sym w:font="Wingdings" w:char="F0FC"/>
+            </w:r>
+          </w:p>
+        </w:tc>
+        <w:tc>
+          <w:tcPr>
+            <w:tcW w:w="567" w:type="dxa"/>
+            <w:vAlign w:val="center"/>
+          </w:tcPr>
+          <w:p>
+            <w:pPr>
+              <w:jc w:val="center"/>
+              <w:cnfStyle w:val="000000000000" w:firstRow="0" w:lastRow="0" w:firstColumn="0" w:lastColumn="0" w:oddVBand="0" w:evenVBand="0" w:oddHBand="0" w:evenHBand="0" w:firstRowFirstColumn="0" w:firstRowLastColumn="0" w:lastRowFirstColumn="0" w:lastRowLastColumn="0"/>
+              <w:rPr>
+                <w:sz w:val="24"/>
+                <w:szCs w:val="24"/>
+                <w:lang w:val="en-US"/>
+              </w:rPr>
+            </w:pPr>
+            <w:r>
+              <w:rPr>
+                <w:color w:val="00B050"/>
+                <w:sz w:val="24"/>
+                <w:szCs w:val="24"/>
+                <w:lang w:val="en-US"/>
+              </w:rPr>
+              <w:sym w:font="Wingdings" w:char="F0FC"/>
+            </w:r>
+          </w:p>
+        </w:tc>
+        <w:tc>
+          <w:tcPr>
+            <w:tcW w:w="567" w:type="dxa"/>
+            <w:vAlign w:val="center"/>
+          </w:tcPr>
+          <w:p>
+            <w:pPr>
+              <w:jc w:val="center"/>
+              <w:cnfStyle w:val="000000000000" w:firstRow="0" w:lastRow="0" w:firstColumn="0" w:lastColumn="0" w:oddVBand="0" w:evenVBand="0" w:oddHBand="0" w:evenHBand="0" w:firstRowFirstColumn="0" w:firstRowLastColumn="0" w:lastRowFirstColumn="0" w:lastRowLastColumn="0"/>
+              <w:rPr>
+                <w:sz w:val="24"/>
+                <w:szCs w:val="24"/>
+                <w:lang w:val="en-US"/>
+              </w:rPr>
+            </w:pPr>
+          </w:p>
+        </w:tc>
+      </w:tr>
+      <w:tr>
+        <w:trPr>
+          <w:cnfStyle w:val="000000100000" w:firstRow="0" w:lastRow="0" w:firstColumn="0" w:lastColumn="0" w:oddVBand="0" w:evenVBand="0" w:oddHBand="1" w:evenHBand="0" w:firstRowFirstColumn="0" w:firstRowLastColumn="0" w:lastRowFirstColumn="0" w:lastRowLastColumn="0"/>
+        </w:trPr>
+        <w:tc>
+          <w:tcPr>
+            <w:cnfStyle w:val="001000000000" w:firstRow="0" w:lastRow="0" w:firstColumn="1" w:lastColumn="0" w:oddVBand="0" w:evenVBand="0" w:oddHBand="0" w:evenHBand="0" w:firstRowFirstColumn="0" w:firstRowLastColumn="0" w:lastRowFirstColumn="0" w:lastRowLastColumn="0"/>
+            <w:tcW w:w="283" w:type="dxa"/>
+            <w:vMerge/>
+            <w:vAlign w:val="center"/>
+          </w:tcPr>
+          <w:p>
+            <w:pPr>
+              <w:jc w:val="center"/>
+              <w:rPr>
+                <w:sz w:val="24"/>
+                <w:szCs w:val="24"/>
+                <w:lang w:val="en-US"/>
+              </w:rPr>
+            </w:pPr>
+          </w:p>
+        </w:tc>
+        <w:tc>
+          <w:tcPr>
+            <w:tcW w:w="283" w:type="dxa"/>
+            <w:vAlign w:val="center"/>
+          </w:tcPr>
+          <w:p>
+            <w:pPr>
+              <w:jc w:val="center"/>
+              <w:cnfStyle w:val="000000100000" w:firstRow="0" w:lastRow="0" w:firstColumn="0" w:lastColumn="0" w:oddVBand="0" w:evenVBand="0" w:oddHBand="1" w:evenHBand="0" w:firstRowFirstColumn="0" w:firstRowLastColumn="0" w:lastRowFirstColumn="0" w:lastRowLastColumn="0"/>
+              <w:rPr>
+                <w:b/>
+                <w:sz w:val="24"/>
+                <w:szCs w:val="24"/>
+                <w:vertAlign w:val="subscript"/>
+                <w:lang w:val="en-US"/>
+              </w:rPr>
+            </w:pPr>
+            <w:r>
+              <w:rPr>
+                <w:b/>
+                <w:sz w:val="24"/>
+                <w:szCs w:val="24"/>
+                <w:lang w:val="en-US"/>
+              </w:rPr>
+              <w:t>P</w:t>
+            </w:r>
+            <w:r>
+              <w:rPr>
+                <w:b/>
+                <w:sz w:val="24"/>
+                <w:szCs w:val="24"/>
+                <w:vertAlign w:val="subscript"/>
+                <w:lang w:val="en-US"/>
+              </w:rPr>
+              <w:t>8</w:t>
+            </w:r>
+          </w:p>
+        </w:tc>
+        <w:tc>
+          <w:tcPr>
+            <w:tcW w:w="566" w:type="dxa"/>
+            <w:vAlign w:val="center"/>
+          </w:tcPr>
+          <w:p>
+            <w:pPr>
+              <w:jc w:val="center"/>
+              <w:cnfStyle w:val="000000100000" w:firstRow="0" w:lastRow="0" w:firstColumn="0" w:lastColumn="0" w:oddVBand="0" w:evenVBand="0" w:oddHBand="1" w:evenHBand="0" w:firstRowFirstColumn="0" w:firstRowLastColumn="0" w:lastRowFirstColumn="0" w:lastRowLastColumn="0"/>
+              <w:rPr>
+                <w:sz w:val="24"/>
+                <w:szCs w:val="24"/>
+                <w:lang w:val="en-US"/>
+              </w:rPr>
+            </w:pPr>
+          </w:p>
+        </w:tc>
+        <w:tc>
+          <w:tcPr>
+            <w:tcW w:w="566" w:type="dxa"/>
+            <w:vAlign w:val="center"/>
+          </w:tcPr>
+          <w:p>
+            <w:pPr>
+              <w:jc w:val="center"/>
+              <w:cnfStyle w:val="000000100000" w:firstRow="0" w:lastRow="0" w:firstColumn="0" w:lastColumn="0" w:oddVBand="0" w:evenVBand="0" w:oddHBand="1" w:evenHBand="0" w:firstRowFirstColumn="0" w:firstRowLastColumn="0" w:lastRowFirstColumn="0" w:lastRowLastColumn="0"/>
+              <w:rPr>
+                <w:sz w:val="24"/>
+                <w:szCs w:val="24"/>
+                <w:lang w:val="en-US"/>
+              </w:rPr>
+            </w:pPr>
+          </w:p>
+        </w:tc>
+        <w:tc>
+          <w:tcPr>
+            <w:tcW w:w="566" w:type="dxa"/>
+            <w:vAlign w:val="center"/>
+          </w:tcPr>
+          <w:p>
+            <w:pPr>
+              <w:jc w:val="center"/>
+              <w:cnfStyle w:val="000000100000" w:firstRow="0" w:lastRow="0" w:firstColumn="0" w:lastColumn="0" w:oddVBand="0" w:evenVBand="0" w:oddHBand="1" w:evenHBand="0" w:firstRowFirstColumn="0" w:firstRowLastColumn="0" w:lastRowFirstColumn="0" w:lastRowLastColumn="0"/>
+              <w:rPr>
+                <w:sz w:val="24"/>
+                <w:szCs w:val="24"/>
+                <w:lang w:val="en-US"/>
+              </w:rPr>
+            </w:pPr>
+          </w:p>
+        </w:tc>
+        <w:tc>
+          <w:tcPr>
+            <w:tcW w:w="566" w:type="dxa"/>
+            <w:vAlign w:val="center"/>
+          </w:tcPr>
+          <w:p>
+            <w:pPr>
+              <w:jc w:val="center"/>
+              <w:cnfStyle w:val="000000100000" w:firstRow="0" w:lastRow="0" w:firstColumn="0" w:lastColumn="0" w:oddVBand="0" w:evenVBand="0" w:oddHBand="1" w:evenHBand="0" w:firstRowFirstColumn="0" w:firstRowLastColumn="0" w:lastRowFirstColumn="0" w:lastRowLastColumn="0"/>
+              <w:rPr>
+                <w:sz w:val="24"/>
+                <w:szCs w:val="24"/>
+                <w:lang w:val="en-US"/>
+              </w:rPr>
+            </w:pPr>
+          </w:p>
+        </w:tc>
+        <w:tc>
+          <w:tcPr>
+            <w:tcW w:w="566" w:type="dxa"/>
+            <w:vAlign w:val="center"/>
+          </w:tcPr>
+          <w:p>
+            <w:pPr>
+              <w:jc w:val="center"/>
+              <w:cnfStyle w:val="000000100000" w:firstRow="0" w:lastRow="0" w:firstColumn="0" w:lastColumn="0" w:oddVBand="0" w:evenVBand="0" w:oddHBand="1" w:evenHBand="0" w:firstRowFirstColumn="0" w:firstRowLastColumn="0" w:lastRowFirstColumn="0" w:lastRowLastColumn="0"/>
+              <w:rPr>
+                <w:sz w:val="24"/>
+                <w:szCs w:val="24"/>
+                <w:lang w:val="en-US"/>
+              </w:rPr>
+            </w:pPr>
+          </w:p>
+        </w:tc>
+        <w:tc>
+          <w:tcPr>
+            <w:tcW w:w="566" w:type="dxa"/>
+            <w:vAlign w:val="center"/>
+          </w:tcPr>
+          <w:p>
+            <w:pPr>
+              <w:jc w:val="center"/>
+              <w:cnfStyle w:val="000000100000" w:firstRow="0" w:lastRow="0" w:firstColumn="0" w:lastColumn="0" w:oddVBand="0" w:evenVBand="0" w:oddHBand="1" w:evenHBand="0" w:firstRowFirstColumn="0" w:firstRowLastColumn="0" w:lastRowFirstColumn="0" w:lastRowLastColumn="0"/>
+              <w:rPr>
+                <w:sz w:val="24"/>
+                <w:szCs w:val="24"/>
+                <w:lang w:val="en-US"/>
+              </w:rPr>
+            </w:pPr>
+          </w:p>
+        </w:tc>
+        <w:tc>
+          <w:tcPr>
+            <w:tcW w:w="566" w:type="dxa"/>
+            <w:vAlign w:val="center"/>
+          </w:tcPr>
+          <w:p>
+            <w:pPr>
+              <w:jc w:val="center"/>
+              <w:cnfStyle w:val="000000100000" w:firstRow="0" w:lastRow="0" w:firstColumn="0" w:lastColumn="0" w:oddVBand="0" w:evenVBand="0" w:oddHBand="1" w:evenHBand="0" w:firstRowFirstColumn="0" w:firstRowLastColumn="0" w:lastRowFirstColumn="0" w:lastRowLastColumn="0"/>
+              <w:rPr>
+                <w:sz w:val="24"/>
+                <w:szCs w:val="24"/>
+                <w:lang w:val="en-US"/>
+              </w:rPr>
+            </w:pPr>
+          </w:p>
+        </w:tc>
+        <w:tc>
+          <w:tcPr>
+            <w:tcW w:w="566" w:type="dxa"/>
+            <w:vAlign w:val="center"/>
+          </w:tcPr>
+          <w:p>
+            <w:pPr>
+              <w:jc w:val="center"/>
+              <w:cnfStyle w:val="000000100000" w:firstRow="0" w:lastRow="0" w:firstColumn="0" w:lastColumn="0" w:oddVBand="0" w:evenVBand="0" w:oddHBand="1" w:evenHBand="0" w:firstRowFirstColumn="0" w:firstRowLastColumn="0" w:lastRowFirstColumn="0" w:lastRowLastColumn="0"/>
+              <w:rPr>
+                <w:sz w:val="24"/>
+                <w:szCs w:val="24"/>
+                <w:lang w:val="en-US"/>
+              </w:rPr>
+            </w:pPr>
+          </w:p>
+        </w:tc>
+        <w:tc>
+          <w:tcPr>
+            <w:tcW w:w="566" w:type="dxa"/>
+            <w:vAlign w:val="center"/>
+          </w:tcPr>
+          <w:p>
+            <w:pPr>
+              <w:jc w:val="center"/>
+              <w:cnfStyle w:val="000000100000" w:firstRow="0" w:lastRow="0" w:firstColumn="0" w:lastColumn="0" w:oddVBand="0" w:evenVBand="0" w:oddHBand="1" w:evenHBand="0" w:firstRowFirstColumn="0" w:firstRowLastColumn="0" w:lastRowFirstColumn="0" w:lastRowLastColumn="0"/>
+              <w:rPr>
+                <w:sz w:val="24"/>
+                <w:szCs w:val="24"/>
+                <w:lang w:val="en-US"/>
+              </w:rPr>
+            </w:pPr>
+            <w:r>
+              <w:rPr>
+                <w:color w:val="00B050"/>
+                <w:sz w:val="24"/>
+                <w:szCs w:val="24"/>
+                <w:lang w:val="en-US"/>
+              </w:rPr>
+              <w:sym w:font="Wingdings" w:char="F0FC"/>
+            </w:r>
+          </w:p>
+        </w:tc>
+        <w:tc>
+          <w:tcPr>
+            <w:tcW w:w="566" w:type="dxa"/>
+            <w:vAlign w:val="center"/>
+          </w:tcPr>
+          <w:p>
+            <w:pPr>
+              <w:jc w:val="center"/>
+              <w:cnfStyle w:val="000000100000" w:firstRow="0" w:lastRow="0" w:firstColumn="0" w:lastColumn="0" w:oddVBand="0" w:evenVBand="0" w:oddHBand="1" w:evenHBand="0" w:firstRowFirstColumn="0" w:firstRowLastColumn="0" w:lastRowFirstColumn="0" w:lastRowLastColumn="0"/>
+              <w:rPr>
+                <w:sz w:val="24"/>
+                <w:szCs w:val="24"/>
+                <w:lang w:val="en-US"/>
+              </w:rPr>
+            </w:pPr>
+            <w:r>
+              <w:rPr>
+                <w:color w:val="00B050"/>
+                <w:sz w:val="24"/>
+                <w:szCs w:val="24"/>
+                <w:lang w:val="en-US"/>
+              </w:rPr>
+              <w:sym w:font="Wingdings" w:char="F0FC"/>
+            </w:r>
+          </w:p>
+        </w:tc>
+        <w:tc>
+          <w:tcPr>
+            <w:tcW w:w="567" w:type="dxa"/>
+            <w:vAlign w:val="center"/>
+          </w:tcPr>
+          <w:p>
+            <w:pPr>
+              <w:jc w:val="center"/>
+              <w:cnfStyle w:val="000000100000" w:firstRow="0" w:lastRow="0" w:firstColumn="0" w:lastColumn="0" w:oddVBand="0" w:evenVBand="0" w:oddHBand="1" w:evenHBand="0" w:firstRowFirstColumn="0" w:firstRowLastColumn="0" w:lastRowFirstColumn="0" w:lastRowLastColumn="0"/>
+              <w:rPr>
+                <w:sz w:val="24"/>
+                <w:szCs w:val="24"/>
+                <w:lang w:val="en-US"/>
+              </w:rPr>
+            </w:pPr>
+            <w:r>
+              <w:rPr>
+                <w:color w:val="00B050"/>
+                <w:sz w:val="24"/>
+                <w:szCs w:val="24"/>
+                <w:lang w:val="en-US"/>
+              </w:rPr>
+              <w:sym w:font="Wingdings" w:char="F0FC"/>
+            </w:r>
+          </w:p>
+        </w:tc>
+        <w:tc>
+          <w:tcPr>
+            <w:tcW w:w="567" w:type="dxa"/>
+            <w:vAlign w:val="center"/>
+          </w:tcPr>
+          <w:p>
+            <w:pPr>
+              <w:jc w:val="center"/>
+              <w:cnfStyle w:val="000000100000" w:firstRow="0" w:lastRow="0" w:firstColumn="0" w:lastColumn="0" w:oddVBand="0" w:evenVBand="0" w:oddHBand="1" w:evenHBand="0" w:firstRowFirstColumn="0" w:firstRowLastColumn="0" w:lastRowFirstColumn="0" w:lastRowLastColumn="0"/>
+              <w:rPr>
+                <w:sz w:val="24"/>
+                <w:szCs w:val="24"/>
+                <w:lang w:val="en-US"/>
+              </w:rPr>
+            </w:pPr>
+            <w:r>
+              <w:rPr>
+                <w:color w:val="00B050"/>
+                <w:sz w:val="24"/>
+                <w:szCs w:val="24"/>
+                <w:lang w:val="en-US"/>
+              </w:rPr>
+              <w:sym w:font="Wingdings" w:char="F0FC"/>
+            </w:r>
+          </w:p>
+        </w:tc>
+        <w:tc>
+          <w:tcPr>
+            <w:tcW w:w="567" w:type="dxa"/>
+            <w:vAlign w:val="center"/>
+          </w:tcPr>
+          <w:p>
+            <w:pPr>
+              <w:jc w:val="center"/>
+              <w:cnfStyle w:val="000000100000" w:firstRow="0" w:lastRow="0" w:firstColumn="0" w:lastColumn="0" w:oddVBand="0" w:evenVBand="0" w:oddHBand="1" w:evenHBand="0" w:firstRowFirstColumn="0" w:firstRowLastColumn="0" w:lastRowFirstColumn="0" w:lastRowLastColumn="0"/>
+              <w:rPr>
+                <w:sz w:val="24"/>
+                <w:szCs w:val="24"/>
+                <w:lang w:val="en-US"/>
+              </w:rPr>
+            </w:pPr>
+            <w:r>
+              <w:rPr>
+                <w:color w:val="00B050"/>
+                <w:sz w:val="24"/>
+                <w:szCs w:val="24"/>
+                <w:lang w:val="en-US"/>
+              </w:rPr>
+              <w:sym w:font="Wingdings" w:char="F0FC"/>
+            </w:r>
+          </w:p>
+        </w:tc>
+        <w:tc>
+          <w:tcPr>
+            <w:tcW w:w="567" w:type="dxa"/>
+            <w:vAlign w:val="center"/>
+          </w:tcPr>
+          <w:p>
+            <w:pPr>
+              <w:jc w:val="center"/>
+              <w:cnfStyle w:val="000000100000" w:firstRow="0" w:lastRow="0" w:firstColumn="0" w:lastColumn="0" w:oddVBand="0" w:evenVBand="0" w:oddHBand="1" w:evenHBand="0" w:firstRowFirstColumn="0" w:firstRowLastColumn="0" w:lastRowFirstColumn="0" w:lastRowLastColumn="0"/>
+              <w:rPr>
+                <w:sz w:val="24"/>
+                <w:szCs w:val="24"/>
+                <w:lang w:val="en-US"/>
+              </w:rPr>
+            </w:pPr>
+            <w:r>
+              <w:rPr>
+                <w:color w:val="00B050"/>
+                <w:sz w:val="24"/>
+                <w:szCs w:val="24"/>
+                <w:lang w:val="en-US"/>
+              </w:rPr>
+              <w:sym w:font="Wingdings" w:char="F0FC"/>
+            </w:r>
+          </w:p>
+        </w:tc>
+        <w:tc>
+          <w:tcPr>
+            <w:tcW w:w="567" w:type="dxa"/>
+            <w:vAlign w:val="center"/>
+          </w:tcPr>
+          <w:p>
+            <w:pPr>
+              <w:jc w:val="center"/>
+              <w:cnfStyle w:val="000000100000" w:firstRow="0" w:lastRow="0" w:firstColumn="0" w:lastColumn="0" w:oddVBand="0" w:evenVBand="0" w:oddHBand="1" w:evenHBand="0" w:firstRowFirstColumn="0" w:firstRowLastColumn="0" w:lastRowFirstColumn="0" w:lastRowLastColumn="0"/>
+              <w:rPr>
+                <w:sz w:val="24"/>
+                <w:szCs w:val="24"/>
+                <w:lang w:val="en-US"/>
+              </w:rPr>
+            </w:pPr>
+            <w:r>
+              <w:rPr>
+                <w:color w:val="00B050"/>
+                <w:sz w:val="24"/>
+                <w:szCs w:val="24"/>
+                <w:lang w:val="en-US"/>
+              </w:rPr>
+              <w:sym w:font="Wingdings" w:char="F0FC"/>
+            </w:r>
+          </w:p>
+        </w:tc>
+        <w:tc>
+          <w:tcPr>
+            <w:tcW w:w="567" w:type="dxa"/>
+            <w:vAlign w:val="center"/>
+          </w:tcPr>
+          <w:p>
+            <w:pPr>
+              <w:jc w:val="center"/>
+              <w:cnfStyle w:val="000000100000" w:firstRow="0" w:lastRow="0" w:firstColumn="0" w:lastColumn="0" w:oddVBand="0" w:evenVBand="0" w:oddHBand="1" w:evenHBand="0" w:firstRowFirstColumn="0" w:firstRowLastColumn="0" w:lastRowFirstColumn="0" w:lastRowLastColumn="0"/>
+              <w:rPr>
+                <w:sz w:val="24"/>
+                <w:szCs w:val="24"/>
+                <w:lang w:val="en-US"/>
+              </w:rPr>
+            </w:pPr>
+          </w:p>
+        </w:tc>
+      </w:tr>
+      <w:tr>
+        <w:tc>
+          <w:tcPr>
+            <w:cnfStyle w:val="001000000000" w:firstRow="0" w:lastRow="0" w:firstColumn="1" w:lastColumn="0" w:oddVBand="0" w:evenVBand="0" w:oddHBand="0" w:evenHBand="0" w:firstRowFirstColumn="0" w:firstRowLastColumn="0" w:lastRowFirstColumn="0" w:lastRowLastColumn="0"/>
+            <w:tcW w:w="283" w:type="dxa"/>
+            <w:vMerge/>
+            <w:vAlign w:val="center"/>
+          </w:tcPr>
+          <w:p>
+            <w:pPr>
+              <w:jc w:val="center"/>
+              <w:rPr>
+                <w:sz w:val="24"/>
+                <w:szCs w:val="24"/>
+                <w:lang w:val="en-US"/>
+              </w:rPr>
+            </w:pPr>
+          </w:p>
+        </w:tc>
+        <w:tc>
+          <w:tcPr>
+            <w:tcW w:w="283" w:type="dxa"/>
+            <w:vAlign w:val="center"/>
+          </w:tcPr>
+          <w:p>
+            <w:pPr>
+              <w:jc w:val="center"/>
+              <w:cnfStyle w:val="000000000000" w:firstRow="0" w:lastRow="0" w:firstColumn="0" w:lastColumn="0" w:oddVBand="0" w:evenVBand="0" w:oddHBand="0" w:evenHBand="0" w:firstRowFirstColumn="0" w:firstRowLastColumn="0" w:lastRowFirstColumn="0" w:lastRowLastColumn="0"/>
+              <w:rPr>
+                <w:b/>
+                <w:sz w:val="24"/>
+                <w:szCs w:val="24"/>
+                <w:lang w:val="en-US"/>
+              </w:rPr>
+            </w:pPr>
+            <w:r>
+              <w:rPr>
+                <w:b/>
+                <w:sz w:val="24"/>
+                <w:szCs w:val="24"/>
+                <w:lang w:val="en-US"/>
+              </w:rPr>
+              <w:t>P</w:t>
+            </w:r>
+            <w:r>
+              <w:rPr>
+                <w:b/>
+                <w:sz w:val="24"/>
+                <w:szCs w:val="24"/>
+                <w:vertAlign w:val="subscript"/>
+                <w:lang w:val="en-US"/>
+              </w:rPr>
+              <w:t>1</w:t>
+            </w:r>
+            <w:r>
+              <w:rPr>
+                <w:b/>
+                <w:sz w:val="24"/>
+                <w:szCs w:val="24"/>
+                <w:vertAlign w:val="subscript"/>
+                <w:lang w:val="en-US"/>
+              </w:rPr>
+              <w:t>6</w:t>
+            </w:r>
+          </w:p>
+        </w:tc>
+        <w:tc>
+          <w:tcPr>
+            <w:tcW w:w="566" w:type="dxa"/>
+            <w:vAlign w:val="center"/>
+          </w:tcPr>
+          <w:p>
+            <w:pPr>
+              <w:jc w:val="center"/>
+              <w:cnfStyle w:val="000000000000" w:firstRow="0" w:lastRow="0" w:firstColumn="0" w:lastColumn="0" w:oddVBand="0" w:evenVBand="0" w:oddHBand="0" w:evenHBand="0" w:firstRowFirstColumn="0" w:firstRowLastColumn="0" w:lastRowFirstColumn="0" w:lastRowLastColumn="0"/>
+              <w:rPr>
+                <w:sz w:val="24"/>
+                <w:szCs w:val="24"/>
+                <w:lang w:val="en-US"/>
+              </w:rPr>
+            </w:pPr>
+            <w:r>
+              <w:rPr>
+                <w:color w:val="00B050"/>
+                <w:sz w:val="24"/>
+                <w:szCs w:val="24"/>
+                <w:lang w:val="en-US"/>
+              </w:rPr>
+              <w:sym w:font="Wingdings" w:char="F0FC"/>
+            </w:r>
+          </w:p>
+        </w:tc>
+        <w:tc>
+          <w:tcPr>
+            <w:tcW w:w="566" w:type="dxa"/>
+            <w:vAlign w:val="center"/>
+          </w:tcPr>
+          <w:p>
+            <w:pPr>
+              <w:jc w:val="center"/>
+              <w:cnfStyle w:val="000000000000" w:firstRow="0" w:lastRow="0" w:firstColumn="0" w:lastColumn="0" w:oddVBand="0" w:evenVBand="0" w:oddHBand="0" w:evenHBand="0" w:firstRowFirstColumn="0" w:firstRowLastColumn="0" w:lastRowFirstColumn="0" w:lastRowLastColumn="0"/>
+              <w:rPr>
+                <w:sz w:val="24"/>
+                <w:szCs w:val="24"/>
+                <w:lang w:val="en-US"/>
+              </w:rPr>
+            </w:pPr>
+            <w:r>
+              <w:rPr>
+                <w:color w:val="00B050"/>
+                <w:sz w:val="24"/>
+                <w:szCs w:val="24"/>
+                <w:lang w:val="en-US"/>
+              </w:rPr>
+              <w:sym w:font="Wingdings" w:char="F0FC"/>
+            </w:r>
+          </w:p>
+        </w:tc>
+        <w:tc>
+          <w:tcPr>
+            <w:tcW w:w="566" w:type="dxa"/>
+            <w:vAlign w:val="center"/>
+          </w:tcPr>
+          <w:p>
+            <w:pPr>
+              <w:jc w:val="center"/>
+              <w:cnfStyle w:val="000000000000" w:firstRow="0" w:lastRow="0" w:firstColumn="0" w:lastColumn="0" w:oddVBand="0" w:evenVBand="0" w:oddHBand="0" w:evenHBand="0" w:firstRowFirstColumn="0" w:firstRowLastColumn="0" w:lastRowFirstColumn="0" w:lastRowLastColumn="0"/>
+              <w:rPr>
+                <w:sz w:val="24"/>
+                <w:szCs w:val="24"/>
+                <w:lang w:val="en-US"/>
+              </w:rPr>
+            </w:pPr>
+            <w:r>
+              <w:rPr>
+                <w:color w:val="00B050"/>
+                <w:sz w:val="24"/>
+                <w:szCs w:val="24"/>
+                <w:lang w:val="en-US"/>
+              </w:rPr>
+              <w:sym w:font="Wingdings" w:char="F0FC"/>
+            </w:r>
+          </w:p>
+        </w:tc>
+        <w:tc>
+          <w:tcPr>
+            <w:tcW w:w="566" w:type="dxa"/>
+            <w:vAlign w:val="center"/>
+          </w:tcPr>
+          <w:p>
+            <w:pPr>
+              <w:jc w:val="center"/>
+              <w:cnfStyle w:val="000000000000" w:firstRow="0" w:lastRow="0" w:firstColumn="0" w:lastColumn="0" w:oddVBand="0" w:evenVBand="0" w:oddHBand="0" w:evenHBand="0" w:firstRowFirstColumn="0" w:firstRowLastColumn="0" w:lastRowFirstColumn="0" w:lastRowLastColumn="0"/>
+              <w:rPr>
+                <w:sz w:val="24"/>
+                <w:szCs w:val="24"/>
+                <w:lang w:val="en-US"/>
+              </w:rPr>
+            </w:pPr>
+            <w:r>
+              <w:rPr>
+                <w:color w:val="00B050"/>
+                <w:sz w:val="24"/>
+                <w:szCs w:val="24"/>
+                <w:lang w:val="en-US"/>
+              </w:rPr>
+              <w:sym w:font="Wingdings" w:char="F0FC"/>
+            </w:r>
+          </w:p>
+        </w:tc>
+        <w:tc>
+          <w:tcPr>
+            <w:tcW w:w="566" w:type="dxa"/>
+            <w:vAlign w:val="center"/>
+          </w:tcPr>
+          <w:p>
+            <w:pPr>
+              <w:jc w:val="center"/>
+              <w:cnfStyle w:val="000000000000" w:firstRow="0" w:lastRow="0" w:firstColumn="0" w:lastColumn="0" w:oddVBand="0" w:evenVBand="0" w:oddHBand="0" w:evenHBand="0" w:firstRowFirstColumn="0" w:firstRowLastColumn="0" w:lastRowFirstColumn="0" w:lastRowLastColumn="0"/>
+              <w:rPr>
+                <w:sz w:val="24"/>
+                <w:szCs w:val="24"/>
+                <w:lang w:val="en-US"/>
+              </w:rPr>
+            </w:pPr>
+            <w:r>
+              <w:rPr>
+                <w:color w:val="00B050"/>
+                <w:sz w:val="24"/>
+                <w:szCs w:val="24"/>
+                <w:lang w:val="en-US"/>
+              </w:rPr>
+              <w:sym w:font="Wingdings" w:char="F0FC"/>
+            </w:r>
+          </w:p>
+        </w:tc>
+        <w:tc>
+          <w:tcPr>
+            <w:tcW w:w="566" w:type="dxa"/>
+            <w:vAlign w:val="center"/>
+          </w:tcPr>
+          <w:p>
+            <w:pPr>
+              <w:jc w:val="center"/>
+              <w:cnfStyle w:val="000000000000" w:firstRow="0" w:lastRow="0" w:firstColumn="0" w:lastColumn="0" w:oddVBand="0" w:evenVBand="0" w:oddHBand="0" w:evenHBand="0" w:firstRowFirstColumn="0" w:firstRowLastColumn="0" w:lastRowFirstColumn="0" w:lastRowLastColumn="0"/>
+              <w:rPr>
+                <w:sz w:val="24"/>
+                <w:szCs w:val="24"/>
+                <w:lang w:val="en-US"/>
+              </w:rPr>
+            </w:pPr>
+            <w:r>
+              <w:rPr>
+                <w:color w:val="00B050"/>
+                <w:sz w:val="24"/>
+                <w:szCs w:val="24"/>
+                <w:lang w:val="en-US"/>
+              </w:rPr>
+              <w:sym w:font="Wingdings" w:char="F0FC"/>
+            </w:r>
+          </w:p>
+        </w:tc>
+        <w:tc>
+          <w:tcPr>
+            <w:tcW w:w="566" w:type="dxa"/>
+            <w:vAlign w:val="center"/>
+          </w:tcPr>
+          <w:p>
+            <w:pPr>
+              <w:jc w:val="center"/>
+              <w:cnfStyle w:val="000000000000" w:firstRow="0" w:lastRow="0" w:firstColumn="0" w:lastColumn="0" w:oddVBand="0" w:evenVBand="0" w:oddHBand="0" w:evenHBand="0" w:firstRowFirstColumn="0" w:firstRowLastColumn="0" w:lastRowFirstColumn="0" w:lastRowLastColumn="0"/>
+              <w:rPr>
+                <w:sz w:val="24"/>
+                <w:szCs w:val="24"/>
+                <w:lang w:val="en-US"/>
+              </w:rPr>
+            </w:pPr>
+            <w:r>
+              <w:rPr>
+                <w:color w:val="00B050"/>
+                <w:sz w:val="24"/>
+                <w:szCs w:val="24"/>
+                <w:lang w:val="en-US"/>
+              </w:rPr>
+              <w:sym w:font="Wingdings" w:char="F0FC"/>
+            </w:r>
+          </w:p>
+        </w:tc>
+        <w:tc>
+          <w:tcPr>
+            <w:tcW w:w="566" w:type="dxa"/>
+            <w:vAlign w:val="center"/>
+          </w:tcPr>
+          <w:p>
+            <w:pPr>
+              <w:jc w:val="center"/>
+              <w:cnfStyle w:val="000000000000" w:firstRow="0" w:lastRow="0" w:firstColumn="0" w:lastColumn="0" w:oddVBand="0" w:evenVBand="0" w:oddHBand="0" w:evenHBand="0" w:firstRowFirstColumn="0" w:firstRowLastColumn="0" w:lastRowFirstColumn="0" w:lastRowLastColumn="0"/>
+              <w:rPr>
+                <w:sz w:val="24"/>
+                <w:szCs w:val="24"/>
+                <w:lang w:val="en-US"/>
+              </w:rPr>
+            </w:pPr>
+            <w:r>
+              <w:rPr>
+                <w:color w:val="00B050"/>
+                <w:sz w:val="24"/>
+                <w:szCs w:val="24"/>
+                <w:lang w:val="en-US"/>
+              </w:rPr>
+              <w:sym w:font="Wingdings" w:char="F0FC"/>
+            </w:r>
+          </w:p>
+        </w:tc>
+        <w:tc>
+          <w:tcPr>
+            <w:tcW w:w="566" w:type="dxa"/>
+            <w:vAlign w:val="center"/>
+          </w:tcPr>
+          <w:p>
+            <w:pPr>
+              <w:jc w:val="center"/>
+              <w:cnfStyle w:val="000000000000" w:firstRow="0" w:lastRow="0" w:firstColumn="0" w:lastColumn="0" w:oddVBand="0" w:evenVBand="0" w:oddHBand="0" w:evenHBand="0" w:firstRowFirstColumn="0" w:firstRowLastColumn="0" w:lastRowFirstColumn="0" w:lastRowLastColumn="0"/>
+              <w:rPr>
+                <w:sz w:val="24"/>
+                <w:szCs w:val="24"/>
+                <w:lang w:val="en-US"/>
+              </w:rPr>
+            </w:pPr>
+            <w:r>
+              <w:rPr>
+                <w:color w:val="00B050"/>
+                <w:sz w:val="24"/>
+                <w:szCs w:val="24"/>
+                <w:lang w:val="en-US"/>
+              </w:rPr>
+              <w:sym w:font="Wingdings" w:char="F0FC"/>
+            </w:r>
+          </w:p>
+        </w:tc>
+        <w:tc>
+          <w:tcPr>
+            <w:tcW w:w="566" w:type="dxa"/>
+            <w:vAlign w:val="center"/>
+          </w:tcPr>
+          <w:p>
+            <w:pPr>
+              <w:jc w:val="center"/>
+              <w:cnfStyle w:val="000000000000" w:firstRow="0" w:lastRow="0" w:firstColumn="0" w:lastColumn="0" w:oddVBand="0" w:evenVBand="0" w:oddHBand="0" w:evenHBand="0" w:firstRowFirstColumn="0" w:firstRowLastColumn="0" w:lastRowFirstColumn="0" w:lastRowLastColumn="0"/>
+              <w:rPr>
+                <w:sz w:val="24"/>
+                <w:szCs w:val="24"/>
+                <w:lang w:val="en-US"/>
+              </w:rPr>
+            </w:pPr>
+            <w:r>
+              <w:rPr>
+                <w:color w:val="00B050"/>
+                <w:sz w:val="24"/>
+                <w:szCs w:val="24"/>
+                <w:lang w:val="en-US"/>
+              </w:rPr>
+              <w:sym w:font="Wingdings" w:char="F0FC"/>
+            </w:r>
+          </w:p>
+        </w:tc>
+        <w:tc>
+          <w:tcPr>
+            <w:tcW w:w="567" w:type="dxa"/>
+            <w:vAlign w:val="center"/>
+          </w:tcPr>
+          <w:p>
+            <w:pPr>
+              <w:jc w:val="center"/>
+              <w:cnfStyle w:val="000000000000" w:firstRow="0" w:lastRow="0" w:firstColumn="0" w:lastColumn="0" w:oddVBand="0" w:evenVBand="0" w:oddHBand="0" w:evenHBand="0" w:firstRowFirstColumn="0" w:firstRowLastColumn="0" w:lastRowFirstColumn="0" w:lastRowLastColumn="0"/>
+              <w:rPr>
+                <w:sz w:val="24"/>
+                <w:szCs w:val="24"/>
+                <w:lang w:val="en-US"/>
+              </w:rPr>
+            </w:pPr>
+            <w:r>
+              <w:rPr>
+                <w:color w:val="00B050"/>
+                <w:sz w:val="24"/>
+                <w:szCs w:val="24"/>
+                <w:lang w:val="en-US"/>
+              </w:rPr>
+              <w:sym w:font="Wingdings" w:char="F0FC"/>
+            </w:r>
+          </w:p>
+        </w:tc>
+        <w:tc>
+          <w:tcPr>
+            <w:tcW w:w="567" w:type="dxa"/>
+            <w:vAlign w:val="center"/>
+          </w:tcPr>
+          <w:p>
+            <w:pPr>
+              <w:jc w:val="center"/>
+              <w:cnfStyle w:val="000000000000" w:firstRow="0" w:lastRow="0" w:firstColumn="0" w:lastColumn="0" w:oddVBand="0" w:evenVBand="0" w:oddHBand="0" w:evenHBand="0" w:firstRowFirstColumn="0" w:firstRowLastColumn="0" w:lastRowFirstColumn="0" w:lastRowLastColumn="0"/>
+              <w:rPr>
+                <w:sz w:val="24"/>
+                <w:szCs w:val="24"/>
+                <w:lang w:val="en-US"/>
+              </w:rPr>
+            </w:pPr>
+            <w:r>
+              <w:rPr>
+                <w:color w:val="00B050"/>
+                <w:sz w:val="24"/>
+                <w:szCs w:val="24"/>
+                <w:lang w:val="en-US"/>
+              </w:rPr>
+              <w:sym w:font="Wingdings" w:char="F0FC"/>
+            </w:r>
+          </w:p>
+        </w:tc>
+        <w:tc>
+          <w:tcPr>
+            <w:tcW w:w="567" w:type="dxa"/>
+            <w:vAlign w:val="center"/>
+          </w:tcPr>
+          <w:p>
+            <w:pPr>
+              <w:jc w:val="center"/>
+              <w:cnfStyle w:val="000000000000" w:firstRow="0" w:lastRow="0" w:firstColumn="0" w:lastColumn="0" w:oddVBand="0" w:evenVBand="0" w:oddHBand="0" w:evenHBand="0" w:firstRowFirstColumn="0" w:firstRowLastColumn="0" w:lastRowFirstColumn="0" w:lastRowLastColumn="0"/>
+              <w:rPr>
+                <w:sz w:val="24"/>
+                <w:szCs w:val="24"/>
+                <w:lang w:val="en-US"/>
+              </w:rPr>
+            </w:pPr>
+            <w:r>
+              <w:rPr>
+                <w:color w:val="00B050"/>
+                <w:sz w:val="24"/>
+                <w:szCs w:val="24"/>
+                <w:lang w:val="en-US"/>
+              </w:rPr>
+              <w:sym w:font="Wingdings" w:char="F0FC"/>
+            </w:r>
+          </w:p>
+        </w:tc>
+        <w:tc>
+          <w:tcPr>
+            <w:tcW w:w="567" w:type="dxa"/>
+            <w:vAlign w:val="center"/>
+          </w:tcPr>
+          <w:p>
+            <w:pPr>
+              <w:jc w:val="center"/>
+              <w:cnfStyle w:val="000000000000" w:firstRow="0" w:lastRow="0" w:firstColumn="0" w:lastColumn="0" w:oddVBand="0" w:evenVBand="0" w:oddHBand="0" w:evenHBand="0" w:firstRowFirstColumn="0" w:firstRowLastColumn="0" w:lastRowFirstColumn="0" w:lastRowLastColumn="0"/>
+              <w:rPr>
+                <w:sz w:val="24"/>
+                <w:szCs w:val="24"/>
+                <w:lang w:val="en-US"/>
+              </w:rPr>
+            </w:pPr>
+            <w:r>
+              <w:rPr>
+                <w:color w:val="00B050"/>
+                <w:sz w:val="24"/>
+                <w:szCs w:val="24"/>
+                <w:lang w:val="en-US"/>
+              </w:rPr>
+              <w:sym w:font="Wingdings" w:char="F0FC"/>
+            </w:r>
+          </w:p>
+        </w:tc>
+        <w:tc>
+          <w:tcPr>
+            <w:tcW w:w="567" w:type="dxa"/>
+            <w:vAlign w:val="center"/>
+          </w:tcPr>
+          <w:p>
+            <w:pPr>
+              <w:jc w:val="center"/>
+              <w:cnfStyle w:val="000000000000" w:firstRow="0" w:lastRow="0" w:firstColumn="0" w:lastColumn="0" w:oddVBand="0" w:evenVBand="0" w:oddHBand="0" w:evenHBand="0" w:firstRowFirstColumn="0" w:firstRowLastColumn="0" w:lastRowFirstColumn="0" w:lastRowLastColumn="0"/>
+              <w:rPr>
+                <w:sz w:val="24"/>
+                <w:szCs w:val="24"/>
+                <w:lang w:val="en-US"/>
+              </w:rPr>
+            </w:pPr>
+            <w:r>
+              <w:rPr>
+                <w:color w:val="00B050"/>
+                <w:sz w:val="24"/>
+                <w:szCs w:val="24"/>
+                <w:lang w:val="en-US"/>
+              </w:rPr>
+              <w:sym w:font="Wingdings" w:char="F0FC"/>
+            </w:r>
+          </w:p>
+        </w:tc>
+        <w:tc>
+          <w:tcPr>
+            <w:tcW w:w="567" w:type="dxa"/>
+            <w:vAlign w:val="center"/>
+          </w:tcPr>
+          <w:p>
+            <w:pPr>
+              <w:keepNext/>
+              <w:jc w:val="center"/>
+              <w:cnfStyle w:val="000000000000" w:firstRow="0" w:lastRow="0" w:firstColumn="0" w:lastColumn="0" w:oddVBand="0" w:evenVBand="0" w:oddHBand="0" w:evenHBand="0" w:firstRowFirstColumn="0" w:firstRowLastColumn="0" w:lastRowFirstColumn="0" w:lastRowLastColumn="0"/>
+              <w:rPr>
+                <w:sz w:val="24"/>
+                <w:szCs w:val="24"/>
+                <w:lang w:val="en-US"/>
+              </w:rPr>
+            </w:pPr>
+            <w:r>
+              <w:rPr>
+                <w:color w:val="00B050"/>
+                <w:sz w:val="24"/>
+                <w:szCs w:val="24"/>
+                <w:lang w:val="en-US"/>
+              </w:rPr>
+              <w:sym w:font="Wingdings" w:char="F0FC"/>
+            </w:r>
+          </w:p>
+        </w:tc>
+      </w:tr>
+    </w:tbl>
+    <w:p>
+      <w:pPr>
+        <w:pStyle w:val="Didascalia"/>
+        <w:rPr>
+          <w:sz w:val="24"/>
+          <w:szCs w:val="24"/>
+          <w:lang w:val="en-US"/>
+        </w:rPr>
+      </w:pPr>
+      <w:bookmarkStart w:id="4" w:name="_Ref90113524"/>
+      <w:r>
+        <w:rPr>
+          <w:lang w:val="en-US"/>
+        </w:rPr>
+        <w:t xml:space="preserve">Table </w:t>
+      </w:r>
+      <w:r>
+        <w:fldChar w:fldCharType="begin"/>
+      </w:r>
+      <w:r>
+        <w:rPr>
+          <w:lang w:val="en-US"/>
+        </w:rPr>
+        <w:instrText xml:space="preserve"> SEQ Table \* ARABIC </w:instrText>
+      </w:r>
+      <w:r>
+        <w:fldChar w:fldCharType="separate"/>
+      </w:r>
+      <w:r>
+        <w:rPr>
+          <w:noProof/>
+          <w:lang w:val="en-US"/>
+        </w:rPr>
+        <w:t>1</w:t>
+      </w:r>
+      <w:r>
+        <w:fldChar w:fldCharType="end"/>
+      </w:r>
+      <w:bookmarkEnd w:id="4"/>
+      <w:r>
+        <w:rPr>
+          <w:lang w:val="en-US"/>
+        </w:rPr>
+        <w:t xml:space="preserve"> - bit layout of Hamming code</w:t>
       </w:r>
     </w:p>
     <w:p>
@@ -1910,25 +5969,15 @@
           <w:szCs w:val="24"/>
           <w:lang w:val="en-US"/>
         </w:rPr>
-        <w:t xml:space="preserve">The choice of the parity, even or odd, is irrelevant but the same choice </w:t>
-      </w:r>
-      <w:proofErr w:type="gramStart"/>
-      <w:r>
-        <w:rPr>
-          <w:sz w:val="24"/>
-          <w:szCs w:val="24"/>
-          <w:lang w:val="en-US"/>
-        </w:rPr>
-        <w:t>must be used</w:t>
-      </w:r>
-      <w:proofErr w:type="gramEnd"/>
-      <w:r>
-        <w:rPr>
-          <w:sz w:val="24"/>
-          <w:szCs w:val="24"/>
-          <w:lang w:val="en-US"/>
-        </w:rPr>
-        <w:t xml:space="preserve"> for both encoding and decoding.</w:t>
+        <w:t>The layout makes each column have a unique parity bit combination, for each bit position. This unique parity bit combination in known as the syndrome value.</w:t>
+      </w:r>
+      <w:r>
+        <w:rPr>
+          <w:sz w:val="24"/>
+          <w:szCs w:val="24"/>
+          <w:lang w:val="en-US"/>
+        </w:rPr>
+        <w:t xml:space="preserve"> The syndrome allows errors to be located and corrected.</w:t>
       </w:r>
     </w:p>
     <w:p>
@@ -1938,14 +5987,14 @@
           <w:lang w:val="en-GB"/>
         </w:rPr>
       </w:pPr>
-      <w:bookmarkStart w:id="2" w:name="_Toc89956713"/>
+      <w:bookmarkStart w:id="5" w:name="_Toc90114074"/>
       <w:r>
         <w:rPr>
           <w:lang w:val="en-GB"/>
         </w:rPr>
         <w:t>Applications</w:t>
       </w:r>
-      <w:bookmarkEnd w:id="2"/>
+      <w:bookmarkEnd w:id="5"/>
     </w:p>
     <w:p>
       <w:pPr>
@@ -1961,7 +6010,7 @@
           <w:szCs w:val="24"/>
           <w:lang w:val="en-GB"/>
         </w:rPr>
-        <w:t>Error Correcting Code (ECC)</w:t>
+        <w:t xml:space="preserve">The </w:t>
       </w:r>
       <w:r>
         <w:rPr>
@@ -1969,6 +6018,30 @@
           <w:szCs w:val="24"/>
           <w:lang w:val="en-GB"/>
         </w:rPr>
+        <w:t>Error Correcting Code</w:t>
+      </w:r>
+      <w:r>
+        <w:rPr>
+          <w:sz w:val="24"/>
+          <w:szCs w:val="24"/>
+          <w:lang w:val="en-GB"/>
+        </w:rPr>
+        <w:t>s</w:t>
+      </w:r>
+      <w:r>
+        <w:rPr>
+          <w:sz w:val="24"/>
+          <w:szCs w:val="24"/>
+          <w:lang w:val="en-GB"/>
+        </w:rPr>
+        <w:t xml:space="preserve"> (ECC)</w:t>
+      </w:r>
+      <w:r>
+        <w:rPr>
+          <w:sz w:val="24"/>
+          <w:szCs w:val="24"/>
+          <w:lang w:val="en-GB"/>
+        </w:rPr>
         <w:t>, and</w:t>
       </w:r>
       <w:r>
@@ -1977,18 +6050,16 @@
           <w:szCs w:val="24"/>
           <w:lang w:val="en-GB"/>
         </w:rPr>
-        <w:t xml:space="preserve"> more specifically Hamming codes, </w:t>
-      </w:r>
-      <w:proofErr w:type="gramStart"/>
-      <w:r>
-        <w:rPr>
-          <w:sz w:val="24"/>
-          <w:szCs w:val="24"/>
-          <w:lang w:val="en-GB"/>
-        </w:rPr>
-        <w:t>are used</w:t>
-      </w:r>
-      <w:proofErr w:type="gramEnd"/>
+        <w:t xml:space="preserve"> more specifically Hamming codes, are </w:t>
+      </w:r>
+      <w:r>
+        <w:rPr>
+          <w:sz w:val="24"/>
+          <w:szCs w:val="24"/>
+          <w:lang w:val="en-US"/>
+        </w:rPr>
+        <w:t>used</w:t>
+      </w:r>
       <w:r>
         <w:rPr>
           <w:sz w:val="24"/>
@@ -2071,8 +6142,6 @@
         </w:rPr>
         <w:t>Nano Satellites.</w:t>
       </w:r>
-      <w:bookmarkStart w:id="3" w:name="_GoBack"/>
-      <w:bookmarkEnd w:id="3"/>
     </w:p>
     <w:p>
       <w:pPr>
@@ -2081,14 +6150,14 @@
           <w:lang w:val="en-GB"/>
         </w:rPr>
       </w:pPr>
-      <w:bookmarkStart w:id="4" w:name="_Toc89956714"/>
+      <w:bookmarkStart w:id="6" w:name="_Toc90114075"/>
       <w:r>
         <w:rPr>
           <w:lang w:val="en-GB"/>
         </w:rPr>
         <w:t>Possible Architecture</w:t>
       </w:r>
-      <w:bookmarkEnd w:id="4"/>
+      <w:bookmarkEnd w:id="6"/>
     </w:p>
     <w:p>
       <w:pPr>
@@ -2110,7 +6179,7 @@
           <w:lang w:val="en-GB"/>
         </w:rPr>
       </w:pPr>
-      <w:bookmarkStart w:id="5" w:name="_Toc89956715"/>
+      <w:bookmarkStart w:id="7" w:name="_Toc90114076"/>
       <w:r>
         <w:rPr>
           <w:lang w:val="en-GB"/>
@@ -2124,7 +6193,7 @@
         </w:rPr>
         <w:t>description</w:t>
       </w:r>
-      <w:bookmarkEnd w:id="5"/>
+      <w:bookmarkEnd w:id="7"/>
     </w:p>
     <w:p>
       <w:pPr>
@@ -2146,7 +6215,7 @@
           <w:lang w:val="en-GB"/>
         </w:rPr>
       </w:pPr>
-      <w:bookmarkStart w:id="6" w:name="_Toc89956716"/>
+      <w:bookmarkStart w:id="8" w:name="_Toc90114077"/>
       <w:r>
         <w:rPr>
           <w:lang w:val="en-GB"/>
@@ -2154,7 +6223,7 @@
         <w:lastRenderedPageBreak/>
         <w:t>VHDL Code</w:t>
       </w:r>
-      <w:bookmarkEnd w:id="6"/>
+      <w:bookmarkEnd w:id="8"/>
     </w:p>
     <w:p>
       <w:pPr>
@@ -2176,7 +6245,7 @@
           <w:lang w:val="en-GB"/>
         </w:rPr>
       </w:pPr>
-      <w:bookmarkStart w:id="7" w:name="_Toc89956717"/>
+      <w:bookmarkStart w:id="9" w:name="_Toc90114078"/>
       <w:r>
         <w:rPr>
           <w:lang w:val="en-GB"/>
@@ -2184,7 +6253,7 @@
         <w:lastRenderedPageBreak/>
         <w:t>Test-plan</w:t>
       </w:r>
-      <w:bookmarkEnd w:id="7"/>
+      <w:bookmarkEnd w:id="9"/>
     </w:p>
     <w:p>
       <w:pPr>
@@ -2206,7 +6275,7 @@
           <w:lang w:val="en-GB"/>
         </w:rPr>
       </w:pPr>
-      <w:bookmarkStart w:id="8" w:name="_Toc89956718"/>
+      <w:bookmarkStart w:id="10" w:name="_Toc90114079"/>
       <w:r>
         <w:rPr>
           <w:lang w:val="en-GB"/>
@@ -2214,7 +6283,7 @@
         <w:lastRenderedPageBreak/>
         <w:t>Synthesis</w:t>
       </w:r>
-      <w:bookmarkEnd w:id="8"/>
+      <w:bookmarkEnd w:id="10"/>
     </w:p>
     <w:p>
       <w:pPr>
@@ -2236,7 +6305,7 @@
           <w:lang w:val="en-GB"/>
         </w:rPr>
       </w:pPr>
-      <w:bookmarkStart w:id="9" w:name="_Toc89956719"/>
+      <w:bookmarkStart w:id="11" w:name="_Toc90114080"/>
       <w:r>
         <w:rPr>
           <w:lang w:val="en-GB"/>
@@ -2244,7 +6313,7 @@
         <w:lastRenderedPageBreak/>
         <w:t>Conclusion</w:t>
       </w:r>
-      <w:bookmarkEnd w:id="9"/>
+      <w:bookmarkEnd w:id="11"/>
     </w:p>
     <w:p>
       <w:pPr>
@@ -2321,7 +6390,7 @@
           <w:rPr>
             <w:noProof/>
           </w:rPr>
-          <w:t>9</w:t>
+          <w:t>4</w:t>
         </w:r>
         <w:r>
           <w:fldChar w:fldCharType="end"/>
@@ -3125,6 +7194,28 @@
       <w:szCs w:val="26"/>
     </w:rPr>
   </w:style>
+  <w:style w:type="paragraph" w:styleId="Titolo3">
+    <w:name w:val="heading 3"/>
+    <w:basedOn w:val="Normale"/>
+    <w:next w:val="Normale"/>
+    <w:link w:val="Titolo3Carattere"/>
+    <w:uiPriority w:val="9"/>
+    <w:unhideWhenUsed/>
+    <w:qFormat/>
+    <w:rsid w:val="00224B00"/>
+    <w:pPr>
+      <w:keepNext/>
+      <w:keepLines/>
+      <w:spacing w:before="40" w:after="0"/>
+      <w:outlineLvl w:val="2"/>
+    </w:pPr>
+    <w:rPr>
+      <w:rFonts w:asciiTheme="majorHAnsi" w:eastAsiaTheme="majorEastAsia" w:hAnsiTheme="majorHAnsi" w:cstheme="majorBidi"/>
+      <w:color w:val="1F4D78" w:themeColor="accent1" w:themeShade="7F"/>
+      <w:sz w:val="24"/>
+      <w:szCs w:val="24"/>
+    </w:rPr>
+  </w:style>
   <w:style w:type="character" w:default="1" w:styleId="Carpredefinitoparagrafo">
     <w:name w:val="Default Paragraph Font"/>
     <w:uiPriority w:val="1"/>
@@ -3336,7 +7427,1104 @@
       <w:contextualSpacing/>
     </w:pPr>
   </w:style>
+  <w:style w:type="character" w:styleId="Testosegnaposto">
+    <w:name w:val="Placeholder Text"/>
+    <w:basedOn w:val="Carpredefinitoparagrafo"/>
+    <w:uiPriority w:val="99"/>
+    <w:semiHidden/>
+    <w:rsid w:val="00D464BE"/>
+    <w:rPr>
+      <w:color w:val="808080"/>
+    </w:rPr>
+  </w:style>
+  <w:style w:type="table" w:styleId="Grigliatabella">
+    <w:name w:val="Table Grid"/>
+    <w:basedOn w:val="Tabellanormale"/>
+    <w:uiPriority w:val="39"/>
+    <w:rsid w:val="00CC3AB6"/>
+    <w:pPr>
+      <w:spacing w:after="0" w:line="240" w:lineRule="auto"/>
+    </w:pPr>
+    <w:tblPr>
+      <w:tblBorders>
+        <w:top w:val="single" w:sz="4" w:space="0" w:color="auto"/>
+        <w:left w:val="single" w:sz="4" w:space="0" w:color="auto"/>
+        <w:bottom w:val="single" w:sz="4" w:space="0" w:color="auto"/>
+        <w:right w:val="single" w:sz="4" w:space="0" w:color="auto"/>
+        <w:insideH w:val="single" w:sz="4" w:space="0" w:color="auto"/>
+        <w:insideV w:val="single" w:sz="4" w:space="0" w:color="auto"/>
+      </w:tblBorders>
+    </w:tblPr>
+  </w:style>
+  <w:style w:type="table" w:styleId="Tabellagriglia2-colore6">
+    <w:name w:val="Grid Table 2 Accent 6"/>
+    <w:basedOn w:val="Tabellanormale"/>
+    <w:uiPriority w:val="47"/>
+    <w:rsid w:val="00B94925"/>
+    <w:pPr>
+      <w:spacing w:after="0" w:line="240" w:lineRule="auto"/>
+    </w:pPr>
+    <w:tblPr>
+      <w:tblStyleRowBandSize w:val="1"/>
+      <w:tblStyleColBandSize w:val="1"/>
+      <w:tblBorders>
+        <w:top w:val="single" w:sz="2" w:space="0" w:color="A8D08D" w:themeColor="accent6" w:themeTint="99"/>
+        <w:bottom w:val="single" w:sz="2" w:space="0" w:color="A8D08D" w:themeColor="accent6" w:themeTint="99"/>
+        <w:insideH w:val="single" w:sz="2" w:space="0" w:color="A8D08D" w:themeColor="accent6" w:themeTint="99"/>
+        <w:insideV w:val="single" w:sz="2" w:space="0" w:color="A8D08D" w:themeColor="accent6" w:themeTint="99"/>
+      </w:tblBorders>
+    </w:tblPr>
+    <w:tblStylePr w:type="firstRow">
+      <w:rPr>
+        <w:b/>
+        <w:bCs/>
+      </w:rPr>
+      <w:tblPr/>
+      <w:tcPr>
+        <w:tcBorders>
+          <w:top w:val="nil"/>
+          <w:bottom w:val="single" w:sz="12" w:space="0" w:color="A8D08D" w:themeColor="accent6" w:themeTint="99"/>
+          <w:insideH w:val="nil"/>
+          <w:insideV w:val="nil"/>
+        </w:tcBorders>
+        <w:shd w:val="clear" w:color="auto" w:fill="FFFFFF" w:themeFill="background1"/>
+      </w:tcPr>
+    </w:tblStylePr>
+    <w:tblStylePr w:type="lastRow">
+      <w:rPr>
+        <w:b/>
+        <w:bCs/>
+      </w:rPr>
+      <w:tblPr/>
+      <w:tcPr>
+        <w:tcBorders>
+          <w:top w:val="double" w:sz="2" w:space="0" w:color="A8D08D" w:themeColor="accent6" w:themeTint="99"/>
+          <w:bottom w:val="nil"/>
+          <w:insideH w:val="nil"/>
+          <w:insideV w:val="nil"/>
+        </w:tcBorders>
+        <w:shd w:val="clear" w:color="auto" w:fill="FFFFFF" w:themeFill="background1"/>
+      </w:tcPr>
+    </w:tblStylePr>
+    <w:tblStylePr w:type="firstCol">
+      <w:rPr>
+        <w:b/>
+        <w:bCs/>
+      </w:rPr>
+    </w:tblStylePr>
+    <w:tblStylePr w:type="lastCol">
+      <w:rPr>
+        <w:b/>
+        <w:bCs/>
+      </w:rPr>
+    </w:tblStylePr>
+    <w:tblStylePr w:type="band1Vert">
+      <w:tblPr/>
+      <w:tcPr>
+        <w:shd w:val="clear" w:color="auto" w:fill="E2EFD9" w:themeFill="accent6" w:themeFillTint="33"/>
+      </w:tcPr>
+    </w:tblStylePr>
+    <w:tblStylePr w:type="band1Horz">
+      <w:tblPr/>
+      <w:tcPr>
+        <w:shd w:val="clear" w:color="auto" w:fill="E2EFD9" w:themeFill="accent6" w:themeFillTint="33"/>
+      </w:tcPr>
+    </w:tblStylePr>
+  </w:style>
+  <w:style w:type="table" w:styleId="Tabellagriglia1chiara-colore6">
+    <w:name w:val="Grid Table 1 Light Accent 6"/>
+    <w:basedOn w:val="Tabellanormale"/>
+    <w:uiPriority w:val="46"/>
+    <w:rsid w:val="00B94925"/>
+    <w:pPr>
+      <w:spacing w:after="0" w:line="240" w:lineRule="auto"/>
+    </w:pPr>
+    <w:tblPr>
+      <w:tblStyleRowBandSize w:val="1"/>
+      <w:tblStyleColBandSize w:val="1"/>
+      <w:tblBorders>
+        <w:top w:val="single" w:sz="4" w:space="0" w:color="C5E0B3" w:themeColor="accent6" w:themeTint="66"/>
+        <w:left w:val="single" w:sz="4" w:space="0" w:color="C5E0B3" w:themeColor="accent6" w:themeTint="66"/>
+        <w:bottom w:val="single" w:sz="4" w:space="0" w:color="C5E0B3" w:themeColor="accent6" w:themeTint="66"/>
+        <w:right w:val="single" w:sz="4" w:space="0" w:color="C5E0B3" w:themeColor="accent6" w:themeTint="66"/>
+        <w:insideH w:val="single" w:sz="4" w:space="0" w:color="C5E0B3" w:themeColor="accent6" w:themeTint="66"/>
+        <w:insideV w:val="single" w:sz="4" w:space="0" w:color="C5E0B3" w:themeColor="accent6" w:themeTint="66"/>
+      </w:tblBorders>
+    </w:tblPr>
+    <w:tblStylePr w:type="firstRow">
+      <w:rPr>
+        <w:b/>
+        <w:bCs/>
+      </w:rPr>
+      <w:tblPr/>
+      <w:tcPr>
+        <w:tcBorders>
+          <w:bottom w:val="single" w:sz="12" w:space="0" w:color="A8D08D" w:themeColor="accent6" w:themeTint="99"/>
+        </w:tcBorders>
+      </w:tcPr>
+    </w:tblStylePr>
+    <w:tblStylePr w:type="lastRow">
+      <w:rPr>
+        <w:b/>
+        <w:bCs/>
+      </w:rPr>
+      <w:tblPr/>
+      <w:tcPr>
+        <w:tcBorders>
+          <w:top w:val="double" w:sz="2" w:space="0" w:color="A8D08D" w:themeColor="accent6" w:themeTint="99"/>
+        </w:tcBorders>
+      </w:tcPr>
+    </w:tblStylePr>
+    <w:tblStylePr w:type="firstCol">
+      <w:rPr>
+        <w:b/>
+        <w:bCs/>
+      </w:rPr>
+    </w:tblStylePr>
+    <w:tblStylePr w:type="lastCol">
+      <w:rPr>
+        <w:b/>
+        <w:bCs/>
+      </w:rPr>
+    </w:tblStylePr>
+  </w:style>
+  <w:style w:type="table" w:styleId="Tabellaelenco1chiara-colore6">
+    <w:name w:val="List Table 1 Light Accent 6"/>
+    <w:basedOn w:val="Tabellanormale"/>
+    <w:uiPriority w:val="46"/>
+    <w:rsid w:val="00B94925"/>
+    <w:pPr>
+      <w:spacing w:after="0" w:line="240" w:lineRule="auto"/>
+    </w:pPr>
+    <w:tblPr>
+      <w:tblStyleRowBandSize w:val="1"/>
+      <w:tblStyleColBandSize w:val="1"/>
+    </w:tblPr>
+    <w:tblStylePr w:type="firstRow">
+      <w:rPr>
+        <w:b/>
+        <w:bCs/>
+      </w:rPr>
+      <w:tblPr/>
+      <w:tcPr>
+        <w:tcBorders>
+          <w:bottom w:val="single" w:sz="4" w:space="0" w:color="A8D08D" w:themeColor="accent6" w:themeTint="99"/>
+        </w:tcBorders>
+      </w:tcPr>
+    </w:tblStylePr>
+    <w:tblStylePr w:type="lastRow">
+      <w:rPr>
+        <w:b/>
+        <w:bCs/>
+      </w:rPr>
+      <w:tblPr/>
+      <w:tcPr>
+        <w:tcBorders>
+          <w:top w:val="single" w:sz="4" w:space="0" w:color="A8D08D" w:themeColor="accent6" w:themeTint="99"/>
+        </w:tcBorders>
+      </w:tcPr>
+    </w:tblStylePr>
+    <w:tblStylePr w:type="firstCol">
+      <w:rPr>
+        <w:b/>
+        <w:bCs/>
+      </w:rPr>
+    </w:tblStylePr>
+    <w:tblStylePr w:type="lastCol">
+      <w:rPr>
+        <w:b/>
+        <w:bCs/>
+      </w:rPr>
+    </w:tblStylePr>
+    <w:tblStylePr w:type="band1Vert">
+      <w:tblPr/>
+      <w:tcPr>
+        <w:shd w:val="clear" w:color="auto" w:fill="E2EFD9" w:themeFill="accent6" w:themeFillTint="33"/>
+      </w:tcPr>
+    </w:tblStylePr>
+    <w:tblStylePr w:type="band1Horz">
+      <w:tblPr/>
+      <w:tcPr>
+        <w:shd w:val="clear" w:color="auto" w:fill="E2EFD9" w:themeFill="accent6" w:themeFillTint="33"/>
+      </w:tcPr>
+    </w:tblStylePr>
+  </w:style>
+  <w:style w:type="table" w:styleId="Tabellagriglia6acolori-colore6">
+    <w:name w:val="Grid Table 6 Colorful Accent 6"/>
+    <w:basedOn w:val="Tabellanormale"/>
+    <w:uiPriority w:val="51"/>
+    <w:rsid w:val="00B94925"/>
+    <w:pPr>
+      <w:spacing w:after="0" w:line="240" w:lineRule="auto"/>
+    </w:pPr>
+    <w:rPr>
+      <w:color w:val="538135" w:themeColor="accent6" w:themeShade="BF"/>
+    </w:rPr>
+    <w:tblPr>
+      <w:tblStyleRowBandSize w:val="1"/>
+      <w:tblStyleColBandSize w:val="1"/>
+      <w:tblBorders>
+        <w:top w:val="single" w:sz="4" w:space="0" w:color="A8D08D" w:themeColor="accent6" w:themeTint="99"/>
+        <w:left w:val="single" w:sz="4" w:space="0" w:color="A8D08D" w:themeColor="accent6" w:themeTint="99"/>
+        <w:bottom w:val="single" w:sz="4" w:space="0" w:color="A8D08D" w:themeColor="accent6" w:themeTint="99"/>
+        <w:right w:val="single" w:sz="4" w:space="0" w:color="A8D08D" w:themeColor="accent6" w:themeTint="99"/>
+        <w:insideH w:val="single" w:sz="4" w:space="0" w:color="A8D08D" w:themeColor="accent6" w:themeTint="99"/>
+        <w:insideV w:val="single" w:sz="4" w:space="0" w:color="A8D08D" w:themeColor="accent6" w:themeTint="99"/>
+      </w:tblBorders>
+    </w:tblPr>
+    <w:tblStylePr w:type="firstRow">
+      <w:rPr>
+        <w:b/>
+        <w:bCs/>
+      </w:rPr>
+      <w:tblPr/>
+      <w:tcPr>
+        <w:tcBorders>
+          <w:bottom w:val="single" w:sz="12" w:space="0" w:color="A8D08D" w:themeColor="accent6" w:themeTint="99"/>
+        </w:tcBorders>
+      </w:tcPr>
+    </w:tblStylePr>
+    <w:tblStylePr w:type="lastRow">
+      <w:rPr>
+        <w:b/>
+        <w:bCs/>
+      </w:rPr>
+      <w:tblPr/>
+      <w:tcPr>
+        <w:tcBorders>
+          <w:top w:val="double" w:sz="4" w:space="0" w:color="A8D08D" w:themeColor="accent6" w:themeTint="99"/>
+        </w:tcBorders>
+      </w:tcPr>
+    </w:tblStylePr>
+    <w:tblStylePr w:type="firstCol">
+      <w:rPr>
+        <w:b/>
+        <w:bCs/>
+      </w:rPr>
+    </w:tblStylePr>
+    <w:tblStylePr w:type="lastCol">
+      <w:rPr>
+        <w:b/>
+        <w:bCs/>
+      </w:rPr>
+    </w:tblStylePr>
+    <w:tblStylePr w:type="band1Vert">
+      <w:tblPr/>
+      <w:tcPr>
+        <w:shd w:val="clear" w:color="auto" w:fill="E2EFD9" w:themeFill="accent6" w:themeFillTint="33"/>
+      </w:tcPr>
+    </w:tblStylePr>
+    <w:tblStylePr w:type="band1Horz">
+      <w:tblPr/>
+      <w:tcPr>
+        <w:shd w:val="clear" w:color="auto" w:fill="E2EFD9" w:themeFill="accent6" w:themeFillTint="33"/>
+      </w:tcPr>
+    </w:tblStylePr>
+  </w:style>
+  <w:style w:type="table" w:styleId="Tabellagriglia6acolori-colore5">
+    <w:name w:val="Grid Table 6 Colorful Accent 5"/>
+    <w:basedOn w:val="Tabellanormale"/>
+    <w:uiPriority w:val="51"/>
+    <w:rsid w:val="00B94925"/>
+    <w:pPr>
+      <w:spacing w:after="0" w:line="240" w:lineRule="auto"/>
+    </w:pPr>
+    <w:rPr>
+      <w:color w:val="2F5496" w:themeColor="accent5" w:themeShade="BF"/>
+    </w:rPr>
+    <w:tblPr>
+      <w:tblStyleRowBandSize w:val="1"/>
+      <w:tblStyleColBandSize w:val="1"/>
+      <w:tblBorders>
+        <w:top w:val="single" w:sz="4" w:space="0" w:color="8EAADB" w:themeColor="accent5" w:themeTint="99"/>
+        <w:left w:val="single" w:sz="4" w:space="0" w:color="8EAADB" w:themeColor="accent5" w:themeTint="99"/>
+        <w:bottom w:val="single" w:sz="4" w:space="0" w:color="8EAADB" w:themeColor="accent5" w:themeTint="99"/>
+        <w:right w:val="single" w:sz="4" w:space="0" w:color="8EAADB" w:themeColor="accent5" w:themeTint="99"/>
+        <w:insideH w:val="single" w:sz="4" w:space="0" w:color="8EAADB" w:themeColor="accent5" w:themeTint="99"/>
+        <w:insideV w:val="single" w:sz="4" w:space="0" w:color="8EAADB" w:themeColor="accent5" w:themeTint="99"/>
+      </w:tblBorders>
+    </w:tblPr>
+    <w:tblStylePr w:type="firstRow">
+      <w:rPr>
+        <w:b/>
+        <w:bCs/>
+      </w:rPr>
+      <w:tblPr/>
+      <w:tcPr>
+        <w:tcBorders>
+          <w:bottom w:val="single" w:sz="12" w:space="0" w:color="8EAADB" w:themeColor="accent5" w:themeTint="99"/>
+        </w:tcBorders>
+      </w:tcPr>
+    </w:tblStylePr>
+    <w:tblStylePr w:type="lastRow">
+      <w:rPr>
+        <w:b/>
+        <w:bCs/>
+      </w:rPr>
+      <w:tblPr/>
+      <w:tcPr>
+        <w:tcBorders>
+          <w:top w:val="double" w:sz="4" w:space="0" w:color="8EAADB" w:themeColor="accent5" w:themeTint="99"/>
+        </w:tcBorders>
+      </w:tcPr>
+    </w:tblStylePr>
+    <w:tblStylePr w:type="firstCol">
+      <w:rPr>
+        <w:b/>
+        <w:bCs/>
+      </w:rPr>
+    </w:tblStylePr>
+    <w:tblStylePr w:type="lastCol">
+      <w:rPr>
+        <w:b/>
+        <w:bCs/>
+      </w:rPr>
+    </w:tblStylePr>
+    <w:tblStylePr w:type="band1Vert">
+      <w:tblPr/>
+      <w:tcPr>
+        <w:shd w:val="clear" w:color="auto" w:fill="D9E2F3" w:themeFill="accent5" w:themeFillTint="33"/>
+      </w:tcPr>
+    </w:tblStylePr>
+    <w:tblStylePr w:type="band1Horz">
+      <w:tblPr/>
+      <w:tcPr>
+        <w:shd w:val="clear" w:color="auto" w:fill="D9E2F3" w:themeFill="accent5" w:themeFillTint="33"/>
+      </w:tcPr>
+    </w:tblStylePr>
+  </w:style>
+  <w:style w:type="table" w:styleId="Tabellagriglia6acolori-colore1">
+    <w:name w:val="Grid Table 6 Colorful Accent 1"/>
+    <w:basedOn w:val="Tabellanormale"/>
+    <w:uiPriority w:val="51"/>
+    <w:rsid w:val="00B94925"/>
+    <w:pPr>
+      <w:spacing w:after="0" w:line="240" w:lineRule="auto"/>
+    </w:pPr>
+    <w:rPr>
+      <w:color w:val="2E74B5" w:themeColor="accent1" w:themeShade="BF"/>
+    </w:rPr>
+    <w:tblPr>
+      <w:tblStyleRowBandSize w:val="1"/>
+      <w:tblStyleColBandSize w:val="1"/>
+      <w:tblBorders>
+        <w:top w:val="single" w:sz="4" w:space="0" w:color="9CC2E5" w:themeColor="accent1" w:themeTint="99"/>
+        <w:left w:val="single" w:sz="4" w:space="0" w:color="9CC2E5" w:themeColor="accent1" w:themeTint="99"/>
+        <w:bottom w:val="single" w:sz="4" w:space="0" w:color="9CC2E5" w:themeColor="accent1" w:themeTint="99"/>
+        <w:right w:val="single" w:sz="4" w:space="0" w:color="9CC2E5" w:themeColor="accent1" w:themeTint="99"/>
+        <w:insideH w:val="single" w:sz="4" w:space="0" w:color="9CC2E5" w:themeColor="accent1" w:themeTint="99"/>
+        <w:insideV w:val="single" w:sz="4" w:space="0" w:color="9CC2E5" w:themeColor="accent1" w:themeTint="99"/>
+      </w:tblBorders>
+    </w:tblPr>
+    <w:tblStylePr w:type="firstRow">
+      <w:rPr>
+        <w:b/>
+        <w:bCs/>
+      </w:rPr>
+      <w:tblPr/>
+      <w:tcPr>
+        <w:tcBorders>
+          <w:bottom w:val="single" w:sz="12" w:space="0" w:color="9CC2E5" w:themeColor="accent1" w:themeTint="99"/>
+        </w:tcBorders>
+      </w:tcPr>
+    </w:tblStylePr>
+    <w:tblStylePr w:type="lastRow">
+      <w:rPr>
+        <w:b/>
+        <w:bCs/>
+      </w:rPr>
+      <w:tblPr/>
+      <w:tcPr>
+        <w:tcBorders>
+          <w:top w:val="double" w:sz="4" w:space="0" w:color="9CC2E5" w:themeColor="accent1" w:themeTint="99"/>
+        </w:tcBorders>
+      </w:tcPr>
+    </w:tblStylePr>
+    <w:tblStylePr w:type="firstCol">
+      <w:rPr>
+        <w:b/>
+        <w:bCs/>
+      </w:rPr>
+    </w:tblStylePr>
+    <w:tblStylePr w:type="lastCol">
+      <w:rPr>
+        <w:b/>
+        <w:bCs/>
+      </w:rPr>
+    </w:tblStylePr>
+    <w:tblStylePr w:type="band1Vert">
+      <w:tblPr/>
+      <w:tcPr>
+        <w:shd w:val="clear" w:color="auto" w:fill="DEEAF6" w:themeFill="accent1" w:themeFillTint="33"/>
+      </w:tcPr>
+    </w:tblStylePr>
+    <w:tblStylePr w:type="band1Horz">
+      <w:tblPr/>
+      <w:tcPr>
+        <w:shd w:val="clear" w:color="auto" w:fill="DEEAF6" w:themeFill="accent1" w:themeFillTint="33"/>
+      </w:tcPr>
+    </w:tblStylePr>
+  </w:style>
+  <w:style w:type="table" w:styleId="Tabellagriglia2-colore1">
+    <w:name w:val="Grid Table 2 Accent 1"/>
+    <w:basedOn w:val="Tabellanormale"/>
+    <w:uiPriority w:val="47"/>
+    <w:rsid w:val="00B94925"/>
+    <w:pPr>
+      <w:spacing w:after="0" w:line="240" w:lineRule="auto"/>
+    </w:pPr>
+    <w:tblPr>
+      <w:tblStyleRowBandSize w:val="1"/>
+      <w:tblStyleColBandSize w:val="1"/>
+      <w:tblBorders>
+        <w:top w:val="single" w:sz="2" w:space="0" w:color="9CC2E5" w:themeColor="accent1" w:themeTint="99"/>
+        <w:bottom w:val="single" w:sz="2" w:space="0" w:color="9CC2E5" w:themeColor="accent1" w:themeTint="99"/>
+        <w:insideH w:val="single" w:sz="2" w:space="0" w:color="9CC2E5" w:themeColor="accent1" w:themeTint="99"/>
+        <w:insideV w:val="single" w:sz="2" w:space="0" w:color="9CC2E5" w:themeColor="accent1" w:themeTint="99"/>
+      </w:tblBorders>
+    </w:tblPr>
+    <w:tblStylePr w:type="firstRow">
+      <w:rPr>
+        <w:b/>
+        <w:bCs/>
+      </w:rPr>
+      <w:tblPr/>
+      <w:tcPr>
+        <w:tcBorders>
+          <w:top w:val="nil"/>
+          <w:bottom w:val="single" w:sz="12" w:space="0" w:color="9CC2E5" w:themeColor="accent1" w:themeTint="99"/>
+          <w:insideH w:val="nil"/>
+          <w:insideV w:val="nil"/>
+        </w:tcBorders>
+        <w:shd w:val="clear" w:color="auto" w:fill="FFFFFF" w:themeFill="background1"/>
+      </w:tcPr>
+    </w:tblStylePr>
+    <w:tblStylePr w:type="lastRow">
+      <w:rPr>
+        <w:b/>
+        <w:bCs/>
+      </w:rPr>
+      <w:tblPr/>
+      <w:tcPr>
+        <w:tcBorders>
+          <w:top w:val="double" w:sz="2" w:space="0" w:color="9CC2E5" w:themeColor="accent1" w:themeTint="99"/>
+          <w:bottom w:val="nil"/>
+          <w:insideH w:val="nil"/>
+          <w:insideV w:val="nil"/>
+        </w:tcBorders>
+        <w:shd w:val="clear" w:color="auto" w:fill="FFFFFF" w:themeFill="background1"/>
+      </w:tcPr>
+    </w:tblStylePr>
+    <w:tblStylePr w:type="firstCol">
+      <w:rPr>
+        <w:b/>
+        <w:bCs/>
+      </w:rPr>
+    </w:tblStylePr>
+    <w:tblStylePr w:type="lastCol">
+      <w:rPr>
+        <w:b/>
+        <w:bCs/>
+      </w:rPr>
+    </w:tblStylePr>
+    <w:tblStylePr w:type="band1Vert">
+      <w:tblPr/>
+      <w:tcPr>
+        <w:shd w:val="clear" w:color="auto" w:fill="DEEAF6" w:themeFill="accent1" w:themeFillTint="33"/>
+      </w:tcPr>
+    </w:tblStylePr>
+    <w:tblStylePr w:type="band1Horz">
+      <w:tblPr/>
+      <w:tcPr>
+        <w:shd w:val="clear" w:color="auto" w:fill="DEEAF6" w:themeFill="accent1" w:themeFillTint="33"/>
+      </w:tcPr>
+    </w:tblStylePr>
+  </w:style>
+  <w:style w:type="paragraph" w:styleId="Didascalia">
+    <w:name w:val="caption"/>
+    <w:basedOn w:val="Normale"/>
+    <w:next w:val="Normale"/>
+    <w:uiPriority w:val="35"/>
+    <w:unhideWhenUsed/>
+    <w:qFormat/>
+    <w:rsid w:val="001C6407"/>
+    <w:pPr>
+      <w:spacing w:after="200" w:line="240" w:lineRule="auto"/>
+    </w:pPr>
+    <w:rPr>
+      <w:i/>
+      <w:iCs/>
+      <w:color w:val="44546A" w:themeColor="text2"/>
+      <w:sz w:val="18"/>
+      <w:szCs w:val="18"/>
+    </w:rPr>
+  </w:style>
+  <w:style w:type="character" w:customStyle="1" w:styleId="Titolo3Carattere">
+    <w:name w:val="Titolo 3 Carattere"/>
+    <w:basedOn w:val="Carpredefinitoparagrafo"/>
+    <w:link w:val="Titolo3"/>
+    <w:uiPriority w:val="9"/>
+    <w:rsid w:val="00224B00"/>
+    <w:rPr>
+      <w:rFonts w:asciiTheme="majorHAnsi" w:eastAsiaTheme="majorEastAsia" w:hAnsiTheme="majorHAnsi" w:cstheme="majorBidi"/>
+      <w:color w:val="1F4D78" w:themeColor="accent1" w:themeShade="7F"/>
+      <w:sz w:val="24"/>
+      <w:szCs w:val="24"/>
+    </w:rPr>
+  </w:style>
+  <w:style w:type="paragraph" w:styleId="Sommario3">
+    <w:name w:val="toc 3"/>
+    <w:basedOn w:val="Normale"/>
+    <w:next w:val="Normale"/>
+    <w:autoRedefine/>
+    <w:uiPriority w:val="39"/>
+    <w:unhideWhenUsed/>
+    <w:rsid w:val="00F66FCE"/>
+    <w:pPr>
+      <w:spacing w:after="100"/>
+      <w:ind w:left="440"/>
+    </w:pPr>
+  </w:style>
 </w:styles>
+</file>
+
+<file path=word/glossary/document.xml><?xml version="1.0" encoding="utf-8"?>
+<w:glossaryDocument xmlns:wpc="http://schemas.microsoft.com/office/word/2010/wordprocessingCanvas" xmlns:cx="http://schemas.microsoft.com/office/drawing/2014/chartex" xmlns:cx1="http://schemas.microsoft.com/office/drawing/2015/9/8/chartex" xmlns:mc="http://schemas.openxmlformats.org/markup-compatibility/2006" xmlns:o="urn:schemas-microsoft-com:office:office" xmlns:r="http://schemas.openxmlformats.org/officeDocument/2006/relationships" xmlns:m="http://schemas.openxmlformats.org/officeDocument/2006/math" xmlns:v="urn:schemas-microsoft-com:vml" xmlns:wp14="http://schemas.microsoft.com/office/word/2010/wordprocessingDrawing" xmlns:wp="http://schemas.openxmlformats.org/drawingml/2006/wordprocessingDrawing" xmlns:w10="urn:schemas-microsoft-com:office:word" xmlns:w="http://schemas.openxmlformats.org/wordprocessingml/2006/main" xmlns:w14="http://schemas.microsoft.com/office/word/2010/wordml" xmlns:w15="http://schemas.microsoft.com/office/word/2012/wordml" xmlns:w16se="http://schemas.microsoft.com/office/word/2015/wordml/symex" xmlns:wpg="http://schemas.microsoft.com/office/word/2010/wordprocessingGroup" xmlns:wpi="http://schemas.microsoft.com/office/word/2010/wordprocessingInk" xmlns:wne="http://schemas.microsoft.com/office/word/2006/wordml" xmlns:wps="http://schemas.microsoft.com/office/word/2010/wordprocessingShape" mc:Ignorable="w14 w15 w16se wp14"/>
+</file>
+
+<file path=word/glossary/fontTable.xml><?xml version="1.0" encoding="utf-8"?>
+<w:fonts xmlns:mc="http://schemas.openxmlformats.org/markup-compatibility/2006" xmlns:r="http://schemas.openxmlformats.org/officeDocument/2006/relationships" xmlns:w="http://schemas.openxmlformats.org/wordprocessingml/2006/main" xmlns:w14="http://schemas.microsoft.com/office/word/2010/wordml" xmlns:w15="http://schemas.microsoft.com/office/word/2012/wordml" xmlns:w16se="http://schemas.microsoft.com/office/word/2015/wordml/symex" mc:Ignorable="w14 w15 w16se">
+  <w:font w:name="Symbol">
+    <w:panose1 w:val="05050102010706020507"/>
+    <w:charset w:val="02"/>
+    <w:family w:val="roman"/>
+    <w:pitch w:val="variable"/>
+    <w:sig w:usb0="00000000" w:usb1="10000000" w:usb2="00000000" w:usb3="00000000" w:csb0="80000000" w:csb1="00000000"/>
+  </w:font>
+  <w:font w:name="Times New Roman">
+    <w:panose1 w:val="02020603050405020304"/>
+    <w:charset w:val="00"/>
+    <w:family w:val="roman"/>
+    <w:pitch w:val="variable"/>
+    <w:sig w:usb0="E0002AFF" w:usb1="C0007843" w:usb2="00000009" w:usb3="00000000" w:csb0="000001FF" w:csb1="00000000"/>
+  </w:font>
+  <w:font w:name="Courier New">
+    <w:panose1 w:val="02070309020205020404"/>
+    <w:charset w:val="00"/>
+    <w:family w:val="modern"/>
+    <w:pitch w:val="fixed"/>
+    <w:sig w:usb0="E0002EFF" w:usb1="C0007843" w:usb2="00000009" w:usb3="00000000" w:csb0="000001FF" w:csb1="00000000"/>
+  </w:font>
+  <w:font w:name="Wingdings">
+    <w:panose1 w:val="05000000000000000000"/>
+    <w:charset w:val="02"/>
+    <w:family w:val="auto"/>
+    <w:pitch w:val="variable"/>
+    <w:sig w:usb0="00000000" w:usb1="10000000" w:usb2="00000000" w:usb3="00000000" w:csb0="80000000" w:csb1="00000000"/>
+  </w:font>
+  <w:font w:name="Calibri">
+    <w:panose1 w:val="020F0502020204030204"/>
+    <w:charset w:val="00"/>
+    <w:family w:val="swiss"/>
+    <w:pitch w:val="variable"/>
+    <w:sig w:usb0="E00002FF" w:usb1="4000ACFF" w:usb2="00000001" w:usb3="00000000" w:csb0="0000019F" w:csb1="00000000"/>
+  </w:font>
+  <w:font w:name="Calibri Light">
+    <w:panose1 w:val="020F0302020204030204"/>
+    <w:charset w:val="00"/>
+    <w:family w:val="swiss"/>
+    <w:pitch w:val="variable"/>
+    <w:sig w:usb0="A00002EF" w:usb1="4000207B" w:usb2="00000000" w:usb3="00000000" w:csb0="0000009F" w:csb1="00000000"/>
+  </w:font>
+  <w:font w:name="Cambria Math">
+    <w:panose1 w:val="02040503050406030204"/>
+    <w:charset w:val="00"/>
+    <w:family w:val="roman"/>
+    <w:pitch w:val="variable"/>
+    <w:sig w:usb0="E00002FF" w:usb1="420024FF" w:usb2="00000000" w:usb3="00000000" w:csb0="0000019F" w:csb1="00000000"/>
+  </w:font>
+</w:fonts>
+</file>
+
+<file path=word/glossary/settings.xml><?xml version="1.0" encoding="utf-8"?>
+<w:settings xmlns:mc="http://schemas.openxmlformats.org/markup-compatibility/2006" xmlns:o="urn:schemas-microsoft-com:office:office" xmlns:r="http://schemas.openxmlformats.org/officeDocument/2006/relationships" xmlns:m="http://schemas.openxmlformats.org/officeDocument/2006/math" xmlns:v="urn:schemas-microsoft-com:vml" xmlns:w10="urn:schemas-microsoft-com:office:word" xmlns:w="http://schemas.openxmlformats.org/wordprocessingml/2006/main" xmlns:w14="http://schemas.microsoft.com/office/word/2010/wordml" xmlns:w15="http://schemas.microsoft.com/office/word/2012/wordml" xmlns:w16se="http://schemas.microsoft.com/office/word/2015/wordml/symex" xmlns:sl="http://schemas.openxmlformats.org/schemaLibrary/2006/main" mc:Ignorable="w14 w15 w16se">
+  <w:view w:val="normal"/>
+  <w:defaultTabStop w:val="708"/>
+  <w:hyphenationZone w:val="283"/>
+  <w:characterSpacingControl w:val="doNotCompress"/>
+  <w:compat>
+    <w:useFELayout/>
+    <w:compatSetting w:name="compatibilityMode" w:uri="http://schemas.microsoft.com/office/word" w:val="15"/>
+    <w:compatSetting w:name="overrideTableStyleFontSizeAndJustification" w:uri="http://schemas.microsoft.com/office/word" w:val="1"/>
+    <w:compatSetting w:name="enableOpenTypeFeatures" w:uri="http://schemas.microsoft.com/office/word" w:val="1"/>
+    <w:compatSetting w:name="doNotFlipMirrorIndents" w:uri="http://schemas.microsoft.com/office/word" w:val="1"/>
+    <w:compatSetting w:name="differentiateMultirowTableHeaders" w:uri="http://schemas.microsoft.com/office/word" w:val="1"/>
+  </w:compat>
+  <w:rsids>
+    <w:rsidRoot w:val="00B55E9E"/>
+    <w:rsid w:val="00B52456"/>
+    <w:rsid w:val="00B55E9E"/>
+  </w:rsids>
+  <m:mathPr>
+    <m:mathFont m:val="Cambria Math"/>
+    <m:brkBin m:val="before"/>
+    <m:brkBinSub m:val="--"/>
+    <m:smallFrac m:val="0"/>
+    <m:dispDef/>
+    <m:lMargin m:val="0"/>
+    <m:rMargin m:val="0"/>
+    <m:defJc m:val="centerGroup"/>
+    <m:wrapIndent m:val="1440"/>
+    <m:intLim m:val="subSup"/>
+    <m:naryLim m:val="undOvr"/>
+  </m:mathPr>
+  <w:themeFontLang w:val="it-IT"/>
+  <w:clrSchemeMapping w:bg1="light1" w:t1="dark1" w:bg2="light2" w:t2="dark2" w:accent1="accent1" w:accent2="accent2" w:accent3="accent3" w:accent4="accent4" w:accent5="accent5" w:accent6="accent6" w:hyperlink="hyperlink" w:followedHyperlink="followedHyperlink"/>
+  <w:decimalSymbol w:val=","/>
+  <w:listSeparator w:val=";"/>
+  <w15:chartTrackingRefBased/>
+</w:settings>
+</file>
+
+<file path=word/glossary/styles.xml><?xml version="1.0" encoding="utf-8"?>
+<w:styles xmlns:mc="http://schemas.openxmlformats.org/markup-compatibility/2006" xmlns:r="http://schemas.openxmlformats.org/officeDocument/2006/relationships" xmlns:w="http://schemas.openxmlformats.org/wordprocessingml/2006/main" xmlns:w14="http://schemas.microsoft.com/office/word/2010/wordml" xmlns:w15="http://schemas.microsoft.com/office/word/2012/wordml" xmlns:w16se="http://schemas.microsoft.com/office/word/2015/wordml/symex" mc:Ignorable="w14 w15 w16se">
+  <w:docDefaults>
+    <w:rPrDefault>
+      <w:rPr>
+        <w:rFonts w:asciiTheme="minorHAnsi" w:eastAsiaTheme="minorEastAsia" w:hAnsiTheme="minorHAnsi" w:cstheme="minorBidi"/>
+        <w:sz w:val="22"/>
+        <w:szCs w:val="22"/>
+        <w:lang w:val="it-IT" w:eastAsia="it-IT" w:bidi="ar-SA"/>
+      </w:rPr>
+    </w:rPrDefault>
+    <w:pPrDefault>
+      <w:pPr>
+        <w:spacing w:after="160" w:line="259" w:lineRule="auto"/>
+      </w:pPr>
+    </w:pPrDefault>
+  </w:docDefaults>
+  <w:latentStyles w:defLockedState="0" w:defUIPriority="99" w:defSemiHidden="0" w:defUnhideWhenUsed="0" w:defQFormat="0" w:count="371">
+    <w:lsdException w:name="Normal" w:uiPriority="0" w:qFormat="1"/>
+    <w:lsdException w:name="heading 1" w:uiPriority="9" w:qFormat="1"/>
+    <w:lsdException w:name="heading 2" w:semiHidden="1" w:uiPriority="9" w:unhideWhenUsed="1" w:qFormat="1"/>
+    <w:lsdException w:name="heading 3" w:semiHidden="1" w:uiPriority="9" w:unhideWhenUsed="1" w:qFormat="1"/>
+    <w:lsdException w:name="heading 4" w:semiHidden="1" w:uiPriority="9" w:unhideWhenUsed="1" w:qFormat="1"/>
+    <w:lsdException w:name="heading 5" w:semiHidden="1" w:uiPriority="9" w:unhideWhenUsed="1" w:qFormat="1"/>
+    <w:lsdException w:name="heading 6" w:semiHidden="1" w:uiPriority="9" w:unhideWhenUsed="1" w:qFormat="1"/>
+    <w:lsdException w:name="heading 7" w:semiHidden="1" w:uiPriority="9" w:unhideWhenUsed="1" w:qFormat="1"/>
+    <w:lsdException w:name="heading 8" w:semiHidden="1" w:uiPriority="9" w:unhideWhenUsed="1" w:qFormat="1"/>
+    <w:lsdException w:name="heading 9" w:semiHidden="1" w:uiPriority="9" w:unhideWhenUsed="1" w:qFormat="1"/>
+    <w:lsdException w:name="index 1" w:semiHidden="1" w:unhideWhenUsed="1"/>
+    <w:lsdException w:name="index 2" w:semiHidden="1" w:unhideWhenUsed="1"/>
+    <w:lsdException w:name="index 3" w:semiHidden="1" w:unhideWhenUsed="1"/>
+    <w:lsdException w:name="index 4" w:semiHidden="1" w:unhideWhenUsed="1"/>
+    <w:lsdException w:name="index 5" w:semiHidden="1" w:unhideWhenUsed="1"/>
+    <w:lsdException w:name="index 6" w:semiHidden="1" w:unhideWhenUsed="1"/>
+    <w:lsdException w:name="index 7" w:semiHidden="1" w:unhideWhenUsed="1"/>
+    <w:lsdException w:name="index 8" w:semiHidden="1" w:unhideWhenUsed="1"/>
+    <w:lsdException w:name="index 9" w:semiHidden="1" w:unhideWhenUsed="1"/>
+    <w:lsdException w:name="toc 1" w:semiHidden="1" w:uiPriority="39" w:unhideWhenUsed="1"/>
+    <w:lsdException w:name="toc 2" w:semiHidden="1" w:uiPriority="39" w:unhideWhenUsed="1"/>
+    <w:lsdException w:name="toc 3" w:semiHidden="1" w:uiPriority="39" w:unhideWhenUsed="1"/>
+    <w:lsdException w:name="toc 4" w:semiHidden="1" w:uiPriority="39" w:unhideWhenUsed="1"/>
+    <w:lsdException w:name="toc 5" w:semiHidden="1" w:uiPriority="39" w:unhideWhenUsed="1"/>
+    <w:lsdException w:name="toc 6" w:semiHidden="1" w:uiPriority="39" w:unhideWhenUsed="1"/>
+    <w:lsdException w:name="toc 7" w:semiHidden="1" w:uiPriority="39" w:unhideWhenUsed="1"/>
+    <w:lsdException w:name="toc 8" w:semiHidden="1" w:uiPriority="39" w:unhideWhenUsed="1"/>
+    <w:lsdException w:name="toc 9" w:semiHidden="1" w:uiPriority="39" w:unhideWhenUsed="1"/>
+    <w:lsdException w:name="Normal Indent" w:semiHidden="1" w:unhideWhenUsed="1"/>
+    <w:lsdException w:name="footnote text" w:semiHidden="1" w:unhideWhenUsed="1"/>
+    <w:lsdException w:name="annotation text" w:semiHidden="1" w:unhideWhenUsed="1"/>
+    <w:lsdException w:name="header" w:semiHidden="1" w:unhideWhenUsed="1"/>
+    <w:lsdException w:name="footer" w:semiHidden="1" w:unhideWhenUsed="1"/>
+    <w:lsdException w:name="index heading" w:semiHidden="1" w:unhideWhenUsed="1"/>
+    <w:lsdException w:name="caption" w:semiHidden="1" w:uiPriority="35" w:unhideWhenUsed="1" w:qFormat="1"/>
+    <w:lsdException w:name="table of figures" w:semiHidden="1" w:unhideWhenUsed="1"/>
+    <w:lsdException w:name="envelope address" w:semiHidden="1" w:unhideWhenUsed="1"/>
+    <w:lsdException w:name="envelope return" w:semiHidden="1" w:unhideWhenUsed="1"/>
+    <w:lsdException w:name="footnote reference" w:semiHidden="1" w:unhideWhenUsed="1"/>
+    <w:lsdException w:name="annotation reference" w:semiHidden="1" w:unhideWhenUsed="1"/>
+    <w:lsdException w:name="line number" w:semiHidden="1" w:unhideWhenUsed="1"/>
+    <w:lsdException w:name="page number" w:semiHidden="1" w:unhideWhenUsed="1"/>
+    <w:lsdException w:name="endnote reference" w:semiHidden="1" w:unhideWhenUsed="1"/>
+    <w:lsdException w:name="endnote text" w:semiHidden="1" w:unhideWhenUsed="1"/>
+    <w:lsdException w:name="table of authorities" w:semiHidden="1" w:unhideWhenUsed="1"/>
+    <w:lsdException w:name="macro" w:semiHidden="1" w:unhideWhenUsed="1"/>
+    <w:lsdException w:name="toa heading" w:semiHidden="1" w:unhideWhenUsed="1"/>
+    <w:lsdException w:name="List" w:semiHidden="1" w:unhideWhenUsed="1"/>
+    <w:lsdException w:name="List Bullet" w:semiHidden="1" w:unhideWhenUsed="1"/>
+    <w:lsdException w:name="List Number" w:semiHidden="1" w:unhideWhenUsed="1"/>
+    <w:lsdException w:name="List 2" w:semiHidden="1" w:unhideWhenUsed="1"/>
+    <w:lsdException w:name="List 3" w:semiHidden="1" w:unhideWhenUsed="1"/>
+    <w:lsdException w:name="List 4" w:semiHidden="1" w:unhideWhenUsed="1"/>
+    <w:lsdException w:name="List 5" w:semiHidden="1" w:unhideWhenUsed="1"/>
+    <w:lsdException w:name="List Bullet 2" w:semiHidden="1" w:unhideWhenUsed="1"/>
+    <w:lsdException w:name="List Bullet 3" w:semiHidden="1" w:unhideWhenUsed="1"/>
+    <w:lsdException w:name="List Bullet 4" w:semiHidden="1" w:unhideWhenUsed="1"/>
+    <w:lsdException w:name="List Bullet 5" w:semiHidden="1" w:unhideWhenUsed="1"/>
+    <w:lsdException w:name="List Number 2" w:semiHidden="1" w:unhideWhenUsed="1"/>
+    <w:lsdException w:name="List Number 3" w:semiHidden="1" w:unhideWhenUsed="1"/>
+    <w:lsdException w:name="List Number 4" w:semiHidden="1" w:unhideWhenUsed="1"/>
+    <w:lsdException w:name="List Number 5" w:semiHidden="1" w:unhideWhenUsed="1"/>
+    <w:lsdException w:name="Title" w:uiPriority="10" w:qFormat="1"/>
+    <w:lsdException w:name="Closing" w:semiHidden="1" w:unhideWhenUsed="1"/>
+    <w:lsdException w:name="Signature" w:semiHidden="1" w:unhideWhenUsed="1"/>
+    <w:lsdException w:name="Default Paragraph Font" w:semiHidden="1" w:uiPriority="1" w:unhideWhenUsed="1"/>
+    <w:lsdException w:name="Body Text" w:semiHidden="1" w:unhideWhenUsed="1"/>
+    <w:lsdException w:name="Body Text Indent" w:semiHidden="1" w:unhideWhenUsed="1"/>
+    <w:lsdException w:name="List Continue" w:semiHidden="1" w:unhideWhenUsed="1"/>
+    <w:lsdException w:name="List Continue 2" w:semiHidden="1" w:unhideWhenUsed="1"/>
+    <w:lsdException w:name="List Continue 3" w:semiHidden="1" w:unhideWhenUsed="1"/>
+    <w:lsdException w:name="List Continue 4" w:semiHidden="1" w:unhideWhenUsed="1"/>
+    <w:lsdException w:name="List Continue 5" w:semiHidden="1" w:unhideWhenUsed="1"/>
+    <w:lsdException w:name="Message Header" w:semiHidden="1" w:unhideWhenUsed="1"/>
+    <w:lsdException w:name="Subtitle" w:uiPriority="11" w:qFormat="1"/>
+    <w:lsdException w:name="Salutation" w:semiHidden="1" w:unhideWhenUsed="1"/>
+    <w:lsdException w:name="Date" w:semiHidden="1" w:unhideWhenUsed="1"/>
+    <w:lsdException w:name="Body Text First Indent" w:semiHidden="1" w:unhideWhenUsed="1"/>
+    <w:lsdException w:name="Body Text First Indent 2" w:semiHidden="1" w:unhideWhenUsed="1"/>
+    <w:lsdException w:name="Note Heading" w:semiHidden="1" w:unhideWhenUsed="1"/>
+    <w:lsdException w:name="Body Text 2" w:semiHidden="1" w:unhideWhenUsed="1"/>
+    <w:lsdException w:name="Body Text 3" w:semiHidden="1" w:unhideWhenUsed="1"/>
+    <w:lsdException w:name="Body Text Indent 2" w:semiHidden="1" w:unhideWhenUsed="1"/>
+    <w:lsdException w:name="Body Text Indent 3" w:semiHidden="1" w:unhideWhenUsed="1"/>
+    <w:lsdException w:name="Block Text" w:semiHidden="1" w:unhideWhenUsed="1"/>
+    <w:lsdException w:name="Hyperlink" w:semiHidden="1" w:unhideWhenUsed="1"/>
+    <w:lsdException w:name="FollowedHyperlink" w:semiHidden="1" w:unhideWhenUsed="1"/>
+    <w:lsdException w:name="Strong" w:uiPriority="22" w:qFormat="1"/>
+    <w:lsdException w:name="Emphasis" w:uiPriority="20" w:qFormat="1"/>
+    <w:lsdException w:name="Document Map" w:semiHidden="1" w:unhideWhenUsed="1"/>
+    <w:lsdException w:name="Plain Text" w:semiHidden="1" w:unhideWhenUsed="1"/>
+    <w:lsdException w:name="E-mail Signature" w:semiHidden="1" w:unhideWhenUsed="1"/>
+    <w:lsdException w:name="HTML Top of Form" w:semiHidden="1" w:unhideWhenUsed="1"/>
+    <w:lsdException w:name="HTML Bottom of Form" w:semiHidden="1" w:unhideWhenUsed="1"/>
+    <w:lsdException w:name="Normal (Web)" w:semiHidden="1" w:unhideWhenUsed="1"/>
+    <w:lsdException w:name="HTML Acronym" w:semiHidden="1" w:unhideWhenUsed="1"/>
+    <w:lsdException w:name="HTML Address" w:semiHidden="1" w:unhideWhenUsed="1"/>
+    <w:lsdException w:name="HTML Cite" w:semiHidden="1" w:unhideWhenUsed="1"/>
+    <w:lsdException w:name="HTML Code" w:semiHidden="1" w:unhideWhenUsed="1"/>
+    <w:lsdException w:name="HTML Definition" w:semiHidden="1" w:unhideWhenUsed="1"/>
+    <w:lsdException w:name="HTML Keyboard" w:semiHidden="1" w:unhideWhenUsed="1"/>
+    <w:lsdException w:name="HTML Preformatted" w:semiHidden="1" w:unhideWhenUsed="1"/>
+    <w:lsdException w:name="HTML Sample" w:semiHidden="1" w:unhideWhenUsed="1"/>
+    <w:lsdException w:name="HTML Typewriter" w:semiHidden="1" w:unhideWhenUsed="1"/>
+    <w:lsdException w:name="HTML Variable" w:semiHidden="1" w:unhideWhenUsed="1"/>
+    <w:lsdException w:name="Normal Table" w:semiHidden="1" w:unhideWhenUsed="1"/>
+    <w:lsdException w:name="annotation subject" w:semiHidden="1" w:unhideWhenUsed="1"/>
+    <w:lsdException w:name="No List" w:semiHidden="1" w:unhideWhenUsed="1"/>
+    <w:lsdException w:name="Outline List 1" w:semiHidden="1" w:unhideWhenUsed="1"/>
+    <w:lsdException w:name="Outline List 2" w:semiHidden="1" w:unhideWhenUsed="1"/>
+    <w:lsdException w:name="Outline List 3" w:semiHidden="1" w:unhideWhenUsed="1"/>
+    <w:lsdException w:name="Table Simple 1" w:semiHidden="1" w:unhideWhenUsed="1"/>
+    <w:lsdException w:name="Table Simple 2" w:semiHidden="1" w:unhideWhenUsed="1"/>
+    <w:lsdException w:name="Table Simple 3" w:semiHidden="1" w:unhideWhenUsed="1"/>
+    <w:lsdException w:name="Table Classic 1" w:semiHidden="1" w:unhideWhenUsed="1"/>
+    <w:lsdException w:name="Table Classic 2" w:semiHidden="1" w:unhideWhenUsed="1"/>
+    <w:lsdException w:name="Table Classic 3" w:semiHidden="1" w:unhideWhenUsed="1"/>
+    <w:lsdException w:name="Table Classic 4" w:semiHidden="1" w:unhideWhenUsed="1"/>
+    <w:lsdException w:name="Table Colorful 1" w:semiHidden="1" w:unhideWhenUsed="1"/>
+    <w:lsdException w:name="Table Colorful 2" w:semiHidden="1" w:unhideWhenUsed="1"/>
+    <w:lsdException w:name="Table Colorful 3" w:semiHidden="1" w:unhideWhenUsed="1"/>
+    <w:lsdException w:name="Table Columns 1" w:semiHidden="1" w:unhideWhenUsed="1"/>
+    <w:lsdException w:name="Table Columns 2" w:semiHidden="1" w:unhideWhenUsed="1"/>
+    <w:lsdException w:name="Table Columns 3" w:semiHidden="1" w:unhideWhenUsed="1"/>
+    <w:lsdException w:name="Table Columns 4" w:semiHidden="1" w:unhideWhenUsed="1"/>
+    <w:lsdException w:name="Table Columns 5" w:semiHidden="1" w:unhideWhenUsed="1"/>
+    <w:lsdException w:name="Table Grid 1" w:semiHidden="1" w:unhideWhenUsed="1"/>
+    <w:lsdException w:name="Table Grid 2" w:semiHidden="1" w:unhideWhenUsed="1"/>
+    <w:lsdException w:name="Table Grid 3" w:semiHidden="1" w:unhideWhenUsed="1"/>
+    <w:lsdException w:name="Table Grid 4" w:semiHidden="1" w:unhideWhenUsed="1"/>
+    <w:lsdException w:name="Table Grid 5" w:semiHidden="1" w:unhideWhenUsed="1"/>
+    <w:lsdException w:name="Table Grid 6" w:semiHidden="1" w:unhideWhenUsed="1"/>
+    <w:lsdException w:name="Table Grid 7" w:semiHidden="1" w:unhideWhenUsed="1"/>
+    <w:lsdException w:name="Table Grid 8" w:semiHidden="1" w:unhideWhenUsed="1"/>
+    <w:lsdException w:name="Table List 1" w:semiHidden="1" w:unhideWhenUsed="1"/>
+    <w:lsdException w:name="Table List 2" w:semiHidden="1" w:unhideWhenUsed="1"/>
+    <w:lsdException w:name="Table List 3" w:semiHidden="1" w:unhideWhenUsed="1"/>
+    <w:lsdException w:name="Table List 4" w:semiHidden="1" w:unhideWhenUsed="1"/>
+    <w:lsdException w:name="Table List 5" w:semiHidden="1" w:unhideWhenUsed="1"/>
+    <w:lsdException w:name="Table List 6" w:semiHidden="1" w:unhideWhenUsed="1"/>
+    <w:lsdException w:name="Table List 7" w:semiHidden="1" w:unhideWhenUsed="1"/>
+    <w:lsdException w:name="Table List 8" w:semiHidden="1" w:unhideWhenUsed="1"/>
+    <w:lsdException w:name="Table 3D effects 1" w:semiHidden="1" w:unhideWhenUsed="1"/>
+    <w:lsdException w:name="Table 3D effects 2" w:semiHidden="1" w:unhideWhenUsed="1"/>
+    <w:lsdException w:name="Table 3D effects 3" w:semiHidden="1" w:unhideWhenUsed="1"/>
+    <w:lsdException w:name="Table Contemporary" w:semiHidden="1" w:unhideWhenUsed="1"/>
+    <w:lsdException w:name="Table Elegant" w:semiHidden="1" w:unhideWhenUsed="1"/>
+    <w:lsdException w:name="Table Professional" w:semiHidden="1" w:unhideWhenUsed="1"/>
+    <w:lsdException w:name="Table Subtle 1" w:semiHidden="1" w:unhideWhenUsed="1"/>
+    <w:lsdException w:name="Table Subtle 2" w:semiHidden="1" w:unhideWhenUsed="1"/>
+    <w:lsdException w:name="Table Web 1" w:semiHidden="1" w:unhideWhenUsed="1"/>
+    <w:lsdException w:name="Table Web 2" w:semiHidden="1" w:unhideWhenUsed="1"/>
+    <w:lsdException w:name="Table Web 3" w:semiHidden="1" w:unhideWhenUsed="1"/>
+    <w:lsdException w:name="Balloon Text" w:semiHidden="1" w:unhideWhenUsed="1"/>
+    <w:lsdException w:name="Table Grid" w:uiPriority="39"/>
+    <w:lsdException w:name="Table Theme" w:semiHidden="1" w:unhideWhenUsed="1"/>
+    <w:lsdException w:name="Placeholder Text" w:semiHidden="1"/>
+    <w:lsdException w:name="No Spacing" w:uiPriority="1" w:qFormat="1"/>
+    <w:lsdException w:name="Light Shading" w:uiPriority="60"/>
+    <w:lsdException w:name="Light List" w:uiPriority="61"/>
+    <w:lsdException w:name="Light Grid" w:uiPriority="62"/>
+    <w:lsdException w:name="Medium Shading 1" w:uiPriority="63"/>
+    <w:lsdException w:name="Medium Shading 2" w:uiPriority="64"/>
+    <w:lsdException w:name="Medium List 1" w:uiPriority="65"/>
+    <w:lsdException w:name="Medium List 2" w:uiPriority="66"/>
+    <w:lsdException w:name="Medium Grid 1" w:uiPriority="67"/>
+    <w:lsdException w:name="Medium Grid 2" w:uiPriority="68"/>
+    <w:lsdException w:name="Medium Grid 3" w:uiPriority="69"/>
+    <w:lsdException w:name="Dark List" w:uiPriority="70"/>
+    <w:lsdException w:name="Colorful Shading" w:uiPriority="71"/>
+    <w:lsdException w:name="Colorful List" w:uiPriority="72"/>
+    <w:lsdException w:name="Colorful Grid" w:uiPriority="73"/>
+    <w:lsdException w:name="Light Shading Accent 1" w:uiPriority="60"/>
+    <w:lsdException w:name="Light List Accent 1" w:uiPriority="61"/>
+    <w:lsdException w:name="Light Grid Accent 1" w:uiPriority="62"/>
+    <w:lsdException w:name="Medium Shading 1 Accent 1" w:uiPriority="63"/>
+    <w:lsdException w:name="Medium Shading 2 Accent 1" w:uiPriority="64"/>
+    <w:lsdException w:name="Medium List 1 Accent 1" w:uiPriority="65"/>
+    <w:lsdException w:name="Revision" w:semiHidden="1"/>
+    <w:lsdException w:name="List Paragraph" w:uiPriority="34" w:qFormat="1"/>
+    <w:lsdException w:name="Quote" w:uiPriority="29" w:qFormat="1"/>
+    <w:lsdException w:name="Intense Quote" w:uiPriority="30" w:qFormat="1"/>
+    <w:lsdException w:name="Medium List 2 Accent 1" w:uiPriority="66"/>
+    <w:lsdException w:name="Medium Grid 1 Accent 1" w:uiPriority="67"/>
+    <w:lsdException w:name="Medium Grid 2 Accent 1" w:uiPriority="68"/>
+    <w:lsdException w:name="Medium Grid 3 Accent 1" w:uiPriority="69"/>
+    <w:lsdException w:name="Dark List Accent 1" w:uiPriority="70"/>
+    <w:lsdException w:name="Colorful Shading Accent 1" w:uiPriority="71"/>
+    <w:lsdException w:name="Colorful List Accent 1" w:uiPriority="72"/>
+    <w:lsdException w:name="Colorful Grid Accent 1" w:uiPriority="73"/>
+    <w:lsdException w:name="Light Shading Accent 2" w:uiPriority="60"/>
+    <w:lsdException w:name="Light List Accent 2" w:uiPriority="61"/>
+    <w:lsdException w:name="Light Grid Accent 2" w:uiPriority="62"/>
+    <w:lsdException w:name="Medium Shading 1 Accent 2" w:uiPriority="63"/>
+    <w:lsdException w:name="Medium Shading 2 Accent 2" w:uiPriority="64"/>
+    <w:lsdException w:name="Medium List 1 Accent 2" w:uiPriority="65"/>
+    <w:lsdException w:name="Medium List 2 Accent 2" w:uiPriority="66"/>
+    <w:lsdException w:name="Medium Grid 1 Accent 2" w:uiPriority="67"/>
+    <w:lsdException w:name="Medium Grid 2 Accent 2" w:uiPriority="68"/>
+    <w:lsdException w:name="Medium Grid 3 Accent 2" w:uiPriority="69"/>
+    <w:lsdException w:name="Dark List Accent 2" w:uiPriority="70"/>
+    <w:lsdException w:name="Colorful Shading Accent 2" w:uiPriority="71"/>
+    <w:lsdException w:name="Colorful List Accent 2" w:uiPriority="72"/>
+    <w:lsdException w:name="Colorful Grid Accent 2" w:uiPriority="73"/>
+    <w:lsdException w:name="Light Shading Accent 3" w:uiPriority="60"/>
+    <w:lsdException w:name="Light List Accent 3" w:uiPriority="61"/>
+    <w:lsdException w:name="Light Grid Accent 3" w:uiPriority="62"/>
+    <w:lsdException w:name="Medium Shading 1 Accent 3" w:uiPriority="63"/>
+    <w:lsdException w:name="Medium Shading 2 Accent 3" w:uiPriority="64"/>
+    <w:lsdException w:name="Medium List 1 Accent 3" w:uiPriority="65"/>
+    <w:lsdException w:name="Medium List 2 Accent 3" w:uiPriority="66"/>
+    <w:lsdException w:name="Medium Grid 1 Accent 3" w:uiPriority="67"/>
+    <w:lsdException w:name="Medium Grid 2 Accent 3" w:uiPriority="68"/>
+    <w:lsdException w:name="Medium Grid 3 Accent 3" w:uiPriority="69"/>
+    <w:lsdException w:name="Dark List Accent 3" w:uiPriority="70"/>
+    <w:lsdException w:name="Colorful Shading Accent 3" w:uiPriority="71"/>
+    <w:lsdException w:name="Colorful List Accent 3" w:uiPriority="72"/>
+    <w:lsdException w:name="Colorful Grid Accent 3" w:uiPriority="73"/>
+    <w:lsdException w:name="Light Shading Accent 4" w:uiPriority="60"/>
+    <w:lsdException w:name="Light List Accent 4" w:uiPriority="61"/>
+    <w:lsdException w:name="Light Grid Accent 4" w:uiPriority="62"/>
+    <w:lsdException w:name="Medium Shading 1 Accent 4" w:uiPriority="63"/>
+    <w:lsdException w:name="Medium Shading 2 Accent 4" w:uiPriority="64"/>
+    <w:lsdException w:name="Medium List 1 Accent 4" w:uiPriority="65"/>
+    <w:lsdException w:name="Medium List 2 Accent 4" w:uiPriority="66"/>
+    <w:lsdException w:name="Medium Grid 1 Accent 4" w:uiPriority="67"/>
+    <w:lsdException w:name="Medium Grid 2 Accent 4" w:uiPriority="68"/>
+    <w:lsdException w:name="Medium Grid 3 Accent 4" w:uiPriority="69"/>
+    <w:lsdException w:name="Dark List Accent 4" w:uiPriority="70"/>
+    <w:lsdException w:name="Colorful Shading Accent 4" w:uiPriority="71"/>
+    <w:lsdException w:name="Colorful List Accent 4" w:uiPriority="72"/>
+    <w:lsdException w:name="Colorful Grid Accent 4" w:uiPriority="73"/>
+    <w:lsdException w:name="Light Shading Accent 5" w:uiPriority="60"/>
+    <w:lsdException w:name="Light List Accent 5" w:uiPriority="61"/>
+    <w:lsdException w:name="Light Grid Accent 5" w:uiPriority="62"/>
+    <w:lsdException w:name="Medium Shading 1 Accent 5" w:uiPriority="63"/>
+    <w:lsdException w:name="Medium Shading 2 Accent 5" w:uiPriority="64"/>
+    <w:lsdException w:name="Medium List 1 Accent 5" w:uiPriority="65"/>
+    <w:lsdException w:name="Medium List 2 Accent 5" w:uiPriority="66"/>
+    <w:lsdException w:name="Medium Grid 1 Accent 5" w:uiPriority="67"/>
+    <w:lsdException w:name="Medium Grid 2 Accent 5" w:uiPriority="68"/>
+    <w:lsdException w:name="Medium Grid 3 Accent 5" w:uiPriority="69"/>
+    <w:lsdException w:name="Dark List Accent 5" w:uiPriority="70"/>
+    <w:lsdException w:name="Colorful Shading Accent 5" w:uiPriority="71"/>
+    <w:lsdException w:name="Colorful List Accent 5" w:uiPriority="72"/>
+    <w:lsdException w:name="Colorful Grid Accent 5" w:uiPriority="73"/>
+    <w:lsdException w:name="Light Shading Accent 6" w:uiPriority="60"/>
+    <w:lsdException w:name="Light List Accent 6" w:uiPriority="61"/>
+    <w:lsdException w:name="Light Grid Accent 6" w:uiPriority="62"/>
+    <w:lsdException w:name="Medium Shading 1 Accent 6" w:uiPriority="63"/>
+    <w:lsdException w:name="Medium Shading 2 Accent 6" w:uiPriority="64"/>
+    <w:lsdException w:name="Medium List 1 Accent 6" w:uiPriority="65"/>
+    <w:lsdException w:name="Medium List 2 Accent 6" w:uiPriority="66"/>
+    <w:lsdException w:name="Medium Grid 1 Accent 6" w:uiPriority="67"/>
+    <w:lsdException w:name="Medium Grid 2 Accent 6" w:uiPriority="68"/>
+    <w:lsdException w:name="Medium Grid 3 Accent 6" w:uiPriority="69"/>
+    <w:lsdException w:name="Dark List Accent 6" w:uiPriority="70"/>
+    <w:lsdException w:name="Colorful Shading Accent 6" w:uiPriority="71"/>
+    <w:lsdException w:name="Colorful List Accent 6" w:uiPriority="72"/>
+    <w:lsdException w:name="Colorful Grid Accent 6" w:uiPriority="73"/>
+    <w:lsdException w:name="Subtle Emphasis" w:uiPriority="19" w:qFormat="1"/>
+    <w:lsdException w:name="Intense Emphasis" w:uiPriority="21" w:qFormat="1"/>
+    <w:lsdException w:name="Subtle Reference" w:uiPriority="31" w:qFormat="1"/>
+    <w:lsdException w:name="Intense Reference" w:uiPriority="32" w:qFormat="1"/>
+    <w:lsdException w:name="Book Title" w:uiPriority="33" w:qFormat="1"/>
+    <w:lsdException w:name="Bibliography" w:semiHidden="1" w:uiPriority="37" w:unhideWhenUsed="1"/>
+    <w:lsdException w:name="TOC Heading" w:semiHidden="1" w:uiPriority="39" w:unhideWhenUsed="1" w:qFormat="1"/>
+    <w:lsdException w:name="Plain Table 1" w:uiPriority="41"/>
+    <w:lsdException w:name="Plain Table 2" w:uiPriority="42"/>
+    <w:lsdException w:name="Plain Table 3" w:uiPriority="43"/>
+    <w:lsdException w:name="Plain Table 4" w:uiPriority="44"/>
+    <w:lsdException w:name="Plain Table 5" w:uiPriority="45"/>
+    <w:lsdException w:name="Grid Table Light" w:uiPriority="40"/>
+    <w:lsdException w:name="Grid Table 1 Light" w:uiPriority="46"/>
+    <w:lsdException w:name="Grid Table 2" w:uiPriority="47"/>
+    <w:lsdException w:name="Grid Table 3" w:uiPriority="48"/>
+    <w:lsdException w:name="Grid Table 4" w:uiPriority="49"/>
+    <w:lsdException w:name="Grid Table 5 Dark" w:uiPriority="50"/>
+    <w:lsdException w:name="Grid Table 6 Colorful" w:uiPriority="51"/>
+    <w:lsdException w:name="Grid Table 7 Colorful" w:uiPriority="52"/>
+    <w:lsdException w:name="Grid Table 1 Light Accent 1" w:uiPriority="46"/>
+    <w:lsdException w:name="Grid Table 2 Accent 1" w:uiPriority="47"/>
+    <w:lsdException w:name="Grid Table 3 Accent 1" w:uiPriority="48"/>
+    <w:lsdException w:name="Grid Table 4 Accent 1" w:uiPriority="49"/>
+    <w:lsdException w:name="Grid Table 5 Dark Accent 1" w:uiPriority="50"/>
+    <w:lsdException w:name="Grid Table 6 Colorful Accent 1" w:uiPriority="51"/>
+    <w:lsdException w:name="Grid Table 7 Colorful Accent 1" w:uiPriority="52"/>
+    <w:lsdException w:name="Grid Table 1 Light Accent 2" w:uiPriority="46"/>
+    <w:lsdException w:name="Grid Table 2 Accent 2" w:uiPriority="47"/>
+    <w:lsdException w:name="Grid Table 3 Accent 2" w:uiPriority="48"/>
+    <w:lsdException w:name="Grid Table 4 Accent 2" w:uiPriority="49"/>
+    <w:lsdException w:name="Grid Table 5 Dark Accent 2" w:uiPriority="50"/>
+    <w:lsdException w:name="Grid Table 6 Colorful Accent 2" w:uiPriority="51"/>
+    <w:lsdException w:name="Grid Table 7 Colorful Accent 2" w:uiPriority="52"/>
+    <w:lsdException w:name="Grid Table 1 Light Accent 3" w:uiPriority="46"/>
+    <w:lsdException w:name="Grid Table 2 Accent 3" w:uiPriority="47"/>
+    <w:lsdException w:name="Grid Table 3 Accent 3" w:uiPriority="48"/>
+    <w:lsdException w:name="Grid Table 4 Accent 3" w:uiPriority="49"/>
+    <w:lsdException w:name="Grid Table 5 Dark Accent 3" w:uiPriority="50"/>
+    <w:lsdException w:name="Grid Table 6 Colorful Accent 3" w:uiPriority="51"/>
+    <w:lsdException w:name="Grid Table 7 Colorful Accent 3" w:uiPriority="52"/>
+    <w:lsdException w:name="Grid Table 1 Light Accent 4" w:uiPriority="46"/>
+    <w:lsdException w:name="Grid Table 2 Accent 4" w:uiPriority="47"/>
+    <w:lsdException w:name="Grid Table 3 Accent 4" w:uiPriority="48"/>
+    <w:lsdException w:name="Grid Table 4 Accent 4" w:uiPriority="49"/>
+    <w:lsdException w:name="Grid Table 5 Dark Accent 4" w:uiPriority="50"/>
+    <w:lsdException w:name="Grid Table 6 Colorful Accent 4" w:uiPriority="51"/>
+    <w:lsdException w:name="Grid Table 7 Colorful Accent 4" w:uiPriority="52"/>
+    <w:lsdException w:name="Grid Table 1 Light Accent 5" w:uiPriority="46"/>
+    <w:lsdException w:name="Grid Table 2 Accent 5" w:uiPriority="47"/>
+    <w:lsdException w:name="Grid Table 3 Accent 5" w:uiPriority="48"/>
+    <w:lsdException w:name="Grid Table 4 Accent 5" w:uiPriority="49"/>
+    <w:lsdException w:name="Grid Table 5 Dark Accent 5" w:uiPriority="50"/>
+    <w:lsdException w:name="Grid Table 6 Colorful Accent 5" w:uiPriority="51"/>
+    <w:lsdException w:name="Grid Table 7 Colorful Accent 5" w:uiPriority="52"/>
+    <w:lsdException w:name="Grid Table 1 Light Accent 6" w:uiPriority="46"/>
+    <w:lsdException w:name="Grid Table 2 Accent 6" w:uiPriority="47"/>
+    <w:lsdException w:name="Grid Table 3 Accent 6" w:uiPriority="48"/>
+    <w:lsdException w:name="Grid Table 4 Accent 6" w:uiPriority="49"/>
+    <w:lsdException w:name="Grid Table 5 Dark Accent 6" w:uiPriority="50"/>
+    <w:lsdException w:name="Grid Table 6 Colorful Accent 6" w:uiPriority="51"/>
+    <w:lsdException w:name="Grid Table 7 Colorful Accent 6" w:uiPriority="52"/>
+    <w:lsdException w:name="List Table 1 Light" w:uiPriority="46"/>
+    <w:lsdException w:name="List Table 2" w:uiPriority="47"/>
+    <w:lsdException w:name="List Table 3" w:uiPriority="48"/>
+    <w:lsdException w:name="List Table 4" w:uiPriority="49"/>
+    <w:lsdException w:name="List Table 5 Dark" w:uiPriority="50"/>
+    <w:lsdException w:name="List Table 6 Colorful" w:uiPriority="51"/>
+    <w:lsdException w:name="List Table 7 Colorful" w:uiPriority="52"/>
+    <w:lsdException w:name="List Table 1 Light Accent 1" w:uiPriority="46"/>
+    <w:lsdException w:name="List Table 2 Accent 1" w:uiPriority="47"/>
+    <w:lsdException w:name="List Table 3 Accent 1" w:uiPriority="48"/>
+    <w:lsdException w:name="List Table 4 Accent 1" w:uiPriority="49"/>
+    <w:lsdException w:name="List Table 5 Dark Accent 1" w:uiPriority="50"/>
+    <w:lsdException w:name="List Table 6 Colorful Accent 1" w:uiPriority="51"/>
+    <w:lsdException w:name="List Table 7 Colorful Accent 1" w:uiPriority="52"/>
+    <w:lsdException w:name="List Table 1 Light Accent 2" w:uiPriority="46"/>
+    <w:lsdException w:name="List Table 2 Accent 2" w:uiPriority="47"/>
+    <w:lsdException w:name="List Table 3 Accent 2" w:uiPriority="48"/>
+    <w:lsdException w:name="List Table 4 Accent 2" w:uiPriority="49"/>
+    <w:lsdException w:name="List Table 5 Dark Accent 2" w:uiPriority="50"/>
+    <w:lsdException w:name="List Table 6 Colorful Accent 2" w:uiPriority="51"/>
+    <w:lsdException w:name="List Table 7 Colorful Accent 2" w:uiPriority="52"/>
+    <w:lsdException w:name="List Table 1 Light Accent 3" w:uiPriority="46"/>
+    <w:lsdException w:name="List Table 2 Accent 3" w:uiPriority="47"/>
+    <w:lsdException w:name="List Table 3 Accent 3" w:uiPriority="48"/>
+    <w:lsdException w:name="List Table 4 Accent 3" w:uiPriority="49"/>
+    <w:lsdException w:name="List Table 5 Dark Accent 3" w:uiPriority="50"/>
+    <w:lsdException w:name="List Table 6 Colorful Accent 3" w:uiPriority="51"/>
+    <w:lsdException w:name="List Table 7 Colorful Accent 3" w:uiPriority="52"/>
+    <w:lsdException w:name="List Table 1 Light Accent 4" w:uiPriority="46"/>
+    <w:lsdException w:name="List Table 2 Accent 4" w:uiPriority="47"/>
+    <w:lsdException w:name="List Table 3 Accent 4" w:uiPriority="48"/>
+    <w:lsdException w:name="List Table 4 Accent 4" w:uiPriority="49"/>
+    <w:lsdException w:name="List Table 5 Dark Accent 4" w:uiPriority="50"/>
+    <w:lsdException w:name="List Table 6 Colorful Accent 4" w:uiPriority="51"/>
+    <w:lsdException w:name="List Table 7 Colorful Accent 4" w:uiPriority="52"/>
+    <w:lsdException w:name="List Table 1 Light Accent 5" w:uiPriority="46"/>
+    <w:lsdException w:name="List Table 2 Accent 5" w:uiPriority="47"/>
+    <w:lsdException w:name="List Table 3 Accent 5" w:uiPriority="48"/>
+    <w:lsdException w:name="List Table 4 Accent 5" w:uiPriority="49"/>
+    <w:lsdException w:name="List Table 5 Dark Accent 5" w:uiPriority="50"/>
+    <w:lsdException w:name="List Table 6 Colorful Accent 5" w:uiPriority="51"/>
+    <w:lsdException w:name="List Table 7 Colorful Accent 5" w:uiPriority="52"/>
+    <w:lsdException w:name="List Table 1 Light Accent 6" w:uiPriority="46"/>
+    <w:lsdException w:name="List Table 2 Accent 6" w:uiPriority="47"/>
+    <w:lsdException w:name="List Table 3 Accent 6" w:uiPriority="48"/>
+    <w:lsdException w:name="List Table 4 Accent 6" w:uiPriority="49"/>
+    <w:lsdException w:name="List Table 5 Dark Accent 6" w:uiPriority="50"/>
+    <w:lsdException w:name="List Table 6 Colorful Accent 6" w:uiPriority="51"/>
+    <w:lsdException w:name="List Table 7 Colorful Accent 6" w:uiPriority="52"/>
+  </w:latentStyles>
+  <w:style w:type="paragraph" w:default="1" w:styleId="Normale">
+    <w:name w:val="Normal"/>
+    <w:qFormat/>
+  </w:style>
+  <w:style w:type="character" w:default="1" w:styleId="Carpredefinitoparagrafo">
+    <w:name w:val="Default Paragraph Font"/>
+    <w:uiPriority w:val="1"/>
+    <w:semiHidden/>
+    <w:unhideWhenUsed/>
+  </w:style>
+  <w:style w:type="table" w:default="1" w:styleId="Tabellanormale">
+    <w:name w:val="Normal Table"/>
+    <w:uiPriority w:val="99"/>
+    <w:semiHidden/>
+    <w:unhideWhenUsed/>
+    <w:tblPr>
+      <w:tblInd w:w="0" w:type="dxa"/>
+      <w:tblCellMar>
+        <w:top w:w="0" w:type="dxa"/>
+        <w:left w:w="108" w:type="dxa"/>
+        <w:bottom w:w="0" w:type="dxa"/>
+        <w:right w:w="108" w:type="dxa"/>
+      </w:tblCellMar>
+    </w:tblPr>
+  </w:style>
+  <w:style w:type="numbering" w:default="1" w:styleId="Nessunelenco">
+    <w:name w:val="No List"/>
+    <w:uiPriority w:val="99"/>
+    <w:semiHidden/>
+    <w:unhideWhenUsed/>
+  </w:style>
+  <w:style w:type="character" w:styleId="Testosegnaposto">
+    <w:name w:val="Placeholder Text"/>
+    <w:basedOn w:val="Carpredefinitoparagrafo"/>
+    <w:uiPriority w:val="99"/>
+    <w:semiHidden/>
+    <w:rsid w:val="00B55E9E"/>
+    <w:rPr>
+      <w:color w:val="808080"/>
+    </w:rPr>
+  </w:style>
+</w:styles>
+</file>
+
+<file path=word/glossary/webSettings.xml><?xml version="1.0" encoding="utf-8"?>
+<w:webSettings xmlns:mc="http://schemas.openxmlformats.org/markup-compatibility/2006" xmlns:r="http://schemas.openxmlformats.org/officeDocument/2006/relationships" xmlns:w="http://schemas.openxmlformats.org/wordprocessingml/2006/main" xmlns:w14="http://schemas.microsoft.com/office/word/2010/wordml" xmlns:w15="http://schemas.microsoft.com/office/word/2012/wordml" xmlns:w16se="http://schemas.microsoft.com/office/word/2015/wordml/symex" mc:Ignorable="w14 w15 w16se">
+  <w:optimizeForBrowser/>
+  <w:allowPNG/>
+</w:webSettings>
 </file>
 
 <file path=word/theme/theme1.xml><?xml version="1.0" encoding="utf-8"?>
@@ -3605,7 +8793,7 @@
 </file>
 
 <file path=customXml/itemProps1.xml><?xml version="1.0" encoding="utf-8"?>
-<ds:datastoreItem xmlns:ds="http://schemas.openxmlformats.org/officeDocument/2006/customXml" ds:itemID="{E209FEB7-3240-4389-81AE-5A7D25407675}">
+<ds:datastoreItem xmlns:ds="http://schemas.openxmlformats.org/officeDocument/2006/customXml" ds:itemID="{4567D209-A734-4527-88FF-B1CC20E1AFF1}">
   <ds:schemaRefs>
     <ds:schemaRef ds:uri="http://schemas.openxmlformats.org/officeDocument/2006/bibliography"/>
   </ds:schemaRefs>

--- a/documentation/Documentation.docx
+++ b/documentation/Documentation.docx
@@ -19,7 +19,7 @@
               <w:lang w:eastAsia="it-IT"/>
             </w:rPr>
             <w:drawing>
-              <wp:anchor distT="0" distB="0" distL="114300" distR="114300" simplePos="0" relativeHeight="251659264" behindDoc="1" locked="0" layoutInCell="1" allowOverlap="1">
+              <wp:anchor distT="0" distB="0" distL="114300" distR="114300" simplePos="0" relativeHeight="251656192" behindDoc="1" locked="0" layoutInCell="1" allowOverlap="1">
                 <wp:simplePos x="0" y="0"/>
                 <wp:positionH relativeFrom="margin">
                   <wp:align>center</wp:align>
@@ -351,10 +351,16 @@
             <w:rPr>
               <w:lang w:val="en-GB"/>
             </w:rPr>
-            <w:t>Summary</w:t>
+            <w:t>Sum</w:t>
           </w:r>
           <w:bookmarkStart w:id="0" w:name="_GoBack"/>
           <w:bookmarkEnd w:id="0"/>
+          <w:r>
+            <w:rPr>
+              <w:lang w:val="en-GB"/>
+            </w:rPr>
+            <w:t>mary</w:t>
+          </w:r>
         </w:p>
         <w:p>
           <w:pPr>
@@ -389,7 +395,7 @@
             </w:rPr>
             <w:fldChar w:fldCharType="separate"/>
           </w:r>
-          <w:hyperlink w:anchor="_Toc90114071" w:history="1">
+          <w:hyperlink w:anchor="_Toc90122680" w:history="1">
             <w:r>
               <w:rPr>
                 <w:rStyle w:val="Collegamentoipertestuale"/>
@@ -417,7 +423,7 @@
                 <w:noProof/>
                 <w:webHidden/>
               </w:rPr>
-              <w:instrText xml:space="preserve"> PAGEREF _Toc90114071 \h </w:instrText>
+              <w:instrText xml:space="preserve"> PAGEREF _Toc90122680 \h </w:instrText>
             </w:r>
             <w:r>
               <w:rPr>
@@ -460,7 +466,7 @@
               <w:lang w:eastAsia="it-IT"/>
             </w:rPr>
           </w:pPr>
-          <w:hyperlink w:anchor="_Toc90114072" w:history="1">
+          <w:hyperlink w:anchor="_Toc90122681" w:history="1">
             <w:r>
               <w:rPr>
                 <w:rStyle w:val="Collegamentoipertestuale"/>
@@ -488,7 +494,7 @@
                 <w:noProof/>
                 <w:webHidden/>
               </w:rPr>
-              <w:instrText xml:space="preserve"> PAGEREF _Toc90114072 \h </w:instrText>
+              <w:instrText xml:space="preserve"> PAGEREF _Toc90122681 \h </w:instrText>
             </w:r>
             <w:r>
               <w:rPr>
@@ -526,10 +532,12 @@
               <w:tab w:val="right" w:leader="dot" w:pos="9628"/>
             </w:tabs>
             <w:rPr>
+              <w:rFonts w:eastAsiaTheme="minorEastAsia"/>
               <w:noProof/>
+              <w:lang w:eastAsia="it-IT"/>
             </w:rPr>
           </w:pPr>
-          <w:hyperlink w:anchor="_Toc90114073" w:history="1">
+          <w:hyperlink w:anchor="_Toc90122682" w:history="1">
             <w:r>
               <w:rPr>
                 <w:rStyle w:val="Collegamentoipertestuale"/>
@@ -557,7 +565,7 @@
                 <w:noProof/>
                 <w:webHidden/>
               </w:rPr>
-              <w:instrText xml:space="preserve"> PAGEREF _Toc90114073 \h </w:instrText>
+              <w:instrText xml:space="preserve"> PAGEREF _Toc90122682 \h </w:instrText>
             </w:r>
             <w:r>
               <w:rPr>
@@ -577,7 +585,149 @@
                 <w:noProof/>
                 <w:webHidden/>
               </w:rPr>
-              <w:t>3</w:t>
+              <w:t>4</w:t>
+            </w:r>
+            <w:r>
+              <w:rPr>
+                <w:noProof/>
+                <w:webHidden/>
+              </w:rPr>
+              <w:fldChar w:fldCharType="end"/>
+            </w:r>
+          </w:hyperlink>
+        </w:p>
+        <w:p>
+          <w:pPr>
+            <w:pStyle w:val="Sommario3"/>
+            <w:tabs>
+              <w:tab w:val="right" w:leader="dot" w:pos="9628"/>
+            </w:tabs>
+            <w:rPr>
+              <w:rFonts w:eastAsiaTheme="minorEastAsia"/>
+              <w:noProof/>
+              <w:lang w:eastAsia="it-IT"/>
+            </w:rPr>
+          </w:pPr>
+          <w:hyperlink w:anchor="_Toc90122683" w:history="1">
+            <w:r>
+              <w:rPr>
+                <w:rStyle w:val="Collegamentoipertestuale"/>
+                <w:noProof/>
+                <w:lang w:val="en-US"/>
+              </w:rPr>
+              <w:t>Hamming Encoder</w:t>
+            </w:r>
+            <w:r>
+              <w:rPr>
+                <w:noProof/>
+                <w:webHidden/>
+              </w:rPr>
+              <w:tab/>
+            </w:r>
+            <w:r>
+              <w:rPr>
+                <w:noProof/>
+                <w:webHidden/>
+              </w:rPr>
+              <w:fldChar w:fldCharType="begin"/>
+            </w:r>
+            <w:r>
+              <w:rPr>
+                <w:noProof/>
+                <w:webHidden/>
+              </w:rPr>
+              <w:instrText xml:space="preserve"> PAGEREF _Toc90122683 \h </w:instrText>
+            </w:r>
+            <w:r>
+              <w:rPr>
+                <w:noProof/>
+                <w:webHidden/>
+              </w:rPr>
+            </w:r>
+            <w:r>
+              <w:rPr>
+                <w:noProof/>
+                <w:webHidden/>
+              </w:rPr>
+              <w:fldChar w:fldCharType="separate"/>
+            </w:r>
+            <w:r>
+              <w:rPr>
+                <w:noProof/>
+                <w:webHidden/>
+              </w:rPr>
+              <w:t>5</w:t>
+            </w:r>
+            <w:r>
+              <w:rPr>
+                <w:noProof/>
+                <w:webHidden/>
+              </w:rPr>
+              <w:fldChar w:fldCharType="end"/>
+            </w:r>
+          </w:hyperlink>
+        </w:p>
+        <w:p>
+          <w:pPr>
+            <w:pStyle w:val="Sommario3"/>
+            <w:tabs>
+              <w:tab w:val="right" w:leader="dot" w:pos="9628"/>
+            </w:tabs>
+            <w:rPr>
+              <w:rFonts w:eastAsiaTheme="minorEastAsia"/>
+              <w:noProof/>
+              <w:lang w:eastAsia="it-IT"/>
+            </w:rPr>
+          </w:pPr>
+          <w:hyperlink w:anchor="_Toc90122684" w:history="1">
+            <w:r>
+              <w:rPr>
+                <w:rStyle w:val="Collegamentoipertestuale"/>
+                <w:noProof/>
+                <w:lang w:val="en-GB"/>
+              </w:rPr>
+              <w:t>Hamming Decoder</w:t>
+            </w:r>
+            <w:r>
+              <w:rPr>
+                <w:noProof/>
+                <w:webHidden/>
+              </w:rPr>
+              <w:tab/>
+            </w:r>
+            <w:r>
+              <w:rPr>
+                <w:noProof/>
+                <w:webHidden/>
+              </w:rPr>
+              <w:fldChar w:fldCharType="begin"/>
+            </w:r>
+            <w:r>
+              <w:rPr>
+                <w:noProof/>
+                <w:webHidden/>
+              </w:rPr>
+              <w:instrText xml:space="preserve"> PAGEREF _Toc90122684 \h </w:instrText>
+            </w:r>
+            <w:r>
+              <w:rPr>
+                <w:noProof/>
+                <w:webHidden/>
+              </w:rPr>
+            </w:r>
+            <w:r>
+              <w:rPr>
+                <w:noProof/>
+                <w:webHidden/>
+              </w:rPr>
+              <w:fldChar w:fldCharType="separate"/>
+            </w:r>
+            <w:r>
+              <w:rPr>
+                <w:noProof/>
+                <w:webHidden/>
+              </w:rPr>
+              <w:t>5</w:t>
             </w:r>
             <w:r>
               <w:rPr>
@@ -600,7 +750,7 @@
               <w:lang w:eastAsia="it-IT"/>
             </w:rPr>
           </w:pPr>
-          <w:hyperlink w:anchor="_Toc90114074" w:history="1">
+          <w:hyperlink w:anchor="_Toc90122685" w:history="1">
             <w:r>
               <w:rPr>
                 <w:rStyle w:val="Collegamentoipertestuale"/>
@@ -628,7 +778,7 @@
                 <w:noProof/>
                 <w:webHidden/>
               </w:rPr>
-              <w:instrText xml:space="preserve"> PAGEREF _Toc90114074 \h </w:instrText>
+              <w:instrText xml:space="preserve"> PAGEREF _Toc90122685 \h </w:instrText>
             </w:r>
             <w:r>
               <w:rPr>
@@ -648,78 +798,7 @@
                 <w:noProof/>
                 <w:webHidden/>
               </w:rPr>
-              <w:t>4</w:t>
-            </w:r>
-            <w:r>
-              <w:rPr>
-                <w:noProof/>
-                <w:webHidden/>
-              </w:rPr>
-              <w:fldChar w:fldCharType="end"/>
-            </w:r>
-          </w:hyperlink>
-        </w:p>
-        <w:p>
-          <w:pPr>
-            <w:pStyle w:val="Sommario2"/>
-            <w:tabs>
-              <w:tab w:val="right" w:leader="dot" w:pos="9628"/>
-            </w:tabs>
-            <w:rPr>
-              <w:rFonts w:eastAsiaTheme="minorEastAsia"/>
-              <w:noProof/>
-              <w:lang w:eastAsia="it-IT"/>
-            </w:rPr>
-          </w:pPr>
-          <w:hyperlink w:anchor="_Toc90114075" w:history="1">
-            <w:r>
-              <w:rPr>
-                <w:rStyle w:val="Collegamentoipertestuale"/>
-                <w:noProof/>
-                <w:lang w:val="en-GB"/>
-              </w:rPr>
-              <w:t>Possible Architecture</w:t>
-            </w:r>
-            <w:r>
-              <w:rPr>
-                <w:noProof/>
-                <w:webHidden/>
-              </w:rPr>
-              <w:tab/>
-            </w:r>
-            <w:r>
-              <w:rPr>
-                <w:noProof/>
-                <w:webHidden/>
-              </w:rPr>
-              <w:fldChar w:fldCharType="begin"/>
-            </w:r>
-            <w:r>
-              <w:rPr>
-                <w:noProof/>
-                <w:webHidden/>
-              </w:rPr>
-              <w:instrText xml:space="preserve"> PAGEREF _Toc90114075 \h </w:instrText>
-            </w:r>
-            <w:r>
-              <w:rPr>
-                <w:noProof/>
-                <w:webHidden/>
-              </w:rPr>
-            </w:r>
-            <w:r>
-              <w:rPr>
-                <w:noProof/>
-                <w:webHidden/>
-              </w:rPr>
-              <w:fldChar w:fldCharType="separate"/>
-            </w:r>
-            <w:r>
-              <w:rPr>
-                <w:noProof/>
-                <w:webHidden/>
-              </w:rPr>
-              <w:t>4</w:t>
+              <w:t>5</w:t>
             </w:r>
             <w:r>
               <w:rPr>
@@ -742,7 +821,7 @@
               <w:lang w:eastAsia="it-IT"/>
             </w:rPr>
           </w:pPr>
-          <w:hyperlink w:anchor="_Toc90114076" w:history="1">
+          <w:hyperlink w:anchor="_Toc90122686" w:history="1">
             <w:r>
               <w:rPr>
                 <w:rStyle w:val="Collegamentoipertestuale"/>
@@ -770,7 +849,7 @@
                 <w:noProof/>
                 <w:webHidden/>
               </w:rPr>
-              <w:instrText xml:space="preserve"> PAGEREF _Toc90114076 \h </w:instrText>
+              <w:instrText xml:space="preserve"> PAGEREF _Toc90122686 \h </w:instrText>
             </w:r>
             <w:r>
               <w:rPr>
@@ -790,7 +869,7 @@
                 <w:noProof/>
                 <w:webHidden/>
               </w:rPr>
-              <w:t>5</w:t>
+              <w:t>6</w:t>
             </w:r>
             <w:r>
               <w:rPr>
@@ -813,7 +892,7 @@
               <w:lang w:eastAsia="it-IT"/>
             </w:rPr>
           </w:pPr>
-          <w:hyperlink w:anchor="_Toc90114077" w:history="1">
+          <w:hyperlink w:anchor="_Toc90122687" w:history="1">
             <w:r>
               <w:rPr>
                 <w:rStyle w:val="Collegamentoipertestuale"/>
@@ -841,7 +920,7 @@
                 <w:noProof/>
                 <w:webHidden/>
               </w:rPr>
-              <w:instrText xml:space="preserve"> PAGEREF _Toc90114077 \h </w:instrText>
+              <w:instrText xml:space="preserve"> PAGEREF _Toc90122687 \h </w:instrText>
             </w:r>
             <w:r>
               <w:rPr>
@@ -861,7 +940,7 @@
                 <w:noProof/>
                 <w:webHidden/>
               </w:rPr>
-              <w:t>6</w:t>
+              <w:t>7</w:t>
             </w:r>
             <w:r>
               <w:rPr>
@@ -884,7 +963,7 @@
               <w:lang w:eastAsia="it-IT"/>
             </w:rPr>
           </w:pPr>
-          <w:hyperlink w:anchor="_Toc90114078" w:history="1">
+          <w:hyperlink w:anchor="_Toc90122688" w:history="1">
             <w:r>
               <w:rPr>
                 <w:rStyle w:val="Collegamentoipertestuale"/>
@@ -912,7 +991,7 @@
                 <w:noProof/>
                 <w:webHidden/>
               </w:rPr>
-              <w:instrText xml:space="preserve"> PAGEREF _Toc90114078 \h </w:instrText>
+              <w:instrText xml:space="preserve"> PAGEREF _Toc90122688 \h </w:instrText>
             </w:r>
             <w:r>
               <w:rPr>
@@ -932,7 +1011,7 @@
                 <w:noProof/>
                 <w:webHidden/>
               </w:rPr>
-              <w:t>7</w:t>
+              <w:t>8</w:t>
             </w:r>
             <w:r>
               <w:rPr>
@@ -955,7 +1034,7 @@
               <w:lang w:eastAsia="it-IT"/>
             </w:rPr>
           </w:pPr>
-          <w:hyperlink w:anchor="_Toc90114079" w:history="1">
+          <w:hyperlink w:anchor="_Toc90122689" w:history="1">
             <w:r>
               <w:rPr>
                 <w:rStyle w:val="Collegamentoipertestuale"/>
@@ -983,7 +1062,7 @@
                 <w:noProof/>
                 <w:webHidden/>
               </w:rPr>
-              <w:instrText xml:space="preserve"> PAGEREF _Toc90114079 \h </w:instrText>
+              <w:instrText xml:space="preserve"> PAGEREF _Toc90122689 \h </w:instrText>
             </w:r>
             <w:r>
               <w:rPr>
@@ -1003,7 +1082,7 @@
                 <w:noProof/>
                 <w:webHidden/>
               </w:rPr>
-              <w:t>8</w:t>
+              <w:t>9</w:t>
             </w:r>
             <w:r>
               <w:rPr>
@@ -1026,7 +1105,7 @@
               <w:lang w:eastAsia="it-IT"/>
             </w:rPr>
           </w:pPr>
-          <w:hyperlink w:anchor="_Toc90114080" w:history="1">
+          <w:hyperlink w:anchor="_Toc90122690" w:history="1">
             <w:r>
               <w:rPr>
                 <w:rStyle w:val="Collegamentoipertestuale"/>
@@ -1054,7 +1133,7 @@
                 <w:noProof/>
                 <w:webHidden/>
               </w:rPr>
-              <w:instrText xml:space="preserve"> PAGEREF _Toc90114080 \h </w:instrText>
+              <w:instrText xml:space="preserve"> PAGEREF _Toc90122690 \h </w:instrText>
             </w:r>
             <w:r>
               <w:rPr>
@@ -1074,7 +1153,7 @@
                 <w:noProof/>
                 <w:webHidden/>
               </w:rPr>
-              <w:t>9</w:t>
+              <w:t>10</w:t>
             </w:r>
             <w:r>
               <w:rPr>
@@ -1108,7 +1187,7 @@
           <w:lang w:val="en-GB"/>
         </w:rPr>
       </w:pPr>
-      <w:bookmarkStart w:id="1" w:name="_Toc90114071"/>
+      <w:bookmarkStart w:id="1" w:name="_Toc90122680"/>
       <w:r>
         <w:rPr>
           <w:lang w:val="en-GB"/>
@@ -1424,7 +1503,7 @@
           <w:lang w:val="en-GB"/>
         </w:rPr>
       </w:pPr>
-      <w:bookmarkStart w:id="2" w:name="_Toc90114072"/>
+      <w:bookmarkStart w:id="2" w:name="_Toc90122681"/>
       <w:r>
         <w:rPr>
           <w:lang w:val="en-GB"/>
@@ -1435,19 +1514,533 @@
     </w:p>
     <w:p>
       <w:pPr>
+        <w:rPr>
+          <w:sz w:val="24"/>
+          <w:szCs w:val="24"/>
+          <w:lang w:val="en-US"/>
+        </w:rPr>
+      </w:pPr>
+      <w:r>
+        <w:rPr>
+          <w:noProof/>
+        </w:rPr>
+        <mc:AlternateContent>
+          <mc:Choice Requires="wps">
+            <w:drawing>
+              <wp:anchor distT="0" distB="0" distL="114300" distR="114300" simplePos="0" relativeHeight="251659264" behindDoc="0" locked="0" layoutInCell="1" allowOverlap="1" wp14:anchorId="36B8262B" wp14:editId="519D0321">
+                <wp:simplePos x="0" y="0"/>
+                <wp:positionH relativeFrom="column">
+                  <wp:posOffset>-389890</wp:posOffset>
+                </wp:positionH>
+                <wp:positionV relativeFrom="page">
+                  <wp:posOffset>9550400</wp:posOffset>
+                </wp:positionV>
+                <wp:extent cx="6916420" cy="266700"/>
+                <wp:effectExtent l="0" t="0" r="0" b="0"/>
+                <wp:wrapSquare wrapText="bothSides"/>
+                <wp:docPr id="1" name="Casella di testo 1"/>
+                <wp:cNvGraphicFramePr/>
+                <a:graphic xmlns:a="http://schemas.openxmlformats.org/drawingml/2006/main">
+                  <a:graphicData uri="http://schemas.microsoft.com/office/word/2010/wordprocessingShape">
+                    <wps:wsp>
+                      <wps:cNvSpPr txBox="1"/>
+                      <wps:spPr>
+                        <a:xfrm>
+                          <a:off x="0" y="0"/>
+                          <a:ext cx="6916420" cy="266700"/>
+                        </a:xfrm>
+                        <a:prstGeom prst="rect">
+                          <a:avLst/>
+                        </a:prstGeom>
+                        <a:solidFill>
+                          <a:prstClr val="white"/>
+                        </a:solidFill>
+                        <a:ln>
+                          <a:noFill/>
+                        </a:ln>
+                      </wps:spPr>
+                      <wps:txbx>
+                        <w:txbxContent>
+                          <w:p>
+                            <w:pPr>
+                              <w:pStyle w:val="Didascalia"/>
+                              <w:rPr>
+                                <w:noProof/>
+                                <w:sz w:val="24"/>
+                                <w:szCs w:val="24"/>
+                                <w:lang w:val="en-US"/>
+                              </w:rPr>
+                            </w:pPr>
+                            <w:bookmarkStart w:id="3" w:name="_Ref90117210"/>
+                            <w:r>
+                              <w:rPr>
+                                <w:lang w:val="en-US"/>
+                              </w:rPr>
+                              <w:t xml:space="preserve">Figure </w:t>
+                            </w:r>
+                            <w:r>
+                              <w:fldChar w:fldCharType="begin"/>
+                            </w:r>
+                            <w:r>
+                              <w:rPr>
+                                <w:lang w:val="en-US"/>
+                              </w:rPr>
+                              <w:instrText xml:space="preserve"> SEQ Figure \* ARABIC </w:instrText>
+                            </w:r>
+                            <w:r>
+                              <w:fldChar w:fldCharType="separate"/>
+                            </w:r>
+                            <w:r>
+                              <w:rPr>
+                                <w:noProof/>
+                                <w:lang w:val="en-US"/>
+                              </w:rPr>
+                              <w:t>1</w:t>
+                            </w:r>
+                            <w:r>
+                              <w:fldChar w:fldCharType="end"/>
+                            </w:r>
+                            <w:bookmarkEnd w:id="3"/>
+                            <w:r>
+                              <w:rPr>
+                                <w:lang w:val="en-US"/>
+                              </w:rPr>
+                              <w:t>- General layout of Hamming code</w:t>
+                            </w:r>
+                          </w:p>
+                        </w:txbxContent>
+                      </wps:txbx>
+                      <wps:bodyPr rot="0" spcFirstLastPara="0" vertOverflow="overflow" horzOverflow="overflow" vert="horz" wrap="square" lIns="0" tIns="0" rIns="0" bIns="0" numCol="1" spcCol="0" rtlCol="0" fromWordArt="0" anchor="t" anchorCtr="0" forceAA="0" compatLnSpc="1">
+                        <a:prstTxWarp prst="textNoShape">
+                          <a:avLst/>
+                        </a:prstTxWarp>
+                        <a:spAutoFit/>
+                      </wps:bodyPr>
+                    </wps:wsp>
+                  </a:graphicData>
+                </a:graphic>
+              </wp:anchor>
+            </w:drawing>
+          </mc:Choice>
+          <mc:Fallback>
+            <w:pict>
+              <v:shapetype w14:anchorId="36B8262B" id="_x0000_t202" coordsize="21600,21600" o:spt="202" path="m,l,21600r21600,l21600,xe">
+                <v:stroke joinstyle="miter"/>
+                <v:path gradientshapeok="t" o:connecttype="rect"/>
+              </v:shapetype>
+              <v:shape id="Casella di testo 1" o:spid="_x0000_s1026" type="#_x0000_t202" style="position:absolute;margin-left:-30.7pt;margin-top:752pt;width:544.6pt;height:21pt;z-index:251659264;visibility:visible;mso-wrap-style:square;mso-wrap-distance-left:9pt;mso-wrap-distance-top:0;mso-wrap-distance-right:9pt;mso-wrap-distance-bottom:0;mso-position-horizontal:absolute;mso-position-horizontal-relative:text;mso-position-vertical:absolute;mso-position-vertical-relative:page;v-text-anchor:top" o:gfxdata="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" stroked="f">
+                <v:textbox style="mso-fit-shape-to-text:t" inset="0,0,0,0">
+                  <w:txbxContent>
+                    <w:p>
+                      <w:pPr>
+                        <w:pStyle w:val="Didascalia"/>
+                        <w:rPr>
+                          <w:noProof/>
+                          <w:sz w:val="24"/>
+                          <w:szCs w:val="24"/>
+                          <w:lang w:val="en-US"/>
+                        </w:rPr>
+                      </w:pPr>
+                      <w:bookmarkStart w:id="4" w:name="_Ref90117210"/>
+                      <w:r>
+                        <w:rPr>
+                          <w:lang w:val="en-US"/>
+                        </w:rPr>
+                        <w:t xml:space="preserve">Figure </w:t>
+                      </w:r>
+                      <w:r>
+                        <w:fldChar w:fldCharType="begin"/>
+                      </w:r>
+                      <w:r>
+                        <w:rPr>
+                          <w:lang w:val="en-US"/>
+                        </w:rPr>
+                        <w:instrText xml:space="preserve"> SEQ Figure \* ARABIC </w:instrText>
+                      </w:r>
+                      <w:r>
+                        <w:fldChar w:fldCharType="separate"/>
+                      </w:r>
+                      <w:r>
+                        <w:rPr>
+                          <w:noProof/>
+                          <w:lang w:val="en-US"/>
+                        </w:rPr>
+                        <w:t>1</w:t>
+                      </w:r>
+                      <w:r>
+                        <w:fldChar w:fldCharType="end"/>
+                      </w:r>
+                      <w:bookmarkEnd w:id="4"/>
+                      <w:r>
+                        <w:rPr>
+                          <w:lang w:val="en-US"/>
+                        </w:rPr>
+                        <w:t>- General layout of Hamming code</w:t>
+                      </w:r>
+                    </w:p>
+                  </w:txbxContent>
+                </v:textbox>
+                <w10:wrap type="square" anchory="page"/>
+              </v:shape>
+            </w:pict>
+          </mc:Fallback>
+        </mc:AlternateContent>
+      </w:r>
+      <w:r>
+        <w:rPr>
+          <w:noProof/>
+          <w:sz w:val="24"/>
+          <w:szCs w:val="24"/>
+          <w:lang w:eastAsia="it-IT"/>
+        </w:rPr>
+        <w:drawing>
+          <wp:anchor distT="0" distB="0" distL="114300" distR="114300" simplePos="0" relativeHeight="251657216" behindDoc="1" locked="0" layoutInCell="1" allowOverlap="1">
+            <wp:simplePos x="0" y="0"/>
+            <wp:positionH relativeFrom="margin">
+              <wp:posOffset>-392430</wp:posOffset>
+            </wp:positionH>
+            <wp:positionV relativeFrom="page">
+              <wp:posOffset>7297420</wp:posOffset>
+            </wp:positionV>
+            <wp:extent cx="6916420" cy="2197735"/>
+            <wp:effectExtent l="38100" t="0" r="36830" b="0"/>
+            <wp:wrapSquare wrapText="bothSides"/>
+            <wp:docPr id="4" name="Diagramma 4"/>
+            <wp:cNvGraphicFramePr/>
+            <a:graphic xmlns:a="http://schemas.openxmlformats.org/drawingml/2006/main">
+              <a:graphicData uri="http://schemas.openxmlformats.org/drawingml/2006/diagram">
+                <dgm:relIds xmlns:dgm="http://schemas.openxmlformats.org/drawingml/2006/diagram" xmlns:r="http://schemas.openxmlformats.org/officeDocument/2006/relationships" r:dm="rId9" r:lo="rId10" r:qs="rId11" r:cs="rId12"/>
+              </a:graphicData>
+            </a:graphic>
+            <wp14:sizeRelH relativeFrom="margin">
+              <wp14:pctWidth>0</wp14:pctWidth>
+            </wp14:sizeRelH>
+            <wp14:sizeRelV relativeFrom="margin">
+              <wp14:pctHeight>0</wp14:pctHeight>
+            </wp14:sizeRelV>
+          </wp:anchor>
+        </w:drawing>
+      </w:r>
+      <w:r>
+        <w:rPr>
+          <w:sz w:val="24"/>
+          <w:szCs w:val="24"/>
+          <w:lang w:val="en-US"/>
+        </w:rPr>
+        <w:t xml:space="preserve">Hamming codes tend to follow the process </w:t>
+      </w:r>
+      <w:r>
+        <w:rPr>
+          <w:sz w:val="24"/>
+          <w:szCs w:val="24"/>
+          <w:lang w:val="en-US"/>
+        </w:rPr>
+        <w:t>illustrated in</w:t>
+      </w:r>
+      <w:r>
+        <w:rPr>
+          <w:sz w:val="24"/>
+          <w:szCs w:val="24"/>
+          <w:lang w:val="en-US"/>
+        </w:rPr>
+        <w:t xml:space="preserve"> </w:t>
+      </w:r>
+      <w:r>
+        <w:rPr>
+          <w:sz w:val="24"/>
+          <w:szCs w:val="24"/>
+          <w:lang w:val="en-US"/>
+        </w:rPr>
+        <w:fldChar w:fldCharType="begin"/>
+      </w:r>
+      <w:r>
+        <w:rPr>
+          <w:sz w:val="24"/>
+          <w:szCs w:val="24"/>
+          <w:lang w:val="en-US"/>
+        </w:rPr>
+        <w:instrText xml:space="preserve"> REF _Ref90117210 \h </w:instrText>
+      </w:r>
+      <w:r>
+        <w:rPr>
+          <w:sz w:val="24"/>
+          <w:szCs w:val="24"/>
+          <w:lang w:val="en-US"/>
+        </w:rPr>
+      </w:r>
+      <w:r>
+        <w:rPr>
+          <w:sz w:val="24"/>
+          <w:szCs w:val="24"/>
+          <w:lang w:val="en-US"/>
+        </w:rPr>
+        <w:instrText xml:space="preserve"> \* MERGEFORMAT </w:instrText>
+      </w:r>
+      <w:r>
+        <w:rPr>
+          <w:sz w:val="24"/>
+          <w:szCs w:val="24"/>
+          <w:lang w:val="en-US"/>
+        </w:rPr>
+        <w:fldChar w:fldCharType="separate"/>
+      </w:r>
+      <w:r>
+        <w:rPr>
+          <w:sz w:val="24"/>
+          <w:szCs w:val="24"/>
+          <w:lang w:val="en-US"/>
+        </w:rPr>
+        <w:t xml:space="preserve">Figure </w:t>
+      </w:r>
+      <w:r>
+        <w:rPr>
+          <w:noProof/>
+          <w:sz w:val="24"/>
+          <w:szCs w:val="24"/>
+          <w:lang w:val="en-US"/>
+        </w:rPr>
+        <w:t>1</w:t>
+      </w:r>
+      <w:r>
+        <w:rPr>
+          <w:sz w:val="24"/>
+          <w:szCs w:val="24"/>
+          <w:lang w:val="en-US"/>
+        </w:rPr>
+        <w:fldChar w:fldCharType="end"/>
+      </w:r>
+      <w:r>
+        <w:rPr>
+          <w:sz w:val="24"/>
+          <w:szCs w:val="24"/>
+          <w:lang w:val="en-US"/>
+        </w:rPr>
+        <w:t>. The</w:t>
+      </w:r>
+      <w:r>
+        <w:rPr>
+          <w:sz w:val="24"/>
+          <w:szCs w:val="24"/>
+          <w:lang w:val="en-US"/>
+        </w:rPr>
+        <w:t xml:space="preserve"> inp</w:t>
+      </w:r>
+      <w:r>
+        <w:rPr>
+          <w:sz w:val="24"/>
+          <w:szCs w:val="24"/>
+          <w:lang w:val="en-US"/>
+        </w:rPr>
+        <w:t>ut is errorless information of n</w:t>
+      </w:r>
+      <w:r>
+        <w:rPr>
+          <w:sz w:val="24"/>
+          <w:szCs w:val="24"/>
+          <w:lang w:val="en-US"/>
+        </w:rPr>
+        <w:t xml:space="preserve">-bits </w:t>
+      </w:r>
+      <w:proofErr w:type="gramStart"/>
+      <w:r>
+        <w:rPr>
+          <w:sz w:val="24"/>
+          <w:szCs w:val="24"/>
+          <w:lang w:val="en-US"/>
+        </w:rPr>
+        <w:t>long which</w:t>
+      </w:r>
+      <w:proofErr w:type="gramEnd"/>
+      <w:r>
+        <w:rPr>
+          <w:sz w:val="24"/>
+          <w:szCs w:val="24"/>
+          <w:lang w:val="en-US"/>
+        </w:rPr>
+        <w:t xml:space="preserve"> is sent to the encoder. The encoder then applies Hamming theorems, calculates the parity bits</w:t>
+      </w:r>
+      <w:r>
+        <w:rPr>
+          <w:sz w:val="24"/>
+          <w:szCs w:val="24"/>
+          <w:lang w:val="en-US"/>
+        </w:rPr>
+        <w:t xml:space="preserve"> (k)</w:t>
+      </w:r>
+      <w:r>
+        <w:rPr>
+          <w:sz w:val="24"/>
+          <w:szCs w:val="24"/>
+          <w:lang w:val="en-US"/>
+        </w:rPr>
+        <w:t>, and attaches them to the received information data, to form a code</w:t>
+      </w:r>
+      <w:r>
+        <w:rPr>
+          <w:sz w:val="24"/>
+          <w:szCs w:val="24"/>
+          <w:lang w:val="en-US"/>
+        </w:rPr>
+        <w:t xml:space="preserve"> </w:t>
+      </w:r>
+      <w:r>
+        <w:rPr>
+          <w:sz w:val="24"/>
+          <w:szCs w:val="24"/>
+          <w:lang w:val="en-US"/>
+        </w:rPr>
+        <w:t xml:space="preserve">word of </w:t>
+      </w:r>
+      <w:r>
+        <w:rPr>
+          <w:sz w:val="24"/>
+          <w:szCs w:val="24"/>
+          <w:lang w:val="en-US"/>
+        </w:rPr>
+        <w:t>(</w:t>
+      </w:r>
+      <w:r>
+        <w:rPr>
+          <w:sz w:val="24"/>
+          <w:szCs w:val="24"/>
+          <w:lang w:val="en-US"/>
+        </w:rPr>
+        <w:t>n</w:t>
+      </w:r>
+      <w:r>
+        <w:rPr>
+          <w:sz w:val="24"/>
+          <w:szCs w:val="24"/>
+          <w:lang w:val="en-US"/>
+        </w:rPr>
+        <w:t xml:space="preserve"> + k)</w:t>
+      </w:r>
+      <w:r>
+        <w:rPr>
+          <w:sz w:val="24"/>
+          <w:szCs w:val="24"/>
+          <w:lang w:val="en-US"/>
+        </w:rPr>
+        <w:t xml:space="preserve">-bits. The processed </w:t>
+      </w:r>
+      <w:proofErr w:type="gramStart"/>
+      <w:r>
+        <w:rPr>
+          <w:sz w:val="24"/>
+          <w:szCs w:val="24"/>
+          <w:lang w:val="en-US"/>
+        </w:rPr>
+        <w:t>information which contains additional parity bits</w:t>
+      </w:r>
+      <w:proofErr w:type="gramEnd"/>
+      <w:r>
+        <w:rPr>
+          <w:sz w:val="24"/>
+          <w:szCs w:val="24"/>
+          <w:lang w:val="en-US"/>
+        </w:rPr>
+        <w:t xml:space="preserve"> is now ready for storage</w:t>
+      </w:r>
+      <w:r>
+        <w:rPr>
+          <w:sz w:val="24"/>
+          <w:szCs w:val="24"/>
+          <w:lang w:val="en-US"/>
+        </w:rPr>
+        <w:t xml:space="preserve"> or transmission</w:t>
+      </w:r>
+      <w:r>
+        <w:rPr>
+          <w:sz w:val="24"/>
+          <w:szCs w:val="24"/>
+          <w:lang w:val="en-US"/>
+        </w:rPr>
+        <w:t>.</w:t>
+      </w:r>
+    </w:p>
+    <w:p>
+      <w:pPr>
+        <w:rPr>
+          <w:sz w:val="24"/>
+          <w:szCs w:val="24"/>
+          <w:lang w:val="en-US"/>
+        </w:rPr>
+      </w:pPr>
+      <w:r>
+        <w:rPr>
+          <w:sz w:val="24"/>
+          <w:szCs w:val="24"/>
+          <w:lang w:val="en-US"/>
+        </w:rPr>
+        <w:lastRenderedPageBreak/>
+        <w:t xml:space="preserve">The decoder is responsible for checking and correcting any errors contained within the requested data. This </w:t>
+      </w:r>
+      <w:proofErr w:type="gramStart"/>
+      <w:r>
+        <w:rPr>
+          <w:sz w:val="24"/>
+          <w:szCs w:val="24"/>
+          <w:lang w:val="en-US"/>
+        </w:rPr>
+        <w:t>is done</w:t>
+      </w:r>
+      <w:proofErr w:type="gramEnd"/>
+      <w:r>
+        <w:rPr>
+          <w:sz w:val="24"/>
+          <w:szCs w:val="24"/>
+          <w:lang w:val="en-US"/>
+        </w:rPr>
+        <w:t xml:space="preserve"> b</w:t>
+      </w:r>
+      <w:r>
+        <w:rPr>
+          <w:sz w:val="24"/>
+          <w:szCs w:val="24"/>
+          <w:lang w:val="en-US"/>
+        </w:rPr>
+        <w:t xml:space="preserve">y applying the Hamming theorem </w:t>
+      </w:r>
+      <w:r>
+        <w:rPr>
+          <w:sz w:val="24"/>
+          <w:szCs w:val="24"/>
+          <w:lang w:val="en-US"/>
+        </w:rPr>
+        <w:t>to calculate the syndrome. The decoder checks, locates, and corrects the errors contained in the code</w:t>
+      </w:r>
+      <w:r>
+        <w:rPr>
+          <w:sz w:val="24"/>
+          <w:szCs w:val="24"/>
+          <w:lang w:val="en-US"/>
+        </w:rPr>
+        <w:t xml:space="preserve"> </w:t>
+      </w:r>
+      <w:r>
+        <w:rPr>
+          <w:sz w:val="24"/>
+          <w:szCs w:val="24"/>
+          <w:lang w:val="en-US"/>
+        </w:rPr>
+        <w:t>word before extracting the new error-free information data.</w:t>
+      </w:r>
+    </w:p>
+    <w:p>
+      <w:pPr>
         <w:pStyle w:val="Titolo3"/>
         <w:rPr>
           <w:lang w:val="en-GB"/>
         </w:rPr>
       </w:pPr>
-      <w:bookmarkStart w:id="3" w:name="_Toc90114073"/>
+      <w:bookmarkStart w:id="5" w:name="_Toc90122682"/>
       <w:r>
         <w:rPr>
           <w:lang w:val="en-GB"/>
         </w:rPr>
         <w:t>General Algorithm</w:t>
       </w:r>
-      <w:bookmarkEnd w:id="3"/>
+      <w:bookmarkEnd w:id="5"/>
     </w:p>
     <w:p>
       <w:pPr>
@@ -2110,7 +2703,6 @@
           <w:szCs w:val="24"/>
           <w:lang w:val="en-US"/>
         </w:rPr>
-        <w:lastRenderedPageBreak/>
         <w:t xml:space="preserve">Parity bit 2 </w:t>
       </w:r>
       <w:r>
@@ -5918,7 +6510,7 @@
           <w:lang w:val="en-US"/>
         </w:rPr>
       </w:pPr>
-      <w:bookmarkStart w:id="4" w:name="_Ref90113524"/>
+      <w:bookmarkStart w:id="6" w:name="_Ref90113524"/>
       <w:r>
         <w:rPr>
           <w:lang w:val="en-US"/>
@@ -5947,7 +6539,7 @@
       <w:r>
         <w:fldChar w:fldCharType="end"/>
       </w:r>
-      <w:bookmarkEnd w:id="4"/>
+      <w:bookmarkEnd w:id="6"/>
       <w:r>
         <w:rPr>
           <w:lang w:val="en-US"/>
@@ -5977,7 +6569,2657 @@
           <w:szCs w:val="24"/>
           <w:lang w:val="en-US"/>
         </w:rPr>
-        <w:t xml:space="preserve"> The syndrome allows errors to be located and corrected.</w:t>
+        <w:t xml:space="preserve"> The syndrome allows errors to be located and </w:t>
+      </w:r>
+      <w:proofErr w:type="gramStart"/>
+      <w:r>
+        <w:rPr>
+          <w:sz w:val="24"/>
+          <w:szCs w:val="24"/>
+          <w:lang w:val="en-US"/>
+        </w:rPr>
+        <w:t>corrected</w:t>
+      </w:r>
+      <w:proofErr w:type="gramEnd"/>
+      <w:r>
+        <w:rPr>
+          <w:sz w:val="24"/>
+          <w:szCs w:val="24"/>
+          <w:lang w:val="en-US"/>
+        </w:rPr>
+        <w:t>.</w:t>
+      </w:r>
+    </w:p>
+    <w:p>
+      <w:pPr>
+        <w:pStyle w:val="Titolo3"/>
+        <w:rPr>
+          <w:lang w:val="en-US"/>
+        </w:rPr>
+      </w:pPr>
+      <w:bookmarkStart w:id="7" w:name="_Toc90122683"/>
+      <w:r>
+        <w:rPr>
+          <w:noProof/>
+          <w:lang w:eastAsia="it-IT"/>
+        </w:rPr>
+        <w:lastRenderedPageBreak/>
+        <mc:AlternateContent>
+          <mc:Choice Requires="wpg">
+            <w:drawing>
+              <wp:anchor distT="0" distB="0" distL="114300" distR="114300" simplePos="0" relativeHeight="251677696" behindDoc="0" locked="0" layoutInCell="1" allowOverlap="1">
+                <wp:simplePos x="0" y="0"/>
+                <wp:positionH relativeFrom="column">
+                  <wp:posOffset>57150</wp:posOffset>
+                </wp:positionH>
+                <wp:positionV relativeFrom="page">
+                  <wp:posOffset>1203960</wp:posOffset>
+                </wp:positionV>
+                <wp:extent cx="1958340" cy="624840"/>
+                <wp:effectExtent l="19050" t="0" r="41910" b="22860"/>
+                <wp:wrapTopAndBottom/>
+                <wp:docPr id="26" name="Gruppo 26"/>
+                <wp:cNvGraphicFramePr/>
+                <a:graphic xmlns:a="http://schemas.openxmlformats.org/drawingml/2006/main">
+                  <a:graphicData uri="http://schemas.microsoft.com/office/word/2010/wordprocessingGroup">
+                    <wpg:wgp>
+                      <wpg:cNvGrpSpPr/>
+                      <wpg:grpSpPr>
+                        <a:xfrm>
+                          <a:off x="0" y="0"/>
+                          <a:ext cx="1958340" cy="624840"/>
+                          <a:chOff x="0" y="0"/>
+                          <a:chExt cx="1958340" cy="624840"/>
+                        </a:xfrm>
+                      </wpg:grpSpPr>
+                      <wps:wsp>
+                        <wps:cNvPr id="22" name="Casella di testo 22"/>
+                        <wps:cNvSpPr txBox="1"/>
+                        <wps:spPr>
+                          <a:xfrm>
+                            <a:off x="60960" y="0"/>
+                            <a:ext cx="281940" cy="259080"/>
+                          </a:xfrm>
+                          <a:prstGeom prst="rect">
+                            <a:avLst/>
+                          </a:prstGeom>
+                          <a:solidFill>
+                            <a:schemeClr val="lt1"/>
+                          </a:solidFill>
+                          <a:ln w="6350">
+                            <a:noFill/>
+                          </a:ln>
+                        </wps:spPr>
+                        <wps:txbx>
+                          <w:txbxContent>
+                            <w:p>
+                              <w:pPr>
+                                <w:rPr>
+                                  <w:sz w:val="24"/>
+                                  <w:szCs w:val="24"/>
+                                </w:rPr>
+                              </w:pPr>
+                              <w:r>
+                                <w:rPr>
+                                  <w:sz w:val="24"/>
+                                  <w:szCs w:val="24"/>
+                                </w:rPr>
+                                <w:t>n</w:t>
+                              </w:r>
+                            </w:p>
+                          </w:txbxContent>
+                        </wps:txbx>
+                        <wps:bodyPr rot="0" spcFirstLastPara="0" vertOverflow="overflow" horzOverflow="overflow" vert="horz" wrap="square" lIns="91440" tIns="45720" rIns="91440" bIns="45720" numCol="1" spcCol="0" rtlCol="0" fromWordArt="0" anchor="t" anchorCtr="0" forceAA="0" compatLnSpc="1">
+                          <a:prstTxWarp prst="textNoShape">
+                            <a:avLst/>
+                          </a:prstTxWarp>
+                          <a:noAutofit/>
+                        </wps:bodyPr>
+                      </wps:wsp>
+                      <wpg:grpSp>
+                        <wpg:cNvPr id="25" name="Gruppo 25"/>
+                        <wpg:cNvGrpSpPr/>
+                        <wpg:grpSpPr>
+                          <a:xfrm>
+                            <a:off x="0" y="15240"/>
+                            <a:ext cx="1958340" cy="609600"/>
+                            <a:chOff x="0" y="-22860"/>
+                            <a:chExt cx="1958340" cy="609600"/>
+                          </a:xfrm>
+                        </wpg:grpSpPr>
+                        <wps:wsp>
+                          <wps:cNvPr id="12" name="Rettangolo 12"/>
+                          <wps:cNvSpPr/>
+                          <wps:spPr>
+                            <a:xfrm>
+                              <a:off x="518160" y="38100"/>
+                              <a:ext cx="853440" cy="548640"/>
+                            </a:xfrm>
+                            <a:prstGeom prst="rect">
+                              <a:avLst/>
+                            </a:prstGeom>
+                          </wps:spPr>
+                          <wps:style>
+                            <a:lnRef idx="2">
+                              <a:schemeClr val="dk1"/>
+                            </a:lnRef>
+                            <a:fillRef idx="1">
+                              <a:schemeClr val="lt1"/>
+                            </a:fillRef>
+                            <a:effectRef idx="0">
+                              <a:schemeClr val="dk1"/>
+                            </a:effectRef>
+                            <a:fontRef idx="minor">
+                              <a:schemeClr val="dk1"/>
+                            </a:fontRef>
+                          </wps:style>
+                          <wps:txbx>
+                            <w:txbxContent>
+                              <w:p>
+                                <w:pPr>
+                                  <w:jc w:val="center"/>
+                                  <w:rPr>
+                                    <w:sz w:val="24"/>
+                                    <w:szCs w:val="24"/>
+                                  </w:rPr>
+                                </w:pPr>
+                                <w:r>
+                                  <w:rPr>
+                                    <w:sz w:val="24"/>
+                                    <w:szCs w:val="24"/>
+                                  </w:rPr>
+                                  <w:t>Encoder</w:t>
+                                </w:r>
+                              </w:p>
+                            </w:txbxContent>
+                          </wps:txbx>
+                          <wps:bodyPr rot="0" spcFirstLastPara="0" vertOverflow="overflow" horzOverflow="overflow" vert="horz" wrap="square" lIns="91440" tIns="45720" rIns="91440" bIns="45720" numCol="1" spcCol="0" rtlCol="0" fromWordArt="0" anchor="ctr" anchorCtr="0" forceAA="0" compatLnSpc="1">
+                            <a:prstTxWarp prst="textNoShape">
+                              <a:avLst/>
+                            </a:prstTxWarp>
+                            <a:noAutofit/>
+                          </wps:bodyPr>
+                        </wps:wsp>
+                        <wps:wsp>
+                          <wps:cNvPr id="18" name="Connettore 2 18"/>
+                          <wps:cNvCnPr/>
+                          <wps:spPr>
+                            <a:xfrm rot="300000" flipV="1">
+                              <a:off x="0" y="266700"/>
+                              <a:ext cx="518160" cy="46355"/>
+                            </a:xfrm>
+                            <a:prstGeom prst="straightConnector1">
+                              <a:avLst/>
+                            </a:prstGeom>
+                            <a:ln>
+                              <a:tailEnd type="triangle"/>
+                            </a:ln>
+                          </wps:spPr>
+                          <wps:style>
+                            <a:lnRef idx="1">
+                              <a:schemeClr val="dk1"/>
+                            </a:lnRef>
+                            <a:fillRef idx="0">
+                              <a:schemeClr val="dk1"/>
+                            </a:fillRef>
+                            <a:effectRef idx="0">
+                              <a:schemeClr val="dk1"/>
+                            </a:effectRef>
+                            <a:fontRef idx="minor">
+                              <a:schemeClr val="tx1"/>
+                            </a:fontRef>
+                          </wps:style>
+                          <wps:bodyPr/>
+                        </wps:wsp>
+                        <wps:wsp>
+                          <wps:cNvPr id="19" name="Connettore 2 19"/>
+                          <wps:cNvCnPr/>
+                          <wps:spPr>
+                            <a:xfrm rot="300000" flipV="1">
+                              <a:off x="1386840" y="266700"/>
+                              <a:ext cx="518400" cy="46800"/>
+                            </a:xfrm>
+                            <a:prstGeom prst="straightConnector1">
+                              <a:avLst/>
+                            </a:prstGeom>
+                            <a:ln>
+                              <a:tailEnd type="triangle"/>
+                            </a:ln>
+                          </wps:spPr>
+                          <wps:style>
+                            <a:lnRef idx="1">
+                              <a:schemeClr val="dk1"/>
+                            </a:lnRef>
+                            <a:fillRef idx="0">
+                              <a:schemeClr val="dk1"/>
+                            </a:fillRef>
+                            <a:effectRef idx="0">
+                              <a:schemeClr val="dk1"/>
+                            </a:effectRef>
+                            <a:fontRef idx="minor">
+                              <a:schemeClr val="tx1"/>
+                            </a:fontRef>
+                          </wps:style>
+                          <wps:bodyPr/>
+                        </wps:wsp>
+                        <wps:wsp>
+                          <wps:cNvPr id="20" name="Connettore diritto 20"/>
+                          <wps:cNvCnPr/>
+                          <wps:spPr>
+                            <a:xfrm flipV="1">
+                              <a:off x="144780" y="228600"/>
+                              <a:ext cx="68580" cy="144780"/>
+                            </a:xfrm>
+                            <a:prstGeom prst="line">
+                              <a:avLst/>
+                            </a:prstGeom>
+                          </wps:spPr>
+                          <wps:style>
+                            <a:lnRef idx="1">
+                              <a:schemeClr val="dk1"/>
+                            </a:lnRef>
+                            <a:fillRef idx="0">
+                              <a:schemeClr val="dk1"/>
+                            </a:fillRef>
+                            <a:effectRef idx="0">
+                              <a:schemeClr val="dk1"/>
+                            </a:effectRef>
+                            <a:fontRef idx="minor">
+                              <a:schemeClr val="tx1"/>
+                            </a:fontRef>
+                          </wps:style>
+                          <wps:bodyPr/>
+                        </wps:wsp>
+                        <wps:wsp>
+                          <wps:cNvPr id="21" name="Connettore diritto 21"/>
+                          <wps:cNvCnPr/>
+                          <wps:spPr>
+                            <a:xfrm flipV="1">
+                              <a:off x="1592580" y="244198"/>
+                              <a:ext cx="83820" cy="129182"/>
+                            </a:xfrm>
+                            <a:prstGeom prst="line">
+                              <a:avLst/>
+                            </a:prstGeom>
+                          </wps:spPr>
+                          <wps:style>
+                            <a:lnRef idx="1">
+                              <a:schemeClr val="dk1"/>
+                            </a:lnRef>
+                            <a:fillRef idx="0">
+                              <a:schemeClr val="dk1"/>
+                            </a:fillRef>
+                            <a:effectRef idx="0">
+                              <a:schemeClr val="dk1"/>
+                            </a:effectRef>
+                            <a:fontRef idx="minor">
+                              <a:schemeClr val="tx1"/>
+                            </a:fontRef>
+                          </wps:style>
+                          <wps:bodyPr/>
+                        </wps:wsp>
+                        <wps:wsp>
+                          <wps:cNvPr id="24" name="Casella di testo 24"/>
+                          <wps:cNvSpPr txBox="1"/>
+                          <wps:spPr>
+                            <a:xfrm>
+                              <a:off x="1463040" y="-22860"/>
+                              <a:ext cx="495300" cy="220980"/>
+                            </a:xfrm>
+                            <a:prstGeom prst="rect">
+                              <a:avLst/>
+                            </a:prstGeom>
+                            <a:solidFill>
+                              <a:schemeClr val="lt1"/>
+                            </a:solidFill>
+                            <a:ln w="6350">
+                              <a:noFill/>
+                            </a:ln>
+                          </wps:spPr>
+                          <wps:txbx>
+                            <w:txbxContent>
+                              <w:p>
+                                <w:r>
+                                  <w:t>n+k</w:t>
+                                </w:r>
+                              </w:p>
+                            </w:txbxContent>
+                          </wps:txbx>
+                          <wps:bodyPr rot="0" spcFirstLastPara="0" vertOverflow="overflow" horzOverflow="overflow" vert="horz" wrap="square" lIns="91440" tIns="45720" rIns="91440" bIns="45720" numCol="1" spcCol="0" rtlCol="0" fromWordArt="0" anchor="t" anchorCtr="0" forceAA="0" compatLnSpc="1">
+                            <a:prstTxWarp prst="textNoShape">
+                              <a:avLst/>
+                            </a:prstTxWarp>
+                            <a:noAutofit/>
+                          </wps:bodyPr>
+                        </wps:wsp>
+                      </wpg:grpSp>
+                    </wpg:wgp>
+                  </a:graphicData>
+                </a:graphic>
+              </wp:anchor>
+            </w:drawing>
+          </mc:Choice>
+          <mc:Fallback>
+            <w:pict>
+              <v:group id="Gruppo 26" o:spid="_x0000_s1027" style="position:absolute;margin-left:4.5pt;margin-top:94.8pt;width:154.2pt;height:49.2pt;z-index:251677696;mso-position-vertical-relative:page" coordsize="19583,6248" o:gfxdata="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">
+                <v:shape id="Casella di testo 22" o:spid="_x0000_s1028" type="#_x0000_t202" style="position:absolute;left:609;width:2820;height:2590;visibility:visible;mso-wrap-style:square;v-text-anchor:top" o:gfxdata="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" fillcolor="white [3201]" stroked="f" strokeweight=".5pt">
+                  <v:textbox>
+                    <w:txbxContent>
+                      <w:p>
+                        <w:pPr>
+                          <w:rPr>
+                            <w:sz w:val="24"/>
+                            <w:szCs w:val="24"/>
+                          </w:rPr>
+                        </w:pPr>
+                        <w:r>
+                          <w:rPr>
+                            <w:sz w:val="24"/>
+                            <w:szCs w:val="24"/>
+                          </w:rPr>
+                          <w:t>n</w:t>
+                        </w:r>
+                      </w:p>
+                    </w:txbxContent>
+                  </v:textbox>
+                </v:shape>
+                <v:group id="Gruppo 25" o:spid="_x0000_s1029" style="position:absolute;top:152;width:19583;height:6096" coordorigin=",-228" coordsize="19583,6096" o:gfxdata="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">
+                  <v:rect id="Rettangolo 12" o:spid="_x0000_s1030" style="position:absolute;left:5181;top:381;width:8535;height:5486;visibility:visible;mso-wrap-style:square;v-text-anchor:middle" o:gfxdata="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" fillcolor="white [3201]" strokecolor="black [3200]" strokeweight="1pt">
+                    <v:textbox>
+                      <w:txbxContent>
+                        <w:p>
+                          <w:pPr>
+                            <w:jc w:val="center"/>
+                            <w:rPr>
+                              <w:sz w:val="24"/>
+                              <w:szCs w:val="24"/>
+                            </w:rPr>
+                          </w:pPr>
+                          <w:r>
+                            <w:rPr>
+                              <w:sz w:val="24"/>
+                              <w:szCs w:val="24"/>
+                            </w:rPr>
+                            <w:t>Encoder</w:t>
+                          </w:r>
+                        </w:p>
+                      </w:txbxContent>
+                    </v:textbox>
+                  </v:rect>
+                  <v:shapetype id="_x0000_t32" coordsize="21600,21600" o:spt="32" o:oned="t" path="m,l21600,21600e" filled="f">
+                    <v:path arrowok="t" fillok="f" o:connecttype="none"/>
+                    <o:lock v:ext="edit" shapetype="t"/>
+                  </v:shapetype>
+                  <v:shape id="Connettore 2 18" o:spid="_x0000_s1031" type="#_x0000_t32" style="position:absolute;top:2667;width:5181;height:463;rotation:-5;flip:y;visibility:visible;mso-wrap-style:square" o:connectortype="straight" o:gfxdata="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" strokecolor="black [3200]" strokeweight=".5pt">
+                    <v:stroke endarrow="block" joinstyle="miter"/>
+                  </v:shape>
+                  <v:shape id="Connettore 2 19" o:spid="_x0000_s1032" type="#_x0000_t32" style="position:absolute;left:13868;top:2667;width:5184;height:468;rotation:-5;flip:y;visibility:visible;mso-wrap-style:square" o:connectortype="straight" o:gfxdata="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" strokecolor="black [3200]" strokeweight=".5pt">
+                    <v:stroke endarrow="block" joinstyle="miter"/>
+                  </v:shape>
+                  <v:line id="Connettore diritto 20" o:spid="_x0000_s1033" style="position:absolute;flip:y;visibility:visible;mso-wrap-style:square" from="1447,2286" to="2133,3733" o:connectortype="straight" o:gfxdata="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" strokecolor="black [3200]" strokeweight=".5pt">
+                    <v:stroke joinstyle="miter"/>
+                  </v:line>
+                  <v:line id="Connettore diritto 21" o:spid="_x0000_s1034" style="position:absolute;flip:y;visibility:visible;mso-wrap-style:square" from="15925,2441" to="16764,3733" o:connectortype="straight" o:gfxdata="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" strokecolor="black [3200]" strokeweight=".5pt">
+                    <v:stroke joinstyle="miter"/>
+                  </v:line>
+                  <v:shape id="Casella di testo 24" o:spid="_x0000_s1035" type="#_x0000_t202" style="position:absolute;left:14630;top:-228;width:4953;height:2209;visibility:visible;mso-wrap-style:square;v-text-anchor:top" o:gfxdata="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" fillcolor="white [3201]" stroked="f" strokeweight=".5pt">
+                    <v:textbox>
+                      <w:txbxContent>
+                        <w:p>
+                          <w:r>
+                            <w:t>n+k</w:t>
+                          </w:r>
+                        </w:p>
+                      </w:txbxContent>
+                    </v:textbox>
+                  </v:shape>
+                </v:group>
+                <w10:wrap type="topAndBottom" anchory="page"/>
+              </v:group>
+            </w:pict>
+          </mc:Fallback>
+        </mc:AlternateContent>
+      </w:r>
+      <w:r>
+        <w:rPr>
+          <w:noProof/>
+        </w:rPr>
+        <mc:AlternateContent>
+          <mc:Choice Requires="wps">
+            <w:drawing>
+              <wp:anchor distT="0" distB="0" distL="114300" distR="114300" simplePos="0" relativeHeight="251679744" behindDoc="0" locked="0" layoutInCell="1" allowOverlap="1" wp14:anchorId="4C2F6997" wp14:editId="51F2A8AF">
+                <wp:simplePos x="0" y="0"/>
+                <wp:positionH relativeFrom="column">
+                  <wp:posOffset>57150</wp:posOffset>
+                </wp:positionH>
+                <wp:positionV relativeFrom="paragraph">
+                  <wp:posOffset>986155</wp:posOffset>
+                </wp:positionV>
+                <wp:extent cx="1958340" cy="635"/>
+                <wp:effectExtent l="0" t="0" r="0" b="0"/>
+                <wp:wrapTopAndBottom/>
+                <wp:docPr id="27" name="Casella di testo 27"/>
+                <wp:cNvGraphicFramePr/>
+                <a:graphic xmlns:a="http://schemas.openxmlformats.org/drawingml/2006/main">
+                  <a:graphicData uri="http://schemas.microsoft.com/office/word/2010/wordprocessingShape">
+                    <wps:wsp>
+                      <wps:cNvSpPr txBox="1"/>
+                      <wps:spPr>
+                        <a:xfrm>
+                          <a:off x="0" y="0"/>
+                          <a:ext cx="1958340" cy="635"/>
+                        </a:xfrm>
+                        <a:prstGeom prst="rect">
+                          <a:avLst/>
+                        </a:prstGeom>
+                        <a:solidFill>
+                          <a:prstClr val="white"/>
+                        </a:solidFill>
+                        <a:ln>
+                          <a:noFill/>
+                        </a:ln>
+                      </wps:spPr>
+                      <wps:txbx>
+                        <w:txbxContent>
+                          <w:p>
+                            <w:pPr>
+                              <w:pStyle w:val="Didascalia"/>
+                              <w:rPr>
+                                <w:noProof/>
+                              </w:rPr>
+                            </w:pPr>
+                            <w:r>
+                              <w:t xml:space="preserve">Figure </w:t>
+                            </w:r>
+                            <w:r>
+                              <w:fldChar w:fldCharType="begin"/>
+                            </w:r>
+                            <w:r>
+                              <w:instrText xml:space="preserve"> SEQ Figure \* ARABIC </w:instrText>
+                            </w:r>
+                            <w:r>
+                              <w:fldChar w:fldCharType="separate"/>
+                            </w:r>
+                            <w:r>
+                              <w:rPr>
+                                <w:noProof/>
+                              </w:rPr>
+                              <w:t>2</w:t>
+                            </w:r>
+                            <w:r>
+                              <w:fldChar w:fldCharType="end"/>
+                            </w:r>
+                            <w:r>
+                              <w:t xml:space="preserve">- Encoder </w:t>
+                            </w:r>
+                            <w:r>
+                              <w:rPr>
+                                <w:lang w:val="en-GB"/>
+                              </w:rPr>
+                              <w:t>block</w:t>
+                            </w:r>
+                            <w:r>
+                              <w:t xml:space="preserve"> </w:t>
+                            </w:r>
+                            <w:r>
+                              <w:rPr>
+                                <w:lang w:val="en-US"/>
+                              </w:rPr>
+                              <w:t>diagram</w:t>
+                            </w:r>
+                          </w:p>
+                        </w:txbxContent>
+                      </wps:txbx>
+                      <wps:bodyPr rot="0" spcFirstLastPara="0" vertOverflow="overflow" horzOverflow="overflow" vert="horz" wrap="square" lIns="0" tIns="0" rIns="0" bIns="0" numCol="1" spcCol="0" rtlCol="0" fromWordArt="0" anchor="t" anchorCtr="0" forceAA="0" compatLnSpc="1">
+                        <a:prstTxWarp prst="textNoShape">
+                          <a:avLst/>
+                        </a:prstTxWarp>
+                        <a:spAutoFit/>
+                      </wps:bodyPr>
+                    </wps:wsp>
+                  </a:graphicData>
+                </a:graphic>
+              </wp:anchor>
+            </w:drawing>
+          </mc:Choice>
+          <mc:Fallback>
+            <w:pict>
+              <v:shape w14:anchorId="4C2F6997" id="Casella di testo 27" o:spid="_x0000_s1036" type="#_x0000_t202" style="position:absolute;margin-left:4.5pt;margin-top:77.65pt;width:154.2pt;height:.05pt;z-index:251679744;visibility:visible;mso-wrap-style:square;mso-wrap-distance-left:9pt;mso-wrap-distance-top:0;mso-wrap-distance-right:9pt;mso-wrap-distance-bottom:0;mso-position-horizontal:absolute;mso-position-horizontal-relative:text;mso-position-vertical:absolute;mso-position-vertical-relative:text;v-text-anchor:top" o:gfxdata="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" stroked="f">
+                <v:textbox style="mso-fit-shape-to-text:t" inset="0,0,0,0">
+                  <w:txbxContent>
+                    <w:p>
+                      <w:pPr>
+                        <w:pStyle w:val="Didascalia"/>
+                        <w:rPr>
+                          <w:noProof/>
+                        </w:rPr>
+                      </w:pPr>
+                      <w:r>
+                        <w:t xml:space="preserve">Figure </w:t>
+                      </w:r>
+                      <w:r>
+                        <w:fldChar w:fldCharType="begin"/>
+                      </w:r>
+                      <w:r>
+                        <w:instrText xml:space="preserve"> SEQ Figure \* ARABIC </w:instrText>
+                      </w:r>
+                      <w:r>
+                        <w:fldChar w:fldCharType="separate"/>
+                      </w:r>
+                      <w:r>
+                        <w:rPr>
+                          <w:noProof/>
+                        </w:rPr>
+                        <w:t>2</w:t>
+                      </w:r>
+                      <w:r>
+                        <w:fldChar w:fldCharType="end"/>
+                      </w:r>
+                      <w:r>
+                        <w:t xml:space="preserve">- Encoder </w:t>
+                      </w:r>
+                      <w:r>
+                        <w:rPr>
+                          <w:lang w:val="en-GB"/>
+                        </w:rPr>
+                        <w:t>block</w:t>
+                      </w:r>
+                      <w:r>
+                        <w:t xml:space="preserve"> </w:t>
+                      </w:r>
+                      <w:r>
+                        <w:rPr>
+                          <w:lang w:val="en-US"/>
+                        </w:rPr>
+                        <w:t>diagram</w:t>
+                      </w:r>
+                    </w:p>
+                  </w:txbxContent>
+                </v:textbox>
+                <w10:wrap type="topAndBottom"/>
+              </v:shape>
+            </w:pict>
+          </mc:Fallback>
+        </mc:AlternateContent>
+      </w:r>
+      <w:r>
+        <w:rPr>
+          <w:lang w:val="en-US"/>
+        </w:rPr>
+        <w:t>Hamming Encoder</w:t>
+      </w:r>
+      <w:bookmarkEnd w:id="7"/>
+    </w:p>
+    <w:p>
+      <w:pPr>
+        <w:rPr>
+          <w:sz w:val="24"/>
+          <w:szCs w:val="24"/>
+          <w:lang w:val="en-US"/>
+        </w:rPr>
+      </w:pPr>
+      <w:r>
+        <w:rPr>
+          <w:noProof/>
+          <w:sz w:val="24"/>
+          <w:szCs w:val="24"/>
+          <w:lang w:eastAsia="it-IT"/>
+        </w:rPr>
+        <mc:AlternateContent>
+          <mc:Choice Requires="wpg">
+            <w:drawing>
+              <wp:anchor distT="0" distB="0" distL="114300" distR="114300" simplePos="0" relativeHeight="251665408" behindDoc="0" locked="0" layoutInCell="1" allowOverlap="1">
+                <wp:simplePos x="0" y="0"/>
+                <wp:positionH relativeFrom="page">
+                  <wp:align>center</wp:align>
+                </wp:positionH>
+                <wp:positionV relativeFrom="page">
+                  <wp:posOffset>2926080</wp:posOffset>
+                </wp:positionV>
+                <wp:extent cx="5455920" cy="586740"/>
+                <wp:effectExtent l="0" t="0" r="11430" b="22860"/>
+                <wp:wrapTopAndBottom/>
+                <wp:docPr id="10" name="Gruppo 10"/>
+                <wp:cNvGraphicFramePr/>
+                <a:graphic xmlns:a="http://schemas.openxmlformats.org/drawingml/2006/main">
+                  <a:graphicData uri="http://schemas.microsoft.com/office/word/2010/wordprocessingGroup">
+                    <wpg:wgp>
+                      <wpg:cNvGrpSpPr/>
+                      <wpg:grpSpPr>
+                        <a:xfrm>
+                          <a:off x="0" y="0"/>
+                          <a:ext cx="5455920" cy="586740"/>
+                          <a:chOff x="0" y="0"/>
+                          <a:chExt cx="5455920" cy="586740"/>
+                        </a:xfrm>
+                      </wpg:grpSpPr>
+                      <wps:wsp>
+                        <wps:cNvPr id="5" name="Rettangolo 5"/>
+                        <wps:cNvSpPr/>
+                        <wps:spPr>
+                          <a:xfrm>
+                            <a:off x="0" y="38100"/>
+                            <a:ext cx="1737360" cy="441960"/>
+                          </a:xfrm>
+                          <a:prstGeom prst="rect">
+                            <a:avLst/>
+                          </a:prstGeom>
+                        </wps:spPr>
+                        <wps:style>
+                          <a:lnRef idx="2">
+                            <a:schemeClr val="dk1"/>
+                          </a:lnRef>
+                          <a:fillRef idx="1">
+                            <a:schemeClr val="lt1"/>
+                          </a:fillRef>
+                          <a:effectRef idx="0">
+                            <a:schemeClr val="dk1"/>
+                          </a:effectRef>
+                          <a:fontRef idx="minor">
+                            <a:schemeClr val="dk1"/>
+                          </a:fontRef>
+                        </wps:style>
+                        <wps:txbx>
+                          <w:txbxContent>
+                            <w:p>
+                              <w:pPr>
+                                <w:jc w:val="center"/>
+                                <w:rPr>
+                                  <w:sz w:val="24"/>
+                                  <w:szCs w:val="24"/>
+                                </w:rPr>
+                              </w:pPr>
+                              <w:r>
+                                <w:rPr>
+                                  <w:sz w:val="24"/>
+                                  <w:szCs w:val="24"/>
+                                </w:rPr>
+                                <w:t>Information bits (n-bits)</w:t>
+                              </w:r>
+                            </w:p>
+                          </w:txbxContent>
+                        </wps:txbx>
+                        <wps:bodyPr rot="0" spcFirstLastPara="0" vertOverflow="overflow" horzOverflow="overflow" vert="horz" wrap="square" lIns="91440" tIns="45720" rIns="91440" bIns="45720" numCol="1" spcCol="0" rtlCol="0" fromWordArt="0" anchor="ctr" anchorCtr="0" forceAA="0" compatLnSpc="1">
+                          <a:prstTxWarp prst="textNoShape">
+                            <a:avLst/>
+                          </a:prstTxWarp>
+                          <a:noAutofit/>
+                        </wps:bodyPr>
+                      </wps:wsp>
+                      <wps:wsp>
+                        <wps:cNvPr id="6" name="Freccia a destra 6"/>
+                        <wps:cNvSpPr/>
+                        <wps:spPr>
+                          <a:xfrm>
+                            <a:off x="1790700" y="129540"/>
+                            <a:ext cx="533400" cy="251460"/>
+                          </a:xfrm>
+                          <a:prstGeom prst="rightArrow">
+                            <a:avLst/>
+                          </a:prstGeom>
+                        </wps:spPr>
+                        <wps:style>
+                          <a:lnRef idx="2">
+                            <a:schemeClr val="accent1">
+                              <a:shade val="50000"/>
+                            </a:schemeClr>
+                          </a:lnRef>
+                          <a:fillRef idx="1">
+                            <a:schemeClr val="accent1"/>
+                          </a:fillRef>
+                          <a:effectRef idx="0">
+                            <a:schemeClr val="accent1"/>
+                          </a:effectRef>
+                          <a:fontRef idx="minor">
+                            <a:schemeClr val="lt1"/>
+                          </a:fontRef>
+                        </wps:style>
+                        <wps:bodyPr rot="0" spcFirstLastPara="0" vertOverflow="overflow" horzOverflow="overflow" vert="horz" wrap="square" lIns="91440" tIns="45720" rIns="91440" bIns="45720" numCol="1" spcCol="0" rtlCol="0" fromWordArt="0" anchor="ctr" anchorCtr="0" forceAA="0" compatLnSpc="1">
+                          <a:prstTxWarp prst="textNoShape">
+                            <a:avLst/>
+                          </a:prstTxWarp>
+                          <a:noAutofit/>
+                        </wps:bodyPr>
+                      </wps:wsp>
+                      <wps:wsp>
+                        <wps:cNvPr id="7" name="Rettangolo 7"/>
+                        <wps:cNvSpPr/>
+                        <wps:spPr>
+                          <a:xfrm>
+                            <a:off x="2400300" y="0"/>
+                            <a:ext cx="762000" cy="502920"/>
+                          </a:xfrm>
+                          <a:prstGeom prst="rect">
+                            <a:avLst/>
+                          </a:prstGeom>
+                        </wps:spPr>
+                        <wps:style>
+                          <a:lnRef idx="2">
+                            <a:schemeClr val="dk1"/>
+                          </a:lnRef>
+                          <a:fillRef idx="1">
+                            <a:schemeClr val="lt1"/>
+                          </a:fillRef>
+                          <a:effectRef idx="0">
+                            <a:schemeClr val="dk1"/>
+                          </a:effectRef>
+                          <a:fontRef idx="minor">
+                            <a:schemeClr val="dk1"/>
+                          </a:fontRef>
+                        </wps:style>
+                        <wps:txbx>
+                          <w:txbxContent>
+                            <w:p>
+                              <w:pPr>
+                                <w:jc w:val="center"/>
+                                <w:rPr>
+                                  <w:sz w:val="24"/>
+                                  <w:szCs w:val="24"/>
+                                </w:rPr>
+                              </w:pPr>
+                              <w:r>
+                                <w:rPr>
+                                  <w:sz w:val="24"/>
+                                  <w:szCs w:val="24"/>
+                                </w:rPr>
+                                <w:t>XOR gate</w:t>
+                              </w:r>
+                            </w:p>
+                          </w:txbxContent>
+                        </wps:txbx>
+                        <wps:bodyPr rot="0" spcFirstLastPara="0" vertOverflow="overflow" horzOverflow="overflow" vert="horz" wrap="square" lIns="91440" tIns="45720" rIns="91440" bIns="45720" numCol="1" spcCol="0" rtlCol="0" fromWordArt="0" anchor="ctr" anchorCtr="0" forceAA="0" compatLnSpc="1">
+                          <a:prstTxWarp prst="textNoShape">
+                            <a:avLst/>
+                          </a:prstTxWarp>
+                          <a:noAutofit/>
+                        </wps:bodyPr>
+                      </wps:wsp>
+                      <wps:wsp>
+                        <wps:cNvPr id="8" name="Freccia a destra 8"/>
+                        <wps:cNvSpPr/>
+                        <wps:spPr>
+                          <a:xfrm>
+                            <a:off x="3261360" y="144780"/>
+                            <a:ext cx="579120" cy="259080"/>
+                          </a:xfrm>
+                          <a:prstGeom prst="rightArrow">
+                            <a:avLst/>
+                          </a:prstGeom>
+                        </wps:spPr>
+                        <wps:style>
+                          <a:lnRef idx="2">
+                            <a:schemeClr val="accent1">
+                              <a:shade val="50000"/>
+                            </a:schemeClr>
+                          </a:lnRef>
+                          <a:fillRef idx="1">
+                            <a:schemeClr val="accent1"/>
+                          </a:fillRef>
+                          <a:effectRef idx="0">
+                            <a:schemeClr val="accent1"/>
+                          </a:effectRef>
+                          <a:fontRef idx="minor">
+                            <a:schemeClr val="lt1"/>
+                          </a:fontRef>
+                        </wps:style>
+                        <wps:bodyPr rot="0" spcFirstLastPara="0" vertOverflow="overflow" horzOverflow="overflow" vert="horz" wrap="square" lIns="91440" tIns="45720" rIns="91440" bIns="45720" numCol="1" spcCol="0" rtlCol="0" fromWordArt="0" anchor="ctr" anchorCtr="0" forceAA="0" compatLnSpc="1">
+                          <a:prstTxWarp prst="textNoShape">
+                            <a:avLst/>
+                          </a:prstTxWarp>
+                          <a:noAutofit/>
+                        </wps:bodyPr>
+                      </wps:wsp>
+                      <wps:wsp>
+                        <wps:cNvPr id="9" name="Rettangolo 9"/>
+                        <wps:cNvSpPr/>
+                        <wps:spPr>
+                          <a:xfrm>
+                            <a:off x="3924300" y="0"/>
+                            <a:ext cx="1531620" cy="586740"/>
+                          </a:xfrm>
+                          <a:prstGeom prst="rect">
+                            <a:avLst/>
+                          </a:prstGeom>
+                        </wps:spPr>
+                        <wps:style>
+                          <a:lnRef idx="2">
+                            <a:schemeClr val="dk1"/>
+                          </a:lnRef>
+                          <a:fillRef idx="1">
+                            <a:schemeClr val="lt1"/>
+                          </a:fillRef>
+                          <a:effectRef idx="0">
+                            <a:schemeClr val="dk1"/>
+                          </a:effectRef>
+                          <a:fontRef idx="minor">
+                            <a:schemeClr val="dk1"/>
+                          </a:fontRef>
+                        </wps:style>
+                        <wps:txbx>
+                          <w:txbxContent>
+                            <w:p>
+                              <w:pPr>
+                                <w:jc w:val="center"/>
+                                <w:rPr>
+                                  <w:sz w:val="24"/>
+                                  <w:szCs w:val="24"/>
+                                  <w:lang w:val="en-US"/>
+                                </w:rPr>
+                              </w:pPr>
+                              <w:r>
+                                <w:rPr>
+                                  <w:sz w:val="24"/>
+                                  <w:szCs w:val="24"/>
+                                  <w:lang w:val="en-US"/>
+                                </w:rPr>
+                                <w:t>Code word</w:t>
+                              </w:r>
+                              <w:r>
+                                <w:rPr>
+                                  <w:sz w:val="24"/>
+                                  <w:szCs w:val="24"/>
+                                  <w:lang w:val="en-US"/>
+                                </w:rPr>
+                                <w:t xml:space="preserve"> (</w:t>
+                              </w:r>
+                              <w:r>
+                                <w:rPr>
+                                  <w:sz w:val="24"/>
+                                  <w:szCs w:val="24"/>
+                                  <w:lang w:val="en-US"/>
+                                </w:rPr>
+                                <w:t xml:space="preserve">n+ </w:t>
+                              </w:r>
+                              <w:r>
+                                <w:rPr>
+                                  <w:sz w:val="24"/>
+                                  <w:szCs w:val="24"/>
+                                  <w:lang w:val="en-US"/>
+                                </w:rPr>
+                                <w:t>k-bits)</w:t>
+                              </w:r>
+                            </w:p>
+                          </w:txbxContent>
+                        </wps:txbx>
+                        <wps:bodyPr rot="0" spcFirstLastPara="0" vertOverflow="overflow" horzOverflow="overflow" vert="horz" wrap="square" lIns="91440" tIns="45720" rIns="91440" bIns="45720" numCol="1" spcCol="0" rtlCol="0" fromWordArt="0" anchor="ctr" anchorCtr="0" forceAA="0" compatLnSpc="1">
+                          <a:prstTxWarp prst="textNoShape">
+                            <a:avLst/>
+                          </a:prstTxWarp>
+                          <a:noAutofit/>
+                        </wps:bodyPr>
+                      </wps:wsp>
+                    </wpg:wgp>
+                  </a:graphicData>
+                </a:graphic>
+                <wp14:sizeRelH relativeFrom="margin">
+                  <wp14:pctWidth>0</wp14:pctWidth>
+                </wp14:sizeRelH>
+                <wp14:sizeRelV relativeFrom="margin">
+                  <wp14:pctHeight>0</wp14:pctHeight>
+                </wp14:sizeRelV>
+              </wp:anchor>
+            </w:drawing>
+          </mc:Choice>
+          <mc:Fallback>
+            <w:pict>
+              <v:group id="Gruppo 10" o:spid="_x0000_s1037" style="position:absolute;margin-left:0;margin-top:230.4pt;width:429.6pt;height:46.2pt;z-index:251665408;mso-position-horizontal:center;mso-position-horizontal-relative:page;mso-position-vertical-relative:page;mso-width-relative:margin;mso-height-relative:margin" coordsize="54559,5867" o:gfxdata="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">
+                <v:rect id="Rettangolo 5" o:spid="_x0000_s1038" style="position:absolute;top:381;width:17373;height:4419;visibility:visible;mso-wrap-style:square;v-text-anchor:middle" o:gfxdata="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" fillcolor="white [3201]" strokecolor="black [3200]" strokeweight="1pt">
+                  <v:textbox>
+                    <w:txbxContent>
+                      <w:p>
+                        <w:pPr>
+                          <w:jc w:val="center"/>
+                          <w:rPr>
+                            <w:sz w:val="24"/>
+                            <w:szCs w:val="24"/>
+                          </w:rPr>
+                        </w:pPr>
+                        <w:r>
+                          <w:rPr>
+                            <w:sz w:val="24"/>
+                            <w:szCs w:val="24"/>
+                          </w:rPr>
+                          <w:t>Information bits (n-bits)</w:t>
+                        </w:r>
+                      </w:p>
+                    </w:txbxContent>
+                  </v:textbox>
+                </v:rect>
+                <v:shapetype id="_x0000_t13" coordsize="21600,21600" o:spt="13" adj="16200,5400" path="m@0,l@0@1,0@1,0@2@0@2@0,21600,21600,10800xe">
+                  <v:stroke joinstyle="miter"/>
+                  <v:formulas>
+                    <v:f eqn="val #0"/>
+                    <v:f eqn="val #1"/>
+                    <v:f eqn="sum height 0 #1"/>
+                    <v:f eqn="sum 10800 0 #1"/>
+                    <v:f eqn="sum width 0 #0"/>
+                    <v:f eqn="prod @4 @3 10800"/>
+                    <v:f eqn="sum width 0 @5"/>
+                  </v:formulas>
+                  <v:path o:connecttype="custom" o:connectlocs="@0,0;0,10800;@0,21600;21600,10800" o:connectangles="270,180,90,0" textboxrect="0,@1,@6,@2"/>
+                  <v:handles>
+                    <v:h position="#0,#1" xrange="0,21600" yrange="0,10800"/>
+                  </v:handles>
+                </v:shapetype>
+                <v:shape id="Freccia a destra 6" o:spid="_x0000_s1039" type="#_x0000_t13" style="position:absolute;left:17907;top:1295;width:5334;height:2515;visibility:visible;mso-wrap-style:square;v-text-anchor:middle" o:gfxdata="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" adj="16509" fillcolor="#5b9bd5 [3204]" strokecolor="#1f4d78 [1604]" strokeweight="1pt"/>
+                <v:rect id="Rettangolo 7" o:spid="_x0000_s1040" style="position:absolute;left:24003;width:7620;height:5029;visibility:visible;mso-wrap-style:square;v-text-anchor:middle" o:gfxdata="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" fillcolor="white [3201]" strokecolor="black [3200]" strokeweight="1pt">
+                  <v:textbox>
+                    <w:txbxContent>
+                      <w:p>
+                        <w:pPr>
+                          <w:jc w:val="center"/>
+                          <w:rPr>
+                            <w:sz w:val="24"/>
+                            <w:szCs w:val="24"/>
+                          </w:rPr>
+                        </w:pPr>
+                        <w:r>
+                          <w:rPr>
+                            <w:sz w:val="24"/>
+                            <w:szCs w:val="24"/>
+                          </w:rPr>
+                          <w:t>XOR gate</w:t>
+                        </w:r>
+                      </w:p>
+                    </w:txbxContent>
+                  </v:textbox>
+                </v:rect>
+                <v:shape id="Freccia a destra 8" o:spid="_x0000_s1041" type="#_x0000_t13" style="position:absolute;left:32613;top:1447;width:5791;height:2591;visibility:visible;mso-wrap-style:square;v-text-anchor:middle" o:gfxdata="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" adj="16768" fillcolor="#5b9bd5 [3204]" strokecolor="#1f4d78 [1604]" strokeweight="1pt"/>
+                <v:rect id="Rettangolo 9" o:spid="_x0000_s1042" style="position:absolute;left:39243;width:15316;height:5867;visibility:visible;mso-wrap-style:square;v-text-anchor:middle" o:gfxdata="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" fillcolor="white [3201]" strokecolor="black [3200]" strokeweight="1pt">
+                  <v:textbox>
+                    <w:txbxContent>
+                      <w:p>
+                        <w:pPr>
+                          <w:jc w:val="center"/>
+                          <w:rPr>
+                            <w:sz w:val="24"/>
+                            <w:szCs w:val="24"/>
+                            <w:lang w:val="en-US"/>
+                          </w:rPr>
+                        </w:pPr>
+                        <w:r>
+                          <w:rPr>
+                            <w:sz w:val="24"/>
+                            <w:szCs w:val="24"/>
+                            <w:lang w:val="en-US"/>
+                          </w:rPr>
+                          <w:t>Code word</w:t>
+                        </w:r>
+                        <w:r>
+                          <w:rPr>
+                            <w:sz w:val="24"/>
+                            <w:szCs w:val="24"/>
+                            <w:lang w:val="en-US"/>
+                          </w:rPr>
+                          <w:t xml:space="preserve"> (</w:t>
+                        </w:r>
+                        <w:r>
+                          <w:rPr>
+                            <w:sz w:val="24"/>
+                            <w:szCs w:val="24"/>
+                            <w:lang w:val="en-US"/>
+                          </w:rPr>
+                          <w:t xml:space="preserve">n+ </w:t>
+                        </w:r>
+                        <w:r>
+                          <w:rPr>
+                            <w:sz w:val="24"/>
+                            <w:szCs w:val="24"/>
+                            <w:lang w:val="en-US"/>
+                          </w:rPr>
+                          <w:t>k-bits)</w:t>
+                        </w:r>
+                      </w:p>
+                    </w:txbxContent>
+                  </v:textbox>
+                </v:rect>
+                <w10:wrap type="topAndBottom" anchorx="page" anchory="page"/>
+              </v:group>
+            </w:pict>
+          </mc:Fallback>
+        </mc:AlternateContent>
+      </w:r>
+      <w:r>
+        <w:rPr>
+          <w:noProof/>
+        </w:rPr>
+        <mc:AlternateContent>
+          <mc:Choice Requires="wps">
+            <w:drawing>
+              <wp:anchor distT="0" distB="0" distL="114300" distR="114300" simplePos="0" relativeHeight="251667456" behindDoc="0" locked="0" layoutInCell="1" allowOverlap="1" wp14:anchorId="281D52B3" wp14:editId="07FA632A">
+                <wp:simplePos x="0" y="0"/>
+                <wp:positionH relativeFrom="column">
+                  <wp:posOffset>369570</wp:posOffset>
+                </wp:positionH>
+                <wp:positionV relativeFrom="paragraph">
+                  <wp:posOffset>2477135</wp:posOffset>
+                </wp:positionV>
+                <wp:extent cx="5288280" cy="635"/>
+                <wp:effectExtent l="0" t="0" r="0" b="0"/>
+                <wp:wrapTopAndBottom/>
+                <wp:docPr id="11" name="Casella di testo 11"/>
+                <wp:cNvGraphicFramePr/>
+                <a:graphic xmlns:a="http://schemas.openxmlformats.org/drawingml/2006/main">
+                  <a:graphicData uri="http://schemas.microsoft.com/office/word/2010/wordprocessingShape">
+                    <wps:wsp>
+                      <wps:cNvSpPr txBox="1"/>
+                      <wps:spPr>
+                        <a:xfrm>
+                          <a:off x="0" y="0"/>
+                          <a:ext cx="5288280" cy="635"/>
+                        </a:xfrm>
+                        <a:prstGeom prst="rect">
+                          <a:avLst/>
+                        </a:prstGeom>
+                        <a:solidFill>
+                          <a:prstClr val="white"/>
+                        </a:solidFill>
+                        <a:ln>
+                          <a:noFill/>
+                        </a:ln>
+                      </wps:spPr>
+                      <wps:txbx>
+                        <w:txbxContent>
+                          <w:p>
+                            <w:pPr>
+                              <w:pStyle w:val="Didascalia"/>
+                              <w:rPr>
+                                <w:noProof/>
+                                <w:sz w:val="24"/>
+                                <w:szCs w:val="24"/>
+                                <w:lang w:val="en-US"/>
+                              </w:rPr>
+                            </w:pPr>
+                            <w:bookmarkStart w:id="8" w:name="_Ref90118604"/>
+                            <w:r>
+                              <w:rPr>
+                                <w:lang w:val="en-US"/>
+                              </w:rPr>
+                              <w:t xml:space="preserve">Figure </w:t>
+                            </w:r>
+                            <w:r>
+                              <w:fldChar w:fldCharType="begin"/>
+                            </w:r>
+                            <w:r>
+                              <w:rPr>
+                                <w:lang w:val="en-US"/>
+                              </w:rPr>
+                              <w:instrText xml:space="preserve"> SEQ Figure \* ARABIC </w:instrText>
+                            </w:r>
+                            <w:r>
+                              <w:fldChar w:fldCharType="separate"/>
+                            </w:r>
+                            <w:r>
+                              <w:rPr>
+                                <w:noProof/>
+                                <w:lang w:val="en-US"/>
+                              </w:rPr>
+                              <w:t>3</w:t>
+                            </w:r>
+                            <w:r>
+                              <w:fldChar w:fldCharType="end"/>
+                            </w:r>
+                            <w:bookmarkEnd w:id="8"/>
+                            <w:r>
+                              <w:rPr>
+                                <w:lang w:val="en-US"/>
+                              </w:rPr>
+                              <w:t xml:space="preserve"> - Graphical expression of </w:t>
+                            </w:r>
+                            <w:proofErr w:type="gramStart"/>
+                            <w:r>
+                              <w:rPr>
+                                <w:lang w:val="en-US"/>
+                              </w:rPr>
+                              <w:t>Hamming</w:t>
+                            </w:r>
+                            <w:proofErr w:type="gramEnd"/>
+                            <w:r>
+                              <w:rPr>
+                                <w:lang w:val="en-US"/>
+                              </w:rPr>
+                              <w:t xml:space="preserve"> encoder</w:t>
+                            </w:r>
+                          </w:p>
+                        </w:txbxContent>
+                      </wps:txbx>
+                      <wps:bodyPr rot="0" spcFirstLastPara="0" vertOverflow="overflow" horzOverflow="overflow" vert="horz" wrap="square" lIns="0" tIns="0" rIns="0" bIns="0" numCol="1" spcCol="0" rtlCol="0" fromWordArt="0" anchor="t" anchorCtr="0" forceAA="0" compatLnSpc="1">
+                        <a:prstTxWarp prst="textNoShape">
+                          <a:avLst/>
+                        </a:prstTxWarp>
+                        <a:spAutoFit/>
+                      </wps:bodyPr>
+                    </wps:wsp>
+                  </a:graphicData>
+                </a:graphic>
+              </wp:anchor>
+            </w:drawing>
+          </mc:Choice>
+          <mc:Fallback>
+            <w:pict>
+              <v:shape w14:anchorId="281D52B3" id="Casella di testo 11" o:spid="_x0000_s1043" type="#_x0000_t202" style="position:absolute;margin-left:29.1pt;margin-top:195.05pt;width:416.4pt;height:.05pt;z-index:251667456;visibility:visible;mso-wrap-style:square;mso-wrap-distance-left:9pt;mso-wrap-distance-top:0;mso-wrap-distance-right:9pt;mso-wrap-distance-bottom:0;mso-position-horizontal:absolute;mso-position-horizontal-relative:text;mso-position-vertical:absolute;mso-position-vertical-relative:text;v-text-anchor:top" o:gfxdata="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" stroked="f">
+                <v:textbox style="mso-fit-shape-to-text:t" inset="0,0,0,0">
+                  <w:txbxContent>
+                    <w:p>
+                      <w:pPr>
+                        <w:pStyle w:val="Didascalia"/>
+                        <w:rPr>
+                          <w:noProof/>
+                          <w:sz w:val="24"/>
+                          <w:szCs w:val="24"/>
+                          <w:lang w:val="en-US"/>
+                        </w:rPr>
+                      </w:pPr>
+                      <w:bookmarkStart w:id="9" w:name="_Ref90118604"/>
+                      <w:r>
+                        <w:rPr>
+                          <w:lang w:val="en-US"/>
+                        </w:rPr>
+                        <w:t xml:space="preserve">Figure </w:t>
+                      </w:r>
+                      <w:r>
+                        <w:fldChar w:fldCharType="begin"/>
+                      </w:r>
+                      <w:r>
+                        <w:rPr>
+                          <w:lang w:val="en-US"/>
+                        </w:rPr>
+                        <w:instrText xml:space="preserve"> SEQ Figure \* ARABIC </w:instrText>
+                      </w:r>
+                      <w:r>
+                        <w:fldChar w:fldCharType="separate"/>
+                      </w:r>
+                      <w:r>
+                        <w:rPr>
+                          <w:noProof/>
+                          <w:lang w:val="en-US"/>
+                        </w:rPr>
+                        <w:t>3</w:t>
+                      </w:r>
+                      <w:r>
+                        <w:fldChar w:fldCharType="end"/>
+                      </w:r>
+                      <w:bookmarkEnd w:id="9"/>
+                      <w:r>
+                        <w:rPr>
+                          <w:lang w:val="en-US"/>
+                        </w:rPr>
+                        <w:t xml:space="preserve"> - Graphical expression of </w:t>
+                      </w:r>
+                      <w:proofErr w:type="gramStart"/>
+                      <w:r>
+                        <w:rPr>
+                          <w:lang w:val="en-US"/>
+                        </w:rPr>
+                        <w:t>Hamming</w:t>
+                      </w:r>
+                      <w:proofErr w:type="gramEnd"/>
+                      <w:r>
+                        <w:rPr>
+                          <w:lang w:val="en-US"/>
+                        </w:rPr>
+                        <w:t xml:space="preserve"> encoder</w:t>
+                      </w:r>
+                    </w:p>
+                  </w:txbxContent>
+                </v:textbox>
+                <w10:wrap type="topAndBottom"/>
+              </v:shape>
+            </w:pict>
+          </mc:Fallback>
+        </mc:AlternateContent>
+      </w:r>
+      <w:r>
+        <w:rPr>
+          <w:sz w:val="24"/>
+          <w:szCs w:val="24"/>
+          <w:lang w:val="en-US"/>
+        </w:rPr>
+        <w:t>The Hamming encoder is responsible for generating the code</w:t>
+      </w:r>
+      <w:r>
+        <w:rPr>
+          <w:sz w:val="24"/>
+          <w:szCs w:val="24"/>
+          <w:lang w:val="en-US"/>
+        </w:rPr>
+        <w:t xml:space="preserve"> </w:t>
+      </w:r>
+      <w:r>
+        <w:rPr>
+          <w:sz w:val="24"/>
+          <w:szCs w:val="24"/>
+          <w:lang w:val="en-US"/>
+        </w:rPr>
+        <w:t>word (n</w:t>
+      </w:r>
+      <w:r>
+        <w:rPr>
+          <w:sz w:val="24"/>
+          <w:szCs w:val="24"/>
+          <w:lang w:val="en-US"/>
+        </w:rPr>
+        <w:t xml:space="preserve"> + k - bits long) from the information bits. </w:t>
+      </w:r>
+      <w:r>
+        <w:rPr>
+          <w:sz w:val="24"/>
+          <w:szCs w:val="24"/>
+          <w:lang w:val="en-US"/>
+        </w:rPr>
+        <w:t>Once generated the code</w:t>
+      </w:r>
+      <w:r>
+        <w:rPr>
+          <w:sz w:val="24"/>
+          <w:szCs w:val="24"/>
+          <w:lang w:val="en-US"/>
+        </w:rPr>
+        <w:t xml:space="preserve"> </w:t>
+      </w:r>
+      <w:r>
+        <w:rPr>
+          <w:sz w:val="24"/>
+          <w:szCs w:val="24"/>
+          <w:lang w:val="en-US"/>
+        </w:rPr>
+        <w:t xml:space="preserve">word </w:t>
+      </w:r>
+      <w:r>
+        <w:rPr>
+          <w:sz w:val="24"/>
+          <w:szCs w:val="24"/>
+          <w:lang w:val="en-US"/>
+        </w:rPr>
+        <w:t xml:space="preserve">contains both the </w:t>
+      </w:r>
+      <w:r>
+        <w:rPr>
+          <w:sz w:val="24"/>
+          <w:szCs w:val="24"/>
+          <w:lang w:val="en-US"/>
+        </w:rPr>
+        <w:t>information bits</w:t>
+      </w:r>
+      <w:r>
+        <w:rPr>
+          <w:sz w:val="24"/>
+          <w:szCs w:val="24"/>
+          <w:lang w:val="en-US"/>
+        </w:rPr>
+        <w:t xml:space="preserve"> and parity bits. The code</w:t>
+      </w:r>
+      <w:r>
+        <w:rPr>
+          <w:sz w:val="24"/>
+          <w:szCs w:val="24"/>
+          <w:lang w:val="en-US"/>
+        </w:rPr>
+        <w:t xml:space="preserve"> </w:t>
+      </w:r>
+      <w:r>
+        <w:rPr>
+          <w:sz w:val="24"/>
+          <w:szCs w:val="24"/>
+          <w:lang w:val="en-US"/>
+        </w:rPr>
+        <w:t xml:space="preserve">word </w:t>
+      </w:r>
+      <w:proofErr w:type="gramStart"/>
+      <w:r>
+        <w:rPr>
+          <w:sz w:val="24"/>
+          <w:szCs w:val="24"/>
+          <w:lang w:val="en-US"/>
+        </w:rPr>
+        <w:t>is calculated</w:t>
+      </w:r>
+      <w:proofErr w:type="gramEnd"/>
+      <w:r>
+        <w:rPr>
+          <w:sz w:val="24"/>
+          <w:szCs w:val="24"/>
+          <w:lang w:val="en-US"/>
+        </w:rPr>
+        <w:t xml:space="preserve"> </w:t>
+      </w:r>
+      <w:r>
+        <w:rPr>
+          <w:sz w:val="24"/>
+          <w:szCs w:val="24"/>
+          <w:lang w:val="en-US"/>
+        </w:rPr>
+        <w:t>as shown in the following figure</w:t>
+      </w:r>
+      <w:r>
+        <w:rPr>
+          <w:sz w:val="24"/>
+          <w:szCs w:val="24"/>
+          <w:lang w:val="en-US"/>
+        </w:rPr>
+        <w:t xml:space="preserve"> (</w:t>
+      </w:r>
+      <w:r>
+        <w:rPr>
+          <w:sz w:val="24"/>
+          <w:szCs w:val="24"/>
+          <w:lang w:val="en-US"/>
+        </w:rPr>
+        <w:fldChar w:fldCharType="begin"/>
+      </w:r>
+      <w:r>
+        <w:rPr>
+          <w:sz w:val="24"/>
+          <w:szCs w:val="24"/>
+          <w:lang w:val="en-US"/>
+        </w:rPr>
+        <w:instrText xml:space="preserve"> REF _Ref90118604 \h </w:instrText>
+      </w:r>
+      <w:r>
+        <w:rPr>
+          <w:sz w:val="24"/>
+          <w:szCs w:val="24"/>
+          <w:lang w:val="en-US"/>
+        </w:rPr>
+      </w:r>
+      <w:r>
+        <w:rPr>
+          <w:sz w:val="24"/>
+          <w:szCs w:val="24"/>
+          <w:lang w:val="en-US"/>
+        </w:rPr>
+        <w:instrText xml:space="preserve"> \* MERGEFORMAT </w:instrText>
+      </w:r>
+      <w:r>
+        <w:rPr>
+          <w:sz w:val="24"/>
+          <w:szCs w:val="24"/>
+          <w:lang w:val="en-US"/>
+        </w:rPr>
+        <w:fldChar w:fldCharType="separate"/>
+      </w:r>
+      <w:r>
+        <w:rPr>
+          <w:sz w:val="24"/>
+          <w:szCs w:val="24"/>
+          <w:lang w:val="en-US"/>
+        </w:rPr>
+        <w:t xml:space="preserve">Figure </w:t>
+      </w:r>
+      <w:r>
+        <w:rPr>
+          <w:noProof/>
+          <w:sz w:val="24"/>
+          <w:szCs w:val="24"/>
+          <w:lang w:val="en-US"/>
+        </w:rPr>
+        <w:t>2</w:t>
+      </w:r>
+      <w:r>
+        <w:rPr>
+          <w:sz w:val="24"/>
+          <w:szCs w:val="24"/>
+          <w:lang w:val="en-US"/>
+        </w:rPr>
+        <w:fldChar w:fldCharType="end"/>
+      </w:r>
+      <w:r>
+        <w:rPr>
+          <w:sz w:val="24"/>
+          <w:szCs w:val="24"/>
+          <w:lang w:val="en-US"/>
+        </w:rPr>
+        <w:t>)</w:t>
+      </w:r>
+      <w:r>
+        <w:rPr>
+          <w:sz w:val="24"/>
+          <w:szCs w:val="24"/>
+          <w:lang w:val="en-US"/>
+        </w:rPr>
+        <w:t>.</w:t>
+      </w:r>
+    </w:p>
+    <w:p>
+      <w:pPr>
+        <w:pStyle w:val="Titolo3"/>
+        <w:rPr>
+          <w:lang w:val="en-GB"/>
+        </w:rPr>
+      </w:pPr>
+      <w:bookmarkStart w:id="10" w:name="_Toc90122684"/>
+      <w:r>
+        <w:rPr>
+          <w:noProof/>
+        </w:rPr>
+        <mc:AlternateContent>
+          <mc:Choice Requires="wps">
+            <w:drawing>
+              <wp:anchor distT="0" distB="0" distL="114300" distR="114300" simplePos="0" relativeHeight="251683840" behindDoc="0" locked="0" layoutInCell="1" allowOverlap="1" wp14:anchorId="7543BF9D" wp14:editId="431AF09B">
+                <wp:simplePos x="0" y="0"/>
+                <wp:positionH relativeFrom="column">
+                  <wp:posOffset>19050</wp:posOffset>
+                </wp:positionH>
+                <wp:positionV relativeFrom="paragraph">
+                  <wp:posOffset>2024380</wp:posOffset>
+                </wp:positionV>
+                <wp:extent cx="1905000" cy="635"/>
+                <wp:effectExtent l="0" t="0" r="0" b="0"/>
+                <wp:wrapTopAndBottom/>
+                <wp:docPr id="37" name="Casella di testo 37"/>
+                <wp:cNvGraphicFramePr/>
+                <a:graphic xmlns:a="http://schemas.openxmlformats.org/drawingml/2006/main">
+                  <a:graphicData uri="http://schemas.microsoft.com/office/word/2010/wordprocessingShape">
+                    <wps:wsp>
+                      <wps:cNvSpPr txBox="1"/>
+                      <wps:spPr>
+                        <a:xfrm>
+                          <a:off x="0" y="0"/>
+                          <a:ext cx="1905000" cy="635"/>
+                        </a:xfrm>
+                        <a:prstGeom prst="rect">
+                          <a:avLst/>
+                        </a:prstGeom>
+                        <a:solidFill>
+                          <a:prstClr val="white"/>
+                        </a:solidFill>
+                        <a:ln>
+                          <a:noFill/>
+                        </a:ln>
+                      </wps:spPr>
+                      <wps:txbx>
+                        <w:txbxContent>
+                          <w:p>
+                            <w:pPr>
+                              <w:pStyle w:val="Didascalia"/>
+                              <w:rPr>
+                                <w:noProof/>
+                              </w:rPr>
+                            </w:pPr>
+                            <w:r>
+                              <w:t xml:space="preserve">Figure </w:t>
+                            </w:r>
+                            <w:r>
+                              <w:fldChar w:fldCharType="begin"/>
+                            </w:r>
+                            <w:r>
+                              <w:instrText xml:space="preserve"> SEQ Figure \* ARABIC </w:instrText>
+                            </w:r>
+                            <w:r>
+                              <w:fldChar w:fldCharType="separate"/>
+                            </w:r>
+                            <w:r>
+                              <w:rPr>
+                                <w:noProof/>
+                              </w:rPr>
+                              <w:t>4</w:t>
+                            </w:r>
+                            <w:r>
+                              <w:fldChar w:fldCharType="end"/>
+                            </w:r>
+                            <w:r>
+                              <w:t xml:space="preserve">- Decoder </w:t>
+                            </w:r>
+                            <w:r>
+                              <w:rPr>
+                                <w:lang w:val="en-US"/>
+                              </w:rPr>
+                              <w:t>block</w:t>
+                            </w:r>
+                            <w:r>
+                              <w:t xml:space="preserve"> </w:t>
+                            </w:r>
+                            <w:r>
+                              <w:rPr>
+                                <w:lang w:val="en-US"/>
+                              </w:rPr>
+                              <w:t>diagram</w:t>
+                            </w:r>
+                          </w:p>
+                        </w:txbxContent>
+                      </wps:txbx>
+                      <wps:bodyPr rot="0" spcFirstLastPara="0" vertOverflow="overflow" horzOverflow="overflow" vert="horz" wrap="square" lIns="0" tIns="0" rIns="0" bIns="0" numCol="1" spcCol="0" rtlCol="0" fromWordArt="0" anchor="t" anchorCtr="0" forceAA="0" compatLnSpc="1">
+                        <a:prstTxWarp prst="textNoShape">
+                          <a:avLst/>
+                        </a:prstTxWarp>
+                        <a:spAutoFit/>
+                      </wps:bodyPr>
+                    </wps:wsp>
+                  </a:graphicData>
+                </a:graphic>
+              </wp:anchor>
+            </w:drawing>
+          </mc:Choice>
+          <mc:Fallback>
+            <w:pict>
+              <v:shape w14:anchorId="7543BF9D" id="Casella di testo 37" o:spid="_x0000_s1044" type="#_x0000_t202" style="position:absolute;margin-left:1.5pt;margin-top:159.4pt;width:150pt;height:.05pt;z-index:251683840;visibility:visible;mso-wrap-style:square;mso-wrap-distance-left:9pt;mso-wrap-distance-top:0;mso-wrap-distance-right:9pt;mso-wrap-distance-bottom:0;mso-position-horizontal:absolute;mso-position-horizontal-relative:text;mso-position-vertical:absolute;mso-position-vertical-relative:text;v-text-anchor:top" o:gfxdata="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" stroked="f">
+                <v:textbox style="mso-fit-shape-to-text:t" inset="0,0,0,0">
+                  <w:txbxContent>
+                    <w:p>
+                      <w:pPr>
+                        <w:pStyle w:val="Didascalia"/>
+                        <w:rPr>
+                          <w:noProof/>
+                        </w:rPr>
+                      </w:pPr>
+                      <w:r>
+                        <w:t xml:space="preserve">Figure </w:t>
+                      </w:r>
+                      <w:r>
+                        <w:fldChar w:fldCharType="begin"/>
+                      </w:r>
+                      <w:r>
+                        <w:instrText xml:space="preserve"> SEQ Figure \* ARABIC </w:instrText>
+                      </w:r>
+                      <w:r>
+                        <w:fldChar w:fldCharType="separate"/>
+                      </w:r>
+                      <w:r>
+                        <w:rPr>
+                          <w:noProof/>
+                        </w:rPr>
+                        <w:t>4</w:t>
+                      </w:r>
+                      <w:r>
+                        <w:fldChar w:fldCharType="end"/>
+                      </w:r>
+                      <w:r>
+                        <w:t xml:space="preserve">- Decoder </w:t>
+                      </w:r>
+                      <w:r>
+                        <w:rPr>
+                          <w:lang w:val="en-US"/>
+                        </w:rPr>
+                        <w:t>block</w:t>
+                      </w:r>
+                      <w:r>
+                        <w:t xml:space="preserve"> </w:t>
+                      </w:r>
+                      <w:r>
+                        <w:rPr>
+                          <w:lang w:val="en-US"/>
+                        </w:rPr>
+                        <w:t>diagram</w:t>
+                      </w:r>
+                    </w:p>
+                  </w:txbxContent>
+                </v:textbox>
+                <w10:wrap type="topAndBottom"/>
+              </v:shape>
+            </w:pict>
+          </mc:Fallback>
+        </mc:AlternateContent>
+      </w:r>
+      <w:r>
+        <w:rPr>
+          <w:noProof/>
+          <w:lang w:eastAsia="it-IT"/>
+        </w:rPr>
+        <mc:AlternateContent>
+          <mc:Choice Requires="wpg">
+            <w:drawing>
+              <wp:anchor distT="0" distB="0" distL="114300" distR="114300" simplePos="0" relativeHeight="251681792" behindDoc="0" locked="0" layoutInCell="1" allowOverlap="1" wp14:anchorId="7F3E29D1" wp14:editId="0ED74465">
+                <wp:simplePos x="0" y="0"/>
+                <wp:positionH relativeFrom="margin">
+                  <wp:align>left</wp:align>
+                </wp:positionH>
+                <wp:positionV relativeFrom="page">
+                  <wp:posOffset>4198620</wp:posOffset>
+                </wp:positionV>
+                <wp:extent cx="1905000" cy="624840"/>
+                <wp:effectExtent l="19050" t="0" r="76200" b="22860"/>
+                <wp:wrapTopAndBottom/>
+                <wp:docPr id="28" name="Gruppo 28"/>
+                <wp:cNvGraphicFramePr/>
+                <a:graphic xmlns:a="http://schemas.openxmlformats.org/drawingml/2006/main">
+                  <a:graphicData uri="http://schemas.microsoft.com/office/word/2010/wordprocessingGroup">
+                    <wpg:wgp>
+                      <wpg:cNvGrpSpPr/>
+                      <wpg:grpSpPr>
+                        <a:xfrm>
+                          <a:off x="0" y="0"/>
+                          <a:ext cx="1905000" cy="624840"/>
+                          <a:chOff x="0" y="0"/>
+                          <a:chExt cx="1905240" cy="624840"/>
+                        </a:xfrm>
+                      </wpg:grpSpPr>
+                      <wps:wsp>
+                        <wps:cNvPr id="29" name="Casella di testo 29"/>
+                        <wps:cNvSpPr txBox="1"/>
+                        <wps:spPr>
+                          <a:xfrm>
+                            <a:off x="60960" y="0"/>
+                            <a:ext cx="449580" cy="259080"/>
+                          </a:xfrm>
+                          <a:prstGeom prst="rect">
+                            <a:avLst/>
+                          </a:prstGeom>
+                          <a:solidFill>
+                            <a:schemeClr val="lt1"/>
+                          </a:solidFill>
+                          <a:ln w="6350">
+                            <a:noFill/>
+                          </a:ln>
+                        </wps:spPr>
+                        <wps:txbx>
+                          <w:txbxContent>
+                            <w:p>
+                              <w:pPr>
+                                <w:rPr>
+                                  <w:sz w:val="24"/>
+                                  <w:szCs w:val="24"/>
+                                </w:rPr>
+                              </w:pPr>
+                              <w:r>
+                                <w:rPr>
+                                  <w:sz w:val="24"/>
+                                  <w:szCs w:val="24"/>
+                                </w:rPr>
+                                <w:t>n+k</w:t>
+                              </w:r>
+                            </w:p>
+                          </w:txbxContent>
+                        </wps:txbx>
+                        <wps:bodyPr rot="0" spcFirstLastPara="0" vertOverflow="overflow" horzOverflow="overflow" vert="horz" wrap="square" lIns="91440" tIns="45720" rIns="91440" bIns="45720" numCol="1" spcCol="0" rtlCol="0" fromWordArt="0" anchor="t" anchorCtr="0" forceAA="0" compatLnSpc="1">
+                          <a:prstTxWarp prst="textNoShape">
+                            <a:avLst/>
+                          </a:prstTxWarp>
+                          <a:noAutofit/>
+                        </wps:bodyPr>
+                      </wps:wsp>
+                      <wpg:grpSp>
+                        <wpg:cNvPr id="30" name="Gruppo 30"/>
+                        <wpg:cNvGrpSpPr/>
+                        <wpg:grpSpPr>
+                          <a:xfrm>
+                            <a:off x="0" y="15240"/>
+                            <a:ext cx="1905240" cy="609600"/>
+                            <a:chOff x="0" y="-22860"/>
+                            <a:chExt cx="1905240" cy="609600"/>
+                          </a:xfrm>
+                        </wpg:grpSpPr>
+                        <wps:wsp>
+                          <wps:cNvPr id="31" name="Rettangolo 31"/>
+                          <wps:cNvSpPr/>
+                          <wps:spPr>
+                            <a:xfrm>
+                              <a:off x="518160" y="38100"/>
+                              <a:ext cx="853440" cy="548640"/>
+                            </a:xfrm>
+                            <a:prstGeom prst="rect">
+                              <a:avLst/>
+                            </a:prstGeom>
+                          </wps:spPr>
+                          <wps:style>
+                            <a:lnRef idx="2">
+                              <a:schemeClr val="dk1"/>
+                            </a:lnRef>
+                            <a:fillRef idx="1">
+                              <a:schemeClr val="lt1"/>
+                            </a:fillRef>
+                            <a:effectRef idx="0">
+                              <a:schemeClr val="dk1"/>
+                            </a:effectRef>
+                            <a:fontRef idx="minor">
+                              <a:schemeClr val="dk1"/>
+                            </a:fontRef>
+                          </wps:style>
+                          <wps:txbx>
+                            <w:txbxContent>
+                              <w:p>
+                                <w:pPr>
+                                  <w:jc w:val="center"/>
+                                  <w:rPr>
+                                    <w:sz w:val="24"/>
+                                    <w:szCs w:val="24"/>
+                                  </w:rPr>
+                                </w:pPr>
+                                <w:r>
+                                  <w:rPr>
+                                    <w:sz w:val="24"/>
+                                    <w:szCs w:val="24"/>
+                                  </w:rPr>
+                                  <w:t>Decoder</w:t>
+                                </w:r>
+                              </w:p>
+                            </w:txbxContent>
+                          </wps:txbx>
+                          <wps:bodyPr rot="0" spcFirstLastPara="0" vertOverflow="overflow" horzOverflow="overflow" vert="horz" wrap="square" lIns="91440" tIns="45720" rIns="91440" bIns="45720" numCol="1" spcCol="0" rtlCol="0" fromWordArt="0" anchor="ctr" anchorCtr="0" forceAA="0" compatLnSpc="1">
+                            <a:prstTxWarp prst="textNoShape">
+                              <a:avLst/>
+                            </a:prstTxWarp>
+                            <a:noAutofit/>
+                          </wps:bodyPr>
+                        </wps:wsp>
+                        <wps:wsp>
+                          <wps:cNvPr id="32" name="Connettore 2 32"/>
+                          <wps:cNvCnPr/>
+                          <wps:spPr>
+                            <a:xfrm rot="300000" flipV="1">
+                              <a:off x="0" y="266700"/>
+                              <a:ext cx="518160" cy="46355"/>
+                            </a:xfrm>
+                            <a:prstGeom prst="straightConnector1">
+                              <a:avLst/>
+                            </a:prstGeom>
+                            <a:ln>
+                              <a:tailEnd type="triangle"/>
+                            </a:ln>
+                          </wps:spPr>
+                          <wps:style>
+                            <a:lnRef idx="1">
+                              <a:schemeClr val="dk1"/>
+                            </a:lnRef>
+                            <a:fillRef idx="0">
+                              <a:schemeClr val="dk1"/>
+                            </a:fillRef>
+                            <a:effectRef idx="0">
+                              <a:schemeClr val="dk1"/>
+                            </a:effectRef>
+                            <a:fontRef idx="minor">
+                              <a:schemeClr val="tx1"/>
+                            </a:fontRef>
+                          </wps:style>
+                          <wps:bodyPr/>
+                        </wps:wsp>
+                        <wps:wsp>
+                          <wps:cNvPr id="33" name="Connettore 2 33"/>
+                          <wps:cNvCnPr/>
+                          <wps:spPr>
+                            <a:xfrm rot="300000" flipV="1">
+                              <a:off x="1386840" y="266700"/>
+                              <a:ext cx="518400" cy="46800"/>
+                            </a:xfrm>
+                            <a:prstGeom prst="straightConnector1">
+                              <a:avLst/>
+                            </a:prstGeom>
+                            <a:ln>
+                              <a:tailEnd type="triangle"/>
+                            </a:ln>
+                          </wps:spPr>
+                          <wps:style>
+                            <a:lnRef idx="1">
+                              <a:schemeClr val="dk1"/>
+                            </a:lnRef>
+                            <a:fillRef idx="0">
+                              <a:schemeClr val="dk1"/>
+                            </a:fillRef>
+                            <a:effectRef idx="0">
+                              <a:schemeClr val="dk1"/>
+                            </a:effectRef>
+                            <a:fontRef idx="minor">
+                              <a:schemeClr val="tx1"/>
+                            </a:fontRef>
+                          </wps:style>
+                          <wps:bodyPr/>
+                        </wps:wsp>
+                        <wps:wsp>
+                          <wps:cNvPr id="34" name="Connettore diritto 34"/>
+                          <wps:cNvCnPr/>
+                          <wps:spPr>
+                            <a:xfrm flipV="1">
+                              <a:off x="144780" y="228600"/>
+                              <a:ext cx="68580" cy="144780"/>
+                            </a:xfrm>
+                            <a:prstGeom prst="line">
+                              <a:avLst/>
+                            </a:prstGeom>
+                          </wps:spPr>
+                          <wps:style>
+                            <a:lnRef idx="1">
+                              <a:schemeClr val="dk1"/>
+                            </a:lnRef>
+                            <a:fillRef idx="0">
+                              <a:schemeClr val="dk1"/>
+                            </a:fillRef>
+                            <a:effectRef idx="0">
+                              <a:schemeClr val="dk1"/>
+                            </a:effectRef>
+                            <a:fontRef idx="minor">
+                              <a:schemeClr val="tx1"/>
+                            </a:fontRef>
+                          </wps:style>
+                          <wps:bodyPr/>
+                        </wps:wsp>
+                        <wps:wsp>
+                          <wps:cNvPr id="35" name="Connettore diritto 35"/>
+                          <wps:cNvCnPr/>
+                          <wps:spPr>
+                            <a:xfrm flipV="1">
+                              <a:off x="1592580" y="244198"/>
+                              <a:ext cx="83820" cy="129182"/>
+                            </a:xfrm>
+                            <a:prstGeom prst="line">
+                              <a:avLst/>
+                            </a:prstGeom>
+                          </wps:spPr>
+                          <wps:style>
+                            <a:lnRef idx="1">
+                              <a:schemeClr val="dk1"/>
+                            </a:lnRef>
+                            <a:fillRef idx="0">
+                              <a:schemeClr val="dk1"/>
+                            </a:fillRef>
+                            <a:effectRef idx="0">
+                              <a:schemeClr val="dk1"/>
+                            </a:effectRef>
+                            <a:fontRef idx="minor">
+                              <a:schemeClr val="tx1"/>
+                            </a:fontRef>
+                          </wps:style>
+                          <wps:bodyPr/>
+                        </wps:wsp>
+                        <wps:wsp>
+                          <wps:cNvPr id="36" name="Casella di testo 36"/>
+                          <wps:cNvSpPr txBox="1"/>
+                          <wps:spPr>
+                            <a:xfrm>
+                              <a:off x="1463040" y="-22860"/>
+                              <a:ext cx="350748" cy="236220"/>
+                            </a:xfrm>
+                            <a:prstGeom prst="rect">
+                              <a:avLst/>
+                            </a:prstGeom>
+                            <a:solidFill>
+                              <a:schemeClr val="lt1"/>
+                            </a:solidFill>
+                            <a:ln w="6350">
+                              <a:noFill/>
+                            </a:ln>
+                          </wps:spPr>
+                          <wps:txbx>
+                            <w:txbxContent>
+                              <w:p>
+                                <w:r>
+                                  <w:t>k</w:t>
+                                </w:r>
+                              </w:p>
+                            </w:txbxContent>
+                          </wps:txbx>
+                          <wps:bodyPr rot="0" spcFirstLastPara="0" vertOverflow="overflow" horzOverflow="overflow" vert="horz" wrap="square" lIns="91440" tIns="45720" rIns="91440" bIns="45720" numCol="1" spcCol="0" rtlCol="0" fromWordArt="0" anchor="t" anchorCtr="0" forceAA="0" compatLnSpc="1">
+                            <a:prstTxWarp prst="textNoShape">
+                              <a:avLst/>
+                            </a:prstTxWarp>
+                            <a:noAutofit/>
+                          </wps:bodyPr>
+                        </wps:wsp>
+                      </wpg:grpSp>
+                    </wpg:wgp>
+                  </a:graphicData>
+                </a:graphic>
+                <wp14:sizeRelH relativeFrom="margin">
+                  <wp14:pctWidth>0</wp14:pctWidth>
+                </wp14:sizeRelH>
+              </wp:anchor>
+            </w:drawing>
+          </mc:Choice>
+          <mc:Fallback>
+            <w:pict>
+              <v:group w14:anchorId="7F3E29D1" id="Gruppo 28" o:spid="_x0000_s1045" style="position:absolute;margin-left:0;margin-top:330.6pt;width:150pt;height:49.2pt;z-index:251681792;mso-position-horizontal:left;mso-position-horizontal-relative:margin;mso-position-vertical-relative:page;mso-width-relative:margin" coordsize="19052,6248" o:gfxdata="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">
+                <v:shape id="Casella di testo 29" o:spid="_x0000_s1046" type="#_x0000_t202" style="position:absolute;left:609;width:4496;height:2590;visibility:visible;mso-wrap-style:square;v-text-anchor:top" o:gfxdata="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" fillcolor="white [3201]" stroked="f" strokeweight=".5pt">
+                  <v:textbox>
+                    <w:txbxContent>
+                      <w:p>
+                        <w:pPr>
+                          <w:rPr>
+                            <w:sz w:val="24"/>
+                            <w:szCs w:val="24"/>
+                          </w:rPr>
+                        </w:pPr>
+                        <w:r>
+                          <w:rPr>
+                            <w:sz w:val="24"/>
+                            <w:szCs w:val="24"/>
+                          </w:rPr>
+                          <w:t>n+k</w:t>
+                        </w:r>
+                      </w:p>
+                    </w:txbxContent>
+                  </v:textbox>
+                </v:shape>
+                <v:group id="Gruppo 30" o:spid="_x0000_s1047" style="position:absolute;top:152;width:19052;height:6096" coordorigin=",-228" coordsize="19052,6096" o:gfxdata="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">
+                  <v:rect id="Rettangolo 31" o:spid="_x0000_s1048" style="position:absolute;left:5181;top:381;width:8535;height:5486;visibility:visible;mso-wrap-style:square;v-text-anchor:middle" o:gfxdata="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" fillcolor="white [3201]" strokecolor="black [3200]" strokeweight="1pt">
+                    <v:textbox>
+                      <w:txbxContent>
+                        <w:p>
+                          <w:pPr>
+                            <w:jc w:val="center"/>
+                            <w:rPr>
+                              <w:sz w:val="24"/>
+                              <w:szCs w:val="24"/>
+                            </w:rPr>
+                          </w:pPr>
+                          <w:r>
+                            <w:rPr>
+                              <w:sz w:val="24"/>
+                              <w:szCs w:val="24"/>
+                            </w:rPr>
+                            <w:t>Decoder</w:t>
+                          </w:r>
+                        </w:p>
+                      </w:txbxContent>
+                    </v:textbox>
+                  </v:rect>
+                  <v:shape id="Connettore 2 32" o:spid="_x0000_s1049" type="#_x0000_t32" style="position:absolute;top:2667;width:5181;height:463;rotation:-5;flip:y;visibility:visible;mso-wrap-style:square" o:connectortype="straight" o:gfxdata="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" strokecolor="black [3200]" strokeweight=".5pt">
+                    <v:stroke endarrow="block" joinstyle="miter"/>
+                  </v:shape>
+                  <v:shape id="Connettore 2 33" o:spid="_x0000_s1050" type="#_x0000_t32" style="position:absolute;left:13868;top:2667;width:5184;height:468;rotation:-5;flip:y;visibility:visible;mso-wrap-style:square" o:connectortype="straight" o:gfxdata="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" strokecolor="black [3200]" strokeweight=".5pt">
+                    <v:stroke endarrow="block" joinstyle="miter"/>
+                  </v:shape>
+                  <v:line id="Connettore diritto 34" o:spid="_x0000_s1051" style="position:absolute;flip:y;visibility:visible;mso-wrap-style:square" from="1447,2286" to="2133,3733" o:connectortype="straight" o:gfxdata="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" strokecolor="black [3200]" strokeweight=".5pt">
+                    <v:stroke joinstyle="miter"/>
+                  </v:line>
+                  <v:line id="Connettore diritto 35" o:spid="_x0000_s1052" style="position:absolute;flip:y;visibility:visible;mso-wrap-style:square" from="15925,2441" to="16764,3733" o:connectortype="straight" o:gfxdata="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" strokecolor="black [3200]" strokeweight=".5pt">
+                    <v:stroke joinstyle="miter"/>
+                  </v:line>
+                  <v:shape id="Casella di testo 36" o:spid="_x0000_s1053" type="#_x0000_t202" style="position:absolute;left:14630;top:-228;width:3507;height:2361;visibility:visible;mso-wrap-style:square;v-text-anchor:top" o:gfxdata="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" fillcolor="white [3201]" stroked="f" strokeweight=".5pt">
+                    <v:textbox>
+                      <w:txbxContent>
+                        <w:p>
+                          <w:r>
+                            <w:t>k</w:t>
+                          </w:r>
+                        </w:p>
+                      </w:txbxContent>
+                    </v:textbox>
+                  </v:shape>
+                </v:group>
+                <w10:wrap type="topAndBottom" anchorx="margin" anchory="page"/>
+              </v:group>
+            </w:pict>
+          </mc:Fallback>
+        </mc:AlternateContent>
+      </w:r>
+      <w:r>
+        <w:rPr>
+          <w:lang w:val="en-GB"/>
+        </w:rPr>
+        <w:t>Hamming Decoder</w:t>
+      </w:r>
+      <w:bookmarkEnd w:id="10"/>
+    </w:p>
+    <w:p>
+      <w:pPr>
+        <w:rPr>
+          <w:sz w:val="24"/>
+          <w:szCs w:val="24"/>
+          <w:lang w:val="en-GB"/>
+        </w:rPr>
+      </w:pPr>
+      <w:r>
+        <w:rPr>
+          <w:noProof/>
+        </w:rPr>
+        <mc:AlternateContent>
+          <mc:Choice Requires="wps">
+            <w:drawing>
+              <wp:anchor distT="0" distB="0" distL="114300" distR="114300" simplePos="0" relativeHeight="251687936" behindDoc="0" locked="0" layoutInCell="1" allowOverlap="1" wp14:anchorId="4547D705" wp14:editId="7010A598">
+                <wp:simplePos x="0" y="0"/>
+                <wp:positionH relativeFrom="column">
+                  <wp:posOffset>326390</wp:posOffset>
+                </wp:positionH>
+                <wp:positionV relativeFrom="paragraph">
+                  <wp:posOffset>2548890</wp:posOffset>
+                </wp:positionV>
+                <wp:extent cx="5455920" cy="635"/>
+                <wp:effectExtent l="0" t="0" r="0" b="0"/>
+                <wp:wrapTopAndBottom/>
+                <wp:docPr id="44" name="Casella di testo 44"/>
+                <wp:cNvGraphicFramePr/>
+                <a:graphic xmlns:a="http://schemas.openxmlformats.org/drawingml/2006/main">
+                  <a:graphicData uri="http://schemas.microsoft.com/office/word/2010/wordprocessingShape">
+                    <wps:wsp>
+                      <wps:cNvSpPr txBox="1"/>
+                      <wps:spPr>
+                        <a:xfrm>
+                          <a:off x="0" y="0"/>
+                          <a:ext cx="5455920" cy="635"/>
+                        </a:xfrm>
+                        <a:prstGeom prst="rect">
+                          <a:avLst/>
+                        </a:prstGeom>
+                        <a:solidFill>
+                          <a:prstClr val="white"/>
+                        </a:solidFill>
+                        <a:ln>
+                          <a:noFill/>
+                        </a:ln>
+                      </wps:spPr>
+                      <wps:txbx>
+                        <w:txbxContent>
+                          <w:p>
+                            <w:pPr>
+                              <w:pStyle w:val="Didascalia"/>
+                              <w:rPr>
+                                <w:noProof/>
+                                <w:sz w:val="24"/>
+                                <w:szCs w:val="24"/>
+                                <w:lang w:val="en-US"/>
+                              </w:rPr>
+                            </w:pPr>
+                            <w:r>
+                              <w:rPr>
+                                <w:lang w:val="en-US"/>
+                              </w:rPr>
+                              <w:t xml:space="preserve">Figure </w:t>
+                            </w:r>
+                            <w:r>
+                              <w:fldChar w:fldCharType="begin"/>
+                            </w:r>
+                            <w:r>
+                              <w:rPr>
+                                <w:lang w:val="en-US"/>
+                              </w:rPr>
+                              <w:instrText xml:space="preserve"> SEQ Figure \* ARABIC </w:instrText>
+                            </w:r>
+                            <w:r>
+                              <w:fldChar w:fldCharType="separate"/>
+                            </w:r>
+                            <w:proofErr w:type="gramStart"/>
+                            <w:r>
+                              <w:rPr>
+                                <w:noProof/>
+                                <w:lang w:val="en-US"/>
+                              </w:rPr>
+                              <w:t>5</w:t>
+                            </w:r>
+                            <w:r>
+                              <w:fldChar w:fldCharType="end"/>
+                            </w:r>
+                            <w:r>
+                              <w:rPr>
+                                <w:lang w:val="en-US"/>
+                              </w:rPr>
+                              <w:t>-</w:t>
+                            </w:r>
+                            <w:proofErr w:type="gramEnd"/>
+                            <w:r>
+                              <w:rPr>
+                                <w:lang w:val="en-US"/>
+                              </w:rPr>
+                              <w:t xml:space="preserve"> Graphical expression of Hamming decoder</w:t>
+                            </w:r>
+                          </w:p>
+                        </w:txbxContent>
+                      </wps:txbx>
+                      <wps:bodyPr rot="0" spcFirstLastPara="0" vertOverflow="overflow" horzOverflow="overflow" vert="horz" wrap="square" lIns="0" tIns="0" rIns="0" bIns="0" numCol="1" spcCol="0" rtlCol="0" fromWordArt="0" anchor="t" anchorCtr="0" forceAA="0" compatLnSpc="1">
+                        <a:prstTxWarp prst="textNoShape">
+                          <a:avLst/>
+                        </a:prstTxWarp>
+                        <a:spAutoFit/>
+                      </wps:bodyPr>
+                    </wps:wsp>
+                  </a:graphicData>
+                </a:graphic>
+              </wp:anchor>
+            </w:drawing>
+          </mc:Choice>
+          <mc:Fallback>
+            <w:pict>
+              <v:shape w14:anchorId="4547D705" id="Casella di testo 44" o:spid="_x0000_s1054" type="#_x0000_t202" style="position:absolute;margin-left:25.7pt;margin-top:200.7pt;width:429.6pt;height:.05pt;z-index:251687936;visibility:visible;mso-wrap-style:square;mso-wrap-distance-left:9pt;mso-wrap-distance-top:0;mso-wrap-distance-right:9pt;mso-wrap-distance-bottom:0;mso-position-horizontal:absolute;mso-position-horizontal-relative:text;mso-position-vertical:absolute;mso-position-vertical-relative:text;v-text-anchor:top" o:gfxdata="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" stroked="f">
+                <v:textbox style="mso-fit-shape-to-text:t" inset="0,0,0,0">
+                  <w:txbxContent>
+                    <w:p>
+                      <w:pPr>
+                        <w:pStyle w:val="Didascalia"/>
+                        <w:rPr>
+                          <w:noProof/>
+                          <w:sz w:val="24"/>
+                          <w:szCs w:val="24"/>
+                          <w:lang w:val="en-US"/>
+                        </w:rPr>
+                      </w:pPr>
+                      <w:r>
+                        <w:rPr>
+                          <w:lang w:val="en-US"/>
+                        </w:rPr>
+                        <w:t xml:space="preserve">Figure </w:t>
+                      </w:r>
+                      <w:r>
+                        <w:fldChar w:fldCharType="begin"/>
+                      </w:r>
+                      <w:r>
+                        <w:rPr>
+                          <w:lang w:val="en-US"/>
+                        </w:rPr>
+                        <w:instrText xml:space="preserve"> SEQ Figure \* ARABIC </w:instrText>
+                      </w:r>
+                      <w:r>
+                        <w:fldChar w:fldCharType="separate"/>
+                      </w:r>
+                      <w:proofErr w:type="gramStart"/>
+                      <w:r>
+                        <w:rPr>
+                          <w:noProof/>
+                          <w:lang w:val="en-US"/>
+                        </w:rPr>
+                        <w:t>5</w:t>
+                      </w:r>
+                      <w:r>
+                        <w:fldChar w:fldCharType="end"/>
+                      </w:r>
+                      <w:r>
+                        <w:rPr>
+                          <w:lang w:val="en-US"/>
+                        </w:rPr>
+                        <w:t>-</w:t>
+                      </w:r>
+                      <w:proofErr w:type="gramEnd"/>
+                      <w:r>
+                        <w:rPr>
+                          <w:lang w:val="en-US"/>
+                        </w:rPr>
+                        <w:t xml:space="preserve"> Graphical expression of Hamming decoder</w:t>
+                      </w:r>
+                    </w:p>
+                  </w:txbxContent>
+                </v:textbox>
+                <w10:wrap type="topAndBottom"/>
+              </v:shape>
+            </w:pict>
+          </mc:Fallback>
+        </mc:AlternateContent>
+      </w:r>
+      <w:r>
+        <w:rPr>
+          <w:noProof/>
+          <w:sz w:val="24"/>
+          <w:szCs w:val="24"/>
+          <w:lang w:eastAsia="it-IT"/>
+        </w:rPr>
+        <mc:AlternateContent>
+          <mc:Choice Requires="wpg">
+            <w:drawing>
+              <wp:anchor distT="0" distB="0" distL="114300" distR="114300" simplePos="0" relativeHeight="251685888" behindDoc="0" locked="0" layoutInCell="1" allowOverlap="1" wp14:anchorId="27E60B98" wp14:editId="3F5787C8">
+                <wp:simplePos x="0" y="0"/>
+                <wp:positionH relativeFrom="page">
+                  <wp:align>center</wp:align>
+                </wp:positionH>
+                <wp:positionV relativeFrom="page">
+                  <wp:posOffset>5949950</wp:posOffset>
+                </wp:positionV>
+                <wp:extent cx="5455920" cy="586740"/>
+                <wp:effectExtent l="0" t="0" r="11430" b="22860"/>
+                <wp:wrapTopAndBottom/>
+                <wp:docPr id="38" name="Gruppo 38"/>
+                <wp:cNvGraphicFramePr/>
+                <a:graphic xmlns:a="http://schemas.openxmlformats.org/drawingml/2006/main">
+                  <a:graphicData uri="http://schemas.microsoft.com/office/word/2010/wordprocessingGroup">
+                    <wpg:wgp>
+                      <wpg:cNvGrpSpPr/>
+                      <wpg:grpSpPr>
+                        <a:xfrm>
+                          <a:off x="0" y="0"/>
+                          <a:ext cx="5455920" cy="586740"/>
+                          <a:chOff x="0" y="0"/>
+                          <a:chExt cx="5455920" cy="586740"/>
+                        </a:xfrm>
+                      </wpg:grpSpPr>
+                      <wps:wsp>
+                        <wps:cNvPr id="39" name="Rettangolo 39"/>
+                        <wps:cNvSpPr/>
+                        <wps:spPr>
+                          <a:xfrm>
+                            <a:off x="0" y="38100"/>
+                            <a:ext cx="1737360" cy="441960"/>
+                          </a:xfrm>
+                          <a:prstGeom prst="rect">
+                            <a:avLst/>
+                          </a:prstGeom>
+                        </wps:spPr>
+                        <wps:style>
+                          <a:lnRef idx="2">
+                            <a:schemeClr val="dk1"/>
+                          </a:lnRef>
+                          <a:fillRef idx="1">
+                            <a:schemeClr val="lt1"/>
+                          </a:fillRef>
+                          <a:effectRef idx="0">
+                            <a:schemeClr val="dk1"/>
+                          </a:effectRef>
+                          <a:fontRef idx="minor">
+                            <a:schemeClr val="dk1"/>
+                          </a:fontRef>
+                        </wps:style>
+                        <wps:txbx>
+                          <w:txbxContent>
+                            <w:p>
+                              <w:pPr>
+                                <w:jc w:val="center"/>
+                                <w:rPr>
+                                  <w:sz w:val="24"/>
+                                  <w:szCs w:val="24"/>
+                                  <w:lang w:val="en-US"/>
+                                </w:rPr>
+                              </w:pPr>
+                              <w:r>
+                                <w:rPr>
+                                  <w:sz w:val="24"/>
+                                  <w:szCs w:val="24"/>
+                                  <w:lang w:val="en-US"/>
+                                </w:rPr>
+                                <w:t>Code word</w:t>
+                              </w:r>
+                              <w:r>
+                                <w:rPr>
+                                  <w:sz w:val="24"/>
+                                  <w:szCs w:val="24"/>
+                                  <w:lang w:val="en-US"/>
+                                </w:rPr>
+                                <w:t xml:space="preserve"> (n</w:t>
+                              </w:r>
+                              <w:r>
+                                <w:rPr>
+                                  <w:sz w:val="24"/>
+                                  <w:szCs w:val="24"/>
+                                  <w:lang w:val="en-US"/>
+                                </w:rPr>
+                                <w:t xml:space="preserve"> + k</w:t>
+                              </w:r>
+                              <w:r>
+                                <w:rPr>
+                                  <w:sz w:val="24"/>
+                                  <w:szCs w:val="24"/>
+                                  <w:lang w:val="en-US"/>
+                                </w:rPr>
+                                <w:t>-bits)</w:t>
+                              </w:r>
+                            </w:p>
+                          </w:txbxContent>
+                        </wps:txbx>
+                        <wps:bodyPr rot="0" spcFirstLastPara="0" vertOverflow="overflow" horzOverflow="overflow" vert="horz" wrap="square" lIns="91440" tIns="45720" rIns="91440" bIns="45720" numCol="1" spcCol="0" rtlCol="0" fromWordArt="0" anchor="ctr" anchorCtr="0" forceAA="0" compatLnSpc="1">
+                          <a:prstTxWarp prst="textNoShape">
+                            <a:avLst/>
+                          </a:prstTxWarp>
+                          <a:noAutofit/>
+                        </wps:bodyPr>
+                      </wps:wsp>
+                      <wps:wsp>
+                        <wps:cNvPr id="40" name="Freccia a destra 40"/>
+                        <wps:cNvSpPr/>
+                        <wps:spPr>
+                          <a:xfrm>
+                            <a:off x="1790700" y="129540"/>
+                            <a:ext cx="533400" cy="251460"/>
+                          </a:xfrm>
+                          <a:prstGeom prst="rightArrow">
+                            <a:avLst/>
+                          </a:prstGeom>
+                        </wps:spPr>
+                        <wps:style>
+                          <a:lnRef idx="2">
+                            <a:schemeClr val="accent1">
+                              <a:shade val="50000"/>
+                            </a:schemeClr>
+                          </a:lnRef>
+                          <a:fillRef idx="1">
+                            <a:schemeClr val="accent1"/>
+                          </a:fillRef>
+                          <a:effectRef idx="0">
+                            <a:schemeClr val="accent1"/>
+                          </a:effectRef>
+                          <a:fontRef idx="minor">
+                            <a:schemeClr val="lt1"/>
+                          </a:fontRef>
+                        </wps:style>
+                        <wps:bodyPr rot="0" spcFirstLastPara="0" vertOverflow="overflow" horzOverflow="overflow" vert="horz" wrap="square" lIns="91440" tIns="45720" rIns="91440" bIns="45720" numCol="1" spcCol="0" rtlCol="0" fromWordArt="0" anchor="ctr" anchorCtr="0" forceAA="0" compatLnSpc="1">
+                          <a:prstTxWarp prst="textNoShape">
+                            <a:avLst/>
+                          </a:prstTxWarp>
+                          <a:noAutofit/>
+                        </wps:bodyPr>
+                      </wps:wsp>
+                      <wps:wsp>
+                        <wps:cNvPr id="41" name="Rettangolo 41"/>
+                        <wps:cNvSpPr/>
+                        <wps:spPr>
+                          <a:xfrm>
+                            <a:off x="2400300" y="0"/>
+                            <a:ext cx="762000" cy="502920"/>
+                          </a:xfrm>
+                          <a:prstGeom prst="rect">
+                            <a:avLst/>
+                          </a:prstGeom>
+                        </wps:spPr>
+                        <wps:style>
+                          <a:lnRef idx="2">
+                            <a:schemeClr val="dk1"/>
+                          </a:lnRef>
+                          <a:fillRef idx="1">
+                            <a:schemeClr val="lt1"/>
+                          </a:fillRef>
+                          <a:effectRef idx="0">
+                            <a:schemeClr val="dk1"/>
+                          </a:effectRef>
+                          <a:fontRef idx="minor">
+                            <a:schemeClr val="dk1"/>
+                          </a:fontRef>
+                        </wps:style>
+                        <wps:txbx>
+                          <w:txbxContent>
+                            <w:p>
+                              <w:pPr>
+                                <w:jc w:val="center"/>
+                                <w:rPr>
+                                  <w:sz w:val="24"/>
+                                  <w:szCs w:val="24"/>
+                                </w:rPr>
+                              </w:pPr>
+                              <w:r>
+                                <w:rPr>
+                                  <w:sz w:val="24"/>
+                                  <w:szCs w:val="24"/>
+                                </w:rPr>
+                                <w:t>XOR gate</w:t>
+                              </w:r>
+                            </w:p>
+                          </w:txbxContent>
+                        </wps:txbx>
+                        <wps:bodyPr rot="0" spcFirstLastPara="0" vertOverflow="overflow" horzOverflow="overflow" vert="horz" wrap="square" lIns="91440" tIns="45720" rIns="91440" bIns="45720" numCol="1" spcCol="0" rtlCol="0" fromWordArt="0" anchor="ctr" anchorCtr="0" forceAA="0" compatLnSpc="1">
+                          <a:prstTxWarp prst="textNoShape">
+                            <a:avLst/>
+                          </a:prstTxWarp>
+                          <a:noAutofit/>
+                        </wps:bodyPr>
+                      </wps:wsp>
+                      <wps:wsp>
+                        <wps:cNvPr id="42" name="Freccia a destra 42"/>
+                        <wps:cNvSpPr/>
+                        <wps:spPr>
+                          <a:xfrm>
+                            <a:off x="3261360" y="144780"/>
+                            <a:ext cx="579120" cy="259080"/>
+                          </a:xfrm>
+                          <a:prstGeom prst="rightArrow">
+                            <a:avLst/>
+                          </a:prstGeom>
+                        </wps:spPr>
+                        <wps:style>
+                          <a:lnRef idx="2">
+                            <a:schemeClr val="accent1">
+                              <a:shade val="50000"/>
+                            </a:schemeClr>
+                          </a:lnRef>
+                          <a:fillRef idx="1">
+                            <a:schemeClr val="accent1"/>
+                          </a:fillRef>
+                          <a:effectRef idx="0">
+                            <a:schemeClr val="accent1"/>
+                          </a:effectRef>
+                          <a:fontRef idx="minor">
+                            <a:schemeClr val="lt1"/>
+                          </a:fontRef>
+                        </wps:style>
+                        <wps:bodyPr rot="0" spcFirstLastPara="0" vertOverflow="overflow" horzOverflow="overflow" vert="horz" wrap="square" lIns="91440" tIns="45720" rIns="91440" bIns="45720" numCol="1" spcCol="0" rtlCol="0" fromWordArt="0" anchor="ctr" anchorCtr="0" forceAA="0" compatLnSpc="1">
+                          <a:prstTxWarp prst="textNoShape">
+                            <a:avLst/>
+                          </a:prstTxWarp>
+                          <a:noAutofit/>
+                        </wps:bodyPr>
+                      </wps:wsp>
+                      <wps:wsp>
+                        <wps:cNvPr id="43" name="Rettangolo 43"/>
+                        <wps:cNvSpPr/>
+                        <wps:spPr>
+                          <a:xfrm>
+                            <a:off x="3924300" y="0"/>
+                            <a:ext cx="1531620" cy="586740"/>
+                          </a:xfrm>
+                          <a:prstGeom prst="rect">
+                            <a:avLst/>
+                          </a:prstGeom>
+                        </wps:spPr>
+                        <wps:style>
+                          <a:lnRef idx="2">
+                            <a:schemeClr val="dk1"/>
+                          </a:lnRef>
+                          <a:fillRef idx="1">
+                            <a:schemeClr val="lt1"/>
+                          </a:fillRef>
+                          <a:effectRef idx="0">
+                            <a:schemeClr val="dk1"/>
+                          </a:effectRef>
+                          <a:fontRef idx="minor">
+                            <a:schemeClr val="dk1"/>
+                          </a:fontRef>
+                        </wps:style>
+                        <wps:txbx>
+                          <w:txbxContent>
+                            <w:p>
+                              <w:pPr>
+                                <w:jc w:val="center"/>
+                                <w:rPr>
+                                  <w:sz w:val="24"/>
+                                  <w:szCs w:val="24"/>
+                                  <w:lang w:val="en-US"/>
+                                </w:rPr>
+                              </w:pPr>
+                              <w:r>
+                                <w:rPr>
+                                  <w:sz w:val="24"/>
+                                  <w:szCs w:val="24"/>
+                                  <w:lang w:val="en-US"/>
+                                </w:rPr>
+                                <w:t>Syndrome (r-bits)</w:t>
+                              </w:r>
+                            </w:p>
+                          </w:txbxContent>
+                        </wps:txbx>
+                        <wps:bodyPr rot="0" spcFirstLastPara="0" vertOverflow="overflow" horzOverflow="overflow" vert="horz" wrap="square" lIns="91440" tIns="45720" rIns="91440" bIns="45720" numCol="1" spcCol="0" rtlCol="0" fromWordArt="0" anchor="ctr" anchorCtr="0" forceAA="0" compatLnSpc="1">
+                          <a:prstTxWarp prst="textNoShape">
+                            <a:avLst/>
+                          </a:prstTxWarp>
+                          <a:noAutofit/>
+                        </wps:bodyPr>
+                      </wps:wsp>
+                    </wpg:wgp>
+                  </a:graphicData>
+                </a:graphic>
+                <wp14:sizeRelH relativeFrom="margin">
+                  <wp14:pctWidth>0</wp14:pctWidth>
+                </wp14:sizeRelH>
+                <wp14:sizeRelV relativeFrom="margin">
+                  <wp14:pctHeight>0</wp14:pctHeight>
+                </wp14:sizeRelV>
+              </wp:anchor>
+            </w:drawing>
+          </mc:Choice>
+          <mc:Fallback>
+            <w:pict>
+              <v:group w14:anchorId="27E60B98" id="Gruppo 38" o:spid="_x0000_s1055" style="position:absolute;margin-left:0;margin-top:468.5pt;width:429.6pt;height:46.2pt;z-index:251685888;mso-position-horizontal:center;mso-position-horizontal-relative:page;mso-position-vertical-relative:page;mso-width-relative:margin;mso-height-relative:margin" coordsize="54559,5867" o:gfxdata="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">
+                <v:rect id="Rettangolo 39" o:spid="_x0000_s1056" style="position:absolute;top:381;width:17373;height:4419;visibility:visible;mso-wrap-style:square;v-text-anchor:middle" o:gfxdata="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" fillcolor="white [3201]" strokecolor="black [3200]" strokeweight="1pt">
+                  <v:textbox>
+                    <w:txbxContent>
+                      <w:p>
+                        <w:pPr>
+                          <w:jc w:val="center"/>
+                          <w:rPr>
+                            <w:sz w:val="24"/>
+                            <w:szCs w:val="24"/>
+                            <w:lang w:val="en-US"/>
+                          </w:rPr>
+                        </w:pPr>
+                        <w:r>
+                          <w:rPr>
+                            <w:sz w:val="24"/>
+                            <w:szCs w:val="24"/>
+                            <w:lang w:val="en-US"/>
+                          </w:rPr>
+                          <w:t>Code word</w:t>
+                        </w:r>
+                        <w:r>
+                          <w:rPr>
+                            <w:sz w:val="24"/>
+                            <w:szCs w:val="24"/>
+                            <w:lang w:val="en-US"/>
+                          </w:rPr>
+                          <w:t xml:space="preserve"> (n</w:t>
+                        </w:r>
+                        <w:r>
+                          <w:rPr>
+                            <w:sz w:val="24"/>
+                            <w:szCs w:val="24"/>
+                            <w:lang w:val="en-US"/>
+                          </w:rPr>
+                          <w:t xml:space="preserve"> + k</w:t>
+                        </w:r>
+                        <w:r>
+                          <w:rPr>
+                            <w:sz w:val="24"/>
+                            <w:szCs w:val="24"/>
+                            <w:lang w:val="en-US"/>
+                          </w:rPr>
+                          <w:t>-bits)</w:t>
+                        </w:r>
+                      </w:p>
+                    </w:txbxContent>
+                  </v:textbox>
+                </v:rect>
+                <v:shape id="Freccia a destra 40" o:spid="_x0000_s1057" type="#_x0000_t13" style="position:absolute;left:17907;top:1295;width:5334;height:2515;visibility:visible;mso-wrap-style:square;v-text-anchor:middle" o:gfxdata="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" adj="16509" fillcolor="#5b9bd5 [3204]" strokecolor="#1f4d78 [1604]" strokeweight="1pt"/>
+                <v:rect id="Rettangolo 41" o:spid="_x0000_s1058" style="position:absolute;left:24003;width:7620;height:5029;visibility:visible;mso-wrap-style:square;v-text-anchor:middle" o:gfxdata="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" fillcolor="white [3201]" strokecolor="black [3200]" strokeweight="1pt">
+                  <v:textbox>
+                    <w:txbxContent>
+                      <w:p>
+                        <w:pPr>
+                          <w:jc w:val="center"/>
+                          <w:rPr>
+                            <w:sz w:val="24"/>
+                            <w:szCs w:val="24"/>
+                          </w:rPr>
+                        </w:pPr>
+                        <w:r>
+                          <w:rPr>
+                            <w:sz w:val="24"/>
+                            <w:szCs w:val="24"/>
+                          </w:rPr>
+                          <w:t>XOR gate</w:t>
+                        </w:r>
+                      </w:p>
+                    </w:txbxContent>
+                  </v:textbox>
+                </v:rect>
+                <v:shape id="Freccia a destra 42" o:spid="_x0000_s1059" type="#_x0000_t13" style="position:absolute;left:32613;top:1447;width:5791;height:2591;visibility:visible;mso-wrap-style:square;v-text-anchor:middle" o:gfxdata="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" adj="16768" fillcolor="#5b9bd5 [3204]" strokecolor="#1f4d78 [1604]" strokeweight="1pt"/>
+                <v:rect id="Rettangolo 43" o:spid="_x0000_s1060" style="position:absolute;left:39243;width:15316;height:5867;visibility:visible;mso-wrap-style:square;v-text-anchor:middle" o:gfxdata="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" fillcolor="white [3201]" strokecolor="black [3200]" strokeweight="1pt">
+                  <v:textbox>
+                    <w:txbxContent>
+                      <w:p>
+                        <w:pPr>
+                          <w:jc w:val="center"/>
+                          <w:rPr>
+                            <w:sz w:val="24"/>
+                            <w:szCs w:val="24"/>
+                            <w:lang w:val="en-US"/>
+                          </w:rPr>
+                        </w:pPr>
+                        <w:r>
+                          <w:rPr>
+                            <w:sz w:val="24"/>
+                            <w:szCs w:val="24"/>
+                            <w:lang w:val="en-US"/>
+                          </w:rPr>
+                          <w:t>Syndrome (r-bits)</w:t>
+                        </w:r>
+                      </w:p>
+                    </w:txbxContent>
+                  </v:textbox>
+                </v:rect>
+                <w10:wrap type="topAndBottom" anchorx="page" anchory="page"/>
+              </v:group>
+            </w:pict>
+          </mc:Fallback>
+        </mc:AlternateContent>
+      </w:r>
+      <w:r>
+        <w:rPr>
+          <w:sz w:val="24"/>
+          <w:szCs w:val="24"/>
+          <w:lang w:val="en-GB"/>
+        </w:rPr>
+        <w:t>The Hamming decoder is responsible for generating the syndrome (r-bits long) from the code</w:t>
+      </w:r>
+      <w:r>
+        <w:rPr>
+          <w:sz w:val="24"/>
+          <w:szCs w:val="24"/>
+          <w:lang w:val="en-GB"/>
+        </w:rPr>
+        <w:t xml:space="preserve"> </w:t>
+      </w:r>
+      <w:r>
+        <w:rPr>
+          <w:sz w:val="24"/>
+          <w:szCs w:val="24"/>
+          <w:lang w:val="en-GB"/>
+        </w:rPr>
+        <w:t>word (n</w:t>
+      </w:r>
+      <w:r>
+        <w:rPr>
+          <w:sz w:val="24"/>
+          <w:szCs w:val="24"/>
+          <w:lang w:val="en-GB"/>
+        </w:rPr>
+        <w:t xml:space="preserve"> +k </w:t>
+      </w:r>
+      <w:r>
+        <w:rPr>
+          <w:sz w:val="24"/>
+          <w:szCs w:val="24"/>
+          <w:lang w:val="en-GB"/>
+        </w:rPr>
+        <w:t xml:space="preserve">-bits long). </w:t>
+      </w:r>
+      <w:r>
+        <w:rPr>
+          <w:sz w:val="24"/>
+          <w:szCs w:val="24"/>
+          <w:lang w:val="en-GB"/>
+        </w:rPr>
+        <w:t xml:space="preserve">Once generated, the syndrome contains the error pattern that allows the error to be located and </w:t>
+      </w:r>
+      <w:proofErr w:type="gramStart"/>
+      <w:r>
+        <w:rPr>
+          <w:sz w:val="24"/>
+          <w:szCs w:val="24"/>
+          <w:lang w:val="en-GB"/>
+        </w:rPr>
+        <w:t>corrected</w:t>
+      </w:r>
+      <w:proofErr w:type="gramEnd"/>
+      <w:r>
+        <w:rPr>
+          <w:sz w:val="24"/>
+          <w:szCs w:val="24"/>
+          <w:lang w:val="en-GB"/>
+        </w:rPr>
+        <w:t xml:space="preserve">. The syndrome </w:t>
+      </w:r>
+      <w:proofErr w:type="gramStart"/>
+      <w:r>
+        <w:rPr>
+          <w:sz w:val="24"/>
+          <w:szCs w:val="24"/>
+          <w:lang w:val="en-GB"/>
+        </w:rPr>
+        <w:t>is calculated</w:t>
+      </w:r>
+      <w:proofErr w:type="gramEnd"/>
+      <w:r>
+        <w:rPr>
+          <w:sz w:val="24"/>
+          <w:szCs w:val="24"/>
+          <w:lang w:val="en-GB"/>
+        </w:rPr>
+        <w:t xml:space="preserve"> </w:t>
+      </w:r>
+      <w:r>
+        <w:rPr>
+          <w:sz w:val="24"/>
+          <w:szCs w:val="24"/>
+          <w:lang w:val="en-GB"/>
+        </w:rPr>
+        <w:t>as shown in the following figure.</w:t>
       </w:r>
     </w:p>
     <w:p>
@@ -5987,14 +9229,14 @@
           <w:lang w:val="en-GB"/>
         </w:rPr>
       </w:pPr>
-      <w:bookmarkStart w:id="5" w:name="_Toc90114074"/>
+      <w:bookmarkStart w:id="11" w:name="_Toc90122685"/>
       <w:r>
         <w:rPr>
           <w:lang w:val="en-GB"/>
         </w:rPr>
         <w:t>Applications</w:t>
       </w:r>
-      <w:bookmarkEnd w:id="5"/>
+      <w:bookmarkEnd w:id="11"/>
     </w:p>
     <w:p>
       <w:pPr>
@@ -6129,8 +9371,6 @@
           <w:numId w:val="3"/>
         </w:numPr>
         <w:rPr>
-          <w:sz w:val="24"/>
-          <w:szCs w:val="24"/>
           <w:lang w:val="en-GB"/>
         </w:rPr>
       </w:pPr>
@@ -6142,29 +9382,12 @@
         </w:rPr>
         <w:t>Nano Satellites.</w:t>
       </w:r>
-    </w:p>
-    <w:p>
-      <w:pPr>
-        <w:pStyle w:val="Titolo2"/>
+      <w:r>
         <w:rPr>
           <w:lang w:val="en-GB"/>
         </w:rPr>
-      </w:pPr>
-      <w:bookmarkStart w:id="6" w:name="_Toc90114075"/>
-      <w:r>
-        <w:rPr>
-          <w:lang w:val="en-GB"/>
-        </w:rPr>
-        <w:t>Possible Architecture</w:t>
-      </w:r>
-      <w:bookmarkEnd w:id="6"/>
-    </w:p>
-    <w:p>
-      <w:pPr>
-        <w:rPr>
-          <w:lang w:val="en-GB"/>
-        </w:rPr>
-      </w:pPr>
+        <w:t xml:space="preserve"> </w:t>
+      </w:r>
       <w:r>
         <w:rPr>
           <w:lang w:val="en-GB"/>
@@ -6179,7 +9402,7 @@
           <w:lang w:val="en-GB"/>
         </w:rPr>
       </w:pPr>
-      <w:bookmarkStart w:id="7" w:name="_Toc90114076"/>
+      <w:bookmarkStart w:id="12" w:name="_Toc90122686"/>
       <w:r>
         <w:rPr>
           <w:lang w:val="en-GB"/>
@@ -6193,7 +9416,7 @@
         </w:rPr>
         <w:t>description</w:t>
       </w:r>
-      <w:bookmarkEnd w:id="7"/>
+      <w:bookmarkEnd w:id="12"/>
     </w:p>
     <w:p>
       <w:pPr>
@@ -6215,7 +9438,7 @@
           <w:lang w:val="en-GB"/>
         </w:rPr>
       </w:pPr>
-      <w:bookmarkStart w:id="8" w:name="_Toc90114077"/>
+      <w:bookmarkStart w:id="13" w:name="_Toc90122687"/>
       <w:r>
         <w:rPr>
           <w:lang w:val="en-GB"/>
@@ -6223,7 +9446,7 @@
         <w:lastRenderedPageBreak/>
         <w:t>VHDL Code</w:t>
       </w:r>
-      <w:bookmarkEnd w:id="8"/>
+      <w:bookmarkEnd w:id="13"/>
     </w:p>
     <w:p>
       <w:pPr>
@@ -6245,7 +9468,7 @@
           <w:lang w:val="en-GB"/>
         </w:rPr>
       </w:pPr>
-      <w:bookmarkStart w:id="9" w:name="_Toc90114078"/>
+      <w:bookmarkStart w:id="14" w:name="_Toc90122688"/>
       <w:r>
         <w:rPr>
           <w:lang w:val="en-GB"/>
@@ -6253,7 +9476,7 @@
         <w:lastRenderedPageBreak/>
         <w:t>Test-plan</w:t>
       </w:r>
-      <w:bookmarkEnd w:id="9"/>
+      <w:bookmarkEnd w:id="14"/>
     </w:p>
     <w:p>
       <w:pPr>
@@ -6275,7 +9498,7 @@
           <w:lang w:val="en-GB"/>
         </w:rPr>
       </w:pPr>
-      <w:bookmarkStart w:id="10" w:name="_Toc90114079"/>
+      <w:bookmarkStart w:id="15" w:name="_Toc90122689"/>
       <w:r>
         <w:rPr>
           <w:lang w:val="en-GB"/>
@@ -6283,7 +9506,7 @@
         <w:lastRenderedPageBreak/>
         <w:t>Synthesis</w:t>
       </w:r>
-      <w:bookmarkEnd w:id="10"/>
+      <w:bookmarkEnd w:id="15"/>
     </w:p>
     <w:p>
       <w:pPr>
@@ -6305,7 +9528,7 @@
           <w:lang w:val="en-GB"/>
         </w:rPr>
       </w:pPr>
-      <w:bookmarkStart w:id="11" w:name="_Toc90114080"/>
+      <w:bookmarkStart w:id="16" w:name="_Toc90122690"/>
       <w:r>
         <w:rPr>
           <w:lang w:val="en-GB"/>
@@ -6313,7 +9536,7 @@
         <w:lastRenderedPageBreak/>
         <w:t>Conclusion</w:t>
       </w:r>
-      <w:bookmarkEnd w:id="11"/>
+      <w:bookmarkEnd w:id="16"/>
     </w:p>
     <w:p>
       <w:pPr>
@@ -6323,7 +9546,7 @@
       </w:pPr>
     </w:p>
     <w:sectPr>
-      <w:footerReference w:type="default" r:id="rId9"/>
+      <w:footerReference w:type="default" r:id="rId14"/>
       <w:pgSz w:w="11906" w:h="16838"/>
       <w:pgMar w:top="1417" w:right="1134" w:bottom="1134" w:left="1134" w:header="708" w:footer="708" w:gutter="0"/>
       <w:pgNumType w:start="0"/>
@@ -6390,7 +9613,7 @@
           <w:rPr>
             <w:noProof/>
           </w:rPr>
-          <w:t>4</w:t>
+          <w:t>10</w:t>
         </w:r>
         <w:r>
           <w:fldChar w:fldCharType="end"/>
@@ -7988,6 +11211,3813 @@
 </w:styles>
 </file>
 
+<file path=word/diagrams/colors1.xml><?xml version="1.0" encoding="utf-8"?>
+<dgm:colorsDef xmlns:dgm="http://schemas.openxmlformats.org/drawingml/2006/diagram" xmlns:a="http://schemas.openxmlformats.org/drawingml/2006/main" uniqueId="urn:microsoft.com/office/officeart/2005/8/colors/colorful5">
+  <dgm:title val=""/>
+  <dgm:desc val=""/>
+  <dgm:catLst>
+    <dgm:cat type="colorful" pri="10500"/>
+  </dgm:catLst>
+  <dgm:styleLbl name="node0">
+    <dgm:fillClrLst meth="repeat">
+      <a:schemeClr val="accent4"/>
+    </dgm:fillClrLst>
+    <dgm:linClrLst meth="repeat">
+      <a:schemeClr val="lt1"/>
+    </dgm:linClrLst>
+    <dgm:effectClrLst/>
+    <dgm:txLinClrLst/>
+    <dgm:txFillClrLst/>
+    <dgm:txEffectClrLst/>
+  </dgm:styleLbl>
+  <dgm:styleLbl name="node1">
+    <dgm:fillClrLst>
+      <a:schemeClr val="accent5"/>
+      <a:schemeClr val="accent6"/>
+    </dgm:fillClrLst>
+    <dgm:linClrLst meth="repeat">
+      <a:schemeClr val="lt1"/>
+    </dgm:linClrLst>
+    <dgm:effectClrLst/>
+    <dgm:txLinClrLst/>
+    <dgm:txFillClrLst/>
+    <dgm:txEffectClrLst/>
+  </dgm:styleLbl>
+  <dgm:styleLbl name="alignNode1">
+    <dgm:fillClrLst>
+      <a:schemeClr val="accent5"/>
+      <a:schemeClr val="accent6"/>
+    </dgm:fillClrLst>
+    <dgm:linClrLst>
+      <a:schemeClr val="accent5"/>
+      <a:schemeClr val="accent6"/>
+    </dgm:linClrLst>
+    <dgm:effectClrLst/>
+    <dgm:txLinClrLst/>
+    <dgm:txFillClrLst/>
+    <dgm:txEffectClrLst/>
+  </dgm:styleLbl>
+  <dgm:styleLbl name="lnNode1">
+    <dgm:fillClrLst>
+      <a:schemeClr val="accent5"/>
+      <a:schemeClr val="accent6"/>
+    </dgm:fillClrLst>
+    <dgm:linClrLst meth="repeat">
+      <a:schemeClr val="lt1"/>
+    </dgm:linClrLst>
+    <dgm:effectClrLst/>
+    <dgm:txLinClrLst/>
+    <dgm:txFillClrLst/>
+    <dgm:txEffectClrLst/>
+  </dgm:styleLbl>
+  <dgm:styleLbl name="vennNode1">
+    <dgm:fillClrLst>
+      <a:schemeClr val="accent5">
+        <a:alpha val="50000"/>
+      </a:schemeClr>
+      <a:schemeClr val="accent6">
+        <a:alpha val="50000"/>
+      </a:schemeClr>
+    </dgm:fillClrLst>
+    <dgm:linClrLst meth="repeat">
+      <a:schemeClr val="lt1"/>
+    </dgm:linClrLst>
+    <dgm:effectClrLst/>
+    <dgm:txLinClrLst/>
+    <dgm:txFillClrLst/>
+    <dgm:txEffectClrLst/>
+  </dgm:styleLbl>
+  <dgm:styleLbl name="node2">
+    <dgm:fillClrLst>
+      <a:schemeClr val="accent6"/>
+    </dgm:fillClrLst>
+    <dgm:linClrLst meth="repeat">
+      <a:schemeClr val="lt1"/>
+    </dgm:linClrLst>
+    <dgm:effectClrLst/>
+    <dgm:txLinClrLst/>
+    <dgm:txFillClrLst/>
+    <dgm:txEffectClrLst/>
+  </dgm:styleLbl>
+  <dgm:styleLbl name="node3">
+    <dgm:fillClrLst>
+      <a:schemeClr val="accent1"/>
+    </dgm:fillClrLst>
+    <dgm:linClrLst meth="repeat">
+      <a:schemeClr val="lt1"/>
+    </dgm:linClrLst>
+    <dgm:effectClrLst/>
+    <dgm:txLinClrLst/>
+    <dgm:txFillClrLst/>
+    <dgm:txEffectClrLst/>
+  </dgm:styleLbl>
+  <dgm:styleLbl name="node4">
+    <dgm:fillClrLst>
+      <a:schemeClr val="accent2"/>
+    </dgm:fillClrLst>
+    <dgm:linClrLst meth="repeat">
+      <a:schemeClr val="lt1"/>
+    </dgm:linClrLst>
+    <dgm:effectClrLst/>
+    <dgm:txLinClrLst/>
+    <dgm:txFillClrLst/>
+    <dgm:txEffectClrLst/>
+  </dgm:styleLbl>
+  <dgm:styleLbl name="fgImgPlace1">
+    <dgm:fillClrLst>
+      <a:schemeClr val="accent5">
+        <a:tint val="50000"/>
+      </a:schemeClr>
+      <a:schemeClr val="accent6">
+        <a:tint val="50000"/>
+      </a:schemeClr>
+    </dgm:fillClrLst>
+    <dgm:linClrLst meth="repeat">
+      <a:schemeClr val="lt1"/>
+    </dgm:linClrLst>
+    <dgm:effectClrLst/>
+    <dgm:txLinClrLst/>
+    <dgm:txFillClrLst meth="repeat">
+      <a:schemeClr val="lt1"/>
+    </dgm:txFillClrLst>
+    <dgm:txEffectClrLst/>
+  </dgm:styleLbl>
+  <dgm:styleLbl name="alignImgPlace1">
+    <dgm:fillClrLst>
+      <a:schemeClr val="accent5">
+        <a:tint val="50000"/>
+      </a:schemeClr>
+      <a:schemeClr val="accent6">
+        <a:tint val="20000"/>
+      </a:schemeClr>
+    </dgm:fillClrLst>
+    <dgm:linClrLst meth="repeat">
+      <a:schemeClr val="lt1"/>
+    </dgm:linClrLst>
+    <dgm:effectClrLst/>
+    <dgm:txLinClrLst/>
+    <dgm:txFillClrLst meth="repeat">
+      <a:schemeClr val="lt1"/>
+    </dgm:txFillClrLst>
+    <dgm:txEffectClrLst/>
+  </dgm:styleLbl>
+  <dgm:styleLbl name="bgImgPlace1">
+    <dgm:fillClrLst>
+      <a:schemeClr val="accent5">
+        <a:tint val="50000"/>
+      </a:schemeClr>
+      <a:schemeClr val="accent6">
+        <a:tint val="20000"/>
+      </a:schemeClr>
+    </dgm:fillClrLst>
+    <dgm:linClrLst meth="repeat">
+      <a:schemeClr val="lt1"/>
+    </dgm:linClrLst>
+    <dgm:effectClrLst/>
+    <dgm:txLinClrLst/>
+    <dgm:txFillClrLst meth="repeat">
+      <a:schemeClr val="lt1"/>
+    </dgm:txFillClrLst>
+    <dgm:txEffectClrLst/>
+  </dgm:styleLbl>
+  <dgm:styleLbl name="sibTrans2D1">
+    <dgm:fillClrLst>
+      <a:schemeClr val="accent5"/>
+      <a:schemeClr val="accent6"/>
+    </dgm:fillClrLst>
+    <dgm:linClrLst meth="repeat">
+      <a:schemeClr val="lt1"/>
+    </dgm:linClrLst>
+    <dgm:effectClrLst/>
+    <dgm:txLinClrLst/>
+    <dgm:txFillClrLst/>
+    <dgm:txEffectClrLst/>
+  </dgm:styleLbl>
+  <dgm:styleLbl name="fgSibTrans2D1">
+    <dgm:fillClrLst>
+      <a:schemeClr val="accent5"/>
+      <a:schemeClr val="accent6"/>
+    </dgm:fillClrLst>
+    <dgm:linClrLst meth="repeat">
+      <a:schemeClr val="lt1"/>
+    </dgm:linClrLst>
+    <dgm:effectClrLst/>
+    <dgm:txLinClrLst/>
+    <dgm:txFillClrLst meth="repeat">
+      <a:schemeClr val="lt1"/>
+    </dgm:txFillClrLst>
+    <dgm:txEffectClrLst/>
+  </dgm:styleLbl>
+  <dgm:styleLbl name="bgSibTrans2D1">
+    <dgm:fillClrLst>
+      <a:schemeClr val="accent5"/>
+      <a:schemeClr val="accent6"/>
+    </dgm:fillClrLst>
+    <dgm:linClrLst meth="repeat">
+      <a:schemeClr val="lt1"/>
+    </dgm:linClrLst>
+    <dgm:effectClrLst/>
+    <dgm:txLinClrLst/>
+    <dgm:txFillClrLst meth="repeat">
+      <a:schemeClr val="lt1"/>
+    </dgm:txFillClrLst>
+    <dgm:txEffectClrLst/>
+  </dgm:styleLbl>
+  <dgm:styleLbl name="sibTrans1D1">
+    <dgm:fillClrLst/>
+    <dgm:linClrLst>
+      <a:schemeClr val="accent5"/>
+      <a:schemeClr val="accent6"/>
+    </dgm:linClrLst>
+    <dgm:effectClrLst/>
+    <dgm:txLinClrLst/>
+    <dgm:txFillClrLst meth="repeat">
+      <a:schemeClr val="tx1"/>
+    </dgm:txFillClrLst>
+    <dgm:txEffectClrLst/>
+  </dgm:styleLbl>
+  <dgm:styleLbl name="callout">
+    <dgm:fillClrLst meth="repeat">
+      <a:schemeClr val="accent5"/>
+    </dgm:fillClrLst>
+    <dgm:linClrLst meth="repeat">
+      <a:schemeClr val="accent5">
+        <a:tint val="50000"/>
+      </a:schemeClr>
+    </dgm:linClrLst>
+    <dgm:effectClrLst/>
+    <dgm:txLinClrLst/>
+    <dgm:txFillClrLst meth="repeat">
+      <a:schemeClr val="tx1"/>
+    </dgm:txFillClrLst>
+    <dgm:txEffectClrLst/>
+  </dgm:styleLbl>
+  <dgm:styleLbl name="asst0">
+    <dgm:fillClrLst meth="repeat">
+      <a:schemeClr val="accent5"/>
+    </dgm:fillClrLst>
+    <dgm:linClrLst meth="repeat">
+      <a:schemeClr val="lt1">
+        <a:shade val="80000"/>
+      </a:schemeClr>
+    </dgm:linClrLst>
+    <dgm:effectClrLst/>
+    <dgm:txLinClrLst/>
+    <dgm:txFillClrLst/>
+    <dgm:txEffectClrLst/>
+  </dgm:styleLbl>
+  <dgm:styleLbl name="asst1">
+    <dgm:fillClrLst meth="repeat">
+      <a:schemeClr val="accent6"/>
+    </dgm:fillClrLst>
+    <dgm:linClrLst meth="repeat">
+      <a:schemeClr val="lt1">
+        <a:shade val="80000"/>
+      </a:schemeClr>
+    </dgm:linClrLst>
+    <dgm:effectClrLst/>
+    <dgm:txLinClrLst/>
+    <dgm:txFillClrLst/>
+    <dgm:txEffectClrLst/>
+  </dgm:styleLbl>
+  <dgm:styleLbl name="asst2">
+    <dgm:fillClrLst>
+      <a:schemeClr val="accent1"/>
+    </dgm:fillClrLst>
+    <dgm:linClrLst meth="repeat">
+      <a:schemeClr val="lt1"/>
+    </dgm:linClrLst>
+    <dgm:effectClrLst/>
+    <dgm:txLinClrLst/>
+    <dgm:txFillClrLst/>
+    <dgm:txEffectClrLst/>
+  </dgm:styleLbl>
+  <dgm:styleLbl name="asst3">
+    <dgm:fillClrLst>
+      <a:schemeClr val="accent2"/>
+    </dgm:fillClrLst>
+    <dgm:linClrLst meth="repeat">
+      <a:schemeClr val="lt1"/>
+    </dgm:linClrLst>
+    <dgm:effectClrLst/>
+    <dgm:txLinClrLst/>
+    <dgm:txFillClrLst/>
+    <dgm:txEffectClrLst/>
+  </dgm:styleLbl>
+  <dgm:styleLbl name="asst4">
+    <dgm:fillClrLst>
+      <a:schemeClr val="accent3"/>
+    </dgm:fillClrLst>
+    <dgm:linClrLst meth="repeat">
+      <a:schemeClr val="lt1"/>
+    </dgm:linClrLst>
+    <dgm:effectClrLst/>
+    <dgm:txLinClrLst/>
+    <dgm:txFillClrLst/>
+    <dgm:txEffectClrLst/>
+  </dgm:styleLbl>
+  <dgm:styleLbl name="parChTrans2D1">
+    <dgm:fillClrLst meth="repeat">
+      <a:schemeClr val="accent5"/>
+    </dgm:fillClrLst>
+    <dgm:linClrLst meth="repeat">
+      <a:schemeClr val="lt1"/>
+    </dgm:linClrLst>
+    <dgm:effectClrLst/>
+    <dgm:txLinClrLst/>
+    <dgm:txFillClrLst meth="repeat">
+      <a:schemeClr val="lt1"/>
+    </dgm:txFillClrLst>
+    <dgm:txEffectClrLst/>
+  </dgm:styleLbl>
+  <dgm:styleLbl name="parChTrans2D2">
+    <dgm:fillClrLst meth="repeat">
+      <a:schemeClr val="accent6"/>
+    </dgm:fillClrLst>
+    <dgm:linClrLst meth="repeat">
+      <a:schemeClr val="lt1"/>
+    </dgm:linClrLst>
+    <dgm:effectClrLst/>
+    <dgm:txLinClrLst/>
+    <dgm:txFillClrLst/>
+    <dgm:txEffectClrLst/>
+  </dgm:styleLbl>
+  <dgm:styleLbl name="parChTrans2D3">
+    <dgm:fillClrLst meth="repeat">
+      <a:schemeClr val="accent6"/>
+    </dgm:fillClrLst>
+    <dgm:linClrLst meth="repeat">
+      <a:schemeClr val="lt1"/>
+    </dgm:linClrLst>
+    <dgm:effectClrLst/>
+    <dgm:txLinClrLst/>
+    <dgm:txFillClrLst/>
+    <dgm:txEffectClrLst/>
+  </dgm:styleLbl>
+  <dgm:styleLbl name="parChTrans2D4">
+    <dgm:fillClrLst meth="repeat">
+      <a:schemeClr val="accent1"/>
+    </dgm:fillClrLst>
+    <dgm:linClrLst meth="repeat">
+      <a:schemeClr val="lt1"/>
+    </dgm:linClrLst>
+    <dgm:effectClrLst/>
+    <dgm:txLinClrLst/>
+    <dgm:txFillClrLst meth="repeat">
+      <a:schemeClr val="lt1"/>
+    </dgm:txFillClrLst>
+    <dgm:txEffectClrLst/>
+  </dgm:styleLbl>
+  <dgm:styleLbl name="parChTrans1D1">
+    <dgm:fillClrLst meth="repeat">
+      <a:schemeClr val="accent5"/>
+    </dgm:fillClrLst>
+    <dgm:linClrLst meth="repeat">
+      <a:schemeClr val="accent5"/>
+    </dgm:linClrLst>
+    <dgm:effectClrLst/>
+    <dgm:txLinClrLst/>
+    <dgm:txFillClrLst meth="repeat">
+      <a:schemeClr val="tx1"/>
+    </dgm:txFillClrLst>
+    <dgm:txEffectClrLst/>
+  </dgm:styleLbl>
+  <dgm:styleLbl name="parChTrans1D2">
+    <dgm:fillClrLst meth="repeat">
+      <a:schemeClr val="accent6">
+        <a:tint val="90000"/>
+      </a:schemeClr>
+    </dgm:fillClrLst>
+    <dgm:linClrLst meth="repeat">
+      <a:schemeClr val="accent6"/>
+    </dgm:linClrLst>
+    <dgm:effectClrLst/>
+    <dgm:txLinClrLst/>
+    <dgm:txFillClrLst meth="repeat">
+      <a:schemeClr val="tx1"/>
+    </dgm:txFillClrLst>
+    <dgm:txEffectClrLst/>
+  </dgm:styleLbl>
+  <dgm:styleLbl name="parChTrans1D3">
+    <dgm:fillClrLst meth="repeat">
+      <a:schemeClr val="accent6">
+        <a:tint val="70000"/>
+      </a:schemeClr>
+    </dgm:fillClrLst>
+    <dgm:linClrLst meth="repeat">
+      <a:schemeClr val="accent1"/>
+    </dgm:linClrLst>
+    <dgm:effectClrLst/>
+    <dgm:txLinClrLst/>
+    <dgm:txFillClrLst meth="repeat">
+      <a:schemeClr val="tx1"/>
+    </dgm:txFillClrLst>
+    <dgm:txEffectClrLst/>
+  </dgm:styleLbl>
+  <dgm:styleLbl name="parChTrans1D4">
+    <dgm:fillClrLst meth="repeat">
+      <a:schemeClr val="accent6">
+        <a:tint val="50000"/>
+      </a:schemeClr>
+    </dgm:fillClrLst>
+    <dgm:linClrLst meth="repeat">
+      <a:schemeClr val="accent2"/>
+    </dgm:linClrLst>
+    <dgm:effectClrLst/>
+    <dgm:txLinClrLst/>
+    <dgm:txFillClrLst meth="repeat">
+      <a:schemeClr val="tx1"/>
+    </dgm:txFillClrLst>
+    <dgm:txEffectClrLst/>
+  </dgm:styleLbl>
+  <dgm:styleLbl name="fgAcc1">
+    <dgm:fillClrLst meth="repeat">
+      <a:schemeClr val="lt1">
+        <a:alpha val="90000"/>
+      </a:schemeClr>
+    </dgm:fillClrLst>
+    <dgm:linClrLst>
+      <a:schemeClr val="accent5"/>
+      <a:schemeClr val="accent6"/>
+    </dgm:linClrLst>
+    <dgm:effectClrLst/>
+    <dgm:txLinClrLst/>
+    <dgm:txFillClrLst meth="repeat">
+      <a:schemeClr val="dk1"/>
+    </dgm:txFillClrLst>
+    <dgm:txEffectClrLst/>
+  </dgm:styleLbl>
+  <dgm:styleLbl name="conFgAcc1">
+    <dgm:fillClrLst meth="repeat">
+      <a:schemeClr val="lt1">
+        <a:alpha val="90000"/>
+      </a:schemeClr>
+    </dgm:fillClrLst>
+    <dgm:linClrLst>
+      <a:schemeClr val="accent5"/>
+      <a:schemeClr val="accent6"/>
+    </dgm:linClrLst>
+    <dgm:effectClrLst/>
+    <dgm:txLinClrLst/>
+    <dgm:txFillClrLst meth="repeat">
+      <a:schemeClr val="dk1"/>
+    </dgm:txFillClrLst>
+    <dgm:txEffectClrLst/>
+  </dgm:styleLbl>
+  <dgm:styleLbl name="alignAcc1">
+    <dgm:fillClrLst meth="repeat">
+      <a:schemeClr val="lt1">
+        <a:alpha val="90000"/>
+      </a:schemeClr>
+    </dgm:fillClrLst>
+    <dgm:linClrLst>
+      <a:schemeClr val="accent5"/>
+      <a:schemeClr val="accent6"/>
+    </dgm:linClrLst>
+    <dgm:effectClrLst/>
+    <dgm:txLinClrLst/>
+    <dgm:txFillClrLst meth="repeat">
+      <a:schemeClr val="dk1"/>
+    </dgm:txFillClrLst>
+    <dgm:txEffectClrLst/>
+  </dgm:styleLbl>
+  <dgm:styleLbl name="trAlignAcc1">
+    <dgm:fillClrLst meth="repeat">
+      <a:schemeClr val="lt1">
+        <a:alpha val="40000"/>
+      </a:schemeClr>
+    </dgm:fillClrLst>
+    <dgm:linClrLst meth="repeat">
+      <a:schemeClr val="accent5"/>
+    </dgm:linClrLst>
+    <dgm:effectClrLst/>
+    <dgm:txLinClrLst/>
+    <dgm:txFillClrLst meth="repeat">
+      <a:schemeClr val="dk1"/>
+    </dgm:txFillClrLst>
+    <dgm:txEffectClrLst/>
+  </dgm:styleLbl>
+  <dgm:styleLbl name="bgAcc1">
+    <dgm:fillClrLst meth="repeat">
+      <a:schemeClr val="lt1">
+        <a:alpha val="90000"/>
+      </a:schemeClr>
+    </dgm:fillClrLst>
+    <dgm:linClrLst>
+      <a:schemeClr val="accent5"/>
+      <a:schemeClr val="accent6"/>
+    </dgm:linClrLst>
+    <dgm:effectClrLst/>
+    <dgm:txLinClrLst/>
+    <dgm:txFillClrLst meth="repeat">
+      <a:schemeClr val="dk1"/>
+    </dgm:txFillClrLst>
+    <dgm:txEffectClrLst/>
+  </dgm:styleLbl>
+  <dgm:styleLbl name="solidFgAcc1">
+    <dgm:fillClrLst meth="repeat">
+      <a:schemeClr val="lt1"/>
+    </dgm:fillClrLst>
+    <dgm:linClrLst>
+      <a:schemeClr val="accent5"/>
+      <a:schemeClr val="accent6"/>
+    </dgm:linClrLst>
+    <dgm:effectClrLst/>
+    <dgm:txLinClrLst/>
+    <dgm:txFillClrLst meth="repeat">
+      <a:schemeClr val="dk1"/>
+    </dgm:txFillClrLst>
+    <dgm:txEffectClrLst/>
+  </dgm:styleLbl>
+  <dgm:styleLbl name="solidAlignAcc1">
+    <dgm:fillClrLst meth="repeat">
+      <a:schemeClr val="lt1"/>
+    </dgm:fillClrLst>
+    <dgm:linClrLst>
+      <a:schemeClr val="accent5"/>
+      <a:schemeClr val="accent6"/>
+    </dgm:linClrLst>
+    <dgm:effectClrLst/>
+    <dgm:txLinClrLst/>
+    <dgm:txFillClrLst meth="repeat">
+      <a:schemeClr val="dk1"/>
+    </dgm:txFillClrLst>
+    <dgm:txEffectClrLst/>
+  </dgm:styleLbl>
+  <dgm:styleLbl name="solidBgAcc1">
+    <dgm:fillClrLst meth="repeat">
+      <a:schemeClr val="lt1"/>
+    </dgm:fillClrLst>
+    <dgm:linClrLst>
+      <a:schemeClr val="accent5"/>
+      <a:schemeClr val="accent6"/>
+    </dgm:linClrLst>
+    <dgm:effectClrLst/>
+    <dgm:txLinClrLst/>
+    <dgm:txFillClrLst meth="repeat">
+      <a:schemeClr val="dk1"/>
+    </dgm:txFillClrLst>
+    <dgm:txEffectClrLst/>
+  </dgm:styleLbl>
+  <dgm:styleLbl name="fgAccFollowNode1">
+    <dgm:fillClrLst>
+      <a:schemeClr val="accent5">
+        <a:tint val="40000"/>
+        <a:alpha val="90000"/>
+      </a:schemeClr>
+      <a:schemeClr val="accent6">
+        <a:tint val="40000"/>
+        <a:alpha val="90000"/>
+      </a:schemeClr>
+    </dgm:fillClrLst>
+    <dgm:linClrLst>
+      <a:schemeClr val="accent5">
+        <a:tint val="40000"/>
+        <a:alpha val="90000"/>
+      </a:schemeClr>
+      <a:schemeClr val="accent5">
+        <a:tint val="40000"/>
+        <a:alpha val="90000"/>
+      </a:schemeClr>
+    </dgm:linClrLst>
+    <dgm:effectClrLst/>
+    <dgm:txLinClrLst/>
+    <dgm:txFillClrLst meth="repeat">
+      <a:schemeClr val="dk1"/>
+    </dgm:txFillClrLst>
+    <dgm:txEffectClrLst/>
+  </dgm:styleLbl>
+  <dgm:styleLbl name="alignAccFollowNode1">
+    <dgm:fillClrLst>
+      <a:schemeClr val="accent5">
+        <a:tint val="40000"/>
+        <a:alpha val="90000"/>
+      </a:schemeClr>
+      <a:schemeClr val="accent6">
+        <a:tint val="40000"/>
+        <a:alpha val="90000"/>
+      </a:schemeClr>
+    </dgm:fillClrLst>
+    <dgm:linClrLst>
+      <a:schemeClr val="accent5">
+        <a:tint val="40000"/>
+        <a:alpha val="90000"/>
+      </a:schemeClr>
+      <a:schemeClr val="accent6">
+        <a:tint val="40000"/>
+        <a:alpha val="90000"/>
+      </a:schemeClr>
+    </dgm:linClrLst>
+    <dgm:effectClrLst/>
+    <dgm:txLinClrLst/>
+    <dgm:txFillClrLst meth="repeat">
+      <a:schemeClr val="dk1"/>
+    </dgm:txFillClrLst>
+    <dgm:txEffectClrLst/>
+  </dgm:styleLbl>
+  <dgm:styleLbl name="bgAccFollowNode1">
+    <dgm:fillClrLst>
+      <a:schemeClr val="accent5">
+        <a:tint val="40000"/>
+        <a:alpha val="90000"/>
+      </a:schemeClr>
+      <a:schemeClr val="accent6">
+        <a:tint val="40000"/>
+        <a:alpha val="90000"/>
+      </a:schemeClr>
+    </dgm:fillClrLst>
+    <dgm:linClrLst>
+      <a:schemeClr val="accent5">
+        <a:tint val="40000"/>
+        <a:alpha val="90000"/>
+      </a:schemeClr>
+      <a:schemeClr val="accent6">
+        <a:tint val="40000"/>
+        <a:alpha val="90000"/>
+      </a:schemeClr>
+    </dgm:linClrLst>
+    <dgm:effectClrLst/>
+    <dgm:txLinClrLst/>
+    <dgm:txFillClrLst meth="repeat">
+      <a:schemeClr val="dk1"/>
+    </dgm:txFillClrLst>
+    <dgm:txEffectClrLst/>
+  </dgm:styleLbl>
+  <dgm:styleLbl name="fgAcc0">
+    <dgm:fillClrLst meth="repeat">
+      <a:schemeClr val="lt1">
+        <a:alpha val="90000"/>
+      </a:schemeClr>
+    </dgm:fillClrLst>
+    <dgm:linClrLst>
+      <a:schemeClr val="accent4"/>
+    </dgm:linClrLst>
+    <dgm:effectClrLst/>
+    <dgm:txLinClrLst/>
+    <dgm:txFillClrLst meth="repeat">
+      <a:schemeClr val="dk1"/>
+    </dgm:txFillClrLst>
+    <dgm:txEffectClrLst/>
+  </dgm:styleLbl>
+  <dgm:styleLbl name="fgAcc2">
+    <dgm:fillClrLst meth="repeat">
+      <a:schemeClr val="lt1">
+        <a:alpha val="90000"/>
+      </a:schemeClr>
+    </dgm:fillClrLst>
+    <dgm:linClrLst>
+      <a:schemeClr val="accent6"/>
+    </dgm:linClrLst>
+    <dgm:effectClrLst/>
+    <dgm:txLinClrLst/>
+    <dgm:txFillClrLst meth="repeat">
+      <a:schemeClr val="dk1"/>
+    </dgm:txFillClrLst>
+    <dgm:txEffectClrLst/>
+  </dgm:styleLbl>
+  <dgm:styleLbl name="fgAcc3">
+    <dgm:fillClrLst meth="repeat">
+      <a:schemeClr val="lt1">
+        <a:alpha val="90000"/>
+      </a:schemeClr>
+    </dgm:fillClrLst>
+    <dgm:linClrLst>
+      <a:schemeClr val="accent1"/>
+    </dgm:linClrLst>
+    <dgm:effectClrLst/>
+    <dgm:txLinClrLst/>
+    <dgm:txFillClrLst meth="repeat">
+      <a:schemeClr val="dk1"/>
+    </dgm:txFillClrLst>
+    <dgm:txEffectClrLst/>
+  </dgm:styleLbl>
+  <dgm:styleLbl name="fgAcc4">
+    <dgm:fillClrLst meth="repeat">
+      <a:schemeClr val="lt1">
+        <a:alpha val="90000"/>
+      </a:schemeClr>
+    </dgm:fillClrLst>
+    <dgm:linClrLst>
+      <a:schemeClr val="accent2"/>
+    </dgm:linClrLst>
+    <dgm:effectClrLst/>
+    <dgm:txLinClrLst/>
+    <dgm:txFillClrLst meth="repeat">
+      <a:schemeClr val="dk1"/>
+    </dgm:txFillClrLst>
+    <dgm:txEffectClrLst/>
+  </dgm:styleLbl>
+  <dgm:styleLbl name="bgShp">
+    <dgm:fillClrLst meth="repeat">
+      <a:schemeClr val="accent5">
+        <a:tint val="40000"/>
+      </a:schemeClr>
+    </dgm:fillClrLst>
+    <dgm:linClrLst meth="repeat">
+      <a:schemeClr val="dk1"/>
+    </dgm:linClrLst>
+    <dgm:effectClrLst/>
+    <dgm:txLinClrLst/>
+    <dgm:txFillClrLst meth="repeat">
+      <a:schemeClr val="dk1"/>
+    </dgm:txFillClrLst>
+    <dgm:txEffectClrLst/>
+  </dgm:styleLbl>
+  <dgm:styleLbl name="dkBgShp">
+    <dgm:fillClrLst meth="repeat">
+      <a:schemeClr val="accent5">
+        <a:shade val="90000"/>
+      </a:schemeClr>
+    </dgm:fillClrLst>
+    <dgm:linClrLst meth="repeat">
+      <a:schemeClr val="dk1"/>
+    </dgm:linClrLst>
+    <dgm:effectClrLst/>
+    <dgm:txLinClrLst/>
+    <dgm:txFillClrLst meth="repeat">
+      <a:schemeClr val="lt1"/>
+    </dgm:txFillClrLst>
+    <dgm:txEffectClrLst/>
+  </dgm:styleLbl>
+  <dgm:styleLbl name="trBgShp">
+    <dgm:fillClrLst meth="repeat">
+      <a:schemeClr val="accent5">
+        <a:tint val="50000"/>
+        <a:alpha val="40000"/>
+      </a:schemeClr>
+    </dgm:fillClrLst>
+    <dgm:linClrLst meth="repeat">
+      <a:schemeClr val="accent5"/>
+    </dgm:linClrLst>
+    <dgm:effectClrLst/>
+    <dgm:txLinClrLst/>
+    <dgm:txFillClrLst meth="repeat">
+      <a:schemeClr val="lt1"/>
+    </dgm:txFillClrLst>
+    <dgm:txEffectClrLst/>
+  </dgm:styleLbl>
+  <dgm:styleLbl name="fgShp">
+    <dgm:fillClrLst meth="repeat">
+      <a:schemeClr val="accent5">
+        <a:tint val="40000"/>
+      </a:schemeClr>
+    </dgm:fillClrLst>
+    <dgm:linClrLst meth="repeat">
+      <a:schemeClr val="lt1"/>
+    </dgm:linClrLst>
+    <dgm:effectClrLst/>
+    <dgm:txLinClrLst/>
+    <dgm:txFillClrLst meth="repeat">
+      <a:schemeClr val="dk1"/>
+    </dgm:txFillClrLst>
+    <dgm:txEffectClrLst/>
+  </dgm:styleLbl>
+  <dgm:styleLbl name="revTx">
+    <dgm:fillClrLst meth="repeat">
+      <a:schemeClr val="lt1">
+        <a:alpha val="0"/>
+      </a:schemeClr>
+    </dgm:fillClrLst>
+    <dgm:linClrLst meth="repeat">
+      <a:schemeClr val="dk1">
+        <a:alpha val="0"/>
+      </a:schemeClr>
+    </dgm:linClrLst>
+    <dgm:effectClrLst/>
+    <dgm:txLinClrLst/>
+    <dgm:txFillClrLst meth="repeat">
+      <a:schemeClr val="tx1"/>
+    </dgm:txFillClrLst>
+    <dgm:txEffectClrLst/>
+  </dgm:styleLbl>
+</dgm:colorsDef>
+</file>
+
+<file path=word/diagrams/data1.xml><?xml version="1.0" encoding="utf-8"?>
+<dgm:dataModel xmlns:dgm="http://schemas.openxmlformats.org/drawingml/2006/diagram" xmlns:a="http://schemas.openxmlformats.org/drawingml/2006/main">
+  <dgm:ptLst>
+    <dgm:pt modelId="{F0BAC108-2B4E-4952-B749-71FDE6B25C22}" type="doc">
+      <dgm:prSet loTypeId="urn:microsoft.com/office/officeart/2005/8/layout/process1" loCatId="process" qsTypeId="urn:microsoft.com/office/officeart/2005/8/quickstyle/simple3" qsCatId="simple" csTypeId="urn:microsoft.com/office/officeart/2005/8/colors/colorful5" csCatId="colorful" phldr="1"/>
+      <dgm:spPr/>
+      <dgm:t>
+        <a:bodyPr/>
+        <a:lstStyle/>
+        <a:p>
+          <a:endParaRPr lang="it-IT"/>
+        </a:p>
+      </dgm:t>
+    </dgm:pt>
+    <dgm:pt modelId="{C9C794E5-BF98-4291-A76C-D0EF449564E3}">
+      <dgm:prSet phldrT="[Testo]" custT="1"/>
+      <dgm:spPr/>
+      <dgm:t>
+        <a:bodyPr/>
+        <a:lstStyle/>
+        <a:p>
+          <a:r>
+            <a:rPr lang="it-IT" sz="1200"/>
+            <a:t>Input</a:t>
+          </a:r>
+        </a:p>
+      </dgm:t>
+    </dgm:pt>
+    <dgm:pt modelId="{DEDEE94B-4822-4D2E-94D1-65435909B697}" type="parTrans" cxnId="{FD8711E6-6684-47AA-B440-3D8846294EF0}">
+      <dgm:prSet/>
+      <dgm:spPr/>
+      <dgm:t>
+        <a:bodyPr/>
+        <a:lstStyle/>
+        <a:p>
+          <a:endParaRPr lang="it-IT"/>
+        </a:p>
+      </dgm:t>
+    </dgm:pt>
+    <dgm:pt modelId="{A9F531B1-88B5-4830-937C-20E55B7641B2}" type="sibTrans" cxnId="{FD8711E6-6684-47AA-B440-3D8846294EF0}">
+      <dgm:prSet/>
+      <dgm:spPr/>
+      <dgm:t>
+        <a:bodyPr/>
+        <a:lstStyle/>
+        <a:p>
+          <a:endParaRPr lang="it-IT"/>
+        </a:p>
+      </dgm:t>
+    </dgm:pt>
+    <dgm:pt modelId="{67D429CE-36A9-4937-BA9D-BAE330B4843A}">
+      <dgm:prSet phldrT="[Testo]" custT="1"/>
+      <dgm:spPr/>
+      <dgm:t>
+        <a:bodyPr/>
+        <a:lstStyle/>
+        <a:p>
+          <a:r>
+            <a:rPr lang="it-IT" sz="1000"/>
+            <a:t>Information data (n-bits long)</a:t>
+          </a:r>
+        </a:p>
+      </dgm:t>
+    </dgm:pt>
+    <dgm:pt modelId="{4C5BE206-B3B1-442C-9840-1FA69D8C1AF9}" type="parTrans" cxnId="{E3667194-D425-4CA8-B96E-38218B59BC1E}">
+      <dgm:prSet/>
+      <dgm:spPr/>
+      <dgm:t>
+        <a:bodyPr/>
+        <a:lstStyle/>
+        <a:p>
+          <a:endParaRPr lang="it-IT"/>
+        </a:p>
+      </dgm:t>
+    </dgm:pt>
+    <dgm:pt modelId="{3F9EB208-3E07-4B9A-93F5-606820F03FE8}" type="sibTrans" cxnId="{E3667194-D425-4CA8-B96E-38218B59BC1E}">
+      <dgm:prSet/>
+      <dgm:spPr/>
+      <dgm:t>
+        <a:bodyPr/>
+        <a:lstStyle/>
+        <a:p>
+          <a:endParaRPr lang="it-IT"/>
+        </a:p>
+      </dgm:t>
+    </dgm:pt>
+    <dgm:pt modelId="{420888C8-05CE-4942-8574-79928EC12353}">
+      <dgm:prSet phldrT="[Testo]" custT="1"/>
+      <dgm:spPr/>
+      <dgm:t>
+        <a:bodyPr/>
+        <a:lstStyle/>
+        <a:p>
+          <a:r>
+            <a:rPr lang="it-IT" sz="1200"/>
+            <a:t>Encoder</a:t>
+          </a:r>
+        </a:p>
+      </dgm:t>
+    </dgm:pt>
+    <dgm:pt modelId="{C19585CC-490B-45AC-88C3-1673DBAA0ACB}" type="parTrans" cxnId="{6B67205E-730D-485B-9963-63F6979ED07B}">
+      <dgm:prSet/>
+      <dgm:spPr/>
+      <dgm:t>
+        <a:bodyPr/>
+        <a:lstStyle/>
+        <a:p>
+          <a:endParaRPr lang="it-IT"/>
+        </a:p>
+      </dgm:t>
+    </dgm:pt>
+    <dgm:pt modelId="{41068828-9F37-4345-9727-37D710DFA3A0}" type="sibTrans" cxnId="{6B67205E-730D-485B-9963-63F6979ED07B}">
+      <dgm:prSet/>
+      <dgm:spPr/>
+      <dgm:t>
+        <a:bodyPr/>
+        <a:lstStyle/>
+        <a:p>
+          <a:endParaRPr lang="it-IT"/>
+        </a:p>
+      </dgm:t>
+    </dgm:pt>
+    <dgm:pt modelId="{0D1464FB-7CB5-4443-A661-1AAB9C17A023}">
+      <dgm:prSet phldrT="[Testo]" custT="1"/>
+      <dgm:spPr/>
+      <dgm:t>
+        <a:bodyPr/>
+        <a:lstStyle/>
+        <a:p>
+          <a:r>
+            <a:rPr lang="it-IT" sz="1000"/>
+            <a:t>Calculate Hamming code word</a:t>
+          </a:r>
+        </a:p>
+      </dgm:t>
+    </dgm:pt>
+    <dgm:pt modelId="{578A10DE-3EF8-4981-AB2E-9BFF93810411}" type="parTrans" cxnId="{DD1E9E22-95AE-4E53-B7FC-F8F8DA27209C}">
+      <dgm:prSet/>
+      <dgm:spPr/>
+      <dgm:t>
+        <a:bodyPr/>
+        <a:lstStyle/>
+        <a:p>
+          <a:endParaRPr lang="it-IT"/>
+        </a:p>
+      </dgm:t>
+    </dgm:pt>
+    <dgm:pt modelId="{508B05F1-82B4-46C8-8837-F9F285D9B932}" type="sibTrans" cxnId="{DD1E9E22-95AE-4E53-B7FC-F8F8DA27209C}">
+      <dgm:prSet/>
+      <dgm:spPr/>
+      <dgm:t>
+        <a:bodyPr/>
+        <a:lstStyle/>
+        <a:p>
+          <a:endParaRPr lang="it-IT"/>
+        </a:p>
+      </dgm:t>
+    </dgm:pt>
+    <dgm:pt modelId="{929DF2D1-6396-4ACA-B9D1-D9F59F8459EB}">
+      <dgm:prSet phldrT="[Testo]" custT="1"/>
+      <dgm:spPr/>
+      <dgm:t>
+        <a:bodyPr/>
+        <a:lstStyle/>
+        <a:p>
+          <a:r>
+            <a:rPr lang="it-IT" sz="1200"/>
+            <a:t>Storage/ Transmission</a:t>
+          </a:r>
+        </a:p>
+      </dgm:t>
+    </dgm:pt>
+    <dgm:pt modelId="{E1051000-C198-4057-8352-BC46A48FFCEF}" type="parTrans" cxnId="{45DBC674-0ADF-41DD-81B2-F1F664C90885}">
+      <dgm:prSet/>
+      <dgm:spPr/>
+      <dgm:t>
+        <a:bodyPr/>
+        <a:lstStyle/>
+        <a:p>
+          <a:endParaRPr lang="it-IT"/>
+        </a:p>
+      </dgm:t>
+    </dgm:pt>
+    <dgm:pt modelId="{4C50B2D4-2FF5-447E-B6BE-FBF20C096A6D}" type="sibTrans" cxnId="{45DBC674-0ADF-41DD-81B2-F1F664C90885}">
+      <dgm:prSet/>
+      <dgm:spPr/>
+      <dgm:t>
+        <a:bodyPr/>
+        <a:lstStyle/>
+        <a:p>
+          <a:endParaRPr lang="it-IT"/>
+        </a:p>
+      </dgm:t>
+    </dgm:pt>
+    <dgm:pt modelId="{20DB48E5-ACBB-4E09-A3D0-F8308CAB8CED}">
+      <dgm:prSet phldrT="[Testo]" custT="1"/>
+      <dgm:spPr/>
+      <dgm:t>
+        <a:bodyPr/>
+        <a:lstStyle/>
+        <a:p>
+          <a:r>
+            <a:rPr lang="it-IT" sz="1000"/>
+            <a:t>Errors due to space radiation/ unreliable communication channel</a:t>
+          </a:r>
+        </a:p>
+      </dgm:t>
+    </dgm:pt>
+    <dgm:pt modelId="{FCEA9B34-BFED-4693-97BE-D5C3AFD0B1C1}" type="parTrans" cxnId="{9CDAF8EC-8FA5-47A1-A02E-713C44571C86}">
+      <dgm:prSet/>
+      <dgm:spPr/>
+      <dgm:t>
+        <a:bodyPr/>
+        <a:lstStyle/>
+        <a:p>
+          <a:endParaRPr lang="it-IT"/>
+        </a:p>
+      </dgm:t>
+    </dgm:pt>
+    <dgm:pt modelId="{4AC59374-8864-4A5E-A92C-95180FC7AEFB}" type="sibTrans" cxnId="{9CDAF8EC-8FA5-47A1-A02E-713C44571C86}">
+      <dgm:prSet/>
+      <dgm:spPr/>
+      <dgm:t>
+        <a:bodyPr/>
+        <a:lstStyle/>
+        <a:p>
+          <a:endParaRPr lang="it-IT"/>
+        </a:p>
+      </dgm:t>
+    </dgm:pt>
+    <dgm:pt modelId="{ACC31497-18E4-48F1-87AF-E046864443DF}">
+      <dgm:prSet phldrT="[Testo]" custT="1"/>
+      <dgm:spPr/>
+      <dgm:t>
+        <a:bodyPr/>
+        <a:lstStyle/>
+        <a:p>
+          <a:r>
+            <a:rPr lang="it-IT" sz="1000"/>
+            <a:t>No errors</a:t>
+          </a:r>
+        </a:p>
+      </dgm:t>
+    </dgm:pt>
+    <dgm:pt modelId="{B66DF8E2-8E27-4157-88B6-7B3DB2565FDD}" type="parTrans" cxnId="{5FF7EC64-2296-4592-94A0-B2FDE4838CAC}">
+      <dgm:prSet/>
+      <dgm:spPr/>
+      <dgm:t>
+        <a:bodyPr/>
+        <a:lstStyle/>
+        <a:p>
+          <a:endParaRPr lang="it-IT"/>
+        </a:p>
+      </dgm:t>
+    </dgm:pt>
+    <dgm:pt modelId="{B68EB105-F26A-4DB8-9F1C-CE2DA7F715C6}" type="sibTrans" cxnId="{5FF7EC64-2296-4592-94A0-B2FDE4838CAC}">
+      <dgm:prSet/>
+      <dgm:spPr/>
+      <dgm:t>
+        <a:bodyPr/>
+        <a:lstStyle/>
+        <a:p>
+          <a:endParaRPr lang="it-IT"/>
+        </a:p>
+      </dgm:t>
+    </dgm:pt>
+    <dgm:pt modelId="{F90A01F2-1EC7-4D31-9673-F10228D90C9D}">
+      <dgm:prSet phldrT="[Testo]" custT="1"/>
+      <dgm:spPr/>
+      <dgm:t>
+        <a:bodyPr/>
+        <a:lstStyle/>
+        <a:p>
+          <a:r>
+            <a:rPr lang="it-IT" sz="1000"/>
+            <a:t>Code word of (n + k)-bits long</a:t>
+          </a:r>
+        </a:p>
+      </dgm:t>
+    </dgm:pt>
+    <dgm:pt modelId="{0A440C4D-7F5D-45D7-BFD5-BE40A477DB59}" type="parTrans" cxnId="{5EF5CFAD-55CC-40E4-A093-6CDC606052C5}">
+      <dgm:prSet/>
+      <dgm:spPr/>
+      <dgm:t>
+        <a:bodyPr/>
+        <a:lstStyle/>
+        <a:p>
+          <a:endParaRPr lang="it-IT"/>
+        </a:p>
+      </dgm:t>
+    </dgm:pt>
+    <dgm:pt modelId="{FCF55D1A-FEE0-4D23-A9AC-7E728DC2D973}" type="sibTrans" cxnId="{5EF5CFAD-55CC-40E4-A093-6CDC606052C5}">
+      <dgm:prSet/>
+      <dgm:spPr/>
+      <dgm:t>
+        <a:bodyPr/>
+        <a:lstStyle/>
+        <a:p>
+          <a:endParaRPr lang="it-IT"/>
+        </a:p>
+      </dgm:t>
+    </dgm:pt>
+    <dgm:pt modelId="{D744C198-4F77-479D-92E1-812CC5CCD273}">
+      <dgm:prSet phldrT="[Testo]" custT="1"/>
+      <dgm:spPr/>
+      <dgm:t>
+        <a:bodyPr/>
+        <a:lstStyle/>
+        <a:p>
+          <a:r>
+            <a:rPr lang="it-IT" sz="1000"/>
+            <a:t>No error</a:t>
+          </a:r>
+        </a:p>
+      </dgm:t>
+    </dgm:pt>
+    <dgm:pt modelId="{6AF18F01-A0D0-443F-8799-9ABC4B608404}" type="parTrans" cxnId="{18D8749A-4447-4D3E-9ED0-F7F88D5E5844}">
+      <dgm:prSet/>
+      <dgm:spPr/>
+      <dgm:t>
+        <a:bodyPr/>
+        <a:lstStyle/>
+        <a:p>
+          <a:endParaRPr lang="it-IT"/>
+        </a:p>
+      </dgm:t>
+    </dgm:pt>
+    <dgm:pt modelId="{E555D50D-42B2-47CF-8A8A-EA202DB6063C}" type="sibTrans" cxnId="{18D8749A-4447-4D3E-9ED0-F7F88D5E5844}">
+      <dgm:prSet/>
+      <dgm:spPr/>
+      <dgm:t>
+        <a:bodyPr/>
+        <a:lstStyle/>
+        <a:p>
+          <a:endParaRPr lang="it-IT"/>
+        </a:p>
+      </dgm:t>
+    </dgm:pt>
+    <dgm:pt modelId="{A446FC07-FCD3-40BB-B3A3-DECB17A59948}">
+      <dgm:prSet phldrT="[Testo]" custT="1"/>
+      <dgm:spPr/>
+      <dgm:t>
+        <a:bodyPr/>
+        <a:lstStyle/>
+        <a:p>
+          <a:r>
+            <a:rPr lang="it-IT" sz="1200"/>
+            <a:t>Decoder</a:t>
+          </a:r>
+        </a:p>
+      </dgm:t>
+    </dgm:pt>
+    <dgm:pt modelId="{5FA560DA-8CF7-459C-AA19-37BFEA79AB67}" type="parTrans" cxnId="{8EF5DF89-CCAF-43E9-8F7C-16809C634ADF}">
+      <dgm:prSet/>
+      <dgm:spPr/>
+      <dgm:t>
+        <a:bodyPr/>
+        <a:lstStyle/>
+        <a:p>
+          <a:endParaRPr lang="it-IT"/>
+        </a:p>
+      </dgm:t>
+    </dgm:pt>
+    <dgm:pt modelId="{42E3AC62-E9E4-4EDB-9E34-87C3F6D9E7A9}" type="sibTrans" cxnId="{8EF5DF89-CCAF-43E9-8F7C-16809C634ADF}">
+      <dgm:prSet/>
+      <dgm:spPr/>
+      <dgm:t>
+        <a:bodyPr/>
+        <a:lstStyle/>
+        <a:p>
+          <a:endParaRPr lang="it-IT"/>
+        </a:p>
+      </dgm:t>
+    </dgm:pt>
+    <dgm:pt modelId="{A3B11F05-120D-41ED-83E3-8686D8417CAF}">
+      <dgm:prSet phldrT="[Testo]" custT="1"/>
+      <dgm:spPr/>
+      <dgm:t>
+        <a:bodyPr/>
+        <a:lstStyle/>
+        <a:p>
+          <a:r>
+            <a:rPr lang="it-IT" sz="1200"/>
+            <a:t>Output</a:t>
+          </a:r>
+        </a:p>
+      </dgm:t>
+    </dgm:pt>
+    <dgm:pt modelId="{DBC1ED66-0B37-4978-AD03-C307C4180499}" type="parTrans" cxnId="{556ACB57-3657-4E08-B911-9526711C4670}">
+      <dgm:prSet/>
+      <dgm:spPr/>
+      <dgm:t>
+        <a:bodyPr/>
+        <a:lstStyle/>
+        <a:p>
+          <a:endParaRPr lang="it-IT"/>
+        </a:p>
+      </dgm:t>
+    </dgm:pt>
+    <dgm:pt modelId="{1E4B84D3-68DF-4344-8767-4F95685D8ED0}" type="sibTrans" cxnId="{556ACB57-3657-4E08-B911-9526711C4670}">
+      <dgm:prSet/>
+      <dgm:spPr/>
+      <dgm:t>
+        <a:bodyPr/>
+        <a:lstStyle/>
+        <a:p>
+          <a:endParaRPr lang="it-IT"/>
+        </a:p>
+      </dgm:t>
+    </dgm:pt>
+    <dgm:pt modelId="{E15F812A-18E0-4DD0-8123-CDB6EEECE98C}">
+      <dgm:prSet phldrT="[Testo]" custT="1"/>
+      <dgm:spPr/>
+      <dgm:t>
+        <a:bodyPr/>
+        <a:lstStyle/>
+        <a:p>
+          <a:r>
+            <a:rPr lang="it-IT" sz="1000"/>
+            <a:t>Calculate the syndrome</a:t>
+          </a:r>
+        </a:p>
+      </dgm:t>
+    </dgm:pt>
+    <dgm:pt modelId="{0866CE45-09B4-469D-A76E-E8B6A89E7954}" type="parTrans" cxnId="{1EC9B6EA-E847-4EA6-ACED-8AF78F9CBF24}">
+      <dgm:prSet/>
+      <dgm:spPr/>
+      <dgm:t>
+        <a:bodyPr/>
+        <a:lstStyle/>
+        <a:p>
+          <a:endParaRPr lang="it-IT"/>
+        </a:p>
+      </dgm:t>
+    </dgm:pt>
+    <dgm:pt modelId="{8E1AD140-0C74-4F86-B40E-2628AAC846DF}" type="sibTrans" cxnId="{1EC9B6EA-E847-4EA6-ACED-8AF78F9CBF24}">
+      <dgm:prSet/>
+      <dgm:spPr/>
+      <dgm:t>
+        <a:bodyPr/>
+        <a:lstStyle/>
+        <a:p>
+          <a:endParaRPr lang="it-IT"/>
+        </a:p>
+      </dgm:t>
+    </dgm:pt>
+    <dgm:pt modelId="{CF2841E0-B0EB-40B0-BB91-7CDDE6751528}">
+      <dgm:prSet phldrT="[Testo]" custT="1"/>
+      <dgm:spPr/>
+      <dgm:t>
+        <a:bodyPr/>
+        <a:lstStyle/>
+        <a:p>
+          <a:r>
+            <a:rPr lang="it-IT" sz="1000"/>
+            <a:t>Locates and correct any errors</a:t>
+          </a:r>
+        </a:p>
+      </dgm:t>
+    </dgm:pt>
+    <dgm:pt modelId="{7CBE0906-F85E-4B54-A628-0FD1224D9218}" type="parTrans" cxnId="{009A49EB-1FBD-4264-BE29-CB35AA427850}">
+      <dgm:prSet/>
+      <dgm:spPr/>
+      <dgm:t>
+        <a:bodyPr/>
+        <a:lstStyle/>
+        <a:p>
+          <a:endParaRPr lang="it-IT"/>
+        </a:p>
+      </dgm:t>
+    </dgm:pt>
+    <dgm:pt modelId="{3EF02A8B-BF99-4592-90F6-DEC706658878}" type="sibTrans" cxnId="{009A49EB-1FBD-4264-BE29-CB35AA427850}">
+      <dgm:prSet/>
+      <dgm:spPr/>
+      <dgm:t>
+        <a:bodyPr/>
+        <a:lstStyle/>
+        <a:p>
+          <a:endParaRPr lang="it-IT"/>
+        </a:p>
+      </dgm:t>
+    </dgm:pt>
+    <dgm:pt modelId="{7680E87D-B4F9-4945-B733-F1347280A77F}">
+      <dgm:prSet phldrT="[Testo]" custT="1"/>
+      <dgm:spPr/>
+      <dgm:t>
+        <a:bodyPr/>
+        <a:lstStyle/>
+        <a:p>
+          <a:r>
+            <a:rPr lang="it-IT" sz="1000"/>
+            <a:t>Extracts information data from error-free code word (n-bits long)</a:t>
+          </a:r>
+        </a:p>
+      </dgm:t>
+    </dgm:pt>
+    <dgm:pt modelId="{F41373A4-B4BB-48AF-AD22-7F1CF35A8C1F}" type="parTrans" cxnId="{1AB09047-E4AA-4BDB-9E81-0DF18BC2AC67}">
+      <dgm:prSet/>
+      <dgm:spPr/>
+      <dgm:t>
+        <a:bodyPr/>
+        <a:lstStyle/>
+        <a:p>
+          <a:endParaRPr lang="it-IT"/>
+        </a:p>
+      </dgm:t>
+    </dgm:pt>
+    <dgm:pt modelId="{95DDC740-6CE5-4F14-9247-350BBB86D144}" type="sibTrans" cxnId="{1AB09047-E4AA-4BDB-9E81-0DF18BC2AC67}">
+      <dgm:prSet/>
+      <dgm:spPr/>
+      <dgm:t>
+        <a:bodyPr/>
+        <a:lstStyle/>
+        <a:p>
+          <a:endParaRPr lang="it-IT"/>
+        </a:p>
+      </dgm:t>
+    </dgm:pt>
+    <dgm:pt modelId="{BCA9F4B5-A741-4404-9321-05BBF5C517E6}">
+      <dgm:prSet phldrT="[Testo]" custT="1"/>
+      <dgm:spPr/>
+      <dgm:t>
+        <a:bodyPr/>
+        <a:lstStyle/>
+        <a:p>
+          <a:r>
+            <a:rPr lang="it-IT" sz="1000"/>
+            <a:t>No errors</a:t>
+          </a:r>
+        </a:p>
+      </dgm:t>
+    </dgm:pt>
+    <dgm:pt modelId="{D4BA5A9D-594E-4D5A-A247-A5A1DBF512CE}" type="parTrans" cxnId="{8F28301E-5E38-4201-93E3-D9DAAB44DECE}">
+      <dgm:prSet/>
+      <dgm:spPr/>
+      <dgm:t>
+        <a:bodyPr/>
+        <a:lstStyle/>
+        <a:p>
+          <a:endParaRPr lang="it-IT"/>
+        </a:p>
+      </dgm:t>
+    </dgm:pt>
+    <dgm:pt modelId="{9C8FD308-3361-4398-B825-8EC02CF472E0}" type="sibTrans" cxnId="{8F28301E-5E38-4201-93E3-D9DAAB44DECE}">
+      <dgm:prSet/>
+      <dgm:spPr/>
+      <dgm:t>
+        <a:bodyPr/>
+        <a:lstStyle/>
+        <a:p>
+          <a:endParaRPr lang="it-IT"/>
+        </a:p>
+      </dgm:t>
+    </dgm:pt>
+    <dgm:pt modelId="{5F6F8337-25F1-497F-B604-BA3E3580D2F1}" type="pres">
+      <dgm:prSet presAssocID="{F0BAC108-2B4E-4952-B749-71FDE6B25C22}" presName="Name0" presStyleCnt="0">
+        <dgm:presLayoutVars>
+          <dgm:dir/>
+          <dgm:resizeHandles val="exact"/>
+        </dgm:presLayoutVars>
+      </dgm:prSet>
+      <dgm:spPr/>
+    </dgm:pt>
+    <dgm:pt modelId="{0B539A63-6243-4AA0-87DB-129F5C3E499C}" type="pres">
+      <dgm:prSet presAssocID="{C9C794E5-BF98-4291-A76C-D0EF449564E3}" presName="node" presStyleLbl="node1" presStyleIdx="0" presStyleCnt="5">
+        <dgm:presLayoutVars>
+          <dgm:bulletEnabled val="1"/>
+        </dgm:presLayoutVars>
+      </dgm:prSet>
+      <dgm:spPr/>
+    </dgm:pt>
+    <dgm:pt modelId="{45826C35-534B-48F9-86BD-9A6B729C1B35}" type="pres">
+      <dgm:prSet presAssocID="{A9F531B1-88B5-4830-937C-20E55B7641B2}" presName="sibTrans" presStyleLbl="sibTrans2D1" presStyleIdx="0" presStyleCnt="4"/>
+      <dgm:spPr/>
+    </dgm:pt>
+    <dgm:pt modelId="{5A065D8F-4CF3-49EE-AC2A-C282279748F9}" type="pres">
+      <dgm:prSet presAssocID="{A9F531B1-88B5-4830-937C-20E55B7641B2}" presName="connectorText" presStyleLbl="sibTrans2D1" presStyleIdx="0" presStyleCnt="4"/>
+      <dgm:spPr/>
+    </dgm:pt>
+    <dgm:pt modelId="{15E0F2C4-AF88-4A7B-AFC7-FB028552608A}" type="pres">
+      <dgm:prSet presAssocID="{420888C8-05CE-4942-8574-79928EC12353}" presName="node" presStyleLbl="node1" presStyleIdx="1" presStyleCnt="5" custScaleX="133831" custScaleY="97702">
+        <dgm:presLayoutVars>
+          <dgm:bulletEnabled val="1"/>
+        </dgm:presLayoutVars>
+      </dgm:prSet>
+      <dgm:spPr/>
+    </dgm:pt>
+    <dgm:pt modelId="{65316D0C-47C0-42FA-8765-CCC7D51B6772}" type="pres">
+      <dgm:prSet presAssocID="{41068828-9F37-4345-9727-37D710DFA3A0}" presName="sibTrans" presStyleLbl="sibTrans2D1" presStyleIdx="1" presStyleCnt="4"/>
+      <dgm:spPr/>
+    </dgm:pt>
+    <dgm:pt modelId="{27027F5F-2619-448C-9E03-E7EEC4EFE1D2}" type="pres">
+      <dgm:prSet presAssocID="{41068828-9F37-4345-9727-37D710DFA3A0}" presName="connectorText" presStyleLbl="sibTrans2D1" presStyleIdx="1" presStyleCnt="4"/>
+      <dgm:spPr/>
+    </dgm:pt>
+    <dgm:pt modelId="{5670341B-7253-45D2-A1F3-9C705AA71DBA}" type="pres">
+      <dgm:prSet presAssocID="{929DF2D1-6396-4ACA-B9D1-D9F59F8459EB}" presName="node" presStyleLbl="node1" presStyleIdx="2" presStyleCnt="5" custScaleX="110003">
+        <dgm:presLayoutVars>
+          <dgm:bulletEnabled val="1"/>
+        </dgm:presLayoutVars>
+      </dgm:prSet>
+      <dgm:spPr/>
+    </dgm:pt>
+    <dgm:pt modelId="{432896F4-8A5C-4DC5-9EE1-A251A9B931FC}" type="pres">
+      <dgm:prSet presAssocID="{4C50B2D4-2FF5-447E-B6BE-FBF20C096A6D}" presName="sibTrans" presStyleLbl="sibTrans2D1" presStyleIdx="2" presStyleCnt="4"/>
+      <dgm:spPr/>
+    </dgm:pt>
+    <dgm:pt modelId="{FE052117-CB95-498C-B6F0-CAC28EB47C00}" type="pres">
+      <dgm:prSet presAssocID="{4C50B2D4-2FF5-447E-B6BE-FBF20C096A6D}" presName="connectorText" presStyleLbl="sibTrans2D1" presStyleIdx="2" presStyleCnt="4"/>
+      <dgm:spPr/>
+    </dgm:pt>
+    <dgm:pt modelId="{EBD0D49A-7882-4CA1-90A5-3C89DEC5EEC4}" type="pres">
+      <dgm:prSet presAssocID="{A446FC07-FCD3-40BB-B3A3-DECB17A59948}" presName="node" presStyleLbl="node1" presStyleIdx="3" presStyleCnt="5">
+        <dgm:presLayoutVars>
+          <dgm:bulletEnabled val="1"/>
+        </dgm:presLayoutVars>
+      </dgm:prSet>
+      <dgm:spPr/>
+    </dgm:pt>
+    <dgm:pt modelId="{034B1C89-C7C3-4E10-8BD6-DD98B5D2F845}" type="pres">
+      <dgm:prSet presAssocID="{42E3AC62-E9E4-4EDB-9E34-87C3F6D9E7A9}" presName="sibTrans" presStyleLbl="sibTrans2D1" presStyleIdx="3" presStyleCnt="4"/>
+      <dgm:spPr/>
+    </dgm:pt>
+    <dgm:pt modelId="{13864A7A-D9FA-41F4-801A-486FBC7AA682}" type="pres">
+      <dgm:prSet presAssocID="{42E3AC62-E9E4-4EDB-9E34-87C3F6D9E7A9}" presName="connectorText" presStyleLbl="sibTrans2D1" presStyleIdx="3" presStyleCnt="4"/>
+      <dgm:spPr/>
+    </dgm:pt>
+    <dgm:pt modelId="{2DB6B4B4-AEB7-411D-A357-FF49027A468E}" type="pres">
+      <dgm:prSet presAssocID="{A3B11F05-120D-41ED-83E3-8686D8417CAF}" presName="node" presStyleLbl="node1" presStyleIdx="4" presStyleCnt="5" custScaleX="103201">
+        <dgm:presLayoutVars>
+          <dgm:bulletEnabled val="1"/>
+        </dgm:presLayoutVars>
+      </dgm:prSet>
+      <dgm:spPr/>
+    </dgm:pt>
+  </dgm:ptLst>
+  <dgm:cxnLst>
+    <dgm:cxn modelId="{889B47EE-C7A9-4922-A3F3-7C2319EDAE6F}" type="presOf" srcId="{4C50B2D4-2FF5-447E-B6BE-FBF20C096A6D}" destId="{FE052117-CB95-498C-B6F0-CAC28EB47C00}" srcOrd="1" destOrd="0" presId="urn:microsoft.com/office/officeart/2005/8/layout/process1"/>
+    <dgm:cxn modelId="{F79B3BD1-DDCA-4CFB-A0E8-100F9C8405CB}" type="presOf" srcId="{A9F531B1-88B5-4830-937C-20E55B7641B2}" destId="{45826C35-534B-48F9-86BD-9A6B729C1B35}" srcOrd="0" destOrd="0" presId="urn:microsoft.com/office/officeart/2005/8/layout/process1"/>
+    <dgm:cxn modelId="{8F28301E-5E38-4201-93E3-D9DAAB44DECE}" srcId="{A3B11F05-120D-41ED-83E3-8686D8417CAF}" destId="{BCA9F4B5-A741-4404-9321-05BBF5C517E6}" srcOrd="1" destOrd="0" parTransId="{D4BA5A9D-594E-4D5A-A247-A5A1DBF512CE}" sibTransId="{9C8FD308-3361-4398-B825-8EC02CF472E0}"/>
+    <dgm:cxn modelId="{009A49EB-1FBD-4264-BE29-CB35AA427850}" srcId="{A446FC07-FCD3-40BB-B3A3-DECB17A59948}" destId="{CF2841E0-B0EB-40B0-BB91-7CDDE6751528}" srcOrd="1" destOrd="0" parTransId="{7CBE0906-F85E-4B54-A628-0FD1224D9218}" sibTransId="{3EF02A8B-BF99-4592-90F6-DEC706658878}"/>
+    <dgm:cxn modelId="{A0F5C721-F1AE-4615-9358-1C41F0A7805E}" type="presOf" srcId="{CF2841E0-B0EB-40B0-BB91-7CDDE6751528}" destId="{EBD0D49A-7882-4CA1-90A5-3C89DEC5EEC4}" srcOrd="0" destOrd="2" presId="urn:microsoft.com/office/officeart/2005/8/layout/process1"/>
+    <dgm:cxn modelId="{3B87B7A5-20A8-4668-A09E-5A7913D565C0}" type="presOf" srcId="{A9F531B1-88B5-4830-937C-20E55B7641B2}" destId="{5A065D8F-4CF3-49EE-AC2A-C282279748F9}" srcOrd="1" destOrd="0" presId="urn:microsoft.com/office/officeart/2005/8/layout/process1"/>
+    <dgm:cxn modelId="{556ACB57-3657-4E08-B911-9526711C4670}" srcId="{F0BAC108-2B4E-4952-B749-71FDE6B25C22}" destId="{A3B11F05-120D-41ED-83E3-8686D8417CAF}" srcOrd="4" destOrd="0" parTransId="{DBC1ED66-0B37-4978-AD03-C307C4180499}" sibTransId="{1E4B84D3-68DF-4344-8767-4F95685D8ED0}"/>
+    <dgm:cxn modelId="{C3C707DF-F56A-44A7-B30D-F8139010E0E6}" type="presOf" srcId="{ACC31497-18E4-48F1-87AF-E046864443DF}" destId="{0B539A63-6243-4AA0-87DB-129F5C3E499C}" srcOrd="0" destOrd="2" presId="urn:microsoft.com/office/officeart/2005/8/layout/process1"/>
+    <dgm:cxn modelId="{FDF7DEB7-E7AC-4444-BB5B-4A61388D1468}" type="presOf" srcId="{C9C794E5-BF98-4291-A76C-D0EF449564E3}" destId="{0B539A63-6243-4AA0-87DB-129F5C3E499C}" srcOrd="0" destOrd="0" presId="urn:microsoft.com/office/officeart/2005/8/layout/process1"/>
+    <dgm:cxn modelId="{FC570837-9E31-4965-A815-00C6CF18BCE4}" type="presOf" srcId="{41068828-9F37-4345-9727-37D710DFA3A0}" destId="{65316D0C-47C0-42FA-8765-CCC7D51B6772}" srcOrd="0" destOrd="0" presId="urn:microsoft.com/office/officeart/2005/8/layout/process1"/>
+    <dgm:cxn modelId="{18D8749A-4447-4D3E-9ED0-F7F88D5E5844}" srcId="{420888C8-05CE-4942-8574-79928EC12353}" destId="{D744C198-4F77-479D-92E1-812CC5CCD273}" srcOrd="2" destOrd="0" parTransId="{6AF18F01-A0D0-443F-8799-9ABC4B608404}" sibTransId="{E555D50D-42B2-47CF-8A8A-EA202DB6063C}"/>
+    <dgm:cxn modelId="{45DBC674-0ADF-41DD-81B2-F1F664C90885}" srcId="{F0BAC108-2B4E-4952-B749-71FDE6B25C22}" destId="{929DF2D1-6396-4ACA-B9D1-D9F59F8459EB}" srcOrd="2" destOrd="0" parTransId="{E1051000-C198-4057-8352-BC46A48FFCEF}" sibTransId="{4C50B2D4-2FF5-447E-B6BE-FBF20C096A6D}"/>
+    <dgm:cxn modelId="{9CDAF8EC-8FA5-47A1-A02E-713C44571C86}" srcId="{929DF2D1-6396-4ACA-B9D1-D9F59F8459EB}" destId="{20DB48E5-ACBB-4E09-A3D0-F8308CAB8CED}" srcOrd="0" destOrd="0" parTransId="{FCEA9B34-BFED-4693-97BE-D5C3AFD0B1C1}" sibTransId="{4AC59374-8864-4A5E-A92C-95180FC7AEFB}"/>
+    <dgm:cxn modelId="{A96A021F-7120-45FC-BFCB-21204CBBF6BA}" type="presOf" srcId="{BCA9F4B5-A741-4404-9321-05BBF5C517E6}" destId="{2DB6B4B4-AEB7-411D-A357-FF49027A468E}" srcOrd="0" destOrd="2" presId="urn:microsoft.com/office/officeart/2005/8/layout/process1"/>
+    <dgm:cxn modelId="{43076C7E-4229-40FF-82C1-853E2C352AE5}" type="presOf" srcId="{20DB48E5-ACBB-4E09-A3D0-F8308CAB8CED}" destId="{5670341B-7253-45D2-A1F3-9C705AA71DBA}" srcOrd="0" destOrd="1" presId="urn:microsoft.com/office/officeart/2005/8/layout/process1"/>
+    <dgm:cxn modelId="{0C56E8A1-EF9C-454B-AF7D-A8B76FE48322}" type="presOf" srcId="{41068828-9F37-4345-9727-37D710DFA3A0}" destId="{27027F5F-2619-448C-9E03-E7EEC4EFE1D2}" srcOrd="1" destOrd="0" presId="urn:microsoft.com/office/officeart/2005/8/layout/process1"/>
+    <dgm:cxn modelId="{E3667194-D425-4CA8-B96E-38218B59BC1E}" srcId="{C9C794E5-BF98-4291-A76C-D0EF449564E3}" destId="{67D429CE-36A9-4937-BA9D-BAE330B4843A}" srcOrd="0" destOrd="0" parTransId="{4C5BE206-B3B1-442C-9840-1FA69D8C1AF9}" sibTransId="{3F9EB208-3E07-4B9A-93F5-606820F03FE8}"/>
+    <dgm:cxn modelId="{BAE3F8B5-F780-46ED-BCB4-8DF1768885D7}" type="presOf" srcId="{420888C8-05CE-4942-8574-79928EC12353}" destId="{15E0F2C4-AF88-4A7B-AFC7-FB028552608A}" srcOrd="0" destOrd="0" presId="urn:microsoft.com/office/officeart/2005/8/layout/process1"/>
+    <dgm:cxn modelId="{A65E255E-A667-4475-91B8-4A1DC7B71436}" type="presOf" srcId="{A446FC07-FCD3-40BB-B3A3-DECB17A59948}" destId="{EBD0D49A-7882-4CA1-90A5-3C89DEC5EEC4}" srcOrd="0" destOrd="0" presId="urn:microsoft.com/office/officeart/2005/8/layout/process1"/>
+    <dgm:cxn modelId="{8EF5DF89-CCAF-43E9-8F7C-16809C634ADF}" srcId="{F0BAC108-2B4E-4952-B749-71FDE6B25C22}" destId="{A446FC07-FCD3-40BB-B3A3-DECB17A59948}" srcOrd="3" destOrd="0" parTransId="{5FA560DA-8CF7-459C-AA19-37BFEA79AB67}" sibTransId="{42E3AC62-E9E4-4EDB-9E34-87C3F6D9E7A9}"/>
+    <dgm:cxn modelId="{0BA9961B-D810-40DA-8407-5C64597A4A83}" type="presOf" srcId="{D744C198-4F77-479D-92E1-812CC5CCD273}" destId="{15E0F2C4-AF88-4A7B-AFC7-FB028552608A}" srcOrd="0" destOrd="3" presId="urn:microsoft.com/office/officeart/2005/8/layout/process1"/>
+    <dgm:cxn modelId="{5FF7EC64-2296-4592-94A0-B2FDE4838CAC}" srcId="{C9C794E5-BF98-4291-A76C-D0EF449564E3}" destId="{ACC31497-18E4-48F1-87AF-E046864443DF}" srcOrd="1" destOrd="0" parTransId="{B66DF8E2-8E27-4157-88B6-7B3DB2565FDD}" sibTransId="{B68EB105-F26A-4DB8-9F1C-CE2DA7F715C6}"/>
+    <dgm:cxn modelId="{E6E2525E-106A-4951-B1CC-8911E29FB11C}" type="presOf" srcId="{4C50B2D4-2FF5-447E-B6BE-FBF20C096A6D}" destId="{432896F4-8A5C-4DC5-9EE1-A251A9B931FC}" srcOrd="0" destOrd="0" presId="urn:microsoft.com/office/officeart/2005/8/layout/process1"/>
+    <dgm:cxn modelId="{CEE346E1-C398-498D-B6D5-2CEBF4DE0B96}" type="presOf" srcId="{67D429CE-36A9-4937-BA9D-BAE330B4843A}" destId="{0B539A63-6243-4AA0-87DB-129F5C3E499C}" srcOrd="0" destOrd="1" presId="urn:microsoft.com/office/officeart/2005/8/layout/process1"/>
+    <dgm:cxn modelId="{6B67205E-730D-485B-9963-63F6979ED07B}" srcId="{F0BAC108-2B4E-4952-B749-71FDE6B25C22}" destId="{420888C8-05CE-4942-8574-79928EC12353}" srcOrd="1" destOrd="0" parTransId="{C19585CC-490B-45AC-88C3-1673DBAA0ACB}" sibTransId="{41068828-9F37-4345-9727-37D710DFA3A0}"/>
+    <dgm:cxn modelId="{1EC9B6EA-E847-4EA6-ACED-8AF78F9CBF24}" srcId="{A446FC07-FCD3-40BB-B3A3-DECB17A59948}" destId="{E15F812A-18E0-4DD0-8123-CDB6EEECE98C}" srcOrd="0" destOrd="0" parTransId="{0866CE45-09B4-469D-A76E-E8B6A89E7954}" sibTransId="{8E1AD140-0C74-4F86-B40E-2628AAC846DF}"/>
+    <dgm:cxn modelId="{41ACD6B6-A364-432C-BBE1-6AE646A95695}" type="presOf" srcId="{0D1464FB-7CB5-4443-A661-1AAB9C17A023}" destId="{15E0F2C4-AF88-4A7B-AFC7-FB028552608A}" srcOrd="0" destOrd="1" presId="urn:microsoft.com/office/officeart/2005/8/layout/process1"/>
+    <dgm:cxn modelId="{497C0574-6F22-4930-98EE-207D2712F9EE}" type="presOf" srcId="{A3B11F05-120D-41ED-83E3-8686D8417CAF}" destId="{2DB6B4B4-AEB7-411D-A357-FF49027A468E}" srcOrd="0" destOrd="0" presId="urn:microsoft.com/office/officeart/2005/8/layout/process1"/>
+    <dgm:cxn modelId="{0A6D51C1-CBDE-4D9E-A2CD-C43F20A45BDA}" type="presOf" srcId="{42E3AC62-E9E4-4EDB-9E34-87C3F6D9E7A9}" destId="{034B1C89-C7C3-4E10-8BD6-DD98B5D2F845}" srcOrd="0" destOrd="0" presId="urn:microsoft.com/office/officeart/2005/8/layout/process1"/>
+    <dgm:cxn modelId="{EE366F2E-AD7C-4007-BD07-1287891E5AE9}" type="presOf" srcId="{42E3AC62-E9E4-4EDB-9E34-87C3F6D9E7A9}" destId="{13864A7A-D9FA-41F4-801A-486FBC7AA682}" srcOrd="1" destOrd="0" presId="urn:microsoft.com/office/officeart/2005/8/layout/process1"/>
+    <dgm:cxn modelId="{94B3DF06-DDDB-4A3E-AE45-34296EC2935D}" type="presOf" srcId="{929DF2D1-6396-4ACA-B9D1-D9F59F8459EB}" destId="{5670341B-7253-45D2-A1F3-9C705AA71DBA}" srcOrd="0" destOrd="0" presId="urn:microsoft.com/office/officeart/2005/8/layout/process1"/>
+    <dgm:cxn modelId="{93E45836-B400-43B8-99A9-CEA27695756A}" type="presOf" srcId="{E15F812A-18E0-4DD0-8123-CDB6EEECE98C}" destId="{EBD0D49A-7882-4CA1-90A5-3C89DEC5EEC4}" srcOrd="0" destOrd="1" presId="urn:microsoft.com/office/officeart/2005/8/layout/process1"/>
+    <dgm:cxn modelId="{BF92B4B6-8A85-4C95-8A7C-EC3FAA3DEDB6}" type="presOf" srcId="{F90A01F2-1EC7-4D31-9673-F10228D90C9D}" destId="{15E0F2C4-AF88-4A7B-AFC7-FB028552608A}" srcOrd="0" destOrd="2" presId="urn:microsoft.com/office/officeart/2005/8/layout/process1"/>
+    <dgm:cxn modelId="{5FBBF46C-2456-47C3-A741-1A0ACE8DFEB0}" type="presOf" srcId="{F0BAC108-2B4E-4952-B749-71FDE6B25C22}" destId="{5F6F8337-25F1-497F-B604-BA3E3580D2F1}" srcOrd="0" destOrd="0" presId="urn:microsoft.com/office/officeart/2005/8/layout/process1"/>
+    <dgm:cxn modelId="{1AB09047-E4AA-4BDB-9E81-0DF18BC2AC67}" srcId="{A3B11F05-120D-41ED-83E3-8686D8417CAF}" destId="{7680E87D-B4F9-4945-B733-F1347280A77F}" srcOrd="0" destOrd="0" parTransId="{F41373A4-B4BB-48AF-AD22-7F1CF35A8C1F}" sibTransId="{95DDC740-6CE5-4F14-9247-350BBB86D144}"/>
+    <dgm:cxn modelId="{FD8711E6-6684-47AA-B440-3D8846294EF0}" srcId="{F0BAC108-2B4E-4952-B749-71FDE6B25C22}" destId="{C9C794E5-BF98-4291-A76C-D0EF449564E3}" srcOrd="0" destOrd="0" parTransId="{DEDEE94B-4822-4D2E-94D1-65435909B697}" sibTransId="{A9F531B1-88B5-4830-937C-20E55B7641B2}"/>
+    <dgm:cxn modelId="{5EF5CFAD-55CC-40E4-A093-6CDC606052C5}" srcId="{420888C8-05CE-4942-8574-79928EC12353}" destId="{F90A01F2-1EC7-4D31-9673-F10228D90C9D}" srcOrd="1" destOrd="0" parTransId="{0A440C4D-7F5D-45D7-BFD5-BE40A477DB59}" sibTransId="{FCF55D1A-FEE0-4D23-A9AC-7E728DC2D973}"/>
+    <dgm:cxn modelId="{EF0C8412-D7DE-4CBF-8E35-76761926261C}" type="presOf" srcId="{7680E87D-B4F9-4945-B733-F1347280A77F}" destId="{2DB6B4B4-AEB7-411D-A357-FF49027A468E}" srcOrd="0" destOrd="1" presId="urn:microsoft.com/office/officeart/2005/8/layout/process1"/>
+    <dgm:cxn modelId="{DD1E9E22-95AE-4E53-B7FC-F8F8DA27209C}" srcId="{420888C8-05CE-4942-8574-79928EC12353}" destId="{0D1464FB-7CB5-4443-A661-1AAB9C17A023}" srcOrd="0" destOrd="0" parTransId="{578A10DE-3EF8-4981-AB2E-9BFF93810411}" sibTransId="{508B05F1-82B4-46C8-8837-F9F285D9B932}"/>
+    <dgm:cxn modelId="{5AE6C982-EBFB-4718-B1FE-AFC0D721DA83}" type="presParOf" srcId="{5F6F8337-25F1-497F-B604-BA3E3580D2F1}" destId="{0B539A63-6243-4AA0-87DB-129F5C3E499C}" srcOrd="0" destOrd="0" presId="urn:microsoft.com/office/officeart/2005/8/layout/process1"/>
+    <dgm:cxn modelId="{4A94032F-A3C8-40C6-9B7A-EAFADA6E677E}" type="presParOf" srcId="{5F6F8337-25F1-497F-B604-BA3E3580D2F1}" destId="{45826C35-534B-48F9-86BD-9A6B729C1B35}" srcOrd="1" destOrd="0" presId="urn:microsoft.com/office/officeart/2005/8/layout/process1"/>
+    <dgm:cxn modelId="{5884BBA2-6872-4FF1-B2B3-53CBB7B0F89B}" type="presParOf" srcId="{45826C35-534B-48F9-86BD-9A6B729C1B35}" destId="{5A065D8F-4CF3-49EE-AC2A-C282279748F9}" srcOrd="0" destOrd="0" presId="urn:microsoft.com/office/officeart/2005/8/layout/process1"/>
+    <dgm:cxn modelId="{4ABE85CA-ED59-4B76-A4D9-358F1FF7488A}" type="presParOf" srcId="{5F6F8337-25F1-497F-B604-BA3E3580D2F1}" destId="{15E0F2C4-AF88-4A7B-AFC7-FB028552608A}" srcOrd="2" destOrd="0" presId="urn:microsoft.com/office/officeart/2005/8/layout/process1"/>
+    <dgm:cxn modelId="{714DFA27-B680-48F9-A752-4FA482760341}" type="presParOf" srcId="{5F6F8337-25F1-497F-B604-BA3E3580D2F1}" destId="{65316D0C-47C0-42FA-8765-CCC7D51B6772}" srcOrd="3" destOrd="0" presId="urn:microsoft.com/office/officeart/2005/8/layout/process1"/>
+    <dgm:cxn modelId="{EF463FE7-C362-4B64-9D2F-F726234DC9B0}" type="presParOf" srcId="{65316D0C-47C0-42FA-8765-CCC7D51B6772}" destId="{27027F5F-2619-448C-9E03-E7EEC4EFE1D2}" srcOrd="0" destOrd="0" presId="urn:microsoft.com/office/officeart/2005/8/layout/process1"/>
+    <dgm:cxn modelId="{B9B43091-9BB7-4C29-AD8A-D0F4688BD4A2}" type="presParOf" srcId="{5F6F8337-25F1-497F-B604-BA3E3580D2F1}" destId="{5670341B-7253-45D2-A1F3-9C705AA71DBA}" srcOrd="4" destOrd="0" presId="urn:microsoft.com/office/officeart/2005/8/layout/process1"/>
+    <dgm:cxn modelId="{A280ED96-2F0B-48C4-B057-44AD1B51C756}" type="presParOf" srcId="{5F6F8337-25F1-497F-B604-BA3E3580D2F1}" destId="{432896F4-8A5C-4DC5-9EE1-A251A9B931FC}" srcOrd="5" destOrd="0" presId="urn:microsoft.com/office/officeart/2005/8/layout/process1"/>
+    <dgm:cxn modelId="{AFFFF2F7-2D3B-425C-AB60-09A42FB003BE}" type="presParOf" srcId="{432896F4-8A5C-4DC5-9EE1-A251A9B931FC}" destId="{FE052117-CB95-498C-B6F0-CAC28EB47C00}" srcOrd="0" destOrd="0" presId="urn:microsoft.com/office/officeart/2005/8/layout/process1"/>
+    <dgm:cxn modelId="{89FB9BA8-353B-430D-B945-1F77B3A7666C}" type="presParOf" srcId="{5F6F8337-25F1-497F-B604-BA3E3580D2F1}" destId="{EBD0D49A-7882-4CA1-90A5-3C89DEC5EEC4}" srcOrd="6" destOrd="0" presId="urn:microsoft.com/office/officeart/2005/8/layout/process1"/>
+    <dgm:cxn modelId="{41F8BF81-7407-4861-8D0A-288C3DF4ED8A}" type="presParOf" srcId="{5F6F8337-25F1-497F-B604-BA3E3580D2F1}" destId="{034B1C89-C7C3-4E10-8BD6-DD98B5D2F845}" srcOrd="7" destOrd="0" presId="urn:microsoft.com/office/officeart/2005/8/layout/process1"/>
+    <dgm:cxn modelId="{9030C69F-B258-4C49-8C1F-8F9CB263156F}" type="presParOf" srcId="{034B1C89-C7C3-4E10-8BD6-DD98B5D2F845}" destId="{13864A7A-D9FA-41F4-801A-486FBC7AA682}" srcOrd="0" destOrd="0" presId="urn:microsoft.com/office/officeart/2005/8/layout/process1"/>
+    <dgm:cxn modelId="{45CF4C24-BAD4-4509-88F8-CB56CEE91679}" type="presParOf" srcId="{5F6F8337-25F1-497F-B604-BA3E3580D2F1}" destId="{2DB6B4B4-AEB7-411D-A357-FF49027A468E}" srcOrd="8" destOrd="0" presId="urn:microsoft.com/office/officeart/2005/8/layout/process1"/>
+  </dgm:cxnLst>
+  <dgm:bg/>
+  <dgm:whole/>
+  <dgm:extLst>
+    <a:ext uri="http://schemas.microsoft.com/office/drawing/2008/diagram">
+      <dsp:dataModelExt xmlns:dsp="http://schemas.microsoft.com/office/drawing/2008/diagram" relId="rId13" minVer="http://schemas.openxmlformats.org/drawingml/2006/diagram"/>
+    </a:ext>
+  </dgm:extLst>
+</dgm:dataModel>
+</file>
+
+<file path=word/diagrams/drawing1.xml><?xml version="1.0" encoding="utf-8"?>
+<dsp:drawing xmlns:dgm="http://schemas.openxmlformats.org/drawingml/2006/diagram" xmlns:dsp="http://schemas.microsoft.com/office/drawing/2008/diagram" xmlns:a="http://schemas.openxmlformats.org/drawingml/2006/main">
+  <dsp:spTree>
+    <dsp:nvGrpSpPr>
+      <dsp:cNvPr id="0" name=""/>
+      <dsp:cNvGrpSpPr/>
+    </dsp:nvGrpSpPr>
+    <dsp:grpSpPr/>
+    <dsp:sp modelId="{0B539A63-6243-4AA0-87DB-129F5C3E499C}">
+      <dsp:nvSpPr>
+        <dsp:cNvPr id="0" name=""/>
+        <dsp:cNvSpPr/>
+      </dsp:nvSpPr>
+      <dsp:spPr>
+        <a:xfrm>
+          <a:off x="5289" y="413773"/>
+          <a:ext cx="976732" cy="1370188"/>
+        </a:xfrm>
+        <a:prstGeom prst="roundRect">
+          <a:avLst>
+            <a:gd name="adj" fmla="val 10000"/>
+          </a:avLst>
+        </a:prstGeom>
+        <a:gradFill rotWithShape="0">
+          <a:gsLst>
+            <a:gs pos="0">
+              <a:schemeClr val="accent5">
+                <a:hueOff val="0"/>
+                <a:satOff val="0"/>
+                <a:lumOff val="0"/>
+                <a:alphaOff val="0"/>
+                <a:lumMod val="110000"/>
+                <a:satMod val="105000"/>
+                <a:tint val="67000"/>
+              </a:schemeClr>
+            </a:gs>
+            <a:gs pos="50000">
+              <a:schemeClr val="accent5">
+                <a:hueOff val="0"/>
+                <a:satOff val="0"/>
+                <a:lumOff val="0"/>
+                <a:alphaOff val="0"/>
+                <a:lumMod val="105000"/>
+                <a:satMod val="103000"/>
+                <a:tint val="73000"/>
+              </a:schemeClr>
+            </a:gs>
+            <a:gs pos="100000">
+              <a:schemeClr val="accent5">
+                <a:hueOff val="0"/>
+                <a:satOff val="0"/>
+                <a:lumOff val="0"/>
+                <a:alphaOff val="0"/>
+                <a:lumMod val="105000"/>
+                <a:satMod val="109000"/>
+                <a:tint val="81000"/>
+              </a:schemeClr>
+            </a:gs>
+          </a:gsLst>
+          <a:lin ang="5400000" scaled="0"/>
+        </a:gradFill>
+        <a:ln>
+          <a:noFill/>
+        </a:ln>
+        <a:effectLst/>
+        <a:scene3d>
+          <a:camera prst="orthographicFront"/>
+          <a:lightRig rig="flat" dir="t"/>
+        </a:scene3d>
+        <a:sp3d prstMaterial="dkEdge">
+          <a:bevelT w="8200" h="38100"/>
+        </a:sp3d>
+      </dsp:spPr>
+      <dsp:style>
+        <a:lnRef idx="0">
+          <a:scrgbClr r="0" g="0" b="0"/>
+        </a:lnRef>
+        <a:fillRef idx="2">
+          <a:scrgbClr r="0" g="0" b="0"/>
+        </a:fillRef>
+        <a:effectRef idx="1">
+          <a:scrgbClr r="0" g="0" b="0"/>
+        </a:effectRef>
+        <a:fontRef idx="minor">
+          <a:schemeClr val="dk1"/>
+        </a:fontRef>
+      </dsp:style>
+      <dsp:txBody>
+        <a:bodyPr spcFirstLastPara="0" vert="horz" wrap="square" lIns="45720" tIns="45720" rIns="45720" bIns="45720" numCol="1" spcCol="1270" anchor="t" anchorCtr="0">
+          <a:noAutofit/>
+        </a:bodyPr>
+        <a:lstStyle/>
+        <a:p>
+          <a:pPr lvl="0" algn="l" defTabSz="533400">
+            <a:lnSpc>
+              <a:spcPct val="90000"/>
+            </a:lnSpc>
+            <a:spcBef>
+              <a:spcPct val="0"/>
+            </a:spcBef>
+            <a:spcAft>
+              <a:spcPct val="35000"/>
+            </a:spcAft>
+          </a:pPr>
+          <a:r>
+            <a:rPr lang="it-IT" sz="1200" kern="1200"/>
+            <a:t>Input</a:t>
+          </a:r>
+        </a:p>
+        <a:p>
+          <a:pPr marL="57150" lvl="1" indent="-57150" algn="l" defTabSz="444500">
+            <a:lnSpc>
+              <a:spcPct val="90000"/>
+            </a:lnSpc>
+            <a:spcBef>
+              <a:spcPct val="0"/>
+            </a:spcBef>
+            <a:spcAft>
+              <a:spcPct val="15000"/>
+            </a:spcAft>
+            <a:buChar char="••"/>
+          </a:pPr>
+          <a:r>
+            <a:rPr lang="it-IT" sz="1000" kern="1200"/>
+            <a:t>Information data (n-bits long)</a:t>
+          </a:r>
+        </a:p>
+        <a:p>
+          <a:pPr marL="57150" lvl="1" indent="-57150" algn="l" defTabSz="444500">
+            <a:lnSpc>
+              <a:spcPct val="90000"/>
+            </a:lnSpc>
+            <a:spcBef>
+              <a:spcPct val="0"/>
+            </a:spcBef>
+            <a:spcAft>
+              <a:spcPct val="15000"/>
+            </a:spcAft>
+            <a:buChar char="••"/>
+          </a:pPr>
+          <a:r>
+            <a:rPr lang="it-IT" sz="1000" kern="1200"/>
+            <a:t>No errors</a:t>
+          </a:r>
+        </a:p>
+      </dsp:txBody>
+      <dsp:txXfrm>
+        <a:off x="33897" y="442381"/>
+        <a:ext cx="919516" cy="1312972"/>
+      </dsp:txXfrm>
+    </dsp:sp>
+    <dsp:sp modelId="{45826C35-534B-48F9-86BD-9A6B729C1B35}">
+      <dsp:nvSpPr>
+        <dsp:cNvPr id="0" name=""/>
+        <dsp:cNvSpPr/>
+      </dsp:nvSpPr>
+      <dsp:spPr>
+        <a:xfrm>
+          <a:off x="1079695" y="977752"/>
+          <a:ext cx="207067" cy="242229"/>
+        </a:xfrm>
+        <a:prstGeom prst="rightArrow">
+          <a:avLst>
+            <a:gd name="adj1" fmla="val 60000"/>
+            <a:gd name="adj2" fmla="val 50000"/>
+          </a:avLst>
+        </a:prstGeom>
+        <a:gradFill rotWithShape="0">
+          <a:gsLst>
+            <a:gs pos="0">
+              <a:schemeClr val="accent5">
+                <a:hueOff val="0"/>
+                <a:satOff val="0"/>
+                <a:lumOff val="0"/>
+                <a:alphaOff val="0"/>
+                <a:lumMod val="110000"/>
+                <a:satMod val="105000"/>
+                <a:tint val="67000"/>
+              </a:schemeClr>
+            </a:gs>
+            <a:gs pos="50000">
+              <a:schemeClr val="accent5">
+                <a:hueOff val="0"/>
+                <a:satOff val="0"/>
+                <a:lumOff val="0"/>
+                <a:alphaOff val="0"/>
+                <a:lumMod val="105000"/>
+                <a:satMod val="103000"/>
+                <a:tint val="73000"/>
+              </a:schemeClr>
+            </a:gs>
+            <a:gs pos="100000">
+              <a:schemeClr val="accent5">
+                <a:hueOff val="0"/>
+                <a:satOff val="0"/>
+                <a:lumOff val="0"/>
+                <a:alphaOff val="0"/>
+                <a:lumMod val="105000"/>
+                <a:satMod val="109000"/>
+                <a:tint val="81000"/>
+              </a:schemeClr>
+            </a:gs>
+          </a:gsLst>
+          <a:lin ang="5400000" scaled="0"/>
+        </a:gradFill>
+        <a:ln>
+          <a:noFill/>
+        </a:ln>
+        <a:effectLst/>
+      </dsp:spPr>
+      <dsp:style>
+        <a:lnRef idx="0">
+          <a:scrgbClr r="0" g="0" b="0"/>
+        </a:lnRef>
+        <a:fillRef idx="2">
+          <a:scrgbClr r="0" g="0" b="0"/>
+        </a:fillRef>
+        <a:effectRef idx="1">
+          <a:scrgbClr r="0" g="0" b="0"/>
+        </a:effectRef>
+        <a:fontRef idx="minor">
+          <a:schemeClr val="dk1"/>
+        </a:fontRef>
+      </dsp:style>
+      <dsp:txBody>
+        <a:bodyPr spcFirstLastPara="0" vert="horz" wrap="square" lIns="0" tIns="0" rIns="0" bIns="0" numCol="1" spcCol="1270" anchor="ctr" anchorCtr="0">
+          <a:noAutofit/>
+        </a:bodyPr>
+        <a:lstStyle/>
+        <a:p>
+          <a:pPr lvl="0" algn="ctr" defTabSz="444500">
+            <a:lnSpc>
+              <a:spcPct val="90000"/>
+            </a:lnSpc>
+            <a:spcBef>
+              <a:spcPct val="0"/>
+            </a:spcBef>
+            <a:spcAft>
+              <a:spcPct val="35000"/>
+            </a:spcAft>
+          </a:pPr>
+          <a:endParaRPr lang="it-IT" sz="1000" kern="1200"/>
+        </a:p>
+      </dsp:txBody>
+      <dsp:txXfrm>
+        <a:off x="1079695" y="1026198"/>
+        <a:ext cx="144947" cy="145337"/>
+      </dsp:txXfrm>
+    </dsp:sp>
+    <dsp:sp modelId="{15E0F2C4-AF88-4A7B-AFC7-FB028552608A}">
+      <dsp:nvSpPr>
+        <dsp:cNvPr id="0" name=""/>
+        <dsp:cNvSpPr/>
+      </dsp:nvSpPr>
+      <dsp:spPr>
+        <a:xfrm>
+          <a:off x="1372715" y="429516"/>
+          <a:ext cx="1307170" cy="1338701"/>
+        </a:xfrm>
+        <a:prstGeom prst="roundRect">
+          <a:avLst>
+            <a:gd name="adj" fmla="val 10000"/>
+          </a:avLst>
+        </a:prstGeom>
+        <a:gradFill rotWithShape="0">
+          <a:gsLst>
+            <a:gs pos="0">
+              <a:schemeClr val="accent5">
+                <a:hueOff val="-1838336"/>
+                <a:satOff val="-2557"/>
+                <a:lumOff val="-981"/>
+                <a:alphaOff val="0"/>
+                <a:lumMod val="110000"/>
+                <a:satMod val="105000"/>
+                <a:tint val="67000"/>
+              </a:schemeClr>
+            </a:gs>
+            <a:gs pos="50000">
+              <a:schemeClr val="accent5">
+                <a:hueOff val="-1838336"/>
+                <a:satOff val="-2557"/>
+                <a:lumOff val="-981"/>
+                <a:alphaOff val="0"/>
+                <a:lumMod val="105000"/>
+                <a:satMod val="103000"/>
+                <a:tint val="73000"/>
+              </a:schemeClr>
+            </a:gs>
+            <a:gs pos="100000">
+              <a:schemeClr val="accent5">
+                <a:hueOff val="-1838336"/>
+                <a:satOff val="-2557"/>
+                <a:lumOff val="-981"/>
+                <a:alphaOff val="0"/>
+                <a:lumMod val="105000"/>
+                <a:satMod val="109000"/>
+                <a:tint val="81000"/>
+              </a:schemeClr>
+            </a:gs>
+          </a:gsLst>
+          <a:lin ang="5400000" scaled="0"/>
+        </a:gradFill>
+        <a:ln>
+          <a:noFill/>
+        </a:ln>
+        <a:effectLst/>
+        <a:scene3d>
+          <a:camera prst="orthographicFront"/>
+          <a:lightRig rig="flat" dir="t"/>
+        </a:scene3d>
+        <a:sp3d prstMaterial="dkEdge">
+          <a:bevelT w="8200" h="38100"/>
+        </a:sp3d>
+      </dsp:spPr>
+      <dsp:style>
+        <a:lnRef idx="0">
+          <a:scrgbClr r="0" g="0" b="0"/>
+        </a:lnRef>
+        <a:fillRef idx="2">
+          <a:scrgbClr r="0" g="0" b="0"/>
+        </a:fillRef>
+        <a:effectRef idx="1">
+          <a:scrgbClr r="0" g="0" b="0"/>
+        </a:effectRef>
+        <a:fontRef idx="minor">
+          <a:schemeClr val="dk1"/>
+        </a:fontRef>
+      </dsp:style>
+      <dsp:txBody>
+        <a:bodyPr spcFirstLastPara="0" vert="horz" wrap="square" lIns="45720" tIns="45720" rIns="45720" bIns="45720" numCol="1" spcCol="1270" anchor="t" anchorCtr="0">
+          <a:noAutofit/>
+        </a:bodyPr>
+        <a:lstStyle/>
+        <a:p>
+          <a:pPr lvl="0" algn="l" defTabSz="533400">
+            <a:lnSpc>
+              <a:spcPct val="90000"/>
+            </a:lnSpc>
+            <a:spcBef>
+              <a:spcPct val="0"/>
+            </a:spcBef>
+            <a:spcAft>
+              <a:spcPct val="35000"/>
+            </a:spcAft>
+          </a:pPr>
+          <a:r>
+            <a:rPr lang="it-IT" sz="1200" kern="1200"/>
+            <a:t>Encoder</a:t>
+          </a:r>
+        </a:p>
+        <a:p>
+          <a:pPr marL="57150" lvl="1" indent="-57150" algn="l" defTabSz="444500">
+            <a:lnSpc>
+              <a:spcPct val="90000"/>
+            </a:lnSpc>
+            <a:spcBef>
+              <a:spcPct val="0"/>
+            </a:spcBef>
+            <a:spcAft>
+              <a:spcPct val="15000"/>
+            </a:spcAft>
+            <a:buChar char="••"/>
+          </a:pPr>
+          <a:r>
+            <a:rPr lang="it-IT" sz="1000" kern="1200"/>
+            <a:t>Calculate Hamming code word</a:t>
+          </a:r>
+        </a:p>
+        <a:p>
+          <a:pPr marL="57150" lvl="1" indent="-57150" algn="l" defTabSz="444500">
+            <a:lnSpc>
+              <a:spcPct val="90000"/>
+            </a:lnSpc>
+            <a:spcBef>
+              <a:spcPct val="0"/>
+            </a:spcBef>
+            <a:spcAft>
+              <a:spcPct val="15000"/>
+            </a:spcAft>
+            <a:buChar char="••"/>
+          </a:pPr>
+          <a:r>
+            <a:rPr lang="it-IT" sz="1000" kern="1200"/>
+            <a:t>Code word of (n + k)-bits long</a:t>
+          </a:r>
+        </a:p>
+        <a:p>
+          <a:pPr marL="57150" lvl="1" indent="-57150" algn="l" defTabSz="444500">
+            <a:lnSpc>
+              <a:spcPct val="90000"/>
+            </a:lnSpc>
+            <a:spcBef>
+              <a:spcPct val="0"/>
+            </a:spcBef>
+            <a:spcAft>
+              <a:spcPct val="15000"/>
+            </a:spcAft>
+            <a:buChar char="••"/>
+          </a:pPr>
+          <a:r>
+            <a:rPr lang="it-IT" sz="1000" kern="1200"/>
+            <a:t>No error</a:t>
+          </a:r>
+        </a:p>
+      </dsp:txBody>
+      <dsp:txXfrm>
+        <a:off x="1411001" y="467802"/>
+        <a:ext cx="1230598" cy="1262129"/>
+      </dsp:txXfrm>
+    </dsp:sp>
+    <dsp:sp modelId="{65316D0C-47C0-42FA-8765-CCC7D51B6772}">
+      <dsp:nvSpPr>
+        <dsp:cNvPr id="0" name=""/>
+        <dsp:cNvSpPr/>
+      </dsp:nvSpPr>
+      <dsp:spPr>
+        <a:xfrm>
+          <a:off x="2777559" y="977752"/>
+          <a:ext cx="207067" cy="242229"/>
+        </a:xfrm>
+        <a:prstGeom prst="rightArrow">
+          <a:avLst>
+            <a:gd name="adj1" fmla="val 60000"/>
+            <a:gd name="adj2" fmla="val 50000"/>
+          </a:avLst>
+        </a:prstGeom>
+        <a:gradFill rotWithShape="0">
+          <a:gsLst>
+            <a:gs pos="0">
+              <a:schemeClr val="accent5">
+                <a:hueOff val="-2451115"/>
+                <a:satOff val="-3409"/>
+                <a:lumOff val="-1307"/>
+                <a:alphaOff val="0"/>
+                <a:lumMod val="110000"/>
+                <a:satMod val="105000"/>
+                <a:tint val="67000"/>
+              </a:schemeClr>
+            </a:gs>
+            <a:gs pos="50000">
+              <a:schemeClr val="accent5">
+                <a:hueOff val="-2451115"/>
+                <a:satOff val="-3409"/>
+                <a:lumOff val="-1307"/>
+                <a:alphaOff val="0"/>
+                <a:lumMod val="105000"/>
+                <a:satMod val="103000"/>
+                <a:tint val="73000"/>
+              </a:schemeClr>
+            </a:gs>
+            <a:gs pos="100000">
+              <a:schemeClr val="accent5">
+                <a:hueOff val="-2451115"/>
+                <a:satOff val="-3409"/>
+                <a:lumOff val="-1307"/>
+                <a:alphaOff val="0"/>
+                <a:lumMod val="105000"/>
+                <a:satMod val="109000"/>
+                <a:tint val="81000"/>
+              </a:schemeClr>
+            </a:gs>
+          </a:gsLst>
+          <a:lin ang="5400000" scaled="0"/>
+        </a:gradFill>
+        <a:ln>
+          <a:noFill/>
+        </a:ln>
+        <a:effectLst/>
+      </dsp:spPr>
+      <dsp:style>
+        <a:lnRef idx="0">
+          <a:scrgbClr r="0" g="0" b="0"/>
+        </a:lnRef>
+        <a:fillRef idx="2">
+          <a:scrgbClr r="0" g="0" b="0"/>
+        </a:fillRef>
+        <a:effectRef idx="1">
+          <a:scrgbClr r="0" g="0" b="0"/>
+        </a:effectRef>
+        <a:fontRef idx="minor">
+          <a:schemeClr val="dk1"/>
+        </a:fontRef>
+      </dsp:style>
+      <dsp:txBody>
+        <a:bodyPr spcFirstLastPara="0" vert="horz" wrap="square" lIns="0" tIns="0" rIns="0" bIns="0" numCol="1" spcCol="1270" anchor="ctr" anchorCtr="0">
+          <a:noAutofit/>
+        </a:bodyPr>
+        <a:lstStyle/>
+        <a:p>
+          <a:pPr lvl="0" algn="ctr" defTabSz="444500">
+            <a:lnSpc>
+              <a:spcPct val="90000"/>
+            </a:lnSpc>
+            <a:spcBef>
+              <a:spcPct val="0"/>
+            </a:spcBef>
+            <a:spcAft>
+              <a:spcPct val="35000"/>
+            </a:spcAft>
+          </a:pPr>
+          <a:endParaRPr lang="it-IT" sz="1000" kern="1200"/>
+        </a:p>
+      </dsp:txBody>
+      <dsp:txXfrm>
+        <a:off x="2777559" y="1026198"/>
+        <a:ext cx="144947" cy="145337"/>
+      </dsp:txXfrm>
+    </dsp:sp>
+    <dsp:sp modelId="{5670341B-7253-45D2-A1F3-9C705AA71DBA}">
+      <dsp:nvSpPr>
+        <dsp:cNvPr id="0" name=""/>
+        <dsp:cNvSpPr/>
+      </dsp:nvSpPr>
+      <dsp:spPr>
+        <a:xfrm>
+          <a:off x="3070579" y="413773"/>
+          <a:ext cx="1074435" cy="1370188"/>
+        </a:xfrm>
+        <a:prstGeom prst="roundRect">
+          <a:avLst>
+            <a:gd name="adj" fmla="val 10000"/>
+          </a:avLst>
+        </a:prstGeom>
+        <a:gradFill rotWithShape="0">
+          <a:gsLst>
+            <a:gs pos="0">
+              <a:schemeClr val="accent5">
+                <a:hueOff val="-3676672"/>
+                <a:satOff val="-5114"/>
+                <a:lumOff val="-1961"/>
+                <a:alphaOff val="0"/>
+                <a:lumMod val="110000"/>
+                <a:satMod val="105000"/>
+                <a:tint val="67000"/>
+              </a:schemeClr>
+            </a:gs>
+            <a:gs pos="50000">
+              <a:schemeClr val="accent5">
+                <a:hueOff val="-3676672"/>
+                <a:satOff val="-5114"/>
+                <a:lumOff val="-1961"/>
+                <a:alphaOff val="0"/>
+                <a:lumMod val="105000"/>
+                <a:satMod val="103000"/>
+                <a:tint val="73000"/>
+              </a:schemeClr>
+            </a:gs>
+            <a:gs pos="100000">
+              <a:schemeClr val="accent5">
+                <a:hueOff val="-3676672"/>
+                <a:satOff val="-5114"/>
+                <a:lumOff val="-1961"/>
+                <a:alphaOff val="0"/>
+                <a:lumMod val="105000"/>
+                <a:satMod val="109000"/>
+                <a:tint val="81000"/>
+              </a:schemeClr>
+            </a:gs>
+          </a:gsLst>
+          <a:lin ang="5400000" scaled="0"/>
+        </a:gradFill>
+        <a:ln>
+          <a:noFill/>
+        </a:ln>
+        <a:effectLst/>
+        <a:scene3d>
+          <a:camera prst="orthographicFront"/>
+          <a:lightRig rig="flat" dir="t"/>
+        </a:scene3d>
+        <a:sp3d prstMaterial="dkEdge">
+          <a:bevelT w="8200" h="38100"/>
+        </a:sp3d>
+      </dsp:spPr>
+      <dsp:style>
+        <a:lnRef idx="0">
+          <a:scrgbClr r="0" g="0" b="0"/>
+        </a:lnRef>
+        <a:fillRef idx="2">
+          <a:scrgbClr r="0" g="0" b="0"/>
+        </a:fillRef>
+        <a:effectRef idx="1">
+          <a:scrgbClr r="0" g="0" b="0"/>
+        </a:effectRef>
+        <a:fontRef idx="minor">
+          <a:schemeClr val="dk1"/>
+        </a:fontRef>
+      </dsp:style>
+      <dsp:txBody>
+        <a:bodyPr spcFirstLastPara="0" vert="horz" wrap="square" lIns="45720" tIns="45720" rIns="45720" bIns="45720" numCol="1" spcCol="1270" anchor="t" anchorCtr="0">
+          <a:noAutofit/>
+        </a:bodyPr>
+        <a:lstStyle/>
+        <a:p>
+          <a:pPr lvl="0" algn="l" defTabSz="533400">
+            <a:lnSpc>
+              <a:spcPct val="90000"/>
+            </a:lnSpc>
+            <a:spcBef>
+              <a:spcPct val="0"/>
+            </a:spcBef>
+            <a:spcAft>
+              <a:spcPct val="35000"/>
+            </a:spcAft>
+          </a:pPr>
+          <a:r>
+            <a:rPr lang="it-IT" sz="1200" kern="1200"/>
+            <a:t>Storage/ Transmission</a:t>
+          </a:r>
+        </a:p>
+        <a:p>
+          <a:pPr marL="57150" lvl="1" indent="-57150" algn="l" defTabSz="444500">
+            <a:lnSpc>
+              <a:spcPct val="90000"/>
+            </a:lnSpc>
+            <a:spcBef>
+              <a:spcPct val="0"/>
+            </a:spcBef>
+            <a:spcAft>
+              <a:spcPct val="15000"/>
+            </a:spcAft>
+            <a:buChar char="••"/>
+          </a:pPr>
+          <a:r>
+            <a:rPr lang="it-IT" sz="1000" kern="1200"/>
+            <a:t>Errors due to space radiation/ unreliable communication channel</a:t>
+          </a:r>
+        </a:p>
+      </dsp:txBody>
+      <dsp:txXfrm>
+        <a:off x="3102048" y="445242"/>
+        <a:ext cx="1011497" cy="1307250"/>
+      </dsp:txXfrm>
+    </dsp:sp>
+    <dsp:sp modelId="{432896F4-8A5C-4DC5-9EE1-A251A9B931FC}">
+      <dsp:nvSpPr>
+        <dsp:cNvPr id="0" name=""/>
+        <dsp:cNvSpPr/>
+      </dsp:nvSpPr>
+      <dsp:spPr>
+        <a:xfrm>
+          <a:off x="4242687" y="977752"/>
+          <a:ext cx="207067" cy="242229"/>
+        </a:xfrm>
+        <a:prstGeom prst="rightArrow">
+          <a:avLst>
+            <a:gd name="adj1" fmla="val 60000"/>
+            <a:gd name="adj2" fmla="val 50000"/>
+          </a:avLst>
+        </a:prstGeom>
+        <a:gradFill rotWithShape="0">
+          <a:gsLst>
+            <a:gs pos="0">
+              <a:schemeClr val="accent5">
+                <a:hueOff val="-4902230"/>
+                <a:satOff val="-6819"/>
+                <a:lumOff val="-2615"/>
+                <a:alphaOff val="0"/>
+                <a:lumMod val="110000"/>
+                <a:satMod val="105000"/>
+                <a:tint val="67000"/>
+              </a:schemeClr>
+            </a:gs>
+            <a:gs pos="50000">
+              <a:schemeClr val="accent5">
+                <a:hueOff val="-4902230"/>
+                <a:satOff val="-6819"/>
+                <a:lumOff val="-2615"/>
+                <a:alphaOff val="0"/>
+                <a:lumMod val="105000"/>
+                <a:satMod val="103000"/>
+                <a:tint val="73000"/>
+              </a:schemeClr>
+            </a:gs>
+            <a:gs pos="100000">
+              <a:schemeClr val="accent5">
+                <a:hueOff val="-4902230"/>
+                <a:satOff val="-6819"/>
+                <a:lumOff val="-2615"/>
+                <a:alphaOff val="0"/>
+                <a:lumMod val="105000"/>
+                <a:satMod val="109000"/>
+                <a:tint val="81000"/>
+              </a:schemeClr>
+            </a:gs>
+          </a:gsLst>
+          <a:lin ang="5400000" scaled="0"/>
+        </a:gradFill>
+        <a:ln>
+          <a:noFill/>
+        </a:ln>
+        <a:effectLst/>
+      </dsp:spPr>
+      <dsp:style>
+        <a:lnRef idx="0">
+          <a:scrgbClr r="0" g="0" b="0"/>
+        </a:lnRef>
+        <a:fillRef idx="2">
+          <a:scrgbClr r="0" g="0" b="0"/>
+        </a:fillRef>
+        <a:effectRef idx="1">
+          <a:scrgbClr r="0" g="0" b="0"/>
+        </a:effectRef>
+        <a:fontRef idx="minor">
+          <a:schemeClr val="dk1"/>
+        </a:fontRef>
+      </dsp:style>
+      <dsp:txBody>
+        <a:bodyPr spcFirstLastPara="0" vert="horz" wrap="square" lIns="0" tIns="0" rIns="0" bIns="0" numCol="1" spcCol="1270" anchor="ctr" anchorCtr="0">
+          <a:noAutofit/>
+        </a:bodyPr>
+        <a:lstStyle/>
+        <a:p>
+          <a:pPr lvl="0" algn="ctr" defTabSz="444500">
+            <a:lnSpc>
+              <a:spcPct val="90000"/>
+            </a:lnSpc>
+            <a:spcBef>
+              <a:spcPct val="0"/>
+            </a:spcBef>
+            <a:spcAft>
+              <a:spcPct val="35000"/>
+            </a:spcAft>
+          </a:pPr>
+          <a:endParaRPr lang="it-IT" sz="1000" kern="1200"/>
+        </a:p>
+      </dsp:txBody>
+      <dsp:txXfrm>
+        <a:off x="4242687" y="1026198"/>
+        <a:ext cx="144947" cy="145337"/>
+      </dsp:txXfrm>
+    </dsp:sp>
+    <dsp:sp modelId="{EBD0D49A-7882-4CA1-90A5-3C89DEC5EEC4}">
+      <dsp:nvSpPr>
+        <dsp:cNvPr id="0" name=""/>
+        <dsp:cNvSpPr/>
+      </dsp:nvSpPr>
+      <dsp:spPr>
+        <a:xfrm>
+          <a:off x="4535707" y="413773"/>
+          <a:ext cx="976732" cy="1370188"/>
+        </a:xfrm>
+        <a:prstGeom prst="roundRect">
+          <a:avLst>
+            <a:gd name="adj" fmla="val 10000"/>
+          </a:avLst>
+        </a:prstGeom>
+        <a:gradFill rotWithShape="0">
+          <a:gsLst>
+            <a:gs pos="0">
+              <a:schemeClr val="accent5">
+                <a:hueOff val="-5515009"/>
+                <a:satOff val="-7671"/>
+                <a:lumOff val="-2942"/>
+                <a:alphaOff val="0"/>
+                <a:lumMod val="110000"/>
+                <a:satMod val="105000"/>
+                <a:tint val="67000"/>
+              </a:schemeClr>
+            </a:gs>
+            <a:gs pos="50000">
+              <a:schemeClr val="accent5">
+                <a:hueOff val="-5515009"/>
+                <a:satOff val="-7671"/>
+                <a:lumOff val="-2942"/>
+                <a:alphaOff val="0"/>
+                <a:lumMod val="105000"/>
+                <a:satMod val="103000"/>
+                <a:tint val="73000"/>
+              </a:schemeClr>
+            </a:gs>
+            <a:gs pos="100000">
+              <a:schemeClr val="accent5">
+                <a:hueOff val="-5515009"/>
+                <a:satOff val="-7671"/>
+                <a:lumOff val="-2942"/>
+                <a:alphaOff val="0"/>
+                <a:lumMod val="105000"/>
+                <a:satMod val="109000"/>
+                <a:tint val="81000"/>
+              </a:schemeClr>
+            </a:gs>
+          </a:gsLst>
+          <a:lin ang="5400000" scaled="0"/>
+        </a:gradFill>
+        <a:ln>
+          <a:noFill/>
+        </a:ln>
+        <a:effectLst/>
+        <a:scene3d>
+          <a:camera prst="orthographicFront"/>
+          <a:lightRig rig="flat" dir="t"/>
+        </a:scene3d>
+        <a:sp3d prstMaterial="dkEdge">
+          <a:bevelT w="8200" h="38100"/>
+        </a:sp3d>
+      </dsp:spPr>
+      <dsp:style>
+        <a:lnRef idx="0">
+          <a:scrgbClr r="0" g="0" b="0"/>
+        </a:lnRef>
+        <a:fillRef idx="2">
+          <a:scrgbClr r="0" g="0" b="0"/>
+        </a:fillRef>
+        <a:effectRef idx="1">
+          <a:scrgbClr r="0" g="0" b="0"/>
+        </a:effectRef>
+        <a:fontRef idx="minor">
+          <a:schemeClr val="dk1"/>
+        </a:fontRef>
+      </dsp:style>
+      <dsp:txBody>
+        <a:bodyPr spcFirstLastPara="0" vert="horz" wrap="square" lIns="45720" tIns="45720" rIns="45720" bIns="45720" numCol="1" spcCol="1270" anchor="t" anchorCtr="0">
+          <a:noAutofit/>
+        </a:bodyPr>
+        <a:lstStyle/>
+        <a:p>
+          <a:pPr lvl="0" algn="l" defTabSz="533400">
+            <a:lnSpc>
+              <a:spcPct val="90000"/>
+            </a:lnSpc>
+            <a:spcBef>
+              <a:spcPct val="0"/>
+            </a:spcBef>
+            <a:spcAft>
+              <a:spcPct val="35000"/>
+            </a:spcAft>
+          </a:pPr>
+          <a:r>
+            <a:rPr lang="it-IT" sz="1200" kern="1200"/>
+            <a:t>Decoder</a:t>
+          </a:r>
+        </a:p>
+        <a:p>
+          <a:pPr marL="57150" lvl="1" indent="-57150" algn="l" defTabSz="444500">
+            <a:lnSpc>
+              <a:spcPct val="90000"/>
+            </a:lnSpc>
+            <a:spcBef>
+              <a:spcPct val="0"/>
+            </a:spcBef>
+            <a:spcAft>
+              <a:spcPct val="15000"/>
+            </a:spcAft>
+            <a:buChar char="••"/>
+          </a:pPr>
+          <a:r>
+            <a:rPr lang="it-IT" sz="1000" kern="1200"/>
+            <a:t>Calculate the syndrome</a:t>
+          </a:r>
+        </a:p>
+        <a:p>
+          <a:pPr marL="57150" lvl="1" indent="-57150" algn="l" defTabSz="444500">
+            <a:lnSpc>
+              <a:spcPct val="90000"/>
+            </a:lnSpc>
+            <a:spcBef>
+              <a:spcPct val="0"/>
+            </a:spcBef>
+            <a:spcAft>
+              <a:spcPct val="15000"/>
+            </a:spcAft>
+            <a:buChar char="••"/>
+          </a:pPr>
+          <a:r>
+            <a:rPr lang="it-IT" sz="1000" kern="1200"/>
+            <a:t>Locates and correct any errors</a:t>
+          </a:r>
+        </a:p>
+      </dsp:txBody>
+      <dsp:txXfrm>
+        <a:off x="4564315" y="442381"/>
+        <a:ext cx="919516" cy="1312972"/>
+      </dsp:txXfrm>
+    </dsp:sp>
+    <dsp:sp modelId="{034B1C89-C7C3-4E10-8BD6-DD98B5D2F845}">
+      <dsp:nvSpPr>
+        <dsp:cNvPr id="0" name=""/>
+        <dsp:cNvSpPr/>
+      </dsp:nvSpPr>
+      <dsp:spPr>
+        <a:xfrm>
+          <a:off x="5610112" y="977752"/>
+          <a:ext cx="207067" cy="242229"/>
+        </a:xfrm>
+        <a:prstGeom prst="rightArrow">
+          <a:avLst>
+            <a:gd name="adj1" fmla="val 60000"/>
+            <a:gd name="adj2" fmla="val 50000"/>
+          </a:avLst>
+        </a:prstGeom>
+        <a:gradFill rotWithShape="0">
+          <a:gsLst>
+            <a:gs pos="0">
+              <a:schemeClr val="accent5">
+                <a:hueOff val="-7353344"/>
+                <a:satOff val="-10228"/>
+                <a:lumOff val="-3922"/>
+                <a:alphaOff val="0"/>
+                <a:lumMod val="110000"/>
+                <a:satMod val="105000"/>
+                <a:tint val="67000"/>
+              </a:schemeClr>
+            </a:gs>
+            <a:gs pos="50000">
+              <a:schemeClr val="accent5">
+                <a:hueOff val="-7353344"/>
+                <a:satOff val="-10228"/>
+                <a:lumOff val="-3922"/>
+                <a:alphaOff val="0"/>
+                <a:lumMod val="105000"/>
+                <a:satMod val="103000"/>
+                <a:tint val="73000"/>
+              </a:schemeClr>
+            </a:gs>
+            <a:gs pos="100000">
+              <a:schemeClr val="accent5">
+                <a:hueOff val="-7353344"/>
+                <a:satOff val="-10228"/>
+                <a:lumOff val="-3922"/>
+                <a:alphaOff val="0"/>
+                <a:lumMod val="105000"/>
+                <a:satMod val="109000"/>
+                <a:tint val="81000"/>
+              </a:schemeClr>
+            </a:gs>
+          </a:gsLst>
+          <a:lin ang="5400000" scaled="0"/>
+        </a:gradFill>
+        <a:ln>
+          <a:noFill/>
+        </a:ln>
+        <a:effectLst/>
+      </dsp:spPr>
+      <dsp:style>
+        <a:lnRef idx="0">
+          <a:scrgbClr r="0" g="0" b="0"/>
+        </a:lnRef>
+        <a:fillRef idx="2">
+          <a:scrgbClr r="0" g="0" b="0"/>
+        </a:fillRef>
+        <a:effectRef idx="1">
+          <a:scrgbClr r="0" g="0" b="0"/>
+        </a:effectRef>
+        <a:fontRef idx="minor">
+          <a:schemeClr val="dk1"/>
+        </a:fontRef>
+      </dsp:style>
+      <dsp:txBody>
+        <a:bodyPr spcFirstLastPara="0" vert="horz" wrap="square" lIns="0" tIns="0" rIns="0" bIns="0" numCol="1" spcCol="1270" anchor="ctr" anchorCtr="0">
+          <a:noAutofit/>
+        </a:bodyPr>
+        <a:lstStyle/>
+        <a:p>
+          <a:pPr lvl="0" algn="ctr" defTabSz="444500">
+            <a:lnSpc>
+              <a:spcPct val="90000"/>
+            </a:lnSpc>
+            <a:spcBef>
+              <a:spcPct val="0"/>
+            </a:spcBef>
+            <a:spcAft>
+              <a:spcPct val="35000"/>
+            </a:spcAft>
+          </a:pPr>
+          <a:endParaRPr lang="it-IT" sz="1000" kern="1200"/>
+        </a:p>
+      </dsp:txBody>
+      <dsp:txXfrm>
+        <a:off x="5610112" y="1026198"/>
+        <a:ext cx="144947" cy="145337"/>
+      </dsp:txXfrm>
+    </dsp:sp>
+    <dsp:sp modelId="{2DB6B4B4-AEB7-411D-A357-FF49027A468E}">
+      <dsp:nvSpPr>
+        <dsp:cNvPr id="0" name=""/>
+        <dsp:cNvSpPr/>
+      </dsp:nvSpPr>
+      <dsp:spPr>
+        <a:xfrm>
+          <a:off x="5903132" y="413773"/>
+          <a:ext cx="1007997" cy="1370188"/>
+        </a:xfrm>
+        <a:prstGeom prst="roundRect">
+          <a:avLst>
+            <a:gd name="adj" fmla="val 10000"/>
+          </a:avLst>
+        </a:prstGeom>
+        <a:gradFill rotWithShape="0">
+          <a:gsLst>
+            <a:gs pos="0">
+              <a:schemeClr val="accent5">
+                <a:hueOff val="-7353344"/>
+                <a:satOff val="-10228"/>
+                <a:lumOff val="-3922"/>
+                <a:alphaOff val="0"/>
+                <a:lumMod val="110000"/>
+                <a:satMod val="105000"/>
+                <a:tint val="67000"/>
+              </a:schemeClr>
+            </a:gs>
+            <a:gs pos="50000">
+              <a:schemeClr val="accent5">
+                <a:hueOff val="-7353344"/>
+                <a:satOff val="-10228"/>
+                <a:lumOff val="-3922"/>
+                <a:alphaOff val="0"/>
+                <a:lumMod val="105000"/>
+                <a:satMod val="103000"/>
+                <a:tint val="73000"/>
+              </a:schemeClr>
+            </a:gs>
+            <a:gs pos="100000">
+              <a:schemeClr val="accent5">
+                <a:hueOff val="-7353344"/>
+                <a:satOff val="-10228"/>
+                <a:lumOff val="-3922"/>
+                <a:alphaOff val="0"/>
+                <a:lumMod val="105000"/>
+                <a:satMod val="109000"/>
+                <a:tint val="81000"/>
+              </a:schemeClr>
+            </a:gs>
+          </a:gsLst>
+          <a:lin ang="5400000" scaled="0"/>
+        </a:gradFill>
+        <a:ln>
+          <a:noFill/>
+        </a:ln>
+        <a:effectLst/>
+        <a:scene3d>
+          <a:camera prst="orthographicFront"/>
+          <a:lightRig rig="flat" dir="t"/>
+        </a:scene3d>
+        <a:sp3d prstMaterial="dkEdge">
+          <a:bevelT w="8200" h="38100"/>
+        </a:sp3d>
+      </dsp:spPr>
+      <dsp:style>
+        <a:lnRef idx="0">
+          <a:scrgbClr r="0" g="0" b="0"/>
+        </a:lnRef>
+        <a:fillRef idx="2">
+          <a:scrgbClr r="0" g="0" b="0"/>
+        </a:fillRef>
+        <a:effectRef idx="1">
+          <a:scrgbClr r="0" g="0" b="0"/>
+        </a:effectRef>
+        <a:fontRef idx="minor">
+          <a:schemeClr val="dk1"/>
+        </a:fontRef>
+      </dsp:style>
+      <dsp:txBody>
+        <a:bodyPr spcFirstLastPara="0" vert="horz" wrap="square" lIns="45720" tIns="45720" rIns="45720" bIns="45720" numCol="1" spcCol="1270" anchor="t" anchorCtr="0">
+          <a:noAutofit/>
+        </a:bodyPr>
+        <a:lstStyle/>
+        <a:p>
+          <a:pPr lvl="0" algn="l" defTabSz="533400">
+            <a:lnSpc>
+              <a:spcPct val="90000"/>
+            </a:lnSpc>
+            <a:spcBef>
+              <a:spcPct val="0"/>
+            </a:spcBef>
+            <a:spcAft>
+              <a:spcPct val="35000"/>
+            </a:spcAft>
+          </a:pPr>
+          <a:r>
+            <a:rPr lang="it-IT" sz="1200" kern="1200"/>
+            <a:t>Output</a:t>
+          </a:r>
+        </a:p>
+        <a:p>
+          <a:pPr marL="57150" lvl="1" indent="-57150" algn="l" defTabSz="444500">
+            <a:lnSpc>
+              <a:spcPct val="90000"/>
+            </a:lnSpc>
+            <a:spcBef>
+              <a:spcPct val="0"/>
+            </a:spcBef>
+            <a:spcAft>
+              <a:spcPct val="15000"/>
+            </a:spcAft>
+            <a:buChar char="••"/>
+          </a:pPr>
+          <a:r>
+            <a:rPr lang="it-IT" sz="1000" kern="1200"/>
+            <a:t>Extracts information data from error-free code word (n-bits long)</a:t>
+          </a:r>
+        </a:p>
+        <a:p>
+          <a:pPr marL="57150" lvl="1" indent="-57150" algn="l" defTabSz="444500">
+            <a:lnSpc>
+              <a:spcPct val="90000"/>
+            </a:lnSpc>
+            <a:spcBef>
+              <a:spcPct val="0"/>
+            </a:spcBef>
+            <a:spcAft>
+              <a:spcPct val="15000"/>
+            </a:spcAft>
+            <a:buChar char="••"/>
+          </a:pPr>
+          <a:r>
+            <a:rPr lang="it-IT" sz="1000" kern="1200"/>
+            <a:t>No errors</a:t>
+          </a:r>
+        </a:p>
+      </dsp:txBody>
+      <dsp:txXfrm>
+        <a:off x="5932655" y="443296"/>
+        <a:ext cx="948951" cy="1311142"/>
+      </dsp:txXfrm>
+    </dsp:sp>
+  </dsp:spTree>
+</dsp:drawing>
+</file>
+
+<file path=word/diagrams/layout1.xml><?xml version="1.0" encoding="utf-8"?>
+<dgm:layoutDef xmlns:dgm="http://schemas.openxmlformats.org/drawingml/2006/diagram" xmlns:a="http://schemas.openxmlformats.org/drawingml/2006/main" uniqueId="urn:microsoft.com/office/officeart/2005/8/layout/process1">
+  <dgm:title val=""/>
+  <dgm:desc val=""/>
+  <dgm:catLst>
+    <dgm:cat type="process" pri="1000"/>
+    <dgm:cat type="convert" pri="15000"/>
+  </dgm:catLst>
+  <dgm:sampData useDef="1">
+    <dgm:dataModel>
+      <dgm:ptLst/>
+      <dgm:bg/>
+      <dgm:whole/>
+    </dgm:dataModel>
+  </dgm:sampData>
+  <dgm:styleData>
+    <dgm:dataModel>
+      <dgm:ptLst>
+        <dgm:pt modelId="0" type="doc"/>
+        <dgm:pt modelId="1"/>
+        <dgm:pt modelId="2"/>
+      </dgm:ptLst>
+      <dgm:cxnLst>
+        <dgm:cxn modelId="3" srcId="0" destId="1" srcOrd="0" destOrd="0"/>
+        <dgm:cxn modelId="4" srcId="0" destId="2" srcOrd="1" destOrd="0"/>
+      </dgm:cxnLst>
+      <dgm:bg/>
+      <dgm:whole/>
+    </dgm:dataModel>
+  </dgm:styleData>
+  <dgm:clrData>
+    <dgm:dataModel>
+      <dgm:ptLst>
+        <dgm:pt modelId="0" type="doc"/>
+        <dgm:pt modelId="1"/>
+        <dgm:pt modelId="2"/>
+        <dgm:pt modelId="3"/>
+        <dgm:pt modelId="4"/>
+      </dgm:ptLst>
+      <dgm:cxnLst>
+        <dgm:cxn modelId="5" srcId="0" destId="1" srcOrd="0" destOrd="0"/>
+        <dgm:cxn modelId="6" srcId="0" destId="2" srcOrd="1" destOrd="0"/>
+        <dgm:cxn modelId="7" srcId="0" destId="3" srcOrd="2" destOrd="0"/>
+        <dgm:cxn modelId="8" srcId="0" destId="4" srcOrd="3" destOrd="0"/>
+      </dgm:cxnLst>
+      <dgm:bg/>
+      <dgm:whole/>
+    </dgm:dataModel>
+  </dgm:clrData>
+  <dgm:layoutNode name="Name0">
+    <dgm:varLst>
+      <dgm:dir/>
+      <dgm:resizeHandles val="exact"/>
+    </dgm:varLst>
+    <dgm:choose name="Name1">
+      <dgm:if name="Name2" func="var" arg="dir" op="equ" val="norm">
+        <dgm:alg type="lin"/>
+      </dgm:if>
+      <dgm:else name="Name3">
+        <dgm:alg type="lin">
+          <dgm:param type="linDir" val="fromR"/>
+        </dgm:alg>
+      </dgm:else>
+    </dgm:choose>
+    <dgm:shape xmlns:r="http://schemas.openxmlformats.org/officeDocument/2006/relationships" r:blip="">
+      <dgm:adjLst/>
+    </dgm:shape>
+    <dgm:presOf/>
+    <dgm:constrLst>
+      <dgm:constr type="w" for="ch" ptType="node" refType="w"/>
+      <dgm:constr type="h" for="ch" ptType="node" op="equ"/>
+      <dgm:constr type="primFontSz" for="ch" ptType="node" op="equ" val="65"/>
+      <dgm:constr type="w" for="ch" ptType="sibTrans" refType="w" refFor="ch" refPtType="node" op="equ" fact="0.4"/>
+      <dgm:constr type="h" for="ch" ptType="sibTrans" op="equ"/>
+      <dgm:constr type="primFontSz" for="des" forName="connectorText" op="equ" val="55"/>
+      <dgm:constr type="primFontSz" for="des" forName="connectorText" refType="primFontSz" refFor="ch" refPtType="node" op="lte" fact="0.8"/>
+    </dgm:constrLst>
+    <dgm:ruleLst/>
+    <dgm:forEach name="nodesForEach" axis="ch" ptType="node">
+      <dgm:layoutNode name="node">
+        <dgm:varLst>
+          <dgm:bulletEnabled val="1"/>
+        </dgm:varLst>
+        <dgm:alg type="tx"/>
+        <dgm:shape xmlns:r="http://schemas.openxmlformats.org/officeDocument/2006/relationships" type="roundRect" r:blip="">
+          <dgm:adjLst>
+            <dgm:adj idx="1" val="0.1"/>
+          </dgm:adjLst>
+        </dgm:shape>
+        <dgm:presOf axis="desOrSelf" ptType="node"/>
+        <dgm:constrLst>
+          <dgm:constr type="h" refType="w" fact="0.6"/>
+          <dgm:constr type="tMarg" refType="primFontSz" fact="0.3"/>
+          <dgm:constr type="bMarg" refType="primFontSz" fact="0.3"/>
+          <dgm:constr type="lMarg" refType="primFontSz" fact="0.3"/>
+          <dgm:constr type="rMarg" refType="primFontSz" fact="0.3"/>
+        </dgm:constrLst>
+        <dgm:ruleLst>
+          <dgm:rule type="primFontSz" val="18" fact="NaN" max="NaN"/>
+          <dgm:rule type="h" val="NaN" fact="1.5" max="NaN"/>
+          <dgm:rule type="primFontSz" val="5" fact="NaN" max="NaN"/>
+          <dgm:rule type="h" val="INF" fact="NaN" max="NaN"/>
+        </dgm:ruleLst>
+      </dgm:layoutNode>
+      <dgm:forEach name="sibTransForEach" axis="followSib" ptType="sibTrans" cnt="1">
+        <dgm:layoutNode name="sibTrans">
+          <dgm:alg type="conn">
+            <dgm:param type="begPts" val="auto"/>
+            <dgm:param type="endPts" val="auto"/>
+          </dgm:alg>
+          <dgm:shape xmlns:r="http://schemas.openxmlformats.org/officeDocument/2006/relationships" type="conn" r:blip="">
+            <dgm:adjLst/>
+          </dgm:shape>
+          <dgm:presOf axis="self"/>
+          <dgm:constrLst>
+            <dgm:constr type="h" refType="w" fact="0.62"/>
+            <dgm:constr type="connDist"/>
+            <dgm:constr type="begPad" refType="connDist" fact="0.25"/>
+            <dgm:constr type="endPad" refType="connDist" fact="0.22"/>
+          </dgm:constrLst>
+          <dgm:ruleLst/>
+          <dgm:layoutNode name="connectorText">
+            <dgm:alg type="tx">
+              <dgm:param type="autoTxRot" val="grav"/>
+            </dgm:alg>
+            <dgm:shape xmlns:r="http://schemas.openxmlformats.org/officeDocument/2006/relationships" type="conn" r:blip="" hideGeom="1">
+              <dgm:adjLst/>
+            </dgm:shape>
+            <dgm:presOf axis="self"/>
+            <dgm:constrLst>
+              <dgm:constr type="lMarg"/>
+              <dgm:constr type="rMarg"/>
+              <dgm:constr type="tMarg"/>
+              <dgm:constr type="bMarg"/>
+            </dgm:constrLst>
+            <dgm:ruleLst>
+              <dgm:rule type="primFontSz" val="5" fact="NaN" max="NaN"/>
+            </dgm:ruleLst>
+          </dgm:layoutNode>
+        </dgm:layoutNode>
+      </dgm:forEach>
+    </dgm:forEach>
+  </dgm:layoutNode>
+</dgm:layoutDef>
+</file>
+
+<file path=word/diagrams/quickStyle1.xml><?xml version="1.0" encoding="utf-8"?>
+<dgm:styleDef xmlns:dgm="http://schemas.openxmlformats.org/drawingml/2006/diagram" xmlns:a="http://schemas.openxmlformats.org/drawingml/2006/main" uniqueId="urn:microsoft.com/office/officeart/2005/8/quickstyle/simple3">
+  <dgm:title val=""/>
+  <dgm:desc val=""/>
+  <dgm:catLst>
+    <dgm:cat type="simple" pri="10300"/>
+  </dgm:catLst>
+  <dgm:scene3d>
+    <a:camera prst="orthographicFront"/>
+    <a:lightRig rig="threePt" dir="t"/>
+  </dgm:scene3d>
+  <dgm:styleLbl name="node0">
+    <dgm:scene3d>
+      <a:camera prst="orthographicFront"/>
+      <a:lightRig rig="flat" dir="t"/>
+    </dgm:scene3d>
+    <dgm:sp3d prstMaterial="dkEdge">
+      <a:bevelT w="8200" h="38100"/>
+    </dgm:sp3d>
+    <dgm:txPr/>
+    <dgm:style>
+      <a:lnRef idx="0">
+        <a:scrgbClr r="0" g="0" b="0"/>
+      </a:lnRef>
+      <a:fillRef idx="2">
+        <a:scrgbClr r="0" g="0" b="0"/>
+      </a:fillRef>
+      <a:effectRef idx="1">
+        <a:scrgbClr r="0" g="0" b="0"/>
+      </a:effectRef>
+      <a:fontRef idx="minor">
+        <a:schemeClr val="dk1"/>
+      </a:fontRef>
+    </dgm:style>
+  </dgm:styleLbl>
+  <dgm:styleLbl name="lnNode1">
+    <dgm:scene3d>
+      <a:camera prst="orthographicFront"/>
+      <a:lightRig rig="flat" dir="t"/>
+    </dgm:scene3d>
+    <dgm:sp3d prstMaterial="dkEdge">
+      <a:bevelT w="8200" h="38100"/>
+    </dgm:sp3d>
+    <dgm:txPr/>
+    <dgm:style>
+      <a:lnRef idx="1">
+        <a:scrgbClr r="0" g="0" b="0"/>
+      </a:lnRef>
+      <a:fillRef idx="2">
+        <a:scrgbClr r="0" g="0" b="0"/>
+      </a:fillRef>
+      <a:effectRef idx="0">
+        <a:scrgbClr r="0" g="0" b="0"/>
+      </a:effectRef>
+      <a:fontRef idx="minor">
+        <a:schemeClr val="dk1"/>
+      </a:fontRef>
+    </dgm:style>
+  </dgm:styleLbl>
+  <dgm:styleLbl name="vennNode1">
+    <dgm:scene3d>
+      <a:camera prst="orthographicFront"/>
+      <a:lightRig rig="flat" dir="t"/>
+    </dgm:scene3d>
+    <dgm:sp3d prstMaterial="dkEdge">
+      <a:bevelT w="8200" h="38100"/>
+    </dgm:sp3d>
+    <dgm:txPr/>
+    <dgm:style>
+      <a:lnRef idx="0">
+        <a:scrgbClr r="0" g="0" b="0"/>
+      </a:lnRef>
+      <a:fillRef idx="2">
+        <a:scrgbClr r="0" g="0" b="0"/>
+      </a:fillRef>
+      <a:effectRef idx="0">
+        <a:scrgbClr r="0" g="0" b="0"/>
+      </a:effectRef>
+      <a:fontRef idx="minor">
+        <a:schemeClr val="tx1"/>
+      </a:fontRef>
+    </dgm:style>
+  </dgm:styleLbl>
+  <dgm:styleLbl name="alignNode1">
+    <dgm:scene3d>
+      <a:camera prst="orthographicFront"/>
+      <a:lightRig rig="threePt" dir="t"/>
+    </dgm:scene3d>
+    <dgm:sp3d/>
+    <dgm:txPr/>
+    <dgm:style>
+      <a:lnRef idx="1">
+        <a:scrgbClr r="0" g="0" b="0"/>
+      </a:lnRef>
+      <a:fillRef idx="2">
+        <a:scrgbClr r="0" g="0" b="0"/>
+      </a:fillRef>
+      <a:effectRef idx="1">
+        <a:scrgbClr r="0" g="0" b="0"/>
+      </a:effectRef>
+      <a:fontRef idx="minor">
+        <a:schemeClr val="dk1"/>
+      </a:fontRef>
+    </dgm:style>
+  </dgm:styleLbl>
+  <dgm:styleLbl name="node1">
+    <dgm:scene3d>
+      <a:camera prst="orthographicFront"/>
+      <a:lightRig rig="flat" dir="t"/>
+    </dgm:scene3d>
+    <dgm:sp3d prstMaterial="dkEdge">
+      <a:bevelT w="8200" h="38100"/>
+    </dgm:sp3d>
+    <dgm:txPr/>
+    <dgm:style>
+      <a:lnRef idx="0">
+        <a:scrgbClr r="0" g="0" b="0"/>
+      </a:lnRef>
+      <a:fillRef idx="2">
+        <a:scrgbClr r="0" g="0" b="0"/>
+      </a:fillRef>
+      <a:effectRef idx="1">
+        <a:scrgbClr r="0" g="0" b="0"/>
+      </a:effectRef>
+      <a:fontRef idx="minor">
+        <a:schemeClr val="dk1"/>
+      </a:fontRef>
+    </dgm:style>
+  </dgm:styleLbl>
+  <dgm:styleLbl name="node2">
+    <dgm:scene3d>
+      <a:camera prst="orthographicFront"/>
+      <a:lightRig rig="flat" dir="t"/>
+    </dgm:scene3d>
+    <dgm:sp3d prstMaterial="dkEdge">
+      <a:bevelT w="8200" h="38100"/>
+    </dgm:sp3d>
+    <dgm:txPr/>
+    <dgm:style>
+      <a:lnRef idx="0">
+        <a:scrgbClr r="0" g="0" b="0"/>
+      </a:lnRef>
+      <a:fillRef idx="2">
+        <a:scrgbClr r="0" g="0" b="0"/>
+      </a:fillRef>
+      <a:effectRef idx="1">
+        <a:scrgbClr r="0" g="0" b="0"/>
+      </a:effectRef>
+      <a:fontRef idx="minor">
+        <a:schemeClr val="dk1"/>
+      </a:fontRef>
+    </dgm:style>
+  </dgm:styleLbl>
+  <dgm:styleLbl name="node3">
+    <dgm:scene3d>
+      <a:camera prst="orthographicFront"/>
+      <a:lightRig rig="flat" dir="t"/>
+    </dgm:scene3d>
+    <dgm:sp3d prstMaterial="dkEdge">
+      <a:bevelT w="8200" h="38100"/>
+    </dgm:sp3d>
+    <dgm:txPr/>
+    <dgm:style>
+      <a:lnRef idx="0">
+        <a:scrgbClr r="0" g="0" b="0"/>
+      </a:lnRef>
+      <a:fillRef idx="2">
+        <a:scrgbClr r="0" g="0" b="0"/>
+      </a:fillRef>
+      <a:effectRef idx="1">
+        <a:scrgbClr r="0" g="0" b="0"/>
+      </a:effectRef>
+      <a:fontRef idx="minor">
+        <a:schemeClr val="dk1"/>
+      </a:fontRef>
+    </dgm:style>
+  </dgm:styleLbl>
+  <dgm:styleLbl name="node4">
+    <dgm:scene3d>
+      <a:camera prst="orthographicFront"/>
+      <a:lightRig rig="flat" dir="t"/>
+    </dgm:scene3d>
+    <dgm:sp3d prstMaterial="dkEdge">
+      <a:bevelT w="8200" h="38100"/>
+    </dgm:sp3d>
+    <dgm:txPr/>
+    <dgm:style>
+      <a:lnRef idx="0">
+        <a:scrgbClr r="0" g="0" b="0"/>
+      </a:lnRef>
+      <a:fillRef idx="2">
+        <a:scrgbClr r="0" g="0" b="0"/>
+      </a:fillRef>
+      <a:effectRef idx="1">
+        <a:scrgbClr r="0" g="0" b="0"/>
+      </a:effectRef>
+      <a:fontRef idx="minor">
+        <a:schemeClr val="dk1"/>
+      </a:fontRef>
+    </dgm:style>
+  </dgm:styleLbl>
+  <dgm:styleLbl name="fgImgPlace1">
+    <dgm:scene3d>
+      <a:camera prst="orthographicFront"/>
+      <a:lightRig rig="threePt" dir="t"/>
+    </dgm:scene3d>
+    <dgm:sp3d/>
+    <dgm:txPr/>
+    <dgm:style>
+      <a:lnRef idx="1">
+        <a:scrgbClr r="0" g="0" b="0"/>
+      </a:lnRef>
+      <a:fillRef idx="1">
+        <a:scrgbClr r="0" g="0" b="0"/>
+      </a:fillRef>
+      <a:effectRef idx="1">
+        <a:scrgbClr r="0" g="0" b="0"/>
+      </a:effectRef>
+      <a:fontRef idx="minor"/>
+    </dgm:style>
+  </dgm:styleLbl>
+  <dgm:styleLbl name="alignImgPlace1">
+    <dgm:scene3d>
+      <a:camera prst="orthographicFront"/>
+      <a:lightRig rig="threePt" dir="t"/>
+    </dgm:scene3d>
+    <dgm:sp3d/>
+    <dgm:txPr/>
+    <dgm:style>
+      <a:lnRef idx="1">
+        <a:scrgbClr r="0" g="0" b="0"/>
+      </a:lnRef>
+      <a:fillRef idx="1">
+        <a:scrgbClr r="0" g="0" b="0"/>
+      </a:fillRef>
+      <a:effectRef idx="1">
+        <a:scrgbClr r="0" g="0" b="0"/>
+      </a:effectRef>
+      <a:fontRef idx="minor"/>
+    </dgm:style>
+  </dgm:styleLbl>
+  <dgm:styleLbl name="bgImgPlace1">
+    <dgm:scene3d>
+      <a:camera prst="orthographicFront"/>
+      <a:lightRig rig="threePt" dir="t"/>
+    </dgm:scene3d>
+    <dgm:sp3d/>
+    <dgm:txPr/>
+    <dgm:style>
+      <a:lnRef idx="1">
+        <a:scrgbClr r="0" g="0" b="0"/>
+      </a:lnRef>
+      <a:fillRef idx="1">
+        <a:scrgbClr r="0" g="0" b="0"/>
+      </a:fillRef>
+      <a:effectRef idx="1">
+        <a:scrgbClr r="0" g="0" b="0"/>
+      </a:effectRef>
+      <a:fontRef idx="minor"/>
+    </dgm:style>
+  </dgm:styleLbl>
+  <dgm:styleLbl name="sibTrans2D1">
+    <dgm:scene3d>
+      <a:camera prst="orthographicFront"/>
+      <a:lightRig rig="threePt" dir="t"/>
+    </dgm:scene3d>
+    <dgm:sp3d/>
+    <dgm:txPr/>
+    <dgm:style>
+      <a:lnRef idx="0">
+        <a:scrgbClr r="0" g="0" b="0"/>
+      </a:lnRef>
+      <a:fillRef idx="2">
+        <a:scrgbClr r="0" g="0" b="0"/>
+      </a:fillRef>
+      <a:effectRef idx="1">
+        <a:scrgbClr r="0" g="0" b="0"/>
+      </a:effectRef>
+      <a:fontRef idx="minor">
+        <a:schemeClr val="dk1"/>
+      </a:fontRef>
+    </dgm:style>
+  </dgm:styleLbl>
+  <dgm:styleLbl name="fgSibTrans2D1">
+    <dgm:scene3d>
+      <a:camera prst="orthographicFront"/>
+      <a:lightRig rig="threePt" dir="t"/>
+    </dgm:scene3d>
+    <dgm:sp3d/>
+    <dgm:txPr/>
+    <dgm:style>
+      <a:lnRef idx="0">
+        <a:scrgbClr r="0" g="0" b="0"/>
+      </a:lnRef>
+      <a:fillRef idx="2">
+        <a:scrgbClr r="0" g="0" b="0"/>
+      </a:fillRef>
+      <a:effectRef idx="1">
+        <a:scrgbClr r="0" g="0" b="0"/>
+      </a:effectRef>
+      <a:fontRef idx="minor">
+        <a:schemeClr val="dk1"/>
+      </a:fontRef>
+    </dgm:style>
+  </dgm:styleLbl>
+  <dgm:styleLbl name="bgSibTrans2D1">
+    <dgm:scene3d>
+      <a:camera prst="orthographicFront"/>
+      <a:lightRig rig="threePt" dir="t"/>
+    </dgm:scene3d>
+    <dgm:sp3d/>
+    <dgm:txPr/>
+    <dgm:style>
+      <a:lnRef idx="0">
+        <a:scrgbClr r="0" g="0" b="0"/>
+      </a:lnRef>
+      <a:fillRef idx="2">
+        <a:scrgbClr r="0" g="0" b="0"/>
+      </a:fillRef>
+      <a:effectRef idx="1">
+        <a:scrgbClr r="0" g="0" b="0"/>
+      </a:effectRef>
+      <a:fontRef idx="minor">
+        <a:schemeClr val="dk1"/>
+      </a:fontRef>
+    </dgm:style>
+  </dgm:styleLbl>
+  <dgm:styleLbl name="sibTrans1D1">
+    <dgm:scene3d>
+      <a:camera prst="orthographicFront"/>
+      <a:lightRig rig="threePt" dir="t"/>
+    </dgm:scene3d>
+    <dgm:sp3d/>
+    <dgm:txPr/>
+    <dgm:style>
+      <a:lnRef idx="1">
+        <a:scrgbClr r="0" g="0" b="0"/>
+      </a:lnRef>
+      <a:fillRef idx="0">
+        <a:scrgbClr r="0" g="0" b="0"/>
+      </a:fillRef>
+      <a:effectRef idx="0">
+        <a:scrgbClr r="0" g="0" b="0"/>
+      </a:effectRef>
+      <a:fontRef idx="minor"/>
+    </dgm:style>
+  </dgm:styleLbl>
+  <dgm:styleLbl name="callout">
+    <dgm:scene3d>
+      <a:camera prst="orthographicFront"/>
+      <a:lightRig rig="threePt" dir="t"/>
+    </dgm:scene3d>
+    <dgm:sp3d/>
+    <dgm:txPr/>
+    <dgm:style>
+      <a:lnRef idx="1">
+        <a:scrgbClr r="0" g="0" b="0"/>
+      </a:lnRef>
+      <a:fillRef idx="2">
+        <a:scrgbClr r="0" g="0" b="0"/>
+      </a:fillRef>
+      <a:effectRef idx="1">
+        <a:scrgbClr r="0" g="0" b="0"/>
+      </a:effectRef>
+      <a:fontRef idx="minor"/>
+    </dgm:style>
+  </dgm:styleLbl>
+  <dgm:styleLbl name="asst0">
+    <dgm:scene3d>
+      <a:camera prst="orthographicFront"/>
+      <a:lightRig rig="flat" dir="t"/>
+    </dgm:scene3d>
+    <dgm:sp3d prstMaterial="dkEdge">
+      <a:bevelT w="8200" h="38100"/>
+    </dgm:sp3d>
+    <dgm:txPr/>
+    <dgm:style>
+      <a:lnRef idx="0">
+        <a:scrgbClr r="0" g="0" b="0"/>
+      </a:lnRef>
+      <a:fillRef idx="2">
+        <a:scrgbClr r="0" g="0" b="0"/>
+      </a:fillRef>
+      <a:effectRef idx="1">
+        <a:scrgbClr r="0" g="0" b="0"/>
+      </a:effectRef>
+      <a:fontRef idx="minor">
+        <a:schemeClr val="dk1"/>
+      </a:fontRef>
+    </dgm:style>
+  </dgm:styleLbl>
+  <dgm:styleLbl name="asst1">
+    <dgm:scene3d>
+      <a:camera prst="orthographicFront"/>
+      <a:lightRig rig="flat" dir="t"/>
+    </dgm:scene3d>
+    <dgm:sp3d prstMaterial="dkEdge">
+      <a:bevelT w="8200" h="38100"/>
+    </dgm:sp3d>
+    <dgm:txPr/>
+    <dgm:style>
+      <a:lnRef idx="0">
+        <a:scrgbClr r="0" g="0" b="0"/>
+      </a:lnRef>
+      <a:fillRef idx="2">
+        <a:scrgbClr r="0" g="0" b="0"/>
+      </a:fillRef>
+      <a:effectRef idx="1">
+        <a:scrgbClr r="0" g="0" b="0"/>
+      </a:effectRef>
+      <a:fontRef idx="minor">
+        <a:schemeClr val="dk1"/>
+      </a:fontRef>
+    </dgm:style>
+  </dgm:styleLbl>
+  <dgm:styleLbl name="asst2">
+    <dgm:scene3d>
+      <a:camera prst="orthographicFront"/>
+      <a:lightRig rig="flat" dir="t"/>
+    </dgm:scene3d>
+    <dgm:sp3d prstMaterial="dkEdge">
+      <a:bevelT w="8200" h="38100"/>
+    </dgm:sp3d>
+    <dgm:txPr/>
+    <dgm:style>
+      <a:lnRef idx="0">
+        <a:scrgbClr r="0" g="0" b="0"/>
+      </a:lnRef>
+      <a:fillRef idx="2">
+        <a:scrgbClr r="0" g="0" b="0"/>
+      </a:fillRef>
+      <a:effectRef idx="1">
+        <a:scrgbClr r="0" g="0" b="0"/>
+      </a:effectRef>
+      <a:fontRef idx="minor">
+        <a:schemeClr val="dk1"/>
+      </a:fontRef>
+    </dgm:style>
+  </dgm:styleLbl>
+  <dgm:styleLbl name="asst3">
+    <dgm:scene3d>
+      <a:camera prst="orthographicFront"/>
+      <a:lightRig rig="flat" dir="t"/>
+    </dgm:scene3d>
+    <dgm:sp3d prstMaterial="dkEdge">
+      <a:bevelT w="8200" h="38100"/>
+    </dgm:sp3d>
+    <dgm:txPr/>
+    <dgm:style>
+      <a:lnRef idx="0">
+        <a:scrgbClr r="0" g="0" b="0"/>
+      </a:lnRef>
+      <a:fillRef idx="2">
+        <a:scrgbClr r="0" g="0" b="0"/>
+      </a:fillRef>
+      <a:effectRef idx="1">
+        <a:scrgbClr r="0" g="0" b="0"/>
+      </a:effectRef>
+      <a:fontRef idx="minor">
+        <a:schemeClr val="dk1"/>
+      </a:fontRef>
+    </dgm:style>
+  </dgm:styleLbl>
+  <dgm:styleLbl name="asst4">
+    <dgm:scene3d>
+      <a:camera prst="orthographicFront"/>
+      <a:lightRig rig="flat" dir="t"/>
+    </dgm:scene3d>
+    <dgm:sp3d prstMaterial="dkEdge">
+      <a:bevelT w="8200" h="38100"/>
+    </dgm:sp3d>
+    <dgm:txPr/>
+    <dgm:style>
+      <a:lnRef idx="0">
+        <a:scrgbClr r="0" g="0" b="0"/>
+      </a:lnRef>
+      <a:fillRef idx="2">
+        <a:scrgbClr r="0" g="0" b="0"/>
+      </a:fillRef>
+      <a:effectRef idx="1">
+        <a:scrgbClr r="0" g="0" b="0"/>
+      </a:effectRef>
+      <a:fontRef idx="minor">
+        <a:schemeClr val="dk1"/>
+      </a:fontRef>
+    </dgm:style>
+  </dgm:styleLbl>
+  <dgm:styleLbl name="parChTrans2D1">
+    <dgm:scene3d>
+      <a:camera prst="orthographicFront"/>
+      <a:lightRig rig="threePt" dir="t"/>
+    </dgm:scene3d>
+    <dgm:sp3d/>
+    <dgm:txPr/>
+    <dgm:style>
+      <a:lnRef idx="1">
+        <a:scrgbClr r="0" g="0" b="0"/>
+      </a:lnRef>
+      <a:fillRef idx="2">
+        <a:scrgbClr r="0" g="0" b="0"/>
+      </a:fillRef>
+      <a:effectRef idx="1">
+        <a:scrgbClr r="0" g="0" b="0"/>
+      </a:effectRef>
+      <a:fontRef idx="minor">
+        <a:schemeClr val="dk1"/>
+      </a:fontRef>
+    </dgm:style>
+  </dgm:styleLbl>
+  <dgm:styleLbl name="parChTrans2D2">
+    <dgm:scene3d>
+      <a:camera prst="orthographicFront"/>
+      <a:lightRig rig="threePt" dir="t"/>
+    </dgm:scene3d>
+    <dgm:sp3d/>
+    <dgm:txPr/>
+    <dgm:style>
+      <a:lnRef idx="1">
+        <a:scrgbClr r="0" g="0" b="0"/>
+      </a:lnRef>
+      <a:fillRef idx="2">
+        <a:scrgbClr r="0" g="0" b="0"/>
+      </a:fillRef>
+      <a:effectRef idx="1">
+        <a:scrgbClr r="0" g="0" b="0"/>
+      </a:effectRef>
+      <a:fontRef idx="minor">
+        <a:schemeClr val="dk1"/>
+      </a:fontRef>
+    </dgm:style>
+  </dgm:styleLbl>
+  <dgm:styleLbl name="parChTrans2D3">
+    <dgm:scene3d>
+      <a:camera prst="orthographicFront"/>
+      <a:lightRig rig="threePt" dir="t"/>
+    </dgm:scene3d>
+    <dgm:sp3d/>
+    <dgm:txPr/>
+    <dgm:style>
+      <a:lnRef idx="1">
+        <a:scrgbClr r="0" g="0" b="0"/>
+      </a:lnRef>
+      <a:fillRef idx="2">
+        <a:scrgbClr r="0" g="0" b="0"/>
+      </a:fillRef>
+      <a:effectRef idx="1">
+        <a:scrgbClr r="0" g="0" b="0"/>
+      </a:effectRef>
+      <a:fontRef idx="minor">
+        <a:schemeClr val="dk1"/>
+      </a:fontRef>
+    </dgm:style>
+  </dgm:styleLbl>
+  <dgm:styleLbl name="parChTrans2D4">
+    <dgm:scene3d>
+      <a:camera prst="orthographicFront"/>
+      <a:lightRig rig="threePt" dir="t"/>
+    </dgm:scene3d>
+    <dgm:sp3d/>
+    <dgm:txPr/>
+    <dgm:style>
+      <a:lnRef idx="1">
+        <a:scrgbClr r="0" g="0" b="0"/>
+      </a:lnRef>
+      <a:fillRef idx="2">
+        <a:scrgbClr r="0" g="0" b="0"/>
+      </a:fillRef>
+      <a:effectRef idx="1">
+        <a:scrgbClr r="0" g="0" b="0"/>
+      </a:effectRef>
+      <a:fontRef idx="minor">
+        <a:schemeClr val="dk1"/>
+      </a:fontRef>
+    </dgm:style>
+  </dgm:styleLbl>
+  <dgm:styleLbl name="parChTrans1D1">
+    <dgm:scene3d>
+      <a:camera prst="orthographicFront"/>
+      <a:lightRig rig="threePt" dir="t"/>
+    </dgm:scene3d>
+    <dgm:sp3d/>
+    <dgm:txPr/>
+    <dgm:style>
+      <a:lnRef idx="2">
+        <a:scrgbClr r="0" g="0" b="0"/>
+      </a:lnRef>
+      <a:fillRef idx="0">
+        <a:scrgbClr r="0" g="0" b="0"/>
+      </a:fillRef>
+      <a:effectRef idx="0">
+        <a:scrgbClr r="0" g="0" b="0"/>
+      </a:effectRef>
+      <a:fontRef idx="minor"/>
+    </dgm:style>
+  </dgm:styleLbl>
+  <dgm:styleLbl name="parChTrans1D2">
+    <dgm:scene3d>
+      <a:camera prst="orthographicFront"/>
+      <a:lightRig rig="threePt" dir="t"/>
+    </dgm:scene3d>
+    <dgm:sp3d/>
+    <dgm:txPr/>
+    <dgm:style>
+      <a:lnRef idx="2">
+        <a:scrgbClr r="0" g="0" b="0"/>
+      </a:lnRef>
+      <a:fillRef idx="0">
+        <a:scrgbClr r="0" g="0" b="0"/>
+      </a:fillRef>
+      <a:effectRef idx="0">
+        <a:scrgbClr r="0" g="0" b="0"/>
+      </a:effectRef>
+      <a:fontRef idx="minor"/>
+    </dgm:style>
+  </dgm:styleLbl>
+  <dgm:styleLbl name="parChTrans1D3">
+    <dgm:scene3d>
+      <a:camera prst="orthographicFront"/>
+      <a:lightRig rig="threePt" dir="t"/>
+    </dgm:scene3d>
+    <dgm:sp3d/>
+    <dgm:txPr/>
+    <dgm:style>
+      <a:lnRef idx="2">
+        <a:scrgbClr r="0" g="0" b="0"/>
+      </a:lnRef>
+      <a:fillRef idx="0">
+        <a:scrgbClr r="0" g="0" b="0"/>
+      </a:fillRef>
+      <a:effectRef idx="0">
+        <a:scrgbClr r="0" g="0" b="0"/>
+      </a:effectRef>
+      <a:fontRef idx="minor"/>
+    </dgm:style>
+  </dgm:styleLbl>
+  <dgm:styleLbl name="parChTrans1D4">
+    <dgm:scene3d>
+      <a:camera prst="orthographicFront"/>
+      <a:lightRig rig="threePt" dir="t"/>
+    </dgm:scene3d>
+    <dgm:sp3d/>
+    <dgm:txPr/>
+    <dgm:style>
+      <a:lnRef idx="2">
+        <a:scrgbClr r="0" g="0" b="0"/>
+      </a:lnRef>
+      <a:fillRef idx="0">
+        <a:scrgbClr r="0" g="0" b="0"/>
+      </a:fillRef>
+      <a:effectRef idx="0">
+        <a:scrgbClr r="0" g="0" b="0"/>
+      </a:effectRef>
+      <a:fontRef idx="minor"/>
+    </dgm:style>
+  </dgm:styleLbl>
+  <dgm:styleLbl name="fgAcc1">
+    <dgm:scene3d>
+      <a:camera prst="orthographicFront"/>
+      <a:lightRig rig="threePt" dir="t"/>
+    </dgm:scene3d>
+    <dgm:sp3d/>
+    <dgm:txPr/>
+    <dgm:style>
+      <a:lnRef idx="1">
+        <a:scrgbClr r="0" g="0" b="0"/>
+      </a:lnRef>
+      <a:fillRef idx="1">
+        <a:scrgbClr r="0" g="0" b="0"/>
+      </a:fillRef>
+      <a:effectRef idx="0">
+        <a:scrgbClr r="0" g="0" b="0"/>
+      </a:effectRef>
+      <a:fontRef idx="minor"/>
+    </dgm:style>
+  </dgm:styleLbl>
+  <dgm:styleLbl name="conFgAcc1">
+    <dgm:scene3d>
+      <a:camera prst="orthographicFront"/>
+      <a:lightRig rig="threePt" dir="t"/>
+    </dgm:scene3d>
+    <dgm:sp3d/>
+    <dgm:txPr/>
+    <dgm:style>
+      <a:lnRef idx="1">
+        <a:scrgbClr r="0" g="0" b="0"/>
+      </a:lnRef>
+      <a:fillRef idx="1">
+        <a:scrgbClr r="0" g="0" b="0"/>
+      </a:fillRef>
+      <a:effectRef idx="0">
+        <a:scrgbClr r="0" g="0" b="0"/>
+      </a:effectRef>
+      <a:fontRef idx="minor"/>
+    </dgm:style>
+  </dgm:styleLbl>
+  <dgm:styleLbl name="alignAcc1">
+    <dgm:scene3d>
+      <a:camera prst="orthographicFront"/>
+      <a:lightRig rig="threePt" dir="t"/>
+    </dgm:scene3d>
+    <dgm:sp3d/>
+    <dgm:txPr/>
+    <dgm:style>
+      <a:lnRef idx="1">
+        <a:scrgbClr r="0" g="0" b="0"/>
+      </a:lnRef>
+      <a:fillRef idx="1">
+        <a:scrgbClr r="0" g="0" b="0"/>
+      </a:fillRef>
+      <a:effectRef idx="0">
+        <a:scrgbClr r="0" g="0" b="0"/>
+      </a:effectRef>
+      <a:fontRef idx="minor"/>
+    </dgm:style>
+  </dgm:styleLbl>
+  <dgm:styleLbl name="trAlignAcc1">
+    <dgm:scene3d>
+      <a:camera prst="orthographicFront"/>
+      <a:lightRig rig="threePt" dir="t"/>
+    </dgm:scene3d>
+    <dgm:sp3d/>
+    <dgm:txPr/>
+    <dgm:style>
+      <a:lnRef idx="1">
+        <a:scrgbClr r="0" g="0" b="0"/>
+      </a:lnRef>
+      <a:fillRef idx="1">
+        <a:scrgbClr r="0" g="0" b="0"/>
+      </a:fillRef>
+      <a:effectRef idx="0">
+        <a:scrgbClr r="0" g="0" b="0"/>
+      </a:effectRef>
+      <a:fontRef idx="minor"/>
+    </dgm:style>
+  </dgm:styleLbl>
+  <dgm:styleLbl name="bgAcc1">
+    <dgm:scene3d>
+      <a:camera prst="orthographicFront"/>
+      <a:lightRig rig="threePt" dir="t"/>
+    </dgm:scene3d>
+    <dgm:sp3d/>
+    <dgm:txPr/>
+    <dgm:style>
+      <a:lnRef idx="1">
+        <a:scrgbClr r="0" g="0" b="0"/>
+      </a:lnRef>
+      <a:fillRef idx="1">
+        <a:scrgbClr r="0" g="0" b="0"/>
+      </a:fillRef>
+      <a:effectRef idx="0">
+        <a:scrgbClr r="0" g="0" b="0"/>
+      </a:effectRef>
+      <a:fontRef idx="minor"/>
+    </dgm:style>
+  </dgm:styleLbl>
+  <dgm:styleLbl name="solidFgAcc1">
+    <dgm:scene3d>
+      <a:camera prst="orthographicFront"/>
+      <a:lightRig rig="threePt" dir="t"/>
+    </dgm:scene3d>
+    <dgm:sp3d/>
+    <dgm:txPr/>
+    <dgm:style>
+      <a:lnRef idx="1">
+        <a:scrgbClr r="0" g="0" b="0"/>
+      </a:lnRef>
+      <a:fillRef idx="2">
+        <a:scrgbClr r="0" g="0" b="0"/>
+      </a:fillRef>
+      <a:effectRef idx="0">
+        <a:scrgbClr r="0" g="0" b="0"/>
+      </a:effectRef>
+      <a:fontRef idx="minor"/>
+    </dgm:style>
+  </dgm:styleLbl>
+  <dgm:styleLbl name="solidAlignAcc1">
+    <dgm:scene3d>
+      <a:camera prst="orthographicFront"/>
+      <a:lightRig rig="threePt" dir="t"/>
+    </dgm:scene3d>
+    <dgm:sp3d/>
+    <dgm:txPr/>
+    <dgm:style>
+      <a:lnRef idx="1">
+        <a:scrgbClr r="0" g="0" b="0"/>
+      </a:lnRef>
+      <a:fillRef idx="1">
+        <a:scrgbClr r="0" g="0" b="0"/>
+      </a:fillRef>
+      <a:effectRef idx="0">
+        <a:scrgbClr r="0" g="0" b="0"/>
+      </a:effectRef>
+      <a:fontRef idx="minor"/>
+    </dgm:style>
+  </dgm:styleLbl>
+  <dgm:styleLbl name="solidBgAcc1">
+    <dgm:scene3d>
+      <a:camera prst="orthographicFront"/>
+      <a:lightRig rig="threePt" dir="t"/>
+    </dgm:scene3d>
+    <dgm:sp3d/>
+    <dgm:txPr/>
+    <dgm:style>
+      <a:lnRef idx="1">
+        <a:scrgbClr r="0" g="0" b="0"/>
+      </a:lnRef>
+      <a:fillRef idx="1">
+        <a:scrgbClr r="0" g="0" b="0"/>
+      </a:fillRef>
+      <a:effectRef idx="0">
+        <a:scrgbClr r="0" g="0" b="0"/>
+      </a:effectRef>
+      <a:fontRef idx="minor"/>
+    </dgm:style>
+  </dgm:styleLbl>
+  <dgm:styleLbl name="fgAccFollowNode1">
+    <dgm:scene3d>
+      <a:camera prst="orthographicFront"/>
+      <a:lightRig rig="threePt" dir="t"/>
+    </dgm:scene3d>
+    <dgm:sp3d/>
+    <dgm:txPr/>
+    <dgm:style>
+      <a:lnRef idx="1">
+        <a:scrgbClr r="0" g="0" b="0"/>
+      </a:lnRef>
+      <a:fillRef idx="1">
+        <a:scrgbClr r="0" g="0" b="0"/>
+      </a:fillRef>
+      <a:effectRef idx="0">
+        <a:scrgbClr r="0" g="0" b="0"/>
+      </a:effectRef>
+      <a:fontRef idx="minor"/>
+    </dgm:style>
+  </dgm:styleLbl>
+  <dgm:styleLbl name="alignAccFollowNode1">
+    <dgm:scene3d>
+      <a:camera prst="orthographicFront"/>
+      <a:lightRig rig="threePt" dir="t"/>
+    </dgm:scene3d>
+    <dgm:sp3d/>
+    <dgm:txPr/>
+    <dgm:style>
+      <a:lnRef idx="1">
+        <a:scrgbClr r="0" g="0" b="0"/>
+      </a:lnRef>
+      <a:fillRef idx="1">
+        <a:scrgbClr r="0" g="0" b="0"/>
+      </a:fillRef>
+      <a:effectRef idx="0">
+        <a:scrgbClr r="0" g="0" b="0"/>
+      </a:effectRef>
+      <a:fontRef idx="minor"/>
+    </dgm:style>
+  </dgm:styleLbl>
+  <dgm:styleLbl name="bgAccFollowNode1">
+    <dgm:scene3d>
+      <a:camera prst="orthographicFront"/>
+      <a:lightRig rig="threePt" dir="t"/>
+    </dgm:scene3d>
+    <dgm:sp3d/>
+    <dgm:txPr/>
+    <dgm:style>
+      <a:lnRef idx="1">
+        <a:scrgbClr r="0" g="0" b="0"/>
+      </a:lnRef>
+      <a:fillRef idx="1">
+        <a:scrgbClr r="0" g="0" b="0"/>
+      </a:fillRef>
+      <a:effectRef idx="0">
+        <a:scrgbClr r="0" g="0" b="0"/>
+      </a:effectRef>
+      <a:fontRef idx="minor"/>
+    </dgm:style>
+  </dgm:styleLbl>
+  <dgm:styleLbl name="fgAcc0">
+    <dgm:scene3d>
+      <a:camera prst="orthographicFront"/>
+      <a:lightRig rig="threePt" dir="t"/>
+    </dgm:scene3d>
+    <dgm:sp3d/>
+    <dgm:txPr/>
+    <dgm:style>
+      <a:lnRef idx="1">
+        <a:scrgbClr r="0" g="0" b="0"/>
+      </a:lnRef>
+      <a:fillRef idx="1">
+        <a:scrgbClr r="0" g="0" b="0"/>
+      </a:fillRef>
+      <a:effectRef idx="0">
+        <a:scrgbClr r="0" g="0" b="0"/>
+      </a:effectRef>
+      <a:fontRef idx="minor"/>
+    </dgm:style>
+  </dgm:styleLbl>
+  <dgm:styleLbl name="fgAcc2">
+    <dgm:scene3d>
+      <a:camera prst="orthographicFront"/>
+      <a:lightRig rig="threePt" dir="t"/>
+    </dgm:scene3d>
+    <dgm:sp3d/>
+    <dgm:txPr/>
+    <dgm:style>
+      <a:lnRef idx="1">
+        <a:scrgbClr r="0" g="0" b="0"/>
+      </a:lnRef>
+      <a:fillRef idx="1">
+        <a:scrgbClr r="0" g="0" b="0"/>
+      </a:fillRef>
+      <a:effectRef idx="0">
+        <a:scrgbClr r="0" g="0" b="0"/>
+      </a:effectRef>
+      <a:fontRef idx="minor"/>
+    </dgm:style>
+  </dgm:styleLbl>
+  <dgm:styleLbl name="fgAcc3">
+    <dgm:scene3d>
+      <a:camera prst="orthographicFront"/>
+      <a:lightRig rig="threePt" dir="t"/>
+    </dgm:scene3d>
+    <dgm:sp3d/>
+    <dgm:txPr/>
+    <dgm:style>
+      <a:lnRef idx="1">
+        <a:scrgbClr r="0" g="0" b="0"/>
+      </a:lnRef>
+      <a:fillRef idx="1">
+        <a:scrgbClr r="0" g="0" b="0"/>
+      </a:fillRef>
+      <a:effectRef idx="0">
+        <a:scrgbClr r="0" g="0" b="0"/>
+      </a:effectRef>
+      <a:fontRef idx="minor"/>
+    </dgm:style>
+  </dgm:styleLbl>
+  <dgm:styleLbl name="fgAcc4">
+    <dgm:scene3d>
+      <a:camera prst="orthographicFront"/>
+      <a:lightRig rig="threePt" dir="t"/>
+    </dgm:scene3d>
+    <dgm:sp3d/>
+    <dgm:txPr/>
+    <dgm:style>
+      <a:lnRef idx="1">
+        <a:scrgbClr r="0" g="0" b="0"/>
+      </a:lnRef>
+      <a:fillRef idx="1">
+        <a:scrgbClr r="0" g="0" b="0"/>
+      </a:fillRef>
+      <a:effectRef idx="0">
+        <a:scrgbClr r="0" g="0" b="0"/>
+      </a:effectRef>
+      <a:fontRef idx="minor"/>
+    </dgm:style>
+  </dgm:styleLbl>
+  <dgm:styleLbl name="bgShp">
+    <dgm:scene3d>
+      <a:camera prst="orthographicFront"/>
+      <a:lightRig rig="threePt" dir="t"/>
+    </dgm:scene3d>
+    <dgm:sp3d/>
+    <dgm:txPr/>
+    <dgm:style>
+      <a:lnRef idx="0">
+        <a:scrgbClr r="0" g="0" b="0"/>
+      </a:lnRef>
+      <a:fillRef idx="1">
+        <a:scrgbClr r="0" g="0" b="0"/>
+      </a:fillRef>
+      <a:effectRef idx="1">
+        <a:scrgbClr r="0" g="0" b="0"/>
+      </a:effectRef>
+      <a:fontRef idx="minor"/>
+    </dgm:style>
+  </dgm:styleLbl>
+  <dgm:styleLbl name="dkBgShp">
+    <dgm:scene3d>
+      <a:camera prst="orthographicFront"/>
+      <a:lightRig rig="threePt" dir="t"/>
+    </dgm:scene3d>
+    <dgm:sp3d/>
+    <dgm:txPr/>
+    <dgm:style>
+      <a:lnRef idx="0">
+        <a:scrgbClr r="0" g="0" b="0"/>
+      </a:lnRef>
+      <a:fillRef idx="1">
+        <a:scrgbClr r="0" g="0" b="0"/>
+      </a:fillRef>
+      <a:effectRef idx="1">
+        <a:scrgbClr r="0" g="0" b="0"/>
+      </a:effectRef>
+      <a:fontRef idx="minor"/>
+    </dgm:style>
+  </dgm:styleLbl>
+  <dgm:styleLbl name="trBgShp">
+    <dgm:scene3d>
+      <a:camera prst="orthographicFront"/>
+      <a:lightRig rig="threePt" dir="t"/>
+    </dgm:scene3d>
+    <dgm:sp3d/>
+    <dgm:txPr/>
+    <dgm:style>
+      <a:lnRef idx="0">
+        <a:scrgbClr r="0" g="0" b="0"/>
+      </a:lnRef>
+      <a:fillRef idx="1">
+        <a:scrgbClr r="0" g="0" b="0"/>
+      </a:fillRef>
+      <a:effectRef idx="0">
+        <a:scrgbClr r="0" g="0" b="0"/>
+      </a:effectRef>
+      <a:fontRef idx="minor"/>
+    </dgm:style>
+  </dgm:styleLbl>
+  <dgm:styleLbl name="fgShp">
+    <dgm:scene3d>
+      <a:camera prst="orthographicFront"/>
+      <a:lightRig rig="flat" dir="t"/>
+    </dgm:scene3d>
+    <dgm:sp3d prstMaterial="dkEdge">
+      <a:bevelT w="8200" h="38100"/>
+    </dgm:sp3d>
+    <dgm:txPr/>
+    <dgm:style>
+      <a:lnRef idx="1">
+        <a:scrgbClr r="0" g="0" b="0"/>
+      </a:lnRef>
+      <a:fillRef idx="2">
+        <a:scrgbClr r="0" g="0" b="0"/>
+      </a:fillRef>
+      <a:effectRef idx="1">
+        <a:scrgbClr r="0" g="0" b="0"/>
+      </a:effectRef>
+      <a:fontRef idx="minor"/>
+    </dgm:style>
+  </dgm:styleLbl>
+  <dgm:styleLbl name="revTx">
+    <dgm:scene3d>
+      <a:camera prst="orthographicFront"/>
+      <a:lightRig rig="threePt" dir="t"/>
+    </dgm:scene3d>
+    <dgm:sp3d/>
+    <dgm:txPr/>
+    <dgm:style>
+      <a:lnRef idx="0">
+        <a:scrgbClr r="0" g="0" b="0"/>
+      </a:lnRef>
+      <a:fillRef idx="0">
+        <a:scrgbClr r="0" g="0" b="0"/>
+      </a:fillRef>
+      <a:effectRef idx="0">
+        <a:scrgbClr r="0" g="0" b="0"/>
+      </a:effectRef>
+      <a:fontRef idx="minor"/>
+    </dgm:style>
+  </dgm:styleLbl>
+</dgm:styleDef>
+</file>
+
 <file path=word/glossary/document.xml><?xml version="1.0" encoding="utf-8"?>
 <w:glossaryDocument xmlns:wpc="http://schemas.microsoft.com/office/word/2010/wordprocessingCanvas" xmlns:cx="http://schemas.microsoft.com/office/drawing/2014/chartex" xmlns:cx1="http://schemas.microsoft.com/office/drawing/2015/9/8/chartex" xmlns:mc="http://schemas.openxmlformats.org/markup-compatibility/2006" xmlns:o="urn:schemas-microsoft-com:office:office" xmlns:r="http://schemas.openxmlformats.org/officeDocument/2006/relationships" xmlns:m="http://schemas.openxmlformats.org/officeDocument/2006/math" xmlns:v="urn:schemas-microsoft-com:vml" xmlns:wp14="http://schemas.microsoft.com/office/word/2010/wordprocessingDrawing" xmlns:wp="http://schemas.openxmlformats.org/drawingml/2006/wordprocessingDrawing" xmlns:w10="urn:schemas-microsoft-com:office:word" xmlns:w="http://schemas.openxmlformats.org/wordprocessingml/2006/main" xmlns:w14="http://schemas.microsoft.com/office/word/2010/wordml" xmlns:w15="http://schemas.microsoft.com/office/word/2012/wordml" xmlns:w16se="http://schemas.microsoft.com/office/word/2015/wordml/symex" xmlns:wpg="http://schemas.microsoft.com/office/word/2010/wordprocessingGroup" xmlns:wpi="http://schemas.microsoft.com/office/word/2010/wordprocessingInk" xmlns:wne="http://schemas.microsoft.com/office/word/2006/wordml" xmlns:wps="http://schemas.microsoft.com/office/word/2010/wordprocessingShape" mc:Ignorable="w14 w15 w16se wp14"/>
 </file>
@@ -8062,7 +15092,7 @@
   </w:compat>
   <w:rsids>
     <w:rsidRoot w:val="00B55E9E"/>
-    <w:rsid w:val="00B52456"/>
+    <w:rsid w:val="00181F05"/>
     <w:rsid w:val="00B55E9E"/>
   </w:rsids>
   <m:mathPr>
@@ -8793,7 +15823,7 @@
 </file>
 
 <file path=customXml/itemProps1.xml><?xml version="1.0" encoding="utf-8"?>
-<ds:datastoreItem xmlns:ds="http://schemas.openxmlformats.org/officeDocument/2006/customXml" ds:itemID="{4567D209-A734-4527-88FF-B1CC20E1AFF1}">
+<ds:datastoreItem xmlns:ds="http://schemas.openxmlformats.org/officeDocument/2006/customXml" ds:itemID="{C729F5D6-29DC-4575-861A-EE163938E760}">
   <ds:schemaRefs>
     <ds:schemaRef ds:uri="http://schemas.openxmlformats.org/officeDocument/2006/bibliography"/>
   </ds:schemaRefs>

--- a/documentation/Documentation.docx
+++ b/documentation/Documentation.docx
@@ -10,7 +10,6 @@
           <w:docPartUnique/>
         </w:docPartObj>
       </w:sdtPr>
-      <w:sdtEndPr/>
       <w:sdtContent>
         <w:p>
           <w:r>
@@ -19,7 +18,7 @@
               <w:lang w:eastAsia="it-IT"/>
             </w:rPr>
             <w:drawing>
-              <wp:anchor distT="0" distB="0" distL="114300" distR="114300" simplePos="0" relativeHeight="251656192" behindDoc="1" locked="0" layoutInCell="1" allowOverlap="1">
+              <wp:anchor distT="0" distB="0" distL="114300" distR="114300" simplePos="0" relativeHeight="251655168" behindDoc="1" locked="0" layoutInCell="1" allowOverlap="1">
                 <wp:simplePos x="0" y="0"/>
                 <wp:positionH relativeFrom="margin">
                   <wp:align>center</wp:align>
@@ -351,15 +350,7 @@
             <w:rPr>
               <w:lang w:val="en-GB"/>
             </w:rPr>
-            <w:t>Sum</w:t>
-          </w:r>
-          <w:bookmarkStart w:id="0" w:name="_GoBack"/>
-          <w:bookmarkEnd w:id="0"/>
-          <w:r>
-            <w:rPr>
-              <w:lang w:val="en-GB"/>
-            </w:rPr>
-            <w:t>mary</w:t>
+            <w:t>Summary</w:t>
           </w:r>
         </w:p>
         <w:p>
@@ -395,7 +386,7 @@
             </w:rPr>
             <w:fldChar w:fldCharType="separate"/>
           </w:r>
-          <w:hyperlink w:anchor="_Toc90122680" w:history="1">
+          <w:hyperlink w:anchor="_Toc90134207" w:history="1">
             <w:r>
               <w:rPr>
                 <w:rStyle w:val="Collegamentoipertestuale"/>
@@ -423,7 +414,7 @@
                 <w:noProof/>
                 <w:webHidden/>
               </w:rPr>
-              <w:instrText xml:space="preserve"> PAGEREF _Toc90122680 \h </w:instrText>
+              <w:instrText xml:space="preserve"> PAGEREF _Toc90134207 \h </w:instrText>
             </w:r>
             <w:r>
               <w:rPr>
@@ -466,7 +457,7 @@
               <w:lang w:eastAsia="it-IT"/>
             </w:rPr>
           </w:pPr>
-          <w:hyperlink w:anchor="_Toc90122681" w:history="1">
+          <w:hyperlink w:anchor="_Toc90134208" w:history="1">
             <w:r>
               <w:rPr>
                 <w:rStyle w:val="Collegamentoipertestuale"/>
@@ -494,7 +485,7 @@
                 <w:noProof/>
                 <w:webHidden/>
               </w:rPr>
-              <w:instrText xml:space="preserve"> PAGEREF _Toc90122681 \h </w:instrText>
+              <w:instrText xml:space="preserve"> PAGEREF _Toc90134208 \h </w:instrText>
             </w:r>
             <w:r>
               <w:rPr>
@@ -537,7 +528,7 @@
               <w:lang w:eastAsia="it-IT"/>
             </w:rPr>
           </w:pPr>
-          <w:hyperlink w:anchor="_Toc90122682" w:history="1">
+          <w:hyperlink w:anchor="_Toc90134209" w:history="1">
             <w:r>
               <w:rPr>
                 <w:rStyle w:val="Collegamentoipertestuale"/>
@@ -565,7 +556,7 @@
                 <w:noProof/>
                 <w:webHidden/>
               </w:rPr>
-              <w:instrText xml:space="preserve"> PAGEREF _Toc90122682 \h </w:instrText>
+              <w:instrText xml:space="preserve"> PAGEREF _Toc90134209 \h </w:instrText>
             </w:r>
             <w:r>
               <w:rPr>
@@ -608,7 +599,7 @@
               <w:lang w:eastAsia="it-IT"/>
             </w:rPr>
           </w:pPr>
-          <w:hyperlink w:anchor="_Toc90122683" w:history="1">
+          <w:hyperlink w:anchor="_Toc90134210" w:history="1">
             <w:r>
               <w:rPr>
                 <w:rStyle w:val="Collegamentoipertestuale"/>
@@ -636,7 +627,7 @@
                 <w:noProof/>
                 <w:webHidden/>
               </w:rPr>
-              <w:instrText xml:space="preserve"> PAGEREF _Toc90122683 \h </w:instrText>
+              <w:instrText xml:space="preserve"> PAGEREF _Toc90134210 \h </w:instrText>
             </w:r>
             <w:r>
               <w:rPr>
@@ -679,7 +670,7 @@
               <w:lang w:eastAsia="it-IT"/>
             </w:rPr>
           </w:pPr>
-          <w:hyperlink w:anchor="_Toc90122684" w:history="1">
+          <w:hyperlink w:anchor="_Toc90134211" w:history="1">
             <w:r>
               <w:rPr>
                 <w:rStyle w:val="Collegamentoipertestuale"/>
@@ -707,7 +698,78 @@
                 <w:noProof/>
                 <w:webHidden/>
               </w:rPr>
-              <w:instrText xml:space="preserve"> PAGEREF _Toc90122684 \h </w:instrText>
+              <w:instrText xml:space="preserve"> PAGEREF _Toc90134211 \h </w:instrText>
+            </w:r>
+            <w:r>
+              <w:rPr>
+                <w:noProof/>
+                <w:webHidden/>
+              </w:rPr>
+            </w:r>
+            <w:r>
+              <w:rPr>
+                <w:noProof/>
+                <w:webHidden/>
+              </w:rPr>
+              <w:fldChar w:fldCharType="separate"/>
+            </w:r>
+            <w:r>
+              <w:rPr>
+                <w:noProof/>
+                <w:webHidden/>
+              </w:rPr>
+              <w:t>5</w:t>
+            </w:r>
+            <w:r>
+              <w:rPr>
+                <w:noProof/>
+                <w:webHidden/>
+              </w:rPr>
+              <w:fldChar w:fldCharType="end"/>
+            </w:r>
+          </w:hyperlink>
+        </w:p>
+        <w:p>
+          <w:pPr>
+            <w:pStyle w:val="Sommario3"/>
+            <w:tabs>
+              <w:tab w:val="right" w:leader="dot" w:pos="9628"/>
+            </w:tabs>
+            <w:rPr>
+              <w:rFonts w:eastAsiaTheme="minorEastAsia"/>
+              <w:noProof/>
+              <w:lang w:eastAsia="it-IT"/>
+            </w:rPr>
+          </w:pPr>
+          <w:hyperlink w:anchor="_Toc90134212" w:history="1">
+            <w:r>
+              <w:rPr>
+                <w:rStyle w:val="Collegamentoipertestuale"/>
+                <w:noProof/>
+                <w:lang w:val="en-GB"/>
+              </w:rPr>
+              <w:t>Extended Hamming Code</w:t>
+            </w:r>
+            <w:r>
+              <w:rPr>
+                <w:noProof/>
+                <w:webHidden/>
+              </w:rPr>
+              <w:tab/>
+            </w:r>
+            <w:r>
+              <w:rPr>
+                <w:noProof/>
+                <w:webHidden/>
+              </w:rPr>
+              <w:fldChar w:fldCharType="begin"/>
+            </w:r>
+            <w:r>
+              <w:rPr>
+                <w:noProof/>
+                <w:webHidden/>
+              </w:rPr>
+              <w:instrText xml:space="preserve"> PAGEREF _Toc90134212 \h </w:instrText>
             </w:r>
             <w:r>
               <w:rPr>
@@ -750,7 +812,7 @@
               <w:lang w:eastAsia="it-IT"/>
             </w:rPr>
           </w:pPr>
-          <w:hyperlink w:anchor="_Toc90122685" w:history="1">
+          <w:hyperlink w:anchor="_Toc90134213" w:history="1">
             <w:r>
               <w:rPr>
                 <w:rStyle w:val="Collegamentoipertestuale"/>
@@ -778,7 +840,7 @@
                 <w:noProof/>
                 <w:webHidden/>
               </w:rPr>
-              <w:instrText xml:space="preserve"> PAGEREF _Toc90122685 \h </w:instrText>
+              <w:instrText xml:space="preserve"> PAGEREF _Toc90134213 \h </w:instrText>
             </w:r>
             <w:r>
               <w:rPr>
@@ -821,7 +883,7 @@
               <w:lang w:eastAsia="it-IT"/>
             </w:rPr>
           </w:pPr>
-          <w:hyperlink w:anchor="_Toc90122686" w:history="1">
+          <w:hyperlink w:anchor="_Toc90134214" w:history="1">
             <w:r>
               <w:rPr>
                 <w:rStyle w:val="Collegamentoipertestuale"/>
@@ -849,7 +911,7 @@
                 <w:noProof/>
                 <w:webHidden/>
               </w:rPr>
-              <w:instrText xml:space="preserve"> PAGEREF _Toc90122686 \h </w:instrText>
+              <w:instrText xml:space="preserve"> PAGEREF _Toc90134214 \h </w:instrText>
             </w:r>
             <w:r>
               <w:rPr>
@@ -870,6 +932,148 @@
                 <w:webHidden/>
               </w:rPr>
               <w:t>6</w:t>
+            </w:r>
+            <w:r>
+              <w:rPr>
+                <w:noProof/>
+                <w:webHidden/>
+              </w:rPr>
+              <w:fldChar w:fldCharType="end"/>
+            </w:r>
+          </w:hyperlink>
+        </w:p>
+        <w:p>
+          <w:pPr>
+            <w:pStyle w:val="Sommario2"/>
+            <w:tabs>
+              <w:tab w:val="right" w:leader="dot" w:pos="9628"/>
+            </w:tabs>
+            <w:rPr>
+              <w:rFonts w:eastAsiaTheme="minorEastAsia"/>
+              <w:noProof/>
+              <w:lang w:eastAsia="it-IT"/>
+            </w:rPr>
+          </w:pPr>
+          <w:hyperlink w:anchor="_Toc90134215" w:history="1">
+            <w:r>
+              <w:rPr>
+                <w:rStyle w:val="Collegamentoipertestuale"/>
+                <w:noProof/>
+                <w:lang w:val="en-GB"/>
+              </w:rPr>
+              <w:t>Encoder Architecture</w:t>
+            </w:r>
+            <w:r>
+              <w:rPr>
+                <w:noProof/>
+                <w:webHidden/>
+              </w:rPr>
+              <w:tab/>
+            </w:r>
+            <w:r>
+              <w:rPr>
+                <w:noProof/>
+                <w:webHidden/>
+              </w:rPr>
+              <w:fldChar w:fldCharType="begin"/>
+            </w:r>
+            <w:r>
+              <w:rPr>
+                <w:noProof/>
+                <w:webHidden/>
+              </w:rPr>
+              <w:instrText xml:space="preserve"> PAGEREF _Toc90134215 \h </w:instrText>
+            </w:r>
+            <w:r>
+              <w:rPr>
+                <w:noProof/>
+                <w:webHidden/>
+              </w:rPr>
+            </w:r>
+            <w:r>
+              <w:rPr>
+                <w:noProof/>
+                <w:webHidden/>
+              </w:rPr>
+              <w:fldChar w:fldCharType="separate"/>
+            </w:r>
+            <w:r>
+              <w:rPr>
+                <w:noProof/>
+                <w:webHidden/>
+              </w:rPr>
+              <w:t>7</w:t>
+            </w:r>
+            <w:r>
+              <w:rPr>
+                <w:noProof/>
+                <w:webHidden/>
+              </w:rPr>
+              <w:fldChar w:fldCharType="end"/>
+            </w:r>
+          </w:hyperlink>
+        </w:p>
+        <w:p>
+          <w:pPr>
+            <w:pStyle w:val="Sommario2"/>
+            <w:tabs>
+              <w:tab w:val="right" w:leader="dot" w:pos="9628"/>
+            </w:tabs>
+            <w:rPr>
+              <w:rFonts w:eastAsiaTheme="minorEastAsia"/>
+              <w:noProof/>
+              <w:lang w:eastAsia="it-IT"/>
+            </w:rPr>
+          </w:pPr>
+          <w:hyperlink w:anchor="_Toc90134216" w:history="1">
+            <w:r>
+              <w:rPr>
+                <w:rStyle w:val="Collegamentoipertestuale"/>
+                <w:noProof/>
+                <w:lang w:val="en-GB"/>
+              </w:rPr>
+              <w:t>Decoder Architecture</w:t>
+            </w:r>
+            <w:r>
+              <w:rPr>
+                <w:noProof/>
+                <w:webHidden/>
+              </w:rPr>
+              <w:tab/>
+            </w:r>
+            <w:r>
+              <w:rPr>
+                <w:noProof/>
+                <w:webHidden/>
+              </w:rPr>
+              <w:fldChar w:fldCharType="begin"/>
+            </w:r>
+            <w:r>
+              <w:rPr>
+                <w:noProof/>
+                <w:webHidden/>
+              </w:rPr>
+              <w:instrText xml:space="preserve"> PAGEREF _Toc90134216 \h </w:instrText>
+            </w:r>
+            <w:r>
+              <w:rPr>
+                <w:noProof/>
+                <w:webHidden/>
+              </w:rPr>
+            </w:r>
+            <w:r>
+              <w:rPr>
+                <w:noProof/>
+                <w:webHidden/>
+              </w:rPr>
+              <w:fldChar w:fldCharType="separate"/>
+            </w:r>
+            <w:r>
+              <w:rPr>
+                <w:noProof/>
+                <w:webHidden/>
+              </w:rPr>
+              <w:t>7</w:t>
             </w:r>
             <w:r>
               <w:rPr>
@@ -892,7 +1096,7 @@
               <w:lang w:eastAsia="it-IT"/>
             </w:rPr>
           </w:pPr>
-          <w:hyperlink w:anchor="_Toc90122687" w:history="1">
+          <w:hyperlink w:anchor="_Toc90134217" w:history="1">
             <w:r>
               <w:rPr>
                 <w:rStyle w:val="Collegamentoipertestuale"/>
@@ -920,7 +1124,7 @@
                 <w:noProof/>
                 <w:webHidden/>
               </w:rPr>
-              <w:instrText xml:space="preserve"> PAGEREF _Toc90122687 \h </w:instrText>
+              <w:instrText xml:space="preserve"> PAGEREF _Toc90134217 \h </w:instrText>
             </w:r>
             <w:r>
               <w:rPr>
@@ -940,7 +1144,7 @@
                 <w:noProof/>
                 <w:webHidden/>
               </w:rPr>
-              <w:t>7</w:t>
+              <w:t>8</w:t>
             </w:r>
             <w:r>
               <w:rPr>
@@ -963,7 +1167,7 @@
               <w:lang w:eastAsia="it-IT"/>
             </w:rPr>
           </w:pPr>
-          <w:hyperlink w:anchor="_Toc90122688" w:history="1">
+          <w:hyperlink w:anchor="_Toc90134218" w:history="1">
             <w:r>
               <w:rPr>
                 <w:rStyle w:val="Collegamentoipertestuale"/>
@@ -991,7 +1195,7 @@
                 <w:noProof/>
                 <w:webHidden/>
               </w:rPr>
-              <w:instrText xml:space="preserve"> PAGEREF _Toc90122688 \h </w:instrText>
+              <w:instrText xml:space="preserve"> PAGEREF _Toc90134218 \h </w:instrText>
             </w:r>
             <w:r>
               <w:rPr>
@@ -1011,7 +1215,7 @@
                 <w:noProof/>
                 <w:webHidden/>
               </w:rPr>
-              <w:t>8</w:t>
+              <w:t>9</w:t>
             </w:r>
             <w:r>
               <w:rPr>
@@ -1034,7 +1238,7 @@
               <w:lang w:eastAsia="it-IT"/>
             </w:rPr>
           </w:pPr>
-          <w:hyperlink w:anchor="_Toc90122689" w:history="1">
+          <w:hyperlink w:anchor="_Toc90134219" w:history="1">
             <w:r>
               <w:rPr>
                 <w:rStyle w:val="Collegamentoipertestuale"/>
@@ -1062,7 +1266,7 @@
                 <w:noProof/>
                 <w:webHidden/>
               </w:rPr>
-              <w:instrText xml:space="preserve"> PAGEREF _Toc90122689 \h </w:instrText>
+              <w:instrText xml:space="preserve"> PAGEREF _Toc90134219 \h </w:instrText>
             </w:r>
             <w:r>
               <w:rPr>
@@ -1082,7 +1286,7 @@
                 <w:noProof/>
                 <w:webHidden/>
               </w:rPr>
-              <w:t>9</w:t>
+              <w:t>10</w:t>
             </w:r>
             <w:r>
               <w:rPr>
@@ -1105,7 +1309,7 @@
               <w:lang w:eastAsia="it-IT"/>
             </w:rPr>
           </w:pPr>
-          <w:hyperlink w:anchor="_Toc90122690" w:history="1">
+          <w:hyperlink w:anchor="_Toc90134220" w:history="1">
             <w:r>
               <w:rPr>
                 <w:rStyle w:val="Collegamentoipertestuale"/>
@@ -1133,7 +1337,7 @@
                 <w:noProof/>
                 <w:webHidden/>
               </w:rPr>
-              <w:instrText xml:space="preserve"> PAGEREF _Toc90122690 \h </w:instrText>
+              <w:instrText xml:space="preserve"> PAGEREF _Toc90134220 \h </w:instrText>
             </w:r>
             <w:r>
               <w:rPr>
@@ -1153,7 +1357,7 @@
                 <w:noProof/>
                 <w:webHidden/>
               </w:rPr>
-              <w:t>10</w:t>
+              <w:t>11</w:t>
             </w:r>
             <w:r>
               <w:rPr>
@@ -1187,13 +1391,328 @@
           <w:lang w:val="en-GB"/>
         </w:rPr>
       </w:pPr>
-      <w:bookmarkStart w:id="1" w:name="_Toc90122680"/>
+      <w:bookmarkStart w:id="0" w:name="_Toc90134207"/>
       <w:r>
         <w:rPr>
           <w:lang w:val="en-GB"/>
         </w:rPr>
         <w:lastRenderedPageBreak/>
         <w:t>Introduction</w:t>
+      </w:r>
+      <w:bookmarkEnd w:id="0"/>
+    </w:p>
+    <w:p>
+      <w:pPr>
+        <w:rPr>
+          <w:sz w:val="24"/>
+          <w:szCs w:val="24"/>
+          <w:lang w:val="en-US"/>
+        </w:rPr>
+      </w:pPr>
+      <w:r>
+        <w:rPr>
+          <w:sz w:val="24"/>
+          <w:szCs w:val="24"/>
+          <w:lang w:val="en-US"/>
+        </w:rPr>
+        <w:t xml:space="preserve">An error </w:t>
+      </w:r>
+      <w:r>
+        <w:rPr>
+          <w:sz w:val="24"/>
+          <w:szCs w:val="24"/>
+          <w:lang w:val="en-US"/>
+        </w:rPr>
+        <w:t>correcting code is an algorithm for expressing a sequence of numbers such that any errors, which are introduced, can be detected and corrected (within certain limitations) based on the remaining numbers.</w:t>
+      </w:r>
+    </w:p>
+    <w:p>
+      <w:pPr>
+        <w:rPr>
+          <w:sz w:val="24"/>
+          <w:szCs w:val="24"/>
+          <w:lang w:val="en-US"/>
+        </w:rPr>
+      </w:pPr>
+      <w:r>
+        <w:rPr>
+          <w:sz w:val="24"/>
+          <w:szCs w:val="24"/>
+          <w:lang w:val="en-US"/>
+        </w:rPr>
+        <w:t>The error correcting codes are used for controlling errors in data over unreliable or noisy communication channels.</w:t>
+      </w:r>
+    </w:p>
+    <w:p>
+      <w:pPr>
+        <w:rPr>
+          <w:sz w:val="24"/>
+          <w:szCs w:val="24"/>
+          <w:lang w:val="en-GB"/>
+        </w:rPr>
+      </w:pPr>
+      <w:r>
+        <w:rPr>
+          <w:sz w:val="24"/>
+          <w:szCs w:val="24"/>
+          <w:lang w:val="en-GB"/>
+        </w:rPr>
+        <w:t>The central idea is the sender encodes the message with redundant information in the form of an ECC. The redundancy allows the receiver to detect a limited number of errors that may occur anywhere in the message, and often to correct these errors without retransmission.</w:t>
+      </w:r>
+    </w:p>
+    <w:p>
+      <w:pPr>
+        <w:rPr>
+          <w:sz w:val="24"/>
+          <w:szCs w:val="24"/>
+          <w:lang w:val="en-GB"/>
+        </w:rPr>
+      </w:pPr>
+      <w:r>
+        <w:rPr>
+          <w:sz w:val="24"/>
+          <w:szCs w:val="24"/>
+          <w:lang w:val="en-GB"/>
+        </w:rPr>
+        <w:t xml:space="preserve">The two </w:t>
+      </w:r>
+      <w:r>
+        <w:rPr>
+          <w:sz w:val="24"/>
+          <w:szCs w:val="24"/>
+          <w:lang w:val="en-GB"/>
+        </w:rPr>
+        <w:t>main categories of ECC codes are block codes and convolutional codes.</w:t>
+      </w:r>
+    </w:p>
+    <w:p>
+      <w:pPr>
+        <w:rPr>
+          <w:sz w:val="24"/>
+          <w:szCs w:val="24"/>
+          <w:lang w:val="en-US"/>
+        </w:rPr>
+      </w:pPr>
+      <w:r>
+        <w:rPr>
+          <w:sz w:val="24"/>
+          <w:szCs w:val="24"/>
+          <w:lang w:val="en-US"/>
+        </w:rPr>
+        <w:t>Hamming codes are a family of linear error-correcting</w:t>
+      </w:r>
+      <w:r>
+        <w:rPr>
+          <w:sz w:val="24"/>
+          <w:szCs w:val="24"/>
+          <w:lang w:val="en-US"/>
+        </w:rPr>
+        <w:t xml:space="preserve"> block</w:t>
+      </w:r>
+      <w:r>
+        <w:rPr>
+          <w:sz w:val="24"/>
+          <w:szCs w:val="24"/>
+          <w:lang w:val="en-US"/>
+        </w:rPr>
+        <w:t xml:space="preserve"> codes. </w:t>
+      </w:r>
+      <w:r>
+        <w:rPr>
+          <w:sz w:val="24"/>
+          <w:szCs w:val="24"/>
+          <w:lang w:val="en-US"/>
+        </w:rPr>
+        <w:t>Richard</w:t>
+      </w:r>
+      <w:r>
+        <w:rPr>
+          <w:sz w:val="24"/>
+          <w:szCs w:val="24"/>
+          <w:lang w:val="en-US"/>
+        </w:rPr>
+        <w:t xml:space="preserve"> </w:t>
+      </w:r>
+      <w:r>
+        <w:rPr>
+          <w:sz w:val="24"/>
+          <w:szCs w:val="24"/>
+          <w:lang w:val="en-US"/>
+        </w:rPr>
+        <w:t xml:space="preserve">Hamming invented Hamming codes in 1950 as a way of automatically correcting errors introduced by punched card readers. </w:t>
+      </w:r>
+      <w:r>
+        <w:rPr>
+          <w:sz w:val="24"/>
+          <w:szCs w:val="24"/>
+          <w:lang w:val="en-US"/>
+        </w:rPr>
+        <w:t>The scheme invented by Hamming adds additional parity bits (k) to the information bits (n), and can self-detect and self-correct any single-event effect (SEE) error that occurs during transmission.</w:t>
+      </w:r>
+      <w:r>
+        <w:rPr>
+          <w:sz w:val="24"/>
+          <w:szCs w:val="24"/>
+          <w:lang w:val="en-US"/>
+        </w:rPr>
+        <w:t xml:space="preserve"> </w:t>
+      </w:r>
+      <w:r>
+        <w:rPr>
+          <w:sz w:val="24"/>
+          <w:szCs w:val="24"/>
+          <w:lang w:val="en-US"/>
+        </w:rPr>
+        <w:t xml:space="preserve">Once the location of the error is identified and located, the code inverts the bit, returning it to its original form. </w:t>
+      </w:r>
+    </w:p>
+    <w:p>
+      <w:pPr>
+        <w:rPr>
+          <w:sz w:val="24"/>
+          <w:szCs w:val="24"/>
+          <w:lang w:val="en-US"/>
+        </w:rPr>
+      </w:pPr>
+      <w:r>
+        <w:rPr>
+          <w:sz w:val="24"/>
+          <w:szCs w:val="24"/>
+          <w:lang w:val="en-US"/>
+        </w:rPr>
+        <w:t xml:space="preserve">Hamming codes form the foundation of other more complex error correction schemes. The original scheme allows </w:t>
+      </w:r>
+      <w:r>
+        <w:rPr>
+          <w:b/>
+          <w:sz w:val="24"/>
+          <w:szCs w:val="24"/>
+          <w:lang w:val="en-US"/>
+        </w:rPr>
+        <w:t>single-error correction single-error detection</w:t>
+      </w:r>
+      <w:r>
+        <w:rPr>
+          <w:sz w:val="24"/>
+          <w:szCs w:val="24"/>
+          <w:lang w:val="en-US"/>
+        </w:rPr>
+        <w:t xml:space="preserve"> (</w:t>
+      </w:r>
+      <w:r>
+        <w:rPr>
+          <w:b/>
+          <w:sz w:val="24"/>
+          <w:szCs w:val="24"/>
+          <w:lang w:val="en-US"/>
+        </w:rPr>
+        <w:t>SECSED</w:t>
+      </w:r>
+      <w:r>
+        <w:rPr>
+          <w:sz w:val="24"/>
+          <w:szCs w:val="24"/>
+          <w:lang w:val="en-US"/>
+        </w:rPr>
+        <w:t xml:space="preserve">), but with an addition of one parity bit, an extended Hamming version allows </w:t>
+      </w:r>
+      <w:r>
+        <w:rPr>
+          <w:b/>
+          <w:sz w:val="24"/>
+          <w:szCs w:val="24"/>
+          <w:lang w:val="en-US"/>
+        </w:rPr>
+        <w:t>single-error correction and double-error detection</w:t>
+      </w:r>
+      <w:r>
+        <w:rPr>
+          <w:sz w:val="24"/>
+          <w:szCs w:val="24"/>
+          <w:lang w:val="en-US"/>
+        </w:rPr>
+        <w:t xml:space="preserve"> (</w:t>
+      </w:r>
+      <w:r>
+        <w:rPr>
+          <w:b/>
+          <w:sz w:val="24"/>
+          <w:szCs w:val="24"/>
+          <w:lang w:val="en-US"/>
+        </w:rPr>
+        <w:t>SECDED</w:t>
+      </w:r>
+      <w:r>
+        <w:rPr>
+          <w:sz w:val="24"/>
+          <w:szCs w:val="24"/>
+          <w:lang w:val="en-US"/>
+        </w:rPr>
+        <w:t>)</w:t>
+      </w:r>
+      <w:r>
+        <w:rPr>
+          <w:sz w:val="24"/>
+          <w:szCs w:val="24"/>
+          <w:lang w:val="en-US"/>
+        </w:rPr>
+        <w:t>.</w:t>
+      </w:r>
+    </w:p>
+    <w:p>
+      <w:pPr>
+        <w:rPr>
+          <w:sz w:val="24"/>
+          <w:szCs w:val="24"/>
+          <w:lang w:val="en-US"/>
+        </w:rPr>
+      </w:pPr>
+      <w:r>
+        <w:rPr>
+          <w:sz w:val="24"/>
+          <w:szCs w:val="24"/>
+          <w:lang w:val="en-US"/>
+        </w:rPr>
+        <w:t xml:space="preserve">The </w:t>
+      </w:r>
+      <w:r>
+        <w:rPr>
+          <w:sz w:val="24"/>
+          <w:szCs w:val="24"/>
+          <w:lang w:val="en-US"/>
+        </w:rPr>
+        <w:t>extended Hamming code is popular in computer memory systems</w:t>
+      </w:r>
+      <w:r>
+        <w:rPr>
+          <w:sz w:val="24"/>
+          <w:szCs w:val="24"/>
+          <w:lang w:val="en-US"/>
+        </w:rPr>
+        <w:t>.</w:t>
+      </w:r>
+      <w:r>
+        <w:rPr>
+          <w:sz w:val="24"/>
+          <w:szCs w:val="24"/>
+          <w:lang w:val="en-US"/>
+        </w:rPr>
+        <w:t xml:space="preserve"> </w:t>
+      </w:r>
+    </w:p>
+    <w:p>
+      <w:pPr>
+        <w:pStyle w:val="Titolo2"/>
+        <w:rPr>
+          <w:lang w:val="en-GB"/>
+        </w:rPr>
+      </w:pPr>
+      <w:bookmarkStart w:id="1" w:name="_Toc90134208"/>
+      <w:r>
+        <w:rPr>
+          <w:lang w:val="en-GB"/>
+        </w:rPr>
+        <w:t>Overview of Hamming Code</w:t>
       </w:r>
       <w:bookmarkEnd w:id="1"/>
     </w:p>
@@ -1207,327 +1726,12 @@
       </w:pPr>
       <w:r>
         <w:rPr>
-          <w:sz w:val="24"/>
-          <w:szCs w:val="24"/>
-          <w:lang w:val="en-US"/>
-        </w:rPr>
-        <w:t xml:space="preserve">An error </w:t>
-      </w:r>
-      <w:r>
-        <w:rPr>
-          <w:sz w:val="24"/>
-          <w:szCs w:val="24"/>
-          <w:lang w:val="en-US"/>
-        </w:rPr>
-        <w:t>correcting code is an algorithm for expressing a sequence of numbers such that any errors, which are introduced, can be detected and corrected (within certain limitations) based on the remaining numbers.</w:t>
-      </w:r>
-    </w:p>
-    <w:p>
-      <w:pPr>
-        <w:rPr>
-          <w:sz w:val="24"/>
-          <w:szCs w:val="24"/>
-          <w:lang w:val="en-US"/>
-        </w:rPr>
-      </w:pPr>
-      <w:r>
-        <w:rPr>
-          <w:sz w:val="24"/>
-          <w:szCs w:val="24"/>
-          <w:lang w:val="en-US"/>
-        </w:rPr>
-        <w:t>The error correcting codes are used for controlling errors in data over unreliable or noisy communication channels.</w:t>
-      </w:r>
-    </w:p>
-    <w:p>
-      <w:pPr>
-        <w:rPr>
-          <w:sz w:val="24"/>
-          <w:szCs w:val="24"/>
-          <w:lang w:val="en-GB"/>
-        </w:rPr>
-      </w:pPr>
-      <w:r>
-        <w:rPr>
-          <w:sz w:val="24"/>
-          <w:szCs w:val="24"/>
-          <w:lang w:val="en-GB"/>
-        </w:rPr>
-        <w:t>The central idea is the sender encodes the message with redundant information in the form of an ECC. The redundancy allows the receiver to detect a limited number of errors that may occur anywhere in the message, and often to correct these errors without retransmission.</w:t>
-      </w:r>
-    </w:p>
-    <w:p>
-      <w:pPr>
-        <w:rPr>
-          <w:sz w:val="24"/>
-          <w:szCs w:val="24"/>
-          <w:lang w:val="en-GB"/>
-        </w:rPr>
-      </w:pPr>
-      <w:r>
-        <w:rPr>
-          <w:sz w:val="24"/>
-          <w:szCs w:val="24"/>
-          <w:lang w:val="en-GB"/>
-        </w:rPr>
-        <w:t xml:space="preserve">The two </w:t>
-      </w:r>
-      <w:r>
-        <w:rPr>
-          <w:sz w:val="24"/>
-          <w:szCs w:val="24"/>
-          <w:lang w:val="en-GB"/>
-        </w:rPr>
-        <w:t>main categories of ECC codes are block codes and convolutional codes.</w:t>
-      </w:r>
-    </w:p>
-    <w:p>
-      <w:pPr>
-        <w:rPr>
-          <w:sz w:val="24"/>
-          <w:szCs w:val="24"/>
-          <w:lang w:val="en-US"/>
-        </w:rPr>
-      </w:pPr>
-      <w:r>
-        <w:rPr>
-          <w:sz w:val="24"/>
-          <w:szCs w:val="24"/>
-          <w:lang w:val="en-US"/>
-        </w:rPr>
-        <w:t>Hamming codes are a family of linear error-correcting</w:t>
-      </w:r>
-      <w:r>
-        <w:rPr>
-          <w:sz w:val="24"/>
-          <w:szCs w:val="24"/>
-          <w:lang w:val="en-US"/>
-        </w:rPr>
-        <w:t xml:space="preserve"> block</w:t>
-      </w:r>
-      <w:r>
-        <w:rPr>
-          <w:sz w:val="24"/>
-          <w:szCs w:val="24"/>
-          <w:lang w:val="en-US"/>
-        </w:rPr>
-        <w:t xml:space="preserve"> codes. </w:t>
-      </w:r>
-      <w:r>
-        <w:rPr>
-          <w:sz w:val="24"/>
-          <w:szCs w:val="24"/>
-          <w:lang w:val="en-US"/>
-        </w:rPr>
-        <w:t>Richard</w:t>
-      </w:r>
-      <w:r>
-        <w:rPr>
-          <w:sz w:val="24"/>
-          <w:szCs w:val="24"/>
-          <w:lang w:val="en-US"/>
-        </w:rPr>
-        <w:t xml:space="preserve"> </w:t>
-      </w:r>
-      <w:r>
-        <w:rPr>
-          <w:sz w:val="24"/>
-          <w:szCs w:val="24"/>
-          <w:lang w:val="en-US"/>
-        </w:rPr>
-        <w:t xml:space="preserve">Hamming invented Hamming codes in 1950 as a way of automatically correcting errors introduced by punched card readers. </w:t>
-      </w:r>
-      <w:r>
-        <w:rPr>
-          <w:sz w:val="24"/>
-          <w:szCs w:val="24"/>
-          <w:lang w:val="en-US"/>
-        </w:rPr>
-        <w:t>The scheme invented by Hamming adds additional parity bits (k) to the information bits (n), and can self-detect and self-correct any single-event effect (SEE) error that occurs during transmission.</w:t>
-      </w:r>
-      <w:r>
-        <w:rPr>
-          <w:sz w:val="24"/>
-          <w:szCs w:val="24"/>
-          <w:lang w:val="en-US"/>
-        </w:rPr>
-        <w:t xml:space="preserve"> </w:t>
-      </w:r>
-      <w:r>
-        <w:rPr>
-          <w:sz w:val="24"/>
-          <w:szCs w:val="24"/>
-          <w:lang w:val="en-US"/>
-        </w:rPr>
-        <w:t xml:space="preserve">Once the location of the error is identified and located, the code inverts the bit, returning it to its original form. </w:t>
-      </w:r>
-    </w:p>
-    <w:p>
-      <w:pPr>
-        <w:rPr>
-          <w:sz w:val="24"/>
-          <w:szCs w:val="24"/>
-          <w:lang w:val="en-US"/>
-        </w:rPr>
-      </w:pPr>
-      <w:r>
-        <w:rPr>
-          <w:sz w:val="24"/>
-          <w:szCs w:val="24"/>
-          <w:lang w:val="en-US"/>
-        </w:rPr>
-        <w:t xml:space="preserve">Hamming codes form the foundation of other more complex error correction schemes. The original scheme allows </w:t>
-      </w:r>
-      <w:r>
-        <w:rPr>
-          <w:b/>
-          <w:sz w:val="24"/>
-          <w:szCs w:val="24"/>
-          <w:lang w:val="en-US"/>
-        </w:rPr>
-        <w:t>single-error correction single-error detection</w:t>
-      </w:r>
-      <w:r>
-        <w:rPr>
-          <w:sz w:val="24"/>
-          <w:szCs w:val="24"/>
-          <w:lang w:val="en-US"/>
-        </w:rPr>
-        <w:t xml:space="preserve"> (</w:t>
-      </w:r>
-      <w:r>
-        <w:rPr>
-          <w:b/>
-          <w:sz w:val="24"/>
-          <w:szCs w:val="24"/>
-          <w:lang w:val="en-US"/>
-        </w:rPr>
-        <w:t>SECSED</w:t>
-      </w:r>
-      <w:r>
-        <w:rPr>
-          <w:sz w:val="24"/>
-          <w:szCs w:val="24"/>
-          <w:lang w:val="en-US"/>
-        </w:rPr>
-        <w:t xml:space="preserve">), but with an addition of one parity bit, an extended Hamming version allows </w:t>
-      </w:r>
-      <w:r>
-        <w:rPr>
-          <w:b/>
-          <w:sz w:val="24"/>
-          <w:szCs w:val="24"/>
-          <w:lang w:val="en-US"/>
-        </w:rPr>
-        <w:t>single-error correction and double-error detection</w:t>
-      </w:r>
-      <w:r>
-        <w:rPr>
-          <w:sz w:val="24"/>
-          <w:szCs w:val="24"/>
-          <w:lang w:val="en-US"/>
-        </w:rPr>
-        <w:t xml:space="preserve"> (</w:t>
-      </w:r>
-      <w:r>
-        <w:rPr>
-          <w:b/>
-          <w:sz w:val="24"/>
-          <w:szCs w:val="24"/>
-          <w:lang w:val="en-US"/>
-        </w:rPr>
-        <w:t>SECDED</w:t>
-      </w:r>
-      <w:r>
-        <w:rPr>
-          <w:sz w:val="24"/>
-          <w:szCs w:val="24"/>
-          <w:lang w:val="en-US"/>
-        </w:rPr>
-        <w:t>)</w:t>
-      </w:r>
-      <w:r>
-        <w:rPr>
-          <w:sz w:val="24"/>
-          <w:szCs w:val="24"/>
-          <w:lang w:val="en-US"/>
-        </w:rPr>
-        <w:t>.</w:t>
-      </w:r>
-    </w:p>
-    <w:p>
-      <w:pPr>
-        <w:rPr>
-          <w:sz w:val="24"/>
-          <w:szCs w:val="24"/>
-          <w:lang w:val="en-US"/>
-        </w:rPr>
-      </w:pPr>
-      <w:r>
-        <w:rPr>
-          <w:sz w:val="24"/>
-          <w:szCs w:val="24"/>
-          <w:lang w:val="en-US"/>
-        </w:rPr>
-        <w:t xml:space="preserve">The </w:t>
-      </w:r>
-      <w:r>
-        <w:rPr>
-          <w:sz w:val="24"/>
-          <w:szCs w:val="24"/>
-          <w:lang w:val="en-US"/>
-        </w:rPr>
-        <w:t>extended Hamming code is popular in computer memory systems</w:t>
-      </w:r>
-      <w:r>
-        <w:rPr>
-          <w:sz w:val="24"/>
-          <w:szCs w:val="24"/>
-          <w:lang w:val="en-US"/>
-        </w:rPr>
-        <w:t>.</w:t>
-      </w:r>
-      <w:r>
-        <w:rPr>
-          <w:sz w:val="24"/>
-          <w:szCs w:val="24"/>
-          <w:lang w:val="en-US"/>
-        </w:rPr>
-        <w:t xml:space="preserve"> </w:t>
-      </w:r>
-    </w:p>
-    <w:p>
-      <w:pPr>
-        <w:pStyle w:val="Titolo2"/>
-        <w:rPr>
-          <w:lang w:val="en-GB"/>
-        </w:rPr>
-      </w:pPr>
-      <w:bookmarkStart w:id="2" w:name="_Toc90122681"/>
-      <w:r>
-        <w:rPr>
-          <w:lang w:val="en-GB"/>
-        </w:rPr>
-        <w:t>Overview of Hamming Code</w:t>
-      </w:r>
-      <w:bookmarkEnd w:id="2"/>
-    </w:p>
-    <w:p>
-      <w:pPr>
-        <w:rPr>
-          <w:sz w:val="24"/>
-          <w:szCs w:val="24"/>
-          <w:lang w:val="en-US"/>
-        </w:rPr>
-      </w:pPr>
-      <w:r>
-        <w:rPr>
           <w:noProof/>
         </w:rPr>
         <mc:AlternateContent>
           <mc:Choice Requires="wps">
             <w:drawing>
-              <wp:anchor distT="0" distB="0" distL="114300" distR="114300" simplePos="0" relativeHeight="251659264" behindDoc="0" locked="0" layoutInCell="1" allowOverlap="1" wp14:anchorId="36B8262B" wp14:editId="519D0321">
+              <wp:anchor distT="0" distB="0" distL="114300" distR="114300" simplePos="0" relativeHeight="251658240" behindDoc="0" locked="0" layoutInCell="1" allowOverlap="1" wp14:anchorId="36B8262B" wp14:editId="519D0321">
                 <wp:simplePos x="0" y="0"/>
                 <wp:positionH relativeFrom="column">
                   <wp:posOffset>-389890</wp:posOffset>
@@ -1571,7 +1775,7 @@
                                 <w:lang w:val="en-US"/>
                               </w:rPr>
                             </w:pPr>
-                            <w:bookmarkStart w:id="3" w:name="_Ref90117210"/>
+                            <w:bookmarkStart w:id="2" w:name="_Ref90117210"/>
                             <w:r>
                               <w:rPr>
                                 <w:lang w:val="en-US"/>
@@ -1600,7 +1804,7 @@
                             <w:r>
                               <w:fldChar w:fldCharType="end"/>
                             </w:r>
-                            <w:bookmarkEnd w:id="3"/>
+                            <w:bookmarkEnd w:id="2"/>
                             <w:r>
                               <w:rPr>
                                 <w:lang w:val="en-US"/>
@@ -1628,7 +1832,7 @@
                 <v:stroke joinstyle="miter"/>
                 <v:path gradientshapeok="t" o:connecttype="rect"/>
               </v:shapetype>
-              <v:shape id="Casella di testo 1" o:spid="_x0000_s1026" type="#_x0000_t202" style="position:absolute;margin-left:-30.7pt;margin-top:752pt;width:544.6pt;height:21pt;z-index:251659264;visibility:visible;mso-wrap-style:square;mso-wrap-distance-left:9pt;mso-wrap-distance-top:0;mso-wrap-distance-right:9pt;mso-wrap-distance-bottom:0;mso-position-horizontal:absolute;mso-position-horizontal-relative:text;mso-position-vertical:absolute;mso-position-vertical-relative:page;v-text-anchor:top" o:gfxdata="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" stroked="f">
+              <v:shape id="Casella di testo 1" o:spid="_x0000_s1026" type="#_x0000_t202" style="position:absolute;margin-left:-30.7pt;margin-top:752pt;width:544.6pt;height:21pt;z-index:251658240;visibility:visible;mso-wrap-style:square;mso-wrap-distance-left:9pt;mso-wrap-distance-top:0;mso-wrap-distance-right:9pt;mso-wrap-distance-bottom:0;mso-position-horizontal:absolute;mso-position-horizontal-relative:text;mso-position-vertical:absolute;mso-position-vertical-relative:page;v-text-anchor:top" o:gfxdata="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" stroked="f">
                 <v:textbox style="mso-fit-shape-to-text:t" inset="0,0,0,0">
                   <w:txbxContent>
                     <w:p>
@@ -1641,7 +1845,7 @@
                           <w:lang w:val="en-US"/>
                         </w:rPr>
                       </w:pPr>
-                      <w:bookmarkStart w:id="4" w:name="_Ref90117210"/>
+                      <w:bookmarkStart w:id="3" w:name="_Ref90117210"/>
                       <w:r>
                         <w:rPr>
                           <w:lang w:val="en-US"/>
@@ -1670,7 +1874,7 @@
                       <w:r>
                         <w:fldChar w:fldCharType="end"/>
                       </w:r>
-                      <w:bookmarkEnd w:id="4"/>
+                      <w:bookmarkEnd w:id="3"/>
                       <w:r>
                         <w:rPr>
                           <w:lang w:val="en-US"/>
@@ -1694,7 +1898,7 @@
           <w:lang w:eastAsia="it-IT"/>
         </w:rPr>
         <w:drawing>
-          <wp:anchor distT="0" distB="0" distL="114300" distR="114300" simplePos="0" relativeHeight="251657216" behindDoc="1" locked="0" layoutInCell="1" allowOverlap="1">
+          <wp:anchor distT="0" distB="0" distL="114300" distR="114300" simplePos="0" relativeHeight="251656192" behindDoc="1" locked="0" layoutInCell="1" allowOverlap="1">
             <wp:simplePos x="0" y="0"/>
             <wp:positionH relativeFrom="margin">
               <wp:posOffset>-392430</wp:posOffset>
@@ -2033,14 +2237,14 @@
           <w:lang w:val="en-GB"/>
         </w:rPr>
       </w:pPr>
-      <w:bookmarkStart w:id="5" w:name="_Toc90122682"/>
+      <w:bookmarkStart w:id="4" w:name="_Toc90134209"/>
       <w:r>
         <w:rPr>
           <w:lang w:val="en-GB"/>
         </w:rPr>
         <w:t>General Algorithm</w:t>
       </w:r>
-      <w:bookmarkEnd w:id="5"/>
+      <w:bookmarkEnd w:id="4"/>
     </w:p>
     <w:p>
       <w:pPr>
@@ -2648,15 +2852,7 @@
           <w:szCs w:val="24"/>
           <w:lang w:val="en-US"/>
         </w:rPr>
-        <w:t xml:space="preserve"> </w:t>
-      </w:r>
-      <w:r>
-        <w:rPr>
-          <w:sz w:val="24"/>
-          <w:szCs w:val="24"/>
-          <w:lang w:val="en-US"/>
-        </w:rPr>
-        <w:t>P</w:t>
+        <w:t xml:space="preserve"> P</w:t>
       </w:r>
       <w:r>
         <w:rPr>
@@ -2760,15 +2956,7 @@
           <w:szCs w:val="24"/>
           <w:lang w:val="en-US"/>
         </w:rPr>
-        <w:t xml:space="preserve"> (</w:t>
-      </w:r>
-      <w:r>
-        <w:rPr>
-          <w:sz w:val="24"/>
-          <w:szCs w:val="24"/>
-          <w:lang w:val="en-US"/>
-        </w:rPr>
-        <w:t>P</w:t>
+        <w:t xml:space="preserve"> (P</w:t>
       </w:r>
       <w:r>
         <w:rPr>
@@ -2888,15 +3076,7 @@
           <w:szCs w:val="24"/>
           <w:lang w:val="en-US"/>
         </w:rPr>
-        <w:t>st significant bit set: bits 4 (</w:t>
-      </w:r>
-      <w:r>
-        <w:rPr>
-          <w:sz w:val="24"/>
-          <w:szCs w:val="24"/>
-          <w:lang w:val="en-US"/>
-        </w:rPr>
-        <w:t>P</w:t>
+        <w:t>st significant bit set: bits 4 (P</w:t>
       </w:r>
       <w:r>
         <w:rPr>
@@ -3000,15 +3180,7 @@
           <w:szCs w:val="24"/>
           <w:lang w:val="en-US"/>
         </w:rPr>
-        <w:t xml:space="preserve"> 8 (</w:t>
-      </w:r>
-      <w:r>
-        <w:rPr>
-          <w:sz w:val="24"/>
-          <w:szCs w:val="24"/>
-          <w:lang w:val="en-US"/>
-        </w:rPr>
-        <w:t>P</w:t>
+        <w:t xml:space="preserve"> 8 (P</w:t>
       </w:r>
       <w:r>
         <w:rPr>
@@ -3128,15 +3300,7 @@
           <w:szCs w:val="24"/>
           <w:lang w:val="en-US"/>
         </w:rPr>
-        <w:t xml:space="preserve"> 16</w:t>
-      </w:r>
-      <w:r>
-        <w:rPr>
-          <w:sz w:val="24"/>
-          <w:szCs w:val="24"/>
-          <w:lang w:val="en-US"/>
-        </w:rPr>
-        <w:t xml:space="preserve"> (P</w:t>
+        <w:t xml:space="preserve"> 16 (P</w:t>
       </w:r>
       <w:r>
         <w:rPr>
@@ -3153,47 +3317,7 @@
           <w:szCs w:val="24"/>
           <w:lang w:val="en-US"/>
         </w:rPr>
-        <w:t>)</w:t>
-      </w:r>
-      <w:r>
-        <w:rPr>
-          <w:sz w:val="24"/>
-          <w:szCs w:val="24"/>
-          <w:lang w:val="en-US"/>
-        </w:rPr>
-        <w:t>, 17, 18, 19, 20, 21</w:t>
-      </w:r>
-      <w:r>
-        <w:rPr>
-          <w:sz w:val="24"/>
-          <w:szCs w:val="24"/>
-          <w:lang w:val="en-US"/>
-        </w:rPr>
-        <w:t xml:space="preserve">, </w:t>
-      </w:r>
-      <w:r>
-        <w:rPr>
-          <w:sz w:val="24"/>
-          <w:szCs w:val="24"/>
-          <w:lang w:val="en-US"/>
-        </w:rPr>
-        <w:t>22</w:t>
-      </w:r>
-      <w:r>
-        <w:rPr>
-          <w:sz w:val="24"/>
-          <w:szCs w:val="24"/>
-          <w:lang w:val="en-US"/>
-        </w:rPr>
-        <w:t xml:space="preserve">, </w:t>
-      </w:r>
-      <w:r>
-        <w:rPr>
-          <w:sz w:val="24"/>
-          <w:szCs w:val="24"/>
-          <w:lang w:val="en-US"/>
-        </w:rPr>
-        <w:t>23</w:t>
+        <w:t>), 17, 18, 19, 20, 21, 22, 23</w:t>
       </w:r>
       <w:r>
         <w:rPr>
@@ -3209,23 +3333,7 @@
           <w:szCs w:val="24"/>
           <w:lang w:val="en-US"/>
         </w:rPr>
-        <w:t xml:space="preserve"> (</w:t>
-      </w:r>
-      <w:r>
-        <w:rPr>
-          <w:sz w:val="24"/>
-          <w:szCs w:val="24"/>
-          <w:lang w:val="en-US"/>
-        </w:rPr>
-        <w:t>sets of 16</w:t>
-      </w:r>
-      <w:r>
-        <w:rPr>
-          <w:sz w:val="24"/>
-          <w:szCs w:val="24"/>
-          <w:lang w:val="en-US"/>
-        </w:rPr>
-        <w:t>);</w:t>
+        <w:t xml:space="preserve"> (sets of 16);</w:t>
       </w:r>
     </w:p>
     <w:p>
@@ -4343,17 +4451,7 @@
                 <w:vertAlign w:val="subscript"/>
                 <w:lang w:val="en-US"/>
               </w:rPr>
-              <w:t>1</w:t>
-            </w:r>
-            <w:r>
-              <w:rPr>
-                <w:b/>
-                <w:sz w:val="24"/>
-                <w:szCs w:val="24"/>
-                <w:vertAlign w:val="subscript"/>
-                <w:lang w:val="en-US"/>
-              </w:rPr>
-              <w:t>0</w:t>
+              <w:t>10</w:t>
             </w:r>
           </w:p>
         </w:tc>
@@ -4390,17 +4488,7 @@
                 <w:vertAlign w:val="subscript"/>
                 <w:lang w:val="en-US"/>
               </w:rPr>
-              <w:t>1</w:t>
-            </w:r>
-            <w:r>
-              <w:rPr>
-                <w:b/>
-                <w:sz w:val="24"/>
-                <w:szCs w:val="24"/>
-                <w:vertAlign w:val="subscript"/>
-                <w:lang w:val="en-US"/>
-              </w:rPr>
-              <w:t>1</w:t>
+              <w:t>11</w:t>
             </w:r>
           </w:p>
         </w:tc>
@@ -6068,17 +6156,7 @@
                 <w:vertAlign w:val="subscript"/>
                 <w:lang w:val="en-US"/>
               </w:rPr>
-              <w:t>1</w:t>
-            </w:r>
-            <w:r>
-              <w:rPr>
-                <w:b/>
-                <w:sz w:val="24"/>
-                <w:szCs w:val="24"/>
-                <w:vertAlign w:val="subscript"/>
-                <w:lang w:val="en-US"/>
-              </w:rPr>
-              <w:t>6</w:t>
+              <w:t>16</w:t>
             </w:r>
           </w:p>
         </w:tc>
@@ -6510,7 +6588,7 @@
           <w:lang w:val="en-US"/>
         </w:rPr>
       </w:pPr>
-      <w:bookmarkStart w:id="6" w:name="_Ref90113524"/>
+      <w:bookmarkStart w:id="5" w:name="_Ref90113524"/>
       <w:r>
         <w:rPr>
           <w:lang w:val="en-US"/>
@@ -6539,7 +6617,7 @@
       <w:r>
         <w:fldChar w:fldCharType="end"/>
       </w:r>
-      <w:bookmarkEnd w:id="6"/>
+      <w:bookmarkEnd w:id="5"/>
       <w:r>
         <w:rPr>
           <w:lang w:val="en-US"/>
@@ -6597,7 +6675,7 @@
           <w:lang w:val="en-US"/>
         </w:rPr>
       </w:pPr>
-      <w:bookmarkStart w:id="7" w:name="_Toc90122683"/>
+      <w:bookmarkStart w:id="6" w:name="_Toc90134210"/>
       <w:r>
         <w:rPr>
           <w:noProof/>
@@ -6607,16 +6685,16 @@
         <mc:AlternateContent>
           <mc:Choice Requires="wpg">
             <w:drawing>
-              <wp:anchor distT="0" distB="0" distL="114300" distR="114300" simplePos="0" relativeHeight="251677696" behindDoc="0" locked="0" layoutInCell="1" allowOverlap="1">
+              <wp:anchor distT="0" distB="0" distL="114300" distR="114300" simplePos="0" relativeHeight="251676672" behindDoc="0" locked="0" layoutInCell="1" allowOverlap="1">
                 <wp:simplePos x="0" y="0"/>
                 <wp:positionH relativeFrom="column">
-                  <wp:posOffset>57150</wp:posOffset>
+                  <wp:posOffset>54610</wp:posOffset>
                 </wp:positionH>
                 <wp:positionV relativeFrom="page">
-                  <wp:posOffset>1203960</wp:posOffset>
+                  <wp:posOffset>1193800</wp:posOffset>
                 </wp:positionV>
-                <wp:extent cx="1958340" cy="624840"/>
-                <wp:effectExtent l="19050" t="0" r="41910" b="22860"/>
+                <wp:extent cx="1958340" cy="637540"/>
+                <wp:effectExtent l="19050" t="0" r="41910" b="10160"/>
                 <wp:wrapTopAndBottom/>
                 <wp:docPr id="26" name="Gruppo 26"/>
                 <wp:cNvGraphicFramePr/>
@@ -6627,9 +6705,9 @@
                       <wpg:grpSpPr>
                         <a:xfrm>
                           <a:off x="0" y="0"/>
-                          <a:ext cx="1958340" cy="624840"/>
-                          <a:chOff x="0" y="0"/>
-                          <a:chExt cx="1958340" cy="624840"/>
+                          <a:ext cx="1958340" cy="637540"/>
+                          <a:chOff x="0" y="-12700"/>
+                          <a:chExt cx="1958340" cy="637540"/>
                         </a:xfrm>
                       </wpg:grpSpPr>
                       <wps:wsp>
@@ -6681,10 +6759,10 @@
                         <wpg:cNvGrpSpPr/>
                         <wpg:grpSpPr>
                           <a:xfrm>
-                            <a:off x="0" y="15240"/>
-                            <a:ext cx="1958340" cy="609600"/>
-                            <a:chOff x="0" y="-22860"/>
-                            <a:chExt cx="1958340" cy="609600"/>
+                            <a:off x="0" y="-12700"/>
+                            <a:ext cx="1958340" cy="637540"/>
+                            <a:chOff x="0" y="-50800"/>
+                            <a:chExt cx="1958340" cy="637540"/>
                           </a:xfrm>
                         </wpg:grpSpPr>
                         <wps:wsp>
@@ -6863,8 +6941,8 @@
                           <wps:cNvSpPr txBox="1"/>
                           <wps:spPr>
                             <a:xfrm>
-                              <a:off x="1463040" y="-22860"/>
-                              <a:ext cx="495300" cy="220980"/>
+                              <a:off x="1463040" y="-50800"/>
+                              <a:ext cx="495300" cy="248920"/>
                             </a:xfrm>
                             <a:prstGeom prst="rect">
                               <a:avLst/>
@@ -6896,12 +6974,15 @@
                     </wpg:wgp>
                   </a:graphicData>
                 </a:graphic>
+                <wp14:sizeRelV relativeFrom="margin">
+                  <wp14:pctHeight>0</wp14:pctHeight>
+                </wp14:sizeRelV>
               </wp:anchor>
             </w:drawing>
           </mc:Choice>
           <mc:Fallback>
             <w:pict>
-              <v:group id="Gruppo 26" o:spid="_x0000_s1027" style="position:absolute;margin-left:4.5pt;margin-top:94.8pt;width:154.2pt;height:49.2pt;z-index:251677696;mso-position-vertical-relative:page" coordsize="19583,6248" o:gfxdata="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">
+              <v:group id="Gruppo 26" o:spid="_x0000_s1027" style="position:absolute;margin-left:4.3pt;margin-top:94pt;width:154.2pt;height:50.2pt;z-index:251676672;mso-position-vertical-relative:page;mso-height-relative:margin" coordorigin=",-127" coordsize="19583,6375" o:gfxdata="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">
                 <v:shape id="Casella di testo 22" o:spid="_x0000_s1028" type="#_x0000_t202" style="position:absolute;left:609;width:2820;height:2590;visibility:visible;mso-wrap-style:square;v-text-anchor:top" o:gfxdata="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" fillcolor="white [3201]" stroked="f" strokeweight=".5pt">
                   <v:textbox>
                     <w:txbxContent>
@@ -6923,7 +7004,7 @@
                     </w:txbxContent>
                   </v:textbox>
                 </v:shape>
-                <v:group id="Gruppo 25" o:spid="_x0000_s1029" style="position:absolute;top:152;width:19583;height:6096" coordorigin=",-228" coordsize="19583,6096" o:gfxdata="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">
+                <v:group id="Gruppo 25" o:spid="_x0000_s1029" style="position:absolute;top:-127;width:19583;height:6375" coordorigin=",-508" coordsize="19583,6375" o:gfxdata="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">
                   <v:rect id="Rettangolo 12" o:spid="_x0000_s1030" style="position:absolute;left:5181;top:381;width:8535;height:5486;visibility:visible;mso-wrap-style:square;v-text-anchor:middle" o:gfxdata="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" fillcolor="white [3201]" strokecolor="black [3200]" strokeweight="1pt">
                     <v:textbox>
                       <w:txbxContent>
@@ -6962,7 +7043,7 @@
                   <v:line id="Connettore diritto 21" o:spid="_x0000_s1034" style="position:absolute;flip:y;visibility:visible;mso-wrap-style:square" from="15925,2441" to="16764,3733" o:connectortype="straight" o:gfxdata="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" strokecolor="black [3200]" strokeweight=".5pt">
                     <v:stroke joinstyle="miter"/>
                   </v:line>
-                  <v:shape id="Casella di testo 24" o:spid="_x0000_s1035" type="#_x0000_t202" style="position:absolute;left:14630;top:-228;width:4953;height:2209;visibility:visible;mso-wrap-style:square;v-text-anchor:top" o:gfxdata="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" fillcolor="white [3201]" stroked="f" strokeweight=".5pt">
+                  <v:shape id="Casella di testo 24" o:spid="_x0000_s1035" type="#_x0000_t202" style="position:absolute;left:14630;top:-508;width:4953;height:2489;visibility:visible;mso-wrap-style:square;v-text-anchor:top" o:gfxdata="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" fillcolor="white [3201]" stroked="f" strokeweight=".5pt">
                     <v:textbox>
                       <w:txbxContent>
                         <w:p>
@@ -6987,7 +7068,7 @@
         <mc:AlternateContent>
           <mc:Choice Requires="wps">
             <w:drawing>
-              <wp:anchor distT="0" distB="0" distL="114300" distR="114300" simplePos="0" relativeHeight="251679744" behindDoc="0" locked="0" layoutInCell="1" allowOverlap="1" wp14:anchorId="4C2F6997" wp14:editId="51F2A8AF">
+              <wp:anchor distT="0" distB="0" distL="114300" distR="114300" simplePos="0" relativeHeight="251678720" behindDoc="0" locked="0" layoutInCell="1" allowOverlap="1" wp14:anchorId="4C2F6997" wp14:editId="51F2A8AF">
                 <wp:simplePos x="0" y="0"/>
                 <wp:positionH relativeFrom="column">
                   <wp:posOffset>57150</wp:posOffset>
@@ -7084,7 +7165,7 @@
           </mc:Choice>
           <mc:Fallback>
             <w:pict>
-              <v:shape w14:anchorId="4C2F6997" id="Casella di testo 27" o:spid="_x0000_s1036" type="#_x0000_t202" style="position:absolute;margin-left:4.5pt;margin-top:77.65pt;width:154.2pt;height:.05pt;z-index:251679744;visibility:visible;mso-wrap-style:square;mso-wrap-distance-left:9pt;mso-wrap-distance-top:0;mso-wrap-distance-right:9pt;mso-wrap-distance-bottom:0;mso-position-horizontal:absolute;mso-position-horizontal-relative:text;mso-position-vertical:absolute;mso-position-vertical-relative:text;v-text-anchor:top" o:gfxdata="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" stroked="f">
+              <v:shape w14:anchorId="4C2F6997" id="Casella di testo 27" o:spid="_x0000_s1036" type="#_x0000_t202" style="position:absolute;margin-left:4.5pt;margin-top:77.65pt;width:154.2pt;height:.05pt;z-index:251678720;visibility:visible;mso-wrap-style:square;mso-wrap-distance-left:9pt;mso-wrap-distance-top:0;mso-wrap-distance-right:9pt;mso-wrap-distance-bottom:0;mso-position-horizontal:absolute;mso-position-horizontal-relative:text;mso-position-vertical:absolute;mso-position-vertical-relative:text;v-text-anchor:top" o:gfxdata="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" stroked="f">
                 <v:textbox style="mso-fit-shape-to-text:t" inset="0,0,0,0">
                   <w:txbxContent>
                     <w:p>
@@ -7148,6 +7229,8 @@
         </w:rPr>
         <w:t>Hamming Encoder</w:t>
       </w:r>
+      <w:bookmarkStart w:id="7" w:name="_GoBack"/>
+      <w:bookmarkEnd w:id="6"/>
       <w:bookmarkEnd w:id="7"/>
     </w:p>
     <w:p>
@@ -7168,7 +7251,7 @@
         <mc:AlternateContent>
           <mc:Choice Requires="wpg">
             <w:drawing>
-              <wp:anchor distT="0" distB="0" distL="114300" distR="114300" simplePos="0" relativeHeight="251665408" behindDoc="0" locked="0" layoutInCell="1" allowOverlap="1">
+              <wp:anchor distT="0" distB="0" distL="114300" distR="114300" simplePos="0" relativeHeight="251664384" behindDoc="0" locked="0" layoutInCell="1" allowOverlap="1">
                 <wp:simplePos x="0" y="0"/>
                 <wp:positionH relativeFrom="page">
                   <wp:align>center</wp:align>
@@ -7420,23 +7503,7 @@
                                   <w:szCs w:val="24"/>
                                   <w:lang w:val="en-US"/>
                                 </w:rPr>
-                                <w:t xml:space="preserve"> (</w:t>
-                              </w:r>
-                              <w:r>
-                                <w:rPr>
-                                  <w:sz w:val="24"/>
-                                  <w:szCs w:val="24"/>
-                                  <w:lang w:val="en-US"/>
-                                </w:rPr>
-                                <w:t xml:space="preserve">n+ </w:t>
-                              </w:r>
-                              <w:r>
-                                <w:rPr>
-                                  <w:sz w:val="24"/>
-                                  <w:szCs w:val="24"/>
-                                  <w:lang w:val="en-US"/>
-                                </w:rPr>
-                                <w:t>k-bits)</w:t>
+                                <w:t xml:space="preserve"> (n+ k-bits)</w:t>
                               </w:r>
                             </w:p>
                           </w:txbxContent>
@@ -7462,7 +7529,7 @@
           </mc:Choice>
           <mc:Fallback>
             <w:pict>
-              <v:group id="Gruppo 10" o:spid="_x0000_s1037" style="position:absolute;margin-left:0;margin-top:230.4pt;width:429.6pt;height:46.2pt;z-index:251665408;mso-position-horizontal:center;mso-position-horizontal-relative:page;mso-position-vertical-relative:page;mso-width-relative:margin;mso-height-relative:margin" coordsize="54559,5867" o:gfxdata="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">
+              <v:group id="Gruppo 10" o:spid="_x0000_s1037" style="position:absolute;margin-left:0;margin-top:230.4pt;width:429.6pt;height:46.2pt;z-index:251664384;mso-position-horizontal:center;mso-position-horizontal-relative:page;mso-position-vertical-relative:page;mso-width-relative:margin;mso-height-relative:margin" coordsize="54559,5867" o:gfxdata="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">
                 <v:rect id="Rettangolo 5" o:spid="_x0000_s1038" style="position:absolute;top:381;width:17373;height:4419;visibility:visible;mso-wrap-style:square;v-text-anchor:middle" o:gfxdata="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" fillcolor="white [3201]" strokecolor="black [3200]" strokeweight="1pt">
                   <v:textbox>
                     <w:txbxContent>
@@ -7551,23 +7618,7 @@
                             <w:szCs w:val="24"/>
                             <w:lang w:val="en-US"/>
                           </w:rPr>
-                          <w:t xml:space="preserve"> (</w:t>
-                        </w:r>
-                        <w:r>
-                          <w:rPr>
-                            <w:sz w:val="24"/>
-                            <w:szCs w:val="24"/>
-                            <w:lang w:val="en-US"/>
-                          </w:rPr>
-                          <w:t xml:space="preserve">n+ </w:t>
-                        </w:r>
-                        <w:r>
-                          <w:rPr>
-                            <w:sz w:val="24"/>
-                            <w:szCs w:val="24"/>
-                            <w:lang w:val="en-US"/>
-                          </w:rPr>
-                          <w:t>k-bits)</w:t>
+                          <w:t xml:space="preserve"> (n+ k-bits)</w:t>
                         </w:r>
                       </w:p>
                     </w:txbxContent>
@@ -7586,7 +7637,7 @@
         <mc:AlternateContent>
           <mc:Choice Requires="wps">
             <w:drawing>
-              <wp:anchor distT="0" distB="0" distL="114300" distR="114300" simplePos="0" relativeHeight="251667456" behindDoc="0" locked="0" layoutInCell="1" allowOverlap="1" wp14:anchorId="281D52B3" wp14:editId="07FA632A">
+              <wp:anchor distT="0" distB="0" distL="114300" distR="114300" simplePos="0" relativeHeight="251666432" behindDoc="0" locked="0" layoutInCell="1" allowOverlap="1" wp14:anchorId="281D52B3" wp14:editId="07FA632A">
                 <wp:simplePos x="0" y="0"/>
                 <wp:positionH relativeFrom="column">
                   <wp:posOffset>369570</wp:posOffset>
@@ -7697,7 +7748,7 @@
           </mc:Choice>
           <mc:Fallback>
             <w:pict>
-              <v:shape w14:anchorId="281D52B3" id="Casella di testo 11" o:spid="_x0000_s1043" type="#_x0000_t202" style="position:absolute;margin-left:29.1pt;margin-top:195.05pt;width:416.4pt;height:.05pt;z-index:251667456;visibility:visible;mso-wrap-style:square;mso-wrap-distance-left:9pt;mso-wrap-distance-top:0;mso-wrap-distance-right:9pt;mso-wrap-distance-bottom:0;mso-position-horizontal:absolute;mso-position-horizontal-relative:text;mso-position-vertical:absolute;mso-position-vertical-relative:text;v-text-anchor:top" o:gfxdata="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" stroked="f">
+              <v:shape w14:anchorId="281D52B3" id="Casella di testo 11" o:spid="_x0000_s1043" type="#_x0000_t202" style="position:absolute;margin-left:29.1pt;margin-top:195.05pt;width:416.4pt;height:.05pt;z-index:251666432;visibility:visible;mso-wrap-style:square;mso-wrap-distance-left:9pt;mso-wrap-distance-top:0;mso-wrap-distance-right:9pt;mso-wrap-distance-bottom:0;mso-position-horizontal:absolute;mso-position-horizontal-relative:text;mso-position-vertical:absolute;mso-position-vertical-relative:text;v-text-anchor:top" o:gfxdata="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" stroked="f">
                 <v:textbox style="mso-fit-shape-to-text:t" inset="0,0,0,0">
                   <w:txbxContent>
                     <w:p>
@@ -7831,39 +7882,7 @@
           <w:szCs w:val="24"/>
           <w:lang w:val="en-US"/>
         </w:rPr>
-        <w:t xml:space="preserve">contains both the </w:t>
-      </w:r>
-      <w:r>
-        <w:rPr>
-          <w:sz w:val="24"/>
-          <w:szCs w:val="24"/>
-          <w:lang w:val="en-US"/>
-        </w:rPr>
-        <w:t>information bits</w:t>
-      </w:r>
-      <w:r>
-        <w:rPr>
-          <w:sz w:val="24"/>
-          <w:szCs w:val="24"/>
-          <w:lang w:val="en-US"/>
-        </w:rPr>
-        <w:t xml:space="preserve"> and parity bits. The code</w:t>
-      </w:r>
-      <w:r>
-        <w:rPr>
-          <w:sz w:val="24"/>
-          <w:szCs w:val="24"/>
-          <w:lang w:val="en-US"/>
-        </w:rPr>
-        <w:t xml:space="preserve"> </w:t>
-      </w:r>
-      <w:r>
-        <w:rPr>
-          <w:sz w:val="24"/>
-          <w:szCs w:val="24"/>
-          <w:lang w:val="en-US"/>
-        </w:rPr>
-        <w:t xml:space="preserve">word </w:t>
+        <w:t xml:space="preserve">contains both the information bits and parity bits. The code word </w:t>
       </w:r>
       <w:proofErr w:type="gramStart"/>
       <w:r>
@@ -7881,15 +7900,7 @@
           <w:szCs w:val="24"/>
           <w:lang w:val="en-US"/>
         </w:rPr>
-        <w:t xml:space="preserve"> </w:t>
-      </w:r>
-      <w:r>
-        <w:rPr>
-          <w:sz w:val="24"/>
-          <w:szCs w:val="24"/>
-          <w:lang w:val="en-US"/>
-        </w:rPr>
-        <w:t>as shown in the following figure</w:t>
+        <w:t xml:space="preserve"> as shown in the following figure</w:t>
       </w:r>
       <w:r>
         <w:rPr>
@@ -7987,7 +7998,7 @@
           <w:lang w:val="en-GB"/>
         </w:rPr>
       </w:pPr>
-      <w:bookmarkStart w:id="10" w:name="_Toc90122684"/>
+      <w:bookmarkStart w:id="10" w:name="_Toc90134211"/>
       <w:r>
         <w:rPr>
           <w:noProof/>
@@ -7995,7 +8006,7 @@
         <mc:AlternateContent>
           <mc:Choice Requires="wps">
             <w:drawing>
-              <wp:anchor distT="0" distB="0" distL="114300" distR="114300" simplePos="0" relativeHeight="251683840" behindDoc="0" locked="0" layoutInCell="1" allowOverlap="1" wp14:anchorId="7543BF9D" wp14:editId="431AF09B">
+              <wp:anchor distT="0" distB="0" distL="114300" distR="114300" simplePos="0" relativeHeight="251682816" behindDoc="0" locked="0" layoutInCell="1" allowOverlap="1" wp14:anchorId="7543BF9D" wp14:editId="431AF09B">
                 <wp:simplePos x="0" y="0"/>
                 <wp:positionH relativeFrom="column">
                   <wp:posOffset>19050</wp:posOffset>
@@ -8092,7 +8103,7 @@
           </mc:Choice>
           <mc:Fallback>
             <w:pict>
-              <v:shape w14:anchorId="7543BF9D" id="Casella di testo 37" o:spid="_x0000_s1044" type="#_x0000_t202" style="position:absolute;margin-left:1.5pt;margin-top:159.4pt;width:150pt;height:.05pt;z-index:251683840;visibility:visible;mso-wrap-style:square;mso-wrap-distance-left:9pt;mso-wrap-distance-top:0;mso-wrap-distance-right:9pt;mso-wrap-distance-bottom:0;mso-position-horizontal:absolute;mso-position-horizontal-relative:text;mso-position-vertical:absolute;mso-position-vertical-relative:text;v-text-anchor:top" o:gfxdata="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" stroked="f">
+              <v:shape w14:anchorId="7543BF9D" id="Casella di testo 37" o:spid="_x0000_s1044" type="#_x0000_t202" style="position:absolute;margin-left:1.5pt;margin-top:159.4pt;width:150pt;height:.05pt;z-index:251682816;visibility:visible;mso-wrap-style:square;mso-wrap-distance-left:9pt;mso-wrap-distance-top:0;mso-wrap-distance-right:9pt;mso-wrap-distance-bottom:0;mso-position-horizontal:absolute;mso-position-horizontal-relative:text;mso-position-vertical:absolute;mso-position-vertical-relative:text;v-text-anchor:top" o:gfxdata="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" stroked="f">
                 <v:textbox style="mso-fit-shape-to-text:t" inset="0,0,0,0">
                   <w:txbxContent>
                     <w:p>
@@ -8158,7 +8169,7 @@
         <mc:AlternateContent>
           <mc:Choice Requires="wpg">
             <w:drawing>
-              <wp:anchor distT="0" distB="0" distL="114300" distR="114300" simplePos="0" relativeHeight="251681792" behindDoc="0" locked="0" layoutInCell="1" allowOverlap="1" wp14:anchorId="7F3E29D1" wp14:editId="0ED74465">
+              <wp:anchor distT="0" distB="0" distL="114300" distR="114300" simplePos="0" relativeHeight="251680768" behindDoc="0" locked="0" layoutInCell="1" allowOverlap="1" wp14:anchorId="7F3E29D1" wp14:editId="0ED74465">
                 <wp:simplePos x="0" y="0"/>
                 <wp:positionH relativeFrom="margin">
                   <wp:align>left</wp:align>
@@ -8431,7 +8442,7 @@
                             <w:txbxContent>
                               <w:p>
                                 <w:r>
-                                  <w:t>k</w:t>
+                                  <w:t>n</w:t>
                                 </w:r>
                               </w:p>
                             </w:txbxContent>
@@ -8455,7 +8466,7 @@
           </mc:Choice>
           <mc:Fallback>
             <w:pict>
-              <v:group w14:anchorId="7F3E29D1" id="Gruppo 28" o:spid="_x0000_s1045" style="position:absolute;margin-left:0;margin-top:330.6pt;width:150pt;height:49.2pt;z-index:251681792;mso-position-horizontal:left;mso-position-horizontal-relative:margin;mso-position-vertical-relative:page;mso-width-relative:margin" coordsize="19052,6248" o:gfxdata="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">
+              <v:group w14:anchorId="7F3E29D1" id="Gruppo 28" o:spid="_x0000_s1045" style="position:absolute;margin-left:0;margin-top:330.6pt;width:150pt;height:49.2pt;z-index:251680768;mso-position-horizontal:left;mso-position-horizontal-relative:margin;mso-position-vertical-relative:page;mso-width-relative:margin" coordsize="19052,6248" o:gfxdata="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">
                 <v:shape id="Casella di testo 29" o:spid="_x0000_s1046" type="#_x0000_t202" style="position:absolute;left:609;width:4496;height:2590;visibility:visible;mso-wrap-style:square;v-text-anchor:top" o:gfxdata="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" fillcolor="white [3201]" stroked="f" strokeweight=".5pt">
                   <v:textbox>
                     <w:txbxContent>
@@ -8517,7 +8528,7 @@
                       <w:txbxContent>
                         <w:p>
                           <w:r>
-                            <w:t>k</w:t>
+                            <w:t>n</w:t>
                           </w:r>
                         </w:p>
                       </w:txbxContent>
@@ -8553,7 +8564,7 @@
         <mc:AlternateContent>
           <mc:Choice Requires="wps">
             <w:drawing>
-              <wp:anchor distT="0" distB="0" distL="114300" distR="114300" simplePos="0" relativeHeight="251687936" behindDoc="0" locked="0" layoutInCell="1" allowOverlap="1" wp14:anchorId="4547D705" wp14:editId="7010A598">
+              <wp:anchor distT="0" distB="0" distL="114300" distR="114300" simplePos="0" relativeHeight="251686912" behindDoc="0" locked="0" layoutInCell="1" allowOverlap="1" wp14:anchorId="4547D705" wp14:editId="7010A598">
                 <wp:simplePos x="0" y="0"/>
                 <wp:positionH relativeFrom="column">
                   <wp:posOffset>326390</wp:posOffset>
@@ -8615,7 +8626,6 @@
                             <w:r>
                               <w:fldChar w:fldCharType="separate"/>
                             </w:r>
-                            <w:proofErr w:type="gramStart"/>
                             <w:r>
                               <w:rPr>
                                 <w:noProof/>
@@ -8626,6 +8636,7 @@
                             <w:r>
                               <w:fldChar w:fldCharType="end"/>
                             </w:r>
+                            <w:proofErr w:type="gramStart"/>
                             <w:r>
                               <w:rPr>
                                 <w:lang w:val="en-US"/>
@@ -8656,7 +8667,7 @@
           </mc:Choice>
           <mc:Fallback>
             <w:pict>
-              <v:shape w14:anchorId="4547D705" id="Casella di testo 44" o:spid="_x0000_s1054" type="#_x0000_t202" style="position:absolute;margin-left:25.7pt;margin-top:200.7pt;width:429.6pt;height:.05pt;z-index:251687936;visibility:visible;mso-wrap-style:square;mso-wrap-distance-left:9pt;mso-wrap-distance-top:0;mso-wrap-distance-right:9pt;mso-wrap-distance-bottom:0;mso-position-horizontal:absolute;mso-position-horizontal-relative:text;mso-position-vertical:absolute;mso-position-vertical-relative:text;v-text-anchor:top" o:gfxdata="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" stroked="f">
+              <v:shape w14:anchorId="4547D705" id="Casella di testo 44" o:spid="_x0000_s1054" type="#_x0000_t202" style="position:absolute;margin-left:25.7pt;margin-top:200.7pt;width:429.6pt;height:.05pt;z-index:251686912;visibility:visible;mso-wrap-style:square;mso-wrap-distance-left:9pt;mso-wrap-distance-top:0;mso-wrap-distance-right:9pt;mso-wrap-distance-bottom:0;mso-position-horizontal:absolute;mso-position-horizontal-relative:text;mso-position-vertical:absolute;mso-position-vertical-relative:text;v-text-anchor:top" o:gfxdata="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" stroked="f">
                 <v:textbox style="mso-fit-shape-to-text:t" inset="0,0,0,0">
                   <w:txbxContent>
                     <w:p>
@@ -8687,7 +8698,6 @@
                       <w:r>
                         <w:fldChar w:fldCharType="separate"/>
                       </w:r>
-                      <w:proofErr w:type="gramStart"/>
                       <w:r>
                         <w:rPr>
                           <w:noProof/>
@@ -8698,6 +8708,7 @@
                       <w:r>
                         <w:fldChar w:fldCharType="end"/>
                       </w:r>
+                      <w:proofErr w:type="gramStart"/>
                       <w:r>
                         <w:rPr>
                           <w:lang w:val="en-US"/>
@@ -8730,7 +8741,7 @@
         <mc:AlternateContent>
           <mc:Choice Requires="wpg">
             <w:drawing>
-              <wp:anchor distT="0" distB="0" distL="114300" distR="114300" simplePos="0" relativeHeight="251685888" behindDoc="0" locked="0" layoutInCell="1" allowOverlap="1" wp14:anchorId="27E60B98" wp14:editId="3F5787C8">
+              <wp:anchor distT="0" distB="0" distL="114300" distR="114300" simplePos="0" relativeHeight="251684864" behindDoc="0" locked="0" layoutInCell="1" allowOverlap="1" wp14:anchorId="27E60B98" wp14:editId="3F5787C8">
                 <wp:simplePos x="0" y="0"/>
                 <wp:positionH relativeFrom="page">
                   <wp:align>center</wp:align>
@@ -8798,31 +8809,7 @@
                                   <w:szCs w:val="24"/>
                                   <w:lang w:val="en-US"/>
                                 </w:rPr>
-                                <w:t>Code word</w:t>
-                              </w:r>
-                              <w:r>
-                                <w:rPr>
-                                  <w:sz w:val="24"/>
-                                  <w:szCs w:val="24"/>
-                                  <w:lang w:val="en-US"/>
-                                </w:rPr>
-                                <w:t xml:space="preserve"> (n</w:t>
-                              </w:r>
-                              <w:r>
-                                <w:rPr>
-                                  <w:sz w:val="24"/>
-                                  <w:szCs w:val="24"/>
-                                  <w:lang w:val="en-US"/>
-                                </w:rPr>
-                                <w:t xml:space="preserve"> + k</w:t>
-                              </w:r>
-                              <w:r>
-                                <w:rPr>
-                                  <w:sz w:val="24"/>
-                                  <w:szCs w:val="24"/>
-                                  <w:lang w:val="en-US"/>
-                                </w:rPr>
-                                <w:t>-bits)</w:t>
+                                <w:t>Code word (n + k-bits)</w:t>
                               </w:r>
                             </w:p>
                           </w:txbxContent>
@@ -9026,7 +9013,7 @@
           </mc:Choice>
           <mc:Fallback>
             <w:pict>
-              <v:group w14:anchorId="27E60B98" id="Gruppo 38" o:spid="_x0000_s1055" style="position:absolute;margin-left:0;margin-top:468.5pt;width:429.6pt;height:46.2pt;z-index:251685888;mso-position-horizontal:center;mso-position-horizontal-relative:page;mso-position-vertical-relative:page;mso-width-relative:margin;mso-height-relative:margin" coordsize="54559,5867" o:gfxdata="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">
+              <v:group w14:anchorId="27E60B98" id="Gruppo 38" o:spid="_x0000_s1055" style="position:absolute;margin-left:0;margin-top:468.5pt;width:429.6pt;height:46.2pt;z-index:251684864;mso-position-horizontal:center;mso-position-horizontal-relative:page;mso-position-vertical-relative:page;mso-width-relative:margin;mso-height-relative:margin" coordsize="54559,5867" o:gfxdata="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">
                 <v:rect id="Rettangolo 39" o:spid="_x0000_s1056" style="position:absolute;top:381;width:17373;height:4419;visibility:visible;mso-wrap-style:square;v-text-anchor:middle" o:gfxdata="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" fillcolor="white [3201]" strokecolor="black [3200]" strokeweight="1pt">
                   <v:textbox>
                     <w:txbxContent>
@@ -9045,31 +9032,7 @@
                             <w:szCs w:val="24"/>
                             <w:lang w:val="en-US"/>
                           </w:rPr>
-                          <w:t>Code word</w:t>
-                        </w:r>
-                        <w:r>
-                          <w:rPr>
-                            <w:sz w:val="24"/>
-                            <w:szCs w:val="24"/>
-                            <w:lang w:val="en-US"/>
-                          </w:rPr>
-                          <w:t xml:space="preserve"> (n</w:t>
-                        </w:r>
-                        <w:r>
-                          <w:rPr>
-                            <w:sz w:val="24"/>
-                            <w:szCs w:val="24"/>
-                            <w:lang w:val="en-US"/>
-                          </w:rPr>
-                          <w:t xml:space="preserve"> + k</w:t>
-                        </w:r>
-                        <w:r>
-                          <w:rPr>
-                            <w:sz w:val="24"/>
-                            <w:szCs w:val="24"/>
-                            <w:lang w:val="en-US"/>
-                          </w:rPr>
-                          <w:t>-bits)</w:t>
+                          <w:t>Code word (n + k-bits)</w:t>
                         </w:r>
                       </w:p>
                     </w:txbxContent>
@@ -9224,19 +9187,190 @@
     </w:p>
     <w:p>
       <w:pPr>
+        <w:pStyle w:val="Titolo3"/>
+        <w:rPr>
+          <w:lang w:val="en-GB"/>
+        </w:rPr>
+      </w:pPr>
+      <w:bookmarkStart w:id="11" w:name="_Toc90134212"/>
+      <w:r>
+        <w:rPr>
+          <w:lang w:val="en-GB"/>
+        </w:rPr>
+        <w:t>Extended Hamming Code</w:t>
+      </w:r>
+      <w:bookmarkEnd w:id="11"/>
+    </w:p>
+    <w:p>
+      <w:pPr>
+        <w:rPr>
+          <w:sz w:val="24"/>
+          <w:szCs w:val="24"/>
+          <w:lang w:val="en-US"/>
+        </w:rPr>
+      </w:pPr>
+      <w:r>
+        <w:rPr>
+          <w:sz w:val="24"/>
+          <w:szCs w:val="24"/>
+          <w:lang w:val="en-US"/>
+        </w:rPr>
+        <w:t xml:space="preserve">The extended Hamming code makes </w:t>
+      </w:r>
+      <w:r>
+        <w:rPr>
+          <w:sz w:val="24"/>
+          <w:szCs w:val="24"/>
+          <w:lang w:val="en-US"/>
+        </w:rPr>
+        <w:t xml:space="preserve">use of an additional parity bit, </w:t>
+      </w:r>
+      <w:r>
+        <w:rPr>
+          <w:sz w:val="24"/>
+          <w:szCs w:val="24"/>
+          <w:lang w:val="en-US"/>
+        </w:rPr>
+        <w:t>which increases the Hamming code capabilities to SECDED</w:t>
+      </w:r>
+      <w:r>
+        <w:rPr>
+          <w:sz w:val="24"/>
+          <w:szCs w:val="24"/>
+          <w:lang w:val="en-US"/>
+        </w:rPr>
+        <w:t>.</w:t>
+      </w:r>
+    </w:p>
+    <w:p>
+      <w:pPr>
+        <w:rPr>
+          <w:sz w:val="24"/>
+          <w:szCs w:val="24"/>
+          <w:lang w:val="en-US"/>
+        </w:rPr>
+      </w:pPr>
+      <w:r>
+        <w:rPr>
+          <w:sz w:val="24"/>
+          <w:szCs w:val="24"/>
+          <w:lang w:val="en-US"/>
+        </w:rPr>
+        <w:t xml:space="preserve">In </w:t>
+      </w:r>
+      <w:r>
+        <w:rPr>
+          <w:sz w:val="24"/>
+          <w:szCs w:val="24"/>
+          <w:lang w:val="en-US"/>
+        </w:rPr>
+        <w:fldChar w:fldCharType="begin"/>
+      </w:r>
+      <w:r>
+        <w:rPr>
+          <w:sz w:val="24"/>
+          <w:szCs w:val="24"/>
+          <w:lang w:val="en-US"/>
+        </w:rPr>
+        <w:instrText xml:space="preserve"> REF _Ref90113524 \h </w:instrText>
+      </w:r>
+      <w:r>
+        <w:rPr>
+          <w:sz w:val="24"/>
+          <w:szCs w:val="24"/>
+          <w:lang w:val="en-US"/>
+        </w:rPr>
+      </w:r>
+      <w:r>
+        <w:rPr>
+          <w:sz w:val="24"/>
+          <w:szCs w:val="24"/>
+          <w:lang w:val="en-US"/>
+        </w:rPr>
+        <w:instrText xml:space="preserve"> \* MERGEFORMAT </w:instrText>
+      </w:r>
+      <w:r>
+        <w:rPr>
+          <w:sz w:val="24"/>
+          <w:szCs w:val="24"/>
+          <w:lang w:val="en-US"/>
+        </w:rPr>
+        <w:fldChar w:fldCharType="separate"/>
+      </w:r>
+      <w:r>
+        <w:rPr>
+          <w:sz w:val="24"/>
+          <w:szCs w:val="24"/>
+          <w:lang w:val="en-US"/>
+        </w:rPr>
+        <w:t xml:space="preserve">Table </w:t>
+      </w:r>
+      <w:r>
+        <w:rPr>
+          <w:noProof/>
+          <w:sz w:val="24"/>
+          <w:szCs w:val="24"/>
+          <w:lang w:val="en-US"/>
+        </w:rPr>
+        <w:t>1</w:t>
+      </w:r>
+      <w:r>
+        <w:rPr>
+          <w:sz w:val="24"/>
+          <w:szCs w:val="24"/>
+          <w:lang w:val="en-US"/>
+        </w:rPr>
+        <w:fldChar w:fldCharType="end"/>
+      </w:r>
+      <w:r>
+        <w:rPr>
+          <w:sz w:val="24"/>
+          <w:szCs w:val="24"/>
+          <w:lang w:val="en-US"/>
+        </w:rPr>
+        <w:t xml:space="preserve">, </w:t>
+      </w:r>
+      <w:r>
+        <w:rPr>
+          <w:sz w:val="24"/>
+          <w:szCs w:val="24"/>
+          <w:lang w:val="en-US"/>
+        </w:rPr>
+        <w:t>P</w:t>
+      </w:r>
+      <w:r>
+        <w:rPr>
+          <w:sz w:val="24"/>
+          <w:szCs w:val="24"/>
+          <w:vertAlign w:val="subscript"/>
+          <w:lang w:val="en-US"/>
+        </w:rPr>
+        <w:t xml:space="preserve">16 </w:t>
+      </w:r>
+      <w:r>
+        <w:rPr>
+          <w:sz w:val="24"/>
+          <w:szCs w:val="24"/>
+          <w:lang w:val="en-US"/>
+        </w:rPr>
+        <w:t>is the added parity bit that allows double error detection.</w:t>
+      </w:r>
+    </w:p>
+    <w:p>
+      <w:pPr>
         <w:pStyle w:val="Titolo2"/>
         <w:rPr>
           <w:lang w:val="en-GB"/>
         </w:rPr>
       </w:pPr>
-      <w:bookmarkStart w:id="11" w:name="_Toc90122685"/>
+      <w:bookmarkStart w:id="12" w:name="_Toc90134213"/>
       <w:r>
         <w:rPr>
           <w:lang w:val="en-GB"/>
         </w:rPr>
         <w:t>Applications</w:t>
       </w:r>
-      <w:bookmarkEnd w:id="11"/>
+      <w:bookmarkEnd w:id="12"/>
     </w:p>
     <w:p>
       <w:pPr>
@@ -9402,7 +9536,7 @@
           <w:lang w:val="en-GB"/>
         </w:rPr>
       </w:pPr>
-      <w:bookmarkStart w:id="12" w:name="_Toc90122686"/>
+      <w:bookmarkStart w:id="13" w:name="_Toc90134214"/>
       <w:r>
         <w:rPr>
           <w:lang w:val="en-GB"/>
@@ -9416,12 +9550,406 @@
         </w:rPr>
         <w:t>description</w:t>
       </w:r>
-      <w:bookmarkEnd w:id="12"/>
+      <w:bookmarkEnd w:id="13"/>
     </w:p>
     <w:p>
       <w:pPr>
         <w:rPr>
+          <w:sz w:val="24"/>
+          <w:szCs w:val="24"/>
           <w:lang w:val="en-GB"/>
+        </w:rPr>
+      </w:pPr>
+      <w:r>
+        <w:rPr>
+          <w:sz w:val="24"/>
+          <w:szCs w:val="24"/>
+          <w:lang w:val="en-GB"/>
+        </w:rPr>
+        <w:t>In this chapter will be discussed deeply the architecture of the Error Correcting Code (ECC).</w:t>
+      </w:r>
+    </w:p>
+    <w:p>
+      <w:pPr>
+        <w:rPr>
+          <w:sz w:val="24"/>
+          <w:szCs w:val="24"/>
+          <w:lang w:val="en-GB"/>
+        </w:rPr>
+      </w:pPr>
+      <w:r>
+        <w:rPr>
+          <w:noProof/>
+        </w:rPr>
+        <mc:AlternateContent>
+          <mc:Choice Requires="wps">
+            <w:drawing>
+              <wp:anchor distT="0" distB="0" distL="114300" distR="114300" simplePos="0" relativeHeight="251689984" behindDoc="0" locked="0" layoutInCell="1" allowOverlap="1" wp14:anchorId="3DB2FFFE" wp14:editId="17138F37">
+                <wp:simplePos x="0" y="0"/>
+                <wp:positionH relativeFrom="column">
+                  <wp:posOffset>864870</wp:posOffset>
+                </wp:positionH>
+                <wp:positionV relativeFrom="paragraph">
+                  <wp:posOffset>7942580</wp:posOffset>
+                </wp:positionV>
+                <wp:extent cx="4391025" cy="635"/>
+                <wp:effectExtent l="0" t="0" r="0" b="0"/>
+                <wp:wrapTopAndBottom/>
+                <wp:docPr id="98" name="Casella di testo 98"/>
+                <wp:cNvGraphicFramePr/>
+                <a:graphic xmlns:a="http://schemas.openxmlformats.org/drawingml/2006/main">
+                  <a:graphicData uri="http://schemas.microsoft.com/office/word/2010/wordprocessingShape">
+                    <wps:wsp>
+                      <wps:cNvSpPr txBox="1"/>
+                      <wps:spPr>
+                        <a:xfrm>
+                          <a:off x="0" y="0"/>
+                          <a:ext cx="4391025" cy="635"/>
+                        </a:xfrm>
+                        <a:prstGeom prst="rect">
+                          <a:avLst/>
+                        </a:prstGeom>
+                        <a:solidFill>
+                          <a:prstClr val="white"/>
+                        </a:solidFill>
+                        <a:ln>
+                          <a:noFill/>
+                        </a:ln>
+                      </wps:spPr>
+                      <wps:txbx>
+                        <w:txbxContent>
+                          <w:p>
+                            <w:pPr>
+                              <w:pStyle w:val="Didascalia"/>
+                              <w:rPr>
+                                <w:noProof/>
+                                <w:sz w:val="24"/>
+                                <w:szCs w:val="24"/>
+                              </w:rPr>
+                            </w:pPr>
+                            <w:bookmarkStart w:id="14" w:name="_Ref90133475"/>
+                            <w:r>
+                              <w:t xml:space="preserve">Figure </w:t>
+                            </w:r>
+                            <w:r>
+                              <w:fldChar w:fldCharType="begin"/>
+                            </w:r>
+                            <w:r>
+                              <w:instrText xml:space="preserve"> SEQ Figure \* ARABIC </w:instrText>
+                            </w:r>
+                            <w:r>
+                              <w:fldChar w:fldCharType="separate"/>
+                            </w:r>
+                            <w:r>
+                              <w:rPr>
+                                <w:noProof/>
+                              </w:rPr>
+                              <w:t>6</w:t>
+                            </w:r>
+                            <w:r>
+                              <w:fldChar w:fldCharType="end"/>
+                            </w:r>
+                            <w:bookmarkEnd w:id="14"/>
+                            <w:r>
+                              <w:t>- General schema</w:t>
+                            </w:r>
+                          </w:p>
+                        </w:txbxContent>
+                      </wps:txbx>
+                      <wps:bodyPr rot="0" spcFirstLastPara="0" vertOverflow="overflow" horzOverflow="overflow" vert="horz" wrap="square" lIns="0" tIns="0" rIns="0" bIns="0" numCol="1" spcCol="0" rtlCol="0" fromWordArt="0" anchor="t" anchorCtr="0" forceAA="0" compatLnSpc="1">
+                        <a:prstTxWarp prst="textNoShape">
+                          <a:avLst/>
+                        </a:prstTxWarp>
+                        <a:spAutoFit/>
+                      </wps:bodyPr>
+                    </wps:wsp>
+                  </a:graphicData>
+                </a:graphic>
+              </wp:anchor>
+            </w:drawing>
+          </mc:Choice>
+          <mc:Fallback>
+            <w:pict>
+              <v:shape w14:anchorId="3DB2FFFE" id="Casella di testo 98" o:spid="_x0000_s1061" type="#_x0000_t202" style="position:absolute;margin-left:68.1pt;margin-top:625.4pt;width:345.75pt;height:.05pt;z-index:251689984;visibility:visible;mso-wrap-style:square;mso-wrap-distance-left:9pt;mso-wrap-distance-top:0;mso-wrap-distance-right:9pt;mso-wrap-distance-bottom:0;mso-position-horizontal:absolute;mso-position-horizontal-relative:text;mso-position-vertical:absolute;mso-position-vertical-relative:text;v-text-anchor:top" o:gfxdata="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" stroked="f">
+                <v:textbox style="mso-fit-shape-to-text:t" inset="0,0,0,0">
+                  <w:txbxContent>
+                    <w:p>
+                      <w:pPr>
+                        <w:pStyle w:val="Didascalia"/>
+                        <w:rPr>
+                          <w:noProof/>
+                          <w:sz w:val="24"/>
+                          <w:szCs w:val="24"/>
+                        </w:rPr>
+                      </w:pPr>
+                      <w:bookmarkStart w:id="15" w:name="_Ref90133475"/>
+                      <w:r>
+                        <w:t xml:space="preserve">Figure </w:t>
+                      </w:r>
+                      <w:r>
+                        <w:fldChar w:fldCharType="begin"/>
+                      </w:r>
+                      <w:r>
+                        <w:instrText xml:space="preserve"> SEQ Figure \* ARABIC </w:instrText>
+                      </w:r>
+                      <w:r>
+                        <w:fldChar w:fldCharType="separate"/>
+                      </w:r>
+                      <w:r>
+                        <w:rPr>
+                          <w:noProof/>
+                        </w:rPr>
+                        <w:t>6</w:t>
+                      </w:r>
+                      <w:r>
+                        <w:fldChar w:fldCharType="end"/>
+                      </w:r>
+                      <w:bookmarkEnd w:id="15"/>
+                      <w:r>
+                        <w:t>- General schema</w:t>
+                      </w:r>
+                    </w:p>
+                  </w:txbxContent>
+                </v:textbox>
+                <w10:wrap type="topAndBottom"/>
+              </v:shape>
+            </w:pict>
+          </mc:Fallback>
+        </mc:AlternateContent>
+      </w:r>
+      <w:r>
+        <w:rPr>
+          <w:noProof/>
+          <w:sz w:val="24"/>
+          <w:szCs w:val="24"/>
+          <w:lang w:eastAsia="it-IT"/>
+        </w:rPr>
+        <w:drawing>
+          <wp:anchor distT="0" distB="0" distL="114300" distR="114300" simplePos="0" relativeHeight="251687936" behindDoc="0" locked="0" layoutInCell="1" allowOverlap="1">
+            <wp:simplePos x="0" y="0"/>
+            <wp:positionH relativeFrom="page">
+              <wp:posOffset>1584960</wp:posOffset>
+            </wp:positionH>
+            <wp:positionV relativeFrom="page">
+              <wp:posOffset>1821180</wp:posOffset>
+            </wp:positionV>
+            <wp:extent cx="4391025" cy="7534275"/>
+            <wp:effectExtent l="0" t="38100" r="85725" b="0"/>
+            <wp:wrapTopAndBottom/>
+            <wp:docPr id="97" name="Immagine 97"/>
+            <wp:cNvGraphicFramePr>
+              <a:graphicFrameLocks xmlns:a="http://schemas.openxmlformats.org/drawingml/2006/main" noChangeAspect="1"/>
+            </wp:cNvGraphicFramePr>
+            <a:graphic xmlns:a="http://schemas.openxmlformats.org/drawingml/2006/main">
+              <a:graphicData uri="http://schemas.openxmlformats.org/drawingml/2006/picture">
+                <pic:pic xmlns:pic="http://schemas.openxmlformats.org/drawingml/2006/picture">
+                  <pic:nvPicPr>
+                    <pic:cNvPr id="97" name="generalSchema.png"/>
+                    <pic:cNvPicPr/>
+                  </pic:nvPicPr>
+                  <pic:blipFill>
+                    <a:blip r:embed="rId14">
+                      <a:extLst>
+                        <a:ext uri="{28A0092B-C50C-407E-A947-70E740481C1C}">
+                          <a14:useLocalDpi xmlns:a14="http://schemas.microsoft.com/office/drawing/2010/main" val="0"/>
+                        </a:ext>
+                      </a:extLst>
+                    </a:blip>
+                    <a:stretch>
+                      <a:fillRect/>
+                    </a:stretch>
+                  </pic:blipFill>
+                  <pic:spPr>
+                    <a:xfrm>
+                      <a:off x="0" y="0"/>
+                      <a:ext cx="4394167" cy="7539667"/>
+                    </a:xfrm>
+                    <a:prstGeom prst="rect">
+                      <a:avLst/>
+                    </a:prstGeom>
+                    <a:ln>
+                      <a:noFill/>
+                    </a:ln>
+                    <a:effectLst>
+                      <a:outerShdw blurRad="50800" dist="38100" algn="l" rotWithShape="0">
+                        <a:prstClr val="black">
+                          <a:alpha val="40000"/>
+                        </a:prstClr>
+                      </a:outerShdw>
+                    </a:effectLst>
+                  </pic:spPr>
+                </pic:pic>
+              </a:graphicData>
+            </a:graphic>
+            <wp14:sizeRelH relativeFrom="margin">
+              <wp14:pctWidth>0</wp14:pctWidth>
+            </wp14:sizeRelH>
+            <wp14:sizeRelV relativeFrom="margin">
+              <wp14:pctHeight>0</wp14:pctHeight>
+            </wp14:sizeRelV>
+          </wp:anchor>
+        </w:drawing>
+      </w:r>
+      <w:r>
+        <w:rPr>
+          <w:sz w:val="24"/>
+          <w:szCs w:val="24"/>
+          <w:lang w:val="en-GB"/>
+        </w:rPr>
+        <w:t xml:space="preserve">The general structure could be summarized by the following </w:t>
+      </w:r>
+      <w:r>
+        <w:rPr>
+          <w:sz w:val="24"/>
+          <w:szCs w:val="24"/>
+          <w:lang w:val="en-GB"/>
+        </w:rPr>
+        <w:t>schema</w:t>
+      </w:r>
+      <w:r>
+        <w:rPr>
+          <w:sz w:val="24"/>
+          <w:szCs w:val="24"/>
+          <w:lang w:val="en-GB"/>
+        </w:rPr>
+        <w:t xml:space="preserve"> (</w:t>
+      </w:r>
+      <w:r>
+        <w:rPr>
+          <w:sz w:val="24"/>
+          <w:szCs w:val="24"/>
+          <w:lang w:val="en-GB"/>
+        </w:rPr>
+        <w:fldChar w:fldCharType="begin"/>
+      </w:r>
+      <w:r>
+        <w:rPr>
+          <w:sz w:val="24"/>
+          <w:szCs w:val="24"/>
+          <w:lang w:val="en-GB"/>
+        </w:rPr>
+        <w:instrText xml:space="preserve"> REF _Ref90133475 \h </w:instrText>
+      </w:r>
+      <w:r>
+        <w:rPr>
+          <w:sz w:val="24"/>
+          <w:szCs w:val="24"/>
+          <w:lang w:val="en-GB"/>
+        </w:rPr>
+      </w:r>
+      <w:r>
+        <w:rPr>
+          <w:sz w:val="24"/>
+          <w:szCs w:val="24"/>
+          <w:lang w:val="en-GB"/>
+        </w:rPr>
+        <w:instrText xml:space="preserve"> \* MERGEFORMAT </w:instrText>
+      </w:r>
+      <w:r>
+        <w:rPr>
+          <w:sz w:val="24"/>
+          <w:szCs w:val="24"/>
+          <w:lang w:val="en-GB"/>
+        </w:rPr>
+        <w:fldChar w:fldCharType="separate"/>
+      </w:r>
+      <w:r>
+        <w:rPr>
+          <w:sz w:val="24"/>
+          <w:szCs w:val="24"/>
+          <w:lang w:val="en-US"/>
+        </w:rPr>
+        <w:t xml:space="preserve">Figure </w:t>
+      </w:r>
+      <w:r>
+        <w:rPr>
+          <w:noProof/>
+          <w:sz w:val="24"/>
+          <w:szCs w:val="24"/>
+          <w:lang w:val="en-US"/>
+        </w:rPr>
+        <w:t>6</w:t>
+      </w:r>
+      <w:r>
+        <w:rPr>
+          <w:sz w:val="24"/>
+          <w:szCs w:val="24"/>
+          <w:lang w:val="en-GB"/>
+        </w:rPr>
+        <w:fldChar w:fldCharType="end"/>
+      </w:r>
+      <w:r>
+        <w:rPr>
+          <w:sz w:val="24"/>
+          <w:szCs w:val="24"/>
+          <w:lang w:val="en-GB"/>
+        </w:rPr>
+        <w:t>)</w:t>
+      </w:r>
+      <w:r>
+        <w:rPr>
+          <w:sz w:val="24"/>
+          <w:szCs w:val="24"/>
+          <w:lang w:val="en-GB"/>
+        </w:rPr>
+        <w:t>:</w:t>
+      </w:r>
+      <w:r>
+        <w:rPr>
+          <w:noProof/>
+          <w:sz w:val="24"/>
+          <w:szCs w:val="24"/>
+          <w:lang w:val="en-US" w:eastAsia="it-IT"/>
+        </w:rPr>
+        <w:t xml:space="preserve"> </w:t>
+      </w:r>
+    </w:p>
+    <w:p>
+      <w:pPr>
+        <w:rPr>
+          <w:sz w:val="24"/>
+          <w:szCs w:val="24"/>
+          <w:lang w:val="en-GB"/>
+        </w:rPr>
+      </w:pPr>
+    </w:p>
+    <w:p>
+      <w:pPr>
+        <w:pStyle w:val="Titolo2"/>
+        <w:rPr>
+          <w:lang w:val="en-GB"/>
+        </w:rPr>
+      </w:pPr>
+      <w:bookmarkStart w:id="16" w:name="_Toc90134215"/>
+      <w:r>
+        <w:rPr>
+          <w:lang w:val="en-GB"/>
+        </w:rPr>
+        <w:lastRenderedPageBreak/>
+        <w:t>Encoder Architecture</w:t>
+      </w:r>
+      <w:bookmarkEnd w:id="16"/>
+    </w:p>
+    <w:p>
+      <w:pPr>
+        <w:pStyle w:val="Titolo2"/>
+        <w:rPr>
+          <w:lang w:val="en-GB"/>
+        </w:rPr>
+      </w:pPr>
+      <w:bookmarkStart w:id="17" w:name="_Toc90134216"/>
+      <w:r>
+        <w:rPr>
+          <w:lang w:val="en-GB"/>
+        </w:rPr>
+        <w:t>Decoder Architecture</w:t>
+      </w:r>
+      <w:bookmarkEnd w:id="17"/>
+    </w:p>
+    <w:p>
+      <w:pPr>
+        <w:rPr>
+          <w:lang w:val="en-US"/>
         </w:rPr>
       </w:pPr>
       <w:r>
@@ -9438,7 +9966,7 @@
           <w:lang w:val="en-GB"/>
         </w:rPr>
       </w:pPr>
-      <w:bookmarkStart w:id="13" w:name="_Toc90122687"/>
+      <w:bookmarkStart w:id="18" w:name="_Toc90134217"/>
       <w:r>
         <w:rPr>
           <w:lang w:val="en-GB"/>
@@ -9446,7 +9974,7 @@
         <w:lastRenderedPageBreak/>
         <w:t>VHDL Code</w:t>
       </w:r>
-      <w:bookmarkEnd w:id="13"/>
+      <w:bookmarkEnd w:id="18"/>
     </w:p>
     <w:p>
       <w:pPr>
@@ -9468,7 +9996,7 @@
           <w:lang w:val="en-GB"/>
         </w:rPr>
       </w:pPr>
-      <w:bookmarkStart w:id="14" w:name="_Toc90122688"/>
+      <w:bookmarkStart w:id="19" w:name="_Toc90134218"/>
       <w:r>
         <w:rPr>
           <w:lang w:val="en-GB"/>
@@ -9476,7 +10004,7 @@
         <w:lastRenderedPageBreak/>
         <w:t>Test-plan</w:t>
       </w:r>
-      <w:bookmarkEnd w:id="14"/>
+      <w:bookmarkEnd w:id="19"/>
     </w:p>
     <w:p>
       <w:pPr>
@@ -9498,7 +10026,7 @@
           <w:lang w:val="en-GB"/>
         </w:rPr>
       </w:pPr>
-      <w:bookmarkStart w:id="15" w:name="_Toc90122689"/>
+      <w:bookmarkStart w:id="20" w:name="_Toc90134219"/>
       <w:r>
         <w:rPr>
           <w:lang w:val="en-GB"/>
@@ -9506,7 +10034,7 @@
         <w:lastRenderedPageBreak/>
         <w:t>Synthesis</w:t>
       </w:r>
-      <w:bookmarkEnd w:id="15"/>
+      <w:bookmarkEnd w:id="20"/>
     </w:p>
     <w:p>
       <w:pPr>
@@ -9528,7 +10056,7 @@
           <w:lang w:val="en-GB"/>
         </w:rPr>
       </w:pPr>
-      <w:bookmarkStart w:id="16" w:name="_Toc90122690"/>
+      <w:bookmarkStart w:id="21" w:name="_Toc90134220"/>
       <w:r>
         <w:rPr>
           <w:lang w:val="en-GB"/>
@@ -9536,7 +10064,7 @@
         <w:lastRenderedPageBreak/>
         <w:t>Conclusion</w:t>
       </w:r>
-      <w:bookmarkEnd w:id="16"/>
+      <w:bookmarkEnd w:id="21"/>
     </w:p>
     <w:p>
       <w:pPr>
@@ -9546,7 +10074,7 @@
       </w:pPr>
     </w:p>
     <w:sectPr>
-      <w:footerReference w:type="default" r:id="rId14"/>
+      <w:footerReference w:type="default" r:id="rId15"/>
       <w:pgSz w:w="11906" w:h="16838"/>
       <w:pgMar w:top="1417" w:right="1134" w:bottom="1134" w:left="1134" w:header="708" w:footer="708" w:gutter="0"/>
       <w:pgNumType w:start="0"/>
@@ -9593,7 +10121,6 @@
         <w:docPartUnique/>
       </w:docPartObj>
     </w:sdtPr>
-    <w:sdtEndPr/>
     <w:sdtContent>
       <w:p>
         <w:pPr>
@@ -9613,7 +10140,7 @@
           <w:rPr>
             <w:noProof/>
           </w:rPr>
-          <w:t>10</w:t>
+          <w:t>5</w:t>
         </w:r>
         <w:r>
           <w:fldChar w:fldCharType="end"/>
@@ -15092,7 +15619,6 @@
   </w:compat>
   <w:rsids>
     <w:rsidRoot w:val="00B55E9E"/>
-    <w:rsid w:val="00181F05"/>
     <w:rsid w:val="00B55E9E"/>
   </w:rsids>
   <m:mathPr>
@@ -15823,7 +16349,7 @@
 </file>
 
 <file path=customXml/itemProps1.xml><?xml version="1.0" encoding="utf-8"?>
-<ds:datastoreItem xmlns:ds="http://schemas.openxmlformats.org/officeDocument/2006/customXml" ds:itemID="{C729F5D6-29DC-4575-861A-EE163938E760}">
+<ds:datastoreItem xmlns:ds="http://schemas.openxmlformats.org/officeDocument/2006/customXml" ds:itemID="{524D9ADF-0E65-4B0C-A0E2-9C1BC01A995C}">
   <ds:schemaRefs>
     <ds:schemaRef ds:uri="http://schemas.openxmlformats.org/officeDocument/2006/bibliography"/>
   </ds:schemaRefs>

--- a/documentation/Documentation.docx
+++ b/documentation/Documentation.docx
@@ -7229,9 +7229,7 @@
         </w:rPr>
         <w:t>Hamming Encoder</w:t>
       </w:r>
-      <w:bookmarkStart w:id="7" w:name="_GoBack"/>
       <w:bookmarkEnd w:id="6"/>
-      <w:bookmarkEnd w:id="7"/>
     </w:p>
     <w:p>
       <w:pPr>
@@ -7681,7 +7679,7 @@
                                 <w:lang w:val="en-US"/>
                               </w:rPr>
                             </w:pPr>
-                            <w:bookmarkStart w:id="8" w:name="_Ref90118604"/>
+                            <w:bookmarkStart w:id="7" w:name="_Ref90118604"/>
                             <w:r>
                               <w:rPr>
                                 <w:lang w:val="en-US"/>
@@ -7710,7 +7708,7 @@
                             <w:r>
                               <w:fldChar w:fldCharType="end"/>
                             </w:r>
-                            <w:bookmarkEnd w:id="8"/>
+                            <w:bookmarkEnd w:id="7"/>
                             <w:r>
                               <w:rPr>
                                 <w:lang w:val="en-US"/>
@@ -7761,7 +7759,7 @@
                           <w:lang w:val="en-US"/>
                         </w:rPr>
                       </w:pPr>
-                      <w:bookmarkStart w:id="9" w:name="_Ref90118604"/>
+                      <w:bookmarkStart w:id="8" w:name="_Ref90118604"/>
                       <w:r>
                         <w:rPr>
                           <w:lang w:val="en-US"/>
@@ -7790,7 +7788,7 @@
                       <w:r>
                         <w:fldChar w:fldCharType="end"/>
                       </w:r>
-                      <w:bookmarkEnd w:id="9"/>
+                      <w:bookmarkEnd w:id="8"/>
                       <w:r>
                         <w:rPr>
                           <w:lang w:val="en-US"/>
@@ -7998,7 +7996,7 @@
           <w:lang w:val="en-GB"/>
         </w:rPr>
       </w:pPr>
-      <w:bookmarkStart w:id="10" w:name="_Toc90134211"/>
+      <w:bookmarkStart w:id="9" w:name="_Toc90134211"/>
       <w:r>
         <w:rPr>
           <w:noProof/>
@@ -8547,7 +8545,7 @@
         </w:rPr>
         <w:t>Hamming Decoder</w:t>
       </w:r>
-      <w:bookmarkEnd w:id="10"/>
+      <w:bookmarkEnd w:id="9"/>
     </w:p>
     <w:p>
       <w:pPr>
@@ -9192,14 +9190,14 @@
           <w:lang w:val="en-GB"/>
         </w:rPr>
       </w:pPr>
-      <w:bookmarkStart w:id="11" w:name="_Toc90134212"/>
+      <w:bookmarkStart w:id="10" w:name="_Toc90134212"/>
       <w:r>
         <w:rPr>
           <w:lang w:val="en-GB"/>
         </w:rPr>
         <w:t>Extended Hamming Code</w:t>
       </w:r>
-      <w:bookmarkEnd w:id="11"/>
+      <w:bookmarkEnd w:id="10"/>
     </w:p>
     <w:p>
       <w:pPr>
@@ -9363,14 +9361,14 @@
           <w:lang w:val="en-GB"/>
         </w:rPr>
       </w:pPr>
-      <w:bookmarkStart w:id="12" w:name="_Toc90134213"/>
+      <w:bookmarkStart w:id="11" w:name="_Toc90134213"/>
       <w:r>
         <w:rPr>
           <w:lang w:val="en-GB"/>
         </w:rPr>
         <w:t>Applications</w:t>
       </w:r>
-      <w:bookmarkEnd w:id="12"/>
+      <w:bookmarkEnd w:id="11"/>
     </w:p>
     <w:p>
       <w:pPr>
@@ -9536,7 +9534,7 @@
           <w:lang w:val="en-GB"/>
         </w:rPr>
       </w:pPr>
-      <w:bookmarkStart w:id="13" w:name="_Toc90134214"/>
+      <w:bookmarkStart w:id="12" w:name="_Toc90134214"/>
       <w:r>
         <w:rPr>
           <w:lang w:val="en-GB"/>
@@ -9550,7 +9548,7 @@
         </w:rPr>
         <w:t>description</w:t>
       </w:r>
-      <w:bookmarkEnd w:id="13"/>
+      <w:bookmarkEnd w:id="12"/>
     </w:p>
     <w:p>
       <w:pPr>
@@ -9627,7 +9625,7 @@
                                 <w:szCs w:val="24"/>
                               </w:rPr>
                             </w:pPr>
-                            <w:bookmarkStart w:id="14" w:name="_Ref90133475"/>
+                            <w:bookmarkStart w:id="13" w:name="_Ref90133475"/>
                             <w:r>
                               <w:t xml:space="preserve">Figure </w:t>
                             </w:r>
@@ -9649,7 +9647,7 @@
                             <w:r>
                               <w:fldChar w:fldCharType="end"/>
                             </w:r>
-                            <w:bookmarkEnd w:id="14"/>
+                            <w:bookmarkEnd w:id="13"/>
                             <w:r>
                               <w:t>- General schema</w:t>
                             </w:r>
@@ -9682,7 +9680,7 @@
                           <w:szCs w:val="24"/>
                         </w:rPr>
                       </w:pPr>
-                      <w:bookmarkStart w:id="15" w:name="_Ref90133475"/>
+                      <w:bookmarkStart w:id="14" w:name="_Ref90133475"/>
                       <w:r>
                         <w:t xml:space="preserve">Figure </w:t>
                       </w:r>
@@ -9704,7 +9702,7 @@
                       <w:r>
                         <w:fldChar w:fldCharType="end"/>
                       </w:r>
-                      <w:bookmarkEnd w:id="15"/>
+                      <w:bookmarkEnd w:id="14"/>
                       <w:r>
                         <w:t>- General schema</w:t>
                       </w:r>
@@ -9920,7 +9918,7 @@
           <w:lang w:val="en-GB"/>
         </w:rPr>
       </w:pPr>
-      <w:bookmarkStart w:id="16" w:name="_Toc90134215"/>
+      <w:bookmarkStart w:id="15" w:name="_Toc90134215"/>
       <w:r>
         <w:rPr>
           <w:lang w:val="en-GB"/>
@@ -9928,7 +9926,2390 @@
         <w:lastRenderedPageBreak/>
         <w:t>Encoder Architecture</w:t>
       </w:r>
-      <w:bookmarkEnd w:id="16"/>
+      <w:bookmarkEnd w:id="15"/>
+    </w:p>
+    <w:p>
+      <w:pPr>
+        <w:rPr>
+          <w:sz w:val="24"/>
+          <w:szCs w:val="24"/>
+          <w:lang w:val="en-GB"/>
+        </w:rPr>
+      </w:pPr>
+      <w:r>
+        <w:rPr>
+          <w:sz w:val="24"/>
+          <w:szCs w:val="24"/>
+          <w:lang w:val="en-GB"/>
+        </w:rPr>
+        <w:t>The data word (11 bits long) is applied as an input to the encoder circuit, which performs XOR operations on the given data word and thus the required parity bits (5 bits long) are generated. In this way, the output bits of the encoder consist 16 bits, i.e. 11-bits of data (from D</w:t>
+      </w:r>
+      <w:r>
+        <w:rPr>
+          <w:sz w:val="24"/>
+          <w:szCs w:val="24"/>
+          <w:vertAlign w:val="subscript"/>
+          <w:lang w:val="en-GB"/>
+        </w:rPr>
+        <w:t>1</w:t>
+      </w:r>
+      <w:r>
+        <w:rPr>
+          <w:sz w:val="24"/>
+          <w:szCs w:val="24"/>
+          <w:lang w:val="en-GB"/>
+        </w:rPr>
+        <w:t xml:space="preserve"> to D</w:t>
+      </w:r>
+      <w:r>
+        <w:rPr>
+          <w:sz w:val="24"/>
+          <w:szCs w:val="24"/>
+          <w:vertAlign w:val="subscript"/>
+          <w:lang w:val="en-GB"/>
+        </w:rPr>
+        <w:t>11</w:t>
+      </w:r>
+      <w:r>
+        <w:rPr>
+          <w:sz w:val="24"/>
+          <w:szCs w:val="24"/>
+          <w:lang w:val="en-GB"/>
+        </w:rPr>
+        <w:t>) and 5-bits of parity (P</w:t>
+      </w:r>
+      <w:r>
+        <w:rPr>
+          <w:sz w:val="24"/>
+          <w:szCs w:val="24"/>
+          <w:vertAlign w:val="subscript"/>
+          <w:lang w:val="en-GB"/>
+        </w:rPr>
+        <w:t>1</w:t>
+      </w:r>
+      <w:r>
+        <w:rPr>
+          <w:sz w:val="24"/>
+          <w:szCs w:val="24"/>
+          <w:lang w:val="en-GB"/>
+        </w:rPr>
+        <w:t xml:space="preserve">, </w:t>
+      </w:r>
+      <w:r>
+        <w:rPr>
+          <w:sz w:val="24"/>
+          <w:szCs w:val="24"/>
+          <w:lang w:val="en-GB"/>
+        </w:rPr>
+        <w:t>P</w:t>
+      </w:r>
+      <w:r>
+        <w:rPr>
+          <w:sz w:val="24"/>
+          <w:szCs w:val="24"/>
+          <w:vertAlign w:val="subscript"/>
+          <w:lang w:val="en-GB"/>
+        </w:rPr>
+        <w:t>2</w:t>
+      </w:r>
+      <w:r>
+        <w:rPr>
+          <w:sz w:val="24"/>
+          <w:szCs w:val="24"/>
+          <w:lang w:val="en-GB"/>
+        </w:rPr>
+        <w:t xml:space="preserve">, </w:t>
+      </w:r>
+      <w:r>
+        <w:rPr>
+          <w:sz w:val="24"/>
+          <w:szCs w:val="24"/>
+          <w:lang w:val="en-GB"/>
+        </w:rPr>
+        <w:t>P</w:t>
+      </w:r>
+      <w:r>
+        <w:rPr>
+          <w:sz w:val="24"/>
+          <w:szCs w:val="24"/>
+          <w:vertAlign w:val="subscript"/>
+          <w:lang w:val="en-GB"/>
+        </w:rPr>
+        <w:t>4</w:t>
+      </w:r>
+      <w:r>
+        <w:rPr>
+          <w:sz w:val="24"/>
+          <w:szCs w:val="24"/>
+          <w:lang w:val="en-GB"/>
+        </w:rPr>
+        <w:t>,</w:t>
+      </w:r>
+      <w:r>
+        <w:rPr>
+          <w:sz w:val="24"/>
+          <w:szCs w:val="24"/>
+          <w:lang w:val="en-GB"/>
+        </w:rPr>
+        <w:t xml:space="preserve"> </w:t>
+      </w:r>
+      <w:r>
+        <w:rPr>
+          <w:sz w:val="24"/>
+          <w:szCs w:val="24"/>
+          <w:lang w:val="en-GB"/>
+        </w:rPr>
+        <w:t>P</w:t>
+      </w:r>
+      <w:r>
+        <w:rPr>
+          <w:sz w:val="24"/>
+          <w:szCs w:val="24"/>
+          <w:vertAlign w:val="subscript"/>
+          <w:lang w:val="en-GB"/>
+        </w:rPr>
+        <w:t>8</w:t>
+      </w:r>
+      <w:r>
+        <w:rPr>
+          <w:sz w:val="24"/>
+          <w:szCs w:val="24"/>
+          <w:lang w:val="en-GB"/>
+        </w:rPr>
+        <w:t>,</w:t>
+      </w:r>
+      <w:r>
+        <w:rPr>
+          <w:sz w:val="24"/>
+          <w:szCs w:val="24"/>
+          <w:lang w:val="en-GB"/>
+        </w:rPr>
+        <w:t xml:space="preserve"> </w:t>
+      </w:r>
+      <w:proofErr w:type="gramStart"/>
+      <w:r>
+        <w:rPr>
+          <w:sz w:val="24"/>
+          <w:szCs w:val="24"/>
+          <w:lang w:val="en-GB"/>
+        </w:rPr>
+        <w:t>P</w:t>
+      </w:r>
+      <w:r>
+        <w:rPr>
+          <w:sz w:val="24"/>
+          <w:szCs w:val="24"/>
+          <w:vertAlign w:val="subscript"/>
+          <w:lang w:val="en-GB"/>
+        </w:rPr>
+        <w:t>16</w:t>
+      </w:r>
+      <w:proofErr w:type="gramEnd"/>
+      <w:r>
+        <w:rPr>
+          <w:sz w:val="24"/>
+          <w:szCs w:val="24"/>
+          <w:lang w:val="en-GB"/>
+        </w:rPr>
+        <w:t>).</w:t>
+      </w:r>
+    </w:p>
+    <w:p>
+      <w:pPr>
+        <w:rPr>
+          <w:sz w:val="24"/>
+          <w:szCs w:val="24"/>
+          <w:lang w:val="en-GB"/>
+        </w:rPr>
+      </w:pPr>
+      <w:r>
+        <w:rPr>
+          <w:sz w:val="24"/>
+          <w:szCs w:val="24"/>
+          <w:lang w:val="en-GB"/>
+        </w:rPr>
+        <w:t xml:space="preserve">The </w:t>
+      </w:r>
+      <w:proofErr w:type="gramStart"/>
+      <w:r>
+        <w:rPr>
+          <w:sz w:val="24"/>
+          <w:szCs w:val="24"/>
+          <w:lang w:val="en-GB"/>
+        </w:rPr>
+        <w:t>5</w:t>
+      </w:r>
+      <w:proofErr w:type="gramEnd"/>
+      <w:r>
+        <w:rPr>
+          <w:sz w:val="24"/>
+          <w:szCs w:val="24"/>
+          <w:lang w:val="en-GB"/>
+        </w:rPr>
+        <w:t xml:space="preserve"> parity bits, for 11 data bits, are calculated as follows:</w:t>
+      </w:r>
+    </w:p>
+    <w:p>
+      <w:pPr>
+        <w:rPr>
+          <w:rFonts w:eastAsiaTheme="minorEastAsia"/>
+          <w:sz w:val="24"/>
+          <w:szCs w:val="24"/>
+          <w:lang w:val="en-GB"/>
+        </w:rPr>
+      </w:pPr>
+      <m:oMathPara>
+        <m:oMath>
+          <m:sSub>
+            <m:sSubPr>
+              <m:ctrlPr>
+                <w:rPr>
+                  <w:rFonts w:ascii="Cambria Math" w:hAnsi="Cambria Math"/>
+                  <w:i/>
+                  <w:sz w:val="24"/>
+                  <w:szCs w:val="24"/>
+                  <w:lang w:val="en-GB"/>
+                </w:rPr>
+              </m:ctrlPr>
+            </m:sSubPr>
+            <m:e>
+              <m:r>
+                <w:rPr>
+                  <w:rFonts w:ascii="Cambria Math" w:hAnsi="Cambria Math"/>
+                  <w:sz w:val="24"/>
+                  <w:szCs w:val="24"/>
+                  <w:lang w:val="en-GB"/>
+                </w:rPr>
+                <m:t>P</m:t>
+              </m:r>
+            </m:e>
+            <m:sub>
+              <m:r>
+                <w:rPr>
+                  <w:rFonts w:ascii="Cambria Math" w:hAnsi="Cambria Math"/>
+                  <w:sz w:val="24"/>
+                  <w:szCs w:val="24"/>
+                  <w:lang w:val="en-GB"/>
+                </w:rPr>
+                <m:t>1</m:t>
+              </m:r>
+            </m:sub>
+          </m:sSub>
+          <m:r>
+            <w:rPr>
+              <w:rFonts w:ascii="Cambria Math" w:hAnsi="Cambria Math"/>
+              <w:sz w:val="24"/>
+              <w:szCs w:val="24"/>
+              <w:lang w:val="en-GB"/>
+            </w:rPr>
+            <m:t xml:space="preserve">= </m:t>
+          </m:r>
+          <m:sSub>
+            <m:sSubPr>
+              <m:ctrlPr>
+                <w:rPr>
+                  <w:rFonts w:ascii="Cambria Math" w:hAnsi="Cambria Math"/>
+                  <w:i/>
+                  <w:sz w:val="24"/>
+                  <w:szCs w:val="24"/>
+                  <w:lang w:val="en-GB"/>
+                </w:rPr>
+              </m:ctrlPr>
+            </m:sSubPr>
+            <m:e>
+              <m:r>
+                <w:rPr>
+                  <w:rFonts w:ascii="Cambria Math" w:hAnsi="Cambria Math"/>
+                  <w:sz w:val="24"/>
+                  <w:szCs w:val="24"/>
+                  <w:lang w:val="en-GB"/>
+                </w:rPr>
+                <m:t>D</m:t>
+              </m:r>
+            </m:e>
+            <m:sub>
+              <m:r>
+                <w:rPr>
+                  <w:rFonts w:ascii="Cambria Math" w:hAnsi="Cambria Math"/>
+                  <w:sz w:val="24"/>
+                  <w:szCs w:val="24"/>
+                  <w:lang w:val="en-GB"/>
+                </w:rPr>
+                <m:t>1</m:t>
+              </m:r>
+            </m:sub>
+          </m:sSub>
+          <m:r>
+            <w:rPr>
+              <w:rFonts w:ascii="Cambria Math" w:hAnsi="Cambria Math"/>
+              <w:sz w:val="24"/>
+              <w:szCs w:val="24"/>
+              <w:lang w:val="en-GB"/>
+            </w:rPr>
+            <m:t>⨁</m:t>
+          </m:r>
+          <m:sSub>
+            <m:sSubPr>
+              <m:ctrlPr>
+                <w:rPr>
+                  <w:rFonts w:ascii="Cambria Math" w:hAnsi="Cambria Math"/>
+                  <w:i/>
+                  <w:sz w:val="24"/>
+                  <w:szCs w:val="24"/>
+                  <w:lang w:val="en-GB"/>
+                </w:rPr>
+              </m:ctrlPr>
+            </m:sSubPr>
+            <m:e>
+              <m:r>
+                <w:rPr>
+                  <w:rFonts w:ascii="Cambria Math" w:hAnsi="Cambria Math"/>
+                  <w:sz w:val="24"/>
+                  <w:szCs w:val="24"/>
+                  <w:lang w:val="en-GB"/>
+                </w:rPr>
+                <m:t>D</m:t>
+              </m:r>
+            </m:e>
+            <m:sub>
+              <m:r>
+                <w:rPr>
+                  <w:rFonts w:ascii="Cambria Math" w:hAnsi="Cambria Math"/>
+                  <w:sz w:val="24"/>
+                  <w:szCs w:val="24"/>
+                  <w:lang w:val="en-GB"/>
+                </w:rPr>
+                <m:t>2</m:t>
+              </m:r>
+            </m:sub>
+          </m:sSub>
+          <m:r>
+            <w:rPr>
+              <w:rFonts w:ascii="Cambria Math" w:hAnsi="Cambria Math"/>
+              <w:sz w:val="24"/>
+              <w:szCs w:val="24"/>
+              <w:lang w:val="en-GB"/>
+            </w:rPr>
+            <m:t>⨁</m:t>
+          </m:r>
+          <m:sSub>
+            <m:sSubPr>
+              <m:ctrlPr>
+                <w:rPr>
+                  <w:rFonts w:ascii="Cambria Math" w:hAnsi="Cambria Math"/>
+                  <w:i/>
+                  <w:sz w:val="24"/>
+                  <w:szCs w:val="24"/>
+                  <w:lang w:val="en-GB"/>
+                </w:rPr>
+              </m:ctrlPr>
+            </m:sSubPr>
+            <m:e>
+              <m:r>
+                <w:rPr>
+                  <w:rFonts w:ascii="Cambria Math" w:hAnsi="Cambria Math"/>
+                  <w:sz w:val="24"/>
+                  <w:szCs w:val="24"/>
+                  <w:lang w:val="en-GB"/>
+                </w:rPr>
+                <m:t>D</m:t>
+              </m:r>
+            </m:e>
+            <m:sub>
+              <m:r>
+                <w:rPr>
+                  <w:rFonts w:ascii="Cambria Math" w:hAnsi="Cambria Math"/>
+                  <w:sz w:val="24"/>
+                  <w:szCs w:val="24"/>
+                  <w:lang w:val="en-GB"/>
+                </w:rPr>
+                <m:t>4</m:t>
+              </m:r>
+            </m:sub>
+          </m:sSub>
+          <m:r>
+            <w:rPr>
+              <w:rFonts w:ascii="Cambria Math" w:hAnsi="Cambria Math"/>
+              <w:sz w:val="24"/>
+              <w:szCs w:val="24"/>
+              <w:lang w:val="en-GB"/>
+            </w:rPr>
+            <m:t>⨁</m:t>
+          </m:r>
+          <m:sSub>
+            <m:sSubPr>
+              <m:ctrlPr>
+                <w:rPr>
+                  <w:rFonts w:ascii="Cambria Math" w:hAnsi="Cambria Math"/>
+                  <w:i/>
+                  <w:sz w:val="24"/>
+                  <w:szCs w:val="24"/>
+                  <w:lang w:val="en-GB"/>
+                </w:rPr>
+              </m:ctrlPr>
+            </m:sSubPr>
+            <m:e>
+              <m:r>
+                <w:rPr>
+                  <w:rFonts w:ascii="Cambria Math" w:hAnsi="Cambria Math"/>
+                  <w:sz w:val="24"/>
+                  <w:szCs w:val="24"/>
+                  <w:lang w:val="en-GB"/>
+                </w:rPr>
+                <m:t>D</m:t>
+              </m:r>
+            </m:e>
+            <m:sub>
+              <m:r>
+                <w:rPr>
+                  <w:rFonts w:ascii="Cambria Math" w:hAnsi="Cambria Math"/>
+                  <w:sz w:val="24"/>
+                  <w:szCs w:val="24"/>
+                  <w:lang w:val="en-GB"/>
+                </w:rPr>
+                <m:t>5</m:t>
+              </m:r>
+            </m:sub>
+          </m:sSub>
+          <m:r>
+            <w:rPr>
+              <w:rFonts w:ascii="Cambria Math" w:hAnsi="Cambria Math"/>
+              <w:sz w:val="24"/>
+              <w:szCs w:val="24"/>
+              <w:lang w:val="en-GB"/>
+            </w:rPr>
+            <m:t>⨁</m:t>
+          </m:r>
+          <m:sSub>
+            <m:sSubPr>
+              <m:ctrlPr>
+                <w:rPr>
+                  <w:rFonts w:ascii="Cambria Math" w:hAnsi="Cambria Math"/>
+                  <w:i/>
+                  <w:sz w:val="24"/>
+                  <w:szCs w:val="24"/>
+                  <w:lang w:val="en-GB"/>
+                </w:rPr>
+              </m:ctrlPr>
+            </m:sSubPr>
+            <m:e>
+              <m:r>
+                <w:rPr>
+                  <w:rFonts w:ascii="Cambria Math" w:hAnsi="Cambria Math"/>
+                  <w:sz w:val="24"/>
+                  <w:szCs w:val="24"/>
+                  <w:lang w:val="en-GB"/>
+                </w:rPr>
+                <m:t>D</m:t>
+              </m:r>
+            </m:e>
+            <m:sub>
+              <m:r>
+                <w:rPr>
+                  <w:rFonts w:ascii="Cambria Math" w:hAnsi="Cambria Math"/>
+                  <w:sz w:val="24"/>
+                  <w:szCs w:val="24"/>
+                  <w:lang w:val="en-GB"/>
+                </w:rPr>
+                <m:t>7</m:t>
+              </m:r>
+            </m:sub>
+          </m:sSub>
+          <m:r>
+            <w:rPr>
+              <w:rFonts w:ascii="Cambria Math" w:hAnsi="Cambria Math"/>
+              <w:sz w:val="24"/>
+              <w:szCs w:val="24"/>
+              <w:lang w:val="en-GB"/>
+            </w:rPr>
+            <m:t>⨁</m:t>
+          </m:r>
+          <m:sSub>
+            <m:sSubPr>
+              <m:ctrlPr>
+                <w:rPr>
+                  <w:rFonts w:ascii="Cambria Math" w:hAnsi="Cambria Math"/>
+                  <w:i/>
+                  <w:sz w:val="24"/>
+                  <w:szCs w:val="24"/>
+                  <w:lang w:val="en-GB"/>
+                </w:rPr>
+              </m:ctrlPr>
+            </m:sSubPr>
+            <m:e>
+              <m:r>
+                <w:rPr>
+                  <w:rFonts w:ascii="Cambria Math" w:hAnsi="Cambria Math"/>
+                  <w:sz w:val="24"/>
+                  <w:szCs w:val="24"/>
+                  <w:lang w:val="en-GB"/>
+                </w:rPr>
+                <m:t>D</m:t>
+              </m:r>
+            </m:e>
+            <m:sub>
+              <m:r>
+                <w:rPr>
+                  <w:rFonts w:ascii="Cambria Math" w:hAnsi="Cambria Math"/>
+                  <w:sz w:val="24"/>
+                  <w:szCs w:val="24"/>
+                  <w:lang w:val="en-GB"/>
+                </w:rPr>
+                <m:t>9</m:t>
+              </m:r>
+            </m:sub>
+          </m:sSub>
+          <m:r>
+            <w:rPr>
+              <w:rFonts w:ascii="Cambria Math" w:hAnsi="Cambria Math"/>
+              <w:sz w:val="24"/>
+              <w:szCs w:val="24"/>
+              <w:lang w:val="en-GB"/>
+            </w:rPr>
+            <m:t>⨁</m:t>
+          </m:r>
+          <m:sSub>
+            <m:sSubPr>
+              <m:ctrlPr>
+                <w:rPr>
+                  <w:rFonts w:ascii="Cambria Math" w:hAnsi="Cambria Math"/>
+                  <w:i/>
+                  <w:sz w:val="24"/>
+                  <w:szCs w:val="24"/>
+                  <w:lang w:val="en-GB"/>
+                </w:rPr>
+              </m:ctrlPr>
+            </m:sSubPr>
+            <m:e>
+              <m:r>
+                <w:rPr>
+                  <w:rFonts w:ascii="Cambria Math" w:hAnsi="Cambria Math"/>
+                  <w:sz w:val="24"/>
+                  <w:szCs w:val="24"/>
+                  <w:lang w:val="en-GB"/>
+                </w:rPr>
+                <m:t>D</m:t>
+              </m:r>
+            </m:e>
+            <m:sub>
+              <m:r>
+                <w:rPr>
+                  <w:rFonts w:ascii="Cambria Math" w:hAnsi="Cambria Math"/>
+                  <w:sz w:val="24"/>
+                  <w:szCs w:val="24"/>
+                  <w:lang w:val="en-GB"/>
+                </w:rPr>
+                <m:t>1</m:t>
+              </m:r>
+              <m:r>
+                <w:rPr>
+                  <w:rFonts w:ascii="Cambria Math" w:hAnsi="Cambria Math"/>
+                  <w:sz w:val="24"/>
+                  <w:szCs w:val="24"/>
+                  <w:lang w:val="en-GB"/>
+                </w:rPr>
+                <m:t>1</m:t>
+              </m:r>
+            </m:sub>
+          </m:sSub>
+        </m:oMath>
+      </m:oMathPara>
+    </w:p>
+    <w:p>
+      <w:pPr>
+        <w:rPr>
+          <w:sz w:val="24"/>
+          <w:szCs w:val="24"/>
+          <w:lang w:val="en-GB"/>
+        </w:rPr>
+      </w:pPr>
+      <m:oMathPara>
+        <m:oMath>
+          <m:sSub>
+            <m:sSubPr>
+              <m:ctrlPr>
+                <w:rPr>
+                  <w:rFonts w:ascii="Cambria Math" w:hAnsi="Cambria Math"/>
+                  <w:i/>
+                  <w:sz w:val="24"/>
+                  <w:szCs w:val="24"/>
+                  <w:lang w:val="en-GB"/>
+                </w:rPr>
+              </m:ctrlPr>
+            </m:sSubPr>
+            <m:e>
+              <m:r>
+                <w:rPr>
+                  <w:rFonts w:ascii="Cambria Math" w:hAnsi="Cambria Math"/>
+                  <w:sz w:val="24"/>
+                  <w:szCs w:val="24"/>
+                  <w:lang w:val="en-GB"/>
+                </w:rPr>
+                <m:t>P</m:t>
+              </m:r>
+            </m:e>
+            <m:sub>
+              <m:r>
+                <w:rPr>
+                  <w:rFonts w:ascii="Cambria Math" w:hAnsi="Cambria Math"/>
+                  <w:sz w:val="24"/>
+                  <w:szCs w:val="24"/>
+                  <w:lang w:val="en-GB"/>
+                </w:rPr>
+                <m:t>2</m:t>
+              </m:r>
+            </m:sub>
+          </m:sSub>
+          <m:r>
+            <w:rPr>
+              <w:rFonts w:ascii="Cambria Math" w:hAnsi="Cambria Math"/>
+              <w:sz w:val="24"/>
+              <w:szCs w:val="24"/>
+              <w:lang w:val="en-GB"/>
+            </w:rPr>
+            <m:t xml:space="preserve">= </m:t>
+          </m:r>
+          <m:sSub>
+            <m:sSubPr>
+              <m:ctrlPr>
+                <w:rPr>
+                  <w:rFonts w:ascii="Cambria Math" w:hAnsi="Cambria Math"/>
+                  <w:i/>
+                  <w:sz w:val="24"/>
+                  <w:szCs w:val="24"/>
+                  <w:lang w:val="en-GB"/>
+                </w:rPr>
+              </m:ctrlPr>
+            </m:sSubPr>
+            <m:e>
+              <m:r>
+                <w:rPr>
+                  <w:rFonts w:ascii="Cambria Math" w:hAnsi="Cambria Math"/>
+                  <w:sz w:val="24"/>
+                  <w:szCs w:val="24"/>
+                  <w:lang w:val="en-GB"/>
+                </w:rPr>
+                <m:t>D</m:t>
+              </m:r>
+            </m:e>
+            <m:sub>
+              <m:r>
+                <w:rPr>
+                  <w:rFonts w:ascii="Cambria Math" w:hAnsi="Cambria Math"/>
+                  <w:sz w:val="24"/>
+                  <w:szCs w:val="24"/>
+                  <w:lang w:val="en-GB"/>
+                </w:rPr>
+                <m:t>1</m:t>
+              </m:r>
+            </m:sub>
+          </m:sSub>
+          <m:r>
+            <w:rPr>
+              <w:rFonts w:ascii="Cambria Math" w:hAnsi="Cambria Math"/>
+              <w:sz w:val="24"/>
+              <w:szCs w:val="24"/>
+              <w:lang w:val="en-GB"/>
+            </w:rPr>
+            <m:t>⨁</m:t>
+          </m:r>
+          <m:sSub>
+            <m:sSubPr>
+              <m:ctrlPr>
+                <w:rPr>
+                  <w:rFonts w:ascii="Cambria Math" w:hAnsi="Cambria Math"/>
+                  <w:i/>
+                  <w:sz w:val="24"/>
+                  <w:szCs w:val="24"/>
+                  <w:lang w:val="en-GB"/>
+                </w:rPr>
+              </m:ctrlPr>
+            </m:sSubPr>
+            <m:e>
+              <m:r>
+                <w:rPr>
+                  <w:rFonts w:ascii="Cambria Math" w:hAnsi="Cambria Math"/>
+                  <w:sz w:val="24"/>
+                  <w:szCs w:val="24"/>
+                  <w:lang w:val="en-GB"/>
+                </w:rPr>
+                <m:t>D</m:t>
+              </m:r>
+            </m:e>
+            <m:sub>
+              <m:r>
+                <w:rPr>
+                  <w:rFonts w:ascii="Cambria Math" w:hAnsi="Cambria Math"/>
+                  <w:sz w:val="24"/>
+                  <w:szCs w:val="24"/>
+                  <w:lang w:val="en-GB"/>
+                </w:rPr>
+                <m:t>3</m:t>
+              </m:r>
+            </m:sub>
+          </m:sSub>
+          <m:r>
+            <w:rPr>
+              <w:rFonts w:ascii="Cambria Math" w:hAnsi="Cambria Math"/>
+              <w:sz w:val="24"/>
+              <w:szCs w:val="24"/>
+              <w:lang w:val="en-GB"/>
+            </w:rPr>
+            <m:t>⨁</m:t>
+          </m:r>
+          <m:sSub>
+            <m:sSubPr>
+              <m:ctrlPr>
+                <w:rPr>
+                  <w:rFonts w:ascii="Cambria Math" w:hAnsi="Cambria Math"/>
+                  <w:i/>
+                  <w:sz w:val="24"/>
+                  <w:szCs w:val="24"/>
+                  <w:lang w:val="en-GB"/>
+                </w:rPr>
+              </m:ctrlPr>
+            </m:sSubPr>
+            <m:e>
+              <m:r>
+                <w:rPr>
+                  <w:rFonts w:ascii="Cambria Math" w:hAnsi="Cambria Math"/>
+                  <w:sz w:val="24"/>
+                  <w:szCs w:val="24"/>
+                  <w:lang w:val="en-GB"/>
+                </w:rPr>
+                <m:t>D</m:t>
+              </m:r>
+            </m:e>
+            <m:sub>
+              <m:r>
+                <w:rPr>
+                  <w:rFonts w:ascii="Cambria Math" w:hAnsi="Cambria Math"/>
+                  <w:sz w:val="24"/>
+                  <w:szCs w:val="24"/>
+                  <w:lang w:val="en-GB"/>
+                </w:rPr>
+                <m:t>4</m:t>
+              </m:r>
+            </m:sub>
+          </m:sSub>
+          <m:r>
+            <w:rPr>
+              <w:rFonts w:ascii="Cambria Math" w:hAnsi="Cambria Math"/>
+              <w:sz w:val="24"/>
+              <w:szCs w:val="24"/>
+              <w:lang w:val="en-GB"/>
+            </w:rPr>
+            <m:t>⨁</m:t>
+          </m:r>
+          <m:sSub>
+            <m:sSubPr>
+              <m:ctrlPr>
+                <w:rPr>
+                  <w:rFonts w:ascii="Cambria Math" w:hAnsi="Cambria Math"/>
+                  <w:i/>
+                  <w:sz w:val="24"/>
+                  <w:szCs w:val="24"/>
+                  <w:lang w:val="en-GB"/>
+                </w:rPr>
+              </m:ctrlPr>
+            </m:sSubPr>
+            <m:e>
+              <m:r>
+                <w:rPr>
+                  <w:rFonts w:ascii="Cambria Math" w:hAnsi="Cambria Math"/>
+                  <w:sz w:val="24"/>
+                  <w:szCs w:val="24"/>
+                  <w:lang w:val="en-GB"/>
+                </w:rPr>
+                <m:t>D</m:t>
+              </m:r>
+            </m:e>
+            <m:sub>
+              <m:r>
+                <w:rPr>
+                  <w:rFonts w:ascii="Cambria Math" w:hAnsi="Cambria Math"/>
+                  <w:sz w:val="24"/>
+                  <w:szCs w:val="24"/>
+                  <w:lang w:val="en-GB"/>
+                </w:rPr>
+                <m:t>6</m:t>
+              </m:r>
+            </m:sub>
+          </m:sSub>
+          <m:r>
+            <w:rPr>
+              <w:rFonts w:ascii="Cambria Math" w:hAnsi="Cambria Math"/>
+              <w:sz w:val="24"/>
+              <w:szCs w:val="24"/>
+              <w:lang w:val="en-GB"/>
+            </w:rPr>
+            <m:t>⨁</m:t>
+          </m:r>
+          <m:sSub>
+            <m:sSubPr>
+              <m:ctrlPr>
+                <w:rPr>
+                  <w:rFonts w:ascii="Cambria Math" w:hAnsi="Cambria Math"/>
+                  <w:i/>
+                  <w:sz w:val="24"/>
+                  <w:szCs w:val="24"/>
+                  <w:lang w:val="en-GB"/>
+                </w:rPr>
+              </m:ctrlPr>
+            </m:sSubPr>
+            <m:e>
+              <m:r>
+                <w:rPr>
+                  <w:rFonts w:ascii="Cambria Math" w:hAnsi="Cambria Math"/>
+                  <w:sz w:val="24"/>
+                  <w:szCs w:val="24"/>
+                  <w:lang w:val="en-GB"/>
+                </w:rPr>
+                <m:t>D</m:t>
+              </m:r>
+            </m:e>
+            <m:sub>
+              <m:r>
+                <w:rPr>
+                  <w:rFonts w:ascii="Cambria Math" w:hAnsi="Cambria Math"/>
+                  <w:sz w:val="24"/>
+                  <w:szCs w:val="24"/>
+                  <w:lang w:val="en-GB"/>
+                </w:rPr>
+                <m:t>7</m:t>
+              </m:r>
+            </m:sub>
+          </m:sSub>
+          <m:r>
+            <w:rPr>
+              <w:rFonts w:ascii="Cambria Math" w:hAnsi="Cambria Math"/>
+              <w:sz w:val="24"/>
+              <w:szCs w:val="24"/>
+              <w:lang w:val="en-GB"/>
+            </w:rPr>
+            <m:t>⨁</m:t>
+          </m:r>
+          <m:sSub>
+            <m:sSubPr>
+              <m:ctrlPr>
+                <w:rPr>
+                  <w:rFonts w:ascii="Cambria Math" w:hAnsi="Cambria Math"/>
+                  <w:i/>
+                  <w:sz w:val="24"/>
+                  <w:szCs w:val="24"/>
+                  <w:lang w:val="en-GB"/>
+                </w:rPr>
+              </m:ctrlPr>
+            </m:sSubPr>
+            <m:e>
+              <m:r>
+                <w:rPr>
+                  <w:rFonts w:ascii="Cambria Math" w:hAnsi="Cambria Math"/>
+                  <w:sz w:val="24"/>
+                  <w:szCs w:val="24"/>
+                  <w:lang w:val="en-GB"/>
+                </w:rPr>
+                <m:t>D</m:t>
+              </m:r>
+            </m:e>
+            <m:sub>
+              <m:r>
+                <w:rPr>
+                  <w:rFonts w:ascii="Cambria Math" w:hAnsi="Cambria Math"/>
+                  <w:sz w:val="24"/>
+                  <w:szCs w:val="24"/>
+                  <w:lang w:val="en-GB"/>
+                </w:rPr>
+                <m:t>10</m:t>
+              </m:r>
+            </m:sub>
+          </m:sSub>
+          <m:r>
+            <w:rPr>
+              <w:rFonts w:ascii="Cambria Math" w:hAnsi="Cambria Math"/>
+              <w:sz w:val="24"/>
+              <w:szCs w:val="24"/>
+              <w:lang w:val="en-GB"/>
+            </w:rPr>
+            <m:t>⨁</m:t>
+          </m:r>
+          <m:sSub>
+            <m:sSubPr>
+              <m:ctrlPr>
+                <w:rPr>
+                  <w:rFonts w:ascii="Cambria Math" w:hAnsi="Cambria Math"/>
+                  <w:i/>
+                  <w:sz w:val="24"/>
+                  <w:szCs w:val="24"/>
+                  <w:lang w:val="en-GB"/>
+                </w:rPr>
+              </m:ctrlPr>
+            </m:sSubPr>
+            <m:e>
+              <m:r>
+                <w:rPr>
+                  <w:rFonts w:ascii="Cambria Math" w:hAnsi="Cambria Math"/>
+                  <w:sz w:val="24"/>
+                  <w:szCs w:val="24"/>
+                  <w:lang w:val="en-GB"/>
+                </w:rPr>
+                <m:t>D</m:t>
+              </m:r>
+            </m:e>
+            <m:sub>
+              <m:r>
+                <w:rPr>
+                  <w:rFonts w:ascii="Cambria Math" w:hAnsi="Cambria Math"/>
+                  <w:sz w:val="24"/>
+                  <w:szCs w:val="24"/>
+                  <w:lang w:val="en-GB"/>
+                </w:rPr>
+                <m:t>11</m:t>
+              </m:r>
+            </m:sub>
+          </m:sSub>
+        </m:oMath>
+      </m:oMathPara>
+    </w:p>
+    <w:p>
+      <w:pPr>
+        <w:rPr>
+          <w:sz w:val="24"/>
+          <w:szCs w:val="24"/>
+          <w:lang w:val="en-GB"/>
+        </w:rPr>
+      </w:pPr>
+      <m:oMathPara>
+        <m:oMath>
+          <m:sSub>
+            <m:sSubPr>
+              <m:ctrlPr>
+                <w:rPr>
+                  <w:rFonts w:ascii="Cambria Math" w:hAnsi="Cambria Math"/>
+                  <w:i/>
+                  <w:sz w:val="24"/>
+                  <w:szCs w:val="24"/>
+                  <w:lang w:val="en-GB"/>
+                </w:rPr>
+              </m:ctrlPr>
+            </m:sSubPr>
+            <m:e>
+              <m:r>
+                <w:rPr>
+                  <w:rFonts w:ascii="Cambria Math" w:hAnsi="Cambria Math"/>
+                  <w:sz w:val="24"/>
+                  <w:szCs w:val="24"/>
+                  <w:lang w:val="en-GB"/>
+                </w:rPr>
+                <m:t>P</m:t>
+              </m:r>
+            </m:e>
+            <m:sub>
+              <m:r>
+                <w:rPr>
+                  <w:rFonts w:ascii="Cambria Math" w:hAnsi="Cambria Math"/>
+                  <w:sz w:val="24"/>
+                  <w:szCs w:val="24"/>
+                  <w:lang w:val="en-GB"/>
+                </w:rPr>
+                <m:t>4</m:t>
+              </m:r>
+            </m:sub>
+          </m:sSub>
+          <m:r>
+            <w:rPr>
+              <w:rFonts w:ascii="Cambria Math" w:hAnsi="Cambria Math"/>
+              <w:sz w:val="24"/>
+              <w:szCs w:val="24"/>
+              <w:lang w:val="en-GB"/>
+            </w:rPr>
+            <m:t xml:space="preserve">= </m:t>
+          </m:r>
+          <m:sSub>
+            <m:sSubPr>
+              <m:ctrlPr>
+                <w:rPr>
+                  <w:rFonts w:ascii="Cambria Math" w:hAnsi="Cambria Math"/>
+                  <w:i/>
+                  <w:sz w:val="24"/>
+                  <w:szCs w:val="24"/>
+                  <w:lang w:val="en-GB"/>
+                </w:rPr>
+              </m:ctrlPr>
+            </m:sSubPr>
+            <m:e>
+              <m:r>
+                <w:rPr>
+                  <w:rFonts w:ascii="Cambria Math" w:hAnsi="Cambria Math"/>
+                  <w:sz w:val="24"/>
+                  <w:szCs w:val="24"/>
+                  <w:lang w:val="en-GB"/>
+                </w:rPr>
+                <m:t>D</m:t>
+              </m:r>
+            </m:e>
+            <m:sub>
+              <m:r>
+                <w:rPr>
+                  <w:rFonts w:ascii="Cambria Math" w:hAnsi="Cambria Math"/>
+                  <w:sz w:val="24"/>
+                  <w:szCs w:val="24"/>
+                  <w:lang w:val="en-GB"/>
+                </w:rPr>
+                <m:t>2</m:t>
+              </m:r>
+            </m:sub>
+          </m:sSub>
+          <m:r>
+            <w:rPr>
+              <w:rFonts w:ascii="Cambria Math" w:hAnsi="Cambria Math"/>
+              <w:sz w:val="24"/>
+              <w:szCs w:val="24"/>
+              <w:lang w:val="en-GB"/>
+            </w:rPr>
+            <m:t>⨁</m:t>
+          </m:r>
+          <m:sSub>
+            <m:sSubPr>
+              <m:ctrlPr>
+                <w:rPr>
+                  <w:rFonts w:ascii="Cambria Math" w:hAnsi="Cambria Math"/>
+                  <w:i/>
+                  <w:sz w:val="24"/>
+                  <w:szCs w:val="24"/>
+                  <w:lang w:val="en-GB"/>
+                </w:rPr>
+              </m:ctrlPr>
+            </m:sSubPr>
+            <m:e>
+              <m:r>
+                <w:rPr>
+                  <w:rFonts w:ascii="Cambria Math" w:hAnsi="Cambria Math"/>
+                  <w:sz w:val="24"/>
+                  <w:szCs w:val="24"/>
+                  <w:lang w:val="en-GB"/>
+                </w:rPr>
+                <m:t>D</m:t>
+              </m:r>
+            </m:e>
+            <m:sub>
+              <m:r>
+                <w:rPr>
+                  <w:rFonts w:ascii="Cambria Math" w:hAnsi="Cambria Math"/>
+                  <w:sz w:val="24"/>
+                  <w:szCs w:val="24"/>
+                  <w:lang w:val="en-GB"/>
+                </w:rPr>
+                <m:t>3</m:t>
+              </m:r>
+            </m:sub>
+          </m:sSub>
+          <m:r>
+            <w:rPr>
+              <w:rFonts w:ascii="Cambria Math" w:hAnsi="Cambria Math"/>
+              <w:sz w:val="24"/>
+              <w:szCs w:val="24"/>
+              <w:lang w:val="en-GB"/>
+            </w:rPr>
+            <m:t>⨁</m:t>
+          </m:r>
+          <m:sSub>
+            <m:sSubPr>
+              <m:ctrlPr>
+                <w:rPr>
+                  <w:rFonts w:ascii="Cambria Math" w:hAnsi="Cambria Math"/>
+                  <w:i/>
+                  <w:sz w:val="24"/>
+                  <w:szCs w:val="24"/>
+                  <w:lang w:val="en-GB"/>
+                </w:rPr>
+              </m:ctrlPr>
+            </m:sSubPr>
+            <m:e>
+              <m:r>
+                <w:rPr>
+                  <w:rFonts w:ascii="Cambria Math" w:hAnsi="Cambria Math"/>
+                  <w:sz w:val="24"/>
+                  <w:szCs w:val="24"/>
+                  <w:lang w:val="en-GB"/>
+                </w:rPr>
+                <m:t>D</m:t>
+              </m:r>
+            </m:e>
+            <m:sub>
+              <m:r>
+                <w:rPr>
+                  <w:rFonts w:ascii="Cambria Math" w:hAnsi="Cambria Math"/>
+                  <w:sz w:val="24"/>
+                  <w:szCs w:val="24"/>
+                  <w:lang w:val="en-GB"/>
+                </w:rPr>
+                <m:t>4</m:t>
+              </m:r>
+            </m:sub>
+          </m:sSub>
+          <m:r>
+            <w:rPr>
+              <w:rFonts w:ascii="Cambria Math" w:hAnsi="Cambria Math"/>
+              <w:sz w:val="24"/>
+              <w:szCs w:val="24"/>
+              <w:lang w:val="en-GB"/>
+            </w:rPr>
+            <m:t>⨁</m:t>
+          </m:r>
+          <m:sSub>
+            <m:sSubPr>
+              <m:ctrlPr>
+                <w:rPr>
+                  <w:rFonts w:ascii="Cambria Math" w:hAnsi="Cambria Math"/>
+                  <w:i/>
+                  <w:sz w:val="24"/>
+                  <w:szCs w:val="24"/>
+                  <w:lang w:val="en-GB"/>
+                </w:rPr>
+              </m:ctrlPr>
+            </m:sSubPr>
+            <m:e>
+              <m:r>
+                <w:rPr>
+                  <w:rFonts w:ascii="Cambria Math" w:hAnsi="Cambria Math"/>
+                  <w:sz w:val="24"/>
+                  <w:szCs w:val="24"/>
+                  <w:lang w:val="en-GB"/>
+                </w:rPr>
+                <m:t>D</m:t>
+              </m:r>
+            </m:e>
+            <m:sub>
+              <m:r>
+                <w:rPr>
+                  <w:rFonts w:ascii="Cambria Math" w:hAnsi="Cambria Math"/>
+                  <w:sz w:val="24"/>
+                  <w:szCs w:val="24"/>
+                  <w:lang w:val="en-GB"/>
+                </w:rPr>
+                <m:t>8</m:t>
+              </m:r>
+            </m:sub>
+          </m:sSub>
+          <m:r>
+            <w:rPr>
+              <w:rFonts w:ascii="Cambria Math" w:hAnsi="Cambria Math"/>
+              <w:sz w:val="24"/>
+              <w:szCs w:val="24"/>
+              <w:lang w:val="en-GB"/>
+            </w:rPr>
+            <m:t>⨁</m:t>
+          </m:r>
+          <m:sSub>
+            <m:sSubPr>
+              <m:ctrlPr>
+                <w:rPr>
+                  <w:rFonts w:ascii="Cambria Math" w:hAnsi="Cambria Math"/>
+                  <w:i/>
+                  <w:sz w:val="24"/>
+                  <w:szCs w:val="24"/>
+                  <w:lang w:val="en-GB"/>
+                </w:rPr>
+              </m:ctrlPr>
+            </m:sSubPr>
+            <m:e>
+              <m:r>
+                <w:rPr>
+                  <w:rFonts w:ascii="Cambria Math" w:hAnsi="Cambria Math"/>
+                  <w:sz w:val="24"/>
+                  <w:szCs w:val="24"/>
+                  <w:lang w:val="en-GB"/>
+                </w:rPr>
+                <m:t>D</m:t>
+              </m:r>
+            </m:e>
+            <m:sub>
+              <m:r>
+                <w:rPr>
+                  <w:rFonts w:ascii="Cambria Math" w:hAnsi="Cambria Math"/>
+                  <w:sz w:val="24"/>
+                  <w:szCs w:val="24"/>
+                  <w:lang w:val="en-GB"/>
+                </w:rPr>
+                <m:t>9</m:t>
+              </m:r>
+            </m:sub>
+          </m:sSub>
+          <m:r>
+            <w:rPr>
+              <w:rFonts w:ascii="Cambria Math" w:hAnsi="Cambria Math"/>
+              <w:sz w:val="24"/>
+              <w:szCs w:val="24"/>
+              <w:lang w:val="en-GB"/>
+            </w:rPr>
+            <m:t>⨁</m:t>
+          </m:r>
+          <m:sSub>
+            <m:sSubPr>
+              <m:ctrlPr>
+                <w:rPr>
+                  <w:rFonts w:ascii="Cambria Math" w:hAnsi="Cambria Math"/>
+                  <w:i/>
+                  <w:sz w:val="24"/>
+                  <w:szCs w:val="24"/>
+                  <w:lang w:val="en-GB"/>
+                </w:rPr>
+              </m:ctrlPr>
+            </m:sSubPr>
+            <m:e>
+              <m:r>
+                <w:rPr>
+                  <w:rFonts w:ascii="Cambria Math" w:hAnsi="Cambria Math"/>
+                  <w:sz w:val="24"/>
+                  <w:szCs w:val="24"/>
+                  <w:lang w:val="en-GB"/>
+                </w:rPr>
+                <m:t>D</m:t>
+              </m:r>
+            </m:e>
+            <m:sub>
+              <m:r>
+                <w:rPr>
+                  <w:rFonts w:ascii="Cambria Math" w:hAnsi="Cambria Math"/>
+                  <w:sz w:val="24"/>
+                  <w:szCs w:val="24"/>
+                  <w:lang w:val="en-GB"/>
+                </w:rPr>
+                <m:t>10</m:t>
+              </m:r>
+            </m:sub>
+          </m:sSub>
+          <m:r>
+            <w:rPr>
+              <w:rFonts w:ascii="Cambria Math" w:hAnsi="Cambria Math"/>
+              <w:sz w:val="24"/>
+              <w:szCs w:val="24"/>
+              <w:lang w:val="en-GB"/>
+            </w:rPr>
+            <m:t>⨁</m:t>
+          </m:r>
+          <m:sSub>
+            <m:sSubPr>
+              <m:ctrlPr>
+                <w:rPr>
+                  <w:rFonts w:ascii="Cambria Math" w:hAnsi="Cambria Math"/>
+                  <w:i/>
+                  <w:sz w:val="24"/>
+                  <w:szCs w:val="24"/>
+                  <w:lang w:val="en-GB"/>
+                </w:rPr>
+              </m:ctrlPr>
+            </m:sSubPr>
+            <m:e>
+              <m:r>
+                <w:rPr>
+                  <w:rFonts w:ascii="Cambria Math" w:hAnsi="Cambria Math"/>
+                  <w:sz w:val="24"/>
+                  <w:szCs w:val="24"/>
+                  <w:lang w:val="en-GB"/>
+                </w:rPr>
+                <m:t>D</m:t>
+              </m:r>
+            </m:e>
+            <m:sub>
+              <m:r>
+                <w:rPr>
+                  <w:rFonts w:ascii="Cambria Math" w:hAnsi="Cambria Math"/>
+                  <w:sz w:val="24"/>
+                  <w:szCs w:val="24"/>
+                  <w:lang w:val="en-GB"/>
+                </w:rPr>
+                <m:t>11</m:t>
+              </m:r>
+            </m:sub>
+          </m:sSub>
+        </m:oMath>
+      </m:oMathPara>
+    </w:p>
+    <w:p>
+      <w:pPr>
+        <w:rPr>
+          <w:sz w:val="24"/>
+          <w:szCs w:val="24"/>
+          <w:lang w:val="en-GB"/>
+        </w:rPr>
+      </w:pPr>
+      <m:oMathPara>
+        <m:oMath>
+          <m:sSub>
+            <m:sSubPr>
+              <m:ctrlPr>
+                <w:rPr>
+                  <w:rFonts w:ascii="Cambria Math" w:hAnsi="Cambria Math"/>
+                  <w:i/>
+                  <w:sz w:val="24"/>
+                  <w:szCs w:val="24"/>
+                  <w:lang w:val="en-GB"/>
+                </w:rPr>
+              </m:ctrlPr>
+            </m:sSubPr>
+            <m:e>
+              <m:r>
+                <w:rPr>
+                  <w:rFonts w:ascii="Cambria Math" w:hAnsi="Cambria Math"/>
+                  <w:sz w:val="24"/>
+                  <w:szCs w:val="24"/>
+                  <w:lang w:val="en-GB"/>
+                </w:rPr>
+                <m:t>P</m:t>
+              </m:r>
+            </m:e>
+            <m:sub>
+              <m:r>
+                <w:rPr>
+                  <w:rFonts w:ascii="Cambria Math" w:hAnsi="Cambria Math"/>
+                  <w:sz w:val="24"/>
+                  <w:szCs w:val="24"/>
+                  <w:lang w:val="en-GB"/>
+                </w:rPr>
+                <m:t>8</m:t>
+              </m:r>
+            </m:sub>
+          </m:sSub>
+          <m:r>
+            <w:rPr>
+              <w:rFonts w:ascii="Cambria Math" w:hAnsi="Cambria Math"/>
+              <w:sz w:val="24"/>
+              <w:szCs w:val="24"/>
+              <w:lang w:val="en-GB"/>
+            </w:rPr>
+            <m:t xml:space="preserve">= </m:t>
+          </m:r>
+          <m:sSub>
+            <m:sSubPr>
+              <m:ctrlPr>
+                <w:rPr>
+                  <w:rFonts w:ascii="Cambria Math" w:hAnsi="Cambria Math"/>
+                  <w:i/>
+                  <w:sz w:val="24"/>
+                  <w:szCs w:val="24"/>
+                  <w:lang w:val="en-GB"/>
+                </w:rPr>
+              </m:ctrlPr>
+            </m:sSubPr>
+            <m:e>
+              <m:r>
+                <w:rPr>
+                  <w:rFonts w:ascii="Cambria Math" w:hAnsi="Cambria Math"/>
+                  <w:sz w:val="24"/>
+                  <w:szCs w:val="24"/>
+                  <w:lang w:val="en-GB"/>
+                </w:rPr>
+                <m:t>D</m:t>
+              </m:r>
+            </m:e>
+            <m:sub>
+              <m:r>
+                <w:rPr>
+                  <w:rFonts w:ascii="Cambria Math" w:hAnsi="Cambria Math"/>
+                  <w:sz w:val="24"/>
+                  <w:szCs w:val="24"/>
+                  <w:lang w:val="en-GB"/>
+                </w:rPr>
+                <m:t>5</m:t>
+              </m:r>
+            </m:sub>
+          </m:sSub>
+          <m:r>
+            <w:rPr>
+              <w:rFonts w:ascii="Cambria Math" w:hAnsi="Cambria Math"/>
+              <w:sz w:val="24"/>
+              <w:szCs w:val="24"/>
+              <w:lang w:val="en-GB"/>
+            </w:rPr>
+            <m:t>⨁</m:t>
+          </m:r>
+          <m:sSub>
+            <m:sSubPr>
+              <m:ctrlPr>
+                <w:rPr>
+                  <w:rFonts w:ascii="Cambria Math" w:hAnsi="Cambria Math"/>
+                  <w:i/>
+                  <w:sz w:val="24"/>
+                  <w:szCs w:val="24"/>
+                  <w:lang w:val="en-GB"/>
+                </w:rPr>
+              </m:ctrlPr>
+            </m:sSubPr>
+            <m:e>
+              <m:r>
+                <w:rPr>
+                  <w:rFonts w:ascii="Cambria Math" w:hAnsi="Cambria Math"/>
+                  <w:sz w:val="24"/>
+                  <w:szCs w:val="24"/>
+                  <w:lang w:val="en-GB"/>
+                </w:rPr>
+                <m:t>D</m:t>
+              </m:r>
+            </m:e>
+            <m:sub>
+              <m:r>
+                <w:rPr>
+                  <w:rFonts w:ascii="Cambria Math" w:hAnsi="Cambria Math"/>
+                  <w:sz w:val="24"/>
+                  <w:szCs w:val="24"/>
+                  <w:lang w:val="en-GB"/>
+                </w:rPr>
+                <m:t>6</m:t>
+              </m:r>
+            </m:sub>
+          </m:sSub>
+          <m:r>
+            <w:rPr>
+              <w:rFonts w:ascii="Cambria Math" w:hAnsi="Cambria Math"/>
+              <w:sz w:val="24"/>
+              <w:szCs w:val="24"/>
+              <w:lang w:val="en-GB"/>
+            </w:rPr>
+            <m:t>⨁</m:t>
+          </m:r>
+          <m:sSub>
+            <m:sSubPr>
+              <m:ctrlPr>
+                <w:rPr>
+                  <w:rFonts w:ascii="Cambria Math" w:hAnsi="Cambria Math"/>
+                  <w:i/>
+                  <w:sz w:val="24"/>
+                  <w:szCs w:val="24"/>
+                  <w:lang w:val="en-GB"/>
+                </w:rPr>
+              </m:ctrlPr>
+            </m:sSubPr>
+            <m:e>
+              <m:r>
+                <w:rPr>
+                  <w:rFonts w:ascii="Cambria Math" w:hAnsi="Cambria Math"/>
+                  <w:sz w:val="24"/>
+                  <w:szCs w:val="24"/>
+                  <w:lang w:val="en-GB"/>
+                </w:rPr>
+                <m:t>D</m:t>
+              </m:r>
+            </m:e>
+            <m:sub>
+              <m:r>
+                <w:rPr>
+                  <w:rFonts w:ascii="Cambria Math" w:hAnsi="Cambria Math"/>
+                  <w:sz w:val="24"/>
+                  <w:szCs w:val="24"/>
+                  <w:lang w:val="en-GB"/>
+                </w:rPr>
+                <m:t>7</m:t>
+              </m:r>
+            </m:sub>
+          </m:sSub>
+          <m:r>
+            <w:rPr>
+              <w:rFonts w:ascii="Cambria Math" w:hAnsi="Cambria Math"/>
+              <w:sz w:val="24"/>
+              <w:szCs w:val="24"/>
+              <w:lang w:val="en-GB"/>
+            </w:rPr>
+            <m:t>⨁</m:t>
+          </m:r>
+          <m:sSub>
+            <m:sSubPr>
+              <m:ctrlPr>
+                <w:rPr>
+                  <w:rFonts w:ascii="Cambria Math" w:hAnsi="Cambria Math"/>
+                  <w:i/>
+                  <w:sz w:val="24"/>
+                  <w:szCs w:val="24"/>
+                  <w:lang w:val="en-GB"/>
+                </w:rPr>
+              </m:ctrlPr>
+            </m:sSubPr>
+            <m:e>
+              <m:r>
+                <w:rPr>
+                  <w:rFonts w:ascii="Cambria Math" w:hAnsi="Cambria Math"/>
+                  <w:sz w:val="24"/>
+                  <w:szCs w:val="24"/>
+                  <w:lang w:val="en-GB"/>
+                </w:rPr>
+                <m:t>D</m:t>
+              </m:r>
+            </m:e>
+            <m:sub>
+              <m:r>
+                <w:rPr>
+                  <w:rFonts w:ascii="Cambria Math" w:hAnsi="Cambria Math"/>
+                  <w:sz w:val="24"/>
+                  <w:szCs w:val="24"/>
+                  <w:lang w:val="en-GB"/>
+                </w:rPr>
+                <m:t>8</m:t>
+              </m:r>
+            </m:sub>
+          </m:sSub>
+          <m:r>
+            <w:rPr>
+              <w:rFonts w:ascii="Cambria Math" w:hAnsi="Cambria Math"/>
+              <w:sz w:val="24"/>
+              <w:szCs w:val="24"/>
+              <w:lang w:val="en-GB"/>
+            </w:rPr>
+            <m:t>⨁</m:t>
+          </m:r>
+          <m:sSub>
+            <m:sSubPr>
+              <m:ctrlPr>
+                <w:rPr>
+                  <w:rFonts w:ascii="Cambria Math" w:hAnsi="Cambria Math"/>
+                  <w:i/>
+                  <w:sz w:val="24"/>
+                  <w:szCs w:val="24"/>
+                  <w:lang w:val="en-GB"/>
+                </w:rPr>
+              </m:ctrlPr>
+            </m:sSubPr>
+            <m:e>
+              <m:r>
+                <w:rPr>
+                  <w:rFonts w:ascii="Cambria Math" w:hAnsi="Cambria Math"/>
+                  <w:sz w:val="24"/>
+                  <w:szCs w:val="24"/>
+                  <w:lang w:val="en-GB"/>
+                </w:rPr>
+                <m:t>D</m:t>
+              </m:r>
+            </m:e>
+            <m:sub>
+              <m:r>
+                <w:rPr>
+                  <w:rFonts w:ascii="Cambria Math" w:hAnsi="Cambria Math"/>
+                  <w:sz w:val="24"/>
+                  <w:szCs w:val="24"/>
+                  <w:lang w:val="en-GB"/>
+                </w:rPr>
+                <m:t>9</m:t>
+              </m:r>
+            </m:sub>
+          </m:sSub>
+          <m:r>
+            <w:rPr>
+              <w:rFonts w:ascii="Cambria Math" w:hAnsi="Cambria Math"/>
+              <w:sz w:val="24"/>
+              <w:szCs w:val="24"/>
+              <w:lang w:val="en-GB"/>
+            </w:rPr>
+            <m:t>⨁</m:t>
+          </m:r>
+          <m:sSub>
+            <m:sSubPr>
+              <m:ctrlPr>
+                <w:rPr>
+                  <w:rFonts w:ascii="Cambria Math" w:hAnsi="Cambria Math"/>
+                  <w:i/>
+                  <w:sz w:val="24"/>
+                  <w:szCs w:val="24"/>
+                  <w:lang w:val="en-GB"/>
+                </w:rPr>
+              </m:ctrlPr>
+            </m:sSubPr>
+            <m:e>
+              <m:r>
+                <w:rPr>
+                  <w:rFonts w:ascii="Cambria Math" w:hAnsi="Cambria Math"/>
+                  <w:sz w:val="24"/>
+                  <w:szCs w:val="24"/>
+                  <w:lang w:val="en-GB"/>
+                </w:rPr>
+                <m:t>D</m:t>
+              </m:r>
+            </m:e>
+            <m:sub>
+              <m:r>
+                <w:rPr>
+                  <w:rFonts w:ascii="Cambria Math" w:hAnsi="Cambria Math"/>
+                  <w:sz w:val="24"/>
+                  <w:szCs w:val="24"/>
+                  <w:lang w:val="en-GB"/>
+                </w:rPr>
+                <m:t>10</m:t>
+              </m:r>
+            </m:sub>
+          </m:sSub>
+          <m:r>
+            <w:rPr>
+              <w:rFonts w:ascii="Cambria Math" w:hAnsi="Cambria Math"/>
+              <w:sz w:val="24"/>
+              <w:szCs w:val="24"/>
+              <w:lang w:val="en-GB"/>
+            </w:rPr>
+            <m:t>⨁</m:t>
+          </m:r>
+          <m:sSub>
+            <m:sSubPr>
+              <m:ctrlPr>
+                <w:rPr>
+                  <w:rFonts w:ascii="Cambria Math" w:hAnsi="Cambria Math"/>
+                  <w:i/>
+                  <w:sz w:val="24"/>
+                  <w:szCs w:val="24"/>
+                  <w:lang w:val="en-GB"/>
+                </w:rPr>
+              </m:ctrlPr>
+            </m:sSubPr>
+            <m:e>
+              <m:r>
+                <w:rPr>
+                  <w:rFonts w:ascii="Cambria Math" w:hAnsi="Cambria Math"/>
+                  <w:sz w:val="24"/>
+                  <w:szCs w:val="24"/>
+                  <w:lang w:val="en-GB"/>
+                </w:rPr>
+                <m:t>D</m:t>
+              </m:r>
+            </m:e>
+            <m:sub>
+              <m:r>
+                <w:rPr>
+                  <w:rFonts w:ascii="Cambria Math" w:hAnsi="Cambria Math"/>
+                  <w:sz w:val="24"/>
+                  <w:szCs w:val="24"/>
+                  <w:lang w:val="en-GB"/>
+                </w:rPr>
+                <m:t>11</m:t>
+              </m:r>
+            </m:sub>
+          </m:sSub>
+        </m:oMath>
+      </m:oMathPara>
+    </w:p>
+    <w:p>
+      <w:pPr>
+        <w:rPr>
+          <w:sz w:val="24"/>
+          <w:szCs w:val="24"/>
+          <w:lang w:val="en-GB"/>
+        </w:rPr>
+      </w:pPr>
+      <m:oMathPara>
+        <m:oMath>
+          <m:sSub>
+            <m:sSubPr>
+              <m:ctrlPr>
+                <w:rPr>
+                  <w:rFonts w:ascii="Cambria Math" w:hAnsi="Cambria Math"/>
+                  <w:i/>
+                  <w:sz w:val="24"/>
+                  <w:szCs w:val="24"/>
+                  <w:lang w:val="en-GB"/>
+                </w:rPr>
+              </m:ctrlPr>
+            </m:sSubPr>
+            <m:e>
+              <m:r>
+                <w:rPr>
+                  <w:rFonts w:ascii="Cambria Math" w:hAnsi="Cambria Math"/>
+                  <w:sz w:val="24"/>
+                  <w:szCs w:val="24"/>
+                  <w:lang w:val="en-GB"/>
+                </w:rPr>
+                <m:t>P</m:t>
+              </m:r>
+            </m:e>
+            <m:sub>
+              <m:r>
+                <w:rPr>
+                  <w:rFonts w:ascii="Cambria Math" w:hAnsi="Cambria Math"/>
+                  <w:sz w:val="24"/>
+                  <w:szCs w:val="24"/>
+                  <w:lang w:val="en-GB"/>
+                </w:rPr>
+                <m:t>1</m:t>
+              </m:r>
+              <m:r>
+                <w:rPr>
+                  <w:rFonts w:ascii="Cambria Math" w:hAnsi="Cambria Math"/>
+                  <w:sz w:val="24"/>
+                  <w:szCs w:val="24"/>
+                  <w:lang w:val="en-GB"/>
+                </w:rPr>
+                <m:t>6</m:t>
+              </m:r>
+            </m:sub>
+          </m:sSub>
+          <m:r>
+            <w:rPr>
+              <w:rFonts w:ascii="Cambria Math" w:hAnsi="Cambria Math"/>
+              <w:sz w:val="24"/>
+              <w:szCs w:val="24"/>
+              <w:lang w:val="en-GB"/>
+            </w:rPr>
+            <m:t xml:space="preserve">= </m:t>
+          </m:r>
+          <m:sSub>
+            <m:sSubPr>
+              <m:ctrlPr>
+                <w:rPr>
+                  <w:rFonts w:ascii="Cambria Math" w:hAnsi="Cambria Math"/>
+                  <w:i/>
+                  <w:sz w:val="24"/>
+                  <w:szCs w:val="24"/>
+                  <w:lang w:val="en-GB"/>
+                </w:rPr>
+              </m:ctrlPr>
+            </m:sSubPr>
+            <m:e>
+              <m:r>
+                <w:rPr>
+                  <w:rFonts w:ascii="Cambria Math" w:hAnsi="Cambria Math"/>
+                  <w:sz w:val="24"/>
+                  <w:szCs w:val="24"/>
+                  <w:lang w:val="en-GB"/>
+                </w:rPr>
+                <m:t>P</m:t>
+              </m:r>
+            </m:e>
+            <m:sub>
+              <m:r>
+                <w:rPr>
+                  <w:rFonts w:ascii="Cambria Math" w:hAnsi="Cambria Math"/>
+                  <w:sz w:val="24"/>
+                  <w:szCs w:val="24"/>
+                  <w:lang w:val="en-GB"/>
+                </w:rPr>
+                <m:t>1</m:t>
+              </m:r>
+            </m:sub>
+          </m:sSub>
+          <m:r>
+            <w:rPr>
+              <w:rFonts w:ascii="Cambria Math" w:hAnsi="Cambria Math"/>
+              <w:sz w:val="24"/>
+              <w:szCs w:val="24"/>
+              <w:lang w:val="en-GB"/>
+            </w:rPr>
+            <m:t>⨁</m:t>
+          </m:r>
+          <m:sSub>
+            <m:sSubPr>
+              <m:ctrlPr>
+                <w:rPr>
+                  <w:rFonts w:ascii="Cambria Math" w:hAnsi="Cambria Math"/>
+                  <w:i/>
+                  <w:sz w:val="24"/>
+                  <w:szCs w:val="24"/>
+                  <w:lang w:val="en-GB"/>
+                </w:rPr>
+              </m:ctrlPr>
+            </m:sSubPr>
+            <m:e>
+              <m:r>
+                <w:rPr>
+                  <w:rFonts w:ascii="Cambria Math" w:hAnsi="Cambria Math"/>
+                  <w:sz w:val="24"/>
+                  <w:szCs w:val="24"/>
+                  <w:lang w:val="en-GB"/>
+                </w:rPr>
+                <m:t>P</m:t>
+              </m:r>
+            </m:e>
+            <m:sub>
+              <m:r>
+                <w:rPr>
+                  <w:rFonts w:ascii="Cambria Math" w:hAnsi="Cambria Math"/>
+                  <w:sz w:val="24"/>
+                  <w:szCs w:val="24"/>
+                  <w:lang w:val="en-GB"/>
+                </w:rPr>
+                <m:t>2</m:t>
+              </m:r>
+            </m:sub>
+          </m:sSub>
+          <m:r>
+            <w:rPr>
+              <w:rFonts w:ascii="Cambria Math" w:hAnsi="Cambria Math"/>
+              <w:sz w:val="24"/>
+              <w:szCs w:val="24"/>
+              <w:lang w:val="en-GB"/>
+            </w:rPr>
+            <m:t>⨁</m:t>
+          </m:r>
+          <m:sSub>
+            <m:sSubPr>
+              <m:ctrlPr>
+                <w:rPr>
+                  <w:rFonts w:ascii="Cambria Math" w:hAnsi="Cambria Math"/>
+                  <w:i/>
+                  <w:sz w:val="24"/>
+                  <w:szCs w:val="24"/>
+                  <w:lang w:val="en-GB"/>
+                </w:rPr>
+              </m:ctrlPr>
+            </m:sSubPr>
+            <m:e>
+              <m:r>
+                <w:rPr>
+                  <w:rFonts w:ascii="Cambria Math" w:hAnsi="Cambria Math"/>
+                  <w:sz w:val="24"/>
+                  <w:szCs w:val="24"/>
+                  <w:lang w:val="en-GB"/>
+                </w:rPr>
+                <m:t>D</m:t>
+              </m:r>
+            </m:e>
+            <m:sub>
+              <m:r>
+                <w:rPr>
+                  <w:rFonts w:ascii="Cambria Math" w:hAnsi="Cambria Math"/>
+                  <w:sz w:val="24"/>
+                  <w:szCs w:val="24"/>
+                  <w:lang w:val="en-GB"/>
+                </w:rPr>
+                <m:t>1</m:t>
+              </m:r>
+            </m:sub>
+          </m:sSub>
+          <m:r>
+            <w:rPr>
+              <w:rFonts w:ascii="Cambria Math" w:hAnsi="Cambria Math"/>
+              <w:sz w:val="24"/>
+              <w:szCs w:val="24"/>
+              <w:lang w:val="en-GB"/>
+            </w:rPr>
+            <m:t>⨁</m:t>
+          </m:r>
+          <m:sSub>
+            <m:sSubPr>
+              <m:ctrlPr>
+                <w:rPr>
+                  <w:rFonts w:ascii="Cambria Math" w:hAnsi="Cambria Math"/>
+                  <w:i/>
+                  <w:sz w:val="24"/>
+                  <w:szCs w:val="24"/>
+                  <w:lang w:val="en-GB"/>
+                </w:rPr>
+              </m:ctrlPr>
+            </m:sSubPr>
+            <m:e>
+              <m:r>
+                <w:rPr>
+                  <w:rFonts w:ascii="Cambria Math" w:hAnsi="Cambria Math"/>
+                  <w:sz w:val="24"/>
+                  <w:szCs w:val="24"/>
+                  <w:lang w:val="en-GB"/>
+                </w:rPr>
+                <m:t>P</m:t>
+              </m:r>
+            </m:e>
+            <m:sub>
+              <m:r>
+                <w:rPr>
+                  <w:rFonts w:ascii="Cambria Math" w:hAnsi="Cambria Math"/>
+                  <w:sz w:val="24"/>
+                  <w:szCs w:val="24"/>
+                  <w:lang w:val="en-GB"/>
+                </w:rPr>
+                <m:t>4</m:t>
+              </m:r>
+            </m:sub>
+          </m:sSub>
+          <m:r>
+            <w:rPr>
+              <w:rFonts w:ascii="Cambria Math" w:hAnsi="Cambria Math"/>
+              <w:sz w:val="24"/>
+              <w:szCs w:val="24"/>
+              <w:lang w:val="en-GB"/>
+            </w:rPr>
+            <m:t>⨁</m:t>
+          </m:r>
+          <m:sSub>
+            <m:sSubPr>
+              <m:ctrlPr>
+                <w:rPr>
+                  <w:rFonts w:ascii="Cambria Math" w:hAnsi="Cambria Math"/>
+                  <w:i/>
+                  <w:sz w:val="24"/>
+                  <w:szCs w:val="24"/>
+                  <w:lang w:val="en-GB"/>
+                </w:rPr>
+              </m:ctrlPr>
+            </m:sSubPr>
+            <m:e>
+              <m:r>
+                <w:rPr>
+                  <w:rFonts w:ascii="Cambria Math" w:hAnsi="Cambria Math"/>
+                  <w:sz w:val="24"/>
+                  <w:szCs w:val="24"/>
+                  <w:lang w:val="en-GB"/>
+                </w:rPr>
+                <m:t>D</m:t>
+              </m:r>
+            </m:e>
+            <m:sub>
+              <m:r>
+                <w:rPr>
+                  <w:rFonts w:ascii="Cambria Math" w:hAnsi="Cambria Math"/>
+                  <w:sz w:val="24"/>
+                  <w:szCs w:val="24"/>
+                  <w:lang w:val="en-GB"/>
+                </w:rPr>
+                <m:t>2</m:t>
+              </m:r>
+            </m:sub>
+          </m:sSub>
+          <m:r>
+            <w:rPr>
+              <w:rFonts w:ascii="Cambria Math" w:hAnsi="Cambria Math"/>
+              <w:sz w:val="24"/>
+              <w:szCs w:val="24"/>
+              <w:lang w:val="en-GB"/>
+            </w:rPr>
+            <m:t>⨁</m:t>
+          </m:r>
+          <m:sSub>
+            <m:sSubPr>
+              <m:ctrlPr>
+                <w:rPr>
+                  <w:rFonts w:ascii="Cambria Math" w:hAnsi="Cambria Math"/>
+                  <w:i/>
+                  <w:sz w:val="24"/>
+                  <w:szCs w:val="24"/>
+                  <w:lang w:val="en-GB"/>
+                </w:rPr>
+              </m:ctrlPr>
+            </m:sSubPr>
+            <m:e>
+              <m:r>
+                <w:rPr>
+                  <w:rFonts w:ascii="Cambria Math" w:hAnsi="Cambria Math"/>
+                  <w:sz w:val="24"/>
+                  <w:szCs w:val="24"/>
+                  <w:lang w:val="en-GB"/>
+                </w:rPr>
+                <m:t>D</m:t>
+              </m:r>
+            </m:e>
+            <m:sub>
+              <m:r>
+                <w:rPr>
+                  <w:rFonts w:ascii="Cambria Math" w:hAnsi="Cambria Math"/>
+                  <w:sz w:val="24"/>
+                  <w:szCs w:val="24"/>
+                  <w:lang w:val="en-GB"/>
+                </w:rPr>
+                <m:t>3</m:t>
+              </m:r>
+            </m:sub>
+          </m:sSub>
+          <m:r>
+            <w:rPr>
+              <w:rFonts w:ascii="Cambria Math" w:hAnsi="Cambria Math"/>
+              <w:sz w:val="24"/>
+              <w:szCs w:val="24"/>
+              <w:lang w:val="en-GB"/>
+            </w:rPr>
+            <m:t>⨁</m:t>
+          </m:r>
+          <m:sSub>
+            <m:sSubPr>
+              <m:ctrlPr>
+                <w:rPr>
+                  <w:rFonts w:ascii="Cambria Math" w:hAnsi="Cambria Math"/>
+                  <w:i/>
+                  <w:sz w:val="24"/>
+                  <w:szCs w:val="24"/>
+                  <w:lang w:val="en-GB"/>
+                </w:rPr>
+              </m:ctrlPr>
+            </m:sSubPr>
+            <m:e>
+              <m:r>
+                <w:rPr>
+                  <w:rFonts w:ascii="Cambria Math" w:hAnsi="Cambria Math"/>
+                  <w:sz w:val="24"/>
+                  <w:szCs w:val="24"/>
+                  <w:lang w:val="en-GB"/>
+                </w:rPr>
+                <m:t>D</m:t>
+              </m:r>
+            </m:e>
+            <m:sub>
+              <m:r>
+                <w:rPr>
+                  <w:rFonts w:ascii="Cambria Math" w:hAnsi="Cambria Math"/>
+                  <w:sz w:val="24"/>
+                  <w:szCs w:val="24"/>
+                  <w:lang w:val="en-GB"/>
+                </w:rPr>
+                <m:t>4</m:t>
+              </m:r>
+            </m:sub>
+          </m:sSub>
+          <m:r>
+            <w:rPr>
+              <w:rFonts w:ascii="Cambria Math" w:hAnsi="Cambria Math"/>
+              <w:sz w:val="24"/>
+              <w:szCs w:val="24"/>
+              <w:lang w:val="en-GB"/>
+            </w:rPr>
+            <m:t>⨁</m:t>
+          </m:r>
+          <m:sSub>
+            <m:sSubPr>
+              <m:ctrlPr>
+                <w:rPr>
+                  <w:rFonts w:ascii="Cambria Math" w:hAnsi="Cambria Math"/>
+                  <w:i/>
+                  <w:sz w:val="24"/>
+                  <w:szCs w:val="24"/>
+                  <w:lang w:val="en-GB"/>
+                </w:rPr>
+              </m:ctrlPr>
+            </m:sSubPr>
+            <m:e>
+              <m:r>
+                <w:rPr>
+                  <w:rFonts w:ascii="Cambria Math" w:hAnsi="Cambria Math"/>
+                  <w:sz w:val="24"/>
+                  <w:szCs w:val="24"/>
+                  <w:lang w:val="en-GB"/>
+                </w:rPr>
+                <m:t>P</m:t>
+              </m:r>
+            </m:e>
+            <m:sub>
+              <m:r>
+                <w:rPr>
+                  <w:rFonts w:ascii="Cambria Math" w:hAnsi="Cambria Math"/>
+                  <w:sz w:val="24"/>
+                  <w:szCs w:val="24"/>
+                  <w:lang w:val="en-GB"/>
+                </w:rPr>
+                <m:t>8</m:t>
+              </m:r>
+            </m:sub>
+          </m:sSub>
+          <m:r>
+            <w:rPr>
+              <w:rFonts w:ascii="Cambria Math" w:hAnsi="Cambria Math"/>
+              <w:sz w:val="24"/>
+              <w:szCs w:val="24"/>
+              <w:lang w:val="en-GB"/>
+            </w:rPr>
+            <m:t>⨁</m:t>
+          </m:r>
+          <m:sSub>
+            <m:sSubPr>
+              <m:ctrlPr>
+                <w:rPr>
+                  <w:rFonts w:ascii="Cambria Math" w:hAnsi="Cambria Math"/>
+                  <w:i/>
+                  <w:sz w:val="24"/>
+                  <w:szCs w:val="24"/>
+                  <w:lang w:val="en-GB"/>
+                </w:rPr>
+              </m:ctrlPr>
+            </m:sSubPr>
+            <m:e>
+              <m:r>
+                <w:rPr>
+                  <w:rFonts w:ascii="Cambria Math" w:hAnsi="Cambria Math"/>
+                  <w:sz w:val="24"/>
+                  <w:szCs w:val="24"/>
+                  <w:lang w:val="en-GB"/>
+                </w:rPr>
+                <m:t>D</m:t>
+              </m:r>
+            </m:e>
+            <m:sub>
+              <m:r>
+                <w:rPr>
+                  <w:rFonts w:ascii="Cambria Math" w:hAnsi="Cambria Math"/>
+                  <w:sz w:val="24"/>
+                  <w:szCs w:val="24"/>
+                  <w:lang w:val="en-GB"/>
+                </w:rPr>
+                <m:t>5</m:t>
+              </m:r>
+            </m:sub>
+          </m:sSub>
+          <m:r>
+            <w:rPr>
+              <w:rFonts w:ascii="Cambria Math" w:hAnsi="Cambria Math"/>
+              <w:sz w:val="24"/>
+              <w:szCs w:val="24"/>
+              <w:lang w:val="en-GB"/>
+            </w:rPr>
+            <m:t>⨁</m:t>
+          </m:r>
+          <m:sSub>
+            <m:sSubPr>
+              <m:ctrlPr>
+                <w:rPr>
+                  <w:rFonts w:ascii="Cambria Math" w:hAnsi="Cambria Math"/>
+                  <w:i/>
+                  <w:sz w:val="24"/>
+                  <w:szCs w:val="24"/>
+                  <w:lang w:val="en-GB"/>
+                </w:rPr>
+              </m:ctrlPr>
+            </m:sSubPr>
+            <m:e>
+              <m:r>
+                <w:rPr>
+                  <w:rFonts w:ascii="Cambria Math" w:hAnsi="Cambria Math"/>
+                  <w:sz w:val="24"/>
+                  <w:szCs w:val="24"/>
+                  <w:lang w:val="en-GB"/>
+                </w:rPr>
+                <m:t>D</m:t>
+              </m:r>
+            </m:e>
+            <m:sub>
+              <m:r>
+                <w:rPr>
+                  <w:rFonts w:ascii="Cambria Math" w:hAnsi="Cambria Math"/>
+                  <w:sz w:val="24"/>
+                  <w:szCs w:val="24"/>
+                  <w:lang w:val="en-GB"/>
+                </w:rPr>
+                <m:t>6</m:t>
+              </m:r>
+            </m:sub>
+          </m:sSub>
+          <m:r>
+            <w:rPr>
+              <w:rFonts w:ascii="Cambria Math" w:hAnsi="Cambria Math"/>
+              <w:sz w:val="24"/>
+              <w:szCs w:val="24"/>
+              <w:lang w:val="en-GB"/>
+            </w:rPr>
+            <m:t>⨁</m:t>
+          </m:r>
+          <m:sSub>
+            <m:sSubPr>
+              <m:ctrlPr>
+                <w:rPr>
+                  <w:rFonts w:ascii="Cambria Math" w:hAnsi="Cambria Math"/>
+                  <w:i/>
+                  <w:sz w:val="24"/>
+                  <w:szCs w:val="24"/>
+                  <w:lang w:val="en-GB"/>
+                </w:rPr>
+              </m:ctrlPr>
+            </m:sSubPr>
+            <m:e>
+              <m:r>
+                <w:rPr>
+                  <w:rFonts w:ascii="Cambria Math" w:hAnsi="Cambria Math"/>
+                  <w:sz w:val="24"/>
+                  <w:szCs w:val="24"/>
+                  <w:lang w:val="en-GB"/>
+                </w:rPr>
+                <m:t>D</m:t>
+              </m:r>
+            </m:e>
+            <m:sub>
+              <m:r>
+                <w:rPr>
+                  <w:rFonts w:ascii="Cambria Math" w:hAnsi="Cambria Math"/>
+                  <w:sz w:val="24"/>
+                  <w:szCs w:val="24"/>
+                  <w:lang w:val="en-GB"/>
+                </w:rPr>
+                <m:t>7</m:t>
+              </m:r>
+            </m:sub>
+          </m:sSub>
+          <m:r>
+            <w:rPr>
+              <w:rFonts w:ascii="Cambria Math" w:hAnsi="Cambria Math"/>
+              <w:sz w:val="24"/>
+              <w:szCs w:val="24"/>
+              <w:lang w:val="en-GB"/>
+            </w:rPr>
+            <m:t>⨁</m:t>
+          </m:r>
+          <m:sSub>
+            <m:sSubPr>
+              <m:ctrlPr>
+                <w:rPr>
+                  <w:rFonts w:ascii="Cambria Math" w:hAnsi="Cambria Math"/>
+                  <w:i/>
+                  <w:sz w:val="24"/>
+                  <w:szCs w:val="24"/>
+                  <w:lang w:val="en-GB"/>
+                </w:rPr>
+              </m:ctrlPr>
+            </m:sSubPr>
+            <m:e>
+              <m:r>
+                <w:rPr>
+                  <w:rFonts w:ascii="Cambria Math" w:hAnsi="Cambria Math"/>
+                  <w:sz w:val="24"/>
+                  <w:szCs w:val="24"/>
+                  <w:lang w:val="en-GB"/>
+                </w:rPr>
+                <m:t>D</m:t>
+              </m:r>
+            </m:e>
+            <m:sub>
+              <m:r>
+                <w:rPr>
+                  <w:rFonts w:ascii="Cambria Math" w:hAnsi="Cambria Math"/>
+                  <w:sz w:val="24"/>
+                  <w:szCs w:val="24"/>
+                  <w:lang w:val="en-GB"/>
+                </w:rPr>
+                <m:t>8</m:t>
+              </m:r>
+            </m:sub>
+          </m:sSub>
+          <m:r>
+            <w:rPr>
+              <w:rFonts w:ascii="Cambria Math" w:hAnsi="Cambria Math"/>
+              <w:sz w:val="24"/>
+              <w:szCs w:val="24"/>
+              <w:lang w:val="en-GB"/>
+            </w:rPr>
+            <m:t>⨁</m:t>
+          </m:r>
+          <m:sSub>
+            <m:sSubPr>
+              <m:ctrlPr>
+                <w:rPr>
+                  <w:rFonts w:ascii="Cambria Math" w:hAnsi="Cambria Math"/>
+                  <w:i/>
+                  <w:sz w:val="24"/>
+                  <w:szCs w:val="24"/>
+                  <w:lang w:val="en-GB"/>
+                </w:rPr>
+              </m:ctrlPr>
+            </m:sSubPr>
+            <m:e>
+              <m:r>
+                <w:rPr>
+                  <w:rFonts w:ascii="Cambria Math" w:hAnsi="Cambria Math"/>
+                  <w:sz w:val="24"/>
+                  <w:szCs w:val="24"/>
+                  <w:lang w:val="en-GB"/>
+                </w:rPr>
+                <m:t>D</m:t>
+              </m:r>
+            </m:e>
+            <m:sub>
+              <m:r>
+                <w:rPr>
+                  <w:rFonts w:ascii="Cambria Math" w:hAnsi="Cambria Math"/>
+                  <w:sz w:val="24"/>
+                  <w:szCs w:val="24"/>
+                  <w:lang w:val="en-GB"/>
+                </w:rPr>
+                <m:t>9</m:t>
+              </m:r>
+            </m:sub>
+          </m:sSub>
+          <m:r>
+            <w:rPr>
+              <w:rFonts w:ascii="Cambria Math" w:hAnsi="Cambria Math"/>
+              <w:sz w:val="24"/>
+              <w:szCs w:val="24"/>
+              <w:lang w:val="en-GB"/>
+            </w:rPr>
+            <m:t>⨁</m:t>
+          </m:r>
+          <m:sSub>
+            <m:sSubPr>
+              <m:ctrlPr>
+                <w:rPr>
+                  <w:rFonts w:ascii="Cambria Math" w:hAnsi="Cambria Math"/>
+                  <w:i/>
+                  <w:sz w:val="24"/>
+                  <w:szCs w:val="24"/>
+                  <w:lang w:val="en-GB"/>
+                </w:rPr>
+              </m:ctrlPr>
+            </m:sSubPr>
+            <m:e>
+              <m:r>
+                <w:rPr>
+                  <w:rFonts w:ascii="Cambria Math" w:hAnsi="Cambria Math"/>
+                  <w:sz w:val="24"/>
+                  <w:szCs w:val="24"/>
+                  <w:lang w:val="en-GB"/>
+                </w:rPr>
+                <m:t>D</m:t>
+              </m:r>
+            </m:e>
+            <m:sub>
+              <m:r>
+                <w:rPr>
+                  <w:rFonts w:ascii="Cambria Math" w:hAnsi="Cambria Math"/>
+                  <w:sz w:val="24"/>
+                  <w:szCs w:val="24"/>
+                  <w:lang w:val="en-GB"/>
+                </w:rPr>
+                <m:t>10</m:t>
+              </m:r>
+              <w:bookmarkStart w:id="16" w:name="_GoBack"/>
+              <w:bookmarkEnd w:id="16"/>
+            </m:sub>
+          </m:sSub>
+          <m:r>
+            <w:rPr>
+              <w:rFonts w:ascii="Cambria Math" w:hAnsi="Cambria Math"/>
+              <w:sz w:val="24"/>
+              <w:szCs w:val="24"/>
+              <w:lang w:val="en-GB"/>
+            </w:rPr>
+            <m:t>⨁</m:t>
+          </m:r>
+          <m:sSub>
+            <m:sSubPr>
+              <m:ctrlPr>
+                <w:rPr>
+                  <w:rFonts w:ascii="Cambria Math" w:hAnsi="Cambria Math"/>
+                  <w:i/>
+                  <w:sz w:val="24"/>
+                  <w:szCs w:val="24"/>
+                  <w:lang w:val="en-GB"/>
+                </w:rPr>
+              </m:ctrlPr>
+            </m:sSubPr>
+            <m:e>
+              <m:r>
+                <w:rPr>
+                  <w:rFonts w:ascii="Cambria Math" w:hAnsi="Cambria Math"/>
+                  <w:sz w:val="24"/>
+                  <w:szCs w:val="24"/>
+                  <w:lang w:val="en-GB"/>
+                </w:rPr>
+                <m:t>D</m:t>
+              </m:r>
+            </m:e>
+            <m:sub>
+              <m:r>
+                <w:rPr>
+                  <w:rFonts w:ascii="Cambria Math" w:hAnsi="Cambria Math"/>
+                  <w:sz w:val="24"/>
+                  <w:szCs w:val="24"/>
+                  <w:lang w:val="en-GB"/>
+                </w:rPr>
+                <m:t>11</m:t>
+              </m:r>
+            </m:sub>
+          </m:sSub>
+        </m:oMath>
+      </m:oMathPara>
+    </w:p>
+    <w:p>
+      <w:pPr>
+        <w:rPr>
+          <w:sz w:val="24"/>
+          <w:szCs w:val="24"/>
+          <w:lang w:val="en-GB"/>
+        </w:rPr>
+      </w:pPr>
     </w:p>
     <w:p>
       <w:pPr>
@@ -10140,7 +12521,7 @@
           <w:rPr>
             <w:noProof/>
           </w:rPr>
-          <w:t>5</w:t>
+          <w:t>7</w:t>
         </w:r>
         <w:r>
           <w:fldChar w:fldCharType="end"/>
@@ -15584,14 +17965,14 @@
     <w:charset w:val="00"/>
     <w:family w:val="swiss"/>
     <w:pitch w:val="variable"/>
-    <w:sig w:usb0="E00002FF" w:usb1="4000ACFF" w:usb2="00000001" w:usb3="00000000" w:csb0="0000019F" w:csb1="00000000"/>
+    <w:sig w:usb0="E0002AFF" w:usb1="4000ACFF" w:usb2="00000001" w:usb3="00000000" w:csb0="000001FF" w:csb1="00000000"/>
   </w:font>
   <w:font w:name="Calibri Light">
     <w:panose1 w:val="020F0302020204030204"/>
     <w:charset w:val="00"/>
     <w:family w:val="swiss"/>
     <w:pitch w:val="variable"/>
-    <w:sig w:usb0="A00002EF" w:usb1="4000207B" w:usb2="00000000" w:usb3="00000000" w:csb0="0000009F" w:csb1="00000000"/>
+    <w:sig w:usb0="A0002AEF" w:usb1="4000207B" w:usb2="00000000" w:usb3="00000000" w:csb0="000001FF" w:csb1="00000000"/>
   </w:font>
   <w:font w:name="Cambria Math">
     <w:panose1 w:val="02040503050406030204"/>
@@ -16349,7 +18730,7 @@
 </file>
 
 <file path=customXml/itemProps1.xml><?xml version="1.0" encoding="utf-8"?>
-<ds:datastoreItem xmlns:ds="http://schemas.openxmlformats.org/officeDocument/2006/customXml" ds:itemID="{524D9ADF-0E65-4B0C-A0E2-9C1BC01A995C}">
+<ds:datastoreItem xmlns:ds="http://schemas.openxmlformats.org/officeDocument/2006/customXml" ds:itemID="{E69D2DC0-0818-4F6D-944F-0C9D8BF2C9BD}">
   <ds:schemaRefs>
     <ds:schemaRef ds:uri="http://schemas.openxmlformats.org/officeDocument/2006/bibliography"/>
   </ds:schemaRefs>

--- a/documentation/Documentation.docx
+++ b/documentation/Documentation.docx
@@ -350,7 +350,15 @@
             <w:rPr>
               <w:lang w:val="en-GB"/>
             </w:rPr>
-            <w:t>Summary</w:t>
+            <w:t>Summar</w:t>
+          </w:r>
+          <w:bookmarkStart w:id="0" w:name="_GoBack"/>
+          <w:bookmarkEnd w:id="0"/>
+          <w:r>
+            <w:rPr>
+              <w:lang w:val="en-GB"/>
+            </w:rPr>
+            <w:t>y</w:t>
           </w:r>
         </w:p>
         <w:p>
@@ -386,7 +394,7 @@
             </w:rPr>
             <w:fldChar w:fldCharType="separate"/>
           </w:r>
-          <w:hyperlink w:anchor="_Toc90134207" w:history="1">
+          <w:hyperlink w:anchor="_Toc90138393" w:history="1">
             <w:r>
               <w:rPr>
                 <w:rStyle w:val="Collegamentoipertestuale"/>
@@ -414,7 +422,7 @@
                 <w:noProof/>
                 <w:webHidden/>
               </w:rPr>
-              <w:instrText xml:space="preserve"> PAGEREF _Toc90134207 \h </w:instrText>
+              <w:instrText xml:space="preserve"> PAGEREF _Toc90138393 \h </w:instrText>
             </w:r>
             <w:r>
               <w:rPr>
@@ -457,7 +465,7 @@
               <w:lang w:eastAsia="it-IT"/>
             </w:rPr>
           </w:pPr>
-          <w:hyperlink w:anchor="_Toc90134208" w:history="1">
+          <w:hyperlink w:anchor="_Toc90138394" w:history="1">
             <w:r>
               <w:rPr>
                 <w:rStyle w:val="Collegamentoipertestuale"/>
@@ -485,7 +493,7 @@
                 <w:noProof/>
                 <w:webHidden/>
               </w:rPr>
-              <w:instrText xml:space="preserve"> PAGEREF _Toc90134208 \h </w:instrText>
+              <w:instrText xml:space="preserve"> PAGEREF _Toc90138394 \h </w:instrText>
             </w:r>
             <w:r>
               <w:rPr>
@@ -528,7 +536,7 @@
               <w:lang w:eastAsia="it-IT"/>
             </w:rPr>
           </w:pPr>
-          <w:hyperlink w:anchor="_Toc90134209" w:history="1">
+          <w:hyperlink w:anchor="_Toc90138395" w:history="1">
             <w:r>
               <w:rPr>
                 <w:rStyle w:val="Collegamentoipertestuale"/>
@@ -556,7 +564,7 @@
                 <w:noProof/>
                 <w:webHidden/>
               </w:rPr>
-              <w:instrText xml:space="preserve"> PAGEREF _Toc90134209 \h </w:instrText>
+              <w:instrText xml:space="preserve"> PAGEREF _Toc90138395 \h </w:instrText>
             </w:r>
             <w:r>
               <w:rPr>
@@ -599,7 +607,7 @@
               <w:lang w:eastAsia="it-IT"/>
             </w:rPr>
           </w:pPr>
-          <w:hyperlink w:anchor="_Toc90134210" w:history="1">
+          <w:hyperlink w:anchor="_Toc90138396" w:history="1">
             <w:r>
               <w:rPr>
                 <w:rStyle w:val="Collegamentoipertestuale"/>
@@ -627,7 +635,7 @@
                 <w:noProof/>
                 <w:webHidden/>
               </w:rPr>
-              <w:instrText xml:space="preserve"> PAGEREF _Toc90134210 \h </w:instrText>
+              <w:instrText xml:space="preserve"> PAGEREF _Toc90138396 \h </w:instrText>
             </w:r>
             <w:r>
               <w:rPr>
@@ -670,7 +678,7 @@
               <w:lang w:eastAsia="it-IT"/>
             </w:rPr>
           </w:pPr>
-          <w:hyperlink w:anchor="_Toc90134211" w:history="1">
+          <w:hyperlink w:anchor="_Toc90138397" w:history="1">
             <w:r>
               <w:rPr>
                 <w:rStyle w:val="Collegamentoipertestuale"/>
@@ -698,7 +706,7 @@
                 <w:noProof/>
                 <w:webHidden/>
               </w:rPr>
-              <w:instrText xml:space="preserve"> PAGEREF _Toc90134211 \h </w:instrText>
+              <w:instrText xml:space="preserve"> PAGEREF _Toc90138397 \h </w:instrText>
             </w:r>
             <w:r>
               <w:rPr>
@@ -741,7 +749,7 @@
               <w:lang w:eastAsia="it-IT"/>
             </w:rPr>
           </w:pPr>
-          <w:hyperlink w:anchor="_Toc90134212" w:history="1">
+          <w:hyperlink w:anchor="_Toc90138398" w:history="1">
             <w:r>
               <w:rPr>
                 <w:rStyle w:val="Collegamentoipertestuale"/>
@@ -769,7 +777,7 @@
                 <w:noProof/>
                 <w:webHidden/>
               </w:rPr>
-              <w:instrText xml:space="preserve"> PAGEREF _Toc90134212 \h </w:instrText>
+              <w:instrText xml:space="preserve"> PAGEREF _Toc90138398 \h </w:instrText>
             </w:r>
             <w:r>
               <w:rPr>
@@ -812,7 +820,7 @@
               <w:lang w:eastAsia="it-IT"/>
             </w:rPr>
           </w:pPr>
-          <w:hyperlink w:anchor="_Toc90134213" w:history="1">
+          <w:hyperlink w:anchor="_Toc90138399" w:history="1">
             <w:r>
               <w:rPr>
                 <w:rStyle w:val="Collegamentoipertestuale"/>
@@ -840,7 +848,7 @@
                 <w:noProof/>
                 <w:webHidden/>
               </w:rPr>
-              <w:instrText xml:space="preserve"> PAGEREF _Toc90134213 \h </w:instrText>
+              <w:instrText xml:space="preserve"> PAGEREF _Toc90138399 \h </w:instrText>
             </w:r>
             <w:r>
               <w:rPr>
@@ -883,7 +891,7 @@
               <w:lang w:eastAsia="it-IT"/>
             </w:rPr>
           </w:pPr>
-          <w:hyperlink w:anchor="_Toc90134214" w:history="1">
+          <w:hyperlink w:anchor="_Toc90138400" w:history="1">
             <w:r>
               <w:rPr>
                 <w:rStyle w:val="Collegamentoipertestuale"/>
@@ -911,7 +919,7 @@
                 <w:noProof/>
                 <w:webHidden/>
               </w:rPr>
-              <w:instrText xml:space="preserve"> PAGEREF _Toc90134214 \h </w:instrText>
+              <w:instrText xml:space="preserve"> PAGEREF _Toc90138400 \h </w:instrText>
             </w:r>
             <w:r>
               <w:rPr>
@@ -954,7 +962,7 @@
               <w:lang w:eastAsia="it-IT"/>
             </w:rPr>
           </w:pPr>
-          <w:hyperlink w:anchor="_Toc90134215" w:history="1">
+          <w:hyperlink w:anchor="_Toc90138401" w:history="1">
             <w:r>
               <w:rPr>
                 <w:rStyle w:val="Collegamentoipertestuale"/>
@@ -982,7 +990,7 @@
                 <w:noProof/>
                 <w:webHidden/>
               </w:rPr>
-              <w:instrText xml:space="preserve"> PAGEREF _Toc90134215 \h </w:instrText>
+              <w:instrText xml:space="preserve"> PAGEREF _Toc90138401 \h </w:instrText>
             </w:r>
             <w:r>
               <w:rPr>
@@ -1025,7 +1033,7 @@
               <w:lang w:eastAsia="it-IT"/>
             </w:rPr>
           </w:pPr>
-          <w:hyperlink w:anchor="_Toc90134216" w:history="1">
+          <w:hyperlink w:anchor="_Toc90138402" w:history="1">
             <w:r>
               <w:rPr>
                 <w:rStyle w:val="Collegamentoipertestuale"/>
@@ -1053,7 +1061,7 @@
                 <w:noProof/>
                 <w:webHidden/>
               </w:rPr>
-              <w:instrText xml:space="preserve"> PAGEREF _Toc90134216 \h </w:instrText>
+              <w:instrText xml:space="preserve"> PAGEREF _Toc90138402 \h </w:instrText>
             </w:r>
             <w:r>
               <w:rPr>
@@ -1096,7 +1104,7 @@
               <w:lang w:eastAsia="it-IT"/>
             </w:rPr>
           </w:pPr>
-          <w:hyperlink w:anchor="_Toc90134217" w:history="1">
+          <w:hyperlink w:anchor="_Toc90138403" w:history="1">
             <w:r>
               <w:rPr>
                 <w:rStyle w:val="Collegamentoipertestuale"/>
@@ -1124,7 +1132,7 @@
                 <w:noProof/>
                 <w:webHidden/>
               </w:rPr>
-              <w:instrText xml:space="preserve"> PAGEREF _Toc90134217 \h </w:instrText>
+              <w:instrText xml:space="preserve"> PAGEREF _Toc90138403 \h </w:instrText>
             </w:r>
             <w:r>
               <w:rPr>
@@ -1167,7 +1175,7 @@
               <w:lang w:eastAsia="it-IT"/>
             </w:rPr>
           </w:pPr>
-          <w:hyperlink w:anchor="_Toc90134218" w:history="1">
+          <w:hyperlink w:anchor="_Toc90138404" w:history="1">
             <w:r>
               <w:rPr>
                 <w:rStyle w:val="Collegamentoipertestuale"/>
@@ -1195,7 +1203,7 @@
                 <w:noProof/>
                 <w:webHidden/>
               </w:rPr>
-              <w:instrText xml:space="preserve"> PAGEREF _Toc90134218 \h </w:instrText>
+              <w:instrText xml:space="preserve"> PAGEREF _Toc90138404 \h </w:instrText>
             </w:r>
             <w:r>
               <w:rPr>
@@ -1238,7 +1246,7 @@
               <w:lang w:eastAsia="it-IT"/>
             </w:rPr>
           </w:pPr>
-          <w:hyperlink w:anchor="_Toc90134219" w:history="1">
+          <w:hyperlink w:anchor="_Toc90138405" w:history="1">
             <w:r>
               <w:rPr>
                 <w:rStyle w:val="Collegamentoipertestuale"/>
@@ -1266,7 +1274,7 @@
                 <w:noProof/>
                 <w:webHidden/>
               </w:rPr>
-              <w:instrText xml:space="preserve"> PAGEREF _Toc90134219 \h </w:instrText>
+              <w:instrText xml:space="preserve"> PAGEREF _Toc90138405 \h </w:instrText>
             </w:r>
             <w:r>
               <w:rPr>
@@ -1309,7 +1317,7 @@
               <w:lang w:eastAsia="it-IT"/>
             </w:rPr>
           </w:pPr>
-          <w:hyperlink w:anchor="_Toc90134220" w:history="1">
+          <w:hyperlink w:anchor="_Toc90138406" w:history="1">
             <w:r>
               <w:rPr>
                 <w:rStyle w:val="Collegamentoipertestuale"/>
@@ -1337,7 +1345,7 @@
                 <w:noProof/>
                 <w:webHidden/>
               </w:rPr>
-              <w:instrText xml:space="preserve"> PAGEREF _Toc90134220 \h </w:instrText>
+              <w:instrText xml:space="preserve"> PAGEREF _Toc90138406 \h </w:instrText>
             </w:r>
             <w:r>
               <w:rPr>
@@ -1391,7 +1399,7 @@
           <w:lang w:val="en-GB"/>
         </w:rPr>
       </w:pPr>
-      <w:bookmarkStart w:id="0" w:name="_Toc90134207"/>
+      <w:bookmarkStart w:id="1" w:name="_Toc90138393"/>
       <w:r>
         <w:rPr>
           <w:lang w:val="en-GB"/>
@@ -1399,7 +1407,7 @@
         <w:lastRenderedPageBreak/>
         <w:t>Introduction</w:t>
       </w:r>
-      <w:bookmarkEnd w:id="0"/>
+      <w:bookmarkEnd w:id="1"/>
     </w:p>
     <w:p>
       <w:pPr>
@@ -1707,14 +1715,14 @@
           <w:lang w:val="en-GB"/>
         </w:rPr>
       </w:pPr>
-      <w:bookmarkStart w:id="1" w:name="_Toc90134208"/>
+      <w:bookmarkStart w:id="2" w:name="_Toc90138394"/>
       <w:r>
         <w:rPr>
           <w:lang w:val="en-GB"/>
         </w:rPr>
         <w:t>Overview of Hamming Code</w:t>
       </w:r>
-      <w:bookmarkEnd w:id="1"/>
+      <w:bookmarkEnd w:id="2"/>
     </w:p>
     <w:p>
       <w:pPr>
@@ -1775,7 +1783,7 @@
                                 <w:lang w:val="en-US"/>
                               </w:rPr>
                             </w:pPr>
-                            <w:bookmarkStart w:id="2" w:name="_Ref90117210"/>
+                            <w:bookmarkStart w:id="3" w:name="_Ref90117210"/>
                             <w:r>
                               <w:rPr>
                                 <w:lang w:val="en-US"/>
@@ -1804,7 +1812,7 @@
                             <w:r>
                               <w:fldChar w:fldCharType="end"/>
                             </w:r>
-                            <w:bookmarkEnd w:id="2"/>
+                            <w:bookmarkEnd w:id="3"/>
                             <w:r>
                               <w:rPr>
                                 <w:lang w:val="en-US"/>
@@ -1845,7 +1853,7 @@
                           <w:lang w:val="en-US"/>
                         </w:rPr>
                       </w:pPr>
-                      <w:bookmarkStart w:id="3" w:name="_Ref90117210"/>
+                      <w:bookmarkStart w:id="4" w:name="_Ref90117210"/>
                       <w:r>
                         <w:rPr>
                           <w:lang w:val="en-US"/>
@@ -1874,7 +1882,7 @@
                       <w:r>
                         <w:fldChar w:fldCharType="end"/>
                       </w:r>
-                      <w:bookmarkEnd w:id="3"/>
+                      <w:bookmarkEnd w:id="4"/>
                       <w:r>
                         <w:rPr>
                           <w:lang w:val="en-US"/>
@@ -2237,14 +2245,14 @@
           <w:lang w:val="en-GB"/>
         </w:rPr>
       </w:pPr>
-      <w:bookmarkStart w:id="4" w:name="_Toc90134209"/>
+      <w:bookmarkStart w:id="5" w:name="_Toc90138395"/>
       <w:r>
         <w:rPr>
           <w:lang w:val="en-GB"/>
         </w:rPr>
         <w:t>General Algorithm</w:t>
       </w:r>
-      <w:bookmarkEnd w:id="4"/>
+      <w:bookmarkEnd w:id="5"/>
     </w:p>
     <w:p>
       <w:pPr>
@@ -6588,7 +6596,7 @@
           <w:lang w:val="en-US"/>
         </w:rPr>
       </w:pPr>
-      <w:bookmarkStart w:id="5" w:name="_Ref90113524"/>
+      <w:bookmarkStart w:id="6" w:name="_Ref90113524"/>
       <w:r>
         <w:rPr>
           <w:lang w:val="en-US"/>
@@ -6617,7 +6625,7 @@
       <w:r>
         <w:fldChar w:fldCharType="end"/>
       </w:r>
-      <w:bookmarkEnd w:id="5"/>
+      <w:bookmarkEnd w:id="6"/>
       <w:r>
         <w:rPr>
           <w:lang w:val="en-US"/>
@@ -6675,7 +6683,7 @@
           <w:lang w:val="en-US"/>
         </w:rPr>
       </w:pPr>
-      <w:bookmarkStart w:id="6" w:name="_Toc90134210"/>
+      <w:bookmarkStart w:id="7" w:name="_Toc90138396"/>
       <w:r>
         <w:rPr>
           <w:noProof/>
@@ -7229,7 +7237,7 @@
         </w:rPr>
         <w:t>Hamming Encoder</w:t>
       </w:r>
-      <w:bookmarkEnd w:id="6"/>
+      <w:bookmarkEnd w:id="7"/>
     </w:p>
     <w:p>
       <w:pPr>
@@ -7679,7 +7687,7 @@
                                 <w:lang w:val="en-US"/>
                               </w:rPr>
                             </w:pPr>
-                            <w:bookmarkStart w:id="7" w:name="_Ref90118604"/>
+                            <w:bookmarkStart w:id="8" w:name="_Ref90118604"/>
                             <w:r>
                               <w:rPr>
                                 <w:lang w:val="en-US"/>
@@ -7708,7 +7716,7 @@
                             <w:r>
                               <w:fldChar w:fldCharType="end"/>
                             </w:r>
-                            <w:bookmarkEnd w:id="7"/>
+                            <w:bookmarkEnd w:id="8"/>
                             <w:r>
                               <w:rPr>
                                 <w:lang w:val="en-US"/>
@@ -7759,7 +7767,7 @@
                           <w:lang w:val="en-US"/>
                         </w:rPr>
                       </w:pPr>
-                      <w:bookmarkStart w:id="8" w:name="_Ref90118604"/>
+                      <w:bookmarkStart w:id="9" w:name="_Ref90118604"/>
                       <w:r>
                         <w:rPr>
                           <w:lang w:val="en-US"/>
@@ -7788,7 +7796,7 @@
                       <w:r>
                         <w:fldChar w:fldCharType="end"/>
                       </w:r>
-                      <w:bookmarkEnd w:id="8"/>
+                      <w:bookmarkEnd w:id="9"/>
                       <w:r>
                         <w:rPr>
                           <w:lang w:val="en-US"/>
@@ -7996,7 +8004,7 @@
           <w:lang w:val="en-GB"/>
         </w:rPr>
       </w:pPr>
-      <w:bookmarkStart w:id="9" w:name="_Toc90134211"/>
+      <w:bookmarkStart w:id="10" w:name="_Toc90138397"/>
       <w:r>
         <w:rPr>
           <w:noProof/>
@@ -8545,7 +8553,7 @@
         </w:rPr>
         <w:t>Hamming Decoder</w:t>
       </w:r>
-      <w:bookmarkEnd w:id="9"/>
+      <w:bookmarkEnd w:id="10"/>
     </w:p>
     <w:p>
       <w:pPr>
@@ -9190,14 +9198,14 @@
           <w:lang w:val="en-GB"/>
         </w:rPr>
       </w:pPr>
-      <w:bookmarkStart w:id="10" w:name="_Toc90134212"/>
+      <w:bookmarkStart w:id="11" w:name="_Toc90138398"/>
       <w:r>
         <w:rPr>
           <w:lang w:val="en-GB"/>
         </w:rPr>
         <w:t>Extended Hamming Code</w:t>
       </w:r>
-      <w:bookmarkEnd w:id="10"/>
+      <w:bookmarkEnd w:id="11"/>
     </w:p>
     <w:p>
       <w:pPr>
@@ -9361,14 +9369,14 @@
           <w:lang w:val="en-GB"/>
         </w:rPr>
       </w:pPr>
-      <w:bookmarkStart w:id="11" w:name="_Toc90134213"/>
+      <w:bookmarkStart w:id="12" w:name="_Toc90138399"/>
       <w:r>
         <w:rPr>
           <w:lang w:val="en-GB"/>
         </w:rPr>
         <w:t>Applications</w:t>
       </w:r>
-      <w:bookmarkEnd w:id="11"/>
+      <w:bookmarkEnd w:id="12"/>
     </w:p>
     <w:p>
       <w:pPr>
@@ -9534,7 +9542,7 @@
           <w:lang w:val="en-GB"/>
         </w:rPr>
       </w:pPr>
-      <w:bookmarkStart w:id="12" w:name="_Toc90134214"/>
+      <w:bookmarkStart w:id="13" w:name="_Toc90138400"/>
       <w:r>
         <w:rPr>
           <w:lang w:val="en-GB"/>
@@ -9548,7 +9556,7 @@
         </w:rPr>
         <w:t>description</w:t>
       </w:r>
-      <w:bookmarkEnd w:id="12"/>
+      <w:bookmarkEnd w:id="13"/>
     </w:p>
     <w:p>
       <w:pPr>
@@ -9625,7 +9633,7 @@
                                 <w:szCs w:val="24"/>
                               </w:rPr>
                             </w:pPr>
-                            <w:bookmarkStart w:id="13" w:name="_Ref90133475"/>
+                            <w:bookmarkStart w:id="14" w:name="_Ref90133475"/>
                             <w:r>
                               <w:t xml:space="preserve">Figure </w:t>
                             </w:r>
@@ -9647,7 +9655,7 @@
                             <w:r>
                               <w:fldChar w:fldCharType="end"/>
                             </w:r>
-                            <w:bookmarkEnd w:id="13"/>
+                            <w:bookmarkEnd w:id="14"/>
                             <w:r>
                               <w:t>- General schema</w:t>
                             </w:r>
@@ -9680,7 +9688,7 @@
                           <w:szCs w:val="24"/>
                         </w:rPr>
                       </w:pPr>
-                      <w:bookmarkStart w:id="14" w:name="_Ref90133475"/>
+                      <w:bookmarkStart w:id="15" w:name="_Ref90133475"/>
                       <w:r>
                         <w:t xml:space="preserve">Figure </w:t>
                       </w:r>
@@ -9702,7 +9710,7 @@
                       <w:r>
                         <w:fldChar w:fldCharType="end"/>
                       </w:r>
-                      <w:bookmarkEnd w:id="14"/>
+                      <w:bookmarkEnd w:id="15"/>
                       <w:r>
                         <w:t>- General schema</w:t>
                       </w:r>
@@ -9918,7 +9926,7 @@
           <w:lang w:val="en-GB"/>
         </w:rPr>
       </w:pPr>
-      <w:bookmarkStart w:id="15" w:name="_Toc90134215"/>
+      <w:bookmarkStart w:id="16" w:name="_Toc90138401"/>
       <w:r>
         <w:rPr>
           <w:lang w:val="en-GB"/>
@@ -9926,7 +9934,7 @@
         <w:lastRenderedPageBreak/>
         <w:t>Encoder Architecture</w:t>
       </w:r>
-      <w:bookmarkEnd w:id="15"/>
+      <w:bookmarkEnd w:id="16"/>
     </w:p>
     <w:p>
       <w:pPr>
@@ -12251,8 +12259,6 @@
                 </w:rPr>
                 <m:t>10</m:t>
               </m:r>
-              <w:bookmarkStart w:id="16" w:name="_GoBack"/>
-              <w:bookmarkEnd w:id="16"/>
             </m:sub>
           </m:sSub>
           <m:r>
@@ -12318,7 +12324,7 @@
           <w:lang w:val="en-GB"/>
         </w:rPr>
       </w:pPr>
-      <w:bookmarkStart w:id="17" w:name="_Toc90134216"/>
+      <w:bookmarkStart w:id="17" w:name="_Toc90138402"/>
       <w:r>
         <w:rPr>
           <w:lang w:val="en-GB"/>
@@ -12347,7 +12353,7 @@
           <w:lang w:val="en-GB"/>
         </w:rPr>
       </w:pPr>
-      <w:bookmarkStart w:id="18" w:name="_Toc90134217"/>
+      <w:bookmarkStart w:id="18" w:name="_Toc90138403"/>
       <w:r>
         <w:rPr>
           <w:lang w:val="en-GB"/>
@@ -12377,7 +12383,7 @@
           <w:lang w:val="en-GB"/>
         </w:rPr>
       </w:pPr>
-      <w:bookmarkStart w:id="19" w:name="_Toc90134218"/>
+      <w:bookmarkStart w:id="19" w:name="_Toc90138404"/>
       <w:r>
         <w:rPr>
           <w:lang w:val="en-GB"/>
@@ -12407,7 +12413,7 @@
           <w:lang w:val="en-GB"/>
         </w:rPr>
       </w:pPr>
-      <w:bookmarkStart w:id="20" w:name="_Toc90134219"/>
+      <w:bookmarkStart w:id="20" w:name="_Toc90138405"/>
       <w:r>
         <w:rPr>
           <w:lang w:val="en-GB"/>
@@ -12437,7 +12443,7 @@
           <w:lang w:val="en-GB"/>
         </w:rPr>
       </w:pPr>
-      <w:bookmarkStart w:id="21" w:name="_Toc90134220"/>
+      <w:bookmarkStart w:id="21" w:name="_Toc90138406"/>
       <w:r>
         <w:rPr>
           <w:lang w:val="en-GB"/>
@@ -12521,7 +12527,7 @@
           <w:rPr>
             <w:noProof/>
           </w:rPr>
-          <w:t>7</w:t>
+          <w:t>5</w:t>
         </w:r>
         <w:r>
           <w:fldChar w:fldCharType="end"/>
@@ -18730,7 +18736,7 @@
 </file>
 
 <file path=customXml/itemProps1.xml><?xml version="1.0" encoding="utf-8"?>
-<ds:datastoreItem xmlns:ds="http://schemas.openxmlformats.org/officeDocument/2006/customXml" ds:itemID="{E69D2DC0-0818-4F6D-944F-0C9D8BF2C9BD}">
+<ds:datastoreItem xmlns:ds="http://schemas.openxmlformats.org/officeDocument/2006/customXml" ds:itemID="{6E4A5C93-C565-443B-A9F7-4A3AA00F750D}">
   <ds:schemaRefs>
     <ds:schemaRef ds:uri="http://schemas.openxmlformats.org/officeDocument/2006/bibliography"/>
   </ds:schemaRefs>

--- a/documentation/Documentation.docx
+++ b/documentation/Documentation.docx
@@ -10,6 +10,7 @@
           <w:docPartUnique/>
         </w:docPartObj>
       </w:sdtPr>
+      <w:sdtEndPr/>
       <w:sdtContent>
         <w:p>
           <w:r>
@@ -350,15 +351,7 @@
             <w:rPr>
               <w:lang w:val="en-GB"/>
             </w:rPr>
-            <w:t>Summar</w:t>
-          </w:r>
-          <w:bookmarkStart w:id="0" w:name="_GoBack"/>
-          <w:bookmarkEnd w:id="0"/>
-          <w:r>
-            <w:rPr>
-              <w:lang w:val="en-GB"/>
-            </w:rPr>
-            <w:t>y</w:t>
+            <w:t>Summary</w:t>
           </w:r>
         </w:p>
         <w:p>
@@ -1399,13 +1392,328 @@
           <w:lang w:val="en-GB"/>
         </w:rPr>
       </w:pPr>
-      <w:bookmarkStart w:id="1" w:name="_Toc90138393"/>
+      <w:bookmarkStart w:id="0" w:name="_Toc90138393"/>
       <w:r>
         <w:rPr>
           <w:lang w:val="en-GB"/>
         </w:rPr>
         <w:lastRenderedPageBreak/>
         <w:t>Introduction</w:t>
+      </w:r>
+      <w:bookmarkEnd w:id="0"/>
+    </w:p>
+    <w:p>
+      <w:pPr>
+        <w:rPr>
+          <w:sz w:val="24"/>
+          <w:szCs w:val="24"/>
+          <w:lang w:val="en-US"/>
+        </w:rPr>
+      </w:pPr>
+      <w:r>
+        <w:rPr>
+          <w:sz w:val="24"/>
+          <w:szCs w:val="24"/>
+          <w:lang w:val="en-US"/>
+        </w:rPr>
+        <w:t xml:space="preserve">An error </w:t>
+      </w:r>
+      <w:r>
+        <w:rPr>
+          <w:sz w:val="24"/>
+          <w:szCs w:val="24"/>
+          <w:lang w:val="en-US"/>
+        </w:rPr>
+        <w:t>correcting code is an algorithm for expressing a sequence of numbers such that any errors, which are introduced, can be detected and corrected (within certain limitations) based on the remaining numbers.</w:t>
+      </w:r>
+    </w:p>
+    <w:p>
+      <w:pPr>
+        <w:rPr>
+          <w:sz w:val="24"/>
+          <w:szCs w:val="24"/>
+          <w:lang w:val="en-US"/>
+        </w:rPr>
+      </w:pPr>
+      <w:r>
+        <w:rPr>
+          <w:sz w:val="24"/>
+          <w:szCs w:val="24"/>
+          <w:lang w:val="en-US"/>
+        </w:rPr>
+        <w:t>The error correcting codes are used for controlling errors in data over unreliable or noisy communication channels.</w:t>
+      </w:r>
+    </w:p>
+    <w:p>
+      <w:pPr>
+        <w:rPr>
+          <w:sz w:val="24"/>
+          <w:szCs w:val="24"/>
+          <w:lang w:val="en-GB"/>
+        </w:rPr>
+      </w:pPr>
+      <w:r>
+        <w:rPr>
+          <w:sz w:val="24"/>
+          <w:szCs w:val="24"/>
+          <w:lang w:val="en-GB"/>
+        </w:rPr>
+        <w:t>The central idea is the sender encodes the message with redundant information in the form of an ECC. The redundancy allows the receiver to detect a limited number of errors that may occur anywhere in the message, and often to correct these errors without retransmission.</w:t>
+      </w:r>
+    </w:p>
+    <w:p>
+      <w:pPr>
+        <w:rPr>
+          <w:sz w:val="24"/>
+          <w:szCs w:val="24"/>
+          <w:lang w:val="en-GB"/>
+        </w:rPr>
+      </w:pPr>
+      <w:r>
+        <w:rPr>
+          <w:sz w:val="24"/>
+          <w:szCs w:val="24"/>
+          <w:lang w:val="en-GB"/>
+        </w:rPr>
+        <w:t xml:space="preserve">The two </w:t>
+      </w:r>
+      <w:r>
+        <w:rPr>
+          <w:sz w:val="24"/>
+          <w:szCs w:val="24"/>
+          <w:lang w:val="en-GB"/>
+        </w:rPr>
+        <w:t>main categories of ECC codes are block codes and convolutional codes.</w:t>
+      </w:r>
+    </w:p>
+    <w:p>
+      <w:pPr>
+        <w:rPr>
+          <w:sz w:val="24"/>
+          <w:szCs w:val="24"/>
+          <w:lang w:val="en-US"/>
+        </w:rPr>
+      </w:pPr>
+      <w:r>
+        <w:rPr>
+          <w:sz w:val="24"/>
+          <w:szCs w:val="24"/>
+          <w:lang w:val="en-US"/>
+        </w:rPr>
+        <w:t>Hamming codes are a family of linear error-correcting</w:t>
+      </w:r>
+      <w:r>
+        <w:rPr>
+          <w:sz w:val="24"/>
+          <w:szCs w:val="24"/>
+          <w:lang w:val="en-US"/>
+        </w:rPr>
+        <w:t xml:space="preserve"> block</w:t>
+      </w:r>
+      <w:r>
+        <w:rPr>
+          <w:sz w:val="24"/>
+          <w:szCs w:val="24"/>
+          <w:lang w:val="en-US"/>
+        </w:rPr>
+        <w:t xml:space="preserve"> codes. </w:t>
+      </w:r>
+      <w:r>
+        <w:rPr>
+          <w:sz w:val="24"/>
+          <w:szCs w:val="24"/>
+          <w:lang w:val="en-US"/>
+        </w:rPr>
+        <w:t>Richard</w:t>
+      </w:r>
+      <w:r>
+        <w:rPr>
+          <w:sz w:val="24"/>
+          <w:szCs w:val="24"/>
+          <w:lang w:val="en-US"/>
+        </w:rPr>
+        <w:t xml:space="preserve"> </w:t>
+      </w:r>
+      <w:r>
+        <w:rPr>
+          <w:sz w:val="24"/>
+          <w:szCs w:val="24"/>
+          <w:lang w:val="en-US"/>
+        </w:rPr>
+        <w:t xml:space="preserve">Hamming invented Hamming codes in 1950 as a way of automatically correcting errors introduced by punched card readers. </w:t>
+      </w:r>
+      <w:r>
+        <w:rPr>
+          <w:sz w:val="24"/>
+          <w:szCs w:val="24"/>
+          <w:lang w:val="en-US"/>
+        </w:rPr>
+        <w:t>The scheme invented by Hamming adds additional parity bits (k) to the information bits (n), and can self-detect and self-correct any single-event effect (SEE) error that occurs during transmission.</w:t>
+      </w:r>
+      <w:r>
+        <w:rPr>
+          <w:sz w:val="24"/>
+          <w:szCs w:val="24"/>
+          <w:lang w:val="en-US"/>
+        </w:rPr>
+        <w:t xml:space="preserve"> </w:t>
+      </w:r>
+      <w:r>
+        <w:rPr>
+          <w:sz w:val="24"/>
+          <w:szCs w:val="24"/>
+          <w:lang w:val="en-US"/>
+        </w:rPr>
+        <w:t xml:space="preserve">Once the location of the error is identified and located, the code inverts the bit, returning it to its original form. </w:t>
+      </w:r>
+    </w:p>
+    <w:p>
+      <w:pPr>
+        <w:rPr>
+          <w:sz w:val="24"/>
+          <w:szCs w:val="24"/>
+          <w:lang w:val="en-US"/>
+        </w:rPr>
+      </w:pPr>
+      <w:r>
+        <w:rPr>
+          <w:sz w:val="24"/>
+          <w:szCs w:val="24"/>
+          <w:lang w:val="en-US"/>
+        </w:rPr>
+        <w:t xml:space="preserve">Hamming codes form the foundation of other more complex error correction schemes. The original scheme allows </w:t>
+      </w:r>
+      <w:r>
+        <w:rPr>
+          <w:b/>
+          <w:sz w:val="24"/>
+          <w:szCs w:val="24"/>
+          <w:lang w:val="en-US"/>
+        </w:rPr>
+        <w:t>single-error correction single-error detection</w:t>
+      </w:r>
+      <w:r>
+        <w:rPr>
+          <w:sz w:val="24"/>
+          <w:szCs w:val="24"/>
+          <w:lang w:val="en-US"/>
+        </w:rPr>
+        <w:t xml:space="preserve"> (</w:t>
+      </w:r>
+      <w:r>
+        <w:rPr>
+          <w:b/>
+          <w:sz w:val="24"/>
+          <w:szCs w:val="24"/>
+          <w:lang w:val="en-US"/>
+        </w:rPr>
+        <w:t>SECSED</w:t>
+      </w:r>
+      <w:r>
+        <w:rPr>
+          <w:sz w:val="24"/>
+          <w:szCs w:val="24"/>
+          <w:lang w:val="en-US"/>
+        </w:rPr>
+        <w:t xml:space="preserve">), but with an addition of one parity bit, an extended Hamming version allows </w:t>
+      </w:r>
+      <w:r>
+        <w:rPr>
+          <w:b/>
+          <w:sz w:val="24"/>
+          <w:szCs w:val="24"/>
+          <w:lang w:val="en-US"/>
+        </w:rPr>
+        <w:t>single-error correction and double-error detection</w:t>
+      </w:r>
+      <w:r>
+        <w:rPr>
+          <w:sz w:val="24"/>
+          <w:szCs w:val="24"/>
+          <w:lang w:val="en-US"/>
+        </w:rPr>
+        <w:t xml:space="preserve"> (</w:t>
+      </w:r>
+      <w:r>
+        <w:rPr>
+          <w:b/>
+          <w:sz w:val="24"/>
+          <w:szCs w:val="24"/>
+          <w:lang w:val="en-US"/>
+        </w:rPr>
+        <w:t>SECDED</w:t>
+      </w:r>
+      <w:r>
+        <w:rPr>
+          <w:sz w:val="24"/>
+          <w:szCs w:val="24"/>
+          <w:lang w:val="en-US"/>
+        </w:rPr>
+        <w:t>)</w:t>
+      </w:r>
+      <w:r>
+        <w:rPr>
+          <w:sz w:val="24"/>
+          <w:szCs w:val="24"/>
+          <w:lang w:val="en-US"/>
+        </w:rPr>
+        <w:t>.</w:t>
+      </w:r>
+    </w:p>
+    <w:p>
+      <w:pPr>
+        <w:rPr>
+          <w:sz w:val="24"/>
+          <w:szCs w:val="24"/>
+          <w:lang w:val="en-US"/>
+        </w:rPr>
+      </w:pPr>
+      <w:r>
+        <w:rPr>
+          <w:sz w:val="24"/>
+          <w:szCs w:val="24"/>
+          <w:lang w:val="en-US"/>
+        </w:rPr>
+        <w:t xml:space="preserve">The </w:t>
+      </w:r>
+      <w:r>
+        <w:rPr>
+          <w:sz w:val="24"/>
+          <w:szCs w:val="24"/>
+          <w:lang w:val="en-US"/>
+        </w:rPr>
+        <w:t>extended Hamming code is popular in computer memory systems</w:t>
+      </w:r>
+      <w:r>
+        <w:rPr>
+          <w:sz w:val="24"/>
+          <w:szCs w:val="24"/>
+          <w:lang w:val="en-US"/>
+        </w:rPr>
+        <w:t>.</w:t>
+      </w:r>
+      <w:r>
+        <w:rPr>
+          <w:sz w:val="24"/>
+          <w:szCs w:val="24"/>
+          <w:lang w:val="en-US"/>
+        </w:rPr>
+        <w:t xml:space="preserve"> </w:t>
+      </w:r>
+    </w:p>
+    <w:p>
+      <w:pPr>
+        <w:pStyle w:val="Titolo2"/>
+        <w:rPr>
+          <w:lang w:val="en-GB"/>
+        </w:rPr>
+      </w:pPr>
+      <w:bookmarkStart w:id="1" w:name="_Toc90138394"/>
+      <w:r>
+        <w:rPr>
+          <w:lang w:val="en-GB"/>
+        </w:rPr>
+        <w:t>Overview of Hamming Code</w:t>
       </w:r>
       <w:bookmarkEnd w:id="1"/>
     </w:p>
@@ -1419,322 +1727,8 @@
       </w:pPr>
       <w:r>
         <w:rPr>
-          <w:sz w:val="24"/>
-          <w:szCs w:val="24"/>
-          <w:lang w:val="en-US"/>
-        </w:rPr>
-        <w:t xml:space="preserve">An error </w:t>
-      </w:r>
-      <w:r>
-        <w:rPr>
-          <w:sz w:val="24"/>
-          <w:szCs w:val="24"/>
-          <w:lang w:val="en-US"/>
-        </w:rPr>
-        <w:t>correcting code is an algorithm for expressing a sequence of numbers such that any errors, which are introduced, can be detected and corrected (within certain limitations) based on the remaining numbers.</w:t>
-      </w:r>
-    </w:p>
-    <w:p>
-      <w:pPr>
-        <w:rPr>
-          <w:sz w:val="24"/>
-          <w:szCs w:val="24"/>
-          <w:lang w:val="en-US"/>
-        </w:rPr>
-      </w:pPr>
-      <w:r>
-        <w:rPr>
-          <w:sz w:val="24"/>
-          <w:szCs w:val="24"/>
-          <w:lang w:val="en-US"/>
-        </w:rPr>
-        <w:t>The error correcting codes are used for controlling errors in data over unreliable or noisy communication channels.</w:t>
-      </w:r>
-    </w:p>
-    <w:p>
-      <w:pPr>
-        <w:rPr>
-          <w:sz w:val="24"/>
-          <w:szCs w:val="24"/>
-          <w:lang w:val="en-GB"/>
-        </w:rPr>
-      </w:pPr>
-      <w:r>
-        <w:rPr>
-          <w:sz w:val="24"/>
-          <w:szCs w:val="24"/>
-          <w:lang w:val="en-GB"/>
-        </w:rPr>
-        <w:t>The central idea is the sender encodes the message with redundant information in the form of an ECC. The redundancy allows the receiver to detect a limited number of errors that may occur anywhere in the message, and often to correct these errors without retransmission.</w:t>
-      </w:r>
-    </w:p>
-    <w:p>
-      <w:pPr>
-        <w:rPr>
-          <w:sz w:val="24"/>
-          <w:szCs w:val="24"/>
-          <w:lang w:val="en-GB"/>
-        </w:rPr>
-      </w:pPr>
-      <w:r>
-        <w:rPr>
-          <w:sz w:val="24"/>
-          <w:szCs w:val="24"/>
-          <w:lang w:val="en-GB"/>
-        </w:rPr>
-        <w:t xml:space="preserve">The two </w:t>
-      </w:r>
-      <w:r>
-        <w:rPr>
-          <w:sz w:val="24"/>
-          <w:szCs w:val="24"/>
-          <w:lang w:val="en-GB"/>
-        </w:rPr>
-        <w:t>main categories of ECC codes are block codes and convolutional codes.</w:t>
-      </w:r>
-    </w:p>
-    <w:p>
-      <w:pPr>
-        <w:rPr>
-          <w:sz w:val="24"/>
-          <w:szCs w:val="24"/>
-          <w:lang w:val="en-US"/>
-        </w:rPr>
-      </w:pPr>
-      <w:r>
-        <w:rPr>
-          <w:sz w:val="24"/>
-          <w:szCs w:val="24"/>
-          <w:lang w:val="en-US"/>
-        </w:rPr>
-        <w:t>Hamming codes are a family of linear error-correcting</w:t>
-      </w:r>
-      <w:r>
-        <w:rPr>
-          <w:sz w:val="24"/>
-          <w:szCs w:val="24"/>
-          <w:lang w:val="en-US"/>
-        </w:rPr>
-        <w:t xml:space="preserve"> block</w:t>
-      </w:r>
-      <w:r>
-        <w:rPr>
-          <w:sz w:val="24"/>
-          <w:szCs w:val="24"/>
-          <w:lang w:val="en-US"/>
-        </w:rPr>
-        <w:t xml:space="preserve"> codes. </w:t>
-      </w:r>
-      <w:r>
-        <w:rPr>
-          <w:sz w:val="24"/>
-          <w:szCs w:val="24"/>
-          <w:lang w:val="en-US"/>
-        </w:rPr>
-        <w:t>Richard</w:t>
-      </w:r>
-      <w:r>
-        <w:rPr>
-          <w:sz w:val="24"/>
-          <w:szCs w:val="24"/>
-          <w:lang w:val="en-US"/>
-        </w:rPr>
-        <w:t xml:space="preserve"> </w:t>
-      </w:r>
-      <w:r>
-        <w:rPr>
-          <w:sz w:val="24"/>
-          <w:szCs w:val="24"/>
-          <w:lang w:val="en-US"/>
-        </w:rPr>
-        <w:t xml:space="preserve">Hamming invented Hamming codes in 1950 as a way of automatically correcting errors introduced by punched card readers. </w:t>
-      </w:r>
-      <w:r>
-        <w:rPr>
-          <w:sz w:val="24"/>
-          <w:szCs w:val="24"/>
-          <w:lang w:val="en-US"/>
-        </w:rPr>
-        <w:t>The scheme invented by Hamming adds additional parity bits (k) to the information bits (n), and can self-detect and self-correct any single-event effect (SEE) error that occurs during transmission.</w:t>
-      </w:r>
-      <w:r>
-        <w:rPr>
-          <w:sz w:val="24"/>
-          <w:szCs w:val="24"/>
-          <w:lang w:val="en-US"/>
-        </w:rPr>
-        <w:t xml:space="preserve"> </w:t>
-      </w:r>
-      <w:r>
-        <w:rPr>
-          <w:sz w:val="24"/>
-          <w:szCs w:val="24"/>
-          <w:lang w:val="en-US"/>
-        </w:rPr>
-        <w:t xml:space="preserve">Once the location of the error is identified and located, the code inverts the bit, returning it to its original form. </w:t>
-      </w:r>
-    </w:p>
-    <w:p>
-      <w:pPr>
-        <w:rPr>
-          <w:sz w:val="24"/>
-          <w:szCs w:val="24"/>
-          <w:lang w:val="en-US"/>
-        </w:rPr>
-      </w:pPr>
-      <w:r>
-        <w:rPr>
-          <w:sz w:val="24"/>
-          <w:szCs w:val="24"/>
-          <w:lang w:val="en-US"/>
-        </w:rPr>
-        <w:t xml:space="preserve">Hamming codes form the foundation of other more complex error correction schemes. The original scheme allows </w:t>
-      </w:r>
-      <w:r>
-        <w:rPr>
-          <w:b/>
-          <w:sz w:val="24"/>
-          <w:szCs w:val="24"/>
-          <w:lang w:val="en-US"/>
-        </w:rPr>
-        <w:t>single-error correction single-error detection</w:t>
-      </w:r>
-      <w:r>
-        <w:rPr>
-          <w:sz w:val="24"/>
-          <w:szCs w:val="24"/>
-          <w:lang w:val="en-US"/>
-        </w:rPr>
-        <w:t xml:space="preserve"> (</w:t>
-      </w:r>
-      <w:r>
-        <w:rPr>
-          <w:b/>
-          <w:sz w:val="24"/>
-          <w:szCs w:val="24"/>
-          <w:lang w:val="en-US"/>
-        </w:rPr>
-        <w:t>SECSED</w:t>
-      </w:r>
-      <w:r>
-        <w:rPr>
-          <w:sz w:val="24"/>
-          <w:szCs w:val="24"/>
-          <w:lang w:val="en-US"/>
-        </w:rPr>
-        <w:t xml:space="preserve">), but with an addition of one parity bit, an extended Hamming version allows </w:t>
-      </w:r>
-      <w:r>
-        <w:rPr>
-          <w:b/>
-          <w:sz w:val="24"/>
-          <w:szCs w:val="24"/>
-          <w:lang w:val="en-US"/>
-        </w:rPr>
-        <w:t>single-error correction and double-error detection</w:t>
-      </w:r>
-      <w:r>
-        <w:rPr>
-          <w:sz w:val="24"/>
-          <w:szCs w:val="24"/>
-          <w:lang w:val="en-US"/>
-        </w:rPr>
-        <w:t xml:space="preserve"> (</w:t>
-      </w:r>
-      <w:r>
-        <w:rPr>
-          <w:b/>
-          <w:sz w:val="24"/>
-          <w:szCs w:val="24"/>
-          <w:lang w:val="en-US"/>
-        </w:rPr>
-        <w:t>SECDED</w:t>
-      </w:r>
-      <w:r>
-        <w:rPr>
-          <w:sz w:val="24"/>
-          <w:szCs w:val="24"/>
-          <w:lang w:val="en-US"/>
-        </w:rPr>
-        <w:t>)</w:t>
-      </w:r>
-      <w:r>
-        <w:rPr>
-          <w:sz w:val="24"/>
-          <w:szCs w:val="24"/>
-          <w:lang w:val="en-US"/>
-        </w:rPr>
-        <w:t>.</w:t>
-      </w:r>
-    </w:p>
-    <w:p>
-      <w:pPr>
-        <w:rPr>
-          <w:sz w:val="24"/>
-          <w:szCs w:val="24"/>
-          <w:lang w:val="en-US"/>
-        </w:rPr>
-      </w:pPr>
-      <w:r>
-        <w:rPr>
-          <w:sz w:val="24"/>
-          <w:szCs w:val="24"/>
-          <w:lang w:val="en-US"/>
-        </w:rPr>
-        <w:t xml:space="preserve">The </w:t>
-      </w:r>
-      <w:r>
-        <w:rPr>
-          <w:sz w:val="24"/>
-          <w:szCs w:val="24"/>
-          <w:lang w:val="en-US"/>
-        </w:rPr>
-        <w:t>extended Hamming code is popular in computer memory systems</w:t>
-      </w:r>
-      <w:r>
-        <w:rPr>
-          <w:sz w:val="24"/>
-          <w:szCs w:val="24"/>
-          <w:lang w:val="en-US"/>
-        </w:rPr>
-        <w:t>.</w:t>
-      </w:r>
-      <w:r>
-        <w:rPr>
-          <w:sz w:val="24"/>
-          <w:szCs w:val="24"/>
-          <w:lang w:val="en-US"/>
-        </w:rPr>
-        <w:t xml:space="preserve"> </w:t>
-      </w:r>
-    </w:p>
-    <w:p>
-      <w:pPr>
-        <w:pStyle w:val="Titolo2"/>
-        <w:rPr>
-          <w:lang w:val="en-GB"/>
-        </w:rPr>
-      </w:pPr>
-      <w:bookmarkStart w:id="2" w:name="_Toc90138394"/>
-      <w:r>
-        <w:rPr>
-          <w:lang w:val="en-GB"/>
-        </w:rPr>
-        <w:t>Overview of Hamming Code</w:t>
-      </w:r>
-      <w:bookmarkEnd w:id="2"/>
-    </w:p>
-    <w:p>
-      <w:pPr>
-        <w:rPr>
-          <w:sz w:val="24"/>
-          <w:szCs w:val="24"/>
-          <w:lang w:val="en-US"/>
-        </w:rPr>
-      </w:pPr>
-      <w:r>
-        <w:rPr>
           <w:noProof/>
+          <w:lang w:eastAsia="it-IT"/>
         </w:rPr>
         <mc:AlternateContent>
           <mc:Choice Requires="wps">
@@ -1783,7 +1777,7 @@
                                 <w:lang w:val="en-US"/>
                               </w:rPr>
                             </w:pPr>
-                            <w:bookmarkStart w:id="3" w:name="_Ref90117210"/>
+                            <w:bookmarkStart w:id="2" w:name="_Ref90117210"/>
                             <w:r>
                               <w:rPr>
                                 <w:lang w:val="en-US"/>
@@ -1812,7 +1806,7 @@
                             <w:r>
                               <w:fldChar w:fldCharType="end"/>
                             </w:r>
-                            <w:bookmarkEnd w:id="3"/>
+                            <w:bookmarkEnd w:id="2"/>
                             <w:r>
                               <w:rPr>
                                 <w:lang w:val="en-US"/>
@@ -1979,14 +1973,14 @@
           <w:szCs w:val="24"/>
           <w:lang w:val="en-US"/>
         </w:rPr>
-      </w:r>
-      <w:r>
-        <w:rPr>
-          <w:sz w:val="24"/>
-          <w:szCs w:val="24"/>
-          <w:lang w:val="en-US"/>
-        </w:rPr>
         <w:instrText xml:space="preserve"> \* MERGEFORMAT </w:instrText>
+      </w:r>
+      <w:r>
+        <w:rPr>
+          <w:sz w:val="24"/>
+          <w:szCs w:val="24"/>
+          <w:lang w:val="en-US"/>
+        </w:rPr>
       </w:r>
       <w:r>
         <w:rPr>
@@ -2245,14 +2239,14 @@
           <w:lang w:val="en-GB"/>
         </w:rPr>
       </w:pPr>
-      <w:bookmarkStart w:id="5" w:name="_Toc90138395"/>
+      <w:bookmarkStart w:id="3" w:name="_Toc90138395"/>
       <w:r>
         <w:rPr>
           <w:lang w:val="en-GB"/>
         </w:rPr>
         <w:t>General Algorithm</w:t>
       </w:r>
-      <w:bookmarkEnd w:id="5"/>
+      <w:bookmarkEnd w:id="3"/>
     </w:p>
     <w:p>
       <w:pPr>
@@ -2379,16 +2373,7 @@
               <w:szCs w:val="24"/>
               <w:lang w:val="en-US"/>
             </w:rPr>
-            <m:t xml:space="preserve">, </m:t>
-          </m:r>
-          <m:r>
-            <w:rPr>
-              <w:rFonts w:ascii="Cambria Math" w:hAnsi="Cambria Math"/>
-              <w:sz w:val="24"/>
-              <w:szCs w:val="24"/>
-              <w:lang w:val="en-US"/>
-            </w:rPr>
-            <m:t xml:space="preserve"> </m:t>
+            <m:t xml:space="preserve">,  </m:t>
           </m:r>
           <m:sSup>
             <m:sSupPr>
@@ -2432,25 +2417,7 @@
               <w:szCs w:val="24"/>
               <w:lang w:val="en-US"/>
             </w:rPr>
-            <m:t>=2,</m:t>
-          </m:r>
-          <m:r>
-            <w:rPr>
-              <w:rFonts w:ascii="Cambria Math" w:hAnsi="Cambria Math"/>
-              <w:sz w:val="24"/>
-              <w:szCs w:val="24"/>
-              <w:lang w:val="en-US"/>
-            </w:rPr>
-            <m:t xml:space="preserve"> </m:t>
-          </m:r>
-          <m:r>
-            <w:rPr>
-              <w:rFonts w:ascii="Cambria Math" w:hAnsi="Cambria Math"/>
-              <w:sz w:val="24"/>
-              <w:szCs w:val="24"/>
-              <w:lang w:val="en-US"/>
-            </w:rPr>
-            <m:t xml:space="preserve"> </m:t>
+            <m:t xml:space="preserve">=2,  </m:t>
           </m:r>
           <m:sSup>
             <m:sSupPr>
@@ -2494,25 +2461,7 @@
               <w:szCs w:val="24"/>
               <w:lang w:val="en-US"/>
             </w:rPr>
-            <m:t>=4,</m:t>
-          </m:r>
-          <m:r>
-            <w:rPr>
-              <w:rFonts w:ascii="Cambria Math" w:hAnsi="Cambria Math"/>
-              <w:sz w:val="24"/>
-              <w:szCs w:val="24"/>
-              <w:lang w:val="en-US"/>
-            </w:rPr>
-            <m:t xml:space="preserve"> </m:t>
-          </m:r>
-          <m:r>
-            <w:rPr>
-              <w:rFonts w:ascii="Cambria Math" w:hAnsi="Cambria Math"/>
-              <w:sz w:val="24"/>
-              <w:szCs w:val="24"/>
-              <w:lang w:val="en-US"/>
-            </w:rPr>
-            <m:t xml:space="preserve"> </m:t>
+            <m:t xml:space="preserve">=4,  </m:t>
           </m:r>
           <m:sSup>
             <m:sSupPr>
@@ -2556,25 +2505,7 @@
               <w:szCs w:val="24"/>
               <w:lang w:val="en-US"/>
             </w:rPr>
-            <m:t>=8,</m:t>
-          </m:r>
-          <m:r>
-            <w:rPr>
-              <w:rFonts w:ascii="Cambria Math" w:hAnsi="Cambria Math"/>
-              <w:sz w:val="24"/>
-              <w:szCs w:val="24"/>
-              <w:lang w:val="en-US"/>
-            </w:rPr>
-            <m:t xml:space="preserve"> </m:t>
-          </m:r>
-          <m:r>
-            <w:rPr>
-              <w:rFonts w:ascii="Cambria Math" w:hAnsi="Cambria Math"/>
-              <w:sz w:val="24"/>
-              <w:szCs w:val="24"/>
-              <w:lang w:val="en-US"/>
-            </w:rPr>
-            <m:t xml:space="preserve"> </m:t>
+            <m:t xml:space="preserve">=8,  </m:t>
           </m:r>
           <m:sSup>
             <m:sSupPr>
@@ -2618,25 +2549,7 @@
               <w:szCs w:val="24"/>
               <w:lang w:val="en-US"/>
             </w:rPr>
-            <m:t>=16,</m:t>
-          </m:r>
-          <m:r>
-            <w:rPr>
-              <w:rFonts w:ascii="Cambria Math" w:hAnsi="Cambria Math"/>
-              <w:sz w:val="24"/>
-              <w:szCs w:val="24"/>
-              <w:lang w:val="en-US"/>
-            </w:rPr>
-            <m:t xml:space="preserve"> </m:t>
-          </m:r>
-          <m:r>
-            <w:rPr>
-              <w:rFonts w:ascii="Cambria Math" w:hAnsi="Cambria Math"/>
-              <w:sz w:val="24"/>
-              <w:szCs w:val="24"/>
-              <w:lang w:val="en-US"/>
-            </w:rPr>
-            <m:t xml:space="preserve"> …</m:t>
+            <m:t>=16,  …</m:t>
           </m:r>
         </m:oMath>
       </m:oMathPara>
@@ -3398,13 +3311,6 @@
           <w:szCs w:val="24"/>
           <w:lang w:val="en-US"/>
         </w:rPr>
-      </w:r>
-      <w:r>
-        <w:rPr>
-          <w:sz w:val="24"/>
-          <w:szCs w:val="24"/>
-          <w:lang w:val="en-US"/>
-        </w:rPr>
         <w:instrText xml:space="preserve"> \* MERGEFORMAT </w:instrText>
       </w:r>
       <w:r>
@@ -3413,6 +3319,13 @@
           <w:szCs w:val="24"/>
           <w:lang w:val="en-US"/>
         </w:rPr>
+      </w:r>
+      <w:r>
+        <w:rPr>
+          <w:sz w:val="24"/>
+          <w:szCs w:val="24"/>
+          <w:lang w:val="en-US"/>
+        </w:rPr>
         <w:fldChar w:fldCharType="separate"/>
       </w:r>
       <w:r>
@@ -3454,7 +3367,25 @@
           <w:szCs w:val="24"/>
           <w:lang w:val="en-US"/>
         </w:rPr>
-        <w:t>, a typical code word layout is shown.</w:t>
+        <w:t xml:space="preserve">, a typical code word layout </w:t>
+      </w:r>
+      <w:proofErr w:type="gramStart"/>
+      <w:r>
+        <w:rPr>
+          <w:sz w:val="24"/>
+          <w:szCs w:val="24"/>
+          <w:lang w:val="en-US"/>
+        </w:rPr>
+        <w:t>is shown</w:t>
+      </w:r>
+      <w:proofErr w:type="gramEnd"/>
+      <w:r>
+        <w:rPr>
+          <w:sz w:val="24"/>
+          <w:szCs w:val="24"/>
+          <w:lang w:val="en-US"/>
+        </w:rPr>
+        <w:t>.</w:t>
       </w:r>
     </w:p>
     <w:tbl>
@@ -6596,7 +6527,7 @@
           <w:lang w:val="en-US"/>
         </w:rPr>
       </w:pPr>
-      <w:bookmarkStart w:id="6" w:name="_Ref90113524"/>
+      <w:bookmarkStart w:id="4" w:name="_Ref90113524"/>
       <w:r>
         <w:rPr>
           <w:lang w:val="en-US"/>
@@ -6625,7 +6556,7 @@
       <w:r>
         <w:fldChar w:fldCharType="end"/>
       </w:r>
-      <w:bookmarkEnd w:id="6"/>
+      <w:bookmarkEnd w:id="4"/>
       <w:r>
         <w:rPr>
           <w:lang w:val="en-US"/>
@@ -6676,6 +6607,7 @@
         <w:t>.</w:t>
       </w:r>
     </w:p>
+    <w:bookmarkStart w:id="5" w:name="_Toc90138396"/>
     <w:p>
       <w:pPr>
         <w:pStyle w:val="Titolo3"/>
@@ -6683,7 +6615,6 @@
           <w:lang w:val="en-US"/>
         </w:rPr>
       </w:pPr>
-      <w:bookmarkStart w:id="7" w:name="_Toc90138396"/>
       <w:r>
         <w:rPr>
           <w:noProof/>
@@ -7072,6 +7003,7 @@
       <w:r>
         <w:rPr>
           <w:noProof/>
+          <w:lang w:eastAsia="it-IT"/>
         </w:rPr>
         <mc:AlternateContent>
           <mc:Choice Requires="wps">
@@ -7120,24 +7052,14 @@
                             <w:r>
                               <w:t xml:space="preserve">Figure </w:t>
                             </w:r>
-                            <w:r>
-                              <w:fldChar w:fldCharType="begin"/>
-                            </w:r>
-                            <w:r>
-                              <w:instrText xml:space="preserve"> SEQ Figure \* ARABIC </w:instrText>
-                            </w:r>
-                            <w:r>
-                              <w:fldChar w:fldCharType="separate"/>
-                            </w:r>
-                            <w:r>
-                              <w:rPr>
-                                <w:noProof/>
-                              </w:rPr>
-                              <w:t>2</w:t>
-                            </w:r>
-                            <w:r>
-                              <w:fldChar w:fldCharType="end"/>
-                            </w:r>
+                            <w:fldSimple w:instr=" SEQ Figure \* ARABIC ">
+                              <w:r>
+                                <w:rPr>
+                                  <w:noProof/>
+                                </w:rPr>
+                                <w:t>2</w:t>
+                              </w:r>
+                            </w:fldSimple>
                             <w:r>
                               <w:t xml:space="preserve">- Encoder </w:t>
                             </w:r>
@@ -7237,7 +7159,7 @@
         </w:rPr>
         <w:t>Hamming Encoder</w:t>
       </w:r>
-      <w:bookmarkEnd w:id="7"/>
+      <w:bookmarkEnd w:id="5"/>
     </w:p>
     <w:p>
       <w:pPr>
@@ -7639,6 +7561,7 @@
       <w:r>
         <w:rPr>
           <w:noProof/>
+          <w:lang w:eastAsia="it-IT"/>
         </w:rPr>
         <mc:AlternateContent>
           <mc:Choice Requires="wps">
@@ -7687,7 +7610,7 @@
                                 <w:lang w:val="en-US"/>
                               </w:rPr>
                             </w:pPr>
-                            <w:bookmarkStart w:id="8" w:name="_Ref90118604"/>
+                            <w:bookmarkStart w:id="6" w:name="_Ref90118604"/>
                             <w:r>
                               <w:rPr>
                                 <w:lang w:val="en-US"/>
@@ -7716,7 +7639,7 @@
                             <w:r>
                               <w:fldChar w:fldCharType="end"/>
                             </w:r>
-                            <w:bookmarkEnd w:id="8"/>
+                            <w:bookmarkEnd w:id="6"/>
                             <w:r>
                               <w:rPr>
                                 <w:lang w:val="en-US"/>
@@ -7938,13 +7861,6 @@
           <w:szCs w:val="24"/>
           <w:lang w:val="en-US"/>
         </w:rPr>
-      </w:r>
-      <w:r>
-        <w:rPr>
-          <w:sz w:val="24"/>
-          <w:szCs w:val="24"/>
-          <w:lang w:val="en-US"/>
-        </w:rPr>
         <w:instrText xml:space="preserve"> \* MERGEFORMAT </w:instrText>
       </w:r>
       <w:r>
@@ -7953,6 +7869,13 @@
           <w:szCs w:val="24"/>
           <w:lang w:val="en-US"/>
         </w:rPr>
+      </w:r>
+      <w:r>
+        <w:rPr>
+          <w:sz w:val="24"/>
+          <w:szCs w:val="24"/>
+          <w:lang w:val="en-US"/>
+        </w:rPr>
         <w:fldChar w:fldCharType="separate"/>
       </w:r>
       <w:r>
@@ -7997,6 +7920,7 @@
         <w:t>.</w:t>
       </w:r>
     </w:p>
+    <w:bookmarkStart w:id="7" w:name="_Toc90138397"/>
     <w:p>
       <w:pPr>
         <w:pStyle w:val="Titolo3"/>
@@ -8004,10 +7928,10 @@
           <w:lang w:val="en-GB"/>
         </w:rPr>
       </w:pPr>
-      <w:bookmarkStart w:id="10" w:name="_Toc90138397"/>
       <w:r>
         <w:rPr>
           <w:noProof/>
+          <w:lang w:eastAsia="it-IT"/>
         </w:rPr>
         <mc:AlternateContent>
           <mc:Choice Requires="wps">
@@ -8056,24 +7980,14 @@
                             <w:r>
                               <w:t xml:space="preserve">Figure </w:t>
                             </w:r>
-                            <w:r>
-                              <w:fldChar w:fldCharType="begin"/>
-                            </w:r>
-                            <w:r>
-                              <w:instrText xml:space="preserve"> SEQ Figure \* ARABIC </w:instrText>
-                            </w:r>
-                            <w:r>
-                              <w:fldChar w:fldCharType="separate"/>
-                            </w:r>
-                            <w:r>
-                              <w:rPr>
-                                <w:noProof/>
-                              </w:rPr>
-                              <w:t>4</w:t>
-                            </w:r>
-                            <w:r>
-                              <w:fldChar w:fldCharType="end"/>
-                            </w:r>
+                            <w:fldSimple w:instr=" SEQ Figure \* ARABIC ">
+                              <w:r>
+                                <w:rPr>
+                                  <w:noProof/>
+                                </w:rPr>
+                                <w:t>4</w:t>
+                              </w:r>
+                            </w:fldSimple>
                             <w:r>
                               <w:t xml:space="preserve">- Decoder </w:t>
                             </w:r>
@@ -8553,7 +8467,7 @@
         </w:rPr>
         <w:t>Hamming Decoder</w:t>
       </w:r>
-      <w:bookmarkEnd w:id="10"/>
+      <w:bookmarkEnd w:id="7"/>
     </w:p>
     <w:p>
       <w:pPr>
@@ -8566,6 +8480,7 @@
       <w:r>
         <w:rPr>
           <w:noProof/>
+          <w:lang w:eastAsia="it-IT"/>
         </w:rPr>
         <mc:AlternateContent>
           <mc:Choice Requires="wps">
@@ -8632,6 +8547,7 @@
                             <w:r>
                               <w:fldChar w:fldCharType="separate"/>
                             </w:r>
+                            <w:proofErr w:type="gramStart"/>
                             <w:r>
                               <w:rPr>
                                 <w:noProof/>
@@ -8642,7 +8558,6 @@
                             <w:r>
                               <w:fldChar w:fldCharType="end"/>
                             </w:r>
-                            <w:proofErr w:type="gramStart"/>
                             <w:r>
                               <w:rPr>
                                 <w:lang w:val="en-US"/>
@@ -9198,14 +9113,14 @@
           <w:lang w:val="en-GB"/>
         </w:rPr>
       </w:pPr>
-      <w:bookmarkStart w:id="11" w:name="_Toc90138398"/>
+      <w:bookmarkStart w:id="8" w:name="_Toc90138398"/>
       <w:r>
         <w:rPr>
           <w:lang w:val="en-GB"/>
         </w:rPr>
         <w:t>Extended Hamming Code</w:t>
       </w:r>
-      <w:bookmarkEnd w:id="11"/>
+      <w:bookmarkEnd w:id="8"/>
     </w:p>
     <w:p>
       <w:pPr>
@@ -9286,14 +9201,14 @@
           <w:szCs w:val="24"/>
           <w:lang w:val="en-US"/>
         </w:rPr>
-      </w:r>
-      <w:r>
-        <w:rPr>
-          <w:sz w:val="24"/>
-          <w:szCs w:val="24"/>
-          <w:lang w:val="en-US"/>
-        </w:rPr>
         <w:instrText xml:space="preserve"> \* MERGEFORMAT </w:instrText>
+      </w:r>
+      <w:r>
+        <w:rPr>
+          <w:sz w:val="24"/>
+          <w:szCs w:val="24"/>
+          <w:lang w:val="en-US"/>
+        </w:rPr>
       </w:r>
       <w:r>
         <w:rPr>
@@ -9369,14 +9284,14 @@
           <w:lang w:val="en-GB"/>
         </w:rPr>
       </w:pPr>
-      <w:bookmarkStart w:id="12" w:name="_Toc90138399"/>
+      <w:bookmarkStart w:id="9" w:name="_Toc90138399"/>
       <w:r>
         <w:rPr>
           <w:lang w:val="en-GB"/>
         </w:rPr>
         <w:t>Applications</w:t>
       </w:r>
-      <w:bookmarkEnd w:id="12"/>
+      <w:bookmarkEnd w:id="9"/>
     </w:p>
     <w:p>
       <w:pPr>
@@ -9542,7 +9457,7 @@
           <w:lang w:val="en-GB"/>
         </w:rPr>
       </w:pPr>
-      <w:bookmarkStart w:id="13" w:name="_Toc90138400"/>
+      <w:bookmarkStart w:id="10" w:name="_Toc90138400"/>
       <w:r>
         <w:rPr>
           <w:lang w:val="en-GB"/>
@@ -9556,7 +9471,7 @@
         </w:rPr>
         <w:t>description</w:t>
       </w:r>
-      <w:bookmarkEnd w:id="13"/>
+      <w:bookmarkEnd w:id="10"/>
     </w:p>
     <w:p>
       <w:pPr>
@@ -9586,6 +9501,7 @@
       <w:r>
         <w:rPr>
           <w:noProof/>
+          <w:lang w:eastAsia="it-IT"/>
         </w:rPr>
         <mc:AlternateContent>
           <mc:Choice Requires="wps">
@@ -9633,29 +9549,19 @@
                                 <w:szCs w:val="24"/>
                               </w:rPr>
                             </w:pPr>
-                            <w:bookmarkStart w:id="14" w:name="_Ref90133475"/>
+                            <w:bookmarkStart w:id="11" w:name="_Ref90133475"/>
                             <w:r>
                               <w:t xml:space="preserve">Figure </w:t>
                             </w:r>
-                            <w:r>
-                              <w:fldChar w:fldCharType="begin"/>
-                            </w:r>
-                            <w:r>
-                              <w:instrText xml:space="preserve"> SEQ Figure \* ARABIC </w:instrText>
-                            </w:r>
-                            <w:r>
-                              <w:fldChar w:fldCharType="separate"/>
-                            </w:r>
-                            <w:r>
-                              <w:rPr>
-                                <w:noProof/>
-                              </w:rPr>
-                              <w:t>6</w:t>
-                            </w:r>
-                            <w:r>
-                              <w:fldChar w:fldCharType="end"/>
-                            </w:r>
-                            <w:bookmarkEnd w:id="14"/>
+                            <w:fldSimple w:instr=" SEQ Figure \* ARABIC ">
+                              <w:r>
+                                <w:rPr>
+                                  <w:noProof/>
+                                </w:rPr>
+                                <w:t>6</w:t>
+                              </w:r>
+                            </w:fldSimple>
+                            <w:bookmarkEnd w:id="11"/>
                             <w:r>
                               <w:t>- General schema</w:t>
                             </w:r>
@@ -9802,14 +9708,23 @@
           <w:szCs w:val="24"/>
           <w:lang w:val="en-GB"/>
         </w:rPr>
-        <w:t xml:space="preserve">The general structure could be summarized by the following </w:t>
-      </w:r>
+        <w:t xml:space="preserve">The </w:t>
+      </w:r>
+      <w:proofErr w:type="gramStart"/>
       <w:r>
         <w:rPr>
           <w:sz w:val="24"/>
           <w:szCs w:val="24"/>
           <w:lang w:val="en-GB"/>
         </w:rPr>
+        <w:t xml:space="preserve">general structure could be summarized by the following </w:t>
+      </w:r>
+      <w:r>
+        <w:rPr>
+          <w:sz w:val="24"/>
+          <w:szCs w:val="24"/>
+          <w:lang w:val="en-GB"/>
+        </w:rPr>
         <w:t>schema</w:t>
       </w:r>
       <w:r>
@@ -9842,6 +9757,7 @@
           <w:szCs w:val="24"/>
           <w:lang w:val="en-GB"/>
         </w:rPr>
+        <w:instrText xml:space="preserve"> \* MERGEFORMAT </w:instrText>
       </w:r>
       <w:r>
         <w:rPr>
@@ -9849,7 +9765,6 @@
           <w:szCs w:val="24"/>
           <w:lang w:val="en-GB"/>
         </w:rPr>
-        <w:instrText xml:space="preserve"> \* MERGEFORMAT </w:instrText>
       </w:r>
       <w:r>
         <w:rPr>
@@ -9892,6 +9807,7 @@
         </w:rPr>
         <w:t>)</w:t>
       </w:r>
+      <w:proofErr w:type="gramEnd"/>
       <w:r>
         <w:rPr>
           <w:sz w:val="24"/>
@@ -9926,7 +9842,7 @@
           <w:lang w:val="en-GB"/>
         </w:rPr>
       </w:pPr>
-      <w:bookmarkStart w:id="16" w:name="_Toc90138401"/>
+      <w:bookmarkStart w:id="12" w:name="_Toc90138401"/>
       <w:r>
         <w:rPr>
           <w:lang w:val="en-GB"/>
@@ -9934,7 +9850,7 @@
         <w:lastRenderedPageBreak/>
         <w:t>Encoder Architecture</w:t>
       </w:r>
-      <w:bookmarkEnd w:id="16"/>
+      <w:bookmarkEnd w:id="12"/>
     </w:p>
     <w:p>
       <w:pPr>
@@ -10001,15 +9917,7 @@
           <w:szCs w:val="24"/>
           <w:lang w:val="en-GB"/>
         </w:rPr>
-        <w:t xml:space="preserve">, </w:t>
-      </w:r>
-      <w:r>
-        <w:rPr>
-          <w:sz w:val="24"/>
-          <w:szCs w:val="24"/>
-          <w:lang w:val="en-GB"/>
-        </w:rPr>
-        <w:t>P</w:t>
+        <w:t>, P</w:t>
       </w:r>
       <w:r>
         <w:rPr>
@@ -10026,15 +9934,7 @@
           <w:szCs w:val="24"/>
           <w:lang w:val="en-GB"/>
         </w:rPr>
-        <w:t xml:space="preserve">, </w:t>
-      </w:r>
-      <w:r>
-        <w:rPr>
-          <w:sz w:val="24"/>
-          <w:szCs w:val="24"/>
-          <w:lang w:val="en-GB"/>
-        </w:rPr>
-        <w:t>P</w:t>
+        <w:t>, P</w:t>
       </w:r>
       <w:r>
         <w:rPr>
@@ -10051,23 +9951,7 @@
           <w:szCs w:val="24"/>
           <w:lang w:val="en-GB"/>
         </w:rPr>
-        <w:t>,</w:t>
-      </w:r>
-      <w:r>
-        <w:rPr>
-          <w:sz w:val="24"/>
-          <w:szCs w:val="24"/>
-          <w:lang w:val="en-GB"/>
-        </w:rPr>
-        <w:t xml:space="preserve"> </w:t>
-      </w:r>
-      <w:r>
-        <w:rPr>
-          <w:sz w:val="24"/>
-          <w:szCs w:val="24"/>
-          <w:lang w:val="en-GB"/>
-        </w:rPr>
-        <w:t>P</w:t>
+        <w:t>, P</w:t>
       </w:r>
       <w:r>
         <w:rPr>
@@ -10084,15 +9968,7 @@
           <w:szCs w:val="24"/>
           <w:lang w:val="en-GB"/>
         </w:rPr>
-        <w:t>,</w:t>
-      </w:r>
-      <w:r>
-        <w:rPr>
-          <w:sz w:val="24"/>
-          <w:szCs w:val="24"/>
-          <w:lang w:val="en-GB"/>
-        </w:rPr>
-        <w:t xml:space="preserve"> </w:t>
+        <w:t xml:space="preserve">, </w:t>
       </w:r>
       <w:proofErr w:type="gramStart"/>
       <w:r>
@@ -10130,6 +10006,69 @@
           <w:lang w:val="en-GB"/>
         </w:rPr>
       </w:pPr>
+      <w:r>
+        <w:rPr>
+          <w:noProof/>
+          <w:sz w:val="24"/>
+          <w:szCs w:val="24"/>
+          <w:lang w:eastAsia="it-IT"/>
+        </w:rPr>
+        <w:drawing>
+          <wp:anchor distT="0" distB="0" distL="114300" distR="114300" simplePos="0" relativeHeight="251691008" behindDoc="0" locked="0" layoutInCell="1" allowOverlap="1">
+            <wp:simplePos x="0" y="0"/>
+            <wp:positionH relativeFrom="margin">
+              <wp:posOffset>-362585</wp:posOffset>
+            </wp:positionH>
+            <wp:positionV relativeFrom="page">
+              <wp:posOffset>3949700</wp:posOffset>
+            </wp:positionV>
+            <wp:extent cx="6705600" cy="1860550"/>
+            <wp:effectExtent l="0" t="0" r="0" b="6350"/>
+            <wp:wrapTopAndBottom/>
+            <wp:docPr id="13" name="Immagine 13"/>
+            <wp:cNvGraphicFramePr>
+              <a:graphicFrameLocks xmlns:a="http://schemas.openxmlformats.org/drawingml/2006/main" noChangeAspect="1"/>
+            </wp:cNvGraphicFramePr>
+            <a:graphic xmlns:a="http://schemas.openxmlformats.org/drawingml/2006/main">
+              <a:graphicData uri="http://schemas.openxmlformats.org/drawingml/2006/picture">
+                <pic:pic xmlns:pic="http://schemas.openxmlformats.org/drawingml/2006/picture">
+                  <pic:nvPicPr>
+                    <pic:cNvPr id="13" name="encoder_rtl_vivado.png"/>
+                    <pic:cNvPicPr/>
+                  </pic:nvPicPr>
+                  <pic:blipFill>
+                    <a:blip r:embed="rId15" cstate="print">
+                      <a:extLst>
+                        <a:ext uri="{28A0092B-C50C-407E-A947-70E740481C1C}">
+                          <a14:useLocalDpi xmlns:a14="http://schemas.microsoft.com/office/drawing/2010/main" val="0"/>
+                        </a:ext>
+                      </a:extLst>
+                    </a:blip>
+                    <a:stretch>
+                      <a:fillRect/>
+                    </a:stretch>
+                  </pic:blipFill>
+                  <pic:spPr>
+                    <a:xfrm>
+                      <a:off x="0" y="0"/>
+                      <a:ext cx="6705600" cy="1860550"/>
+                    </a:xfrm>
+                    <a:prstGeom prst="rect">
+                      <a:avLst/>
+                    </a:prstGeom>
+                  </pic:spPr>
+                </pic:pic>
+              </a:graphicData>
+            </a:graphic>
+            <wp14:sizeRelH relativeFrom="margin">
+              <wp14:pctWidth>0</wp14:pctWidth>
+            </wp14:sizeRelH>
+            <wp14:sizeRelV relativeFrom="margin">
+              <wp14:pctHeight>0</wp14:pctHeight>
+            </wp14:sizeRelV>
+          </wp:anchor>
+        </w:drawing>
+      </w:r>
       <w:r>
         <w:rPr>
           <w:sz w:val="24"/>
@@ -10507,16 +10446,7 @@
                   <w:szCs w:val="24"/>
                   <w:lang w:val="en-GB"/>
                 </w:rPr>
-                <m:t>1</m:t>
-              </m:r>
-              <m:r>
-                <w:rPr>
-                  <w:rFonts w:ascii="Cambria Math" w:hAnsi="Cambria Math"/>
-                  <w:sz w:val="24"/>
-                  <w:szCs w:val="24"/>
-                  <w:lang w:val="en-GB"/>
-                </w:rPr>
-                <m:t>1</m:t>
+                <m:t>11</m:t>
               </m:r>
             </m:sub>
           </m:sSub>
@@ -11632,16 +11562,7 @@
                   <w:szCs w:val="24"/>
                   <w:lang w:val="en-GB"/>
                 </w:rPr>
-                <m:t>1</m:t>
-              </m:r>
-              <m:r>
-                <w:rPr>
-                  <w:rFonts w:ascii="Cambria Math" w:hAnsi="Cambria Math"/>
-                  <w:sz w:val="24"/>
-                  <w:szCs w:val="24"/>
-                  <w:lang w:val="en-GB"/>
-                </w:rPr>
-                <m:t>6</m:t>
+                <m:t>16</m:t>
               </m:r>
             </m:sub>
           </m:sSub>
@@ -12324,19 +12245,111 @@
           <w:lang w:val="en-GB"/>
         </w:rPr>
       </w:pPr>
-      <w:bookmarkStart w:id="17" w:name="_Toc90138402"/>
+      <w:bookmarkStart w:id="13" w:name="_Toc90138402"/>
       <w:r>
         <w:rPr>
           <w:lang w:val="en-GB"/>
         </w:rPr>
         <w:t>Decoder Architecture</w:t>
+      </w:r>
+      <w:bookmarkEnd w:id="13"/>
+    </w:p>
+    <w:p>
+      <w:pPr>
+        <w:rPr>
+          <w:lang w:val="en-US"/>
+        </w:rPr>
+      </w:pPr>
+      <w:r>
+        <w:rPr>
+          <w:lang w:val="en-GB"/>
+        </w:rPr>
+        <w:br w:type="page"/>
+      </w:r>
+      <w:bookmarkStart w:id="14" w:name="_GoBack"/>
+      <w:bookmarkEnd w:id="14"/>
+    </w:p>
+    <w:p>
+      <w:pPr>
+        <w:pStyle w:val="Titolo1"/>
+        <w:rPr>
+          <w:lang w:val="en-GB"/>
+        </w:rPr>
+      </w:pPr>
+      <w:bookmarkStart w:id="15" w:name="_Toc90138403"/>
+      <w:r>
+        <w:rPr>
+          <w:lang w:val="en-GB"/>
+        </w:rPr>
+        <w:lastRenderedPageBreak/>
+        <w:t>VHDL Code</w:t>
+      </w:r>
+      <w:bookmarkEnd w:id="15"/>
+    </w:p>
+    <w:p>
+      <w:pPr>
+        <w:rPr>
+          <w:lang w:val="en-GB"/>
+        </w:rPr>
+      </w:pPr>
+      <w:r>
+        <w:rPr>
+          <w:lang w:val="en-GB"/>
+        </w:rPr>
+        <w:br w:type="page"/>
+      </w:r>
+    </w:p>
+    <w:p>
+      <w:pPr>
+        <w:pStyle w:val="Titolo1"/>
+        <w:rPr>
+          <w:lang w:val="en-GB"/>
+        </w:rPr>
+      </w:pPr>
+      <w:bookmarkStart w:id="16" w:name="_Toc90138404"/>
+      <w:r>
+        <w:rPr>
+          <w:lang w:val="en-GB"/>
+        </w:rPr>
+        <w:lastRenderedPageBreak/>
+        <w:t>Test-plan</w:t>
+      </w:r>
+      <w:bookmarkEnd w:id="16"/>
+    </w:p>
+    <w:p>
+      <w:pPr>
+        <w:rPr>
+          <w:lang w:val="en-GB"/>
+        </w:rPr>
+      </w:pPr>
+      <w:r>
+        <w:rPr>
+          <w:lang w:val="en-GB"/>
+        </w:rPr>
+        <w:br w:type="page"/>
+      </w:r>
+    </w:p>
+    <w:p>
+      <w:pPr>
+        <w:pStyle w:val="Titolo1"/>
+        <w:rPr>
+          <w:lang w:val="en-GB"/>
+        </w:rPr>
+      </w:pPr>
+      <w:bookmarkStart w:id="17" w:name="_Toc90138405"/>
+      <w:r>
+        <w:rPr>
+          <w:lang w:val="en-GB"/>
+        </w:rPr>
+        <w:lastRenderedPageBreak/>
+        <w:t>Synthesis</w:t>
       </w:r>
       <w:bookmarkEnd w:id="17"/>
     </w:p>
     <w:p>
       <w:pPr>
         <w:rPr>
-          <w:lang w:val="en-US"/>
+          <w:lang w:val="en-GB"/>
         </w:rPr>
       </w:pPr>
       <w:r>
@@ -12353,13 +12366,13 @@
           <w:lang w:val="en-GB"/>
         </w:rPr>
       </w:pPr>
-      <w:bookmarkStart w:id="18" w:name="_Toc90138403"/>
+      <w:bookmarkStart w:id="18" w:name="_Toc90138406"/>
       <w:r>
         <w:rPr>
           <w:lang w:val="en-GB"/>
         </w:rPr>
         <w:lastRenderedPageBreak/>
-        <w:t>VHDL Code</w:t>
+        <w:t>Conclusion</w:t>
       </w:r>
       <w:bookmarkEnd w:id="18"/>
     </w:p>
@@ -12369,99 +12382,9 @@
           <w:lang w:val="en-GB"/>
         </w:rPr>
       </w:pPr>
-      <w:r>
-        <w:rPr>
-          <w:lang w:val="en-GB"/>
-        </w:rPr>
-        <w:br w:type="page"/>
-      </w:r>
-    </w:p>
-    <w:p>
-      <w:pPr>
-        <w:pStyle w:val="Titolo1"/>
-        <w:rPr>
-          <w:lang w:val="en-GB"/>
-        </w:rPr>
-      </w:pPr>
-      <w:bookmarkStart w:id="19" w:name="_Toc90138404"/>
-      <w:r>
-        <w:rPr>
-          <w:lang w:val="en-GB"/>
-        </w:rPr>
-        <w:lastRenderedPageBreak/>
-        <w:t>Test-plan</w:t>
-      </w:r>
-      <w:bookmarkEnd w:id="19"/>
-    </w:p>
-    <w:p>
-      <w:pPr>
-        <w:rPr>
-          <w:lang w:val="en-GB"/>
-        </w:rPr>
-      </w:pPr>
-      <w:r>
-        <w:rPr>
-          <w:lang w:val="en-GB"/>
-        </w:rPr>
-        <w:br w:type="page"/>
-      </w:r>
-    </w:p>
-    <w:p>
-      <w:pPr>
-        <w:pStyle w:val="Titolo1"/>
-        <w:rPr>
-          <w:lang w:val="en-GB"/>
-        </w:rPr>
-      </w:pPr>
-      <w:bookmarkStart w:id="20" w:name="_Toc90138405"/>
-      <w:r>
-        <w:rPr>
-          <w:lang w:val="en-GB"/>
-        </w:rPr>
-        <w:lastRenderedPageBreak/>
-        <w:t>Synthesis</w:t>
-      </w:r>
-      <w:bookmarkEnd w:id="20"/>
-    </w:p>
-    <w:p>
-      <w:pPr>
-        <w:rPr>
-          <w:lang w:val="en-GB"/>
-        </w:rPr>
-      </w:pPr>
-      <w:r>
-        <w:rPr>
-          <w:lang w:val="en-GB"/>
-        </w:rPr>
-        <w:br w:type="page"/>
-      </w:r>
-    </w:p>
-    <w:p>
-      <w:pPr>
-        <w:pStyle w:val="Titolo1"/>
-        <w:rPr>
-          <w:lang w:val="en-GB"/>
-        </w:rPr>
-      </w:pPr>
-      <w:bookmarkStart w:id="21" w:name="_Toc90138406"/>
-      <w:r>
-        <w:rPr>
-          <w:lang w:val="en-GB"/>
-        </w:rPr>
-        <w:lastRenderedPageBreak/>
-        <w:t>Conclusion</w:t>
-      </w:r>
-      <w:bookmarkEnd w:id="21"/>
-    </w:p>
-    <w:p>
-      <w:pPr>
-        <w:rPr>
-          <w:lang w:val="en-GB"/>
-        </w:rPr>
-      </w:pPr>
     </w:p>
     <w:sectPr>
-      <w:footerReference w:type="default" r:id="rId15"/>
+      <w:footerReference w:type="default" r:id="rId16"/>
       <w:pgSz w:w="11906" w:h="16838"/>
       <w:pgMar w:top="1417" w:right="1134" w:bottom="1134" w:left="1134" w:header="708" w:footer="708" w:gutter="0"/>
       <w:pgNumType w:start="0"/>
@@ -12508,6 +12431,7 @@
         <w:docPartUnique/>
       </w:docPartObj>
     </w:sdtPr>
+    <w:sdtEndPr/>
     <w:sdtContent>
       <w:p>
         <w:pPr>
@@ -12527,7 +12451,7 @@
           <w:rPr>
             <w:noProof/>
           </w:rPr>
-          <w:t>5</w:t>
+          <w:t>7</w:t>
         </w:r>
         <w:r>
           <w:fldChar w:fldCharType="end"/>
@@ -15469,6 +15393,13 @@
         </dgm:presLayoutVars>
       </dgm:prSet>
       <dgm:spPr/>
+      <dgm:t>
+        <a:bodyPr/>
+        <a:lstStyle/>
+        <a:p>
+          <a:endParaRPr lang="it-IT"/>
+        </a:p>
+      </dgm:t>
     </dgm:pt>
     <dgm:pt modelId="{0B539A63-6243-4AA0-87DB-129F5C3E499C}" type="pres">
       <dgm:prSet presAssocID="{C9C794E5-BF98-4291-A76C-D0EF449564E3}" presName="node" presStyleLbl="node1" presStyleIdx="0" presStyleCnt="5">
@@ -15477,14 +15408,35 @@
         </dgm:presLayoutVars>
       </dgm:prSet>
       <dgm:spPr/>
+      <dgm:t>
+        <a:bodyPr/>
+        <a:lstStyle/>
+        <a:p>
+          <a:endParaRPr lang="it-IT"/>
+        </a:p>
+      </dgm:t>
     </dgm:pt>
     <dgm:pt modelId="{45826C35-534B-48F9-86BD-9A6B729C1B35}" type="pres">
       <dgm:prSet presAssocID="{A9F531B1-88B5-4830-937C-20E55B7641B2}" presName="sibTrans" presStyleLbl="sibTrans2D1" presStyleIdx="0" presStyleCnt="4"/>
       <dgm:spPr/>
+      <dgm:t>
+        <a:bodyPr/>
+        <a:lstStyle/>
+        <a:p>
+          <a:endParaRPr lang="it-IT"/>
+        </a:p>
+      </dgm:t>
     </dgm:pt>
     <dgm:pt modelId="{5A065D8F-4CF3-49EE-AC2A-C282279748F9}" type="pres">
       <dgm:prSet presAssocID="{A9F531B1-88B5-4830-937C-20E55B7641B2}" presName="connectorText" presStyleLbl="sibTrans2D1" presStyleIdx="0" presStyleCnt="4"/>
       <dgm:spPr/>
+      <dgm:t>
+        <a:bodyPr/>
+        <a:lstStyle/>
+        <a:p>
+          <a:endParaRPr lang="it-IT"/>
+        </a:p>
+      </dgm:t>
     </dgm:pt>
     <dgm:pt modelId="{15E0F2C4-AF88-4A7B-AFC7-FB028552608A}" type="pres">
       <dgm:prSet presAssocID="{420888C8-05CE-4942-8574-79928EC12353}" presName="node" presStyleLbl="node1" presStyleIdx="1" presStyleCnt="5" custScaleX="133831" custScaleY="97702">
@@ -15493,14 +15445,35 @@
         </dgm:presLayoutVars>
       </dgm:prSet>
       <dgm:spPr/>
+      <dgm:t>
+        <a:bodyPr/>
+        <a:lstStyle/>
+        <a:p>
+          <a:endParaRPr lang="it-IT"/>
+        </a:p>
+      </dgm:t>
     </dgm:pt>
     <dgm:pt modelId="{65316D0C-47C0-42FA-8765-CCC7D51B6772}" type="pres">
       <dgm:prSet presAssocID="{41068828-9F37-4345-9727-37D710DFA3A0}" presName="sibTrans" presStyleLbl="sibTrans2D1" presStyleIdx="1" presStyleCnt="4"/>
       <dgm:spPr/>
+      <dgm:t>
+        <a:bodyPr/>
+        <a:lstStyle/>
+        <a:p>
+          <a:endParaRPr lang="it-IT"/>
+        </a:p>
+      </dgm:t>
     </dgm:pt>
     <dgm:pt modelId="{27027F5F-2619-448C-9E03-E7EEC4EFE1D2}" type="pres">
       <dgm:prSet presAssocID="{41068828-9F37-4345-9727-37D710DFA3A0}" presName="connectorText" presStyleLbl="sibTrans2D1" presStyleIdx="1" presStyleCnt="4"/>
       <dgm:spPr/>
+      <dgm:t>
+        <a:bodyPr/>
+        <a:lstStyle/>
+        <a:p>
+          <a:endParaRPr lang="it-IT"/>
+        </a:p>
+      </dgm:t>
     </dgm:pt>
     <dgm:pt modelId="{5670341B-7253-45D2-A1F3-9C705AA71DBA}" type="pres">
       <dgm:prSet presAssocID="{929DF2D1-6396-4ACA-B9D1-D9F59F8459EB}" presName="node" presStyleLbl="node1" presStyleIdx="2" presStyleCnt="5" custScaleX="110003">
@@ -15509,14 +15482,35 @@
         </dgm:presLayoutVars>
       </dgm:prSet>
       <dgm:spPr/>
+      <dgm:t>
+        <a:bodyPr/>
+        <a:lstStyle/>
+        <a:p>
+          <a:endParaRPr lang="it-IT"/>
+        </a:p>
+      </dgm:t>
     </dgm:pt>
     <dgm:pt modelId="{432896F4-8A5C-4DC5-9EE1-A251A9B931FC}" type="pres">
       <dgm:prSet presAssocID="{4C50B2D4-2FF5-447E-B6BE-FBF20C096A6D}" presName="sibTrans" presStyleLbl="sibTrans2D1" presStyleIdx="2" presStyleCnt="4"/>
       <dgm:spPr/>
+      <dgm:t>
+        <a:bodyPr/>
+        <a:lstStyle/>
+        <a:p>
+          <a:endParaRPr lang="it-IT"/>
+        </a:p>
+      </dgm:t>
     </dgm:pt>
     <dgm:pt modelId="{FE052117-CB95-498C-B6F0-CAC28EB47C00}" type="pres">
       <dgm:prSet presAssocID="{4C50B2D4-2FF5-447E-B6BE-FBF20C096A6D}" presName="connectorText" presStyleLbl="sibTrans2D1" presStyleIdx="2" presStyleCnt="4"/>
       <dgm:spPr/>
+      <dgm:t>
+        <a:bodyPr/>
+        <a:lstStyle/>
+        <a:p>
+          <a:endParaRPr lang="it-IT"/>
+        </a:p>
+      </dgm:t>
     </dgm:pt>
     <dgm:pt modelId="{EBD0D49A-7882-4CA1-90A5-3C89DEC5EEC4}" type="pres">
       <dgm:prSet presAssocID="{A446FC07-FCD3-40BB-B3A3-DECB17A59948}" presName="node" presStyleLbl="node1" presStyleIdx="3" presStyleCnt="5">
@@ -15525,14 +15519,35 @@
         </dgm:presLayoutVars>
       </dgm:prSet>
       <dgm:spPr/>
+      <dgm:t>
+        <a:bodyPr/>
+        <a:lstStyle/>
+        <a:p>
+          <a:endParaRPr lang="it-IT"/>
+        </a:p>
+      </dgm:t>
     </dgm:pt>
     <dgm:pt modelId="{034B1C89-C7C3-4E10-8BD6-DD98B5D2F845}" type="pres">
       <dgm:prSet presAssocID="{42E3AC62-E9E4-4EDB-9E34-87C3F6D9E7A9}" presName="sibTrans" presStyleLbl="sibTrans2D1" presStyleIdx="3" presStyleCnt="4"/>
       <dgm:spPr/>
+      <dgm:t>
+        <a:bodyPr/>
+        <a:lstStyle/>
+        <a:p>
+          <a:endParaRPr lang="it-IT"/>
+        </a:p>
+      </dgm:t>
     </dgm:pt>
     <dgm:pt modelId="{13864A7A-D9FA-41F4-801A-486FBC7AA682}" type="pres">
       <dgm:prSet presAssocID="{42E3AC62-E9E4-4EDB-9E34-87C3F6D9E7A9}" presName="connectorText" presStyleLbl="sibTrans2D1" presStyleIdx="3" presStyleCnt="4"/>
       <dgm:spPr/>
+      <dgm:t>
+        <a:bodyPr/>
+        <a:lstStyle/>
+        <a:p>
+          <a:endParaRPr lang="it-IT"/>
+        </a:p>
+      </dgm:t>
     </dgm:pt>
     <dgm:pt modelId="{2DB6B4B4-AEB7-411D-A357-FF49027A468E}" type="pres">
       <dgm:prSet presAssocID="{A3B11F05-120D-41ED-83E3-8686D8417CAF}" presName="node" presStyleLbl="node1" presStyleIdx="4" presStyleCnt="5" custScaleX="103201">
@@ -15541,17 +15556,24 @@
         </dgm:presLayoutVars>
       </dgm:prSet>
       <dgm:spPr/>
+      <dgm:t>
+        <a:bodyPr/>
+        <a:lstStyle/>
+        <a:p>
+          <a:endParaRPr lang="it-IT"/>
+        </a:p>
+      </dgm:t>
     </dgm:pt>
   </dgm:ptLst>
   <dgm:cxnLst>
     <dgm:cxn modelId="{889B47EE-C7A9-4922-A3F3-7C2319EDAE6F}" type="presOf" srcId="{4C50B2D4-2FF5-447E-B6BE-FBF20C096A6D}" destId="{FE052117-CB95-498C-B6F0-CAC28EB47C00}" srcOrd="1" destOrd="0" presId="urn:microsoft.com/office/officeart/2005/8/layout/process1"/>
+    <dgm:cxn modelId="{8F28301E-5E38-4201-93E3-D9DAAB44DECE}" srcId="{A3B11F05-120D-41ED-83E3-8686D8417CAF}" destId="{BCA9F4B5-A741-4404-9321-05BBF5C517E6}" srcOrd="1" destOrd="0" parTransId="{D4BA5A9D-594E-4D5A-A247-A5A1DBF512CE}" sibTransId="{9C8FD308-3361-4398-B825-8EC02CF472E0}"/>
     <dgm:cxn modelId="{F79B3BD1-DDCA-4CFB-A0E8-100F9C8405CB}" type="presOf" srcId="{A9F531B1-88B5-4830-937C-20E55B7641B2}" destId="{45826C35-534B-48F9-86BD-9A6B729C1B35}" srcOrd="0" destOrd="0" presId="urn:microsoft.com/office/officeart/2005/8/layout/process1"/>
-    <dgm:cxn modelId="{8F28301E-5E38-4201-93E3-D9DAAB44DECE}" srcId="{A3B11F05-120D-41ED-83E3-8686D8417CAF}" destId="{BCA9F4B5-A741-4404-9321-05BBF5C517E6}" srcOrd="1" destOrd="0" parTransId="{D4BA5A9D-594E-4D5A-A247-A5A1DBF512CE}" sibTransId="{9C8FD308-3361-4398-B825-8EC02CF472E0}"/>
     <dgm:cxn modelId="{009A49EB-1FBD-4264-BE29-CB35AA427850}" srcId="{A446FC07-FCD3-40BB-B3A3-DECB17A59948}" destId="{CF2841E0-B0EB-40B0-BB91-7CDDE6751528}" srcOrd="1" destOrd="0" parTransId="{7CBE0906-F85E-4B54-A628-0FD1224D9218}" sibTransId="{3EF02A8B-BF99-4592-90F6-DEC706658878}"/>
     <dgm:cxn modelId="{A0F5C721-F1AE-4615-9358-1C41F0A7805E}" type="presOf" srcId="{CF2841E0-B0EB-40B0-BB91-7CDDE6751528}" destId="{EBD0D49A-7882-4CA1-90A5-3C89DEC5EEC4}" srcOrd="0" destOrd="2" presId="urn:microsoft.com/office/officeart/2005/8/layout/process1"/>
     <dgm:cxn modelId="{3B87B7A5-20A8-4668-A09E-5A7913D565C0}" type="presOf" srcId="{A9F531B1-88B5-4830-937C-20E55B7641B2}" destId="{5A065D8F-4CF3-49EE-AC2A-C282279748F9}" srcOrd="1" destOrd="0" presId="urn:microsoft.com/office/officeart/2005/8/layout/process1"/>
+    <dgm:cxn modelId="{C3C707DF-F56A-44A7-B30D-F8139010E0E6}" type="presOf" srcId="{ACC31497-18E4-48F1-87AF-E046864443DF}" destId="{0B539A63-6243-4AA0-87DB-129F5C3E499C}" srcOrd="0" destOrd="2" presId="urn:microsoft.com/office/officeart/2005/8/layout/process1"/>
     <dgm:cxn modelId="{556ACB57-3657-4E08-B911-9526711C4670}" srcId="{F0BAC108-2B4E-4952-B749-71FDE6B25C22}" destId="{A3B11F05-120D-41ED-83E3-8686D8417CAF}" srcOrd="4" destOrd="0" parTransId="{DBC1ED66-0B37-4978-AD03-C307C4180499}" sibTransId="{1E4B84D3-68DF-4344-8767-4F95685D8ED0}"/>
-    <dgm:cxn modelId="{C3C707DF-F56A-44A7-B30D-F8139010E0E6}" type="presOf" srcId="{ACC31497-18E4-48F1-87AF-E046864443DF}" destId="{0B539A63-6243-4AA0-87DB-129F5C3E499C}" srcOrd="0" destOrd="2" presId="urn:microsoft.com/office/officeart/2005/8/layout/process1"/>
     <dgm:cxn modelId="{FDF7DEB7-E7AC-4444-BB5B-4A61388D1468}" type="presOf" srcId="{C9C794E5-BF98-4291-A76C-D0EF449564E3}" destId="{0B539A63-6243-4AA0-87DB-129F5C3E499C}" srcOrd="0" destOrd="0" presId="urn:microsoft.com/office/officeart/2005/8/layout/process1"/>
     <dgm:cxn modelId="{FC570837-9E31-4965-A815-00C6CF18BCE4}" type="presOf" srcId="{41068828-9F37-4345-9727-37D710DFA3A0}" destId="{65316D0C-47C0-42FA-8765-CCC7D51B6772}" srcOrd="0" destOrd="0" presId="urn:microsoft.com/office/officeart/2005/8/layout/process1"/>
     <dgm:cxn modelId="{18D8749A-4447-4D3E-9ED0-F7F88D5E5844}" srcId="{420888C8-05CE-4942-8574-79928EC12353}" destId="{D744C198-4F77-479D-92E1-812CC5CCD273}" srcOrd="2" destOrd="0" parTransId="{6AF18F01-A0D0-443F-8799-9ABC4B608404}" sibTransId="{E555D50D-42B2-47CF-8A8A-EA202DB6063C}"/>
@@ -17932,544 +17954,6 @@
 </dgm:styleDef>
 </file>
 
-<file path=word/glossary/document.xml><?xml version="1.0" encoding="utf-8"?>
-<w:glossaryDocument xmlns:wpc="http://schemas.microsoft.com/office/word/2010/wordprocessingCanvas" xmlns:cx="http://schemas.microsoft.com/office/drawing/2014/chartex" xmlns:cx1="http://schemas.microsoft.com/office/drawing/2015/9/8/chartex" xmlns:mc="http://schemas.openxmlformats.org/markup-compatibility/2006" xmlns:o="urn:schemas-microsoft-com:office:office" xmlns:r="http://schemas.openxmlformats.org/officeDocument/2006/relationships" xmlns:m="http://schemas.openxmlformats.org/officeDocument/2006/math" xmlns:v="urn:schemas-microsoft-com:vml" xmlns:wp14="http://schemas.microsoft.com/office/word/2010/wordprocessingDrawing" xmlns:wp="http://schemas.openxmlformats.org/drawingml/2006/wordprocessingDrawing" xmlns:w10="urn:schemas-microsoft-com:office:word" xmlns:w="http://schemas.openxmlformats.org/wordprocessingml/2006/main" xmlns:w14="http://schemas.microsoft.com/office/word/2010/wordml" xmlns:w15="http://schemas.microsoft.com/office/word/2012/wordml" xmlns:w16se="http://schemas.microsoft.com/office/word/2015/wordml/symex" xmlns:wpg="http://schemas.microsoft.com/office/word/2010/wordprocessingGroup" xmlns:wpi="http://schemas.microsoft.com/office/word/2010/wordprocessingInk" xmlns:wne="http://schemas.microsoft.com/office/word/2006/wordml" xmlns:wps="http://schemas.microsoft.com/office/word/2010/wordprocessingShape" mc:Ignorable="w14 w15 w16se wp14"/>
-</file>
-
-<file path=word/glossary/fontTable.xml><?xml version="1.0" encoding="utf-8"?>
-<w:fonts xmlns:mc="http://schemas.openxmlformats.org/markup-compatibility/2006" xmlns:r="http://schemas.openxmlformats.org/officeDocument/2006/relationships" xmlns:w="http://schemas.openxmlformats.org/wordprocessingml/2006/main" xmlns:w14="http://schemas.microsoft.com/office/word/2010/wordml" xmlns:w15="http://schemas.microsoft.com/office/word/2012/wordml" xmlns:w16se="http://schemas.microsoft.com/office/word/2015/wordml/symex" mc:Ignorable="w14 w15 w16se">
-  <w:font w:name="Symbol">
-    <w:panose1 w:val="05050102010706020507"/>
-    <w:charset w:val="02"/>
-    <w:family w:val="roman"/>
-    <w:pitch w:val="variable"/>
-    <w:sig w:usb0="00000000" w:usb1="10000000" w:usb2="00000000" w:usb3="00000000" w:csb0="80000000" w:csb1="00000000"/>
-  </w:font>
-  <w:font w:name="Times New Roman">
-    <w:panose1 w:val="02020603050405020304"/>
-    <w:charset w:val="00"/>
-    <w:family w:val="roman"/>
-    <w:pitch w:val="variable"/>
-    <w:sig w:usb0="E0002AFF" w:usb1="C0007843" w:usb2="00000009" w:usb3="00000000" w:csb0="000001FF" w:csb1="00000000"/>
-  </w:font>
-  <w:font w:name="Courier New">
-    <w:panose1 w:val="02070309020205020404"/>
-    <w:charset w:val="00"/>
-    <w:family w:val="modern"/>
-    <w:pitch w:val="fixed"/>
-    <w:sig w:usb0="E0002EFF" w:usb1="C0007843" w:usb2="00000009" w:usb3="00000000" w:csb0="000001FF" w:csb1="00000000"/>
-  </w:font>
-  <w:font w:name="Wingdings">
-    <w:panose1 w:val="05000000000000000000"/>
-    <w:charset w:val="02"/>
-    <w:family w:val="auto"/>
-    <w:pitch w:val="variable"/>
-    <w:sig w:usb0="00000000" w:usb1="10000000" w:usb2="00000000" w:usb3="00000000" w:csb0="80000000" w:csb1="00000000"/>
-  </w:font>
-  <w:font w:name="Calibri">
-    <w:panose1 w:val="020F0502020204030204"/>
-    <w:charset w:val="00"/>
-    <w:family w:val="swiss"/>
-    <w:pitch w:val="variable"/>
-    <w:sig w:usb0="E0002AFF" w:usb1="4000ACFF" w:usb2="00000001" w:usb3="00000000" w:csb0="000001FF" w:csb1="00000000"/>
-  </w:font>
-  <w:font w:name="Calibri Light">
-    <w:panose1 w:val="020F0302020204030204"/>
-    <w:charset w:val="00"/>
-    <w:family w:val="swiss"/>
-    <w:pitch w:val="variable"/>
-    <w:sig w:usb0="A0002AEF" w:usb1="4000207B" w:usb2="00000000" w:usb3="00000000" w:csb0="000001FF" w:csb1="00000000"/>
-  </w:font>
-  <w:font w:name="Cambria Math">
-    <w:panose1 w:val="02040503050406030204"/>
-    <w:charset w:val="00"/>
-    <w:family w:val="roman"/>
-    <w:pitch w:val="variable"/>
-    <w:sig w:usb0="E00002FF" w:usb1="420024FF" w:usb2="00000000" w:usb3="00000000" w:csb0="0000019F" w:csb1="00000000"/>
-  </w:font>
-</w:fonts>
-</file>
-
-<file path=word/glossary/settings.xml><?xml version="1.0" encoding="utf-8"?>
-<w:settings xmlns:mc="http://schemas.openxmlformats.org/markup-compatibility/2006" xmlns:o="urn:schemas-microsoft-com:office:office" xmlns:r="http://schemas.openxmlformats.org/officeDocument/2006/relationships" xmlns:m="http://schemas.openxmlformats.org/officeDocument/2006/math" xmlns:v="urn:schemas-microsoft-com:vml" xmlns:w10="urn:schemas-microsoft-com:office:word" xmlns:w="http://schemas.openxmlformats.org/wordprocessingml/2006/main" xmlns:w14="http://schemas.microsoft.com/office/word/2010/wordml" xmlns:w15="http://schemas.microsoft.com/office/word/2012/wordml" xmlns:w16se="http://schemas.microsoft.com/office/word/2015/wordml/symex" xmlns:sl="http://schemas.openxmlformats.org/schemaLibrary/2006/main" mc:Ignorable="w14 w15 w16se">
-  <w:view w:val="normal"/>
-  <w:defaultTabStop w:val="708"/>
-  <w:hyphenationZone w:val="283"/>
-  <w:characterSpacingControl w:val="doNotCompress"/>
-  <w:compat>
-    <w:useFELayout/>
-    <w:compatSetting w:name="compatibilityMode" w:uri="http://schemas.microsoft.com/office/word" w:val="15"/>
-    <w:compatSetting w:name="overrideTableStyleFontSizeAndJustification" w:uri="http://schemas.microsoft.com/office/word" w:val="1"/>
-    <w:compatSetting w:name="enableOpenTypeFeatures" w:uri="http://schemas.microsoft.com/office/word" w:val="1"/>
-    <w:compatSetting w:name="doNotFlipMirrorIndents" w:uri="http://schemas.microsoft.com/office/word" w:val="1"/>
-    <w:compatSetting w:name="differentiateMultirowTableHeaders" w:uri="http://schemas.microsoft.com/office/word" w:val="1"/>
-  </w:compat>
-  <w:rsids>
-    <w:rsidRoot w:val="00B55E9E"/>
-    <w:rsid w:val="00B55E9E"/>
-  </w:rsids>
-  <m:mathPr>
-    <m:mathFont m:val="Cambria Math"/>
-    <m:brkBin m:val="before"/>
-    <m:brkBinSub m:val="--"/>
-    <m:smallFrac m:val="0"/>
-    <m:dispDef/>
-    <m:lMargin m:val="0"/>
-    <m:rMargin m:val="0"/>
-    <m:defJc m:val="centerGroup"/>
-    <m:wrapIndent m:val="1440"/>
-    <m:intLim m:val="subSup"/>
-    <m:naryLim m:val="undOvr"/>
-  </m:mathPr>
-  <w:themeFontLang w:val="it-IT"/>
-  <w:clrSchemeMapping w:bg1="light1" w:t1="dark1" w:bg2="light2" w:t2="dark2" w:accent1="accent1" w:accent2="accent2" w:accent3="accent3" w:accent4="accent4" w:accent5="accent5" w:accent6="accent6" w:hyperlink="hyperlink" w:followedHyperlink="followedHyperlink"/>
-  <w:decimalSymbol w:val=","/>
-  <w:listSeparator w:val=";"/>
-  <w15:chartTrackingRefBased/>
-</w:settings>
-</file>
-
-<file path=word/glossary/styles.xml><?xml version="1.0" encoding="utf-8"?>
-<w:styles xmlns:mc="http://schemas.openxmlformats.org/markup-compatibility/2006" xmlns:r="http://schemas.openxmlformats.org/officeDocument/2006/relationships" xmlns:w="http://schemas.openxmlformats.org/wordprocessingml/2006/main" xmlns:w14="http://schemas.microsoft.com/office/word/2010/wordml" xmlns:w15="http://schemas.microsoft.com/office/word/2012/wordml" xmlns:w16se="http://schemas.microsoft.com/office/word/2015/wordml/symex" mc:Ignorable="w14 w15 w16se">
-  <w:docDefaults>
-    <w:rPrDefault>
-      <w:rPr>
-        <w:rFonts w:asciiTheme="minorHAnsi" w:eastAsiaTheme="minorEastAsia" w:hAnsiTheme="minorHAnsi" w:cstheme="minorBidi"/>
-        <w:sz w:val="22"/>
-        <w:szCs w:val="22"/>
-        <w:lang w:val="it-IT" w:eastAsia="it-IT" w:bidi="ar-SA"/>
-      </w:rPr>
-    </w:rPrDefault>
-    <w:pPrDefault>
-      <w:pPr>
-        <w:spacing w:after="160" w:line="259" w:lineRule="auto"/>
-      </w:pPr>
-    </w:pPrDefault>
-  </w:docDefaults>
-  <w:latentStyles w:defLockedState="0" w:defUIPriority="99" w:defSemiHidden="0" w:defUnhideWhenUsed="0" w:defQFormat="0" w:count="371">
-    <w:lsdException w:name="Normal" w:uiPriority="0" w:qFormat="1"/>
-    <w:lsdException w:name="heading 1" w:uiPriority="9" w:qFormat="1"/>
-    <w:lsdException w:name="heading 2" w:semiHidden="1" w:uiPriority="9" w:unhideWhenUsed="1" w:qFormat="1"/>
-    <w:lsdException w:name="heading 3" w:semiHidden="1" w:uiPriority="9" w:unhideWhenUsed="1" w:qFormat="1"/>
-    <w:lsdException w:name="heading 4" w:semiHidden="1" w:uiPriority="9" w:unhideWhenUsed="1" w:qFormat="1"/>
-    <w:lsdException w:name="heading 5" w:semiHidden="1" w:uiPriority="9" w:unhideWhenUsed="1" w:qFormat="1"/>
-    <w:lsdException w:name="heading 6" w:semiHidden="1" w:uiPriority="9" w:unhideWhenUsed="1" w:qFormat="1"/>
-    <w:lsdException w:name="heading 7" w:semiHidden="1" w:uiPriority="9" w:unhideWhenUsed="1" w:qFormat="1"/>
-    <w:lsdException w:name="heading 8" w:semiHidden="1" w:uiPriority="9" w:unhideWhenUsed="1" w:qFormat="1"/>
-    <w:lsdException w:name="heading 9" w:semiHidden="1" w:uiPriority="9" w:unhideWhenUsed="1" w:qFormat="1"/>
-    <w:lsdException w:name="index 1" w:semiHidden="1" w:unhideWhenUsed="1"/>
-    <w:lsdException w:name="index 2" w:semiHidden="1" w:unhideWhenUsed="1"/>
-    <w:lsdException w:name="index 3" w:semiHidden="1" w:unhideWhenUsed="1"/>
-    <w:lsdException w:name="index 4" w:semiHidden="1" w:unhideWhenUsed="1"/>
-    <w:lsdException w:name="index 5" w:semiHidden="1" w:unhideWhenUsed="1"/>
-    <w:lsdException w:name="index 6" w:semiHidden="1" w:unhideWhenUsed="1"/>
-    <w:lsdException w:name="index 7" w:semiHidden="1" w:unhideWhenUsed="1"/>
-    <w:lsdException w:name="index 8" w:semiHidden="1" w:unhideWhenUsed="1"/>
-    <w:lsdException w:name="index 9" w:semiHidden="1" w:unhideWhenUsed="1"/>
-    <w:lsdException w:name="toc 1" w:semiHidden="1" w:uiPriority="39" w:unhideWhenUsed="1"/>
-    <w:lsdException w:name="toc 2" w:semiHidden="1" w:uiPriority="39" w:unhideWhenUsed="1"/>
-    <w:lsdException w:name="toc 3" w:semiHidden="1" w:uiPriority="39" w:unhideWhenUsed="1"/>
-    <w:lsdException w:name="toc 4" w:semiHidden="1" w:uiPriority="39" w:unhideWhenUsed="1"/>
-    <w:lsdException w:name="toc 5" w:semiHidden="1" w:uiPriority="39" w:unhideWhenUsed="1"/>
-    <w:lsdException w:name="toc 6" w:semiHidden="1" w:uiPriority="39" w:unhideWhenUsed="1"/>
-    <w:lsdException w:name="toc 7" w:semiHidden="1" w:uiPriority="39" w:unhideWhenUsed="1"/>
-    <w:lsdException w:name="toc 8" w:semiHidden="1" w:uiPriority="39" w:unhideWhenUsed="1"/>
-    <w:lsdException w:name="toc 9" w:semiHidden="1" w:uiPriority="39" w:unhideWhenUsed="1"/>
-    <w:lsdException w:name="Normal Indent" w:semiHidden="1" w:unhideWhenUsed="1"/>
-    <w:lsdException w:name="footnote text" w:semiHidden="1" w:unhideWhenUsed="1"/>
-    <w:lsdException w:name="annotation text" w:semiHidden="1" w:unhideWhenUsed="1"/>
-    <w:lsdException w:name="header" w:semiHidden="1" w:unhideWhenUsed="1"/>
-    <w:lsdException w:name="footer" w:semiHidden="1" w:unhideWhenUsed="1"/>
-    <w:lsdException w:name="index heading" w:semiHidden="1" w:unhideWhenUsed="1"/>
-    <w:lsdException w:name="caption" w:semiHidden="1" w:uiPriority="35" w:unhideWhenUsed="1" w:qFormat="1"/>
-    <w:lsdException w:name="table of figures" w:semiHidden="1" w:unhideWhenUsed="1"/>
-    <w:lsdException w:name="envelope address" w:semiHidden="1" w:unhideWhenUsed="1"/>
-    <w:lsdException w:name="envelope return" w:semiHidden="1" w:unhideWhenUsed="1"/>
-    <w:lsdException w:name="footnote reference" w:semiHidden="1" w:unhideWhenUsed="1"/>
-    <w:lsdException w:name="annotation reference" w:semiHidden="1" w:unhideWhenUsed="1"/>
-    <w:lsdException w:name="line number" w:semiHidden="1" w:unhideWhenUsed="1"/>
-    <w:lsdException w:name="page number" w:semiHidden="1" w:unhideWhenUsed="1"/>
-    <w:lsdException w:name="endnote reference" w:semiHidden="1" w:unhideWhenUsed="1"/>
-    <w:lsdException w:name="endnote text" w:semiHidden="1" w:unhideWhenUsed="1"/>
-    <w:lsdException w:name="table of authorities" w:semiHidden="1" w:unhideWhenUsed="1"/>
-    <w:lsdException w:name="macro" w:semiHidden="1" w:unhideWhenUsed="1"/>
-    <w:lsdException w:name="toa heading" w:semiHidden="1" w:unhideWhenUsed="1"/>
-    <w:lsdException w:name="List" w:semiHidden="1" w:unhideWhenUsed="1"/>
-    <w:lsdException w:name="List Bullet" w:semiHidden="1" w:unhideWhenUsed="1"/>
-    <w:lsdException w:name="List Number" w:semiHidden="1" w:unhideWhenUsed="1"/>
-    <w:lsdException w:name="List 2" w:semiHidden="1" w:unhideWhenUsed="1"/>
-    <w:lsdException w:name="List 3" w:semiHidden="1" w:unhideWhenUsed="1"/>
-    <w:lsdException w:name="List 4" w:semiHidden="1" w:unhideWhenUsed="1"/>
-    <w:lsdException w:name="List 5" w:semiHidden="1" w:unhideWhenUsed="1"/>
-    <w:lsdException w:name="List Bullet 2" w:semiHidden="1" w:unhideWhenUsed="1"/>
-    <w:lsdException w:name="List Bullet 3" w:semiHidden="1" w:unhideWhenUsed="1"/>
-    <w:lsdException w:name="List Bullet 4" w:semiHidden="1" w:unhideWhenUsed="1"/>
-    <w:lsdException w:name="List Bullet 5" w:semiHidden="1" w:unhideWhenUsed="1"/>
-    <w:lsdException w:name="List Number 2" w:semiHidden="1" w:unhideWhenUsed="1"/>
-    <w:lsdException w:name="List Number 3" w:semiHidden="1" w:unhideWhenUsed="1"/>
-    <w:lsdException w:name="List Number 4" w:semiHidden="1" w:unhideWhenUsed="1"/>
-    <w:lsdException w:name="List Number 5" w:semiHidden="1" w:unhideWhenUsed="1"/>
-    <w:lsdException w:name="Title" w:uiPriority="10" w:qFormat="1"/>
-    <w:lsdException w:name="Closing" w:semiHidden="1" w:unhideWhenUsed="1"/>
-    <w:lsdException w:name="Signature" w:semiHidden="1" w:unhideWhenUsed="1"/>
-    <w:lsdException w:name="Default Paragraph Font" w:semiHidden="1" w:uiPriority="1" w:unhideWhenUsed="1"/>
-    <w:lsdException w:name="Body Text" w:semiHidden="1" w:unhideWhenUsed="1"/>
-    <w:lsdException w:name="Body Text Indent" w:semiHidden="1" w:unhideWhenUsed="1"/>
-    <w:lsdException w:name="List Continue" w:semiHidden="1" w:unhideWhenUsed="1"/>
-    <w:lsdException w:name="List Continue 2" w:semiHidden="1" w:unhideWhenUsed="1"/>
-    <w:lsdException w:name="List Continue 3" w:semiHidden="1" w:unhideWhenUsed="1"/>
-    <w:lsdException w:name="List Continue 4" w:semiHidden="1" w:unhideWhenUsed="1"/>
-    <w:lsdException w:name="List Continue 5" w:semiHidden="1" w:unhideWhenUsed="1"/>
-    <w:lsdException w:name="Message Header" w:semiHidden="1" w:unhideWhenUsed="1"/>
-    <w:lsdException w:name="Subtitle" w:uiPriority="11" w:qFormat="1"/>
-    <w:lsdException w:name="Salutation" w:semiHidden="1" w:unhideWhenUsed="1"/>
-    <w:lsdException w:name="Date" w:semiHidden="1" w:unhideWhenUsed="1"/>
-    <w:lsdException w:name="Body Text First Indent" w:semiHidden="1" w:unhideWhenUsed="1"/>
-    <w:lsdException w:name="Body Text First Indent 2" w:semiHidden="1" w:unhideWhenUsed="1"/>
-    <w:lsdException w:name="Note Heading" w:semiHidden="1" w:unhideWhenUsed="1"/>
-    <w:lsdException w:name="Body Text 2" w:semiHidden="1" w:unhideWhenUsed="1"/>
-    <w:lsdException w:name="Body Text 3" w:semiHidden="1" w:unhideWhenUsed="1"/>
-    <w:lsdException w:name="Body Text Indent 2" w:semiHidden="1" w:unhideWhenUsed="1"/>
-    <w:lsdException w:name="Body Text Indent 3" w:semiHidden="1" w:unhideWhenUsed="1"/>
-    <w:lsdException w:name="Block Text" w:semiHidden="1" w:unhideWhenUsed="1"/>
-    <w:lsdException w:name="Hyperlink" w:semiHidden="1" w:unhideWhenUsed="1"/>
-    <w:lsdException w:name="FollowedHyperlink" w:semiHidden="1" w:unhideWhenUsed="1"/>
-    <w:lsdException w:name="Strong" w:uiPriority="22" w:qFormat="1"/>
-    <w:lsdException w:name="Emphasis" w:uiPriority="20" w:qFormat="1"/>
-    <w:lsdException w:name="Document Map" w:semiHidden="1" w:unhideWhenUsed="1"/>
-    <w:lsdException w:name="Plain Text" w:semiHidden="1" w:unhideWhenUsed="1"/>
-    <w:lsdException w:name="E-mail Signature" w:semiHidden="1" w:unhideWhenUsed="1"/>
-    <w:lsdException w:name="HTML Top of Form" w:semiHidden="1" w:unhideWhenUsed="1"/>
-    <w:lsdException w:name="HTML Bottom of Form" w:semiHidden="1" w:unhideWhenUsed="1"/>
-    <w:lsdException w:name="Normal (Web)" w:semiHidden="1" w:unhideWhenUsed="1"/>
-    <w:lsdException w:name="HTML Acronym" w:semiHidden="1" w:unhideWhenUsed="1"/>
-    <w:lsdException w:name="HTML Address" w:semiHidden="1" w:unhideWhenUsed="1"/>
-    <w:lsdException w:name="HTML Cite" w:semiHidden="1" w:unhideWhenUsed="1"/>
-    <w:lsdException w:name="HTML Code" w:semiHidden="1" w:unhideWhenUsed="1"/>
-    <w:lsdException w:name="HTML Definition" w:semiHidden="1" w:unhideWhenUsed="1"/>
-    <w:lsdException w:name="HTML Keyboard" w:semiHidden="1" w:unhideWhenUsed="1"/>
-    <w:lsdException w:name="HTML Preformatted" w:semiHidden="1" w:unhideWhenUsed="1"/>
-    <w:lsdException w:name="HTML Sample" w:semiHidden="1" w:unhideWhenUsed="1"/>
-    <w:lsdException w:name="HTML Typewriter" w:semiHidden="1" w:unhideWhenUsed="1"/>
-    <w:lsdException w:name="HTML Variable" w:semiHidden="1" w:unhideWhenUsed="1"/>
-    <w:lsdException w:name="Normal Table" w:semiHidden="1" w:unhideWhenUsed="1"/>
-    <w:lsdException w:name="annotation subject" w:semiHidden="1" w:unhideWhenUsed="1"/>
-    <w:lsdException w:name="No List" w:semiHidden="1" w:unhideWhenUsed="1"/>
-    <w:lsdException w:name="Outline List 1" w:semiHidden="1" w:unhideWhenUsed="1"/>
-    <w:lsdException w:name="Outline List 2" w:semiHidden="1" w:unhideWhenUsed="1"/>
-    <w:lsdException w:name="Outline List 3" w:semiHidden="1" w:unhideWhenUsed="1"/>
-    <w:lsdException w:name="Table Simple 1" w:semiHidden="1" w:unhideWhenUsed="1"/>
-    <w:lsdException w:name="Table Simple 2" w:semiHidden="1" w:unhideWhenUsed="1"/>
-    <w:lsdException w:name="Table Simple 3" w:semiHidden="1" w:unhideWhenUsed="1"/>
-    <w:lsdException w:name="Table Classic 1" w:semiHidden="1" w:unhideWhenUsed="1"/>
-    <w:lsdException w:name="Table Classic 2" w:semiHidden="1" w:unhideWhenUsed="1"/>
-    <w:lsdException w:name="Table Classic 3" w:semiHidden="1" w:unhideWhenUsed="1"/>
-    <w:lsdException w:name="Table Classic 4" w:semiHidden="1" w:unhideWhenUsed="1"/>
-    <w:lsdException w:name="Table Colorful 1" w:semiHidden="1" w:unhideWhenUsed="1"/>
-    <w:lsdException w:name="Table Colorful 2" w:semiHidden="1" w:unhideWhenUsed="1"/>
-    <w:lsdException w:name="Table Colorful 3" w:semiHidden="1" w:unhideWhenUsed="1"/>
-    <w:lsdException w:name="Table Columns 1" w:semiHidden="1" w:unhideWhenUsed="1"/>
-    <w:lsdException w:name="Table Columns 2" w:semiHidden="1" w:unhideWhenUsed="1"/>
-    <w:lsdException w:name="Table Columns 3" w:semiHidden="1" w:unhideWhenUsed="1"/>
-    <w:lsdException w:name="Table Columns 4" w:semiHidden="1" w:unhideWhenUsed="1"/>
-    <w:lsdException w:name="Table Columns 5" w:semiHidden="1" w:unhideWhenUsed="1"/>
-    <w:lsdException w:name="Table Grid 1" w:semiHidden="1" w:unhideWhenUsed="1"/>
-    <w:lsdException w:name="Table Grid 2" w:semiHidden="1" w:unhideWhenUsed="1"/>
-    <w:lsdException w:name="Table Grid 3" w:semiHidden="1" w:unhideWhenUsed="1"/>
-    <w:lsdException w:name="Table Grid 4" w:semiHidden="1" w:unhideWhenUsed="1"/>
-    <w:lsdException w:name="Table Grid 5" w:semiHidden="1" w:unhideWhenUsed="1"/>
-    <w:lsdException w:name="Table Grid 6" w:semiHidden="1" w:unhideWhenUsed="1"/>
-    <w:lsdException w:name="Table Grid 7" w:semiHidden="1" w:unhideWhenUsed="1"/>
-    <w:lsdException w:name="Table Grid 8" w:semiHidden="1" w:unhideWhenUsed="1"/>
-    <w:lsdException w:name="Table List 1" w:semiHidden="1" w:unhideWhenUsed="1"/>
-    <w:lsdException w:name="Table List 2" w:semiHidden="1" w:unhideWhenUsed="1"/>
-    <w:lsdException w:name="Table List 3" w:semiHidden="1" w:unhideWhenUsed="1"/>
-    <w:lsdException w:name="Table List 4" w:semiHidden="1" w:unhideWhenUsed="1"/>
-    <w:lsdException w:name="Table List 5" w:semiHidden="1" w:unhideWhenUsed="1"/>
-    <w:lsdException w:name="Table List 6" w:semiHidden="1" w:unhideWhenUsed="1"/>
-    <w:lsdException w:name="Table List 7" w:semiHidden="1" w:unhideWhenUsed="1"/>
-    <w:lsdException w:name="Table List 8" w:semiHidden="1" w:unhideWhenUsed="1"/>
-    <w:lsdException w:name="Table 3D effects 1" w:semiHidden="1" w:unhideWhenUsed="1"/>
-    <w:lsdException w:name="Table 3D effects 2" w:semiHidden="1" w:unhideWhenUsed="1"/>
-    <w:lsdException w:name="Table 3D effects 3" w:semiHidden="1" w:unhideWhenUsed="1"/>
-    <w:lsdException w:name="Table Contemporary" w:semiHidden="1" w:unhideWhenUsed="1"/>
-    <w:lsdException w:name="Table Elegant" w:semiHidden="1" w:unhideWhenUsed="1"/>
-    <w:lsdException w:name="Table Professional" w:semiHidden="1" w:unhideWhenUsed="1"/>
-    <w:lsdException w:name="Table Subtle 1" w:semiHidden="1" w:unhideWhenUsed="1"/>
-    <w:lsdException w:name="Table Subtle 2" w:semiHidden="1" w:unhideWhenUsed="1"/>
-    <w:lsdException w:name="Table Web 1" w:semiHidden="1" w:unhideWhenUsed="1"/>
-    <w:lsdException w:name="Table Web 2" w:semiHidden="1" w:unhideWhenUsed="1"/>
-    <w:lsdException w:name="Table Web 3" w:semiHidden="1" w:unhideWhenUsed="1"/>
-    <w:lsdException w:name="Balloon Text" w:semiHidden="1" w:unhideWhenUsed="1"/>
-    <w:lsdException w:name="Table Grid" w:uiPriority="39"/>
-    <w:lsdException w:name="Table Theme" w:semiHidden="1" w:unhideWhenUsed="1"/>
-    <w:lsdException w:name="Placeholder Text" w:semiHidden="1"/>
-    <w:lsdException w:name="No Spacing" w:uiPriority="1" w:qFormat="1"/>
-    <w:lsdException w:name="Light Shading" w:uiPriority="60"/>
-    <w:lsdException w:name="Light List" w:uiPriority="61"/>
-    <w:lsdException w:name="Light Grid" w:uiPriority="62"/>
-    <w:lsdException w:name="Medium Shading 1" w:uiPriority="63"/>
-    <w:lsdException w:name="Medium Shading 2" w:uiPriority="64"/>
-    <w:lsdException w:name="Medium List 1" w:uiPriority="65"/>
-    <w:lsdException w:name="Medium List 2" w:uiPriority="66"/>
-    <w:lsdException w:name="Medium Grid 1" w:uiPriority="67"/>
-    <w:lsdException w:name="Medium Grid 2" w:uiPriority="68"/>
-    <w:lsdException w:name="Medium Grid 3" w:uiPriority="69"/>
-    <w:lsdException w:name="Dark List" w:uiPriority="70"/>
-    <w:lsdException w:name="Colorful Shading" w:uiPriority="71"/>
-    <w:lsdException w:name="Colorful List" w:uiPriority="72"/>
-    <w:lsdException w:name="Colorful Grid" w:uiPriority="73"/>
-    <w:lsdException w:name="Light Shading Accent 1" w:uiPriority="60"/>
-    <w:lsdException w:name="Light List Accent 1" w:uiPriority="61"/>
-    <w:lsdException w:name="Light Grid Accent 1" w:uiPriority="62"/>
-    <w:lsdException w:name="Medium Shading 1 Accent 1" w:uiPriority="63"/>
-    <w:lsdException w:name="Medium Shading 2 Accent 1" w:uiPriority="64"/>
-    <w:lsdException w:name="Medium List 1 Accent 1" w:uiPriority="65"/>
-    <w:lsdException w:name="Revision" w:semiHidden="1"/>
-    <w:lsdException w:name="List Paragraph" w:uiPriority="34" w:qFormat="1"/>
-    <w:lsdException w:name="Quote" w:uiPriority="29" w:qFormat="1"/>
-    <w:lsdException w:name="Intense Quote" w:uiPriority="30" w:qFormat="1"/>
-    <w:lsdException w:name="Medium List 2 Accent 1" w:uiPriority="66"/>
-    <w:lsdException w:name="Medium Grid 1 Accent 1" w:uiPriority="67"/>
-    <w:lsdException w:name="Medium Grid 2 Accent 1" w:uiPriority="68"/>
-    <w:lsdException w:name="Medium Grid 3 Accent 1" w:uiPriority="69"/>
-    <w:lsdException w:name="Dark List Accent 1" w:uiPriority="70"/>
-    <w:lsdException w:name="Colorful Shading Accent 1" w:uiPriority="71"/>
-    <w:lsdException w:name="Colorful List Accent 1" w:uiPriority="72"/>
-    <w:lsdException w:name="Colorful Grid Accent 1" w:uiPriority="73"/>
-    <w:lsdException w:name="Light Shading Accent 2" w:uiPriority="60"/>
-    <w:lsdException w:name="Light List Accent 2" w:uiPriority="61"/>
-    <w:lsdException w:name="Light Grid Accent 2" w:uiPriority="62"/>
-    <w:lsdException w:name="Medium Shading 1 Accent 2" w:uiPriority="63"/>
-    <w:lsdException w:name="Medium Shading 2 Accent 2" w:uiPriority="64"/>
-    <w:lsdException w:name="Medium List 1 Accent 2" w:uiPriority="65"/>
-    <w:lsdException w:name="Medium List 2 Accent 2" w:uiPriority="66"/>
-    <w:lsdException w:name="Medium Grid 1 Accent 2" w:uiPriority="67"/>
-    <w:lsdException w:name="Medium Grid 2 Accent 2" w:uiPriority="68"/>
-    <w:lsdException w:name="Medium Grid 3 Accent 2" w:uiPriority="69"/>
-    <w:lsdException w:name="Dark List Accent 2" w:uiPriority="70"/>
-    <w:lsdException w:name="Colorful Shading Accent 2" w:uiPriority="71"/>
-    <w:lsdException w:name="Colorful List Accent 2" w:uiPriority="72"/>
-    <w:lsdException w:name="Colorful Grid Accent 2" w:uiPriority="73"/>
-    <w:lsdException w:name="Light Shading Accent 3" w:uiPriority="60"/>
-    <w:lsdException w:name="Light List Accent 3" w:uiPriority="61"/>
-    <w:lsdException w:name="Light Grid Accent 3" w:uiPriority="62"/>
-    <w:lsdException w:name="Medium Shading 1 Accent 3" w:uiPriority="63"/>
-    <w:lsdException w:name="Medium Shading 2 Accent 3" w:uiPriority="64"/>
-    <w:lsdException w:name="Medium List 1 Accent 3" w:uiPriority="65"/>
-    <w:lsdException w:name="Medium List 2 Accent 3" w:uiPriority="66"/>
-    <w:lsdException w:name="Medium Grid 1 Accent 3" w:uiPriority="67"/>
-    <w:lsdException w:name="Medium Grid 2 Accent 3" w:uiPriority="68"/>
-    <w:lsdException w:name="Medium Grid 3 Accent 3" w:uiPriority="69"/>
-    <w:lsdException w:name="Dark List Accent 3" w:uiPriority="70"/>
-    <w:lsdException w:name="Colorful Shading Accent 3" w:uiPriority="71"/>
-    <w:lsdException w:name="Colorful List Accent 3" w:uiPriority="72"/>
-    <w:lsdException w:name="Colorful Grid Accent 3" w:uiPriority="73"/>
-    <w:lsdException w:name="Light Shading Accent 4" w:uiPriority="60"/>
-    <w:lsdException w:name="Light List Accent 4" w:uiPriority="61"/>
-    <w:lsdException w:name="Light Grid Accent 4" w:uiPriority="62"/>
-    <w:lsdException w:name="Medium Shading 1 Accent 4" w:uiPriority="63"/>
-    <w:lsdException w:name="Medium Shading 2 Accent 4" w:uiPriority="64"/>
-    <w:lsdException w:name="Medium List 1 Accent 4" w:uiPriority="65"/>
-    <w:lsdException w:name="Medium List 2 Accent 4" w:uiPriority="66"/>
-    <w:lsdException w:name="Medium Grid 1 Accent 4" w:uiPriority="67"/>
-    <w:lsdException w:name="Medium Grid 2 Accent 4" w:uiPriority="68"/>
-    <w:lsdException w:name="Medium Grid 3 Accent 4" w:uiPriority="69"/>
-    <w:lsdException w:name="Dark List Accent 4" w:uiPriority="70"/>
-    <w:lsdException w:name="Colorful Shading Accent 4" w:uiPriority="71"/>
-    <w:lsdException w:name="Colorful List Accent 4" w:uiPriority="72"/>
-    <w:lsdException w:name="Colorful Grid Accent 4" w:uiPriority="73"/>
-    <w:lsdException w:name="Light Shading Accent 5" w:uiPriority="60"/>
-    <w:lsdException w:name="Light List Accent 5" w:uiPriority="61"/>
-    <w:lsdException w:name="Light Grid Accent 5" w:uiPriority="62"/>
-    <w:lsdException w:name="Medium Shading 1 Accent 5" w:uiPriority="63"/>
-    <w:lsdException w:name="Medium Shading 2 Accent 5" w:uiPriority="64"/>
-    <w:lsdException w:name="Medium List 1 Accent 5" w:uiPriority="65"/>
-    <w:lsdException w:name="Medium List 2 Accent 5" w:uiPriority="66"/>
-    <w:lsdException w:name="Medium Grid 1 Accent 5" w:uiPriority="67"/>
-    <w:lsdException w:name="Medium Grid 2 Accent 5" w:uiPriority="68"/>
-    <w:lsdException w:name="Medium Grid 3 Accent 5" w:uiPriority="69"/>
-    <w:lsdException w:name="Dark List Accent 5" w:uiPriority="70"/>
-    <w:lsdException w:name="Colorful Shading Accent 5" w:uiPriority="71"/>
-    <w:lsdException w:name="Colorful List Accent 5" w:uiPriority="72"/>
-    <w:lsdException w:name="Colorful Grid Accent 5" w:uiPriority="73"/>
-    <w:lsdException w:name="Light Shading Accent 6" w:uiPriority="60"/>
-    <w:lsdException w:name="Light List Accent 6" w:uiPriority="61"/>
-    <w:lsdException w:name="Light Grid Accent 6" w:uiPriority="62"/>
-    <w:lsdException w:name="Medium Shading 1 Accent 6" w:uiPriority="63"/>
-    <w:lsdException w:name="Medium Shading 2 Accent 6" w:uiPriority="64"/>
-    <w:lsdException w:name="Medium List 1 Accent 6" w:uiPriority="65"/>
-    <w:lsdException w:name="Medium List 2 Accent 6" w:uiPriority="66"/>
-    <w:lsdException w:name="Medium Grid 1 Accent 6" w:uiPriority="67"/>
-    <w:lsdException w:name="Medium Grid 2 Accent 6" w:uiPriority="68"/>
-    <w:lsdException w:name="Medium Grid 3 Accent 6" w:uiPriority="69"/>
-    <w:lsdException w:name="Dark List Accent 6" w:uiPriority="70"/>
-    <w:lsdException w:name="Colorful Shading Accent 6" w:uiPriority="71"/>
-    <w:lsdException w:name="Colorful List Accent 6" w:uiPriority="72"/>
-    <w:lsdException w:name="Colorful Grid Accent 6" w:uiPriority="73"/>
-    <w:lsdException w:name="Subtle Emphasis" w:uiPriority="19" w:qFormat="1"/>
-    <w:lsdException w:name="Intense Emphasis" w:uiPriority="21" w:qFormat="1"/>
-    <w:lsdException w:name="Subtle Reference" w:uiPriority="31" w:qFormat="1"/>
-    <w:lsdException w:name="Intense Reference" w:uiPriority="32" w:qFormat="1"/>
-    <w:lsdException w:name="Book Title" w:uiPriority="33" w:qFormat="1"/>
-    <w:lsdException w:name="Bibliography" w:semiHidden="1" w:uiPriority="37" w:unhideWhenUsed="1"/>
-    <w:lsdException w:name="TOC Heading" w:semiHidden="1" w:uiPriority="39" w:unhideWhenUsed="1" w:qFormat="1"/>
-    <w:lsdException w:name="Plain Table 1" w:uiPriority="41"/>
-    <w:lsdException w:name="Plain Table 2" w:uiPriority="42"/>
-    <w:lsdException w:name="Plain Table 3" w:uiPriority="43"/>
-    <w:lsdException w:name="Plain Table 4" w:uiPriority="44"/>
-    <w:lsdException w:name="Plain Table 5" w:uiPriority="45"/>
-    <w:lsdException w:name="Grid Table Light" w:uiPriority="40"/>
-    <w:lsdException w:name="Grid Table 1 Light" w:uiPriority="46"/>
-    <w:lsdException w:name="Grid Table 2" w:uiPriority="47"/>
-    <w:lsdException w:name="Grid Table 3" w:uiPriority="48"/>
-    <w:lsdException w:name="Grid Table 4" w:uiPriority="49"/>
-    <w:lsdException w:name="Grid Table 5 Dark" w:uiPriority="50"/>
-    <w:lsdException w:name="Grid Table 6 Colorful" w:uiPriority="51"/>
-    <w:lsdException w:name="Grid Table 7 Colorful" w:uiPriority="52"/>
-    <w:lsdException w:name="Grid Table 1 Light Accent 1" w:uiPriority="46"/>
-    <w:lsdException w:name="Grid Table 2 Accent 1" w:uiPriority="47"/>
-    <w:lsdException w:name="Grid Table 3 Accent 1" w:uiPriority="48"/>
-    <w:lsdException w:name="Grid Table 4 Accent 1" w:uiPriority="49"/>
-    <w:lsdException w:name="Grid Table 5 Dark Accent 1" w:uiPriority="50"/>
-    <w:lsdException w:name="Grid Table 6 Colorful Accent 1" w:uiPriority="51"/>
-    <w:lsdException w:name="Grid Table 7 Colorful Accent 1" w:uiPriority="52"/>
-    <w:lsdException w:name="Grid Table 1 Light Accent 2" w:uiPriority="46"/>
-    <w:lsdException w:name="Grid Table 2 Accent 2" w:uiPriority="47"/>
-    <w:lsdException w:name="Grid Table 3 Accent 2" w:uiPriority="48"/>
-    <w:lsdException w:name="Grid Table 4 Accent 2" w:uiPriority="49"/>
-    <w:lsdException w:name="Grid Table 5 Dark Accent 2" w:uiPriority="50"/>
-    <w:lsdException w:name="Grid Table 6 Colorful Accent 2" w:uiPriority="51"/>
-    <w:lsdException w:name="Grid Table 7 Colorful Accent 2" w:uiPriority="52"/>
-    <w:lsdException w:name="Grid Table 1 Light Accent 3" w:uiPriority="46"/>
-    <w:lsdException w:name="Grid Table 2 Accent 3" w:uiPriority="47"/>
-    <w:lsdException w:name="Grid Table 3 Accent 3" w:uiPriority="48"/>
-    <w:lsdException w:name="Grid Table 4 Accent 3" w:uiPriority="49"/>
-    <w:lsdException w:name="Grid Table 5 Dark Accent 3" w:uiPriority="50"/>
-    <w:lsdException w:name="Grid Table 6 Colorful Accent 3" w:uiPriority="51"/>
-    <w:lsdException w:name="Grid Table 7 Colorful Accent 3" w:uiPriority="52"/>
-    <w:lsdException w:name="Grid Table 1 Light Accent 4" w:uiPriority="46"/>
-    <w:lsdException w:name="Grid Table 2 Accent 4" w:uiPriority="47"/>
-    <w:lsdException w:name="Grid Table 3 Accent 4" w:uiPriority="48"/>
-    <w:lsdException w:name="Grid Table 4 Accent 4" w:uiPriority="49"/>
-    <w:lsdException w:name="Grid Table 5 Dark Accent 4" w:uiPriority="50"/>
-    <w:lsdException w:name="Grid Table 6 Colorful Accent 4" w:uiPriority="51"/>
-    <w:lsdException w:name="Grid Table 7 Colorful Accent 4" w:uiPriority="52"/>
-    <w:lsdException w:name="Grid Table 1 Light Accent 5" w:uiPriority="46"/>
-    <w:lsdException w:name="Grid Table 2 Accent 5" w:uiPriority="47"/>
-    <w:lsdException w:name="Grid Table 3 Accent 5" w:uiPriority="48"/>
-    <w:lsdException w:name="Grid Table 4 Accent 5" w:uiPriority="49"/>
-    <w:lsdException w:name="Grid Table 5 Dark Accent 5" w:uiPriority="50"/>
-    <w:lsdException w:name="Grid Table 6 Colorful Accent 5" w:uiPriority="51"/>
-    <w:lsdException w:name="Grid Table 7 Colorful Accent 5" w:uiPriority="52"/>
-    <w:lsdException w:name="Grid Table 1 Light Accent 6" w:uiPriority="46"/>
-    <w:lsdException w:name="Grid Table 2 Accent 6" w:uiPriority="47"/>
-    <w:lsdException w:name="Grid Table 3 Accent 6" w:uiPriority="48"/>
-    <w:lsdException w:name="Grid Table 4 Accent 6" w:uiPriority="49"/>
-    <w:lsdException w:name="Grid Table 5 Dark Accent 6" w:uiPriority="50"/>
-    <w:lsdException w:name="Grid Table 6 Colorful Accent 6" w:uiPriority="51"/>
-    <w:lsdException w:name="Grid Table 7 Colorful Accent 6" w:uiPriority="52"/>
-    <w:lsdException w:name="List Table 1 Light" w:uiPriority="46"/>
-    <w:lsdException w:name="List Table 2" w:uiPriority="47"/>
-    <w:lsdException w:name="List Table 3" w:uiPriority="48"/>
-    <w:lsdException w:name="List Table 4" w:uiPriority="49"/>
-    <w:lsdException w:name="List Table 5 Dark" w:uiPriority="50"/>
-    <w:lsdException w:name="List Table 6 Colorful" w:uiPriority="51"/>
-    <w:lsdException w:name="List Table 7 Colorful" w:uiPriority="52"/>
-    <w:lsdException w:name="List Table 1 Light Accent 1" w:uiPriority="46"/>
-    <w:lsdException w:name="List Table 2 Accent 1" w:uiPriority="47"/>
-    <w:lsdException w:name="List Table 3 Accent 1" w:uiPriority="48"/>
-    <w:lsdException w:name="List Table 4 Accent 1" w:uiPriority="49"/>
-    <w:lsdException w:name="List Table 5 Dark Accent 1" w:uiPriority="50"/>
-    <w:lsdException w:name="List Table 6 Colorful Accent 1" w:uiPriority="51"/>
-    <w:lsdException w:name="List Table 7 Colorful Accent 1" w:uiPriority="52"/>
-    <w:lsdException w:name="List Table 1 Light Accent 2" w:uiPriority="46"/>
-    <w:lsdException w:name="List Table 2 Accent 2" w:uiPriority="47"/>
-    <w:lsdException w:name="List Table 3 Accent 2" w:uiPriority="48"/>
-    <w:lsdException w:name="List Table 4 Accent 2" w:uiPriority="49"/>
-    <w:lsdException w:name="List Table 5 Dark Accent 2" w:uiPriority="50"/>
-    <w:lsdException w:name="List Table 6 Colorful Accent 2" w:uiPriority="51"/>
-    <w:lsdException w:name="List Table 7 Colorful Accent 2" w:uiPriority="52"/>
-    <w:lsdException w:name="List Table 1 Light Accent 3" w:uiPriority="46"/>
-    <w:lsdException w:name="List Table 2 Accent 3" w:uiPriority="47"/>
-    <w:lsdException w:name="List Table 3 Accent 3" w:uiPriority="48"/>
-    <w:lsdException w:name="List Table 4 Accent 3" w:uiPriority="49"/>
-    <w:lsdException w:name="List Table 5 Dark Accent 3" w:uiPriority="50"/>
-    <w:lsdException w:name="List Table 6 Colorful Accent 3" w:uiPriority="51"/>
-    <w:lsdException w:name="List Table 7 Colorful Accent 3" w:uiPriority="52"/>
-    <w:lsdException w:name="List Table 1 Light Accent 4" w:uiPriority="46"/>
-    <w:lsdException w:name="List Table 2 Accent 4" w:uiPriority="47"/>
-    <w:lsdException w:name="List Table 3 Accent 4" w:uiPriority="48"/>
-    <w:lsdException w:name="List Table 4 Accent 4" w:uiPriority="49"/>
-    <w:lsdException w:name="List Table 5 Dark Accent 4" w:uiPriority="50"/>
-    <w:lsdException w:name="List Table 6 Colorful Accent 4" w:uiPriority="51"/>
-    <w:lsdException w:name="List Table 7 Colorful Accent 4" w:uiPriority="52"/>
-    <w:lsdException w:name="List Table 1 Light Accent 5" w:uiPriority="46"/>
-    <w:lsdException w:name="List Table 2 Accent 5" w:uiPriority="47"/>
-    <w:lsdException w:name="List Table 3 Accent 5" w:uiPriority="48"/>
-    <w:lsdException w:name="List Table 4 Accent 5" w:uiPriority="49"/>
-    <w:lsdException w:name="List Table 5 Dark Accent 5" w:uiPriority="50"/>
-    <w:lsdException w:name="List Table 6 Colorful Accent 5" w:uiPriority="51"/>
-    <w:lsdException w:name="List Table 7 Colorful Accent 5" w:uiPriority="52"/>
-    <w:lsdException w:name="List Table 1 Light Accent 6" w:uiPriority="46"/>
-    <w:lsdException w:name="List Table 2 Accent 6" w:uiPriority="47"/>
-    <w:lsdException w:name="List Table 3 Accent 6" w:uiPriority="48"/>
-    <w:lsdException w:name="List Table 4 Accent 6" w:uiPriority="49"/>
-    <w:lsdException w:name="List Table 5 Dark Accent 6" w:uiPriority="50"/>
-    <w:lsdException w:name="List Table 6 Colorful Accent 6" w:uiPriority="51"/>
-    <w:lsdException w:name="List Table 7 Colorful Accent 6" w:uiPriority="52"/>
-  </w:latentStyles>
-  <w:style w:type="paragraph" w:default="1" w:styleId="Normale">
-    <w:name w:val="Normal"/>
-    <w:qFormat/>
-  </w:style>
-  <w:style w:type="character" w:default="1" w:styleId="Carpredefinitoparagrafo">
-    <w:name w:val="Default Paragraph Font"/>
-    <w:uiPriority w:val="1"/>
-    <w:semiHidden/>
-    <w:unhideWhenUsed/>
-  </w:style>
-  <w:style w:type="table" w:default="1" w:styleId="Tabellanormale">
-    <w:name w:val="Normal Table"/>
-    <w:uiPriority w:val="99"/>
-    <w:semiHidden/>
-    <w:unhideWhenUsed/>
-    <w:tblPr>
-      <w:tblInd w:w="0" w:type="dxa"/>
-      <w:tblCellMar>
-        <w:top w:w="0" w:type="dxa"/>
-        <w:left w:w="108" w:type="dxa"/>
-        <w:bottom w:w="0" w:type="dxa"/>
-        <w:right w:w="108" w:type="dxa"/>
-      </w:tblCellMar>
-    </w:tblPr>
-  </w:style>
-  <w:style w:type="numbering" w:default="1" w:styleId="Nessunelenco">
-    <w:name w:val="No List"/>
-    <w:uiPriority w:val="99"/>
-    <w:semiHidden/>
-    <w:unhideWhenUsed/>
-  </w:style>
-  <w:style w:type="character" w:styleId="Testosegnaposto">
-    <w:name w:val="Placeholder Text"/>
-    <w:basedOn w:val="Carpredefinitoparagrafo"/>
-    <w:uiPriority w:val="99"/>
-    <w:semiHidden/>
-    <w:rsid w:val="00B55E9E"/>
-    <w:rPr>
-      <w:color w:val="808080"/>
-    </w:rPr>
-  </w:style>
-</w:styles>
-</file>
-
-<file path=word/glossary/webSettings.xml><?xml version="1.0" encoding="utf-8"?>
-<w:webSettings xmlns:mc="http://schemas.openxmlformats.org/markup-compatibility/2006" xmlns:r="http://schemas.openxmlformats.org/officeDocument/2006/relationships" xmlns:w="http://schemas.openxmlformats.org/wordprocessingml/2006/main" xmlns:w14="http://schemas.microsoft.com/office/word/2010/wordml" xmlns:w15="http://schemas.microsoft.com/office/word/2012/wordml" xmlns:w16se="http://schemas.microsoft.com/office/word/2015/wordml/symex" mc:Ignorable="w14 w15 w16se">
-  <w:optimizeForBrowser/>
-  <w:allowPNG/>
-</w:webSettings>
-</file>
-
 <file path=word/theme/theme1.xml><?xml version="1.0" encoding="utf-8"?>
 <a:theme xmlns:a="http://schemas.openxmlformats.org/drawingml/2006/main" name="Tema di Office">
   <a:themeElements>
@@ -18736,7 +18220,7 @@
 </file>
 
 <file path=customXml/itemProps1.xml><?xml version="1.0" encoding="utf-8"?>
-<ds:datastoreItem xmlns:ds="http://schemas.openxmlformats.org/officeDocument/2006/customXml" ds:itemID="{6E4A5C93-C565-443B-A9F7-4A3AA00F750D}">
+<ds:datastoreItem xmlns:ds="http://schemas.openxmlformats.org/officeDocument/2006/customXml" ds:itemID="{41ECF596-5EE8-4D84-A90D-A458F3672347}">
   <ds:schemaRefs>
     <ds:schemaRef ds:uri="http://schemas.openxmlformats.org/officeDocument/2006/bibliography"/>
   </ds:schemaRefs>

--- a/documentation/Documentation.docx
+++ b/documentation/Documentation.docx
@@ -10,7 +10,6 @@
           <w:docPartUnique/>
         </w:docPartObj>
       </w:sdtPr>
-      <w:sdtEndPr/>
       <w:sdtContent>
         <w:p>
           <w:r>
@@ -387,7 +386,7 @@
             </w:rPr>
             <w:fldChar w:fldCharType="separate"/>
           </w:r>
-          <w:hyperlink w:anchor="_Toc90138393" w:history="1">
+          <w:hyperlink w:anchor="_Toc90365863" w:history="1">
             <w:r>
               <w:rPr>
                 <w:rStyle w:val="Collegamentoipertestuale"/>
@@ -415,7 +414,7 @@
                 <w:noProof/>
                 <w:webHidden/>
               </w:rPr>
-              <w:instrText xml:space="preserve"> PAGEREF _Toc90138393 \h </w:instrText>
+              <w:instrText xml:space="preserve"> PAGEREF _Toc90365863 \h </w:instrText>
             </w:r>
             <w:r>
               <w:rPr>
@@ -458,7 +457,7 @@
               <w:lang w:eastAsia="it-IT"/>
             </w:rPr>
           </w:pPr>
-          <w:hyperlink w:anchor="_Toc90138394" w:history="1">
+          <w:hyperlink w:anchor="_Toc90365864" w:history="1">
             <w:r>
               <w:rPr>
                 <w:rStyle w:val="Collegamentoipertestuale"/>
@@ -486,7 +485,7 @@
                 <w:noProof/>
                 <w:webHidden/>
               </w:rPr>
-              <w:instrText xml:space="preserve"> PAGEREF _Toc90138394 \h </w:instrText>
+              <w:instrText xml:space="preserve"> PAGEREF _Toc90365864 \h </w:instrText>
             </w:r>
             <w:r>
               <w:rPr>
@@ -529,7 +528,7 @@
               <w:lang w:eastAsia="it-IT"/>
             </w:rPr>
           </w:pPr>
-          <w:hyperlink w:anchor="_Toc90138395" w:history="1">
+          <w:hyperlink w:anchor="_Toc90365865" w:history="1">
             <w:r>
               <w:rPr>
                 <w:rStyle w:val="Collegamentoipertestuale"/>
@@ -557,7 +556,7 @@
                 <w:noProof/>
                 <w:webHidden/>
               </w:rPr>
-              <w:instrText xml:space="preserve"> PAGEREF _Toc90138395 \h </w:instrText>
+              <w:instrText xml:space="preserve"> PAGEREF _Toc90365865 \h </w:instrText>
             </w:r>
             <w:r>
               <w:rPr>
@@ -600,7 +599,7 @@
               <w:lang w:eastAsia="it-IT"/>
             </w:rPr>
           </w:pPr>
-          <w:hyperlink w:anchor="_Toc90138396" w:history="1">
+          <w:hyperlink w:anchor="_Toc90365866" w:history="1">
             <w:r>
               <w:rPr>
                 <w:rStyle w:val="Collegamentoipertestuale"/>
@@ -628,7 +627,7 @@
                 <w:noProof/>
                 <w:webHidden/>
               </w:rPr>
-              <w:instrText xml:space="preserve"> PAGEREF _Toc90138396 \h </w:instrText>
+              <w:instrText xml:space="preserve"> PAGEREF _Toc90365866 \h </w:instrText>
             </w:r>
             <w:r>
               <w:rPr>
@@ -671,7 +670,7 @@
               <w:lang w:eastAsia="it-IT"/>
             </w:rPr>
           </w:pPr>
-          <w:hyperlink w:anchor="_Toc90138397" w:history="1">
+          <w:hyperlink w:anchor="_Toc90365867" w:history="1">
             <w:r>
               <w:rPr>
                 <w:rStyle w:val="Collegamentoipertestuale"/>
@@ -699,7 +698,7 @@
                 <w:noProof/>
                 <w:webHidden/>
               </w:rPr>
-              <w:instrText xml:space="preserve"> PAGEREF _Toc90138397 \h </w:instrText>
+              <w:instrText xml:space="preserve"> PAGEREF _Toc90365867 \h </w:instrText>
             </w:r>
             <w:r>
               <w:rPr>
@@ -742,7 +741,7 @@
               <w:lang w:eastAsia="it-IT"/>
             </w:rPr>
           </w:pPr>
-          <w:hyperlink w:anchor="_Toc90138398" w:history="1">
+          <w:hyperlink w:anchor="_Toc90365868" w:history="1">
             <w:r>
               <w:rPr>
                 <w:rStyle w:val="Collegamentoipertestuale"/>
@@ -770,7 +769,7 @@
                 <w:noProof/>
                 <w:webHidden/>
               </w:rPr>
-              <w:instrText xml:space="preserve"> PAGEREF _Toc90138398 \h </w:instrText>
+              <w:instrText xml:space="preserve"> PAGEREF _Toc90365868 \h </w:instrText>
             </w:r>
             <w:r>
               <w:rPr>
@@ -813,7 +812,7 @@
               <w:lang w:eastAsia="it-IT"/>
             </w:rPr>
           </w:pPr>
-          <w:hyperlink w:anchor="_Toc90138399" w:history="1">
+          <w:hyperlink w:anchor="_Toc90365869" w:history="1">
             <w:r>
               <w:rPr>
                 <w:rStyle w:val="Collegamentoipertestuale"/>
@@ -841,7 +840,7 @@
                 <w:noProof/>
                 <w:webHidden/>
               </w:rPr>
-              <w:instrText xml:space="preserve"> PAGEREF _Toc90138399 \h </w:instrText>
+              <w:instrText xml:space="preserve"> PAGEREF _Toc90365869 \h </w:instrText>
             </w:r>
             <w:r>
               <w:rPr>
@@ -884,7 +883,7 @@
               <w:lang w:eastAsia="it-IT"/>
             </w:rPr>
           </w:pPr>
-          <w:hyperlink w:anchor="_Toc90138400" w:history="1">
+          <w:hyperlink w:anchor="_Toc90365870" w:history="1">
             <w:r>
               <w:rPr>
                 <w:rStyle w:val="Collegamentoipertestuale"/>
@@ -912,7 +911,7 @@
                 <w:noProof/>
                 <w:webHidden/>
               </w:rPr>
-              <w:instrText xml:space="preserve"> PAGEREF _Toc90138400 \h </w:instrText>
+              <w:instrText xml:space="preserve"> PAGEREF _Toc90365870 \h </w:instrText>
             </w:r>
             <w:r>
               <w:rPr>
@@ -955,7 +954,7 @@
               <w:lang w:eastAsia="it-IT"/>
             </w:rPr>
           </w:pPr>
-          <w:hyperlink w:anchor="_Toc90138401" w:history="1">
+          <w:hyperlink w:anchor="_Toc90365871" w:history="1">
             <w:r>
               <w:rPr>
                 <w:rStyle w:val="Collegamentoipertestuale"/>
@@ -983,7 +982,7 @@
                 <w:noProof/>
                 <w:webHidden/>
               </w:rPr>
-              <w:instrText xml:space="preserve"> PAGEREF _Toc90138401 \h </w:instrText>
+              <w:instrText xml:space="preserve"> PAGEREF _Toc90365871 \h </w:instrText>
             </w:r>
             <w:r>
               <w:rPr>
@@ -1026,7 +1025,7 @@
               <w:lang w:eastAsia="it-IT"/>
             </w:rPr>
           </w:pPr>
-          <w:hyperlink w:anchor="_Toc90138402" w:history="1">
+          <w:hyperlink w:anchor="_Toc90365872" w:history="1">
             <w:r>
               <w:rPr>
                 <w:rStyle w:val="Collegamentoipertestuale"/>
@@ -1054,7 +1053,7 @@
                 <w:noProof/>
                 <w:webHidden/>
               </w:rPr>
-              <w:instrText xml:space="preserve"> PAGEREF _Toc90138402 \h </w:instrText>
+              <w:instrText xml:space="preserve"> PAGEREF _Toc90365872 \h </w:instrText>
             </w:r>
             <w:r>
               <w:rPr>
@@ -1097,7 +1096,7 @@
               <w:lang w:eastAsia="it-IT"/>
             </w:rPr>
           </w:pPr>
-          <w:hyperlink w:anchor="_Toc90138403" w:history="1">
+          <w:hyperlink w:anchor="_Toc90365873" w:history="1">
             <w:r>
               <w:rPr>
                 <w:rStyle w:val="Collegamentoipertestuale"/>
@@ -1125,7 +1124,7 @@
                 <w:noProof/>
                 <w:webHidden/>
               </w:rPr>
-              <w:instrText xml:space="preserve"> PAGEREF _Toc90138403 \h </w:instrText>
+              <w:instrText xml:space="preserve"> PAGEREF _Toc90365873 \h </w:instrText>
             </w:r>
             <w:r>
               <w:rPr>
@@ -1168,7 +1167,7 @@
               <w:lang w:eastAsia="it-IT"/>
             </w:rPr>
           </w:pPr>
-          <w:hyperlink w:anchor="_Toc90138404" w:history="1">
+          <w:hyperlink w:anchor="_Toc90365874" w:history="1">
             <w:r>
               <w:rPr>
                 <w:rStyle w:val="Collegamentoipertestuale"/>
@@ -1196,7 +1195,7 @@
                 <w:noProof/>
                 <w:webHidden/>
               </w:rPr>
-              <w:instrText xml:space="preserve"> PAGEREF _Toc90138404 \h </w:instrText>
+              <w:instrText xml:space="preserve"> PAGEREF _Toc90365874 \h </w:instrText>
             </w:r>
             <w:r>
               <w:rPr>
@@ -1239,7 +1238,7 @@
               <w:lang w:eastAsia="it-IT"/>
             </w:rPr>
           </w:pPr>
-          <w:hyperlink w:anchor="_Toc90138405" w:history="1">
+          <w:hyperlink w:anchor="_Toc90365875" w:history="1">
             <w:r>
               <w:rPr>
                 <w:rStyle w:val="Collegamentoipertestuale"/>
@@ -1267,7 +1266,7 @@
                 <w:noProof/>
                 <w:webHidden/>
               </w:rPr>
-              <w:instrText xml:space="preserve"> PAGEREF _Toc90138405 \h </w:instrText>
+              <w:instrText xml:space="preserve"> PAGEREF _Toc90365875 \h </w:instrText>
             </w:r>
             <w:r>
               <w:rPr>
@@ -1310,7 +1309,7 @@
               <w:lang w:eastAsia="it-IT"/>
             </w:rPr>
           </w:pPr>
-          <w:hyperlink w:anchor="_Toc90138406" w:history="1">
+          <w:hyperlink w:anchor="_Toc90365876" w:history="1">
             <w:r>
               <w:rPr>
                 <w:rStyle w:val="Collegamentoipertestuale"/>
@@ -1338,7 +1337,7 @@
                 <w:noProof/>
                 <w:webHidden/>
               </w:rPr>
-              <w:instrText xml:space="preserve"> PAGEREF _Toc90138406 \h </w:instrText>
+              <w:instrText xml:space="preserve"> PAGEREF _Toc90365876 \h </w:instrText>
             </w:r>
             <w:r>
               <w:rPr>
@@ -1392,7 +1391,7 @@
           <w:lang w:val="en-GB"/>
         </w:rPr>
       </w:pPr>
-      <w:bookmarkStart w:id="0" w:name="_Toc90138393"/>
+      <w:bookmarkStart w:id="0" w:name="_Toc90365863"/>
       <w:r>
         <w:rPr>
           <w:lang w:val="en-GB"/>
@@ -1708,7 +1707,7 @@
           <w:lang w:val="en-GB"/>
         </w:rPr>
       </w:pPr>
-      <w:bookmarkStart w:id="1" w:name="_Toc90138394"/>
+      <w:bookmarkStart w:id="1" w:name="_Toc90365864"/>
       <w:r>
         <w:rPr>
           <w:lang w:val="en-GB"/>
@@ -1728,20 +1727,19 @@
       <w:r>
         <w:rPr>
           <w:noProof/>
-          <w:lang w:eastAsia="it-IT"/>
         </w:rPr>
         <mc:AlternateContent>
           <mc:Choice Requires="wps">
             <w:drawing>
-              <wp:anchor distT="0" distB="0" distL="114300" distR="114300" simplePos="0" relativeHeight="251658240" behindDoc="0" locked="0" layoutInCell="1" allowOverlap="1" wp14:anchorId="36B8262B" wp14:editId="519D0321">
+              <wp:anchor distT="0" distB="0" distL="114300" distR="114300" simplePos="0" relativeHeight="251693056" behindDoc="0" locked="0" layoutInCell="1" allowOverlap="1" wp14:anchorId="0F38ECBD" wp14:editId="15DEC3CA">
                 <wp:simplePos x="0" y="0"/>
                 <wp:positionH relativeFrom="column">
-                  <wp:posOffset>-389890</wp:posOffset>
+                  <wp:posOffset>-392430</wp:posOffset>
                 </wp:positionH>
-                <wp:positionV relativeFrom="page">
-                  <wp:posOffset>9550400</wp:posOffset>
+                <wp:positionV relativeFrom="paragraph">
+                  <wp:posOffset>3441065</wp:posOffset>
                 </wp:positionV>
-                <wp:extent cx="6916420" cy="266700"/>
+                <wp:extent cx="6916420" cy="635"/>
                 <wp:effectExtent l="0" t="0" r="0" b="0"/>
                 <wp:wrapSquare wrapText="bothSides"/>
                 <wp:docPr id="1" name="Casella di testo 1"/>
@@ -1753,7 +1751,7 @@
                       <wps:spPr>
                         <a:xfrm>
                           <a:off x="0" y="0"/>
-                          <a:ext cx="6916420" cy="266700"/>
+                          <a:ext cx="6916420" cy="635"/>
                         </a:xfrm>
                         <a:prstGeom prst="rect">
                           <a:avLst/>
@@ -1777,7 +1775,7 @@
                                 <w:lang w:val="en-US"/>
                               </w:rPr>
                             </w:pPr>
-                            <w:bookmarkStart w:id="2" w:name="_Ref90117210"/>
+                            <w:bookmarkStart w:id="2" w:name="_Ref90368095"/>
                             <w:r>
                               <w:rPr>
                                 <w:lang w:val="en-US"/>
@@ -1791,7 +1789,7 @@
                               <w:rPr>
                                 <w:lang w:val="en-US"/>
                               </w:rPr>
-                              <w:instrText xml:space="preserve"> SEQ Figure \* ARABIC </w:instrText>
+                              <w:instrText xml:space="preserve"> SEQ Figura \* ARABIC </w:instrText>
                             </w:r>
                             <w:r>
                               <w:fldChar w:fldCharType="separate"/>
@@ -1830,11 +1828,11 @@
           </mc:Choice>
           <mc:Fallback>
             <w:pict>
-              <v:shapetype w14:anchorId="36B8262B" id="_x0000_t202" coordsize="21600,21600" o:spt="202" path="m,l,21600r21600,l21600,xe">
+              <v:shapetype w14:anchorId="0F38ECBD" id="_x0000_t202" coordsize="21600,21600" o:spt="202" path="m,l,21600r21600,l21600,xe">
                 <v:stroke joinstyle="miter"/>
                 <v:path gradientshapeok="t" o:connecttype="rect"/>
               </v:shapetype>
-              <v:shape id="Casella di testo 1" o:spid="_x0000_s1026" type="#_x0000_t202" style="position:absolute;margin-left:-30.7pt;margin-top:752pt;width:544.6pt;height:21pt;z-index:251658240;visibility:visible;mso-wrap-style:square;mso-wrap-distance-left:9pt;mso-wrap-distance-top:0;mso-wrap-distance-right:9pt;mso-wrap-distance-bottom:0;mso-position-horizontal:absolute;mso-position-horizontal-relative:text;mso-position-vertical:absolute;mso-position-vertical-relative:page;v-text-anchor:top" o:gfxdata="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" stroked="f">
+              <v:shape id="Casella di testo 1" o:spid="_x0000_s1026" type="#_x0000_t202" style="position:absolute;margin-left:-30.9pt;margin-top:270.95pt;width:544.6pt;height:.05pt;z-index:251693056;visibility:visible;mso-wrap-style:square;mso-wrap-distance-left:9pt;mso-wrap-distance-top:0;mso-wrap-distance-right:9pt;mso-wrap-distance-bottom:0;mso-position-horizontal:absolute;mso-position-horizontal-relative:text;mso-position-vertical:absolute;mso-position-vertical-relative:text;v-text-anchor:top" o:gfxdata="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" stroked="f">
                 <v:textbox style="mso-fit-shape-to-text:t" inset="0,0,0,0">
                   <w:txbxContent>
                     <w:p>
@@ -1847,7 +1845,7 @@
                           <w:lang w:val="en-US"/>
                         </w:rPr>
                       </w:pPr>
-                      <w:bookmarkStart w:id="4" w:name="_Ref90117210"/>
+                      <w:bookmarkStart w:id="3" w:name="_Ref90368095"/>
                       <w:r>
                         <w:rPr>
                           <w:lang w:val="en-US"/>
@@ -1861,7 +1859,7 @@
                         <w:rPr>
                           <w:lang w:val="en-US"/>
                         </w:rPr>
-                        <w:instrText xml:space="preserve"> SEQ Figure \* ARABIC </w:instrText>
+                        <w:instrText xml:space="preserve"> SEQ Figura \* ARABIC </w:instrText>
                       </w:r>
                       <w:r>
                         <w:fldChar w:fldCharType="separate"/>
@@ -1876,7 +1874,7 @@
                       <w:r>
                         <w:fldChar w:fldCharType="end"/>
                       </w:r>
-                      <w:bookmarkEnd w:id="4"/>
+                      <w:bookmarkEnd w:id="3"/>
                       <w:r>
                         <w:rPr>
                           <w:lang w:val="en-US"/>
@@ -1886,7 +1884,7 @@
                     </w:p>
                   </w:txbxContent>
                 </v:textbox>
-                <w10:wrap type="square" anchory="page"/>
+                <w10:wrap type="square"/>
               </v:shape>
             </w:pict>
           </mc:Fallback>
@@ -1941,7 +1939,15 @@
           <w:szCs w:val="24"/>
           <w:lang w:val="en-US"/>
         </w:rPr>
-        <w:t>illustrated in</w:t>
+        <w:t>illustrate</w:t>
+      </w:r>
+      <w:r>
+        <w:rPr>
+          <w:sz w:val="24"/>
+          <w:szCs w:val="24"/>
+          <w:lang w:val="en-US"/>
+        </w:rPr>
+        <w:t>d in</w:t>
       </w:r>
       <w:r>
         <w:rPr>
@@ -1965,7 +1971,14 @@
           <w:szCs w:val="24"/>
           <w:lang w:val="en-US"/>
         </w:rPr>
-        <w:instrText xml:space="preserve"> REF _Ref90117210 \h </w:instrText>
+        <w:instrText xml:space="preserve"> REF _Ref90368095 \h </w:instrText>
+      </w:r>
+      <w:r>
+        <w:rPr>
+          <w:sz w:val="24"/>
+          <w:szCs w:val="24"/>
+          <w:lang w:val="en-US"/>
+        </w:rPr>
       </w:r>
       <w:r>
         <w:rPr>
@@ -1981,13 +1994,6 @@
           <w:szCs w:val="24"/>
           <w:lang w:val="en-US"/>
         </w:rPr>
-      </w:r>
-      <w:r>
-        <w:rPr>
-          <w:sz w:val="24"/>
-          <w:szCs w:val="24"/>
-          <w:lang w:val="en-US"/>
-        </w:rPr>
         <w:fldChar w:fldCharType="separate"/>
       </w:r>
       <w:r>
@@ -1996,7 +2002,23 @@
           <w:szCs w:val="24"/>
           <w:lang w:val="en-US"/>
         </w:rPr>
-        <w:t xml:space="preserve">Figure </w:t>
+        <w:t>F</w:t>
+      </w:r>
+      <w:r>
+        <w:rPr>
+          <w:sz w:val="24"/>
+          <w:szCs w:val="24"/>
+          <w:lang w:val="en-US"/>
+        </w:rPr>
+        <w:t>i</w:t>
+      </w:r>
+      <w:r>
+        <w:rPr>
+          <w:sz w:val="24"/>
+          <w:szCs w:val="24"/>
+          <w:lang w:val="en-US"/>
+        </w:rPr>
+        <w:t xml:space="preserve">gure </w:t>
       </w:r>
       <w:r>
         <w:rPr>
@@ -2079,23 +2101,7 @@
           <w:szCs w:val="24"/>
           <w:lang w:val="en-US"/>
         </w:rPr>
-        <w:t>, and attaches them to the received information data, to form a code</w:t>
-      </w:r>
-      <w:r>
-        <w:rPr>
-          <w:sz w:val="24"/>
-          <w:szCs w:val="24"/>
-          <w:lang w:val="en-US"/>
-        </w:rPr>
-        <w:t xml:space="preserve"> </w:t>
-      </w:r>
-      <w:r>
-        <w:rPr>
-          <w:sz w:val="24"/>
-          <w:szCs w:val="24"/>
-          <w:lang w:val="en-US"/>
-        </w:rPr>
-        <w:t xml:space="preserve">word of </w:t>
+        <w:t xml:space="preserve">, and attaches them to the received information data, to form a codeword of </w:t>
       </w:r>
       <w:r>
         <w:rPr>
@@ -2213,23 +2219,7 @@
           <w:szCs w:val="24"/>
           <w:lang w:val="en-US"/>
         </w:rPr>
-        <w:t>to calculate the syndrome. The decoder checks, locates, and corrects the errors contained in the code</w:t>
-      </w:r>
-      <w:r>
-        <w:rPr>
-          <w:sz w:val="24"/>
-          <w:szCs w:val="24"/>
-          <w:lang w:val="en-US"/>
-        </w:rPr>
-        <w:t xml:space="preserve"> </w:t>
-      </w:r>
-      <w:r>
-        <w:rPr>
-          <w:sz w:val="24"/>
-          <w:szCs w:val="24"/>
-          <w:lang w:val="en-US"/>
-        </w:rPr>
-        <w:t>word before extracting the new error-free information data.</w:t>
+        <w:t>to calculate the syndrome. The decoder checks, locates, and corrects the errors contained in the codeword before extracting the new error-free information data.</w:t>
       </w:r>
     </w:p>
     <w:p>
@@ -2239,14 +2229,14 @@
           <w:lang w:val="en-GB"/>
         </w:rPr>
       </w:pPr>
-      <w:bookmarkStart w:id="3" w:name="_Toc90138395"/>
+      <w:bookmarkStart w:id="4" w:name="_Toc90365865"/>
       <w:r>
         <w:rPr>
           <w:lang w:val="en-GB"/>
         </w:rPr>
         <w:t>General Algorithm</w:t>
       </w:r>
-      <w:bookmarkEnd w:id="3"/>
+      <w:bookmarkEnd w:id="4"/>
     </w:p>
     <w:p>
       <w:pPr>
@@ -2278,23 +2268,7 @@
           <w:szCs w:val="24"/>
           <w:lang w:val="en-US"/>
         </w:rPr>
-        <w:t>Bit position (code</w:t>
-      </w:r>
-      <w:r>
-        <w:rPr>
-          <w:sz w:val="24"/>
-          <w:szCs w:val="24"/>
-          <w:lang w:val="en-US"/>
-        </w:rPr>
-        <w:t xml:space="preserve"> </w:t>
-      </w:r>
-      <w:r>
-        <w:rPr>
-          <w:sz w:val="24"/>
-          <w:szCs w:val="24"/>
-          <w:lang w:val="en-US"/>
-        </w:rPr>
-        <w:t>word) is dependent on the amount of data bits protected</w:t>
+        <w:t>Bit position (codeword) is dependent on the amount of data bits protected</w:t>
       </w:r>
       <w:r>
         <w:rPr>
@@ -3271,15 +3245,15 @@
           <w:szCs w:val="24"/>
           <w:lang w:val="en-US"/>
         </w:rPr>
-        <w:t>In the following t</w:t>
-      </w:r>
-      <w:r>
-        <w:rPr>
-          <w:sz w:val="24"/>
-          <w:szCs w:val="24"/>
-          <w:lang w:val="en-US"/>
-        </w:rPr>
-        <w:t>able</w:t>
+        <w:t>In the following</w:t>
+      </w:r>
+      <w:r>
+        <w:rPr>
+          <w:sz w:val="24"/>
+          <w:szCs w:val="24"/>
+          <w:lang w:val="en-US"/>
+        </w:rPr>
+        <w:t xml:space="preserve"> table</w:t>
       </w:r>
       <w:r>
         <w:rPr>
@@ -3303,7 +3277,14 @@
           <w:szCs w:val="24"/>
           <w:lang w:val="en-US"/>
         </w:rPr>
-        <w:instrText xml:space="preserve"> REF _Ref90113524 \h </w:instrText>
+        <w:instrText xml:space="preserve"> REF _Ref90368145 \h </w:instrText>
+      </w:r>
+      <w:r>
+        <w:rPr>
+          <w:sz w:val="24"/>
+          <w:szCs w:val="24"/>
+          <w:lang w:val="en-US"/>
+        </w:rPr>
       </w:r>
       <w:r>
         <w:rPr>
@@ -3319,13 +3300,6 @@
           <w:szCs w:val="24"/>
           <w:lang w:val="en-US"/>
         </w:rPr>
-      </w:r>
-      <w:r>
-        <w:rPr>
-          <w:sz w:val="24"/>
-          <w:szCs w:val="24"/>
-          <w:lang w:val="en-US"/>
-        </w:rPr>
         <w:fldChar w:fldCharType="separate"/>
       </w:r>
       <w:r>
@@ -3334,7 +3308,23 @@
           <w:szCs w:val="24"/>
           <w:lang w:val="en-US"/>
         </w:rPr>
-        <w:t xml:space="preserve">Table </w:t>
+        <w:t>Ta</w:t>
+      </w:r>
+      <w:r>
+        <w:rPr>
+          <w:sz w:val="24"/>
+          <w:szCs w:val="24"/>
+          <w:lang w:val="en-US"/>
+        </w:rPr>
+        <w:t>b</w:t>
+      </w:r>
+      <w:r>
+        <w:rPr>
+          <w:sz w:val="24"/>
+          <w:szCs w:val="24"/>
+          <w:lang w:val="en-US"/>
+        </w:rPr>
+        <w:t xml:space="preserve">le </w:t>
       </w:r>
       <w:r>
         <w:rPr>
@@ -3367,7 +3357,15 @@
           <w:szCs w:val="24"/>
           <w:lang w:val="en-US"/>
         </w:rPr>
-        <w:t xml:space="preserve">, a typical code word layout </w:t>
+        <w:t>, a typical code</w:t>
+      </w:r>
+      <w:r>
+        <w:rPr>
+          <w:sz w:val="24"/>
+          <w:szCs w:val="24"/>
+          <w:lang w:val="en-US"/>
+        </w:rPr>
+        <w:t xml:space="preserve">word layout </w:t>
       </w:r>
       <w:proofErr w:type="gramStart"/>
       <w:r>
@@ -6522,17 +6520,27 @@
       <w:pPr>
         <w:pStyle w:val="Didascalia"/>
         <w:rPr>
-          <w:sz w:val="24"/>
-          <w:szCs w:val="24"/>
           <w:lang w:val="en-US"/>
         </w:rPr>
       </w:pPr>
-      <w:bookmarkStart w:id="4" w:name="_Ref90113524"/>
-      <w:r>
-        <w:rPr>
-          <w:lang w:val="en-US"/>
-        </w:rPr>
-        <w:t xml:space="preserve">Table </w:t>
+      <w:bookmarkStart w:id="5" w:name="_Ref90368145"/>
+      <w:r>
+        <w:rPr>
+          <w:lang w:val="en-US"/>
+        </w:rPr>
+        <w:t>Tab</w:t>
+      </w:r>
+      <w:r>
+        <w:rPr>
+          <w:lang w:val="en-US"/>
+        </w:rPr>
+        <w:t>le</w:t>
+      </w:r>
+      <w:r>
+        <w:rPr>
+          <w:lang w:val="en-US"/>
+        </w:rPr>
+        <w:t xml:space="preserve"> </w:t>
       </w:r>
       <w:r>
         <w:fldChar w:fldCharType="begin"/>
@@ -6541,7 +6549,7 @@
         <w:rPr>
           <w:lang w:val="en-US"/>
         </w:rPr>
-        <w:instrText xml:space="preserve"> SEQ Table \* ARABIC </w:instrText>
+        <w:instrText xml:space="preserve"> SEQ Tabella \* ARABIC </w:instrText>
       </w:r>
       <w:r>
         <w:fldChar w:fldCharType="separate"/>
@@ -6556,12 +6564,12 @@
       <w:r>
         <w:fldChar w:fldCharType="end"/>
       </w:r>
-      <w:bookmarkEnd w:id="4"/>
-      <w:r>
-        <w:rPr>
-          <w:lang w:val="en-US"/>
-        </w:rPr>
-        <w:t xml:space="preserve"> - bit layout of Hamming code</w:t>
+      <w:bookmarkEnd w:id="5"/>
+      <w:r>
+        <w:rPr>
+          <w:lang w:val="en-US"/>
+        </w:rPr>
+        <w:t>- bit layout of Hamming code</w:t>
       </w:r>
     </w:p>
     <w:p>
@@ -6607,7 +6615,6 @@
         <w:t>.</w:t>
       </w:r>
     </w:p>
-    <w:bookmarkStart w:id="5" w:name="_Toc90138396"/>
     <w:p>
       <w:pPr>
         <w:pStyle w:val="Titolo3"/>
@@ -6615,12 +6622,185 @@
           <w:lang w:val="en-US"/>
         </w:rPr>
       </w:pPr>
+      <w:bookmarkStart w:id="6" w:name="_Toc90365866"/>
+      <w:r>
+        <w:rPr>
+          <w:noProof/>
+        </w:rPr>
+        <w:lastRenderedPageBreak/>
+        <mc:AlternateContent>
+          <mc:Choice Requires="wps">
+            <w:drawing>
+              <wp:anchor distT="0" distB="0" distL="114300" distR="114300" simplePos="0" relativeHeight="251695104" behindDoc="0" locked="0" layoutInCell="1" allowOverlap="1" wp14:anchorId="18797C5A" wp14:editId="07A44DA2">
+                <wp:simplePos x="0" y="0"/>
+                <wp:positionH relativeFrom="column">
+                  <wp:posOffset>54610</wp:posOffset>
+                </wp:positionH>
+                <wp:positionV relativeFrom="paragraph">
+                  <wp:posOffset>988695</wp:posOffset>
+                </wp:positionV>
+                <wp:extent cx="1958340" cy="635"/>
+                <wp:effectExtent l="0" t="0" r="0" b="0"/>
+                <wp:wrapTopAndBottom/>
+                <wp:docPr id="14" name="Casella di testo 14"/>
+                <wp:cNvGraphicFramePr/>
+                <a:graphic xmlns:a="http://schemas.openxmlformats.org/drawingml/2006/main">
+                  <a:graphicData uri="http://schemas.microsoft.com/office/word/2010/wordprocessingShape">
+                    <wps:wsp>
+                      <wps:cNvSpPr txBox="1"/>
+                      <wps:spPr>
+                        <a:xfrm>
+                          <a:off x="0" y="0"/>
+                          <a:ext cx="1958340" cy="635"/>
+                        </a:xfrm>
+                        <a:prstGeom prst="rect">
+                          <a:avLst/>
+                        </a:prstGeom>
+                        <a:solidFill>
+                          <a:prstClr val="white"/>
+                        </a:solidFill>
+                        <a:ln>
+                          <a:noFill/>
+                        </a:ln>
+                      </wps:spPr>
+                      <wps:txbx>
+                        <w:txbxContent>
+                          <w:p>
+                            <w:pPr>
+                              <w:pStyle w:val="Didascalia"/>
+                              <w:rPr>
+                                <w:noProof/>
+                                <w:lang w:val="en-US"/>
+                              </w:rPr>
+                            </w:pPr>
+                            <w:r>
+                              <w:rPr>
+                                <w:lang w:val="en-US"/>
+                              </w:rPr>
+                              <w:t xml:space="preserve">Figure </w:t>
+                            </w:r>
+                            <w:r>
+                              <w:rPr>
+                                <w:lang w:val="en-US"/>
+                              </w:rPr>
+                              <w:fldChar w:fldCharType="begin"/>
+                            </w:r>
+                            <w:r>
+                              <w:rPr>
+                                <w:lang w:val="en-US"/>
+                              </w:rPr>
+                              <w:instrText xml:space="preserve"> SEQ Figura \* ARABIC </w:instrText>
+                            </w:r>
+                            <w:r>
+                              <w:rPr>
+                                <w:lang w:val="en-US"/>
+                              </w:rPr>
+                              <w:fldChar w:fldCharType="separate"/>
+                            </w:r>
+                            <w:r>
+                              <w:rPr>
+                                <w:noProof/>
+                                <w:lang w:val="en-US"/>
+                              </w:rPr>
+                              <w:t>2</w:t>
+                            </w:r>
+                            <w:r>
+                              <w:rPr>
+                                <w:lang w:val="en-US"/>
+                              </w:rPr>
+                              <w:fldChar w:fldCharType="end"/>
+                            </w:r>
+                            <w:r>
+                              <w:rPr>
+                                <w:lang w:val="en-US"/>
+                              </w:rPr>
+                              <w:t xml:space="preserve"> - Encoder block diagram</w:t>
+                            </w:r>
+                          </w:p>
+                        </w:txbxContent>
+                      </wps:txbx>
+                      <wps:bodyPr rot="0" spcFirstLastPara="0" vertOverflow="overflow" horzOverflow="overflow" vert="horz" wrap="square" lIns="0" tIns="0" rIns="0" bIns="0" numCol="1" spcCol="0" rtlCol="0" fromWordArt="0" anchor="t" anchorCtr="0" forceAA="0" compatLnSpc="1">
+                        <a:prstTxWarp prst="textNoShape">
+                          <a:avLst/>
+                        </a:prstTxWarp>
+                        <a:spAutoFit/>
+                      </wps:bodyPr>
+                    </wps:wsp>
+                  </a:graphicData>
+                </a:graphic>
+              </wp:anchor>
+            </w:drawing>
+          </mc:Choice>
+          <mc:Fallback>
+            <w:pict>
+              <v:shape w14:anchorId="18797C5A" id="Casella di testo 14" o:spid="_x0000_s1027" type="#_x0000_t202" style="position:absolute;margin-left:4.3pt;margin-top:77.85pt;width:154.2pt;height:.05pt;z-index:251695104;visibility:visible;mso-wrap-style:square;mso-wrap-distance-left:9pt;mso-wrap-distance-top:0;mso-wrap-distance-right:9pt;mso-wrap-distance-bottom:0;mso-position-horizontal:absolute;mso-position-horizontal-relative:text;mso-position-vertical:absolute;mso-position-vertical-relative:text;v-text-anchor:top" o:gfxdata="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" stroked="f">
+                <v:textbox style="mso-fit-shape-to-text:t" inset="0,0,0,0">
+                  <w:txbxContent>
+                    <w:p>
+                      <w:pPr>
+                        <w:pStyle w:val="Didascalia"/>
+                        <w:rPr>
+                          <w:noProof/>
+                          <w:lang w:val="en-US"/>
+                        </w:rPr>
+                      </w:pPr>
+                      <w:r>
+                        <w:rPr>
+                          <w:lang w:val="en-US"/>
+                        </w:rPr>
+                        <w:t xml:space="preserve">Figure </w:t>
+                      </w:r>
+                      <w:r>
+                        <w:rPr>
+                          <w:lang w:val="en-US"/>
+                        </w:rPr>
+                        <w:fldChar w:fldCharType="begin"/>
+                      </w:r>
+                      <w:r>
+                        <w:rPr>
+                          <w:lang w:val="en-US"/>
+                        </w:rPr>
+                        <w:instrText xml:space="preserve"> SEQ Figura \* ARABIC </w:instrText>
+                      </w:r>
+                      <w:r>
+                        <w:rPr>
+                          <w:lang w:val="en-US"/>
+                        </w:rPr>
+                        <w:fldChar w:fldCharType="separate"/>
+                      </w:r>
+                      <w:r>
+                        <w:rPr>
+                          <w:noProof/>
+                          <w:lang w:val="en-US"/>
+                        </w:rPr>
+                        <w:t>2</w:t>
+                      </w:r>
+                      <w:r>
+                        <w:rPr>
+                          <w:lang w:val="en-US"/>
+                        </w:rPr>
+                        <w:fldChar w:fldCharType="end"/>
+                      </w:r>
+                      <w:r>
+                        <w:rPr>
+                          <w:lang w:val="en-US"/>
+                        </w:rPr>
+                        <w:t xml:space="preserve"> - Encoder block diagram</w:t>
+                      </w:r>
+                    </w:p>
+                  </w:txbxContent>
+                </v:textbox>
+                <w10:wrap type="topAndBottom"/>
+              </v:shape>
+            </w:pict>
+          </mc:Fallback>
+        </mc:AlternateContent>
+      </w:r>
       <w:r>
         <w:rPr>
           <w:noProof/>
           <w:lang w:eastAsia="it-IT"/>
         </w:rPr>
-        <w:lastRenderedPageBreak/>
         <mc:AlternateContent>
           <mc:Choice Requires="wpg">
             <w:drawing>
@@ -6921,8 +7101,8 @@
           </mc:Choice>
           <mc:Fallback>
             <w:pict>
-              <v:group id="Gruppo 26" o:spid="_x0000_s1027" style="position:absolute;margin-left:4.3pt;margin-top:94pt;width:154.2pt;height:50.2pt;z-index:251676672;mso-position-vertical-relative:page;mso-height-relative:margin" coordorigin=",-127" coordsize="19583,6375" o:gfxdata="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">
-                <v:shape id="Casella di testo 22" o:spid="_x0000_s1028" type="#_x0000_t202" style="position:absolute;left:609;width:2820;height:2590;visibility:visible;mso-wrap-style:square;v-text-anchor:top" o:gfxdata="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" fillcolor="white [3201]" stroked="f" strokeweight=".5pt">
+              <v:group id="Gruppo 26" o:spid="_x0000_s1028" style="position:absolute;margin-left:4.3pt;margin-top:94pt;width:154.2pt;height:50.2pt;z-index:251676672;mso-position-vertical-relative:page;mso-height-relative:margin" coordorigin=",-127" coordsize="19583,6375" o:gfxdata="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">
+                <v:shape id="Casella di testo 22" o:spid="_x0000_s1029" type="#_x0000_t202" style="position:absolute;left:609;width:2820;height:2590;visibility:visible;mso-wrap-style:square;v-text-anchor:top" o:gfxdata="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" fillcolor="white [3201]" stroked="f" strokeweight=".5pt">
                   <v:textbox>
                     <w:txbxContent>
                       <w:p>
@@ -6943,8 +7123,8 @@
                     </w:txbxContent>
                   </v:textbox>
                 </v:shape>
-                <v:group id="Gruppo 25" o:spid="_x0000_s1029" style="position:absolute;top:-127;width:19583;height:6375" coordorigin=",-508" coordsize="19583,6375" o:gfxdata="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">
-                  <v:rect id="Rettangolo 12" o:spid="_x0000_s1030" style="position:absolute;left:5181;top:381;width:8535;height:5486;visibility:visible;mso-wrap-style:square;v-text-anchor:middle" o:gfxdata="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" fillcolor="white [3201]" strokecolor="black [3200]" strokeweight="1pt">
+                <v:group id="Gruppo 25" o:spid="_x0000_s1030" style="position:absolute;top:-127;width:19583;height:6375" coordorigin=",-508" coordsize="19583,6375" o:gfxdata="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">
+                  <v:rect id="Rettangolo 12" o:spid="_x0000_s1031" style="position:absolute;left:5181;top:381;width:8535;height:5486;visibility:visible;mso-wrap-style:square;v-text-anchor:middle" o:gfxdata="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" fillcolor="white [3201]" strokecolor="black [3200]" strokeweight="1pt">
                     <v:textbox>
                       <w:txbxContent>
                         <w:p>
@@ -6970,19 +7150,19 @@
                     <v:path arrowok="t" fillok="f" o:connecttype="none"/>
                     <o:lock v:ext="edit" shapetype="t"/>
                   </v:shapetype>
-                  <v:shape id="Connettore 2 18" o:spid="_x0000_s1031" type="#_x0000_t32" style="position:absolute;top:2667;width:5181;height:463;rotation:-5;flip:y;visibility:visible;mso-wrap-style:square" o:connectortype="straight" o:gfxdata="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" strokecolor="black [3200]" strokeweight=".5pt">
+                  <v:shape id="Connettore 2 18" o:spid="_x0000_s1032" type="#_x0000_t32" style="position:absolute;top:2667;width:5181;height:463;rotation:-5;flip:y;visibility:visible;mso-wrap-style:square" o:connectortype="straight" o:gfxdata="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" strokecolor="black [3200]" strokeweight=".5pt">
                     <v:stroke endarrow="block" joinstyle="miter"/>
                   </v:shape>
-                  <v:shape id="Connettore 2 19" o:spid="_x0000_s1032" type="#_x0000_t32" style="position:absolute;left:13868;top:2667;width:5184;height:468;rotation:-5;flip:y;visibility:visible;mso-wrap-style:square" o:connectortype="straight" o:gfxdata="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" strokecolor="black [3200]" strokeweight=".5pt">
+                  <v:shape id="Connettore 2 19" o:spid="_x0000_s1033" type="#_x0000_t32" style="position:absolute;left:13868;top:2667;width:5184;height:468;rotation:-5;flip:y;visibility:visible;mso-wrap-style:square" o:connectortype="straight" o:gfxdata="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" strokecolor="black [3200]" strokeweight=".5pt">
                     <v:stroke endarrow="block" joinstyle="miter"/>
                   </v:shape>
-                  <v:line id="Connettore diritto 20" o:spid="_x0000_s1033" style="position:absolute;flip:y;visibility:visible;mso-wrap-style:square" from="1447,2286" to="2133,3733" o:connectortype="straight" o:gfxdata="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" strokecolor="black [3200]" strokeweight=".5pt">
+                  <v:line id="Connettore diritto 20" o:spid="_x0000_s1034" style="position:absolute;flip:y;visibility:visible;mso-wrap-style:square" from="1447,2286" to="2133,3733" o:connectortype="straight" o:gfxdata="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" strokecolor="black [3200]" strokeweight=".5pt">
                     <v:stroke joinstyle="miter"/>
                   </v:line>
-                  <v:line id="Connettore diritto 21" o:spid="_x0000_s1034" style="position:absolute;flip:y;visibility:visible;mso-wrap-style:square" from="15925,2441" to="16764,3733" o:connectortype="straight" o:gfxdata="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" strokecolor="black [3200]" strokeweight=".5pt">
+                  <v:line id="Connettore diritto 21" o:spid="_x0000_s1035" style="position:absolute;flip:y;visibility:visible;mso-wrap-style:square" from="15925,2441" to="16764,3733" o:connectortype="straight" o:gfxdata="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" strokecolor="black [3200]" strokeweight=".5pt">
                     <v:stroke joinstyle="miter"/>
                   </v:line>
-                  <v:shape id="Casella di testo 24" o:spid="_x0000_s1035" type="#_x0000_t202" style="position:absolute;left:14630;top:-508;width:4953;height:2489;visibility:visible;mso-wrap-style:square;v-text-anchor:top" o:gfxdata="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" fillcolor="white [3201]" stroked="f" strokeweight=".5pt">
+                  <v:shape id="Casella di testo 24" o:spid="_x0000_s1036" type="#_x0000_t202" style="position:absolute;left:14630;top:-508;width:4953;height:2489;visibility:visible;mso-wrap-style:square;v-text-anchor:top" o:gfxdata="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" fillcolor="white [3201]" stroked="f" strokeweight=".5pt">
                     <v:textbox>
                       <w:txbxContent>
                         <w:p>
@@ -7002,24 +7182,39 @@
       </w:r>
       <w:r>
         <w:rPr>
+          <w:lang w:val="en-US"/>
+        </w:rPr>
+        <w:t>Hamming Encoder</w:t>
+      </w:r>
+      <w:bookmarkEnd w:id="6"/>
+    </w:p>
+    <w:p>
+      <w:pPr>
+        <w:rPr>
+          <w:sz w:val="24"/>
+          <w:szCs w:val="24"/>
+          <w:lang w:val="en-US"/>
+        </w:rPr>
+      </w:pPr>
+      <w:r>
+        <w:rPr>
           <w:noProof/>
-          <w:lang w:eastAsia="it-IT"/>
         </w:rPr>
         <mc:AlternateContent>
           <mc:Choice Requires="wps">
             <w:drawing>
-              <wp:anchor distT="0" distB="0" distL="114300" distR="114300" simplePos="0" relativeHeight="251678720" behindDoc="0" locked="0" layoutInCell="1" allowOverlap="1" wp14:anchorId="4C2F6997" wp14:editId="51F2A8AF">
+              <wp:anchor distT="0" distB="0" distL="114300" distR="114300" simplePos="0" relativeHeight="251697152" behindDoc="0" locked="0" layoutInCell="1" allowOverlap="1" wp14:anchorId="635E9729" wp14:editId="3ED9E99E">
                 <wp:simplePos x="0" y="0"/>
                 <wp:positionH relativeFrom="column">
-                  <wp:posOffset>57150</wp:posOffset>
+                  <wp:posOffset>326390</wp:posOffset>
                 </wp:positionH>
                 <wp:positionV relativeFrom="paragraph">
-                  <wp:posOffset>986155</wp:posOffset>
+                  <wp:posOffset>2469515</wp:posOffset>
                 </wp:positionV>
-                <wp:extent cx="1958340" cy="635"/>
+                <wp:extent cx="5455920" cy="635"/>
                 <wp:effectExtent l="0" t="0" r="0" b="0"/>
                 <wp:wrapTopAndBottom/>
-                <wp:docPr id="27" name="Casella di testo 27"/>
+                <wp:docPr id="15" name="Casella di testo 15"/>
                 <wp:cNvGraphicFramePr/>
                 <a:graphic xmlns:a="http://schemas.openxmlformats.org/drawingml/2006/main">
                   <a:graphicData uri="http://schemas.microsoft.com/office/word/2010/wordprocessingShape">
@@ -7028,7 +7223,7 @@
                       <wps:spPr>
                         <a:xfrm>
                           <a:off x="0" y="0"/>
-                          <a:ext cx="1958340" cy="635"/>
+                          <a:ext cx="5455920" cy="635"/>
                         </a:xfrm>
                         <a:prstGeom prst="rect">
                           <a:avLst/>
@@ -7047,36 +7242,75 @@
                               <w:pStyle w:val="Didascalia"/>
                               <w:rPr>
                                 <w:noProof/>
+                                <w:sz w:val="24"/>
+                                <w:szCs w:val="24"/>
+                                <w:lang w:val="en-GB"/>
                               </w:rPr>
                             </w:pPr>
+                            <w:bookmarkStart w:id="7" w:name="_Ref90368192"/>
                             <w:r>
-                              <w:t xml:space="preserve">Figure </w:t>
-                            </w:r>
-                            <w:fldSimple w:instr=" SEQ Figure \* ARABIC ">
-                              <w:r>
-                                <w:rPr>
-                                  <w:noProof/>
-                                </w:rPr>
-                                <w:t>2</w:t>
-                              </w:r>
-                            </w:fldSimple>
-                            <w:r>
-                              <w:t xml:space="preserve">- Encoder </w:t>
+                              <w:rPr>
+                                <w:lang w:val="en-GB"/>
+                              </w:rPr>
+                              <w:t>Figure</w:t>
                             </w:r>
                             <w:r>
                               <w:rPr>
                                 <w:lang w:val="en-GB"/>
                               </w:rPr>
-                              <w:t>block</w:t>
-                            </w:r>
-                            <w:r>
                               <w:t xml:space="preserve"> </w:t>
                             </w:r>
                             <w:r>
                               <w:rPr>
-                                <w:lang w:val="en-US"/>
+                                <w:lang w:val="en-GB"/>
                               </w:rPr>
-                              <w:t>diagram</w:t>
+                              <w:fldChar w:fldCharType="begin"/>
+                            </w:r>
+                            <w:r>
+                              <w:rPr>
+                                <w:lang w:val="en-GB"/>
+                              </w:rPr>
+                              <w:instrText xml:space="preserve"> SEQ Figura \* ARABIC </w:instrText>
+                            </w:r>
+                            <w:r>
+                              <w:rPr>
+                                <w:lang w:val="en-GB"/>
+                              </w:rPr>
+                              <w:fldChar w:fldCharType="separate"/>
+                            </w:r>
+                            <w:r>
+                              <w:rPr>
+                                <w:noProof/>
+                                <w:lang w:val="en-GB"/>
+                              </w:rPr>
+                              <w:t>3</w:t>
+                            </w:r>
+                            <w:r>
+                              <w:rPr>
+                                <w:lang w:val="en-GB"/>
+                              </w:rPr>
+                              <w:fldChar w:fldCharType="end"/>
+                            </w:r>
+                            <w:bookmarkEnd w:id="7"/>
+                            <w:r>
+                              <w:rPr>
+                                <w:lang w:val="en-GB"/>
+                              </w:rPr>
+                              <w:t xml:space="preserve"> - Graphical expression of </w:t>
+                            </w:r>
+                            <w:proofErr w:type="gramStart"/>
+                            <w:r>
+                              <w:rPr>
+                                <w:lang w:val="en-GB"/>
+                              </w:rPr>
+                              <w:t>Hamming</w:t>
+                            </w:r>
+                            <w:proofErr w:type="gramEnd"/>
+                            <w:r>
+                              <w:rPr>
+                                <w:lang w:val="en-GB"/>
+                              </w:rPr>
+                              <w:t xml:space="preserve"> encoder</w:t>
                             </w:r>
                           </w:p>
                         </w:txbxContent>
@@ -7095,7 +7329,7 @@
           </mc:Choice>
           <mc:Fallback>
             <w:pict>
-              <v:shape w14:anchorId="4C2F6997" id="Casella di testo 27" o:spid="_x0000_s1036" type="#_x0000_t202" style="position:absolute;margin-left:4.5pt;margin-top:77.65pt;width:154.2pt;height:.05pt;z-index:251678720;visibility:visible;mso-wrap-style:square;mso-wrap-distance-left:9pt;mso-wrap-distance-top:0;mso-wrap-distance-right:9pt;mso-wrap-distance-bottom:0;mso-position-horizontal:absolute;mso-position-horizontal-relative:text;mso-position-vertical:absolute;mso-position-vertical-relative:text;v-text-anchor:top" o:gfxdata="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" stroked="f">
+              <v:shape w14:anchorId="635E9729" id="Casella di testo 15" o:spid="_x0000_s1037" type="#_x0000_t202" style="position:absolute;margin-left:25.7pt;margin-top:194.45pt;width:429.6pt;height:.05pt;z-index:251697152;visibility:visible;mso-wrap-style:square;mso-wrap-distance-left:9pt;mso-wrap-distance-top:0;mso-wrap-distance-right:9pt;mso-wrap-distance-bottom:0;mso-position-horizontal:absolute;mso-position-horizontal-relative:text;mso-position-vertical:absolute;mso-position-vertical-relative:text;v-text-anchor:top" o:gfxdata="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" stroked="f">
                 <v:textbox style="mso-fit-shape-to-text:t" inset="0,0,0,0">
                   <w:txbxContent>
                     <w:p>
@@ -7103,46 +7337,75 @@
                         <w:pStyle w:val="Didascalia"/>
                         <w:rPr>
                           <w:noProof/>
+                          <w:sz w:val="24"/>
+                          <w:szCs w:val="24"/>
+                          <w:lang w:val="en-GB"/>
                         </w:rPr>
                       </w:pPr>
+                      <w:bookmarkStart w:id="8" w:name="_Ref90368192"/>
                       <w:r>
-                        <w:t xml:space="preserve">Figure </w:t>
+                        <w:rPr>
+                          <w:lang w:val="en-GB"/>
+                        </w:rPr>
+                        <w:t>Figure</w:t>
                       </w:r>
                       <w:r>
+                        <w:rPr>
+                          <w:lang w:val="en-GB"/>
+                        </w:rPr>
+                        <w:t xml:space="preserve"> </w:t>
+                      </w:r>
+                      <w:r>
+                        <w:rPr>
+                          <w:lang w:val="en-GB"/>
+                        </w:rPr>
                         <w:fldChar w:fldCharType="begin"/>
                       </w:r>
                       <w:r>
-                        <w:instrText xml:space="preserve"> SEQ Figure \* ARABIC </w:instrText>
+                        <w:rPr>
+                          <w:lang w:val="en-GB"/>
+                        </w:rPr>
+                        <w:instrText xml:space="preserve"> SEQ Figura \* ARABIC </w:instrText>
                       </w:r>
                       <w:r>
+                        <w:rPr>
+                          <w:lang w:val="en-GB"/>
+                        </w:rPr>
                         <w:fldChar w:fldCharType="separate"/>
                       </w:r>
                       <w:r>
                         <w:rPr>
                           <w:noProof/>
+                          <w:lang w:val="en-GB"/>
                         </w:rPr>
-                        <w:t>2</w:t>
-                      </w:r>
-                      <w:r>
-                        <w:fldChar w:fldCharType="end"/>
-                      </w:r>
-                      <w:r>
-                        <w:t xml:space="preserve">- Encoder </w:t>
+                        <w:t>3</w:t>
                       </w:r>
                       <w:r>
                         <w:rPr>
                           <w:lang w:val="en-GB"/>
                         </w:rPr>
-                        <w:t>block</w:t>
+                        <w:fldChar w:fldCharType="end"/>
                       </w:r>
-                      <w:r>
-                        <w:t xml:space="preserve"> </w:t>
-                      </w:r>
+                      <w:bookmarkEnd w:id="8"/>
                       <w:r>
                         <w:rPr>
-                          <w:lang w:val="en-US"/>
+                          <w:lang w:val="en-GB"/>
                         </w:rPr>
-                        <w:t>diagram</w:t>
+                        <w:t xml:space="preserve"> - Graphical expression of </w:t>
+                      </w:r>
+                      <w:proofErr w:type="gramStart"/>
+                      <w:r>
+                        <w:rPr>
+                          <w:lang w:val="en-GB"/>
+                        </w:rPr>
+                        <w:t>Hamming</w:t>
+                      </w:r>
+                      <w:proofErr w:type="gramEnd"/>
+                      <w:r>
+                        <w:rPr>
+                          <w:lang w:val="en-GB"/>
+                        </w:rPr>
+                        <w:t xml:space="preserve"> encoder</w:t>
                       </w:r>
                     </w:p>
                   </w:txbxContent>
@@ -7153,22 +7416,6 @@
           </mc:Fallback>
         </mc:AlternateContent>
       </w:r>
-      <w:r>
-        <w:rPr>
-          <w:lang w:val="en-US"/>
-        </w:rPr>
-        <w:t>Hamming Encoder</w:t>
-      </w:r>
-      <w:bookmarkEnd w:id="5"/>
-    </w:p>
-    <w:p>
-      <w:pPr>
-        <w:rPr>
-          <w:sz w:val="24"/>
-          <w:szCs w:val="24"/>
-          <w:lang w:val="en-US"/>
-        </w:rPr>
-      </w:pPr>
       <w:r>
         <w:rPr>
           <w:noProof/>
@@ -7423,7 +7670,15 @@
                                   <w:szCs w:val="24"/>
                                   <w:lang w:val="en-US"/>
                                 </w:rPr>
-                                <w:t>Code word</w:t>
+                                <w:t>Code</w:t>
+                              </w:r>
+                              <w:r>
+                                <w:rPr>
+                                  <w:sz w:val="24"/>
+                                  <w:szCs w:val="24"/>
+                                  <w:lang w:val="en-US"/>
+                                </w:rPr>
+                                <w:t>word</w:t>
                               </w:r>
                               <w:r>
                                 <w:rPr>
@@ -7457,8 +7712,8 @@
           </mc:Choice>
           <mc:Fallback>
             <w:pict>
-              <v:group id="Gruppo 10" o:spid="_x0000_s1037" style="position:absolute;margin-left:0;margin-top:230.4pt;width:429.6pt;height:46.2pt;z-index:251664384;mso-position-horizontal:center;mso-position-horizontal-relative:page;mso-position-vertical-relative:page;mso-width-relative:margin;mso-height-relative:margin" coordsize="54559,5867" o:gfxdata="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">
-                <v:rect id="Rettangolo 5" o:spid="_x0000_s1038" style="position:absolute;top:381;width:17373;height:4419;visibility:visible;mso-wrap-style:square;v-text-anchor:middle" o:gfxdata="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" fillcolor="white [3201]" strokecolor="black [3200]" strokeweight="1pt">
+              <v:group id="Gruppo 10" o:spid="_x0000_s1038" style="position:absolute;margin-left:0;margin-top:230.4pt;width:429.6pt;height:46.2pt;z-index:251664384;mso-position-horizontal:center;mso-position-horizontal-relative:page;mso-position-vertical-relative:page;mso-width-relative:margin;mso-height-relative:margin" coordsize="54559,5867" o:gfxdata="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">
+                <v:rect id="Rettangolo 5" o:spid="_x0000_s1039" style="position:absolute;top:381;width:17373;height:4419;visibility:visible;mso-wrap-style:square;v-text-anchor:middle" o:gfxdata="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" fillcolor="white [3201]" strokecolor="black [3200]" strokeweight="1pt">
                   <v:textbox>
                     <w:txbxContent>
                       <w:p>
@@ -7496,8 +7751,8 @@
                     <v:h position="#0,#1" xrange="0,21600" yrange="0,10800"/>
                   </v:handles>
                 </v:shapetype>
-                <v:shape id="Freccia a destra 6" o:spid="_x0000_s1039" type="#_x0000_t13" style="position:absolute;left:17907;top:1295;width:5334;height:2515;visibility:visible;mso-wrap-style:square;v-text-anchor:middle" o:gfxdata="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" adj="16509" fillcolor="#5b9bd5 [3204]" strokecolor="#1f4d78 [1604]" strokeweight="1pt"/>
-                <v:rect id="Rettangolo 7" o:spid="_x0000_s1040" style="position:absolute;left:24003;width:7620;height:5029;visibility:visible;mso-wrap-style:square;v-text-anchor:middle" o:gfxdata="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" fillcolor="white [3201]" strokecolor="black [3200]" strokeweight="1pt">
+                <v:shape id="Freccia a destra 6" o:spid="_x0000_s1040" type="#_x0000_t13" style="position:absolute;left:17907;top:1295;width:5334;height:2515;visibility:visible;mso-wrap-style:square;v-text-anchor:middle" o:gfxdata="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" adj="16509" fillcolor="#5b9bd5 [3204]" strokecolor="#1f4d78 [1604]" strokeweight="1pt"/>
+                <v:rect id="Rettangolo 7" o:spid="_x0000_s1041" style="position:absolute;left:24003;width:7620;height:5029;visibility:visible;mso-wrap-style:square;v-text-anchor:middle" o:gfxdata="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" fillcolor="white [3201]" strokecolor="black [3200]" strokeweight="1pt">
                   <v:textbox>
                     <w:txbxContent>
                       <w:p>
@@ -7519,8 +7774,8 @@
                     </w:txbxContent>
                   </v:textbox>
                 </v:rect>
-                <v:shape id="Freccia a destra 8" o:spid="_x0000_s1041" type="#_x0000_t13" style="position:absolute;left:32613;top:1447;width:5791;height:2591;visibility:visible;mso-wrap-style:square;v-text-anchor:middle" o:gfxdata="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" adj="16768" fillcolor="#5b9bd5 [3204]" strokecolor="#1f4d78 [1604]" strokeweight="1pt"/>
-                <v:rect id="Rettangolo 9" o:spid="_x0000_s1042" style="position:absolute;left:39243;width:15316;height:5867;visibility:visible;mso-wrap-style:square;v-text-anchor:middle" o:gfxdata="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" fillcolor="white [3201]" strokecolor="black [3200]" strokeweight="1pt">
+                <v:shape id="Freccia a destra 8" o:spid="_x0000_s1042" type="#_x0000_t13" style="position:absolute;left:32613;top:1447;width:5791;height:2591;visibility:visible;mso-wrap-style:square;v-text-anchor:middle" o:gfxdata="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" adj="16768" fillcolor="#5b9bd5 [3204]" strokecolor="#1f4d78 [1604]" strokeweight="1pt"/>
+                <v:rect id="Rettangolo 9" o:spid="_x0000_s1043" style="position:absolute;left:39243;width:15316;height:5867;visibility:visible;mso-wrap-style:square;v-text-anchor:middle" o:gfxdata="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" fillcolor="white [3201]" strokecolor="black [3200]" strokeweight="1pt">
                   <v:textbox>
                     <w:txbxContent>
                       <w:p>
@@ -7538,7 +7793,15 @@
                             <w:szCs w:val="24"/>
                             <w:lang w:val="en-US"/>
                           </w:rPr>
-                          <w:t>Code word</w:t>
+                          <w:t>Code</w:t>
+                        </w:r>
+                        <w:r>
+                          <w:rPr>
+                            <w:sz w:val="24"/>
+                            <w:szCs w:val="24"/>
+                            <w:lang w:val="en-US"/>
+                          </w:rPr>
+                          <w:t>word</w:t>
                         </w:r>
                         <w:r>
                           <w:rPr>
@@ -7560,394 +7823,210 @@
       </w:r>
       <w:r>
         <w:rPr>
+          <w:sz w:val="24"/>
+          <w:szCs w:val="24"/>
+          <w:lang w:val="en-US"/>
+        </w:rPr>
+        <w:t>The Hamming encoder is responsible for generating the codeword (n</w:t>
+      </w:r>
+      <w:r>
+        <w:rPr>
+          <w:sz w:val="24"/>
+          <w:szCs w:val="24"/>
+          <w:lang w:val="en-US"/>
+        </w:rPr>
+        <w:t xml:space="preserve"> + k - bits long) from the information bits. </w:t>
+      </w:r>
+      <w:r>
+        <w:rPr>
+          <w:sz w:val="24"/>
+          <w:szCs w:val="24"/>
+          <w:lang w:val="en-US"/>
+        </w:rPr>
+        <w:t xml:space="preserve">Once generated the codeword </w:t>
+      </w:r>
+      <w:r>
+        <w:rPr>
+          <w:sz w:val="24"/>
+          <w:szCs w:val="24"/>
+          <w:lang w:val="en-US"/>
+        </w:rPr>
+        <w:t>contains both the information</w:t>
+      </w:r>
+      <w:r>
+        <w:rPr>
+          <w:sz w:val="24"/>
+          <w:szCs w:val="24"/>
+          <w:lang w:val="en-US"/>
+        </w:rPr>
+        <w:t xml:space="preserve"> bits and parity bits. The code</w:t>
+      </w:r>
+      <w:r>
+        <w:rPr>
+          <w:sz w:val="24"/>
+          <w:szCs w:val="24"/>
+          <w:lang w:val="en-US"/>
+        </w:rPr>
+        <w:t xml:space="preserve">word </w:t>
+      </w:r>
+      <w:proofErr w:type="gramStart"/>
+      <w:r>
+        <w:rPr>
+          <w:sz w:val="24"/>
+          <w:szCs w:val="24"/>
+          <w:lang w:val="en-US"/>
+        </w:rPr>
+        <w:t>is calculated</w:t>
+      </w:r>
+      <w:proofErr w:type="gramEnd"/>
+      <w:r>
+        <w:rPr>
+          <w:sz w:val="24"/>
+          <w:szCs w:val="24"/>
+          <w:lang w:val="en-US"/>
+        </w:rPr>
+        <w:t xml:space="preserve"> as shown in the following </w:t>
+      </w:r>
+      <w:r>
+        <w:rPr>
+          <w:sz w:val="24"/>
+          <w:szCs w:val="24"/>
+          <w:lang w:val="en-US"/>
+        </w:rPr>
+        <w:t>figure</w:t>
+      </w:r>
+      <w:r>
+        <w:rPr>
+          <w:sz w:val="24"/>
+          <w:szCs w:val="24"/>
+          <w:lang w:val="en-US"/>
+        </w:rPr>
+        <w:t xml:space="preserve"> (</w:t>
+      </w:r>
+      <w:r>
+        <w:rPr>
+          <w:sz w:val="24"/>
+          <w:szCs w:val="24"/>
+          <w:lang w:val="en-US"/>
+        </w:rPr>
+        <w:fldChar w:fldCharType="begin"/>
+      </w:r>
+      <w:r>
+        <w:rPr>
+          <w:sz w:val="24"/>
+          <w:szCs w:val="24"/>
+          <w:lang w:val="en-US"/>
+        </w:rPr>
+        <w:instrText xml:space="preserve"> REF _Ref90368192 \h </w:instrText>
+      </w:r>
+      <w:r>
+        <w:rPr>
+          <w:sz w:val="24"/>
+          <w:szCs w:val="24"/>
+          <w:lang w:val="en-US"/>
+        </w:rPr>
+      </w:r>
+      <w:r>
+        <w:rPr>
+          <w:sz w:val="24"/>
+          <w:szCs w:val="24"/>
+          <w:lang w:val="en-US"/>
+        </w:rPr>
+        <w:instrText xml:space="preserve"> \* MERGEFORMAT </w:instrText>
+      </w:r>
+      <w:r>
+        <w:rPr>
+          <w:sz w:val="24"/>
+          <w:szCs w:val="24"/>
+          <w:lang w:val="en-US"/>
+        </w:rPr>
+        <w:fldChar w:fldCharType="separate"/>
+      </w:r>
+      <w:r>
+        <w:rPr>
+          <w:sz w:val="24"/>
+          <w:szCs w:val="24"/>
+          <w:lang w:val="en-GB"/>
+        </w:rPr>
+        <w:t>Figu</w:t>
+      </w:r>
+      <w:r>
+        <w:rPr>
+          <w:sz w:val="24"/>
+          <w:szCs w:val="24"/>
+          <w:lang w:val="en-GB"/>
+        </w:rPr>
+        <w:t>r</w:t>
+      </w:r>
+      <w:r>
+        <w:rPr>
+          <w:sz w:val="24"/>
+          <w:szCs w:val="24"/>
+          <w:lang w:val="en-GB"/>
+        </w:rPr>
+        <w:t xml:space="preserve">e </w:t>
+      </w:r>
+      <w:r>
+        <w:rPr>
           <w:noProof/>
-          <w:lang w:eastAsia="it-IT"/>
+          <w:sz w:val="24"/>
+          <w:szCs w:val="24"/>
+          <w:lang w:val="en-GB"/>
+        </w:rPr>
+        <w:t>3</w:t>
+      </w:r>
+      <w:r>
+        <w:rPr>
+          <w:sz w:val="24"/>
+          <w:szCs w:val="24"/>
+          <w:lang w:val="en-US"/>
+        </w:rPr>
+        <w:fldChar w:fldCharType="end"/>
+      </w:r>
+      <w:r>
+        <w:rPr>
+          <w:sz w:val="24"/>
+          <w:szCs w:val="24"/>
+          <w:lang w:val="en-US"/>
+        </w:rPr>
+        <w:t>)</w:t>
+      </w:r>
+      <w:r>
+        <w:rPr>
+          <w:sz w:val="24"/>
+          <w:szCs w:val="24"/>
+          <w:lang w:val="en-US"/>
+        </w:rPr>
+        <w:t>.</w:t>
+      </w:r>
+    </w:p>
+    <w:p>
+      <w:pPr>
+        <w:pStyle w:val="Titolo3"/>
+        <w:rPr>
+          <w:lang w:val="en-GB"/>
+        </w:rPr>
+      </w:pPr>
+      <w:bookmarkStart w:id="9" w:name="_Toc90365867"/>
+      <w:r>
+        <w:rPr>
+          <w:noProof/>
         </w:rPr>
         <mc:AlternateContent>
           <mc:Choice Requires="wps">
             <w:drawing>
-              <wp:anchor distT="0" distB="0" distL="114300" distR="114300" simplePos="0" relativeHeight="251666432" behindDoc="0" locked="0" layoutInCell="1" allowOverlap="1" wp14:anchorId="281D52B3" wp14:editId="07FA632A">
-                <wp:simplePos x="0" y="0"/>
-                <wp:positionH relativeFrom="column">
-                  <wp:posOffset>369570</wp:posOffset>
-                </wp:positionH>
-                <wp:positionV relativeFrom="paragraph">
-                  <wp:posOffset>2477135</wp:posOffset>
-                </wp:positionV>
-                <wp:extent cx="5288280" cy="635"/>
-                <wp:effectExtent l="0" t="0" r="0" b="0"/>
-                <wp:wrapTopAndBottom/>
-                <wp:docPr id="11" name="Casella di testo 11"/>
-                <wp:cNvGraphicFramePr/>
-                <a:graphic xmlns:a="http://schemas.openxmlformats.org/drawingml/2006/main">
-                  <a:graphicData uri="http://schemas.microsoft.com/office/word/2010/wordprocessingShape">
-                    <wps:wsp>
-                      <wps:cNvSpPr txBox="1"/>
-                      <wps:spPr>
-                        <a:xfrm>
-                          <a:off x="0" y="0"/>
-                          <a:ext cx="5288280" cy="635"/>
-                        </a:xfrm>
-                        <a:prstGeom prst="rect">
-                          <a:avLst/>
-                        </a:prstGeom>
-                        <a:solidFill>
-                          <a:prstClr val="white"/>
-                        </a:solidFill>
-                        <a:ln>
-                          <a:noFill/>
-                        </a:ln>
-                      </wps:spPr>
-                      <wps:txbx>
-                        <w:txbxContent>
-                          <w:p>
-                            <w:pPr>
-                              <w:pStyle w:val="Didascalia"/>
-                              <w:rPr>
-                                <w:noProof/>
-                                <w:sz w:val="24"/>
-                                <w:szCs w:val="24"/>
-                                <w:lang w:val="en-US"/>
-                              </w:rPr>
-                            </w:pPr>
-                            <w:bookmarkStart w:id="6" w:name="_Ref90118604"/>
-                            <w:r>
-                              <w:rPr>
-                                <w:lang w:val="en-US"/>
-                              </w:rPr>
-                              <w:t xml:space="preserve">Figure </w:t>
-                            </w:r>
-                            <w:r>
-                              <w:fldChar w:fldCharType="begin"/>
-                            </w:r>
-                            <w:r>
-                              <w:rPr>
-                                <w:lang w:val="en-US"/>
-                              </w:rPr>
-                              <w:instrText xml:space="preserve"> SEQ Figure \* ARABIC </w:instrText>
-                            </w:r>
-                            <w:r>
-                              <w:fldChar w:fldCharType="separate"/>
-                            </w:r>
-                            <w:r>
-                              <w:rPr>
-                                <w:noProof/>
-                                <w:lang w:val="en-US"/>
-                              </w:rPr>
-                              <w:t>3</w:t>
-                            </w:r>
-                            <w:r>
-                              <w:fldChar w:fldCharType="end"/>
-                            </w:r>
-                            <w:bookmarkEnd w:id="6"/>
-                            <w:r>
-                              <w:rPr>
-                                <w:lang w:val="en-US"/>
-                              </w:rPr>
-                              <w:t xml:space="preserve"> - Graphical expression of </w:t>
-                            </w:r>
-                            <w:proofErr w:type="gramStart"/>
-                            <w:r>
-                              <w:rPr>
-                                <w:lang w:val="en-US"/>
-                              </w:rPr>
-                              <w:t>Hamming</w:t>
-                            </w:r>
-                            <w:proofErr w:type="gramEnd"/>
-                            <w:r>
-                              <w:rPr>
-                                <w:lang w:val="en-US"/>
-                              </w:rPr>
-                              <w:t xml:space="preserve"> encoder</w:t>
-                            </w:r>
-                          </w:p>
-                        </w:txbxContent>
-                      </wps:txbx>
-                      <wps:bodyPr rot="0" spcFirstLastPara="0" vertOverflow="overflow" horzOverflow="overflow" vert="horz" wrap="square" lIns="0" tIns="0" rIns="0" bIns="0" numCol="1" spcCol="0" rtlCol="0" fromWordArt="0" anchor="t" anchorCtr="0" forceAA="0" compatLnSpc="1">
-                        <a:prstTxWarp prst="textNoShape">
-                          <a:avLst/>
-                        </a:prstTxWarp>
-                        <a:spAutoFit/>
-                      </wps:bodyPr>
-                    </wps:wsp>
-                  </a:graphicData>
-                </a:graphic>
-              </wp:anchor>
-            </w:drawing>
-          </mc:Choice>
-          <mc:Fallback>
-            <w:pict>
-              <v:shape w14:anchorId="281D52B3" id="Casella di testo 11" o:spid="_x0000_s1043" type="#_x0000_t202" style="position:absolute;margin-left:29.1pt;margin-top:195.05pt;width:416.4pt;height:.05pt;z-index:251666432;visibility:visible;mso-wrap-style:square;mso-wrap-distance-left:9pt;mso-wrap-distance-top:0;mso-wrap-distance-right:9pt;mso-wrap-distance-bottom:0;mso-position-horizontal:absolute;mso-position-horizontal-relative:text;mso-position-vertical:absolute;mso-position-vertical-relative:text;v-text-anchor:top" o:gfxdata="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" stroked="f">
-                <v:textbox style="mso-fit-shape-to-text:t" inset="0,0,0,0">
-                  <w:txbxContent>
-                    <w:p>
-                      <w:pPr>
-                        <w:pStyle w:val="Didascalia"/>
-                        <w:rPr>
-                          <w:noProof/>
-                          <w:sz w:val="24"/>
-                          <w:szCs w:val="24"/>
-                          <w:lang w:val="en-US"/>
-                        </w:rPr>
-                      </w:pPr>
-                      <w:bookmarkStart w:id="9" w:name="_Ref90118604"/>
-                      <w:r>
-                        <w:rPr>
-                          <w:lang w:val="en-US"/>
-                        </w:rPr>
-                        <w:t xml:space="preserve">Figure </w:t>
-                      </w:r>
-                      <w:r>
-                        <w:fldChar w:fldCharType="begin"/>
-                      </w:r>
-                      <w:r>
-                        <w:rPr>
-                          <w:lang w:val="en-US"/>
-                        </w:rPr>
-                        <w:instrText xml:space="preserve"> SEQ Figure \* ARABIC </w:instrText>
-                      </w:r>
-                      <w:r>
-                        <w:fldChar w:fldCharType="separate"/>
-                      </w:r>
-                      <w:r>
-                        <w:rPr>
-                          <w:noProof/>
-                          <w:lang w:val="en-US"/>
-                        </w:rPr>
-                        <w:t>3</w:t>
-                      </w:r>
-                      <w:r>
-                        <w:fldChar w:fldCharType="end"/>
-                      </w:r>
-                      <w:bookmarkEnd w:id="9"/>
-                      <w:r>
-                        <w:rPr>
-                          <w:lang w:val="en-US"/>
-                        </w:rPr>
-                        <w:t xml:space="preserve"> - Graphical expression of </w:t>
-                      </w:r>
-                      <w:proofErr w:type="gramStart"/>
-                      <w:r>
-                        <w:rPr>
-                          <w:lang w:val="en-US"/>
-                        </w:rPr>
-                        <w:t>Hamming</w:t>
-                      </w:r>
-                      <w:proofErr w:type="gramEnd"/>
-                      <w:r>
-                        <w:rPr>
-                          <w:lang w:val="en-US"/>
-                        </w:rPr>
-                        <w:t xml:space="preserve"> encoder</w:t>
-                      </w:r>
-                    </w:p>
-                  </w:txbxContent>
-                </v:textbox>
-                <w10:wrap type="topAndBottom"/>
-              </v:shape>
-            </w:pict>
-          </mc:Fallback>
-        </mc:AlternateContent>
-      </w:r>
-      <w:r>
-        <w:rPr>
-          <w:sz w:val="24"/>
-          <w:szCs w:val="24"/>
-          <w:lang w:val="en-US"/>
-        </w:rPr>
-        <w:t>The Hamming encoder is responsible for generating the code</w:t>
-      </w:r>
-      <w:r>
-        <w:rPr>
-          <w:sz w:val="24"/>
-          <w:szCs w:val="24"/>
-          <w:lang w:val="en-US"/>
-        </w:rPr>
-        <w:t xml:space="preserve"> </w:t>
-      </w:r>
-      <w:r>
-        <w:rPr>
-          <w:sz w:val="24"/>
-          <w:szCs w:val="24"/>
-          <w:lang w:val="en-US"/>
-        </w:rPr>
-        <w:t>word (n</w:t>
-      </w:r>
-      <w:r>
-        <w:rPr>
-          <w:sz w:val="24"/>
-          <w:szCs w:val="24"/>
-          <w:lang w:val="en-US"/>
-        </w:rPr>
-        <w:t xml:space="preserve"> + k - bits long) from the information bits. </w:t>
-      </w:r>
-      <w:r>
-        <w:rPr>
-          <w:sz w:val="24"/>
-          <w:szCs w:val="24"/>
-          <w:lang w:val="en-US"/>
-        </w:rPr>
-        <w:t>Once generated the code</w:t>
-      </w:r>
-      <w:r>
-        <w:rPr>
-          <w:sz w:val="24"/>
-          <w:szCs w:val="24"/>
-          <w:lang w:val="en-US"/>
-        </w:rPr>
-        <w:t xml:space="preserve"> </w:t>
-      </w:r>
-      <w:r>
-        <w:rPr>
-          <w:sz w:val="24"/>
-          <w:szCs w:val="24"/>
-          <w:lang w:val="en-US"/>
-        </w:rPr>
-        <w:t xml:space="preserve">word </w:t>
-      </w:r>
-      <w:r>
-        <w:rPr>
-          <w:sz w:val="24"/>
-          <w:szCs w:val="24"/>
-          <w:lang w:val="en-US"/>
-        </w:rPr>
-        <w:t xml:space="preserve">contains both the information bits and parity bits. The code word </w:t>
-      </w:r>
-      <w:proofErr w:type="gramStart"/>
-      <w:r>
-        <w:rPr>
-          <w:sz w:val="24"/>
-          <w:szCs w:val="24"/>
-          <w:lang w:val="en-US"/>
-        </w:rPr>
-        <w:t>is calculated</w:t>
-      </w:r>
-      <w:proofErr w:type="gramEnd"/>
-      <w:r>
-        <w:rPr>
-          <w:sz w:val="24"/>
-          <w:szCs w:val="24"/>
-          <w:lang w:val="en-US"/>
-        </w:rPr>
-        <w:t xml:space="preserve"> as shown in the following figure</w:t>
-      </w:r>
-      <w:r>
-        <w:rPr>
-          <w:sz w:val="24"/>
-          <w:szCs w:val="24"/>
-          <w:lang w:val="en-US"/>
-        </w:rPr>
-        <w:t xml:space="preserve"> (</w:t>
-      </w:r>
-      <w:r>
-        <w:rPr>
-          <w:sz w:val="24"/>
-          <w:szCs w:val="24"/>
-          <w:lang w:val="en-US"/>
-        </w:rPr>
-        <w:fldChar w:fldCharType="begin"/>
-      </w:r>
-      <w:r>
-        <w:rPr>
-          <w:sz w:val="24"/>
-          <w:szCs w:val="24"/>
-          <w:lang w:val="en-US"/>
-        </w:rPr>
-        <w:instrText xml:space="preserve"> REF _Ref90118604 \h </w:instrText>
-      </w:r>
-      <w:r>
-        <w:rPr>
-          <w:sz w:val="24"/>
-          <w:szCs w:val="24"/>
-          <w:lang w:val="en-US"/>
-        </w:rPr>
-        <w:instrText xml:space="preserve"> \* MERGEFORMAT </w:instrText>
-      </w:r>
-      <w:r>
-        <w:rPr>
-          <w:sz w:val="24"/>
-          <w:szCs w:val="24"/>
-          <w:lang w:val="en-US"/>
-        </w:rPr>
-      </w:r>
-      <w:r>
-        <w:rPr>
-          <w:sz w:val="24"/>
-          <w:szCs w:val="24"/>
-          <w:lang w:val="en-US"/>
-        </w:rPr>
-        <w:fldChar w:fldCharType="separate"/>
-      </w:r>
-      <w:r>
-        <w:rPr>
-          <w:sz w:val="24"/>
-          <w:szCs w:val="24"/>
-          <w:lang w:val="en-US"/>
-        </w:rPr>
-        <w:t xml:space="preserve">Figure </w:t>
-      </w:r>
-      <w:r>
-        <w:rPr>
-          <w:noProof/>
-          <w:sz w:val="24"/>
-          <w:szCs w:val="24"/>
-          <w:lang w:val="en-US"/>
-        </w:rPr>
-        <w:t>2</w:t>
-      </w:r>
-      <w:r>
-        <w:rPr>
-          <w:sz w:val="24"/>
-          <w:szCs w:val="24"/>
-          <w:lang w:val="en-US"/>
-        </w:rPr>
-        <w:fldChar w:fldCharType="end"/>
-      </w:r>
-      <w:r>
-        <w:rPr>
-          <w:sz w:val="24"/>
-          <w:szCs w:val="24"/>
-          <w:lang w:val="en-US"/>
-        </w:rPr>
-        <w:t>)</w:t>
-      </w:r>
-      <w:r>
-        <w:rPr>
-          <w:sz w:val="24"/>
-          <w:szCs w:val="24"/>
-          <w:lang w:val="en-US"/>
-        </w:rPr>
-        <w:t>.</w:t>
-      </w:r>
-    </w:p>
-    <w:bookmarkStart w:id="7" w:name="_Toc90138397"/>
-    <w:p>
-      <w:pPr>
-        <w:pStyle w:val="Titolo3"/>
-        <w:rPr>
-          <w:lang w:val="en-GB"/>
-        </w:rPr>
-      </w:pPr>
-      <w:r>
-        <w:rPr>
-          <w:noProof/>
-          <w:lang w:eastAsia="it-IT"/>
-        </w:rPr>
-        <mc:AlternateContent>
-          <mc:Choice Requires="wps">
-            <w:drawing>
-              <wp:anchor distT="0" distB="0" distL="114300" distR="114300" simplePos="0" relativeHeight="251682816" behindDoc="0" locked="0" layoutInCell="1" allowOverlap="1" wp14:anchorId="7543BF9D" wp14:editId="431AF09B">
+              <wp:anchor distT="0" distB="0" distL="114300" distR="114300" simplePos="0" relativeHeight="251699200" behindDoc="0" locked="0" layoutInCell="1" allowOverlap="1" wp14:anchorId="3A852AFF" wp14:editId="21CF44C4">
                 <wp:simplePos x="0" y="0"/>
                 <wp:positionH relativeFrom="column">
                   <wp:posOffset>19050</wp:posOffset>
                 </wp:positionH>
                 <wp:positionV relativeFrom="paragraph">
-                  <wp:posOffset>2024380</wp:posOffset>
+                  <wp:posOffset>2021840</wp:posOffset>
                 </wp:positionV>
                 <wp:extent cx="1905000" cy="635"/>
                 <wp:effectExtent l="0" t="0" r="0" b="0"/>
                 <wp:wrapTopAndBottom/>
-                <wp:docPr id="37" name="Casella di testo 37"/>
+                <wp:docPr id="16" name="Casella di testo 16"/>
                 <wp:cNvGraphicFramePr/>
                 <a:graphic xmlns:a="http://schemas.openxmlformats.org/drawingml/2006/main">
                   <a:graphicData uri="http://schemas.microsoft.com/office/word/2010/wordprocessingShape">
@@ -7975,36 +8054,51 @@
                               <w:pStyle w:val="Didascalia"/>
                               <w:rPr>
                                 <w:noProof/>
+                                <w:lang w:val="en-US"/>
                               </w:rPr>
                             </w:pPr>
                             <w:r>
+                              <w:rPr>
+                                <w:lang w:val="en-US"/>
+                              </w:rPr>
                               <w:t xml:space="preserve">Figure </w:t>
-                            </w:r>
-                            <w:fldSimple w:instr=" SEQ Figure \* ARABIC ">
-                              <w:r>
-                                <w:rPr>
-                                  <w:noProof/>
-                                </w:rPr>
-                                <w:t>4</w:t>
-                              </w:r>
-                            </w:fldSimple>
-                            <w:r>
-                              <w:t xml:space="preserve">- Decoder </w:t>
                             </w:r>
                             <w:r>
                               <w:rPr>
                                 <w:lang w:val="en-US"/>
                               </w:rPr>
-                              <w:t>block</w:t>
-                            </w:r>
-                            <w:r>
-                              <w:t xml:space="preserve"> </w:t>
+                              <w:fldChar w:fldCharType="begin"/>
                             </w:r>
                             <w:r>
                               <w:rPr>
                                 <w:lang w:val="en-US"/>
                               </w:rPr>
-                              <w:t>diagram</w:t>
+                              <w:instrText xml:space="preserve"> SEQ Figura \* ARABIC </w:instrText>
+                            </w:r>
+                            <w:r>
+                              <w:rPr>
+                                <w:lang w:val="en-US"/>
+                              </w:rPr>
+                              <w:fldChar w:fldCharType="separate"/>
+                            </w:r>
+                            <w:r>
+                              <w:rPr>
+                                <w:noProof/>
+                                <w:lang w:val="en-US"/>
+                              </w:rPr>
+                              <w:t>4</w:t>
+                            </w:r>
+                            <w:r>
+                              <w:rPr>
+                                <w:lang w:val="en-US"/>
+                              </w:rPr>
+                              <w:fldChar w:fldCharType="end"/>
+                            </w:r>
+                            <w:r>
+                              <w:rPr>
+                                <w:lang w:val="en-US"/>
+                              </w:rPr>
+                              <w:t xml:space="preserve"> - Decoder block diagram</w:t>
                             </w:r>
                           </w:p>
                         </w:txbxContent>
@@ -8023,7 +8117,7 @@
           </mc:Choice>
           <mc:Fallback>
             <w:pict>
-              <v:shape w14:anchorId="7543BF9D" id="Casella di testo 37" o:spid="_x0000_s1044" type="#_x0000_t202" style="position:absolute;margin-left:1.5pt;margin-top:159.4pt;width:150pt;height:.05pt;z-index:251682816;visibility:visible;mso-wrap-style:square;mso-wrap-distance-left:9pt;mso-wrap-distance-top:0;mso-wrap-distance-right:9pt;mso-wrap-distance-bottom:0;mso-position-horizontal:absolute;mso-position-horizontal-relative:text;mso-position-vertical:absolute;mso-position-vertical-relative:text;v-text-anchor:top" o:gfxdata="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" stroked="f">
+              <v:shape w14:anchorId="3A852AFF" id="Casella di testo 16" o:spid="_x0000_s1044" type="#_x0000_t202" style="position:absolute;margin-left:1.5pt;margin-top:159.2pt;width:150pt;height:.05pt;z-index:251699200;visibility:visible;mso-wrap-style:square;mso-wrap-distance-left:9pt;mso-wrap-distance-top:0;mso-wrap-distance-right:9pt;mso-wrap-distance-bottom:0;mso-position-horizontal:absolute;mso-position-horizontal-relative:text;mso-position-vertical:absolute;mso-position-vertical-relative:text;v-text-anchor:top" o:gfxdata="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" stroked="f">
                 <v:textbox style="mso-fit-shape-to-text:t" inset="0,0,0,0">
                   <w:txbxContent>
                     <w:p>
@@ -8031,46 +8125,51 @@
                         <w:pStyle w:val="Didascalia"/>
                         <w:rPr>
                           <w:noProof/>
+                          <w:lang w:val="en-US"/>
                         </w:rPr>
                       </w:pPr>
                       <w:r>
+                        <w:rPr>
+                          <w:lang w:val="en-US"/>
+                        </w:rPr>
                         <w:t xml:space="preserve">Figure </w:t>
                       </w:r>
                       <w:r>
+                        <w:rPr>
+                          <w:lang w:val="en-US"/>
+                        </w:rPr>
                         <w:fldChar w:fldCharType="begin"/>
                       </w:r>
                       <w:r>
-                        <w:instrText xml:space="preserve"> SEQ Figure \* ARABIC </w:instrText>
+                        <w:rPr>
+                          <w:lang w:val="en-US"/>
+                        </w:rPr>
+                        <w:instrText xml:space="preserve"> SEQ Figura \* ARABIC </w:instrText>
                       </w:r>
                       <w:r>
+                        <w:rPr>
+                          <w:lang w:val="en-US"/>
+                        </w:rPr>
                         <w:fldChar w:fldCharType="separate"/>
                       </w:r>
                       <w:r>
                         <w:rPr>
                           <w:noProof/>
+                          <w:lang w:val="en-US"/>
                         </w:rPr>
                         <w:t>4</w:t>
-                      </w:r>
-                      <w:r>
-                        <w:fldChar w:fldCharType="end"/>
-                      </w:r>
-                      <w:r>
-                        <w:t xml:space="preserve">- Decoder </w:t>
                       </w:r>
                       <w:r>
                         <w:rPr>
                           <w:lang w:val="en-US"/>
                         </w:rPr>
-                        <w:t>block</w:t>
-                      </w:r>
-                      <w:r>
-                        <w:t xml:space="preserve"> </w:t>
+                        <w:fldChar w:fldCharType="end"/>
                       </w:r>
                       <w:r>
                         <w:rPr>
                           <w:lang w:val="en-US"/>
                         </w:rPr>
-                        <w:t>diagram</w:t>
+                        <w:t xml:space="preserve"> - Decoder block diagram</w:t>
                       </w:r>
                     </w:p>
                   </w:txbxContent>
@@ -8141,6 +8240,7 @@
                                   <w:szCs w:val="24"/>
                                 </w:rPr>
                               </w:pPr>
+                              <w:proofErr w:type="spellStart"/>
                               <w:r>
                                 <w:rPr>
                                   <w:sz w:val="24"/>
@@ -8148,6 +8248,7 @@
                                 </w:rPr>
                                 <w:t>n+k</w:t>
                               </w:r>
+                              <w:proofErr w:type="spellEnd"/>
                             </w:p>
                           </w:txbxContent>
                         </wps:txbx>
@@ -8397,6 +8498,7 @@
                             <w:szCs w:val="24"/>
                           </w:rPr>
                         </w:pPr>
+                        <w:proofErr w:type="spellStart"/>
                         <w:r>
                           <w:rPr>
                             <w:sz w:val="24"/>
@@ -8404,6 +8506,7 @@
                           </w:rPr>
                           <w:t>n+k</w:t>
                         </w:r>
+                        <w:proofErr w:type="spellEnd"/>
                       </w:p>
                     </w:txbxContent>
                   </v:textbox>
@@ -8467,7 +8570,7 @@
         </w:rPr>
         <w:t>Hamming Decoder</w:t>
       </w:r>
-      <w:bookmarkEnd w:id="7"/>
+      <w:bookmarkEnd w:id="9"/>
     </w:p>
     <w:p>
       <w:pPr>
@@ -8477,181 +8580,6 @@
           <w:lang w:val="en-GB"/>
         </w:rPr>
       </w:pPr>
-      <w:r>
-        <w:rPr>
-          <w:noProof/>
-          <w:lang w:eastAsia="it-IT"/>
-        </w:rPr>
-        <mc:AlternateContent>
-          <mc:Choice Requires="wps">
-            <w:drawing>
-              <wp:anchor distT="0" distB="0" distL="114300" distR="114300" simplePos="0" relativeHeight="251686912" behindDoc="0" locked="0" layoutInCell="1" allowOverlap="1" wp14:anchorId="4547D705" wp14:editId="7010A598">
-                <wp:simplePos x="0" y="0"/>
-                <wp:positionH relativeFrom="column">
-                  <wp:posOffset>326390</wp:posOffset>
-                </wp:positionH>
-                <wp:positionV relativeFrom="paragraph">
-                  <wp:posOffset>2548890</wp:posOffset>
-                </wp:positionV>
-                <wp:extent cx="5455920" cy="635"/>
-                <wp:effectExtent l="0" t="0" r="0" b="0"/>
-                <wp:wrapTopAndBottom/>
-                <wp:docPr id="44" name="Casella di testo 44"/>
-                <wp:cNvGraphicFramePr/>
-                <a:graphic xmlns:a="http://schemas.openxmlformats.org/drawingml/2006/main">
-                  <a:graphicData uri="http://schemas.microsoft.com/office/word/2010/wordprocessingShape">
-                    <wps:wsp>
-                      <wps:cNvSpPr txBox="1"/>
-                      <wps:spPr>
-                        <a:xfrm>
-                          <a:off x="0" y="0"/>
-                          <a:ext cx="5455920" cy="635"/>
-                        </a:xfrm>
-                        <a:prstGeom prst="rect">
-                          <a:avLst/>
-                        </a:prstGeom>
-                        <a:solidFill>
-                          <a:prstClr val="white"/>
-                        </a:solidFill>
-                        <a:ln>
-                          <a:noFill/>
-                        </a:ln>
-                      </wps:spPr>
-                      <wps:txbx>
-                        <w:txbxContent>
-                          <w:p>
-                            <w:pPr>
-                              <w:pStyle w:val="Didascalia"/>
-                              <w:rPr>
-                                <w:noProof/>
-                                <w:sz w:val="24"/>
-                                <w:szCs w:val="24"/>
-                                <w:lang w:val="en-US"/>
-                              </w:rPr>
-                            </w:pPr>
-                            <w:r>
-                              <w:rPr>
-                                <w:lang w:val="en-US"/>
-                              </w:rPr>
-                              <w:t xml:space="preserve">Figure </w:t>
-                            </w:r>
-                            <w:r>
-                              <w:fldChar w:fldCharType="begin"/>
-                            </w:r>
-                            <w:r>
-                              <w:rPr>
-                                <w:lang w:val="en-US"/>
-                              </w:rPr>
-                              <w:instrText xml:space="preserve"> SEQ Figure \* ARABIC </w:instrText>
-                            </w:r>
-                            <w:r>
-                              <w:fldChar w:fldCharType="separate"/>
-                            </w:r>
-                            <w:proofErr w:type="gramStart"/>
-                            <w:r>
-                              <w:rPr>
-                                <w:noProof/>
-                                <w:lang w:val="en-US"/>
-                              </w:rPr>
-                              <w:t>5</w:t>
-                            </w:r>
-                            <w:r>
-                              <w:fldChar w:fldCharType="end"/>
-                            </w:r>
-                            <w:r>
-                              <w:rPr>
-                                <w:lang w:val="en-US"/>
-                              </w:rPr>
-                              <w:t>-</w:t>
-                            </w:r>
-                            <w:proofErr w:type="gramEnd"/>
-                            <w:r>
-                              <w:rPr>
-                                <w:lang w:val="en-US"/>
-                              </w:rPr>
-                              <w:t xml:space="preserve"> Graphical expression of Hamming decoder</w:t>
-                            </w:r>
-                          </w:p>
-                        </w:txbxContent>
-                      </wps:txbx>
-                      <wps:bodyPr rot="0" spcFirstLastPara="0" vertOverflow="overflow" horzOverflow="overflow" vert="horz" wrap="square" lIns="0" tIns="0" rIns="0" bIns="0" numCol="1" spcCol="0" rtlCol="0" fromWordArt="0" anchor="t" anchorCtr="0" forceAA="0" compatLnSpc="1">
-                        <a:prstTxWarp prst="textNoShape">
-                          <a:avLst/>
-                        </a:prstTxWarp>
-                        <a:spAutoFit/>
-                      </wps:bodyPr>
-                    </wps:wsp>
-                  </a:graphicData>
-                </a:graphic>
-              </wp:anchor>
-            </w:drawing>
-          </mc:Choice>
-          <mc:Fallback>
-            <w:pict>
-              <v:shape w14:anchorId="4547D705" id="Casella di testo 44" o:spid="_x0000_s1054" type="#_x0000_t202" style="position:absolute;margin-left:25.7pt;margin-top:200.7pt;width:429.6pt;height:.05pt;z-index:251686912;visibility:visible;mso-wrap-style:square;mso-wrap-distance-left:9pt;mso-wrap-distance-top:0;mso-wrap-distance-right:9pt;mso-wrap-distance-bottom:0;mso-position-horizontal:absolute;mso-position-horizontal-relative:text;mso-position-vertical:absolute;mso-position-vertical-relative:text;v-text-anchor:top" o:gfxdata="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" stroked="f">
-                <v:textbox style="mso-fit-shape-to-text:t" inset="0,0,0,0">
-                  <w:txbxContent>
-                    <w:p>
-                      <w:pPr>
-                        <w:pStyle w:val="Didascalia"/>
-                        <w:rPr>
-                          <w:noProof/>
-                          <w:sz w:val="24"/>
-                          <w:szCs w:val="24"/>
-                          <w:lang w:val="en-US"/>
-                        </w:rPr>
-                      </w:pPr>
-                      <w:r>
-                        <w:rPr>
-                          <w:lang w:val="en-US"/>
-                        </w:rPr>
-                        <w:t xml:space="preserve">Figure </w:t>
-                      </w:r>
-                      <w:r>
-                        <w:fldChar w:fldCharType="begin"/>
-                      </w:r>
-                      <w:r>
-                        <w:rPr>
-                          <w:lang w:val="en-US"/>
-                        </w:rPr>
-                        <w:instrText xml:space="preserve"> SEQ Figure \* ARABIC </w:instrText>
-                      </w:r>
-                      <w:r>
-                        <w:fldChar w:fldCharType="separate"/>
-                      </w:r>
-                      <w:r>
-                        <w:rPr>
-                          <w:noProof/>
-                          <w:lang w:val="en-US"/>
-                        </w:rPr>
-                        <w:t>5</w:t>
-                      </w:r>
-                      <w:r>
-                        <w:fldChar w:fldCharType="end"/>
-                      </w:r>
-                      <w:proofErr w:type="gramStart"/>
-                      <w:r>
-                        <w:rPr>
-                          <w:lang w:val="en-US"/>
-                        </w:rPr>
-                        <w:t>-</w:t>
-                      </w:r>
-                      <w:proofErr w:type="gramEnd"/>
-                      <w:r>
-                        <w:rPr>
-                          <w:lang w:val="en-US"/>
-                        </w:rPr>
-                        <w:t xml:space="preserve"> Graphical expression of Hamming decoder</w:t>
-                      </w:r>
-                    </w:p>
-                  </w:txbxContent>
-                </v:textbox>
-                <w10:wrap type="topAndBottom"/>
-              </v:shape>
-            </w:pict>
-          </mc:Fallback>
-        </mc:AlternateContent>
-      </w:r>
       <w:r>
         <w:rPr>
           <w:noProof/>
@@ -8665,10 +8593,10 @@
               <wp:anchor distT="0" distB="0" distL="114300" distR="114300" simplePos="0" relativeHeight="251684864" behindDoc="0" locked="0" layoutInCell="1" allowOverlap="1" wp14:anchorId="27E60B98" wp14:editId="3F5787C8">
                 <wp:simplePos x="0" y="0"/>
                 <wp:positionH relativeFrom="page">
-                  <wp:align>center</wp:align>
+                  <wp:posOffset>1046480</wp:posOffset>
                 </wp:positionH>
                 <wp:positionV relativeFrom="page">
-                  <wp:posOffset>5949950</wp:posOffset>
+                  <wp:posOffset>5994400</wp:posOffset>
                 </wp:positionV>
                 <wp:extent cx="5455920" cy="586740"/>
                 <wp:effectExtent l="0" t="0" r="11430" b="22860"/>
@@ -8730,7 +8658,15 @@
                                   <w:szCs w:val="24"/>
                                   <w:lang w:val="en-US"/>
                                 </w:rPr>
-                                <w:t>Code word (n + k-bits)</w:t>
+                                <w:t>Code</w:t>
+                              </w:r>
+                              <w:r>
+                                <w:rPr>
+                                  <w:sz w:val="24"/>
+                                  <w:szCs w:val="24"/>
+                                  <w:lang w:val="en-US"/>
+                                </w:rPr>
+                                <w:t>word (n + k-bits)</w:t>
                               </w:r>
                             </w:p>
                           </w:txbxContent>
@@ -8934,8 +8870,8 @@
           </mc:Choice>
           <mc:Fallback>
             <w:pict>
-              <v:group w14:anchorId="27E60B98" id="Gruppo 38" o:spid="_x0000_s1055" style="position:absolute;margin-left:0;margin-top:468.5pt;width:429.6pt;height:46.2pt;z-index:251684864;mso-position-horizontal:center;mso-position-horizontal-relative:page;mso-position-vertical-relative:page;mso-width-relative:margin;mso-height-relative:margin" coordsize="54559,5867" o:gfxdata="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">
-                <v:rect id="Rettangolo 39" o:spid="_x0000_s1056" style="position:absolute;top:381;width:17373;height:4419;visibility:visible;mso-wrap-style:square;v-text-anchor:middle" o:gfxdata="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" fillcolor="white [3201]" strokecolor="black [3200]" strokeweight="1pt">
+              <v:group w14:anchorId="27E60B98" id="Gruppo 38" o:spid="_x0000_s1054" style="position:absolute;margin-left:82.4pt;margin-top:472pt;width:429.6pt;height:46.2pt;z-index:251684864;mso-position-horizontal-relative:page;mso-position-vertical-relative:page;mso-width-relative:margin;mso-height-relative:margin" coordsize="54559,5867" o:gfxdata="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">
+                <v:rect id="Rettangolo 39" o:spid="_x0000_s1055" style="position:absolute;top:381;width:17373;height:4419;visibility:visible;mso-wrap-style:square;v-text-anchor:middle" o:gfxdata="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" fillcolor="white [3201]" strokecolor="black [3200]" strokeweight="1pt">
                   <v:textbox>
                     <w:txbxContent>
                       <w:p>
@@ -8953,14 +8889,22 @@
                             <w:szCs w:val="24"/>
                             <w:lang w:val="en-US"/>
                           </w:rPr>
-                          <w:t>Code word (n + k-bits)</w:t>
+                          <w:t>Code</w:t>
+                        </w:r>
+                        <w:r>
+                          <w:rPr>
+                            <w:sz w:val="24"/>
+                            <w:szCs w:val="24"/>
+                            <w:lang w:val="en-US"/>
+                          </w:rPr>
+                          <w:t>word (n + k-bits)</w:t>
                         </w:r>
                       </w:p>
                     </w:txbxContent>
                   </v:textbox>
                 </v:rect>
-                <v:shape id="Freccia a destra 40" o:spid="_x0000_s1057" type="#_x0000_t13" style="position:absolute;left:17907;top:1295;width:5334;height:2515;visibility:visible;mso-wrap-style:square;v-text-anchor:middle" o:gfxdata="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" adj="16509" fillcolor="#5b9bd5 [3204]" strokecolor="#1f4d78 [1604]" strokeweight="1pt"/>
-                <v:rect id="Rettangolo 41" o:spid="_x0000_s1058" style="position:absolute;left:24003;width:7620;height:5029;visibility:visible;mso-wrap-style:square;v-text-anchor:middle" o:gfxdata="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" fillcolor="white [3201]" strokecolor="black [3200]" strokeweight="1pt">
+                <v:shape id="Freccia a destra 40" o:spid="_x0000_s1056" type="#_x0000_t13" style="position:absolute;left:17907;top:1295;width:5334;height:2515;visibility:visible;mso-wrap-style:square;v-text-anchor:middle" o:gfxdata="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" adj="16509" fillcolor="#5b9bd5 [3204]" strokecolor="#1f4d78 [1604]" strokeweight="1pt"/>
+                <v:rect id="Rettangolo 41" o:spid="_x0000_s1057" style="position:absolute;left:24003;width:7620;height:5029;visibility:visible;mso-wrap-style:square;v-text-anchor:middle" o:gfxdata="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" fillcolor="white [3201]" strokecolor="black [3200]" strokeweight="1pt">
                   <v:textbox>
                     <w:txbxContent>
                       <w:p>
@@ -8982,8 +8926,8 @@
                     </w:txbxContent>
                   </v:textbox>
                 </v:rect>
-                <v:shape id="Freccia a destra 42" o:spid="_x0000_s1059" type="#_x0000_t13" style="position:absolute;left:32613;top:1447;width:5791;height:2591;visibility:visible;mso-wrap-style:square;v-text-anchor:middle" o:gfxdata="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" adj="16768" fillcolor="#5b9bd5 [3204]" strokecolor="#1f4d78 [1604]" strokeweight="1pt"/>
-                <v:rect id="Rettangolo 43" o:spid="_x0000_s1060" style="position:absolute;left:39243;width:15316;height:5867;visibility:visible;mso-wrap-style:square;v-text-anchor:middle" o:gfxdata="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" fillcolor="white [3201]" strokecolor="black [3200]" strokeweight="1pt">
+                <v:shape id="Freccia a destra 42" o:spid="_x0000_s1058" type="#_x0000_t13" style="position:absolute;left:32613;top:1447;width:5791;height:2591;visibility:visible;mso-wrap-style:square;v-text-anchor:middle" o:gfxdata="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" adj="16768" fillcolor="#5b9bd5 [3204]" strokecolor="#1f4d78 [1604]" strokeweight="1pt"/>
+                <v:rect id="Rettangolo 43" o:spid="_x0000_s1059" style="position:absolute;left:39243;width:15316;height:5867;visibility:visible;mso-wrap-style:square;v-text-anchor:middle" o:gfxdata="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" fillcolor="white [3201]" strokecolor="black [3200]" strokeweight="1pt">
                   <v:textbox>
                     <w:txbxContent>
                       <w:p>
@@ -9015,11 +8959,225 @@
       </w:r>
       <w:r>
         <w:rPr>
+          <w:noProof/>
+        </w:rPr>
+        <mc:AlternateContent>
+          <mc:Choice Requires="wps">
+            <w:drawing>
+              <wp:anchor distT="0" distB="0" distL="114300" distR="114300" simplePos="0" relativeHeight="251701248" behindDoc="0" locked="0" layoutInCell="1" allowOverlap="1" wp14:anchorId="68DC96A4" wp14:editId="718BF5C1">
+                <wp:simplePos x="0" y="0"/>
+                <wp:positionH relativeFrom="column">
+                  <wp:posOffset>326390</wp:posOffset>
+                </wp:positionH>
+                <wp:positionV relativeFrom="paragraph">
+                  <wp:posOffset>2556510</wp:posOffset>
+                </wp:positionV>
+                <wp:extent cx="5455920" cy="635"/>
+                <wp:effectExtent l="0" t="0" r="0" b="0"/>
+                <wp:wrapTopAndBottom/>
+                <wp:docPr id="17" name="Casella di testo 17"/>
+                <wp:cNvGraphicFramePr/>
+                <a:graphic xmlns:a="http://schemas.openxmlformats.org/drawingml/2006/main">
+                  <a:graphicData uri="http://schemas.microsoft.com/office/word/2010/wordprocessingShape">
+                    <wps:wsp>
+                      <wps:cNvSpPr txBox="1"/>
+                      <wps:spPr>
+                        <a:xfrm>
+                          <a:off x="0" y="0"/>
+                          <a:ext cx="5455920" cy="635"/>
+                        </a:xfrm>
+                        <a:prstGeom prst="rect">
+                          <a:avLst/>
+                        </a:prstGeom>
+                        <a:solidFill>
+                          <a:prstClr val="white"/>
+                        </a:solidFill>
+                        <a:ln>
+                          <a:noFill/>
+                        </a:ln>
+                      </wps:spPr>
+                      <wps:txbx>
+                        <w:txbxContent>
+                          <w:p>
+                            <w:pPr>
+                              <w:pStyle w:val="Didascalia"/>
+                              <w:rPr>
+                                <w:noProof/>
+                                <w:sz w:val="24"/>
+                                <w:szCs w:val="24"/>
+                                <w:lang w:val="en-US"/>
+                              </w:rPr>
+                            </w:pPr>
+                            <w:bookmarkStart w:id="10" w:name="_Ref90368226"/>
+                            <w:r>
+                              <w:rPr>
+                                <w:lang w:val="en-US"/>
+                              </w:rPr>
+                              <w:t>Figur</w:t>
+                            </w:r>
+                            <w:r>
+                              <w:rPr>
+                                <w:lang w:val="en-US"/>
+                              </w:rPr>
+                              <w:t>e</w:t>
+                            </w:r>
+                            <w:r>
+                              <w:rPr>
+                                <w:lang w:val="en-US"/>
+                              </w:rPr>
+                              <w:t xml:space="preserve"> </w:t>
+                            </w:r>
+                            <w:r>
+                              <w:fldChar w:fldCharType="begin"/>
+                            </w:r>
+                            <w:r>
+                              <w:rPr>
+                                <w:lang w:val="en-US"/>
+                              </w:rPr>
+                              <w:instrText xml:space="preserve"> SEQ Figura \* ARABIC </w:instrText>
+                            </w:r>
+                            <w:r>
+                              <w:fldChar w:fldCharType="separate"/>
+                            </w:r>
+                            <w:r>
+                              <w:rPr>
+                                <w:noProof/>
+                                <w:lang w:val="en-US"/>
+                              </w:rPr>
+                              <w:t>5</w:t>
+                            </w:r>
+                            <w:r>
+                              <w:fldChar w:fldCharType="end"/>
+                            </w:r>
+                            <w:bookmarkEnd w:id="10"/>
+                            <w:r>
+                              <w:rPr>
+                                <w:lang w:val="en-US"/>
+                              </w:rPr>
+                              <w:t xml:space="preserve"> - Graphical expression of </w:t>
+                            </w:r>
+                            <w:proofErr w:type="gramStart"/>
+                            <w:r>
+                              <w:rPr>
+                                <w:lang w:val="en-US"/>
+                              </w:rPr>
+                              <w:t>Hamming</w:t>
+                            </w:r>
+                            <w:proofErr w:type="gramEnd"/>
+                            <w:r>
+                              <w:rPr>
+                                <w:lang w:val="en-US"/>
+                              </w:rPr>
+                              <w:t xml:space="preserve"> decoder</w:t>
+                            </w:r>
+                          </w:p>
+                        </w:txbxContent>
+                      </wps:txbx>
+                      <wps:bodyPr rot="0" spcFirstLastPara="0" vertOverflow="overflow" horzOverflow="overflow" vert="horz" wrap="square" lIns="0" tIns="0" rIns="0" bIns="0" numCol="1" spcCol="0" rtlCol="0" fromWordArt="0" anchor="t" anchorCtr="0" forceAA="0" compatLnSpc="1">
+                        <a:prstTxWarp prst="textNoShape">
+                          <a:avLst/>
+                        </a:prstTxWarp>
+                        <a:spAutoFit/>
+                      </wps:bodyPr>
+                    </wps:wsp>
+                  </a:graphicData>
+                </a:graphic>
+              </wp:anchor>
+            </w:drawing>
+          </mc:Choice>
+          <mc:Fallback>
+            <w:pict>
+              <v:shape w14:anchorId="68DC96A4" id="Casella di testo 17" o:spid="_x0000_s1060" type="#_x0000_t202" style="position:absolute;margin-left:25.7pt;margin-top:201.3pt;width:429.6pt;height:.05pt;z-index:251701248;visibility:visible;mso-wrap-style:square;mso-wrap-distance-left:9pt;mso-wrap-distance-top:0;mso-wrap-distance-right:9pt;mso-wrap-distance-bottom:0;mso-position-horizontal:absolute;mso-position-horizontal-relative:text;mso-position-vertical:absolute;mso-position-vertical-relative:text;v-text-anchor:top" o:gfxdata="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" stroked="f">
+                <v:textbox style="mso-fit-shape-to-text:t" inset="0,0,0,0">
+                  <w:txbxContent>
+                    <w:p>
+                      <w:pPr>
+                        <w:pStyle w:val="Didascalia"/>
+                        <w:rPr>
+                          <w:noProof/>
+                          <w:sz w:val="24"/>
+                          <w:szCs w:val="24"/>
+                          <w:lang w:val="en-US"/>
+                        </w:rPr>
+                      </w:pPr>
+                      <w:bookmarkStart w:id="11" w:name="_Ref90368226"/>
+                      <w:r>
+                        <w:rPr>
+                          <w:lang w:val="en-US"/>
+                        </w:rPr>
+                        <w:t>Figur</w:t>
+                      </w:r>
+                      <w:r>
+                        <w:rPr>
+                          <w:lang w:val="en-US"/>
+                        </w:rPr>
+                        <w:t>e</w:t>
+                      </w:r>
+                      <w:r>
+                        <w:rPr>
+                          <w:lang w:val="en-US"/>
+                        </w:rPr>
+                        <w:t xml:space="preserve"> </w:t>
+                      </w:r>
+                      <w:r>
+                        <w:fldChar w:fldCharType="begin"/>
+                      </w:r>
+                      <w:r>
+                        <w:rPr>
+                          <w:lang w:val="en-US"/>
+                        </w:rPr>
+                        <w:instrText xml:space="preserve"> SEQ Figura \* ARABIC </w:instrText>
+                      </w:r>
+                      <w:r>
+                        <w:fldChar w:fldCharType="separate"/>
+                      </w:r>
+                      <w:r>
+                        <w:rPr>
+                          <w:noProof/>
+                          <w:lang w:val="en-US"/>
+                        </w:rPr>
+                        <w:t>5</w:t>
+                      </w:r>
+                      <w:r>
+                        <w:fldChar w:fldCharType="end"/>
+                      </w:r>
+                      <w:bookmarkEnd w:id="11"/>
+                      <w:r>
+                        <w:rPr>
+                          <w:lang w:val="en-US"/>
+                        </w:rPr>
+                        <w:t xml:space="preserve"> - Graphical expression of </w:t>
+                      </w:r>
+                      <w:proofErr w:type="gramStart"/>
+                      <w:r>
+                        <w:rPr>
+                          <w:lang w:val="en-US"/>
+                        </w:rPr>
+                        <w:t>Hamming</w:t>
+                      </w:r>
+                      <w:proofErr w:type="gramEnd"/>
+                      <w:r>
+                        <w:rPr>
+                          <w:lang w:val="en-US"/>
+                        </w:rPr>
+                        <w:t xml:space="preserve"> decoder</w:t>
+                      </w:r>
+                    </w:p>
+                  </w:txbxContent>
+                </v:textbox>
+                <w10:wrap type="topAndBottom"/>
+              </v:shape>
+            </w:pict>
+          </mc:Fallback>
+        </mc:AlternateContent>
+      </w:r>
+      <w:r>
+        <w:rPr>
           <w:sz w:val="24"/>
           <w:szCs w:val="24"/>
           <w:lang w:val="en-GB"/>
         </w:rPr>
-        <w:t>The Hamming decoder is responsible for generating the syndrome (r-bits long) from the code</w:t>
+        <w:t>The Hamming decoder is responsible for generating the syndrome (r-bits long) from the codeword (n</w:t>
       </w:r>
       <w:r>
         <w:rPr>
@@ -9027,6 +9185,58 @@
           <w:szCs w:val="24"/>
           <w:lang w:val="en-GB"/>
         </w:rPr>
+        <w:t xml:space="preserve"> +k </w:t>
+      </w:r>
+      <w:r>
+        <w:rPr>
+          <w:sz w:val="24"/>
+          <w:szCs w:val="24"/>
+          <w:lang w:val="en-GB"/>
+        </w:rPr>
+        <w:t xml:space="preserve">-bits long). </w:t>
+      </w:r>
+      <w:r>
+        <w:rPr>
+          <w:sz w:val="24"/>
+          <w:szCs w:val="24"/>
+          <w:lang w:val="en-GB"/>
+        </w:rPr>
+        <w:t xml:space="preserve">Once generated, the syndrome contains the error pattern that allows the error to be located and </w:t>
+      </w:r>
+      <w:proofErr w:type="gramStart"/>
+      <w:r>
+        <w:rPr>
+          <w:sz w:val="24"/>
+          <w:szCs w:val="24"/>
+          <w:lang w:val="en-GB"/>
+        </w:rPr>
+        <w:t>corrected</w:t>
+      </w:r>
+      <w:proofErr w:type="gramEnd"/>
+      <w:r>
+        <w:rPr>
+          <w:sz w:val="24"/>
+          <w:szCs w:val="24"/>
+          <w:lang w:val="en-GB"/>
+        </w:rPr>
+        <w:t xml:space="preserve">. The syndrome </w:t>
+      </w:r>
+      <w:proofErr w:type="gramStart"/>
+      <w:r>
+        <w:rPr>
+          <w:sz w:val="24"/>
+          <w:szCs w:val="24"/>
+          <w:lang w:val="en-GB"/>
+        </w:rPr>
+        <w:t>is calculated</w:t>
+      </w:r>
+      <w:proofErr w:type="gramEnd"/>
+      <w:r>
+        <w:rPr>
+          <w:sz w:val="24"/>
+          <w:szCs w:val="24"/>
+          <w:lang w:val="en-GB"/>
+        </w:rPr>
         <w:t xml:space="preserve"> </w:t>
       </w:r>
       <w:r>
@@ -9035,7 +9245,7 @@
           <w:szCs w:val="24"/>
           <w:lang w:val="en-GB"/>
         </w:rPr>
-        <w:t>word (n</w:t>
+        <w:t>as shown in the following figu</w:t>
       </w:r>
       <w:r>
         <w:rPr>
@@ -9043,7 +9253,7 @@
           <w:szCs w:val="24"/>
           <w:lang w:val="en-GB"/>
         </w:rPr>
-        <w:t xml:space="preserve"> +k </w:t>
+        <w:t>re</w:t>
       </w:r>
       <w:r>
         <w:rPr>
@@ -9051,7 +9261,7 @@
           <w:szCs w:val="24"/>
           <w:lang w:val="en-GB"/>
         </w:rPr>
-        <w:t xml:space="preserve">-bits long). </w:t>
+        <w:t xml:space="preserve"> (</w:t>
       </w:r>
       <w:r>
         <w:rPr>
@@ -9059,43 +9269,71 @@
           <w:szCs w:val="24"/>
           <w:lang w:val="en-GB"/>
         </w:rPr>
-        <w:t xml:space="preserve">Once generated, the syndrome contains the error pattern that allows the error to be located and </w:t>
-      </w:r>
-      <w:proofErr w:type="gramStart"/>
+        <w:fldChar w:fldCharType="begin"/>
+      </w:r>
       <w:r>
         <w:rPr>
           <w:sz w:val="24"/>
           <w:szCs w:val="24"/>
           <w:lang w:val="en-GB"/>
         </w:rPr>
-        <w:t>corrected</w:t>
-      </w:r>
-      <w:proofErr w:type="gramEnd"/>
+        <w:instrText xml:space="preserve"> REF _Ref90368226 \h </w:instrText>
+      </w:r>
       <w:r>
         <w:rPr>
           <w:sz w:val="24"/>
           <w:szCs w:val="24"/>
           <w:lang w:val="en-GB"/>
         </w:rPr>
-        <w:t xml:space="preserve">. The syndrome </w:t>
-      </w:r>
-      <w:proofErr w:type="gramStart"/>
+      </w:r>
       <w:r>
         <w:rPr>
           <w:sz w:val="24"/>
           <w:szCs w:val="24"/>
           <w:lang w:val="en-GB"/>
         </w:rPr>
-        <w:t>is calculated</w:t>
-      </w:r>
-      <w:proofErr w:type="gramEnd"/>
+        <w:instrText xml:space="preserve"> \* MERGEFORMAT </w:instrText>
+      </w:r>
       <w:r>
         <w:rPr>
           <w:sz w:val="24"/>
           <w:szCs w:val="24"/>
           <w:lang w:val="en-GB"/>
         </w:rPr>
-        <w:t xml:space="preserve"> </w:t>
+        <w:fldChar w:fldCharType="separate"/>
+      </w:r>
+      <w:r>
+        <w:rPr>
+          <w:sz w:val="24"/>
+          <w:szCs w:val="24"/>
+          <w:lang w:val="en-US"/>
+        </w:rPr>
+        <w:t>Figu</w:t>
+      </w:r>
+      <w:r>
+        <w:rPr>
+          <w:sz w:val="24"/>
+          <w:szCs w:val="24"/>
+          <w:lang w:val="en-US"/>
+        </w:rPr>
+        <w:t>r</w:t>
+      </w:r>
+      <w:r>
+        <w:rPr>
+          <w:sz w:val="24"/>
+          <w:szCs w:val="24"/>
+          <w:lang w:val="en-US"/>
+        </w:rPr>
+        <w:t xml:space="preserve">e </w:t>
+      </w:r>
+      <w:r>
+        <w:rPr>
+          <w:noProof/>
+          <w:sz w:val="24"/>
+          <w:szCs w:val="24"/>
+          <w:lang w:val="en-US"/>
+        </w:rPr>
+        <w:t>5</w:t>
       </w:r>
       <w:r>
         <w:rPr>
@@ -9103,7 +9341,23 @@
           <w:szCs w:val="24"/>
           <w:lang w:val="en-GB"/>
         </w:rPr>
-        <w:t>as shown in the following figure.</w:t>
+        <w:fldChar w:fldCharType="end"/>
+      </w:r>
+      <w:r>
+        <w:rPr>
+          <w:sz w:val="24"/>
+          <w:szCs w:val="24"/>
+          <w:lang w:val="en-GB"/>
+        </w:rPr>
+        <w:t>)</w:t>
+      </w:r>
+      <w:r>
+        <w:rPr>
+          <w:sz w:val="24"/>
+          <w:szCs w:val="24"/>
+          <w:lang w:val="en-GB"/>
+        </w:rPr>
+        <w:t>.</w:t>
       </w:r>
     </w:p>
     <w:p>
@@ -9113,14 +9367,14 @@
           <w:lang w:val="en-GB"/>
         </w:rPr>
       </w:pPr>
-      <w:bookmarkStart w:id="8" w:name="_Toc90138398"/>
+      <w:bookmarkStart w:id="12" w:name="_Toc90365868"/>
       <w:r>
         <w:rPr>
           <w:lang w:val="en-GB"/>
         </w:rPr>
         <w:t>Extended Hamming Code</w:t>
       </w:r>
-      <w:bookmarkEnd w:id="8"/>
+      <w:bookmarkEnd w:id="12"/>
     </w:p>
     <w:p>
       <w:pPr>
@@ -9177,7 +9431,23 @@
           <w:szCs w:val="24"/>
           <w:lang w:val="en-US"/>
         </w:rPr>
-        <w:t xml:space="preserve">In </w:t>
+        <w:t>I</w:t>
+      </w:r>
+      <w:r>
+        <w:rPr>
+          <w:sz w:val="24"/>
+          <w:szCs w:val="24"/>
+          <w:lang w:val="en-US"/>
+        </w:rPr>
+        <w:t>n</w:t>
+      </w:r>
+      <w:r>
+        <w:rPr>
+          <w:sz w:val="24"/>
+          <w:szCs w:val="24"/>
+          <w:lang w:val="en-US"/>
+        </w:rPr>
+        <w:t xml:space="preserve"> </w:t>
       </w:r>
       <w:r>
         <w:rPr>
@@ -9193,7 +9463,14 @@
           <w:szCs w:val="24"/>
           <w:lang w:val="en-US"/>
         </w:rPr>
-        <w:instrText xml:space="preserve"> REF _Ref90113524 \h </w:instrText>
+        <w:instrText xml:space="preserve"> REF _Ref90368145 \h </w:instrText>
+      </w:r>
+      <w:r>
+        <w:rPr>
+          <w:sz w:val="24"/>
+          <w:szCs w:val="24"/>
+          <w:lang w:val="en-US"/>
+        </w:rPr>
       </w:r>
       <w:r>
         <w:rPr>
@@ -9209,13 +9486,6 @@
           <w:szCs w:val="24"/>
           <w:lang w:val="en-US"/>
         </w:rPr>
-      </w:r>
-      <w:r>
-        <w:rPr>
-          <w:sz w:val="24"/>
-          <w:szCs w:val="24"/>
-          <w:lang w:val="en-US"/>
-        </w:rPr>
         <w:fldChar w:fldCharType="separate"/>
       </w:r>
       <w:r>
@@ -9224,7 +9494,23 @@
           <w:szCs w:val="24"/>
           <w:lang w:val="en-US"/>
         </w:rPr>
-        <w:t xml:space="preserve">Table </w:t>
+        <w:t>Ta</w:t>
+      </w:r>
+      <w:r>
+        <w:rPr>
+          <w:sz w:val="24"/>
+          <w:szCs w:val="24"/>
+          <w:lang w:val="en-US"/>
+        </w:rPr>
+        <w:t>b</w:t>
+      </w:r>
+      <w:r>
+        <w:rPr>
+          <w:sz w:val="24"/>
+          <w:szCs w:val="24"/>
+          <w:lang w:val="en-US"/>
+        </w:rPr>
+        <w:t xml:space="preserve">le </w:t>
       </w:r>
       <w:r>
         <w:rPr>
@@ -9284,14 +9570,14 @@
           <w:lang w:val="en-GB"/>
         </w:rPr>
       </w:pPr>
-      <w:bookmarkStart w:id="9" w:name="_Toc90138399"/>
+      <w:bookmarkStart w:id="13" w:name="_Toc90365869"/>
       <w:r>
         <w:rPr>
           <w:lang w:val="en-GB"/>
         </w:rPr>
         <w:t>Applications</w:t>
       </w:r>
-      <w:bookmarkEnd w:id="9"/>
+      <w:bookmarkEnd w:id="13"/>
     </w:p>
     <w:p>
       <w:pPr>
@@ -9457,7 +9743,7 @@
           <w:lang w:val="en-GB"/>
         </w:rPr>
       </w:pPr>
-      <w:bookmarkStart w:id="10" w:name="_Toc90138400"/>
+      <w:bookmarkStart w:id="14" w:name="_Toc90365870"/>
       <w:r>
         <w:rPr>
           <w:lang w:val="en-GB"/>
@@ -9471,7 +9757,7 @@
         </w:rPr>
         <w:t>description</w:t>
       </w:r>
-      <w:bookmarkEnd w:id="10"/>
+      <w:bookmarkEnd w:id="14"/>
     </w:p>
     <w:p>
       <w:pPr>
@@ -9501,12 +9787,11 @@
       <w:r>
         <w:rPr>
           <w:noProof/>
-          <w:lang w:eastAsia="it-IT"/>
         </w:rPr>
         <mc:AlternateContent>
           <mc:Choice Requires="wps">
             <w:drawing>
-              <wp:anchor distT="0" distB="0" distL="114300" distR="114300" simplePos="0" relativeHeight="251689984" behindDoc="0" locked="0" layoutInCell="1" allowOverlap="1" wp14:anchorId="3DB2FFFE" wp14:editId="17138F37">
+              <wp:anchor distT="0" distB="0" distL="114300" distR="114300" simplePos="0" relativeHeight="251703296" behindDoc="0" locked="0" layoutInCell="1" allowOverlap="1" wp14:anchorId="1A016014" wp14:editId="41CF8BFF">
                 <wp:simplePos x="0" y="0"/>
                 <wp:positionH relativeFrom="column">
                   <wp:posOffset>864870</wp:posOffset>
@@ -9517,7 +9802,7 @@
                 <wp:extent cx="4391025" cy="635"/>
                 <wp:effectExtent l="0" t="0" r="0" b="0"/>
                 <wp:wrapTopAndBottom/>
-                <wp:docPr id="98" name="Casella di testo 98"/>
+                <wp:docPr id="23" name="Casella di testo 23"/>
                 <wp:cNvGraphicFramePr/>
                 <a:graphic xmlns:a="http://schemas.openxmlformats.org/drawingml/2006/main">
                   <a:graphicData uri="http://schemas.microsoft.com/office/word/2010/wordprocessingShape">
@@ -9549,21 +9834,47 @@
                                 <w:szCs w:val="24"/>
                               </w:rPr>
                             </w:pPr>
-                            <w:bookmarkStart w:id="11" w:name="_Ref90133475"/>
+                            <w:bookmarkStart w:id="15" w:name="_Ref90368309"/>
                             <w:r>
+                              <w:rPr>
+                                <w:lang w:val="en-US"/>
+                              </w:rPr>
                               <w:t xml:space="preserve">Figure </w:t>
                             </w:r>
-                            <w:fldSimple w:instr=" SEQ Figure \* ARABIC ">
-                              <w:r>
-                                <w:rPr>
-                                  <w:noProof/>
-                                </w:rPr>
-                                <w:t>6</w:t>
-                              </w:r>
-                            </w:fldSimple>
-                            <w:bookmarkEnd w:id="11"/>
                             <w:r>
-                              <w:t>- General schema</w:t>
+                              <w:rPr>
+                                <w:lang w:val="en-US"/>
+                              </w:rPr>
+                              <w:fldChar w:fldCharType="begin"/>
+                            </w:r>
+                            <w:r>
+                              <w:rPr>
+                                <w:lang w:val="en-US"/>
+                              </w:rPr>
+                              <w:instrText xml:space="preserve"> SEQ Figura \* ARABIC </w:instrText>
+                            </w:r>
+                            <w:r>
+                              <w:rPr>
+                                <w:lang w:val="en-US"/>
+                              </w:rPr>
+                              <w:fldChar w:fldCharType="separate"/>
+                            </w:r>
+                            <w:r>
+                              <w:rPr>
+                                <w:noProof/>
+                                <w:lang w:val="en-US"/>
+                              </w:rPr>
+                              <w:t>6</w:t>
+                            </w:r>
+                            <w:r>
+                              <w:rPr>
+                                <w:lang w:val="en-US"/>
+                              </w:rPr>
+                              <w:fldChar w:fldCharType="end"/>
+                            </w:r>
+                            <w:bookmarkEnd w:id="15"/>
+                            <w:r>
+                              <w:t xml:space="preserve"> - General schema</w:t>
                             </w:r>
                           </w:p>
                         </w:txbxContent>
@@ -9582,7 +9893,7 @@
           </mc:Choice>
           <mc:Fallback>
             <w:pict>
-              <v:shape w14:anchorId="3DB2FFFE" id="Casella di testo 98" o:spid="_x0000_s1061" type="#_x0000_t202" style="position:absolute;margin-left:68.1pt;margin-top:625.4pt;width:345.75pt;height:.05pt;z-index:251689984;visibility:visible;mso-wrap-style:square;mso-wrap-distance-left:9pt;mso-wrap-distance-top:0;mso-wrap-distance-right:9pt;mso-wrap-distance-bottom:0;mso-position-horizontal:absolute;mso-position-horizontal-relative:text;mso-position-vertical:absolute;mso-position-vertical-relative:text;v-text-anchor:top" o:gfxdata="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" stroked="f">
+              <v:shape w14:anchorId="1A016014" id="Casella di testo 23" o:spid="_x0000_s1061" type="#_x0000_t202" style="position:absolute;margin-left:68.1pt;margin-top:625.4pt;width:345.75pt;height:.05pt;z-index:251703296;visibility:visible;mso-wrap-style:square;mso-wrap-distance-left:9pt;mso-wrap-distance-top:0;mso-wrap-distance-right:9pt;mso-wrap-distance-bottom:0;mso-position-horizontal:absolute;mso-position-horizontal-relative:text;mso-position-vertical:absolute;mso-position-vertical-relative:text;v-text-anchor:top" o:gfxdata="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" stroked="f">
                 <v:textbox style="mso-fit-shape-to-text:t" inset="0,0,0,0">
                   <w:txbxContent>
                     <w:p>
@@ -9594,31 +9905,47 @@
                           <w:szCs w:val="24"/>
                         </w:rPr>
                       </w:pPr>
-                      <w:bookmarkStart w:id="15" w:name="_Ref90133475"/>
+                      <w:bookmarkStart w:id="16" w:name="_Ref90368309"/>
                       <w:r>
+                        <w:rPr>
+                          <w:lang w:val="en-US"/>
+                        </w:rPr>
                         <w:t xml:space="preserve">Figure </w:t>
                       </w:r>
                       <w:r>
+                        <w:rPr>
+                          <w:lang w:val="en-US"/>
+                        </w:rPr>
                         <w:fldChar w:fldCharType="begin"/>
                       </w:r>
                       <w:r>
-                        <w:instrText xml:space="preserve"> SEQ Figure \* ARABIC </w:instrText>
+                        <w:rPr>
+                          <w:lang w:val="en-US"/>
+                        </w:rPr>
+                        <w:instrText xml:space="preserve"> SEQ Figura \* ARABIC </w:instrText>
                       </w:r>
                       <w:r>
+                        <w:rPr>
+                          <w:lang w:val="en-US"/>
+                        </w:rPr>
                         <w:fldChar w:fldCharType="separate"/>
                       </w:r>
                       <w:r>
                         <w:rPr>
                           <w:noProof/>
+                          <w:lang w:val="en-US"/>
                         </w:rPr>
                         <w:t>6</w:t>
                       </w:r>
                       <w:r>
+                        <w:rPr>
+                          <w:lang w:val="en-US"/>
+                        </w:rPr>
                         <w:fldChar w:fldCharType="end"/>
                       </w:r>
-                      <w:bookmarkEnd w:id="15"/>
+                      <w:bookmarkEnd w:id="16"/>
                       <w:r>
-                        <w:t>- General schema</w:t>
+                        <w:t xml:space="preserve"> - General schema</w:t>
                       </w:r>
                     </w:p>
                   </w:txbxContent>
@@ -9725,7 +10052,7 @@
           <w:szCs w:val="24"/>
           <w:lang w:val="en-GB"/>
         </w:rPr>
-        <w:t>schema</w:t>
+        <w:t>sch</w:t>
       </w:r>
       <w:r>
         <w:rPr>
@@ -9733,6 +10060,14 @@
           <w:szCs w:val="24"/>
           <w:lang w:val="en-GB"/>
         </w:rPr>
+        <w:t>ema</w:t>
+      </w:r>
+      <w:r>
+        <w:rPr>
+          <w:sz w:val="24"/>
+          <w:szCs w:val="24"/>
+          <w:lang w:val="en-GB"/>
+        </w:rPr>
         <w:t xml:space="preserve"> (</w:t>
       </w:r>
       <w:r>
@@ -9749,7 +10084,7 @@
           <w:szCs w:val="24"/>
           <w:lang w:val="en-GB"/>
         </w:rPr>
-        <w:instrText xml:space="preserve"> REF _Ref90133475 \h </w:instrText>
+        <w:instrText xml:space="preserve"> REF _Ref90368309 \h </w:instrText>
       </w:r>
       <w:r>
         <w:rPr>
@@ -9757,6 +10092,13 @@
           <w:szCs w:val="24"/>
           <w:lang w:val="en-GB"/>
         </w:rPr>
+      </w:r>
+      <w:r>
+        <w:rPr>
+          <w:sz w:val="24"/>
+          <w:szCs w:val="24"/>
+          <w:lang w:val="en-GB"/>
+        </w:rPr>
         <w:instrText xml:space="preserve"> \* MERGEFORMAT </w:instrText>
       </w:r>
       <w:r>
@@ -9765,13 +10107,6 @@
           <w:szCs w:val="24"/>
           <w:lang w:val="en-GB"/>
         </w:rPr>
-      </w:r>
-      <w:r>
-        <w:rPr>
-          <w:sz w:val="24"/>
-          <w:szCs w:val="24"/>
-          <w:lang w:val="en-GB"/>
-        </w:rPr>
         <w:fldChar w:fldCharType="separate"/>
       </w:r>
       <w:r>
@@ -9780,7 +10115,15 @@
           <w:szCs w:val="24"/>
           <w:lang w:val="en-US"/>
         </w:rPr>
-        <w:t xml:space="preserve">Figure </w:t>
+        <w:t>Figure</w:t>
+      </w:r>
+      <w:r>
+        <w:rPr>
+          <w:sz w:val="24"/>
+          <w:szCs w:val="24"/>
+          <w:lang w:val="en-US"/>
+        </w:rPr>
+        <w:t xml:space="preserve"> </w:t>
       </w:r>
       <w:r>
         <w:rPr>
@@ -9842,7 +10185,7 @@
           <w:lang w:val="en-GB"/>
         </w:rPr>
       </w:pPr>
-      <w:bookmarkStart w:id="12" w:name="_Toc90138401"/>
+      <w:bookmarkStart w:id="17" w:name="_Toc90365871"/>
       <w:r>
         <w:rPr>
           <w:lang w:val="en-GB"/>
@@ -9850,7 +10193,7 @@
         <w:lastRenderedPageBreak/>
         <w:t>Encoder Architecture</w:t>
       </w:r>
-      <w:bookmarkEnd w:id="12"/>
+      <w:bookmarkEnd w:id="17"/>
     </w:p>
     <w:p>
       <w:pPr>
@@ -10006,69 +10349,6 @@
           <w:lang w:val="en-GB"/>
         </w:rPr>
       </w:pPr>
-      <w:r>
-        <w:rPr>
-          <w:noProof/>
-          <w:sz w:val="24"/>
-          <w:szCs w:val="24"/>
-          <w:lang w:eastAsia="it-IT"/>
-        </w:rPr>
-        <w:drawing>
-          <wp:anchor distT="0" distB="0" distL="114300" distR="114300" simplePos="0" relativeHeight="251691008" behindDoc="0" locked="0" layoutInCell="1" allowOverlap="1">
-            <wp:simplePos x="0" y="0"/>
-            <wp:positionH relativeFrom="margin">
-              <wp:posOffset>-362585</wp:posOffset>
-            </wp:positionH>
-            <wp:positionV relativeFrom="page">
-              <wp:posOffset>3949700</wp:posOffset>
-            </wp:positionV>
-            <wp:extent cx="6705600" cy="1860550"/>
-            <wp:effectExtent l="0" t="0" r="0" b="6350"/>
-            <wp:wrapTopAndBottom/>
-            <wp:docPr id="13" name="Immagine 13"/>
-            <wp:cNvGraphicFramePr>
-              <a:graphicFrameLocks xmlns:a="http://schemas.openxmlformats.org/drawingml/2006/main" noChangeAspect="1"/>
-            </wp:cNvGraphicFramePr>
-            <a:graphic xmlns:a="http://schemas.openxmlformats.org/drawingml/2006/main">
-              <a:graphicData uri="http://schemas.openxmlformats.org/drawingml/2006/picture">
-                <pic:pic xmlns:pic="http://schemas.openxmlformats.org/drawingml/2006/picture">
-                  <pic:nvPicPr>
-                    <pic:cNvPr id="13" name="encoder_rtl_vivado.png"/>
-                    <pic:cNvPicPr/>
-                  </pic:nvPicPr>
-                  <pic:blipFill>
-                    <a:blip r:embed="rId15" cstate="print">
-                      <a:extLst>
-                        <a:ext uri="{28A0092B-C50C-407E-A947-70E740481C1C}">
-                          <a14:useLocalDpi xmlns:a14="http://schemas.microsoft.com/office/drawing/2010/main" val="0"/>
-                        </a:ext>
-                      </a:extLst>
-                    </a:blip>
-                    <a:stretch>
-                      <a:fillRect/>
-                    </a:stretch>
-                  </pic:blipFill>
-                  <pic:spPr>
-                    <a:xfrm>
-                      <a:off x="0" y="0"/>
-                      <a:ext cx="6705600" cy="1860550"/>
-                    </a:xfrm>
-                    <a:prstGeom prst="rect">
-                      <a:avLst/>
-                    </a:prstGeom>
-                  </pic:spPr>
-                </pic:pic>
-              </a:graphicData>
-            </a:graphic>
-            <wp14:sizeRelH relativeFrom="margin">
-              <wp14:pctWidth>0</wp14:pctWidth>
-            </wp14:sizeRelH>
-            <wp14:sizeRelV relativeFrom="margin">
-              <wp14:pctHeight>0</wp14:pctHeight>
-            </wp14:sizeRelV>
-          </wp:anchor>
-        </w:drawing>
-      </w:r>
       <w:r>
         <w:rPr>
           <w:sz w:val="24"/>
@@ -12237,6 +12517,361 @@
           <w:lang w:val="en-GB"/>
         </w:rPr>
       </w:pPr>
+      <w:r>
+        <w:rPr>
+          <w:noProof/>
+        </w:rPr>
+        <mc:AlternateContent>
+          <mc:Choice Requires="wps">
+            <w:drawing>
+              <wp:anchor distT="0" distB="0" distL="114300" distR="114300" simplePos="0" relativeHeight="251705344" behindDoc="0" locked="0" layoutInCell="1" allowOverlap="1" wp14:anchorId="4E0A72D9" wp14:editId="01E4CF92">
+                <wp:simplePos x="0" y="0"/>
+                <wp:positionH relativeFrom="column">
+                  <wp:posOffset>-149860</wp:posOffset>
+                </wp:positionH>
+                <wp:positionV relativeFrom="paragraph">
+                  <wp:posOffset>3004185</wp:posOffset>
+                </wp:positionV>
+                <wp:extent cx="6419215" cy="635"/>
+                <wp:effectExtent l="0" t="0" r="0" b="0"/>
+                <wp:wrapTopAndBottom/>
+                <wp:docPr id="45" name="Casella di testo 45"/>
+                <wp:cNvGraphicFramePr/>
+                <a:graphic xmlns:a="http://schemas.openxmlformats.org/drawingml/2006/main">
+                  <a:graphicData uri="http://schemas.microsoft.com/office/word/2010/wordprocessingShape">
+                    <wps:wsp>
+                      <wps:cNvSpPr txBox="1"/>
+                      <wps:spPr>
+                        <a:xfrm>
+                          <a:off x="0" y="0"/>
+                          <a:ext cx="6419215" cy="635"/>
+                        </a:xfrm>
+                        <a:prstGeom prst="rect">
+                          <a:avLst/>
+                        </a:prstGeom>
+                        <a:solidFill>
+                          <a:prstClr val="white"/>
+                        </a:solidFill>
+                        <a:ln>
+                          <a:noFill/>
+                        </a:ln>
+                      </wps:spPr>
+                      <wps:txbx>
+                        <w:txbxContent>
+                          <w:p>
+                            <w:pPr>
+                              <w:pStyle w:val="Didascalia"/>
+                              <w:rPr>
+                                <w:noProof/>
+                                <w:sz w:val="24"/>
+                                <w:szCs w:val="24"/>
+                                <w:lang w:val="en-US"/>
+                              </w:rPr>
+                            </w:pPr>
+                            <w:bookmarkStart w:id="18" w:name="_Ref90368361"/>
+                            <w:r>
+                              <w:rPr>
+                                <w:lang w:val="en-US"/>
+                              </w:rPr>
+                              <w:t xml:space="preserve">Figure </w:t>
+                            </w:r>
+                            <w:r>
+                              <w:rPr>
+                                <w:lang w:val="en-US"/>
+                              </w:rPr>
+                              <w:fldChar w:fldCharType="begin"/>
+                            </w:r>
+                            <w:r>
+                              <w:rPr>
+                                <w:lang w:val="en-US"/>
+                              </w:rPr>
+                              <w:instrText xml:space="preserve"> SEQ Figura \* ARABIC </w:instrText>
+                            </w:r>
+                            <w:r>
+                              <w:rPr>
+                                <w:lang w:val="en-US"/>
+                              </w:rPr>
+                              <w:fldChar w:fldCharType="separate"/>
+                            </w:r>
+                            <w:r>
+                              <w:rPr>
+                                <w:noProof/>
+                                <w:lang w:val="en-US"/>
+                              </w:rPr>
+                              <w:t>7</w:t>
+                            </w:r>
+                            <w:r>
+                              <w:rPr>
+                                <w:lang w:val="en-US"/>
+                              </w:rPr>
+                              <w:fldChar w:fldCharType="end"/>
+                            </w:r>
+                            <w:bookmarkEnd w:id="18"/>
+                            <w:r>
+                              <w:rPr>
+                                <w:lang w:val="en-US"/>
+                              </w:rPr>
+                              <w:t xml:space="preserve"> - Encoder circuit</w:t>
+                            </w:r>
+                          </w:p>
+                        </w:txbxContent>
+                      </wps:txbx>
+                      <wps:bodyPr rot="0" spcFirstLastPara="0" vertOverflow="overflow" horzOverflow="overflow" vert="horz" wrap="square" lIns="0" tIns="0" rIns="0" bIns="0" numCol="1" spcCol="0" rtlCol="0" fromWordArt="0" anchor="t" anchorCtr="0" forceAA="0" compatLnSpc="1">
+                        <a:prstTxWarp prst="textNoShape">
+                          <a:avLst/>
+                        </a:prstTxWarp>
+                        <a:spAutoFit/>
+                      </wps:bodyPr>
+                    </wps:wsp>
+                  </a:graphicData>
+                </a:graphic>
+              </wp:anchor>
+            </w:drawing>
+          </mc:Choice>
+          <mc:Fallback>
+            <w:pict>
+              <v:shape w14:anchorId="4E0A72D9" id="Casella di testo 45" o:spid="_x0000_s1062" type="#_x0000_t202" style="position:absolute;margin-left:-11.8pt;margin-top:236.55pt;width:505.45pt;height:.05pt;z-index:251705344;visibility:visible;mso-wrap-style:square;mso-wrap-distance-left:9pt;mso-wrap-distance-top:0;mso-wrap-distance-right:9pt;mso-wrap-distance-bottom:0;mso-position-horizontal:absolute;mso-position-horizontal-relative:text;mso-position-vertical:absolute;mso-position-vertical-relative:text;v-text-anchor:top" o:gfxdata="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" stroked="f">
+                <v:textbox style="mso-fit-shape-to-text:t" inset="0,0,0,0">
+                  <w:txbxContent>
+                    <w:p>
+                      <w:pPr>
+                        <w:pStyle w:val="Didascalia"/>
+                        <w:rPr>
+                          <w:noProof/>
+                          <w:sz w:val="24"/>
+                          <w:szCs w:val="24"/>
+                          <w:lang w:val="en-US"/>
+                        </w:rPr>
+                      </w:pPr>
+                      <w:bookmarkStart w:id="19" w:name="_Ref90368361"/>
+                      <w:r>
+                        <w:rPr>
+                          <w:lang w:val="en-US"/>
+                        </w:rPr>
+                        <w:t xml:space="preserve">Figure </w:t>
+                      </w:r>
+                      <w:r>
+                        <w:rPr>
+                          <w:lang w:val="en-US"/>
+                        </w:rPr>
+                        <w:fldChar w:fldCharType="begin"/>
+                      </w:r>
+                      <w:r>
+                        <w:rPr>
+                          <w:lang w:val="en-US"/>
+                        </w:rPr>
+                        <w:instrText xml:space="preserve"> SEQ Figura \* ARABIC </w:instrText>
+                      </w:r>
+                      <w:r>
+                        <w:rPr>
+                          <w:lang w:val="en-US"/>
+                        </w:rPr>
+                        <w:fldChar w:fldCharType="separate"/>
+                      </w:r>
+                      <w:r>
+                        <w:rPr>
+                          <w:noProof/>
+                          <w:lang w:val="en-US"/>
+                        </w:rPr>
+                        <w:t>7</w:t>
+                      </w:r>
+                      <w:r>
+                        <w:rPr>
+                          <w:lang w:val="en-US"/>
+                        </w:rPr>
+                        <w:fldChar w:fldCharType="end"/>
+                      </w:r>
+                      <w:bookmarkEnd w:id="19"/>
+                      <w:r>
+                        <w:rPr>
+                          <w:lang w:val="en-US"/>
+                        </w:rPr>
+                        <w:t xml:space="preserve"> - Encoder circuit</w:t>
+                      </w:r>
+                    </w:p>
+                  </w:txbxContent>
+                </v:textbox>
+                <w10:wrap type="topAndBottom"/>
+              </v:shape>
+            </w:pict>
+          </mc:Fallback>
+        </mc:AlternateContent>
+      </w:r>
+      <w:r>
+        <w:rPr>
+          <w:noProof/>
+          <w:sz w:val="24"/>
+          <w:szCs w:val="24"/>
+          <w:lang w:eastAsia="it-IT"/>
+        </w:rPr>
+        <w:drawing>
+          <wp:anchor distT="0" distB="0" distL="114300" distR="114300" simplePos="0" relativeHeight="251691008" behindDoc="0" locked="0" layoutInCell="1" allowOverlap="1">
+            <wp:simplePos x="0" y="0"/>
+            <wp:positionH relativeFrom="margin">
+              <wp:align>center</wp:align>
+            </wp:positionH>
+            <wp:positionV relativeFrom="page">
+              <wp:posOffset>4159250</wp:posOffset>
+            </wp:positionV>
+            <wp:extent cx="6419215" cy="2584450"/>
+            <wp:effectExtent l="0" t="0" r="635" b="6350"/>
+            <wp:wrapTopAndBottom/>
+            <wp:docPr id="3" name="Immagine 3"/>
+            <wp:cNvGraphicFramePr>
+              <a:graphicFrameLocks xmlns:a="http://schemas.openxmlformats.org/drawingml/2006/main" noChangeAspect="1"/>
+            </wp:cNvGraphicFramePr>
+            <a:graphic xmlns:a="http://schemas.openxmlformats.org/drawingml/2006/main">
+              <a:graphicData uri="http://schemas.openxmlformats.org/drawingml/2006/picture">
+                <pic:pic xmlns:pic="http://schemas.openxmlformats.org/drawingml/2006/picture">
+                  <pic:nvPicPr>
+                    <pic:cNvPr id="3" name="encoder_rtl.png"/>
+                    <pic:cNvPicPr/>
+                  </pic:nvPicPr>
+                  <pic:blipFill>
+                    <a:blip r:embed="rId15" cstate="print">
+                      <a:extLst>
+                        <a:ext uri="{28A0092B-C50C-407E-A947-70E740481C1C}">
+                          <a14:useLocalDpi xmlns:a14="http://schemas.microsoft.com/office/drawing/2010/main" val="0"/>
+                        </a:ext>
+                      </a:extLst>
+                    </a:blip>
+                    <a:stretch>
+                      <a:fillRect/>
+                    </a:stretch>
+                  </pic:blipFill>
+                  <pic:spPr>
+                    <a:xfrm>
+                      <a:off x="0" y="0"/>
+                      <a:ext cx="6419215" cy="2584450"/>
+                    </a:xfrm>
+                    <a:prstGeom prst="rect">
+                      <a:avLst/>
+                    </a:prstGeom>
+                  </pic:spPr>
+                </pic:pic>
+              </a:graphicData>
+            </a:graphic>
+            <wp14:sizeRelH relativeFrom="margin">
+              <wp14:pctWidth>0</wp14:pctWidth>
+            </wp14:sizeRelH>
+            <wp14:sizeRelV relativeFrom="margin">
+              <wp14:pctHeight>0</wp14:pctHeight>
+            </wp14:sizeRelV>
+          </wp:anchor>
+        </w:drawing>
+      </w:r>
+      <w:r>
+        <w:rPr>
+          <w:sz w:val="24"/>
+          <w:szCs w:val="24"/>
+          <w:lang w:val="en-GB"/>
+        </w:rPr>
+        <w:t>The following fig</w:t>
+      </w:r>
+      <w:r>
+        <w:rPr>
+          <w:sz w:val="24"/>
+          <w:szCs w:val="24"/>
+          <w:lang w:val="en-GB"/>
+        </w:rPr>
+        <w:t>ure (</w:t>
+      </w:r>
+      <w:r>
+        <w:rPr>
+          <w:sz w:val="24"/>
+          <w:szCs w:val="24"/>
+          <w:lang w:val="en-GB"/>
+        </w:rPr>
+        <w:fldChar w:fldCharType="begin"/>
+      </w:r>
+      <w:r>
+        <w:rPr>
+          <w:sz w:val="24"/>
+          <w:szCs w:val="24"/>
+          <w:lang w:val="en-GB"/>
+        </w:rPr>
+        <w:instrText xml:space="preserve"> REF _Ref90368361 \h </w:instrText>
+      </w:r>
+      <w:r>
+        <w:rPr>
+          <w:sz w:val="24"/>
+          <w:szCs w:val="24"/>
+          <w:lang w:val="en-GB"/>
+        </w:rPr>
+      </w:r>
+      <w:r>
+        <w:rPr>
+          <w:sz w:val="24"/>
+          <w:szCs w:val="24"/>
+          <w:lang w:val="en-GB"/>
+        </w:rPr>
+        <w:instrText xml:space="preserve"> \* MERGEFORMAT </w:instrText>
+      </w:r>
+      <w:r>
+        <w:rPr>
+          <w:sz w:val="24"/>
+          <w:szCs w:val="24"/>
+          <w:lang w:val="en-GB"/>
+        </w:rPr>
+        <w:fldChar w:fldCharType="separate"/>
+      </w:r>
+      <w:r>
+        <w:rPr>
+          <w:sz w:val="24"/>
+          <w:szCs w:val="24"/>
+          <w:lang w:val="en-US"/>
+        </w:rPr>
+        <w:t>Figur</w:t>
+      </w:r>
+      <w:r>
+        <w:rPr>
+          <w:sz w:val="24"/>
+          <w:szCs w:val="24"/>
+          <w:lang w:val="en-US"/>
+        </w:rPr>
+        <w:t>e</w:t>
+      </w:r>
+      <w:r>
+        <w:rPr>
+          <w:sz w:val="24"/>
+          <w:szCs w:val="24"/>
+          <w:lang w:val="en-US"/>
+        </w:rPr>
+        <w:t xml:space="preserve"> </w:t>
+      </w:r>
+      <w:r>
+        <w:rPr>
+          <w:noProof/>
+          <w:sz w:val="24"/>
+          <w:szCs w:val="24"/>
+          <w:lang w:val="en-US"/>
+        </w:rPr>
+        <w:t>7</w:t>
+      </w:r>
+      <w:r>
+        <w:rPr>
+          <w:sz w:val="24"/>
+          <w:szCs w:val="24"/>
+          <w:lang w:val="en-GB"/>
+        </w:rPr>
+        <w:fldChar w:fldCharType="end"/>
+      </w:r>
+      <w:r>
+        <w:rPr>
+          <w:sz w:val="24"/>
+          <w:szCs w:val="24"/>
+          <w:lang w:val="en-GB"/>
+        </w:rPr>
+        <w:t>)</w:t>
+      </w:r>
+      <w:r>
+        <w:rPr>
+          <w:sz w:val="24"/>
+          <w:szCs w:val="24"/>
+          <w:lang w:val="en-GB"/>
+        </w:rPr>
+        <w:t xml:space="preserve"> shown the encoder circuit:</w:t>
+      </w:r>
     </w:p>
     <w:p>
       <w:pPr>
@@ -12245,14 +12880,14 @@
           <w:lang w:val="en-GB"/>
         </w:rPr>
       </w:pPr>
-      <w:bookmarkStart w:id="13" w:name="_Toc90138402"/>
+      <w:bookmarkStart w:id="20" w:name="_Toc90365872"/>
       <w:r>
         <w:rPr>
           <w:lang w:val="en-GB"/>
         </w:rPr>
         <w:t>Decoder Architecture</w:t>
       </w:r>
-      <w:bookmarkEnd w:id="13"/>
+      <w:bookmarkEnd w:id="20"/>
     </w:p>
     <w:p>
       <w:pPr>
@@ -12266,8 +12901,6 @@
         </w:rPr>
         <w:br w:type="page"/>
       </w:r>
-      <w:bookmarkStart w:id="14" w:name="_GoBack"/>
-      <w:bookmarkEnd w:id="14"/>
     </w:p>
     <w:p>
       <w:pPr>
@@ -12276,7 +12909,7 @@
           <w:lang w:val="en-GB"/>
         </w:rPr>
       </w:pPr>
-      <w:bookmarkStart w:id="15" w:name="_Toc90138403"/>
+      <w:bookmarkStart w:id="21" w:name="_Toc90365873"/>
       <w:r>
         <w:rPr>
           <w:lang w:val="en-GB"/>
@@ -12284,7 +12917,243 @@
         <w:lastRenderedPageBreak/>
         <w:t>VHDL Code</w:t>
       </w:r>
-      <w:bookmarkEnd w:id="15"/>
+      <w:bookmarkEnd w:id="21"/>
+    </w:p>
+    <w:p>
+      <w:pPr>
+        <w:rPr>
+          <w:sz w:val="24"/>
+          <w:szCs w:val="24"/>
+          <w:lang w:val="en-GB"/>
+        </w:rPr>
+      </w:pPr>
+      <w:r>
+        <w:rPr>
+          <w:sz w:val="24"/>
+          <w:szCs w:val="24"/>
+          <w:lang w:val="en-GB"/>
+        </w:rPr>
+        <w:t xml:space="preserve">In this chapter </w:t>
+      </w:r>
+      <w:proofErr w:type="gramStart"/>
+      <w:r>
+        <w:rPr>
+          <w:sz w:val="24"/>
+          <w:szCs w:val="24"/>
+          <w:lang w:val="en-GB"/>
+        </w:rPr>
+        <w:t>will be presented</w:t>
+      </w:r>
+      <w:proofErr w:type="gramEnd"/>
+      <w:r>
+        <w:rPr>
+          <w:sz w:val="24"/>
+          <w:szCs w:val="24"/>
+          <w:lang w:val="en-GB"/>
+        </w:rPr>
+        <w:t xml:space="preserve"> the main modules that compose the architecture of the </w:t>
+      </w:r>
+      <w:r>
+        <w:rPr>
+          <w:b/>
+          <w:sz w:val="24"/>
+          <w:szCs w:val="24"/>
+          <w:lang w:val="en-GB"/>
+        </w:rPr>
+        <w:t>Error Correcting Code</w:t>
+      </w:r>
+      <w:r>
+        <w:rPr>
+          <w:sz w:val="24"/>
+          <w:szCs w:val="24"/>
+          <w:lang w:val="en-GB"/>
+        </w:rPr>
+        <w:t xml:space="preserve"> (</w:t>
+      </w:r>
+      <w:r>
+        <w:rPr>
+          <w:b/>
+          <w:sz w:val="24"/>
+          <w:szCs w:val="24"/>
+          <w:lang w:val="en-GB"/>
+        </w:rPr>
+        <w:t>ECC</w:t>
+      </w:r>
+      <w:r>
+        <w:rPr>
+          <w:sz w:val="24"/>
+          <w:szCs w:val="24"/>
+          <w:lang w:val="en-GB"/>
+        </w:rPr>
+        <w:t>).</w:t>
+      </w:r>
+    </w:p>
+    <w:p>
+      <w:pPr>
+        <w:pStyle w:val="Titolo2"/>
+        <w:rPr>
+          <w:lang w:val="en-GB"/>
+        </w:rPr>
+      </w:pPr>
+      <w:r>
+        <w:rPr>
+          <w:lang w:val="en-GB"/>
+        </w:rPr>
+        <w:t>Modules List</w:t>
+      </w:r>
+    </w:p>
+    <w:p>
+      <w:pPr>
+        <w:rPr>
+          <w:sz w:val="24"/>
+          <w:szCs w:val="24"/>
+          <w:lang w:val="en-GB"/>
+        </w:rPr>
+      </w:pPr>
+      <w:r>
+        <w:rPr>
+          <w:sz w:val="24"/>
+          <w:szCs w:val="24"/>
+          <w:lang w:val="en-GB"/>
+        </w:rPr>
+        <w:t xml:space="preserve">The following modules </w:t>
+      </w:r>
+      <w:proofErr w:type="gramStart"/>
+      <w:r>
+        <w:rPr>
+          <w:sz w:val="24"/>
+          <w:szCs w:val="24"/>
+          <w:lang w:val="en-GB"/>
+        </w:rPr>
+        <w:t>were created</w:t>
+      </w:r>
+      <w:proofErr w:type="gramEnd"/>
+      <w:r>
+        <w:rPr>
+          <w:sz w:val="24"/>
+          <w:szCs w:val="24"/>
+          <w:lang w:val="en-GB"/>
+        </w:rPr>
+        <w:t>:</w:t>
+      </w:r>
+    </w:p>
+    <w:p>
+      <w:pPr>
+        <w:pStyle w:val="Paragrafoelenco"/>
+        <w:numPr>
+          <w:ilvl w:val="0"/>
+          <w:numId w:val="4"/>
+        </w:numPr>
+        <w:rPr>
+          <w:sz w:val="24"/>
+          <w:szCs w:val="24"/>
+          <w:lang w:val="en-GB"/>
+        </w:rPr>
+      </w:pPr>
+      <w:r>
+        <w:rPr>
+          <w:sz w:val="24"/>
+          <w:szCs w:val="24"/>
+          <w:lang w:val="en-GB"/>
+        </w:rPr>
+        <w:t>ECC</w:t>
+      </w:r>
+    </w:p>
+    <w:p>
+      <w:pPr>
+        <w:pStyle w:val="Paragrafoelenco"/>
+        <w:numPr>
+          <w:ilvl w:val="1"/>
+          <w:numId w:val="4"/>
+        </w:numPr>
+        <w:rPr>
+          <w:sz w:val="24"/>
+          <w:szCs w:val="24"/>
+          <w:lang w:val="en-GB"/>
+        </w:rPr>
+      </w:pPr>
+      <w:r>
+        <w:rPr>
+          <w:sz w:val="24"/>
+          <w:szCs w:val="24"/>
+          <w:lang w:val="en-GB"/>
+        </w:rPr>
+        <w:t>Encoder</w:t>
+      </w:r>
+    </w:p>
+    <w:p>
+      <w:pPr>
+        <w:pStyle w:val="Paragrafoelenco"/>
+        <w:numPr>
+          <w:ilvl w:val="1"/>
+          <w:numId w:val="4"/>
+        </w:numPr>
+        <w:rPr>
+          <w:sz w:val="24"/>
+          <w:szCs w:val="24"/>
+          <w:lang w:val="en-GB"/>
+        </w:rPr>
+      </w:pPr>
+      <w:r>
+        <w:rPr>
+          <w:sz w:val="24"/>
+          <w:szCs w:val="24"/>
+          <w:lang w:val="en-GB"/>
+        </w:rPr>
+        <w:t>Decoder</w:t>
+      </w:r>
+    </w:p>
+    <w:p>
+      <w:pPr>
+        <w:rPr>
+          <w:sz w:val="24"/>
+          <w:szCs w:val="24"/>
+          <w:lang w:val="en-GB"/>
+        </w:rPr>
+      </w:pPr>
+      <w:r>
+        <w:rPr>
+          <w:sz w:val="24"/>
+          <w:szCs w:val="24"/>
+          <w:lang w:val="en-GB"/>
+        </w:rPr>
+        <w:t xml:space="preserve">A </w:t>
+      </w:r>
+      <w:r>
+        <w:rPr>
+          <w:b/>
+          <w:sz w:val="24"/>
+          <w:szCs w:val="24"/>
+          <w:lang w:val="en-GB"/>
+        </w:rPr>
+        <w:t>bottom-up strategy</w:t>
+      </w:r>
+      <w:r>
+        <w:rPr>
+          <w:sz w:val="24"/>
+          <w:szCs w:val="24"/>
+          <w:lang w:val="en-GB"/>
+        </w:rPr>
+        <w:t xml:space="preserve"> </w:t>
+      </w:r>
+      <w:proofErr w:type="gramStart"/>
+      <w:r>
+        <w:rPr>
+          <w:sz w:val="24"/>
+          <w:szCs w:val="24"/>
+          <w:lang w:val="en-GB"/>
+        </w:rPr>
+        <w:t>was followed</w:t>
+      </w:r>
+      <w:proofErr w:type="gramEnd"/>
+      <w:r>
+        <w:rPr>
+          <w:sz w:val="24"/>
+          <w:szCs w:val="24"/>
+          <w:lang w:val="en-GB"/>
+        </w:rPr>
+        <w:t xml:space="preserve"> in order to build up the architecture.</w:t>
+      </w:r>
     </w:p>
     <w:p>
       <w:pPr>
@@ -12306,7 +13175,7 @@
           <w:lang w:val="en-GB"/>
         </w:rPr>
       </w:pPr>
-      <w:bookmarkStart w:id="16" w:name="_Toc90138404"/>
+      <w:bookmarkStart w:id="22" w:name="_Toc90365874"/>
       <w:r>
         <w:rPr>
           <w:lang w:val="en-GB"/>
@@ -12314,7 +13183,83 @@
         <w:lastRenderedPageBreak/>
         <w:t>Test-plan</w:t>
       </w:r>
-      <w:bookmarkEnd w:id="16"/>
+      <w:bookmarkEnd w:id="22"/>
+    </w:p>
+    <w:p>
+      <w:pPr>
+        <w:rPr>
+          <w:sz w:val="24"/>
+          <w:szCs w:val="24"/>
+          <w:lang w:val="en-GB"/>
+        </w:rPr>
+      </w:pPr>
+      <w:r>
+        <w:rPr>
+          <w:sz w:val="24"/>
+          <w:szCs w:val="24"/>
+          <w:lang w:val="en-GB"/>
+        </w:rPr>
+        <w:t xml:space="preserve">In order to verify the correctness of the system the following tests </w:t>
+      </w:r>
+      <w:proofErr w:type="gramStart"/>
+      <w:r>
+        <w:rPr>
+          <w:sz w:val="24"/>
+          <w:szCs w:val="24"/>
+          <w:lang w:val="en-GB"/>
+        </w:rPr>
+        <w:t>were made</w:t>
+      </w:r>
+      <w:proofErr w:type="gramEnd"/>
+      <w:r>
+        <w:rPr>
+          <w:sz w:val="24"/>
+          <w:szCs w:val="24"/>
+          <w:lang w:val="en-GB"/>
+        </w:rPr>
+        <w:t>:</w:t>
+      </w:r>
+    </w:p>
+    <w:p>
+      <w:pPr>
+        <w:pStyle w:val="Paragrafoelenco"/>
+        <w:numPr>
+          <w:ilvl w:val="0"/>
+          <w:numId w:val="5"/>
+        </w:numPr>
+        <w:rPr>
+          <w:sz w:val="24"/>
+          <w:szCs w:val="24"/>
+          <w:lang w:val="en-GB"/>
+        </w:rPr>
+      </w:pPr>
+      <w:r>
+        <w:rPr>
+          <w:b/>
+          <w:sz w:val="24"/>
+          <w:szCs w:val="24"/>
+          <w:lang w:val="en-GB"/>
+        </w:rPr>
+        <w:t>Unit tests</w:t>
+      </w:r>
+      <w:r>
+        <w:rPr>
+          <w:sz w:val="24"/>
+          <w:szCs w:val="24"/>
+          <w:lang w:val="en-GB"/>
+        </w:rPr>
+        <w:t>: following the bottom-up strategy, each sub-module, after completing the implementation, has a dedicated testbench in order to check</w:t>
+      </w:r>
+      <w:r>
+        <w:rPr>
+          <w:sz w:val="24"/>
+          <w:szCs w:val="24"/>
+          <w:lang w:val="en-GB"/>
+        </w:rPr>
+        <w:t xml:space="preserve"> the correctness of the single sub-module in isolation.</w:t>
+      </w:r>
+      <w:bookmarkStart w:id="23" w:name="_GoBack"/>
+      <w:bookmarkEnd w:id="23"/>
     </w:p>
     <w:p>
       <w:pPr>
@@ -12336,7 +13281,7 @@
           <w:lang w:val="en-GB"/>
         </w:rPr>
       </w:pPr>
-      <w:bookmarkStart w:id="17" w:name="_Toc90138405"/>
+      <w:bookmarkStart w:id="24" w:name="_Toc90365875"/>
       <w:r>
         <w:rPr>
           <w:lang w:val="en-GB"/>
@@ -12344,7 +13289,7 @@
         <w:lastRenderedPageBreak/>
         <w:t>Synthesis</w:t>
       </w:r>
-      <w:bookmarkEnd w:id="17"/>
+      <w:bookmarkEnd w:id="24"/>
     </w:p>
     <w:p>
       <w:pPr>
@@ -12366,7 +13311,7 @@
           <w:lang w:val="en-GB"/>
         </w:rPr>
       </w:pPr>
-      <w:bookmarkStart w:id="18" w:name="_Toc90138406"/>
+      <w:bookmarkStart w:id="25" w:name="_Toc90365876"/>
       <w:r>
         <w:rPr>
           <w:lang w:val="en-GB"/>
@@ -12374,7 +13319,7 @@
         <w:lastRenderedPageBreak/>
         <w:t>Conclusion</w:t>
       </w:r>
-      <w:bookmarkEnd w:id="18"/>
+      <w:bookmarkEnd w:id="25"/>
     </w:p>
     <w:p>
       <w:pPr>
@@ -12431,7 +13376,6 @@
         <w:docPartUnique/>
       </w:docPartObj>
     </w:sdtPr>
-    <w:sdtEndPr/>
     <w:sdtContent>
       <w:p>
         <w:pPr>
@@ -12451,7 +13395,7 @@
           <w:rPr>
             <w:noProof/>
           </w:rPr>
-          <w:t>7</w:t>
+          <w:t>10</w:t>
         </w:r>
         <w:r>
           <w:fldChar w:fldCharType="end"/>
@@ -12495,6 +13439,92 @@
 <file path=word/numbering.xml><?xml version="1.0" encoding="utf-8"?>
 <w:numbering xmlns:wpc="http://schemas.microsoft.com/office/word/2010/wordprocessingCanvas" xmlns:cx="http://schemas.microsoft.com/office/drawing/2014/chartex" xmlns:cx1="http://schemas.microsoft.com/office/drawing/2015/9/8/chartex" xmlns:mc="http://schemas.openxmlformats.org/markup-compatibility/2006" xmlns:o="urn:schemas-microsoft-com:office:office" xmlns:r="http://schemas.openxmlformats.org/officeDocument/2006/relationships" xmlns:m="http://schemas.openxmlformats.org/officeDocument/2006/math" xmlns:v="urn:schemas-microsoft-com:vml" xmlns:wp14="http://schemas.microsoft.com/office/word/2010/wordprocessingDrawing" xmlns:wp="http://schemas.openxmlformats.org/drawingml/2006/wordprocessingDrawing" xmlns:w10="urn:schemas-microsoft-com:office:word" xmlns:w="http://schemas.openxmlformats.org/wordprocessingml/2006/main" xmlns:w14="http://schemas.microsoft.com/office/word/2010/wordml" xmlns:w15="http://schemas.microsoft.com/office/word/2012/wordml" xmlns:w16se="http://schemas.microsoft.com/office/word/2015/wordml/symex" xmlns:wpg="http://schemas.microsoft.com/office/word/2010/wordprocessingGroup" xmlns:wpi="http://schemas.microsoft.com/office/word/2010/wordprocessingInk" xmlns:wne="http://schemas.microsoft.com/office/word/2006/wordml" xmlns:wps="http://schemas.microsoft.com/office/word/2010/wordprocessingShape" mc:Ignorable="w14 w15 w16se wp14">
   <w:abstractNum w:abstractNumId="0" w15:restartNumberingAfterBreak="0">
+    <w:nsid w:val="0ED53F7A"/>
+    <w:multiLevelType w:val="hybridMultilevel"/>
+    <w:tmpl w:val="BBBE01E6"/>
+    <w:lvl w:ilvl="0" w:tplc="0410000F">
+      <w:start w:val="1"/>
+      <w:numFmt w:val="decimal"/>
+      <w:lvlText w:val="%1."/>
+      <w:lvlJc w:val="left"/>
+      <w:pPr>
+        <w:ind w:left="720" w:hanging="360"/>
+      </w:pPr>
+    </w:lvl>
+    <w:lvl w:ilvl="1" w:tplc="04100019" w:tentative="1">
+      <w:start w:val="1"/>
+      <w:numFmt w:val="lowerLetter"/>
+      <w:lvlText w:val="%2."/>
+      <w:lvlJc w:val="left"/>
+      <w:pPr>
+        <w:ind w:left="1440" w:hanging="360"/>
+      </w:pPr>
+    </w:lvl>
+    <w:lvl w:ilvl="2" w:tplc="0410001B" w:tentative="1">
+      <w:start w:val="1"/>
+      <w:numFmt w:val="lowerRoman"/>
+      <w:lvlText w:val="%3."/>
+      <w:lvlJc w:val="right"/>
+      <w:pPr>
+        <w:ind w:left="2160" w:hanging="180"/>
+      </w:pPr>
+    </w:lvl>
+    <w:lvl w:ilvl="3" w:tplc="0410000F" w:tentative="1">
+      <w:start w:val="1"/>
+      <w:numFmt w:val="decimal"/>
+      <w:lvlText w:val="%4."/>
+      <w:lvlJc w:val="left"/>
+      <w:pPr>
+        <w:ind w:left="2880" w:hanging="360"/>
+      </w:pPr>
+    </w:lvl>
+    <w:lvl w:ilvl="4" w:tplc="04100019" w:tentative="1">
+      <w:start w:val="1"/>
+      <w:numFmt w:val="lowerLetter"/>
+      <w:lvlText w:val="%5."/>
+      <w:lvlJc w:val="left"/>
+      <w:pPr>
+        <w:ind w:left="3600" w:hanging="360"/>
+      </w:pPr>
+    </w:lvl>
+    <w:lvl w:ilvl="5" w:tplc="0410001B" w:tentative="1">
+      <w:start w:val="1"/>
+      <w:numFmt w:val="lowerRoman"/>
+      <w:lvlText w:val="%6."/>
+      <w:lvlJc w:val="right"/>
+      <w:pPr>
+        <w:ind w:left="4320" w:hanging="180"/>
+      </w:pPr>
+    </w:lvl>
+    <w:lvl w:ilvl="6" w:tplc="0410000F" w:tentative="1">
+      <w:start w:val="1"/>
+      <w:numFmt w:val="decimal"/>
+      <w:lvlText w:val="%7."/>
+      <w:lvlJc w:val="left"/>
+      <w:pPr>
+        <w:ind w:left="5040" w:hanging="360"/>
+      </w:pPr>
+    </w:lvl>
+    <w:lvl w:ilvl="7" w:tplc="04100019" w:tentative="1">
+      <w:start w:val="1"/>
+      <w:numFmt w:val="lowerLetter"/>
+      <w:lvlText w:val="%8."/>
+      <w:lvlJc w:val="left"/>
+      <w:pPr>
+        <w:ind w:left="5760" w:hanging="360"/>
+      </w:pPr>
+    </w:lvl>
+    <w:lvl w:ilvl="8" w:tplc="0410001B" w:tentative="1">
+      <w:start w:val="1"/>
+      <w:numFmt w:val="lowerRoman"/>
+      <w:lvlText w:val="%9."/>
+      <w:lvlJc w:val="right"/>
+      <w:pPr>
+        <w:ind w:left="6480" w:hanging="180"/>
+      </w:pPr>
+    </w:lvl>
+  </w:abstractNum>
+  <w:abstractNum w:abstractNumId="1" w15:restartNumberingAfterBreak="0">
     <w:nsid w:val="16487A9F"/>
     <w:multiLevelType w:val="hybridMultilevel"/>
     <w:tmpl w:val="FC807586"/>
@@ -12607,7 +13637,7 @@
       </w:rPr>
     </w:lvl>
   </w:abstractNum>
-  <w:abstractNum w:abstractNumId="1" w15:restartNumberingAfterBreak="0">
+  <w:abstractNum w:abstractNumId="2" w15:restartNumberingAfterBreak="0">
     <w:nsid w:val="19407494"/>
     <w:multiLevelType w:val="hybridMultilevel"/>
     <w:tmpl w:val="416632CA"/>
@@ -12720,7 +13750,7 @@
       </w:rPr>
     </w:lvl>
   </w:abstractNum>
-  <w:abstractNum w:abstractNumId="2" w15:restartNumberingAfterBreak="0">
+  <w:abstractNum w:abstractNumId="3" w15:restartNumberingAfterBreak="0">
     <w:nsid w:val="33836F1B"/>
     <w:multiLevelType w:val="hybridMultilevel"/>
     <w:tmpl w:val="4A086968"/>
@@ -12806,13 +13836,132 @@
       </w:pPr>
     </w:lvl>
   </w:abstractNum>
+  <w:abstractNum w:abstractNumId="4" w15:restartNumberingAfterBreak="0">
+    <w:nsid w:val="3E4349B4"/>
+    <w:multiLevelType w:val="hybridMultilevel"/>
+    <w:tmpl w:val="85849E16"/>
+    <w:lvl w:ilvl="0" w:tplc="04100001">
+      <w:start w:val="1"/>
+      <w:numFmt w:val="bullet"/>
+      <w:lvlText w:val=""/>
+      <w:lvlJc w:val="left"/>
+      <w:pPr>
+        <w:ind w:left="720" w:hanging="360"/>
+      </w:pPr>
+      <w:rPr>
+        <w:rFonts w:ascii="Symbol" w:hAnsi="Symbol" w:hint="default"/>
+      </w:rPr>
+    </w:lvl>
+    <w:lvl w:ilvl="1" w:tplc="04100003">
+      <w:start w:val="1"/>
+      <w:numFmt w:val="bullet"/>
+      <w:lvlText w:val="o"/>
+      <w:lvlJc w:val="left"/>
+      <w:pPr>
+        <w:ind w:left="1440" w:hanging="360"/>
+      </w:pPr>
+      <w:rPr>
+        <w:rFonts w:ascii="Courier New" w:hAnsi="Courier New" w:cs="Courier New" w:hint="default"/>
+      </w:rPr>
+    </w:lvl>
+    <w:lvl w:ilvl="2" w:tplc="04100005" w:tentative="1">
+      <w:start w:val="1"/>
+      <w:numFmt w:val="bullet"/>
+      <w:lvlText w:val=""/>
+      <w:lvlJc w:val="left"/>
+      <w:pPr>
+        <w:ind w:left="2160" w:hanging="360"/>
+      </w:pPr>
+      <w:rPr>
+        <w:rFonts w:ascii="Wingdings" w:hAnsi="Wingdings" w:hint="default"/>
+      </w:rPr>
+    </w:lvl>
+    <w:lvl w:ilvl="3" w:tplc="04100001" w:tentative="1">
+      <w:start w:val="1"/>
+      <w:numFmt w:val="bullet"/>
+      <w:lvlText w:val=""/>
+      <w:lvlJc w:val="left"/>
+      <w:pPr>
+        <w:ind w:left="2880" w:hanging="360"/>
+      </w:pPr>
+      <w:rPr>
+        <w:rFonts w:ascii="Symbol" w:hAnsi="Symbol" w:hint="default"/>
+      </w:rPr>
+    </w:lvl>
+    <w:lvl w:ilvl="4" w:tplc="04100003" w:tentative="1">
+      <w:start w:val="1"/>
+      <w:numFmt w:val="bullet"/>
+      <w:lvlText w:val="o"/>
+      <w:lvlJc w:val="left"/>
+      <w:pPr>
+        <w:ind w:left="3600" w:hanging="360"/>
+      </w:pPr>
+      <w:rPr>
+        <w:rFonts w:ascii="Courier New" w:hAnsi="Courier New" w:cs="Courier New" w:hint="default"/>
+      </w:rPr>
+    </w:lvl>
+    <w:lvl w:ilvl="5" w:tplc="04100005" w:tentative="1">
+      <w:start w:val="1"/>
+      <w:numFmt w:val="bullet"/>
+      <w:lvlText w:val=""/>
+      <w:lvlJc w:val="left"/>
+      <w:pPr>
+        <w:ind w:left="4320" w:hanging="360"/>
+      </w:pPr>
+      <w:rPr>
+        <w:rFonts w:ascii="Wingdings" w:hAnsi="Wingdings" w:hint="default"/>
+      </w:rPr>
+    </w:lvl>
+    <w:lvl w:ilvl="6" w:tplc="04100001" w:tentative="1">
+      <w:start w:val="1"/>
+      <w:numFmt w:val="bullet"/>
+      <w:lvlText w:val=""/>
+      <w:lvlJc w:val="left"/>
+      <w:pPr>
+        <w:ind w:left="5040" w:hanging="360"/>
+      </w:pPr>
+      <w:rPr>
+        <w:rFonts w:ascii="Symbol" w:hAnsi="Symbol" w:hint="default"/>
+      </w:rPr>
+    </w:lvl>
+    <w:lvl w:ilvl="7" w:tplc="04100003" w:tentative="1">
+      <w:start w:val="1"/>
+      <w:numFmt w:val="bullet"/>
+      <w:lvlText w:val="o"/>
+      <w:lvlJc w:val="left"/>
+      <w:pPr>
+        <w:ind w:left="5760" w:hanging="360"/>
+      </w:pPr>
+      <w:rPr>
+        <w:rFonts w:ascii="Courier New" w:hAnsi="Courier New" w:cs="Courier New" w:hint="default"/>
+      </w:rPr>
+    </w:lvl>
+    <w:lvl w:ilvl="8" w:tplc="04100005" w:tentative="1">
+      <w:start w:val="1"/>
+      <w:numFmt w:val="bullet"/>
+      <w:lvlText w:val=""/>
+      <w:lvlJc w:val="left"/>
+      <w:pPr>
+        <w:ind w:left="6480" w:hanging="360"/>
+      </w:pPr>
+      <w:rPr>
+        <w:rFonts w:ascii="Wingdings" w:hAnsi="Wingdings" w:hint="default"/>
+      </w:rPr>
+    </w:lvl>
+  </w:abstractNum>
   <w:num w:numId="1">
+    <w:abstractNumId w:val="3"/>
+  </w:num>
+  <w:num w:numId="2">
     <w:abstractNumId w:val="2"/>
   </w:num>
-  <w:num w:numId="2">
+  <w:num w:numId="3">
     <w:abstractNumId w:val="1"/>
   </w:num>
-  <w:num w:numId="3">
+  <w:num w:numId="4">
+    <w:abstractNumId w:val="4"/>
+  </w:num>
+  <w:num w:numId="5">
     <w:abstractNumId w:val="0"/>
   </w:num>
 </w:numbering>
@@ -14962,7 +16111,7 @@
         <a:p>
           <a:r>
             <a:rPr lang="it-IT" sz="1000"/>
-            <a:t>Calculate Hamming code word</a:t>
+            <a:t>Calculate Hamming codeword</a:t>
           </a:r>
         </a:p>
       </dgm:t>
@@ -15106,7 +16255,7 @@
         <a:p>
           <a:r>
             <a:rPr lang="it-IT" sz="1000"/>
-            <a:t>Code word of (n + k)-bits long</a:t>
+            <a:t>Codeword of (n + k)-bits long</a:t>
           </a:r>
         </a:p>
       </dgm:t>
@@ -15322,7 +16471,7 @@
         <a:p>
           <a:r>
             <a:rPr lang="it-IT" sz="1000"/>
-            <a:t>Extracts information data from error-free code word (n-bits long)</a:t>
+            <a:t>Extracts information data from error-free codeword (n-bits long)</a:t>
           </a:r>
         </a:p>
       </dgm:t>
@@ -15994,7 +17143,7 @@
           </a:pPr>
           <a:r>
             <a:rPr lang="it-IT" sz="1000" kern="1200"/>
-            <a:t>Calculate Hamming code word</a:t>
+            <a:t>Calculate Hamming codeword</a:t>
           </a:r>
         </a:p>
         <a:p>
@@ -16012,7 +17161,7 @@
           </a:pPr>
           <a:r>
             <a:rPr lang="it-IT" sz="1000" kern="1200"/>
-            <a:t>Code word of (n + k)-bits long</a:t>
+            <a:t>Codeword of (n + k)-bits long</a:t>
           </a:r>
         </a:p>
         <a:p>
@@ -16717,7 +17866,7 @@
           </a:pPr>
           <a:r>
             <a:rPr lang="it-IT" sz="1000" kern="1200"/>
-            <a:t>Extracts information data from error-free code word (n-bits long)</a:t>
+            <a:t>Extracts information data from error-free codeword (n-bits long)</a:t>
           </a:r>
         </a:p>
         <a:p>
@@ -18220,7 +19369,7 @@
 </file>
 
 <file path=customXml/itemProps1.xml><?xml version="1.0" encoding="utf-8"?>
-<ds:datastoreItem xmlns:ds="http://schemas.openxmlformats.org/officeDocument/2006/customXml" ds:itemID="{41ECF596-5EE8-4D84-A90D-A458F3672347}">
+<ds:datastoreItem xmlns:ds="http://schemas.openxmlformats.org/officeDocument/2006/customXml" ds:itemID="{AAEE2A51-B1FE-495F-8DBF-F64AD7E37BA7}">
   <ds:schemaRefs>
     <ds:schemaRef ds:uri="http://schemas.openxmlformats.org/officeDocument/2006/bibliography"/>
   </ds:schemaRefs>

--- a/documentation/Documentation.docx
+++ b/documentation/Documentation.docx
@@ -1727,6 +1727,7 @@
       <w:r>
         <w:rPr>
           <w:noProof/>
+          <w:lang w:eastAsia="it-IT"/>
         </w:rPr>
         <mc:AlternateContent>
           <mc:Choice Requires="wps">
@@ -1979,13 +1980,6 @@
           <w:szCs w:val="24"/>
           <w:lang w:val="en-US"/>
         </w:rPr>
-      </w:r>
-      <w:r>
-        <w:rPr>
-          <w:sz w:val="24"/>
-          <w:szCs w:val="24"/>
-          <w:lang w:val="en-US"/>
-        </w:rPr>
         <w:instrText xml:space="preserve"> \* MERGEFORMAT </w:instrText>
       </w:r>
       <w:r>
@@ -1994,6 +1988,13 @@
           <w:szCs w:val="24"/>
           <w:lang w:val="en-US"/>
         </w:rPr>
+      </w:r>
+      <w:r>
+        <w:rPr>
+          <w:sz w:val="24"/>
+          <w:szCs w:val="24"/>
+          <w:lang w:val="en-US"/>
+        </w:rPr>
         <w:fldChar w:fldCharType="separate"/>
       </w:r>
       <w:r>
@@ -2002,23 +2003,7 @@
           <w:szCs w:val="24"/>
           <w:lang w:val="en-US"/>
         </w:rPr>
-        <w:t>F</w:t>
-      </w:r>
-      <w:r>
-        <w:rPr>
-          <w:sz w:val="24"/>
-          <w:szCs w:val="24"/>
-          <w:lang w:val="en-US"/>
-        </w:rPr>
-        <w:t>i</w:t>
-      </w:r>
-      <w:r>
-        <w:rPr>
-          <w:sz w:val="24"/>
-          <w:szCs w:val="24"/>
-          <w:lang w:val="en-US"/>
-        </w:rPr>
-        <w:t xml:space="preserve">gure </w:t>
+        <w:t xml:space="preserve">Figure </w:t>
       </w:r>
       <w:r>
         <w:rPr>
@@ -3285,13 +3270,6 @@
           <w:szCs w:val="24"/>
           <w:lang w:val="en-US"/>
         </w:rPr>
-      </w:r>
-      <w:r>
-        <w:rPr>
-          <w:sz w:val="24"/>
-          <w:szCs w:val="24"/>
-          <w:lang w:val="en-US"/>
-        </w:rPr>
         <w:instrText xml:space="preserve"> \* MERGEFORMAT </w:instrText>
       </w:r>
       <w:r>
@@ -3300,6 +3278,13 @@
           <w:szCs w:val="24"/>
           <w:lang w:val="en-US"/>
         </w:rPr>
+      </w:r>
+      <w:r>
+        <w:rPr>
+          <w:sz w:val="24"/>
+          <w:szCs w:val="24"/>
+          <w:lang w:val="en-US"/>
+        </w:rPr>
         <w:fldChar w:fldCharType="separate"/>
       </w:r>
       <w:r>
@@ -3308,23 +3293,7 @@
           <w:szCs w:val="24"/>
           <w:lang w:val="en-US"/>
         </w:rPr>
-        <w:t>Ta</w:t>
-      </w:r>
-      <w:r>
-        <w:rPr>
-          <w:sz w:val="24"/>
-          <w:szCs w:val="24"/>
-          <w:lang w:val="en-US"/>
-        </w:rPr>
-        <w:t>b</w:t>
-      </w:r>
-      <w:r>
-        <w:rPr>
-          <w:sz w:val="24"/>
-          <w:szCs w:val="24"/>
-          <w:lang w:val="en-US"/>
-        </w:rPr>
-        <w:t xml:space="preserve">le </w:t>
+        <w:t xml:space="preserve">Table </w:t>
       </w:r>
       <w:r>
         <w:rPr>
@@ -6626,6 +6595,7 @@
       <w:r>
         <w:rPr>
           <w:noProof/>
+          <w:lang w:eastAsia="it-IT"/>
         </w:rPr>
         <w:lastRenderedPageBreak/>
         <mc:AlternateContent>
@@ -7199,6 +7169,7 @@
       <w:r>
         <w:rPr>
           <w:noProof/>
+          <w:lang w:eastAsia="it-IT"/>
         </w:rPr>
         <mc:AlternateContent>
           <mc:Choice Requires="wps">
@@ -7670,15 +7641,7 @@
                                   <w:szCs w:val="24"/>
                                   <w:lang w:val="en-US"/>
                                 </w:rPr>
-                                <w:t>Code</w:t>
-                              </w:r>
-                              <w:r>
-                                <w:rPr>
-                                  <w:sz w:val="24"/>
-                                  <w:szCs w:val="24"/>
-                                  <w:lang w:val="en-US"/>
-                                </w:rPr>
-                                <w:t>word</w:t>
+                                <w:t>Codeword</w:t>
                               </w:r>
                               <w:r>
                                 <w:rPr>
@@ -7793,15 +7756,7 @@
                             <w:szCs w:val="24"/>
                             <w:lang w:val="en-US"/>
                           </w:rPr>
-                          <w:t>Code</w:t>
-                        </w:r>
-                        <w:r>
-                          <w:rPr>
-                            <w:sz w:val="24"/>
-                            <w:szCs w:val="24"/>
-                            <w:lang w:val="en-US"/>
-                          </w:rPr>
-                          <w:t>word</w:t>
+                          <w:t>Codeword</w:t>
                         </w:r>
                         <w:r>
                           <w:rPr>
@@ -7917,22 +7872,14 @@
           <w:szCs w:val="24"/>
           <w:lang w:val="en-US"/>
         </w:rPr>
-        <w:instrText xml:space="preserve"> REF _Ref90368192 \h </w:instrText>
-      </w:r>
-      <w:r>
-        <w:rPr>
-          <w:sz w:val="24"/>
-          <w:szCs w:val="24"/>
-          <w:lang w:val="en-US"/>
-        </w:rPr>
-      </w:r>
-      <w:r>
-        <w:rPr>
-          <w:sz w:val="24"/>
-          <w:szCs w:val="24"/>
-          <w:lang w:val="en-US"/>
-        </w:rPr>
-        <w:instrText xml:space="preserve"> \* MERGEFORMAT </w:instrText>
+        <w:instrText xml:space="preserve"> REF _Ref90368192 \h  \* MERGEFORMAT </w:instrText>
+      </w:r>
+      <w:r>
+        <w:rPr>
+          <w:sz w:val="24"/>
+          <w:szCs w:val="24"/>
+          <w:lang w:val="en-US"/>
+        </w:rPr>
       </w:r>
       <w:r>
         <w:rPr>
@@ -7948,23 +7895,7 @@
           <w:szCs w:val="24"/>
           <w:lang w:val="en-GB"/>
         </w:rPr>
-        <w:t>Figu</w:t>
-      </w:r>
-      <w:r>
-        <w:rPr>
-          <w:sz w:val="24"/>
-          <w:szCs w:val="24"/>
-          <w:lang w:val="en-GB"/>
-        </w:rPr>
-        <w:t>r</w:t>
-      </w:r>
-      <w:r>
-        <w:rPr>
-          <w:sz w:val="24"/>
-          <w:szCs w:val="24"/>
-          <w:lang w:val="en-GB"/>
-        </w:rPr>
-        <w:t xml:space="preserve">e </w:t>
+        <w:t xml:space="preserve">Figure </w:t>
       </w:r>
       <w:r>
         <w:rPr>
@@ -8011,6 +7942,7 @@
       <w:r>
         <w:rPr>
           <w:noProof/>
+          <w:lang w:eastAsia="it-IT"/>
         </w:rPr>
         <mc:AlternateContent>
           <mc:Choice Requires="wps">
@@ -8960,6 +8892,7 @@
       <w:r>
         <w:rPr>
           <w:noProof/>
+          <w:lang w:eastAsia="it-IT"/>
         </w:rPr>
         <mc:AlternateContent>
           <mc:Choice Requires="wps">
@@ -9285,6 +9218,7 @@
           <w:szCs w:val="24"/>
           <w:lang w:val="en-GB"/>
         </w:rPr>
+        <w:instrText xml:space="preserve"> \* MERGEFORMAT </w:instrText>
       </w:r>
       <w:r>
         <w:rPr>
@@ -9292,7 +9226,6 @@
           <w:szCs w:val="24"/>
           <w:lang w:val="en-GB"/>
         </w:rPr>
-        <w:instrText xml:space="preserve"> \* MERGEFORMAT </w:instrText>
       </w:r>
       <w:r>
         <w:rPr>
@@ -9308,23 +9241,7 @@
           <w:szCs w:val="24"/>
           <w:lang w:val="en-US"/>
         </w:rPr>
-        <w:t>Figu</w:t>
-      </w:r>
-      <w:r>
-        <w:rPr>
-          <w:sz w:val="24"/>
-          <w:szCs w:val="24"/>
-          <w:lang w:val="en-US"/>
-        </w:rPr>
-        <w:t>r</w:t>
-      </w:r>
-      <w:r>
-        <w:rPr>
-          <w:sz w:val="24"/>
-          <w:szCs w:val="24"/>
-          <w:lang w:val="en-US"/>
-        </w:rPr>
-        <w:t xml:space="preserve">e </w:t>
+        <w:t xml:space="preserve">Figure </w:t>
       </w:r>
       <w:r>
         <w:rPr>
@@ -9471,13 +9388,6 @@
           <w:szCs w:val="24"/>
           <w:lang w:val="en-US"/>
         </w:rPr>
-      </w:r>
-      <w:r>
-        <w:rPr>
-          <w:sz w:val="24"/>
-          <w:szCs w:val="24"/>
-          <w:lang w:val="en-US"/>
-        </w:rPr>
         <w:instrText xml:space="preserve"> \* MERGEFORMAT </w:instrText>
       </w:r>
       <w:r>
@@ -9486,6 +9396,13 @@
           <w:szCs w:val="24"/>
           <w:lang w:val="en-US"/>
         </w:rPr>
+      </w:r>
+      <w:r>
+        <w:rPr>
+          <w:sz w:val="24"/>
+          <w:szCs w:val="24"/>
+          <w:lang w:val="en-US"/>
+        </w:rPr>
         <w:fldChar w:fldCharType="separate"/>
       </w:r>
       <w:r>
@@ -9494,23 +9411,7 @@
           <w:szCs w:val="24"/>
           <w:lang w:val="en-US"/>
         </w:rPr>
-        <w:t>Ta</w:t>
-      </w:r>
-      <w:r>
-        <w:rPr>
-          <w:sz w:val="24"/>
-          <w:szCs w:val="24"/>
-          <w:lang w:val="en-US"/>
-        </w:rPr>
-        <w:t>b</w:t>
-      </w:r>
-      <w:r>
-        <w:rPr>
-          <w:sz w:val="24"/>
-          <w:szCs w:val="24"/>
-          <w:lang w:val="en-US"/>
-        </w:rPr>
-        <w:t xml:space="preserve">le </w:t>
+        <w:t xml:space="preserve">Table </w:t>
       </w:r>
       <w:r>
         <w:rPr>
@@ -9787,6 +9688,7 @@
       <w:r>
         <w:rPr>
           <w:noProof/>
+          <w:lang w:eastAsia="it-IT"/>
         </w:rPr>
         <mc:AlternateContent>
           <mc:Choice Requires="wps">
@@ -10092,6 +9994,7 @@
           <w:szCs w:val="24"/>
           <w:lang w:val="en-GB"/>
         </w:rPr>
+        <w:instrText xml:space="preserve"> \* MERGEFORMAT </w:instrText>
       </w:r>
       <w:r>
         <w:rPr>
@@ -10099,7 +10002,6 @@
           <w:szCs w:val="24"/>
           <w:lang w:val="en-GB"/>
         </w:rPr>
-        <w:instrText xml:space="preserve"> \* MERGEFORMAT </w:instrText>
       </w:r>
       <w:r>
         <w:rPr>
@@ -10115,15 +10017,7 @@
           <w:szCs w:val="24"/>
           <w:lang w:val="en-US"/>
         </w:rPr>
-        <w:t>Figure</w:t>
-      </w:r>
-      <w:r>
-        <w:rPr>
-          <w:sz w:val="24"/>
-          <w:szCs w:val="24"/>
-          <w:lang w:val="en-US"/>
-        </w:rPr>
-        <w:t xml:space="preserve"> </w:t>
+        <w:t xml:space="preserve">Figure </w:t>
       </w:r>
       <w:r>
         <w:rPr>
@@ -10205,11 +10099,296 @@
       </w:pPr>
       <w:r>
         <w:rPr>
+          <w:noProof/>
+        </w:rPr>
+        <mc:AlternateContent>
+          <mc:Choice Requires="wps">
+            <w:drawing>
+              <wp:anchor distT="0" distB="0" distL="114300" distR="114300" simplePos="0" relativeHeight="251708416" behindDoc="0" locked="0" layoutInCell="1" allowOverlap="1" wp14:anchorId="30100536" wp14:editId="71A4AA2D">
+                <wp:simplePos x="0" y="0"/>
+                <wp:positionH relativeFrom="column">
+                  <wp:posOffset>0</wp:posOffset>
+                </wp:positionH>
+                <wp:positionV relativeFrom="paragraph">
+                  <wp:posOffset>723900</wp:posOffset>
+                </wp:positionV>
+                <wp:extent cx="3016250" cy="635"/>
+                <wp:effectExtent l="0" t="0" r="0" b="0"/>
+                <wp:wrapSquare wrapText="bothSides"/>
+                <wp:docPr id="13" name="Casella di testo 13"/>
+                <wp:cNvGraphicFramePr/>
+                <a:graphic xmlns:a="http://schemas.openxmlformats.org/drawingml/2006/main">
+                  <a:graphicData uri="http://schemas.microsoft.com/office/word/2010/wordprocessingShape">
+                    <wps:wsp>
+                      <wps:cNvSpPr txBox="1"/>
+                      <wps:spPr>
+                        <a:xfrm>
+                          <a:off x="0" y="0"/>
+                          <a:ext cx="3016250" cy="635"/>
+                        </a:xfrm>
+                        <a:prstGeom prst="rect">
+                          <a:avLst/>
+                        </a:prstGeom>
+                        <a:solidFill>
+                          <a:prstClr val="white"/>
+                        </a:solidFill>
+                        <a:ln>
+                          <a:noFill/>
+                        </a:ln>
+                      </wps:spPr>
+                      <wps:txbx>
+                        <w:txbxContent>
+                          <w:p>
+                            <w:pPr>
+                              <w:pStyle w:val="Didascalia"/>
+                              <w:rPr>
+                                <w:noProof/>
+                              </w:rPr>
+                            </w:pPr>
+                            <w:bookmarkStart w:id="18" w:name="_Ref90563452"/>
+                            <w:r>
+                              <w:t xml:space="preserve">Figure </w:t>
+                            </w:r>
+                            <w:fldSimple w:instr=" SEQ Figura \* ARABIC ">
+                              <w:r>
+                                <w:rPr>
+                                  <w:noProof/>
+                                </w:rPr>
+                                <w:t>7</w:t>
+                              </w:r>
+                            </w:fldSimple>
+                            <w:bookmarkEnd w:id="18"/>
+                            <w:r>
+                              <w:t xml:space="preserve"> - </w:t>
+                            </w:r>
+                            <w:r>
+                              <w:rPr>
+                                <w:lang w:val="en-US"/>
+                              </w:rPr>
+                              <w:t>Encoder block diagram</w:t>
+                            </w:r>
+                          </w:p>
+                        </w:txbxContent>
+                      </wps:txbx>
+                      <wps:bodyPr rot="0" spcFirstLastPara="0" vertOverflow="overflow" horzOverflow="overflow" vert="horz" wrap="square" lIns="0" tIns="0" rIns="0" bIns="0" numCol="1" spcCol="0" rtlCol="0" fromWordArt="0" anchor="t" anchorCtr="0" forceAA="0" compatLnSpc="1">
+                        <a:prstTxWarp prst="textNoShape">
+                          <a:avLst/>
+                        </a:prstTxWarp>
+                        <a:spAutoFit/>
+                      </wps:bodyPr>
+                    </wps:wsp>
+                  </a:graphicData>
+                </a:graphic>
+              </wp:anchor>
+            </w:drawing>
+          </mc:Choice>
+          <mc:Fallback>
+            <w:pict>
+              <v:shape w14:anchorId="30100536" id="Casella di testo 13" o:spid="_x0000_s1062" type="#_x0000_t202" style="position:absolute;margin-left:0;margin-top:57pt;width:237.5pt;height:.05pt;z-index:251708416;visibility:visible;mso-wrap-style:square;mso-wrap-distance-left:9pt;mso-wrap-distance-top:0;mso-wrap-distance-right:9pt;mso-wrap-distance-bottom:0;mso-position-horizontal:absolute;mso-position-horizontal-relative:text;mso-position-vertical:absolute;mso-position-vertical-relative:text;v-text-anchor:top" o:gfxdata="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" stroked="f">
+                <v:textbox style="mso-fit-shape-to-text:t" inset="0,0,0,0">
+                  <w:txbxContent>
+                    <w:p>
+                      <w:pPr>
+                        <w:pStyle w:val="Didascalia"/>
+                        <w:rPr>
+                          <w:noProof/>
+                        </w:rPr>
+                      </w:pPr>
+                      <w:bookmarkStart w:id="19" w:name="_Ref90563452"/>
+                      <w:r>
+                        <w:t xml:space="preserve">Figure </w:t>
+                      </w:r>
+                      <w:fldSimple w:instr=" SEQ Figura \* ARABIC ">
+                        <w:r>
+                          <w:rPr>
+                            <w:noProof/>
+                          </w:rPr>
+                          <w:t>7</w:t>
+                        </w:r>
+                      </w:fldSimple>
+                      <w:bookmarkEnd w:id="19"/>
+                      <w:r>
+                        <w:t xml:space="preserve"> - </w:t>
+                      </w:r>
+                      <w:r>
+                        <w:rPr>
+                          <w:lang w:val="en-US"/>
+                        </w:rPr>
+                        <w:t>Encoder block diagram</w:t>
+                      </w:r>
+                    </w:p>
+                  </w:txbxContent>
+                </v:textbox>
+                <w10:wrap type="square"/>
+              </v:shape>
+            </w:pict>
+          </mc:Fallback>
+        </mc:AlternateContent>
+      </w:r>
+      <w:r>
+        <w:rPr>
+          <w:noProof/>
+          <w:lang w:eastAsia="it-IT"/>
+        </w:rPr>
+        <w:drawing>
+          <wp:anchor distT="0" distB="0" distL="114300" distR="114300" simplePos="0" relativeHeight="251706368" behindDoc="1" locked="0" layoutInCell="1" allowOverlap="1">
+            <wp:simplePos x="0" y="0"/>
+            <wp:positionH relativeFrom="margin">
+              <wp:align>left</wp:align>
+            </wp:positionH>
+            <wp:positionV relativeFrom="page">
+              <wp:posOffset>1212850</wp:posOffset>
+            </wp:positionV>
+            <wp:extent cx="3016250" cy="571500"/>
+            <wp:effectExtent l="0" t="0" r="0" b="0"/>
+            <wp:wrapSquare wrapText="bothSides"/>
+            <wp:docPr id="11" name="Immagine 11"/>
+            <wp:cNvGraphicFramePr>
+              <a:graphicFrameLocks xmlns:a="http://schemas.openxmlformats.org/drawingml/2006/main" noChangeAspect="1"/>
+            </wp:cNvGraphicFramePr>
+            <a:graphic xmlns:a="http://schemas.openxmlformats.org/drawingml/2006/main">
+              <a:graphicData uri="http://schemas.openxmlformats.org/drawingml/2006/picture">
+                <pic:pic xmlns:pic="http://schemas.openxmlformats.org/drawingml/2006/picture">
+                  <pic:nvPicPr>
+                    <pic:cNvPr id="11" name="encoder_block_diagram.png"/>
+                    <pic:cNvPicPr/>
+                  </pic:nvPicPr>
+                  <pic:blipFill>
+                    <a:blip r:embed="rId15">
+                      <a:extLst>
+                        <a:ext uri="{28A0092B-C50C-407E-A947-70E740481C1C}">
+                          <a14:useLocalDpi xmlns:a14="http://schemas.microsoft.com/office/drawing/2010/main" val="0"/>
+                        </a:ext>
+                      </a:extLst>
+                    </a:blip>
+                    <a:stretch>
+                      <a:fillRect/>
+                    </a:stretch>
+                  </pic:blipFill>
+                  <pic:spPr>
+                    <a:xfrm>
+                      <a:off x="0" y="0"/>
+                      <a:ext cx="3016250" cy="571500"/>
+                    </a:xfrm>
+                    <a:prstGeom prst="rect">
+                      <a:avLst/>
+                    </a:prstGeom>
+                  </pic:spPr>
+                </pic:pic>
+              </a:graphicData>
+            </a:graphic>
+            <wp14:sizeRelH relativeFrom="margin">
+              <wp14:pctWidth>0</wp14:pctWidth>
+            </wp14:sizeRelH>
+            <wp14:sizeRelV relativeFrom="margin">
+              <wp14:pctHeight>0</wp14:pctHeight>
+            </wp14:sizeRelV>
+          </wp:anchor>
+        </w:drawing>
+      </w:r>
+      <w:r>
+        <w:rPr>
           <w:sz w:val="24"/>
           <w:szCs w:val="24"/>
           <w:lang w:val="en-GB"/>
         </w:rPr>
-        <w:t>The data word (11 bits long) is applied as an input to the encoder circuit, which performs XOR operations on the given data word and thus the required parity bits (5 bits long) are generated. In this way, the output bits of the encoder consist 16 bits, i.e. 11-bits of data (from D</w:t>
+        <w:t xml:space="preserve">As shown </w:t>
+      </w:r>
+      <w:r>
+        <w:rPr>
+          <w:sz w:val="24"/>
+          <w:szCs w:val="24"/>
+          <w:lang w:val="en-GB"/>
+        </w:rPr>
+        <w:t xml:space="preserve">in </w:t>
+      </w:r>
+      <w:r>
+        <w:rPr>
+          <w:sz w:val="24"/>
+          <w:szCs w:val="24"/>
+          <w:lang w:val="en-GB"/>
+        </w:rPr>
+        <w:fldChar w:fldCharType="begin"/>
+      </w:r>
+      <w:r>
+        <w:rPr>
+          <w:sz w:val="24"/>
+          <w:szCs w:val="24"/>
+          <w:lang w:val="en-GB"/>
+        </w:rPr>
+        <w:instrText xml:space="preserve"> REF _Ref90563452 \h </w:instrText>
+      </w:r>
+      <w:r>
+        <w:rPr>
+          <w:sz w:val="24"/>
+          <w:szCs w:val="24"/>
+          <w:lang w:val="en-GB"/>
+        </w:rPr>
+      </w:r>
+      <w:r>
+        <w:rPr>
+          <w:sz w:val="24"/>
+          <w:szCs w:val="24"/>
+          <w:lang w:val="en-GB"/>
+        </w:rPr>
+        <w:instrText xml:space="preserve"> \* MERGEFORMAT </w:instrText>
+      </w:r>
+      <w:r>
+        <w:rPr>
+          <w:sz w:val="24"/>
+          <w:szCs w:val="24"/>
+          <w:lang w:val="en-GB"/>
+        </w:rPr>
+        <w:fldChar w:fldCharType="separate"/>
+      </w:r>
+      <w:r>
+        <w:rPr>
+          <w:sz w:val="24"/>
+          <w:szCs w:val="24"/>
+          <w:lang w:val="en-US"/>
+        </w:rPr>
+        <w:t xml:space="preserve">Figure </w:t>
+      </w:r>
+      <w:r>
+        <w:rPr>
+          <w:noProof/>
+          <w:sz w:val="24"/>
+          <w:szCs w:val="24"/>
+          <w:lang w:val="en-US"/>
+        </w:rPr>
+        <w:t>7</w:t>
+      </w:r>
+      <w:r>
+        <w:rPr>
+          <w:sz w:val="24"/>
+          <w:szCs w:val="24"/>
+          <w:lang w:val="en-GB"/>
+        </w:rPr>
+        <w:fldChar w:fldCharType="end"/>
+      </w:r>
+      <w:r>
+        <w:rPr>
+          <w:sz w:val="24"/>
+          <w:szCs w:val="24"/>
+          <w:lang w:val="en-GB"/>
+        </w:rPr>
+        <w:t>, t</w:t>
+      </w:r>
+      <w:r>
+        <w:rPr>
+          <w:sz w:val="24"/>
+          <w:szCs w:val="24"/>
+          <w:lang w:val="en-GB"/>
+        </w:rPr>
+        <w:t>he</w:t>
+      </w:r>
+      <w:r>
+        <w:rPr>
+          <w:sz w:val="24"/>
+          <w:szCs w:val="24"/>
+          <w:lang w:val="en-GB"/>
+        </w:rPr>
+        <w:t xml:space="preserve"> data word (11 bits long) is applied as an input to the encoder circuit, which performs XOR operations on the given data word and thus the required parity bits (5 bits long) are generated. In this way, the output bits of the encoder consist 16 bits, i.e. 11-bits of data (from D</w:t>
       </w:r>
       <w:r>
         <w:rPr>
@@ -12520,6 +12699,70 @@
       <w:r>
         <w:rPr>
           <w:noProof/>
+          <w:sz w:val="24"/>
+          <w:szCs w:val="24"/>
+          <w:lang w:eastAsia="it-IT"/>
+        </w:rPr>
+        <w:drawing>
+          <wp:anchor distT="0" distB="0" distL="114300" distR="114300" simplePos="0" relativeHeight="251691008" behindDoc="0" locked="0" layoutInCell="1" allowOverlap="1">
+            <wp:simplePos x="0" y="0"/>
+            <wp:positionH relativeFrom="margin">
+              <wp:align>center</wp:align>
+            </wp:positionH>
+            <wp:positionV relativeFrom="page">
+              <wp:posOffset>4622800</wp:posOffset>
+            </wp:positionV>
+            <wp:extent cx="6419215" cy="2584450"/>
+            <wp:effectExtent l="0" t="0" r="635" b="6350"/>
+            <wp:wrapTopAndBottom/>
+            <wp:docPr id="3" name="Immagine 3"/>
+            <wp:cNvGraphicFramePr>
+              <a:graphicFrameLocks xmlns:a="http://schemas.openxmlformats.org/drawingml/2006/main" noChangeAspect="1"/>
+            </wp:cNvGraphicFramePr>
+            <a:graphic xmlns:a="http://schemas.openxmlformats.org/drawingml/2006/main">
+              <a:graphicData uri="http://schemas.openxmlformats.org/drawingml/2006/picture">
+                <pic:pic xmlns:pic="http://schemas.openxmlformats.org/drawingml/2006/picture">
+                  <pic:nvPicPr>
+                    <pic:cNvPr id="3" name="encoder_rtl.png"/>
+                    <pic:cNvPicPr/>
+                  </pic:nvPicPr>
+                  <pic:blipFill>
+                    <a:blip r:embed="rId16" cstate="print">
+                      <a:extLst>
+                        <a:ext uri="{28A0092B-C50C-407E-A947-70E740481C1C}">
+                          <a14:useLocalDpi xmlns:a14="http://schemas.microsoft.com/office/drawing/2010/main" val="0"/>
+                        </a:ext>
+                      </a:extLst>
+                    </a:blip>
+                    <a:stretch>
+                      <a:fillRect/>
+                    </a:stretch>
+                  </pic:blipFill>
+                  <pic:spPr>
+                    <a:xfrm>
+                      <a:off x="0" y="0"/>
+                      <a:ext cx="6419215" cy="2584450"/>
+                    </a:xfrm>
+                    <a:prstGeom prst="rect">
+                      <a:avLst/>
+                    </a:prstGeom>
+                  </pic:spPr>
+                </pic:pic>
+              </a:graphicData>
+            </a:graphic>
+            <wp14:sizeRelH relativeFrom="margin">
+              <wp14:pctWidth>0</wp14:pctWidth>
+            </wp14:sizeRelH>
+            <wp14:sizeRelV relativeFrom="margin">
+              <wp14:pctHeight>0</wp14:pctHeight>
+            </wp14:sizeRelV>
+          </wp:anchor>
+        </w:drawing>
+      </w:r>
+      <w:r>
+        <w:rPr>
+          <w:noProof/>
+          <w:lang w:eastAsia="it-IT"/>
         </w:rPr>
         <mc:AlternateContent>
           <mc:Choice Requires="wps">
@@ -12568,7 +12811,7 @@
                                 <w:lang w:val="en-US"/>
                               </w:rPr>
                             </w:pPr>
-                            <w:bookmarkStart w:id="18" w:name="_Ref90368361"/>
+                            <w:bookmarkStart w:id="20" w:name="_Ref90368361"/>
                             <w:r>
                               <w:rPr>
                                 <w:lang w:val="en-US"/>
@@ -12598,7 +12841,7 @@
                                 <w:noProof/>
                                 <w:lang w:val="en-US"/>
                               </w:rPr>
-                              <w:t>7</w:t>
+                              <w:t>8</w:t>
                             </w:r>
                             <w:r>
                               <w:rPr>
@@ -12606,7 +12849,7 @@
                               </w:rPr>
                               <w:fldChar w:fldCharType="end"/>
                             </w:r>
-                            <w:bookmarkEnd w:id="18"/>
+                            <w:bookmarkEnd w:id="20"/>
                             <w:r>
                               <w:rPr>
                                 <w:lang w:val="en-US"/>
@@ -12630,7 +12873,7 @@
           </mc:Choice>
           <mc:Fallback>
             <w:pict>
-              <v:shape w14:anchorId="4E0A72D9" id="Casella di testo 45" o:spid="_x0000_s1062" type="#_x0000_t202" style="position:absolute;margin-left:-11.8pt;margin-top:236.55pt;width:505.45pt;height:.05pt;z-index:251705344;visibility:visible;mso-wrap-style:square;mso-wrap-distance-left:9pt;mso-wrap-distance-top:0;mso-wrap-distance-right:9pt;mso-wrap-distance-bottom:0;mso-position-horizontal:absolute;mso-position-horizontal-relative:text;mso-position-vertical:absolute;mso-position-vertical-relative:text;v-text-anchor:top" o:gfxdata="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" stroked="f">
+              <v:shape w14:anchorId="4E0A72D9" id="Casella di testo 45" o:spid="_x0000_s1063" type="#_x0000_t202" style="position:absolute;margin-left:-11.8pt;margin-top:236.55pt;width:505.45pt;height:.05pt;z-index:251705344;visibility:visible;mso-wrap-style:square;mso-wrap-distance-left:9pt;mso-wrap-distance-top:0;mso-wrap-distance-right:9pt;mso-wrap-distance-bottom:0;mso-position-horizontal:absolute;mso-position-horizontal-relative:text;mso-position-vertical:absolute;mso-position-vertical-relative:text;v-text-anchor:top" o:gfxdata="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" stroked="f">
                 <v:textbox style="mso-fit-shape-to-text:t" inset="0,0,0,0">
                   <w:txbxContent>
                     <w:p>
@@ -12643,7 +12886,7 @@
                           <w:lang w:val="en-US"/>
                         </w:rPr>
                       </w:pPr>
-                      <w:bookmarkStart w:id="19" w:name="_Ref90368361"/>
+                      <w:bookmarkStart w:id="21" w:name="_Ref90368361"/>
                       <w:r>
                         <w:rPr>
                           <w:lang w:val="en-US"/>
@@ -12673,7 +12916,7 @@
                           <w:noProof/>
                           <w:lang w:val="en-US"/>
                         </w:rPr>
-                        <w:t>7</w:t>
+                        <w:t>8</w:t>
                       </w:r>
                       <w:r>
                         <w:rPr>
@@ -12681,7 +12924,7 @@
                         </w:rPr>
                         <w:fldChar w:fldCharType="end"/>
                       </w:r>
-                      <w:bookmarkEnd w:id="19"/>
+                      <w:bookmarkEnd w:id="21"/>
                       <w:r>
                         <w:rPr>
                           <w:lang w:val="en-US"/>
@@ -12699,24 +12942,178 @@
       </w:r>
       <w:r>
         <w:rPr>
+          <w:sz w:val="24"/>
+          <w:szCs w:val="24"/>
+          <w:lang w:val="en-GB"/>
+        </w:rPr>
+        <w:t>The following fig</w:t>
+      </w:r>
+      <w:r>
+        <w:rPr>
+          <w:sz w:val="24"/>
+          <w:szCs w:val="24"/>
+          <w:lang w:val="en-GB"/>
+        </w:rPr>
+        <w:t>ure (</w:t>
+      </w:r>
+      <w:r>
+        <w:rPr>
+          <w:sz w:val="24"/>
+          <w:szCs w:val="24"/>
+          <w:lang w:val="en-GB"/>
+        </w:rPr>
+        <w:fldChar w:fldCharType="begin"/>
+      </w:r>
+      <w:r>
+        <w:rPr>
+          <w:sz w:val="24"/>
+          <w:szCs w:val="24"/>
+          <w:lang w:val="en-GB"/>
+        </w:rPr>
+        <w:instrText xml:space="preserve"> REF _Ref90368361 \h </w:instrText>
+      </w:r>
+      <w:r>
+        <w:rPr>
+          <w:sz w:val="24"/>
+          <w:szCs w:val="24"/>
+          <w:lang w:val="en-GB"/>
+        </w:rPr>
+      </w:r>
+      <w:r>
+        <w:rPr>
+          <w:sz w:val="24"/>
+          <w:szCs w:val="24"/>
+          <w:lang w:val="en-GB"/>
+        </w:rPr>
+        <w:instrText xml:space="preserve"> \* MERGEFORMAT </w:instrText>
+      </w:r>
+      <w:r>
+        <w:rPr>
+          <w:sz w:val="24"/>
+          <w:szCs w:val="24"/>
+          <w:lang w:val="en-GB"/>
+        </w:rPr>
+        <w:fldChar w:fldCharType="separate"/>
+      </w:r>
+      <w:r>
+        <w:rPr>
+          <w:sz w:val="24"/>
+          <w:szCs w:val="24"/>
+          <w:lang w:val="en-US"/>
+        </w:rPr>
+        <w:t xml:space="preserve">Figure </w:t>
+      </w:r>
+      <w:r>
+        <w:rPr>
           <w:noProof/>
           <w:sz w:val="24"/>
           <w:szCs w:val="24"/>
+          <w:lang w:val="en-US"/>
+        </w:rPr>
+        <w:t>8</w:t>
+      </w:r>
+      <w:r>
+        <w:rPr>
+          <w:sz w:val="24"/>
+          <w:szCs w:val="24"/>
+          <w:lang w:val="en-GB"/>
+        </w:rPr>
+        <w:fldChar w:fldCharType="end"/>
+      </w:r>
+      <w:r>
+        <w:rPr>
+          <w:sz w:val="24"/>
+          <w:szCs w:val="24"/>
+          <w:lang w:val="en-GB"/>
+        </w:rPr>
+        <w:t>)</w:t>
+      </w:r>
+      <w:r>
+        <w:rPr>
+          <w:sz w:val="24"/>
+          <w:szCs w:val="24"/>
+          <w:lang w:val="en-GB"/>
+        </w:rPr>
+        <w:t xml:space="preserve"> shown the encoder circuit:</w:t>
+      </w:r>
+    </w:p>
+    <w:p>
+      <w:pPr>
+        <w:pStyle w:val="Titolo2"/>
+        <w:rPr>
+          <w:lang w:val="en-GB"/>
+        </w:rPr>
+      </w:pPr>
+      <w:bookmarkStart w:id="22" w:name="_Toc90365872"/>
+      <w:r>
+        <w:rPr>
+          <w:lang w:val="en-GB"/>
+        </w:rPr>
+        <w:t>Decoder Architecture</w:t>
+      </w:r>
+      <w:bookmarkEnd w:id="22"/>
+    </w:p>
+    <w:p>
+      <w:pPr>
+        <w:rPr>
+          <w:sz w:val="24"/>
+          <w:szCs w:val="24"/>
+          <w:lang w:val="en-GB"/>
+        </w:rPr>
+      </w:pPr>
+      <w:r>
+        <w:rPr>
+          <w:sz w:val="24"/>
+          <w:szCs w:val="24"/>
+          <w:lang w:val="en-GB"/>
+        </w:rPr>
+        <w:t xml:space="preserve">The decoder must be able to detect a double error and correct a single error (SECDED </w:t>
+      </w:r>
+      <w:r>
+        <w:rPr>
+          <w:sz w:val="24"/>
+          <w:szCs w:val="24"/>
+          <w:lang w:val="en-GB"/>
+        </w:rPr>
+        <w:sym w:font="Wingdings" w:char="F0E0"/>
+      </w:r>
+      <w:r>
+        <w:rPr>
+          <w:sz w:val="24"/>
+          <w:szCs w:val="24"/>
+          <w:lang w:val="en-GB"/>
+        </w:rPr>
+        <w:t>single error correction, double error detection).</w:t>
+      </w:r>
+    </w:p>
+    <w:p>
+      <w:pPr>
+        <w:rPr>
+          <w:sz w:val="24"/>
+          <w:szCs w:val="24"/>
+          <w:lang w:val="en-GB"/>
+        </w:rPr>
+      </w:pPr>
+      <w:r>
+        <w:rPr>
+          <w:noProof/>
+          <w:sz w:val="24"/>
+          <w:szCs w:val="24"/>
           <w:lang w:eastAsia="it-IT"/>
         </w:rPr>
         <w:drawing>
-          <wp:anchor distT="0" distB="0" distL="114300" distR="114300" simplePos="0" relativeHeight="251691008" behindDoc="0" locked="0" layoutInCell="1" allowOverlap="1">
+          <wp:anchor distT="0" distB="0" distL="114300" distR="114300" simplePos="0" relativeHeight="251709440" behindDoc="0" locked="0" layoutInCell="1" allowOverlap="1">
             <wp:simplePos x="0" y="0"/>
             <wp:positionH relativeFrom="margin">
-              <wp:align>center</wp:align>
+              <wp:align>left</wp:align>
             </wp:positionH>
             <wp:positionV relativeFrom="page">
-              <wp:posOffset>4159250</wp:posOffset>
+              <wp:posOffset>8394700</wp:posOffset>
             </wp:positionV>
-            <wp:extent cx="6419215" cy="2584450"/>
-            <wp:effectExtent l="0" t="0" r="635" b="6350"/>
-            <wp:wrapTopAndBottom/>
-            <wp:docPr id="3" name="Immagine 3"/>
+            <wp:extent cx="3346450" cy="815975"/>
+            <wp:effectExtent l="0" t="0" r="0" b="0"/>
+            <wp:wrapSquare wrapText="bothSides"/>
+            <wp:docPr id="27" name="Immagine 27"/>
             <wp:cNvGraphicFramePr>
               <a:graphicFrameLocks xmlns:a="http://schemas.openxmlformats.org/drawingml/2006/main" noChangeAspect="1"/>
             </wp:cNvGraphicFramePr>
@@ -12724,11 +13121,11 @@
               <a:graphicData uri="http://schemas.openxmlformats.org/drawingml/2006/picture">
                 <pic:pic xmlns:pic="http://schemas.openxmlformats.org/drawingml/2006/picture">
                   <pic:nvPicPr>
-                    <pic:cNvPr id="3" name="encoder_rtl.png"/>
+                    <pic:cNvPr id="27" name="decoder_block_diagram.png"/>
                     <pic:cNvPicPr/>
                   </pic:nvPicPr>
                   <pic:blipFill>
-                    <a:blip r:embed="rId15" cstate="print">
+                    <a:blip r:embed="rId17">
                       <a:extLst>
                         <a:ext uri="{28A0092B-C50C-407E-A947-70E740481C1C}">
                           <a14:useLocalDpi xmlns:a14="http://schemas.microsoft.com/office/drawing/2010/main" val="0"/>
@@ -12742,7 +13139,7 @@
                   <pic:spPr>
                     <a:xfrm>
                       <a:off x="0" y="0"/>
-                      <a:ext cx="6419215" cy="2584450"/>
+                      <a:ext cx="3346450" cy="815975"/>
                     </a:xfrm>
                     <a:prstGeom prst="rect">
                       <a:avLst/>
@@ -12762,11 +13159,143 @@
       </w:r>
       <w:r>
         <w:rPr>
+          <w:noProof/>
+        </w:rPr>
+        <mc:AlternateContent>
+          <mc:Choice Requires="wps">
+            <w:drawing>
+              <wp:anchor distT="0" distB="0" distL="114300" distR="114300" simplePos="0" relativeHeight="251711488" behindDoc="0" locked="0" layoutInCell="1" allowOverlap="1" wp14:anchorId="001B5B5E" wp14:editId="348CD7E0">
+                <wp:simplePos x="0" y="0"/>
+                <wp:positionH relativeFrom="margin">
+                  <wp:align>left</wp:align>
+                </wp:positionH>
+                <wp:positionV relativeFrom="paragraph">
+                  <wp:posOffset>938530</wp:posOffset>
+                </wp:positionV>
+                <wp:extent cx="3346450" cy="635"/>
+                <wp:effectExtent l="0" t="0" r="6350" b="0"/>
+                <wp:wrapSquare wrapText="bothSides"/>
+                <wp:docPr id="37" name="Casella di testo 37"/>
+                <wp:cNvGraphicFramePr/>
+                <a:graphic xmlns:a="http://schemas.openxmlformats.org/drawingml/2006/main">
+                  <a:graphicData uri="http://schemas.microsoft.com/office/word/2010/wordprocessingShape">
+                    <wps:wsp>
+                      <wps:cNvSpPr txBox="1"/>
+                      <wps:spPr>
+                        <a:xfrm>
+                          <a:off x="0" y="0"/>
+                          <a:ext cx="3346450" cy="635"/>
+                        </a:xfrm>
+                        <a:prstGeom prst="rect">
+                          <a:avLst/>
+                        </a:prstGeom>
+                        <a:solidFill>
+                          <a:prstClr val="white"/>
+                        </a:solidFill>
+                        <a:ln>
+                          <a:noFill/>
+                        </a:ln>
+                      </wps:spPr>
+                      <wps:txbx>
+                        <w:txbxContent>
+                          <w:p>
+                            <w:pPr>
+                              <w:pStyle w:val="Didascalia"/>
+                              <w:rPr>
+                                <w:noProof/>
+                                <w:sz w:val="24"/>
+                                <w:szCs w:val="24"/>
+                              </w:rPr>
+                            </w:pPr>
+                            <w:bookmarkStart w:id="23" w:name="_Ref90563515"/>
+                            <w:r>
+                              <w:t xml:space="preserve">Figure </w:t>
+                            </w:r>
+                            <w:fldSimple w:instr=" SEQ Figura \* ARABIC ">
+                              <w:r>
+                                <w:rPr>
+                                  <w:noProof/>
+                                </w:rPr>
+                                <w:t>9</w:t>
+                              </w:r>
+                            </w:fldSimple>
+                            <w:bookmarkEnd w:id="23"/>
+                            <w:r>
+                              <w:t xml:space="preserve"> - </w:t>
+                            </w:r>
+                            <w:r>
+                              <w:rPr>
+                                <w:lang w:val="en-US"/>
+                              </w:rPr>
+                              <w:t>Decoder block diagram</w:t>
+                            </w:r>
+                          </w:p>
+                        </w:txbxContent>
+                      </wps:txbx>
+                      <wps:bodyPr rot="0" spcFirstLastPara="0" vertOverflow="overflow" horzOverflow="overflow" vert="horz" wrap="square" lIns="0" tIns="0" rIns="0" bIns="0" numCol="1" spcCol="0" rtlCol="0" fromWordArt="0" anchor="t" anchorCtr="0" forceAA="0" compatLnSpc="1">
+                        <a:prstTxWarp prst="textNoShape">
+                          <a:avLst/>
+                        </a:prstTxWarp>
+                        <a:spAutoFit/>
+                      </wps:bodyPr>
+                    </wps:wsp>
+                  </a:graphicData>
+                </a:graphic>
+              </wp:anchor>
+            </w:drawing>
+          </mc:Choice>
+          <mc:Fallback>
+            <w:pict>
+              <v:shape w14:anchorId="001B5B5E" id="Casella di testo 37" o:spid="_x0000_s1064" type="#_x0000_t202" style="position:absolute;margin-left:0;margin-top:73.9pt;width:263.5pt;height:.05pt;z-index:251711488;visibility:visible;mso-wrap-style:square;mso-wrap-distance-left:9pt;mso-wrap-distance-top:0;mso-wrap-distance-right:9pt;mso-wrap-distance-bottom:0;mso-position-horizontal:left;mso-position-horizontal-relative:margin;mso-position-vertical:absolute;mso-position-vertical-relative:text;v-text-anchor:top" o:gfxdata="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" stroked="f">
+                <v:textbox style="mso-fit-shape-to-text:t" inset="0,0,0,0">
+                  <w:txbxContent>
+                    <w:p>
+                      <w:pPr>
+                        <w:pStyle w:val="Didascalia"/>
+                        <w:rPr>
+                          <w:noProof/>
+                          <w:sz w:val="24"/>
+                          <w:szCs w:val="24"/>
+                        </w:rPr>
+                      </w:pPr>
+                      <w:bookmarkStart w:id="24" w:name="_Ref90563515"/>
+                      <w:r>
+                        <w:t xml:space="preserve">Figure </w:t>
+                      </w:r>
+                      <w:fldSimple w:instr=" SEQ Figura \* ARABIC ">
+                        <w:r>
+                          <w:rPr>
+                            <w:noProof/>
+                          </w:rPr>
+                          <w:t>9</w:t>
+                        </w:r>
+                      </w:fldSimple>
+                      <w:bookmarkEnd w:id="24"/>
+                      <w:r>
+                        <w:t xml:space="preserve"> - </w:t>
+                      </w:r>
+                      <w:r>
+                        <w:rPr>
+                          <w:lang w:val="en-US"/>
+                        </w:rPr>
+                        <w:t>Decoder block diagram</w:t>
+                      </w:r>
+                    </w:p>
+                  </w:txbxContent>
+                </v:textbox>
+                <w10:wrap type="square" anchorx="margin"/>
+              </v:shape>
+            </w:pict>
+          </mc:Fallback>
+        </mc:AlternateContent>
+      </w:r>
+      <w:r>
+        <w:rPr>
           <w:sz w:val="24"/>
           <w:szCs w:val="24"/>
           <w:lang w:val="en-GB"/>
         </w:rPr>
-        <w:t>The following fig</w:t>
+        <w:t xml:space="preserve">As </w:t>
       </w:r>
       <w:r>
         <w:rPr>
@@ -12774,7 +13303,7 @@
           <w:szCs w:val="24"/>
           <w:lang w:val="en-GB"/>
         </w:rPr>
-        <w:t>ure (</w:t>
+        <w:t xml:space="preserve">shown in </w:t>
       </w:r>
       <w:r>
         <w:rPr>
@@ -12790,7 +13319,7 @@
           <w:szCs w:val="24"/>
           <w:lang w:val="en-GB"/>
         </w:rPr>
-        <w:instrText xml:space="preserve"> REF _Ref90368361 \h </w:instrText>
+        <w:instrText xml:space="preserve"> REF _Ref90563515 \h </w:instrText>
       </w:r>
       <w:r>
         <w:rPr>
@@ -12821,23 +13350,7 @@
           <w:szCs w:val="24"/>
           <w:lang w:val="en-US"/>
         </w:rPr>
-        <w:t>Figur</w:t>
-      </w:r>
-      <w:r>
-        <w:rPr>
-          <w:sz w:val="24"/>
-          <w:szCs w:val="24"/>
-          <w:lang w:val="en-US"/>
-        </w:rPr>
-        <w:t>e</w:t>
-      </w:r>
-      <w:r>
-        <w:rPr>
-          <w:sz w:val="24"/>
-          <w:szCs w:val="24"/>
-          <w:lang w:val="en-US"/>
-        </w:rPr>
-        <w:t xml:space="preserve"> </w:t>
+        <w:t xml:space="preserve">Figure </w:t>
       </w:r>
       <w:r>
         <w:rPr>
@@ -12846,7 +13359,7 @@
           <w:szCs w:val="24"/>
           <w:lang w:val="en-US"/>
         </w:rPr>
-        <w:t>7</w:t>
+        <w:t>9</w:t>
       </w:r>
       <w:r>
         <w:rPr>
@@ -12862,7 +13375,7 @@
           <w:szCs w:val="24"/>
           <w:lang w:val="en-GB"/>
         </w:rPr>
-        <w:t>)</w:t>
+        <w:t>, t</w:t>
       </w:r>
       <w:r>
         <w:rPr>
@@ -12870,24 +13383,2620 @@
           <w:szCs w:val="24"/>
           <w:lang w:val="en-GB"/>
         </w:rPr>
-        <w:t xml:space="preserve"> shown the encoder circuit:</w:t>
+        <w:t>he decoder has the code word as input</w:t>
+      </w:r>
+      <w:r>
+        <w:rPr>
+          <w:sz w:val="24"/>
+          <w:szCs w:val="24"/>
+          <w:lang w:val="en-GB"/>
+        </w:rPr>
+        <w:t xml:space="preserve"> (16-bits long)</w:t>
+      </w:r>
+      <w:r>
+        <w:rPr>
+          <w:sz w:val="24"/>
+          <w:szCs w:val="24"/>
+          <w:lang w:val="en-GB"/>
+        </w:rPr>
+        <w:t xml:space="preserve"> and outputs the original word (possibly correct)</w:t>
+      </w:r>
+      <w:r>
+        <w:rPr>
+          <w:sz w:val="24"/>
+          <w:szCs w:val="24"/>
+          <w:lang w:val="en-GB"/>
+        </w:rPr>
+        <w:t xml:space="preserve"> (11-bits long)</w:t>
+      </w:r>
+      <w:r>
+        <w:rPr>
+          <w:sz w:val="24"/>
+          <w:szCs w:val="24"/>
+          <w:lang w:val="en-GB"/>
+        </w:rPr>
+        <w:t>, a NE bit indicating that there was no error, a SEC bit indicating single correct error and a DED bit indicating double error detection</w:t>
+      </w:r>
+      <w:r>
+        <w:rPr>
+          <w:sz w:val="24"/>
+          <w:szCs w:val="24"/>
+          <w:lang w:val="en-GB"/>
+        </w:rPr>
+        <w:t>.</w:t>
       </w:r>
     </w:p>
     <w:p>
       <w:pPr>
-        <w:pStyle w:val="Titolo2"/>
-        <w:rPr>
+        <w:rPr>
+          <w:sz w:val="24"/>
+          <w:szCs w:val="24"/>
           <w:lang w:val="en-GB"/>
         </w:rPr>
       </w:pPr>
-      <w:bookmarkStart w:id="20" w:name="_Toc90365872"/>
-      <w:r>
-        <w:rPr>
+      <w:r>
+        <w:rPr>
+          <w:sz w:val="24"/>
+          <w:szCs w:val="24"/>
           <w:lang w:val="en-GB"/>
         </w:rPr>
-        <w:t>Decoder Architecture</w:t>
-      </w:r>
-      <w:bookmarkEnd w:id="20"/>
+        <w:lastRenderedPageBreak/>
+        <w:t>In order to correct a single error and detect a double error the decoder must calculate control bits as follows:</w:t>
+      </w:r>
+    </w:p>
+    <w:p>
+      <w:pPr>
+        <w:rPr>
+          <w:rFonts w:eastAsiaTheme="minorEastAsia"/>
+          <w:sz w:val="24"/>
+          <w:szCs w:val="24"/>
+          <w:lang w:val="en-GB"/>
+        </w:rPr>
+      </w:pPr>
+      <m:oMathPara>
+        <m:oMath>
+          <m:sSub>
+            <m:sSubPr>
+              <m:ctrlPr>
+                <w:rPr>
+                  <w:rFonts w:ascii="Cambria Math" w:hAnsi="Cambria Math"/>
+                  <w:i/>
+                  <w:sz w:val="24"/>
+                  <w:szCs w:val="24"/>
+                  <w:lang w:val="en-GB"/>
+                </w:rPr>
+              </m:ctrlPr>
+            </m:sSubPr>
+            <m:e>
+              <m:r>
+                <w:rPr>
+                  <w:rFonts w:ascii="Cambria Math" w:hAnsi="Cambria Math"/>
+                  <w:sz w:val="24"/>
+                  <w:szCs w:val="24"/>
+                  <w:lang w:val="en-GB"/>
+                </w:rPr>
+                <m:t>C</m:t>
+              </m:r>
+            </m:e>
+            <m:sub>
+              <m:r>
+                <w:rPr>
+                  <w:rFonts w:ascii="Cambria Math" w:hAnsi="Cambria Math"/>
+                  <w:sz w:val="24"/>
+                  <w:szCs w:val="24"/>
+                  <w:lang w:val="en-GB"/>
+                </w:rPr>
+                <m:t>1</m:t>
+              </m:r>
+            </m:sub>
+          </m:sSub>
+          <m:r>
+            <w:rPr>
+              <w:rFonts w:ascii="Cambria Math" w:hAnsi="Cambria Math"/>
+              <w:sz w:val="24"/>
+              <w:szCs w:val="24"/>
+              <w:lang w:val="en-GB"/>
+            </w:rPr>
+            <m:t xml:space="preserve">= </m:t>
+          </m:r>
+          <m:sSub>
+            <m:sSubPr>
+              <m:ctrlPr>
+                <w:rPr>
+                  <w:rFonts w:ascii="Cambria Math" w:hAnsi="Cambria Math"/>
+                  <w:i/>
+                  <w:sz w:val="24"/>
+                  <w:szCs w:val="24"/>
+                  <w:lang w:val="en-GB"/>
+                </w:rPr>
+              </m:ctrlPr>
+            </m:sSubPr>
+            <m:e>
+              <m:r>
+                <w:rPr>
+                  <w:rFonts w:ascii="Cambria Math" w:hAnsi="Cambria Math"/>
+                  <w:sz w:val="24"/>
+                  <w:szCs w:val="24"/>
+                  <w:lang w:val="en-GB"/>
+                </w:rPr>
+                <m:t>P</m:t>
+              </m:r>
+            </m:e>
+            <m:sub>
+              <m:r>
+                <w:rPr>
+                  <w:rFonts w:ascii="Cambria Math" w:hAnsi="Cambria Math"/>
+                  <w:sz w:val="24"/>
+                  <w:szCs w:val="24"/>
+                  <w:lang w:val="en-GB"/>
+                </w:rPr>
+                <m:t>1</m:t>
+              </m:r>
+            </m:sub>
+          </m:sSub>
+          <m:r>
+            <w:rPr>
+              <w:rFonts w:ascii="Cambria Math" w:hAnsi="Cambria Math"/>
+              <w:sz w:val="24"/>
+              <w:szCs w:val="24"/>
+              <w:lang w:val="en-GB"/>
+            </w:rPr>
+            <m:t>⨁</m:t>
+          </m:r>
+          <m:sSub>
+            <m:sSubPr>
+              <m:ctrlPr>
+                <w:rPr>
+                  <w:rFonts w:ascii="Cambria Math" w:hAnsi="Cambria Math"/>
+                  <w:i/>
+                  <w:sz w:val="24"/>
+                  <w:szCs w:val="24"/>
+                  <w:lang w:val="en-GB"/>
+                </w:rPr>
+              </m:ctrlPr>
+            </m:sSubPr>
+            <m:e>
+              <m:r>
+                <w:rPr>
+                  <w:rFonts w:ascii="Cambria Math" w:hAnsi="Cambria Math"/>
+                  <w:sz w:val="24"/>
+                  <w:szCs w:val="24"/>
+                  <w:lang w:val="en-GB"/>
+                </w:rPr>
+                <m:t>D</m:t>
+              </m:r>
+            </m:e>
+            <m:sub>
+              <m:r>
+                <w:rPr>
+                  <w:rFonts w:ascii="Cambria Math" w:hAnsi="Cambria Math"/>
+                  <w:sz w:val="24"/>
+                  <w:szCs w:val="24"/>
+                  <w:lang w:val="en-GB"/>
+                </w:rPr>
+                <m:t>1</m:t>
+              </m:r>
+            </m:sub>
+          </m:sSub>
+          <m:r>
+            <w:rPr>
+              <w:rFonts w:ascii="Cambria Math" w:hAnsi="Cambria Math"/>
+              <w:sz w:val="24"/>
+              <w:szCs w:val="24"/>
+              <w:lang w:val="en-GB"/>
+            </w:rPr>
+            <m:t>⨁</m:t>
+          </m:r>
+          <m:sSub>
+            <m:sSubPr>
+              <m:ctrlPr>
+                <w:rPr>
+                  <w:rFonts w:ascii="Cambria Math" w:hAnsi="Cambria Math"/>
+                  <w:i/>
+                  <w:sz w:val="24"/>
+                  <w:szCs w:val="24"/>
+                  <w:lang w:val="en-GB"/>
+                </w:rPr>
+              </m:ctrlPr>
+            </m:sSubPr>
+            <m:e>
+              <m:r>
+                <w:rPr>
+                  <w:rFonts w:ascii="Cambria Math" w:hAnsi="Cambria Math"/>
+                  <w:sz w:val="24"/>
+                  <w:szCs w:val="24"/>
+                  <w:lang w:val="en-GB"/>
+                </w:rPr>
+                <m:t>D</m:t>
+              </m:r>
+            </m:e>
+            <m:sub>
+              <m:r>
+                <w:rPr>
+                  <w:rFonts w:ascii="Cambria Math" w:hAnsi="Cambria Math"/>
+                  <w:sz w:val="24"/>
+                  <w:szCs w:val="24"/>
+                  <w:lang w:val="en-GB"/>
+                </w:rPr>
+                <m:t>2</m:t>
+              </m:r>
+            </m:sub>
+          </m:sSub>
+          <m:r>
+            <w:rPr>
+              <w:rFonts w:ascii="Cambria Math" w:hAnsi="Cambria Math"/>
+              <w:sz w:val="24"/>
+              <w:szCs w:val="24"/>
+              <w:lang w:val="en-GB"/>
+            </w:rPr>
+            <m:t>⨁</m:t>
+          </m:r>
+          <m:sSub>
+            <m:sSubPr>
+              <m:ctrlPr>
+                <w:rPr>
+                  <w:rFonts w:ascii="Cambria Math" w:hAnsi="Cambria Math"/>
+                  <w:i/>
+                  <w:sz w:val="24"/>
+                  <w:szCs w:val="24"/>
+                  <w:lang w:val="en-GB"/>
+                </w:rPr>
+              </m:ctrlPr>
+            </m:sSubPr>
+            <m:e>
+              <m:r>
+                <w:rPr>
+                  <w:rFonts w:ascii="Cambria Math" w:hAnsi="Cambria Math"/>
+                  <w:sz w:val="24"/>
+                  <w:szCs w:val="24"/>
+                  <w:lang w:val="en-GB"/>
+                </w:rPr>
+                <m:t>D</m:t>
+              </m:r>
+            </m:e>
+            <m:sub>
+              <m:r>
+                <w:rPr>
+                  <w:rFonts w:ascii="Cambria Math" w:hAnsi="Cambria Math"/>
+                  <w:sz w:val="24"/>
+                  <w:szCs w:val="24"/>
+                  <w:lang w:val="en-GB"/>
+                </w:rPr>
+                <m:t>4</m:t>
+              </m:r>
+            </m:sub>
+          </m:sSub>
+          <m:r>
+            <w:rPr>
+              <w:rFonts w:ascii="Cambria Math" w:hAnsi="Cambria Math"/>
+              <w:sz w:val="24"/>
+              <w:szCs w:val="24"/>
+              <w:lang w:val="en-GB"/>
+            </w:rPr>
+            <m:t>⨁</m:t>
+          </m:r>
+          <m:sSub>
+            <m:sSubPr>
+              <m:ctrlPr>
+                <w:rPr>
+                  <w:rFonts w:ascii="Cambria Math" w:hAnsi="Cambria Math"/>
+                  <w:i/>
+                  <w:sz w:val="24"/>
+                  <w:szCs w:val="24"/>
+                  <w:lang w:val="en-GB"/>
+                </w:rPr>
+              </m:ctrlPr>
+            </m:sSubPr>
+            <m:e>
+              <m:r>
+                <w:rPr>
+                  <w:rFonts w:ascii="Cambria Math" w:hAnsi="Cambria Math"/>
+                  <w:sz w:val="24"/>
+                  <w:szCs w:val="24"/>
+                  <w:lang w:val="en-GB"/>
+                </w:rPr>
+                <m:t>D</m:t>
+              </m:r>
+            </m:e>
+            <m:sub>
+              <m:r>
+                <w:rPr>
+                  <w:rFonts w:ascii="Cambria Math" w:hAnsi="Cambria Math"/>
+                  <w:sz w:val="24"/>
+                  <w:szCs w:val="24"/>
+                  <w:lang w:val="en-GB"/>
+                </w:rPr>
+                <m:t>5</m:t>
+              </m:r>
+            </m:sub>
+          </m:sSub>
+          <m:r>
+            <w:rPr>
+              <w:rFonts w:ascii="Cambria Math" w:hAnsi="Cambria Math"/>
+              <w:sz w:val="24"/>
+              <w:szCs w:val="24"/>
+              <w:lang w:val="en-GB"/>
+            </w:rPr>
+            <m:t>⨁</m:t>
+          </m:r>
+          <m:sSub>
+            <m:sSubPr>
+              <m:ctrlPr>
+                <w:rPr>
+                  <w:rFonts w:ascii="Cambria Math" w:hAnsi="Cambria Math"/>
+                  <w:i/>
+                  <w:sz w:val="24"/>
+                  <w:szCs w:val="24"/>
+                  <w:lang w:val="en-GB"/>
+                </w:rPr>
+              </m:ctrlPr>
+            </m:sSubPr>
+            <m:e>
+              <m:r>
+                <w:rPr>
+                  <w:rFonts w:ascii="Cambria Math" w:hAnsi="Cambria Math"/>
+                  <w:sz w:val="24"/>
+                  <w:szCs w:val="24"/>
+                  <w:lang w:val="en-GB"/>
+                </w:rPr>
+                <m:t>D</m:t>
+              </m:r>
+            </m:e>
+            <m:sub>
+              <m:r>
+                <w:rPr>
+                  <w:rFonts w:ascii="Cambria Math" w:hAnsi="Cambria Math"/>
+                  <w:sz w:val="24"/>
+                  <w:szCs w:val="24"/>
+                  <w:lang w:val="en-GB"/>
+                </w:rPr>
+                <m:t>7</m:t>
+              </m:r>
+            </m:sub>
+          </m:sSub>
+          <m:r>
+            <w:rPr>
+              <w:rFonts w:ascii="Cambria Math" w:hAnsi="Cambria Math"/>
+              <w:sz w:val="24"/>
+              <w:szCs w:val="24"/>
+              <w:lang w:val="en-GB"/>
+            </w:rPr>
+            <m:t>⨁</m:t>
+          </m:r>
+          <m:sSub>
+            <m:sSubPr>
+              <m:ctrlPr>
+                <w:rPr>
+                  <w:rFonts w:ascii="Cambria Math" w:hAnsi="Cambria Math"/>
+                  <w:i/>
+                  <w:sz w:val="24"/>
+                  <w:szCs w:val="24"/>
+                  <w:lang w:val="en-GB"/>
+                </w:rPr>
+              </m:ctrlPr>
+            </m:sSubPr>
+            <m:e>
+              <m:r>
+                <w:rPr>
+                  <w:rFonts w:ascii="Cambria Math" w:hAnsi="Cambria Math"/>
+                  <w:sz w:val="24"/>
+                  <w:szCs w:val="24"/>
+                  <w:lang w:val="en-GB"/>
+                </w:rPr>
+                <m:t>D</m:t>
+              </m:r>
+            </m:e>
+            <m:sub>
+              <m:r>
+                <w:rPr>
+                  <w:rFonts w:ascii="Cambria Math" w:hAnsi="Cambria Math"/>
+                  <w:sz w:val="24"/>
+                  <w:szCs w:val="24"/>
+                  <w:lang w:val="en-GB"/>
+                </w:rPr>
+                <m:t>9</m:t>
+              </m:r>
+            </m:sub>
+          </m:sSub>
+          <m:r>
+            <w:rPr>
+              <w:rFonts w:ascii="Cambria Math" w:hAnsi="Cambria Math"/>
+              <w:sz w:val="24"/>
+              <w:szCs w:val="24"/>
+              <w:lang w:val="en-GB"/>
+            </w:rPr>
+            <m:t>⨁</m:t>
+          </m:r>
+          <m:sSub>
+            <m:sSubPr>
+              <m:ctrlPr>
+                <w:rPr>
+                  <w:rFonts w:ascii="Cambria Math" w:hAnsi="Cambria Math"/>
+                  <w:i/>
+                  <w:sz w:val="24"/>
+                  <w:szCs w:val="24"/>
+                  <w:lang w:val="en-GB"/>
+                </w:rPr>
+              </m:ctrlPr>
+            </m:sSubPr>
+            <m:e>
+              <m:r>
+                <w:rPr>
+                  <w:rFonts w:ascii="Cambria Math" w:hAnsi="Cambria Math"/>
+                  <w:sz w:val="24"/>
+                  <w:szCs w:val="24"/>
+                  <w:lang w:val="en-GB"/>
+                </w:rPr>
+                <m:t>D</m:t>
+              </m:r>
+            </m:e>
+            <m:sub>
+              <m:r>
+                <w:rPr>
+                  <w:rFonts w:ascii="Cambria Math" w:hAnsi="Cambria Math"/>
+                  <w:sz w:val="24"/>
+                  <w:szCs w:val="24"/>
+                  <w:lang w:val="en-GB"/>
+                </w:rPr>
+                <m:t>11</m:t>
+              </m:r>
+            </m:sub>
+          </m:sSub>
+        </m:oMath>
+      </m:oMathPara>
+    </w:p>
+    <w:p>
+      <w:pPr>
+        <w:rPr>
+          <w:sz w:val="24"/>
+          <w:szCs w:val="24"/>
+          <w:lang w:val="en-GB"/>
+        </w:rPr>
+      </w:pPr>
+      <m:oMathPara>
+        <m:oMath>
+          <m:sSub>
+            <m:sSubPr>
+              <m:ctrlPr>
+                <w:rPr>
+                  <w:rFonts w:ascii="Cambria Math" w:hAnsi="Cambria Math"/>
+                  <w:i/>
+                  <w:sz w:val="24"/>
+                  <w:szCs w:val="24"/>
+                  <w:lang w:val="en-GB"/>
+                </w:rPr>
+              </m:ctrlPr>
+            </m:sSubPr>
+            <m:e>
+              <m:r>
+                <w:rPr>
+                  <w:rFonts w:ascii="Cambria Math" w:hAnsi="Cambria Math"/>
+                  <w:sz w:val="24"/>
+                  <w:szCs w:val="24"/>
+                  <w:lang w:val="en-GB"/>
+                </w:rPr>
+                <m:t>C</m:t>
+              </m:r>
+            </m:e>
+            <m:sub>
+              <m:r>
+                <w:rPr>
+                  <w:rFonts w:ascii="Cambria Math" w:hAnsi="Cambria Math"/>
+                  <w:sz w:val="24"/>
+                  <w:szCs w:val="24"/>
+                  <w:lang w:val="en-GB"/>
+                </w:rPr>
+                <m:t>2</m:t>
+              </m:r>
+            </m:sub>
+          </m:sSub>
+          <m:r>
+            <w:rPr>
+              <w:rFonts w:ascii="Cambria Math" w:hAnsi="Cambria Math"/>
+              <w:sz w:val="24"/>
+              <w:szCs w:val="24"/>
+              <w:lang w:val="en-GB"/>
+            </w:rPr>
+            <m:t xml:space="preserve">= </m:t>
+          </m:r>
+          <m:sSub>
+            <m:sSubPr>
+              <m:ctrlPr>
+                <w:rPr>
+                  <w:rFonts w:ascii="Cambria Math" w:hAnsi="Cambria Math"/>
+                  <w:i/>
+                  <w:sz w:val="24"/>
+                  <w:szCs w:val="24"/>
+                  <w:lang w:val="en-GB"/>
+                </w:rPr>
+              </m:ctrlPr>
+            </m:sSubPr>
+            <m:e>
+              <m:r>
+                <w:rPr>
+                  <w:rFonts w:ascii="Cambria Math" w:hAnsi="Cambria Math"/>
+                  <w:sz w:val="24"/>
+                  <w:szCs w:val="24"/>
+                  <w:lang w:val="en-GB"/>
+                </w:rPr>
+                <m:t>P</m:t>
+              </m:r>
+            </m:e>
+            <m:sub>
+              <m:r>
+                <w:rPr>
+                  <w:rFonts w:ascii="Cambria Math" w:hAnsi="Cambria Math"/>
+                  <w:sz w:val="24"/>
+                  <w:szCs w:val="24"/>
+                  <w:lang w:val="en-GB"/>
+                </w:rPr>
+                <m:t>2</m:t>
+              </m:r>
+            </m:sub>
+          </m:sSub>
+          <m:r>
+            <w:rPr>
+              <w:rFonts w:ascii="Cambria Math" w:hAnsi="Cambria Math"/>
+              <w:sz w:val="24"/>
+              <w:szCs w:val="24"/>
+              <w:lang w:val="en-GB"/>
+            </w:rPr>
+            <m:t>⨁</m:t>
+          </m:r>
+          <m:sSub>
+            <m:sSubPr>
+              <m:ctrlPr>
+                <w:rPr>
+                  <w:rFonts w:ascii="Cambria Math" w:hAnsi="Cambria Math"/>
+                  <w:i/>
+                  <w:sz w:val="24"/>
+                  <w:szCs w:val="24"/>
+                  <w:lang w:val="en-GB"/>
+                </w:rPr>
+              </m:ctrlPr>
+            </m:sSubPr>
+            <m:e>
+              <m:r>
+                <w:rPr>
+                  <w:rFonts w:ascii="Cambria Math" w:hAnsi="Cambria Math"/>
+                  <w:sz w:val="24"/>
+                  <w:szCs w:val="24"/>
+                  <w:lang w:val="en-GB"/>
+                </w:rPr>
+                <m:t>D</m:t>
+              </m:r>
+            </m:e>
+            <m:sub>
+              <m:r>
+                <w:rPr>
+                  <w:rFonts w:ascii="Cambria Math" w:hAnsi="Cambria Math"/>
+                  <w:sz w:val="24"/>
+                  <w:szCs w:val="24"/>
+                  <w:lang w:val="en-GB"/>
+                </w:rPr>
+                <m:t>1</m:t>
+              </m:r>
+            </m:sub>
+          </m:sSub>
+          <m:r>
+            <w:rPr>
+              <w:rFonts w:ascii="Cambria Math" w:hAnsi="Cambria Math"/>
+              <w:sz w:val="24"/>
+              <w:szCs w:val="24"/>
+              <w:lang w:val="en-GB"/>
+            </w:rPr>
+            <m:t>⨁</m:t>
+          </m:r>
+          <m:sSub>
+            <m:sSubPr>
+              <m:ctrlPr>
+                <w:rPr>
+                  <w:rFonts w:ascii="Cambria Math" w:hAnsi="Cambria Math"/>
+                  <w:i/>
+                  <w:sz w:val="24"/>
+                  <w:szCs w:val="24"/>
+                  <w:lang w:val="en-GB"/>
+                </w:rPr>
+              </m:ctrlPr>
+            </m:sSubPr>
+            <m:e>
+              <m:r>
+                <w:rPr>
+                  <w:rFonts w:ascii="Cambria Math" w:hAnsi="Cambria Math"/>
+                  <w:sz w:val="24"/>
+                  <w:szCs w:val="24"/>
+                  <w:lang w:val="en-GB"/>
+                </w:rPr>
+                <m:t>D</m:t>
+              </m:r>
+            </m:e>
+            <m:sub>
+              <m:r>
+                <w:rPr>
+                  <w:rFonts w:ascii="Cambria Math" w:hAnsi="Cambria Math"/>
+                  <w:sz w:val="24"/>
+                  <w:szCs w:val="24"/>
+                  <w:lang w:val="en-GB"/>
+                </w:rPr>
+                <m:t>3</m:t>
+              </m:r>
+            </m:sub>
+          </m:sSub>
+          <m:r>
+            <w:rPr>
+              <w:rFonts w:ascii="Cambria Math" w:hAnsi="Cambria Math"/>
+              <w:sz w:val="24"/>
+              <w:szCs w:val="24"/>
+              <w:lang w:val="en-GB"/>
+            </w:rPr>
+            <m:t>⨁</m:t>
+          </m:r>
+          <m:sSub>
+            <m:sSubPr>
+              <m:ctrlPr>
+                <w:rPr>
+                  <w:rFonts w:ascii="Cambria Math" w:hAnsi="Cambria Math"/>
+                  <w:i/>
+                  <w:sz w:val="24"/>
+                  <w:szCs w:val="24"/>
+                  <w:lang w:val="en-GB"/>
+                </w:rPr>
+              </m:ctrlPr>
+            </m:sSubPr>
+            <m:e>
+              <m:r>
+                <w:rPr>
+                  <w:rFonts w:ascii="Cambria Math" w:hAnsi="Cambria Math"/>
+                  <w:sz w:val="24"/>
+                  <w:szCs w:val="24"/>
+                  <w:lang w:val="en-GB"/>
+                </w:rPr>
+                <m:t>D</m:t>
+              </m:r>
+            </m:e>
+            <m:sub>
+              <m:r>
+                <w:rPr>
+                  <w:rFonts w:ascii="Cambria Math" w:hAnsi="Cambria Math"/>
+                  <w:sz w:val="24"/>
+                  <w:szCs w:val="24"/>
+                  <w:lang w:val="en-GB"/>
+                </w:rPr>
+                <m:t>4</m:t>
+              </m:r>
+            </m:sub>
+          </m:sSub>
+          <m:r>
+            <w:rPr>
+              <w:rFonts w:ascii="Cambria Math" w:hAnsi="Cambria Math"/>
+              <w:sz w:val="24"/>
+              <w:szCs w:val="24"/>
+              <w:lang w:val="en-GB"/>
+            </w:rPr>
+            <m:t>⨁</m:t>
+          </m:r>
+          <m:sSub>
+            <m:sSubPr>
+              <m:ctrlPr>
+                <w:rPr>
+                  <w:rFonts w:ascii="Cambria Math" w:hAnsi="Cambria Math"/>
+                  <w:i/>
+                  <w:sz w:val="24"/>
+                  <w:szCs w:val="24"/>
+                  <w:lang w:val="en-GB"/>
+                </w:rPr>
+              </m:ctrlPr>
+            </m:sSubPr>
+            <m:e>
+              <m:r>
+                <w:rPr>
+                  <w:rFonts w:ascii="Cambria Math" w:hAnsi="Cambria Math"/>
+                  <w:sz w:val="24"/>
+                  <w:szCs w:val="24"/>
+                  <w:lang w:val="en-GB"/>
+                </w:rPr>
+                <m:t>D</m:t>
+              </m:r>
+            </m:e>
+            <m:sub>
+              <m:r>
+                <w:rPr>
+                  <w:rFonts w:ascii="Cambria Math" w:hAnsi="Cambria Math"/>
+                  <w:sz w:val="24"/>
+                  <w:szCs w:val="24"/>
+                  <w:lang w:val="en-GB"/>
+                </w:rPr>
+                <m:t>6</m:t>
+              </m:r>
+            </m:sub>
+          </m:sSub>
+          <m:r>
+            <w:rPr>
+              <w:rFonts w:ascii="Cambria Math" w:hAnsi="Cambria Math"/>
+              <w:sz w:val="24"/>
+              <w:szCs w:val="24"/>
+              <w:lang w:val="en-GB"/>
+            </w:rPr>
+            <m:t>⨁</m:t>
+          </m:r>
+          <m:sSub>
+            <m:sSubPr>
+              <m:ctrlPr>
+                <w:rPr>
+                  <w:rFonts w:ascii="Cambria Math" w:hAnsi="Cambria Math"/>
+                  <w:i/>
+                  <w:sz w:val="24"/>
+                  <w:szCs w:val="24"/>
+                  <w:lang w:val="en-GB"/>
+                </w:rPr>
+              </m:ctrlPr>
+            </m:sSubPr>
+            <m:e>
+              <m:r>
+                <w:rPr>
+                  <w:rFonts w:ascii="Cambria Math" w:hAnsi="Cambria Math"/>
+                  <w:sz w:val="24"/>
+                  <w:szCs w:val="24"/>
+                  <w:lang w:val="en-GB"/>
+                </w:rPr>
+                <m:t>D</m:t>
+              </m:r>
+            </m:e>
+            <m:sub>
+              <m:r>
+                <w:rPr>
+                  <w:rFonts w:ascii="Cambria Math" w:hAnsi="Cambria Math"/>
+                  <w:sz w:val="24"/>
+                  <w:szCs w:val="24"/>
+                  <w:lang w:val="en-GB"/>
+                </w:rPr>
+                <m:t>7</m:t>
+              </m:r>
+            </m:sub>
+          </m:sSub>
+          <m:r>
+            <w:rPr>
+              <w:rFonts w:ascii="Cambria Math" w:hAnsi="Cambria Math"/>
+              <w:sz w:val="24"/>
+              <w:szCs w:val="24"/>
+              <w:lang w:val="en-GB"/>
+            </w:rPr>
+            <m:t>⨁</m:t>
+          </m:r>
+          <m:sSub>
+            <m:sSubPr>
+              <m:ctrlPr>
+                <w:rPr>
+                  <w:rFonts w:ascii="Cambria Math" w:hAnsi="Cambria Math"/>
+                  <w:i/>
+                  <w:sz w:val="24"/>
+                  <w:szCs w:val="24"/>
+                  <w:lang w:val="en-GB"/>
+                </w:rPr>
+              </m:ctrlPr>
+            </m:sSubPr>
+            <m:e>
+              <m:r>
+                <w:rPr>
+                  <w:rFonts w:ascii="Cambria Math" w:hAnsi="Cambria Math"/>
+                  <w:sz w:val="24"/>
+                  <w:szCs w:val="24"/>
+                  <w:lang w:val="en-GB"/>
+                </w:rPr>
+                <m:t>D</m:t>
+              </m:r>
+            </m:e>
+            <m:sub>
+              <m:r>
+                <w:rPr>
+                  <w:rFonts w:ascii="Cambria Math" w:hAnsi="Cambria Math"/>
+                  <w:sz w:val="24"/>
+                  <w:szCs w:val="24"/>
+                  <w:lang w:val="en-GB"/>
+                </w:rPr>
+                <m:t>10</m:t>
+              </m:r>
+            </m:sub>
+          </m:sSub>
+          <m:r>
+            <w:rPr>
+              <w:rFonts w:ascii="Cambria Math" w:hAnsi="Cambria Math"/>
+              <w:sz w:val="24"/>
+              <w:szCs w:val="24"/>
+              <w:lang w:val="en-GB"/>
+            </w:rPr>
+            <m:t>⨁</m:t>
+          </m:r>
+          <m:sSub>
+            <m:sSubPr>
+              <m:ctrlPr>
+                <w:rPr>
+                  <w:rFonts w:ascii="Cambria Math" w:hAnsi="Cambria Math"/>
+                  <w:i/>
+                  <w:sz w:val="24"/>
+                  <w:szCs w:val="24"/>
+                  <w:lang w:val="en-GB"/>
+                </w:rPr>
+              </m:ctrlPr>
+            </m:sSubPr>
+            <m:e>
+              <m:r>
+                <w:rPr>
+                  <w:rFonts w:ascii="Cambria Math" w:hAnsi="Cambria Math"/>
+                  <w:sz w:val="24"/>
+                  <w:szCs w:val="24"/>
+                  <w:lang w:val="en-GB"/>
+                </w:rPr>
+                <m:t>D</m:t>
+              </m:r>
+            </m:e>
+            <m:sub>
+              <m:r>
+                <w:rPr>
+                  <w:rFonts w:ascii="Cambria Math" w:hAnsi="Cambria Math"/>
+                  <w:sz w:val="24"/>
+                  <w:szCs w:val="24"/>
+                  <w:lang w:val="en-GB"/>
+                </w:rPr>
+                <m:t>11</m:t>
+              </m:r>
+            </m:sub>
+          </m:sSub>
+        </m:oMath>
+      </m:oMathPara>
+    </w:p>
+    <w:p>
+      <w:pPr>
+        <w:rPr>
+          <w:sz w:val="24"/>
+          <w:szCs w:val="24"/>
+          <w:lang w:val="en-GB"/>
+        </w:rPr>
+      </w:pPr>
+      <m:oMathPara>
+        <m:oMath>
+          <m:sSub>
+            <m:sSubPr>
+              <m:ctrlPr>
+                <w:rPr>
+                  <w:rFonts w:ascii="Cambria Math" w:hAnsi="Cambria Math"/>
+                  <w:i/>
+                  <w:sz w:val="24"/>
+                  <w:szCs w:val="24"/>
+                  <w:lang w:val="en-GB"/>
+                </w:rPr>
+              </m:ctrlPr>
+            </m:sSubPr>
+            <m:e>
+              <m:r>
+                <w:rPr>
+                  <w:rFonts w:ascii="Cambria Math" w:hAnsi="Cambria Math"/>
+                  <w:sz w:val="24"/>
+                  <w:szCs w:val="24"/>
+                  <w:lang w:val="en-GB"/>
+                </w:rPr>
+                <m:t>C</m:t>
+              </m:r>
+            </m:e>
+            <m:sub>
+              <m:r>
+                <w:rPr>
+                  <w:rFonts w:ascii="Cambria Math" w:hAnsi="Cambria Math"/>
+                  <w:sz w:val="24"/>
+                  <w:szCs w:val="24"/>
+                  <w:lang w:val="en-GB"/>
+                </w:rPr>
+                <m:t>4</m:t>
+              </m:r>
+            </m:sub>
+          </m:sSub>
+          <m:r>
+            <w:rPr>
+              <w:rFonts w:ascii="Cambria Math" w:hAnsi="Cambria Math"/>
+              <w:sz w:val="24"/>
+              <w:szCs w:val="24"/>
+              <w:lang w:val="en-GB"/>
+            </w:rPr>
+            <m:t xml:space="preserve">= </m:t>
+          </m:r>
+          <m:sSub>
+            <m:sSubPr>
+              <m:ctrlPr>
+                <w:rPr>
+                  <w:rFonts w:ascii="Cambria Math" w:hAnsi="Cambria Math"/>
+                  <w:i/>
+                  <w:sz w:val="24"/>
+                  <w:szCs w:val="24"/>
+                  <w:lang w:val="en-GB"/>
+                </w:rPr>
+              </m:ctrlPr>
+            </m:sSubPr>
+            <m:e>
+              <m:r>
+                <w:rPr>
+                  <w:rFonts w:ascii="Cambria Math" w:hAnsi="Cambria Math"/>
+                  <w:sz w:val="24"/>
+                  <w:szCs w:val="24"/>
+                  <w:lang w:val="en-GB"/>
+                </w:rPr>
+                <m:t>P</m:t>
+              </m:r>
+            </m:e>
+            <m:sub>
+              <m:r>
+                <w:rPr>
+                  <w:rFonts w:ascii="Cambria Math" w:hAnsi="Cambria Math"/>
+                  <w:sz w:val="24"/>
+                  <w:szCs w:val="24"/>
+                  <w:lang w:val="en-GB"/>
+                </w:rPr>
+                <m:t>4</m:t>
+              </m:r>
+            </m:sub>
+          </m:sSub>
+          <m:r>
+            <w:rPr>
+              <w:rFonts w:ascii="Cambria Math" w:hAnsi="Cambria Math"/>
+              <w:sz w:val="24"/>
+              <w:szCs w:val="24"/>
+              <w:lang w:val="en-GB"/>
+            </w:rPr>
+            <m:t>⨁</m:t>
+          </m:r>
+          <m:sSub>
+            <m:sSubPr>
+              <m:ctrlPr>
+                <w:rPr>
+                  <w:rFonts w:ascii="Cambria Math" w:hAnsi="Cambria Math"/>
+                  <w:i/>
+                  <w:sz w:val="24"/>
+                  <w:szCs w:val="24"/>
+                  <w:lang w:val="en-GB"/>
+                </w:rPr>
+              </m:ctrlPr>
+            </m:sSubPr>
+            <m:e>
+              <m:r>
+                <w:rPr>
+                  <w:rFonts w:ascii="Cambria Math" w:hAnsi="Cambria Math"/>
+                  <w:sz w:val="24"/>
+                  <w:szCs w:val="24"/>
+                  <w:lang w:val="en-GB"/>
+                </w:rPr>
+                <m:t>D</m:t>
+              </m:r>
+            </m:e>
+            <m:sub>
+              <m:r>
+                <w:rPr>
+                  <w:rFonts w:ascii="Cambria Math" w:hAnsi="Cambria Math"/>
+                  <w:sz w:val="24"/>
+                  <w:szCs w:val="24"/>
+                  <w:lang w:val="en-GB"/>
+                </w:rPr>
+                <m:t>2</m:t>
+              </m:r>
+            </m:sub>
+          </m:sSub>
+          <m:r>
+            <w:rPr>
+              <w:rFonts w:ascii="Cambria Math" w:hAnsi="Cambria Math"/>
+              <w:sz w:val="24"/>
+              <w:szCs w:val="24"/>
+              <w:lang w:val="en-GB"/>
+            </w:rPr>
+            <m:t>⨁</m:t>
+          </m:r>
+          <m:sSub>
+            <m:sSubPr>
+              <m:ctrlPr>
+                <w:rPr>
+                  <w:rFonts w:ascii="Cambria Math" w:hAnsi="Cambria Math"/>
+                  <w:i/>
+                  <w:sz w:val="24"/>
+                  <w:szCs w:val="24"/>
+                  <w:lang w:val="en-GB"/>
+                </w:rPr>
+              </m:ctrlPr>
+            </m:sSubPr>
+            <m:e>
+              <m:r>
+                <w:rPr>
+                  <w:rFonts w:ascii="Cambria Math" w:hAnsi="Cambria Math"/>
+                  <w:sz w:val="24"/>
+                  <w:szCs w:val="24"/>
+                  <w:lang w:val="en-GB"/>
+                </w:rPr>
+                <m:t>D</m:t>
+              </m:r>
+            </m:e>
+            <m:sub>
+              <m:r>
+                <w:rPr>
+                  <w:rFonts w:ascii="Cambria Math" w:hAnsi="Cambria Math"/>
+                  <w:sz w:val="24"/>
+                  <w:szCs w:val="24"/>
+                  <w:lang w:val="en-GB"/>
+                </w:rPr>
+                <m:t>3</m:t>
+              </m:r>
+            </m:sub>
+          </m:sSub>
+          <m:r>
+            <w:rPr>
+              <w:rFonts w:ascii="Cambria Math" w:hAnsi="Cambria Math"/>
+              <w:sz w:val="24"/>
+              <w:szCs w:val="24"/>
+              <w:lang w:val="en-GB"/>
+            </w:rPr>
+            <m:t>⨁</m:t>
+          </m:r>
+          <m:sSub>
+            <m:sSubPr>
+              <m:ctrlPr>
+                <w:rPr>
+                  <w:rFonts w:ascii="Cambria Math" w:hAnsi="Cambria Math"/>
+                  <w:i/>
+                  <w:sz w:val="24"/>
+                  <w:szCs w:val="24"/>
+                  <w:lang w:val="en-GB"/>
+                </w:rPr>
+              </m:ctrlPr>
+            </m:sSubPr>
+            <m:e>
+              <m:r>
+                <w:rPr>
+                  <w:rFonts w:ascii="Cambria Math" w:hAnsi="Cambria Math"/>
+                  <w:sz w:val="24"/>
+                  <w:szCs w:val="24"/>
+                  <w:lang w:val="en-GB"/>
+                </w:rPr>
+                <m:t>D</m:t>
+              </m:r>
+            </m:e>
+            <m:sub>
+              <m:r>
+                <w:rPr>
+                  <w:rFonts w:ascii="Cambria Math" w:hAnsi="Cambria Math"/>
+                  <w:sz w:val="24"/>
+                  <w:szCs w:val="24"/>
+                  <w:lang w:val="en-GB"/>
+                </w:rPr>
+                <m:t>4</m:t>
+              </m:r>
+            </m:sub>
+          </m:sSub>
+          <m:r>
+            <w:rPr>
+              <w:rFonts w:ascii="Cambria Math" w:hAnsi="Cambria Math"/>
+              <w:sz w:val="24"/>
+              <w:szCs w:val="24"/>
+              <w:lang w:val="en-GB"/>
+            </w:rPr>
+            <m:t>⨁</m:t>
+          </m:r>
+          <m:sSub>
+            <m:sSubPr>
+              <m:ctrlPr>
+                <w:rPr>
+                  <w:rFonts w:ascii="Cambria Math" w:hAnsi="Cambria Math"/>
+                  <w:i/>
+                  <w:sz w:val="24"/>
+                  <w:szCs w:val="24"/>
+                  <w:lang w:val="en-GB"/>
+                </w:rPr>
+              </m:ctrlPr>
+            </m:sSubPr>
+            <m:e>
+              <m:r>
+                <w:rPr>
+                  <w:rFonts w:ascii="Cambria Math" w:hAnsi="Cambria Math"/>
+                  <w:sz w:val="24"/>
+                  <w:szCs w:val="24"/>
+                  <w:lang w:val="en-GB"/>
+                </w:rPr>
+                <m:t>D</m:t>
+              </m:r>
+            </m:e>
+            <m:sub>
+              <m:r>
+                <w:rPr>
+                  <w:rFonts w:ascii="Cambria Math" w:hAnsi="Cambria Math"/>
+                  <w:sz w:val="24"/>
+                  <w:szCs w:val="24"/>
+                  <w:lang w:val="en-GB"/>
+                </w:rPr>
+                <m:t>8</m:t>
+              </m:r>
+            </m:sub>
+          </m:sSub>
+          <m:r>
+            <w:rPr>
+              <w:rFonts w:ascii="Cambria Math" w:hAnsi="Cambria Math"/>
+              <w:sz w:val="24"/>
+              <w:szCs w:val="24"/>
+              <w:lang w:val="en-GB"/>
+            </w:rPr>
+            <m:t>⨁</m:t>
+          </m:r>
+          <m:sSub>
+            <m:sSubPr>
+              <m:ctrlPr>
+                <w:rPr>
+                  <w:rFonts w:ascii="Cambria Math" w:hAnsi="Cambria Math"/>
+                  <w:i/>
+                  <w:sz w:val="24"/>
+                  <w:szCs w:val="24"/>
+                  <w:lang w:val="en-GB"/>
+                </w:rPr>
+              </m:ctrlPr>
+            </m:sSubPr>
+            <m:e>
+              <m:r>
+                <w:rPr>
+                  <w:rFonts w:ascii="Cambria Math" w:hAnsi="Cambria Math"/>
+                  <w:sz w:val="24"/>
+                  <w:szCs w:val="24"/>
+                  <w:lang w:val="en-GB"/>
+                </w:rPr>
+                <m:t>D</m:t>
+              </m:r>
+            </m:e>
+            <m:sub>
+              <m:r>
+                <w:rPr>
+                  <w:rFonts w:ascii="Cambria Math" w:hAnsi="Cambria Math"/>
+                  <w:sz w:val="24"/>
+                  <w:szCs w:val="24"/>
+                  <w:lang w:val="en-GB"/>
+                </w:rPr>
+                <m:t>9</m:t>
+              </m:r>
+            </m:sub>
+          </m:sSub>
+          <m:r>
+            <w:rPr>
+              <w:rFonts w:ascii="Cambria Math" w:hAnsi="Cambria Math"/>
+              <w:sz w:val="24"/>
+              <w:szCs w:val="24"/>
+              <w:lang w:val="en-GB"/>
+            </w:rPr>
+            <m:t>⨁</m:t>
+          </m:r>
+          <m:sSub>
+            <m:sSubPr>
+              <m:ctrlPr>
+                <w:rPr>
+                  <w:rFonts w:ascii="Cambria Math" w:hAnsi="Cambria Math"/>
+                  <w:i/>
+                  <w:sz w:val="24"/>
+                  <w:szCs w:val="24"/>
+                  <w:lang w:val="en-GB"/>
+                </w:rPr>
+              </m:ctrlPr>
+            </m:sSubPr>
+            <m:e>
+              <m:r>
+                <w:rPr>
+                  <w:rFonts w:ascii="Cambria Math" w:hAnsi="Cambria Math"/>
+                  <w:sz w:val="24"/>
+                  <w:szCs w:val="24"/>
+                  <w:lang w:val="en-GB"/>
+                </w:rPr>
+                <m:t>D</m:t>
+              </m:r>
+            </m:e>
+            <m:sub>
+              <m:r>
+                <w:rPr>
+                  <w:rFonts w:ascii="Cambria Math" w:hAnsi="Cambria Math"/>
+                  <w:sz w:val="24"/>
+                  <w:szCs w:val="24"/>
+                  <w:lang w:val="en-GB"/>
+                </w:rPr>
+                <m:t>10</m:t>
+              </m:r>
+            </m:sub>
+          </m:sSub>
+          <m:r>
+            <w:rPr>
+              <w:rFonts w:ascii="Cambria Math" w:hAnsi="Cambria Math"/>
+              <w:sz w:val="24"/>
+              <w:szCs w:val="24"/>
+              <w:lang w:val="en-GB"/>
+            </w:rPr>
+            <m:t>⨁</m:t>
+          </m:r>
+          <m:sSub>
+            <m:sSubPr>
+              <m:ctrlPr>
+                <w:rPr>
+                  <w:rFonts w:ascii="Cambria Math" w:hAnsi="Cambria Math"/>
+                  <w:i/>
+                  <w:sz w:val="24"/>
+                  <w:szCs w:val="24"/>
+                  <w:lang w:val="en-GB"/>
+                </w:rPr>
+              </m:ctrlPr>
+            </m:sSubPr>
+            <m:e>
+              <m:r>
+                <w:rPr>
+                  <w:rFonts w:ascii="Cambria Math" w:hAnsi="Cambria Math"/>
+                  <w:sz w:val="24"/>
+                  <w:szCs w:val="24"/>
+                  <w:lang w:val="en-GB"/>
+                </w:rPr>
+                <m:t>D</m:t>
+              </m:r>
+            </m:e>
+            <m:sub>
+              <m:r>
+                <w:rPr>
+                  <w:rFonts w:ascii="Cambria Math" w:hAnsi="Cambria Math"/>
+                  <w:sz w:val="24"/>
+                  <w:szCs w:val="24"/>
+                  <w:lang w:val="en-GB"/>
+                </w:rPr>
+                <m:t>11</m:t>
+              </m:r>
+            </m:sub>
+          </m:sSub>
+        </m:oMath>
+      </m:oMathPara>
+    </w:p>
+    <w:p>
+      <w:pPr>
+        <w:rPr>
+          <w:sz w:val="24"/>
+          <w:szCs w:val="24"/>
+          <w:lang w:val="en-GB"/>
+        </w:rPr>
+      </w:pPr>
+      <m:oMathPara>
+        <m:oMath>
+          <m:sSub>
+            <m:sSubPr>
+              <m:ctrlPr>
+                <w:rPr>
+                  <w:rFonts w:ascii="Cambria Math" w:hAnsi="Cambria Math"/>
+                  <w:i/>
+                  <w:sz w:val="24"/>
+                  <w:szCs w:val="24"/>
+                  <w:lang w:val="en-GB"/>
+                </w:rPr>
+              </m:ctrlPr>
+            </m:sSubPr>
+            <m:e>
+              <m:r>
+                <w:rPr>
+                  <w:rFonts w:ascii="Cambria Math" w:hAnsi="Cambria Math"/>
+                  <w:sz w:val="24"/>
+                  <w:szCs w:val="24"/>
+                  <w:lang w:val="en-GB"/>
+                </w:rPr>
+                <m:t>C</m:t>
+              </m:r>
+            </m:e>
+            <m:sub>
+              <m:r>
+                <w:rPr>
+                  <w:rFonts w:ascii="Cambria Math" w:hAnsi="Cambria Math"/>
+                  <w:sz w:val="24"/>
+                  <w:szCs w:val="24"/>
+                  <w:lang w:val="en-GB"/>
+                </w:rPr>
+                <m:t>8</m:t>
+              </m:r>
+            </m:sub>
+          </m:sSub>
+          <m:r>
+            <w:rPr>
+              <w:rFonts w:ascii="Cambria Math" w:hAnsi="Cambria Math"/>
+              <w:sz w:val="24"/>
+              <w:szCs w:val="24"/>
+              <w:lang w:val="en-GB"/>
+            </w:rPr>
+            <m:t xml:space="preserve">= </m:t>
+          </m:r>
+          <m:sSub>
+            <m:sSubPr>
+              <m:ctrlPr>
+                <w:rPr>
+                  <w:rFonts w:ascii="Cambria Math" w:hAnsi="Cambria Math"/>
+                  <w:i/>
+                  <w:sz w:val="24"/>
+                  <w:szCs w:val="24"/>
+                  <w:lang w:val="en-GB"/>
+                </w:rPr>
+              </m:ctrlPr>
+            </m:sSubPr>
+            <m:e>
+              <m:r>
+                <w:rPr>
+                  <w:rFonts w:ascii="Cambria Math" w:hAnsi="Cambria Math"/>
+                  <w:sz w:val="24"/>
+                  <w:szCs w:val="24"/>
+                  <w:lang w:val="en-GB"/>
+                </w:rPr>
+                <m:t>P</m:t>
+              </m:r>
+            </m:e>
+            <m:sub>
+              <m:r>
+                <w:rPr>
+                  <w:rFonts w:ascii="Cambria Math" w:hAnsi="Cambria Math"/>
+                  <w:sz w:val="24"/>
+                  <w:szCs w:val="24"/>
+                  <w:lang w:val="en-GB"/>
+                </w:rPr>
+                <m:t>8</m:t>
+              </m:r>
+            </m:sub>
+          </m:sSub>
+          <m:r>
+            <w:rPr>
+              <w:rFonts w:ascii="Cambria Math" w:hAnsi="Cambria Math"/>
+              <w:sz w:val="24"/>
+              <w:szCs w:val="24"/>
+              <w:lang w:val="en-GB"/>
+            </w:rPr>
+            <m:t>⨁</m:t>
+          </m:r>
+          <m:sSub>
+            <m:sSubPr>
+              <m:ctrlPr>
+                <w:rPr>
+                  <w:rFonts w:ascii="Cambria Math" w:hAnsi="Cambria Math"/>
+                  <w:i/>
+                  <w:sz w:val="24"/>
+                  <w:szCs w:val="24"/>
+                  <w:lang w:val="en-GB"/>
+                </w:rPr>
+              </m:ctrlPr>
+            </m:sSubPr>
+            <m:e>
+              <m:r>
+                <w:rPr>
+                  <w:rFonts w:ascii="Cambria Math" w:hAnsi="Cambria Math"/>
+                  <w:sz w:val="24"/>
+                  <w:szCs w:val="24"/>
+                  <w:lang w:val="en-GB"/>
+                </w:rPr>
+                <m:t>D</m:t>
+              </m:r>
+            </m:e>
+            <m:sub>
+              <m:r>
+                <w:rPr>
+                  <w:rFonts w:ascii="Cambria Math" w:hAnsi="Cambria Math"/>
+                  <w:sz w:val="24"/>
+                  <w:szCs w:val="24"/>
+                  <w:lang w:val="en-GB"/>
+                </w:rPr>
+                <m:t>5</m:t>
+              </m:r>
+            </m:sub>
+          </m:sSub>
+          <m:r>
+            <w:rPr>
+              <w:rFonts w:ascii="Cambria Math" w:hAnsi="Cambria Math"/>
+              <w:sz w:val="24"/>
+              <w:szCs w:val="24"/>
+              <w:lang w:val="en-GB"/>
+            </w:rPr>
+            <m:t>⨁</m:t>
+          </m:r>
+          <m:sSub>
+            <m:sSubPr>
+              <m:ctrlPr>
+                <w:rPr>
+                  <w:rFonts w:ascii="Cambria Math" w:hAnsi="Cambria Math"/>
+                  <w:i/>
+                  <w:sz w:val="24"/>
+                  <w:szCs w:val="24"/>
+                  <w:lang w:val="en-GB"/>
+                </w:rPr>
+              </m:ctrlPr>
+            </m:sSubPr>
+            <m:e>
+              <m:r>
+                <w:rPr>
+                  <w:rFonts w:ascii="Cambria Math" w:hAnsi="Cambria Math"/>
+                  <w:sz w:val="24"/>
+                  <w:szCs w:val="24"/>
+                  <w:lang w:val="en-GB"/>
+                </w:rPr>
+                <m:t>D</m:t>
+              </m:r>
+            </m:e>
+            <m:sub>
+              <m:r>
+                <w:rPr>
+                  <w:rFonts w:ascii="Cambria Math" w:hAnsi="Cambria Math"/>
+                  <w:sz w:val="24"/>
+                  <w:szCs w:val="24"/>
+                  <w:lang w:val="en-GB"/>
+                </w:rPr>
+                <m:t>6</m:t>
+              </m:r>
+            </m:sub>
+          </m:sSub>
+          <m:r>
+            <w:rPr>
+              <w:rFonts w:ascii="Cambria Math" w:hAnsi="Cambria Math"/>
+              <w:sz w:val="24"/>
+              <w:szCs w:val="24"/>
+              <w:lang w:val="en-GB"/>
+            </w:rPr>
+            <m:t>⨁</m:t>
+          </m:r>
+          <m:sSub>
+            <m:sSubPr>
+              <m:ctrlPr>
+                <w:rPr>
+                  <w:rFonts w:ascii="Cambria Math" w:hAnsi="Cambria Math"/>
+                  <w:i/>
+                  <w:sz w:val="24"/>
+                  <w:szCs w:val="24"/>
+                  <w:lang w:val="en-GB"/>
+                </w:rPr>
+              </m:ctrlPr>
+            </m:sSubPr>
+            <m:e>
+              <m:r>
+                <w:rPr>
+                  <w:rFonts w:ascii="Cambria Math" w:hAnsi="Cambria Math"/>
+                  <w:sz w:val="24"/>
+                  <w:szCs w:val="24"/>
+                  <w:lang w:val="en-GB"/>
+                </w:rPr>
+                <m:t>D</m:t>
+              </m:r>
+            </m:e>
+            <m:sub>
+              <m:r>
+                <w:rPr>
+                  <w:rFonts w:ascii="Cambria Math" w:hAnsi="Cambria Math"/>
+                  <w:sz w:val="24"/>
+                  <w:szCs w:val="24"/>
+                  <w:lang w:val="en-GB"/>
+                </w:rPr>
+                <m:t>7</m:t>
+              </m:r>
+            </m:sub>
+          </m:sSub>
+          <m:r>
+            <w:rPr>
+              <w:rFonts w:ascii="Cambria Math" w:hAnsi="Cambria Math"/>
+              <w:sz w:val="24"/>
+              <w:szCs w:val="24"/>
+              <w:lang w:val="en-GB"/>
+            </w:rPr>
+            <m:t>⨁</m:t>
+          </m:r>
+          <m:sSub>
+            <m:sSubPr>
+              <m:ctrlPr>
+                <w:rPr>
+                  <w:rFonts w:ascii="Cambria Math" w:hAnsi="Cambria Math"/>
+                  <w:i/>
+                  <w:sz w:val="24"/>
+                  <w:szCs w:val="24"/>
+                  <w:lang w:val="en-GB"/>
+                </w:rPr>
+              </m:ctrlPr>
+            </m:sSubPr>
+            <m:e>
+              <m:r>
+                <w:rPr>
+                  <w:rFonts w:ascii="Cambria Math" w:hAnsi="Cambria Math"/>
+                  <w:sz w:val="24"/>
+                  <w:szCs w:val="24"/>
+                  <w:lang w:val="en-GB"/>
+                </w:rPr>
+                <m:t>D</m:t>
+              </m:r>
+            </m:e>
+            <m:sub>
+              <m:r>
+                <w:rPr>
+                  <w:rFonts w:ascii="Cambria Math" w:hAnsi="Cambria Math"/>
+                  <w:sz w:val="24"/>
+                  <w:szCs w:val="24"/>
+                  <w:lang w:val="en-GB"/>
+                </w:rPr>
+                <m:t>8</m:t>
+              </m:r>
+            </m:sub>
+          </m:sSub>
+          <m:r>
+            <w:rPr>
+              <w:rFonts w:ascii="Cambria Math" w:hAnsi="Cambria Math"/>
+              <w:sz w:val="24"/>
+              <w:szCs w:val="24"/>
+              <w:lang w:val="en-GB"/>
+            </w:rPr>
+            <m:t>⨁</m:t>
+          </m:r>
+          <m:sSub>
+            <m:sSubPr>
+              <m:ctrlPr>
+                <w:rPr>
+                  <w:rFonts w:ascii="Cambria Math" w:hAnsi="Cambria Math"/>
+                  <w:i/>
+                  <w:sz w:val="24"/>
+                  <w:szCs w:val="24"/>
+                  <w:lang w:val="en-GB"/>
+                </w:rPr>
+              </m:ctrlPr>
+            </m:sSubPr>
+            <m:e>
+              <m:r>
+                <w:rPr>
+                  <w:rFonts w:ascii="Cambria Math" w:hAnsi="Cambria Math"/>
+                  <w:sz w:val="24"/>
+                  <w:szCs w:val="24"/>
+                  <w:lang w:val="en-GB"/>
+                </w:rPr>
+                <m:t>D</m:t>
+              </m:r>
+            </m:e>
+            <m:sub>
+              <m:r>
+                <w:rPr>
+                  <w:rFonts w:ascii="Cambria Math" w:hAnsi="Cambria Math"/>
+                  <w:sz w:val="24"/>
+                  <w:szCs w:val="24"/>
+                  <w:lang w:val="en-GB"/>
+                </w:rPr>
+                <m:t>9</m:t>
+              </m:r>
+            </m:sub>
+          </m:sSub>
+          <m:r>
+            <w:rPr>
+              <w:rFonts w:ascii="Cambria Math" w:hAnsi="Cambria Math"/>
+              <w:sz w:val="24"/>
+              <w:szCs w:val="24"/>
+              <w:lang w:val="en-GB"/>
+            </w:rPr>
+            <m:t>⨁</m:t>
+          </m:r>
+          <m:sSub>
+            <m:sSubPr>
+              <m:ctrlPr>
+                <w:rPr>
+                  <w:rFonts w:ascii="Cambria Math" w:hAnsi="Cambria Math"/>
+                  <w:i/>
+                  <w:sz w:val="24"/>
+                  <w:szCs w:val="24"/>
+                  <w:lang w:val="en-GB"/>
+                </w:rPr>
+              </m:ctrlPr>
+            </m:sSubPr>
+            <m:e>
+              <m:r>
+                <w:rPr>
+                  <w:rFonts w:ascii="Cambria Math" w:hAnsi="Cambria Math"/>
+                  <w:sz w:val="24"/>
+                  <w:szCs w:val="24"/>
+                  <w:lang w:val="en-GB"/>
+                </w:rPr>
+                <m:t>D</m:t>
+              </m:r>
+            </m:e>
+            <m:sub>
+              <m:r>
+                <w:rPr>
+                  <w:rFonts w:ascii="Cambria Math" w:hAnsi="Cambria Math"/>
+                  <w:sz w:val="24"/>
+                  <w:szCs w:val="24"/>
+                  <w:lang w:val="en-GB"/>
+                </w:rPr>
+                <m:t>10</m:t>
+              </m:r>
+            </m:sub>
+          </m:sSub>
+          <m:r>
+            <w:rPr>
+              <w:rFonts w:ascii="Cambria Math" w:hAnsi="Cambria Math"/>
+              <w:sz w:val="24"/>
+              <w:szCs w:val="24"/>
+              <w:lang w:val="en-GB"/>
+            </w:rPr>
+            <m:t>⨁</m:t>
+          </m:r>
+          <m:sSub>
+            <m:sSubPr>
+              <m:ctrlPr>
+                <w:rPr>
+                  <w:rFonts w:ascii="Cambria Math" w:hAnsi="Cambria Math"/>
+                  <w:i/>
+                  <w:sz w:val="24"/>
+                  <w:szCs w:val="24"/>
+                  <w:lang w:val="en-GB"/>
+                </w:rPr>
+              </m:ctrlPr>
+            </m:sSubPr>
+            <m:e>
+              <m:r>
+                <w:rPr>
+                  <w:rFonts w:ascii="Cambria Math" w:hAnsi="Cambria Math"/>
+                  <w:sz w:val="24"/>
+                  <w:szCs w:val="24"/>
+                  <w:lang w:val="en-GB"/>
+                </w:rPr>
+                <m:t>D</m:t>
+              </m:r>
+            </m:e>
+            <m:sub>
+              <m:r>
+                <w:rPr>
+                  <w:rFonts w:ascii="Cambria Math" w:hAnsi="Cambria Math"/>
+                  <w:sz w:val="24"/>
+                  <w:szCs w:val="24"/>
+                  <w:lang w:val="en-GB"/>
+                </w:rPr>
+                <m:t>11</m:t>
+              </m:r>
+            </m:sub>
+          </m:sSub>
+        </m:oMath>
+      </m:oMathPara>
+    </w:p>
+    <w:p>
+      <w:pPr>
+        <w:rPr>
+          <w:sz w:val="24"/>
+          <w:szCs w:val="24"/>
+          <w:lang w:val="en-GB"/>
+        </w:rPr>
+      </w:pPr>
+      <m:oMathPara>
+        <m:oMath>
+          <m:sSub>
+            <m:sSubPr>
+              <m:ctrlPr>
+                <w:rPr>
+                  <w:rFonts w:ascii="Cambria Math" w:hAnsi="Cambria Math"/>
+                  <w:i/>
+                  <w:sz w:val="24"/>
+                  <w:szCs w:val="24"/>
+                  <w:lang w:val="en-GB"/>
+                </w:rPr>
+              </m:ctrlPr>
+            </m:sSubPr>
+            <m:e>
+              <m:r>
+                <w:rPr>
+                  <w:rFonts w:ascii="Cambria Math" w:hAnsi="Cambria Math"/>
+                  <w:sz w:val="24"/>
+                  <w:szCs w:val="24"/>
+                  <w:lang w:val="en-GB"/>
+                </w:rPr>
+                <m:t>C</m:t>
+              </m:r>
+            </m:e>
+            <m:sub>
+              <m:r>
+                <w:rPr>
+                  <w:rFonts w:ascii="Cambria Math" w:hAnsi="Cambria Math"/>
+                  <w:sz w:val="24"/>
+                  <w:szCs w:val="24"/>
+                  <w:lang w:val="en-GB"/>
+                </w:rPr>
+                <m:t>16</m:t>
+              </m:r>
+            </m:sub>
+          </m:sSub>
+          <m:r>
+            <w:rPr>
+              <w:rFonts w:ascii="Cambria Math" w:hAnsi="Cambria Math"/>
+              <w:sz w:val="24"/>
+              <w:szCs w:val="24"/>
+              <w:lang w:val="en-GB"/>
+            </w:rPr>
+            <m:t xml:space="preserve">= </m:t>
+          </m:r>
+          <m:sSub>
+            <m:sSubPr>
+              <m:ctrlPr>
+                <w:rPr>
+                  <w:rFonts w:ascii="Cambria Math" w:hAnsi="Cambria Math"/>
+                  <w:i/>
+                  <w:sz w:val="24"/>
+                  <w:szCs w:val="24"/>
+                  <w:lang w:val="en-GB"/>
+                </w:rPr>
+              </m:ctrlPr>
+            </m:sSubPr>
+            <m:e>
+              <m:r>
+                <w:rPr>
+                  <w:rFonts w:ascii="Cambria Math" w:hAnsi="Cambria Math"/>
+                  <w:sz w:val="24"/>
+                  <w:szCs w:val="24"/>
+                  <w:lang w:val="en-GB"/>
+                </w:rPr>
+                <m:t>P</m:t>
+              </m:r>
+            </m:e>
+            <m:sub>
+              <m:r>
+                <w:rPr>
+                  <w:rFonts w:ascii="Cambria Math" w:hAnsi="Cambria Math"/>
+                  <w:sz w:val="24"/>
+                  <w:szCs w:val="24"/>
+                  <w:lang w:val="en-GB"/>
+                </w:rPr>
+                <m:t>1</m:t>
+              </m:r>
+            </m:sub>
+          </m:sSub>
+          <m:r>
+            <w:rPr>
+              <w:rFonts w:ascii="Cambria Math" w:hAnsi="Cambria Math"/>
+              <w:sz w:val="24"/>
+              <w:szCs w:val="24"/>
+              <w:lang w:val="en-GB"/>
+            </w:rPr>
+            <m:t>⨁</m:t>
+          </m:r>
+          <m:sSub>
+            <m:sSubPr>
+              <m:ctrlPr>
+                <w:rPr>
+                  <w:rFonts w:ascii="Cambria Math" w:hAnsi="Cambria Math"/>
+                  <w:i/>
+                  <w:sz w:val="24"/>
+                  <w:szCs w:val="24"/>
+                  <w:lang w:val="en-GB"/>
+                </w:rPr>
+              </m:ctrlPr>
+            </m:sSubPr>
+            <m:e>
+              <m:r>
+                <w:rPr>
+                  <w:rFonts w:ascii="Cambria Math" w:hAnsi="Cambria Math"/>
+                  <w:sz w:val="24"/>
+                  <w:szCs w:val="24"/>
+                  <w:lang w:val="en-GB"/>
+                </w:rPr>
+                <m:t>P</m:t>
+              </m:r>
+            </m:e>
+            <m:sub>
+              <m:r>
+                <w:rPr>
+                  <w:rFonts w:ascii="Cambria Math" w:hAnsi="Cambria Math"/>
+                  <w:sz w:val="24"/>
+                  <w:szCs w:val="24"/>
+                  <w:lang w:val="en-GB"/>
+                </w:rPr>
+                <m:t>2</m:t>
+              </m:r>
+            </m:sub>
+          </m:sSub>
+          <m:r>
+            <w:rPr>
+              <w:rFonts w:ascii="Cambria Math" w:hAnsi="Cambria Math"/>
+              <w:sz w:val="24"/>
+              <w:szCs w:val="24"/>
+              <w:lang w:val="en-GB"/>
+            </w:rPr>
+            <m:t>⨁</m:t>
+          </m:r>
+          <m:sSub>
+            <m:sSubPr>
+              <m:ctrlPr>
+                <w:rPr>
+                  <w:rFonts w:ascii="Cambria Math" w:hAnsi="Cambria Math"/>
+                  <w:i/>
+                  <w:sz w:val="24"/>
+                  <w:szCs w:val="24"/>
+                  <w:lang w:val="en-GB"/>
+                </w:rPr>
+              </m:ctrlPr>
+            </m:sSubPr>
+            <m:e>
+              <m:r>
+                <w:rPr>
+                  <w:rFonts w:ascii="Cambria Math" w:hAnsi="Cambria Math"/>
+                  <w:sz w:val="24"/>
+                  <w:szCs w:val="24"/>
+                  <w:lang w:val="en-GB"/>
+                </w:rPr>
+                <m:t>D</m:t>
+              </m:r>
+            </m:e>
+            <m:sub>
+              <m:r>
+                <w:rPr>
+                  <w:rFonts w:ascii="Cambria Math" w:hAnsi="Cambria Math"/>
+                  <w:sz w:val="24"/>
+                  <w:szCs w:val="24"/>
+                  <w:lang w:val="en-GB"/>
+                </w:rPr>
+                <m:t>1</m:t>
+              </m:r>
+            </m:sub>
+          </m:sSub>
+          <m:r>
+            <w:rPr>
+              <w:rFonts w:ascii="Cambria Math" w:hAnsi="Cambria Math"/>
+              <w:sz w:val="24"/>
+              <w:szCs w:val="24"/>
+              <w:lang w:val="en-GB"/>
+            </w:rPr>
+            <m:t>⨁</m:t>
+          </m:r>
+          <m:sSub>
+            <m:sSubPr>
+              <m:ctrlPr>
+                <w:rPr>
+                  <w:rFonts w:ascii="Cambria Math" w:hAnsi="Cambria Math"/>
+                  <w:i/>
+                  <w:sz w:val="24"/>
+                  <w:szCs w:val="24"/>
+                  <w:lang w:val="en-GB"/>
+                </w:rPr>
+              </m:ctrlPr>
+            </m:sSubPr>
+            <m:e>
+              <m:r>
+                <w:rPr>
+                  <w:rFonts w:ascii="Cambria Math" w:hAnsi="Cambria Math"/>
+                  <w:sz w:val="24"/>
+                  <w:szCs w:val="24"/>
+                  <w:lang w:val="en-GB"/>
+                </w:rPr>
+                <m:t>P</m:t>
+              </m:r>
+            </m:e>
+            <m:sub>
+              <m:r>
+                <w:rPr>
+                  <w:rFonts w:ascii="Cambria Math" w:hAnsi="Cambria Math"/>
+                  <w:sz w:val="24"/>
+                  <w:szCs w:val="24"/>
+                  <w:lang w:val="en-GB"/>
+                </w:rPr>
+                <m:t>4</m:t>
+              </m:r>
+            </m:sub>
+          </m:sSub>
+          <m:r>
+            <w:rPr>
+              <w:rFonts w:ascii="Cambria Math" w:hAnsi="Cambria Math"/>
+              <w:sz w:val="24"/>
+              <w:szCs w:val="24"/>
+              <w:lang w:val="en-GB"/>
+            </w:rPr>
+            <m:t>⨁</m:t>
+          </m:r>
+          <m:sSub>
+            <m:sSubPr>
+              <m:ctrlPr>
+                <w:rPr>
+                  <w:rFonts w:ascii="Cambria Math" w:hAnsi="Cambria Math"/>
+                  <w:i/>
+                  <w:sz w:val="24"/>
+                  <w:szCs w:val="24"/>
+                  <w:lang w:val="en-GB"/>
+                </w:rPr>
+              </m:ctrlPr>
+            </m:sSubPr>
+            <m:e>
+              <m:r>
+                <w:rPr>
+                  <w:rFonts w:ascii="Cambria Math" w:hAnsi="Cambria Math"/>
+                  <w:sz w:val="24"/>
+                  <w:szCs w:val="24"/>
+                  <w:lang w:val="en-GB"/>
+                </w:rPr>
+                <m:t>D</m:t>
+              </m:r>
+            </m:e>
+            <m:sub>
+              <m:r>
+                <w:rPr>
+                  <w:rFonts w:ascii="Cambria Math" w:hAnsi="Cambria Math"/>
+                  <w:sz w:val="24"/>
+                  <w:szCs w:val="24"/>
+                  <w:lang w:val="en-GB"/>
+                </w:rPr>
+                <m:t>2</m:t>
+              </m:r>
+            </m:sub>
+          </m:sSub>
+          <m:r>
+            <w:rPr>
+              <w:rFonts w:ascii="Cambria Math" w:hAnsi="Cambria Math"/>
+              <w:sz w:val="24"/>
+              <w:szCs w:val="24"/>
+              <w:lang w:val="en-GB"/>
+            </w:rPr>
+            <m:t>⨁</m:t>
+          </m:r>
+          <m:sSub>
+            <m:sSubPr>
+              <m:ctrlPr>
+                <w:rPr>
+                  <w:rFonts w:ascii="Cambria Math" w:hAnsi="Cambria Math"/>
+                  <w:i/>
+                  <w:sz w:val="24"/>
+                  <w:szCs w:val="24"/>
+                  <w:lang w:val="en-GB"/>
+                </w:rPr>
+              </m:ctrlPr>
+            </m:sSubPr>
+            <m:e>
+              <m:r>
+                <w:rPr>
+                  <w:rFonts w:ascii="Cambria Math" w:hAnsi="Cambria Math"/>
+                  <w:sz w:val="24"/>
+                  <w:szCs w:val="24"/>
+                  <w:lang w:val="en-GB"/>
+                </w:rPr>
+                <m:t>D</m:t>
+              </m:r>
+            </m:e>
+            <m:sub>
+              <m:r>
+                <w:rPr>
+                  <w:rFonts w:ascii="Cambria Math" w:hAnsi="Cambria Math"/>
+                  <w:sz w:val="24"/>
+                  <w:szCs w:val="24"/>
+                  <w:lang w:val="en-GB"/>
+                </w:rPr>
+                <m:t>3</m:t>
+              </m:r>
+            </m:sub>
+          </m:sSub>
+          <m:r>
+            <w:rPr>
+              <w:rFonts w:ascii="Cambria Math" w:hAnsi="Cambria Math"/>
+              <w:sz w:val="24"/>
+              <w:szCs w:val="24"/>
+              <w:lang w:val="en-GB"/>
+            </w:rPr>
+            <m:t>⨁</m:t>
+          </m:r>
+          <m:sSub>
+            <m:sSubPr>
+              <m:ctrlPr>
+                <w:rPr>
+                  <w:rFonts w:ascii="Cambria Math" w:hAnsi="Cambria Math"/>
+                  <w:i/>
+                  <w:sz w:val="24"/>
+                  <w:szCs w:val="24"/>
+                  <w:lang w:val="en-GB"/>
+                </w:rPr>
+              </m:ctrlPr>
+            </m:sSubPr>
+            <m:e>
+              <m:r>
+                <w:rPr>
+                  <w:rFonts w:ascii="Cambria Math" w:hAnsi="Cambria Math"/>
+                  <w:sz w:val="24"/>
+                  <w:szCs w:val="24"/>
+                  <w:lang w:val="en-GB"/>
+                </w:rPr>
+                <m:t>D</m:t>
+              </m:r>
+            </m:e>
+            <m:sub>
+              <m:r>
+                <w:rPr>
+                  <w:rFonts w:ascii="Cambria Math" w:hAnsi="Cambria Math"/>
+                  <w:sz w:val="24"/>
+                  <w:szCs w:val="24"/>
+                  <w:lang w:val="en-GB"/>
+                </w:rPr>
+                <m:t>4</m:t>
+              </m:r>
+            </m:sub>
+          </m:sSub>
+          <m:r>
+            <w:rPr>
+              <w:rFonts w:ascii="Cambria Math" w:hAnsi="Cambria Math"/>
+              <w:sz w:val="24"/>
+              <w:szCs w:val="24"/>
+              <w:lang w:val="en-GB"/>
+            </w:rPr>
+            <m:t>⨁</m:t>
+          </m:r>
+          <m:sSub>
+            <m:sSubPr>
+              <m:ctrlPr>
+                <w:rPr>
+                  <w:rFonts w:ascii="Cambria Math" w:hAnsi="Cambria Math"/>
+                  <w:i/>
+                  <w:sz w:val="24"/>
+                  <w:szCs w:val="24"/>
+                  <w:lang w:val="en-GB"/>
+                </w:rPr>
+              </m:ctrlPr>
+            </m:sSubPr>
+            <m:e>
+              <m:r>
+                <w:rPr>
+                  <w:rFonts w:ascii="Cambria Math" w:hAnsi="Cambria Math"/>
+                  <w:sz w:val="24"/>
+                  <w:szCs w:val="24"/>
+                  <w:lang w:val="en-GB"/>
+                </w:rPr>
+                <m:t>P</m:t>
+              </m:r>
+            </m:e>
+            <m:sub>
+              <m:r>
+                <w:rPr>
+                  <w:rFonts w:ascii="Cambria Math" w:hAnsi="Cambria Math"/>
+                  <w:sz w:val="24"/>
+                  <w:szCs w:val="24"/>
+                  <w:lang w:val="en-GB"/>
+                </w:rPr>
+                <m:t>8</m:t>
+              </m:r>
+            </m:sub>
+          </m:sSub>
+          <m:r>
+            <w:rPr>
+              <w:rFonts w:ascii="Cambria Math" w:hAnsi="Cambria Math"/>
+              <w:sz w:val="24"/>
+              <w:szCs w:val="24"/>
+              <w:lang w:val="en-GB"/>
+            </w:rPr>
+            <m:t>⨁</m:t>
+          </m:r>
+          <m:sSub>
+            <m:sSubPr>
+              <m:ctrlPr>
+                <w:rPr>
+                  <w:rFonts w:ascii="Cambria Math" w:hAnsi="Cambria Math"/>
+                  <w:i/>
+                  <w:sz w:val="24"/>
+                  <w:szCs w:val="24"/>
+                  <w:lang w:val="en-GB"/>
+                </w:rPr>
+              </m:ctrlPr>
+            </m:sSubPr>
+            <m:e>
+              <m:r>
+                <w:rPr>
+                  <w:rFonts w:ascii="Cambria Math" w:hAnsi="Cambria Math"/>
+                  <w:sz w:val="24"/>
+                  <w:szCs w:val="24"/>
+                  <w:lang w:val="en-GB"/>
+                </w:rPr>
+                <m:t>D</m:t>
+              </m:r>
+            </m:e>
+            <m:sub>
+              <m:r>
+                <w:rPr>
+                  <w:rFonts w:ascii="Cambria Math" w:hAnsi="Cambria Math"/>
+                  <w:sz w:val="24"/>
+                  <w:szCs w:val="24"/>
+                  <w:lang w:val="en-GB"/>
+                </w:rPr>
+                <m:t>5</m:t>
+              </m:r>
+            </m:sub>
+          </m:sSub>
+          <m:r>
+            <w:rPr>
+              <w:rFonts w:ascii="Cambria Math" w:hAnsi="Cambria Math"/>
+              <w:sz w:val="24"/>
+              <w:szCs w:val="24"/>
+              <w:lang w:val="en-GB"/>
+            </w:rPr>
+            <m:t>⨁</m:t>
+          </m:r>
+          <m:sSub>
+            <m:sSubPr>
+              <m:ctrlPr>
+                <w:rPr>
+                  <w:rFonts w:ascii="Cambria Math" w:hAnsi="Cambria Math"/>
+                  <w:i/>
+                  <w:sz w:val="24"/>
+                  <w:szCs w:val="24"/>
+                  <w:lang w:val="en-GB"/>
+                </w:rPr>
+              </m:ctrlPr>
+            </m:sSubPr>
+            <m:e>
+              <m:r>
+                <w:rPr>
+                  <w:rFonts w:ascii="Cambria Math" w:hAnsi="Cambria Math"/>
+                  <w:sz w:val="24"/>
+                  <w:szCs w:val="24"/>
+                  <w:lang w:val="en-GB"/>
+                </w:rPr>
+                <m:t>D</m:t>
+              </m:r>
+            </m:e>
+            <m:sub>
+              <m:r>
+                <w:rPr>
+                  <w:rFonts w:ascii="Cambria Math" w:hAnsi="Cambria Math"/>
+                  <w:sz w:val="24"/>
+                  <w:szCs w:val="24"/>
+                  <w:lang w:val="en-GB"/>
+                </w:rPr>
+                <m:t>6</m:t>
+              </m:r>
+            </m:sub>
+          </m:sSub>
+          <m:r>
+            <w:rPr>
+              <w:rFonts w:ascii="Cambria Math" w:hAnsi="Cambria Math"/>
+              <w:sz w:val="24"/>
+              <w:szCs w:val="24"/>
+              <w:lang w:val="en-GB"/>
+            </w:rPr>
+            <m:t>⨁</m:t>
+          </m:r>
+          <m:sSub>
+            <m:sSubPr>
+              <m:ctrlPr>
+                <w:rPr>
+                  <w:rFonts w:ascii="Cambria Math" w:hAnsi="Cambria Math"/>
+                  <w:i/>
+                  <w:sz w:val="24"/>
+                  <w:szCs w:val="24"/>
+                  <w:lang w:val="en-GB"/>
+                </w:rPr>
+              </m:ctrlPr>
+            </m:sSubPr>
+            <m:e>
+              <m:r>
+                <w:rPr>
+                  <w:rFonts w:ascii="Cambria Math" w:hAnsi="Cambria Math"/>
+                  <w:sz w:val="24"/>
+                  <w:szCs w:val="24"/>
+                  <w:lang w:val="en-GB"/>
+                </w:rPr>
+                <m:t>D</m:t>
+              </m:r>
+            </m:e>
+            <m:sub>
+              <m:r>
+                <w:rPr>
+                  <w:rFonts w:ascii="Cambria Math" w:hAnsi="Cambria Math"/>
+                  <w:sz w:val="24"/>
+                  <w:szCs w:val="24"/>
+                  <w:lang w:val="en-GB"/>
+                </w:rPr>
+                <m:t>7</m:t>
+              </m:r>
+            </m:sub>
+          </m:sSub>
+          <m:r>
+            <w:rPr>
+              <w:rFonts w:ascii="Cambria Math" w:hAnsi="Cambria Math"/>
+              <w:sz w:val="24"/>
+              <w:szCs w:val="24"/>
+              <w:lang w:val="en-GB"/>
+            </w:rPr>
+            <m:t>⨁</m:t>
+          </m:r>
+          <m:sSub>
+            <m:sSubPr>
+              <m:ctrlPr>
+                <w:rPr>
+                  <w:rFonts w:ascii="Cambria Math" w:hAnsi="Cambria Math"/>
+                  <w:i/>
+                  <w:sz w:val="24"/>
+                  <w:szCs w:val="24"/>
+                  <w:lang w:val="en-GB"/>
+                </w:rPr>
+              </m:ctrlPr>
+            </m:sSubPr>
+            <m:e>
+              <m:r>
+                <w:rPr>
+                  <w:rFonts w:ascii="Cambria Math" w:hAnsi="Cambria Math"/>
+                  <w:sz w:val="24"/>
+                  <w:szCs w:val="24"/>
+                  <w:lang w:val="en-GB"/>
+                </w:rPr>
+                <m:t>D</m:t>
+              </m:r>
+            </m:e>
+            <m:sub>
+              <m:r>
+                <w:rPr>
+                  <w:rFonts w:ascii="Cambria Math" w:hAnsi="Cambria Math"/>
+                  <w:sz w:val="24"/>
+                  <w:szCs w:val="24"/>
+                  <w:lang w:val="en-GB"/>
+                </w:rPr>
+                <m:t>8</m:t>
+              </m:r>
+            </m:sub>
+          </m:sSub>
+          <m:r>
+            <w:rPr>
+              <w:rFonts w:ascii="Cambria Math" w:hAnsi="Cambria Math"/>
+              <w:sz w:val="24"/>
+              <w:szCs w:val="24"/>
+              <w:lang w:val="en-GB"/>
+            </w:rPr>
+            <m:t>⨁</m:t>
+          </m:r>
+          <m:sSub>
+            <m:sSubPr>
+              <m:ctrlPr>
+                <w:rPr>
+                  <w:rFonts w:ascii="Cambria Math" w:hAnsi="Cambria Math"/>
+                  <w:i/>
+                  <w:sz w:val="24"/>
+                  <w:szCs w:val="24"/>
+                  <w:lang w:val="en-GB"/>
+                </w:rPr>
+              </m:ctrlPr>
+            </m:sSubPr>
+            <m:e>
+              <m:r>
+                <w:rPr>
+                  <w:rFonts w:ascii="Cambria Math" w:hAnsi="Cambria Math"/>
+                  <w:sz w:val="24"/>
+                  <w:szCs w:val="24"/>
+                  <w:lang w:val="en-GB"/>
+                </w:rPr>
+                <m:t>D</m:t>
+              </m:r>
+            </m:e>
+            <m:sub>
+              <m:r>
+                <w:rPr>
+                  <w:rFonts w:ascii="Cambria Math" w:hAnsi="Cambria Math"/>
+                  <w:sz w:val="24"/>
+                  <w:szCs w:val="24"/>
+                  <w:lang w:val="en-GB"/>
+                </w:rPr>
+                <m:t>9</m:t>
+              </m:r>
+            </m:sub>
+          </m:sSub>
+          <m:r>
+            <w:rPr>
+              <w:rFonts w:ascii="Cambria Math" w:hAnsi="Cambria Math"/>
+              <w:sz w:val="24"/>
+              <w:szCs w:val="24"/>
+              <w:lang w:val="en-GB"/>
+            </w:rPr>
+            <m:t>⨁</m:t>
+          </m:r>
+          <m:sSub>
+            <m:sSubPr>
+              <m:ctrlPr>
+                <w:rPr>
+                  <w:rFonts w:ascii="Cambria Math" w:hAnsi="Cambria Math"/>
+                  <w:i/>
+                  <w:sz w:val="24"/>
+                  <w:szCs w:val="24"/>
+                  <w:lang w:val="en-GB"/>
+                </w:rPr>
+              </m:ctrlPr>
+            </m:sSubPr>
+            <m:e>
+              <m:r>
+                <w:rPr>
+                  <w:rFonts w:ascii="Cambria Math" w:hAnsi="Cambria Math"/>
+                  <w:sz w:val="24"/>
+                  <w:szCs w:val="24"/>
+                  <w:lang w:val="en-GB"/>
+                </w:rPr>
+                <m:t>D</m:t>
+              </m:r>
+            </m:e>
+            <m:sub>
+              <m:r>
+                <w:rPr>
+                  <w:rFonts w:ascii="Cambria Math" w:hAnsi="Cambria Math"/>
+                  <w:sz w:val="24"/>
+                  <w:szCs w:val="24"/>
+                  <w:lang w:val="en-GB"/>
+                </w:rPr>
+                <m:t>10</m:t>
+              </m:r>
+            </m:sub>
+          </m:sSub>
+          <m:r>
+            <w:rPr>
+              <w:rFonts w:ascii="Cambria Math" w:hAnsi="Cambria Math"/>
+              <w:sz w:val="24"/>
+              <w:szCs w:val="24"/>
+              <w:lang w:val="en-GB"/>
+            </w:rPr>
+            <m:t>⨁</m:t>
+          </m:r>
+          <m:sSub>
+            <m:sSubPr>
+              <m:ctrlPr>
+                <w:rPr>
+                  <w:rFonts w:ascii="Cambria Math" w:hAnsi="Cambria Math"/>
+                  <w:i/>
+                  <w:sz w:val="24"/>
+                  <w:szCs w:val="24"/>
+                  <w:lang w:val="en-GB"/>
+                </w:rPr>
+              </m:ctrlPr>
+            </m:sSubPr>
+            <m:e>
+              <m:r>
+                <w:rPr>
+                  <w:rFonts w:ascii="Cambria Math" w:hAnsi="Cambria Math"/>
+                  <w:sz w:val="24"/>
+                  <w:szCs w:val="24"/>
+                  <w:lang w:val="en-GB"/>
+                </w:rPr>
+                <m:t>D</m:t>
+              </m:r>
+            </m:e>
+            <m:sub>
+              <m:r>
+                <w:rPr>
+                  <w:rFonts w:ascii="Cambria Math" w:hAnsi="Cambria Math"/>
+                  <w:sz w:val="24"/>
+                  <w:szCs w:val="24"/>
+                  <w:lang w:val="en-GB"/>
+                </w:rPr>
+                <m:t>11</m:t>
+              </m:r>
+            </m:sub>
+          </m:sSub>
+          <m:r>
+            <w:rPr>
+              <w:rFonts w:ascii="Cambria Math" w:hAnsi="Cambria Math"/>
+              <w:sz w:val="24"/>
+              <w:szCs w:val="24"/>
+              <w:lang w:val="en-GB"/>
+            </w:rPr>
+            <m:t>⨁</m:t>
+          </m:r>
+          <m:sSub>
+            <m:sSubPr>
+              <m:ctrlPr>
+                <w:rPr>
+                  <w:rFonts w:ascii="Cambria Math" w:hAnsi="Cambria Math"/>
+                  <w:i/>
+                  <w:sz w:val="24"/>
+                  <w:szCs w:val="24"/>
+                  <w:lang w:val="en-GB"/>
+                </w:rPr>
+              </m:ctrlPr>
+            </m:sSubPr>
+            <m:e>
+              <m:r>
+                <w:rPr>
+                  <w:rFonts w:ascii="Cambria Math" w:hAnsi="Cambria Math"/>
+                  <w:sz w:val="24"/>
+                  <w:szCs w:val="24"/>
+                  <w:lang w:val="en-GB"/>
+                </w:rPr>
+                <m:t>P</m:t>
+              </m:r>
+            </m:e>
+            <m:sub>
+              <m:r>
+                <w:rPr>
+                  <w:rFonts w:ascii="Cambria Math" w:hAnsi="Cambria Math"/>
+                  <w:sz w:val="24"/>
+                  <w:szCs w:val="24"/>
+                  <w:lang w:val="en-GB"/>
+                </w:rPr>
+                <m:t>16</m:t>
+              </m:r>
+            </m:sub>
+          </m:sSub>
+        </m:oMath>
+      </m:oMathPara>
+    </w:p>
+    <w:p>
+      <w:pPr>
+        <w:rPr>
+          <w:rFonts w:eastAsiaTheme="minorEastAsia"/>
+          <w:sz w:val="24"/>
+          <w:szCs w:val="24"/>
+          <w:lang w:val="en-GB"/>
+        </w:rPr>
+      </w:pPr>
+      <m:oMathPara>
+        <m:oMath>
+          <m:r>
+            <w:rPr>
+              <w:rFonts w:ascii="Cambria Math" w:hAnsi="Cambria Math"/>
+              <w:sz w:val="24"/>
+              <w:szCs w:val="24"/>
+              <w:lang w:val="en-GB"/>
+            </w:rPr>
+            <m:t>C=</m:t>
+          </m:r>
+          <m:sSub>
+            <m:sSubPr>
+              <m:ctrlPr>
+                <w:rPr>
+                  <w:rFonts w:ascii="Cambria Math" w:hAnsi="Cambria Math"/>
+                  <w:i/>
+                  <w:sz w:val="24"/>
+                  <w:szCs w:val="24"/>
+                  <w:lang w:val="en-GB"/>
+                </w:rPr>
+              </m:ctrlPr>
+            </m:sSubPr>
+            <m:e>
+              <m:r>
+                <w:rPr>
+                  <w:rFonts w:ascii="Cambria Math" w:hAnsi="Cambria Math"/>
+                  <w:sz w:val="24"/>
+                  <w:szCs w:val="24"/>
+                  <w:lang w:val="en-GB"/>
+                </w:rPr>
+                <m:t>C</m:t>
+              </m:r>
+            </m:e>
+            <m:sub>
+              <m:r>
+                <w:rPr>
+                  <w:rFonts w:ascii="Cambria Math" w:hAnsi="Cambria Math"/>
+                  <w:sz w:val="24"/>
+                  <w:szCs w:val="24"/>
+                  <w:lang w:val="en-GB"/>
+                </w:rPr>
+                <m:t>8</m:t>
+              </m:r>
+            </m:sub>
+          </m:sSub>
+          <m:r>
+            <w:rPr>
+              <w:rFonts w:ascii="Cambria Math" w:hAnsi="Cambria Math"/>
+              <w:sz w:val="24"/>
+              <w:szCs w:val="24"/>
+              <w:lang w:val="en-GB"/>
+            </w:rPr>
+            <m:t xml:space="preserve"> </m:t>
+          </m:r>
+          <m:sSub>
+            <m:sSubPr>
+              <m:ctrlPr>
+                <w:rPr>
+                  <w:rFonts w:ascii="Cambria Math" w:hAnsi="Cambria Math"/>
+                  <w:i/>
+                  <w:sz w:val="24"/>
+                  <w:szCs w:val="24"/>
+                  <w:lang w:val="en-GB"/>
+                </w:rPr>
+              </m:ctrlPr>
+            </m:sSubPr>
+            <m:e>
+              <m:r>
+                <w:rPr>
+                  <w:rFonts w:ascii="Cambria Math" w:hAnsi="Cambria Math"/>
+                  <w:sz w:val="24"/>
+                  <w:szCs w:val="24"/>
+                  <w:lang w:val="en-GB"/>
+                </w:rPr>
+                <m:t>C</m:t>
+              </m:r>
+            </m:e>
+            <m:sub>
+              <m:r>
+                <w:rPr>
+                  <w:rFonts w:ascii="Cambria Math" w:hAnsi="Cambria Math"/>
+                  <w:sz w:val="24"/>
+                  <w:szCs w:val="24"/>
+                  <w:lang w:val="en-GB"/>
+                </w:rPr>
+                <m:t>4</m:t>
+              </m:r>
+            </m:sub>
+          </m:sSub>
+          <m:r>
+            <w:rPr>
+              <w:rFonts w:ascii="Cambria Math" w:hAnsi="Cambria Math"/>
+              <w:sz w:val="24"/>
+              <w:szCs w:val="24"/>
+              <w:lang w:val="en-GB"/>
+            </w:rPr>
+            <m:t xml:space="preserve"> </m:t>
+          </m:r>
+          <m:sSub>
+            <m:sSubPr>
+              <m:ctrlPr>
+                <w:rPr>
+                  <w:rFonts w:ascii="Cambria Math" w:hAnsi="Cambria Math"/>
+                  <w:i/>
+                  <w:sz w:val="24"/>
+                  <w:szCs w:val="24"/>
+                  <w:lang w:val="en-GB"/>
+                </w:rPr>
+              </m:ctrlPr>
+            </m:sSubPr>
+            <m:e>
+              <m:r>
+                <w:rPr>
+                  <w:rFonts w:ascii="Cambria Math" w:hAnsi="Cambria Math"/>
+                  <w:sz w:val="24"/>
+                  <w:szCs w:val="24"/>
+                  <w:lang w:val="en-GB"/>
+                </w:rPr>
+                <m:t>C</m:t>
+              </m:r>
+            </m:e>
+            <m:sub>
+              <m:r>
+                <w:rPr>
+                  <w:rFonts w:ascii="Cambria Math" w:hAnsi="Cambria Math"/>
+                  <w:sz w:val="24"/>
+                  <w:szCs w:val="24"/>
+                  <w:lang w:val="en-GB"/>
+                </w:rPr>
+                <m:t>2</m:t>
+              </m:r>
+            </m:sub>
+          </m:sSub>
+          <m:r>
+            <w:rPr>
+              <w:rFonts w:ascii="Cambria Math" w:hAnsi="Cambria Math"/>
+              <w:sz w:val="24"/>
+              <w:szCs w:val="24"/>
+              <w:lang w:val="en-GB"/>
+            </w:rPr>
+            <m:t xml:space="preserve"> </m:t>
+          </m:r>
+          <m:sSub>
+            <m:sSubPr>
+              <m:ctrlPr>
+                <w:rPr>
+                  <w:rFonts w:ascii="Cambria Math" w:hAnsi="Cambria Math"/>
+                  <w:i/>
+                  <w:sz w:val="24"/>
+                  <w:szCs w:val="24"/>
+                  <w:lang w:val="en-GB"/>
+                </w:rPr>
+              </m:ctrlPr>
+            </m:sSubPr>
+            <m:e>
+              <m:r>
+                <w:rPr>
+                  <w:rFonts w:ascii="Cambria Math" w:hAnsi="Cambria Math"/>
+                  <w:sz w:val="24"/>
+                  <w:szCs w:val="24"/>
+                  <w:lang w:val="en-GB"/>
+                </w:rPr>
+                <m:t>C</m:t>
+              </m:r>
+            </m:e>
+            <m:sub>
+              <m:r>
+                <w:rPr>
+                  <w:rFonts w:ascii="Cambria Math" w:hAnsi="Cambria Math"/>
+                  <w:sz w:val="24"/>
+                  <w:szCs w:val="24"/>
+                  <w:lang w:val="en-GB"/>
+                </w:rPr>
+                <m:t>1</m:t>
+              </m:r>
+            </m:sub>
+          </m:sSub>
+        </m:oMath>
+      </m:oMathPara>
+    </w:p>
+    <w:p>
+      <w:pPr>
+        <w:rPr>
+          <w:sz w:val="24"/>
+          <w:szCs w:val="24"/>
+          <w:lang w:val="en-GB"/>
+        </w:rPr>
+      </w:pPr>
+      <w:bookmarkStart w:id="25" w:name="_GoBack"/>
+      <w:bookmarkEnd w:id="25"/>
     </w:p>
     <w:p>
       <w:pPr>
@@ -12909,7 +16018,7 @@
           <w:lang w:val="en-GB"/>
         </w:rPr>
       </w:pPr>
-      <w:bookmarkStart w:id="21" w:name="_Toc90365873"/>
+      <w:bookmarkStart w:id="26" w:name="_Toc90365873"/>
       <w:r>
         <w:rPr>
           <w:lang w:val="en-GB"/>
@@ -12917,7 +16026,7 @@
         <w:lastRenderedPageBreak/>
         <w:t>VHDL Code</w:t>
       </w:r>
-      <w:bookmarkEnd w:id="21"/>
+      <w:bookmarkEnd w:id="26"/>
     </w:p>
     <w:p>
       <w:pPr>
@@ -13175,7 +16284,7 @@
           <w:lang w:val="en-GB"/>
         </w:rPr>
       </w:pPr>
-      <w:bookmarkStart w:id="22" w:name="_Toc90365874"/>
+      <w:bookmarkStart w:id="27" w:name="_Toc90365874"/>
       <w:r>
         <w:rPr>
           <w:lang w:val="en-GB"/>
@@ -13183,7 +16292,7 @@
         <w:lastRenderedPageBreak/>
         <w:t>Test-plan</w:t>
       </w:r>
-      <w:bookmarkEnd w:id="22"/>
+      <w:bookmarkEnd w:id="27"/>
     </w:p>
     <w:p>
       <w:pPr>
@@ -13258,8 +16367,6 @@
         </w:rPr>
         <w:t xml:space="preserve"> the correctness of the single sub-module in isolation.</w:t>
       </w:r>
-      <w:bookmarkStart w:id="23" w:name="_GoBack"/>
-      <w:bookmarkEnd w:id="23"/>
     </w:p>
     <w:p>
       <w:pPr>
@@ -13281,7 +16388,7 @@
           <w:lang w:val="en-GB"/>
         </w:rPr>
       </w:pPr>
-      <w:bookmarkStart w:id="24" w:name="_Toc90365875"/>
+      <w:bookmarkStart w:id="28" w:name="_Toc90365875"/>
       <w:r>
         <w:rPr>
           <w:lang w:val="en-GB"/>
@@ -13289,7 +16396,7 @@
         <w:lastRenderedPageBreak/>
         <w:t>Synthesis</w:t>
       </w:r>
-      <w:bookmarkEnd w:id="24"/>
+      <w:bookmarkEnd w:id="28"/>
     </w:p>
     <w:p>
       <w:pPr>
@@ -13311,7 +16418,7 @@
           <w:lang w:val="en-GB"/>
         </w:rPr>
       </w:pPr>
-      <w:bookmarkStart w:id="25" w:name="_Toc90365876"/>
+      <w:bookmarkStart w:id="29" w:name="_Toc90365876"/>
       <w:r>
         <w:rPr>
           <w:lang w:val="en-GB"/>
@@ -13319,7 +16426,7 @@
         <w:lastRenderedPageBreak/>
         <w:t>Conclusion</w:t>
       </w:r>
-      <w:bookmarkEnd w:id="25"/>
+      <w:bookmarkEnd w:id="29"/>
     </w:p>
     <w:p>
       <w:pPr>
@@ -13329,7 +16436,7 @@
       </w:pPr>
     </w:p>
     <w:sectPr>
-      <w:footerReference w:type="default" r:id="rId16"/>
+      <w:footerReference w:type="default" r:id="rId18"/>
       <w:pgSz w:w="11906" w:h="16838"/>
       <w:pgMar w:top="1417" w:right="1134" w:bottom="1134" w:left="1134" w:header="708" w:footer="708" w:gutter="0"/>
       <w:pgNumType w:start="0"/>
@@ -13395,7 +16502,7 @@
           <w:rPr>
             <w:noProof/>
           </w:rPr>
-          <w:t>10</w:t>
+          <w:t>8</w:t>
         </w:r>
         <w:r>
           <w:fldChar w:fldCharType="end"/>
@@ -19103,6 +22210,544 @@
 </dgm:styleDef>
 </file>
 
+<file path=word/glossary/document.xml><?xml version="1.0" encoding="utf-8"?>
+<w:glossaryDocument xmlns:wpc="http://schemas.microsoft.com/office/word/2010/wordprocessingCanvas" xmlns:cx="http://schemas.microsoft.com/office/drawing/2014/chartex" xmlns:cx1="http://schemas.microsoft.com/office/drawing/2015/9/8/chartex" xmlns:mc="http://schemas.openxmlformats.org/markup-compatibility/2006" xmlns:o="urn:schemas-microsoft-com:office:office" xmlns:r="http://schemas.openxmlformats.org/officeDocument/2006/relationships" xmlns:m="http://schemas.openxmlformats.org/officeDocument/2006/math" xmlns:v="urn:schemas-microsoft-com:vml" xmlns:wp14="http://schemas.microsoft.com/office/word/2010/wordprocessingDrawing" xmlns:wp="http://schemas.openxmlformats.org/drawingml/2006/wordprocessingDrawing" xmlns:w10="urn:schemas-microsoft-com:office:word" xmlns:w="http://schemas.openxmlformats.org/wordprocessingml/2006/main" xmlns:w14="http://schemas.microsoft.com/office/word/2010/wordml" xmlns:w15="http://schemas.microsoft.com/office/word/2012/wordml" xmlns:w16se="http://schemas.microsoft.com/office/word/2015/wordml/symex" xmlns:wpg="http://schemas.microsoft.com/office/word/2010/wordprocessingGroup" xmlns:wpi="http://schemas.microsoft.com/office/word/2010/wordprocessingInk" xmlns:wne="http://schemas.microsoft.com/office/word/2006/wordml" xmlns:wps="http://schemas.microsoft.com/office/word/2010/wordprocessingShape" mc:Ignorable="w14 w15 w16se wp14"/>
+</file>
+
+<file path=word/glossary/fontTable.xml><?xml version="1.0" encoding="utf-8"?>
+<w:fonts xmlns:mc="http://schemas.openxmlformats.org/markup-compatibility/2006" xmlns:r="http://schemas.openxmlformats.org/officeDocument/2006/relationships" xmlns:w="http://schemas.openxmlformats.org/wordprocessingml/2006/main" xmlns:w14="http://schemas.microsoft.com/office/word/2010/wordml" xmlns:w15="http://schemas.microsoft.com/office/word/2012/wordml" xmlns:w16se="http://schemas.microsoft.com/office/word/2015/wordml/symex" mc:Ignorable="w14 w15 w16se">
+  <w:font w:name="Symbol">
+    <w:panose1 w:val="05050102010706020507"/>
+    <w:charset w:val="02"/>
+    <w:family w:val="roman"/>
+    <w:pitch w:val="variable"/>
+    <w:sig w:usb0="00000000" w:usb1="10000000" w:usb2="00000000" w:usb3="00000000" w:csb0="80000000" w:csb1="00000000"/>
+  </w:font>
+  <w:font w:name="Times New Roman">
+    <w:panose1 w:val="02020603050405020304"/>
+    <w:charset w:val="00"/>
+    <w:family w:val="roman"/>
+    <w:pitch w:val="variable"/>
+    <w:sig w:usb0="E0002EFF" w:usb1="C000785B" w:usb2="00000009" w:usb3="00000000" w:csb0="000001FF" w:csb1="00000000"/>
+  </w:font>
+  <w:font w:name="Courier New">
+    <w:panose1 w:val="02070309020205020404"/>
+    <w:charset w:val="00"/>
+    <w:family w:val="modern"/>
+    <w:pitch w:val="fixed"/>
+    <w:sig w:usb0="E0002EFF" w:usb1="C0007843" w:usb2="00000009" w:usb3="00000000" w:csb0="000001FF" w:csb1="00000000"/>
+  </w:font>
+  <w:font w:name="Wingdings">
+    <w:panose1 w:val="05000000000000000000"/>
+    <w:charset w:val="02"/>
+    <w:family w:val="auto"/>
+    <w:pitch w:val="variable"/>
+    <w:sig w:usb0="00000000" w:usb1="10000000" w:usb2="00000000" w:usb3="00000000" w:csb0="80000000" w:csb1="00000000"/>
+  </w:font>
+  <w:font w:name="Calibri">
+    <w:panose1 w:val="020F0502020204030204"/>
+    <w:charset w:val="00"/>
+    <w:family w:val="swiss"/>
+    <w:pitch w:val="variable"/>
+    <w:sig w:usb0="E4002EFF" w:usb1="C000247B" w:usb2="00000009" w:usb3="00000000" w:csb0="000001FF" w:csb1="00000000"/>
+  </w:font>
+  <w:font w:name="Calibri Light">
+    <w:panose1 w:val="020F0302020204030204"/>
+    <w:charset w:val="00"/>
+    <w:family w:val="swiss"/>
+    <w:pitch w:val="variable"/>
+    <w:sig w:usb0="E4002EFF" w:usb1="C000247B" w:usb2="00000009" w:usb3="00000000" w:csb0="000001FF" w:csb1="00000000"/>
+  </w:font>
+  <w:font w:name="Cambria Math">
+    <w:panose1 w:val="02040503050406030204"/>
+    <w:charset w:val="00"/>
+    <w:family w:val="roman"/>
+    <w:pitch w:val="variable"/>
+    <w:sig w:usb0="E00006FF" w:usb1="420024FF" w:usb2="02000000" w:usb3="00000000" w:csb0="0000019F" w:csb1="00000000"/>
+  </w:font>
+</w:fonts>
+</file>
+
+<file path=word/glossary/settings.xml><?xml version="1.0" encoding="utf-8"?>
+<w:settings xmlns:mc="http://schemas.openxmlformats.org/markup-compatibility/2006" xmlns:o="urn:schemas-microsoft-com:office:office" xmlns:r="http://schemas.openxmlformats.org/officeDocument/2006/relationships" xmlns:m="http://schemas.openxmlformats.org/officeDocument/2006/math" xmlns:v="urn:schemas-microsoft-com:vml" xmlns:w10="urn:schemas-microsoft-com:office:word" xmlns:w="http://schemas.openxmlformats.org/wordprocessingml/2006/main" xmlns:w14="http://schemas.microsoft.com/office/word/2010/wordml" xmlns:w15="http://schemas.microsoft.com/office/word/2012/wordml" xmlns:w16se="http://schemas.microsoft.com/office/word/2015/wordml/symex" xmlns:sl="http://schemas.openxmlformats.org/schemaLibrary/2006/main" mc:Ignorable="w14 w15 w16se">
+  <w:view w:val="normal"/>
+  <w:defaultTabStop w:val="708"/>
+  <w:hyphenationZone w:val="283"/>
+  <w:characterSpacingControl w:val="doNotCompress"/>
+  <w:compat>
+    <w:useFELayout/>
+    <w:compatSetting w:name="compatibilityMode" w:uri="http://schemas.microsoft.com/office/word" w:val="15"/>
+    <w:compatSetting w:name="overrideTableStyleFontSizeAndJustification" w:uri="http://schemas.microsoft.com/office/word" w:val="1"/>
+    <w:compatSetting w:name="enableOpenTypeFeatures" w:uri="http://schemas.microsoft.com/office/word" w:val="1"/>
+    <w:compatSetting w:name="doNotFlipMirrorIndents" w:uri="http://schemas.microsoft.com/office/word" w:val="1"/>
+    <w:compatSetting w:name="differentiateMultirowTableHeaders" w:uri="http://schemas.microsoft.com/office/word" w:val="1"/>
+  </w:compat>
+  <w:rsids>
+    <w:rsidRoot w:val="00553480"/>
+    <w:rsid w:val="00553480"/>
+  </w:rsids>
+  <m:mathPr>
+    <m:mathFont m:val="Cambria Math"/>
+    <m:brkBin m:val="before"/>
+    <m:brkBinSub m:val="--"/>
+    <m:smallFrac m:val="0"/>
+    <m:dispDef/>
+    <m:lMargin m:val="0"/>
+    <m:rMargin m:val="0"/>
+    <m:defJc m:val="centerGroup"/>
+    <m:wrapIndent m:val="1440"/>
+    <m:intLim m:val="subSup"/>
+    <m:naryLim m:val="undOvr"/>
+  </m:mathPr>
+  <w:themeFontLang w:val="it-IT"/>
+  <w:clrSchemeMapping w:bg1="light1" w:t1="dark1" w:bg2="light2" w:t2="dark2" w:accent1="accent1" w:accent2="accent2" w:accent3="accent3" w:accent4="accent4" w:accent5="accent5" w:accent6="accent6" w:hyperlink="hyperlink" w:followedHyperlink="followedHyperlink"/>
+  <w:decimalSymbol w:val=","/>
+  <w:listSeparator w:val=";"/>
+  <w15:chartTrackingRefBased/>
+</w:settings>
+</file>
+
+<file path=word/glossary/styles.xml><?xml version="1.0" encoding="utf-8"?>
+<w:styles xmlns:mc="http://schemas.openxmlformats.org/markup-compatibility/2006" xmlns:r="http://schemas.openxmlformats.org/officeDocument/2006/relationships" xmlns:w="http://schemas.openxmlformats.org/wordprocessingml/2006/main" xmlns:w14="http://schemas.microsoft.com/office/word/2010/wordml" xmlns:w15="http://schemas.microsoft.com/office/word/2012/wordml" xmlns:w16se="http://schemas.microsoft.com/office/word/2015/wordml/symex" mc:Ignorable="w14 w15 w16se">
+  <w:docDefaults>
+    <w:rPrDefault>
+      <w:rPr>
+        <w:rFonts w:asciiTheme="minorHAnsi" w:eastAsiaTheme="minorEastAsia" w:hAnsiTheme="minorHAnsi" w:cstheme="minorBidi"/>
+        <w:sz w:val="22"/>
+        <w:szCs w:val="22"/>
+        <w:lang w:val="it-IT" w:eastAsia="it-IT" w:bidi="ar-SA"/>
+      </w:rPr>
+    </w:rPrDefault>
+    <w:pPrDefault>
+      <w:pPr>
+        <w:spacing w:after="160" w:line="259" w:lineRule="auto"/>
+      </w:pPr>
+    </w:pPrDefault>
+  </w:docDefaults>
+  <w:latentStyles w:defLockedState="0" w:defUIPriority="99" w:defSemiHidden="0" w:defUnhideWhenUsed="0" w:defQFormat="0" w:count="371">
+    <w:lsdException w:name="Normal" w:uiPriority="0" w:qFormat="1"/>
+    <w:lsdException w:name="heading 1" w:uiPriority="9" w:qFormat="1"/>
+    <w:lsdException w:name="heading 2" w:semiHidden="1" w:uiPriority="9" w:unhideWhenUsed="1" w:qFormat="1"/>
+    <w:lsdException w:name="heading 3" w:semiHidden="1" w:uiPriority="9" w:unhideWhenUsed="1" w:qFormat="1"/>
+    <w:lsdException w:name="heading 4" w:semiHidden="1" w:uiPriority="9" w:unhideWhenUsed="1" w:qFormat="1"/>
+    <w:lsdException w:name="heading 5" w:semiHidden="1" w:uiPriority="9" w:unhideWhenUsed="1" w:qFormat="1"/>
+    <w:lsdException w:name="heading 6" w:semiHidden="1" w:uiPriority="9" w:unhideWhenUsed="1" w:qFormat="1"/>
+    <w:lsdException w:name="heading 7" w:semiHidden="1" w:uiPriority="9" w:unhideWhenUsed="1" w:qFormat="1"/>
+    <w:lsdException w:name="heading 8" w:semiHidden="1" w:uiPriority="9" w:unhideWhenUsed="1" w:qFormat="1"/>
+    <w:lsdException w:name="heading 9" w:semiHidden="1" w:uiPriority="9" w:unhideWhenUsed="1" w:qFormat="1"/>
+    <w:lsdException w:name="index 1" w:semiHidden="1" w:unhideWhenUsed="1"/>
+    <w:lsdException w:name="index 2" w:semiHidden="1" w:unhideWhenUsed="1"/>
+    <w:lsdException w:name="index 3" w:semiHidden="1" w:unhideWhenUsed="1"/>
+    <w:lsdException w:name="index 4" w:semiHidden="1" w:unhideWhenUsed="1"/>
+    <w:lsdException w:name="index 5" w:semiHidden="1" w:unhideWhenUsed="1"/>
+    <w:lsdException w:name="index 6" w:semiHidden="1" w:unhideWhenUsed="1"/>
+    <w:lsdException w:name="index 7" w:semiHidden="1" w:unhideWhenUsed="1"/>
+    <w:lsdException w:name="index 8" w:semiHidden="1" w:unhideWhenUsed="1"/>
+    <w:lsdException w:name="index 9" w:semiHidden="1" w:unhideWhenUsed="1"/>
+    <w:lsdException w:name="toc 1" w:semiHidden="1" w:uiPriority="39" w:unhideWhenUsed="1"/>
+    <w:lsdException w:name="toc 2" w:semiHidden="1" w:uiPriority="39" w:unhideWhenUsed="1"/>
+    <w:lsdException w:name="toc 3" w:semiHidden="1" w:uiPriority="39" w:unhideWhenUsed="1"/>
+    <w:lsdException w:name="toc 4" w:semiHidden="1" w:uiPriority="39" w:unhideWhenUsed="1"/>
+    <w:lsdException w:name="toc 5" w:semiHidden="1" w:uiPriority="39" w:unhideWhenUsed="1"/>
+    <w:lsdException w:name="toc 6" w:semiHidden="1" w:uiPriority="39" w:unhideWhenUsed="1"/>
+    <w:lsdException w:name="toc 7" w:semiHidden="1" w:uiPriority="39" w:unhideWhenUsed="1"/>
+    <w:lsdException w:name="toc 8" w:semiHidden="1" w:uiPriority="39" w:unhideWhenUsed="1"/>
+    <w:lsdException w:name="toc 9" w:semiHidden="1" w:uiPriority="39" w:unhideWhenUsed="1"/>
+    <w:lsdException w:name="Normal Indent" w:semiHidden="1" w:unhideWhenUsed="1"/>
+    <w:lsdException w:name="footnote text" w:semiHidden="1" w:unhideWhenUsed="1"/>
+    <w:lsdException w:name="annotation text" w:semiHidden="1" w:unhideWhenUsed="1"/>
+    <w:lsdException w:name="header" w:semiHidden="1" w:unhideWhenUsed="1"/>
+    <w:lsdException w:name="footer" w:semiHidden="1" w:unhideWhenUsed="1"/>
+    <w:lsdException w:name="index heading" w:semiHidden="1" w:unhideWhenUsed="1"/>
+    <w:lsdException w:name="caption" w:semiHidden="1" w:uiPriority="35" w:unhideWhenUsed="1" w:qFormat="1"/>
+    <w:lsdException w:name="table of figures" w:semiHidden="1" w:unhideWhenUsed="1"/>
+    <w:lsdException w:name="envelope address" w:semiHidden="1" w:unhideWhenUsed="1"/>
+    <w:lsdException w:name="envelope return" w:semiHidden="1" w:unhideWhenUsed="1"/>
+    <w:lsdException w:name="footnote reference" w:semiHidden="1" w:unhideWhenUsed="1"/>
+    <w:lsdException w:name="annotation reference" w:semiHidden="1" w:unhideWhenUsed="1"/>
+    <w:lsdException w:name="line number" w:semiHidden="1" w:unhideWhenUsed="1"/>
+    <w:lsdException w:name="page number" w:semiHidden="1" w:unhideWhenUsed="1"/>
+    <w:lsdException w:name="endnote reference" w:semiHidden="1" w:unhideWhenUsed="1"/>
+    <w:lsdException w:name="endnote text" w:semiHidden="1" w:unhideWhenUsed="1"/>
+    <w:lsdException w:name="table of authorities" w:semiHidden="1" w:unhideWhenUsed="1"/>
+    <w:lsdException w:name="macro" w:semiHidden="1" w:unhideWhenUsed="1"/>
+    <w:lsdException w:name="toa heading" w:semiHidden="1" w:unhideWhenUsed="1"/>
+    <w:lsdException w:name="List" w:semiHidden="1" w:unhideWhenUsed="1"/>
+    <w:lsdException w:name="List Bullet" w:semiHidden="1" w:unhideWhenUsed="1"/>
+    <w:lsdException w:name="List Number" w:semiHidden="1" w:unhideWhenUsed="1"/>
+    <w:lsdException w:name="List 2" w:semiHidden="1" w:unhideWhenUsed="1"/>
+    <w:lsdException w:name="List 3" w:semiHidden="1" w:unhideWhenUsed="1"/>
+    <w:lsdException w:name="List 4" w:semiHidden="1" w:unhideWhenUsed="1"/>
+    <w:lsdException w:name="List 5" w:semiHidden="1" w:unhideWhenUsed="1"/>
+    <w:lsdException w:name="List Bullet 2" w:semiHidden="1" w:unhideWhenUsed="1"/>
+    <w:lsdException w:name="List Bullet 3" w:semiHidden="1" w:unhideWhenUsed="1"/>
+    <w:lsdException w:name="List Bullet 4" w:semiHidden="1" w:unhideWhenUsed="1"/>
+    <w:lsdException w:name="List Bullet 5" w:semiHidden="1" w:unhideWhenUsed="1"/>
+    <w:lsdException w:name="List Number 2" w:semiHidden="1" w:unhideWhenUsed="1"/>
+    <w:lsdException w:name="List Number 3" w:semiHidden="1" w:unhideWhenUsed="1"/>
+    <w:lsdException w:name="List Number 4" w:semiHidden="1" w:unhideWhenUsed="1"/>
+    <w:lsdException w:name="List Number 5" w:semiHidden="1" w:unhideWhenUsed="1"/>
+    <w:lsdException w:name="Title" w:uiPriority="10" w:qFormat="1"/>
+    <w:lsdException w:name="Closing" w:semiHidden="1" w:unhideWhenUsed="1"/>
+    <w:lsdException w:name="Signature" w:semiHidden="1" w:unhideWhenUsed="1"/>
+    <w:lsdException w:name="Default Paragraph Font" w:semiHidden="1" w:uiPriority="1" w:unhideWhenUsed="1"/>
+    <w:lsdException w:name="Body Text" w:semiHidden="1" w:unhideWhenUsed="1"/>
+    <w:lsdException w:name="Body Text Indent" w:semiHidden="1" w:unhideWhenUsed="1"/>
+    <w:lsdException w:name="List Continue" w:semiHidden="1" w:unhideWhenUsed="1"/>
+    <w:lsdException w:name="List Continue 2" w:semiHidden="1" w:unhideWhenUsed="1"/>
+    <w:lsdException w:name="List Continue 3" w:semiHidden="1" w:unhideWhenUsed="1"/>
+    <w:lsdException w:name="List Continue 4" w:semiHidden="1" w:unhideWhenUsed="1"/>
+    <w:lsdException w:name="List Continue 5" w:semiHidden="1" w:unhideWhenUsed="1"/>
+    <w:lsdException w:name="Message Header" w:semiHidden="1" w:unhideWhenUsed="1"/>
+    <w:lsdException w:name="Subtitle" w:uiPriority="11" w:qFormat="1"/>
+    <w:lsdException w:name="Salutation" w:semiHidden="1" w:unhideWhenUsed="1"/>
+    <w:lsdException w:name="Date" w:semiHidden="1" w:unhideWhenUsed="1"/>
+    <w:lsdException w:name="Body Text First Indent" w:semiHidden="1" w:unhideWhenUsed="1"/>
+    <w:lsdException w:name="Body Text First Indent 2" w:semiHidden="1" w:unhideWhenUsed="1"/>
+    <w:lsdException w:name="Note Heading" w:semiHidden="1" w:unhideWhenUsed="1"/>
+    <w:lsdException w:name="Body Text 2" w:semiHidden="1" w:unhideWhenUsed="1"/>
+    <w:lsdException w:name="Body Text 3" w:semiHidden="1" w:unhideWhenUsed="1"/>
+    <w:lsdException w:name="Body Text Indent 2" w:semiHidden="1" w:unhideWhenUsed="1"/>
+    <w:lsdException w:name="Body Text Indent 3" w:semiHidden="1" w:unhideWhenUsed="1"/>
+    <w:lsdException w:name="Block Text" w:semiHidden="1" w:unhideWhenUsed="1"/>
+    <w:lsdException w:name="Hyperlink" w:semiHidden="1" w:unhideWhenUsed="1"/>
+    <w:lsdException w:name="FollowedHyperlink" w:semiHidden="1" w:unhideWhenUsed="1"/>
+    <w:lsdException w:name="Strong" w:uiPriority="22" w:qFormat="1"/>
+    <w:lsdException w:name="Emphasis" w:uiPriority="20" w:qFormat="1"/>
+    <w:lsdException w:name="Document Map" w:semiHidden="1" w:unhideWhenUsed="1"/>
+    <w:lsdException w:name="Plain Text" w:semiHidden="1" w:unhideWhenUsed="1"/>
+    <w:lsdException w:name="E-mail Signature" w:semiHidden="1" w:unhideWhenUsed="1"/>
+    <w:lsdException w:name="HTML Top of Form" w:semiHidden="1" w:unhideWhenUsed="1"/>
+    <w:lsdException w:name="HTML Bottom of Form" w:semiHidden="1" w:unhideWhenUsed="1"/>
+    <w:lsdException w:name="Normal (Web)" w:semiHidden="1" w:unhideWhenUsed="1"/>
+    <w:lsdException w:name="HTML Acronym" w:semiHidden="1" w:unhideWhenUsed="1"/>
+    <w:lsdException w:name="HTML Address" w:semiHidden="1" w:unhideWhenUsed="1"/>
+    <w:lsdException w:name="HTML Cite" w:semiHidden="1" w:unhideWhenUsed="1"/>
+    <w:lsdException w:name="HTML Code" w:semiHidden="1" w:unhideWhenUsed="1"/>
+    <w:lsdException w:name="HTML Definition" w:semiHidden="1" w:unhideWhenUsed="1"/>
+    <w:lsdException w:name="HTML Keyboard" w:semiHidden="1" w:unhideWhenUsed="1"/>
+    <w:lsdException w:name="HTML Preformatted" w:semiHidden="1" w:unhideWhenUsed="1"/>
+    <w:lsdException w:name="HTML Sample" w:semiHidden="1" w:unhideWhenUsed="1"/>
+    <w:lsdException w:name="HTML Typewriter" w:semiHidden="1" w:unhideWhenUsed="1"/>
+    <w:lsdException w:name="HTML Variable" w:semiHidden="1" w:unhideWhenUsed="1"/>
+    <w:lsdException w:name="Normal Table" w:semiHidden="1" w:unhideWhenUsed="1"/>
+    <w:lsdException w:name="annotation subject" w:semiHidden="1" w:unhideWhenUsed="1"/>
+    <w:lsdException w:name="No List" w:semiHidden="1" w:unhideWhenUsed="1"/>
+    <w:lsdException w:name="Outline List 1" w:semiHidden="1" w:unhideWhenUsed="1"/>
+    <w:lsdException w:name="Outline List 2" w:semiHidden="1" w:unhideWhenUsed="1"/>
+    <w:lsdException w:name="Outline List 3" w:semiHidden="1" w:unhideWhenUsed="1"/>
+    <w:lsdException w:name="Table Simple 1" w:semiHidden="1" w:unhideWhenUsed="1"/>
+    <w:lsdException w:name="Table Simple 2" w:semiHidden="1" w:unhideWhenUsed="1"/>
+    <w:lsdException w:name="Table Simple 3" w:semiHidden="1" w:unhideWhenUsed="1"/>
+    <w:lsdException w:name="Table Classic 1" w:semiHidden="1" w:unhideWhenUsed="1"/>
+    <w:lsdException w:name="Table Classic 2" w:semiHidden="1" w:unhideWhenUsed="1"/>
+    <w:lsdException w:name="Table Classic 3" w:semiHidden="1" w:unhideWhenUsed="1"/>
+    <w:lsdException w:name="Table Classic 4" w:semiHidden="1" w:unhideWhenUsed="1"/>
+    <w:lsdException w:name="Table Colorful 1" w:semiHidden="1" w:unhideWhenUsed="1"/>
+    <w:lsdException w:name="Table Colorful 2" w:semiHidden="1" w:unhideWhenUsed="1"/>
+    <w:lsdException w:name="Table Colorful 3" w:semiHidden="1" w:unhideWhenUsed="1"/>
+    <w:lsdException w:name="Table Columns 1" w:semiHidden="1" w:unhideWhenUsed="1"/>
+    <w:lsdException w:name="Table Columns 2" w:semiHidden="1" w:unhideWhenUsed="1"/>
+    <w:lsdException w:name="Table Columns 3" w:semiHidden="1" w:unhideWhenUsed="1"/>
+    <w:lsdException w:name="Table Columns 4" w:semiHidden="1" w:unhideWhenUsed="1"/>
+    <w:lsdException w:name="Table Columns 5" w:semiHidden="1" w:unhideWhenUsed="1"/>
+    <w:lsdException w:name="Table Grid 1" w:semiHidden="1" w:unhideWhenUsed="1"/>
+    <w:lsdException w:name="Table Grid 2" w:semiHidden="1" w:unhideWhenUsed="1"/>
+    <w:lsdException w:name="Table Grid 3" w:semiHidden="1" w:unhideWhenUsed="1"/>
+    <w:lsdException w:name="Table Grid 4" w:semiHidden="1" w:unhideWhenUsed="1"/>
+    <w:lsdException w:name="Table Grid 5" w:semiHidden="1" w:unhideWhenUsed="1"/>
+    <w:lsdException w:name="Table Grid 6" w:semiHidden="1" w:unhideWhenUsed="1"/>
+    <w:lsdException w:name="Table Grid 7" w:semiHidden="1" w:unhideWhenUsed="1"/>
+    <w:lsdException w:name="Table Grid 8" w:semiHidden="1" w:unhideWhenUsed="1"/>
+    <w:lsdException w:name="Table List 1" w:semiHidden="1" w:unhideWhenUsed="1"/>
+    <w:lsdException w:name="Table List 2" w:semiHidden="1" w:unhideWhenUsed="1"/>
+    <w:lsdException w:name="Table List 3" w:semiHidden="1" w:unhideWhenUsed="1"/>
+    <w:lsdException w:name="Table List 4" w:semiHidden="1" w:unhideWhenUsed="1"/>
+    <w:lsdException w:name="Table List 5" w:semiHidden="1" w:unhideWhenUsed="1"/>
+    <w:lsdException w:name="Table List 6" w:semiHidden="1" w:unhideWhenUsed="1"/>
+    <w:lsdException w:name="Table List 7" w:semiHidden="1" w:unhideWhenUsed="1"/>
+    <w:lsdException w:name="Table List 8" w:semiHidden="1" w:unhideWhenUsed="1"/>
+    <w:lsdException w:name="Table 3D effects 1" w:semiHidden="1" w:unhideWhenUsed="1"/>
+    <w:lsdException w:name="Table 3D effects 2" w:semiHidden="1" w:unhideWhenUsed="1"/>
+    <w:lsdException w:name="Table 3D effects 3" w:semiHidden="1" w:unhideWhenUsed="1"/>
+    <w:lsdException w:name="Table Contemporary" w:semiHidden="1" w:unhideWhenUsed="1"/>
+    <w:lsdException w:name="Table Elegant" w:semiHidden="1" w:unhideWhenUsed="1"/>
+    <w:lsdException w:name="Table Professional" w:semiHidden="1" w:unhideWhenUsed="1"/>
+    <w:lsdException w:name="Table Subtle 1" w:semiHidden="1" w:unhideWhenUsed="1"/>
+    <w:lsdException w:name="Table Subtle 2" w:semiHidden="1" w:unhideWhenUsed="1"/>
+    <w:lsdException w:name="Table Web 1" w:semiHidden="1" w:unhideWhenUsed="1"/>
+    <w:lsdException w:name="Table Web 2" w:semiHidden="1" w:unhideWhenUsed="1"/>
+    <w:lsdException w:name="Table Web 3" w:semiHidden="1" w:unhideWhenUsed="1"/>
+    <w:lsdException w:name="Balloon Text" w:semiHidden="1" w:unhideWhenUsed="1"/>
+    <w:lsdException w:name="Table Grid" w:uiPriority="39"/>
+    <w:lsdException w:name="Table Theme" w:semiHidden="1" w:unhideWhenUsed="1"/>
+    <w:lsdException w:name="Placeholder Text" w:semiHidden="1"/>
+    <w:lsdException w:name="No Spacing" w:uiPriority="1" w:qFormat="1"/>
+    <w:lsdException w:name="Light Shading" w:uiPriority="60"/>
+    <w:lsdException w:name="Light List" w:uiPriority="61"/>
+    <w:lsdException w:name="Light Grid" w:uiPriority="62"/>
+    <w:lsdException w:name="Medium Shading 1" w:uiPriority="63"/>
+    <w:lsdException w:name="Medium Shading 2" w:uiPriority="64"/>
+    <w:lsdException w:name="Medium List 1" w:uiPriority="65"/>
+    <w:lsdException w:name="Medium List 2" w:uiPriority="66"/>
+    <w:lsdException w:name="Medium Grid 1" w:uiPriority="67"/>
+    <w:lsdException w:name="Medium Grid 2" w:uiPriority="68"/>
+    <w:lsdException w:name="Medium Grid 3" w:uiPriority="69"/>
+    <w:lsdException w:name="Dark List" w:uiPriority="70"/>
+    <w:lsdException w:name="Colorful Shading" w:uiPriority="71"/>
+    <w:lsdException w:name="Colorful List" w:uiPriority="72"/>
+    <w:lsdException w:name="Colorful Grid" w:uiPriority="73"/>
+    <w:lsdException w:name="Light Shading Accent 1" w:uiPriority="60"/>
+    <w:lsdException w:name="Light List Accent 1" w:uiPriority="61"/>
+    <w:lsdException w:name="Light Grid Accent 1" w:uiPriority="62"/>
+    <w:lsdException w:name="Medium Shading 1 Accent 1" w:uiPriority="63"/>
+    <w:lsdException w:name="Medium Shading 2 Accent 1" w:uiPriority="64"/>
+    <w:lsdException w:name="Medium List 1 Accent 1" w:uiPriority="65"/>
+    <w:lsdException w:name="Revision" w:semiHidden="1"/>
+    <w:lsdException w:name="List Paragraph" w:uiPriority="34" w:qFormat="1"/>
+    <w:lsdException w:name="Quote" w:uiPriority="29" w:qFormat="1"/>
+    <w:lsdException w:name="Intense Quote" w:uiPriority="30" w:qFormat="1"/>
+    <w:lsdException w:name="Medium List 2 Accent 1" w:uiPriority="66"/>
+    <w:lsdException w:name="Medium Grid 1 Accent 1" w:uiPriority="67"/>
+    <w:lsdException w:name="Medium Grid 2 Accent 1" w:uiPriority="68"/>
+    <w:lsdException w:name="Medium Grid 3 Accent 1" w:uiPriority="69"/>
+    <w:lsdException w:name="Dark List Accent 1" w:uiPriority="70"/>
+    <w:lsdException w:name="Colorful Shading Accent 1" w:uiPriority="71"/>
+    <w:lsdException w:name="Colorful List Accent 1" w:uiPriority="72"/>
+    <w:lsdException w:name="Colorful Grid Accent 1" w:uiPriority="73"/>
+    <w:lsdException w:name="Light Shading Accent 2" w:uiPriority="60"/>
+    <w:lsdException w:name="Light List Accent 2" w:uiPriority="61"/>
+    <w:lsdException w:name="Light Grid Accent 2" w:uiPriority="62"/>
+    <w:lsdException w:name="Medium Shading 1 Accent 2" w:uiPriority="63"/>
+    <w:lsdException w:name="Medium Shading 2 Accent 2" w:uiPriority="64"/>
+    <w:lsdException w:name="Medium List 1 Accent 2" w:uiPriority="65"/>
+    <w:lsdException w:name="Medium List 2 Accent 2" w:uiPriority="66"/>
+    <w:lsdException w:name="Medium Grid 1 Accent 2" w:uiPriority="67"/>
+    <w:lsdException w:name="Medium Grid 2 Accent 2" w:uiPriority="68"/>
+    <w:lsdException w:name="Medium Grid 3 Accent 2" w:uiPriority="69"/>
+    <w:lsdException w:name="Dark List Accent 2" w:uiPriority="70"/>
+    <w:lsdException w:name="Colorful Shading Accent 2" w:uiPriority="71"/>
+    <w:lsdException w:name="Colorful List Accent 2" w:uiPriority="72"/>
+    <w:lsdException w:name="Colorful Grid Accent 2" w:uiPriority="73"/>
+    <w:lsdException w:name="Light Shading Accent 3" w:uiPriority="60"/>
+    <w:lsdException w:name="Light List Accent 3" w:uiPriority="61"/>
+    <w:lsdException w:name="Light Grid Accent 3" w:uiPriority="62"/>
+    <w:lsdException w:name="Medium Shading 1 Accent 3" w:uiPriority="63"/>
+    <w:lsdException w:name="Medium Shading 2 Accent 3" w:uiPriority="64"/>
+    <w:lsdException w:name="Medium List 1 Accent 3" w:uiPriority="65"/>
+    <w:lsdException w:name="Medium List 2 Accent 3" w:uiPriority="66"/>
+    <w:lsdException w:name="Medium Grid 1 Accent 3" w:uiPriority="67"/>
+    <w:lsdException w:name="Medium Grid 2 Accent 3" w:uiPriority="68"/>
+    <w:lsdException w:name="Medium Grid 3 Accent 3" w:uiPriority="69"/>
+    <w:lsdException w:name="Dark List Accent 3" w:uiPriority="70"/>
+    <w:lsdException w:name="Colorful Shading Accent 3" w:uiPriority="71"/>
+    <w:lsdException w:name="Colorful List Accent 3" w:uiPriority="72"/>
+    <w:lsdException w:name="Colorful Grid Accent 3" w:uiPriority="73"/>
+    <w:lsdException w:name="Light Shading Accent 4" w:uiPriority="60"/>
+    <w:lsdException w:name="Light List Accent 4" w:uiPriority="61"/>
+    <w:lsdException w:name="Light Grid Accent 4" w:uiPriority="62"/>
+    <w:lsdException w:name="Medium Shading 1 Accent 4" w:uiPriority="63"/>
+    <w:lsdException w:name="Medium Shading 2 Accent 4" w:uiPriority="64"/>
+    <w:lsdException w:name="Medium List 1 Accent 4" w:uiPriority="65"/>
+    <w:lsdException w:name="Medium List 2 Accent 4" w:uiPriority="66"/>
+    <w:lsdException w:name="Medium Grid 1 Accent 4" w:uiPriority="67"/>
+    <w:lsdException w:name="Medium Grid 2 Accent 4" w:uiPriority="68"/>
+    <w:lsdException w:name="Medium Grid 3 Accent 4" w:uiPriority="69"/>
+    <w:lsdException w:name="Dark List Accent 4" w:uiPriority="70"/>
+    <w:lsdException w:name="Colorful Shading Accent 4" w:uiPriority="71"/>
+    <w:lsdException w:name="Colorful List Accent 4" w:uiPriority="72"/>
+    <w:lsdException w:name="Colorful Grid Accent 4" w:uiPriority="73"/>
+    <w:lsdException w:name="Light Shading Accent 5" w:uiPriority="60"/>
+    <w:lsdException w:name="Light List Accent 5" w:uiPriority="61"/>
+    <w:lsdException w:name="Light Grid Accent 5" w:uiPriority="62"/>
+    <w:lsdException w:name="Medium Shading 1 Accent 5" w:uiPriority="63"/>
+    <w:lsdException w:name="Medium Shading 2 Accent 5" w:uiPriority="64"/>
+    <w:lsdException w:name="Medium List 1 Accent 5" w:uiPriority="65"/>
+    <w:lsdException w:name="Medium List 2 Accent 5" w:uiPriority="66"/>
+    <w:lsdException w:name="Medium Grid 1 Accent 5" w:uiPriority="67"/>
+    <w:lsdException w:name="Medium Grid 2 Accent 5" w:uiPriority="68"/>
+    <w:lsdException w:name="Medium Grid 3 Accent 5" w:uiPriority="69"/>
+    <w:lsdException w:name="Dark List Accent 5" w:uiPriority="70"/>
+    <w:lsdException w:name="Colorful Shading Accent 5" w:uiPriority="71"/>
+    <w:lsdException w:name="Colorful List Accent 5" w:uiPriority="72"/>
+    <w:lsdException w:name="Colorful Grid Accent 5" w:uiPriority="73"/>
+    <w:lsdException w:name="Light Shading Accent 6" w:uiPriority="60"/>
+    <w:lsdException w:name="Light List Accent 6" w:uiPriority="61"/>
+    <w:lsdException w:name="Light Grid Accent 6" w:uiPriority="62"/>
+    <w:lsdException w:name="Medium Shading 1 Accent 6" w:uiPriority="63"/>
+    <w:lsdException w:name="Medium Shading 2 Accent 6" w:uiPriority="64"/>
+    <w:lsdException w:name="Medium List 1 Accent 6" w:uiPriority="65"/>
+    <w:lsdException w:name="Medium List 2 Accent 6" w:uiPriority="66"/>
+    <w:lsdException w:name="Medium Grid 1 Accent 6" w:uiPriority="67"/>
+    <w:lsdException w:name="Medium Grid 2 Accent 6" w:uiPriority="68"/>
+    <w:lsdException w:name="Medium Grid 3 Accent 6" w:uiPriority="69"/>
+    <w:lsdException w:name="Dark List Accent 6" w:uiPriority="70"/>
+    <w:lsdException w:name="Colorful Shading Accent 6" w:uiPriority="71"/>
+    <w:lsdException w:name="Colorful List Accent 6" w:uiPriority="72"/>
+    <w:lsdException w:name="Colorful Grid Accent 6" w:uiPriority="73"/>
+    <w:lsdException w:name="Subtle Emphasis" w:uiPriority="19" w:qFormat="1"/>
+    <w:lsdException w:name="Intense Emphasis" w:uiPriority="21" w:qFormat="1"/>
+    <w:lsdException w:name="Subtle Reference" w:uiPriority="31" w:qFormat="1"/>
+    <w:lsdException w:name="Intense Reference" w:uiPriority="32" w:qFormat="1"/>
+    <w:lsdException w:name="Book Title" w:uiPriority="33" w:qFormat="1"/>
+    <w:lsdException w:name="Bibliography" w:semiHidden="1" w:uiPriority="37" w:unhideWhenUsed="1"/>
+    <w:lsdException w:name="TOC Heading" w:semiHidden="1" w:uiPriority="39" w:unhideWhenUsed="1" w:qFormat="1"/>
+    <w:lsdException w:name="Plain Table 1" w:uiPriority="41"/>
+    <w:lsdException w:name="Plain Table 2" w:uiPriority="42"/>
+    <w:lsdException w:name="Plain Table 3" w:uiPriority="43"/>
+    <w:lsdException w:name="Plain Table 4" w:uiPriority="44"/>
+    <w:lsdException w:name="Plain Table 5" w:uiPriority="45"/>
+    <w:lsdException w:name="Grid Table Light" w:uiPriority="40"/>
+    <w:lsdException w:name="Grid Table 1 Light" w:uiPriority="46"/>
+    <w:lsdException w:name="Grid Table 2" w:uiPriority="47"/>
+    <w:lsdException w:name="Grid Table 3" w:uiPriority="48"/>
+    <w:lsdException w:name="Grid Table 4" w:uiPriority="49"/>
+    <w:lsdException w:name="Grid Table 5 Dark" w:uiPriority="50"/>
+    <w:lsdException w:name="Grid Table 6 Colorful" w:uiPriority="51"/>
+    <w:lsdException w:name="Grid Table 7 Colorful" w:uiPriority="52"/>
+    <w:lsdException w:name="Grid Table 1 Light Accent 1" w:uiPriority="46"/>
+    <w:lsdException w:name="Grid Table 2 Accent 1" w:uiPriority="47"/>
+    <w:lsdException w:name="Grid Table 3 Accent 1" w:uiPriority="48"/>
+    <w:lsdException w:name="Grid Table 4 Accent 1" w:uiPriority="49"/>
+    <w:lsdException w:name="Grid Table 5 Dark Accent 1" w:uiPriority="50"/>
+    <w:lsdException w:name="Grid Table 6 Colorful Accent 1" w:uiPriority="51"/>
+    <w:lsdException w:name="Grid Table 7 Colorful Accent 1" w:uiPriority="52"/>
+    <w:lsdException w:name="Grid Table 1 Light Accent 2" w:uiPriority="46"/>
+    <w:lsdException w:name="Grid Table 2 Accent 2" w:uiPriority="47"/>
+    <w:lsdException w:name="Grid Table 3 Accent 2" w:uiPriority="48"/>
+    <w:lsdException w:name="Grid Table 4 Accent 2" w:uiPriority="49"/>
+    <w:lsdException w:name="Grid Table 5 Dark Accent 2" w:uiPriority="50"/>
+    <w:lsdException w:name="Grid Table 6 Colorful Accent 2" w:uiPriority="51"/>
+    <w:lsdException w:name="Grid Table 7 Colorful Accent 2" w:uiPriority="52"/>
+    <w:lsdException w:name="Grid Table 1 Light Accent 3" w:uiPriority="46"/>
+    <w:lsdException w:name="Grid Table 2 Accent 3" w:uiPriority="47"/>
+    <w:lsdException w:name="Grid Table 3 Accent 3" w:uiPriority="48"/>
+    <w:lsdException w:name="Grid Table 4 Accent 3" w:uiPriority="49"/>
+    <w:lsdException w:name="Grid Table 5 Dark Accent 3" w:uiPriority="50"/>
+    <w:lsdException w:name="Grid Table 6 Colorful Accent 3" w:uiPriority="51"/>
+    <w:lsdException w:name="Grid Table 7 Colorful Accent 3" w:uiPriority="52"/>
+    <w:lsdException w:name="Grid Table 1 Light Accent 4" w:uiPriority="46"/>
+    <w:lsdException w:name="Grid Table 2 Accent 4" w:uiPriority="47"/>
+    <w:lsdException w:name="Grid Table 3 Accent 4" w:uiPriority="48"/>
+    <w:lsdException w:name="Grid Table 4 Accent 4" w:uiPriority="49"/>
+    <w:lsdException w:name="Grid Table 5 Dark Accent 4" w:uiPriority="50"/>
+    <w:lsdException w:name="Grid Table 6 Colorful Accent 4" w:uiPriority="51"/>
+    <w:lsdException w:name="Grid Table 7 Colorful Accent 4" w:uiPriority="52"/>
+    <w:lsdException w:name="Grid Table 1 Light Accent 5" w:uiPriority="46"/>
+    <w:lsdException w:name="Grid Table 2 Accent 5" w:uiPriority="47"/>
+    <w:lsdException w:name="Grid Table 3 Accent 5" w:uiPriority="48"/>
+    <w:lsdException w:name="Grid Table 4 Accent 5" w:uiPriority="49"/>
+    <w:lsdException w:name="Grid Table 5 Dark Accent 5" w:uiPriority="50"/>
+    <w:lsdException w:name="Grid Table 6 Colorful Accent 5" w:uiPriority="51"/>
+    <w:lsdException w:name="Grid Table 7 Colorful Accent 5" w:uiPriority="52"/>
+    <w:lsdException w:name="Grid Table 1 Light Accent 6" w:uiPriority="46"/>
+    <w:lsdException w:name="Grid Table 2 Accent 6" w:uiPriority="47"/>
+    <w:lsdException w:name="Grid Table 3 Accent 6" w:uiPriority="48"/>
+    <w:lsdException w:name="Grid Table 4 Accent 6" w:uiPriority="49"/>
+    <w:lsdException w:name="Grid Table 5 Dark Accent 6" w:uiPriority="50"/>
+    <w:lsdException w:name="Grid Table 6 Colorful Accent 6" w:uiPriority="51"/>
+    <w:lsdException w:name="Grid Table 7 Colorful Accent 6" w:uiPriority="52"/>
+    <w:lsdException w:name="List Table 1 Light" w:uiPriority="46"/>
+    <w:lsdException w:name="List Table 2" w:uiPriority="47"/>
+    <w:lsdException w:name="List Table 3" w:uiPriority="48"/>
+    <w:lsdException w:name="List Table 4" w:uiPriority="49"/>
+    <w:lsdException w:name="List Table 5 Dark" w:uiPriority="50"/>
+    <w:lsdException w:name="List Table 6 Colorful" w:uiPriority="51"/>
+    <w:lsdException w:name="List Table 7 Colorful" w:uiPriority="52"/>
+    <w:lsdException w:name="List Table 1 Light Accent 1" w:uiPriority="46"/>
+    <w:lsdException w:name="List Table 2 Accent 1" w:uiPriority="47"/>
+    <w:lsdException w:name="List Table 3 Accent 1" w:uiPriority="48"/>
+    <w:lsdException w:name="List Table 4 Accent 1" w:uiPriority="49"/>
+    <w:lsdException w:name="List Table 5 Dark Accent 1" w:uiPriority="50"/>
+    <w:lsdException w:name="List Table 6 Colorful Accent 1" w:uiPriority="51"/>
+    <w:lsdException w:name="List Table 7 Colorful Accent 1" w:uiPriority="52"/>
+    <w:lsdException w:name="List Table 1 Light Accent 2" w:uiPriority="46"/>
+    <w:lsdException w:name="List Table 2 Accent 2" w:uiPriority="47"/>
+    <w:lsdException w:name="List Table 3 Accent 2" w:uiPriority="48"/>
+    <w:lsdException w:name="List Table 4 Accent 2" w:uiPriority="49"/>
+    <w:lsdException w:name="List Table 5 Dark Accent 2" w:uiPriority="50"/>
+    <w:lsdException w:name="List Table 6 Colorful Accent 2" w:uiPriority="51"/>
+    <w:lsdException w:name="List Table 7 Colorful Accent 2" w:uiPriority="52"/>
+    <w:lsdException w:name="List Table 1 Light Accent 3" w:uiPriority="46"/>
+    <w:lsdException w:name="List Table 2 Accent 3" w:uiPriority="47"/>
+    <w:lsdException w:name="List Table 3 Accent 3" w:uiPriority="48"/>
+    <w:lsdException w:name="List Table 4 Accent 3" w:uiPriority="49"/>
+    <w:lsdException w:name="List Table 5 Dark Accent 3" w:uiPriority="50"/>
+    <w:lsdException w:name="List Table 6 Colorful Accent 3" w:uiPriority="51"/>
+    <w:lsdException w:name="List Table 7 Colorful Accent 3" w:uiPriority="52"/>
+    <w:lsdException w:name="List Table 1 Light Accent 4" w:uiPriority="46"/>
+    <w:lsdException w:name="List Table 2 Accent 4" w:uiPriority="47"/>
+    <w:lsdException w:name="List Table 3 Accent 4" w:uiPriority="48"/>
+    <w:lsdException w:name="List Table 4 Accent 4" w:uiPriority="49"/>
+    <w:lsdException w:name="List Table 5 Dark Accent 4" w:uiPriority="50"/>
+    <w:lsdException w:name="List Table 6 Colorful Accent 4" w:uiPriority="51"/>
+    <w:lsdException w:name="List Table 7 Colorful Accent 4" w:uiPriority="52"/>
+    <w:lsdException w:name="List Table 1 Light Accent 5" w:uiPriority="46"/>
+    <w:lsdException w:name="List Table 2 Accent 5" w:uiPriority="47"/>
+    <w:lsdException w:name="List Table 3 Accent 5" w:uiPriority="48"/>
+    <w:lsdException w:name="List Table 4 Accent 5" w:uiPriority="49"/>
+    <w:lsdException w:name="List Table 5 Dark Accent 5" w:uiPriority="50"/>
+    <w:lsdException w:name="List Table 6 Colorful Accent 5" w:uiPriority="51"/>
+    <w:lsdException w:name="List Table 7 Colorful Accent 5" w:uiPriority="52"/>
+    <w:lsdException w:name="List Table 1 Light Accent 6" w:uiPriority="46"/>
+    <w:lsdException w:name="List Table 2 Accent 6" w:uiPriority="47"/>
+    <w:lsdException w:name="List Table 3 Accent 6" w:uiPriority="48"/>
+    <w:lsdException w:name="List Table 4 Accent 6" w:uiPriority="49"/>
+    <w:lsdException w:name="List Table 5 Dark Accent 6" w:uiPriority="50"/>
+    <w:lsdException w:name="List Table 6 Colorful Accent 6" w:uiPriority="51"/>
+    <w:lsdException w:name="List Table 7 Colorful Accent 6" w:uiPriority="52"/>
+  </w:latentStyles>
+  <w:style w:type="paragraph" w:default="1" w:styleId="Normale">
+    <w:name w:val="Normal"/>
+    <w:qFormat/>
+  </w:style>
+  <w:style w:type="character" w:default="1" w:styleId="Carpredefinitoparagrafo">
+    <w:name w:val="Default Paragraph Font"/>
+    <w:uiPriority w:val="1"/>
+    <w:semiHidden/>
+    <w:unhideWhenUsed/>
+  </w:style>
+  <w:style w:type="table" w:default="1" w:styleId="Tabellanormale">
+    <w:name w:val="Normal Table"/>
+    <w:uiPriority w:val="99"/>
+    <w:semiHidden/>
+    <w:unhideWhenUsed/>
+    <w:tblPr>
+      <w:tblInd w:w="0" w:type="dxa"/>
+      <w:tblCellMar>
+        <w:top w:w="0" w:type="dxa"/>
+        <w:left w:w="108" w:type="dxa"/>
+        <w:bottom w:w="0" w:type="dxa"/>
+        <w:right w:w="108" w:type="dxa"/>
+      </w:tblCellMar>
+    </w:tblPr>
+  </w:style>
+  <w:style w:type="numbering" w:default="1" w:styleId="Nessunelenco">
+    <w:name w:val="No List"/>
+    <w:uiPriority w:val="99"/>
+    <w:semiHidden/>
+    <w:unhideWhenUsed/>
+  </w:style>
+  <w:style w:type="character" w:styleId="Testosegnaposto">
+    <w:name w:val="Placeholder Text"/>
+    <w:basedOn w:val="Carpredefinitoparagrafo"/>
+    <w:uiPriority w:val="99"/>
+    <w:semiHidden/>
+    <w:rsid w:val="00553480"/>
+    <w:rPr>
+      <w:color w:val="808080"/>
+    </w:rPr>
+  </w:style>
+</w:styles>
+</file>
+
+<file path=word/glossary/webSettings.xml><?xml version="1.0" encoding="utf-8"?>
+<w:webSettings xmlns:mc="http://schemas.openxmlformats.org/markup-compatibility/2006" xmlns:r="http://schemas.openxmlformats.org/officeDocument/2006/relationships" xmlns:w="http://schemas.openxmlformats.org/wordprocessingml/2006/main" xmlns:w14="http://schemas.microsoft.com/office/word/2010/wordml" xmlns:w15="http://schemas.microsoft.com/office/word/2012/wordml" xmlns:w16se="http://schemas.microsoft.com/office/word/2015/wordml/symex" mc:Ignorable="w14 w15 w16se">
+  <w:optimizeForBrowser/>
+  <w:allowPNG/>
+</w:webSettings>
+</file>
+
 <file path=word/theme/theme1.xml><?xml version="1.0" encoding="utf-8"?>
 <a:theme xmlns:a="http://schemas.openxmlformats.org/drawingml/2006/main" name="Tema di Office">
   <a:themeElements>
@@ -19369,7 +23014,7 @@
 </file>
 
 <file path=customXml/itemProps1.xml><?xml version="1.0" encoding="utf-8"?>
-<ds:datastoreItem xmlns:ds="http://schemas.openxmlformats.org/officeDocument/2006/customXml" ds:itemID="{AAEE2A51-B1FE-495F-8DBF-F64AD7E37BA7}">
+<ds:datastoreItem xmlns:ds="http://schemas.openxmlformats.org/officeDocument/2006/customXml" ds:itemID="{35F0D25F-41DC-4DD3-9548-CFC8922F7989}">
   <ds:schemaRefs>
     <ds:schemaRef ds:uri="http://schemas.openxmlformats.org/officeDocument/2006/bibliography"/>
   </ds:schemaRefs>

--- a/documentation/Documentation.docx
+++ b/documentation/Documentation.docx
@@ -386,7 +386,7 @@
             </w:rPr>
             <w:fldChar w:fldCharType="separate"/>
           </w:r>
-          <w:hyperlink w:anchor="_Toc90365863" w:history="1">
+          <w:hyperlink w:anchor="_Toc90564241" w:history="1">
             <w:r>
               <w:rPr>
                 <w:rStyle w:val="Collegamentoipertestuale"/>
@@ -414,7 +414,7 @@
                 <w:noProof/>
                 <w:webHidden/>
               </w:rPr>
-              <w:instrText xml:space="preserve"> PAGEREF _Toc90365863 \h </w:instrText>
+              <w:instrText xml:space="preserve"> PAGEREF _Toc90564241 \h </w:instrText>
             </w:r>
             <w:r>
               <w:rPr>
@@ -457,7 +457,7 @@
               <w:lang w:eastAsia="it-IT"/>
             </w:rPr>
           </w:pPr>
-          <w:hyperlink w:anchor="_Toc90365864" w:history="1">
+          <w:hyperlink w:anchor="_Toc90564242" w:history="1">
             <w:r>
               <w:rPr>
                 <w:rStyle w:val="Collegamentoipertestuale"/>
@@ -485,7 +485,7 @@
                 <w:noProof/>
                 <w:webHidden/>
               </w:rPr>
-              <w:instrText xml:space="preserve"> PAGEREF _Toc90365864 \h </w:instrText>
+              <w:instrText xml:space="preserve"> PAGEREF _Toc90564242 \h </w:instrText>
             </w:r>
             <w:r>
               <w:rPr>
@@ -528,7 +528,7 @@
               <w:lang w:eastAsia="it-IT"/>
             </w:rPr>
           </w:pPr>
-          <w:hyperlink w:anchor="_Toc90365865" w:history="1">
+          <w:hyperlink w:anchor="_Toc90564243" w:history="1">
             <w:r>
               <w:rPr>
                 <w:rStyle w:val="Collegamentoipertestuale"/>
@@ -556,7 +556,7 @@
                 <w:noProof/>
                 <w:webHidden/>
               </w:rPr>
-              <w:instrText xml:space="preserve"> PAGEREF _Toc90365865 \h </w:instrText>
+              <w:instrText xml:space="preserve"> PAGEREF _Toc90564243 \h </w:instrText>
             </w:r>
             <w:r>
               <w:rPr>
@@ -599,7 +599,7 @@
               <w:lang w:eastAsia="it-IT"/>
             </w:rPr>
           </w:pPr>
-          <w:hyperlink w:anchor="_Toc90365866" w:history="1">
+          <w:hyperlink w:anchor="_Toc90564244" w:history="1">
             <w:r>
               <w:rPr>
                 <w:rStyle w:val="Collegamentoipertestuale"/>
@@ -627,7 +627,7 @@
                 <w:noProof/>
                 <w:webHidden/>
               </w:rPr>
-              <w:instrText xml:space="preserve"> PAGEREF _Toc90365866 \h </w:instrText>
+              <w:instrText xml:space="preserve"> PAGEREF _Toc90564244 \h </w:instrText>
             </w:r>
             <w:r>
               <w:rPr>
@@ -670,7 +670,7 @@
               <w:lang w:eastAsia="it-IT"/>
             </w:rPr>
           </w:pPr>
-          <w:hyperlink w:anchor="_Toc90365867" w:history="1">
+          <w:hyperlink w:anchor="_Toc90564245" w:history="1">
             <w:r>
               <w:rPr>
                 <w:rStyle w:val="Collegamentoipertestuale"/>
@@ -698,7 +698,7 @@
                 <w:noProof/>
                 <w:webHidden/>
               </w:rPr>
-              <w:instrText xml:space="preserve"> PAGEREF _Toc90365867 \h </w:instrText>
+              <w:instrText xml:space="preserve"> PAGEREF _Toc90564245 \h </w:instrText>
             </w:r>
             <w:r>
               <w:rPr>
@@ -741,7 +741,7 @@
               <w:lang w:eastAsia="it-IT"/>
             </w:rPr>
           </w:pPr>
-          <w:hyperlink w:anchor="_Toc90365868" w:history="1">
+          <w:hyperlink w:anchor="_Toc90564246" w:history="1">
             <w:r>
               <w:rPr>
                 <w:rStyle w:val="Collegamentoipertestuale"/>
@@ -769,7 +769,7 @@
                 <w:noProof/>
                 <w:webHidden/>
               </w:rPr>
-              <w:instrText xml:space="preserve"> PAGEREF _Toc90365868 \h </w:instrText>
+              <w:instrText xml:space="preserve"> PAGEREF _Toc90564246 \h </w:instrText>
             </w:r>
             <w:r>
               <w:rPr>
@@ -812,7 +812,7 @@
               <w:lang w:eastAsia="it-IT"/>
             </w:rPr>
           </w:pPr>
-          <w:hyperlink w:anchor="_Toc90365869" w:history="1">
+          <w:hyperlink w:anchor="_Toc90564247" w:history="1">
             <w:r>
               <w:rPr>
                 <w:rStyle w:val="Collegamentoipertestuale"/>
@@ -840,7 +840,7 @@
                 <w:noProof/>
                 <w:webHidden/>
               </w:rPr>
-              <w:instrText xml:space="preserve"> PAGEREF _Toc90365869 \h </w:instrText>
+              <w:instrText xml:space="preserve"> PAGEREF _Toc90564247 \h </w:instrText>
             </w:r>
             <w:r>
               <w:rPr>
@@ -883,7 +883,7 @@
               <w:lang w:eastAsia="it-IT"/>
             </w:rPr>
           </w:pPr>
-          <w:hyperlink w:anchor="_Toc90365870" w:history="1">
+          <w:hyperlink w:anchor="_Toc90564248" w:history="1">
             <w:r>
               <w:rPr>
                 <w:rStyle w:val="Collegamentoipertestuale"/>
@@ -911,7 +911,7 @@
                 <w:noProof/>
                 <w:webHidden/>
               </w:rPr>
-              <w:instrText xml:space="preserve"> PAGEREF _Toc90365870 \h </w:instrText>
+              <w:instrText xml:space="preserve"> PAGEREF _Toc90564248 \h </w:instrText>
             </w:r>
             <w:r>
               <w:rPr>
@@ -954,7 +954,7 @@
               <w:lang w:eastAsia="it-IT"/>
             </w:rPr>
           </w:pPr>
-          <w:hyperlink w:anchor="_Toc90365871" w:history="1">
+          <w:hyperlink w:anchor="_Toc90564249" w:history="1">
             <w:r>
               <w:rPr>
                 <w:rStyle w:val="Collegamentoipertestuale"/>
@@ -982,7 +982,7 @@
                 <w:noProof/>
                 <w:webHidden/>
               </w:rPr>
-              <w:instrText xml:space="preserve"> PAGEREF _Toc90365871 \h </w:instrText>
+              <w:instrText xml:space="preserve"> PAGEREF _Toc90564249 \h </w:instrText>
             </w:r>
             <w:r>
               <w:rPr>
@@ -1025,7 +1025,7 @@
               <w:lang w:eastAsia="it-IT"/>
             </w:rPr>
           </w:pPr>
-          <w:hyperlink w:anchor="_Toc90365872" w:history="1">
+          <w:hyperlink w:anchor="_Toc90564250" w:history="1">
             <w:r>
               <w:rPr>
                 <w:rStyle w:val="Collegamentoipertestuale"/>
@@ -1053,7 +1053,7 @@
                 <w:noProof/>
                 <w:webHidden/>
               </w:rPr>
-              <w:instrText xml:space="preserve"> PAGEREF _Toc90365872 \h </w:instrText>
+              <w:instrText xml:space="preserve"> PAGEREF _Toc90564250 \h </w:instrText>
             </w:r>
             <w:r>
               <w:rPr>
@@ -1096,7 +1096,7 @@
               <w:lang w:eastAsia="it-IT"/>
             </w:rPr>
           </w:pPr>
-          <w:hyperlink w:anchor="_Toc90365873" w:history="1">
+          <w:hyperlink w:anchor="_Toc90564251" w:history="1">
             <w:r>
               <w:rPr>
                 <w:rStyle w:val="Collegamentoipertestuale"/>
@@ -1124,7 +1124,7 @@
                 <w:noProof/>
                 <w:webHidden/>
               </w:rPr>
-              <w:instrText xml:space="preserve"> PAGEREF _Toc90365873 \h </w:instrText>
+              <w:instrText xml:space="preserve"> PAGEREF _Toc90564251 \h </w:instrText>
             </w:r>
             <w:r>
               <w:rPr>
@@ -1144,7 +1144,78 @@
                 <w:noProof/>
                 <w:webHidden/>
               </w:rPr>
-              <w:t>8</w:t>
+              <w:t>9</w:t>
+            </w:r>
+            <w:r>
+              <w:rPr>
+                <w:noProof/>
+                <w:webHidden/>
+              </w:rPr>
+              <w:fldChar w:fldCharType="end"/>
+            </w:r>
+          </w:hyperlink>
+        </w:p>
+        <w:p>
+          <w:pPr>
+            <w:pStyle w:val="Sommario2"/>
+            <w:tabs>
+              <w:tab w:val="right" w:leader="dot" w:pos="9628"/>
+            </w:tabs>
+            <w:rPr>
+              <w:rFonts w:eastAsiaTheme="minorEastAsia"/>
+              <w:noProof/>
+              <w:lang w:eastAsia="it-IT"/>
+            </w:rPr>
+          </w:pPr>
+          <w:hyperlink w:anchor="_Toc90564252" w:history="1">
+            <w:r>
+              <w:rPr>
+                <w:rStyle w:val="Collegamentoipertestuale"/>
+                <w:noProof/>
+                <w:lang w:val="en-GB"/>
+              </w:rPr>
+              <w:t>Modules List</w:t>
+            </w:r>
+            <w:r>
+              <w:rPr>
+                <w:noProof/>
+                <w:webHidden/>
+              </w:rPr>
+              <w:tab/>
+            </w:r>
+            <w:r>
+              <w:rPr>
+                <w:noProof/>
+                <w:webHidden/>
+              </w:rPr>
+              <w:fldChar w:fldCharType="begin"/>
+            </w:r>
+            <w:r>
+              <w:rPr>
+                <w:noProof/>
+                <w:webHidden/>
+              </w:rPr>
+              <w:instrText xml:space="preserve"> PAGEREF _Toc90564252 \h </w:instrText>
+            </w:r>
+            <w:r>
+              <w:rPr>
+                <w:noProof/>
+                <w:webHidden/>
+              </w:rPr>
+            </w:r>
+            <w:r>
+              <w:rPr>
+                <w:noProof/>
+                <w:webHidden/>
+              </w:rPr>
+              <w:fldChar w:fldCharType="separate"/>
+            </w:r>
+            <w:r>
+              <w:rPr>
+                <w:noProof/>
+                <w:webHidden/>
+              </w:rPr>
+              <w:t>9</w:t>
             </w:r>
             <w:r>
               <w:rPr>
@@ -1167,7 +1238,7 @@
               <w:lang w:eastAsia="it-IT"/>
             </w:rPr>
           </w:pPr>
-          <w:hyperlink w:anchor="_Toc90365874" w:history="1">
+          <w:hyperlink w:anchor="_Toc90564253" w:history="1">
             <w:r>
               <w:rPr>
                 <w:rStyle w:val="Collegamentoipertestuale"/>
@@ -1195,7 +1266,7 @@
                 <w:noProof/>
                 <w:webHidden/>
               </w:rPr>
-              <w:instrText xml:space="preserve"> PAGEREF _Toc90365874 \h </w:instrText>
+              <w:instrText xml:space="preserve"> PAGEREF _Toc90564253 \h </w:instrText>
             </w:r>
             <w:r>
               <w:rPr>
@@ -1215,7 +1286,7 @@
                 <w:noProof/>
                 <w:webHidden/>
               </w:rPr>
-              <w:t>9</w:t>
+              <w:t>10</w:t>
             </w:r>
             <w:r>
               <w:rPr>
@@ -1238,7 +1309,7 @@
               <w:lang w:eastAsia="it-IT"/>
             </w:rPr>
           </w:pPr>
-          <w:hyperlink w:anchor="_Toc90365875" w:history="1">
+          <w:hyperlink w:anchor="_Toc90564254" w:history="1">
             <w:r>
               <w:rPr>
                 <w:rStyle w:val="Collegamentoipertestuale"/>
@@ -1266,7 +1337,7 @@
                 <w:noProof/>
                 <w:webHidden/>
               </w:rPr>
-              <w:instrText xml:space="preserve"> PAGEREF _Toc90365875 \h </w:instrText>
+              <w:instrText xml:space="preserve"> PAGEREF _Toc90564254 \h </w:instrText>
             </w:r>
             <w:r>
               <w:rPr>
@@ -1286,7 +1357,7 @@
                 <w:noProof/>
                 <w:webHidden/>
               </w:rPr>
-              <w:t>10</w:t>
+              <w:t>11</w:t>
             </w:r>
             <w:r>
               <w:rPr>
@@ -1309,7 +1380,7 @@
               <w:lang w:eastAsia="it-IT"/>
             </w:rPr>
           </w:pPr>
-          <w:hyperlink w:anchor="_Toc90365876" w:history="1">
+          <w:hyperlink w:anchor="_Toc90564255" w:history="1">
             <w:r>
               <w:rPr>
                 <w:rStyle w:val="Collegamentoipertestuale"/>
@@ -1337,7 +1408,7 @@
                 <w:noProof/>
                 <w:webHidden/>
               </w:rPr>
-              <w:instrText xml:space="preserve"> PAGEREF _Toc90365876 \h </w:instrText>
+              <w:instrText xml:space="preserve"> PAGEREF _Toc90564255 \h </w:instrText>
             </w:r>
             <w:r>
               <w:rPr>
@@ -1357,7 +1428,7 @@
                 <w:noProof/>
                 <w:webHidden/>
               </w:rPr>
-              <w:t>11</w:t>
+              <w:t>12</w:t>
             </w:r>
             <w:r>
               <w:rPr>
@@ -1391,7 +1462,7 @@
           <w:lang w:val="en-GB"/>
         </w:rPr>
       </w:pPr>
-      <w:bookmarkStart w:id="0" w:name="_Toc90365863"/>
+      <w:bookmarkStart w:id="0" w:name="_Toc90564241"/>
       <w:r>
         <w:rPr>
           <w:lang w:val="en-GB"/>
@@ -1707,7 +1778,7 @@
           <w:lang w:val="en-GB"/>
         </w:rPr>
       </w:pPr>
-      <w:bookmarkStart w:id="1" w:name="_Toc90365864"/>
+      <w:bookmarkStart w:id="1" w:name="_Toc90564242"/>
       <w:r>
         <w:rPr>
           <w:lang w:val="en-GB"/>
@@ -2214,7 +2285,7 @@
           <w:lang w:val="en-GB"/>
         </w:rPr>
       </w:pPr>
-      <w:bookmarkStart w:id="4" w:name="_Toc90365865"/>
+      <w:bookmarkStart w:id="4" w:name="_Toc90564243"/>
       <w:r>
         <w:rPr>
           <w:lang w:val="en-GB"/>
@@ -6591,7 +6662,7 @@
           <w:lang w:val="en-US"/>
         </w:rPr>
       </w:pPr>
-      <w:bookmarkStart w:id="6" w:name="_Toc90365866"/>
+      <w:bookmarkStart w:id="6" w:name="_Toc90564244"/>
       <w:r>
         <w:rPr>
           <w:noProof/>
@@ -7938,7 +8009,7 @@
           <w:lang w:val="en-GB"/>
         </w:rPr>
       </w:pPr>
-      <w:bookmarkStart w:id="9" w:name="_Toc90365867"/>
+      <w:bookmarkStart w:id="9" w:name="_Toc90564245"/>
       <w:r>
         <w:rPr>
           <w:noProof/>
@@ -9284,7 +9355,7 @@
           <w:lang w:val="en-GB"/>
         </w:rPr>
       </w:pPr>
-      <w:bookmarkStart w:id="12" w:name="_Toc90365868"/>
+      <w:bookmarkStart w:id="12" w:name="_Toc90564246"/>
       <w:r>
         <w:rPr>
           <w:lang w:val="en-GB"/>
@@ -9471,7 +9542,7 @@
           <w:lang w:val="en-GB"/>
         </w:rPr>
       </w:pPr>
-      <w:bookmarkStart w:id="13" w:name="_Toc90365869"/>
+      <w:bookmarkStart w:id="13" w:name="_Toc90564247"/>
       <w:r>
         <w:rPr>
           <w:lang w:val="en-GB"/>
@@ -9644,7 +9715,7 @@
           <w:lang w:val="en-GB"/>
         </w:rPr>
       </w:pPr>
-      <w:bookmarkStart w:id="14" w:name="_Toc90365870"/>
+      <w:bookmarkStart w:id="14" w:name="_Toc90564248"/>
       <w:r>
         <w:rPr>
           <w:lang w:val="en-GB"/>
@@ -10079,7 +10150,7 @@
           <w:lang w:val="en-GB"/>
         </w:rPr>
       </w:pPr>
-      <w:bookmarkStart w:id="17" w:name="_Toc90365871"/>
+      <w:bookmarkStart w:id="17" w:name="_Toc90564249"/>
       <w:r>
         <w:rPr>
           <w:lang w:val="en-GB"/>
@@ -13044,7 +13115,7 @@
           <w:lang w:val="en-GB"/>
         </w:rPr>
       </w:pPr>
-      <w:bookmarkStart w:id="22" w:name="_Toc90365872"/>
+      <w:bookmarkStart w:id="22" w:name="_Toc90564250"/>
       <w:r>
         <w:rPr>
           <w:lang w:val="en-GB"/>
@@ -15995,6 +16066,166 @@
           <w:lang w:val="en-GB"/>
         </w:rPr>
       </w:pPr>
+      <w:r>
+        <w:rPr>
+          <w:sz w:val="24"/>
+          <w:szCs w:val="24"/>
+          <w:lang w:val="en-GB"/>
+        </w:rPr>
+        <w:t>In general, the can be the following four cases:</w:t>
+      </w:r>
+    </w:p>
+    <w:p>
+      <w:pPr>
+        <w:pStyle w:val="Paragrafoelenco"/>
+        <w:numPr>
+          <w:ilvl w:val="0"/>
+          <w:numId w:val="6"/>
+        </w:numPr>
+        <w:rPr>
+          <w:sz w:val="24"/>
+          <w:szCs w:val="24"/>
+          <w:lang w:val="en-GB"/>
+        </w:rPr>
+      </w:pPr>
+      <w:r>
+        <w:rPr>
+          <w:sz w:val="24"/>
+          <w:szCs w:val="24"/>
+          <w:lang w:val="en-GB"/>
+        </w:rPr>
+        <w:t xml:space="preserve">C=0 and P=0 </w:t>
+      </w:r>
+      <w:r>
+        <w:rPr>
+          <w:sz w:val="24"/>
+          <w:szCs w:val="24"/>
+          <w:lang w:val="en-GB"/>
+        </w:rPr>
+        <w:sym w:font="Wingdings" w:char="F0E0"/>
+      </w:r>
+      <w:r>
+        <w:rPr>
+          <w:sz w:val="24"/>
+          <w:szCs w:val="24"/>
+          <w:lang w:val="en-GB"/>
+        </w:rPr>
+        <w:t xml:space="preserve"> No error;</w:t>
+      </w:r>
+    </w:p>
+    <w:p>
+      <w:pPr>
+        <w:pStyle w:val="Paragrafoelenco"/>
+        <w:numPr>
+          <w:ilvl w:val="0"/>
+          <w:numId w:val="6"/>
+        </w:numPr>
+        <w:rPr>
+          <w:sz w:val="24"/>
+          <w:szCs w:val="24"/>
+          <w:lang w:val="en-GB"/>
+        </w:rPr>
+      </w:pPr>
+      <w:r>
+        <w:rPr>
+          <w:sz w:val="24"/>
+          <w:szCs w:val="24"/>
+          <w:lang w:val="en-GB"/>
+        </w:rPr>
+        <w:t xml:space="preserve">C=1 and P=1 </w:t>
+      </w:r>
+      <w:r>
+        <w:rPr>
+          <w:sz w:val="24"/>
+          <w:szCs w:val="24"/>
+          <w:lang w:val="en-GB"/>
+        </w:rPr>
+        <w:sym w:font="Wingdings" w:char="F0E0"/>
+      </w:r>
+      <w:r>
+        <w:rPr>
+          <w:sz w:val="24"/>
+          <w:szCs w:val="24"/>
+          <w:lang w:val="en-GB"/>
+        </w:rPr>
+        <w:t xml:space="preserve"> Single error;</w:t>
+      </w:r>
+    </w:p>
+    <w:p>
+      <w:pPr>
+        <w:pStyle w:val="Paragrafoelenco"/>
+        <w:numPr>
+          <w:ilvl w:val="0"/>
+          <w:numId w:val="6"/>
+        </w:numPr>
+        <w:rPr>
+          <w:sz w:val="24"/>
+          <w:szCs w:val="24"/>
+          <w:lang w:val="en-GB"/>
+        </w:rPr>
+      </w:pPr>
+      <w:r>
+        <w:rPr>
+          <w:sz w:val="24"/>
+          <w:szCs w:val="24"/>
+          <w:lang w:val="en-GB"/>
+        </w:rPr>
+        <w:t xml:space="preserve">C=1 and P=0 </w:t>
+      </w:r>
+      <w:r>
+        <w:rPr>
+          <w:sz w:val="24"/>
+          <w:szCs w:val="24"/>
+          <w:lang w:val="en-GB"/>
+        </w:rPr>
+        <w:sym w:font="Wingdings" w:char="F0E0"/>
+      </w:r>
+      <w:r>
+        <w:rPr>
+          <w:sz w:val="24"/>
+          <w:szCs w:val="24"/>
+          <w:lang w:val="en-GB"/>
+        </w:rPr>
+        <w:t xml:space="preserve"> Double error;</w:t>
+      </w:r>
+    </w:p>
+    <w:p>
+      <w:pPr>
+        <w:pStyle w:val="Paragrafoelenco"/>
+        <w:numPr>
+          <w:ilvl w:val="0"/>
+          <w:numId w:val="6"/>
+        </w:numPr>
+        <w:rPr>
+          <w:sz w:val="24"/>
+          <w:szCs w:val="24"/>
+          <w:lang w:val="en-GB"/>
+        </w:rPr>
+      </w:pPr>
+      <w:r>
+        <w:rPr>
+          <w:sz w:val="24"/>
+          <w:szCs w:val="24"/>
+          <w:lang w:val="en-GB"/>
+        </w:rPr>
+        <w:t xml:space="preserve">C=0 and P=1 </w:t>
+      </w:r>
+      <w:r>
+        <w:rPr>
+          <w:sz w:val="24"/>
+          <w:szCs w:val="24"/>
+          <w:lang w:val="en-GB"/>
+        </w:rPr>
+        <w:sym w:font="Wingdings" w:char="F0E0"/>
+      </w:r>
+      <w:r>
+        <w:rPr>
+          <w:sz w:val="24"/>
+          <w:szCs w:val="24"/>
+          <w:lang w:val="en-GB"/>
+        </w:rPr>
+        <w:t xml:space="preserve"> Single error.</w:t>
+      </w:r>
       <w:bookmarkStart w:id="25" w:name="_GoBack"/>
       <w:bookmarkEnd w:id="25"/>
     </w:p>
@@ -16018,7 +16249,7 @@
           <w:lang w:val="en-GB"/>
         </w:rPr>
       </w:pPr>
-      <w:bookmarkStart w:id="26" w:name="_Toc90365873"/>
+      <w:bookmarkStart w:id="26" w:name="_Toc90564251"/>
       <w:r>
         <w:rPr>
           <w:lang w:val="en-GB"/>
@@ -16104,12 +16335,14 @@
           <w:lang w:val="en-GB"/>
         </w:rPr>
       </w:pPr>
+      <w:bookmarkStart w:id="27" w:name="_Toc90564252"/>
       <w:r>
         <w:rPr>
           <w:lang w:val="en-GB"/>
         </w:rPr>
         <w:t>Modules List</w:t>
       </w:r>
+      <w:bookmarkEnd w:id="27"/>
     </w:p>
     <w:p>
       <w:pPr>
@@ -16284,7 +16517,7 @@
           <w:lang w:val="en-GB"/>
         </w:rPr>
       </w:pPr>
-      <w:bookmarkStart w:id="27" w:name="_Toc90365874"/>
+      <w:bookmarkStart w:id="28" w:name="_Toc90564253"/>
       <w:r>
         <w:rPr>
           <w:lang w:val="en-GB"/>
@@ -16292,7 +16525,7 @@
         <w:lastRenderedPageBreak/>
         <w:t>Test-plan</w:t>
       </w:r>
-      <w:bookmarkEnd w:id="27"/>
+      <w:bookmarkEnd w:id="28"/>
     </w:p>
     <w:p>
       <w:pPr>
@@ -16388,7 +16621,7 @@
           <w:lang w:val="en-GB"/>
         </w:rPr>
       </w:pPr>
-      <w:bookmarkStart w:id="28" w:name="_Toc90365875"/>
+      <w:bookmarkStart w:id="29" w:name="_Toc90564254"/>
       <w:r>
         <w:rPr>
           <w:lang w:val="en-GB"/>
@@ -16396,7 +16629,7 @@
         <w:lastRenderedPageBreak/>
         <w:t>Synthesis</w:t>
       </w:r>
-      <w:bookmarkEnd w:id="28"/>
+      <w:bookmarkEnd w:id="29"/>
     </w:p>
     <w:p>
       <w:pPr>
@@ -16418,7 +16651,7 @@
           <w:lang w:val="en-GB"/>
         </w:rPr>
       </w:pPr>
-      <w:bookmarkStart w:id="29" w:name="_Toc90365876"/>
+      <w:bookmarkStart w:id="30" w:name="_Toc90564255"/>
       <w:r>
         <w:rPr>
           <w:lang w:val="en-GB"/>
@@ -16426,7 +16659,7 @@
         <w:lastRenderedPageBreak/>
         <w:t>Conclusion</w:t>
       </w:r>
-      <w:bookmarkEnd w:id="29"/>
+      <w:bookmarkEnd w:id="30"/>
     </w:p>
     <w:p>
       <w:pPr>
@@ -17056,6 +17289,92 @@
       </w:rPr>
     </w:lvl>
   </w:abstractNum>
+  <w:abstractNum w:abstractNumId="5" w15:restartNumberingAfterBreak="0">
+    <w:nsid w:val="7047229C"/>
+    <w:multiLevelType w:val="hybridMultilevel"/>
+    <w:tmpl w:val="EE4EE9EC"/>
+    <w:lvl w:ilvl="0" w:tplc="0410000F">
+      <w:start w:val="1"/>
+      <w:numFmt w:val="decimal"/>
+      <w:lvlText w:val="%1."/>
+      <w:lvlJc w:val="left"/>
+      <w:pPr>
+        <w:ind w:left="720" w:hanging="360"/>
+      </w:pPr>
+    </w:lvl>
+    <w:lvl w:ilvl="1" w:tplc="04100019" w:tentative="1">
+      <w:start w:val="1"/>
+      <w:numFmt w:val="lowerLetter"/>
+      <w:lvlText w:val="%2."/>
+      <w:lvlJc w:val="left"/>
+      <w:pPr>
+        <w:ind w:left="1440" w:hanging="360"/>
+      </w:pPr>
+    </w:lvl>
+    <w:lvl w:ilvl="2" w:tplc="0410001B" w:tentative="1">
+      <w:start w:val="1"/>
+      <w:numFmt w:val="lowerRoman"/>
+      <w:lvlText w:val="%3."/>
+      <w:lvlJc w:val="right"/>
+      <w:pPr>
+        <w:ind w:left="2160" w:hanging="180"/>
+      </w:pPr>
+    </w:lvl>
+    <w:lvl w:ilvl="3" w:tplc="0410000F" w:tentative="1">
+      <w:start w:val="1"/>
+      <w:numFmt w:val="decimal"/>
+      <w:lvlText w:val="%4."/>
+      <w:lvlJc w:val="left"/>
+      <w:pPr>
+        <w:ind w:left="2880" w:hanging="360"/>
+      </w:pPr>
+    </w:lvl>
+    <w:lvl w:ilvl="4" w:tplc="04100019" w:tentative="1">
+      <w:start w:val="1"/>
+      <w:numFmt w:val="lowerLetter"/>
+      <w:lvlText w:val="%5."/>
+      <w:lvlJc w:val="left"/>
+      <w:pPr>
+        <w:ind w:left="3600" w:hanging="360"/>
+      </w:pPr>
+    </w:lvl>
+    <w:lvl w:ilvl="5" w:tplc="0410001B" w:tentative="1">
+      <w:start w:val="1"/>
+      <w:numFmt w:val="lowerRoman"/>
+      <w:lvlText w:val="%6."/>
+      <w:lvlJc w:val="right"/>
+      <w:pPr>
+        <w:ind w:left="4320" w:hanging="180"/>
+      </w:pPr>
+    </w:lvl>
+    <w:lvl w:ilvl="6" w:tplc="0410000F" w:tentative="1">
+      <w:start w:val="1"/>
+      <w:numFmt w:val="decimal"/>
+      <w:lvlText w:val="%7."/>
+      <w:lvlJc w:val="left"/>
+      <w:pPr>
+        <w:ind w:left="5040" w:hanging="360"/>
+      </w:pPr>
+    </w:lvl>
+    <w:lvl w:ilvl="7" w:tplc="04100019" w:tentative="1">
+      <w:start w:val="1"/>
+      <w:numFmt w:val="lowerLetter"/>
+      <w:lvlText w:val="%8."/>
+      <w:lvlJc w:val="left"/>
+      <w:pPr>
+        <w:ind w:left="5760" w:hanging="360"/>
+      </w:pPr>
+    </w:lvl>
+    <w:lvl w:ilvl="8" w:tplc="0410001B" w:tentative="1">
+      <w:start w:val="1"/>
+      <w:numFmt w:val="lowerRoman"/>
+      <w:lvlText w:val="%9."/>
+      <w:lvlJc w:val="right"/>
+      <w:pPr>
+        <w:ind w:left="6480" w:hanging="180"/>
+      </w:pPr>
+    </w:lvl>
+  </w:abstractNum>
   <w:num w:numId="1">
     <w:abstractNumId w:val="3"/>
   </w:num>
@@ -17070,6 +17389,9 @@
   </w:num>
   <w:num w:numId="5">
     <w:abstractNumId w:val="0"/>
+  </w:num>
+  <w:num w:numId="6">
+    <w:abstractNumId w:val="5"/>
   </w:num>
 </w:numbering>
 </file>
@@ -23014,7 +23336,7 @@
 </file>
 
 <file path=customXml/itemProps1.xml><?xml version="1.0" encoding="utf-8"?>
-<ds:datastoreItem xmlns:ds="http://schemas.openxmlformats.org/officeDocument/2006/customXml" ds:itemID="{35F0D25F-41DC-4DD3-9548-CFC8922F7989}">
+<ds:datastoreItem xmlns:ds="http://schemas.openxmlformats.org/officeDocument/2006/customXml" ds:itemID="{D87F288A-9591-4E5D-9E8F-95E232C70F17}">
   <ds:schemaRefs>
     <ds:schemaRef ds:uri="http://schemas.openxmlformats.org/officeDocument/2006/bibliography"/>
   </ds:schemaRefs>

--- a/documentation/Documentation.docx
+++ b/documentation/Documentation.docx
@@ -386,7 +386,7 @@
             </w:rPr>
             <w:fldChar w:fldCharType="separate"/>
           </w:r>
-          <w:hyperlink w:anchor="_Toc90564241" w:history="1">
+          <w:hyperlink w:anchor="_Toc90624528" w:history="1">
             <w:r>
               <w:rPr>
                 <w:rStyle w:val="Collegamentoipertestuale"/>
@@ -414,7 +414,7 @@
                 <w:noProof/>
                 <w:webHidden/>
               </w:rPr>
-              <w:instrText xml:space="preserve"> PAGEREF _Toc90564241 \h </w:instrText>
+              <w:instrText xml:space="preserve"> PAGEREF _Toc90624528 \h </w:instrText>
             </w:r>
             <w:r>
               <w:rPr>
@@ -457,7 +457,7 @@
               <w:lang w:eastAsia="it-IT"/>
             </w:rPr>
           </w:pPr>
-          <w:hyperlink w:anchor="_Toc90564242" w:history="1">
+          <w:hyperlink w:anchor="_Toc90624529" w:history="1">
             <w:r>
               <w:rPr>
                 <w:rStyle w:val="Collegamentoipertestuale"/>
@@ -485,7 +485,7 @@
                 <w:noProof/>
                 <w:webHidden/>
               </w:rPr>
-              <w:instrText xml:space="preserve"> PAGEREF _Toc90564242 \h </w:instrText>
+              <w:instrText xml:space="preserve"> PAGEREF _Toc90624529 \h </w:instrText>
             </w:r>
             <w:r>
               <w:rPr>
@@ -528,7 +528,7 @@
               <w:lang w:eastAsia="it-IT"/>
             </w:rPr>
           </w:pPr>
-          <w:hyperlink w:anchor="_Toc90564243" w:history="1">
+          <w:hyperlink w:anchor="_Toc90624530" w:history="1">
             <w:r>
               <w:rPr>
                 <w:rStyle w:val="Collegamentoipertestuale"/>
@@ -556,7 +556,7 @@
                 <w:noProof/>
                 <w:webHidden/>
               </w:rPr>
-              <w:instrText xml:space="preserve"> PAGEREF _Toc90564243 \h </w:instrText>
+              <w:instrText xml:space="preserve"> PAGEREF _Toc90624530 \h </w:instrText>
             </w:r>
             <w:r>
               <w:rPr>
@@ -599,7 +599,7 @@
               <w:lang w:eastAsia="it-IT"/>
             </w:rPr>
           </w:pPr>
-          <w:hyperlink w:anchor="_Toc90564244" w:history="1">
+          <w:hyperlink w:anchor="_Toc90624531" w:history="1">
             <w:r>
               <w:rPr>
                 <w:rStyle w:val="Collegamentoipertestuale"/>
@@ -627,7 +627,7 @@
                 <w:noProof/>
                 <w:webHidden/>
               </w:rPr>
-              <w:instrText xml:space="preserve"> PAGEREF _Toc90564244 \h </w:instrText>
+              <w:instrText xml:space="preserve"> PAGEREF _Toc90624531 \h </w:instrText>
             </w:r>
             <w:r>
               <w:rPr>
@@ -670,7 +670,7 @@
               <w:lang w:eastAsia="it-IT"/>
             </w:rPr>
           </w:pPr>
-          <w:hyperlink w:anchor="_Toc90564245" w:history="1">
+          <w:hyperlink w:anchor="_Toc90624532" w:history="1">
             <w:r>
               <w:rPr>
                 <w:rStyle w:val="Collegamentoipertestuale"/>
@@ -698,7 +698,7 @@
                 <w:noProof/>
                 <w:webHidden/>
               </w:rPr>
-              <w:instrText xml:space="preserve"> PAGEREF _Toc90564245 \h </w:instrText>
+              <w:instrText xml:space="preserve"> PAGEREF _Toc90624532 \h </w:instrText>
             </w:r>
             <w:r>
               <w:rPr>
@@ -741,7 +741,7 @@
               <w:lang w:eastAsia="it-IT"/>
             </w:rPr>
           </w:pPr>
-          <w:hyperlink w:anchor="_Toc90564246" w:history="1">
+          <w:hyperlink w:anchor="_Toc90624533" w:history="1">
             <w:r>
               <w:rPr>
                 <w:rStyle w:val="Collegamentoipertestuale"/>
@@ -769,7 +769,7 @@
                 <w:noProof/>
                 <w:webHidden/>
               </w:rPr>
-              <w:instrText xml:space="preserve"> PAGEREF _Toc90564246 \h </w:instrText>
+              <w:instrText xml:space="preserve"> PAGEREF _Toc90624533 \h </w:instrText>
             </w:r>
             <w:r>
               <w:rPr>
@@ -812,7 +812,7 @@
               <w:lang w:eastAsia="it-IT"/>
             </w:rPr>
           </w:pPr>
-          <w:hyperlink w:anchor="_Toc90564247" w:history="1">
+          <w:hyperlink w:anchor="_Toc90624534" w:history="1">
             <w:r>
               <w:rPr>
                 <w:rStyle w:val="Collegamentoipertestuale"/>
@@ -840,7 +840,7 @@
                 <w:noProof/>
                 <w:webHidden/>
               </w:rPr>
-              <w:instrText xml:space="preserve"> PAGEREF _Toc90564247 \h </w:instrText>
+              <w:instrText xml:space="preserve"> PAGEREF _Toc90624534 \h </w:instrText>
             </w:r>
             <w:r>
               <w:rPr>
@@ -883,7 +883,7 @@
               <w:lang w:eastAsia="it-IT"/>
             </w:rPr>
           </w:pPr>
-          <w:hyperlink w:anchor="_Toc90564248" w:history="1">
+          <w:hyperlink w:anchor="_Toc90624535" w:history="1">
             <w:r>
               <w:rPr>
                 <w:rStyle w:val="Collegamentoipertestuale"/>
@@ -911,7 +911,7 @@
                 <w:noProof/>
                 <w:webHidden/>
               </w:rPr>
-              <w:instrText xml:space="preserve"> PAGEREF _Toc90564248 \h </w:instrText>
+              <w:instrText xml:space="preserve"> PAGEREF _Toc90624535 \h </w:instrText>
             </w:r>
             <w:r>
               <w:rPr>
@@ -954,7 +954,7 @@
               <w:lang w:eastAsia="it-IT"/>
             </w:rPr>
           </w:pPr>
-          <w:hyperlink w:anchor="_Toc90564249" w:history="1">
+          <w:hyperlink w:anchor="_Toc90624536" w:history="1">
             <w:r>
               <w:rPr>
                 <w:rStyle w:val="Collegamentoipertestuale"/>
@@ -982,7 +982,7 @@
                 <w:noProof/>
                 <w:webHidden/>
               </w:rPr>
-              <w:instrText xml:space="preserve"> PAGEREF _Toc90564249 \h </w:instrText>
+              <w:instrText xml:space="preserve"> PAGEREF _Toc90624536 \h </w:instrText>
             </w:r>
             <w:r>
               <w:rPr>
@@ -1025,7 +1025,7 @@
               <w:lang w:eastAsia="it-IT"/>
             </w:rPr>
           </w:pPr>
-          <w:hyperlink w:anchor="_Toc90564250" w:history="1">
+          <w:hyperlink w:anchor="_Toc90624537" w:history="1">
             <w:r>
               <w:rPr>
                 <w:rStyle w:val="Collegamentoipertestuale"/>
@@ -1053,7 +1053,7 @@
                 <w:noProof/>
                 <w:webHidden/>
               </w:rPr>
-              <w:instrText xml:space="preserve"> PAGEREF _Toc90564250 \h </w:instrText>
+              <w:instrText xml:space="preserve"> PAGEREF _Toc90624537 \h </w:instrText>
             </w:r>
             <w:r>
               <w:rPr>
@@ -1096,7 +1096,7 @@
               <w:lang w:eastAsia="it-IT"/>
             </w:rPr>
           </w:pPr>
-          <w:hyperlink w:anchor="_Toc90564251" w:history="1">
+          <w:hyperlink w:anchor="_Toc90624538" w:history="1">
             <w:r>
               <w:rPr>
                 <w:rStyle w:val="Collegamentoipertestuale"/>
@@ -1124,7 +1124,7 @@
                 <w:noProof/>
                 <w:webHidden/>
               </w:rPr>
-              <w:instrText xml:space="preserve"> PAGEREF _Toc90564251 \h </w:instrText>
+              <w:instrText xml:space="preserve"> PAGEREF _Toc90624538 \h </w:instrText>
             </w:r>
             <w:r>
               <w:rPr>
@@ -1167,7 +1167,7 @@
               <w:lang w:eastAsia="it-IT"/>
             </w:rPr>
           </w:pPr>
-          <w:hyperlink w:anchor="_Toc90564252" w:history="1">
+          <w:hyperlink w:anchor="_Toc90624539" w:history="1">
             <w:r>
               <w:rPr>
                 <w:rStyle w:val="Collegamentoipertestuale"/>
@@ -1195,7 +1195,7 @@
                 <w:noProof/>
                 <w:webHidden/>
               </w:rPr>
-              <w:instrText xml:space="preserve"> PAGEREF _Toc90564252 \h </w:instrText>
+              <w:instrText xml:space="preserve"> PAGEREF _Toc90624539 \h </w:instrText>
             </w:r>
             <w:r>
               <w:rPr>
@@ -1238,7 +1238,7 @@
               <w:lang w:eastAsia="it-IT"/>
             </w:rPr>
           </w:pPr>
-          <w:hyperlink w:anchor="_Toc90564253" w:history="1">
+          <w:hyperlink w:anchor="_Toc90624540" w:history="1">
             <w:r>
               <w:rPr>
                 <w:rStyle w:val="Collegamentoipertestuale"/>
@@ -1266,7 +1266,7 @@
                 <w:noProof/>
                 <w:webHidden/>
               </w:rPr>
-              <w:instrText xml:space="preserve"> PAGEREF _Toc90564253 \h </w:instrText>
+              <w:instrText xml:space="preserve"> PAGEREF _Toc90624540 \h </w:instrText>
             </w:r>
             <w:r>
               <w:rPr>
@@ -1309,7 +1309,7 @@
               <w:lang w:eastAsia="it-IT"/>
             </w:rPr>
           </w:pPr>
-          <w:hyperlink w:anchor="_Toc90564254" w:history="1">
+          <w:hyperlink w:anchor="_Toc90624541" w:history="1">
             <w:r>
               <w:rPr>
                 <w:rStyle w:val="Collegamentoipertestuale"/>
@@ -1337,7 +1337,7 @@
                 <w:noProof/>
                 <w:webHidden/>
               </w:rPr>
-              <w:instrText xml:space="preserve"> PAGEREF _Toc90564254 \h </w:instrText>
+              <w:instrText xml:space="preserve"> PAGEREF _Toc90624541 \h </w:instrText>
             </w:r>
             <w:r>
               <w:rPr>
@@ -1380,7 +1380,7 @@
               <w:lang w:eastAsia="it-IT"/>
             </w:rPr>
           </w:pPr>
-          <w:hyperlink w:anchor="_Toc90564255" w:history="1">
+          <w:hyperlink w:anchor="_Toc90624542" w:history="1">
             <w:r>
               <w:rPr>
                 <w:rStyle w:val="Collegamentoipertestuale"/>
@@ -1408,7 +1408,7 @@
                 <w:noProof/>
                 <w:webHidden/>
               </w:rPr>
-              <w:instrText xml:space="preserve"> PAGEREF _Toc90564255 \h </w:instrText>
+              <w:instrText xml:space="preserve"> PAGEREF _Toc90624542 \h </w:instrText>
             </w:r>
             <w:r>
               <w:rPr>
@@ -1462,7 +1462,7 @@
           <w:lang w:val="en-GB"/>
         </w:rPr>
       </w:pPr>
-      <w:bookmarkStart w:id="0" w:name="_Toc90564241"/>
+      <w:bookmarkStart w:id="0" w:name="_Toc90624528"/>
       <w:r>
         <w:rPr>
           <w:lang w:val="en-GB"/>
@@ -1778,7 +1778,7 @@
           <w:lang w:val="en-GB"/>
         </w:rPr>
       </w:pPr>
-      <w:bookmarkStart w:id="1" w:name="_Toc90564242"/>
+      <w:bookmarkStart w:id="1" w:name="_Toc90624529"/>
       <w:r>
         <w:rPr>
           <w:lang w:val="en-GB"/>
@@ -2285,7 +2285,7 @@
           <w:lang w:val="en-GB"/>
         </w:rPr>
       </w:pPr>
-      <w:bookmarkStart w:id="4" w:name="_Toc90564243"/>
+      <w:bookmarkStart w:id="4" w:name="_Toc90624530"/>
       <w:r>
         <w:rPr>
           <w:lang w:val="en-GB"/>
@@ -6662,7 +6662,7 @@
           <w:lang w:val="en-US"/>
         </w:rPr>
       </w:pPr>
-      <w:bookmarkStart w:id="6" w:name="_Toc90564244"/>
+      <w:bookmarkStart w:id="6" w:name="_Toc90624531"/>
       <w:r>
         <w:rPr>
           <w:noProof/>
@@ -8009,7 +8009,7 @@
           <w:lang w:val="en-GB"/>
         </w:rPr>
       </w:pPr>
-      <w:bookmarkStart w:id="9" w:name="_Toc90564245"/>
+      <w:bookmarkStart w:id="9" w:name="_Toc90624532"/>
       <w:r>
         <w:rPr>
           <w:noProof/>
@@ -8847,7 +8847,15 @@
                                   <w:szCs w:val="24"/>
                                   <w:lang w:val="en-US"/>
                                 </w:rPr>
-                                <w:t>Syndrome (r-bits)</w:t>
+                                <w:t>Syndrome (k</w:t>
+                              </w:r>
+                              <w:r>
+                                <w:rPr>
+                                  <w:sz w:val="24"/>
+                                  <w:szCs w:val="24"/>
+                                  <w:lang w:val="en-US"/>
+                                </w:rPr>
+                                <w:t>-bits)</w:t>
                               </w:r>
                             </w:p>
                           </w:txbxContent>
@@ -8948,7 +8956,15 @@
                             <w:szCs w:val="24"/>
                             <w:lang w:val="en-US"/>
                           </w:rPr>
-                          <w:t>Syndrome (r-bits)</w:t>
+                          <w:t>Syndrome (k</w:t>
+                        </w:r>
+                        <w:r>
+                          <w:rPr>
+                            <w:sz w:val="24"/>
+                            <w:szCs w:val="24"/>
+                            <w:lang w:val="en-US"/>
+                          </w:rPr>
+                          <w:t>-bits)</w:t>
                         </w:r>
                       </w:p>
                     </w:txbxContent>
@@ -9181,7 +9197,23 @@
           <w:szCs w:val="24"/>
           <w:lang w:val="en-GB"/>
         </w:rPr>
-        <w:t>The Hamming decoder is responsible for generating the syndrome (r-bits long) from the codeword (n</w:t>
+        <w:t>The Hamming decoder is responsibl</w:t>
+      </w:r>
+      <w:r>
+        <w:rPr>
+          <w:sz w:val="24"/>
+          <w:szCs w:val="24"/>
+          <w:lang w:val="en-GB"/>
+        </w:rPr>
+        <w:t>e for generating the syndrome (k</w:t>
+      </w:r>
+      <w:r>
+        <w:rPr>
+          <w:sz w:val="24"/>
+          <w:szCs w:val="24"/>
+          <w:lang w:val="en-GB"/>
+        </w:rPr>
+        <w:t>-bits long) from the codeword (n</w:t>
       </w:r>
       <w:r>
         <w:rPr>
@@ -9355,7 +9387,7 @@
           <w:lang w:val="en-GB"/>
         </w:rPr>
       </w:pPr>
-      <w:bookmarkStart w:id="12" w:name="_Toc90564246"/>
+      <w:bookmarkStart w:id="12" w:name="_Toc90624533"/>
       <w:r>
         <w:rPr>
           <w:lang w:val="en-GB"/>
@@ -9542,7 +9574,7 @@
           <w:lang w:val="en-GB"/>
         </w:rPr>
       </w:pPr>
-      <w:bookmarkStart w:id="13" w:name="_Toc90564247"/>
+      <w:bookmarkStart w:id="13" w:name="_Toc90624534"/>
       <w:r>
         <w:rPr>
           <w:lang w:val="en-GB"/>
@@ -9715,7 +9747,7 @@
           <w:lang w:val="en-GB"/>
         </w:rPr>
       </w:pPr>
-      <w:bookmarkStart w:id="14" w:name="_Toc90564248"/>
+      <w:bookmarkStart w:id="14" w:name="_Toc90624535"/>
       <w:r>
         <w:rPr>
           <w:lang w:val="en-GB"/>
@@ -10142,6 +10174,8 @@
           <w:lang w:val="en-GB"/>
         </w:rPr>
       </w:pPr>
+      <w:bookmarkStart w:id="17" w:name="_GoBack"/>
+      <w:bookmarkEnd w:id="17"/>
     </w:p>
     <w:p>
       <w:pPr>
@@ -10150,7 +10184,7 @@
           <w:lang w:val="en-GB"/>
         </w:rPr>
       </w:pPr>
-      <w:bookmarkStart w:id="17" w:name="_Toc90564249"/>
+      <w:bookmarkStart w:id="18" w:name="_Toc90624536"/>
       <w:r>
         <w:rPr>
           <w:lang w:val="en-GB"/>
@@ -10158,7 +10192,7 @@
         <w:lastRenderedPageBreak/>
         <w:t>Encoder Architecture</w:t>
       </w:r>
-      <w:bookmarkEnd w:id="17"/>
+      <w:bookmarkEnd w:id="18"/>
     </w:p>
     <w:p>
       <w:pPr>
@@ -10171,6 +10205,7 @@
       <w:r>
         <w:rPr>
           <w:noProof/>
+          <w:lang w:eastAsia="it-IT"/>
         </w:rPr>
         <mc:AlternateContent>
           <mc:Choice Requires="wps">
@@ -10216,19 +10251,41 @@
                                 <w:noProof/>
                               </w:rPr>
                             </w:pPr>
-                            <w:bookmarkStart w:id="18" w:name="_Ref90563452"/>
+                            <w:bookmarkStart w:id="19" w:name="_Ref90563452"/>
                             <w:r>
                               <w:t xml:space="preserve">Figure </w:t>
                             </w:r>
-                            <w:fldSimple w:instr=" SEQ Figura \* ARABIC ">
-                              <w:r>
-                                <w:rPr>
-                                  <w:noProof/>
-                                </w:rPr>
-                                <w:t>7</w:t>
-                              </w:r>
-                            </w:fldSimple>
-                            <w:bookmarkEnd w:id="18"/>
+                            <w:r>
+                              <w:rPr>
+                                <w:noProof/>
+                              </w:rPr>
+                              <w:fldChar w:fldCharType="begin"/>
+                            </w:r>
+                            <w:r>
+                              <w:rPr>
+                                <w:noProof/>
+                              </w:rPr>
+                              <w:instrText xml:space="preserve"> SEQ Figura \* ARABIC </w:instrText>
+                            </w:r>
+                            <w:r>
+                              <w:rPr>
+                                <w:noProof/>
+                              </w:rPr>
+                              <w:fldChar w:fldCharType="separate"/>
+                            </w:r>
+                            <w:r>
+                              <w:rPr>
+                                <w:noProof/>
+                              </w:rPr>
+                              <w:t>7</w:t>
+                            </w:r>
+                            <w:r>
+                              <w:rPr>
+                                <w:noProof/>
+                              </w:rPr>
+                              <w:fldChar w:fldCharType="end"/>
+                            </w:r>
+                            <w:bookmarkEnd w:id="19"/>
                             <w:r>
                               <w:t xml:space="preserve"> - </w:t>
                             </w:r>
@@ -10265,19 +10322,41 @@
                           <w:noProof/>
                         </w:rPr>
                       </w:pPr>
-                      <w:bookmarkStart w:id="19" w:name="_Ref90563452"/>
+                      <w:bookmarkStart w:id="20" w:name="_Ref90563452"/>
                       <w:r>
                         <w:t xml:space="preserve">Figure </w:t>
                       </w:r>
-                      <w:fldSimple w:instr=" SEQ Figura \* ARABIC ">
-                        <w:r>
-                          <w:rPr>
-                            <w:noProof/>
-                          </w:rPr>
-                          <w:t>7</w:t>
-                        </w:r>
-                      </w:fldSimple>
-                      <w:bookmarkEnd w:id="19"/>
+                      <w:r>
+                        <w:rPr>
+                          <w:noProof/>
+                        </w:rPr>
+                        <w:fldChar w:fldCharType="begin"/>
+                      </w:r>
+                      <w:r>
+                        <w:rPr>
+                          <w:noProof/>
+                        </w:rPr>
+                        <w:instrText xml:space="preserve"> SEQ Figura \* ARABIC </w:instrText>
+                      </w:r>
+                      <w:r>
+                        <w:rPr>
+                          <w:noProof/>
+                        </w:rPr>
+                        <w:fldChar w:fldCharType="separate"/>
+                      </w:r>
+                      <w:r>
+                        <w:rPr>
+                          <w:noProof/>
+                        </w:rPr>
+                        <w:t>7</w:t>
+                      </w:r>
+                      <w:r>
+                        <w:rPr>
+                          <w:noProof/>
+                        </w:rPr>
+                        <w:fldChar w:fldCharType="end"/>
+                      </w:r>
+                      <w:bookmarkEnd w:id="20"/>
                       <w:r>
                         <w:t xml:space="preserve"> - </w:t>
                       </w:r>
@@ -10395,14 +10474,14 @@
           <w:szCs w:val="24"/>
           <w:lang w:val="en-GB"/>
         </w:rPr>
-      </w:r>
-      <w:r>
-        <w:rPr>
-          <w:sz w:val="24"/>
-          <w:szCs w:val="24"/>
-          <w:lang w:val="en-GB"/>
-        </w:rPr>
         <w:instrText xml:space="preserve"> \* MERGEFORMAT </w:instrText>
+      </w:r>
+      <w:r>
+        <w:rPr>
+          <w:sz w:val="24"/>
+          <w:szCs w:val="24"/>
+          <w:lang w:val="en-GB"/>
+        </w:rPr>
       </w:r>
       <w:r>
         <w:rPr>
@@ -12882,7 +12961,7 @@
                                 <w:lang w:val="en-US"/>
                               </w:rPr>
                             </w:pPr>
-                            <w:bookmarkStart w:id="20" w:name="_Ref90368361"/>
+                            <w:bookmarkStart w:id="21" w:name="_Ref90368361"/>
                             <w:r>
                               <w:rPr>
                                 <w:lang w:val="en-US"/>
@@ -12920,7 +12999,7 @@
                               </w:rPr>
                               <w:fldChar w:fldCharType="end"/>
                             </w:r>
-                            <w:bookmarkEnd w:id="20"/>
+                            <w:bookmarkEnd w:id="21"/>
                             <w:r>
                               <w:rPr>
                                 <w:lang w:val="en-US"/>
@@ -12957,7 +13036,7 @@
                           <w:lang w:val="en-US"/>
                         </w:rPr>
                       </w:pPr>
-                      <w:bookmarkStart w:id="21" w:name="_Ref90368361"/>
+                      <w:bookmarkStart w:id="22" w:name="_Ref90368361"/>
                       <w:r>
                         <w:rPr>
                           <w:lang w:val="en-US"/>
@@ -12995,7 +13074,7 @@
                         </w:rPr>
                         <w:fldChar w:fldCharType="end"/>
                       </w:r>
-                      <w:bookmarkEnd w:id="21"/>
+                      <w:bookmarkEnd w:id="22"/>
                       <w:r>
                         <w:rPr>
                           <w:lang w:val="en-US"/>
@@ -13049,13 +13128,6 @@
           <w:szCs w:val="24"/>
           <w:lang w:val="en-GB"/>
         </w:rPr>
-      </w:r>
-      <w:r>
-        <w:rPr>
-          <w:sz w:val="24"/>
-          <w:szCs w:val="24"/>
-          <w:lang w:val="en-GB"/>
-        </w:rPr>
         <w:instrText xml:space="preserve"> \* MERGEFORMAT </w:instrText>
       </w:r>
       <w:r>
@@ -13064,6 +13136,13 @@
           <w:szCs w:val="24"/>
           <w:lang w:val="en-GB"/>
         </w:rPr>
+      </w:r>
+      <w:r>
+        <w:rPr>
+          <w:sz w:val="24"/>
+          <w:szCs w:val="24"/>
+          <w:lang w:val="en-GB"/>
+        </w:rPr>
         <w:fldChar w:fldCharType="separate"/>
       </w:r>
       <w:r>
@@ -13105,7 +13184,15 @@
           <w:szCs w:val="24"/>
           <w:lang w:val="en-GB"/>
         </w:rPr>
-        <w:t xml:space="preserve"> shown the encoder circuit:</w:t>
+        <w:t xml:space="preserve"> shows</w:t>
+      </w:r>
+      <w:r>
+        <w:rPr>
+          <w:sz w:val="24"/>
+          <w:szCs w:val="24"/>
+          <w:lang w:val="en-GB"/>
+        </w:rPr>
+        <w:t xml:space="preserve"> the encoder circuit:</w:t>
       </w:r>
     </w:p>
     <w:p>
@@ -13115,14 +13202,14 @@
           <w:lang w:val="en-GB"/>
         </w:rPr>
       </w:pPr>
-      <w:bookmarkStart w:id="22" w:name="_Toc90564250"/>
+      <w:bookmarkStart w:id="23" w:name="_Toc90624537"/>
       <w:r>
         <w:rPr>
           <w:lang w:val="en-GB"/>
         </w:rPr>
         <w:t>Decoder Architecture</w:t>
       </w:r>
-      <w:bookmarkEnd w:id="22"/>
+      <w:bookmarkEnd w:id="23"/>
     </w:p>
     <w:p>
       <w:pPr>
@@ -13231,6 +13318,7 @@
       <w:r>
         <w:rPr>
           <w:noProof/>
+          <w:lang w:eastAsia="it-IT"/>
         </w:rPr>
         <mc:AlternateContent>
           <mc:Choice Requires="wps">
@@ -13278,19 +13366,41 @@
                                 <w:szCs w:val="24"/>
                               </w:rPr>
                             </w:pPr>
-                            <w:bookmarkStart w:id="23" w:name="_Ref90563515"/>
+                            <w:bookmarkStart w:id="24" w:name="_Ref90563515"/>
                             <w:r>
                               <w:t xml:space="preserve">Figure </w:t>
                             </w:r>
-                            <w:fldSimple w:instr=" SEQ Figura \* ARABIC ">
-                              <w:r>
-                                <w:rPr>
-                                  <w:noProof/>
-                                </w:rPr>
-                                <w:t>9</w:t>
-                              </w:r>
-                            </w:fldSimple>
-                            <w:bookmarkEnd w:id="23"/>
+                            <w:r>
+                              <w:rPr>
+                                <w:noProof/>
+                              </w:rPr>
+                              <w:fldChar w:fldCharType="begin"/>
+                            </w:r>
+                            <w:r>
+                              <w:rPr>
+                                <w:noProof/>
+                              </w:rPr>
+                              <w:instrText xml:space="preserve"> SEQ Figura \* ARABIC </w:instrText>
+                            </w:r>
+                            <w:r>
+                              <w:rPr>
+                                <w:noProof/>
+                              </w:rPr>
+                              <w:fldChar w:fldCharType="separate"/>
+                            </w:r>
+                            <w:r>
+                              <w:rPr>
+                                <w:noProof/>
+                              </w:rPr>
+                              <w:t>9</w:t>
+                            </w:r>
+                            <w:r>
+                              <w:rPr>
+                                <w:noProof/>
+                              </w:rPr>
+                              <w:fldChar w:fldCharType="end"/>
+                            </w:r>
+                            <w:bookmarkEnd w:id="24"/>
                             <w:r>
                               <w:t xml:space="preserve"> - </w:t>
                             </w:r>
@@ -13329,19 +13439,41 @@
                           <w:szCs w:val="24"/>
                         </w:rPr>
                       </w:pPr>
-                      <w:bookmarkStart w:id="24" w:name="_Ref90563515"/>
+                      <w:bookmarkStart w:id="25" w:name="_Ref90563515"/>
                       <w:r>
                         <w:t xml:space="preserve">Figure </w:t>
                       </w:r>
-                      <w:fldSimple w:instr=" SEQ Figura \* ARABIC ">
-                        <w:r>
-                          <w:rPr>
-                            <w:noProof/>
-                          </w:rPr>
-                          <w:t>9</w:t>
-                        </w:r>
-                      </w:fldSimple>
-                      <w:bookmarkEnd w:id="24"/>
+                      <w:r>
+                        <w:rPr>
+                          <w:noProof/>
+                        </w:rPr>
+                        <w:fldChar w:fldCharType="begin"/>
+                      </w:r>
+                      <w:r>
+                        <w:rPr>
+                          <w:noProof/>
+                        </w:rPr>
+                        <w:instrText xml:space="preserve"> SEQ Figura \* ARABIC </w:instrText>
+                      </w:r>
+                      <w:r>
+                        <w:rPr>
+                          <w:noProof/>
+                        </w:rPr>
+                        <w:fldChar w:fldCharType="separate"/>
+                      </w:r>
+                      <w:r>
+                        <w:rPr>
+                          <w:noProof/>
+                        </w:rPr>
+                        <w:t>9</w:t>
+                      </w:r>
+                      <w:r>
+                        <w:rPr>
+                          <w:noProof/>
+                        </w:rPr>
+                        <w:fldChar w:fldCharType="end"/>
+                      </w:r>
+                      <w:bookmarkEnd w:id="25"/>
                       <w:r>
                         <w:t xml:space="preserve"> - </w:t>
                       </w:r>
@@ -13398,14 +13530,14 @@
           <w:szCs w:val="24"/>
           <w:lang w:val="en-GB"/>
         </w:rPr>
-      </w:r>
-      <w:r>
-        <w:rPr>
-          <w:sz w:val="24"/>
-          <w:szCs w:val="24"/>
-          <w:lang w:val="en-GB"/>
-        </w:rPr>
         <w:instrText xml:space="preserve"> \* MERGEFORMAT </w:instrText>
+      </w:r>
+      <w:r>
+        <w:rPr>
+          <w:sz w:val="24"/>
+          <w:szCs w:val="24"/>
+          <w:lang w:val="en-GB"/>
+        </w:rPr>
       </w:r>
       <w:r>
         <w:rPr>
@@ -16061,6 +16193,16 @@
     <w:p>
       <w:pPr>
         <w:rPr>
+          <w:rFonts w:eastAsiaTheme="minorEastAsia"/>
+          <w:sz w:val="24"/>
+          <w:szCs w:val="24"/>
+          <w:lang w:val="en-GB"/>
+        </w:rPr>
+      </w:pPr>
+    </w:p>
+    <w:p>
+      <w:pPr>
+        <w:rPr>
           <w:sz w:val="24"/>
           <w:szCs w:val="24"/>
           <w:lang w:val="en-GB"/>
@@ -16110,7 +16252,23 @@
           <w:szCs w:val="24"/>
           <w:lang w:val="en-GB"/>
         </w:rPr>
-        <w:t xml:space="preserve"> No error;</w:t>
+        <w:t xml:space="preserve"> No error</w:t>
+      </w:r>
+      <w:r>
+        <w:rPr>
+          <w:sz w:val="24"/>
+          <w:szCs w:val="24"/>
+          <w:lang w:val="en-GB"/>
+        </w:rPr>
+        <w:t xml:space="preserve"> occurred, so the code word is taken as valid information</w:t>
+      </w:r>
+      <w:r>
+        <w:rPr>
+          <w:sz w:val="24"/>
+          <w:szCs w:val="24"/>
+          <w:lang w:val="en-GB"/>
+        </w:rPr>
+        <w:t>;</w:t>
       </w:r>
     </w:p>
     <w:p>
@@ -16148,7 +16306,47 @@
           <w:szCs w:val="24"/>
           <w:lang w:val="en-GB"/>
         </w:rPr>
-        <w:t xml:space="preserve"> Single error;</w:t>
+        <w:t xml:space="preserve"> A s</w:t>
+      </w:r>
+      <w:r>
+        <w:rPr>
+          <w:sz w:val="24"/>
+          <w:szCs w:val="24"/>
+          <w:lang w:val="en-GB"/>
+        </w:rPr>
+        <w:t xml:space="preserve">ingle </w:t>
+      </w:r>
+      <w:r>
+        <w:rPr>
+          <w:sz w:val="24"/>
+          <w:szCs w:val="24"/>
+          <w:lang w:val="en-GB"/>
+        </w:rPr>
+        <w:t xml:space="preserve">bit </w:t>
+      </w:r>
+      <w:r>
+        <w:rPr>
+          <w:sz w:val="24"/>
+          <w:szCs w:val="24"/>
+          <w:lang w:val="en-GB"/>
+        </w:rPr>
+        <w:t>error</w:t>
+      </w:r>
+      <w:r>
+        <w:rPr>
+          <w:sz w:val="24"/>
+          <w:szCs w:val="24"/>
+          <w:lang w:val="en-GB"/>
+        </w:rPr>
+        <w:t xml:space="preserve"> occurred that can be detected and corrected</w:t>
+      </w:r>
+      <w:r>
+        <w:rPr>
+          <w:sz w:val="24"/>
+          <w:szCs w:val="24"/>
+          <w:lang w:val="en-GB"/>
+        </w:rPr>
+        <w:t>;</w:t>
       </w:r>
     </w:p>
     <w:p>
@@ -16186,7 +16384,39 @@
           <w:szCs w:val="24"/>
           <w:lang w:val="en-GB"/>
         </w:rPr>
-        <w:t xml:space="preserve"> Double error;</w:t>
+        <w:t xml:space="preserve"> Double</w:t>
+      </w:r>
+      <w:r>
+        <w:rPr>
+          <w:sz w:val="24"/>
+          <w:szCs w:val="24"/>
+          <w:lang w:val="en-GB"/>
+        </w:rPr>
+        <w:t xml:space="preserve"> bit</w:t>
+      </w:r>
+      <w:r>
+        <w:rPr>
+          <w:sz w:val="24"/>
+          <w:szCs w:val="24"/>
+          <w:lang w:val="en-GB"/>
+        </w:rPr>
+        <w:t xml:space="preserve"> error</w:t>
+      </w:r>
+      <w:r>
+        <w:rPr>
+          <w:sz w:val="24"/>
+          <w:szCs w:val="24"/>
+          <w:lang w:val="en-GB"/>
+        </w:rPr>
+        <w:t xml:space="preserve"> occurred that can be detected, but cannot be corrected, so the code word is taken as invalid information</w:t>
+      </w:r>
+      <w:r>
+        <w:rPr>
+          <w:sz w:val="24"/>
+          <w:szCs w:val="24"/>
+          <w:lang w:val="en-GB"/>
+        </w:rPr>
+        <w:t>;</w:t>
       </w:r>
     </w:p>
     <w:p>
@@ -16208,7 +16438,25 @@
           <w:szCs w:val="24"/>
           <w:lang w:val="en-GB"/>
         </w:rPr>
-        <w:t xml:space="preserve">C=0 and P=1 </w:t>
+        <w:t>C=</w:t>
+      </w:r>
+      <w:proofErr w:type="gramStart"/>
+      <w:r>
+        <w:rPr>
+          <w:sz w:val="24"/>
+          <w:szCs w:val="24"/>
+          <w:lang w:val="en-GB"/>
+        </w:rPr>
+        <w:t>0</w:t>
+      </w:r>
+      <w:proofErr w:type="gramEnd"/>
+      <w:r>
+        <w:rPr>
+          <w:sz w:val="24"/>
+          <w:szCs w:val="24"/>
+          <w:lang w:val="en-GB"/>
+        </w:rPr>
+        <w:t xml:space="preserve"> and P=1 </w:t>
       </w:r>
       <w:r>
         <w:rPr>
@@ -16224,10 +16472,299 @@
           <w:szCs w:val="24"/>
           <w:lang w:val="en-GB"/>
         </w:rPr>
-        <w:t xml:space="preserve"> Single error.</w:t>
-      </w:r>
-      <w:bookmarkStart w:id="25" w:name="_GoBack"/>
-      <w:bookmarkEnd w:id="25"/>
+        <w:t xml:space="preserve"> </w:t>
+      </w:r>
+      <w:r>
+        <w:rPr>
+          <w:sz w:val="24"/>
+          <w:szCs w:val="24"/>
+          <w:lang w:val="en-GB"/>
+        </w:rPr>
+        <w:t>A single bit error occurred</w:t>
+      </w:r>
+      <w:r>
+        <w:rPr>
+          <w:sz w:val="24"/>
+          <w:szCs w:val="24"/>
+          <w:lang w:val="en-GB"/>
+        </w:rPr>
+        <w:t xml:space="preserve"> in the bit P</w:t>
+      </w:r>
+      <w:r>
+        <w:rPr>
+          <w:sz w:val="24"/>
+          <w:szCs w:val="24"/>
+          <w:vertAlign w:val="subscript"/>
+          <w:lang w:val="en-GB"/>
+        </w:rPr>
+        <w:t>16</w:t>
+      </w:r>
+      <w:r>
+        <w:rPr>
+          <w:sz w:val="24"/>
+          <w:szCs w:val="24"/>
+          <w:lang w:val="en-GB"/>
+        </w:rPr>
+        <w:t>,</w:t>
+      </w:r>
+      <w:r>
+        <w:rPr>
+          <w:sz w:val="24"/>
+          <w:szCs w:val="24"/>
+          <w:lang w:val="en-GB"/>
+        </w:rPr>
+        <w:t xml:space="preserve"> that can be detected and corrected.</w:t>
+      </w:r>
+    </w:p>
+    <w:p>
+      <w:pPr>
+        <w:rPr>
+          <w:sz w:val="24"/>
+          <w:szCs w:val="24"/>
+          <w:lang w:val="en-GB"/>
+        </w:rPr>
+      </w:pPr>
+      <w:r>
+        <w:rPr>
+          <w:sz w:val="24"/>
+          <w:szCs w:val="24"/>
+          <w:lang w:val="en-GB"/>
+        </w:rPr>
+        <w:t xml:space="preserve">In the first case, since there was not no error, the output bit NE is set to </w:t>
+      </w:r>
+      <w:proofErr w:type="gramStart"/>
+      <w:r>
+        <w:rPr>
+          <w:sz w:val="24"/>
+          <w:szCs w:val="24"/>
+          <w:lang w:val="en-GB"/>
+        </w:rPr>
+        <w:t>1</w:t>
+      </w:r>
+      <w:proofErr w:type="gramEnd"/>
+      <w:r>
+        <w:rPr>
+          <w:sz w:val="24"/>
+          <w:szCs w:val="24"/>
+          <w:lang w:val="en-GB"/>
+        </w:rPr>
+        <w:t>.</w:t>
+      </w:r>
+    </w:p>
+    <w:p>
+      <w:pPr>
+        <w:rPr>
+          <w:sz w:val="24"/>
+          <w:szCs w:val="24"/>
+          <w:lang w:val="en-GB"/>
+        </w:rPr>
+      </w:pPr>
+      <w:r>
+        <w:rPr>
+          <w:sz w:val="24"/>
+          <w:szCs w:val="24"/>
+          <w:lang w:val="en-GB"/>
+        </w:rPr>
+        <w:t xml:space="preserve">In the second case, it is necessary to find the position of the wrong bit so that it </w:t>
+      </w:r>
+      <w:proofErr w:type="gramStart"/>
+      <w:r>
+        <w:rPr>
+          <w:sz w:val="24"/>
+          <w:szCs w:val="24"/>
+          <w:lang w:val="en-GB"/>
+        </w:rPr>
+        <w:t>can be corrected</w:t>
+      </w:r>
+      <w:proofErr w:type="gramEnd"/>
+      <w:r>
+        <w:rPr>
+          <w:sz w:val="24"/>
+          <w:szCs w:val="24"/>
+          <w:lang w:val="en-GB"/>
+        </w:rPr>
+        <w:t>.</w:t>
+      </w:r>
+      <w:r>
+        <w:rPr>
+          <w:sz w:val="24"/>
+          <w:szCs w:val="24"/>
+          <w:lang w:val="en-GB"/>
+        </w:rPr>
+        <w:t xml:space="preserve"> Looking at C as a 4-bits word, its decimal decoding gives us exactly the position of the wrong bit.</w:t>
+      </w:r>
+      <w:r>
+        <w:rPr>
+          <w:sz w:val="24"/>
+          <w:szCs w:val="24"/>
+          <w:lang w:val="en-GB"/>
+        </w:rPr>
+        <w:t xml:space="preserve"> In this way, it is possible to flip the wrong bit and to output the corrected word. Furthermore, the output bit SEC is set to </w:t>
+      </w:r>
+      <w:proofErr w:type="gramStart"/>
+      <w:r>
+        <w:rPr>
+          <w:sz w:val="24"/>
+          <w:szCs w:val="24"/>
+          <w:lang w:val="en-GB"/>
+        </w:rPr>
+        <w:t>1</w:t>
+      </w:r>
+      <w:proofErr w:type="gramEnd"/>
+      <w:r>
+        <w:rPr>
+          <w:sz w:val="24"/>
+          <w:szCs w:val="24"/>
+          <w:lang w:val="en-GB"/>
+        </w:rPr>
+        <w:t>.</w:t>
+      </w:r>
+    </w:p>
+    <w:p>
+      <w:pPr>
+        <w:rPr>
+          <w:sz w:val="24"/>
+          <w:szCs w:val="24"/>
+          <w:lang w:val="en-GB"/>
+        </w:rPr>
+      </w:pPr>
+      <w:r>
+        <w:rPr>
+          <w:sz w:val="24"/>
+          <w:szCs w:val="24"/>
+          <w:lang w:val="en-GB"/>
+        </w:rPr>
+        <w:t xml:space="preserve">In the third case, since there was double bit error, the output bit DED is set to </w:t>
+      </w:r>
+      <w:proofErr w:type="gramStart"/>
+      <w:r>
+        <w:rPr>
+          <w:sz w:val="24"/>
+          <w:szCs w:val="24"/>
+          <w:lang w:val="en-GB"/>
+        </w:rPr>
+        <w:t>1</w:t>
+      </w:r>
+      <w:proofErr w:type="gramEnd"/>
+      <w:r>
+        <w:rPr>
+          <w:sz w:val="24"/>
+          <w:szCs w:val="24"/>
+          <w:lang w:val="en-GB"/>
+        </w:rPr>
+        <w:t>.</w:t>
+      </w:r>
+    </w:p>
+    <w:p>
+      <w:pPr>
+        <w:rPr>
+          <w:sz w:val="24"/>
+          <w:szCs w:val="24"/>
+          <w:lang w:val="en-GB"/>
+        </w:rPr>
+      </w:pPr>
+      <w:r>
+        <w:rPr>
+          <w:sz w:val="24"/>
+          <w:szCs w:val="24"/>
+          <w:lang w:val="en-GB"/>
+        </w:rPr>
+        <w:t>In the fourth case, the correction of the wrong bit</w:t>
+      </w:r>
+      <w:r>
+        <w:rPr>
+          <w:sz w:val="24"/>
+          <w:szCs w:val="24"/>
+          <w:lang w:val="en-GB"/>
+        </w:rPr>
+        <w:t xml:space="preserve"> is easy, because we know already the wrong </w:t>
+      </w:r>
+      <w:proofErr w:type="gramStart"/>
+      <w:r>
+        <w:rPr>
+          <w:sz w:val="24"/>
+          <w:szCs w:val="24"/>
+          <w:lang w:val="en-GB"/>
+        </w:rPr>
+        <w:t>bit, that</w:t>
+      </w:r>
+      <w:proofErr w:type="gramEnd"/>
+      <w:r>
+        <w:rPr>
+          <w:sz w:val="24"/>
+          <w:szCs w:val="24"/>
+          <w:lang w:val="en-GB"/>
+        </w:rPr>
+        <w:t xml:space="preserve"> is P</w:t>
+      </w:r>
+      <w:r>
+        <w:rPr>
+          <w:sz w:val="24"/>
+          <w:szCs w:val="24"/>
+          <w:vertAlign w:val="subscript"/>
+          <w:lang w:val="en-GB"/>
+        </w:rPr>
+        <w:t>16</w:t>
+      </w:r>
+      <w:r>
+        <w:rPr>
+          <w:sz w:val="24"/>
+          <w:szCs w:val="24"/>
+          <w:lang w:val="en-GB"/>
+        </w:rPr>
+        <w:t>.</w:t>
+      </w:r>
+      <w:r>
+        <w:rPr>
+          <w:sz w:val="24"/>
+          <w:szCs w:val="24"/>
+          <w:lang w:val="en-GB"/>
+        </w:rPr>
+        <w:t xml:space="preserve"> </w:t>
+      </w:r>
+      <w:r>
+        <w:rPr>
+          <w:sz w:val="24"/>
+          <w:szCs w:val="24"/>
+          <w:lang w:val="en-GB"/>
+        </w:rPr>
+        <w:t xml:space="preserve">As in the second case, also in this case the output bit SEC is set to </w:t>
+      </w:r>
+      <w:proofErr w:type="gramStart"/>
+      <w:r>
+        <w:rPr>
+          <w:sz w:val="24"/>
+          <w:szCs w:val="24"/>
+          <w:lang w:val="en-GB"/>
+        </w:rPr>
+        <w:t>1</w:t>
+      </w:r>
+      <w:proofErr w:type="gramEnd"/>
+      <w:r>
+        <w:rPr>
+          <w:sz w:val="24"/>
+          <w:szCs w:val="24"/>
+          <w:lang w:val="en-GB"/>
+        </w:rPr>
+        <w:t>.</w:t>
+      </w:r>
+    </w:p>
+    <w:p>
+      <w:pPr>
+        <w:rPr>
+          <w:sz w:val="24"/>
+          <w:szCs w:val="24"/>
+          <w:lang w:val="en-GB"/>
+        </w:rPr>
+      </w:pPr>
+      <w:r>
+        <w:rPr>
+          <w:sz w:val="24"/>
+          <w:szCs w:val="24"/>
+          <w:lang w:val="en-GB"/>
+        </w:rPr>
+        <w:t>The following figure () shows the decoder circuit:</w:t>
+      </w:r>
     </w:p>
     <w:p>
       <w:pPr>
@@ -16249,7 +16786,7 @@
           <w:lang w:val="en-GB"/>
         </w:rPr>
       </w:pPr>
-      <w:bookmarkStart w:id="26" w:name="_Toc90564251"/>
+      <w:bookmarkStart w:id="26" w:name="_Toc90624538"/>
       <w:r>
         <w:rPr>
           <w:lang w:val="en-GB"/>
@@ -16335,7 +16872,7 @@
           <w:lang w:val="en-GB"/>
         </w:rPr>
       </w:pPr>
-      <w:bookmarkStart w:id="27" w:name="_Toc90564252"/>
+      <w:bookmarkStart w:id="27" w:name="_Toc90624539"/>
       <w:r>
         <w:rPr>
           <w:lang w:val="en-GB"/>
@@ -16517,7 +17054,7 @@
           <w:lang w:val="en-GB"/>
         </w:rPr>
       </w:pPr>
-      <w:bookmarkStart w:id="28" w:name="_Toc90564253"/>
+      <w:bookmarkStart w:id="28" w:name="_Toc90624540"/>
       <w:r>
         <w:rPr>
           <w:lang w:val="en-GB"/>
@@ -16621,7 +17158,7 @@
           <w:lang w:val="en-GB"/>
         </w:rPr>
       </w:pPr>
-      <w:bookmarkStart w:id="29" w:name="_Toc90564254"/>
+      <w:bookmarkStart w:id="29" w:name="_Toc90624541"/>
       <w:r>
         <w:rPr>
           <w:lang w:val="en-GB"/>
@@ -16651,7 +17188,7 @@
           <w:lang w:val="en-GB"/>
         </w:rPr>
       </w:pPr>
-      <w:bookmarkStart w:id="30" w:name="_Toc90564255"/>
+      <w:bookmarkStart w:id="30" w:name="_Toc90624542"/>
       <w:r>
         <w:rPr>
           <w:lang w:val="en-GB"/>
@@ -16735,7 +17272,7 @@
           <w:rPr>
             <w:noProof/>
           </w:rPr>
-          <w:t>8</w:t>
+          <w:t>9</w:t>
         </w:r>
         <w:r>
           <w:fldChar w:fldCharType="end"/>
@@ -22532,544 +23069,6 @@
 </dgm:styleDef>
 </file>
 
-<file path=word/glossary/document.xml><?xml version="1.0" encoding="utf-8"?>
-<w:glossaryDocument xmlns:wpc="http://schemas.microsoft.com/office/word/2010/wordprocessingCanvas" xmlns:cx="http://schemas.microsoft.com/office/drawing/2014/chartex" xmlns:cx1="http://schemas.microsoft.com/office/drawing/2015/9/8/chartex" xmlns:mc="http://schemas.openxmlformats.org/markup-compatibility/2006" xmlns:o="urn:schemas-microsoft-com:office:office" xmlns:r="http://schemas.openxmlformats.org/officeDocument/2006/relationships" xmlns:m="http://schemas.openxmlformats.org/officeDocument/2006/math" xmlns:v="urn:schemas-microsoft-com:vml" xmlns:wp14="http://schemas.microsoft.com/office/word/2010/wordprocessingDrawing" xmlns:wp="http://schemas.openxmlformats.org/drawingml/2006/wordprocessingDrawing" xmlns:w10="urn:schemas-microsoft-com:office:word" xmlns:w="http://schemas.openxmlformats.org/wordprocessingml/2006/main" xmlns:w14="http://schemas.microsoft.com/office/word/2010/wordml" xmlns:w15="http://schemas.microsoft.com/office/word/2012/wordml" xmlns:w16se="http://schemas.microsoft.com/office/word/2015/wordml/symex" xmlns:wpg="http://schemas.microsoft.com/office/word/2010/wordprocessingGroup" xmlns:wpi="http://schemas.microsoft.com/office/word/2010/wordprocessingInk" xmlns:wne="http://schemas.microsoft.com/office/word/2006/wordml" xmlns:wps="http://schemas.microsoft.com/office/word/2010/wordprocessingShape" mc:Ignorable="w14 w15 w16se wp14"/>
-</file>
-
-<file path=word/glossary/fontTable.xml><?xml version="1.0" encoding="utf-8"?>
-<w:fonts xmlns:mc="http://schemas.openxmlformats.org/markup-compatibility/2006" xmlns:r="http://schemas.openxmlformats.org/officeDocument/2006/relationships" xmlns:w="http://schemas.openxmlformats.org/wordprocessingml/2006/main" xmlns:w14="http://schemas.microsoft.com/office/word/2010/wordml" xmlns:w15="http://schemas.microsoft.com/office/word/2012/wordml" xmlns:w16se="http://schemas.microsoft.com/office/word/2015/wordml/symex" mc:Ignorable="w14 w15 w16se">
-  <w:font w:name="Symbol">
-    <w:panose1 w:val="05050102010706020507"/>
-    <w:charset w:val="02"/>
-    <w:family w:val="roman"/>
-    <w:pitch w:val="variable"/>
-    <w:sig w:usb0="00000000" w:usb1="10000000" w:usb2="00000000" w:usb3="00000000" w:csb0="80000000" w:csb1="00000000"/>
-  </w:font>
-  <w:font w:name="Times New Roman">
-    <w:panose1 w:val="02020603050405020304"/>
-    <w:charset w:val="00"/>
-    <w:family w:val="roman"/>
-    <w:pitch w:val="variable"/>
-    <w:sig w:usb0="E0002EFF" w:usb1="C000785B" w:usb2="00000009" w:usb3="00000000" w:csb0="000001FF" w:csb1="00000000"/>
-  </w:font>
-  <w:font w:name="Courier New">
-    <w:panose1 w:val="02070309020205020404"/>
-    <w:charset w:val="00"/>
-    <w:family w:val="modern"/>
-    <w:pitch w:val="fixed"/>
-    <w:sig w:usb0="E0002EFF" w:usb1="C0007843" w:usb2="00000009" w:usb3="00000000" w:csb0="000001FF" w:csb1="00000000"/>
-  </w:font>
-  <w:font w:name="Wingdings">
-    <w:panose1 w:val="05000000000000000000"/>
-    <w:charset w:val="02"/>
-    <w:family w:val="auto"/>
-    <w:pitch w:val="variable"/>
-    <w:sig w:usb0="00000000" w:usb1="10000000" w:usb2="00000000" w:usb3="00000000" w:csb0="80000000" w:csb1="00000000"/>
-  </w:font>
-  <w:font w:name="Calibri">
-    <w:panose1 w:val="020F0502020204030204"/>
-    <w:charset w:val="00"/>
-    <w:family w:val="swiss"/>
-    <w:pitch w:val="variable"/>
-    <w:sig w:usb0="E4002EFF" w:usb1="C000247B" w:usb2="00000009" w:usb3="00000000" w:csb0="000001FF" w:csb1="00000000"/>
-  </w:font>
-  <w:font w:name="Calibri Light">
-    <w:panose1 w:val="020F0302020204030204"/>
-    <w:charset w:val="00"/>
-    <w:family w:val="swiss"/>
-    <w:pitch w:val="variable"/>
-    <w:sig w:usb0="E4002EFF" w:usb1="C000247B" w:usb2="00000009" w:usb3="00000000" w:csb0="000001FF" w:csb1="00000000"/>
-  </w:font>
-  <w:font w:name="Cambria Math">
-    <w:panose1 w:val="02040503050406030204"/>
-    <w:charset w:val="00"/>
-    <w:family w:val="roman"/>
-    <w:pitch w:val="variable"/>
-    <w:sig w:usb0="E00006FF" w:usb1="420024FF" w:usb2="02000000" w:usb3="00000000" w:csb0="0000019F" w:csb1="00000000"/>
-  </w:font>
-</w:fonts>
-</file>
-
-<file path=word/glossary/settings.xml><?xml version="1.0" encoding="utf-8"?>
-<w:settings xmlns:mc="http://schemas.openxmlformats.org/markup-compatibility/2006" xmlns:o="urn:schemas-microsoft-com:office:office" xmlns:r="http://schemas.openxmlformats.org/officeDocument/2006/relationships" xmlns:m="http://schemas.openxmlformats.org/officeDocument/2006/math" xmlns:v="urn:schemas-microsoft-com:vml" xmlns:w10="urn:schemas-microsoft-com:office:word" xmlns:w="http://schemas.openxmlformats.org/wordprocessingml/2006/main" xmlns:w14="http://schemas.microsoft.com/office/word/2010/wordml" xmlns:w15="http://schemas.microsoft.com/office/word/2012/wordml" xmlns:w16se="http://schemas.microsoft.com/office/word/2015/wordml/symex" xmlns:sl="http://schemas.openxmlformats.org/schemaLibrary/2006/main" mc:Ignorable="w14 w15 w16se">
-  <w:view w:val="normal"/>
-  <w:defaultTabStop w:val="708"/>
-  <w:hyphenationZone w:val="283"/>
-  <w:characterSpacingControl w:val="doNotCompress"/>
-  <w:compat>
-    <w:useFELayout/>
-    <w:compatSetting w:name="compatibilityMode" w:uri="http://schemas.microsoft.com/office/word" w:val="15"/>
-    <w:compatSetting w:name="overrideTableStyleFontSizeAndJustification" w:uri="http://schemas.microsoft.com/office/word" w:val="1"/>
-    <w:compatSetting w:name="enableOpenTypeFeatures" w:uri="http://schemas.microsoft.com/office/word" w:val="1"/>
-    <w:compatSetting w:name="doNotFlipMirrorIndents" w:uri="http://schemas.microsoft.com/office/word" w:val="1"/>
-    <w:compatSetting w:name="differentiateMultirowTableHeaders" w:uri="http://schemas.microsoft.com/office/word" w:val="1"/>
-  </w:compat>
-  <w:rsids>
-    <w:rsidRoot w:val="00553480"/>
-    <w:rsid w:val="00553480"/>
-  </w:rsids>
-  <m:mathPr>
-    <m:mathFont m:val="Cambria Math"/>
-    <m:brkBin m:val="before"/>
-    <m:brkBinSub m:val="--"/>
-    <m:smallFrac m:val="0"/>
-    <m:dispDef/>
-    <m:lMargin m:val="0"/>
-    <m:rMargin m:val="0"/>
-    <m:defJc m:val="centerGroup"/>
-    <m:wrapIndent m:val="1440"/>
-    <m:intLim m:val="subSup"/>
-    <m:naryLim m:val="undOvr"/>
-  </m:mathPr>
-  <w:themeFontLang w:val="it-IT"/>
-  <w:clrSchemeMapping w:bg1="light1" w:t1="dark1" w:bg2="light2" w:t2="dark2" w:accent1="accent1" w:accent2="accent2" w:accent3="accent3" w:accent4="accent4" w:accent5="accent5" w:accent6="accent6" w:hyperlink="hyperlink" w:followedHyperlink="followedHyperlink"/>
-  <w:decimalSymbol w:val=","/>
-  <w:listSeparator w:val=";"/>
-  <w15:chartTrackingRefBased/>
-</w:settings>
-</file>
-
-<file path=word/glossary/styles.xml><?xml version="1.0" encoding="utf-8"?>
-<w:styles xmlns:mc="http://schemas.openxmlformats.org/markup-compatibility/2006" xmlns:r="http://schemas.openxmlformats.org/officeDocument/2006/relationships" xmlns:w="http://schemas.openxmlformats.org/wordprocessingml/2006/main" xmlns:w14="http://schemas.microsoft.com/office/word/2010/wordml" xmlns:w15="http://schemas.microsoft.com/office/word/2012/wordml" xmlns:w16se="http://schemas.microsoft.com/office/word/2015/wordml/symex" mc:Ignorable="w14 w15 w16se">
-  <w:docDefaults>
-    <w:rPrDefault>
-      <w:rPr>
-        <w:rFonts w:asciiTheme="minorHAnsi" w:eastAsiaTheme="minorEastAsia" w:hAnsiTheme="minorHAnsi" w:cstheme="minorBidi"/>
-        <w:sz w:val="22"/>
-        <w:szCs w:val="22"/>
-        <w:lang w:val="it-IT" w:eastAsia="it-IT" w:bidi="ar-SA"/>
-      </w:rPr>
-    </w:rPrDefault>
-    <w:pPrDefault>
-      <w:pPr>
-        <w:spacing w:after="160" w:line="259" w:lineRule="auto"/>
-      </w:pPr>
-    </w:pPrDefault>
-  </w:docDefaults>
-  <w:latentStyles w:defLockedState="0" w:defUIPriority="99" w:defSemiHidden="0" w:defUnhideWhenUsed="0" w:defQFormat="0" w:count="371">
-    <w:lsdException w:name="Normal" w:uiPriority="0" w:qFormat="1"/>
-    <w:lsdException w:name="heading 1" w:uiPriority="9" w:qFormat="1"/>
-    <w:lsdException w:name="heading 2" w:semiHidden="1" w:uiPriority="9" w:unhideWhenUsed="1" w:qFormat="1"/>
-    <w:lsdException w:name="heading 3" w:semiHidden="1" w:uiPriority="9" w:unhideWhenUsed="1" w:qFormat="1"/>
-    <w:lsdException w:name="heading 4" w:semiHidden="1" w:uiPriority="9" w:unhideWhenUsed="1" w:qFormat="1"/>
-    <w:lsdException w:name="heading 5" w:semiHidden="1" w:uiPriority="9" w:unhideWhenUsed="1" w:qFormat="1"/>
-    <w:lsdException w:name="heading 6" w:semiHidden="1" w:uiPriority="9" w:unhideWhenUsed="1" w:qFormat="1"/>
-    <w:lsdException w:name="heading 7" w:semiHidden="1" w:uiPriority="9" w:unhideWhenUsed="1" w:qFormat="1"/>
-    <w:lsdException w:name="heading 8" w:semiHidden="1" w:uiPriority="9" w:unhideWhenUsed="1" w:qFormat="1"/>
-    <w:lsdException w:name="heading 9" w:semiHidden="1" w:uiPriority="9" w:unhideWhenUsed="1" w:qFormat="1"/>
-    <w:lsdException w:name="index 1" w:semiHidden="1" w:unhideWhenUsed="1"/>
-    <w:lsdException w:name="index 2" w:semiHidden="1" w:unhideWhenUsed="1"/>
-    <w:lsdException w:name="index 3" w:semiHidden="1" w:unhideWhenUsed="1"/>
-    <w:lsdException w:name="index 4" w:semiHidden="1" w:unhideWhenUsed="1"/>
-    <w:lsdException w:name="index 5" w:semiHidden="1" w:unhideWhenUsed="1"/>
-    <w:lsdException w:name="index 6" w:semiHidden="1" w:unhideWhenUsed="1"/>
-    <w:lsdException w:name="index 7" w:semiHidden="1" w:unhideWhenUsed="1"/>
-    <w:lsdException w:name="index 8" w:semiHidden="1" w:unhideWhenUsed="1"/>
-    <w:lsdException w:name="index 9" w:semiHidden="1" w:unhideWhenUsed="1"/>
-    <w:lsdException w:name="toc 1" w:semiHidden="1" w:uiPriority="39" w:unhideWhenUsed="1"/>
-    <w:lsdException w:name="toc 2" w:semiHidden="1" w:uiPriority="39" w:unhideWhenUsed="1"/>
-    <w:lsdException w:name="toc 3" w:semiHidden="1" w:uiPriority="39" w:unhideWhenUsed="1"/>
-    <w:lsdException w:name="toc 4" w:semiHidden="1" w:uiPriority="39" w:unhideWhenUsed="1"/>
-    <w:lsdException w:name="toc 5" w:semiHidden="1" w:uiPriority="39" w:unhideWhenUsed="1"/>
-    <w:lsdException w:name="toc 6" w:semiHidden="1" w:uiPriority="39" w:unhideWhenUsed="1"/>
-    <w:lsdException w:name="toc 7" w:semiHidden="1" w:uiPriority="39" w:unhideWhenUsed="1"/>
-    <w:lsdException w:name="toc 8" w:semiHidden="1" w:uiPriority="39" w:unhideWhenUsed="1"/>
-    <w:lsdException w:name="toc 9" w:semiHidden="1" w:uiPriority="39" w:unhideWhenUsed="1"/>
-    <w:lsdException w:name="Normal Indent" w:semiHidden="1" w:unhideWhenUsed="1"/>
-    <w:lsdException w:name="footnote text" w:semiHidden="1" w:unhideWhenUsed="1"/>
-    <w:lsdException w:name="annotation text" w:semiHidden="1" w:unhideWhenUsed="1"/>
-    <w:lsdException w:name="header" w:semiHidden="1" w:unhideWhenUsed="1"/>
-    <w:lsdException w:name="footer" w:semiHidden="1" w:unhideWhenUsed="1"/>
-    <w:lsdException w:name="index heading" w:semiHidden="1" w:unhideWhenUsed="1"/>
-    <w:lsdException w:name="caption" w:semiHidden="1" w:uiPriority="35" w:unhideWhenUsed="1" w:qFormat="1"/>
-    <w:lsdException w:name="table of figures" w:semiHidden="1" w:unhideWhenUsed="1"/>
-    <w:lsdException w:name="envelope address" w:semiHidden="1" w:unhideWhenUsed="1"/>
-    <w:lsdException w:name="envelope return" w:semiHidden="1" w:unhideWhenUsed="1"/>
-    <w:lsdException w:name="footnote reference" w:semiHidden="1" w:unhideWhenUsed="1"/>
-    <w:lsdException w:name="annotation reference" w:semiHidden="1" w:unhideWhenUsed="1"/>
-    <w:lsdException w:name="line number" w:semiHidden="1" w:unhideWhenUsed="1"/>
-    <w:lsdException w:name="page number" w:semiHidden="1" w:unhideWhenUsed="1"/>
-    <w:lsdException w:name="endnote reference" w:semiHidden="1" w:unhideWhenUsed="1"/>
-    <w:lsdException w:name="endnote text" w:semiHidden="1" w:unhideWhenUsed="1"/>
-    <w:lsdException w:name="table of authorities" w:semiHidden="1" w:unhideWhenUsed="1"/>
-    <w:lsdException w:name="macro" w:semiHidden="1" w:unhideWhenUsed="1"/>
-    <w:lsdException w:name="toa heading" w:semiHidden="1" w:unhideWhenUsed="1"/>
-    <w:lsdException w:name="List" w:semiHidden="1" w:unhideWhenUsed="1"/>
-    <w:lsdException w:name="List Bullet" w:semiHidden="1" w:unhideWhenUsed="1"/>
-    <w:lsdException w:name="List Number" w:semiHidden="1" w:unhideWhenUsed="1"/>
-    <w:lsdException w:name="List 2" w:semiHidden="1" w:unhideWhenUsed="1"/>
-    <w:lsdException w:name="List 3" w:semiHidden="1" w:unhideWhenUsed="1"/>
-    <w:lsdException w:name="List 4" w:semiHidden="1" w:unhideWhenUsed="1"/>
-    <w:lsdException w:name="List 5" w:semiHidden="1" w:unhideWhenUsed="1"/>
-    <w:lsdException w:name="List Bullet 2" w:semiHidden="1" w:unhideWhenUsed="1"/>
-    <w:lsdException w:name="List Bullet 3" w:semiHidden="1" w:unhideWhenUsed="1"/>
-    <w:lsdException w:name="List Bullet 4" w:semiHidden="1" w:unhideWhenUsed="1"/>
-    <w:lsdException w:name="List Bullet 5" w:semiHidden="1" w:unhideWhenUsed="1"/>
-    <w:lsdException w:name="List Number 2" w:semiHidden="1" w:unhideWhenUsed="1"/>
-    <w:lsdException w:name="List Number 3" w:semiHidden="1" w:unhideWhenUsed="1"/>
-    <w:lsdException w:name="List Number 4" w:semiHidden="1" w:unhideWhenUsed="1"/>
-    <w:lsdException w:name="List Number 5" w:semiHidden="1" w:unhideWhenUsed="1"/>
-    <w:lsdException w:name="Title" w:uiPriority="10" w:qFormat="1"/>
-    <w:lsdException w:name="Closing" w:semiHidden="1" w:unhideWhenUsed="1"/>
-    <w:lsdException w:name="Signature" w:semiHidden="1" w:unhideWhenUsed="1"/>
-    <w:lsdException w:name="Default Paragraph Font" w:semiHidden="1" w:uiPriority="1" w:unhideWhenUsed="1"/>
-    <w:lsdException w:name="Body Text" w:semiHidden="1" w:unhideWhenUsed="1"/>
-    <w:lsdException w:name="Body Text Indent" w:semiHidden="1" w:unhideWhenUsed="1"/>
-    <w:lsdException w:name="List Continue" w:semiHidden="1" w:unhideWhenUsed="1"/>
-    <w:lsdException w:name="List Continue 2" w:semiHidden="1" w:unhideWhenUsed="1"/>
-    <w:lsdException w:name="List Continue 3" w:semiHidden="1" w:unhideWhenUsed="1"/>
-    <w:lsdException w:name="List Continue 4" w:semiHidden="1" w:unhideWhenUsed="1"/>
-    <w:lsdException w:name="List Continue 5" w:semiHidden="1" w:unhideWhenUsed="1"/>
-    <w:lsdException w:name="Message Header" w:semiHidden="1" w:unhideWhenUsed="1"/>
-    <w:lsdException w:name="Subtitle" w:uiPriority="11" w:qFormat="1"/>
-    <w:lsdException w:name="Salutation" w:semiHidden="1" w:unhideWhenUsed="1"/>
-    <w:lsdException w:name="Date" w:semiHidden="1" w:unhideWhenUsed="1"/>
-    <w:lsdException w:name="Body Text First Indent" w:semiHidden="1" w:unhideWhenUsed="1"/>
-    <w:lsdException w:name="Body Text First Indent 2" w:semiHidden="1" w:unhideWhenUsed="1"/>
-    <w:lsdException w:name="Note Heading" w:semiHidden="1" w:unhideWhenUsed="1"/>
-    <w:lsdException w:name="Body Text 2" w:semiHidden="1" w:unhideWhenUsed="1"/>
-    <w:lsdException w:name="Body Text 3" w:semiHidden="1" w:unhideWhenUsed="1"/>
-    <w:lsdException w:name="Body Text Indent 2" w:semiHidden="1" w:unhideWhenUsed="1"/>
-    <w:lsdException w:name="Body Text Indent 3" w:semiHidden="1" w:unhideWhenUsed="1"/>
-    <w:lsdException w:name="Block Text" w:semiHidden="1" w:unhideWhenUsed="1"/>
-    <w:lsdException w:name="Hyperlink" w:semiHidden="1" w:unhideWhenUsed="1"/>
-    <w:lsdException w:name="FollowedHyperlink" w:semiHidden="1" w:unhideWhenUsed="1"/>
-    <w:lsdException w:name="Strong" w:uiPriority="22" w:qFormat="1"/>
-    <w:lsdException w:name="Emphasis" w:uiPriority="20" w:qFormat="1"/>
-    <w:lsdException w:name="Document Map" w:semiHidden="1" w:unhideWhenUsed="1"/>
-    <w:lsdException w:name="Plain Text" w:semiHidden="1" w:unhideWhenUsed="1"/>
-    <w:lsdException w:name="E-mail Signature" w:semiHidden="1" w:unhideWhenUsed="1"/>
-    <w:lsdException w:name="HTML Top of Form" w:semiHidden="1" w:unhideWhenUsed="1"/>
-    <w:lsdException w:name="HTML Bottom of Form" w:semiHidden="1" w:unhideWhenUsed="1"/>
-    <w:lsdException w:name="Normal (Web)" w:semiHidden="1" w:unhideWhenUsed="1"/>
-    <w:lsdException w:name="HTML Acronym" w:semiHidden="1" w:unhideWhenUsed="1"/>
-    <w:lsdException w:name="HTML Address" w:semiHidden="1" w:unhideWhenUsed="1"/>
-    <w:lsdException w:name="HTML Cite" w:semiHidden="1" w:unhideWhenUsed="1"/>
-    <w:lsdException w:name="HTML Code" w:semiHidden="1" w:unhideWhenUsed="1"/>
-    <w:lsdException w:name="HTML Definition" w:semiHidden="1" w:unhideWhenUsed="1"/>
-    <w:lsdException w:name="HTML Keyboard" w:semiHidden="1" w:unhideWhenUsed="1"/>
-    <w:lsdException w:name="HTML Preformatted" w:semiHidden="1" w:unhideWhenUsed="1"/>
-    <w:lsdException w:name="HTML Sample" w:semiHidden="1" w:unhideWhenUsed="1"/>
-    <w:lsdException w:name="HTML Typewriter" w:semiHidden="1" w:unhideWhenUsed="1"/>
-    <w:lsdException w:name="HTML Variable" w:semiHidden="1" w:unhideWhenUsed="1"/>
-    <w:lsdException w:name="Normal Table" w:semiHidden="1" w:unhideWhenUsed="1"/>
-    <w:lsdException w:name="annotation subject" w:semiHidden="1" w:unhideWhenUsed="1"/>
-    <w:lsdException w:name="No List" w:semiHidden="1" w:unhideWhenUsed="1"/>
-    <w:lsdException w:name="Outline List 1" w:semiHidden="1" w:unhideWhenUsed="1"/>
-    <w:lsdException w:name="Outline List 2" w:semiHidden="1" w:unhideWhenUsed="1"/>
-    <w:lsdException w:name="Outline List 3" w:semiHidden="1" w:unhideWhenUsed="1"/>
-    <w:lsdException w:name="Table Simple 1" w:semiHidden="1" w:unhideWhenUsed="1"/>
-    <w:lsdException w:name="Table Simple 2" w:semiHidden="1" w:unhideWhenUsed="1"/>
-    <w:lsdException w:name="Table Simple 3" w:semiHidden="1" w:unhideWhenUsed="1"/>
-    <w:lsdException w:name="Table Classic 1" w:semiHidden="1" w:unhideWhenUsed="1"/>
-    <w:lsdException w:name="Table Classic 2" w:semiHidden="1" w:unhideWhenUsed="1"/>
-    <w:lsdException w:name="Table Classic 3" w:semiHidden="1" w:unhideWhenUsed="1"/>
-    <w:lsdException w:name="Table Classic 4" w:semiHidden="1" w:unhideWhenUsed="1"/>
-    <w:lsdException w:name="Table Colorful 1" w:semiHidden="1" w:unhideWhenUsed="1"/>
-    <w:lsdException w:name="Table Colorful 2" w:semiHidden="1" w:unhideWhenUsed="1"/>
-    <w:lsdException w:name="Table Colorful 3" w:semiHidden="1" w:unhideWhenUsed="1"/>
-    <w:lsdException w:name="Table Columns 1" w:semiHidden="1" w:unhideWhenUsed="1"/>
-    <w:lsdException w:name="Table Columns 2" w:semiHidden="1" w:unhideWhenUsed="1"/>
-    <w:lsdException w:name="Table Columns 3" w:semiHidden="1" w:unhideWhenUsed="1"/>
-    <w:lsdException w:name="Table Columns 4" w:semiHidden="1" w:unhideWhenUsed="1"/>
-    <w:lsdException w:name="Table Columns 5" w:semiHidden="1" w:unhideWhenUsed="1"/>
-    <w:lsdException w:name="Table Grid 1" w:semiHidden="1" w:unhideWhenUsed="1"/>
-    <w:lsdException w:name="Table Grid 2" w:semiHidden="1" w:unhideWhenUsed="1"/>
-    <w:lsdException w:name="Table Grid 3" w:semiHidden="1" w:unhideWhenUsed="1"/>
-    <w:lsdException w:name="Table Grid 4" w:semiHidden="1" w:unhideWhenUsed="1"/>
-    <w:lsdException w:name="Table Grid 5" w:semiHidden="1" w:unhideWhenUsed="1"/>
-    <w:lsdException w:name="Table Grid 6" w:semiHidden="1" w:unhideWhenUsed="1"/>
-    <w:lsdException w:name="Table Grid 7" w:semiHidden="1" w:unhideWhenUsed="1"/>
-    <w:lsdException w:name="Table Grid 8" w:semiHidden="1" w:unhideWhenUsed="1"/>
-    <w:lsdException w:name="Table List 1" w:semiHidden="1" w:unhideWhenUsed="1"/>
-    <w:lsdException w:name="Table List 2" w:semiHidden="1" w:unhideWhenUsed="1"/>
-    <w:lsdException w:name="Table List 3" w:semiHidden="1" w:unhideWhenUsed="1"/>
-    <w:lsdException w:name="Table List 4" w:semiHidden="1" w:unhideWhenUsed="1"/>
-    <w:lsdException w:name="Table List 5" w:semiHidden="1" w:unhideWhenUsed="1"/>
-    <w:lsdException w:name="Table List 6" w:semiHidden="1" w:unhideWhenUsed="1"/>
-    <w:lsdException w:name="Table List 7" w:semiHidden="1" w:unhideWhenUsed="1"/>
-    <w:lsdException w:name="Table List 8" w:semiHidden="1" w:unhideWhenUsed="1"/>
-    <w:lsdException w:name="Table 3D effects 1" w:semiHidden="1" w:unhideWhenUsed="1"/>
-    <w:lsdException w:name="Table 3D effects 2" w:semiHidden="1" w:unhideWhenUsed="1"/>
-    <w:lsdException w:name="Table 3D effects 3" w:semiHidden="1" w:unhideWhenUsed="1"/>
-    <w:lsdException w:name="Table Contemporary" w:semiHidden="1" w:unhideWhenUsed="1"/>
-    <w:lsdException w:name="Table Elegant" w:semiHidden="1" w:unhideWhenUsed="1"/>
-    <w:lsdException w:name="Table Professional" w:semiHidden="1" w:unhideWhenUsed="1"/>
-    <w:lsdException w:name="Table Subtle 1" w:semiHidden="1" w:unhideWhenUsed="1"/>
-    <w:lsdException w:name="Table Subtle 2" w:semiHidden="1" w:unhideWhenUsed="1"/>
-    <w:lsdException w:name="Table Web 1" w:semiHidden="1" w:unhideWhenUsed="1"/>
-    <w:lsdException w:name="Table Web 2" w:semiHidden="1" w:unhideWhenUsed="1"/>
-    <w:lsdException w:name="Table Web 3" w:semiHidden="1" w:unhideWhenUsed="1"/>
-    <w:lsdException w:name="Balloon Text" w:semiHidden="1" w:unhideWhenUsed="1"/>
-    <w:lsdException w:name="Table Grid" w:uiPriority="39"/>
-    <w:lsdException w:name="Table Theme" w:semiHidden="1" w:unhideWhenUsed="1"/>
-    <w:lsdException w:name="Placeholder Text" w:semiHidden="1"/>
-    <w:lsdException w:name="No Spacing" w:uiPriority="1" w:qFormat="1"/>
-    <w:lsdException w:name="Light Shading" w:uiPriority="60"/>
-    <w:lsdException w:name="Light List" w:uiPriority="61"/>
-    <w:lsdException w:name="Light Grid" w:uiPriority="62"/>
-    <w:lsdException w:name="Medium Shading 1" w:uiPriority="63"/>
-    <w:lsdException w:name="Medium Shading 2" w:uiPriority="64"/>
-    <w:lsdException w:name="Medium List 1" w:uiPriority="65"/>
-    <w:lsdException w:name="Medium List 2" w:uiPriority="66"/>
-    <w:lsdException w:name="Medium Grid 1" w:uiPriority="67"/>
-    <w:lsdException w:name="Medium Grid 2" w:uiPriority="68"/>
-    <w:lsdException w:name="Medium Grid 3" w:uiPriority="69"/>
-    <w:lsdException w:name="Dark List" w:uiPriority="70"/>
-    <w:lsdException w:name="Colorful Shading" w:uiPriority="71"/>
-    <w:lsdException w:name="Colorful List" w:uiPriority="72"/>
-    <w:lsdException w:name="Colorful Grid" w:uiPriority="73"/>
-    <w:lsdException w:name="Light Shading Accent 1" w:uiPriority="60"/>
-    <w:lsdException w:name="Light List Accent 1" w:uiPriority="61"/>
-    <w:lsdException w:name="Light Grid Accent 1" w:uiPriority="62"/>
-    <w:lsdException w:name="Medium Shading 1 Accent 1" w:uiPriority="63"/>
-    <w:lsdException w:name="Medium Shading 2 Accent 1" w:uiPriority="64"/>
-    <w:lsdException w:name="Medium List 1 Accent 1" w:uiPriority="65"/>
-    <w:lsdException w:name="Revision" w:semiHidden="1"/>
-    <w:lsdException w:name="List Paragraph" w:uiPriority="34" w:qFormat="1"/>
-    <w:lsdException w:name="Quote" w:uiPriority="29" w:qFormat="1"/>
-    <w:lsdException w:name="Intense Quote" w:uiPriority="30" w:qFormat="1"/>
-    <w:lsdException w:name="Medium List 2 Accent 1" w:uiPriority="66"/>
-    <w:lsdException w:name="Medium Grid 1 Accent 1" w:uiPriority="67"/>
-    <w:lsdException w:name="Medium Grid 2 Accent 1" w:uiPriority="68"/>
-    <w:lsdException w:name="Medium Grid 3 Accent 1" w:uiPriority="69"/>
-    <w:lsdException w:name="Dark List Accent 1" w:uiPriority="70"/>
-    <w:lsdException w:name="Colorful Shading Accent 1" w:uiPriority="71"/>
-    <w:lsdException w:name="Colorful List Accent 1" w:uiPriority="72"/>
-    <w:lsdException w:name="Colorful Grid Accent 1" w:uiPriority="73"/>
-    <w:lsdException w:name="Light Shading Accent 2" w:uiPriority="60"/>
-    <w:lsdException w:name="Light List Accent 2" w:uiPriority="61"/>
-    <w:lsdException w:name="Light Grid Accent 2" w:uiPriority="62"/>
-    <w:lsdException w:name="Medium Shading 1 Accent 2" w:uiPriority="63"/>
-    <w:lsdException w:name="Medium Shading 2 Accent 2" w:uiPriority="64"/>
-    <w:lsdException w:name="Medium List 1 Accent 2" w:uiPriority="65"/>
-    <w:lsdException w:name="Medium List 2 Accent 2" w:uiPriority="66"/>
-    <w:lsdException w:name="Medium Grid 1 Accent 2" w:uiPriority="67"/>
-    <w:lsdException w:name="Medium Grid 2 Accent 2" w:uiPriority="68"/>
-    <w:lsdException w:name="Medium Grid 3 Accent 2" w:uiPriority="69"/>
-    <w:lsdException w:name="Dark List Accent 2" w:uiPriority="70"/>
-    <w:lsdException w:name="Colorful Shading Accent 2" w:uiPriority="71"/>
-    <w:lsdException w:name="Colorful List Accent 2" w:uiPriority="72"/>
-    <w:lsdException w:name="Colorful Grid Accent 2" w:uiPriority="73"/>
-    <w:lsdException w:name="Light Shading Accent 3" w:uiPriority="60"/>
-    <w:lsdException w:name="Light List Accent 3" w:uiPriority="61"/>
-    <w:lsdException w:name="Light Grid Accent 3" w:uiPriority="62"/>
-    <w:lsdException w:name="Medium Shading 1 Accent 3" w:uiPriority="63"/>
-    <w:lsdException w:name="Medium Shading 2 Accent 3" w:uiPriority="64"/>
-    <w:lsdException w:name="Medium List 1 Accent 3" w:uiPriority="65"/>
-    <w:lsdException w:name="Medium List 2 Accent 3" w:uiPriority="66"/>
-    <w:lsdException w:name="Medium Grid 1 Accent 3" w:uiPriority="67"/>
-    <w:lsdException w:name="Medium Grid 2 Accent 3" w:uiPriority="68"/>
-    <w:lsdException w:name="Medium Grid 3 Accent 3" w:uiPriority="69"/>
-    <w:lsdException w:name="Dark List Accent 3" w:uiPriority="70"/>
-    <w:lsdException w:name="Colorful Shading Accent 3" w:uiPriority="71"/>
-    <w:lsdException w:name="Colorful List Accent 3" w:uiPriority="72"/>
-    <w:lsdException w:name="Colorful Grid Accent 3" w:uiPriority="73"/>
-    <w:lsdException w:name="Light Shading Accent 4" w:uiPriority="60"/>
-    <w:lsdException w:name="Light List Accent 4" w:uiPriority="61"/>
-    <w:lsdException w:name="Light Grid Accent 4" w:uiPriority="62"/>
-    <w:lsdException w:name="Medium Shading 1 Accent 4" w:uiPriority="63"/>
-    <w:lsdException w:name="Medium Shading 2 Accent 4" w:uiPriority="64"/>
-    <w:lsdException w:name="Medium List 1 Accent 4" w:uiPriority="65"/>
-    <w:lsdException w:name="Medium List 2 Accent 4" w:uiPriority="66"/>
-    <w:lsdException w:name="Medium Grid 1 Accent 4" w:uiPriority="67"/>
-    <w:lsdException w:name="Medium Grid 2 Accent 4" w:uiPriority="68"/>
-    <w:lsdException w:name="Medium Grid 3 Accent 4" w:uiPriority="69"/>
-    <w:lsdException w:name="Dark List Accent 4" w:uiPriority="70"/>
-    <w:lsdException w:name="Colorful Shading Accent 4" w:uiPriority="71"/>
-    <w:lsdException w:name="Colorful List Accent 4" w:uiPriority="72"/>
-    <w:lsdException w:name="Colorful Grid Accent 4" w:uiPriority="73"/>
-    <w:lsdException w:name="Light Shading Accent 5" w:uiPriority="60"/>
-    <w:lsdException w:name="Light List Accent 5" w:uiPriority="61"/>
-    <w:lsdException w:name="Light Grid Accent 5" w:uiPriority="62"/>
-    <w:lsdException w:name="Medium Shading 1 Accent 5" w:uiPriority="63"/>
-    <w:lsdException w:name="Medium Shading 2 Accent 5" w:uiPriority="64"/>
-    <w:lsdException w:name="Medium List 1 Accent 5" w:uiPriority="65"/>
-    <w:lsdException w:name="Medium List 2 Accent 5" w:uiPriority="66"/>
-    <w:lsdException w:name="Medium Grid 1 Accent 5" w:uiPriority="67"/>
-    <w:lsdException w:name="Medium Grid 2 Accent 5" w:uiPriority="68"/>
-    <w:lsdException w:name="Medium Grid 3 Accent 5" w:uiPriority="69"/>
-    <w:lsdException w:name="Dark List Accent 5" w:uiPriority="70"/>
-    <w:lsdException w:name="Colorful Shading Accent 5" w:uiPriority="71"/>
-    <w:lsdException w:name="Colorful List Accent 5" w:uiPriority="72"/>
-    <w:lsdException w:name="Colorful Grid Accent 5" w:uiPriority="73"/>
-    <w:lsdException w:name="Light Shading Accent 6" w:uiPriority="60"/>
-    <w:lsdException w:name="Light List Accent 6" w:uiPriority="61"/>
-    <w:lsdException w:name="Light Grid Accent 6" w:uiPriority="62"/>
-    <w:lsdException w:name="Medium Shading 1 Accent 6" w:uiPriority="63"/>
-    <w:lsdException w:name="Medium Shading 2 Accent 6" w:uiPriority="64"/>
-    <w:lsdException w:name="Medium List 1 Accent 6" w:uiPriority="65"/>
-    <w:lsdException w:name="Medium List 2 Accent 6" w:uiPriority="66"/>
-    <w:lsdException w:name="Medium Grid 1 Accent 6" w:uiPriority="67"/>
-    <w:lsdException w:name="Medium Grid 2 Accent 6" w:uiPriority="68"/>
-    <w:lsdException w:name="Medium Grid 3 Accent 6" w:uiPriority="69"/>
-    <w:lsdException w:name="Dark List Accent 6" w:uiPriority="70"/>
-    <w:lsdException w:name="Colorful Shading Accent 6" w:uiPriority="71"/>
-    <w:lsdException w:name="Colorful List Accent 6" w:uiPriority="72"/>
-    <w:lsdException w:name="Colorful Grid Accent 6" w:uiPriority="73"/>
-    <w:lsdException w:name="Subtle Emphasis" w:uiPriority="19" w:qFormat="1"/>
-    <w:lsdException w:name="Intense Emphasis" w:uiPriority="21" w:qFormat="1"/>
-    <w:lsdException w:name="Subtle Reference" w:uiPriority="31" w:qFormat="1"/>
-    <w:lsdException w:name="Intense Reference" w:uiPriority="32" w:qFormat="1"/>
-    <w:lsdException w:name="Book Title" w:uiPriority="33" w:qFormat="1"/>
-    <w:lsdException w:name="Bibliography" w:semiHidden="1" w:uiPriority="37" w:unhideWhenUsed="1"/>
-    <w:lsdException w:name="TOC Heading" w:semiHidden="1" w:uiPriority="39" w:unhideWhenUsed="1" w:qFormat="1"/>
-    <w:lsdException w:name="Plain Table 1" w:uiPriority="41"/>
-    <w:lsdException w:name="Plain Table 2" w:uiPriority="42"/>
-    <w:lsdException w:name="Plain Table 3" w:uiPriority="43"/>
-    <w:lsdException w:name="Plain Table 4" w:uiPriority="44"/>
-    <w:lsdException w:name="Plain Table 5" w:uiPriority="45"/>
-    <w:lsdException w:name="Grid Table Light" w:uiPriority="40"/>
-    <w:lsdException w:name="Grid Table 1 Light" w:uiPriority="46"/>
-    <w:lsdException w:name="Grid Table 2" w:uiPriority="47"/>
-    <w:lsdException w:name="Grid Table 3" w:uiPriority="48"/>
-    <w:lsdException w:name="Grid Table 4" w:uiPriority="49"/>
-    <w:lsdException w:name="Grid Table 5 Dark" w:uiPriority="50"/>
-    <w:lsdException w:name="Grid Table 6 Colorful" w:uiPriority="51"/>
-    <w:lsdException w:name="Grid Table 7 Colorful" w:uiPriority="52"/>
-    <w:lsdException w:name="Grid Table 1 Light Accent 1" w:uiPriority="46"/>
-    <w:lsdException w:name="Grid Table 2 Accent 1" w:uiPriority="47"/>
-    <w:lsdException w:name="Grid Table 3 Accent 1" w:uiPriority="48"/>
-    <w:lsdException w:name="Grid Table 4 Accent 1" w:uiPriority="49"/>
-    <w:lsdException w:name="Grid Table 5 Dark Accent 1" w:uiPriority="50"/>
-    <w:lsdException w:name="Grid Table 6 Colorful Accent 1" w:uiPriority="51"/>
-    <w:lsdException w:name="Grid Table 7 Colorful Accent 1" w:uiPriority="52"/>
-    <w:lsdException w:name="Grid Table 1 Light Accent 2" w:uiPriority="46"/>
-    <w:lsdException w:name="Grid Table 2 Accent 2" w:uiPriority="47"/>
-    <w:lsdException w:name="Grid Table 3 Accent 2" w:uiPriority="48"/>
-    <w:lsdException w:name="Grid Table 4 Accent 2" w:uiPriority="49"/>
-    <w:lsdException w:name="Grid Table 5 Dark Accent 2" w:uiPriority="50"/>
-    <w:lsdException w:name="Grid Table 6 Colorful Accent 2" w:uiPriority="51"/>
-    <w:lsdException w:name="Grid Table 7 Colorful Accent 2" w:uiPriority="52"/>
-    <w:lsdException w:name="Grid Table 1 Light Accent 3" w:uiPriority="46"/>
-    <w:lsdException w:name="Grid Table 2 Accent 3" w:uiPriority="47"/>
-    <w:lsdException w:name="Grid Table 3 Accent 3" w:uiPriority="48"/>
-    <w:lsdException w:name="Grid Table 4 Accent 3" w:uiPriority="49"/>
-    <w:lsdException w:name="Grid Table 5 Dark Accent 3" w:uiPriority="50"/>
-    <w:lsdException w:name="Grid Table 6 Colorful Accent 3" w:uiPriority="51"/>
-    <w:lsdException w:name="Grid Table 7 Colorful Accent 3" w:uiPriority="52"/>
-    <w:lsdException w:name="Grid Table 1 Light Accent 4" w:uiPriority="46"/>
-    <w:lsdException w:name="Grid Table 2 Accent 4" w:uiPriority="47"/>
-    <w:lsdException w:name="Grid Table 3 Accent 4" w:uiPriority="48"/>
-    <w:lsdException w:name="Grid Table 4 Accent 4" w:uiPriority="49"/>
-    <w:lsdException w:name="Grid Table 5 Dark Accent 4" w:uiPriority="50"/>
-    <w:lsdException w:name="Grid Table 6 Colorful Accent 4" w:uiPriority="51"/>
-    <w:lsdException w:name="Grid Table 7 Colorful Accent 4" w:uiPriority="52"/>
-    <w:lsdException w:name="Grid Table 1 Light Accent 5" w:uiPriority="46"/>
-    <w:lsdException w:name="Grid Table 2 Accent 5" w:uiPriority="47"/>
-    <w:lsdException w:name="Grid Table 3 Accent 5" w:uiPriority="48"/>
-    <w:lsdException w:name="Grid Table 4 Accent 5" w:uiPriority="49"/>
-    <w:lsdException w:name="Grid Table 5 Dark Accent 5" w:uiPriority="50"/>
-    <w:lsdException w:name="Grid Table 6 Colorful Accent 5" w:uiPriority="51"/>
-    <w:lsdException w:name="Grid Table 7 Colorful Accent 5" w:uiPriority="52"/>
-    <w:lsdException w:name="Grid Table 1 Light Accent 6" w:uiPriority="46"/>
-    <w:lsdException w:name="Grid Table 2 Accent 6" w:uiPriority="47"/>
-    <w:lsdException w:name="Grid Table 3 Accent 6" w:uiPriority="48"/>
-    <w:lsdException w:name="Grid Table 4 Accent 6" w:uiPriority="49"/>
-    <w:lsdException w:name="Grid Table 5 Dark Accent 6" w:uiPriority="50"/>
-    <w:lsdException w:name="Grid Table 6 Colorful Accent 6" w:uiPriority="51"/>
-    <w:lsdException w:name="Grid Table 7 Colorful Accent 6" w:uiPriority="52"/>
-    <w:lsdException w:name="List Table 1 Light" w:uiPriority="46"/>
-    <w:lsdException w:name="List Table 2" w:uiPriority="47"/>
-    <w:lsdException w:name="List Table 3" w:uiPriority="48"/>
-    <w:lsdException w:name="List Table 4" w:uiPriority="49"/>
-    <w:lsdException w:name="List Table 5 Dark" w:uiPriority="50"/>
-    <w:lsdException w:name="List Table 6 Colorful" w:uiPriority="51"/>
-    <w:lsdException w:name="List Table 7 Colorful" w:uiPriority="52"/>
-    <w:lsdException w:name="List Table 1 Light Accent 1" w:uiPriority="46"/>
-    <w:lsdException w:name="List Table 2 Accent 1" w:uiPriority="47"/>
-    <w:lsdException w:name="List Table 3 Accent 1" w:uiPriority="48"/>
-    <w:lsdException w:name="List Table 4 Accent 1" w:uiPriority="49"/>
-    <w:lsdException w:name="List Table 5 Dark Accent 1" w:uiPriority="50"/>
-    <w:lsdException w:name="List Table 6 Colorful Accent 1" w:uiPriority="51"/>
-    <w:lsdException w:name="List Table 7 Colorful Accent 1" w:uiPriority="52"/>
-    <w:lsdException w:name="List Table 1 Light Accent 2" w:uiPriority="46"/>
-    <w:lsdException w:name="List Table 2 Accent 2" w:uiPriority="47"/>
-    <w:lsdException w:name="List Table 3 Accent 2" w:uiPriority="48"/>
-    <w:lsdException w:name="List Table 4 Accent 2" w:uiPriority="49"/>
-    <w:lsdException w:name="List Table 5 Dark Accent 2" w:uiPriority="50"/>
-    <w:lsdException w:name="List Table 6 Colorful Accent 2" w:uiPriority="51"/>
-    <w:lsdException w:name="List Table 7 Colorful Accent 2" w:uiPriority="52"/>
-    <w:lsdException w:name="List Table 1 Light Accent 3" w:uiPriority="46"/>
-    <w:lsdException w:name="List Table 2 Accent 3" w:uiPriority="47"/>
-    <w:lsdException w:name="List Table 3 Accent 3" w:uiPriority="48"/>
-    <w:lsdException w:name="List Table 4 Accent 3" w:uiPriority="49"/>
-    <w:lsdException w:name="List Table 5 Dark Accent 3" w:uiPriority="50"/>
-    <w:lsdException w:name="List Table 6 Colorful Accent 3" w:uiPriority="51"/>
-    <w:lsdException w:name="List Table 7 Colorful Accent 3" w:uiPriority="52"/>
-    <w:lsdException w:name="List Table 1 Light Accent 4" w:uiPriority="46"/>
-    <w:lsdException w:name="List Table 2 Accent 4" w:uiPriority="47"/>
-    <w:lsdException w:name="List Table 3 Accent 4" w:uiPriority="48"/>
-    <w:lsdException w:name="List Table 4 Accent 4" w:uiPriority="49"/>
-    <w:lsdException w:name="List Table 5 Dark Accent 4" w:uiPriority="50"/>
-    <w:lsdException w:name="List Table 6 Colorful Accent 4" w:uiPriority="51"/>
-    <w:lsdException w:name="List Table 7 Colorful Accent 4" w:uiPriority="52"/>
-    <w:lsdException w:name="List Table 1 Light Accent 5" w:uiPriority="46"/>
-    <w:lsdException w:name="List Table 2 Accent 5" w:uiPriority="47"/>
-    <w:lsdException w:name="List Table 3 Accent 5" w:uiPriority="48"/>
-    <w:lsdException w:name="List Table 4 Accent 5" w:uiPriority="49"/>
-    <w:lsdException w:name="List Table 5 Dark Accent 5" w:uiPriority="50"/>
-    <w:lsdException w:name="List Table 6 Colorful Accent 5" w:uiPriority="51"/>
-    <w:lsdException w:name="List Table 7 Colorful Accent 5" w:uiPriority="52"/>
-    <w:lsdException w:name="List Table 1 Light Accent 6" w:uiPriority="46"/>
-    <w:lsdException w:name="List Table 2 Accent 6" w:uiPriority="47"/>
-    <w:lsdException w:name="List Table 3 Accent 6" w:uiPriority="48"/>
-    <w:lsdException w:name="List Table 4 Accent 6" w:uiPriority="49"/>
-    <w:lsdException w:name="List Table 5 Dark Accent 6" w:uiPriority="50"/>
-    <w:lsdException w:name="List Table 6 Colorful Accent 6" w:uiPriority="51"/>
-    <w:lsdException w:name="List Table 7 Colorful Accent 6" w:uiPriority="52"/>
-  </w:latentStyles>
-  <w:style w:type="paragraph" w:default="1" w:styleId="Normale">
-    <w:name w:val="Normal"/>
-    <w:qFormat/>
-  </w:style>
-  <w:style w:type="character" w:default="1" w:styleId="Carpredefinitoparagrafo">
-    <w:name w:val="Default Paragraph Font"/>
-    <w:uiPriority w:val="1"/>
-    <w:semiHidden/>
-    <w:unhideWhenUsed/>
-  </w:style>
-  <w:style w:type="table" w:default="1" w:styleId="Tabellanormale">
-    <w:name w:val="Normal Table"/>
-    <w:uiPriority w:val="99"/>
-    <w:semiHidden/>
-    <w:unhideWhenUsed/>
-    <w:tblPr>
-      <w:tblInd w:w="0" w:type="dxa"/>
-      <w:tblCellMar>
-        <w:top w:w="0" w:type="dxa"/>
-        <w:left w:w="108" w:type="dxa"/>
-        <w:bottom w:w="0" w:type="dxa"/>
-        <w:right w:w="108" w:type="dxa"/>
-      </w:tblCellMar>
-    </w:tblPr>
-  </w:style>
-  <w:style w:type="numbering" w:default="1" w:styleId="Nessunelenco">
-    <w:name w:val="No List"/>
-    <w:uiPriority w:val="99"/>
-    <w:semiHidden/>
-    <w:unhideWhenUsed/>
-  </w:style>
-  <w:style w:type="character" w:styleId="Testosegnaposto">
-    <w:name w:val="Placeholder Text"/>
-    <w:basedOn w:val="Carpredefinitoparagrafo"/>
-    <w:uiPriority w:val="99"/>
-    <w:semiHidden/>
-    <w:rsid w:val="00553480"/>
-    <w:rPr>
-      <w:color w:val="808080"/>
-    </w:rPr>
-  </w:style>
-</w:styles>
-</file>
-
-<file path=word/glossary/webSettings.xml><?xml version="1.0" encoding="utf-8"?>
-<w:webSettings xmlns:mc="http://schemas.openxmlformats.org/markup-compatibility/2006" xmlns:r="http://schemas.openxmlformats.org/officeDocument/2006/relationships" xmlns:w="http://schemas.openxmlformats.org/wordprocessingml/2006/main" xmlns:w14="http://schemas.microsoft.com/office/word/2010/wordml" xmlns:w15="http://schemas.microsoft.com/office/word/2012/wordml" xmlns:w16se="http://schemas.microsoft.com/office/word/2015/wordml/symex" mc:Ignorable="w14 w15 w16se">
-  <w:optimizeForBrowser/>
-  <w:allowPNG/>
-</w:webSettings>
-</file>
-
 <file path=word/theme/theme1.xml><?xml version="1.0" encoding="utf-8"?>
 <a:theme xmlns:a="http://schemas.openxmlformats.org/drawingml/2006/main" name="Tema di Office">
   <a:themeElements>
@@ -23336,7 +23335,7 @@
 </file>
 
 <file path=customXml/itemProps1.xml><?xml version="1.0" encoding="utf-8"?>
-<ds:datastoreItem xmlns:ds="http://schemas.openxmlformats.org/officeDocument/2006/customXml" ds:itemID="{D87F288A-9591-4E5D-9E8F-95E232C70F17}">
+<ds:datastoreItem xmlns:ds="http://schemas.openxmlformats.org/officeDocument/2006/customXml" ds:itemID="{C486A69C-E72D-4887-87D8-8343C921AC2A}">
   <ds:schemaRefs>
     <ds:schemaRef ds:uri="http://schemas.openxmlformats.org/officeDocument/2006/bibliography"/>
   </ds:schemaRefs>

--- a/documentation/Documentation.docx
+++ b/documentation/Documentation.docx
@@ -10174,8 +10174,6 @@
           <w:lang w:val="en-GB"/>
         </w:rPr>
       </w:pPr>
-      <w:bookmarkStart w:id="17" w:name="_GoBack"/>
-      <w:bookmarkEnd w:id="17"/>
     </w:p>
     <w:p>
       <w:pPr>
@@ -10184,7 +10182,7 @@
           <w:lang w:val="en-GB"/>
         </w:rPr>
       </w:pPr>
-      <w:bookmarkStart w:id="18" w:name="_Toc90624536"/>
+      <w:bookmarkStart w:id="17" w:name="_Toc90624536"/>
       <w:r>
         <w:rPr>
           <w:lang w:val="en-GB"/>
@@ -10192,7 +10190,7 @@
         <w:lastRenderedPageBreak/>
         <w:t>Encoder Architecture</w:t>
       </w:r>
-      <w:bookmarkEnd w:id="18"/>
+      <w:bookmarkEnd w:id="17"/>
     </w:p>
     <w:p>
       <w:pPr>
@@ -10251,7 +10249,7 @@
                                 <w:noProof/>
                               </w:rPr>
                             </w:pPr>
-                            <w:bookmarkStart w:id="19" w:name="_Ref90563452"/>
+                            <w:bookmarkStart w:id="18" w:name="_Ref90563452"/>
                             <w:r>
                               <w:t xml:space="preserve">Figure </w:t>
                             </w:r>
@@ -10285,7 +10283,7 @@
                               </w:rPr>
                               <w:fldChar w:fldCharType="end"/>
                             </w:r>
-                            <w:bookmarkEnd w:id="19"/>
+                            <w:bookmarkEnd w:id="18"/>
                             <w:r>
                               <w:t xml:space="preserve"> - </w:t>
                             </w:r>
@@ -10322,7 +10320,7 @@
                           <w:noProof/>
                         </w:rPr>
                       </w:pPr>
-                      <w:bookmarkStart w:id="20" w:name="_Ref90563452"/>
+                      <w:bookmarkStart w:id="19" w:name="_Ref90563452"/>
                       <w:r>
                         <w:t xml:space="preserve">Figure </w:t>
                       </w:r>
@@ -10356,7 +10354,7 @@
                         </w:rPr>
                         <w:fldChar w:fldCharType="end"/>
                       </w:r>
-                      <w:bookmarkEnd w:id="20"/>
+                      <w:bookmarkEnd w:id="19"/>
                       <w:r>
                         <w:t xml:space="preserve"> - </w:t>
                       </w:r>
@@ -12961,7 +12959,7 @@
                                 <w:lang w:val="en-US"/>
                               </w:rPr>
                             </w:pPr>
-                            <w:bookmarkStart w:id="21" w:name="_Ref90368361"/>
+                            <w:bookmarkStart w:id="20" w:name="_Ref90368361"/>
                             <w:r>
                               <w:rPr>
                                 <w:lang w:val="en-US"/>
@@ -12999,7 +12997,7 @@
                               </w:rPr>
                               <w:fldChar w:fldCharType="end"/>
                             </w:r>
-                            <w:bookmarkEnd w:id="21"/>
+                            <w:bookmarkEnd w:id="20"/>
                             <w:r>
                               <w:rPr>
                                 <w:lang w:val="en-US"/>
@@ -13036,7 +13034,7 @@
                           <w:lang w:val="en-US"/>
                         </w:rPr>
                       </w:pPr>
-                      <w:bookmarkStart w:id="22" w:name="_Ref90368361"/>
+                      <w:bookmarkStart w:id="21" w:name="_Ref90368361"/>
                       <w:r>
                         <w:rPr>
                           <w:lang w:val="en-US"/>
@@ -13074,7 +13072,7 @@
                         </w:rPr>
                         <w:fldChar w:fldCharType="end"/>
                       </w:r>
-                      <w:bookmarkEnd w:id="22"/>
+                      <w:bookmarkEnd w:id="21"/>
                       <w:r>
                         <w:rPr>
                           <w:lang w:val="en-US"/>
@@ -13202,14 +13200,14 @@
           <w:lang w:val="en-GB"/>
         </w:rPr>
       </w:pPr>
-      <w:bookmarkStart w:id="23" w:name="_Toc90624537"/>
+      <w:bookmarkStart w:id="22" w:name="_Toc90624537"/>
       <w:r>
         <w:rPr>
           <w:lang w:val="en-GB"/>
         </w:rPr>
         <w:t>Decoder Architecture</w:t>
       </w:r>
-      <w:bookmarkEnd w:id="23"/>
+      <w:bookmarkEnd w:id="22"/>
     </w:p>
     <w:p>
       <w:pPr>
@@ -13366,7 +13364,7 @@
                                 <w:szCs w:val="24"/>
                               </w:rPr>
                             </w:pPr>
-                            <w:bookmarkStart w:id="24" w:name="_Ref90563515"/>
+                            <w:bookmarkStart w:id="23" w:name="_Ref90563515"/>
                             <w:r>
                               <w:t xml:space="preserve">Figure </w:t>
                             </w:r>
@@ -13400,7 +13398,7 @@
                               </w:rPr>
                               <w:fldChar w:fldCharType="end"/>
                             </w:r>
-                            <w:bookmarkEnd w:id="24"/>
+                            <w:bookmarkEnd w:id="23"/>
                             <w:r>
                               <w:t xml:space="preserve"> - </w:t>
                             </w:r>
@@ -13439,7 +13437,7 @@
                           <w:szCs w:val="24"/>
                         </w:rPr>
                       </w:pPr>
-                      <w:bookmarkStart w:id="25" w:name="_Ref90563515"/>
+                      <w:bookmarkStart w:id="24" w:name="_Ref90563515"/>
                       <w:r>
                         <w:t xml:space="preserve">Figure </w:t>
                       </w:r>
@@ -13473,7 +13471,7 @@
                         </w:rPr>
                         <w:fldChar w:fldCharType="end"/>
                       </w:r>
-                      <w:bookmarkEnd w:id="25"/>
+                      <w:bookmarkEnd w:id="24"/>
                       <w:r>
                         <w:t xml:space="preserve"> - </w:t>
                       </w:r>
@@ -16290,7 +16288,15 @@
           <w:szCs w:val="24"/>
           <w:lang w:val="en-GB"/>
         </w:rPr>
-        <w:t xml:space="preserve">C=1 and P=1 </w:t>
+        <w:t>C≠0</w:t>
+      </w:r>
+      <w:r>
+        <w:rPr>
+          <w:sz w:val="24"/>
+          <w:szCs w:val="24"/>
+          <w:lang w:val="en-GB"/>
+        </w:rPr>
+        <w:t xml:space="preserve"> and P=1 </w:t>
       </w:r>
       <w:r>
         <w:rPr>
@@ -16368,7 +16374,17 @@
           <w:szCs w:val="24"/>
           <w:lang w:val="en-GB"/>
         </w:rPr>
-        <w:t xml:space="preserve">C=1 and P=0 </w:t>
+        <w:t>C≠0</w:t>
+      </w:r>
+      <w:bookmarkStart w:id="25" w:name="_GoBack"/>
+      <w:bookmarkEnd w:id="25"/>
+      <w:r>
+        <w:rPr>
+          <w:sz w:val="24"/>
+          <w:szCs w:val="24"/>
+          <w:lang w:val="en-GB"/>
+        </w:rPr>
+        <w:t xml:space="preserve"> and P=0 </w:t>
       </w:r>
       <w:r>
         <w:rPr>
@@ -17272,7 +17288,7 @@
           <w:rPr>
             <w:noProof/>
           </w:rPr>
-          <w:t>9</w:t>
+          <w:t>8</w:t>
         </w:r>
         <w:r>
           <w:fldChar w:fldCharType="end"/>
@@ -23335,7 +23351,7 @@
 </file>
 
 <file path=customXml/itemProps1.xml><?xml version="1.0" encoding="utf-8"?>
-<ds:datastoreItem xmlns:ds="http://schemas.openxmlformats.org/officeDocument/2006/customXml" ds:itemID="{C486A69C-E72D-4887-87D8-8343C921AC2A}">
+<ds:datastoreItem xmlns:ds="http://schemas.openxmlformats.org/officeDocument/2006/customXml" ds:itemID="{92124F62-4528-43EF-B283-4B41858C0B32}">
   <ds:schemaRefs>
     <ds:schemaRef ds:uri="http://schemas.openxmlformats.org/officeDocument/2006/bibliography"/>
   </ds:schemaRefs>

--- a/documentation/Documentation.docx
+++ b/documentation/Documentation.docx
@@ -8847,15 +8847,7 @@
                                   <w:szCs w:val="24"/>
                                   <w:lang w:val="en-US"/>
                                 </w:rPr>
-                                <w:t>Syndrome (k</w:t>
-                              </w:r>
-                              <w:r>
-                                <w:rPr>
-                                  <w:sz w:val="24"/>
-                                  <w:szCs w:val="24"/>
-                                  <w:lang w:val="en-US"/>
-                                </w:rPr>
-                                <w:t>-bits)</w:t>
+                                <w:t>Syndrome (k-bits)</w:t>
                               </w:r>
                             </w:p>
                           </w:txbxContent>
@@ -8956,15 +8948,7 @@
                             <w:szCs w:val="24"/>
                             <w:lang w:val="en-US"/>
                           </w:rPr>
-                          <w:t>Syndrome (k</w:t>
-                        </w:r>
-                        <w:r>
-                          <w:rPr>
-                            <w:sz w:val="24"/>
-                            <w:szCs w:val="24"/>
-                            <w:lang w:val="en-US"/>
-                          </w:rPr>
-                          <w:t>-bits)</w:t>
+                          <w:t>Syndrome (k-bits)</w:t>
                         </w:r>
                       </w:p>
                     </w:txbxContent>
@@ -16376,8 +16360,6 @@
         </w:rPr>
         <w:t>C≠0</w:t>
       </w:r>
-      <w:bookmarkStart w:id="25" w:name="_GoBack"/>
-      <w:bookmarkEnd w:id="25"/>
       <w:r>
         <w:rPr>
           <w:sz w:val="24"/>
@@ -16779,7 +16761,105 @@
           <w:szCs w:val="24"/>
           <w:lang w:val="en-GB"/>
         </w:rPr>
-        <w:t>The following figure () shows the decoder circuit:</w:t>
+        <w:t xml:space="preserve">The following </w:t>
+      </w:r>
+      <w:r>
+        <w:rPr>
+          <w:sz w:val="24"/>
+          <w:szCs w:val="24"/>
+          <w:lang w:val="en-GB"/>
+        </w:rPr>
+        <w:t>figure (</w:t>
+      </w:r>
+      <w:r>
+        <w:rPr>
+          <w:sz w:val="24"/>
+          <w:szCs w:val="24"/>
+          <w:lang w:val="en-GB"/>
+        </w:rPr>
+        <w:fldChar w:fldCharType="begin"/>
+      </w:r>
+      <w:r>
+        <w:rPr>
+          <w:sz w:val="24"/>
+          <w:szCs w:val="24"/>
+          <w:lang w:val="en-GB"/>
+        </w:rPr>
+        <w:instrText xml:space="preserve"> REF _Ref90882612 \h </w:instrText>
+      </w:r>
+      <w:r>
+        <w:rPr>
+          <w:sz w:val="24"/>
+          <w:szCs w:val="24"/>
+          <w:lang w:val="en-GB"/>
+        </w:rPr>
+      </w:r>
+      <w:r>
+        <w:rPr>
+          <w:sz w:val="24"/>
+          <w:szCs w:val="24"/>
+          <w:lang w:val="en-GB"/>
+        </w:rPr>
+        <w:instrText xml:space="preserve"> \* MERGEFORMAT </w:instrText>
+      </w:r>
+      <w:r>
+        <w:rPr>
+          <w:sz w:val="24"/>
+          <w:szCs w:val="24"/>
+          <w:lang w:val="en-GB"/>
+        </w:rPr>
+        <w:fldChar w:fldCharType="separate"/>
+      </w:r>
+      <w:r>
+        <w:rPr>
+          <w:sz w:val="24"/>
+          <w:szCs w:val="24"/>
+          <w:lang w:val="en-US"/>
+        </w:rPr>
+        <w:t xml:space="preserve">Figure </w:t>
+      </w:r>
+      <w:r>
+        <w:rPr>
+          <w:noProof/>
+          <w:sz w:val="24"/>
+          <w:szCs w:val="24"/>
+          <w:lang w:val="en-US"/>
+        </w:rPr>
+        <w:t>10</w:t>
+      </w:r>
+      <w:r>
+        <w:rPr>
+          <w:sz w:val="24"/>
+          <w:szCs w:val="24"/>
+          <w:lang w:val="en-GB"/>
+        </w:rPr>
+        <w:fldChar w:fldCharType="end"/>
+      </w:r>
+      <w:r>
+        <w:rPr>
+          <w:sz w:val="24"/>
+          <w:szCs w:val="24"/>
+          <w:lang w:val="en-GB"/>
+        </w:rPr>
+        <w:t>) shows the</w:t>
+      </w:r>
+      <w:r>
+        <w:rPr>
+          <w:sz w:val="24"/>
+          <w:szCs w:val="24"/>
+          <w:lang w:val="en-GB"/>
+        </w:rPr>
+        <w:t xml:space="preserve"> decoder </w:t>
+      </w:r>
+      <w:bookmarkStart w:id="25" w:name="_GoBack"/>
+      <w:bookmarkEnd w:id="25"/>
+      <w:r>
+        <w:rPr>
+          <w:sz w:val="24"/>
+          <w:szCs w:val="24"/>
+          <w:lang w:val="en-GB"/>
+        </w:rPr>
+        <w:t>circuit:</w:t>
       </w:r>
     </w:p>
     <w:p>
@@ -16788,6 +16868,196 @@
           <w:lang w:val="en-US"/>
         </w:rPr>
       </w:pPr>
+      <w:r>
+        <w:rPr>
+          <w:noProof/>
+        </w:rPr>
+        <w:lastRenderedPageBreak/>
+        <mc:AlternateContent>
+          <mc:Choice Requires="wps">
+            <w:drawing>
+              <wp:anchor distT="0" distB="0" distL="114300" distR="114300" simplePos="0" relativeHeight="251714560" behindDoc="0" locked="0" layoutInCell="1" allowOverlap="1" wp14:anchorId="7FD3D922" wp14:editId="7D3DDB0B">
+                <wp:simplePos x="0" y="0"/>
+                <wp:positionH relativeFrom="column">
+                  <wp:posOffset>-2540</wp:posOffset>
+                </wp:positionH>
+                <wp:positionV relativeFrom="paragraph">
+                  <wp:posOffset>2665730</wp:posOffset>
+                </wp:positionV>
+                <wp:extent cx="6120130" cy="635"/>
+                <wp:effectExtent l="0" t="0" r="0" b="0"/>
+                <wp:wrapSquare wrapText="bothSides"/>
+                <wp:docPr id="46" name="Casella di testo 46"/>
+                <wp:cNvGraphicFramePr/>
+                <a:graphic xmlns:a="http://schemas.openxmlformats.org/drawingml/2006/main">
+                  <a:graphicData uri="http://schemas.microsoft.com/office/word/2010/wordprocessingShape">
+                    <wps:wsp>
+                      <wps:cNvSpPr txBox="1"/>
+                      <wps:spPr>
+                        <a:xfrm>
+                          <a:off x="0" y="0"/>
+                          <a:ext cx="6120130" cy="635"/>
+                        </a:xfrm>
+                        <a:prstGeom prst="rect">
+                          <a:avLst/>
+                        </a:prstGeom>
+                        <a:solidFill>
+                          <a:prstClr val="white"/>
+                        </a:solidFill>
+                        <a:ln>
+                          <a:noFill/>
+                        </a:ln>
+                      </wps:spPr>
+                      <wps:txbx>
+                        <w:txbxContent>
+                          <w:p>
+                            <w:pPr>
+                              <w:pStyle w:val="Didascalia"/>
+                              <w:rPr>
+                                <w:noProof/>
+                                <w:sz w:val="24"/>
+                                <w:szCs w:val="24"/>
+                              </w:rPr>
+                            </w:pPr>
+                            <w:bookmarkStart w:id="26" w:name="_Ref90882612"/>
+                            <w:r>
+                              <w:t xml:space="preserve">Figure </w:t>
+                            </w:r>
+                            <w:fldSimple w:instr=" SEQ Figura \* ARABIC ">
+                              <w:r>
+                                <w:rPr>
+                                  <w:noProof/>
+                                </w:rPr>
+                                <w:t>10</w:t>
+                              </w:r>
+                            </w:fldSimple>
+                            <w:bookmarkEnd w:id="26"/>
+                            <w:r>
+                              <w:t xml:space="preserve"> - </w:t>
+                            </w:r>
+                            <w:r>
+                              <w:rPr>
+                                <w:lang w:val="en-US"/>
+                              </w:rPr>
+                              <w:t>Decoder circuit</w:t>
+                            </w:r>
+                          </w:p>
+                        </w:txbxContent>
+                      </wps:txbx>
+                      <wps:bodyPr rot="0" spcFirstLastPara="0" vertOverflow="overflow" horzOverflow="overflow" vert="horz" wrap="square" lIns="0" tIns="0" rIns="0" bIns="0" numCol="1" spcCol="0" rtlCol="0" fromWordArt="0" anchor="t" anchorCtr="0" forceAA="0" compatLnSpc="1">
+                        <a:prstTxWarp prst="textNoShape">
+                          <a:avLst/>
+                        </a:prstTxWarp>
+                        <a:spAutoFit/>
+                      </wps:bodyPr>
+                    </wps:wsp>
+                  </a:graphicData>
+                </a:graphic>
+              </wp:anchor>
+            </w:drawing>
+          </mc:Choice>
+          <mc:Fallback>
+            <w:pict>
+              <v:shape w14:anchorId="7FD3D922" id="Casella di testo 46" o:spid="_x0000_s1065" type="#_x0000_t202" style="position:absolute;margin-left:-.2pt;margin-top:209.9pt;width:481.9pt;height:.05pt;z-index:251714560;visibility:visible;mso-wrap-style:square;mso-wrap-distance-left:9pt;mso-wrap-distance-top:0;mso-wrap-distance-right:9pt;mso-wrap-distance-bottom:0;mso-position-horizontal:absolute;mso-position-horizontal-relative:text;mso-position-vertical:absolute;mso-position-vertical-relative:text;v-text-anchor:top" o:gfxdata="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" stroked="f">
+                <v:textbox style="mso-fit-shape-to-text:t" inset="0,0,0,0">
+                  <w:txbxContent>
+                    <w:p>
+                      <w:pPr>
+                        <w:pStyle w:val="Didascalia"/>
+                        <w:rPr>
+                          <w:noProof/>
+                          <w:sz w:val="24"/>
+                          <w:szCs w:val="24"/>
+                        </w:rPr>
+                      </w:pPr>
+                      <w:bookmarkStart w:id="27" w:name="_Ref90882612"/>
+                      <w:r>
+                        <w:t xml:space="preserve">Figure </w:t>
+                      </w:r>
+                      <w:fldSimple w:instr=" SEQ Figura \* ARABIC ">
+                        <w:r>
+                          <w:rPr>
+                            <w:noProof/>
+                          </w:rPr>
+                          <w:t>10</w:t>
+                        </w:r>
+                      </w:fldSimple>
+                      <w:bookmarkEnd w:id="27"/>
+                      <w:r>
+                        <w:t xml:space="preserve"> - </w:t>
+                      </w:r>
+                      <w:r>
+                        <w:rPr>
+                          <w:lang w:val="en-US"/>
+                        </w:rPr>
+                        <w:t>Decoder circuit</w:t>
+                      </w:r>
+                    </w:p>
+                  </w:txbxContent>
+                </v:textbox>
+                <w10:wrap type="square"/>
+              </v:shape>
+            </w:pict>
+          </mc:Fallback>
+        </mc:AlternateContent>
+      </w:r>
+      <w:r>
+        <w:rPr>
+          <w:noProof/>
+          <w:sz w:val="24"/>
+          <w:szCs w:val="24"/>
+          <w:lang w:eastAsia="it-IT"/>
+        </w:rPr>
+        <w:drawing>
+          <wp:anchor distT="0" distB="0" distL="114300" distR="114300" simplePos="0" relativeHeight="251712512" behindDoc="0" locked="0" layoutInCell="1" allowOverlap="1">
+            <wp:simplePos x="0" y="0"/>
+            <wp:positionH relativeFrom="margin">
+              <wp:posOffset>-2540</wp:posOffset>
+            </wp:positionH>
+            <wp:positionV relativeFrom="page">
+              <wp:posOffset>901700</wp:posOffset>
+            </wp:positionV>
+            <wp:extent cx="6120130" cy="2606675"/>
+            <wp:effectExtent l="0" t="0" r="0" b="3175"/>
+            <wp:wrapSquare wrapText="bothSides"/>
+            <wp:docPr id="44" name="Immagine 44"/>
+            <wp:cNvGraphicFramePr>
+              <a:graphicFrameLocks xmlns:a="http://schemas.openxmlformats.org/drawingml/2006/main" noChangeAspect="1"/>
+            </wp:cNvGraphicFramePr>
+            <a:graphic xmlns:a="http://schemas.openxmlformats.org/drawingml/2006/main">
+              <a:graphicData uri="http://schemas.openxmlformats.org/drawingml/2006/picture">
+                <pic:pic xmlns:pic="http://schemas.openxmlformats.org/drawingml/2006/picture">
+                  <pic:nvPicPr>
+                    <pic:cNvPr id="44" name="decoder_rtl.PNG"/>
+                    <pic:cNvPicPr/>
+                  </pic:nvPicPr>
+                  <pic:blipFill>
+                    <a:blip r:embed="rId18" cstate="print">
+                      <a:extLst>
+                        <a:ext uri="{28A0092B-C50C-407E-A947-70E740481C1C}">
+                          <a14:useLocalDpi xmlns:a14="http://schemas.microsoft.com/office/drawing/2010/main" val="0"/>
+                        </a:ext>
+                      </a:extLst>
+                    </a:blip>
+                    <a:stretch>
+                      <a:fillRect/>
+                    </a:stretch>
+                  </pic:blipFill>
+                  <pic:spPr>
+                    <a:xfrm>
+                      <a:off x="0" y="0"/>
+                      <a:ext cx="6120130" cy="2606675"/>
+                    </a:xfrm>
+                    <a:prstGeom prst="rect">
+                      <a:avLst/>
+                    </a:prstGeom>
+                  </pic:spPr>
+                </pic:pic>
+              </a:graphicData>
+            </a:graphic>
+          </wp:anchor>
+        </w:drawing>
+      </w:r>
       <w:r>
         <w:rPr>
           <w:lang w:val="en-GB"/>
@@ -16802,7 +17072,7 @@
           <w:lang w:val="en-GB"/>
         </w:rPr>
       </w:pPr>
-      <w:bookmarkStart w:id="26" w:name="_Toc90624538"/>
+      <w:bookmarkStart w:id="28" w:name="_Toc90624538"/>
       <w:r>
         <w:rPr>
           <w:lang w:val="en-GB"/>
@@ -16810,7 +17080,7 @@
         <w:lastRenderedPageBreak/>
         <w:t>VHDL Code</w:t>
       </w:r>
-      <w:bookmarkEnd w:id="26"/>
+      <w:bookmarkEnd w:id="28"/>
     </w:p>
     <w:p>
       <w:pPr>
@@ -16888,14 +17158,14 @@
           <w:lang w:val="en-GB"/>
         </w:rPr>
       </w:pPr>
-      <w:bookmarkStart w:id="27" w:name="_Toc90624539"/>
+      <w:bookmarkStart w:id="29" w:name="_Toc90624539"/>
       <w:r>
         <w:rPr>
           <w:lang w:val="en-GB"/>
         </w:rPr>
         <w:t>Modules List</w:t>
       </w:r>
-      <w:bookmarkEnd w:id="27"/>
+      <w:bookmarkEnd w:id="29"/>
     </w:p>
     <w:p>
       <w:pPr>
@@ -17070,7 +17340,7 @@
           <w:lang w:val="en-GB"/>
         </w:rPr>
       </w:pPr>
-      <w:bookmarkStart w:id="28" w:name="_Toc90624540"/>
+      <w:bookmarkStart w:id="30" w:name="_Toc90624540"/>
       <w:r>
         <w:rPr>
           <w:lang w:val="en-GB"/>
@@ -17078,7 +17348,7 @@
         <w:lastRenderedPageBreak/>
         <w:t>Test-plan</w:t>
       </w:r>
-      <w:bookmarkEnd w:id="28"/>
+      <w:bookmarkEnd w:id="30"/>
     </w:p>
     <w:p>
       <w:pPr>
@@ -17174,7 +17444,7 @@
           <w:lang w:val="en-GB"/>
         </w:rPr>
       </w:pPr>
-      <w:bookmarkStart w:id="29" w:name="_Toc90624541"/>
+      <w:bookmarkStart w:id="31" w:name="_Toc90624541"/>
       <w:r>
         <w:rPr>
           <w:lang w:val="en-GB"/>
@@ -17182,7 +17452,7 @@
         <w:lastRenderedPageBreak/>
         <w:t>Synthesis</w:t>
       </w:r>
-      <w:bookmarkEnd w:id="29"/>
+      <w:bookmarkEnd w:id="31"/>
     </w:p>
     <w:p>
       <w:pPr>
@@ -17204,7 +17474,7 @@
           <w:lang w:val="en-GB"/>
         </w:rPr>
       </w:pPr>
-      <w:bookmarkStart w:id="30" w:name="_Toc90624542"/>
+      <w:bookmarkStart w:id="32" w:name="_Toc90624542"/>
       <w:r>
         <w:rPr>
           <w:lang w:val="en-GB"/>
@@ -17212,7 +17482,7 @@
         <w:lastRenderedPageBreak/>
         <w:t>Conclusion</w:t>
       </w:r>
-      <w:bookmarkEnd w:id="30"/>
+      <w:bookmarkEnd w:id="32"/>
     </w:p>
     <w:p>
       <w:pPr>
@@ -17222,7 +17492,7 @@
       </w:pPr>
     </w:p>
     <w:sectPr>
-      <w:footerReference w:type="default" r:id="rId18"/>
+      <w:footerReference w:type="default" r:id="rId19"/>
       <w:pgSz w:w="11906" w:h="16838"/>
       <w:pgMar w:top="1417" w:right="1134" w:bottom="1134" w:left="1134" w:header="708" w:footer="708" w:gutter="0"/>
       <w:pgNumType w:start="0"/>
@@ -17288,7 +17558,7 @@
           <w:rPr>
             <w:noProof/>
           </w:rPr>
-          <w:t>8</w:t>
+          <w:t>10</w:t>
         </w:r>
         <w:r>
           <w:fldChar w:fldCharType="end"/>
@@ -23351,7 +23621,7 @@
 </file>
 
 <file path=customXml/itemProps1.xml><?xml version="1.0" encoding="utf-8"?>
-<ds:datastoreItem xmlns:ds="http://schemas.openxmlformats.org/officeDocument/2006/customXml" ds:itemID="{92124F62-4528-43EF-B283-4B41858C0B32}">
+<ds:datastoreItem xmlns:ds="http://schemas.openxmlformats.org/officeDocument/2006/customXml" ds:itemID="{B521E6E4-ED34-47FA-BAB9-AB15D9B294BE}">
   <ds:schemaRefs>
     <ds:schemaRef ds:uri="http://schemas.openxmlformats.org/officeDocument/2006/bibliography"/>
   </ds:schemaRefs>

--- a/documentation/Documentation.docx
+++ b/documentation/Documentation.docx
@@ -386,7 +386,7 @@
             </w:rPr>
             <w:fldChar w:fldCharType="separate"/>
           </w:r>
-          <w:hyperlink w:anchor="_Toc90624528" w:history="1">
+          <w:hyperlink w:anchor="_Toc90885117" w:history="1">
             <w:r>
               <w:rPr>
                 <w:rStyle w:val="Collegamentoipertestuale"/>
@@ -414,7 +414,7 @@
                 <w:noProof/>
                 <w:webHidden/>
               </w:rPr>
-              <w:instrText xml:space="preserve"> PAGEREF _Toc90624528 \h </w:instrText>
+              <w:instrText xml:space="preserve"> PAGEREF _Toc90885117 \h </w:instrText>
             </w:r>
             <w:r>
               <w:rPr>
@@ -457,7 +457,7 @@
               <w:lang w:eastAsia="it-IT"/>
             </w:rPr>
           </w:pPr>
-          <w:hyperlink w:anchor="_Toc90624529" w:history="1">
+          <w:hyperlink w:anchor="_Toc90885118" w:history="1">
             <w:r>
               <w:rPr>
                 <w:rStyle w:val="Collegamentoipertestuale"/>
@@ -485,7 +485,7 @@
                 <w:noProof/>
                 <w:webHidden/>
               </w:rPr>
-              <w:instrText xml:space="preserve"> PAGEREF _Toc90624529 \h </w:instrText>
+              <w:instrText xml:space="preserve"> PAGEREF _Toc90885118 \h </w:instrText>
             </w:r>
             <w:r>
               <w:rPr>
@@ -528,7 +528,7 @@
               <w:lang w:eastAsia="it-IT"/>
             </w:rPr>
           </w:pPr>
-          <w:hyperlink w:anchor="_Toc90624530" w:history="1">
+          <w:hyperlink w:anchor="_Toc90885119" w:history="1">
             <w:r>
               <w:rPr>
                 <w:rStyle w:val="Collegamentoipertestuale"/>
@@ -556,7 +556,7 @@
                 <w:noProof/>
                 <w:webHidden/>
               </w:rPr>
-              <w:instrText xml:space="preserve"> PAGEREF _Toc90624530 \h </w:instrText>
+              <w:instrText xml:space="preserve"> PAGEREF _Toc90885119 \h </w:instrText>
             </w:r>
             <w:r>
               <w:rPr>
@@ -599,7 +599,7 @@
               <w:lang w:eastAsia="it-IT"/>
             </w:rPr>
           </w:pPr>
-          <w:hyperlink w:anchor="_Toc90624531" w:history="1">
+          <w:hyperlink w:anchor="_Toc90885120" w:history="1">
             <w:r>
               <w:rPr>
                 <w:rStyle w:val="Collegamentoipertestuale"/>
@@ -627,7 +627,7 @@
                 <w:noProof/>
                 <w:webHidden/>
               </w:rPr>
-              <w:instrText xml:space="preserve"> PAGEREF _Toc90624531 \h </w:instrText>
+              <w:instrText xml:space="preserve"> PAGEREF _Toc90885120 \h </w:instrText>
             </w:r>
             <w:r>
               <w:rPr>
@@ -670,7 +670,7 @@
               <w:lang w:eastAsia="it-IT"/>
             </w:rPr>
           </w:pPr>
-          <w:hyperlink w:anchor="_Toc90624532" w:history="1">
+          <w:hyperlink w:anchor="_Toc90885121" w:history="1">
             <w:r>
               <w:rPr>
                 <w:rStyle w:val="Collegamentoipertestuale"/>
@@ -698,7 +698,7 @@
                 <w:noProof/>
                 <w:webHidden/>
               </w:rPr>
-              <w:instrText xml:space="preserve"> PAGEREF _Toc90624532 \h </w:instrText>
+              <w:instrText xml:space="preserve"> PAGEREF _Toc90885121 \h </w:instrText>
             </w:r>
             <w:r>
               <w:rPr>
@@ -741,7 +741,7 @@
               <w:lang w:eastAsia="it-IT"/>
             </w:rPr>
           </w:pPr>
-          <w:hyperlink w:anchor="_Toc90624533" w:history="1">
+          <w:hyperlink w:anchor="_Toc90885122" w:history="1">
             <w:r>
               <w:rPr>
                 <w:rStyle w:val="Collegamentoipertestuale"/>
@@ -769,7 +769,7 @@
                 <w:noProof/>
                 <w:webHidden/>
               </w:rPr>
-              <w:instrText xml:space="preserve"> PAGEREF _Toc90624533 \h </w:instrText>
+              <w:instrText xml:space="preserve"> PAGEREF _Toc90885122 \h </w:instrText>
             </w:r>
             <w:r>
               <w:rPr>
@@ -812,7 +812,7 @@
               <w:lang w:eastAsia="it-IT"/>
             </w:rPr>
           </w:pPr>
-          <w:hyperlink w:anchor="_Toc90624534" w:history="1">
+          <w:hyperlink w:anchor="_Toc90885123" w:history="1">
             <w:r>
               <w:rPr>
                 <w:rStyle w:val="Collegamentoipertestuale"/>
@@ -840,7 +840,7 @@
                 <w:noProof/>
                 <w:webHidden/>
               </w:rPr>
-              <w:instrText xml:space="preserve"> PAGEREF _Toc90624534 \h </w:instrText>
+              <w:instrText xml:space="preserve"> PAGEREF _Toc90885123 \h </w:instrText>
             </w:r>
             <w:r>
               <w:rPr>
@@ -883,7 +883,7 @@
               <w:lang w:eastAsia="it-IT"/>
             </w:rPr>
           </w:pPr>
-          <w:hyperlink w:anchor="_Toc90624535" w:history="1">
+          <w:hyperlink w:anchor="_Toc90885124" w:history="1">
             <w:r>
               <w:rPr>
                 <w:rStyle w:val="Collegamentoipertestuale"/>
@@ -911,7 +911,7 @@
                 <w:noProof/>
                 <w:webHidden/>
               </w:rPr>
-              <w:instrText xml:space="preserve"> PAGEREF _Toc90624535 \h </w:instrText>
+              <w:instrText xml:space="preserve"> PAGEREF _Toc90885124 \h </w:instrText>
             </w:r>
             <w:r>
               <w:rPr>
@@ -954,7 +954,7 @@
               <w:lang w:eastAsia="it-IT"/>
             </w:rPr>
           </w:pPr>
-          <w:hyperlink w:anchor="_Toc90624536" w:history="1">
+          <w:hyperlink w:anchor="_Toc90885125" w:history="1">
             <w:r>
               <w:rPr>
                 <w:rStyle w:val="Collegamentoipertestuale"/>
@@ -982,7 +982,7 @@
                 <w:noProof/>
                 <w:webHidden/>
               </w:rPr>
-              <w:instrText xml:space="preserve"> PAGEREF _Toc90624536 \h </w:instrText>
+              <w:instrText xml:space="preserve"> PAGEREF _Toc90885125 \h </w:instrText>
             </w:r>
             <w:r>
               <w:rPr>
@@ -1025,7 +1025,7 @@
               <w:lang w:eastAsia="it-IT"/>
             </w:rPr>
           </w:pPr>
-          <w:hyperlink w:anchor="_Toc90624537" w:history="1">
+          <w:hyperlink w:anchor="_Toc90885126" w:history="1">
             <w:r>
               <w:rPr>
                 <w:rStyle w:val="Collegamentoipertestuale"/>
@@ -1053,7 +1053,7 @@
                 <w:noProof/>
                 <w:webHidden/>
               </w:rPr>
-              <w:instrText xml:space="preserve"> PAGEREF _Toc90624537 \h </w:instrText>
+              <w:instrText xml:space="preserve"> PAGEREF _Toc90885126 \h </w:instrText>
             </w:r>
             <w:r>
               <w:rPr>
@@ -1096,7 +1096,7 @@
               <w:lang w:eastAsia="it-IT"/>
             </w:rPr>
           </w:pPr>
-          <w:hyperlink w:anchor="_Toc90624538" w:history="1">
+          <w:hyperlink w:anchor="_Toc90885127" w:history="1">
             <w:r>
               <w:rPr>
                 <w:rStyle w:val="Collegamentoipertestuale"/>
@@ -1124,7 +1124,7 @@
                 <w:noProof/>
                 <w:webHidden/>
               </w:rPr>
-              <w:instrText xml:space="preserve"> PAGEREF _Toc90624538 \h </w:instrText>
+              <w:instrText xml:space="preserve"> PAGEREF _Toc90885127 \h </w:instrText>
             </w:r>
             <w:r>
               <w:rPr>
@@ -1144,7 +1144,7 @@
                 <w:noProof/>
                 <w:webHidden/>
               </w:rPr>
-              <w:t>9</w:t>
+              <w:t>10</w:t>
             </w:r>
             <w:r>
               <w:rPr>
@@ -1167,7 +1167,7 @@
               <w:lang w:eastAsia="it-IT"/>
             </w:rPr>
           </w:pPr>
-          <w:hyperlink w:anchor="_Toc90624539" w:history="1">
+          <w:hyperlink w:anchor="_Toc90885128" w:history="1">
             <w:r>
               <w:rPr>
                 <w:rStyle w:val="Collegamentoipertestuale"/>
@@ -1195,7 +1195,7 @@
                 <w:noProof/>
                 <w:webHidden/>
               </w:rPr>
-              <w:instrText xml:space="preserve"> PAGEREF _Toc90624539 \h </w:instrText>
+              <w:instrText xml:space="preserve"> PAGEREF _Toc90885128 \h </w:instrText>
             </w:r>
             <w:r>
               <w:rPr>
@@ -1215,7 +1215,7 @@
                 <w:noProof/>
                 <w:webHidden/>
               </w:rPr>
-              <w:t>9</w:t>
+              <w:t>10</w:t>
             </w:r>
             <w:r>
               <w:rPr>
@@ -1238,7 +1238,7 @@
               <w:lang w:eastAsia="it-IT"/>
             </w:rPr>
           </w:pPr>
-          <w:hyperlink w:anchor="_Toc90624540" w:history="1">
+          <w:hyperlink w:anchor="_Toc90885129" w:history="1">
             <w:r>
               <w:rPr>
                 <w:rStyle w:val="Collegamentoipertestuale"/>
@@ -1266,7 +1266,7 @@
                 <w:noProof/>
                 <w:webHidden/>
               </w:rPr>
-              <w:instrText xml:space="preserve"> PAGEREF _Toc90624540 \h </w:instrText>
+              <w:instrText xml:space="preserve"> PAGEREF _Toc90885129 \h </w:instrText>
             </w:r>
             <w:r>
               <w:rPr>
@@ -1286,7 +1286,7 @@
                 <w:noProof/>
                 <w:webHidden/>
               </w:rPr>
-              <w:t>10</w:t>
+              <w:t>11</w:t>
             </w:r>
             <w:r>
               <w:rPr>
@@ -1309,7 +1309,7 @@
               <w:lang w:eastAsia="it-IT"/>
             </w:rPr>
           </w:pPr>
-          <w:hyperlink w:anchor="_Toc90624541" w:history="1">
+          <w:hyperlink w:anchor="_Toc90885130" w:history="1">
             <w:r>
               <w:rPr>
                 <w:rStyle w:val="Collegamentoipertestuale"/>
@@ -1337,7 +1337,7 @@
                 <w:noProof/>
                 <w:webHidden/>
               </w:rPr>
-              <w:instrText xml:space="preserve"> PAGEREF _Toc90624541 \h </w:instrText>
+              <w:instrText xml:space="preserve"> PAGEREF _Toc90885130 \h </w:instrText>
             </w:r>
             <w:r>
               <w:rPr>
@@ -1357,7 +1357,7 @@
                 <w:noProof/>
                 <w:webHidden/>
               </w:rPr>
-              <w:t>11</w:t>
+              <w:t>12</w:t>
             </w:r>
             <w:r>
               <w:rPr>
@@ -1380,7 +1380,7 @@
               <w:lang w:eastAsia="it-IT"/>
             </w:rPr>
           </w:pPr>
-          <w:hyperlink w:anchor="_Toc90624542" w:history="1">
+          <w:hyperlink w:anchor="_Toc90885131" w:history="1">
             <w:r>
               <w:rPr>
                 <w:rStyle w:val="Collegamentoipertestuale"/>
@@ -1408,7 +1408,7 @@
                 <w:noProof/>
                 <w:webHidden/>
               </w:rPr>
-              <w:instrText xml:space="preserve"> PAGEREF _Toc90624542 \h </w:instrText>
+              <w:instrText xml:space="preserve"> PAGEREF _Toc90885131 \h </w:instrText>
             </w:r>
             <w:r>
               <w:rPr>
@@ -1428,7 +1428,7 @@
                 <w:noProof/>
                 <w:webHidden/>
               </w:rPr>
-              <w:t>12</w:t>
+              <w:t>13</w:t>
             </w:r>
             <w:r>
               <w:rPr>
@@ -1462,7 +1462,7 @@
           <w:lang w:val="en-GB"/>
         </w:rPr>
       </w:pPr>
-      <w:bookmarkStart w:id="0" w:name="_Toc90624528"/>
+      <w:bookmarkStart w:id="0" w:name="_Toc90885117"/>
       <w:r>
         <w:rPr>
           <w:lang w:val="en-GB"/>
@@ -1778,7 +1778,7 @@
           <w:lang w:val="en-GB"/>
         </w:rPr>
       </w:pPr>
-      <w:bookmarkStart w:id="1" w:name="_Toc90624529"/>
+      <w:bookmarkStart w:id="1" w:name="_Toc90885118"/>
       <w:r>
         <w:rPr>
           <w:lang w:val="en-GB"/>
@@ -2285,7 +2285,7 @@
           <w:lang w:val="en-GB"/>
         </w:rPr>
       </w:pPr>
-      <w:bookmarkStart w:id="4" w:name="_Toc90624530"/>
+      <w:bookmarkStart w:id="4" w:name="_Toc90885119"/>
       <w:r>
         <w:rPr>
           <w:lang w:val="en-GB"/>
@@ -6662,7 +6662,7 @@
           <w:lang w:val="en-US"/>
         </w:rPr>
       </w:pPr>
-      <w:bookmarkStart w:id="6" w:name="_Toc90624531"/>
+      <w:bookmarkStart w:id="6" w:name="_Toc90885120"/>
       <w:r>
         <w:rPr>
           <w:noProof/>
@@ -8009,7 +8009,7 @@
           <w:lang w:val="en-GB"/>
         </w:rPr>
       </w:pPr>
-      <w:bookmarkStart w:id="9" w:name="_Toc90624532"/>
+      <w:bookmarkStart w:id="9" w:name="_Toc90885121"/>
       <w:r>
         <w:rPr>
           <w:noProof/>
@@ -9371,7 +9371,7 @@
           <w:lang w:val="en-GB"/>
         </w:rPr>
       </w:pPr>
-      <w:bookmarkStart w:id="12" w:name="_Toc90624533"/>
+      <w:bookmarkStart w:id="12" w:name="_Toc90885122"/>
       <w:r>
         <w:rPr>
           <w:lang w:val="en-GB"/>
@@ -9558,7 +9558,7 @@
           <w:lang w:val="en-GB"/>
         </w:rPr>
       </w:pPr>
-      <w:bookmarkStart w:id="13" w:name="_Toc90624534"/>
+      <w:bookmarkStart w:id="13" w:name="_Toc90885123"/>
       <w:r>
         <w:rPr>
           <w:lang w:val="en-GB"/>
@@ -9731,7 +9731,7 @@
           <w:lang w:val="en-GB"/>
         </w:rPr>
       </w:pPr>
-      <w:bookmarkStart w:id="14" w:name="_Toc90624535"/>
+      <w:bookmarkStart w:id="14" w:name="_Toc90885124"/>
       <w:r>
         <w:rPr>
           <w:lang w:val="en-GB"/>
@@ -9775,23 +9775,22 @@
       <w:r>
         <w:rPr>
           <w:noProof/>
-          <w:lang w:eastAsia="it-IT"/>
         </w:rPr>
         <mc:AlternateContent>
           <mc:Choice Requires="wps">
             <w:drawing>
-              <wp:anchor distT="0" distB="0" distL="114300" distR="114300" simplePos="0" relativeHeight="251703296" behindDoc="0" locked="0" layoutInCell="1" allowOverlap="1" wp14:anchorId="1A016014" wp14:editId="41CF8BFF">
+              <wp:anchor distT="0" distB="0" distL="114300" distR="114300" simplePos="0" relativeHeight="251715584" behindDoc="0" locked="0" layoutInCell="1" allowOverlap="1" wp14:anchorId="7A344819" wp14:editId="42BEE3FD">
                 <wp:simplePos x="0" y="0"/>
                 <wp:positionH relativeFrom="column">
-                  <wp:posOffset>864870</wp:posOffset>
+                  <wp:posOffset>1123315</wp:posOffset>
                 </wp:positionH>
                 <wp:positionV relativeFrom="paragraph">
-                  <wp:posOffset>7942580</wp:posOffset>
+                  <wp:posOffset>6388100</wp:posOffset>
                 </wp:positionV>
-                <wp:extent cx="4391025" cy="635"/>
+                <wp:extent cx="4305300" cy="635"/>
                 <wp:effectExtent l="0" t="0" r="0" b="0"/>
                 <wp:wrapTopAndBottom/>
-                <wp:docPr id="23" name="Casella di testo 23"/>
+                <wp:docPr id="53" name="Casella di testo 53"/>
                 <wp:cNvGraphicFramePr/>
                 <a:graphic xmlns:a="http://schemas.openxmlformats.org/drawingml/2006/main">
                   <a:graphicData uri="http://schemas.microsoft.com/office/word/2010/wordprocessingShape">
@@ -9800,7 +9799,7 @@
                       <wps:spPr>
                         <a:xfrm>
                           <a:off x="0" y="0"/>
-                          <a:ext cx="4391025" cy="635"/>
+                          <a:ext cx="4305300" cy="635"/>
                         </a:xfrm>
                         <a:prstGeom prst="rect">
                           <a:avLst/>
@@ -9823,44 +9822,21 @@
                                 <w:szCs w:val="24"/>
                               </w:rPr>
                             </w:pPr>
-                            <w:bookmarkStart w:id="15" w:name="_Ref90368309"/>
+                            <w:bookmarkStart w:id="15" w:name="_Ref90889570"/>
                             <w:r>
-                              <w:rPr>
-                                <w:lang w:val="en-US"/>
-                              </w:rPr>
-                              <w:t xml:space="preserve">Figure </w:t>
+                              <w:t>Figure</w:t>
                             </w:r>
                             <w:r>
-                              <w:rPr>
-                                <w:lang w:val="en-US"/>
-                              </w:rPr>
-                              <w:fldChar w:fldCharType="begin"/>
+                              <w:t xml:space="preserve"> </w:t>
                             </w:r>
-                            <w:r>
-                              <w:rPr>
-                                <w:lang w:val="en-US"/>
-                              </w:rPr>
-                              <w:instrText xml:space="preserve"> SEQ Figura \* ARABIC </w:instrText>
-                            </w:r>
-                            <w:r>
-                              <w:rPr>
-                                <w:lang w:val="en-US"/>
-                              </w:rPr>
-                              <w:fldChar w:fldCharType="separate"/>
-                            </w:r>
-                            <w:r>
-                              <w:rPr>
-                                <w:noProof/>
-                                <w:lang w:val="en-US"/>
-                              </w:rPr>
-                              <w:t>6</w:t>
-                            </w:r>
-                            <w:r>
-                              <w:rPr>
-                                <w:lang w:val="en-US"/>
-                              </w:rPr>
-                              <w:fldChar w:fldCharType="end"/>
-                            </w:r>
+                            <w:fldSimple w:instr=" SEQ Figura \* ARABIC ">
+                              <w:r>
+                                <w:rPr>
+                                  <w:noProof/>
+                                </w:rPr>
+                                <w:t>6</w:t>
+                              </w:r>
+                            </w:fldSimple>
                             <w:bookmarkEnd w:id="15"/>
                             <w:r>
                               <w:t xml:space="preserve"> - General schema</w:t>
@@ -9882,7 +9858,7 @@
           </mc:Choice>
           <mc:Fallback>
             <w:pict>
-              <v:shape w14:anchorId="1A016014" id="Casella di testo 23" o:spid="_x0000_s1061" type="#_x0000_t202" style="position:absolute;margin-left:68.1pt;margin-top:625.4pt;width:345.75pt;height:.05pt;z-index:251703296;visibility:visible;mso-wrap-style:square;mso-wrap-distance-left:9pt;mso-wrap-distance-top:0;mso-wrap-distance-right:9pt;mso-wrap-distance-bottom:0;mso-position-horizontal:absolute;mso-position-horizontal-relative:text;mso-position-vertical:absolute;mso-position-vertical-relative:text;v-text-anchor:top" o:gfxdata="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" stroked="f">
+              <v:shape w14:anchorId="7A344819" id="Casella di testo 53" o:spid="_x0000_s1061" type="#_x0000_t202" style="position:absolute;margin-left:88.45pt;margin-top:503pt;width:339pt;height:.05pt;z-index:251715584;visibility:visible;mso-wrap-style:square;mso-wrap-distance-left:9pt;mso-wrap-distance-top:0;mso-wrap-distance-right:9pt;mso-wrap-distance-bottom:0;mso-position-horizontal:absolute;mso-position-horizontal-relative:text;mso-position-vertical:absolute;mso-position-vertical-relative:text;v-text-anchor:top" o:gfxdata="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" stroked="f">
                 <v:textbox style="mso-fit-shape-to-text:t" inset="0,0,0,0">
                   <w:txbxContent>
                     <w:p>
@@ -9894,44 +9870,21 @@
                           <w:szCs w:val="24"/>
                         </w:rPr>
                       </w:pPr>
-                      <w:bookmarkStart w:id="16" w:name="_Ref90368309"/>
+                      <w:bookmarkStart w:id="16" w:name="_Ref90889570"/>
                       <w:r>
-                        <w:rPr>
-                          <w:lang w:val="en-US"/>
-                        </w:rPr>
-                        <w:t xml:space="preserve">Figure </w:t>
+                        <w:t>Figure</w:t>
                       </w:r>
                       <w:r>
-                        <w:rPr>
-                          <w:lang w:val="en-US"/>
-                        </w:rPr>
-                        <w:fldChar w:fldCharType="begin"/>
+                        <w:t xml:space="preserve"> </w:t>
                       </w:r>
-                      <w:r>
-                        <w:rPr>
-                          <w:lang w:val="en-US"/>
-                        </w:rPr>
-                        <w:instrText xml:space="preserve"> SEQ Figura \* ARABIC </w:instrText>
-                      </w:r>
-                      <w:r>
-                        <w:rPr>
-                          <w:lang w:val="en-US"/>
-                        </w:rPr>
-                        <w:fldChar w:fldCharType="separate"/>
-                      </w:r>
-                      <w:r>
-                        <w:rPr>
-                          <w:noProof/>
-                          <w:lang w:val="en-US"/>
-                        </w:rPr>
-                        <w:t>6</w:t>
-                      </w:r>
-                      <w:r>
-                        <w:rPr>
-                          <w:lang w:val="en-US"/>
-                        </w:rPr>
-                        <w:fldChar w:fldCharType="end"/>
-                      </w:r>
+                      <w:fldSimple w:instr=" SEQ Figura \* ARABIC ">
+                        <w:r>
+                          <w:rPr>
+                            <w:noProof/>
+                          </w:rPr>
+                          <w:t>6</w:t>
+                        </w:r>
+                      </w:fldSimple>
                       <w:bookmarkEnd w:id="16"/>
                       <w:r>
                         <w:t xml:space="preserve"> - General schema</w:t>
@@ -9945,6 +9898,7 @@
           </mc:Fallback>
         </mc:AlternateContent>
       </w:r>
+      <w:bookmarkStart w:id="17" w:name="_GoBack"/>
       <w:r>
         <w:rPr>
           <w:noProof/>
@@ -9953,18 +9907,18 @@
           <w:lang w:eastAsia="it-IT"/>
         </w:rPr>
         <w:drawing>
-          <wp:anchor distT="0" distB="0" distL="114300" distR="114300" simplePos="0" relativeHeight="251687936" behindDoc="0" locked="0" layoutInCell="1" allowOverlap="1">
+          <wp:anchor distT="0" distB="0" distL="114300" distR="114300" simplePos="0" relativeHeight="251713536" behindDoc="1" locked="0" layoutInCell="1" allowOverlap="1">
             <wp:simplePos x="0" y="0"/>
-            <wp:positionH relativeFrom="page">
-              <wp:posOffset>1584960</wp:posOffset>
+            <wp:positionH relativeFrom="margin">
+              <wp:posOffset>1123315</wp:posOffset>
             </wp:positionH>
             <wp:positionV relativeFrom="page">
-              <wp:posOffset>1821180</wp:posOffset>
+              <wp:posOffset>1790700</wp:posOffset>
             </wp:positionV>
-            <wp:extent cx="4391025" cy="7534275"/>
-            <wp:effectExtent l="0" t="38100" r="85725" b="0"/>
+            <wp:extent cx="4305300" cy="6010275"/>
+            <wp:effectExtent l="0" t="0" r="0" b="0"/>
             <wp:wrapTopAndBottom/>
-            <wp:docPr id="97" name="Immagine 97"/>
+            <wp:docPr id="52" name="Immagine 52"/>
             <wp:cNvGraphicFramePr>
               <a:graphicFrameLocks xmlns:a="http://schemas.openxmlformats.org/drawingml/2006/main" noChangeAspect="1"/>
             </wp:cNvGraphicFramePr>
@@ -9972,7 +9926,7 @@
               <a:graphicData uri="http://schemas.openxmlformats.org/drawingml/2006/picture">
                 <pic:pic xmlns:pic="http://schemas.openxmlformats.org/drawingml/2006/picture">
                   <pic:nvPicPr>
-                    <pic:cNvPr id="97" name="generalSchema.png"/>
+                    <pic:cNvPr id="52" name="generalSchema.png"/>
                     <pic:cNvPicPr/>
                   </pic:nvPicPr>
                   <pic:blipFill>
@@ -9990,34 +9944,19 @@
                   <pic:spPr>
                     <a:xfrm>
                       <a:off x="0" y="0"/>
-                      <a:ext cx="4394167" cy="7539667"/>
+                      <a:ext cx="4305300" cy="6010275"/>
                     </a:xfrm>
                     <a:prstGeom prst="rect">
                       <a:avLst/>
                     </a:prstGeom>
-                    <a:ln>
-                      <a:noFill/>
-                    </a:ln>
-                    <a:effectLst>
-                      <a:outerShdw blurRad="50800" dist="38100" algn="l" rotWithShape="0">
-                        <a:prstClr val="black">
-                          <a:alpha val="40000"/>
-                        </a:prstClr>
-                      </a:outerShdw>
-                    </a:effectLst>
                   </pic:spPr>
                 </pic:pic>
               </a:graphicData>
             </a:graphic>
-            <wp14:sizeRelH relativeFrom="margin">
-              <wp14:pctWidth>0</wp14:pctWidth>
-            </wp14:sizeRelH>
-            <wp14:sizeRelV relativeFrom="margin">
-              <wp14:pctHeight>0</wp14:pctHeight>
-            </wp14:sizeRelV>
           </wp:anchor>
         </w:drawing>
       </w:r>
+      <w:bookmarkEnd w:id="17"/>
       <w:r>
         <w:rPr>
           <w:sz w:val="24"/>
@@ -10041,15 +9980,7 @@
           <w:szCs w:val="24"/>
           <w:lang w:val="en-GB"/>
         </w:rPr>
-        <w:t>sch</w:t>
-      </w:r>
-      <w:r>
-        <w:rPr>
-          <w:sz w:val="24"/>
-          <w:szCs w:val="24"/>
-          <w:lang w:val="en-GB"/>
-        </w:rPr>
-        <w:t>ema</w:t>
+        <w:t>schema</w:t>
       </w:r>
       <w:r>
         <w:rPr>
@@ -10073,7 +10004,14 @@
           <w:szCs w:val="24"/>
           <w:lang w:val="en-GB"/>
         </w:rPr>
-        <w:instrText xml:space="preserve"> REF _Ref90368309 \h </w:instrText>
+        <w:instrText xml:space="preserve"> REF _Ref90889570 \h </w:instrText>
+      </w:r>
+      <w:r>
+        <w:rPr>
+          <w:sz w:val="24"/>
+          <w:szCs w:val="24"/>
+          <w:lang w:val="en-GB"/>
+        </w:rPr>
       </w:r>
       <w:r>
         <w:rPr>
@@ -10082,13 +10020,6 @@
           <w:lang w:val="en-GB"/>
         </w:rPr>
         <w:instrText xml:space="preserve"> \* MERGEFORMAT </w:instrText>
-      </w:r>
-      <w:r>
-        <w:rPr>
-          <w:sz w:val="24"/>
-          <w:szCs w:val="24"/>
-          <w:lang w:val="en-GB"/>
-        </w:rPr>
       </w:r>
       <w:r>
         <w:rPr>
@@ -10158,6 +10089,14 @@
           <w:lang w:val="en-GB"/>
         </w:rPr>
       </w:pPr>
+      <w:r>
+        <w:rPr>
+          <w:sz w:val="24"/>
+          <w:szCs w:val="24"/>
+          <w:lang w:val="en-GB"/>
+        </w:rPr>
+        <w:br w:type="page"/>
+      </w:r>
     </w:p>
     <w:p>
       <w:pPr>
@@ -10166,7 +10105,7 @@
           <w:lang w:val="en-GB"/>
         </w:rPr>
       </w:pPr>
-      <w:bookmarkStart w:id="17" w:name="_Toc90624536"/>
+      <w:bookmarkStart w:id="18" w:name="_Toc90885125"/>
       <w:r>
         <w:rPr>
           <w:lang w:val="en-GB"/>
@@ -10174,7 +10113,7 @@
         <w:lastRenderedPageBreak/>
         <w:t>Encoder Architecture</w:t>
       </w:r>
-      <w:bookmarkEnd w:id="17"/>
+      <w:bookmarkEnd w:id="18"/>
     </w:p>
     <w:p>
       <w:pPr>
@@ -10233,7 +10172,7 @@
                                 <w:noProof/>
                               </w:rPr>
                             </w:pPr>
-                            <w:bookmarkStart w:id="18" w:name="_Ref90563452"/>
+                            <w:bookmarkStart w:id="19" w:name="_Ref90563452"/>
                             <w:r>
                               <w:t xml:space="preserve">Figure </w:t>
                             </w:r>
@@ -10267,7 +10206,7 @@
                               </w:rPr>
                               <w:fldChar w:fldCharType="end"/>
                             </w:r>
-                            <w:bookmarkEnd w:id="18"/>
+                            <w:bookmarkEnd w:id="19"/>
                             <w:r>
                               <w:t xml:space="preserve"> - </w:t>
                             </w:r>
@@ -10304,7 +10243,7 @@
                           <w:noProof/>
                         </w:rPr>
                       </w:pPr>
-                      <w:bookmarkStart w:id="19" w:name="_Ref90563452"/>
+                      <w:bookmarkStart w:id="20" w:name="_Ref90563452"/>
                       <w:r>
                         <w:t xml:space="preserve">Figure </w:t>
                       </w:r>
@@ -10338,7 +10277,7 @@
                         </w:rPr>
                         <w:fldChar w:fldCharType="end"/>
                       </w:r>
-                      <w:bookmarkEnd w:id="19"/>
+                      <w:bookmarkEnd w:id="20"/>
                       <w:r>
                         <w:t xml:space="preserve"> - </w:t>
                       </w:r>
@@ -12943,7 +12882,7 @@
                                 <w:lang w:val="en-US"/>
                               </w:rPr>
                             </w:pPr>
-                            <w:bookmarkStart w:id="20" w:name="_Ref90368361"/>
+                            <w:bookmarkStart w:id="21" w:name="_Ref90368361"/>
                             <w:r>
                               <w:rPr>
                                 <w:lang w:val="en-US"/>
@@ -12981,7 +12920,7 @@
                               </w:rPr>
                               <w:fldChar w:fldCharType="end"/>
                             </w:r>
-                            <w:bookmarkEnd w:id="20"/>
+                            <w:bookmarkEnd w:id="21"/>
                             <w:r>
                               <w:rPr>
                                 <w:lang w:val="en-US"/>
@@ -13018,7 +12957,7 @@
                           <w:lang w:val="en-US"/>
                         </w:rPr>
                       </w:pPr>
-                      <w:bookmarkStart w:id="21" w:name="_Ref90368361"/>
+                      <w:bookmarkStart w:id="22" w:name="_Ref90368361"/>
                       <w:r>
                         <w:rPr>
                           <w:lang w:val="en-US"/>
@@ -13056,7 +12995,7 @@
                         </w:rPr>
                         <w:fldChar w:fldCharType="end"/>
                       </w:r>
-                      <w:bookmarkEnd w:id="21"/>
+                      <w:bookmarkEnd w:id="22"/>
                       <w:r>
                         <w:rPr>
                           <w:lang w:val="en-US"/>
@@ -13184,14 +13123,14 @@
           <w:lang w:val="en-GB"/>
         </w:rPr>
       </w:pPr>
-      <w:bookmarkStart w:id="22" w:name="_Toc90624537"/>
+      <w:bookmarkStart w:id="23" w:name="_Toc90885126"/>
       <w:r>
         <w:rPr>
           <w:lang w:val="en-GB"/>
         </w:rPr>
         <w:t>Decoder Architecture</w:t>
       </w:r>
-      <w:bookmarkEnd w:id="22"/>
+      <w:bookmarkEnd w:id="23"/>
     </w:p>
     <w:p>
       <w:pPr>
@@ -13348,7 +13287,7 @@
                                 <w:szCs w:val="24"/>
                               </w:rPr>
                             </w:pPr>
-                            <w:bookmarkStart w:id="23" w:name="_Ref90563515"/>
+                            <w:bookmarkStart w:id="24" w:name="_Ref90563515"/>
                             <w:r>
                               <w:t xml:space="preserve">Figure </w:t>
                             </w:r>
@@ -13382,7 +13321,7 @@
                               </w:rPr>
                               <w:fldChar w:fldCharType="end"/>
                             </w:r>
-                            <w:bookmarkEnd w:id="23"/>
+                            <w:bookmarkEnd w:id="24"/>
                             <w:r>
                               <w:t xml:space="preserve"> - </w:t>
                             </w:r>
@@ -13421,7 +13360,7 @@
                           <w:szCs w:val="24"/>
                         </w:rPr>
                       </w:pPr>
-                      <w:bookmarkStart w:id="24" w:name="_Ref90563515"/>
+                      <w:bookmarkStart w:id="25" w:name="_Ref90563515"/>
                       <w:r>
                         <w:t xml:space="preserve">Figure </w:t>
                       </w:r>
@@ -13455,7 +13394,7 @@
                         </w:rPr>
                         <w:fldChar w:fldCharType="end"/>
                       </w:r>
-                      <w:bookmarkEnd w:id="24"/>
+                      <w:bookmarkEnd w:id="25"/>
                       <w:r>
                         <w:t xml:space="preserve"> - </w:t>
                       </w:r>
@@ -16749,10 +16688,9 @@
     </w:p>
     <w:p>
       <w:pPr>
-        <w:rPr>
-          <w:sz w:val="24"/>
-          <w:szCs w:val="24"/>
-          <w:lang w:val="en-GB"/>
+        <w:keepNext/>
+        <w:rPr>
+          <w:lang w:val="en-US"/>
         </w:rPr>
       </w:pPr>
       <w:r>
@@ -16761,6 +16699,7 @@
           <w:szCs w:val="24"/>
           <w:lang w:val="en-GB"/>
         </w:rPr>
+        <w:lastRenderedPageBreak/>
         <w:t xml:space="preserve">The following </w:t>
       </w:r>
       <w:r>
@@ -16785,7 +16724,7 @@
           <w:szCs w:val="24"/>
           <w:lang w:val="en-GB"/>
         </w:rPr>
-        <w:instrText xml:space="preserve"> REF _Ref90882612 \h </w:instrText>
+        <w:instrText xml:space="preserve"> REF _Ref90888209 \h </w:instrText>
       </w:r>
       <w:r>
         <w:rPr>
@@ -16841,165 +16780,23 @@
           <w:szCs w:val="24"/>
           <w:lang w:val="en-GB"/>
         </w:rPr>
-        <w:t>) shows the</w:t>
-      </w:r>
-      <w:r>
-        <w:rPr>
-          <w:sz w:val="24"/>
-          <w:szCs w:val="24"/>
-          <w:lang w:val="en-GB"/>
-        </w:rPr>
-        <w:t xml:space="preserve"> decoder </w:t>
-      </w:r>
-      <w:bookmarkStart w:id="25" w:name="_GoBack"/>
-      <w:bookmarkEnd w:id="25"/>
-      <w:r>
-        <w:rPr>
-          <w:sz w:val="24"/>
-          <w:szCs w:val="24"/>
-          <w:lang w:val="en-GB"/>
-        </w:rPr>
-        <w:t>circuit:</w:t>
-      </w:r>
-    </w:p>
-    <w:p>
-      <w:pPr>
-        <w:rPr>
-          <w:lang w:val="en-US"/>
-        </w:rPr>
-      </w:pPr>
-      <w:r>
-        <w:rPr>
-          <w:noProof/>
-        </w:rPr>
-        <w:lastRenderedPageBreak/>
-        <mc:AlternateContent>
-          <mc:Choice Requires="wps">
-            <w:drawing>
-              <wp:anchor distT="0" distB="0" distL="114300" distR="114300" simplePos="0" relativeHeight="251714560" behindDoc="0" locked="0" layoutInCell="1" allowOverlap="1" wp14:anchorId="7FD3D922" wp14:editId="7D3DDB0B">
-                <wp:simplePos x="0" y="0"/>
-                <wp:positionH relativeFrom="column">
-                  <wp:posOffset>-2540</wp:posOffset>
-                </wp:positionH>
-                <wp:positionV relativeFrom="paragraph">
-                  <wp:posOffset>2665730</wp:posOffset>
-                </wp:positionV>
-                <wp:extent cx="6120130" cy="635"/>
-                <wp:effectExtent l="0" t="0" r="0" b="0"/>
-                <wp:wrapSquare wrapText="bothSides"/>
-                <wp:docPr id="46" name="Casella di testo 46"/>
-                <wp:cNvGraphicFramePr/>
-                <a:graphic xmlns:a="http://schemas.openxmlformats.org/drawingml/2006/main">
-                  <a:graphicData uri="http://schemas.microsoft.com/office/word/2010/wordprocessingShape">
-                    <wps:wsp>
-                      <wps:cNvSpPr txBox="1"/>
-                      <wps:spPr>
-                        <a:xfrm>
-                          <a:off x="0" y="0"/>
-                          <a:ext cx="6120130" cy="635"/>
-                        </a:xfrm>
-                        <a:prstGeom prst="rect">
-                          <a:avLst/>
-                        </a:prstGeom>
-                        <a:solidFill>
-                          <a:prstClr val="white"/>
-                        </a:solidFill>
-                        <a:ln>
-                          <a:noFill/>
-                        </a:ln>
-                      </wps:spPr>
-                      <wps:txbx>
-                        <w:txbxContent>
-                          <w:p>
-                            <w:pPr>
-                              <w:pStyle w:val="Didascalia"/>
-                              <w:rPr>
-                                <w:noProof/>
-                                <w:sz w:val="24"/>
-                                <w:szCs w:val="24"/>
-                              </w:rPr>
-                            </w:pPr>
-                            <w:bookmarkStart w:id="26" w:name="_Ref90882612"/>
-                            <w:r>
-                              <w:t xml:space="preserve">Figure </w:t>
-                            </w:r>
-                            <w:fldSimple w:instr=" SEQ Figura \* ARABIC ">
-                              <w:r>
-                                <w:rPr>
-                                  <w:noProof/>
-                                </w:rPr>
-                                <w:t>10</w:t>
-                              </w:r>
-                            </w:fldSimple>
-                            <w:bookmarkEnd w:id="26"/>
-                            <w:r>
-                              <w:t xml:space="preserve"> - </w:t>
-                            </w:r>
-                            <w:r>
-                              <w:rPr>
-                                <w:lang w:val="en-US"/>
-                              </w:rPr>
-                              <w:t>Decoder circuit</w:t>
-                            </w:r>
-                          </w:p>
-                        </w:txbxContent>
-                      </wps:txbx>
-                      <wps:bodyPr rot="0" spcFirstLastPara="0" vertOverflow="overflow" horzOverflow="overflow" vert="horz" wrap="square" lIns="0" tIns="0" rIns="0" bIns="0" numCol="1" spcCol="0" rtlCol="0" fromWordArt="0" anchor="t" anchorCtr="0" forceAA="0" compatLnSpc="1">
-                        <a:prstTxWarp prst="textNoShape">
-                          <a:avLst/>
-                        </a:prstTxWarp>
-                        <a:spAutoFit/>
-                      </wps:bodyPr>
-                    </wps:wsp>
-                  </a:graphicData>
-                </a:graphic>
-              </wp:anchor>
-            </w:drawing>
-          </mc:Choice>
-          <mc:Fallback>
-            <w:pict>
-              <v:shape w14:anchorId="7FD3D922" id="Casella di testo 46" o:spid="_x0000_s1065" type="#_x0000_t202" style="position:absolute;margin-left:-.2pt;margin-top:209.9pt;width:481.9pt;height:.05pt;z-index:251714560;visibility:visible;mso-wrap-style:square;mso-wrap-distance-left:9pt;mso-wrap-distance-top:0;mso-wrap-distance-right:9pt;mso-wrap-distance-bottom:0;mso-position-horizontal:absolute;mso-position-horizontal-relative:text;mso-position-vertical:absolute;mso-position-vertical-relative:text;v-text-anchor:top" o:gfxdata="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" stroked="f">
-                <v:textbox style="mso-fit-shape-to-text:t" inset="0,0,0,0">
-                  <w:txbxContent>
-                    <w:p>
-                      <w:pPr>
-                        <w:pStyle w:val="Didascalia"/>
-                        <w:rPr>
-                          <w:noProof/>
-                          <w:sz w:val="24"/>
-                          <w:szCs w:val="24"/>
-                        </w:rPr>
-                      </w:pPr>
-                      <w:bookmarkStart w:id="27" w:name="_Ref90882612"/>
-                      <w:r>
-                        <w:t xml:space="preserve">Figure </w:t>
-                      </w:r>
-                      <w:fldSimple w:instr=" SEQ Figura \* ARABIC ">
-                        <w:r>
-                          <w:rPr>
-                            <w:noProof/>
-                          </w:rPr>
-                          <w:t>10</w:t>
-                        </w:r>
-                      </w:fldSimple>
-                      <w:bookmarkEnd w:id="27"/>
-                      <w:r>
-                        <w:t xml:space="preserve"> - </w:t>
-                      </w:r>
-                      <w:r>
-                        <w:rPr>
-                          <w:lang w:val="en-US"/>
-                        </w:rPr>
-                        <w:t>Decoder circuit</w:t>
-                      </w:r>
-                    </w:p>
-                  </w:txbxContent>
-                </v:textbox>
-                <w10:wrap type="square"/>
-              </v:shape>
-            </w:pict>
-          </mc:Fallback>
-        </mc:AlternateContent>
+        <w:t>) shows</w:t>
+      </w:r>
+      <w:r>
+        <w:rPr>
+          <w:sz w:val="24"/>
+          <w:szCs w:val="24"/>
+          <w:lang w:val="en-GB"/>
+        </w:rPr>
+        <w:t xml:space="preserve"> the</w:t>
+      </w:r>
+      <w:r>
+        <w:rPr>
+          <w:sz w:val="24"/>
+          <w:szCs w:val="24"/>
+          <w:lang w:val="en-GB"/>
+        </w:rPr>
+        <w:t xml:space="preserve"> decoder circuit:</w:t>
       </w:r>
       <w:r>
         <w:rPr>
@@ -17011,16 +16808,16 @@
         <w:drawing>
           <wp:anchor distT="0" distB="0" distL="114300" distR="114300" simplePos="0" relativeHeight="251712512" behindDoc="0" locked="0" layoutInCell="1" allowOverlap="1">
             <wp:simplePos x="0" y="0"/>
-            <wp:positionH relativeFrom="margin">
+            <wp:positionH relativeFrom="column">
               <wp:posOffset>-2540</wp:posOffset>
             </wp:positionH>
             <wp:positionV relativeFrom="page">
-              <wp:posOffset>901700</wp:posOffset>
+              <wp:posOffset>1098550</wp:posOffset>
             </wp:positionV>
-            <wp:extent cx="6120130" cy="2606675"/>
-            <wp:effectExtent l="0" t="0" r="0" b="3175"/>
+            <wp:extent cx="6120130" cy="2837180"/>
+            <wp:effectExtent l="0" t="0" r="0" b="1270"/>
             <wp:wrapSquare wrapText="bothSides"/>
-            <wp:docPr id="44" name="Immagine 44"/>
+            <wp:docPr id="49" name="Immagine 49"/>
             <wp:cNvGraphicFramePr>
               <a:graphicFrameLocks xmlns:a="http://schemas.openxmlformats.org/drawingml/2006/main" noChangeAspect="1"/>
             </wp:cNvGraphicFramePr>
@@ -17028,7 +16825,7 @@
               <a:graphicData uri="http://schemas.openxmlformats.org/drawingml/2006/picture">
                 <pic:pic xmlns:pic="http://schemas.openxmlformats.org/drawingml/2006/picture">
                   <pic:nvPicPr>
-                    <pic:cNvPr id="44" name="decoder_rtl.PNG"/>
+                    <pic:cNvPr id="49" name="decoder_rtl.PNG"/>
                     <pic:cNvPicPr/>
                   </pic:nvPicPr>
                   <pic:blipFill>
@@ -17046,7 +16843,7 @@
                   <pic:spPr>
                     <a:xfrm>
                       <a:off x="0" y="0"/>
-                      <a:ext cx="6120130" cy="2606675"/>
+                      <a:ext cx="6120130" cy="2837180"/>
                     </a:xfrm>
                     <a:prstGeom prst="rect">
                       <a:avLst/>
@@ -17058,6 +16855,45 @@
           </wp:anchor>
         </w:drawing>
       </w:r>
+    </w:p>
+    <w:p>
+      <w:pPr>
+        <w:pStyle w:val="Didascalia"/>
+        <w:rPr>
+          <w:sz w:val="24"/>
+          <w:szCs w:val="24"/>
+          <w:lang w:val="en-GB"/>
+        </w:rPr>
+      </w:pPr>
+      <w:bookmarkStart w:id="26" w:name="_Ref90888209"/>
+      <w:r>
+        <w:t xml:space="preserve">Figure </w:t>
+      </w:r>
+      <w:fldSimple w:instr=" SEQ Figura \* ARABIC ">
+        <w:r>
+          <w:rPr>
+            <w:noProof/>
+          </w:rPr>
+          <w:t>10</w:t>
+        </w:r>
+      </w:fldSimple>
+      <w:bookmarkEnd w:id="26"/>
+      <w:r>
+        <w:t xml:space="preserve"> - </w:t>
+      </w:r>
+      <w:r>
+        <w:rPr>
+          <w:lang w:val="en-US"/>
+        </w:rPr>
+        <w:t>Decoder circuit</w:t>
+      </w:r>
+    </w:p>
+    <w:p>
+      <w:pPr>
+        <w:rPr>
+          <w:lang w:val="en-US"/>
+        </w:rPr>
+      </w:pPr>
       <w:r>
         <w:rPr>
           <w:lang w:val="en-GB"/>
@@ -17072,7 +16908,7 @@
           <w:lang w:val="en-GB"/>
         </w:rPr>
       </w:pPr>
-      <w:bookmarkStart w:id="28" w:name="_Toc90624538"/>
+      <w:bookmarkStart w:id="27" w:name="_Toc90885127"/>
       <w:r>
         <w:rPr>
           <w:lang w:val="en-GB"/>
@@ -17080,7 +16916,7 @@
         <w:lastRenderedPageBreak/>
         <w:t>VHDL Code</w:t>
       </w:r>
-      <w:bookmarkEnd w:id="28"/>
+      <w:bookmarkEnd w:id="27"/>
     </w:p>
     <w:p>
       <w:pPr>
@@ -17158,14 +16994,14 @@
           <w:lang w:val="en-GB"/>
         </w:rPr>
       </w:pPr>
-      <w:bookmarkStart w:id="29" w:name="_Toc90624539"/>
+      <w:bookmarkStart w:id="28" w:name="_Toc90885128"/>
       <w:r>
         <w:rPr>
           <w:lang w:val="en-GB"/>
         </w:rPr>
         <w:t>Modules List</w:t>
       </w:r>
-      <w:bookmarkEnd w:id="29"/>
+      <w:bookmarkEnd w:id="28"/>
     </w:p>
     <w:p>
       <w:pPr>
@@ -17270,6 +17106,28 @@
     </w:p>
     <w:p>
       <w:pPr>
+        <w:pStyle w:val="Paragrafoelenco"/>
+        <w:numPr>
+          <w:ilvl w:val="1"/>
+          <w:numId w:val="4"/>
+        </w:numPr>
+        <w:rPr>
+          <w:sz w:val="24"/>
+          <w:szCs w:val="24"/>
+          <w:lang w:val="en-GB"/>
+        </w:rPr>
+      </w:pPr>
+      <w:r>
+        <w:rPr>
+          <w:sz w:val="24"/>
+          <w:szCs w:val="24"/>
+          <w:lang w:val="en-GB"/>
+        </w:rPr>
+        <w:t>DFF_N</w:t>
+      </w:r>
+    </w:p>
+    <w:p>
+      <w:pPr>
         <w:rPr>
           <w:sz w:val="24"/>
           <w:szCs w:val="24"/>
@@ -17340,7 +17198,7 @@
           <w:lang w:val="en-GB"/>
         </w:rPr>
       </w:pPr>
-      <w:bookmarkStart w:id="30" w:name="_Toc90624540"/>
+      <w:bookmarkStart w:id="29" w:name="_Toc90885129"/>
       <w:r>
         <w:rPr>
           <w:lang w:val="en-GB"/>
@@ -17348,7 +17206,7 @@
         <w:lastRenderedPageBreak/>
         <w:t>Test-plan</w:t>
       </w:r>
-      <w:bookmarkEnd w:id="30"/>
+      <w:bookmarkEnd w:id="29"/>
     </w:p>
     <w:p>
       <w:pPr>
@@ -17444,7 +17302,7 @@
           <w:lang w:val="en-GB"/>
         </w:rPr>
       </w:pPr>
-      <w:bookmarkStart w:id="31" w:name="_Toc90624541"/>
+      <w:bookmarkStart w:id="30" w:name="_Toc90885130"/>
       <w:r>
         <w:rPr>
           <w:lang w:val="en-GB"/>
@@ -17452,7 +17310,7 @@
         <w:lastRenderedPageBreak/>
         <w:t>Synthesis</w:t>
       </w:r>
-      <w:bookmarkEnd w:id="31"/>
+      <w:bookmarkEnd w:id="30"/>
     </w:p>
     <w:p>
       <w:pPr>
@@ -17474,7 +17332,7 @@
           <w:lang w:val="en-GB"/>
         </w:rPr>
       </w:pPr>
-      <w:bookmarkStart w:id="32" w:name="_Toc90624542"/>
+      <w:bookmarkStart w:id="31" w:name="_Toc90885131"/>
       <w:r>
         <w:rPr>
           <w:lang w:val="en-GB"/>
@@ -17482,7 +17340,7 @@
         <w:lastRenderedPageBreak/>
         <w:t>Conclusion</w:t>
       </w:r>
-      <w:bookmarkEnd w:id="32"/>
+      <w:bookmarkEnd w:id="31"/>
     </w:p>
     <w:p>
       <w:pPr>
@@ -17558,7 +17416,7 @@
           <w:rPr>
             <w:noProof/>
           </w:rPr>
-          <w:t>10</w:t>
+          <w:t>13</w:t>
         </w:r>
         <w:r>
           <w:fldChar w:fldCharType="end"/>
@@ -23621,7 +23479,7 @@
 </file>
 
 <file path=customXml/itemProps1.xml><?xml version="1.0" encoding="utf-8"?>
-<ds:datastoreItem xmlns:ds="http://schemas.openxmlformats.org/officeDocument/2006/customXml" ds:itemID="{B521E6E4-ED34-47FA-BAB9-AB15D9B294BE}">
+<ds:datastoreItem xmlns:ds="http://schemas.openxmlformats.org/officeDocument/2006/customXml" ds:itemID="{37D972C7-E727-4859-98AA-CA1FDD80BB97}">
   <ds:schemaRefs>
     <ds:schemaRef ds:uri="http://schemas.openxmlformats.org/officeDocument/2006/bibliography"/>
   </ds:schemaRefs>

--- a/documentation/Documentation.docx
+++ b/documentation/Documentation.docx
@@ -386,7 +386,7 @@
             </w:rPr>
             <w:fldChar w:fldCharType="separate"/>
           </w:r>
-          <w:hyperlink w:anchor="_Toc90885117" w:history="1">
+          <w:hyperlink w:anchor="_Toc90889691" w:history="1">
             <w:r>
               <w:rPr>
                 <w:rStyle w:val="Collegamentoipertestuale"/>
@@ -414,7 +414,7 @@
                 <w:noProof/>
                 <w:webHidden/>
               </w:rPr>
-              <w:instrText xml:space="preserve"> PAGEREF _Toc90885117 \h </w:instrText>
+              <w:instrText xml:space="preserve"> PAGEREF _Toc90889691 \h </w:instrText>
             </w:r>
             <w:r>
               <w:rPr>
@@ -457,7 +457,7 @@
               <w:lang w:eastAsia="it-IT"/>
             </w:rPr>
           </w:pPr>
-          <w:hyperlink w:anchor="_Toc90885118" w:history="1">
+          <w:hyperlink w:anchor="_Toc90889692" w:history="1">
             <w:r>
               <w:rPr>
                 <w:rStyle w:val="Collegamentoipertestuale"/>
@@ -485,7 +485,7 @@
                 <w:noProof/>
                 <w:webHidden/>
               </w:rPr>
-              <w:instrText xml:space="preserve"> PAGEREF _Toc90885118 \h </w:instrText>
+              <w:instrText xml:space="preserve"> PAGEREF _Toc90889692 \h </w:instrText>
             </w:r>
             <w:r>
               <w:rPr>
@@ -528,7 +528,7 @@
               <w:lang w:eastAsia="it-IT"/>
             </w:rPr>
           </w:pPr>
-          <w:hyperlink w:anchor="_Toc90885119" w:history="1">
+          <w:hyperlink w:anchor="_Toc90889693" w:history="1">
             <w:r>
               <w:rPr>
                 <w:rStyle w:val="Collegamentoipertestuale"/>
@@ -556,7 +556,7 @@
                 <w:noProof/>
                 <w:webHidden/>
               </w:rPr>
-              <w:instrText xml:space="preserve"> PAGEREF _Toc90885119 \h </w:instrText>
+              <w:instrText xml:space="preserve"> PAGEREF _Toc90889693 \h </w:instrText>
             </w:r>
             <w:r>
               <w:rPr>
@@ -599,7 +599,7 @@
               <w:lang w:eastAsia="it-IT"/>
             </w:rPr>
           </w:pPr>
-          <w:hyperlink w:anchor="_Toc90885120" w:history="1">
+          <w:hyperlink w:anchor="_Toc90889694" w:history="1">
             <w:r>
               <w:rPr>
                 <w:rStyle w:val="Collegamentoipertestuale"/>
@@ -627,7 +627,7 @@
                 <w:noProof/>
                 <w:webHidden/>
               </w:rPr>
-              <w:instrText xml:space="preserve"> PAGEREF _Toc90885120 \h </w:instrText>
+              <w:instrText xml:space="preserve"> PAGEREF _Toc90889694 \h </w:instrText>
             </w:r>
             <w:r>
               <w:rPr>
@@ -670,7 +670,7 @@
               <w:lang w:eastAsia="it-IT"/>
             </w:rPr>
           </w:pPr>
-          <w:hyperlink w:anchor="_Toc90885121" w:history="1">
+          <w:hyperlink w:anchor="_Toc90889695" w:history="1">
             <w:r>
               <w:rPr>
                 <w:rStyle w:val="Collegamentoipertestuale"/>
@@ -698,7 +698,7 @@
                 <w:noProof/>
                 <w:webHidden/>
               </w:rPr>
-              <w:instrText xml:space="preserve"> PAGEREF _Toc90885121 \h </w:instrText>
+              <w:instrText xml:space="preserve"> PAGEREF _Toc90889695 \h </w:instrText>
             </w:r>
             <w:r>
               <w:rPr>
@@ -741,7 +741,7 @@
               <w:lang w:eastAsia="it-IT"/>
             </w:rPr>
           </w:pPr>
-          <w:hyperlink w:anchor="_Toc90885122" w:history="1">
+          <w:hyperlink w:anchor="_Toc90889696" w:history="1">
             <w:r>
               <w:rPr>
                 <w:rStyle w:val="Collegamentoipertestuale"/>
@@ -769,7 +769,7 @@
                 <w:noProof/>
                 <w:webHidden/>
               </w:rPr>
-              <w:instrText xml:space="preserve"> PAGEREF _Toc90885122 \h </w:instrText>
+              <w:instrText xml:space="preserve"> PAGEREF _Toc90889696 \h </w:instrText>
             </w:r>
             <w:r>
               <w:rPr>
@@ -812,7 +812,7 @@
               <w:lang w:eastAsia="it-IT"/>
             </w:rPr>
           </w:pPr>
-          <w:hyperlink w:anchor="_Toc90885123" w:history="1">
+          <w:hyperlink w:anchor="_Toc90889697" w:history="1">
             <w:r>
               <w:rPr>
                 <w:rStyle w:val="Collegamentoipertestuale"/>
@@ -840,7 +840,7 @@
                 <w:noProof/>
                 <w:webHidden/>
               </w:rPr>
-              <w:instrText xml:space="preserve"> PAGEREF _Toc90885123 \h </w:instrText>
+              <w:instrText xml:space="preserve"> PAGEREF _Toc90889697 \h </w:instrText>
             </w:r>
             <w:r>
               <w:rPr>
@@ -883,7 +883,7 @@
               <w:lang w:eastAsia="it-IT"/>
             </w:rPr>
           </w:pPr>
-          <w:hyperlink w:anchor="_Toc90885124" w:history="1">
+          <w:hyperlink w:anchor="_Toc90889698" w:history="1">
             <w:r>
               <w:rPr>
                 <w:rStyle w:val="Collegamentoipertestuale"/>
@@ -911,7 +911,7 @@
                 <w:noProof/>
                 <w:webHidden/>
               </w:rPr>
-              <w:instrText xml:space="preserve"> PAGEREF _Toc90885124 \h </w:instrText>
+              <w:instrText xml:space="preserve"> PAGEREF _Toc90889698 \h </w:instrText>
             </w:r>
             <w:r>
               <w:rPr>
@@ -954,7 +954,7 @@
               <w:lang w:eastAsia="it-IT"/>
             </w:rPr>
           </w:pPr>
-          <w:hyperlink w:anchor="_Toc90885125" w:history="1">
+          <w:hyperlink w:anchor="_Toc90889699" w:history="1">
             <w:r>
               <w:rPr>
                 <w:rStyle w:val="Collegamentoipertestuale"/>
@@ -982,7 +982,7 @@
                 <w:noProof/>
                 <w:webHidden/>
               </w:rPr>
-              <w:instrText xml:space="preserve"> PAGEREF _Toc90885125 \h </w:instrText>
+              <w:instrText xml:space="preserve"> PAGEREF _Toc90889699 \h </w:instrText>
             </w:r>
             <w:r>
               <w:rPr>
@@ -1025,7 +1025,7 @@
               <w:lang w:eastAsia="it-IT"/>
             </w:rPr>
           </w:pPr>
-          <w:hyperlink w:anchor="_Toc90885126" w:history="1">
+          <w:hyperlink w:anchor="_Toc90889700" w:history="1">
             <w:r>
               <w:rPr>
                 <w:rStyle w:val="Collegamentoipertestuale"/>
@@ -1053,7 +1053,7 @@
                 <w:noProof/>
                 <w:webHidden/>
               </w:rPr>
-              <w:instrText xml:space="preserve"> PAGEREF _Toc90885126 \h </w:instrText>
+              <w:instrText xml:space="preserve"> PAGEREF _Toc90889700 \h </w:instrText>
             </w:r>
             <w:r>
               <w:rPr>
@@ -1074,6 +1074,77 @@
                 <w:webHidden/>
               </w:rPr>
               <w:t>7</w:t>
+            </w:r>
+            <w:r>
+              <w:rPr>
+                <w:noProof/>
+                <w:webHidden/>
+              </w:rPr>
+              <w:fldChar w:fldCharType="end"/>
+            </w:r>
+          </w:hyperlink>
+        </w:p>
+        <w:p>
+          <w:pPr>
+            <w:pStyle w:val="Sommario2"/>
+            <w:tabs>
+              <w:tab w:val="right" w:leader="dot" w:pos="9628"/>
+            </w:tabs>
+            <w:rPr>
+              <w:rFonts w:eastAsiaTheme="minorEastAsia"/>
+              <w:noProof/>
+              <w:lang w:eastAsia="it-IT"/>
+            </w:rPr>
+          </w:pPr>
+          <w:hyperlink w:anchor="_Toc90889701" w:history="1">
+            <w:r>
+              <w:rPr>
+                <w:rStyle w:val="Collegamentoipertestuale"/>
+                <w:noProof/>
+                <w:lang w:val="en-GB"/>
+              </w:rPr>
+              <w:t>Error Injector</w:t>
+            </w:r>
+            <w:r>
+              <w:rPr>
+                <w:noProof/>
+                <w:webHidden/>
+              </w:rPr>
+              <w:tab/>
+            </w:r>
+            <w:r>
+              <w:rPr>
+                <w:noProof/>
+                <w:webHidden/>
+              </w:rPr>
+              <w:fldChar w:fldCharType="begin"/>
+            </w:r>
+            <w:r>
+              <w:rPr>
+                <w:noProof/>
+                <w:webHidden/>
+              </w:rPr>
+              <w:instrText xml:space="preserve"> PAGEREF _Toc90889701 \h </w:instrText>
+            </w:r>
+            <w:r>
+              <w:rPr>
+                <w:noProof/>
+                <w:webHidden/>
+              </w:rPr>
+            </w:r>
+            <w:r>
+              <w:rPr>
+                <w:noProof/>
+                <w:webHidden/>
+              </w:rPr>
+              <w:fldChar w:fldCharType="separate"/>
+            </w:r>
+            <w:r>
+              <w:rPr>
+                <w:noProof/>
+                <w:webHidden/>
+              </w:rPr>
+              <w:t>9</w:t>
             </w:r>
             <w:r>
               <w:rPr>
@@ -1096,7 +1167,7 @@
               <w:lang w:eastAsia="it-IT"/>
             </w:rPr>
           </w:pPr>
-          <w:hyperlink w:anchor="_Toc90885127" w:history="1">
+          <w:hyperlink w:anchor="_Toc90889702" w:history="1">
             <w:r>
               <w:rPr>
                 <w:rStyle w:val="Collegamentoipertestuale"/>
@@ -1124,7 +1195,7 @@
                 <w:noProof/>
                 <w:webHidden/>
               </w:rPr>
-              <w:instrText xml:space="preserve"> PAGEREF _Toc90885127 \h </w:instrText>
+              <w:instrText xml:space="preserve"> PAGEREF _Toc90889702 \h </w:instrText>
             </w:r>
             <w:r>
               <w:rPr>
@@ -1167,7 +1238,7 @@
               <w:lang w:eastAsia="it-IT"/>
             </w:rPr>
           </w:pPr>
-          <w:hyperlink w:anchor="_Toc90885128" w:history="1">
+          <w:hyperlink w:anchor="_Toc90889703" w:history="1">
             <w:r>
               <w:rPr>
                 <w:rStyle w:val="Collegamentoipertestuale"/>
@@ -1195,7 +1266,7 @@
                 <w:noProof/>
                 <w:webHidden/>
               </w:rPr>
-              <w:instrText xml:space="preserve"> PAGEREF _Toc90885128 \h </w:instrText>
+              <w:instrText xml:space="preserve"> PAGEREF _Toc90889703 \h </w:instrText>
             </w:r>
             <w:r>
               <w:rPr>
@@ -1238,7 +1309,7 @@
               <w:lang w:eastAsia="it-IT"/>
             </w:rPr>
           </w:pPr>
-          <w:hyperlink w:anchor="_Toc90885129" w:history="1">
+          <w:hyperlink w:anchor="_Toc90889704" w:history="1">
             <w:r>
               <w:rPr>
                 <w:rStyle w:val="Collegamentoipertestuale"/>
@@ -1266,7 +1337,7 @@
                 <w:noProof/>
                 <w:webHidden/>
               </w:rPr>
-              <w:instrText xml:space="preserve"> PAGEREF _Toc90885129 \h </w:instrText>
+              <w:instrText xml:space="preserve"> PAGEREF _Toc90889704 \h </w:instrText>
             </w:r>
             <w:r>
               <w:rPr>
@@ -1309,7 +1380,7 @@
               <w:lang w:eastAsia="it-IT"/>
             </w:rPr>
           </w:pPr>
-          <w:hyperlink w:anchor="_Toc90885130" w:history="1">
+          <w:hyperlink w:anchor="_Toc90889705" w:history="1">
             <w:r>
               <w:rPr>
                 <w:rStyle w:val="Collegamentoipertestuale"/>
@@ -1337,7 +1408,7 @@
                 <w:noProof/>
                 <w:webHidden/>
               </w:rPr>
-              <w:instrText xml:space="preserve"> PAGEREF _Toc90885130 \h </w:instrText>
+              <w:instrText xml:space="preserve"> PAGEREF _Toc90889705 \h </w:instrText>
             </w:r>
             <w:r>
               <w:rPr>
@@ -1380,7 +1451,7 @@
               <w:lang w:eastAsia="it-IT"/>
             </w:rPr>
           </w:pPr>
-          <w:hyperlink w:anchor="_Toc90885131" w:history="1">
+          <w:hyperlink w:anchor="_Toc90889706" w:history="1">
             <w:r>
               <w:rPr>
                 <w:rStyle w:val="Collegamentoipertestuale"/>
@@ -1408,7 +1479,7 @@
                 <w:noProof/>
                 <w:webHidden/>
               </w:rPr>
-              <w:instrText xml:space="preserve"> PAGEREF _Toc90885131 \h </w:instrText>
+              <w:instrText xml:space="preserve"> PAGEREF _Toc90889706 \h </w:instrText>
             </w:r>
             <w:r>
               <w:rPr>
@@ -1462,7 +1533,7 @@
           <w:lang w:val="en-GB"/>
         </w:rPr>
       </w:pPr>
-      <w:bookmarkStart w:id="0" w:name="_Toc90885117"/>
+      <w:bookmarkStart w:id="0" w:name="_Toc90889691"/>
       <w:r>
         <w:rPr>
           <w:lang w:val="en-GB"/>
@@ -1778,7 +1849,7 @@
           <w:lang w:val="en-GB"/>
         </w:rPr>
       </w:pPr>
-      <w:bookmarkStart w:id="1" w:name="_Toc90885118"/>
+      <w:bookmarkStart w:id="1" w:name="_Toc90889692"/>
       <w:r>
         <w:rPr>
           <w:lang w:val="en-GB"/>
@@ -2285,7 +2356,7 @@
           <w:lang w:val="en-GB"/>
         </w:rPr>
       </w:pPr>
-      <w:bookmarkStart w:id="4" w:name="_Toc90885119"/>
+      <w:bookmarkStart w:id="4" w:name="_Toc90889693"/>
       <w:r>
         <w:rPr>
           <w:lang w:val="en-GB"/>
@@ -6662,7 +6733,7 @@
           <w:lang w:val="en-US"/>
         </w:rPr>
       </w:pPr>
-      <w:bookmarkStart w:id="6" w:name="_Toc90885120"/>
+      <w:bookmarkStart w:id="6" w:name="_Toc90889694"/>
       <w:r>
         <w:rPr>
           <w:noProof/>
@@ -8009,7 +8080,7 @@
           <w:lang w:val="en-GB"/>
         </w:rPr>
       </w:pPr>
-      <w:bookmarkStart w:id="9" w:name="_Toc90885121"/>
+      <w:bookmarkStart w:id="9" w:name="_Toc90889695"/>
       <w:r>
         <w:rPr>
           <w:noProof/>
@@ -9371,7 +9442,7 @@
           <w:lang w:val="en-GB"/>
         </w:rPr>
       </w:pPr>
-      <w:bookmarkStart w:id="12" w:name="_Toc90885122"/>
+      <w:bookmarkStart w:id="12" w:name="_Toc90889696"/>
       <w:r>
         <w:rPr>
           <w:lang w:val="en-GB"/>
@@ -9558,7 +9629,7 @@
           <w:lang w:val="en-GB"/>
         </w:rPr>
       </w:pPr>
-      <w:bookmarkStart w:id="13" w:name="_Toc90885123"/>
+      <w:bookmarkStart w:id="13" w:name="_Toc90889697"/>
       <w:r>
         <w:rPr>
           <w:lang w:val="en-GB"/>
@@ -9731,7 +9802,7 @@
           <w:lang w:val="en-GB"/>
         </w:rPr>
       </w:pPr>
-      <w:bookmarkStart w:id="14" w:name="_Toc90885124"/>
+      <w:bookmarkStart w:id="14" w:name="_Toc90889698"/>
       <w:r>
         <w:rPr>
           <w:lang w:val="en-GB"/>
@@ -9898,7 +9969,6 @@
           </mc:Fallback>
         </mc:AlternateContent>
       </w:r>
-      <w:bookmarkStart w:id="17" w:name="_GoBack"/>
       <w:r>
         <w:rPr>
           <w:noProof/>
@@ -9956,7 +10026,6 @@
           </wp:anchor>
         </w:drawing>
       </w:r>
-      <w:bookmarkEnd w:id="17"/>
       <w:r>
         <w:rPr>
           <w:sz w:val="24"/>
@@ -10105,7 +10174,7 @@
           <w:lang w:val="en-GB"/>
         </w:rPr>
       </w:pPr>
-      <w:bookmarkStart w:id="18" w:name="_Toc90885125"/>
+      <w:bookmarkStart w:id="17" w:name="_Toc90889699"/>
       <w:r>
         <w:rPr>
           <w:lang w:val="en-GB"/>
@@ -10113,7 +10182,7 @@
         <w:lastRenderedPageBreak/>
         <w:t>Encoder Architecture</w:t>
       </w:r>
-      <w:bookmarkEnd w:id="18"/>
+      <w:bookmarkEnd w:id="17"/>
     </w:p>
     <w:p>
       <w:pPr>
@@ -10172,7 +10241,7 @@
                                 <w:noProof/>
                               </w:rPr>
                             </w:pPr>
-                            <w:bookmarkStart w:id="19" w:name="_Ref90563452"/>
+                            <w:bookmarkStart w:id="18" w:name="_Ref90563452"/>
                             <w:r>
                               <w:t xml:space="preserve">Figure </w:t>
                             </w:r>
@@ -10206,7 +10275,7 @@
                               </w:rPr>
                               <w:fldChar w:fldCharType="end"/>
                             </w:r>
-                            <w:bookmarkEnd w:id="19"/>
+                            <w:bookmarkEnd w:id="18"/>
                             <w:r>
                               <w:t xml:space="preserve"> - </w:t>
                             </w:r>
@@ -10243,7 +10312,7 @@
                           <w:noProof/>
                         </w:rPr>
                       </w:pPr>
-                      <w:bookmarkStart w:id="20" w:name="_Ref90563452"/>
+                      <w:bookmarkStart w:id="19" w:name="_Ref90563452"/>
                       <w:r>
                         <w:t xml:space="preserve">Figure </w:t>
                       </w:r>
@@ -10277,7 +10346,7 @@
                         </w:rPr>
                         <w:fldChar w:fldCharType="end"/>
                       </w:r>
-                      <w:bookmarkEnd w:id="20"/>
+                      <w:bookmarkEnd w:id="19"/>
                       <w:r>
                         <w:t xml:space="preserve"> - </w:t>
                       </w:r>
@@ -12882,7 +12951,7 @@
                                 <w:lang w:val="en-US"/>
                               </w:rPr>
                             </w:pPr>
-                            <w:bookmarkStart w:id="21" w:name="_Ref90368361"/>
+                            <w:bookmarkStart w:id="20" w:name="_Ref90368361"/>
                             <w:r>
                               <w:rPr>
                                 <w:lang w:val="en-US"/>
@@ -12920,7 +12989,7 @@
                               </w:rPr>
                               <w:fldChar w:fldCharType="end"/>
                             </w:r>
-                            <w:bookmarkEnd w:id="21"/>
+                            <w:bookmarkEnd w:id="20"/>
                             <w:r>
                               <w:rPr>
                                 <w:lang w:val="en-US"/>
@@ -12957,7 +13026,7 @@
                           <w:lang w:val="en-US"/>
                         </w:rPr>
                       </w:pPr>
-                      <w:bookmarkStart w:id="22" w:name="_Ref90368361"/>
+                      <w:bookmarkStart w:id="21" w:name="_Ref90368361"/>
                       <w:r>
                         <w:rPr>
                           <w:lang w:val="en-US"/>
@@ -12995,7 +13064,7 @@
                         </w:rPr>
                         <w:fldChar w:fldCharType="end"/>
                       </w:r>
-                      <w:bookmarkEnd w:id="22"/>
+                      <w:bookmarkEnd w:id="21"/>
                       <w:r>
                         <w:rPr>
                           <w:lang w:val="en-US"/>
@@ -13123,14 +13192,14 @@
           <w:lang w:val="en-GB"/>
         </w:rPr>
       </w:pPr>
-      <w:bookmarkStart w:id="23" w:name="_Toc90885126"/>
+      <w:bookmarkStart w:id="22" w:name="_Toc90889700"/>
       <w:r>
         <w:rPr>
           <w:lang w:val="en-GB"/>
         </w:rPr>
         <w:t>Decoder Architecture</w:t>
       </w:r>
-      <w:bookmarkEnd w:id="23"/>
+      <w:bookmarkEnd w:id="22"/>
     </w:p>
     <w:p>
       <w:pPr>
@@ -13287,7 +13356,7 @@
                                 <w:szCs w:val="24"/>
                               </w:rPr>
                             </w:pPr>
-                            <w:bookmarkStart w:id="24" w:name="_Ref90563515"/>
+                            <w:bookmarkStart w:id="23" w:name="_Ref90563515"/>
                             <w:r>
                               <w:t xml:space="preserve">Figure </w:t>
                             </w:r>
@@ -13321,7 +13390,7 @@
                               </w:rPr>
                               <w:fldChar w:fldCharType="end"/>
                             </w:r>
-                            <w:bookmarkEnd w:id="24"/>
+                            <w:bookmarkEnd w:id="23"/>
                             <w:r>
                               <w:t xml:space="preserve"> - </w:t>
                             </w:r>
@@ -13360,7 +13429,7 @@
                           <w:szCs w:val="24"/>
                         </w:rPr>
                       </w:pPr>
-                      <w:bookmarkStart w:id="25" w:name="_Ref90563515"/>
+                      <w:bookmarkStart w:id="24" w:name="_Ref90563515"/>
                       <w:r>
                         <w:t xml:space="preserve">Figure </w:t>
                       </w:r>
@@ -13394,7 +13463,7 @@
                         </w:rPr>
                         <w:fldChar w:fldCharType="end"/>
                       </w:r>
-                      <w:bookmarkEnd w:id="25"/>
+                      <w:bookmarkEnd w:id="24"/>
                       <w:r>
                         <w:t xml:space="preserve"> - </w:t>
                       </w:r>
@@ -16865,27 +16934,108 @@
           <w:lang w:val="en-GB"/>
         </w:rPr>
       </w:pPr>
-      <w:bookmarkStart w:id="26" w:name="_Ref90888209"/>
-      <w:r>
+      <w:bookmarkStart w:id="25" w:name="_Ref90888209"/>
+      <w:r>
+        <w:rPr>
+          <w:lang w:val="en-US"/>
+        </w:rPr>
         <w:t xml:space="preserve">Figure </w:t>
       </w:r>
-      <w:fldSimple w:instr=" SEQ Figura \* ARABIC ">
-        <w:r>
-          <w:rPr>
-            <w:noProof/>
-          </w:rPr>
-          <w:t>10</w:t>
-        </w:r>
-      </w:fldSimple>
+      <w:r>
+        <w:fldChar w:fldCharType="begin"/>
+      </w:r>
+      <w:r>
+        <w:rPr>
+          <w:lang w:val="en-US"/>
+        </w:rPr>
+        <w:instrText xml:space="preserve"> SEQ Figura \* ARABIC </w:instrText>
+      </w:r>
+      <w:r>
+        <w:fldChar w:fldCharType="separate"/>
+      </w:r>
+      <w:r>
+        <w:rPr>
+          <w:noProof/>
+          <w:lang w:val="en-US"/>
+        </w:rPr>
+        <w:t>10</w:t>
+      </w:r>
+      <w:r>
+        <w:fldChar w:fldCharType="end"/>
+      </w:r>
+      <w:bookmarkEnd w:id="25"/>
+      <w:r>
+        <w:rPr>
+          <w:lang w:val="en-US"/>
+        </w:rPr>
+        <w:t xml:space="preserve"> - </w:t>
+      </w:r>
+      <w:r>
+        <w:rPr>
+          <w:lang w:val="en-US"/>
+        </w:rPr>
+        <w:t>Decoder circuit</w:t>
+      </w:r>
+    </w:p>
+    <w:p>
+      <w:pPr>
+        <w:pStyle w:val="Titolo2"/>
+        <w:rPr>
+          <w:lang w:val="en-GB"/>
+        </w:rPr>
+      </w:pPr>
+      <w:bookmarkStart w:id="26" w:name="_Toc90889701"/>
+      <w:r>
+        <w:rPr>
+          <w:lang w:val="en-GB"/>
+        </w:rPr>
+        <w:t>Error Injector</w:t>
+      </w:r>
       <w:bookmarkEnd w:id="26"/>
-      <w:r>
-        <w:t xml:space="preserve"> - </w:t>
-      </w:r>
-      <w:r>
-        <w:rPr>
-          <w:lang w:val="en-US"/>
-        </w:rPr>
-        <w:t>Decoder circuit</w:t>
+    </w:p>
+    <w:p>
+      <w:pPr>
+        <w:rPr>
+          <w:sz w:val="24"/>
+          <w:szCs w:val="24"/>
+          <w:lang w:val="en-US"/>
+        </w:rPr>
+      </w:pPr>
+      <w:r>
+        <w:rPr>
+          <w:sz w:val="24"/>
+          <w:szCs w:val="24"/>
+          <w:lang w:val="en-US"/>
+        </w:rPr>
+        <w:t xml:space="preserve">The Error injector </w:t>
+      </w:r>
+      <w:proofErr w:type="gramStart"/>
+      <w:r>
+        <w:rPr>
+          <w:sz w:val="24"/>
+          <w:szCs w:val="24"/>
+          <w:lang w:val="en-US"/>
+        </w:rPr>
+        <w:t>is implemented</w:t>
+      </w:r>
+      <w:proofErr w:type="gramEnd"/>
+      <w:r>
+        <w:rPr>
+          <w:sz w:val="24"/>
+          <w:szCs w:val="24"/>
+          <w:lang w:val="en-US"/>
+        </w:rPr>
+        <w:t xml:space="preserve"> by flipping the bits of the code word on the flow, in the testbench. In this way,</w:t>
+      </w:r>
+      <w:bookmarkStart w:id="27" w:name="_GoBack"/>
+      <w:bookmarkEnd w:id="27"/>
+      <w:r>
+        <w:rPr>
+          <w:sz w:val="24"/>
+          <w:szCs w:val="24"/>
+          <w:lang w:val="en-US"/>
+        </w:rPr>
+        <w:t xml:space="preserve"> the behavior of an unreliable transmission channel or a storage is simulated.</w:t>
       </w:r>
     </w:p>
     <w:p>
@@ -16908,7 +17058,7 @@
           <w:lang w:val="en-GB"/>
         </w:rPr>
       </w:pPr>
-      <w:bookmarkStart w:id="27" w:name="_Toc90885127"/>
+      <w:bookmarkStart w:id="28" w:name="_Toc90889702"/>
       <w:r>
         <w:rPr>
           <w:lang w:val="en-GB"/>
@@ -16916,7 +17066,7 @@
         <w:lastRenderedPageBreak/>
         <w:t>VHDL Code</w:t>
       </w:r>
-      <w:bookmarkEnd w:id="27"/>
+      <w:bookmarkEnd w:id="28"/>
     </w:p>
     <w:p>
       <w:pPr>
@@ -16994,14 +17144,14 @@
           <w:lang w:val="en-GB"/>
         </w:rPr>
       </w:pPr>
-      <w:bookmarkStart w:id="28" w:name="_Toc90885128"/>
+      <w:bookmarkStart w:id="29" w:name="_Toc90889703"/>
       <w:r>
         <w:rPr>
           <w:lang w:val="en-GB"/>
         </w:rPr>
         <w:t>Modules List</w:t>
       </w:r>
-      <w:bookmarkEnd w:id="28"/>
+      <w:bookmarkEnd w:id="29"/>
     </w:p>
     <w:p>
       <w:pPr>
@@ -17198,7 +17348,7 @@
           <w:lang w:val="en-GB"/>
         </w:rPr>
       </w:pPr>
-      <w:bookmarkStart w:id="29" w:name="_Toc90885129"/>
+      <w:bookmarkStart w:id="30" w:name="_Toc90889704"/>
       <w:r>
         <w:rPr>
           <w:lang w:val="en-GB"/>
@@ -17206,7 +17356,7 @@
         <w:lastRenderedPageBreak/>
         <w:t>Test-plan</w:t>
       </w:r>
-      <w:bookmarkEnd w:id="29"/>
+      <w:bookmarkEnd w:id="30"/>
     </w:p>
     <w:p>
       <w:pPr>
@@ -17302,7 +17452,7 @@
           <w:lang w:val="en-GB"/>
         </w:rPr>
       </w:pPr>
-      <w:bookmarkStart w:id="30" w:name="_Toc90885130"/>
+      <w:bookmarkStart w:id="31" w:name="_Toc90889705"/>
       <w:r>
         <w:rPr>
           <w:lang w:val="en-GB"/>
@@ -17310,7 +17460,7 @@
         <w:lastRenderedPageBreak/>
         <w:t>Synthesis</w:t>
       </w:r>
-      <w:bookmarkEnd w:id="30"/>
+      <w:bookmarkEnd w:id="31"/>
     </w:p>
     <w:p>
       <w:pPr>
@@ -17332,7 +17482,7 @@
           <w:lang w:val="en-GB"/>
         </w:rPr>
       </w:pPr>
-      <w:bookmarkStart w:id="31" w:name="_Toc90885131"/>
+      <w:bookmarkStart w:id="32" w:name="_Toc90889706"/>
       <w:r>
         <w:rPr>
           <w:lang w:val="en-GB"/>
@@ -17340,7 +17490,7 @@
         <w:lastRenderedPageBreak/>
         <w:t>Conclusion</w:t>
       </w:r>
-      <w:bookmarkEnd w:id="31"/>
+      <w:bookmarkEnd w:id="32"/>
     </w:p>
     <w:p>
       <w:pPr>
@@ -23479,7 +23629,7 @@
 </file>
 
 <file path=customXml/itemProps1.xml><?xml version="1.0" encoding="utf-8"?>
-<ds:datastoreItem xmlns:ds="http://schemas.openxmlformats.org/officeDocument/2006/customXml" ds:itemID="{37D972C7-E727-4859-98AA-CA1FDD80BB97}">
+<ds:datastoreItem xmlns:ds="http://schemas.openxmlformats.org/officeDocument/2006/customXml" ds:itemID="{CE5425F3-0B8C-42A3-9A8C-D254C3983C95}">
   <ds:schemaRefs>
     <ds:schemaRef ds:uri="http://schemas.openxmlformats.org/officeDocument/2006/bibliography"/>
   </ds:schemaRefs>
